--- a/writeup/current/user manual v1.3.docx
+++ b/writeup/current/user manual v1.3.docx
@@ -1,6 +1,6 @@
 
 <file path=word/document.xml><?xml version="1.0" encoding="utf-8"?>
-<w:document xmlns:wpc="http://schemas.microsoft.com/office/word/2010/wordprocessingCanvas" xmlns:mc="http://schemas.openxmlformats.org/markup-compatibility/2006" xmlns:o="urn:schemas-microsoft-com:office:office" xmlns:r="http://schemas.openxmlformats.org/officeDocument/2006/relationships" xmlns:m="http://schemas.openxmlformats.org/officeDocument/2006/math" xmlns:v="urn:schemas-microsoft-com:vml" xmlns:wp14="http://schemas.microsoft.com/office/word/2010/wordprocessingDrawing" xmlns:wp="http://schemas.openxmlformats.org/drawingml/2006/wordprocessingDrawing" xmlns:w10="urn:schemas-microsoft-com:office:word" xmlns:w="http://schemas.openxmlformats.org/wordprocessingml/2006/main" xmlns:w14="http://schemas.microsoft.com/office/word/2010/wordml" xmlns:wpg="http://schemas.microsoft.com/office/word/2010/wordprocessingGroup" xmlns:wpi="http://schemas.microsoft.com/office/word/2010/wordprocessingInk" xmlns:wne="http://schemas.microsoft.com/office/word/2006/wordml" xmlns:wps="http://schemas.microsoft.com/office/word/2010/wordprocessingShape" mc:Ignorable="w14 wp14">
+<w:document xmlns:wpc="http://schemas.microsoft.com/office/word/2010/wordprocessingCanvas" xmlns:mc="http://schemas.openxmlformats.org/markup-compatibility/2006" xmlns:o="urn:schemas-microsoft-com:office:office" xmlns:r="http://schemas.openxmlformats.org/officeDocument/2006/relationships" xmlns:m="http://schemas.openxmlformats.org/officeDocument/2006/math" xmlns:v="urn:schemas-microsoft-com:vml" xmlns:wp14="http://schemas.microsoft.com/office/word/2010/wordprocessingDrawing" xmlns:wp="http://schemas.openxmlformats.org/drawingml/2006/wordprocessingDrawing" xmlns:w10="urn:schemas-microsoft-com:office:word" xmlns:w="http://schemas.openxmlformats.org/wordprocessingml/2006/main" xmlns:w14="http://schemas.microsoft.com/office/word/2010/wordml" xmlns:w15="http://schemas.microsoft.com/office/word/2012/wordml" xmlns:wpg="http://schemas.microsoft.com/office/word/2010/wordprocessingGroup" xmlns:wpi="http://schemas.microsoft.com/office/word/2010/wordprocessingInk" xmlns:wne="http://schemas.microsoft.com/office/word/2006/wordml" xmlns:wps="http://schemas.microsoft.com/office/word/2010/wordprocessingShape" mc:Ignorable="w14 w15 wp14">
   <w:body>
     <w:p>
       <w:pPr>
@@ -90,7 +90,7 @@
                     </pic:cNvPicPr>
                   </pic:nvPicPr>
                   <pic:blipFill>
-                    <a:blip r:embed="rId7">
+                    <a:blip r:embed="rId6">
                       <a:extLst>
                         <a:ext uri="{28A0092B-C50C-407E-A947-70E740481C1C}">
                           <a14:useLocalDpi xmlns:a14="http://schemas.microsoft.com/office/drawing/2010/main" val="0"/>
@@ -735,7 +735,7 @@
                     </pic:cNvPicPr>
                   </pic:nvPicPr>
                   <pic:blipFill>
-                    <a:blip r:embed="rId8">
+                    <a:blip r:embed="rId7">
                       <a:extLst>
                         <a:ext uri="{28A0092B-C50C-407E-A947-70E740481C1C}">
                           <a14:useLocalDpi xmlns:a14="http://schemas.microsoft.com/office/drawing/2010/main" val="0"/>
@@ -889,7 +889,7 @@
                     </pic:cNvPicPr>
                   </pic:nvPicPr>
                   <pic:blipFill>
-                    <a:blip r:embed="rId9">
+                    <a:blip r:embed="rId8">
                       <a:extLst>
                         <a:ext uri="{28A0092B-C50C-407E-A947-70E740481C1C}">
                           <a14:useLocalDpi xmlns:a14="http://schemas.microsoft.com/office/drawing/2010/main" val="0"/>
@@ -958,7 +958,7 @@
                     </pic:cNvPicPr>
                   </pic:nvPicPr>
                   <pic:blipFill>
-                    <a:blip r:embed="rId10">
+                    <a:blip r:embed="rId9">
                       <a:extLst>
                         <a:ext uri="{28A0092B-C50C-407E-A947-70E740481C1C}">
                           <a14:useLocalDpi xmlns:a14="http://schemas.microsoft.com/office/drawing/2010/main" val="0"/>
@@ -1027,7 +1027,7 @@
                     </pic:cNvPicPr>
                   </pic:nvPicPr>
                   <pic:blipFill>
-                    <a:blip r:embed="rId11">
+                    <a:blip r:embed="rId10">
                       <a:extLst>
                         <a:ext uri="{28A0092B-C50C-407E-A947-70E740481C1C}">
                           <a14:useLocalDpi xmlns:a14="http://schemas.microsoft.com/office/drawing/2010/main" val="0"/>
@@ -1096,7 +1096,7 @@
                     </pic:cNvPicPr>
                   </pic:nvPicPr>
                   <pic:blipFill>
-                    <a:blip r:embed="rId12">
+                    <a:blip r:embed="rId11">
                       <a:extLst>
                         <a:ext uri="{28A0092B-C50C-407E-A947-70E740481C1C}">
                           <a14:useLocalDpi xmlns:a14="http://schemas.microsoft.com/office/drawing/2010/main" val="0"/>
@@ -1193,7 +1193,7 @@
                           </pic:cNvPicPr>
                         </pic:nvPicPr>
                         <pic:blipFill>
-                          <a:blip r:embed="rId13" cstate="print">
+                          <a:blip r:embed="rId12" cstate="print">
                             <a:extLst>
                               <a:ext uri="{28A0092B-C50C-407E-A947-70E740481C1C}">
                                 <a14:useLocalDpi xmlns:a14="http://schemas.microsoft.com/office/drawing/2010/main" val="0"/>
@@ -1271,7 +1271,7 @@
               </wp:anchor>
             </w:drawing>
           </mc:Choice>
-          <mc:Fallback xmlns:w15="http://schemas.microsoft.com/office/word/2012/wordml">
+          <mc:Fallback>
             <w:pict>
               <v:group w14:anchorId="27C4A9AF" id="Group 18" o:spid="_x0000_s1026" style="position:absolute;left:0;text-align:left;margin-left:3.75pt;margin-top:.9pt;width:77.3pt;height:90.75pt;z-index:251654144" coordsize="9817,11525" o:gfxdata="UEsDBBQABgAIAAAAIQCxgme2CgEAABMCAAATAAAAW0NvbnRlbnRfVHlwZXNdLnhtbJSRwU7DMAyG&#10;70i8Q5QralN2QAit3YGOIyA0HiBK3DaicaI4lO3tSbpNgokh7Rjb3+8vyXK1tSObIJBxWPPbsuIM&#10;UDltsK/5++apuOeMokQtR4dQ8x0QXzXXV8vNzgOxRCPVfIjRPwhBagArqXQeMHU6F6yM6Rh64aX6&#10;kD2IRVXdCeUwAsYi5gzeLFvo5OcY2XqbynsTjz1nj/u5vKrmxmY+18WfRICRThDp/WiUjOluYkJ9&#10;4lUcnMpEzjM0GE83SfzMhtz57fRzwYF7SY8ZjAb2KkN8ljaZCx1IwMK1TpX/Z2RJS4XrOqOgbAOt&#10;Z+rodC5buy8MMF0a3ibsDaZjupi/tPkGAAD//wMAUEsDBBQABgAIAAAAIQA4/SH/1gAAAJQBAAAL&#10;AAAAX3JlbHMvLnJlbHOkkMFqwzAMhu+DvYPRfXGawxijTi+j0GvpHsDYimMaW0Yy2fr2M4PBMnrb&#10;Ub/Q94l/f/hMi1qRJVI2sOt6UJgd+ZiDgffL8ekFlFSbvV0oo4EbChzGx4f9GRdb25HMsYhqlCwG&#10;5lrLq9biZkxWOiqY22YiTra2kYMu1l1tQD30/bPm3wwYN0x18gb45AdQl1tp5j/sFB2T0FQ7R0nT&#10;NEV3j6o9feQzro1iOWA14Fm+Q8a1a8+Bvu/d/dMb2JY5uiPbhG/ktn4cqGU/er3pcvwCAAD//wMA&#10;UEsDBBQABgAIAAAAIQCgUpNpFwQAAGYJAAAOAAAAZHJzL2Uyb0RvYy54bWycVttu2zgQfV9g/0HQ&#10;u2MpdeJYiFO4zgUF0tTYpOhLXiiKsriVSC5JxU4X++97hpLs5oJuNwgiD4fU8PDMmaFO32+bOnoQ&#10;1kmt5nF6kMSRUFwXUq3n8Ze7y9FJHDnPVMFqrcQ8fhQufn/2+2+nG5OJQ13puhA2QhDlso2Zx5X3&#10;JhuPHa9Ew9yBNkJhstS2YR5Dux4Xlm0QvanHh0lyPN5oWxiruXAO3vNuMj4L8ctScP+5LJ3wUT2P&#10;gc2Hpw3PnJ7js1OWrS0zleQ9DPYGFA2TCpvuQp0zz6LWyhehGsmtdrr0B1w3Y12WkotwBpwmTZ6d&#10;5srq1oSzrLPN2uxoArXPeHpzWH7zsLKRLJA7ZEqxBjkK20YYg5yNWWdYc2XNrVnZ3rHuRnTebWkb&#10;+sVJom2g9XFHq9j6iMM5O0mnKcjnmErTo0P8dbzzCsl58RqvLn7+4njYdkzodmCM5Bn+e5ZgvWDp&#10;v9WEt3xrRdwHaX4pRsPst9aMkFDDvMxlLf1jECdSR6DUw0ryle0Ge8KnA9+YpU0jOArhONS5zO7P&#10;rTa53t5D239Cxe5+ofzoVjZtjT20umfOCQf3F4f6+cRUy+r7S62L8IjyWucHq5sr4pkg0K4dBkYc&#10;XWv+zUVKLyum1mLhDHZAbmj1+OnyMHxygLyW5lLWNWWd7J4qoH6myVfY7vR+rnnbCOW7AraiO5Gr&#10;pHFxZDPR5AJ6tB+LFJpB8/DQpLFS+VBhUNW187Q76SvU2N+HJ4skmR1+GC2PkuVokkwvRovZZDqa&#10;JhfTSTI5SZfp8h96O51krRM4PqvPjeyhw/sC/KsF1beerlRDyUcPLDQWIi4AGn4DRLiIIcLqLP8D&#10;JGMdbG+F5xWZJYjs/Vi8mwis74mmlDiUX5RvPukCbLDW60DG/y2/2bt3k6PQ9XZFBEFY56+EbiIy&#10;QDxwhuDsAafoTjYsIcxKU/rDSWr1xIGY5AnoCW9vAj41EjR4N6gFo1+jnNr7a63xtmJGACWF3ZdU&#10;ejTU1B2J44PeRnABar+Meljkt/D3aid/h3ToKc9a2WyWHCf9NUEhX/Sz43TWtbO3E+p0LYuhpMLN&#10;J5a17aSVr9OQi7ptkPrONztKOkgkGbooaXkQ3pNIrycHKg3XYp/aPQFk+W2+7dnKdfEIsqyGItC7&#10;neGXEvK4Zs6vmMUdCSfuff8Zj7LWm3mseyuOKm2/v+an9Ug7ZuNogzt3Hru/Wkbttv6oIAi6oAfD&#10;DkY+GKptlhrVhq4ANMHEC9bXg1la3XyFXha0C6aY4thrHvvBXHqMMIHPCS4Wi2B3Xfta3Rr0+o5r&#10;Evvd9iuzpq8Ij8zf6EFyLHtWGN3arhIWqMxShqohQjsWkRsaQP7BCpd5yFf/4UFfCz+Ow6r959HZ&#10;vwAAAP//AwBQSwMEFAAGAAgAAAAhAKomDr68AAAAIQEAABkAAABkcnMvX3JlbHMvZTJvRG9jLnht&#10;bC5yZWxzhI9BasMwEEX3hdxBzD6WnUUoxbI3oeBtSA4wSGNZxBoJSS317SPIJoFAl/M//z2mH//8&#10;Kn4pZRdYQde0IIh1MI6tguvle/8JIhdkg2tgUrBRhnHYffRnWrHUUV5czKJSOCtYSolfUma9kMfc&#10;hEhcmzkkj6WeycqI+oaW5KFtjzI9M2B4YYrJKEiT6UBctljN/7PDPDtNp6B/PHF5o5DOV3cFYrJU&#10;FHgyDh9h10S2IIdevjw23AEAAP//AwBQSwMEFAAGAAgAAAAhACPG9gbbAAAABwEAAA8AAABkcnMv&#10;ZG93bnJldi54bWxMjs1qwkAUhfeFvsNwC93VSQzaEjMRkbYrKVQLxd2YuSbBzJ2QGZP49r1Z1eX5&#10;4ZwvW4+2ET12vnakIJ5FIJAKZ2oqFfwcPl7eQPigyejGESq4oYd1/viQ6dS4gb6x34dS8Aj5VCuo&#10;QmhTKX1RodV+5lokzs6uszqw7EppOj3wuG3kPIqW0uqa+KHSLW4rLC77q1XwOehhk8Tv/e5y3t6O&#10;h8XX7y5GpZ6fxs0KRMAx/Jdhwmd0yJnp5K5kvGgUvC64yDbzT+lyHoM4TTpJQOaZvOfP/wAAAP//&#10;AwBQSwMECgAAAAAAAAAhAOCWbhFNJgAATSYAABQAAABkcnMvbWVkaWEvaW1hZ2UxLnBuZ4lQTkcN&#10;ChoKAAAADUlIRFIAAAEvAAABIAgGAAAA5Yj1DQAAAAFzUkdCAK7OHOkAAAAEZ0FNQQAAsY8L/GEF&#10;AAAACXBIWXMAAA7DAAAOwwHHb6hkAAAl4klEQVR4Xu2dTXBU15XH2SSOP+IkJrYJOFgjmw8LI7AA&#10;A8Zgo8gCpCAICrKFPgARGexxAGEwciblGLsST+xMHLsylZmqSaqymKnyZJOqqaJqKjWLZDFeTKqm&#10;KqvZZJXVbLLKZlZ33umm1f1Q33tu804/vdf9q9QpWXT3Teu++/7vnHPP/Z1Vv/vV+85n3734kvc1&#10;+cwvPrhcMcaoziHzkV5LzAfzEdKGrOtjFcKD8DRbA1kXFmK+3ClgTm3FHPG65XmysGwXFuKFeLU7&#10;ckO8EK+mYT9ijpi3M+SzeLghXogX4pWsgXZ7CRY3K2OkHyiIF+KFeCFey9ZAGcQc8UK8EC/Eq5zi&#10;JQrrs2PDe7yvyWfmJw9XjDGqc8h8pNcS88F8hLQh6/rA88LzwvPC8yqn50WdF3Ve1HmRsL99DZDz&#10;4olWyicau1rUaCFeiBfixfGxpTVA7Zxt7Rw5L3Je5Lx4yJbyIYt4IV6IF+KFeDVL/JYhdibHQ46H&#10;dZpeA2WYj1W1OLzZz/nJQ0uYl2av31iYcmKMUUUDMR/VeagZ88F8hLQh6/pAvG7dbFknsmzidfbU&#10;sPvph694bfHqhBMLvefMzFBpxuAh23kPFXJeXZrzWrw04W7++obXaqIVes+1K+OlGQNoZj0s7JRd&#10;T8QL8WoqQIiX7bY+eVX7vCrihXghXuw2stvIbmN5mP6EjeXbXcN7g+dFXVPiaSBeiFfZzzUTNhI2&#10;EjYSNhI2EjYSNjbuThYp6c9uYwfuNgISLB5IcG5quBLW+Wz0yK7g6/J5bYzh0QG3cOUbXpuaGXRi&#10;ofcMHu0vzRjafFjM6dFDu4F3NsBN2w0zJWwsYNgoHku766tElD65uei1H/70rBMLvefi1bHSjJHH&#10;nMrDpugddzop6Y94IV5NBQjxShfwxoTAiFe+myCIF+KFeCUnDSxOCyBeiFcpdz4s3fE8QhzCxrRn&#10;hXjlKzwW9wueF54XnheeVykdBsQL8UK8EC/Eizovmzovwsb6LqjVxkEec0rOK9/QE55XAXleeXC0&#10;ppMarpowNPt5eXHMiYXeM3n6udKMkcecCiOtnfC9sjHj2g0zRbyMxcviJslDNCbOPOu+9w+nvHbh&#10;u0ecWOg9J87uK80Yeczp9MzBzHBGBDBNnw0JIDkv45yXRXiSR3HoK2+MuH/6zSWv1UQr9J7564dL&#10;M0Yec7pw5XhmOCOhZ3zoiXghXk0FCPFKnz6Iyb0hXvHCQ6mEsfBYHN7F86p7c0USQDyvDjyYXXam&#10;j4WCW46BeCFevnOpHDGyRWsTNhp7b4gX4oV4VUWq3b0fES/Ei5xXQtewIGSQ8yLnVcpq31roieeF&#10;54XnlZPnBYwwHkYosLkQJFCAd7PTQxVCgc+GRrerAL/J2QMVT8Bn+8b6nJQ6+Ozkmf1OLPSeXSc2&#10;uLk3X/Dasbk9Tiz0noHx3tKMoc3H3uOb1TnVrstzR7eq11ZbH4eP7FTX2Pzk4SD0sN0QQNEM+Q4r&#10;/T0IG1sIGy2aVljQHCxqtESUPvzty167+vNxJxZ6z+x3Bkszhux8Zq1Zs9ixtPDMLXbFO2EMxAvx&#10;aipAiFe6gFfED/EqVrkF4oV4IV7JSYOY0wKIF+KVSsjXDrKWod6MsDEdZhI2pqvwY3YsCRvtBBDP&#10;C88LzwvPq5Q7/IgX4oV4IV6IV6fDCAkbCRuztoIjbDQMG0PwtHbDxMoGVxPWUu18WrOfwvLSeF4W&#10;EEALFpfUcNV2FJv9PP32kBMLvefouadLM4YFm8yCCaatjzMzQ+oau7EwFYQedst9C4ywAUaoLaxO&#10;Ep4j8zvdq7/8utdefPeAEwu9Z/j8jtKMYSHEZRHAbgEakvNqyHlpLn0nFZie+u7z7p1PZ7xWE63Q&#10;eybeOlCaMSwKbstS6NotQEPEC/FqKkCIVzq/J+KHeNnlqywwVIgX4oV4JcekYmrWEC/Eq7BFqoSN&#10;9TASzwvPK1Q4XoTicjwvPC88Lzwv6rzKXueF54Xn5aNokPOyRTiT82qhOj4GSYt4IV6IVz4gQRPx&#10;6hYYYQxIcCrpIi3lED577mh/EBIosDoNemcBAdx6ssdJqYPPRpIaLrHQeza9tM6Nf2+f14bOb3di&#10;ofc8Prm2NGNo89E3sV6dUws4o7Y+BDQZAlHKGtPW6fDIQFcADbsm5xVztMcCeaLtSFlAAC1qtESU&#10;rv0+Ib567My/DDmx0HuOv723NGPIBkTWmrU8asUENBk6gmTVPxIY4a3q9E7B2SBedTFDvNIFvCJ+&#10;iBelEitSKoHnlb4Z8bzS8xFzWgDxQrwQr4zseMLGdLgbE74SNt5wta5GsjFF2EjYmMpPSNhJzquY&#10;oSfihXitiNcUU+agPUkIGwkbSdhXBQzPK6mxKsIRgdh6EcQL8UK8Oky8ugVGGAMStIDNacwnCwig&#10;BYtr6ML2SimEz8be2+3EQu85eKG/NGNYsMnyYIIJaLJWDtHsp6xRbZ1OzxzsCqBhx8AINZBgDKFS&#10;WxQxBFOLBa7daHkJzwvvP+VO/uuzXnv21b7g6/L5PMY48OqTuYiodl3koZKVTisPN8mb+kwejto6&#10;jREv7X4pA9CwY4pUtaM9166ML+221HZdGn/K57U6r5hO1Rbb6VpyOa8yBxGuC38Y8drIuzuDr9eE&#10;r91jHH3n6VyKZbXrIrvAWbuQSxFzqLN3TPPbhSvH1bWu3S9lABoiXkkCs5bERLzSO4WIV3o+EC/q&#10;vNqyY6k9SfC8Wq+NQrwQL9/pmSJs1uF54Xk1DbkkUY94IV6I1y10TbOJsFJwPC/74lDEC/FCvBCv&#10;pURuDCtdy62QsE9vIpCwX0yd9CBhnwiORWV7XmPgeeF5tRvvoz1U2G1M01bbfe+v6hQY4ex0wp5K&#10;yiF8NjS6PQgaFMCbBoqLAQlKF2nxrnz25MlHVeidBgHsPbXGyWFknw0mxaNS+yQeic/WTz0UfF0+&#10;v+e1zW74+wNeWzv7QPB1+XweY6ybWa3+Ldp89CTzoc2pdl02JoBHDRKprY9t3+x1Ui7hM6kD09bp&#10;/rEt6lrX7pfRI7sqzovP5icPO7GV1I+uSdjHNIwtyqFqCwigRb5q5Nc73dT/PO+1wR9sC74un89j&#10;DBHYUC1ZTL2ZReg5/tY+tQmvRR2gtk5jgIZapEKdV46hp3YxEK90niimwDQP4bEQQMTrUqqwFfHK&#10;UXg0IkRM7Ix42ReYIl6t5RHxvHLOeZUB4Yx4rUyBKeKFeFEqUYBSCcJGwsZQXoycVx1WKMflyHnl&#10;GHoSNhI2+sSJhH26DkzO8Gr3C+KFeC2jDMTw59ltrO9wxuxYkrDv0oR9p8AINT7RdFLHpUHeigIS&#10;tIAAWnC0nv2wr1Lq4LOnv70x+Lp8Po8x9r72RGaumAUTTOrApJDVZ8IDs+C9aes0Bmio3S+l4HmV&#10;QbzKREHVgHUxIMGiCM+Ojza45/5tq9cGLj8WfF0+n8cYOy9tyCyieQmgtj5igIYW4mUBNLyxMLWE&#10;gm+mI/OTh4Kvy+ezjFGKItUy8ee1IyQx5xKLUmAqwjX2xwQH7bH9P9wSfL0mfO0e4/m/7c9cLJtX&#10;6Kmtj5gjRhZFqhq7LuZ8pEWJU5YxEK+b1WSmVdsybXEiXmkxtBBAxKv1nBfilVPfRjyvlSlzwPOq&#10;z7vVjqX2cMPzii90xfPC82oackmSHvFCvJr1eyhK70fEC/FCvJLD5+S8WmeCZclXxfZbDZ2uQbwQ&#10;L8QL8UrBDCUHTMLeqEiVnBc5r9COJQn7Lk3YryRMTP6/Y6BmAkYLgQYFrDY5e8BdvDrmtX1jfU5Q&#10;IT4TwJuA3kIguK0ne1TYnAasiwEJPvvXSXFo0hPRZ+siIIA7L25wz7/X77UHT38h+Lp8fttCr3vm&#10;/T6vPTB3X/B1+XweY6w+c7/6t2jz8fDsl1SwonZdBPCYB9BQW6cCzdTWuna/DI72q/ccMMKIHUsL&#10;z8uiYWxRjvZIfiYECbRKtu/69w3u4J/6vbb7g03B1+XzeYwhAhvyzGLqzWK8N63+riiHu/NqXEvO&#10;C/FKtR6LaTmGeKUFFfF6OXWGFvEyylfFsLg0BcfzSue8EC/E68PfpgWr8XfEC/EqLBEC8UK8EK/3&#10;XdeUSpDzav1YTh75Kou8GWEjYaO7HflqEfJZjEHYSNgY2jhAvBAvxOvn48tCxUb3nN3GdLhm4TVZ&#10;jIF4dal4dQvPSwBtghLxmTCSNFCcsJY02FweIEFhT4UggQIAtOBobfnZ+kqpg8+2LvQEX5fP5zHG&#10;tsu9mbliMUwwjbNWFKCh1IFpa70jeF6IV1XQ8hIvWeA1QkGzn3KDaPRRKbgMQQJjIIByw4eESUSn&#10;9x/XuL7/WO+1J17/avB1+XweY2x5/VH1b7EQc+26xAANtYebBY21a8SrDK3POinnJYWMWndnreWY&#10;VM5nLcqUUCuURxJhE+Ha+b8bvDbw48eDr9eEr91j7Pq7jerfYkHI0K5LzOFurT+BRe9HSiUolWhL&#10;qQTilRZDCwFEvLo054XnVT3UKqHj1RwS9ogX4nXt9+kmwo2/43kBI1yG+ChKnRfihXghXlWBquXb&#10;79SBokg18brwvJYfvibnlS7qlZwZOa96V21pWqsd67Oo8QRGmMDV8LzSNyMJ+9ZPHCBeiFeqGDbG&#10;dWS3sd5BWlA47DamQ08S9l2asC8CjHBuatiJQPlseHQgwdJ+w2tTSTdsgQmGAGwCaAuBBqU2ZiQp&#10;QpUqep9temmdk9ZlPpMancEL/UEgnQDrQqBBAd5JJ+rBH2zzmoAEpWWYzwYuPaZCAL84d6/b9aOk&#10;ANVjW66sd5sTk91An9137m637ccJcNBjG6+uc2Kh99x77nPqGNr3uH/uHvVvUaGIZ+9X51S7Ll9J&#10;IJHatdXWR+/kGnWNaeu0P4Fmamtdu1/2j21R7zntvj16aLcL6UsMiPTY8B7vGIXIeUn87OtSIv8u&#10;wiVcbZ8VqeeiVseTV8JeO1QtohWqv4qp0RJR2vTnR7zW87uHnVjoPVt/0qOOYVFvps1HzBGjPMJG&#10;IbGGEvqyvorSPk27b8UZCSXjY6Kuwue8tElAvFoPG7WbFfFqHauDeNUdCHEYtPsW8cLzWoZ8jsl5&#10;IV51z1I8N20+8Lxab+KBeCUYaG0S8LzwvLIeMUK86kl9KcaWomwpEfKZ5I+1VI123+J54XnheRmc&#10;sUS8EK+WyxxiCtU0BcfzwvPC86oeKSJhXz8+xG7jrUYG4kpruzhSIqHtBLHbWN99ZLcxTcAVBJK2&#10;PthtbOFsYxF4XotXJyp5L59NJ3VcsrvhMwGrCY8rBGCTOi4RKJ8JiPDFdw8EYYNDF7ZXFp/PhNWk&#10;8Zry4nlpEECp4wqxumJYXBtff6RSCuGztb9Y7cRC79lwba06hgUTTJuPGKBhHjyvg0mdoLbGtHUq&#10;0ExtrWv3i8A7tXtOu2/PnhpeOr/YTGduLEw5sTvVoFV3+kH5XNb/89oY2iSUSbw02qYFBTUvkKAm&#10;PL3X17gH//N+r33pl/c5sdB7eq4/rI6hfQ8R0axCbAE0zIvGinhdrggeYaNx2Kh1VbZoW5bXuUSt&#10;wLTv4/Vu7V8e8FpNtELv2fzxI+oY2veQYtmsBbcWR4zy6rqtpTfkhEioNRq7jQZIixoWo5MS9ohX&#10;XcwQr/RGixS5autDTmBoeVXEq5oXw/PC82rqtUgYpnk8eF5pMgWeV506Icf6qPMqWZ2X9mQlbEyH&#10;mYSN6R1JPK8WdhvvlGJoQUIkbEyHFYK7kdBCaxZBzit9GJyc14x759O6kfPKsQEHOa+6iCFeac9M&#10;8mZa+Ip4IV4r1jEb8UK8fDuSiFe6WQcV9g0V9kWAEc5OD7lrV5KL5LHBr/e7i1fHvDY5e8CdmHvG&#10;zV8/7LWnxnvd7HcGvXb03NNu+PyAm3jrgNcen1wbBA0KaE5ggiEg3doEWBcCDQrwTmCCIdjgA3Of&#10;d7s/2OS1rVd6TECCvW8kTWeTcgiffW7+s27jxwlw0GPrFx9yYqH33DX/GXUM7Xvc8627TICG2pxq&#10;10Ugkdq11daHwCqlyt5nssa0ddo3sV5d69r9svf4ZvWe0+7b0SO7gBGW6WxjWRL2MSBB8XpCNVoi&#10;Sp//v7u9du9/3eXEQu957KdfUcfQvkffR+szAw2p8wKJc0ehJ2Fj/mEj4mXPwadUglKJZUhoPC/7&#10;zj+IF+IFzys5Y5S13ALPC8/LF1pK2EnYWE/ak7AHibPs7JcVEoecVz0HRs6L40E04ChR9yDEC/GS&#10;YuNmxtnGdPU83YOSlmhFan2GeCFeiFc1cd/2s43wvKqAQisYYVl4XjEgQY3F9ej1hyqlED67+58/&#10;48RC7/nq4oPqGNr3kDowDYqoAQ3heZ1KwTyBESbJ/PnJQypNERjhzsqZRjGhde74aEPlfKPPLGCE&#10;eYnXqk9WuVX/7bdH3vwy4pXgocVjFxs+vyNIBBYCKjBCYISppD0J+/RhZ/FktF2+mCLVinAF/tf7&#10;92soUv1DnSwhJzxCJQyCOofnBc8L8fpzWrA2NfyOeKU7akvrNI32YVGkiniBxFn29Jp78wUVjas9&#10;0WK6B5GwTyfs8bzSNXza+kC8EC/ES2nUmleFPeKFePlqvSiVoFTCHfzT8hBHMM6hphSIVzGPB+F5&#10;4XnheSFeS6QJyd9pYl4UqgTihXghXogX4nWrucztbdA6pvUZMMIqoLDbYIT3nvuc2/qTHq9JJ+u/&#10;ShrCSoMMnwlIUHhcPpMC1HVvrnZSDuGzz76sj6F9j7sTKKL2t2xOOoQP/Phxr90/d48KeMwDRth7&#10;ao0TBr3PRpJu2MAIX6pADml91qWtz/LKeQEjbC1hT/cgwkbCxoKEjYgX4sVuY7Kr+InHOJhd3N1G&#10;xAvxQrwQLzf2xypR1aJvI2FjMUslCBsJGwkbCRtLuduIeCFeiBfihXh1eqlEVv68lPhnHQOGPQx7&#10;GPZVsgSeVwueFzBCYITNQH5rf7HaaRBAYIRp5trOSxuWuGw1PlvjT2G1abDKA68+6aTJhs/G3tsN&#10;zytxmES3ViFe3SleT7z+1cqRGZ8JeVQELEQo7b2+psL88pmInyaAPUkhrDaG9j0ErKj9LZBUq+u8&#10;Rg0WqKGwwXxWCpJq1pCPsDHdlkpDngx/f6Bpc4Ya91ye1Bo3ymK3UarNQwe3RQxEuBoZX7f/d9/H&#10;64MdtWuiFOq6LdX7oddlDO17yM6p9reU5WwjYWMLYSPi9XKF89VtJFXEi1IJms6SsHfXfl/1viRP&#10;gef1wJInhedF30b6NtK3calA1apIFc8LzwvPC88Lz+svdW+rMX+F54XnheeF54XnFWgWQsJ+xr3z&#10;ad0Ep3M7w6vx947heZGwJ2HfbKeO3caV6R7EbmMLu43ACG1hhFJkKAvQZ+umVzspl/DZntc2u50X&#10;Nzhpo+Wz1WfurxzO9tm2hV63JYHvCdrYZwLfC8H5BN638eo6J16Nz+751l2u76OkVsxj0slaLPQe&#10;AQlqY2jf475zd6t/izYfX5y7V51T7bo8PPsl9dpq66Nn6iF3/O29Xhu80A+MMAERAiNsOPtlVSoh&#10;O4613cdmP0XU5BiIz2S3Umq9anVfzX4+/15/Koys0SZqP6VOTPoM3t6Yo/H3XT9KJ6xv975qRZ9Z&#10;m3hoNVpCQA3VksXw52M2H7T5kAfB7fPY+LvMqXZd5IGkXVttfYhwhdaPfF5r0UfY+Kv3K+rWzoSb&#10;jC1Frp10tlFbnIhXutEt4lUvchbRQrxaCBvJednmvBCvujjVjhaFPCvEC/G6Uw2CYW/MsEe8EK9Q&#10;SkBbH3heeF4rxvPSFidhI2FjKKeFeCFeiBcJ+6XD2rL5QMK+mh6pneMVmgQV9lTYpyrs8bwIGwkb&#10;b7ibv77hFi9NtHXDD55XA+PoxXcPVLahfTZ0YbsKihNYXAgmJ3U+Ug7hM4HVCbSuGcyu9m9SbyRb&#10;9z7b8dEGt+VnVW/DZ1L3lJWBJRytEO9LOFwai0ua22pjaCyuGDaZNh/bLveqc6pdl72vPaFeW219&#10;HEzquIARVmGDYvOTh5b++3b2YCHE68bClPcLyhc+e2q4Uk7hs8WrE+7y4piTFmg+E7haCL4mcLbT&#10;bw8tAdtq4LbGn0eSbsUhcRPx0xZnXuIlAhYSOLlZg+KWiJ+FaOQxxpbXH1X/Fm0+Bi4/VgjxGjq/&#10;XV1j2jo9NrdHXeva/TI9c1C957T7NiQ8cl/L57OMUYjdRg1oKO6nuKE+E1ET0fL1dZR/f+WNkWCM&#10;L8ImQhU6EybFf41nyG7/bxG2ooSNRQEaahDAmAJTbQw5RRAsyE08UG0+9v9wSyGKVMff2qeuMW2d&#10;zr35grrWtftl4cpx9Z7T7tt214kiXr+5VLnQiFfrjWsthMdiDMSrnoyXhy/ilWOFvabgeF5ptErM&#10;8SDN08gLJa15TYhXukgVz6tkpRKIV/2so9XZRsSr7klKbk+bD8LGxVTahbDRyHvD88LzCh0QJ2wk&#10;bFxWk9HuhFvtYDaeF56XT5xi6BaIF+KFeLHbuLRrJ6FWHvkqcl7kvO74YHYRYITzk4cr+B2fjR7Z&#10;5a5dSS6yx2anh9zk7AF38eqY1/Ye3+zmrx/22om5Z9zRc0+72e9U4YTNrG9ivZt464DXhs8POIHF&#10;hWByApsLwQqlDkyAhCFgoUDvQrBCKWIduPSYkzyOzx44awM0DAEPpRBWgwAKFDHrGDEgQW0+vpwA&#10;HrU51a6LgCa1a6utj8cn16prTFunT433qmtdu1+GRrdXKuR9Njc1nBSQhu/bY8N7gve1fD7LGJRK&#10;5FwqEXPwNo/2aTEJau084O4PNqn1VXmMEQMS1BL2IlwhAKScbtCuSwzCWasDLMpu47WFE2092hOb&#10;MgqlrhAvxKtpcWYMjRXxShNxEa/4MgfE61bVfZkq7PG80sWwFgKI52WfsMfzolRiGY8c8UK8Qjwv&#10;wsZ4742wkbCRsPGPuyvJenJe9UJVPC88LzwvBYpI2FjMUgnEC/FCvBCvlmCVhI0thI23A74af283&#10;jyeW6dNJPK8Y2JwACUPAQoHehWCFAs2z4FdpAL+tCz0qRyuPMWJAgtp87Ly0QZ1T7bpIjZ4GEtR4&#10;b0XheZ2Z/lqQsZeVxRV77wMjTFhfk6efC8IKBc4mQMIQsFAgb80ghbV/E0icBY1Vu0mefbVPJXZq&#10;1M+nv71RvVm1Gz4G4JfHGDHCo81HDAXVAgKorY8TZ59RIYDaOhXwZgjMKWsdGOEtVOudlvfH1npY&#10;HMyW6vsQrFAuttaUQDhJIVihVddtrRhy5N2damdmrbvz4A+2qQlqrbAzptA1jzFiku3afMR0u7aA&#10;AGrdrucXD6kQQG2dCnhTW+vACBGvlJghXrtTO5c1DPVYspvnMwsBRLyqQM2aIV5GyXYLMgWeV7qS&#10;G88rLYaIF+LV0VQJwsY0E4ywMT0fhI3ACNsigHheeF6h0BPPC8+rLcJD2DiT6gYz/r19y2q/Go+L&#10;yFY7Cft6WBiTN0O8EC/ES2mBzm5jOtdkkWy3GAPx6lLxKgOM8Oih3SoYbWpm0EnTAJ89f3RrEFYo&#10;cDYBEoaAhQJ5C8EKBRI3kjSmlf6OPtv40jonVdQ+Gzr/lJNixxDUbr0B0PArsw8EgYcC3hOoYQjQ&#10;9+DpL6gAvzzGEDhjCN4of4sFSPDQywPuxQRG6TOBVc7+TQKy9NjXv6WvD1ljr7wx6rWTZ/R1KuDN&#10;EJhT1rp2vwyPDKj3XBaQoOhOV8AIY0JPweKEGtMuXPmGWvui1c/EeF5aLZBF41oLMkVeO5ZafVXM&#10;xoE2RkyyXQvFi8LikoejVkuordOYUgntfpE8c6h+s3YSp901nqWHESJe6cO7iFfrO4WIV303UQpU&#10;Ea+cilQRL8QrhKvB82o954V4IV7LKuwJG+teUe3weEh4CBvTFFTCxhaoEisZs8aebcTzwvPC86qK&#10;nDwcyXlVBa4UJFXEC/FCvBCv2x0txOtmNZFpRZUgbCRsfOfTdGFy7XchSmjrg7CxhbCxDDDCGCji&#10;4tWJIAdpOqkD0xhHGicphuelMZ+OJHVgsoh9JrwnDVhnATTMiwmmcbRiuGLaGDEsLo2RVhSQoNQK&#10;asw4bZ3G8Ly0+0UAoCFtAEaYJPytJkG7GGdmhlTImwZok0URghXKotLEK2ZxasC6oQvbMxM78xJA&#10;TTRiRFQbw0J4YuZDuy7yYNKER1sf8oDU1pi2TqdnDqprXbtfSiFe3ZKwv3ZlXIW8aYA2Kf5r5Cbd&#10;/t+y6CzCAg1YF3M+UuvMnFetmFZfFVMsq41hUWAaMx/adZECZK3AVFsfUgitrTFtncopk1DBtpRJ&#10;UCpRolIJxGtlkv6a8CBe9g1jEa8CwQgtdhsRL8Qr1OwVz+tGylvjeFCOAqi5wYgX4oV4VQWKsDER&#10;piIczqwVuiJedXGqtd/KerPmEfIRNhI23mnevWvqvPC88LyyijkJ+3oNVhEcF8QrcaNrrrS2i8Nu&#10;Y+s46jy8N3YbW+fPa5FKKXJeZYARHhve40LfU6Bmc1PDQXja4SM7nXhfPpudHnICaQtB3PaN9SWQ&#10;uBGvnTyz30mdjmx3+2zbN/MBGgrUMAQ97J1c4yRJ7bPBC/0mUEQLsKI2Rk8CZ9T+Fm0+Hp9cq0Ii&#10;NdDkkxOPqrBKbX3sOrFBXWPaOh0c7VfXuna/CABUu+eAEeZUblGmJh5aLVAM0FALcfKqFbOoN7MY&#10;Q5uPiYSQ6jvWI/9epKM9WoQQUyohYd+d5posgQpZvkfHhI3aJCBerTcCsRCNooyBeNVLISRk1O6X&#10;mPKklR4D8Woh55VX70c8L/udU8QL8Uq5mkXYcYh1YfG88LxCYSFhYzzNIfaea7f3hueF59W0j6RV&#10;rRhhY72OywokSM6rw2CEWvyN54XnhedVLwvS7pd2e00W3hueF54Xnleym0jYWMKwsVNghMIFC/0t&#10;wieqnelq9lP4RhonafL0c6UBGmrsqbyYYBZgRYsxtPkYPr9DhURqLK4YVpsFSFBbpzE8L+1+iQGA&#10;rvQYq7pFvGIuhgZoi6GxagsrBmioLfC8iK4WN3xRxshDeE6c3ZcZJBjzgNTWaRlAgqI7WUGkXRM2&#10;xsTw2pGJmK7bWjI15oiR1h0mr87dFuUFRRlDKz+xYMfPXz+cGSQYU46jrdMyHO0h55WQLSwmIZZM&#10;gXilk/4xeSLEq94QVh5K2sMN8YrPveF5NQig9kRDvBCvEKIZzyteeCycDsQL8Wp6pq/W3ShreQGe&#10;F56X7wxl1iJ3xAvxQrySTtTkvPL1mvC8yHk17VZTa78V6mRjQaYg51X3qiScJGzMVwDxvPC88Lzw&#10;vJbhcWJ251e6Sn9Vp8AILcBoGqBteGTACSvJZ1NJV26x0Hv2j21RYXMCNQxBDwVYFwIeSh2YBr3r&#10;P9njxPvymYD3NPhe38T60oyhzcfAeK86p9p12Xtss3pttfUxNLrdXVs44bXZqa+p4M0ygARFd+Se&#10;zXLf4nm1EHrGnI/sph3LmDyRRX2VxRha7RwhX74hHzmvFoTHwg1GvNKdbhCvNDueGq18BRDPqwUB&#10;RLwQr09upgWr8XfEC/EqbPIQ8UK8EC/bUy1Zkv54Xnhed1xuQdhI2LiSTTwQL8QL8aJGq7DRTihX&#10;jXghXogX4lVO8YLndbkCMYxhC8UADTXWUicxwWLgexYcLYsxNEYaLK7qfVCzGP4dMMKEgLrSkxAr&#10;XjEXVBOvMzNDuRBd84AixtzwFqJhMYY2HzEQQG2MM9NfC9J8Yx6QMWusk+6XLH8LYWMLYWNMrZhW&#10;pHrtyri7eYub3+ynfN6C+aSNYQFFjCnstCgOtRhDm4+YMgdtDKmMDyWws1IULAo7O2kMxAvxakr/&#10;FMGwEI2ijKEJD+KVb42WhYgiXogX4pUUniJeiFcpdy0sngKxKGnCxtYxMhbeG55XXZw6JXzF88Lz&#10;wvPC8yql04F4IV6IF+KFeDXbaYnZoctyvsky5LP4Huw2ppntFiGfxRiEjR0YNgIjfMlZgNFqY2hA&#10;w9Eju5wc8PaZfF4D1g2O9hcCihgD37MA+FmMkcecHj6yo7KWfJYVvme5TrNAAIvyPQgbjcPGonhv&#10;mgdo0cbNYocurzG0+YjZSNHG6JZmr0WJdhAvxMs1w7xImJVHqIV4la9EAfEqoGhYeE0WY2hPeAsv&#10;Ac/rRuqkg8Wc4nnlK8R4XgUUUcSrzsmy8gDzmFPEC/Eq5batpSudx42G54XntZIgQYv7Bc8Lz4uc&#10;V3JQnrAxX68J8Sqg8JDzsg/5LDYO8vBmCRvzFcBVwAjjYYR5sZYsmGDaGBZQRAsGVl5jaPMRw1nT&#10;xhBYZeh+gueVBh5mnQ/E6xY9MutEWgINswDaYr+HBRXW4obPa4w85jSvhxt/S1UEyXl1aOipha8W&#10;bdws8kR5jaHNR7cdY+uE+UC8EK+mZFfJEeWRJ0K88s0TWSTKizIG4oV4IV7JGsDzKp+IIl6IF+KF&#10;eJWythLxQrwQL8QL8YLnVd0FKUPlMgn78oVJRck1FeV74HnheeF54XmV0/MCRmgLIywL5O3ood0q&#10;FNECrFiUMcpyXY4N7wFo2AB0DM0HnleXel7srhE2liG9EVqniBfi1TRH1yntsYqSn+F7pB8WFvOB&#10;eCFeiBc5r3LmvMruOlooOGPYPxWZU+a03akJPC88LzwvPC88L+q8ylPn1e6nIp4Xnle71xieF54X&#10;nheeVzk9L2CExYMRwmuqQ+u6jbMGEywNLAzNBzDCLoURcpPE3ySxgEfmNN85JWwkbCRsJGwsZ9hI&#10;qUQ1sUpRZjrBzHwwHyFtKML6wPPC88LzwvPC86JUglKJxjVQhKczXnXnlmzgeeF54XnheeF54Xnh&#10;eeF5Lfd0anOCJ2qbR8TzwvPC88LzKqfnBYywO2GEQO+q171mzEf55gPPC88LzwvPq5yeF3Ve1Hk1&#10;WwPkZ2zzM+x62u964nnheeF54XnhebHbyG4ju43sNtbWAEgcnoqlfCoSJtmHScxpek4JGwkbCRt5&#10;QJbyAYl4IV6IF+JVTvECRgiMsNkaAAKYZlMxH8Wbj/8HeJuA+GgchnUAAAAASUVORK5CYIJQSwEC&#10;LQAUAAYACAAAACEAsYJntgoBAAATAgAAEwAAAAAAAAAAAAAAAAAAAAAAW0NvbnRlbnRfVHlwZXNd&#10;LnhtbFBLAQItABQABgAIAAAAIQA4/SH/1gAAAJQBAAALAAAAAAAAAAAAAAAAADsBAABfcmVscy8u&#10;cmVsc1BLAQItABQABgAIAAAAIQCgUpNpFwQAAGYJAAAOAAAAAAAAAAAAAAAAADoCAABkcnMvZTJv&#10;RG9jLnhtbFBLAQItABQABgAIAAAAIQCqJg6+vAAAACEBAAAZAAAAAAAAAAAAAAAAAH0GAABkcnMv&#10;X3JlbHMvZTJvRG9jLnhtbC5yZWxzUEsBAi0AFAAGAAgAAAAhACPG9gbbAAAABwEAAA8AAAAAAAAA&#10;AAAAAAAAcAcAAGRycy9kb3ducmV2LnhtbFBLAQItAAoAAAAAAAAAIQDglm4RTSYAAE0mAAAUAAAA&#10;AAAAAAAAAAAAAHgIAABkcnMvbWVkaWEvaW1hZ2UxLnBuZ1BLBQYAAAAABgAGAHwBAAD3LgAAAAA=&#10;">
                 <v:shapetype id="_x0000_t75" coordsize="21600,21600" o:spt="75" o:preferrelative="t" path="m@4@5l@4@11@9@11@9@5xe" filled="f" stroked="f">
@@ -1294,7 +1294,7 @@
                   <o:lock v:ext="edit" aspectratio="t"/>
                 </v:shapetype>
                 <v:shape id="Picture 7" o:spid="_x0000_s1027" type="#_x0000_t75" style="position:absolute;width:9817;height:9334;visibility:visible;mso-wrap-style:square" o:gfxdata="UEsDBBQABgAIAAAAIQAEqzleAAEAAOYBAAATAAAAW0NvbnRlbnRfVHlwZXNdLnhtbJSRQU7DMBBF&#10;90jcwfIWJU5ZIISSdEHKEipUDjCyJ4lFMrY8bmhvj9O0G0SRWNoz/78nu1wfxkFMGNg6quQqL6RA&#10;0s5Y6ir5sXvJHqXgCGRgcISVPCLLdX17U+6OHlmkNHEl+xj9k1KsexyBc+eR0qR1YYSYjqFTHvQn&#10;dKjui+JBaUcRKWZx7pB12WAL+yGKzSFdLyYBB5bieVmcWZUE7werISZTNZH5QcnOhDwlTzvcW893&#10;SUOqXwnz5DrgnHtLTxOsQbGFEF9hTBrKBFbe6rgPmLbyv3tm0ZEz17ZWY94E3i7Ji9g1gHFfFHD6&#10;b3uTYu84XdrV6ZfqbwAAAP//AwBQSwMEFAAGAAgAAAAhAAjDGKTUAAAAkwEAAAsAAABfcmVscy8u&#10;cmVsc6SQwWrDMAyG74O+g9F9cdrDGKNOb4NeSwu7GltJzGLLSG7avv1M2WAZve2oX+j7xL/dXeOk&#10;ZmQJlAysmxYUJkc+pMHA6fj+/ApKik3eTpTQwA0Fdt3qaXvAyZZ6JGPIoioliYGxlPymtbgRo5WG&#10;Mqa66YmjLXXkQWfrPu2AetO2L5p/M6BbMNXeG+C934A63nI1/2HH4JiE+tI4ipr6PrhHVO3pkg44&#10;V4rlAYsBz3IPGeemPgf6sXf9T28OrpwZP6phof7Oq/nHrhdVdl8AAAD//wMAUEsDBBQABgAIAAAA&#10;IQAzLwWeQQAAADkAAAASAAAAZHJzL3BpY3R1cmV4bWwueG1ssrGvyM1RKEstKs7Mz7NVMtQzUFJI&#10;zUvOT8nMS7dVCg1x07VQUiguScxLSczJz0u1VapMLVayt+PlAgAAAP//AwBQSwMEFAAGAAgAAAAh&#10;AAm6nozDAAAA2gAAAA8AAABkcnMvZG93bnJldi54bWxEj9FqwkAURN8F/2G5Qt/MplJqm7qKsYSK&#10;b037ATfZ2ySYvRuya5L267uC4OMwM2eYzW4yrRiod41lBY9RDIK4tLrhSsH3V7Z8AeE8ssbWMin4&#10;JQe77Xy2wUTbkT9pyH0lAoRdggpq77tESlfWZNBFtiMO3o/tDfog+0rqHscAN61cxfGzNNhwWKix&#10;o0NN5Tm/GAWUlqdsfHo/fPyd5Wthi7RYmVSph8W0fwPhafL38K191ArWcL0SboDc/gMAAP//AwBQ&#10;SwECLQAUAAYACAAAACEABKs5XgABAADmAQAAEwAAAAAAAAAAAAAAAAAAAAAAW0NvbnRlbnRfVHlw&#10;ZXNdLnhtbFBLAQItABQABgAIAAAAIQAIwxik1AAAAJMBAAALAAAAAAAAAAAAAAAAADEBAABfcmVs&#10;cy8ucmVsc1BLAQItABQABgAIAAAAIQAzLwWeQQAAADkAAAASAAAAAAAAAAAAAAAAAC4CAABkcnMv&#10;cGljdHVyZXhtbC54bWxQSwECLQAUAAYACAAAACEACbqejMMAAADaAAAADwAAAAAAAAAAAAAAAACf&#10;AgAAZHJzL2Rvd25yZXYueG1sUEsFBgAAAAAEAAQA9wAAAI8DAAAAAA==&#10;">
-                  <v:imagedata r:id="rId14" o:title="Food blob"/>
+                  <v:imagedata r:id="rId13" o:title="Food blob"/>
                   <v:path arrowok="t"/>
                 </v:shape>
                 <v:shapetype id="_x0000_t202" coordsize="21600,21600" o:spt="202" path="m,l,21600r21600,l21600,xe">
@@ -1368,7 +1368,7 @@
                           </pic:cNvPicPr>
                         </pic:nvPicPr>
                         <pic:blipFill>
-                          <a:blip r:embed="rId15">
+                          <a:blip r:embed="rId14">
                             <a:extLst>
                               <a:ext uri="{28A0092B-C50C-407E-A947-70E740481C1C}">
                                 <a14:useLocalDpi xmlns:a14="http://schemas.microsoft.com/office/drawing/2010/main" val="0"/>
@@ -1423,13 +1423,8 @@
                                   <w:noProof/>
                                 </w:rPr>
                               </w:pPr>
-                              <w:proofErr w:type="gramStart"/>
                               <w:r>
-                                <w:t>A pheromone trial from food to the nest.</w:t>
-                              </w:r>
-                              <w:proofErr w:type="gramEnd"/>
-                              <w:r>
-                                <w:t xml:space="preserve"> It is being followed by a number of ants so returning with food and others looking for food.</w:t>
+                                <w:t>A pheromone trial from food to the nest. It is being followed by a number of ants so returning with food and others looking for food.</w:t>
                               </w:r>
                             </w:p>
                           </w:txbxContent>
@@ -1447,11 +1442,11 @@
               </wp:anchor>
             </w:drawing>
           </mc:Choice>
-          <mc:Fallback xmlns:w15="http://schemas.microsoft.com/office/word/2012/wordml">
+          <mc:Fallback>
             <w:pict>
               <v:group w14:anchorId="42E4737F" id="Group 14" o:spid="_x0000_s1029" style="position:absolute;left:0;text-align:left;margin-left:333pt;margin-top:2pt;width:117.75pt;height:286.95pt;z-index:251651072" coordsize="14954,36442" o:gfxdata="UEsDBBQABgAIAAAAIQCxgme2CgEAABMCAAATAAAAW0NvbnRlbnRfVHlwZXNdLnhtbJSRwU7DMAyG&#10;70i8Q5QralN2QAit3YGOIyA0HiBK3DaicaI4lO3tSbpNgokh7Rjb3+8vyXK1tSObIJBxWPPbsuIM&#10;UDltsK/5++apuOeMokQtR4dQ8x0QXzXXV8vNzgOxRCPVfIjRPwhBagArqXQeMHU6F6yM6Rh64aX6&#10;kD2IRVXdCeUwAsYi5gzeLFvo5OcY2XqbynsTjz1nj/u5vKrmxmY+18WfRICRThDp/WiUjOluYkJ9&#10;4lUcnMpEzjM0GE83SfzMhtz57fRzwYF7SY8ZjAb2KkN8ljaZCx1IwMK1TpX/Z2RJS4XrOqOgbAOt&#10;Z+rodC5buy8MMF0a3ibsDaZjupi/tPkGAAD//wMAUEsDBBQABgAIAAAAIQA4/SH/1gAAAJQBAAAL&#10;AAAAX3JlbHMvLnJlbHOkkMFqwzAMhu+DvYPRfXGawxijTi+j0GvpHsDYimMaW0Yy2fr2M4PBMnrb&#10;Ub/Q94l/f/hMi1qRJVI2sOt6UJgd+ZiDgffL8ekFlFSbvV0oo4EbChzGx4f9GRdb25HMsYhqlCwG&#10;5lrLq9biZkxWOiqY22YiTra2kYMu1l1tQD30/bPm3wwYN0x18gb45AdQl1tp5j/sFB2T0FQ7R0nT&#10;NEV3j6o9feQzro1iOWA14Fm+Q8a1a8+Bvu/d/dMb2JY5uiPbhG/ktn4cqGU/er3pcvwCAAD//wMA&#10;UEsDBBQABgAIAAAAIQCU4JHpDwQAAFwJAAAOAAAAZHJzL2Uyb0RvYy54bWycVttu2zgQfV9g/4HQ&#10;u2PZVRpHiFO4zgUF0tTYpOhLXmiKsriVSC5JxU4X++97hpLizQVoNw+Wh8PR8MyZC3XyYdfU7F46&#10;r4yeJ5ODNGFSC1MovZknX28vRrOE+cB1wWuj5Tx5kD75cPr7bydbm8upqUxdSMfgRPt8a+dJFYLN&#10;x2MvKtlwf2Cs1NgsjWt4wNJtxoXjW3hv6vE0Td+Pt8YV1hkhvYf2rNtMTqP/spQifClLLwOr5wmw&#10;hfh08bmm5/j0hOcbx22lRA+DvwFFw5XGoY+uznjgrHXqhatGCWe8KcOBMM3YlKUSMsaAaCbps2gu&#10;nWltjGWTbzf2kSZQ+4ynN7sV1/crx1SB3GUJ07xBjuKxDGuQs7WbHDaXzt7YlesVm25F8e5K19A/&#10;ImG7SOvDI61yF5iAcpIdH2bTw4QJ7L17n2XT94cd8aJCdl68J6rzn7w5Hg4eE75HOFaJHL+eJ0gv&#10;ePp5PeGt0DqZ9E6aX/LRcPe9tSOk1PKg1qpW4SGWJ5JHoPT9SomV6xZ7ytEbHePYpUMZFIX0AvW5&#10;zO/OnLFrs7tDdf+JOvZ3Cx1GN6ppa5xh9B33Xnqov3p00GeuW17frSrpTINO83uRBad4zWrJqStZ&#10;MKw0pjhYXV9SEggeIerwceLvyojvnmmzrLjeyIW3OB1ZJOvxU/O4fBLculb2QtU11QTJPY2I6FnF&#10;vpKJrhvOjGgbqUPX3k520fpKWZ8wl8tmLVGt7lMxiQ2HIrvygY6jcost9/d0tkjT4+nH0fIwXY6y&#10;9Oh8tDjOjkZH6flRlmazyXKy/IfenmR56yXi5fWZVT1WaF+gfbW/+knUdW6cAOyexzlDTEVAw3+E&#10;CBVRQli9E3+AVdhBDk4GUZFYgrleD+PHjUjznlnKgUc3svX2synQsLwNJpLxv7txCj5StGYHeHjd&#10;Oh8upWkYCeAaSKN7fo84OtPBhFBrQxmPsdT6iQJBkCbiJ8S9iABosmDi+6FAsPo10mnevzYrbypu&#10;JVCS232HTd4NLXZL5fHR7BhUgNqb0VBjYQd9X+Ck75AOI+bZbJvOJsfgjHx0Jfdiws2m2awbcAj/&#10;jZR6U6ti6CPielm7rri2lQqyz9cTq9epB8Z4C/aJ24dHUtitd93sHyhZm+IBjDiDtOO69FZcKJx+&#10;xX1YcYebEUrc9uELHmVttvPE9FLCKuN+vKYne+QWuwnb4qadJ/6vltOIrT9pZJ2u5UFwg7AeBN02&#10;S4OmmkQ0UcQLLtSDWGLgfUNRLOgUbHEtcNY8CYO4DFhhAx8RQi4WUe4m9ZW+sZjv3SAhlm9337iz&#10;fdkHVMy1GeqK58+qv7OlKvB2gQa8ULE1iNeORRQ7LVDjUYpXOKQn3wj/XUer/UfR6b8AAAD//wMA&#10;UEsDBBQABgAIAAAAIQCqJg6+vAAAACEBAAAZAAAAZHJzL19yZWxzL2Uyb0RvYy54bWwucmVsc4SP&#10;QWrDMBBF94XcQcw+lp1FKMWyN6HgbUgOMEhjWcQaCUkt9e0jyCaBQJfzP/89ph///Cp+KWUXWEHX&#10;tCCIdTCOrYLr5Xv/CSIXZINrYFKwUYZx2H30Z1qx1FFeXMyiUjgrWEqJX1JmvZDH3IRIXJs5JI+l&#10;nsnKiPqGluShbY8yPTNgeGGKyShIk+lAXLZYzf+zwzw7TaegfzxxeaOQzld3BWKyVBR4Mg4fYddE&#10;tiCHXr48NtwBAAD//wMAUEsDBBQABgAIAAAAIQAxrSnF4QAAAAkBAAAPAAAAZHJzL2Rvd25yZXYu&#10;eG1sTI9BS8NAEIXvgv9hGcGb3URN2sZsSinqqQi2QvG2zU6T0OxsyG6T9N87nvT0GN7w3vfy1WRb&#10;MWDvG0cK4lkEAql0pqFKwdf+7WEBwgdNRreOUMEVPayK25tcZ8aN9InDLlSCQ8hnWkEdQpdJ6csa&#10;rfYz1yGxd3K91YHPvpKm1yOH21Y+RlEqrW6IG2rd4abG8ry7WAXvox7XT/HrsD2fNtfvffJx2Mao&#10;1P3dtH4BEXAKf8/wi8/oUDDT0V3IeNEqSNOUtwQFzyzsL6M4AXFUkMznS5BFLv8vKH4AAAD//wMA&#10;UEsDBAoAAAAAAAAAIQBJCJfTaTkAAGk5AAAUAAAAZHJzL21lZGlhL2ltYWdlMS5wbmeJUE5HDQoa&#10;CgAAAA1JSERSAAAA+wAAAcwIBgAAABN63gcAAAABc1JHQgCuzhzpAAAABGdBTUEAALGPC/xhBQAA&#10;AAlwSFlzAAAOwwAADsMBx2+oZAAAOP5JREFUeF7tfWtzG9e1pb7PlOMrWS9KfBMUwQdIgiQIvkAK&#10;JMH3Q6T4FiWSelKSJUqWLMmWbcmWH5It69pjj6Uk9rXjJHac6zupeMqTxL6Z63xJqjIVJ5NKar7k&#10;Q2qqkprKD8iHJLWnd1MNAySAfRpiA93AUtUqWgR8BHT3OmufvfdZZ9M7L69QLFw/N0eMeK9H/v7o&#10;TI/S+zJxzIUDnXTzjUURK5eH6fKFSXrjzrKI6YV2euburIgTV/to6rkAnXxvUETXiRpa+G6XiOEX&#10;G6n7Vi1NfNQqovVkufgeHofHa71TTv0/qBdRf8ZF7Z9Uiah7zUUMlfd6V4qV3sfjqX7OptNu5e+u&#10;ej0DJyvF+8P3kO+R6n3vO1pPF94e17EJZF8/2ZmZlMyQncmpQuLpQwFxQuBJgycP1Qlk+LBf+UFS&#10;fTj5gVchMBPomZU5+uatFRGdx6up4ccuERVv5RFD5b1V5wqU3sfjqU4g9Wddyt9d9XpaTvafff8W&#10;xYIxCcR7PfL3V89Mxxxj7f+biWNePDdG3/v0sghWfyb6Nz87K+LRC0P06Q+uizCiBJX3Lj7RTRf/&#10;17gIVg5W4xP/u19E6Hkvzf2fDhE8ITDR/+OjmyLGnm6mvf/XI8Igucp7G1/eI47H4/CYHCkM/6FR&#10;RMdLHvF787Xh7656PYee9Yn3h+8h3yOO5p79+byI2asddOeLYzo2gezrJzszkxLIDrInmvBA9jjR&#10;hBOjBZAdZAfZYxDajGI6ZWkAsoPsIDvIHrWOx5oda3YpD4I1uxDypztagLJD2aHsUHYo+/1MPbLx&#10;atUNKDuUPW4JDqU3l1JJDaU3lN7i9gaYWRogjEcY75gwnrPesXB0ppcY8V6P/P1IyK/0PieNuTQX&#10;ostntQ41AV0DNXTmwrCImYMBGltqpqOXtOsqwLevlJYfHxAxsXB/zMvamALKp/Jo9FqTiOAJD7We&#10;0lpbn9NaWwXkHNxMwReqRfgeLaX+YAPNjgZF7OrfQqzEEqrOF1DFea2D7hWt207A15b+kzge/3s8&#10;pvdsMbXdrBCx9dDXxO/N14a/u+r1zJvbJt4fvod8j0LHvTT5dEBE+WQeHXwiqANNNXFyCxwiq3Sm&#10;nTu/T+ye4w47M9n4pSvd4a4no/sp1k/ud1btpBp/pkW5O0u148tMB13v3kaaGe0S0Xq6Uik05263&#10;8n/Po/r/5xLRcLtUeUx00AnrZqfUxM18TpB9Y9tlQXb5eiJBl6YEHcguP5xQdrV8hWqkBLKD7HFD&#10;eoTxCOOlzTDYCKMwgUDZoeyJdr9h15sCibis5YRtsyA7yA6yxyC0mcQXyC7vZ0c2Xm0/O7Lx2M8e&#10;N3IwMylB2aHsUHYoe1T9HXV2tYw0Sm/y5Gl5Nh4edLE96FS93Q7MB0WzSW6oYcNJVQ+6kSV/2CTQ&#10;MAuM9fPQtS5l40ErDCfNeNC1NFQRE15C7VSJsl9c0b0demONhIrH8pXHzGgPOpDdfmSfm+9QdutV&#10;nZSsMJz0h9zU1VYvotFbTk11lRRq94kwQ3YYTsquwlHusvCgi+1Bl841+8r5EaWKBU/Uqp/TCsPJ&#10;7qk6Gh/oEMETAhN9crhTROsp9XZZbpmF4WTiJB3q7AolQlUSWbFmB9nVsvEgO7Lxjs/Gg+wgeyLb&#10;b1hJb7BjLZRdzh4jjFerRKA33uY76UB2kB11dtTZLa+zI4xHGI8wPoUmllB2KDuUHcoOZb9/DhzW&#10;7Fizb4iRo5k+dis210DZoewZp+wwnFxvuMnGmOk0nPSPltHpi0MipjUTS9XP6R0vUTYz7D/YQHMX&#10;gyIK9uyg9uYaEXWePeQbL6PgsVoRWyYfouZb5SKqzxURQ+W9m5f+s9L7eDw+H573qkvYfvCfiJ16&#10;JPhPl1liONmvnbvODTMSKifzYTiZaE99uq2kzWxxVY1qjlzuUTacfO3aCfrh28+I2N8foJFeGR0t&#10;dfrRxSrHO3e86BGPS2bFZWNIVXNIdotVOYaZx1P9nExy6Tgnfp3LblaU3nivRCIzUuM1dpXFkc0J&#10;Sn8gO8guTUwgu0IbqqoSpXvNrvo5rTgkAsreKCoxlB3KnnADiRUTCMiOMD5ROI8wfoNbW1VVGGQf&#10;F9ft3HeNNbtcUkMYjzA+7ukwVp0IozrRIUGntjRAgs7mfeyqDzyUHcqeKCuPbHwGhdwgO8gOsqew&#10;5zydKgyyg+xZTXZ40MX2oLt+bk7JB27hQGdaDSdVP+e+xWbi5JuE4Rcb6fETE3qSTkJ3ax1xw4yE&#10;+ho3td7RjoHWGmskcAebUVZL9JONIVXNIb0rxcpjqn5ONts0Mu2JfnbfqiWGynsDJyvF+8P3j+8R&#10;m40mMiM1Xhs67Au/bxPI/mBkPzrTozQpMCnZYZYTdRImF1rpmbuzItitVpXsi7Mh3a9OAhtY9mku&#10;sLPa8coSOkdr9COjJUw9F1B+4M041qoSUz8fXmGi4fFUidl6slyJwDwek1OaZPn1ruPq11OV7OxU&#10;bDxLOJ89hUsYJjmf1S5h+fF++uZn8skxfBNVl0WXz04qnTfPkwGT/OzhcRFjh1tIOliQX+fJQLVl&#10;1MzJsKqZ8+AL1Uqtujye6ufsf65euV2WiZxof7rx2vjT6tdTtV2WG7SMZwlkB9mjJgGQvVWJxCB7&#10;FtbZzST9oOzytlkou+wYy5ESlN3m/QAgO8ieKJxHGJ9B0QLIDrKD7FlidQWyg+wgO8gelaFHNl7e&#10;iGKU0qR95/w6svGrlR1k45GNRzZemxB4UkDpDb3xG7ZHHmE8wvi0hvEwnIxtOMmmk/GuTeTvR0J+&#10;pffxeDOaQeSZC8MimjTDyaOXekWMLTXTwblOYgMNCa3DFXT0sjamAB4z4PfQUHeTiLLqPFo6GxIx&#10;MucnT7NmDtlTIWJbQN3Ikc0cJcNHfn3nwc1K7zNnDrmVhp71ieAW2K7jtcSZdgmu6V00+XRAROi4&#10;l7gNlv3lJNSOF4WfI4TxDg/jVaMF7qRS7XabGg7S6cV9IubGgvT9t54U8fKTRyhn5w4qyM8T4Z8u&#10;V2pqMeMAY6YBRrWDjomu0hVn5hBGJrrqPUKdPQvr7CC7vDQA2ZGgS/lhFqrENJONVx0Tyi5PCmai&#10;BSh7BjXAqG4wSXe7LMgukxjKDmWHsms70tauEbnvGmt2eQKBskPZE04gqiqMMF4mm5mQG8oOZYey&#10;Q9mjMv9mJhAoO5Qdyh6jFIfS26BSSQ2ltwyaQBDGo86eqI5uOdnhQedsDzpVXzv2IpO84vTknOYX&#10;F2r36Uk6Cf2dPmLVlnDuyD7auvURvbFGgqenSNnbzQq/ONUxzZhD8jVVufah43VK7+PxkvKgA9kf&#10;jOxmjBxViTlzqF00peQogcdj00kVc8qxxRal9/F4qg/nyIyfbl5ZErGyNKKTfadGdgnV3cVK5oxs&#10;4qhq5Lj3hEd5zNmRvXR2aVREz6Q6MVWvZ5925rqKYywTXfW+s3mpYXCKdtkHbJc1Y+SoGsZz/7xk&#10;SsmvmzlSinvtVU0sWYVU2jaXznTTh29eEcETApM8X2uXldC8v0K5DVXVyHH0WpPymEz0l64cFjG9&#10;3K50jQxFV7mes1c7lM5c5wmBJ3iV+8mVHeNZAtlB9qiHhh8ikB1kj5tpNtNFZkVnWjrHhLJD2ROp&#10;NpQ9g/bIg+zWkv2xn4/R6LOt1DZfGxWKG4cuqOw8Qxi/elYBwniE8bYM44/9t37qPFlPBa582r17&#10;t47TPx4KEx5kx5p9w1xlVJcGUPaNVXZPRwn5x6vCBDeIzj/7LvhB9i+O6Rl7JOjSsJ8dZN8Ysufl&#10;5VJu7m7avHlzFNE7Ojqovr5e/52rughkB9lXEir6z+5PAlYkEkH2Byd7pHobZD906BD96Ec/Iv5z&#10;+/bt8ASw/5V2nfAI4xHGI4yPcyCknevsrOgG4UdHR+n3v/+9TnLjz5/+9Kfw67U9bpA92TAehpMP&#10;Zjg51NNIrO4SluZCyuaQwUGPaErJjTdsYMkGkSrmlA1jLqX38Xj9WicXN3hIqB7WzAzPaCaWAsZm&#10;W8jjLiK/tyImqitcevjO8Hg89P77769DT09P+D37Fpr17804crlHRPlknmj2yGaQbAwZbKmlfb0t&#10;Ikqbd4vXh68fX8uJRe2wSK25RQLfI3YUksCtz6r3vXm4nM6dH9WBbPwDZuOtWBqwU2w6O+hUzQzZ&#10;2fSOtoaUwOMNh1ppYbIvLirLS3X1ZsL/+c9/jlJ2/ssvfvGLsLrP7uvWj6pWTaIyyVQ62Lgmvq8v&#10;QEdmB0WMHWwRvzdfF/7uqp9z5fyIUlec0R6t0kH36IWh8LkAIDvIvq70lg6y93T4w2R/9dVX15H9&#10;888/p+7u7jDhX7t2QplEIPt1nfAgO8huC7Kz6hcXFerK3tDQoJP9r3/9K73zzjtRJDfW9gfGVtXd&#10;SL4m+gmyg+wpd6pRfTizMYxnsgeavOHS27Vr12jPnj3r6u1DoTZ69elVVVe9niA7yA6yx8jc83ow&#10;HWE8k316tGtdnZ2VvKiwgA7PDNC3X3s8fM9AdrXSG9bsNne/yVZlZ8J7ykvCau6v99CV0zP0k28/&#10;v25iBtlB9pTX2ZGN35hsvJGpH+jUTCl62ujOMycS3kuQHWQH2TegqSZdYTwTfn6sUynpBrKD7CA7&#10;yL7uGUCC7n6CDh50D+ZBd3SmJ5wZjnct+ffXz83pSPQe47WFA51p9aBTNTPkY4NVPdPam2r1xhoJ&#10;g5qJpco1MnM9JzQfNhXDR/aKC7bW6Y01EjqHapS/u+p9n5vvUPYJVPWgmz4UoDfuLOvYlAlkT+eD&#10;ZAXZ0z2m6oNkxsRS1WyzpamSXCUFIvJyc6ggbzeVuYpENHa6lYmpOtFxy6qK0SdfS9XvfmB+b5iY&#10;BkFj/bx8QWvP1pDoPcZrB+aDmWU4KbViGskfK9aDViTo0j2m6l5pM5trVM02e0M+8lSWieAJgYle&#10;6ykX0TXmVW5tVc1XcP+6SrsqX0vV787969zpJsEgsvQ+fv3c+X2ZZTgJst8Sk1pmJhCQXa4wgOxp&#10;ql+D7CB7IoWHsmeQBx3IDrKD7LHDf4TxaYpAVHu5zYTcVoyJMB5hvG1946HsUHYoO5Q9yiwB2Xh5&#10;UuBIAcoOZYeyxwj/0x1yI4xH6S1RCQ5rdqzZE27vhbJnqLJnguFkwO+h4e4mEaVFuTQ3FhTRH/TR&#10;0ZleindtIn8/EvIrvY/Hc8qYc1onF/uhSWgdriA+JVTCxEIbMaT38etubx4NdPpFBBo9VFFaRA3V&#10;bhG7yreKJo5cN+euOIZk+Mivszmkyvfh731wrpN427KEUL+XLp4fF3HwQBfNaZ1xrNoSugZqwv9u&#10;RthSnTgwSM+cmxcx2O2nA+M9Iga6mpVdUDIxjFddGlix7/7MuWH6/LsviLj34qPk3lNMdTUVInpG&#10;GpS73VSjmsijkBOZg3L3nOr1tOIMAr5HhmUXyB6D/CC7mrcbyL7arAKyp9DIEcouZ9mtiEBAdpA9&#10;5d5uIDvIniicRxi/+nwgjEcYHzU5m3GAgbJD2aHsKVzCqCZ/EMafFZN0Zk5aQYIuTfVrhPEI4xHG&#10;x44ykI0Xym/IxiMbLxlTQNmh7ClfwiCMR509UekvStkzwYNuYiBAHMpL4E47Vm0JbY3VyuaQ6faL&#10;UzUztOJzWmGMOXOgnbhhRgLnIAoLcvXGGgnNHRXKfnGq/nuTmoklN8xIYP851Xu0OBtS8pVj/zlV&#10;Xzu+RwbHM8JwUvVimnngA/5qGuxuFtFvgRuqmc9pxXdP55hLUyG6+/xpEVdPT2lOtS20ONUroqG6&#10;TDSlZD87NrBUJdHMoXaR6DwR8HjJmEMmmkR4TNVJKdIUNCNKb1aEskz0+f09IrjXXuUkUTMlLSsy&#10;504Z88qpSf24Jwk8ITDRL5+aEbG3uVY0peT98Ex4VXPIMxeGxe45Dq95PDaINGsOKXXlqbb1RpqC&#10;guxxymQdLXXkq/OA7AnyMFZMICC7Wu0eZBcShCoP53987yWaHOqg7du36wcMDnS3JCQ8lF0u+5mJ&#10;akB2kD0lWe5bTx6luuoKnegG2d17XCB7nElUZfLkJQ7IjjDeNueyfXzvKu0f3Bs+KpiJXlBQEP57&#10;oMkbl/BQdii7tL7Gmn0DQm6zqhFLiTjBk5+XFyY2h+6nT5+mQ4cOUXFxcfj34wMdMQkPsoPsILvN&#10;+8PvvXSW9rY2RJF8amqKvvzySx0LCws0NjYWfr3G4wbZ19xThPFq62soe5qV/ZN3rmmHBxaFyfzu&#10;u++S8ccg+8WLF6mh4asJIdTRuI7wUHYoO5Td5srOS4CnVubDZF9eXo5J9iNHjoTfU1xUSLNjoSjC&#10;g+wgu2PIngmGkw9i5Ogpd9HmzZt1nD9/nt5//316/vnnaWlpiS5dukSHDx+m6urq8Hu8nj1RhpXN&#10;DeUZZzj5INcz1vPE4y3NhYg91iT0hRro4qP7RRya7qKRfs0cUhtXwq5d26jOUyaivLSQWvwV1Kt9&#10;Bgnl1QWa2eOoCDaGZINIFSPJ4KCHuFlHwszBAI0tNRM3zEjwjpWEDTSzvqnm3duPhZW7ubmZ/va3&#10;v4XX7Tdv3oxa03Py7rHjk1FVBCvWrZk4puq6lUmh0m1m5tjiAc0BuLrSLaK0pJBcxQXkqdCOjBbQ&#10;3+vb8M8Z6fEuRQuqTTXshHvni1Vr7KwnO4fzJw+Nhkl948YNeuutt6i+vj6K6Pv627Ww/wB1tjXQ&#10;a9eXw4TPRGJa0X4MssvnroPsKdg2+8VHN6m+tjKqzm401dRUuenUwij1a7vlWNkZnQEfyK7dFzMT&#10;HcgOstvmSKlXrh5bR/aJoSCN9AbWhfJM+FtPHNE/u5kH3grFdMqYIDvIbhuyM3Enhzt1YtdWlVFb&#10;Y01Mkhvq3uqvBdm1PeWqO/5AdpDdVmR/64VHKaitySN74w1yx/r53MVFKLuwzDK6HEF2kN1WZP/p&#10;hy9ReZlLmew+bxXIDrInzMqbqRogQZeCBF1kKMq98qrKzmo/0tOiHMo6ZX1txeeEskPZbaXsBund&#10;2umgRjY+URjPr+XtziHO5ktrVzPbPDMx6Qey24DsmWA4udGeaRODAdqyZUtY4Q2lj/XzoYceokMT&#10;ofCebVzPlXXXgu+Pqg/bwnyXsumi6phtTR7ihhkJ+bm7KC83R2+skdDaUrnhn/OA1m0nGVgavnaq&#10;HnR8BPWFt8d1wHDy5dgPpyrZH374a7QrZyflag9KImzfvk3ZZTSbDSfT/d1zd+2k4sJ8EXw+fLyJ&#10;PfL3PNEFW+toX19ARHd/nbIL7qFrXWESG2SO9bPvaD2dfG9QBzro4mzY2blzR8LSG4fwvA+ee+tL&#10;igtF8ERgxVoYY8obccwsi5joFe5SEYNdfnHpZlQimOhHZgdFTMwFxCOq+PAKbpVlYhttsIl+zl7t&#10;oGd/Pq8DZI9D9lW1zo1J+DyN5IUF+To8FSB7JuUrQPY07z1P9DBZlfhisufnRzvY5OXlhkkOsmdm&#10;9yDInqVkZ0KzujPJC+4ruUFykB1klyIahPFaQkzlIplZZ1mxbmVlZ0LHIznIDrKrPMf8bGLNbvNo&#10;wSD7WiWHsn+VEEv3hGzFJI8w3ubEtOKmg+wbm+W24h5ZMSbIDrKvS8whjEcYjzA+wcRgVebcihke&#10;yg5lT1Rvd2SdPdsNJ+MZJLY0VFJv0Cdi65bNeq1dQmlRHllh5Igxp0XDzxHNgy7ecx75e76WZa58&#10;zc+gVER+7g7lMZv5WdqrPUsCymrzaPnxfhETC22rhpOXNcNJAVUTBTT5dEAHmmoe0PK6P9io+89L&#10;yMvdjQ46he2w6U76FWhl1j2uYhH9QfUOuuFQq3a8dJ+I6el25WOgVY+WZsNJdNBt0HIDZJfDfSct&#10;30D2LEzQqeYBQHaQXerwhLJnyAQCsoPsIPsDroXTvXaDssskdso9MvM5EcZniAqbuekgO8ieKFGH&#10;BF2K/eI24nz2WCGYmYQSwnh5UjBzPa2YkM2MCWWHssfdvAOyg+xYs2PNHlV7R53dGbsdM1rZYZAY&#10;24NO1cSy1VelmRRqLrMCdmzfDg+6GH5/a5+/dHvQ5ezYTkx4Ca0+dQ+69qZa4vKbhJ6eOmXDyZXL&#10;w0rvZcPJsAcdyP5gZG/TbnpBAZtbJEZODsiuYtCYbrKzp2BTvUdEZ3utsrtswF9DQ90tIvo7fcom&#10;ljCcTENuYaDTT2V7SkTwZBCZ4X/judP0+XdfiJkLMJNQUq0aYEy13AITPdThFzE23Kp8PjsT/eBE&#10;r4i5saCSsQvfcxhOOoDsTPK+ztXjn88fmwDZ19yzdE9KIHsaSJTum66qmKrKzmv6Vl91lFst13E/&#10;+856dXfKd8/Ezwmyg+xxwyuJ7Lwbjl1q450fF0vdM5FEqpNnur87yA6ymya7QXLjrDiD7CdOnKBf&#10;/epX5PV6dZWPpe7pfuCdQkwrPifIDrKbIjsTfe2BkBMTE/TBBx+Q8efu3bvh95w7uj9qfJBdLZkG&#10;sh8TT4XBiTAb2NYbL4yPPGDiyy+/JAMG2f/xj3+E1b1UX7s/HyY8yA6yS115yManIQKJR/ZIdV9e&#10;Xl5Hdib9vXv3Yqo7yA6yg+w2bMFNlKCLVPcPP/xQJ3zkH1b3uro6nfCR6g6yg+yWkB2Gk+sNC9l4&#10;UNXIsaaihJjwsdCidddt3rxZh8/no/7+fpqbm6PZ2Vlqbm6mnTt3hl/n91SVl1BPR4PWqplD4/0B&#10;EV1tXuXPacZ0UfW7Z+KY5aWFVO8pE5GzYytNj3WI6A3Wk99bTt2BOhGVZYXKJpZDh3108ImgiPLJ&#10;PBhOSjPnRiV/jAYaIxsf72RYVnd+jeHVHrbOgE+Er64SJpYbbGKZox3VXaCVSiU0agSe3dctok8z&#10;phzoaqYD4z0i0EG3gcm0dITHb944rYfp8erskSQH2dN/8ATInobEVzqIaaj9Rpst9GszeyyyG+Re&#10;+xPKnr41O8gOssets6tMSqzukWSPR3IoO5Rd9UgplN5sPCnNjXXrhJeIjjX7tPLOr43Kq0RGdFB2&#10;G5Noo0NuK33tQHY5PFeJlKy8R7HInq+ZWXAZlX/maQnUPP65O4fKSktocjiYMEmHBN0GZ1CtmOGt&#10;GBNkdwbZmcy52i7FRJUTLpVycnW4pw1kf1DX1nTP8CC7/YlpxT1iZc/Py1u3t2HtXgeD7D17/SA7&#10;yB5NFn4woez2n0BWyZ4bJvuxY8fo+vXr9I1vfIM+/fRT+s1vfkO//OUv9WYongA6WuqdQ3Z40D2Y&#10;B50Zz7QtW7aEs/JGdj7WT7ergLhhRkKluwQmlhtsYrl16yPEhDfuy8LCQnhfg7GZ6bPPPqOHHnpI&#10;f4+nvJR4XR4PbEzZ1litN9ZIsNyDDmRPHdm3bd1Ku3J2inBpZ7nnagkgCdu3bwXZN5jshqtwcWG+&#10;Tube3t51ZGfSP/zww/rre1yFml+dLy6a6iv1Fth7Lz4qYmGmW9nEUtX9eHE2FB4T57OncHMNE72w&#10;IF8EO5wWFxWI4MnAinUrxrxFgebVDUrt7e1Rm5eMv+TdX9e797hoaqQzLngiYKKzuaiEx89MKJtY&#10;qt6jy2cnw2OC7CB7VF3bSaVM1Qc+mWTv2ECHTvaSkpKYZK+oqNBfLyosANmRoFufoIOy2z9BZ0wg&#10;xw4MhZN0f/nLX+iLL76g73znO3Tr1i1aWVmhsrKy8Otca4+n7lD2LK2zg+zOIfuV0zMJy29GNp7V&#10;faQ3ALKvVfdsDxFBdueQ/fZTxxOSPWfndiovc1Gtp5x6g00gO8j+1cPNEx3I7hyyv/vqBf0wDz7J&#10;he2+bzy+SHdfPEP/evcq/c8PX6LZ0fihe2RIjzAeYXzCjDyy8fKkkO4oEWR3uNGEVfvZjY0bUHaZ&#10;xMlkzqVtoVaMCbKD7HG3ZyKMd8b57KrlPEeSHYaTD2Y4acZ0kc0M6zR/OQmb/+lr5KlwiSjVOu2y&#10;2RzSiu/eXF9BvZrpp4RdO7ZRsMUrwldTRoene+iJU1MiQr1eOnd+n4i5+SDNze+llfMjIlqHK2j5&#10;8QEdaKpJYVNNfU25vnFCQn11GbmKi0TwYZGqSmRFKJuJY+7csbrrTYKv1k3jWuONhK62euV7dPHc&#10;GH3v08sibr6xSM/cnaVvfnZWxNKV7vCpMSA7yI4OuvvPAE+cIDucah7Ig85I0EHZ7Z+gA9lBdpA9&#10;xjOAMB5hfMKMdDavMaHsUPZEZUKs2TOonAeyg+wge5aEiE4m+7/cfozm9/fQhRNT9MrVY/Stf75I&#10;l5Yn0mr7bEWUiDU71uxZv2Z/6crhdRtDeOeXp6KMutsb9XPMLpyYpJe1ieDje1cdm+EH2UH2rCf7&#10;ytH9Mcm+1nWV//5vX38KZL9fg7dVnR0edKnzoCvfU0QcyksoLy3QDiPYLWKH5oGm6kVmxhgz1pi9&#10;exvXmWUapouRppnc/7/2meLxUvU5Yz3PZr771kce0WvtEvh4ZSayBD7tVfW7LxzoJG6YkbByeZhO&#10;XO3TG2skjCz5iY+KYmwC2VNHdtWb3qY5khYU5IrIyUkd2RtqK5TI7qkodRTZ2fH12rkD+mfm+/OI&#10;RvYdGtklVJQVUadGdgm+NJN9bLElPCGggy6FHXSqCaWBTj+V7SkRwROC6pgPWhNno4Z4ByVE/n60&#10;L7BuyZPu7ajxvvtTK/Ph7/TU2VXCM8nZTFJCQ205sU+dBJ4MVO+RFaW3o5d6wy21IDvILq6v/8e3&#10;novp2hJpzWQQ/vj8sCPI/vbL59d9p4GuJpA9HfuFH1SJYn1mp4xpN2V/Vyu7xUrExSL7M+cP2p7s&#10;P/3gRWpqqF73nYzcg35wo6DuUPYMaoBRDb2smEDsRvaXrhxRJvtbLzxqe7LP7usOf59Lly7Rr3/9&#10;a+rp6QnnJHhi40MdExEeZAfZN6RV2G5kPxej7MaEiKXsa8tuVh6vnMyE/MSjs2Gi9/f3hz3h//73&#10;v9PBgwd1whtRTCLCg+wge0aSnZWwobZKV7rIcH4t2fm0GzufF/CNmyvhz8/f5be//W3UARB8rBMn&#10;6CK/Ix/dHEvhQXaQPSPJHkng77/1JP2X507RVS173dFcS0OhNvJ5VycCv7YOtivZf/Lt57WDMj1h&#10;In/wwQfrTnphsu/cuTOK7PHW7yA7yJ7xZI8k89p8xffvPmlbsrOjTKRi37hxIybZEcajXXZD2mVV&#10;15h2W7PHq8ZYkZy0ckz2f48k/PT0NP3xj38Mk355eTm8Zs/IBB0MJ1NnOKlqkFiYlyOaUrJpJRtY&#10;BvweGuz2i6itLNGPDpbAn1H1c5ox20znmN4qFw2HmnW0NXq0VthtenKRwWv0vr4+CoVC+pnrDD5a&#10;m737aypL42Lb1s001OUXwfdH9bsP9DYQN9ZIODjXqWw42TxcTtxYw0BTjQ2bakZ7W/Q6sARuTXVp&#10;RztXle8RwROC1C9ht8x5os+r0pU32N1K37pzQSc5H9NkoLrSrZ++Gp2Iyw2X3ircGsmr3AnR1VZH&#10;fESUhMeO7VfuoLMiqmEHWsOYEmQH2cUOOieG8ZEhe0ONO4rsBulLXcVRhOf1eoHWUCMRnV8H2ZGg&#10;25AEHZRddrRJpOx3XzizrkRYXFSokzhS4fm/K7Se/zytgUZvpNmdQ3tcq++TALKD7CB7miOln2qH&#10;LjZGlNg40Wb0A3AZjUP0tYSvrizTw3omOsiObHxKs/FQ9uSVnc9K37Vrl67UTz75JP3ud78jlyt6&#10;x15pSVHMsL7MVQSyS4kdKxIL2TwmyJ4c2a+cngmH721tbeGS2pEjR8jtdkeF9tztV1WxJ4r0IHuW&#10;Hq+sWhO3YlIC2c2T/XtvPqFvXjEy7NzR98Mf/lAnPJO9qamJampqKD8/P/yeAo3wkSE9yA6yJyxZ&#10;gezmiZkoUkz2evJaPNY23K9//ethstfX10e9h0uWILtGcJU6pnHTkr1BVtz0TBgTym5uAtnb+hWJ&#10;uUHmzTffjCK1z+fTlb24+KtSW1lpybp1e8YrOzzo7OdBt7elRrNoLhXhKs6nPK1cxI01EriTK969&#10;jvy9k8wh+bMuTvWGm2HKysrok08+Id7Qcvv27fDvuSsuJycn/HcusTGx16Igb7dWZ98Vzsob2flY&#10;Pxu9buKGGQkHx7uVDSfNGGOq+hnOzXd85UEHstuP7COhJpod7RLRpzm+Fmo+dO49xTJcBVRaUigi&#10;P3cXFRfk6fVnCR3NNRs+gbRo56NLzq78OrvAzo0Go0ww33vvPZ3oBvjvPAFEuuDy/8vXK9Z34+/d&#10;qpl99msegCKCvg3/7laQfXE2RG/cWdaBDro014VjLTuWJkN09vC4CJ4Q+MGtq6mQofXSc5uoBJ4Q&#10;mAi8f13CSE/Lhrfg9nY0iGej89npbKMduff8448/XreLjX/xhz/8IWofPtfT430v/t5M8rmxbhn7&#10;ghv+3a1YDl8+O0mf/uC6DpAdZI+aAJxCdsMvjpNyVVVV9LOf/Swm2a9cuRJuquFJoqG2EmRfqzBI&#10;0K0ozdxWzMZQ9jxR3Tkc79GWMZEZ+I8++iiK8K+//rr+OnfQcVnOW12RMFqBsqP0lvLSG8iuRnYW&#10;pJOHRqIIzwTnP0x8YyJgsldqZTZpWQKyg+wge5z1ezrX7KzsRuPTk2fmogjPoXuk4rdoSTeJ6Pw6&#10;yA6yg+w2JzsvQXlfOXfErW2s4YmAJyWQHQk6W3qmIYxXD+Mjc03vvHJeb5QxCM8hPr8OsiMbvyHb&#10;UZGgM9ftJm2qUi29RYbxkWP+4BtPa4ctNtC0VpY0fg+yg+wge4y6u1NKb/HIzgT/4qObUfcWZL9P&#10;dhhO2s9wsqWhgg6MdYoYCDaS11OqmU5Wi3hky2btvWUi3JqJJRtZ1leXidi+bQv1B7VuMwFtviqt&#10;M61Ke1+jiK3a5/S4S0S4ivIoqPnW79P8+iTs2rmNOEknobbSRaGAlyYHAyIaa8tE807mVroNPId6&#10;GokbaxhoqrFhU83FE/vpX+9eFfHK1aM0OdRBywdHRLCrqkdzZJHgKimg4sJ83dFFQm1VqdZHXiyC&#10;fd1ytTbckuJCEezqWpCfJyJn5w6tGWgPNftqRHAL7ORwp4hQu49efvII8UEYEi4eH1fqw7BTvwrI&#10;DrJHTQAgO8ie8vKTFYkvp4wJZYeyP6iNdqzt51B2KDuU/X6IjzAeTTUpj2qg7FB2KLsNVdiKpQHI&#10;DrKD7CB7VIYe2Xhk46UmpUgxwprdhhMIlB3KDmW3ITERxqPObgUxrRhzEzzo7OdBtzDRTRyiSzh/&#10;dEzr+KrXG2sk8LHFXEOXkJebQ7m7duqNNRLKXPn6QYgScnZs17zitumNNRK4M44bZiRs3fqI5qdX&#10;oDfWSNA747SGGQlNdZV07sg+vbFGwsL+Lkd40EX62oHsmgHC2gnPSQ6rK0sjdPPKkoie9gba1xcQ&#10;EWytow6tDXWkp1UEt9T6vBUiKt3FVL6niOprykXUaMRsb/aKqKt20/xYF50/Oi5iVNvi+uKlRRFn&#10;FofT6gRrheFkFNnjhQt2avOzIqTJlDGZ6B++eUXE9PBeOjI7KIInBCb60nS/CJ4UeIeZBJ4QmOgd&#10;LfUiuH99uKdNBE8ITPRXrh4TcXi6l777+iURPCGk8yQgK5aESNBl0GmzIDvIrnowCrLxDk/6gewg&#10;O8geg8RWh0npWBqA7CA7yA6yR63jsWbHmh1hPML4qKQdEnTpOy/A6sgTZAfZQfb7mXpk47HrLeW7&#10;3szM8FizY82ONTvW7Fiz36/Bo86+6gC8CYaT9jOcHAn5lc0MD4530oVjYyLqNWPKyaF2EaFAHfk0&#10;M8Vgi1fEDs1wsqVBM3IUUFPhUjaczNu9g4a6/SL4vPmRnmZamuoR0VxfrjXgjImYHwvqBpHxOBH5&#10;ezP3yC5jYs3u8DW7ascX93zzIQoSrp+f14hZTX2dzSLYyLE32CSCu+IunZyi1589KWJhIkT/fG1Z&#10;xMUTk3TjwiH61p0LIpjo0lZQfj3Tu0ZBdpA9agIA2ZGNt3WSSlXdzCS+Mm1MKPvGnlzjxGcJyg5l&#10;h7LffwYQxqP0lhFRDZQdyg5lh7JD2aHsq6YOKllMJ65f0rFpJZ3XE8oOZYeyQ9mh7FB2KHsmRTVQ&#10;dig7POgc7kHHfnnxTEMjf39gX5C4hi5heX6QaitL9cYaCWzkKB2DzK+zr9ziVEhvrJEw3N1E3DAj&#10;gZtvTh0a1htrJMxrx1+rXCMneQ+q3ncYTsYgeOTDkOk3PdGDz9/dW7WH2hprRDRopo89extFNDdU&#10;0ZOnp+it50+JWJzspnsvPiqC80TJPPDSd8/kMbFmz5I1u5kkKhN9oKtFxF7N9HF6tEsETwhM9B9/&#10;+4aIy8sT9Pl3XxDBE0I6E55mrqddPifIDrJHVVz4wQTZ5fU9yJ5Brq12mY3TUSIE2UH2uDV3J85y&#10;6SCRUyYQkB1kB9mzxBADZAfZQXaQPSpphwSdPCnYaXMNEnRI0CFBhw46dNBlUgedmbwKwnhZsc1c&#10;T7vkaqDsUHYoe7YoOwwnnW04aYWZoVczpwz4q0Xs2rGNBjr9IgKNVZopZIieODUpYqjTp71nSsTh&#10;6Z6MNodMZHrJ9zyZ+w5lh7KvU/aOljoa6dWObhbQu9dHT6/Mizg+N4huNxuYwIDsIDvIni1hfLwk&#10;lJ1KBmiAiZ0wsuoeQdmRoEOdPUvq7CA7yA6yg+xR63is2eVJwaroK5lyHtbsWLNjzY41O5pqsrWp&#10;BmG8rNhoqsEW17hLHTuFc1LCE2QH2bFmx5oda/b7z4AjlT2eJ1e2+7BlsheZ5MNWX+MmVncJLQ2V&#10;xA0zEvb3B+AXJ/ge8j2JNIeU7lEyzyfcZbPEXdbMg+SrdVOwtU5ET3s9XFsdZF6KbDyy8euy8Uz0&#10;ff3tIqaHO5RODHJSviKZkpaUA7HLmCA7yA6yo/SG0lu2lt6g7MjGIxufJdl4kB1kB9lB9qh1PNbs&#10;8qRgp3wF1uxYs2PNjjU71uxYsyfOyEPZoewZ0TJql3JJOso6WLPLJHZkBx3MK9bfWDuts0D21Bp3&#10;ZPIkvwmGk9lhOOn3uonDbgm9Wlcct8HyXnUJnvIiSmSMaLyWrEGiFaaL2TwmEnRZkqBjkqt0xXEI&#10;vzjVS5dPz4hgEqvkNbI9UrJLtACyg+xRkwDIvqI0gWHNjv3stk1OQtnlpFumRyBQdig7lB11dtTZ&#10;VdajTgnnoOxQdig7lB3KDmWHskPZE2fkkY13VrQAZYeyQ9mh7FB2KDuUPd4z4JRcTeTnhAddlnjQ&#10;sV+ciq8c+88Nh1r0xhoJY70t8KBzkgcd3GVXI5hIOMlZd1E79/zSySkRAb+HWn3VImorS+myNt4b&#10;z54Uwf92IhdU4zUnXc9kXFutcIK1Ykys2R2+Zmeiv64RU8JgdxP1dTaL4AmBif7pu8+KuHxyUqnb&#10;LNObVdKxWSmZFlyQHWSPmgBAdrTLJpzBnZiscMpsLH1OKLtc/sLzuXqNoOxQdig7Sm8ovTmh9AZl&#10;h7Inek6jSm9wqnG2Uw3IDrKD7Fli+wyyg+wgO8geVY5D6U2eFDK9RIgEHRJ0SNBlS4IOhpPONpwM&#10;NFbRQKdfRFHBLpocDIgIBby0NBnSuugmRQx1NcJw8sz65yeSU3Yy24SyO1zZm+o9FOrwi5gYCKDb&#10;Lctt00B2kH3d8U/JtGJKzT8YU84ZWN38A7KD7CB7tqzZUWd3dp0dYXz6FdMpUQ2UHcoOZYeyo13W&#10;Ce2yUHYoO5pqsqSpBmQH2UF2kD2qHIfSmzwpoINOqE3yrGJ1ycApCZB0fE4ou0xiPJ/397PDg87Z&#10;HnSechcx4SV0t9XBL85B5pCWeNCB7PYje5d2bLLPWyGi0l1Mle4S8tVViuAxYQ65/l471Wg0GWNM&#10;lN5sWHob7w9QsK1BhD4haETvDPhE8Jgq1YVMX7emY6lll+5BkB1kR50ddXbU2VWU0IrkD5RdTroh&#10;AjHvggtlh7JD2aHsUHYoe2KFtSKqwZjWRTVQdig7lB3KDmWHskPZM+oUV2xxtd8WVyTorAtlUXqz&#10;YSibzWs3kB1kt2JS2gTDydQZTi5pRxxfOTUpokQzh2yurxThKS+hrjYv8eQgoaG6DOaQDjKHjMdL&#10;/n2yJpZI0KUwqrn7/Gn6ybefFzHa20KBJq+IOo9bb4FNV24hm6MvJ353kB1kRzYe2Xhk4zdaMaHs&#10;8lrciYppxfraijGh7FB2KDuUHcoOZUedHXX2NWqI0EsOTzmRhjBevk54luRrlOwmIITxCOMRxiOM&#10;RxiPMB5hPMJ4hPFhNTQTdiKMl0NUM9cTPQbmrucmeNClzoPu6ukpfd0uYW9LDXHDjAS3q5CS8SKz&#10;wswQY8b2t+P7Y5d7BLLHcBy16gY9cWqK/uuNkyK4rRbmkNltDmnF5IkEXQoTdEz0H33rORHcP6+S&#10;L0g2K2tFwwbGjB1S2+kegewgO7LxyMYjG6+irmYSSlB2cwklRAsbGy1A2aHsUHYoO5Qdyo46O+rs&#10;qLMnVWdHGI8wXvV4ZSuWMAjjEcYjjEcYjzAeYTzCeITxCOMRxmvPgJlKBFpb07+EgeFkDBPCZA39&#10;JJPAUMBLk0MBEY1emEMmupYPYroo3SO+99K/za+PhPxK77PqWUrmc2LNnsI1e1A7I31ff7uI6eEO&#10;dNDFuC+RIbWdOtOsSKZZMSbIDrIjQYcEHRJ0G52gg7Knf91qhWI6ZUwoO5Qdyg5lh7JD2VF6Q+kN&#10;pbekSm8I4xHGo4MuRiidiTVckB1kB9lB9qhyHEpv8qSA0pv5M/6QoEOCDgm6bEnQwXAydYaTvlo3&#10;cSgvoae9Hh50MbwBI59Vq3wC7WIOaYkHHcieOrLX17ipo6VORAhkFyc7kH1OvEbM7aMzPeH3IYxP&#10;YRjPRB/pDYiYQrus2C6MNTvW7AkfknRn+EF2OfGW7nuUybvzoOxQdiTosiVBF6/uhzDJfJgk9UhD&#10;2aHsqLNnSZ0dZAfZQXaQPSpphwSdPCkg8jQfeWLNjjU71uxYs2PX20bvekMYLys2svHyNUo2qoGy&#10;Q9mh7Nmi7PHM9exklJcpJoE9gXri9bgEv9ftODPDTLlHyRg5OuW7Q9lTqOyZ3LAhlR3x3eXw3Ool&#10;DMhuM7L/8O1naGEiRHeeOYGW0QQOs8muW7N5UgLZ00T2T965RndfOENPnT1AC5N91N3eSOVlLtq9&#10;ezdt3ryZzh3dD7KD7DGfgWQnOpA9xWQP7fVThbtUJ3U8MNknhoIgO8gOsjv5sICWxpqERDeUvdlX&#10;A7KD7CC7k8k+ORxUInt+fh7IDrKD7E4m+/ljE0pkZ4X/4I3LCQmf7Notm5NU2fzdsWZP8Zr99lPH&#10;lcn+8tVjIHscdcdEh954W5tX8AP6oabWiZJzxpqdf64IGXk88OYf+KxWdnjQpc6DzjAz3LljB23f&#10;vj0uHnroIf217kBDQp8x+LCZ92GzwsjRKWNuAtlTR/bh7iY6pDXMlBQVKJHdU1EKssdxmcVEZ36i&#10;w5o9hWt2JvqFE1Mkld+4zs5hfF5e4ow8wniE8dLOzMgWXJA9DWTv72xet24vLSmmhtpK6go0Uleb&#10;l95++Rz9+P0bSNAhQbfuGUh2kgfZ00D26dEu6gz4aKy/Q2+VPXt4XFd8A4ene8UaO8/oyd70bE5S&#10;ZfN3B9nTQPZIYsf6b5Bd3iGGic78EgZkB9lhXpEt5hWwkl6vIlaphpGgg7LHV26r93QjjE+humWz&#10;iQHILofnILt8jZIVI4TxKZzoQHb5QQbZ5WsEsifYIWWEbul+kEB2+UFO9z3K5MhzEwwnp9eZO1pl&#10;tjkQbKT5sU4RLQ0VMJw8s/6+RD6rVt0jGE4KqonZWFYsVoyblxf1jTASLhwbQ51deOaSDWWRoEvh&#10;ujWTwyTpQQLZ5UkRwiFfo2QnOiToUjjRgezygwyyy9cIZHdAgg5klx9kkF2+RiA7yG574w5phxa/&#10;DrKD7HEf5GRnOWl9bUVuAcouP8ggu3yNkn3msWbHmh298eiNx5HNGx12Qtll1YKyy9cIyo41O9bs&#10;cZ4BTCCrEwg86GJ4nFnlb7ayOKw31kg4NN6Z0HvOmNmt+pyGMWYiI0V+7ehMDz5nHI88O94jkD2F&#10;ZFclUVerV7OoKhdRUVZEqmOCmOuNRddOZpk+eSJBl8IEnWqGf7y/jfa21ovgCUF1TISy1q2F01HZ&#10;Sea+g+wgO7LxyMYjG7/R2XjV2RjKDhW2IlqAskPZoexQdig7lD2xwiIP4KwIBMoOZYeyQ9mh7FB2&#10;KHu8Z8CJUQ2UHcoOZYeyQ9mh7FD2jFJ2GE6mznCyub6CejoaRGzbupm8njIR7tJCUh3T4y6CiWWW&#10;m1gijE9hGL99+/Z1p7fy0cxrUeUuUXofj6c6Jk8yKpFKsjuqrKgLY8zYkVWy9whkB9mxZseaHWt2&#10;FSU0k5VVVWEou7Pq106JQKDsUHYoO5Tducr+8b2r9Nr1ZeLTUmdGu8IPsxkVVu1jNzMmlF1WbDPX&#10;04p7lMljOlrZ//u/XNcyzDN0dHaADk32UWdbA5W6iqOSW57KMpBdSwIiQSdPNMkmvhDGWxweL2jk&#10;5iy2Skb603ef1QmfbtWAssuES/c9grLb8Ky3p84eUCb7vZfOguwovYmlRyi7TY0cmcCqyv7UyjzI&#10;DrKD7PFMBe3ux/XGsyf1EH7Lli06jHA+1s/hUKtu35RuHzbpcxqf3VWYm/D7GO9T+e7Ge7nTTjKQ&#10;5Nftft/taOSY6Lra6Xo62nDSVVKgRHZfXSXIDrKLk52diGnFBOLobPxAV4tSgq6stARhPMJ4hPHx&#10;ygZOSFYcnx9WIjuv7f/t608hG6+Qf3HCfednFp9zRZy81lagHK3sz11cUCb769oaP91lHZTeUHpL&#10;VJO3+vl0NNnfffWCEtl93ip6/OTqVlaVfnerVANkB9lB9hjhpQox//2DF6PIXlPlpkEt835CC+9v&#10;PL5I72mTwU8/fAkddOigS+skb5dGHUcrO8+Sxw8M0tMrc/Tpe6tdcumcOaW2SSg7lD2dz6fjyW5V&#10;yG3FbAyyg+wge5JhvNOysiA7yA6yg+xRO/VgXiFPCk6K6KyIEpMZcxMMJ1NnOOkqyiMmsoSHv/aQ&#10;+B4eg8dTHTM3ZzsMJ2E4ubGmdlKSKpkZKVPGRBgvK7ZKFcZpyze7PPNI0Fm8796YqPiGg+wgO9bs&#10;WLNjzX7/GYCyyxNisvkKKDuUHYaTMJx0ruGkXY/sQRgvqxaUXb5GUHaFHV3pfpBAdvlBTvc9sksy&#10;zYqkNMJ4hPEI4xHGI4yXeu3NOtZC2aHsyMYjG49sPLLxlm/BdrQHndMMEmE4uRotJkK6TUHZh076&#10;jHYwL03mc4LsMR6+TDcetMLMEGPGnsTs9CwhQZfCBF0mZ3qtyB5jzI1tZQfZQXZk45GNRzZ+o7Px&#10;UHZk45GNz5JsPMgOsoPsIHtUKI0uMnlSSLZlNJvzAFizY82ONTvW7FizY81ub7deLIvkCCgySoSy&#10;Q9mh7FB2KDuUHcpu1+3SyUQ1MJyMYUJ4dKZXO8u9V8mgcSTkV3ofxsT1jGfuavze6mcJYTzCeITx&#10;COMRxiOMRxifUWF8vC+DOqb586+zuYaL776xfexWXE+E8QjjEcYjjEcYjzAeYTzC+DVqiPZOubkB&#10;yyIsiyTxsJpHCOMRxiOMz5Iw/v8D4rpyg8swed8AAAAASUVORK5CYIJQSwECLQAUAAYACAAAACEA&#10;sYJntgoBAAATAgAAEwAAAAAAAAAAAAAAAAAAAAAAW0NvbnRlbnRfVHlwZXNdLnhtbFBLAQItABQA&#10;BgAIAAAAIQA4/SH/1gAAAJQBAAALAAAAAAAAAAAAAAAAADsBAABfcmVscy8ucmVsc1BLAQItABQA&#10;BgAIAAAAIQCU4JHpDwQAAFwJAAAOAAAAAAAAAAAAAAAAADoCAABkcnMvZTJvRG9jLnhtbFBLAQIt&#10;ABQABgAIAAAAIQCqJg6+vAAAACEBAAAZAAAAAAAAAAAAAAAAAHUGAABkcnMvX3JlbHMvZTJvRG9j&#10;LnhtbC5yZWxzUEsBAi0AFAAGAAgAAAAhADGtKcXhAAAACQEAAA8AAAAAAAAAAAAAAAAAaAcAAGRy&#10;cy9kb3ducmV2LnhtbFBLAQItAAoAAAAAAAAAIQBJCJfTaTkAAGk5AAAUAAAAAAAAAAAAAAAAAHYI&#10;AABkcnMvbWVkaWEvaW1hZ2UxLnBuZ1BLBQYAAAAABgAGAHwBAAARQgAAAAA=&#10;">
                 <v:shape id="Picture 8" o:spid="_x0000_s1030" type="#_x0000_t75" style="position:absolute;width:14954;height:27400;visibility:visible;mso-wrap-style:square" o:gfxdata="UEsDBBQABgAIAAAAIQAEqzleAAEAAOYBAAATAAAAW0NvbnRlbnRfVHlwZXNdLnhtbJSRQU7DMBBF&#10;90jcwfIWJU5ZIISSdEHKEipUDjCyJ4lFMrY8bmhvj9O0G0SRWNoz/78nu1wfxkFMGNg6quQqL6RA&#10;0s5Y6ir5sXvJHqXgCGRgcISVPCLLdX17U+6OHlmkNHEl+xj9k1KsexyBc+eR0qR1YYSYjqFTHvQn&#10;dKjui+JBaUcRKWZx7pB12WAL+yGKzSFdLyYBB5bieVmcWZUE7werISZTNZH5QcnOhDwlTzvcW893&#10;SUOqXwnz5DrgnHtLTxOsQbGFEF9hTBrKBFbe6rgPmLbyv3tm0ZEz17ZWY94E3i7Ji9g1gHFfFHD6&#10;b3uTYu84XdrV6ZfqbwAAAP//AwBQSwMEFAAGAAgAAAAhAAjDGKTUAAAAkwEAAAsAAABfcmVscy8u&#10;cmVsc6SQwWrDMAyG74O+g9F9cdrDGKNOb4NeSwu7GltJzGLLSG7avv1M2WAZve2oX+j7xL/dXeOk&#10;ZmQJlAysmxYUJkc+pMHA6fj+/ApKik3eTpTQwA0Fdt3qaXvAyZZ6JGPIoioliYGxlPymtbgRo5WG&#10;Mqa66YmjLXXkQWfrPu2AetO2L5p/M6BbMNXeG+C934A63nI1/2HH4JiE+tI4ipr6PrhHVO3pkg44&#10;V4rlAYsBz3IPGeemPgf6sXf9T28OrpwZP6phof7Oq/nHrhdVdl8AAAD//wMAUEsDBBQABgAIAAAA&#10;IQAzLwWeQQAAADkAAAASAAAAZHJzL3BpY3R1cmV4bWwueG1ssrGvyM1RKEstKs7Mz7NVMtQzUFJI&#10;zUvOT8nMS7dVCg1x07VQUiguScxLSczJz0u1VapMLVayt+PlAgAAAP//AwBQSwMEFAAGAAgAAAAh&#10;ACEuNgi+AAAA2gAAAA8AAABkcnMvZG93bnJldi54bWxET02LwjAQvQv+hzALe7PpVhC3GkWUiseq&#10;K16HZmyLzaQkUbv/3hwW9vh438v1YDrxJOdbywq+khQEcWV1y7WCn3MxmYPwAVljZ5kU/JKH9Wo8&#10;WmKu7YuP9DyFWsQQ9jkqaELocyl91ZBBn9ieOHI36wyGCF0ttcNXDDedzNJ0Jg22HBsa7GnbUHU/&#10;PYyCsLuWj7bM9HR/KKy7FHsqvzOlPj+GzQJEoCH8i//cB60gbo1X4g2QqzcAAAD//wMAUEsBAi0A&#10;FAAGAAgAAAAhAASrOV4AAQAA5gEAABMAAAAAAAAAAAAAAAAAAAAAAFtDb250ZW50X1R5cGVzXS54&#10;bWxQSwECLQAUAAYACAAAACEACMMYpNQAAACTAQAACwAAAAAAAAAAAAAAAAAxAQAAX3JlbHMvLnJl&#10;bHNQSwECLQAUAAYACAAAACEAMy8FnkEAAAA5AAAAEgAAAAAAAAAAAAAAAAAuAgAAZHJzL3BpY3R1&#10;cmV4bWwueG1sUEsBAi0AFAAGAAgAAAAhACEuNgi+AAAA2gAAAA8AAAAAAAAAAAAAAAAAnwIAAGRy&#10;cy9kb3ducmV2LnhtbFBLBQYAAAAABAAEAPcAAACKAwAAAAA=&#10;">
-                  <v:imagedata r:id="rId16" o:title="Pheromone trial leading to food"/>
+                  <v:imagedata r:id="rId15" o:title="Pheromone trial leading to food"/>
                   <v:path arrowok="t"/>
                 </v:shape>
                 <v:shape id="Text Box 13" o:spid="_x0000_s1031" type="#_x0000_t202" style="position:absolute;top:28194;width:14954;height:8248;visibility:visible;mso-wrap-style:square;v-text-anchor:top" o:gfxdata="UEsDBBQABgAIAAAAIQDw94q7/QAAAOIBAAATAAAAW0NvbnRlbnRfVHlwZXNdLnhtbJSRzUrEMBDH&#10;74LvEOYqbaoHEWm6B6tHFV0fYEimbdg2CZlYd9/edD8u4goeZ+b/8SOpV9tpFDNFtt4puC4rEOS0&#10;N9b1Cj7WT8UdCE7oDI7ekYIdMayay4t6vQvEIrsdKxhSCvdSsh5oQi59IJcvnY8TpjzGXgbUG+xJ&#10;3lTVrdTeJXKpSEsGNHVLHX6OSTxu8/pAEmlkEA8H4dKlAEMYrcaUSeXszI+W4thQZudew4MNfJUx&#10;QP7asFzOFxx9L/lpojUkXjGmZ5wyhjSRJQ8YKGvKv1MWzIkL33VWU9lGfl98J6hz4cZ/uUjzf7Pb&#10;bHuj+ZQu9z/UfAMAAP//AwBQSwMEFAAGAAgAAAAhADHdX2HSAAAAjwEAAAsAAABfcmVscy8ucmVs&#10;c6SQwWrDMAyG74O9g9G9cdpDGaNOb4VeSwe7CltJTGPLWCZt376mMFhGbzvqF/o+8e/2tzCpmbJ4&#10;jgbWTQuKomXn42Dg63xYfYCSgtHhxJEM3Elg372/7U40YalHMvokqlKiGBhLSZ9aix0poDScKNZN&#10;zzlgqWMedEJ7wYH0pm23Ov9mQLdgqqMzkI9uA+p8T9X8hx28zSzcl8Zy0Nz33r6iasfXeKK5UjAP&#10;VAy4LM8w09zU50C/9q7/6ZURE31X/kL8TKv1x6wXNXYPAAAA//8DAFBLAwQUAAYACAAAACEAMy8F&#10;nkEAAAA5AAAAEAAAAGRycy9zaGFwZXhtbC54bWyysa/IzVEoSy0qzszPs1Uy1DNQUkjNS85PycxL&#10;t1UKDXHTtVBSKC5JzEtJzMnPS7VVqkwtVrK34+UCAAAA//8DAFBLAwQUAAYACAAAACEA5qMFscMA&#10;AADbAAAADwAAAGRycy9kb3ducmV2LnhtbERPTWsCMRC9F/ofwhS8FM22ishqFJEWtBfp1ou3YTNu&#10;VjeTJcnq+u+bQsHbPN7nLFa9bcSVfKgdK3gbZSCIS6drrhQcfj6HMxAhImtsHJOCOwVYLZ+fFphr&#10;d+NvuhaxEimEQ44KTIxtLmUoDVkMI9cSJ+7kvMWYoK+k9nhL4baR71k2lRZrTg0GW9oYKi9FZxXs&#10;J8e9ee1OH1/rydjvDt1meq4KpQYv/XoOIlIfH+J/91an+WP4+yUdIJe/AAAA//8DAFBLAQItABQA&#10;BgAIAAAAIQDw94q7/QAAAOIBAAATAAAAAAAAAAAAAAAAAAAAAABbQ29udGVudF9UeXBlc10ueG1s&#10;UEsBAi0AFAAGAAgAAAAhADHdX2HSAAAAjwEAAAsAAAAAAAAAAAAAAAAALgEAAF9yZWxzLy5yZWxz&#10;UEsBAi0AFAAGAAgAAAAhADMvBZ5BAAAAOQAAABAAAAAAAAAAAAAAAAAAKQIAAGRycy9zaGFwZXht&#10;bC54bWxQSwECLQAUAAYACAAAACEA5qMFscMAAADbAAAADwAAAAAAAAAAAAAAAACYAgAAZHJzL2Rv&#10;d25yZXYueG1sUEsFBgAAAAAEAAQA9QAAAIgDAAAAAA==&#10;" stroked="f">
@@ -1556,7 +1551,7 @@
                           </pic:cNvPicPr>
                         </pic:nvPicPr>
                         <pic:blipFill>
-                          <a:blip r:embed="rId17">
+                          <a:blip r:embed="rId16">
                             <a:extLst>
                               <a:ext uri="{28A0092B-C50C-407E-A947-70E740481C1C}">
                                 <a14:useLocalDpi xmlns:a14="http://schemas.microsoft.com/office/drawing/2010/main" val="0"/>
@@ -1631,11 +1626,11 @@
               </wp:anchor>
             </w:drawing>
           </mc:Choice>
-          <mc:Fallback xmlns:w15="http://schemas.microsoft.com/office/word/2012/wordml">
+          <mc:Fallback>
             <w:pict>
               <v:group w14:anchorId="2A672808" id="Group 17" o:spid="_x0000_s1032" style="position:absolute;left:0;text-align:left;margin-left:2.25pt;margin-top:3.2pt;width:47pt;height:69pt;z-index:251657216" coordsize="5969,8763" o:gfxdata="UEsDBBQABgAIAAAAIQCxgme2CgEAABMCAAATAAAAW0NvbnRlbnRfVHlwZXNdLnhtbJSRwU7DMAyG&#10;70i8Q5QralN2QAit3YGOIyA0HiBK3DaicaI4lO3tSbpNgokh7Rjb3+8vyXK1tSObIJBxWPPbsuIM&#10;UDltsK/5++apuOeMokQtR4dQ8x0QXzXXV8vNzgOxRCPVfIjRPwhBagArqXQeMHU6F6yM6Rh64aX6&#10;kD2IRVXdCeUwAsYi5gzeLFvo5OcY2XqbynsTjz1nj/u5vKrmxmY+18WfRICRThDp/WiUjOluYkJ9&#10;4lUcnMpEzjM0GE83SfzMhtz57fRzwYF7SY8ZjAb2KkN8ljaZCx1IwMK1TpX/Z2RJS4XrOqOgbAOt&#10;Z+rodC5buy8MMF0a3ibsDaZjupi/tPkGAAD//wMAUEsDBBQABgAIAAAAIQA4/SH/1gAAAJQBAAAL&#10;AAAAX3JlbHMvLnJlbHOkkMFqwzAMhu+DvYPRfXGawxijTi+j0GvpHsDYimMaW0Yy2fr2M4PBMnrb&#10;Ub/Q94l/f/hMi1qRJVI2sOt6UJgd+ZiDgffL8ekFlFSbvV0oo4EbChzGx4f9GRdb25HMsYhqlCwG&#10;5lrLq9biZkxWOiqY22YiTra2kYMu1l1tQD30/bPm3wwYN0x18gb45AdQl1tp5j/sFB2T0FQ7R0nT&#10;NEV3j6o9feQzro1iOWA14Fm+Q8a1a8+Bvu/d/dMb2JY5uiPbhG/ktn4cqGU/er3pcvwCAAD//wMA&#10;UEsDBBQABgAIAAAAIQCLTf6N9gMAADQJAAAOAAAAZHJzL2Uyb0RvYy54bWycVk1v2zgQvS+w/4HQ&#10;3bGcdeJEiFO4zgcKpKmxSdFLLjRFWdxKJJekYqeL/e/7hpLsxgnabg6Wh0NqPt68Gers3aau2KN0&#10;Xhk9TUYHacKkFiZXejVNPt9fDU4S5gPXOa+MltPkSfrk3fnvv52tbSYPTWmqXDoGI9pnaztNyhBs&#10;Nhx6Ucqa+wNjpcZmYVzNA5ZuNcwdX8N6XQ0P0/R4uDYut84I6T20F+1mch7tF4UU4VNReBlYNU0Q&#10;W4hPF59Leg7Pz3i2ctyWSnRh8DdEUXOl4XRr6oIHzhqnXpiqlXDGmyIcCFMPTVEoIWMOyGaU7mVz&#10;7UxjYy6rbL2yW5gA7R5ObzYrbh8XjqkctZskTPMaNYpuGdYAZ21XGc5cO3tnF65TrNoV5bspXE3/&#10;yIRtIqxPW1jlJjAB5dHp8WkK8AW2TibHf0COsIsStXnxligvf/jesHc6pNi2oVglMvw6jCC9wOjn&#10;XMJboXEy6YzUv2Sj5u5rYwcop+VBLVWlwlOkJgpHQenHhRIL1y52cB/3aGOXnDIocukFuDnPHi6c&#10;sUuzeQCz/wKH/cNMh8GdqpsKPox+4N5LD/Vnj+75yHXDKzriH25JfbC4vSaIyT15bP1zwufGiK+e&#10;aTMvuV7JmbewjtrT6eHz43H5LPhlpeyVqiqqN8kdTIh4j42vIN0y/cKIppY6tK3rZJuNL5X1CXOZ&#10;rJcSTHQf8lFsJhDoxgdyR1SK7fTP4cksTU8P3w/mR+l8ME4nl4PZ6XgymKSXk3E6PhnNR/N/6e3R&#10;OGu8RL68urCqixXaF9G+2jvdlGm7MnY3e+RxhhBSMaD+P4YIFUFCsXon/gSqkeI+OBlESeoCyHV6&#10;HN5uRJh3yFINPDqNLdcfTY5m5E0wEYz/22nH48mk7bRtx4ABzodraWpGApBGnNE4f0QWbWb9EYpZ&#10;G6p3zKTSzxSwSZoYPcXbiQifZgZmue/pgdWvQU6T/LUpeFdyKxElmd31z2jbQPdEjvdmw6BCqN0x&#10;GlcsbKDv6E36NtJ+gOxNrQnYc9SNJjK5P7pGk9G43X87oN5UKu97iJCeV64l1rpUQcY2BDm+P/U6&#10;8GBgvN26su2SIylslps40w97QJYmfwIezqDomMTeiisF7zfchwV3uPGgxC0ePuFRVGY9TUwnJaw0&#10;7ttrejqPymI3YWvcoNPE/91wGp/VB42a03XbC64Xlr2gm3pu0FCjGE0U8YILVS8WztRfQIkZecEW&#10;1wK+pknoxXnAChv4OBByNotyO4Vv9J3F7G6HCKF8v/nCne1IH1DcW9Ozimd73G/PtmSfofkKFRuD&#10;cG1RBNVpAYZHKV7NkJ7d/d+v46ndx875fwAAAP//AwBQSwMEFAAGAAgAAAAhAKomDr68AAAAIQEA&#10;ABkAAABkcnMvX3JlbHMvZTJvRG9jLnhtbC5yZWxzhI9BasMwEEX3hdxBzD6WnUUoxbI3oeBtSA4w&#10;SGNZxBoJSS317SPIJoFAl/M//z2mH//8Kn4pZRdYQde0IIh1MI6tguvle/8JIhdkg2tgUrBRhnHY&#10;ffRnWrHUUV5czKJSOCtYSolfUma9kMfchEhcmzkkj6WeycqI+oaW5KFtjzI9M2B4YYrJKEiT6UBc&#10;tljN/7PDPDtNp6B/PHF5o5DOV3cFYrJUFHgyDh9h10S2IIdevjw23AEAAP//AwBQSwMEFAAGAAgA&#10;AAAhAAVRrdncAAAABgEAAA8AAABkcnMvZG93bnJldi54bWxMjsFKw0AURfeC/zA8wZ2dRKelxkxK&#10;KeqqCLaCuHvNvCahmZmQmSbp3/tc2eXlHu49+WqyrRioD413GtJZAoJc6U3jKg1f+7eHJYgQ0Rls&#10;vSMNFwqwKm5vcsyMH90nDbtYCR5xIUMNdYxdJmUoa7IYZr4jx93R9xYjx76SpseRx20rH5NkIS02&#10;jh9q7GhTU3nana2G9xHH9VP6OmxPx83lZz//+N6mpPX93bR+ARFpiv8w/OmzOhTsdPBnZ4JoNag5&#10;gxoWCgS3z0uOB6aUUiCLXF7rF78AAAD//wMAUEsDBAoAAAAAAAAAIQDNt0eU+AMAAPgDAAAUAAAA&#10;ZHJzL21lZGlhL2ltYWdlMS5wbmeJUE5HDQoaCgAAAA1JSERSAAAAaQAAAHIIBgAAAFCT/2IAAAAB&#10;c1JHQgCuzhzpAAAABGdBTUEAALGPC/xhBQAAAAlwSFlzAAAOwwAADsMBx2+oZAAAA41JREFUeF7t&#10;nb9OG0EQxv0EJJILS5FBAoUCRVAFCVFR4XS0WKndRklPQ0veIS+Qt8iLHR7AxncsNzuXYf+YX7Gy&#10;ZPs89s5+M9/Mfrce/ft713THn98/Gxmh1/qeu/lxbb4GW+35D83hCCe9XKTdOcm9+HBSIJLgpM6k&#10;EO4Id60cWeuCINwR7vSkXOvq1piv5+8CSTUgSehldyzm3xoZodf6nru6PDNfg632/IfmECTVgCSK&#10;WT1vUszSgmqVCbSFKl0Q5CRykh7vPeuJlLVLSlsgCSSBJA1xMR13kASSQBJIikDB5iTVSlIIdxGO&#10;zt5xWK2uzcfbX98bGaHX+p5bzGfma7D1KPpZjdAcjnBSe5JC85F78RHuagh3dMF1Bpo9J+EknKQq&#10;WmulxVr94/m7yEnkJD2UeK64lKs7pS2QBJJAkoY4uuBbojsn3BHuCHeEuwgUbMVWRQky4/OvX5rZ&#10;xalp7H6amN4vny92htg6OTrIKp8uIidNJpNmOp2axvHRZ9P75fPFzhBb4mBr2PKs/3BSxOLAScsN&#10;ryGrGyQlluPipGcWXKwWHCfhpDXBgDgsa5ahO5ggCSSBpM36ASQ9I4I6aVnbQMGh4K1uBsUsxax+&#10;z2wJCtbxeLzuq61osvZ4uL9rvkbsDLElTVmr5NpTPl2EzHjIxL0rJ5UgjqROok6iTqJOCksEqJOo&#10;k+7WTMa6G0nHgY5Dq8Ck40DHgY5DV2YFBYeCQ8Gh4FDwV7V1EAeIQ1nEoQSZ8eHB3sMmnmV8/LBj&#10;er98ttgZYkskzdaTnT1PaUbBioI17tYXKDgUHAoOBYeCQ8GXolOIA8QB4uCx3QOSQBJIAkkRKNi8&#10;F5dbX7j15c3+5JGcFIHG7FpwZMaPxwb0DWTGHG+tHzldgsxY0OzBgrTP8BQsprRVRE7CSRV0wXES&#10;TlqHUsLdf9RJIAkkgSSPTT+QBJJAEkh6J9vnhDvCHeGOcJcg3JUgMxZJrlXGe3V5Zr7GU/qrfV9P&#10;W/TuIs4WH3ovsFeuxUk4KU6I4rXiUm4fpLQFkkASSNIQx/8n8f9JL1GSmwVpq5b9JPaTtlt3B7uj&#10;d0fvjt5dgt4duju9TMhNiIo4KFdO/rWeFryYz8zXeJ4wrH1fT1s46en0l75Jz70gaAvRFtLjfa0F&#10;ZsrCGSSBJJCkIY4GKw1WGqx9KPHMteQkchI5iZwUgYLu8dY1dtwJdxGOzt27uwfiRsPc37o7kAAA&#10;AABJRU5ErkJgglBLAQItABQABgAIAAAAIQCxgme2CgEAABMCAAATAAAAAAAAAAAAAAAAAAAAAABb&#10;Q29udGVudF9UeXBlc10ueG1sUEsBAi0AFAAGAAgAAAAhADj9If/WAAAAlAEAAAsAAAAAAAAAAAAA&#10;AAAAOwEAAF9yZWxzLy5yZWxzUEsBAi0AFAAGAAgAAAAhAItN/o32AwAANAkAAA4AAAAAAAAAAAAA&#10;AAAAOgIAAGRycy9lMm9Eb2MueG1sUEsBAi0AFAAGAAgAAAAhAKomDr68AAAAIQEAABkAAAAAAAAA&#10;AAAAAAAAXAYAAGRycy9fcmVscy9lMm9Eb2MueG1sLnJlbHNQSwECLQAUAAYACAAAACEABVGt2dwA&#10;AAAGAQAADwAAAAAAAAAAAAAAAABPBwAAZHJzL2Rvd25yZXYueG1sUEsBAi0ACgAAAAAAAAAhAM23&#10;R5T4AwAA+AMAABQAAAAAAAAAAAAAAAAAWAgAAGRycy9tZWRpYS9pbWFnZTEucG5nUEsFBgAAAAAG&#10;AAYAfAEAAIIMAAAAAA==&#10;">
                 <v:shape id="Picture 6" o:spid="_x0000_s1033" type="#_x0000_t75" style="position:absolute;width:5969;height:6477;visibility:visible;mso-wrap-style:square" o:gfxdata="UEsDBBQABgAIAAAAIQAEqzleAAEAAOYBAAATAAAAW0NvbnRlbnRfVHlwZXNdLnhtbJSRQU7DMBBF&#10;90jcwfIWJU5ZIISSdEHKEipUDjCyJ4lFMrY8bmhvj9O0G0SRWNoz/78nu1wfxkFMGNg6quQqL6RA&#10;0s5Y6ir5sXvJHqXgCGRgcISVPCLLdX17U+6OHlmkNHEl+xj9k1KsexyBc+eR0qR1YYSYjqFTHvQn&#10;dKjui+JBaUcRKWZx7pB12WAL+yGKzSFdLyYBB5bieVmcWZUE7werISZTNZH5QcnOhDwlTzvcW893&#10;SUOqXwnz5DrgnHtLTxOsQbGFEF9hTBrKBFbe6rgPmLbyv3tm0ZEz17ZWY94E3i7Ji9g1gHFfFHD6&#10;b3uTYu84XdrV6ZfqbwAAAP//AwBQSwMEFAAGAAgAAAAhAAjDGKTUAAAAkwEAAAsAAABfcmVscy8u&#10;cmVsc6SQwWrDMAyG74O+g9F9cdrDGKNOb4NeSwu7GltJzGLLSG7avv1M2WAZve2oX+j7xL/dXeOk&#10;ZmQJlAysmxYUJkc+pMHA6fj+/ApKik3eTpTQwA0Fdt3qaXvAyZZ6JGPIoioliYGxlPymtbgRo5WG&#10;Mqa66YmjLXXkQWfrPu2AetO2L5p/M6BbMNXeG+C934A63nI1/2HH4JiE+tI4ipr6PrhHVO3pkg44&#10;V4rlAYsBz3IPGeemPgf6sXf9T28OrpwZP6phof7Oq/nHrhdVdl8AAAD//wMAUEsDBBQABgAIAAAA&#10;IQAzLwWeQQAAADkAAAASAAAAZHJzL3BpY3R1cmV4bWwueG1ssrGvyM1RKEstKs7Mz7NVMtQzUFJI&#10;zUvOT8nMS7dVCg1x07VQUiguScxLSczJz0u1VapMLVayt+PlAgAAAP//AwBQSwMEFAAGAAgAAAAh&#10;AOtdYU3BAAAA2gAAAA8AAABkcnMvZG93bnJldi54bWxEj82qwjAUhPeC7xCO4EY01UWVahQRpcJd&#10;+bc/Nse22JzUJmrv299cEFwOM/MNs1i1phIvalxpWcF4FIEgzqwuOVdwPu2GMxDOI2usLJOCX3Kw&#10;WnY7C0y0ffOBXkefiwBhl6CCwvs6kdJlBRl0I1sTB+9mG4M+yCaXusF3gJtKTqIolgZLDgsF1rQp&#10;KLsfn0aB8YOf6bNK22ucbc/RPt1tH+lFqX6vXc9BeGr9N/xp77WCGP6vhBsgl38AAAD//wMAUEsB&#10;Ai0AFAAGAAgAAAAhAASrOV4AAQAA5gEAABMAAAAAAAAAAAAAAAAAAAAAAFtDb250ZW50X1R5cGVz&#10;XS54bWxQSwECLQAUAAYACAAAACEACMMYpNQAAACTAQAACwAAAAAAAAAAAAAAAAAxAQAAX3JlbHMv&#10;LnJlbHNQSwECLQAUAAYACAAAACEAMy8FnkEAAAA5AAAAEgAAAAAAAAAAAAAAAAAuAgAAZHJzL3Bp&#10;Y3R1cmV4bWwueG1sUEsBAi0AFAAGAAgAAAAhAOtdYU3BAAAA2gAAAA8AAAAAAAAAAAAAAAAAnwIA&#10;AGRycy9kb3ducmV2LnhtbFBLBQYAAAAABAAEAPcAAACNAwAAAAA=&#10;">
-                  <v:imagedata r:id="rId18" o:title="Nests"/>
+                  <v:imagedata r:id="rId17" o:title="Nests"/>
                   <v:path arrowok="t"/>
                 </v:shape>
                 <v:shape id="Text Box 16" o:spid="_x0000_s1034" type="#_x0000_t202" style="position:absolute;top:7048;width:5969;height:1715;visibility:visible;mso-wrap-style:square;v-text-anchor:top" o:gfxdata="UEsDBBQABgAIAAAAIQDw94q7/QAAAOIBAAATAAAAW0NvbnRlbnRfVHlwZXNdLnhtbJSRzUrEMBDH&#10;74LvEOYqbaoHEWm6B6tHFV0fYEimbdg2CZlYd9/edD8u4goeZ+b/8SOpV9tpFDNFtt4puC4rEOS0&#10;N9b1Cj7WT8UdCE7oDI7ekYIdMayay4t6vQvEIrsdKxhSCvdSsh5oQi59IJcvnY8TpjzGXgbUG+xJ&#10;3lTVrdTeJXKpSEsGNHVLHX6OSTxu8/pAEmlkEA8H4dKlAEMYrcaUSeXszI+W4thQZudew4MNfJUx&#10;QP7asFzOFxx9L/lpojUkXjGmZ5wyhjSRJQ8YKGvKv1MWzIkL33VWU9lGfl98J6hz4cZ/uUjzf7Pb&#10;bHuj+ZQu9z/UfAMAAP//AwBQSwMEFAAGAAgAAAAhADHdX2HSAAAAjwEAAAsAAABfcmVscy8ucmVs&#10;c6SQwWrDMAyG74O9g9G9cdpDGaNOb4VeSwe7CltJTGPLWCZt376mMFhGbzvqF/o+8e/2tzCpmbJ4&#10;jgbWTQuKomXn42Dg63xYfYCSgtHhxJEM3Elg372/7U40YalHMvokqlKiGBhLSZ9aix0poDScKNZN&#10;zzlgqWMedEJ7wYH0pm23Ov9mQLdgqqMzkI9uA+p8T9X8hx28zSzcl8Zy0Nz33r6iasfXeKK5UjAP&#10;VAy4LM8w09zU50C/9q7/6ZURE31X/kL8TKv1x6wXNXYPAAAA//8DAFBLAwQUAAYACAAAACEAMy8F&#10;nkEAAAA5AAAAEAAAAGRycy9zaGFwZXhtbC54bWyysa/IzVEoSy0qzszPs1Uy1DNQUkjNS85PycxL&#10;t1UKDXHTtVBSKC5JzEtJzMnPS7VVqkwtVrK34+UCAAAA//8DAFBLAwQUAAYACAAAACEAeYfpscAA&#10;AADbAAAADwAAAGRycy9kb3ducmV2LnhtbERPS4vCMBC+C/6HMIIX0VQPRapRdn2Ah/XgA89DM9uW&#10;bSYlibb+e7MgeJuP7znLdWdq8SDnK8sKppMEBHFudcWFgutlP56D8AFZY22ZFDzJw3rV7y0x07bl&#10;Ez3OoRAxhH2GCsoQmkxKn5dk0E9sQxy5X+sMhghdIbXDNoabWs6SJJUGK44NJTa0KSn/O9+NgnTr&#10;7u2JN6PtdfeDx6aY3b6fN6WGg+5rASJQFz7it/ug4/wU/n+JB8jVCwAA//8DAFBLAQItABQABgAI&#10;AAAAIQDw94q7/QAAAOIBAAATAAAAAAAAAAAAAAAAAAAAAABbQ29udGVudF9UeXBlc10ueG1sUEsB&#10;Ai0AFAAGAAgAAAAhADHdX2HSAAAAjwEAAAsAAAAAAAAAAAAAAAAALgEAAF9yZWxzLy5yZWxzUEsB&#10;Ai0AFAAGAAgAAAAhADMvBZ5BAAAAOQAAABAAAAAAAAAAAAAAAAAAKQIAAGRycy9zaGFwZXhtbC54&#10;bWxQSwECLQAUAAYACAAAACEAeYfpscAAAADbAAAADwAAAAAAAAAAAAAAAACYAgAAZHJzL2Rvd25y&#10;ZXYueG1sUEsFBgAAAAAEAAQA9QAAAIUDAAAAAA==&#10;" stroked="f">
@@ -1839,6 +1834,7 @@
         <w:rPr>
           <w:b/>
         </w:rPr>
+        <w:lastRenderedPageBreak/>
         <w:t>Eye Angle –</w:t>
       </w:r>
       <w:r>
@@ -1915,7 +1911,6 @@
         <w:rPr>
           <w:b/>
         </w:rPr>
-        <w:lastRenderedPageBreak/>
         <w:t xml:space="preserve">Explorative Influence </w:t>
       </w:r>
       <w:r>
@@ -2073,7 +2068,6 @@
         </w:rPr>
         <w:t xml:space="preserve">Minimum number of Queen </w:t>
       </w:r>
-      <w:proofErr w:type="gramStart"/>
       <w:r>
         <w:rPr>
           <w:b/>
@@ -2086,7 +2080,6 @@
         </w:rPr>
         <w:t>teps</w:t>
       </w:r>
-      <w:proofErr w:type="gramEnd"/>
       <w:r>
         <w:t xml:space="preserve"> – The minimum number of steps a queen will take before reaching its nest site.</w:t>
       </w:r>
@@ -2112,7 +2105,6 @@
         </w:rPr>
         <w:t xml:space="preserve"> number of Queen </w:t>
       </w:r>
-      <w:proofErr w:type="gramStart"/>
       <w:r>
         <w:rPr>
           <w:b/>
@@ -2125,7 +2117,6 @@
         </w:rPr>
         <w:t>teps</w:t>
       </w:r>
-      <w:proofErr w:type="gramEnd"/>
       <w:r>
         <w:t xml:space="preserve"> – The maximum number of steps a queen will take before reaching its nest site.</w:t>
       </w:r>
@@ -2170,7 +2161,7 @@
                     </pic:cNvPicPr>
                   </pic:nvPicPr>
                   <pic:blipFill rotWithShape="1">
-                    <a:blip r:embed="rId19">
+                    <a:blip r:embed="rId18">
                       <a:extLst>
                         <a:ext uri="{28A0092B-C50C-407E-A947-70E740481C1C}">
                           <a14:useLocalDpi xmlns:a14="http://schemas.microsoft.com/office/drawing/2010/main" val="0"/>
@@ -2329,7 +2320,7 @@
               </wp:anchor>
             </w:drawing>
           </mc:Choice>
-          <mc:Fallback xmlns:w15="http://schemas.microsoft.com/office/word/2012/wordml">
+          <mc:Fallback>
             <w:pict>
               <v:shape w14:anchorId="61CB6B7A" id="Text Box 20" o:spid="_x0000_s1035" type="#_x0000_t202" style="position:absolute;left:0;text-align:left;margin-left:0;margin-top:387.25pt;width:374.25pt;height:.05pt;z-index:251659264;visibility:visible;mso-wrap-style:square;mso-wrap-distance-left:9pt;mso-wrap-distance-top:0;mso-wrap-distance-right:9pt;mso-wrap-distance-bottom:0;mso-position-horizontal:absolute;mso-position-horizontal-relative:text;mso-position-vertical:absolute;mso-position-vertical-relative:text;v-text-anchor:top" o:gfxdata="UEsDBBQABgAIAAAAIQC2gziS/gAAAOEBAAATAAAAW0NvbnRlbnRfVHlwZXNdLnhtbJSRQU7DMBBF&#10;90jcwfIWJU67QAgl6YK0S0CoHGBkTxKLZGx5TGhvj5O2G0SRWNoz/78nu9wcxkFMGNg6quQqL6RA&#10;0s5Y6ir5vt9lD1JwBDIwOMJKHpHlpr69KfdHjyxSmriSfYz+USnWPY7AufNIadK6MEJMx9ApD/oD&#10;OlTrorhX2lFEilmcO2RdNtjC5xDF9pCuTyYBB5bi6bQ4syoJ3g9WQ0ymaiLzg5KdCXlKLjvcW893&#10;SUOqXwnz5DrgnHtJTxOsQfEKIT7DmDSUCaxw7Rqn8787ZsmRM9e2VmPeBN4uqYvTtW7jvijg9N/y&#10;JsXecLq0q+WD6m8AAAD//wMAUEsDBBQABgAIAAAAIQA4/SH/1gAAAJQBAAALAAAAX3JlbHMvLnJl&#10;bHOkkMFqwzAMhu+DvYPRfXGawxijTi+j0GvpHsDYimMaW0Yy2fr2M4PBMnrbUb/Q94l/f/hMi1qR&#10;JVI2sOt6UJgd+ZiDgffL8ekFlFSbvV0oo4EbChzGx4f9GRdb25HMsYhqlCwG5lrLq9biZkxWOiqY&#10;22YiTra2kYMu1l1tQD30/bPm3wwYN0x18gb45AdQl1tp5j/sFB2T0FQ7R0nTNEV3j6o9feQzro1i&#10;OWA14Fm+Q8a1a8+Bvu/d/dMb2JY5uiPbhG/ktn4cqGU/er3pcvwCAAD//wMAUEsDBBQABgAIAAAA&#10;IQAYFY8ONQIAAHQEAAAOAAAAZHJzL2Uyb0RvYy54bWysVMFu2zAMvQ/YPwi6L07Spe2COEWWIsOA&#10;oi2QDD0rshwLkEWNUmJnXz9KttOt22nYRaFI6tF8j8zirq0NOyn0GmzOJ6MxZ8pKKLQ95PzbbvPh&#10;ljMfhC2EAatyflae3y3fv1s0bq6mUIEpFDICsX7euJxXIbh5lnlZqVr4EThlKVgC1iLQFQ9ZgaIh&#10;9Npk0/H4OmsAC4cglffkve+CfJnwy1LJ8FSWXgVmck7fFtKJ6dzHM1suxPyAwlVa9p8h/uEraqEt&#10;Fb1A3Ysg2BH1H1C1lggeyjCSUGdQllqq1AN1Mxm/6WZbCadSL0SOdxea/P+DlY+nZ2S6yPmU6LGi&#10;Jo12qg3sM7SMXMRP4/yc0raOEkNLftJ58HtyxrbbEuv4Sw0xihPU+cJuRJPk/Hgzm366mXEmKXZ9&#10;NYsY2etThz58UVCzaOQcSbrEqDg9+NClDimxkgeji402Jl5iYG2QnQTJ3FQ6qB78tyxjY66F+KoD&#10;7DwqzUlfJXbbdRWt0O7bxM7V0PEeijMRgdCNkndyo6n6g/DhWSDNDvVO+xCe6CgNNDmH3uKsAvzx&#10;N3/MJ0kpyllDs5hz//0oUHFmvloSOw7uYOBg7AfDHus1UN8T2jQnk0kPMJjBLBHqF1qTVaxCIWEl&#10;1cp5GMx16DaC1kyq1Sol0Xg6ER7s1skIPbC8a18Eul6jQNI+wjClYv5Gqi43ieVWx0C8Jx0jrx2L&#10;pH+80GinSejXMO7Or/eU9fpnsfwJAAD//wMAUEsDBBQABgAIAAAAIQCf7gIs3wAAAAgBAAAPAAAA&#10;ZHJzL2Rvd25yZXYueG1sTI8xT8MwEIV3JP6DdUgsiDpASKoQp6oqGGCpCF3Y3PgaB+JzFDtt+Pcc&#10;LLDd3Xt6971yNbteHHEMnScFN4sEBFLjTUetgt3b0/USRIiajO49oYIvDLCqzs9KXRh/olc81rEV&#10;HEKh0ApsjEMhZWgsOh0WfkBi7eBHpyOvYyvNqE8c7np5mySZdLoj/mD1gBuLzWc9OQXb9H1rr6bD&#10;48s6vRufd9Mm+2hrpS4v5vUDiIhz/DPDDz6jQ8VMez+RCaJXwEWigjxP70GwnKdLHva/lwxkVcr/&#10;BapvAAAA//8DAFBLAQItABQABgAIAAAAIQC2gziS/gAAAOEBAAATAAAAAAAAAAAAAAAAAAAAAABb&#10;Q29udGVudF9UeXBlc10ueG1sUEsBAi0AFAAGAAgAAAAhADj9If/WAAAAlAEAAAsAAAAAAAAAAAAA&#10;AAAALwEAAF9yZWxzLy5yZWxzUEsBAi0AFAAGAAgAAAAhABgVjw41AgAAdAQAAA4AAAAAAAAAAAAA&#10;AAAALgIAAGRycy9lMm9Eb2MueG1sUEsBAi0AFAAGAAgAAAAhAJ/uAizfAAAACAEAAA8AAAAAAAAA&#10;AAAAAAAAjwQAAGRycy9kb3ducmV2LnhtbFBLBQYAAAAABAAEAPMAAACbBQAAAAA=&#10;" stroked="f">
                 <v:textbox style="mso-fit-shape-to-text:t" inset="0,0,0,0">
@@ -2384,7 +2375,7 @@
                     </pic:cNvPicPr>
                   </pic:nvPicPr>
                   <pic:blipFill>
-                    <a:blip r:embed="rId20">
+                    <a:blip r:embed="rId19">
                       <a:extLst>
                         <a:ext uri="{28A0092B-C50C-407E-A947-70E740481C1C}">
                           <a14:useLocalDpi xmlns:a14="http://schemas.microsoft.com/office/drawing/2010/main" val="0"/>
@@ -2698,7 +2689,7 @@
                     </pic:cNvPicPr>
                   </pic:nvPicPr>
                   <pic:blipFill>
-                    <a:blip r:embed="rId21">
+                    <a:blip r:embed="rId20">
                       <a:extLst>
                         <a:ext uri="{28A0092B-C50C-407E-A947-70E740481C1C}">
                           <a14:useLocalDpi xmlns:a14="http://schemas.microsoft.com/office/drawing/2010/main" val="0"/>
@@ -2792,7 +2783,7 @@
                     </pic:cNvPicPr>
                   </pic:nvPicPr>
                   <pic:blipFill>
-                    <a:blip r:embed="rId22">
+                    <a:blip r:embed="rId21">
                       <a:extLst>
                         <a:ext uri="{28A0092B-C50C-407E-A947-70E740481C1C}">
                           <a14:useLocalDpi xmlns:a14="http://schemas.microsoft.com/office/drawing/2010/main" val="0"/>
@@ -2938,7 +2929,7 @@
                           </pic:cNvPicPr>
                         </pic:nvPicPr>
                         <pic:blipFill>
-                          <a:blip r:embed="rId23">
+                          <a:blip r:embed="rId22">
                             <a:extLst>
                               <a:ext uri="{28A0092B-C50C-407E-A947-70E740481C1C}">
                                 <a14:useLocalDpi xmlns:a14="http://schemas.microsoft.com/office/drawing/2010/main" val="0"/>
@@ -3015,11 +3006,11 @@
               </wp:anchor>
             </w:drawing>
           </mc:Choice>
-          <mc:Fallback xmlns:w15="http://schemas.microsoft.com/office/word/2012/wordml">
+          <mc:Fallback>
             <w:pict>
               <v:group w14:anchorId="259EA5F6" id="Group 32" o:spid="_x0000_s1036" style="position:absolute;left:0;text-align:left;margin-left:0;margin-top:12.8pt;width:153pt;height:220.5pt;z-index:251675648;mso-position-horizontal:left;mso-position-horizontal-relative:margin" coordsize="19431,28003" o:gfxdata="UEsDBBQABgAIAAAAIQCxgme2CgEAABMCAAATAAAAW0NvbnRlbnRfVHlwZXNdLnhtbJSRwU7DMAyG&#10;70i8Q5QralN2QAit3YGOIyA0HiBK3DaicaI4lO3tSbpNgokh7Rjb3+8vyXK1tSObIJBxWPPbsuIM&#10;UDltsK/5++apuOeMokQtR4dQ8x0QXzXXV8vNzgOxRCPVfIjRPwhBagArqXQeMHU6F6yM6Rh64aX6&#10;kD2IRVXdCeUwAsYi5gzeLFvo5OcY2XqbynsTjz1nj/u5vKrmxmY+18WfRICRThDp/WiUjOluYkJ9&#10;4lUcnMpEzjM0GE83SfzMhtz57fRzwYF7SY8ZjAb2KkN8ljaZCx1IwMK1TpX/Z2RJS4XrOqOgbAOt&#10;Z+rodC5buy8MMF0a3ibsDaZjupi/tPkGAAD//wMAUEsDBBQABgAIAAAAIQA4/SH/1gAAAJQBAAAL&#10;AAAAX3JlbHMvLnJlbHOkkMFqwzAMhu+DvYPRfXGawxijTi+j0GvpHsDYimMaW0Yy2fr2M4PBMnrb&#10;Ub/Q94l/f/hMi1qRJVI2sOt6UJgd+ZiDgffL8ekFlFSbvV0oo4EbChzGx4f9GRdb25HMsYhqlCwG&#10;5lrLq9biZkxWOiqY22YiTra2kYMu1l1tQD30/bPm3wwYN0x18gb45AdQl1tp5j/sFB2T0FQ7R0nT&#10;NEV3j6o9feQzro1iOWA14Fm+Q8a1a8+Bvu/d/dMb2JY5uiPbhG/ktn4cqGU/er3pcvwCAAD//wMA&#10;UEsDBBQABgAIAAAAIQBGIRJmJgQAAG0JAAAOAAAAZHJzL2Uyb0RvYy54bWycVk1v2zgQvS+w/4HQ&#10;qcXCsWQ7iSPEKVznAwXS1Nik6CUXmqIsbiWRS1Kx08X+931DSUmcBGi2B8vD4Wg48+bNUMcftlXJ&#10;7qR1StezKNmLIyZroTNVr2fR15vzwTRizvM646Wu5Sy6ly76cPL7b8cbk8qRLnSZScvgpHbpxsyi&#10;wnuTDodOFLLibk8bWWMz17biHku7HmaWb+C9KoejOD4YbrTNjNVCOgftabsZnQT/eS6F/5LnTnpW&#10;ziLE5sPThueKnsOTY56uLTeFEl0Y/BeiqLiqceiDq1PuOWuseuGqUsJqp3O/J3Q11HmuhAw5IJsk&#10;fpbNhdWNCbms083aPMAEaJ/h9MtuxdXd0jKVzaLxKGI1r1CjcCzDGuBszDqFzYU112ZpO8W6XVG+&#10;29xW9I9M2DbAev8Aq9x6JqBMjibjJAb6AnujaRyP9zvgRYHqvHhPFGc/eXPYHzyk+B7CMUqk+HU4&#10;QXqB08/5hLd8Y2XUOane5KPi9ntjBiip4V6tVKn8faAnikdB1XdLJZa2XTyBHJi0kGObTmVjaDLp&#10;BBi6SG9PrTYrvb0Fv/8Ck93tvPaDa1U1JU7R9S13Tjqovzr00GdeN7wk2d06I4WSjmVEw3dya9CA&#10;MmN/MCdLOJLZ+3eNwSZ0cTKIR4Nk8n5veXVBFad4KcQ2YE6AXmrx3bFaLwper+WcvKORErIe7pqH&#10;5U62q1KZc1WWRBKSO1yR4DMKv1Katj1OtWgqWfu2361sk3eFMi5iNpXVSoK+9lOWhA4E6y6dp+OI&#10;f6EH/xlN53F8NPo4WOzHi8EkPjwbzI8mh4PD+OxwEk+mySJZ/EtvJ5O0cRL58vLUqC5WaF9E+2rD&#10;daOpbeUwEtgdD4OHkAoB9f8hRKgIEorVWfEnUIUdZG+lFwWJOZDr9DB+2AgwPyJLNXBoT7bafNYZ&#10;Opg3Xgcw/n977k+T0eF+KG3fZOCAdf5C6oqRAKwRaXDP75BHm1tvQlHXmioecinrHQWSIE2InyLu&#10;RCRAowZXgOsJgtXbQKcL4LXheV1wIxEluX3ScknfcjdEj496y8aByJ0ZTTnmt9B3BCd9G+kjHDvD&#10;bnQwnk5GAbGWci9GXnKQHLUGSL+vSI/XGyF1ulRZ30f07qK0Lbk2hfKyq9eO1evQI8ZwLXaFe0yP&#10;JL9dbcNlMCGHpFnp7B6IWI2yYzY5I84VTr/kzi+5xVUJJa5//wWPvNSbWaQ7KWKFtj9e05M9aovd&#10;iG1w9c4i93fDaeaWn2pUHS59L9heWPVC3VQLjaZCIRFNEPGC9WUv5lZX30CKOZ2CLV4LnDWLfC8u&#10;PFbYwFeFkPN5kNvRfVlfGwz8dpAQyjfbb9yarkYejLnSPa94+oz9rW1L9zkaMFehNR5RBNlpAY4H&#10;KdzpkHY+Gp6ug9XjV9LJfwAAAP//AwBQSwMEFAAGAAgAAAAhAKomDr68AAAAIQEAABkAAABkcnMv&#10;X3JlbHMvZTJvRG9jLnhtbC5yZWxzhI9BasMwEEX3hdxBzD6WnUUoxbI3oeBtSA4wSGNZxBoJSS31&#10;7SPIJoFAl/M//z2mH//8Kn4pZRdYQde0IIh1MI6tguvle/8JIhdkg2tgUrBRhnHYffRnWrHUUV5c&#10;zKJSOCtYSolfUma9kMfchEhcmzkkj6WeycqI+oaW5KFtjzI9M2B4YYrJKEiT6UBctljN/7PDPDtN&#10;p6B/PHF5o5DOV3cFYrJUFHgyDh9h10S2IIdevjw23AEAAP//AwBQSwMEFAAGAAgAAAAhAGG2grXe&#10;AAAABwEAAA8AAABkcnMvZG93bnJldi54bWxMj8FqwzAQRO+F/oPYQm+N7KQRxbEcQmh7CoUmhZKb&#10;Ym1sE2tlLMV2/r7bU3vcmWHmbb6eXCsG7EPjSUM6S0Agld42VGn4Orw9vYAI0ZA1rSfUcMMA6+L+&#10;LjeZ9SN94rCPleASCpnRUMfYZVKGskZnwsx3SOydfe9M5LOvpO3NyOWulfMkUdKZhnihNh1uaywv&#10;+6vT8D6acbNIX4fd5by9HQ/Lj+9dilo/PkybFYiIU/wLwy8+o0PBTCd/JRtEq4EfiRrmSwWC3UWi&#10;WDhpeFZKgSxy+Z+/+AEAAP//AwBQSwMECgAAAAAAAAAhAPAthiafHAAAnxwAABQAAABkcnMvbWVk&#10;aWEvaW1hZ2UxLnBuZ4lQTkcNChoKAAAADUlIRFIAAADMAAABDwgGAAAADikrXAAAAAFzUkdCAK7O&#10;HOkAAAAEZ0FNQQAAsY8L/GEFAAAACXBIWXMAAA7DAAAOwwHHb6hkAAAcNElEQVR4Xu2dvcomtxXH&#10;3wvxhYR0AVd7A3sJwYuLGHepzDZJZWyyrtZdCNhgwhq8RUiRJsaFWYwxBBxcuDAka1L5BibP6GPm&#10;SDoanTOjGWme+Rte/O7z6tFojs7vfGmkeRjwHyQACYgl8CBuiYaQACQwABgoASSgkMAEzMPDw4Af&#10;yAA6wOuAZyoARgEamkICl5HAaEQAzGWmGze6VQIAZqsE8f1LSUAEDGLZdvnMpbTxBDcrBuYE93J3&#10;Q6STc3c3d9IbAjAdTxyA6W9yAEx/czJXYUhFpuNhXmpoAKbj6YaH6W9yVgLzanj2xhvDG8HPs+FV&#10;k/uzY3nW5uL2jl+/GJ68Uf/+AUwThVq8qB6YV88MKLGCvno2AvRkePG6v5vcd0TeeACYfeXcR+9q&#10;YAwYrDl/Pbx4kvtbHzdbfRTOeFhPC2Cqy/fIDk2UUDb4SmAUUPgBvBoHModvTxgX9PrFkyC8k7SZ&#10;oeVDsmKfZnxhWDnbAcF9OljMWM3vAOZI/a5+rX2AuQ3TW9VS0kAUcmrKhHNWsQnZ7nsUmqTNLVsa&#10;8xbbJgWm2Ke7RnALmVBTNDEARiSmrhvtBsyU5FLrzFhXRvHtV2+APHkx2FSHKj4RZ6CAmTZT8xgY&#10;QZ+1Fbx2f+7ekPTvjBgTZdBCFucTlCEZdwMufDHhTeopkosa5XLt6O+0a+oBOG8QDCMCRtKnA7Va&#10;GAVgdtbsA7rf1cNkxm8rZc7b5AaQABOXp+d/G9iKN8IBU+jTjJ+CbtuXoszstAGYAzR650sU9cxe&#10;X+dhStaewiAGplCZKF0zzmFyHqYg701lcQCzszYf0P0uwHirnDPFVHEyOYxRzCiHWbbs63IYvbfY&#10;sAAKYA7Q6D4uofMwJk+3C5ez0rsboWVWE/H4si3xIJIqmblEmA+lVTJa9hVUyeI+OS+00jOZuwcw&#10;fWjzAaPQA2M1hHk0JgqtfCj1Ilzv4Cx/vGbCJeNJm7lWzT4aU+wzWHSMn1IQrMPQyQEwB6hqH5dY&#10;CYxg8MXcQ9DHxZugrNyfAgCY/uZkGhGA6W9yAEx/cwJgTjIn2WOWYOnazCDk3kbuS1fdz8P0d6+n&#10;GxGA6W/KxMDg5Jg2J8f0pzLXHpEImGuLCHcPCcwSADDQBkhAIYFFYP7y1fcDfiAD6IDVgfE/AAOj&#10;AKMo1AExMEj42yT8o9xh3fvx8CpgMHHHTxyAOV7mS3oOYISuuJWxADAABiGGAlIAA2AADIA5rQ5s&#10;CMn+Mfz+vT8Pvw1+/jp8qFCGemGOHcvvPzvaGn09/OGPoQx+9/HXeWX428vhd+/pZAQPc/ScLl9v&#10;HTCf/dWAEivohx+OyvPJ8Ie/9XWT9cCk9+Vhme/3+cefWAPy4T8YaLyBATD7zMcxOrcKGAMGqxRO&#10;idi/HXNDh02G8Rap0bDQRFA4A2O9MYA5bI52iHZWAKOAwijVzQJ/ZpXLh29c2DJZZ9dO0maGlg/J&#10;in06padh5ew1FfdJJ8bAQbysg8Xcj/kdwFwMmJun8Baz5EmIQk6KyIRzVrGJkrnvUWiSNl9ZSGyb&#10;FJhin5yHyISamgm2YWkGCgBz2mTf68AKD+NCq8Q6M0rCKP54YaPMf3w5PDeWmSo+CdsC5cq0mSx7&#10;DIygzxXKWwSHehMuHFhxTST9fYXy64EJFIJWi1JPkVSvaNgShzC+X+oBMvnCrMARMJI+HajaECkL&#10;jcTrApgLe5hMQhWEJD6HiatmCTBxeXr+t4Et10/OwwRJdtp3kqeQ/GpVabrkWfw4AUz3wJTyXr2H&#10;KVl7CoMYmEIpunTNOIfJeZhC1WRNWdwLeHH9BcB0D0ox3HZzqAfmq0L1iFrRTA5jFDPKYZYt+7oc&#10;Ru8tdAugHhbxdeBhTg/OCmBIlWxSepeYxaHJVBhIy6xUydIK2PdDbO3TNhRcQZXsZiGCPjkvpPFM&#10;GWOwaKkAzEWBIdWt8NGYKLTyodTH4ToMZ5Hj2JFLxpM2U1lbtg6zvKAYP6Ww7EnT8dJcKRNiApgr&#10;AyMo9xVzD0EfO6zWSuPVHtqhrNyXjqwLyaRKDGA2W1QAA2A2K1EPlv+oMQCYKwEj9URolzUiAAbA&#10;wMMoDASAOTEwODmmzckxR4V/uE4ZTnHSD2GWhQkZ3b+MAIwiPAIQ9w9EaY7FwCAcaxOO0RwGc9B+&#10;DlTAlOjD3+tb4BiY8MmK/FPeaFdPNnQOAEznIRmAqaf4a40IgOkcEuqpAQyAwTqMAlgAc1fA/HN4&#10;+80oEXvz/eEjhUJYa/rp8Ph2Sv3j5/VzgLPnVQDmXoB5/q55scyvnv4z8BjvvTUC9Gh4+wuN8gOY&#10;HNgA5h6A+eL94VdZj+C8jsrTABgA0x6MXFFgc9L/0dNHw8MSEM8/Hd6LwzLnkfxaQuiZGGC07YOw&#10;buzv5uWeWi/48PBuOh512KjxmPXawsO0B2kjMM6DvPWpPHl3yj/nKBaQh6mPCBht+yQPcv2rvFw9&#10;Ja+ZNwGY0wNjlTHOXfJKYgFL2hsofK5DgdG294pO+9COsU9YRpkCmKsBk8t3gs+JsmvbT6FVCsw9&#10;VN0AzOmBUYZk2QJBRsG17QFM9I6e9gq2dkW91+9tzGG+H8pJv022jYXXegxtewADYJIXe9U1GpuB&#10;yUJglDcuK2tzEnn7IC/KhXgnqYahrFxXyWt6q+3AjErILlz6lf9o4VJb9Sq256GcvNodPTmAHKY9&#10;SHWAIaXcYJ9GrpSrXVdZbD8/TuOv/fi29jM/XnM/C6EA5q6A6bccW3MtpGVfAAbAyBc8T55/1AAN&#10;wAAYAKMwBAAGwAAYAHOqUnjFpB85TI2wa6kPeJgTe5igGmaeAsbPETLwQB1xLVyD12k/B+JDMPa2&#10;pOgf3voMOgBgFPnEGSYUY9zX8IiBgatuF34iJGsne6/36pCMJp+wYvtasaVjliD742RPDRWAOUko&#10;FlfJAAyAwbrMArwA5nhAYqOEdZiTeBduizI8zPEAbQTGP8LPn8RiziXb8/CJxSOejhfmqMBmQ51b&#10;k5KfdSAb65KHodfVnwUnuz4ADc9VUFXJrPDIaZfMyTHXA2bfAzdywCQHJnZoSO4Ftjoe5s1Ht8P8&#10;0hMurwrMXgdu8MDwkBa3jp8oFO0JtjrA3LyLmaDIy4TAcBu5uBNi3DliNKxxFnPeIOZCCG9Jn9rT&#10;N5dCoTBkiY96Uhz2l9vMFo1xjwMDWWCCI6pIaJX7HKBsKixVA4Y7RHwNMDT+npV8zpHsZ+7fk5IS&#10;7+Y+o/mD/c5SG+Fhf8Xt0vvu7tQDg0Pda3unisCkJ8isAYY7zCJ7wAUDx5x4e8gyeYVR/kKbwBrL&#10;D+Q4NCTL5Cve2Ow1ltqKeJb+qgLjiwBewdcAE0wwpwz0s1xyS8ORXGiiPVlm9ZFP9SpQ2qR/bA9g&#10;6sk/Lu2vr5LR3IVY7mOAYV6nYZTbfR7lHPFzcFahBKHU6kMF603YUlnZVsr8z+g5XV6metVIvbGe&#10;xWNox1nZw1iBj5M3epljgGGsqMTDBOHWBmC0nmpD0q1a6TfjOu+bCrSKfFT7XYCxh/vdSs3jG8mm&#10;hUsmlyiFV8KQLF4gDEuqAhgkHsatOckPUq9vrTXAoKxcX/77hGTOgk4hwgRM4cC9EhzeMjOQBRWw&#10;pJLlV9/D0C1c7JNANR9YKH5VxwZvwlnMpXWYoKSPkvKm0vGSt9rHw9CD/YJHY8I1luDAvQ3API7W&#10;YbhEN16HCddJhMCQUz75NR9FPytgynuYUK54NGYf71LBw+w3sKNi0jNdRxOSnem+zjTWjR4GwBw5&#10;2QCmvb4BmBWh0ZGQ0GsBGACzW3LWSqn3vC6AATAARuHhAAyAATAA5lQ6gBxGobB7hluSvuFh4GGs&#10;dbkttOEhwbIyAJiyjCSGZ0ubDjzMvot9W4TT23cBDICRPSl8orBpT8gAzJ0AEz5aHj897D1I/FjM&#10;7ebjbb3+MZpkuy/2dcSPZVB49oQUfYeQbg7JDCxkP0yyHdg9CZxuPfYPQ0YhGfdMGfNA5RUnEh7m&#10;9B6G2aSUKHzhsf740fpg63B7AfUEJoBprw+bPUygUGR3Y/wIfFgFW3otuA/dsPkphhXA3AEw4WPz&#10;NyXPeBg5MNEBgW7bLcrO4amLyGHawLPNw4j2sBTOIxPsdkxOdrxo1Qwepg0kuQdg9YdgcPlG5uwu&#10;nYeJBYO1GlTJ2sOyfQNZJvwaLeG8913mYab23PZabLk1T0TAw7SHZltIFp1W70vH5f3yIUTJ/v/k&#10;aCTmKKULhmUA5g6A6anseu9jATAA5lSPdrcGEsAAGACjCC0BDIABMADmVDqwOelvHaZc6frwMCf2&#10;MOPk4ed4GXgDAdkfL3svcz8H4oXLK1l13Gt7q97rHAAYRT7R6yRiXMcBLgYG4UD7cABz0H4OVMDA&#10;kh1nyWjewv2OuThuLlAlO1EYhirZcWDkjBCAATCnWgdp7U0BDIABMAod2AiMe6tY5l2K4Tsud3Cn&#10;2Re17nAtoVDpDtTk9X7CPiThQHbHJd5tuasBqARMeHKMn/DrAcMc+LERktxuPx4YnIewd8hWB5g3&#10;by+A9a/5JgpyVWD2On9gMekP9hDhAJG9wKkDzO1cMhOKkPPJxgGve+14eOCfCWuig/0mhfQhWfSO&#10;Sy4Uit9xGbZxx0U9fdc97rOgcNHmtqmf5PDB+kqbBcaNyYwFx1SdICQzoKRbkdcAkx74Ny5Qzcpn&#10;Fd/9e1JSsiPTfUaBSA4XTNo4SIMX2DJ5UOa8gtlQ7Hv2gKisDGDOAox7vTdRujXABJafUX7vbYyX&#10;4f4+bZv2kGXyikCxJLmHLXAk3is4bwDA7BUK9dJvtZDM3lCoVGuACeL/0jFOuSoZVeLcARrBdwWK&#10;nruWtp8NRQB4mHbVT+4JixWPxriyMs1diOU+BhjmgAyjxO7z5ECN8BkkC+gGYILvCvoBMLuGTHt7&#10;osoexlqAEZQxdDkGGOZkf4mHCRRXoOjwMKdW9Fog7QKMzS1upeZbzP8w5TSFQ8lL4ZdXcNpuKYeJ&#10;rrtc6hUAE4Wb0wQgh7kUSPsA40vK467MSXFd+Bb/+9aGJvBrchhaWbNl1dDrpK/gcCXvae1IAszN&#10;e6JKdik4OK+0GzA+L5iBmXMFv5fj8XOiqBs8zONoHYbzJvE6DC1Vi3IY7+Fy6zDm70LwVuYxSPpP&#10;n/S3v4FasekZ+hEBsxLGM9x/D2Pc6GEAzJGTCGDa6xuAOZFFBjAA5vJJpMZDARgAA2AUHg7AABgA&#10;A2BOpQPIYRQKqwmf9mgLD3N6D9Ngi/JtHWSvDVp7KHnNPgHM3QBz1BblfRcGayr3Hn0BmHsB5rAt&#10;ygAGB/m1hWZjDjM/3l/eomxvdHmr8LwpzD8+Mz0XFm8B9s+kJVuDmaeXT5SnLHkmeJi2sIxzUw2Y&#10;8hZlD8vCdmLuebLggcfIwxTbtxdwzdAMwLSfz4rAyLYo81t83Xbi4n70CJhi+/YCBjD3OwcVdlwu&#10;bFFWbBUOnySmAo9zmGudwwUP0x6+qh7GWNPcFmXRVuH5XIAkh8k+Pu9L2/PW43stOwOYewQmt0U5&#10;52EKCbnZ5qzY6BW2by9ghGT3OwcVQjInnIUtynrrT8MwSVlZ0uackwgP037e6odkzmNYS0+3KDNV&#10;smkrMz3hJToFhtkzPxUOOK+10pPV9AR79QVg7hgYfotyug6TJPhJrhMClIBYaL+X8rboF8CcHpj2&#10;N9BCcVtdE8C017eNIVn7G2ilvC2uC2Da6xuAOdFjMwAGwJxq81ALr0KvCWAADIBReDgAc2Jg6Eo8&#10;fg8PON9THvTx/j2vg77zc+rnQLxw2To0wfXbW1rMwfcjL2at0f83/eY/hJCgqNCBWQfEwMBdHxeC&#10;xbJGSNZO9n4u1CEZTT5hcY7zOkj6j5N1Tq+xDqOoUrU2DgAGwKCsrAAWwAAYAANgTqUDVUMy/yRx&#10;sm9foRRNwp4KhwPS03D2un/Ww4h3sobWOXz/6Py38FQf5oW7dC7Nvif/evdl6y/qN7iXwrUb6VQ9&#10;YNymscdvPbrVpmVCbAJHIugaG86Y93fuMKHykMyddUDfbk3H4xVzen2iVXar1GTuFvcWyc9TEPUb&#10;X6vTfU3VgJmEknvb8A4KVAe4esDod5PqYnIpMImCBrL3ih5u7vP7l0LvyLxWfjq3wZd3S8aRMyZx&#10;v+HhKX5ejRfMQd9InyoBQwWQEfIEEpmw2yqpmaDoML5E8dTvleS2NYfXpS+indY6IosbAJkbQ3KQ&#10;YEmBdJCoH77MvFna92Ngut3n26MyLt2vUUhmLp0czLytPuYq6jdjZJfBXy/HLYa2DjCR++TeWjxD&#10;Mcemc1w7KxnvvulplnG4wXmIFBj6puVwfAIP0/jtyXSxkvudKoDNIzPQurD57S/cW6QLwLDzmIR2&#10;egOR9EvGlRopff9bgCh9twowaQLJuGHO8i18Zr0M76qtZfPgyYAJQo3AopWAWTuG+hawHJIt5VIL&#10;Z8bF4Q3xposFDK2HyfWby1c6zGO2A5MJARJLt+W14gYe8lNU+NJJM6W/566lGUMDYBYUzIdiH9FD&#10;SqQhWa6dFphpDl1I5vu9EjDx4eLxs09TPlITmK9KCr/17wJgimM4HphcqdiGw8xhIkVgbvewZOVX&#10;AxP1e52QLJPgk1MqpypHTWDgYYJT5K33zYdjYqPGVZ6Wqp5bgKH9XibpL8SYQXK3BhhFDqPLUUoe&#10;iHqHk+QwynJ+4o1y31+CQgKMqN+LlJWzIYC3VDS/WQWMd91LVbIoHval0FvJ2oaDK4oCmSR4LndL&#10;KnUHh2TKBJmbu/SzjLHw8pEA4w9rDMI/pt+7X7gUWrQp+V8LTLJQ5tZucotxBpSSBwkh4k7pTMqL&#10;6rWgY4HRrlnkjN0ki/HU0snoZO6FBYYP0yX9ih6fabRgyZXzVRvISvVq/P1YYCDv+vLmZLq9rNyY&#10;+CspSnkd5hiluZLM43sFMCcCHsC0NwgABsCcaj9Ka+8GYAAMgFHoAIBRCKsn64aDSNqEZwAGwMDD&#10;KHRgMzBHbM2dLLtyca61R6h9fST9bbxKbk/SinWYY7bmAhirKADmToDZe2sugAEwtb312v7Wh2Tu&#10;UZf5cf748IT5SE92E9Lioyb0UAbfz+3x9Kd041h7a7NW6Gu/Bw/Tfs7XA0MeKQ88THE7r+SBSreF&#10;NjnBZISnz+N31kKg+R6AuTtgJI/CC9pkHuy0D/ABmDif0UCHttugq+thck8wCzYL+UMyjLfKPTaO&#10;KtlUAsY6zDbFX2s4jgGG7knJbguYH7nPPqoOYACMYs1kLRRL3zsGGHiYKouDyGHaeJXq6zBz0i/I&#10;TyTbjhf3eCOHQQ7TDpy6Hobsjsxv55VVyZLD3qYyNIABMPcEjGhL8QyNX8fh1mqSLatYh0EOc+4c&#10;ph3peyR0vfeJHKa9vm0MydrfQO9KXnN8AKa9vgGYxi5eAxSAATBVyq0apTtzWwADYACMwsMBmBMD&#10;Mz+lPD+VjM/2l4X3kJD1/rLOydjPgXgD2ZnDGoy9vZW+lzkAMIrw6F4mHfex3oAUgRkb4D9IABKY&#10;JTCGbf6/6Tf6IYQFCUACSmCQcLZLOKGsfUlA5GHgcdpMGuTeRu5LVwUw/c3JHCOTeLnjYV5qaACm&#10;4+mGh+lvcgBMf3MCD3OSOclWyVJL9/PwwaN/D78Ofn4cvmtyo3YsH3x7/MX/9/IHIoMfhpf/Tccg&#10;aZMbOTzM8XNauqLew3z7o1GSWEG/+9MIEK80pUGc8e8WBGIkjFzC+5e0kSaYZ5TRPY5ZDYwB408/&#10;M7L4ZXj5Tu5v9yY669XeefkLubH4/iVtluUCD3Og3vz3p+EdgcFXAqOAwg/g23Egc/gWKpkVSBi2&#10;xIrIt5mh5UOyYp9mfGFYOXtNxX1Ocyr5jqTNrCQA5vTA3G7AhWS8lyE3SBRyUkQmnLOKTUIZ9z0K&#10;VtJmoNY7BabYp7tGEFZmQk3plKVjzOUz8rAVwEilX6HdPh7GDSyxzkzCzyj+5E3e+Wn4n+mKC1s8&#10;lL7PTJtJRjEwgj4NHJWKFN6AJCEamURJG2bOAUwFEJa6YKIMWsjiCknKkIy7ugszTHiTeorkojQ5&#10;ZhJlcwXqAThvEAwjAkbSpwO1GjRmPE4OkzFYkNViG4RkO2PCd7+rh8ncka2UOcudG0ACTFyenv9t&#10;YCveCAdMoU+q4CSP2VyazsFK5SVp49rDwxyITlHP7Fh0HqZk7akyiIEpxPSlazpvEeZJ8jzBT0mV&#10;snhxrJH3LOgDgDk7MD7sYMvKUe6RyWGMYkY5zLJlX5fD6L2FYgE0BwbNjSRtAMyBRNS5lM7DjNf0&#10;CWwch7vPp+rWlFARay+pkt0uEVv7tAJFy7OCKlncJxcWKUKlUQwh+HMOQ6t7kjZL0wgPU0fJa/ai&#10;B8ZcnXs0JgqDvIV9Ga53cJY/XjPhkvGkzeTlZOswSZ+kcmUrI3T8svUSC3aUc0WzI2mTm1AAU1PV&#10;6/S1EhjBxSXxvKCbKzcBMP3NPoDpb06mEQGY/iYHwPQ3JwDmJHOieLy/4zu6o6HBw/Q3mft5mP7u&#10;9XQjAjD9TZkYmLEhfo6XQX8qc+0RiYC5tohw95DALAEAA22ABBQSADAKYaEpJABgoAOQgEICImCQ&#10;7B+f7HuZK+YSTQ+QgBiYA8aCS0QSQFm5P5UAMP3NCVb6TzInWOnvbKLgYTqbkNtw4GH6mxN4mJPM&#10;icLD/Dz8/Tf/Hj4Jfn4c/tXkRu1Y/v7N8Rd//fkPRAY/DF/+Jx7DL8OXT0I5vficHv63PGZ4mOPn&#10;tHRFvYf55kejJLGC/uv9UTE4pSkN4Zx/T+73Pz8NLwK5eFhmmUyAvc+dHJrKAcD0pxtqYIyisBPu&#10;FESoDP2JQjMi69Vib2GAePLT8HrsKgHI9m+hkXljAKOZk41tzXyVDb4SGAUUfgDfWMvrwzcuJAlD&#10;m1QRZ0Uj4c0EJh+SFft0Ck3DytlrFu7TeFlGuLnP6VxK2rj2AGYjBJqv7wPMbQQuJOO9DBkhUchJ&#10;EZlwzio2UT73PQpW0uZ2psBs4VNgin1y1j8TarIyXwRmOZ+yoRw8jEaXD2m7GzAk3JitM6MAjOJP&#10;nsKHLYHiE7EYhfR98uHP3DoGJtOe9hn0v2I6FsOtBWAclNLEHx5mxdxovsJEGXzEMXeqDMm40dBK&#10;UOopkuoVtc45S00VMqOcWWAkfTpQpZaeu+tc0s8VRMz3pZ6ZXAzAaLR/Y9tdPUxmbEG4kRtAAkxc&#10;np7/bWAr3kjkYbxiJmVv22+Sp5B22tK0vV//M3rEcSy53IbPzZamGcBshEDz9aKe2c50HqZk7SkM&#10;YmAKlYnSNZ23CPOkcrUjlmWVsrgZaxie+uKDNAyj4wIwGo3f2HYXYG5HxZqFuFzpmOYGmRzGKGaU&#10;wyxb9nU5jNZbjIcTbl0ADcrKt/nzsOjHklqzjeqAr1eSgM7D0Fh8Uno3kjihnRIqYu0lVbJbd7G1&#10;T6tkFFxBlSzuk8tzFOVeD1dgOOLvZwyGZt7gYTTSOqatHhgzLu7RmCgM8qHU5+E6DGdt4zUTLhlP&#10;2ijXYZI+k1yHjl+y3hTLILz/9J5oviMLGQHMMRBorrISGMElirmHoI+LNwEw/SkAgOlvTqYRAZj+&#10;JgfA9DcnAOYkc6J4vL/jO7qjocHD9DeZ+3mY/u71dCMCMP1NmRgYf4oJ/n/sCTL9qcy1RyQC5toi&#10;wt1DArMEAAy0ARJQSADAKISFppAABeb/bOHJudcXSTsAAAAASUVORK5CYIJQSwECLQAUAAYACAAA&#10;ACEAsYJntgoBAAATAgAAEwAAAAAAAAAAAAAAAAAAAAAAW0NvbnRlbnRfVHlwZXNdLnhtbFBLAQIt&#10;ABQABgAIAAAAIQA4/SH/1gAAAJQBAAALAAAAAAAAAAAAAAAAADsBAABfcmVscy8ucmVsc1BLAQIt&#10;ABQABgAIAAAAIQBGIRJmJgQAAG0JAAAOAAAAAAAAAAAAAAAAADoCAABkcnMvZTJvRG9jLnhtbFBL&#10;AQItABQABgAIAAAAIQCqJg6+vAAAACEBAAAZAAAAAAAAAAAAAAAAAIwGAABkcnMvX3JlbHMvZTJv&#10;RG9jLnhtbC5yZWxzUEsBAi0AFAAGAAgAAAAhAGG2grXeAAAABwEAAA8AAAAAAAAAAAAAAAAAfwcA&#10;AGRycy9kb3ducmV2LnhtbFBLAQItAAoAAAAAAAAAIQDwLYYmnxwAAJ8cAAAUAAAAAAAAAAAAAAAA&#10;AIoIAABkcnMvbWVkaWEvaW1hZ2UxLnBuZ1BLBQYAAAAABgAGAHwBAABbJQAAAAA=&#10;">
                 <v:shape id="Picture 30" o:spid="_x0000_s1037" type="#_x0000_t75" style="position:absolute;width:19431;height:25812;visibility:visible;mso-wrap-style:square" o:gfxdata="UEsDBBQABgAIAAAAIQAEqzleAAEAAOYBAAATAAAAW0NvbnRlbnRfVHlwZXNdLnhtbJSRQU7DMBBF&#10;90jcwfIWJU5ZIISSdEHKEipUDjCyJ4lFMrY8bmhvj9O0G0SRWNoz/78nu1wfxkFMGNg6quQqL6RA&#10;0s5Y6ir5sXvJHqXgCGRgcISVPCLLdX17U+6OHlmkNHEl+xj9k1KsexyBc+eR0qR1YYSYjqFTHvQn&#10;dKjui+JBaUcRKWZx7pB12WAL+yGKzSFdLyYBB5bieVmcWZUE7werISZTNZH5QcnOhDwlTzvcW893&#10;SUOqXwnz5DrgnHtLTxOsQbGFEF9hTBrKBFbe6rgPmLbyv3tm0ZEz17ZWY94E3i7Ji9g1gHFfFHD6&#10;b3uTYu84XdrV6ZfqbwAAAP//AwBQSwMEFAAGAAgAAAAhAAjDGKTUAAAAkwEAAAsAAABfcmVscy8u&#10;cmVsc6SQwWrDMAyG74O+g9F9cdrDGKNOb4NeSwu7GltJzGLLSG7avv1M2WAZve2oX+j7xL/dXeOk&#10;ZmQJlAysmxYUJkc+pMHA6fj+/ApKik3eTpTQwA0Fdt3qaXvAyZZ6JGPIoioliYGxlPymtbgRo5WG&#10;Mqa66YmjLXXkQWfrPu2AetO2L5p/M6BbMNXeG+C934A63nI1/2HH4JiE+tI4ipr6PrhHVO3pkg44&#10;V4rlAYsBz3IPGeemPgf6sXf9T28OrpwZP6phof7Oq/nHrhdVdl8AAAD//wMAUEsDBBQABgAIAAAA&#10;IQAzLwWeQQAAADkAAAASAAAAZHJzL3BpY3R1cmV4bWwueG1ssrGvyM1RKEstKs7Mz7NVMtQzUFJI&#10;zUvOT8nMS7dVCg1x07VQUiguScxLSczJz0u1VapMLVayt+PlAgAAAP//AwBQSwMEFAAGAAgAAAAh&#10;AOLXIle+AAAA2wAAAA8AAABkcnMvZG93bnJldi54bWxET8uKwjAU3Q/4D+EK7sbUR1WqUVRQ3Mk4&#10;gttLc22KzU1pota/NwvB5eG8F6vWVuJBjS8dKxj0ExDEudMlFwrO/7vfGQgfkDVWjknBizyslp2f&#10;BWbaPfmPHqdQiBjCPkMFJoQ6k9Lnhiz6vquJI3d1jcUQYVNI3eAzhttKDpNkIi2WHBsM1rQ1lN9O&#10;d6tgvZ9UaamP+/aSkpleXDrbjGulet12PQcRqA1f8cd90ApGcX38En+AXL4BAAD//wMAUEsBAi0A&#10;FAAGAAgAAAAhAASrOV4AAQAA5gEAABMAAAAAAAAAAAAAAAAAAAAAAFtDb250ZW50X1R5cGVzXS54&#10;bWxQSwECLQAUAAYACAAAACEACMMYpNQAAACTAQAACwAAAAAAAAAAAAAAAAAxAQAAX3JlbHMvLnJl&#10;bHNQSwECLQAUAAYACAAAACEAMy8FnkEAAAA5AAAAEgAAAAAAAAAAAAAAAAAuAgAAZHJzL3BpY3R1&#10;cmV4bWwueG1sUEsBAi0AFAAGAAgAAAAhAOLXIle+AAAA2wAAAA8AAAAAAAAAAAAAAAAAnwIAAGRy&#10;cy9kb3ducmV2LnhtbFBLBQYAAAAABAAEAPcAAACKAwAAAAA=&#10;">
-                  <v:imagedata r:id="rId24" o:title="species data (expanded + selected)(updated 01-02-14)"/>
+                  <v:imagedata r:id="rId23" o:title="species data (expanded + selected)(updated 01-02-14)"/>
                   <v:path arrowok="t"/>
                 </v:shape>
                 <v:shape id="Text Box 31" o:spid="_x0000_s1038" type="#_x0000_t202" style="position:absolute;top:26384;width:19431;height:1619;visibility:visible;mso-wrap-style:square;v-text-anchor:top" o:gfxdata="UEsDBBQABgAIAAAAIQDw94q7/QAAAOIBAAATAAAAW0NvbnRlbnRfVHlwZXNdLnhtbJSRzUrEMBDH&#10;74LvEOYqbaoHEWm6B6tHFV0fYEimbdg2CZlYd9/edD8u4goeZ+b/8SOpV9tpFDNFtt4puC4rEOS0&#10;N9b1Cj7WT8UdCE7oDI7ekYIdMayay4t6vQvEIrsdKxhSCvdSsh5oQi59IJcvnY8TpjzGXgbUG+xJ&#10;3lTVrdTeJXKpSEsGNHVLHX6OSTxu8/pAEmlkEA8H4dKlAEMYrcaUSeXszI+W4thQZudew4MNfJUx&#10;QP7asFzOFxx9L/lpojUkXjGmZ5wyhjSRJQ8YKGvKv1MWzIkL33VWU9lGfl98J6hz4cZ/uUjzf7Pb&#10;bHuj+ZQu9z/UfAMAAP//AwBQSwMEFAAGAAgAAAAhADHdX2HSAAAAjwEAAAsAAABfcmVscy8ucmVs&#10;c6SQwWrDMAyG74O9g9G9cdpDGaNOb4VeSwe7CltJTGPLWCZt376mMFhGbzvqF/o+8e/2tzCpmbJ4&#10;jgbWTQuKomXn42Dg63xYfYCSgtHhxJEM3Elg372/7U40YalHMvokqlKiGBhLSZ9aix0poDScKNZN&#10;zzlgqWMedEJ7wYH0pm23Ov9mQLdgqqMzkI9uA+p8T9X8hx28zSzcl8Zy0Nz33r6iasfXeKK5UjAP&#10;VAy4LM8w09zU50C/9q7/6ZURE31X/kL8TKv1x6wXNXYPAAAA//8DAFBLAwQUAAYACAAAACEAMy8F&#10;nkEAAAA5AAAAEAAAAGRycy9zaGFwZXhtbC54bWyysa/IzVEoSy0qzszPs1Uy1DNQUkjNS85PycxL&#10;t1UKDXHTtVBSKC5JzEtJzMnPS7VVqkwtVrK34+UCAAAA//8DAFBLAwQUAAYACAAAACEAvdstpcQA&#10;AADbAAAADwAAAGRycy9kb3ducmV2LnhtbESPT2sCMRTE70K/Q3gFL1KzriCyNYrVCj20B614fmxe&#10;dxc3L0uS/fftG6HQ4zAzv2E2u8HUoiPnK8sKFvMEBHFudcWFguv36WUNwgdkjbVlUjCSh932abLB&#10;TNuez9RdQiEihH2GCsoQmkxKn5dk0M9tQxy9H+sMhihdIbXDPsJNLdMkWUmDFceFEhs6lJTfL61R&#10;sDq6tj/zYXa8vn/iV1Okt7fxptT0edi/ggg0hP/wX/tDK1gu4PEl/gC5/QUAAP//AwBQSwECLQAU&#10;AAYACAAAACEA8PeKu/0AAADiAQAAEwAAAAAAAAAAAAAAAAAAAAAAW0NvbnRlbnRfVHlwZXNdLnht&#10;bFBLAQItABQABgAIAAAAIQAx3V9h0gAAAI8BAAALAAAAAAAAAAAAAAAAAC4BAABfcmVscy8ucmVs&#10;c1BLAQItABQABgAIAAAAIQAzLwWeQQAAADkAAAAQAAAAAAAAAAAAAAAAACkCAABkcnMvc2hhcGV4&#10;bWwueG1sUEsBAi0AFAAGAAgAAAAhAL3bLaXEAAAA2wAAAA8AAAAAAAAAAAAAAAAAmAIAAGRycy9k&#10;b3ducmV2LnhtbFBLBQYAAAAABAAEAPUAAACJAwAAAAA=&#10;" stroked="f">
@@ -3090,7 +3081,7 @@
                           </pic:cNvPicPr>
                         </pic:nvPicPr>
                         <pic:blipFill>
-                          <a:blip r:embed="rId25">
+                          <a:blip r:embed="rId24">
                             <a:extLst>
                               <a:ext uri="{28A0092B-C50C-407E-A947-70E740481C1C}">
                                 <a14:useLocalDpi xmlns:a14="http://schemas.microsoft.com/office/drawing/2010/main" val="0"/>
@@ -3165,11 +3156,11 @@
               </wp:anchor>
             </w:drawing>
           </mc:Choice>
-          <mc:Fallback xmlns:w15="http://schemas.microsoft.com/office/word/2012/wordml">
+          <mc:Fallback>
             <w:pict>
               <v:group w14:anchorId="1CF7813F" id="Group 29" o:spid="_x0000_s1039" style="position:absolute;left:0;text-align:left;margin-left:291pt;margin-top:.8pt;width:150.75pt;height:111.75pt;z-index:251671552" coordsize="19145,14192" o:gfxdata="UEsDBBQABgAIAAAAIQCxgme2CgEAABMCAAATAAAAW0NvbnRlbnRfVHlwZXNdLnhtbJSRwU7DMAyG&#10;70i8Q5QralN2QAit3YGOIyA0HiBK3DaicaI4lO3tSbpNgokh7Rjb3+8vyXK1tSObIJBxWPPbsuIM&#10;UDltsK/5++apuOeMokQtR4dQ8x0QXzXXV8vNzgOxRCPVfIjRPwhBagArqXQeMHU6F6yM6Rh64aX6&#10;kD2IRVXdCeUwAsYi5gzeLFvo5OcY2XqbynsTjz1nj/u5vKrmxmY+18WfRICRThDp/WiUjOluYkJ9&#10;4lUcnMpEzjM0GE83SfzMhtz57fRzwYF7SY8ZjAb2KkN8ljaZCx1IwMK1TpX/Z2RJS4XrOqOgbAOt&#10;Z+rodC5buy8MMF0a3ibsDaZjupi/tPkGAAD//wMAUEsDBBQABgAIAAAAIQA4/SH/1gAAAJQBAAAL&#10;AAAAX3JlbHMvLnJlbHOkkMFqwzAMhu+DvYPRfXGawxijTi+j0GvpHsDYimMaW0Yy2fr2M4PBMnrb&#10;Ub/Q94l/f/hMi1qRJVI2sOt6UJgd+ZiDgffL8ekFlFSbvV0oo4EbChzGx4f9GRdb25HMsYhqlCwG&#10;5lrLq9biZkxWOiqY22YiTra2kYMu1l1tQD30/bPm3wwYN0x18gb45AdQl1tp5j/sFB2T0FQ7R0nT&#10;NEV3j6o9feQzro1iOWA14Fm+Q8a1a8+Bvu/d/dMb2JY5uiPbhG/ktn4cqGU/er3pcvwCAAD//wMA&#10;UEsDBBQABgAIAAAAIQAEdsSDGQQAAFgJAAAOAAAAZHJzL2Uyb0RvYy54bWycVk1v4zYQvRfofyB0&#10;ag+OJdVeO0achdf5wALZrNFksZdcaIqy2JVElqRsp0X/e99QkvMJbJCD5eFwNJx582aok4/7qmRb&#10;aZ3S9TxKjuKIyVroTNWbefTt9mIwjZjzvM54qWs5j+6liz6e/vrLyc7MZKoLXWbSMjip3Wxn5lHh&#10;vZkNh04UsuLuSBtZYzPXtuIeS7sZZpbv4L0qh2kcfxjutM2M1UI6B+1ZuxmdBv95LoX/mudOelbO&#10;I8Tmw9OG55qew9MTPttYbgolujD4O6KouKpx6MHVGfecNVa9cFUpYbXTuT8SuhrqPFdChhyQTRI/&#10;y+bS6saEXDaz3cYcYAK0z3B6t1txvV1ZprJ5lB5HrOYVahSOZVgDnJ3ZzGBzac2NWdlOsWlXlO8+&#10;txX9IxO2D7DeH2CVe88ElMlxMhqn44gJ7CWj5DjFIgAvClTnxXuiOP/Jm8P+4CHFdwjHKDHDr8MJ&#10;0gucfs4nvOUbK6POSfUmHxW3PxozQEkN92qtSuXvAz1RPAqq3q6UWNl28QjySQ85tulUlkKTSSfA&#10;0OXs7sxqs9b7O/D7LzDZ3S1qP7hRVVPiFF3fceekg/qbQw994XXDS5LdnTNSKOlYRjT8rTH4lxmL&#10;k0GcDpLR70er60sqAIVG0bSxccLuSosfjtV6WfB6IxfkCD2TkPXwqXlYPklsXSpzocqS+EByByFy&#10;ecbWV6rQdsKZFk0la9+2tpVtnq5QxkXMzmS1lmCq/ZwlodlAsCvn6TiiWmi3f9PpIo6P00+D5The&#10;Dkbx5HywOB5NBpP4fDKKR9NkmSz/o7eT0axxEvny8syoLlZoX0T7am91U6jt2tD9bMvDjCGkQkD9&#10;fwgRKoKEYnVW/AlUQwM4b6UXBalzINfpYXzYCDA/IEs1cOhEtt590RmalTdeBzDe1onxOI4xB0Mn&#10;xtPxdBxG4KGfwAHr/KXUFSMBWCPS4J5vkUebW29CUdeaKh5yKesnCvgkTYifIu5EJEBTBdPe9QTB&#10;6m2g06x/bU7eFNxIREluH3UXrp52oN0SPT7pPUunROTOjAYa83voO4KTvo20Hy/P5lqSjP4g+EK6&#10;5PPFdEsnH7rh9n5InS5V1vcRYb0sbUuuXaG8DK0Igjy2eh16sDDcgF3hHtIjye/X+zD3wygmzVpn&#10;90DEapQdFHFGXCicfsWdX3GLWxFK3PT+Kx55qXfzSHdSxApt/3lNT/aoLXYjtsMtO4/c3w2n8Vp+&#10;rlF1upJ7wfbCuhfqplpqNFUSogkiXrC+7MXc6uo7SLGgU7DFa4Gz5pHvxaXHChv4gBBysQhyO6Wv&#10;6huD2d4OEkL5dv+dW9PR3qO617rnFZ89Y39r29J9gQbMVWiNBxRBdlqA40EK1zekJ98Hj9fB6uGD&#10;6PR/AAAA//8DAFBLAwQUAAYACAAAACEAqiYOvrwAAAAhAQAAGQAAAGRycy9fcmVscy9lMm9Eb2Mu&#10;eG1sLnJlbHOEj0FqwzAQRfeF3EHMPpadRSjFsjeh4G1IDjBIY1nEGglJLfXtI8gmgUCX8z//PaYf&#10;//wqfillF1hB17QgiHUwjq2C6+V7/wkiF2SDa2BSsFGGcdh99GdasdRRXlzMolI4K1hKiV9SZr2Q&#10;x9yESFybOSSPpZ7Jyoj6hpbkoW2PMj0zYHhhiskoSJPpQFy2WM3/s8M8O02noH88cXmjkM5XdwVi&#10;slQUeDIOH2HXRLYgh16+PDbcAQAA//8DAFBLAwQUAAYACAAAACEAwXzyt98AAAAJAQAADwAAAGRy&#10;cy9kb3ducmV2LnhtbEyPQWuDQBCF74X8h2UCvTWrBoNY1xBC21MoNCmU3ibuRCXurrgbNf++01N7&#10;HL7hve8V29l0YqTBt84qiFcRCLKV062tFXyeXp8yED6g1dg5Swru5GFbLh4KzLWb7AeNx1ALDrE+&#10;RwVNCH0upa8aMuhXrifL7OIGg4HPoZZ6wInDTSeTKNpIg63lhgZ72jdUXY83o+Btwmm3jl/Gw/Wy&#10;v3+f0vevQ0xKPS7n3TOIQHP4e4ZffVaHkp3O7ma1F52CNEt4S2CwAcE8y9YpiLOCJEljkGUh/y8o&#10;fwAAAP//AwBQSwMECgAAAAAAAAAhAAif4Ky5DAAAuQwAABQAAABkcnMvbWVkaWEvaW1hZ2UxLnBu&#10;Z4lQTkcNChoKAAAADUlIRFIAAADIAAAAcggGAAAAFgmejQAAAAFzUkdCAK7OHOkAAAAEZ0FNQQAA&#10;sY8L/GEFAAAACXBIWXMAAA7DAAAOwwHHb6hkAAAMTklEQVR4Xu1dPYolRxLug8xJ1lt3TzAXECv6&#10;DIPQBSQ5jYx1ZCxiF+T0MEYb8gRiraYNgaCFDBmCVsvUBWpf5U9VZGZkReR7WVXxpr6BhpnprMjI&#10;iO+LvyzeuxnwBxaABaoWuBl/c3Nzgx/YABjgMBAJgiACC8ACqQVc4gBBAAtYgLcACAJkwAILFqgS&#10;BD3Jfj0ZEGvHAosEsaPmcTQZHYI/diwAgtjxhdMEBLHlEBDElj9AEIP+YKdYiGT7eAp238futV0b&#10;MsjjcPfmzfAm+bkbHnc5j9flbp/N/Ylf74fbN/3PD4LsAqjqpjqCPN45YuSAfLwbCXM73L/aOtT6&#10;2sRgAYKsb+t9d1ARxBGBDdevw/1t7Xf7Hmy13UOw8JkUBFnNzmsLdhWAHNwVBGkgQdz0cdx8Lsdu&#10;mRTzen+blGuaNTNJ+RJLlOn0S8vEmfeKcwZyOF3d30GQtXG8mvx+BDmpGKOmVPQTAE5LmfLMA5mw&#10;NzxHSVKsOXU7Y9/h15QEEWWGPZIjVEpHlVNAEJWZzC7qSpCpKaXRl4meDND9oydC3N4PvlWhQCfm&#10;SwBXWTMtzwmikNkb0L3lhbOhSV+RUkwFQYdOXPxXlFicwqEcceVKmQmKjRyYwjr6dyqaRngu2idq&#10;ZATRyAzE7FYWgSArInkD0d0zSEVnP8kK2aS2aUGQfFw8/9uRS1SeI4gg0+lPie3XS1Vj1VUgyAYo&#10;XnELEWN+bzmDSNGcgl9NEGF6IO2Z9yC1DCLY96IxNQiyIno3EN2NIDHq1kItBUqlB3FAzHqQ5ch9&#10;Xg/Sng0uuHAEQTZA8f5byBnE9dX+onAGeVCcjj1dBRPHqCRDaKZYbou0nymnWHQMq5hi5TK5LHNm&#10;5nGnB0H2R+8GGugI4hHBvGqSlUqxNLpP7xu4yJ7fWXDNc7Fmnh2zr5qIMpNLvvwtAMU9CHUICLIB&#10;PPffooEgCmXF3kEh4+BLMOa1BQAQxJY/8Lq7QX/0e90dGeRi9yKDXGzCrgL6ZpCuqh1TGAhiy+8g&#10;iC1/oMQy6I9qiYVPNtnnk02MYeTQ6uBzsQ7tfhxesgAIIlkIvz+0BUCQQ7sfh5csAIJIFsLvD20B&#10;fPSowa88ODQijR0eY16DDjGm0qHVAUGMuR8XhbYcAoLY8gcuCg36o9+7WMYOd43qIIPY8lpDBvlp&#10;+Przfw//TH4ehqddzuN1+Xrzzf8YHr5KbfDZhz/qFnj5Yfjs8zYbgSC7AKq6qY4gTw+OGDkgn74Z&#10;wfLd8PBi61DraBPJMZ/35cN3PmB88xOzZQwoIMg6/thGqoogjggsCAJo2N9tc4DNdnHZoAwSniQZ&#10;CUJA8dkWBNnMRy0bOX/KwV1BkAYSxE2fPJhiOcaVIVP0Des0a2aS8iWWKDOAnJaJc1ZsOCd1hCMD&#10;MXQghzuP+zsI0oLbzdb2I8hJ5RgRpUxBADgBjynPPJAJqMJzlCTFmsGTwq8pCSLK5DJApXRscZIv&#10;MyskAEFaTLnt2q4EGVUvoi8DCgbo7tGREF/9MPhWhQKd2CQBU2XNtDwniELmGWAVPUazBbf4jD3R&#10;pItWP38BU0Hw1cS8haLE4vSh05wyExTTJVqG5CVJFE8jfKXenzXJCKKRGYjZWvJUvaHJqiDI+WBe&#10;+8nuGaSicFJi1DYtCJKPi+d/O3KJynMEEWQ6/csx7VmjYilzRFuBIGvD/Hz5Isa8aDmDSNGcgl9N&#10;EGF6IO2Z9yC1DCKY75wxdRwELN5/gCDnA3erJ7sRJEbdWoNOo2SlB3FAzHqQ5ch9Xg/Sng3aLhwj&#10;OdT7IINsBffV9pEzyLh1rLcnkAd98lJjaoLKsScFVTmhOm2RXTqWa+gYVjHFGtWmMrks05J5KuRf&#10;9AwIshpwtxKsI4jThnvVJCuVYmn0Ib0H4SJufmfBNc/FmimL6e5Bli/w8rcAlu9BSn1pz1MpGUGQ&#10;rXC82j4NBFHoIPYOChkHX4Ixry0AgCC2/IHX3Q36o9/r7sggF7sXGeRiE3YV0DeDdFXtmMJAEFt+&#10;B0Fs+QMllkF/4KNHjX2yiTGMHFodfC7Wod2Pw0sWAEEkC+H3h7ZAQZBv//c84Ac2AAaeXWAAQRAQ&#10;EBArGFgkCL4bZJ/vBhntjuhtI4OLBIGjtncUCLK9zWs4B0EMllcgCAiCEmKBmCAICAKCgCBXgYHm&#10;EuvTf/wy/C35eR6+2KlMGXX59D/bR5t/3T0TGzwP7x5KHTRranUvMsj2Pr28BzkBcSRGDsgv3o2E&#10;4UHyMTb4HvgkKDi7pOfXrFmyDQhyhQRxRHjHK/7uk/rvPjaSjFnr7Ykk9Fz5+TVrQBADJDhl/rdC&#10;cFeXWGoSxE1PkfUtKcVyUI0AScuQEnjcGkpSrsQSZTr90jKRZkX1OUlZqXlGsyaSBhlkI/L0JMi3&#10;ocSqZZEpIhIATsBjyrNYhkz1e3iOEqlYcwIljc45QUSZYY+kTKyUjtrMx+mYP6tZQ58BQa6RIGPE&#10;LKIv06AzQJ8ywSenrBEiL1eGeBLOMtk1JHLnBBFlZvK1JGDXxYDBlFzTes0aZsABgqxIEKaCoEOn&#10;vMdWl1gcSFzZ4MoV0qRyUXoEAW1mmcbWyafP1uTUCKKRGTJQ0mQzAG0ljrMDIX/VVsIalFgrEoPz&#10;c9cSawFIcZLlxr21TQuC5OPi+d+OxQrlkwxConU6hvZyiz6D9CEXj4pr5KQ206wJ65FBNiKKAmO6&#10;DCJFc+p8NUGE0bC0Z8gGaZ/TPm7uMqZW6JpkRyFrgSDXRpCTQxenMIEgcwYpJ1IOiFkPIkXuc3oQ&#10;SSZX/qgvHGtEYM5f6EHXgCBXcYs+YkWXQUaHxhImr6PD/0/TpwCipC8JayhouMlOHs25NZSo4hTr&#10;pHcikytzGkqf0WA50cf/G3Wi0zfNGtyDbJQlhGAk9Zt6goSNuFdNklctYpQ9XabR+wYusud3Flzz&#10;XKwhl5Wae5BCZiT61IOkZZnmvsKTLuuZMkdo1uBVE/skaSaIxLiWWluUdSH7r1U+ehA7xAFBDJIQ&#10;BAFBrqZJ2yMLgSAfM0EMRuQ9QH7JniAICIIMshBIQJArIgg+2WSfTza5JAPh2X4Ew+dioSRENl/A&#10;AAgCgoAgrQQ59Aex4vCwQGYBfHg1IAELLFhg8Qt00KTv06QDsXYsgG+YsuOL6e1RYyodWh0QxJj7&#10;8R2FthwCgtjyB76j0KA/+n0NtLHDXaM6yCC2vNaQQf4cvv/7L8N/k5/fhp93OY/X5fun7Td/ff8r&#10;scGvw48vuQ5/DT/epna6f/+XWlEQRG2qTRbqCPL0mwNFDsifvxyBwIFkE90336Q478vvw31il0iO&#10;2SYTob78U6UvCKIy02aLVARxwGAdHAChdP5mp1plI5+18mzgCHD7+/A67lkQxiviSaLLtiDIKs4r&#10;hTpfycFdQZAGEsRNn3xkjeUYV2KkpUoJvBlYpFyZiMiXWKLMAGBaJs5ZUTiny6KMQWv/T12iWRPW&#10;gyBXR5CTwqHE4rMIORAB4AQ8pjzzQCZgC89RIhVrBhrBS4KIMrnoXikdWRctEmS5H/KlGTLIRtDX&#10;bdMvg4T9iujLOJwB+pQJYhmSAJ2cxQEwyuTLmXl1TpDKeiozka+zYbJqsXxaIEggobZRRwY5wzfa&#10;R5gKgq8mZoGKEovbnU5qykxQTJdo9K1FYgrAChirBNHIDMTURnLu1LUmnRtguOe1mZdsBoJo0X7h&#10;uu4ZpKJPUj7UNi0Iko+L5387conKZxkkArEYQ3u5RZ9B1rWOiv1548+Y8UZdar0J31stuRYEuRD4&#10;2sdFjHlBcgaRojkFv5ogwvRA2jNkg7TPkScSue26jKmdrmm5GYcF2rKK6gWCaBF+4bpuBBk0050A&#10;kEoP4oCY9SDLkfu8HqQ1Gww50c6weTLmPT0fydGuyxyxzlADj6xkATmD0Fp6AnnQJm9ApyaIRHPN&#10;FOskLo/m5RSLElUxxcplcn1Kw/g1kimZ5OXPVwJEi++QQVqstf5aHUGcHtyrJllZE0uj9+k9CBdN&#10;8zsLrnku1jTegxQyi16F6q+578ltkJ6/PBPtV3QlIAiyPuhbdmggiEKs2DsoZBx8CQhiCwAgiC1/&#10;4HV3g/7o97o7MsjF7kUGudiEXQX0zSBdVTumMBDElt9BEFv+QIll0B/VEgufaoJPNTGG183VqWaQ&#10;zTXBhrCAQQuAIAadApXsWAAEseMLaGLQAiCIQadAJTsWAEHs+AKaGLTASJD/A8uG5ZjFN+D3AAAA&#10;AElFTkSuQmCCUEsBAi0AFAAGAAgAAAAhALGCZ7YKAQAAEwIAABMAAAAAAAAAAAAAAAAAAAAAAFtD&#10;b250ZW50X1R5cGVzXS54bWxQSwECLQAUAAYACAAAACEAOP0h/9YAAACUAQAACwAAAAAAAAAAAAAA&#10;AAA7AQAAX3JlbHMvLnJlbHNQSwECLQAUAAYACAAAACEABHbEgxkEAABYCQAADgAAAAAAAAAAAAAA&#10;AAA6AgAAZHJzL2Uyb0RvYy54bWxQSwECLQAUAAYACAAAACEAqiYOvrwAAAAhAQAAGQAAAAAAAAAA&#10;AAAAAAB/BgAAZHJzL19yZWxzL2Uyb0RvYy54bWwucmVsc1BLAQItABQABgAIAAAAIQDBfPK33wAA&#10;AAkBAAAPAAAAAAAAAAAAAAAAAHIHAABkcnMvZG93bnJldi54bWxQSwECLQAKAAAAAAAAACEACJ/g&#10;rLkMAAC5DAAAFAAAAAAAAAAAAAAAAAB+CAAAZHJzL21lZGlhL2ltYWdlMS5wbmdQSwUGAAAAAAYA&#10;BgB8AQAAaRUAAAAA&#10;">
                 <v:shape id="Picture 27" o:spid="_x0000_s1040" type="#_x0000_t75" style="position:absolute;width:19050;height:10858;visibility:visible;mso-wrap-style:square" o:gfxdata="UEsDBBQABgAIAAAAIQAEqzleAAEAAOYBAAATAAAAW0NvbnRlbnRfVHlwZXNdLnhtbJSRQU7DMBBF&#10;90jcwfIWJU5ZIISSdEHKEipUDjCyJ4lFMrY8bmhvj9O0G0SRWNoz/78nu1wfxkFMGNg6quQqL6RA&#10;0s5Y6ir5sXvJHqXgCGRgcISVPCLLdX17U+6OHlmkNHEl+xj9k1KsexyBc+eR0qR1YYSYjqFTHvQn&#10;dKjui+JBaUcRKWZx7pB12WAL+yGKzSFdLyYBB5bieVmcWZUE7werISZTNZH5QcnOhDwlTzvcW893&#10;SUOqXwnz5DrgnHtLTxOsQbGFEF9hTBrKBFbe6rgPmLbyv3tm0ZEz17ZWY94E3i7Ji9g1gHFfFHD6&#10;b3uTYu84XdrV6ZfqbwAAAP//AwBQSwMEFAAGAAgAAAAhAAjDGKTUAAAAkwEAAAsAAABfcmVscy8u&#10;cmVsc6SQwWrDMAyG74O+g9F9cdrDGKNOb4NeSwu7GltJzGLLSG7avv1M2WAZve2oX+j7xL/dXeOk&#10;ZmQJlAysmxYUJkc+pMHA6fj+/ApKik3eTpTQwA0Fdt3qaXvAyZZ6JGPIoioliYGxlPymtbgRo5WG&#10;Mqa66YmjLXXkQWfrPu2AetO2L5p/M6BbMNXeG+C934A63nI1/2HH4JiE+tI4ipr6PrhHVO3pkg44&#10;V4rlAYsBz3IPGeemPgf6sXf9T28OrpwZP6phof7Oq/nHrhdVdl8AAAD//wMAUEsDBBQABgAIAAAA&#10;IQAzLwWeQQAAADkAAAASAAAAZHJzL3BpY3R1cmV4bWwueG1ssrGvyM1RKEstKs7Mz7NVMtQzUFJI&#10;zUvOT8nMS7dVCg1x07VQUiguScxLSczJz0u1VapMLVayt+PlAgAAAP//AwBQSwMEFAAGAAgAAAAh&#10;AHExU+TEAAAA2wAAAA8AAABkcnMvZG93bnJldi54bWxEj09rAjEUxO+FfofwhN4065ZWWY3SFsT2&#10;UvEPiLfH5rm7mLwsm2i2374pCD0OM/MbZr7srRE36nzjWMF4lIEgLp1uuFJw2K+GUxA+IGs0jknB&#10;D3lYLh4f5lhoF3lLt12oRIKwL1BBHUJbSOnLmiz6kWuJk3d2ncWQZFdJ3WFMcGtknmWv0mLDaaHG&#10;lj5qKi+7q1UgX47fcb2J7+3zyUS54vxovqxST4P+bQYiUB/+w/f2p1aQT+DvS/oBcvELAAD//wMA&#10;UEsBAi0AFAAGAAgAAAAhAASrOV4AAQAA5gEAABMAAAAAAAAAAAAAAAAAAAAAAFtDb250ZW50X1R5&#10;cGVzXS54bWxQSwECLQAUAAYACAAAACEACMMYpNQAAACTAQAACwAAAAAAAAAAAAAAAAAxAQAAX3Jl&#10;bHMvLnJlbHNQSwECLQAUAAYACAAAACEAMy8FnkEAAAA5AAAAEgAAAAAAAAAAAAAAAAAuAgAAZHJz&#10;L3BpY3R1cmV4bWwueG1sUEsBAi0AFAAGAAgAAAAhAHExU+TEAAAA2wAAAA8AAAAAAAAAAAAAAAAA&#10;nwIAAGRycy9kb3ducmV2LnhtbFBLBQYAAAAABAAEAPcAAACQAwAAAAA=&#10;">
-                  <v:imagedata r:id="rId26" o:title="species data (updated 01-02-14)"/>
+                  <v:imagedata r:id="rId25" o:title="species data (updated 01-02-14)"/>
                   <v:path arrowok="t"/>
                 </v:shape>
                 <v:shape id="Text Box 28" o:spid="_x0000_s1041" type="#_x0000_t202" style="position:absolute;top:11430;width:19145;height:2762;visibility:visible;mso-wrap-style:square;v-text-anchor:top" o:gfxdata="UEsDBBQABgAIAAAAIQDw94q7/QAAAOIBAAATAAAAW0NvbnRlbnRfVHlwZXNdLnhtbJSRzUrEMBDH&#10;74LvEOYqbaoHEWm6B6tHFV0fYEimbdg2CZlYd9/edD8u4goeZ+b/8SOpV9tpFDNFtt4puC4rEOS0&#10;N9b1Cj7WT8UdCE7oDI7ekYIdMayay4t6vQvEIrsdKxhSCvdSsh5oQi59IJcvnY8TpjzGXgbUG+xJ&#10;3lTVrdTeJXKpSEsGNHVLHX6OSTxu8/pAEmlkEA8H4dKlAEMYrcaUSeXszI+W4thQZudew4MNfJUx&#10;QP7asFzOFxx9L/lpojUkXjGmZ5wyhjSRJQ8YKGvKv1MWzIkL33VWU9lGfl98J6hz4cZ/uUjzf7Pb&#10;bHuj+ZQu9z/UfAMAAP//AwBQSwMEFAAGAAgAAAAhADHdX2HSAAAAjwEAAAsAAABfcmVscy8ucmVs&#10;c6SQwWrDMAyG74O9g9G9cdpDGaNOb4VeSwe7CltJTGPLWCZt376mMFhGbzvqF/o+8e/2tzCpmbJ4&#10;jgbWTQuKomXn42Dg63xYfYCSgtHhxJEM3Elg372/7U40YalHMvokqlKiGBhLSZ9aix0poDScKNZN&#10;zzlgqWMedEJ7wYH0pm23Ov9mQLdgqqMzkI9uA+p8T9X8hx28zSzcl8Zy0Nz33r6iasfXeKK5UjAP&#10;VAy4LM8w09zU50C/9q7/6ZURE31X/kL8TKv1x6wXNXYPAAAA//8DAFBLAwQUAAYACAAAACEAMy8F&#10;nkEAAAA5AAAAEAAAAGRycy9zaGFwZXhtbC54bWyysa/IzVEoSy0qzszPs1Uy1DNQUkjNS85PycxL&#10;t1UKDXHTtVBSKC5JzEtJzMnPS7VVqkwtVrK34+UCAAAA//8DAFBLAwQUAAYACAAAACEAqTgS5cEA&#10;AADbAAAADwAAAGRycy9kb3ducmV2LnhtbERPu2rDMBTdC/kHcQNZSiLHgylulJBHCxnawWnIfLFu&#10;bBPrykiKH39fDYWOh/Pe7EbTip6cbywrWK8SEMSl1Q1XCq4/n8s3ED4ga2wtk4KJPOy2s5cN5toO&#10;XFB/CZWIIexzVFCH0OVS+rImg35lO+LI3a0zGCJ0ldQOhxhuWpkmSSYNNhwbauzoWFP5uDyNguzk&#10;nkPBx9fT9eMLv7sqvR2mm1KL+bh/BxFoDP/iP/dZK0jj2Pgl/gC5/QUAAP//AwBQSwECLQAUAAYA&#10;CAAAACEA8PeKu/0AAADiAQAAEwAAAAAAAAAAAAAAAAAAAAAAW0NvbnRlbnRfVHlwZXNdLnhtbFBL&#10;AQItABQABgAIAAAAIQAx3V9h0gAAAI8BAAALAAAAAAAAAAAAAAAAAC4BAABfcmVscy8ucmVsc1BL&#10;AQItABQABgAIAAAAIQAzLwWeQQAAADkAAAAQAAAAAAAAAAAAAAAAACkCAABkcnMvc2hhcGV4bWwu&#10;eG1sUEsBAi0AFAAGAAgAAAAhAKk4EuXBAAAA2wAAAA8AAAAAAAAAAAAAAAAAmAIAAGRycy9kb3du&#10;cmV2LnhtbFBLBQYAAAAABAAEAPUAAACGAwAAAAA=&#10;" stroked="f">
@@ -3201,35 +3192,7 @@
         <w:rPr>
           <w:shd w:val="clear" w:color="auto" w:fill="FFFFFF"/>
         </w:rPr>
-        <w:t xml:space="preserve">The data panel contains information about all of the species currently in the simulation. As new species are created i.e. mutations occur, they are added to the data panel. Each species can be expanded by clicking on </w:t>
-      </w:r>
-      <w:proofErr w:type="gramStart"/>
-      <w:r>
-        <w:rPr>
-          <w:shd w:val="clear" w:color="auto" w:fill="FFFFFF"/>
-        </w:rPr>
-        <w:t>the +/-</w:t>
-      </w:r>
-      <w:proofErr w:type="gramEnd"/>
-      <w:r>
-        <w:rPr>
-          <w:shd w:val="clear" w:color="auto" w:fill="FFFFFF"/>
-        </w:rPr>
-        <w:t xml:space="preserve"> button to show more information about that species such as the number of ants and nests and the amount of food in the nests. The colour of the species text is the same colour of the species which it represents. You can select a species by clicking on the species name, this will move the simulation to centre on the first nest in the species, </w:t>
-      </w:r>
-      <w:proofErr w:type="gramStart"/>
-      <w:r>
-        <w:rPr>
-          <w:shd w:val="clear" w:color="auto" w:fill="FFFFFF"/>
-        </w:rPr>
-        <w:t>it</w:t>
-      </w:r>
-      <w:proofErr w:type="gramEnd"/>
-      <w:r>
-        <w:rPr>
-          <w:shd w:val="clear" w:color="auto" w:fill="FFFFFF"/>
-        </w:rPr>
-        <w:t xml:space="preserve"> will also display the species characteristics in the configuration panel. (</w:t>
+        <w:t>The data panel contains information about all of the species currently in the simulation. As new species are created i.e. mutations occur, they are added to the data panel. Each species can be expanded by clicking on the +/- button to show more information about that species such as the number of ants and nests and the amount of food in the nests. The colour of the species text is the same colour of the species which it represents. You can select a species by clicking on the species name, this will move the simulation to centre on the first nest in the species, it will also display the species characteristics in the configuration panel. (</w:t>
       </w:r>
       <w:r>
         <w:rPr>
@@ -3383,7 +3346,7 @@
                           </pic:cNvPicPr>
                         </pic:nvPicPr>
                         <pic:blipFill>
-                          <a:blip r:embed="rId27">
+                          <a:blip r:embed="rId26">
                             <a:extLst>
                               <a:ext uri="{28A0092B-C50C-407E-A947-70E740481C1C}">
                                 <a14:useLocalDpi xmlns:a14="http://schemas.microsoft.com/office/drawing/2010/main" val="0"/>
@@ -3458,11 +3421,11 @@
               </wp:anchor>
             </w:drawing>
           </mc:Choice>
-          <mc:Fallback xmlns:w15="http://schemas.microsoft.com/office/word/2012/wordml">
+          <mc:Fallback>
             <w:pict>
               <v:group w14:anchorId="73AA5778" id="Group 39" o:spid="_x0000_s1042" style="position:absolute;margin-left:.75pt;margin-top:.55pt;width:183pt;height:106.5pt;z-index:251682816" coordsize="23241,13525" o:gfxdata="UEsDBBQABgAIAAAAIQCxgme2CgEAABMCAAATAAAAW0NvbnRlbnRfVHlwZXNdLnhtbJSRwU7DMAyG&#10;70i8Q5QralN2QAit3YGOIyA0HiBK3DaicaI4lO3tSbpNgokh7Rjb3+8vyXK1tSObIJBxWPPbsuIM&#10;UDltsK/5++apuOeMokQtR4dQ8x0QXzXXV8vNzgOxRCPVfIjRPwhBagArqXQeMHU6F6yM6Rh64aX6&#10;kD2IRVXdCeUwAsYi5gzeLFvo5OcY2XqbynsTjz1nj/u5vKrmxmY+18WfRICRThDp/WiUjOluYkJ9&#10;4lUcnMpEzjM0GE83SfzMhtz57fRzwYF7SY8ZjAb2KkN8ljaZCx1IwMK1TpX/Z2RJS4XrOqOgbAOt&#10;Z+rodC5buy8MMF0a3ibsDaZjupi/tPkGAAD//wMAUEsDBBQABgAIAAAAIQA4/SH/1gAAAJQBAAAL&#10;AAAAX3JlbHMvLnJlbHOkkMFqwzAMhu+DvYPRfXGawxijTi+j0GvpHsDYimMaW0Yy2fr2M4PBMnrb&#10;Ub/Q94l/f/hMi1qRJVI2sOt6UJgd+ZiDgffL8ekFlFSbvV0oo4EbChzGx4f9GRdb25HMsYhqlCwG&#10;5lrLq9biZkxWOiqY22YiTra2kYMu1l1tQD30/bPm3wwYN0x18gb45AdQl1tp5j/sFB2T0FQ7R0nT&#10;NEV3j6o9feQzro1iOWA14Fm+Q8a1a8+Bvu/d/dMb2JY5uiPbhG/ktn4cqGU/er3pcvwCAAD//wMA&#10;UEsDBBQABgAIAAAAIQCC0cKFAwQAAFEJAAAOAAAAZHJzL2Uyb0RvYy54bWykVttu2zgQfV9g/4HQ&#10;u2PJcZpEiFO4zgUF0tTYpOhLXmiKsriVSC5JxU4X++97hpKc5gL09mB5OBwNZ86cGerk7bap2b10&#10;Xhk9S7K9NGFSC1MovZ4ln24vRkcJ84HrgtdGy1nyIH3y9vTPP042NpcTU5m6kI7Bifb5xs6SKgSb&#10;j8deVLLhfs9YqbFZGtfwgKVbjwvHN/De1ONJmr4Zb4wrrDNCeg/tWbeZnEb/ZSlF+FiWXgZWzxLE&#10;FuLTxeeKnuPTE56vHbeVEn0Y/BeiaLjSOHTn6owHzlqnXrhqlHDGmzLsCdOMTVkqIWMOyCZLn2Vz&#10;6UxrYy7rfLO2O5gA7TOcftmtuL5fOqaKWbJ/nDDNG9QoHsuwBjgbu85hc+nsjV26XrHuVpTvtnQN&#10;/SMTto2wPuxgldvABJST/ck0S4G+wF62fzA5OOiBFxWq8+I9UZ1/583xcPCY4tuFY5XI8etxgvQC&#10;p+/zCW+F1smkd9L8kI+Guy+tHaGklge1UrUKD5GeKB4Fpe+XSixdt/gGcjRHBzm26VS2D00hvQBD&#10;F/ndmTN2ZbZ34PffYLK/m+swulFNW+MUo++499JD/cmjhz5w3fKaZH8njC7VunXRjFmuZc08b2wt&#10;95bXl1RXiooC6cLiBNuVEV8802ZRcb2Wc29xJOpF1uOn5nH5JKdVreyFqmuiAsk9ekjjGVFfKUDX&#10;BGdGtI3UoetqJ7sUfaWsT5jLZbOSIKl7X2Sxz8CtKx/oOGJZ7LR/J0fzND2evBstDtLFaJoeno/m&#10;x9PD0WF6fjhNp0fZIlv8R29n07z1Evny+syqPlZoX0T7alv1A6hr2Nj47J7H8UJIxYCG/xgiVAQJ&#10;xeqd+Auowg5ycDKIisQSyPV6GO82IsyPyFINPJqQrTYfTIE+5W0wEYyfb8Jsup+iI7uAh9et8+FS&#10;moaRAKwRaXTP75FHZzqYUNTaUMVjLrV+okASpInxU8S9iARooGDQ+4EgWP0Y6DTmXxuRNxW3ElGS&#10;28fGyoa+uiV2vDNbFmncG9EkY2ELdU9v0ndxDnPl2UDLcNVkw9Aily/H2sFk+ruAelOrYugiQnpR&#10;u45am0oF2VfridXrwIOD8erry/aYHklhu9rGgf+GHJJmZYoHIOIMio4p7a24UDj9ivuw5A7XIZS4&#10;4sNHPMrabGaJ6aWEVcZ9fU1P9qgsdhO2wfU6S/w/Lae5Wr/XqDndxYPgBmE1CLptFgYthToimiji&#10;BRfqQSydaT6DEnM6BVtcC5w1S8IgLgJW2MCXg5DzeZS78XylbyyGejdGCOXb7WfubE/6gOpem4FV&#10;PH/G/c62I/sc7Veq2BiPKILqtADDoxTvbUhPPgy+XUerxy+h0/8BAAD//wMAUEsDBBQABgAIAAAA&#10;IQCqJg6+vAAAACEBAAAZAAAAZHJzL19yZWxzL2Uyb0RvYy54bWwucmVsc4SPQWrDMBBF94XcQcw+&#10;lp1FKMWyN6HgbUgOMEhjWcQaCUkt9e0jyCaBQJfzP/89ph///Cp+KWUXWEHXtCCIdTCOrYLr5Xv/&#10;CSIXZINrYFKwUYZx2H30Z1qx1FFeXMyiUjgrWEqJX1JmvZDH3IRIXJs5JI+lnsnKiPqGluShbY8y&#10;PTNgeGGKyShIk+lAXLZYzf+zwzw7TaegfzxxeaOQzld3BWKyVBR4Mg4fYddEtiCHXr48NtwBAAD/&#10;/wMAUEsDBBQABgAIAAAAIQCBmOcc3AAAAAcBAAAPAAAAZHJzL2Rvd25yZXYueG1sTI5Ba8JAEIXv&#10;hf6HZQq91c1qtZJmIyJtT1KoFoq3NTsmwexsyK5J/Pednupp+HiPN1+2Gl0jeuxC7UmDmiQgkApv&#10;ayo1fO/fn5YgQjRkTeMJNVwxwCq/v8tMav1AX9jvYil4hEJqNFQxtqmUoajQmTDxLRJnJ985Exm7&#10;UtrODDzuGjlNkoV0pib+UJkWNxUW593FafgYzLCeqbd+ez5trof9/PNnq1Drx4dx/Qoi4hj/y/Cn&#10;z+qQs9PRX8gG0TDPuchHgeB0tnhhPmqYqmcFMs/krX/+CwAA//8DAFBLAwQKAAAAAAAAACEAFHvu&#10;EdsPAADbDwAAFAAAAGRycy9tZWRpYS9pbWFnZTEucG5niVBORw0KGgoAAAANSUhEUgAAAPQAAAB4&#10;CAYAAADFXd9dAAAAAXNSR0IArs4c6QAAAARnQU1BAACxjwv8YQUAAAAJcEhZcwAADsMAAA7DAcdv&#10;qGQAAA9wSURBVHhe7V3LjmynDu2/rE/q2R1mlnF/Sv9CJpEiRVFLmUSKMq+7X9TmYbANho13uaU6&#10;Ot0FBhZe2LzMx9N+DAFD4DYIfNymJdYQQ8AQeH4sP+s/9pkIA6eX1i/X6KVW/Nd6b4S2n3kQ8PvD&#10;+mZ8v2jF39XbCD1eZ4olalWoyWCsro5W/I3Q1V3eN6NWheqLyjjpWvE3Qo/TEVZJWhXq11/+96R+&#10;WIAMTqwVf5TQ35/7gsTj66cO0u/P5+d3Xdbxub6fn8mi2OczrP6epnebtCrUSub//v0H/azpZv7J&#10;4w/pyMKR3gpBBKtM6J+v5+Pj8fz8fCykjhWbUsIY5afUBE2zDDwrGHG/7APa41k7nqHlZhIYoWuR&#10;k8mXxf/gxGh9oLaqSOifr4PIWyNqrJIeQm/EBUfZn+fXY/wIbISmqnCfdFn8t4G/xrj1qWcstUBo&#10;X5FzSu0IG7ohGy+OQeC1h/r4ejqnfR8ozr3F0J0vyNxqj32/N9FNFVw5ZY+IQ9pwkIrb4srz21Ru&#10;L9zRRugxBMiVksN/68tJ3Guo7nlCbyPR6WruShm7no7IuXSphU7kHMQ/CUCTWapbbG3hukdwHC43&#10;3lllr+Pl1Rzi8fYaoa+lLg//Vbcej5JBurY1WUJvpPCsqrOMkDUN/ha457Hy778nC2yBGwOkAWSW&#10;y4wGHuqUIfYqQNeqQOikHEp7eQp1rbrgpd97UewwNgEvdm+wetEYh5SVAiZ0YjV9N9afP0DK7f8t&#10;+j6y+q+aFgcB382O/+8kFEjmLC97DeBww7epgT9A5Mo60vudTWrvfQkNbV+5FXC9q9xAf000rwYJ&#10;nZsXpvPRGkLnz+XuUxOmzGBevYMd1n8ZgKgWOjMW7vNxN5DBhAbdem8w8dcMKPP60hz6z99/e876&#10;4VjoWdvg6uXUwe8LUEUa9YtlgpHEAKFLC0SHy/FaFGCSL2exgkoyZcaEhsDFAMe+D+oN1C/j0Sy+&#10;WPWWlxH6+kGLR+jxW5sQt1NCI0oYWiIu+SjbWFyZkVWH3J/MHvMJCLLKDczxz4VOwNV+Caa0l+9y&#10;z2zZfAuNudwzt2OtW0Lo3MA/s8udLoZFChdYIxr50i2ccDQLD2/QZIY7B16ezMIUetrNucfRgsdu&#10;Zf1FD2jbKj86Q6445bCKZgv9919/PLHPSnZ1hF4nhMB5hXkXxTDX8+D2OafEyOftBxf2ocONekwm&#10;9n08h97JRiGRm7+H8114q24fUPyFs3RtwA066ZoEfjBB8z40Rub1e82LYrwzDpIzZFxW+egnnt9S&#10;dELgDoSGXG5Hds2E7tTlImKN0CIwygu5A6FLltoILa8zq0QjdB9cm6UaoZshbBKgFX8jdFO398us&#10;VaFWy3v3OXS/Xm+XbIRux7CLBCN0F1jJQrXib4Qmd/HYhFoVyiz0WD2JSzNCX4t/tnQj9LUdoxV/&#10;I/S1enNLQltMseuUygh9HfbFkrVaiEnhZFdLK/5GaHZXj8mgVaHGoNO/FK34G6H760ZVCVoVqqqx&#10;E2bSin9A6PAM8zXvCVkdTtydnhsm1+iiVvzXetvDVhNaCauSIVCLgBG6FjnLZwhMiMDi1V3j1li5&#10;edy1unx36VOt+G8ut78IMOGA83ZV0rooc5eO0oq/rXJPqoFaFWpSONnV0oq/EZrd1WMyaFWoMej0&#10;L0Ur/kbo/rpRVcIohaIe05w9IEEVyIVMo/DvVe/sHPq9npOVhrde3iiF4sTRrm+Nvpwk/LcYfHh8&#10;ODhWnfcAYkP89hjZsoV+p+dkJ9M5kkIJ1NkIDYOI4+/eYCMQuuoJ2jgGPq2zi4R+p+dkaXCNS4Ur&#10;lExdjNAVhA4sKoHQFXG740cPqb1dIPQ7PSdLhWtcOiP0OKyhkrL4+3HaiURlP0Gbe4mFAEme0O/2&#10;nCwBrJFJjNAj0U7LIuFPJDT3CdrwLTUeDllCv+VzsjzsuqYmKZRADczlrnC5XRYSoblP0GaeICb2&#10;NUxoe06WCF+/ZFcQGnuLql9r55NMwp9E6EzbcnkbHjhcSwIJbc/JXq9gJYWSfBOKY6Ely9Ugy2mB&#10;3xeBZrQQOvPsFPq2HKKaAKHf8DnZ6/mb1MAIreA52WZCw++m+Y87clUzJfRbPifLha1/+isIjbnc&#10;GqyqZB1FLDTnCVriY5El7UsIjZr8uz4n25+jrBJGEpr60oUkWTTIEiH0IoT8BG3j/DmdQxNHiPs+&#10;J8viXNfEpEUZgRrcJTC+ABSBCBL+oMsNT1kpT9DWHibxK14++imNkskjI0BSKLK0fEKf0JqffxWA&#10;gk9o6UIF5BmhBUDsIeIKQmt+/lW6D0bh36veS/0trJg0uC3yRimUudxwL43Cv0VHoLxmoaURFZI3&#10;SqGM0EZoIZU1MSUEjNDX6sco/KVbaRZaGlEheaMUyiy0WWghlTUxZqHn1YFRA6o0AqiFbg5BhNZ4&#10;v13y+Y0mfKsEoxTKYoq9k4VuDkFE4aARurRauX5nOxAUPZJNM2pAla115raVK6Q9BBGlukZoIzRF&#10;T8amuSGhG0MQefiHx96WGyZfn4vVcTdNUkLH1zdbbp+MVQO50rQqlBwC10rSin9+Di0Sgug4mO6H&#10;On0FWIMJvZPZu1bWEF/pWpVoK12rQrW1ep7cWvHPElokBFHpEjdooTPhV1runc6jI6yaaFUoViMn&#10;TqwVf5jQUiGISGFWPJc7d32MeAtsYv1gV02rQrEbOmkGrfiDhJYKQZS9DhYQNyZ0/nnVd9ra0qpQ&#10;k/KTXS2t+AOEFgxBJGWh2d2hP4NWhdKP/N4CrfinhJYMQZRxlcOFL3+V27awHCG0KpQR+loEEkLL&#10;hiASWOVe8Nm3veKAatcC17t0I3RvhMvyteIfEpq4+MQJQbTCFu5DL28BBa44vg/9QXrh71oFkC5d&#10;q0JJ43CVPK34o2e5uwD6httQXBy1KhS3nbOm14p/X0KDFr/tqY9ZFUC6XloVShqHq+Rpxb8voXd/&#10;e1sx9D/vtP1Uq5BaFaq2vbPl04p/f0LP1lNK6qNVoZTAi1ZTK/5GaLRrr0mgVaGuQUu+VK34B4SO&#10;XWP7PX9qbQQ2Tk1HlGVlpH2tFf+13hbDV36QN4mGwGUIGKEvg94KNgTkEVg8rmvdSyv/Pi7fXfpS&#10;tcvtLwLIjxcmkYuA1kUZbjtnTa8Vf1vlnlSjtCrUpHCyq6UVfyM0u6vHZNCqUGPQ6V+KVvyN0P11&#10;o6qEXgplcbhp3dELf1rp9alAQsePUweLHMG5Tbu/XA99OWcvhVoJ/d+//6CfNd07/xTxD44z86/1&#10;Zq8oN8rd9p+PV2S3VW73k78TvRP44/H1/NkSG6F7Kb0RuheyNLlZ/OMAIEhAkKQ0R9oXh44UrXIP&#10;MUxCrxwux9SmwWWpMASM0BhCfb+H8d/Dc8Vx4jcDSLpxdBjEwCiu7WiVe2LBJ3RwJfKw0F9fz4e3&#10;jx23rRw4f5Xhgu+ve7FLAITTVQhuaQVAvurhgbTUYUtzfOemCgnW0Q2wsIOc1xHK5bWpXdmM0O0Y&#10;tkgA8S+G1PL0NlPwxoPFMn+tA4BvoRvl+sXxCQ1YaD88UBwoHw+cH7vxvgviP2J3pHPMepH2nMOc&#10;A8cJbhJ59CDzSdBI7jGNaGtTiyrteY3Q7Ri2SMgTGpgzUwJ2HO/ErfYmmdJ63wV1psiNGskkNKz8&#10;sOVcS6IEzofSwC5I4O5DscMLf9sJTJAL1RnwSpLneSrALymcEbqFju15Qfxz82V0Hh3qXULoarlp&#10;O9mr3LB76gvmBs4HFtZysc38v0NpsL9R5IILfdw2dVKodrFPf5Ub2sJyK+C2yn0uEr/IXUk852rv&#10;C8mAha6UC6kD00LHIqBVbm7gfAahfbJh5HVVxQaBHWLvjWqJNrUzr2Sh//z9t2fth7NtVVvGXfK5&#10;Xnz1RY1rDOSZyOWuITS2T8cgNEZOjOQ9LXQ7hwMJRuj6QUtqQIEJ7a/r7CmyL8S8vkNeg7l0USxQ&#10;O8SakfapIRmEuS5GXshCM+bQ4ao2ZsGF2byIG0FozOWWIoZWOQmhhbaX0nMeV25bsQjtRq/QSoeB&#10;8zOHU7DV6CpCbxOYjSzYKnee0JQ2tRO8J6H//uuPJ/ZZya6ViFL1Tgnt9MfTZ3RBLNUF8ODWZQdL&#10;mIQ+XRLf7fD37AqnzUr7xbWE3lcl8vvb2KLY0f70QT98H5JD856r3BiZ1+9tUQxYFAP7Pp5Slt6G&#10;2wXkTmKGOoVNVWFtAhfFOIpnafsgMILQkMvtyG6EzhO6T4/LSDVCy+AoLmUEoUuW2ghthBZX6ncW&#10;aIS+tvd74d+7VWaheyNcKb+XQq2W1+bQeKf0wh8vuS2FEboNv265eymUEZrWZb3wp5Ven8oIXY9d&#10;15y9FMoITeu2XvjTSq9PZYSux65rzl4KZYSmdVsv/Gml16dCCH3sqfkxu+NIC/Vlj8+57D+T7qFj&#10;NQvk9Ina0kuhLKYY1rn7973wp5VenypP6OPwBRidYQ1I4K6O1Jc9OKcU8aTklJuvVaEGd2q34rTi&#10;DxM6d4lhg++w2uostRQRpeQYobuxUUDwrQgd399M8Pn+PsMEuS9Jxyl5YX3iOE14KKP1jDZQRhSS&#10;aA//kg99FEc9fbnpWTnpDRza8dI8HloVSoBLU4jQij9gofGzqCnBaRceWGF9osgh5FBG3nQgzBNb&#10;Vjj0URzwLSk3OesNWGziBZASHloVago2ClRCK/4AoTNhg7IgEa461ob1eZVZGcoICB0U37JKI7BE&#10;6wPJ9AMeGE65EnjoXZQR4NIUIt6X0BJBA4pz9qV/c1fUioRd9aJ0j5kwF/amEfFAkP1dAg/Fq6xT&#10;sFGgEjciNNPlzpIRCwrgfZ8L7ZKZn69g+5+dXNxgCzChw3n6ciWSa6El8DBCC1CyTcSNCH1c4C+t&#10;YvtzRAmLVGuhgz4TIDTpjjXickvgYYRuY6NA7lsR2gWqhw9hxNtW9DkjFtYnCY0bzaHLh0IECA2F&#10;4s0scOVdcAk8bA4twMkmEfci9ObB7ivXIcncybFo4Yi4qssL6xO6/ulq8xH54bWqTSP02R5KcMJz&#10;WynOV5QjgIdWhWpi0USZteKPHP0M90m3eWvOFSftQ/s9lhIqCesTmeRy2B+M0G4AcG2gzKH3gSuM&#10;gUaTQ9uHzuOhVaEm4mRTVbTib5czmrq9X2atCtUPkbGSteJvhB6rJ+TStCoUuYGTJ9SKvxF6UsXS&#10;qlCTwsmullb8jdDsrh6TQatCjUGnfyla8TdC99eNqhK0KlRVYyfMpBX/gNDxCSz7Pf8m0QhsnJ6P&#10;KMvKSPtaK/5rvc8gxBOOllYlQ8AQ4CHwf4gxZ4qm3xf1AAAAAElFTkSuQmCCUEsBAi0AFAAGAAgA&#10;AAAhALGCZ7YKAQAAEwIAABMAAAAAAAAAAAAAAAAAAAAAAFtDb250ZW50X1R5cGVzXS54bWxQSwEC&#10;LQAUAAYACAAAACEAOP0h/9YAAACUAQAACwAAAAAAAAAAAAAAAAA7AQAAX3JlbHMvLnJlbHNQSwEC&#10;LQAUAAYACAAAACEAgtHChQMEAABRCQAADgAAAAAAAAAAAAAAAAA6AgAAZHJzL2Uyb0RvYy54bWxQ&#10;SwECLQAUAAYACAAAACEAqiYOvrwAAAAhAQAAGQAAAAAAAAAAAAAAAABpBgAAZHJzL19yZWxzL2Uy&#10;b0RvYy54bWwucmVsc1BLAQItABQABgAIAAAAIQCBmOcc3AAAAAcBAAAPAAAAAAAAAAAAAAAAAFwH&#10;AABkcnMvZG93bnJldi54bWxQSwECLQAKAAAAAAAAACEAFHvuEdsPAADbDwAAFAAAAAAAAAAAAAAA&#10;AABlCAAAZHJzL21lZGlhL2ltYWdlMS5wbmdQSwUGAAAAAAYABgB8AQAAchgAAAAA&#10;">
                 <v:shape id="Picture 38" o:spid="_x0000_s1043" type="#_x0000_t75" style="position:absolute;width:23241;height:11430;visibility:visible;mso-wrap-style:square" o:gfxdata="UEsDBBQABgAIAAAAIQAEqzleAAEAAOYBAAATAAAAW0NvbnRlbnRfVHlwZXNdLnhtbJSRQU7DMBBF&#10;90jcwfIWJU5ZIISSdEHKEipUDjCyJ4lFMrY8bmhvj9O0G0SRWNoz/78nu1wfxkFMGNg6quQqL6RA&#10;0s5Y6ir5sXvJHqXgCGRgcISVPCLLdX17U+6OHlmkNHEl+xj9k1KsexyBc+eR0qR1YYSYjqFTHvQn&#10;dKjui+JBaUcRKWZx7pB12WAL+yGKzSFdLyYBB5bieVmcWZUE7werISZTNZH5QcnOhDwlTzvcW893&#10;SUOqXwnz5DrgnHtLTxOsQbGFEF9hTBrKBFbe6rgPmLbyv3tm0ZEz17ZWY94E3i7Ji9g1gHFfFHD6&#10;b3uTYu84XdrV6ZfqbwAAAP//AwBQSwMEFAAGAAgAAAAhAAjDGKTUAAAAkwEAAAsAAABfcmVscy8u&#10;cmVsc6SQwWrDMAyG74O+g9F9cdrDGKNOb4NeSwu7GltJzGLLSG7avv1M2WAZve2oX+j7xL/dXeOk&#10;ZmQJlAysmxYUJkc+pMHA6fj+/ApKik3eTpTQwA0Fdt3qaXvAyZZ6JGPIoioliYGxlPymtbgRo5WG&#10;Mqa66YmjLXXkQWfrPu2AetO2L5p/M6BbMNXeG+C934A63nI1/2HH4JiE+tI4ipr6PrhHVO3pkg44&#10;V4rlAYsBz3IPGeemPgf6sXf9T28OrpwZP6phof7Oq/nHrhdVdl8AAAD//wMAUEsDBBQABgAIAAAA&#10;IQAzLwWeQQAAADkAAAASAAAAZHJzL3BpY3R1cmV4bWwueG1ssrGvyM1RKEstKs7Mz7NVMtQzUFJI&#10;zUvOT8nMS7dVCg1x07VQUiguScxLSczJz0u1VapMLVayt+PlAgAAAP//AwBQSwMEFAAGAAgAAAAh&#10;AOeyy0bBAAAA2wAAAA8AAABkcnMvZG93bnJldi54bWxET89rwjAUvg/8H8ITdhmausEY1ShSELpD&#10;N6bD87N5tsHmpSRZW//75TDY8eP7vdlNthMD+WAcK1gtMxDEtdOGGwXfp8PiDUSIyBo7x6TgTgF2&#10;29nDBnPtRv6i4RgbkUI45KigjbHPpQx1SxbD0vXEibs6bzEm6BupPY4p3HbyOctepUXDqaHFnoqW&#10;6tvxxyo4N0/6Y2+8rC7jO3aflZFlcVfqcT7t1yAiTfFf/OcutYKXNDZ9ST9Abn8BAAD//wMAUEsB&#10;Ai0AFAAGAAgAAAAhAASrOV4AAQAA5gEAABMAAAAAAAAAAAAAAAAAAAAAAFtDb250ZW50X1R5cGVz&#10;XS54bWxQSwECLQAUAAYACAAAACEACMMYpNQAAACTAQAACwAAAAAAAAAAAAAAAAAxAQAAX3JlbHMv&#10;LnJlbHNQSwECLQAUAAYACAAAACEAMy8FnkEAAAA5AAAAEgAAAAAAAAAAAAAAAAAuAgAAZHJzL3Bp&#10;Y3R1cmV4bWwueG1sUEsBAi0AFAAGAAgAAAAhAOeyy0bBAAAA2wAAAA8AAAAAAAAAAAAAAAAAnwIA&#10;AGRycy9kb3ducmV2LnhtbFBLBQYAAAAABAAEAPcAAACNAwAAAAA=&#10;">
-                  <v:imagedata r:id="rId28" o:title="configuration panel sample"/>
+                  <v:imagedata r:id="rId27" o:title="configuration panel sample"/>
                   <v:path arrowok="t"/>
                 </v:shape>
                 <v:shape id="Text Box 1" o:spid="_x0000_s1044" type="#_x0000_t202" style="position:absolute;top:12001;width:23241;height:1524;visibility:visible;mso-wrap-style:square;v-text-anchor:top" o:gfxdata="UEsDBBQABgAIAAAAIQDw94q7/QAAAOIBAAATAAAAW0NvbnRlbnRfVHlwZXNdLnhtbJSRzUrEMBDH&#10;74LvEOYqbaoHEWm6B6tHFV0fYEimbdg2CZlYd9/edD8u4goeZ+b/8SOpV9tpFDNFtt4puC4rEOS0&#10;N9b1Cj7WT8UdCE7oDI7ekYIdMayay4t6vQvEIrsdKxhSCvdSsh5oQi59IJcvnY8TpjzGXgbUG+xJ&#10;3lTVrdTeJXKpSEsGNHVLHX6OSTxu8/pAEmlkEA8H4dKlAEMYrcaUSeXszI+W4thQZudew4MNfJUx&#10;QP7asFzOFxx9L/lpojUkXjGmZ5wyhjSRJQ8YKGvKv1MWzIkL33VWU9lGfl98J6hz4cZ/uUjzf7Pb&#10;bHuj+ZQu9z/UfAMAAP//AwBQSwMEFAAGAAgAAAAhADHdX2HSAAAAjwEAAAsAAABfcmVscy8ucmVs&#10;c6SQwWrDMAyG74O9g9G9cdpDGaNOb4VeSwe7CltJTGPLWCZt376mMFhGbzvqF/o+8e/2tzCpmbJ4&#10;jgbWTQuKomXn42Dg63xYfYCSgtHhxJEM3Elg372/7U40YalHMvokqlKiGBhLSZ9aix0poDScKNZN&#10;zzlgqWMedEJ7wYH0pm23Ov9mQLdgqqMzkI9uA+p8T9X8hx28zSzcl8Zy0Nz33r6iasfXeKK5UjAP&#10;VAy4LM8w09zU50C/9q7/6ZURE31X/kL8TKv1x6wXNXYPAAAA//8DAFBLAwQUAAYACAAAACEAMy8F&#10;nkEAAAA5AAAAEAAAAGRycy9zaGFwZXhtbC54bWyysa/IzVEoSy0qzszPs1Uy1DNQUkjNS85PycxL&#10;t1UKDXHTtVBSKC5JzEtJzMnPS7VVqkwtVrK34+UCAAAA//8DAFBLAwQUAAYACAAAACEALuW3Ob4A&#10;AADaAAAADwAAAGRycy9kb3ducmV2LnhtbERPy6rCMBDdX/AfwghuLprqQqTXKD7BhS70iuuhGdti&#10;MylJtPXvjSC4Gg7nOdN5ayrxIOdLywqGgwQEcWZ1ybmC8/+2PwHhA7LGyjIpeJKH+azzM8VU24aP&#10;9DiFXMQQ9ikqKEKoUyl9VpBBP7A1ceSu1hkMEbpcaodNDDeVHCXJWBosOTYUWNOqoOx2uhsF47W7&#10;N0de/a7Pmz0e6nx0WT4vSvW67eIPRKA2fMUf907H+fB+5X3l7AUAAP//AwBQSwECLQAUAAYACAAA&#10;ACEA8PeKu/0AAADiAQAAEwAAAAAAAAAAAAAAAAAAAAAAW0NvbnRlbnRfVHlwZXNdLnhtbFBLAQIt&#10;ABQABgAIAAAAIQAx3V9h0gAAAI8BAAALAAAAAAAAAAAAAAAAAC4BAABfcmVscy8ucmVsc1BLAQIt&#10;ABQABgAIAAAAIQAzLwWeQQAAADkAAAAQAAAAAAAAAAAAAAAAACkCAABkcnMvc2hhcGV4bWwueG1s&#10;UEsBAi0AFAAGAAgAAAAhAC7ltzm+AAAA2gAAAA8AAAAAAAAAAAAAAAAAmAIAAGRycy9kb3ducmV2&#10;LnhtbFBLBQYAAAAABAAEAPUAAACDAwAAAAA=&#10;" stroked="f">
@@ -3522,7 +3485,7 @@
                     </pic:cNvPicPr>
                   </pic:nvPicPr>
                   <pic:blipFill>
-                    <a:blip r:embed="rId29">
+                    <a:blip r:embed="rId28">
                       <a:extLst>
                         <a:ext uri="{28A0092B-C50C-407E-A947-70E740481C1C}">
                           <a14:useLocalDpi xmlns:a14="http://schemas.microsoft.com/office/drawing/2010/main" val="0"/>
@@ -3719,7 +3682,7 @@
                           </pic:cNvPicPr>
                         </pic:nvPicPr>
                         <pic:blipFill>
-                          <a:blip r:embed="rId30">
+                          <a:blip r:embed="rId29">
                             <a:extLst>
                               <a:ext uri="{28A0092B-C50C-407E-A947-70E740481C1C}">
                                 <a14:useLocalDpi xmlns:a14="http://schemas.microsoft.com/office/drawing/2010/main" val="0"/>
@@ -3790,11 +3753,11 @@
               </wp:anchor>
             </w:drawing>
           </mc:Choice>
-          <mc:Fallback xmlns:w15="http://schemas.microsoft.com/office/word/2012/wordml">
+          <mc:Fallback>
             <w:pict>
               <v:group w14:anchorId="4F8A4EC3" id="Group 47" o:spid="_x0000_s1045" style="position:absolute;margin-left:400.1pt;margin-top:32.25pt;width:451.3pt;height:333pt;z-index:251686912;mso-position-horizontal:right;mso-position-horizontal-relative:margin" coordorigin="" coordsize="57315,42290" o:gfxdata="UEsDBBQABgAIAAAAIQCxgme2CgEAABMCAAATAAAAW0NvbnRlbnRfVHlwZXNdLnhtbJSRwU7DMAyG&#10;70i8Q5QralN2QAit3YGOIyA0HiBK3DaicaI4lO3tSbpNgokh7Rjb3+8vyXK1tSObIJBxWPPbsuIM&#10;UDltsK/5++apuOeMokQtR4dQ8x0QXzXXV8vNzgOxRCPVfIjRPwhBagArqXQeMHU6F6yM6Rh64aX6&#10;kD2IRVXdCeUwAsYi5gzeLFvo5OcY2XqbynsTjz1nj/u5vKrmxmY+18WfRICRThDp/WiUjOluYkJ9&#10;4lUcnMpEzjM0GE83SfzMhtz57fRzwYF7SY8ZjAb2KkN8ljaZCx1IwMK1TpX/Z2RJS4XrOqOgbAOt&#10;Z+rodC5buy8MMF0a3ibsDaZjupi/tPkGAAD//wMAUEsDBBQABgAIAAAAIQA4/SH/1gAAAJQBAAAL&#10;AAAAX3JlbHMvLnJlbHOkkMFqwzAMhu+DvYPRfXGawxijTi+j0GvpHsDYimMaW0Yy2fr2M4PBMnrb&#10;Ub/Q94l/f/hMi1qRJVI2sOt6UJgd+ZiDgffL8ekFlFSbvV0oo4EbChzGx4f9GRdb25HMsYhqlCwG&#10;5lrLq9biZkxWOiqY22YiTra2kYMu1l1tQD30/bPm3wwYN0x18gb45AdQl1tp5j/sFB2T0FQ7R0nT&#10;NEV3j6o9feQzro1iOWA14Fm+Q8a1a8+Bvu/d/dMb2JY5uiPbhG/ktn4cqGU/er3pcvwCAAD//wMA&#10;UEsDBBQABgAIAAAAIQBiQeSgMgQAAIUJAAAOAAAAZHJzL2Uyb0RvYy54bWycVk1v2zgQvS+w/4HQ&#10;3bHkOHEixClc5wMF0jZIUvTiC01TNrcSySXpj7TY/75vKMmxEwMNerA8HI6GM2/eDHXxYVOVbCWd&#10;V0YPk+woTZjUwsyUng+Tb083nbOE+cD1jJdGy2HyLH3y4fLvvy7WNpc9szDlTDoGJ9rnaztMFiHY&#10;vNv1YiEr7o+MlRqbhXEVD1i6eXfm+Breq7LbS9PT7tq4mXVGSO+hvao3k8vovyikCF+LwsvAymGC&#10;2EJ8uvic0rN7ecHzueN2oUQTBv+DKCquNA7durrigbOlU29cVUo4400RjoSpuqYolJAxB2STpa+y&#10;uXVmaWMu83w9t1uYAO0rnP7YrfiyundMzYZJf5AwzSvUKB7LsAY4azvPYXPr7KO9d41iXq8o303h&#10;KvpHJmwTYX3ewio3gQkoTwbH2UkG9AX2+r3eeXp+XgMvFqjOy3tZq73+zZvd9uAuxbcNxyqR49fg&#10;BOkNTr/nE94KSyeTxkn1Lh8Vdz+WtoOSWh7UVJUqPEd6ongUlF7dK3Hv6sUO5Cct5NimU1kfmpn0&#10;Agwd55MrZ+zUbCbg9z9gsp+MdOg8qmpZ4hSjJ9x76aH+5tFDn7le8pJkPxELrueS4c9xEaRTPijh&#10;J0svWYe0+5vYY8dHVs8JfgqXIqR4mXWykO5B0nkr+SC9+gl+pJHpMLwz4odn2oyjx5G3CBJDgNx0&#10;d/00yz0UpqWyN6osiTwkN3gj8VfUPlCyum2ujFhWUod6DrgYpNF+oaxPmMtlNZWgtfs0y2K8YOOd&#10;D3Qc8TL25q/e2ShNz3sfO+OTdNzpp4Przui8P+gM0utBP+2fZeNs/B+9nfVzgId8eXllVRMrtG+i&#10;PdiIzciqWzyOCrbicSARUjGg9j+GCBVBQrF6Jx6AKuwgByeDWJBYALlGD+PtRkT9BVmqgUfbsun6&#10;s5mhcnwZTATjYNs27bfbthixTdum2Vl6ehxL2zYfz63z4VaaCkTxqLxDpNE9XyGPOrfWhKLWhioe&#10;cyn1ngJJkCbGTxE3IhKgEYSrwbcEwep9oNPFcGioPi64lYiS3O604mnbik+U/0ezYf1TyrYxo+nH&#10;wgb6huCkryN9gWNvCIJNpwPAF9PdxXQ7CrOTXr82QPptRVq83gmpN6WatX1E745LV5NrvVBBNvXa&#10;szoMPVgYr8umcC/pkRQ20028JJo7wedTM3sGIs6g7KCIt+JG4fQ77sM9hk5U4rMgfMWjKM16mJhG&#10;StjCuJ+H9GSP2mI3YWtcycPE/7vkNIvLTxpVp/u7FVwrTFtBL6uxQVNlMZoo4gUXylYsnKm+gxQj&#10;OgVbXAucNUxCK44DVtjA14aQo1GU65F+px8tLoJ6kBDKT5vv3NmmRgHV/WJaXvH8Fftr25ruIzRg&#10;oWJrEK41iiA7LcDxKMW7HtLex8TuOlq9fD1d/g8AAP//AwBQSwMEFAAGAAgAAAAhAKomDr68AAAA&#10;IQEAABkAAABkcnMvX3JlbHMvZTJvRG9jLnhtbC5yZWxzhI9BasMwEEX3hdxBzD6WnUUoxbI3oeBt&#10;SA4wSGNZxBoJSS317SPIJoFAl/M//z2mH//8Kn4pZRdYQde0IIh1MI6tguvle/8JIhdkg2tgUrBR&#10;hnHYffRnWrHUUV5czKJSOCtYSolfUma9kMfchEhcmzkkj6WeycqI+oaW5KFtjzI9M2B4YYrJKEiT&#10;6UBctljN/7PDPDtNp6B/PHF5o5DOV3cFYrJUFHgyDh9h10S2IIdevjw23AEAAP//AwBQSwMEFAAG&#10;AAgAAAAhAKqWMijfAAAABwEAAA8AAABkcnMvZG93bnJldi54bWxMj0FLw0AUhO+C/2F5gje7m9bE&#10;GvNSSlFPRbAVpLdt8pqEZt+G7DZJ/73rSY/DDDPfZKvJtGKg3jWWEaKZAkFc2LLhCuFr//awBOG8&#10;5lK3lgnhSg5W+e1NptPSjvxJw85XIpSwSzVC7X2XSumKmox2M9sRB+9ke6N9kH0ly16Pody0cq5U&#10;Io1uOCzUuqNNTcV5dzEI76Me14voddieT5vrYR9/fG8jQry/m9YvIDxN/i8Mv/gBHfLAdLQXLp1o&#10;EcIRj5A8xiCC+6zmCYgjwtNCxSDzTP7nz38AAAD//wMAUEsDBAoAAAAAAAAAIQB1Bs8gmg0CAJoN&#10;AgAUAAAAZHJzL21lZGlhL2ltYWdlMS5wbmeJUE5HDQoaCgAAAA1JSERSAAAEHgAAAuMIBgAAALV6&#10;xs4AAAABc1JHQgCuzhzpAAAABGdBTUEAALGPC/xhBQAAAAlwSFlzAAAOwwAADsMBx2+oZAAA/6VJ&#10;REFUeF7svQW8HNWWt535ZubOO+87duca7nBxl0ACCYS464m7u7u7u7s7kIS4YSEJmhCCuwWCE9zu&#10;+tbau3bVruryrj6nT58Vfn+6umRX1erVfXo/vaTYv5WfBn+4dyT825194A+3tId/vaY+/OGP57OK&#10;gg3+F1/nIqUL8H5JRe2++X75NWcfcPWBovA5n9Y9noffBVhBNvhXtFFs/Q8eG6A/4PawChorM9vP&#10;xXtgZcQG/412tekcfM5K3wZnox0T0H/hGEVeZ8G//Je7/hXXs7LBBn/D18HQf+JjfkidDx//+YK7&#10;4f+7pDz881V1odgf7h0FfyjeE/715jbwbzgh+/O5l8LIibPhnY+/gg8+/Sbr9D5eU4pO47oC0nt4&#10;3kj6BPc39TUuW3oXl0PrY9wX9Y6rvhKv39u6TuFzF72F61L00ZfwFupND73x4ZeQqi9w3RfwOukD&#10;u17D5za9j8/f/1zoVRe98t7n4K3P4OX3UO966yXc5ql3cBvqpE2f4vPwehH3FXo7HZ3G4+06gc9Z&#10;bAP2gQLwgbfwnCwfG3yC21hBNngBbRRLb+JxPjqB28LKb5z82fYx3gsrcRu8gTY1dQqXWfltgxNo&#10;89B6E/d16EV8HqSTb30MYfQS7mfqbVx26OW3PwGb3sHnhl7BR5vePQ2veug1XP/ae7o+hdff0/Q+&#10;Ljv0Bj5XevODz8BPb334GaTqc1wn9bauj/C5i97BdaRvv/8JGjRuCr/99lu+adqMmfl2rrld2uTb&#10;uZK2YV6Z0rDxgS3wzxfdi+Dhrj4SOvznn2Ds1Hnw5IsfwNSNR6HvvP3Qa86+tNRz9j7wUo/ZeyGK&#10;uuP+rpq1B7o71A2fd53prm64XqnrzN24n11dZuwGXZ2n74YU4T6dUZ1wm6VduCzVcZq7OkzdBaT2&#10;U3eaajdlJ5DaTt4h1EZT60nbofVES61wmdRywsNCLcY/DM3HbxNqNk6qyditQo3HWGo46iFoNHoL&#10;0GODkQ9BfXzMG/mgUL0RD0Ld4Q+YqjNsM9QaKlVzyCaoMXijULVBG4SqDkQN2ABVBqyHyv3XQ6V+&#10;66BC37VC5fushXKk3mugLOr+XquhTM/VcB+qdPdVQqW6r4RS3VbCPV1XwN2okl1WQInOy4Xu7LRM&#10;qHhH0lK4o8NSuL291G3tl8Ct7ZbALW0XC92MuqnNIripNWkx3Ii6odUiuL6l1HUtFwpdi7qmxQJT&#10;V+OyUPMFcFXz+aaubDYfSH9vOg/+3mQeXOEUrr8c15EuazxX6FJTc3BZU6PZcKmmSxrOBl0XN5wF&#10;ds3G57PhogZ+moXbi54uTOOe6djc0Ey8j8KuGXgPUhe4qT6uT1gX4nh+kuebblcePs8aTcNrcdf5&#10;uF6onvGonrs90j6JaSqOpUTj6s9DLtfF/ULoPNzHrin43EV1cF1imoxjaaqNyzF0Lh4TrEm4j0O1&#10;8LmSvg3XnVcLr0VI2yfy8kQcPyHVxHF8NQG3e6gGrg+l8XBOjQBVx+02jcPncTUWj5U6u1oYjcH9&#10;gnUO7pOYquL5hEaH0Cjcx0dVcJuvRuL2CKqM+/pqBG73USXc5qGzcH2qhuO6aDq78nC8Bk14/Nku&#10;OgevU9e5VUYA6TyHzq86Es6vOgLOx/WkC/C5UxdWGwmki6qNErq4uqVLaoyCS2tKXVZztKnLa42G&#10;K2qPsenvdcbClXXHwlX1xgldXXccXFNvPFybN06q/ni4DnV9gwlCNzScADc2nAg3NpoINzWeJHRL&#10;k8lCtzadDLc1mwK3N58CdzSfCsVbTIU7W6Lw8a6W06BEq+lQsvV0uLv1DLinzQwo1XYmlG43E+5t&#10;N0uoTIfZcH9H0hwo22kOlOtMmitUoes8ocrd5kOV7lLVei5ALZTqsQBq9FoINXsvEqpF6rMYavdd&#10;DHX7LYE6+JjXf6mp+gOWAqnBwGVCDQctF2o0eDk0HrxCqMmQFXDkxNtwxc2l4cTrH8D2x1+AHU49&#10;cQJ2oHYqHcJlh3YdehHsOoHPSdb63bhMOvbKe9Br4AiEI5/B7idxXYD24PYUHT4JewK0F7cff/V9&#10;mNmuGbzy5FF4ZtkyoWPLl8HxFVIvok4KLYVXDb2Oj28KLYa3Ue+g3g0h234r8RjUO6i3UW8KLYU3&#10;UK+jXkW9gjoptAxOoI4bOobX8xxe45uPPw4N7i8FL73yOvzb//sfKCYjHS6AcVPnwoaDL6UFGnRQ&#10;kWnoQNDCCRzouQ4WaJkAhHOdXB8fOESFDgo46NBBAQc36BAGOCjooIBDUxfgQLBBAQcBHVAKOgjg&#10;MMICDgQfahvQgYCDgg7VB0no4AYcKhrQQQcOBB104HBvDwkcBHRIAQ4EHVbAXajiHZcbWobAYZkG&#10;HJYicFiKsEFCBwkb8NGADU7goKDDtS1iAAeEC1c45IQNduCgwwdjuRECCNQlDe0isOAGG+T6MOBB&#10;QYmiBx/iApfcgA46PCns8IGu3wM80Pp8Bg8EJVzPmYfrw8AHghZh9svIPiGAgxNCJAYfnCAjJHBw&#10;gxQBACIVPgTAiEwBiJgwIhg+KEDhhBA+4ALhw7lC6QAIOjYBABEIHwhO+AAItc0XQoxHSBECQKh9&#10;TAgRFz7QcQZ8CA0gCFJ4A4jEoIMCGJHgAwGKbIIPBCc84IMPeCAgQeBBBxMWiAgPH1LAA0EIB7xw&#10;gggFINzAgwIRTgDhBiGSBhAmhEAAQRCC4MM1AQCCIMTNTbwBxJ0IHUgEH+5qZQEIgg9OAHFfe3cA&#10;UZ7gQ5e5UBHhQ6VuFoCoisDBgg8LoTpCCAIQNRSAMOADgQcCECQngFDwQQEIgg8KQBB4uFwDDwQf&#10;UgCEEz4QhPAFEAo8pMIHAg89+g8PDR4UmIgDHwg8zGjdFF554jA8s2ihqedx+fhi0nx4EXUS9TLq&#10;1SVSb6DeNPQ2PsbSUjwO9aamN3D5VdQrqJdx3JOoE6jjqGN4Pc+jnjV0cu9+qHPvPfDuqc9h7ORZ&#10;UOxf/l5NpFdQpEO6EQ7qeBM6YMRET009MAIinKxoCBXl4IyOCAMd3ICDP3TYg9EOe0Q0g5fiRjm4&#10;QQcV5aBHOogIBy3SQY9wEJEOGOVAakZRDqim42SEg4hyMNRoDAIHoa0CPJAEdDCiHLyAA0U51DCi&#10;HNyBwwaMctgAFfutxwgHinRYh1EO6zDCYS1GOKwNAA4U5bASoxxWCtiggMOdnbyBg4QNSzC6Qeqm&#10;NhI4uEU4RAUOFO1gRjj4AAf3CAcHcDBgAwEHb+hgAQYdNkQHDwkBCIy6uIiiLIRoOUB65EHQvl7b&#10;w46RRpSDDils4AGv6UKldCIh9HH8ltM5R+CxhQNAXIBRGrooasO+zgVCCBiA+5lywIGIERNBUQ+e&#10;8IGuQwAIJUdkhDNSQkAI5zFez5MBFucj0DAjH/wiHry2JQ4inNEQEQCFB4AIBg8+ICIxCOGMqDAi&#10;IiJGQoSHEAHREiZ4UACigEFEKPiQDIAIjH5IgQ8UDZEOgJAQ4uwEAETm4EMWRj8ERj7Ehw/OiAh7&#10;FEQwgHAFD1HgA0KTc1HOyIe4AEKPfqDlJCIgrsZoCAIQJL8ICB1AqOgHFQFhAYjpCCCmQwmMfCjZ&#10;xoqA0KMfCEDI6AcpFQHhBBAq+sEGIBA+CACB8EEBCIp80OGDDiCc0Q8EIBR8UODhBYp4eExCBwUe&#10;bADCgA/hox90+GABiOcRPHTpM0SCB4qCCBH1EBc+EHiY1rwBvPTYITgyZ7bQ06hnUM/Pmw3HUMdR&#10;L6JOzp8FL6NeNfTGglnwptBMeDuEaL+3HPu9uXAmvLlwFryBeh3HehX1CuqkoRfn4/lRx1DPz50N&#10;z6KeQR1Fndy5G2qXugueQ3sdOvYGFPv//nS5qOkwZcPR9MDDXDtk0IEDLRNwUEDCDz7okRJuqRhu&#10;wMEt0sE/ysFKwyDQ0AUjIJQyAR3CpFYI2KBkpFeolArxOFGlV9hTK5qORfiAUukVAjakAAeCDphe&#10;gVEOMrVCykyrQNhQywEc9CgHgg0KOCjooICDgg5leq7BtIo1RlrFakypoAiHVQI2kGRKhZQFGwg6&#10;2CMcKLrBjHDA1IqbUa7AgdIqDF3XyiOlAtMpfFMqEgQOzggH9dwLMrit90+10NIwwgAD5+TdhAEK&#10;NsR5VHAizrF+x4QAH4Gwwzm+BhoEIJitKUYKRljg4LVfIEzQrinSGGEhhNc9hz0++n5O8BD6uQ08&#10;GBBCQAufaAm1zSWKIQg+JBppERo+uICNiJEREjyEUTZFR+gwwiVSwgEgooMHHUQYaRmZBhB6NAQt&#10;BwCJRACEJ3xIIhLCGUkRMjIiNIDQUzSipmLEiXxwpmLoz8NCiSjpF97RD5mAD+eY0Q9hAYQzRcMR&#10;DZFU6kUo+OABIAIiH/zhA0VGeAMIT/DgkoJxDo7jJgIPSr4AAtNUVApGtAiIkQJAKAgRJwXjakzB&#10;UPCBUjBIbikYKg1DT8Eg+GBPwaDoBwkfSmjpFxQBoQAEwQcdQOjwQQcQlH6hUjD09IvqFPlgRD8Q&#10;gKD0C4IPOoCoZ0RAuMEHSr1Q4IGAwAP7nhV6cL+hA8/Bg4YewkddWw4+B1LPp+oRXOeirbju6Rff&#10;gg49BsJr73wM9Jy07dFjNg0cOR1q12sbSoNw34fxeDc9c/JtmNqoFrx44FF4YtpkeBJ1hDR9MjyN&#10;egb1/IzJcNzQSXwkvYJ6dcYkeB31BupNQ5O79bZdEz2nbV7raRuN8epM0mR4GXUS9SLquKHn8fFZ&#10;PN/TqKMkvKbDqOPbtkPNkncI8DBx+R6s8YAVr5977RT0CarpgGChl6uwFsTc/bbIBid08K7zYEVA&#10;BAEHmVrhlEqj2IvpFE7pKRZ7U2o+6LAhP6BDYGoFQoc2WqSDDToYNR2ai5oOGO1g1HNQ0IHqOTiB&#10;Q8NRWwRscAcODyB0wNQKquUwBKMcBlMth01QfdAmTKnYaKoK1nIg4FAJIxwEcMDUinJYy0HUcUDJ&#10;KAc7cCjdHaGDBhxsEQ4IH4pThIMQAgeEDrdTHQfUbahbsZbDLVTHQQEHkVqB9RtQN2AtB5ITNug1&#10;HPT6DXGBg6rf4JtSkVCEQ3BdB0fNBxM4hJn4OyfzYY7JzX3s0MEBINIFClGOd4MPUY5Pal9XCBId&#10;LATVnQgNGlIiIYzICAIQXtvM9eFSN4JrPSSc6uEGIFKiKDT4YAITI7IiJIQIBx4UnCi8AMKvJkRo&#10;OJExAOFVY8IbQmQWPqSbguF1fEgAQSkckSFENABxDqZmhIp+SKn/4AUhwgOIcLUfVH2I1PSLxOFD&#10;7PQLtxoRQTUf9O1J1n5IH0DEqf8QGkIglDhHyYAROnwIjoAgAGFBiHA1IEZiLQg7gNDrQFANCGcd&#10;CKoBoepAXEl1ICgFQwAICSH8akA4UzA8IyAIQDjqP6gUDKr9YE+/mG3UfpA1IFT6BaVgKPhA0Q9V&#10;tBQMlX6h6j/UxvQLNwDhBh8Ov/A2XIapFk+deAvW7Dhiau3OI0Ba56L1u45CinbjOtSGAB0+/ga0&#10;7tIPXn7rI9i45ylTm3BZiaBD2H+07+a9T7vq6AtvwpS6VeHEnn3w2PjR8DjqCUNHJowG0tMTRsGz&#10;+HgMdRx1AnUS172MegX16oSRppzXRc8nduohYIT+j55bx8mxTk4cBS+ijk/E86CeRz2Lehp1FEXX&#10;csjQE3Q9Dz4E1e+4RYCHHpM3SvBAnRV6IzywpVqYkEGCBT+lgAY9xcKnwKQbkPAqOJkKHdxgg/s6&#10;Z6FJJ3QIH+VAxST9i0ia9RywwKSKdGiHxSRNTdkB7VQhSQM2pAIHKiCJMgpJynoOqdBBFZDUoQMB&#10;B5lWISMcSFaEgwUcCDrIOg4SOFTDWg4KOijgoKdVlMe0CgUdBHDAWg5lEDrci4UjSaV7GFEOGOlw&#10;D9ZyIOAgohxQd6HuxOKRXsDBDTYo4KCgQ2EADhTlkJEIB1V0MhJ4yE2IYKWHRLs/b/igg4hklvVr&#10;lOd1Rl9kwfPACIyoIMIZUeF+vBdI0CFGMGxwAxL+0RCisKVHsclEIx4Sq1PhkdrhABLRwEOY6AgX&#10;SJF4SoZXsUstAiJE8UknjAgNIFTRyvwCEbURTNhkAYm0AES+Rj3EiIJICj5QHQiXGhASPoQEEK4p&#10;GG4QIhyAOLvauJDFJ/UClRaEyG74gEAisOhkJgFEfAiR3/CBoiEiAQgBHywIkUkAQfUfhBBAXIkA&#10;QkKIaCkY7gUoqf4Dpl8EFKB0pl/I4pNzwC39ojIVoET4UFUVoOxB0Q+YemEUoKToBwUgVO0Hin4g&#10;6UUnBXi4qTQ89uwrMH/DftQBmxZsPACkhZvsWrTpIK47CIs2p2oxrlNa8sBB0HXg6Elo3LY7HHv5&#10;HVz/CCx16sFHUibyfhCCJvnLHnxUaPlDdj3y1Eswvur98PzDO2DPoP6wD7UfdQD16JD+8NiQfvAE&#10;6skhfeCpIX3hadRzQ/vC86gXUCeE+sBJQ+PbdXKFDE7oQPvRMS+iaAwai8Z8flhfeBb1NC4fRR1G&#10;HRraDx5HPTa4PxxEHUDtRz29bh1UuelaAR66TzLAA7XNTI1mCAYOvpEOEYEDQQj31Aq3SAcNMGAU&#10;RDcfJQcdQnat8AAObY3uFRT5oHeuoOXWk3bIbhUOEXBwQgc9ysGMdNDqOOjQQaVVUHSDkjPKQQcO&#10;1K3CFuGg6jgQdFARDgZwEJ0qEDYo4ECwQQEHgg0KOHhFOHhFN0QGDgmlU+RXhEO0QpJu6RXRJtxx&#10;J+q5fFzSECLIVtb53IBDEOzIEKQIBA9hilqGSVmJCjDk/knDB9VRI+UxpaaEXl+ClhOOhIg8nk9t&#10;CQNCZA4+OGpI5BuAMMBEXXwMlL1DRmT4YOucoXXMSBpKpMAHghFBAGIKdr0gxaz54OiKkX4xyhjw&#10;QRWwDA0hohWitOBD/gOIs7F2RDwAgWkb2DFDKsFuF4lGPhjREJkAEKFTMPQOGS7FKEN3v0ij7oMz&#10;/UJ77kzBiAQgqBOGBiDCpWHICAhnFIRKw/CKgAgCEH4pGF41IEQHDENuAMJZ/6FMB1kDwup+IQEE&#10;RT6o6Ac7fJBFKPXoB9H5wpF+ocMHAhAKPBAQmLFql9DM1bttmoXPZ63ZDbPX7EHRo6G1+NzQHHw0&#10;tQ6XUXMNzcNHpT2HjkPD1l3h2ZNv4bq9puav3wtKegSBV8qFmuzT9gUb9plauHE/KO07fALGVSwN&#10;z23dBrv69BTag9qHOtCvJzzSr7vQE6gn+3eDI6inB3SHZ1HHUMcNncBHpXFtOniCEboW2q72VcfT&#10;WDQm6ehAFD4eRh3q3x0eRT2COti3J+xH7UXtRh1dvRoqXX+VAA/dJm6QEQ8ffHomMKrBGfGQVpRD&#10;StFJ99aaXi00/UCD2ubWTjN+pEMI6IDAoYMBHWwRDhjtoKBD28mp0MFskalDB7NVphXl4FfLQY9y&#10;oEgH2bFCqg52qxBpFUbHClE8ElUdIx1khIPsWFGZoAOqErbIpJQKkqjjYKRVqAgHAg6eEQ7YHjMo&#10;wsEPOCjooKIb6DGz9RvmYRtMJe8OFV5FI6NGOEROreBIB60AZrLAJR34EAQa3Lancz73YxMAEpHg&#10;QxjI4LdPPAARH0KkFrb0Sg2xF7N0ggf1PLsBRGbhQ0CqRqaBRCB8IEBhAYj04IOjWGUdfC6UUMtO&#10;VwDhjIiwnkvwEAFApEAKl5adfi08Y3fKiJCGoXfTcAUSIeCD1g3DDh/yF0AI+CAUtQClDh+SBxDh&#10;222GackZNQKCoiEC0jBiwQcFIjQIERo+6K04E6j/YACIoPoPfikYVBvCCR/CAQjVijNaHQg9+kFG&#10;QIy1RUB4AQhqwakAREoEBLbhVO03dQChOmC4t9+UAEJBCJV+Qe03KxntN2XxSaMDBkY/EIDQW2+6&#10;RT9Q94vDL7wFl95YCvYcegEmLdkmtfRhmLyMtN3UFFwmTV2+A0WP+Nx4nLZiB7hp+sodoDQDl0k7&#10;Hnse6jXvhKkdb4jnM1buNDVz1U4g0QT+66+/FqLlWat32uTcPnv1LkgRwpHdTxyHMWVLwLOYtrC9&#10;W2ehnajdqL09OsP+Hh3hAOox1BM9O8KTPTvAkV4d4OleHeE51POGjuOjrnEt29muUV0nrdf3U8fT&#10;WDQm6TAJz3UIHx/Hx4Oo/ah93TvDHtQu1A7U4RXLocI1V6QHHmJBBwdsUGN4plZQTQeHwgAH2ied&#10;KIdYrTJN6LDLSqlQ6RVGpEOUKAeVVkGPTuBgi3LAzhUU4ZDaJtOADgZwIOgg0ioM4FBtMAIHkVph&#10;AQeCDhUN6CDSKhzAQaVVuKZUhAAOeg0HUTCS6jc4ajjEBw4LsEPFAvh70/lCVzikWmLKDhVSFnDA&#10;ZVxvU2MLQlzSaC62xiRZ7THDpVNg2gXWgpDCjhaoUBNWBRsYOoSzVzannzhe8+Thg1+0RAgwEQQe&#10;3FJEgo4J3J5ZAOEGKkLVonAraOm5rqAhROr5z8eaEvkDH5zpGlrdiKwAEBJCJAofaDwTQCQAItKC&#10;DyEiIFwjJAIARGzg4FYPIiKESIEPEcCDASBS4UMEABFYByJc+gV1z4jW/SJz8EGCh7jFJr1ghFGE&#10;MskoiNgAInvgg6gTkUYRyvOwUGV6AIKKUI4OXYjyCrMOhIQPOoDwqwHhCyAc0Q+qBoQTQMTufmHA&#10;Bz31wi364cnjEjzMXbsbqrUfC9U7jDNVo+M4qNlpvFDtxt1CFXskKFCnSXeo222iUD1UXrdJpqYu&#10;3QK33V8bHtp3BOp3n5SqHpPEeT755BMhWm7Yc7JNzu2NcDupca8pNs1YsQ36nf/fcHDmTJh7+/Ww&#10;ALXwjuthCWo5auUd18GaO6+D9XdeC5vvvBq23HU1bC1xFexA7S1xNexHHXTRsMpVbNeorpPWO/c/&#10;gMfTWLtRO1HbUA/ieeh8G+66FtbedR2sKn4dLCuO14VahKJr3DlkMBT/47/HBw+e0MEvtcITOri3&#10;1+yOYxUEdIjUKhNrPVCEg5LeuYKWVTHJKFEOOnBQ0MFslYkFJK0iklugoWqRieAhD9tk2qIcBHCQ&#10;qknFIw2ZwAGhQxUNOtiAg1E8kuo4EGzwAw4qpYIerRoOyx1FI5dhsUgqGrkUO1QsRdhAXSqk3Oo3&#10;2CMcFsI1LRbC1aTmC+EqTKvQ5QcbCD4o4KBggy9w0GDDpcaygA6aLJBgAAVR08FDJnSQ+16E+wWD&#10;B7VfmH1Dgoxsnpjn4rURbHDK4z4ViAj2C+u1Tg9ehIARUepRBEKG/ImACAILftttKR05AR8IQBQE&#10;hHAUrsw0hFDj+0RDnIfbLCUEI5ICEBHhA9WIiBT9EJSe4bXdrBuRRIHKkAAi3agHhA/nkMyaD87l&#10;EJ0wEoUP4es/WCkX9tSLszFtQiluOoYFHxSESBJEZKAIZWQIkS588O5+EaXopHPfoBQM1ygIas9p&#10;AggCEZacdSDo+YXVpC6qpqIfrEeCEJfWHA2X1RyDosfUIpRX1B4DV9TWClE6AIRrG85GE8HZAYM6&#10;YagilHdg9INKwVDRDwQg7sZOGKr4pN4Bw2q/KWs/qPoPKv2iUrd5YGu/ifChGkZCONMv9OgHAg+X&#10;IHiYuXI7lG85Aiq0GgEVW4+0qXLbUZHrLtToOBZ01ew0FgHGWJi46EG4qXQN2Lz7SaiFz3XV7jQO&#10;hBA2fPDBB0JeqRb69rpdxoNSva4TQGnKkoegz9n/Fw5MmwazbrwS5qLm3XQlLEQtQS276e+w6pa/&#10;w9pbroCNt1wGD956GTx022Xw8G2Xwi7UXlze79DQipVs16euQ10rbdeP2YfH70btRG1HbUFtxvPQ&#10;+dbheVff+ndYfvPfYfHNeF2o+Si6xu0D+8Pt//WH6OAhdJSDB2Rwa6/pbKspgUOqwkQ6dMWuFk6l&#10;pFZg28zOHuo0AwtHKpkFJHdDx+nuMqHDVKuIpFlMMiDKwVbPwdGxwhnloNpkSugggYOCDnlUQFKk&#10;VjxkpFU8aAIHgg4KOFBaRTVKrcAiklUwvcJKq9iAKRXroXzf9Vg4kqIc1slOFQZ0SK3jsAqLRq6C&#10;klg4skSXlUbRSOpUIbtV3NFxOXaooE4Vy7BDRRBwWIwdKixdh2kV17ZcJECDCRtcgAPBhhTg0Ayj&#10;HDRdjm0ySZdRhIMzmsEnuoGAgxM20PMU4OCACn7bJXBIQrkCGpy2yJX7Mu7DDTyEjXZJA8REAxIJ&#10;Awg/WBEJTqhoiMwACzcAkVJLohDDBwkc/BSluGTcfT06Z+QXiKDzeMAIO4ggKJEGjEgBEDEiIWLA&#10;BzuACKj9kDZ8SKI1Z/7Bh3MDAURAFETS8EHUgNCLS4ZZTu2CoUMIWg4NImxtNvE4x/Ozq4ZMswja&#10;L1QERIQOGJSmERpCGPAhTMoFTuzPIuG+YYtQxgIQGP0QJgLCD0BICBENQDghhAIQzk4YEjrY9fc6&#10;Y2QhShcAET0FY4pv/YdSbWeaLTjLdJgtaj9IpRafJAih4AM9ivQLDT5QBIQqPEkA4pAGHiq0GoXg&#10;YRRCB6lKbUabIgDw5ZdfhhLtS5ETFDGhqyZCBQkeasIDew5D7c4YSaFEURWkzhPExP7tt98OJdq3&#10;XheEDZryumKUBYqiK/qc8//g4PRpMOemq3FCfzVO7K+GRbdcDUtRy265ClbdehWsw8n/xtuugIdu&#10;vwK23HEFbEftuuNy2IPah9qPz0lDK1VOuTbntdJz2k8dsw+P2y3Gk+PS+JvxPBtvvUKcdzWefzle&#10;x5Jb8bpQC/C66Bp3YAHM2//736KBBxMaYKeLniS3rhVpAAcCEHGBg0ytsMu1VaYvdNiD0MEQggYV&#10;+eAGHfyiHFSkg1uUgyog6YQOepQDtclsimoybqupxmMlcKDOFRI4YJtMlIIOso4DapgFHVSUgw4c&#10;qJ6DDhwqYptMgg6pwGEt3NdzjVY4cjUWjaROFV7AYYUNONyG0CElwoGiHFA3YmrFDdga8/rWUtdh&#10;e8xrQwIHinS4EvV3BAwkHTTQsoIN2QAckgENYWBFpiftXpEauJ6iOHT5TpqNcVKOybYIDzebR7Cx&#10;F3TQ16cBF6JERtC+0WBEmmkbQZESYQCEc4zAY+KnbSgIEaqIZSQY4VUjQl+fuVSN87F4ZTCAKKCo&#10;iHoIM0x5dbZIcH3oaIiYkRGe8CGNmhARYIQ9AiJCLYgwQMK1Y0Y6URBxAUSMtItAABEiAsK3C0aU&#10;1AvvGhAU7eAOJhKED26gAgFEKoRIMyqiSpg6EBHhg6oTEQghvOGDDTAo8OAJH7wjIM4imOBTaDJl&#10;mwEfMgEggupAXFzdHgUhAcQoIWchystrKQAxWsAIPwBxXf3xcH2DCUI3NJwgoh9UBIReA+L25lOA&#10;VNyo/6BqQDhbcBKAcGu/qWo/uHW/IPgg6j8YIvCgp18cOoYRDzfcA7OwtkLlNmOgStuxpqq2G4vp&#10;F+OEaEL94YcfhhLtW4sAQueJUKeLXZOWbIFbytSBB/cehbpdJ2EqhiFaNkTHv/7666FE+zboPtlV&#10;05Ztg96UajF7Fsy78waYV+JGWIhahFpW8kZYefeNsAa1DrUJ9RBqK+rhUjfCrlLXw57S18O+0tcJ&#10;7cdl53UJyFC1mut62p+0r/QNsBu1E8fcjtqC4z9onG89Pq5G0XUsRy3Ga1qEmo/aNWIw3P7H/xse&#10;PAjQILQ/VSFhg1XPwZFagcf3QGUSOnhFONB6EzZkEDq4AoeJ2K0CIx2aG2o2fhuQmgjoINV4rJRq&#10;lamAg4IOVvFICzjUGmqPcqAIBwIOepSDAg4iykEUj5RRDmV6eQMHinKgCAcV5SAjHGSUg4pwIOCg&#10;ohzMlIog4IDQ4ZqWGOGAulrJkVJBsCEMcFDRDb4RDnHSKSJEN1gpFWGgQSb28ZskJ3A+Jzjweq5H&#10;eIQ9Ru0Xe2LuAkNsYMQPcgQcGzZVJgx4KPQQQgGKmFETXjAhCXARCCrcO3WEgg/UaSNxAJF84UoB&#10;HqIqJUoibrRDyONsAEKHEW7LCYGI0FEQCkJEjIbwhRDOGhERC1VGgBFR2nZSVw3fjhme7TrjAoi4&#10;8AGPU8UkQz6K1AtfAJF/8IFqP1jClAosRCkUKhrCC0Ik0BnDABAEIXTFrg+RSfjgCyFCgAcdOgQC&#10;iISKT2rwgQCEG4RwdsLwjoIYnhIBEQQg7BEQshClG4CQqRgEIAg++AMIZw2IGxtK+EBK6YDRDAEE&#10;yg1AqPQLSsFwT7+wOmCo4pOq+4WKgFDwgR4VfHji2Jtw8fX3wPx1+zA6YZKpmp0mY2qEVK3OU7DG&#10;Q/fwNR6adod63adBHqnHdKjf09LU5Q/D7ffXgy37nsa6DdOlemnC5/Va9g19rrxW/aBJn5mmmuKy&#10;0kwsXtnr4j/DIwvmwcL7S8AiLDS5pGxJWIZaiVqFz9ehNla4CzZVLA4PobahdlYuDrtQe1D7Kt9h&#10;amitWrbrouf7cR+v9bRtH2q3oe3G+HSezRWKw8byd4nzry5XAlaWKwnLUUtRi1G7x46G4n/6r3Dg&#10;wRU2EICICBxof1tahQ9wIAjRDYtKpsilZaYZ6UBRD6hoqRXhoxwo8sGrloMe5eCMdAgHHR5G6PBw&#10;CnTQgYMe5aDSKkSkgxHlQMBBj3IQwMGRVuEHHAg63KuiHLBrRanuMspBBw53dlawITXCwQQO7bGG&#10;gygcGRDh4AYcMK3CVr/BJ7pBj3AIlU5B6RXOgpGO+g2hUioaY70GkgeMyL9Ih4gQwW3y75b+ERUS&#10;FNX93eCICRQIYrjUeQizzg+6BB0fEth4RUHo0RTxIyUUjHBGT3hACgIFQcAhchREut037MdfgNeY&#10;XjpGXGARPyoiMnhwjZIICRGwpWdaRS1DQ4jMAgiVnpGajqFHQ4RIz8gkgFCdNSKDCKttp97CUy3H&#10;gw9x0zDyDz4oWOENICLAB4qAcE3FCB/94AYgoqdiWFES9voQEVIwgtI10knJCAUf/OpDxO2G4V7v&#10;QUQ8eEGHGKkXkSIfXMCDVwQE1YXQIQR1vLBJ1IAYbipqGoaMgrBaceoAQtaD0GtBRAcQzggIqv0g&#10;6j80nSzgwx0oZ/tNvf6DH4BQ9R8UgKDaD5VV9wtKvzCiH6j2A4GHS28uA4uxJWWDnrMRGMwQyus+&#10;E+r3mGWKtulq2Gs2NOpNmiMf++AjqjGqSd+5pprislC/edCs/zzsTrEHildoCA8ffE48b6E0AJeV&#10;tPUtB8wHpVYD54NS60ELIEhz1+6FfpefDY8tWwJLa5aHZagVqFU1K8C62qg6FWAT6oG65eEh1DbU&#10;jvrlYVf9crCv/v2wr8H9cAD1SIMyNj2K65x6xGPdflxP2o1jkrbnyfNsQW1GbapbAdaj6FpW1aoA&#10;K0n1qsDeGVOhxF/+pIOHC1LaaXoChxjQwQ04eEU5eEIHB4ggyOCUO3TYizUdUmWLdAhIrQiCDgQb&#10;qF2m3rWi9eQdQGo1aTtqB7ScSNqOUQ5SFOlAsMEJHCjSQQEHevSMcnAABwUdVB0HPcqBgIOADtix&#10;QqRVoMpix4oyGOVwHxaPJJVG2EAq1QOBQ3cEDpRW0Q0jHLCWw11YOLK4CR08IhxCAAeVVmGLcDAK&#10;R4YFDv7pFPOxM4VDzu4V+Ny9YCTVcXARwoqLw8j8RTwBIGD+8u8yVtBEX8GEoP14e2qqSCybqLoO&#10;ISImXMePAiiCzqGNFRJChEndiA8h3FI3YoAGLzARKbohfRiRAiAyFv2QTDvPQgUfnPDCF0YkBCAi&#10;1YJwqxsREBHhBBB6PQlXOBExCoIgRGQAQccQhHAeG7JWhGcERIYghGvRSYp+0BUuFcM/AiJdAFEw&#10;8MFZmDJS/Ycg+EDbbQAiYj2IUHUfYgIIz9QLDT7gRP3sIOCQH5EPHvAhVgSEAz4QiHACCP8oCAke&#10;dAChoiAIPCgAcXktVYwyOoBwi4C41QdAqCKUegFKlX6hd8DQ0y8o8oHggwkgcLmqASAef/5NuLpE&#10;NVj54AHoOHIFAoMFCAQWmmoxYBECAUstBy0GpVaDlgCp9WBDQ+RjG3wktR2y1NJQXEbN33AQSlZp&#10;BrsePwHthy8T6mCo44hlYArXdTTUacRyMDUSlw11xut1Uydj/aJNj0D/qy+GJ9esgTXN8mAtal1z&#10;qU0t6sEDLfLgIdTWVvVgR5t6sAu1t00d2NeuDhxsXwceIXWoA4+bqo3LUk/gOl20j9u6R3H9ozjO&#10;fhyTtBfPsRu1E7UNz7ulZR5sNrS+RX0gberYGnYvXAyVLrnAAA8bodgf/mgHD4lBB4QFPRAQmKLn&#10;hrrjeqdkAck9gUpplYkFIbtgqoRSZ1z2k61zxTSs5yC0Czq6qAN2p1BqP2UH2IXAAeECqQ3CBVJr&#10;BA0kquMgajkgZGiJkKEFQgZSc0ynIIlaDphGoTpWqAKSjbCGA6khdqqoj0UjlephDYe6wx/ACAfq&#10;VLFZqNZQvUWm1R5TdqtYLyS6VfRfB+X7EXBYK3R/H+xU0ZuAA8GGVUKlemANh+4rhUp2W4HAYQUC&#10;h+VwJ6p4Z1SnZXAH6vaOS+E21K0dsEtF+yVCN7Uz2mJi/YbUGg4LsYaDTKXwBw7zMZ2CajfME7rC&#10;ocubzsUaDlKXNZFKaYGpF410pFRELhipIhvMx1QAcRGCCk9h+83A6IeUiag+XtAkk7en1JiIBQ5y&#10;zY4OkBEVQHikgSQLHwhIJAgg8hlMuKZl5DuEIDgRLiIiMoAILFBZAPUhXEFE5gGEV5FK+/qIKRmB&#10;ACKN+hCxIyIsECHrRoQEEbRfGrUgzsMWnkrninaeLtEQoeCDAhHBECJz6Rdx4UP0Fpx6lIQ9XUOm&#10;ZYQuPhly39ipF1WjdL7w2tclAsK35oMdPgRGO6QBHyj6Qcm3/kMAfIhUB8IFPkQDECOwE4Y3gCD4&#10;cCnVhEBdhjUhCEL4pWBQ9wuSnoIhoh+MFAyzBWfjSUAAgqIfvNIvSraeLrpfREm/0OFDFQQQ63Y/&#10;C+Ub9YT6bXrB/I2PQa9JG6DdiFXQdtgKaDtcqv2IlahVpjqMXAUdR+lajc9XQ6fRUp1HrxHqMsau&#10;rmPXwNIHn4D7araGvYdfgm7j15rqPn4d9FCagMskbV3PCetBqdfE9RBGK7cegsE3XQFHNm2CTZ3a&#10;wKbObeCBzq3goS6tYCvq4W6tYGe31rCre2vY16M1HOjRCh7p1Qoe690KnujTUuhwn+ZwxFXN4Ciu&#10;D9Ih3OcQjvN475bwKI77CJ5jvxDCBTzvLjz/9q6tYQupR3t4uH9PeGTOLJg1eiL0qlpVgodJDvCQ&#10;VmoFQoWebnAB1+mtMd06VLhFMISKanBAhpSaDap2Az6qQpEEHjoibFDSi0XaCkciiGhPwq4VqjWm&#10;2SJTi3CgdAqRUiGiGxA0EHDQoxsEcKDoBlnHQRSPFPUbsD2mIb1TBcEGq1sFFY5E4ICqjekUEjZg&#10;e0zsUCEKR2JbzKqiNaYsHFkJQQNJdKoQsEFGN8gIBxndoCIcCDaUwuiGezCygaQ6VZTA6IY7sX6D&#10;EHapUJ0qZA0Hv7aY3h0qbC0xsSvFVZr8WmJejoCB5NkOU0U0OFIpvNphpqRT6K0ww9RyMECEL3Tw&#10;AhIpdQ98wIUf1LBty9TE2XltmToPj5s5gBICQgSlb2jbCyV8yCCU8K0Lke8gIhyE8IIVKXAiNHzI&#10;x7adgSkZCYAIn2KUQRBCpmjEhBCB6RkxoiFiR0TELFIZA0Do4IGWJXxwARCR4EO4ehD+ACJCO86U&#10;9It4AOJsrPkgFKrug99+mYYPUVtyFgR8oK4YESMeYqZdJAkfwgKIczF9RE+78EvBSI2AGIFtOKWc&#10;AIIiISgCQkRBGPDhUlwOAyCurucPIG5sNAFuRvhwiweA0NtvhgEQqvWmPf1iHvSYvBk27nwSLr/l&#10;PqjRtAus23oAtj56AjbtfU5o877nTT2w/xgoPYjLDx7QdRyfH4eHDtq1BZ+begSXUZXyOsBr757G&#10;87xg0zZ8rvQwLrvrBK439Bg+GtquLat19Dim+LXw0pGn4cjqlfAU6unVK+CZNVLPoZ5HHVu3UujF&#10;DcuFXkK9bOgVfPTTq7g9SHQ8jXfS0Ivrl8NxPN/xNXhe1LNKG9fD7pUrYerQkVDp6itg56PPwPS1&#10;B+zgIRR0cOtqQfUeNODQY44BGkT0wm4zgqHrzN3YfSJVXXBdkDrP2IVRDHZ1MlpedsZHknreEZdT&#10;NG0nggYpM4oBl9tPxSgGF7XDde0wwqHt5O0paj3pYQQND2NEg6WWE7chbNiGaRRSMrJhK0Y2SDUd&#10;t0WoCXanaDzmIVMNRz2I0Q1SDUY+AHkjLNUZtgkjHDZB7SFStYZsROiwEYHDBqGqA9cjcJCqjFEN&#10;lfqvhYr91kIFjGoo33cNFoyUKoORDfdhVAOptIANEjTcg5ENd2NkQwmMargLoxpKoO7EqIbiHVEY&#10;0XAH6naMaLiNIhuwbsPNWLeBdCN2pbgRO1KQbsCuFNdjvYbrsA0m6VqKbBAtMBeYEmkUBBqoSCR2&#10;nyCZnSmw5eUVRutLqwWmFtVgRC5cQm0ulRBEXKILYcAlDrnVYIibd38xTr708UQkg/h1PQlwkIkx&#10;ok7mo1yD39h+40S9Jt4/OSARJZ1D31d/Daz1F+L7wRNC0DanQnXXyIcIiAzVikgLQGS0YGW8wpXR&#10;umI4O2ikWe8hTL2IQACRT50zXCCFVR8iJoAgcJEpCKGiIfTHgFSNZKIf3NMwnNDBHvngABCRwUP4&#10;CIhwLTijtuGMCx8cHTDSghEJRz6k1H1QXTAipGCkpF+E6YShwIVH7YfAjhcjg2s8OFMyIrTb1MFD&#10;YP2HEJEPXikYthoQeH3nUk0IlBeA8I+CGAEXVLUDCB1CEHigmhBxAIRvBARGQtyERSgJPugAguo/&#10;qAKUbgDC3v1iltl+U9V+oO4XlH4hi0/Og87j1sED+56B8k36wtUla8CF190NF2HBSaWLsesFdb4Q&#10;jzeWgksduuym0pCim0vD5Q5dccu9QLqxRHm4yUc3lywPfrqlZAVw1d243qGml50NVS+2VO2Ss6Ha&#10;pedAjUvPhRqXnQc1Lz8Pal1xPtS68kKofeVFUOcq1NWXQN1rLoG8ay6FvGsvM3Q51L/2clzWdJ21&#10;XBfX16NtjnW0vg6OUfuay6DW1ZdCzasugRp4nuqoaldcCFUvvwAqX3Y+VMLrITW//nIYWasqRoSc&#10;gEnLcf4/cYOQmWrhDh5URwuPR4QMPVEEG0gEGtqO2wgN+82F2thKhPqckmp0HBtb1TuMgRqa6LlT&#10;1XCdp9rjNkNV8VGpSrvR4FRlXGeq7Sio7FDFNtgPFlUBe8JKjRQqr6lcq5FQrtUIKNdyBJRtOVzo&#10;flSZFnbd22wYSA2F0k2HQilD9zQZCnc3GSJUshGq8WChuxoOgjsNFW8wCO4g1R8Et9cfCLflDYRb&#10;6w0QurmupZvq9Icba/eDG1DX1+oL19WUuraG1NXV+0hV6w1XGbqyam/4e5VeQldU7gmXG7oMHy+t&#10;2EPoElKFHnCxoYsqdIeLyqPw8cLy3YQuIJXrBue76LyyXeFcN93fBc5FnVPG0tm47K7OuN7SWfd1&#10;hsRVpiucU6EvXFB7HFwoCuFRTr+zNWSUiXv0fd1qT+Qn9HCtfeGoh3ERQqH4QnsiOIqk/E6rcF5f&#10;lPN73Zs+RjrjR7mWRPaVECIFMIRZFwpCpNMGNAbASKhWhKwB4VKIkuBCVGUkYiJ8VER68CFMO88E&#10;AEUkAJFhGGFACPfClDEhRCCA8IMUMSMkXKIk7C07Q6RghOyEEQ48GAAiNngIF/1gK0JZwxntEDL6&#10;IdHCkxa4MCMhFITQYESYrhiyDkRCECIJ+FDVABWiCKVTYaIj4gGIsxBQhE67CAseKsbsfhEBQHhG&#10;QWjwwQ9AeNeAkPBBSUVAKABxEUY/yGUdQMjoh6AICBX9oFIwbC04RRqGFf1AAEIvQOkEEHr0gwQQ&#10;M4FqP5TpYAcQttabCCB6TX1ARDM8/vwbqDeFqPCkLmq9eei41JOaDr/wFhx+4W2bjuDzIyfcdfTF&#10;d0DXUyffAT89jdtT9S6uM/QSPobQM7hPkJ59+T1IWs/hmJGE6RUz1x00oYMED/8razzYwYMbaHC0&#10;0zQ6W1ChSFJXjEhoPGABDJmxFl568wP4+ZdfgP+xBQqzBX786Rc48sIbUAtb6JxdoR9ciHnVF+Ik&#10;guDDxSQzPUMWpkwSCISZ8BfoPh5FN+MDiHTghTrWC2AkMbY+RkRQEhWsqP394ESBw4o0AIRf1ETG&#10;4EREKJEGkLAgRJogogABhCt8cO1+EQY0uO2TAHxQERKxIEQCqRlUoFKXSLcIq5BAIjaASA4+qGKU&#10;FoRIH0B4gQd7yoWWflETl13lLDbp9jy49kNKB4w4rThd4QN1w4gXAZF6nNaKM3Q7Tr3tZkIQwmi/&#10;adV+iJp+4YiSsAGIMPDBIwoiIPpBwoeQACIsfNDqPDijH3wjIELAB3G8Jop6sAnBB6VdSMWJgBie&#10;Ah90AGHCBwQQlyCAEGkXIgXDWHapAXFl3bFAugqlA4jr6o8HBSAIPJAo+kGlXzgBBHXAoOgHFQGh&#10;AATBh9LtZggAocMHZ/HJil0oCmKuiIDQ229S5wtqvVmj9yKoiarVZzHU7itVt98SyOu/VKj+AKkG&#10;A5cJNRy4XKjRoOXQePByaDIEC1eimg41NGwlNEU1M9R8+CpogXUkdLUcuRpaGWo9ag1IrZbC9W3w&#10;uSmsKdFGU9sxa8FL7XCbrvZj10EHTR3HrYcw6oT7OdV5/AboPH59irpM2AChhaChixHpYEU8pIAH&#10;BR0coIE6Wijp0AHTLLpigccWWLxj6rKt8NvvvxfmuSZfO1sgxQK//vY7tBm+CNsdDYaL8MvuRQgf&#10;LsYJkht8cMKAODDCNkaorhoeXTncOnXo69TY6XT08Lm+goUQScOGqOOFhRNe44Y93mW/RCIb4qe7&#10;RIqGyBho8IqciAggKEUjDQjhPNYOJVSURERAkRiQ8I+C8CxMGakGRBCYSAhAxIIPKhIiQQjhG/3g&#10;BiUyDSBiFqv0ScOIFAXhEwHhBh+sOg96zQcv6KDWJwsfgttwBqReeLbezACECFETwtn9IrEoCNcI&#10;iAipFyr6QX80IURMABEi9eJsc5+AVpsp8ME7wsENOgSmYXjAh5Tj/AAEwodzDOkAInwaBnXGsAMI&#10;lYZBEQ9mCgZFPxgAwkrB8AYQf68zRgAIkiuAQBDhBiDcClDqAEJ1v1DwwQ1AqOgHqv9AkgUoJYCo&#10;qrXeJPigAIQOH+o5AIQJHxA6NEQ1QvDQeLAED37wgSCEEz7QcwUgbPABwQPBBz8AkQ58IBARFz50&#10;wtSV2PDBgA4EHiR82CjkEfEQDjpQZwrqRNFl2g5o0mc6fP/jTzxtZQvkpAXOfP8jXFapB1xYZzJc&#10;hF/8zagH7GBhgYJ5uOylMBERxrFYNPPitBSyDWgYqFHA+xC8CGppGgdw6GPGOT5/jtGhgh/4CIAU&#10;BQQiLsTzWoqYnpHvQMIJKgIARQIwwh1CxEjNUKkcCkjoqR2xIIU3kLDBiEQBRAKFKrMFPkRs1Rmp&#10;KGXsCIiY9SNCAYiACAgP+HAerpdyQAa/556RDwQhkgcQogilkX5xbkoaRoQ2nJ7REOnDiKCClO7g&#10;IUujHwhCJBEBEQFA+KZgJAwfbFEQMcGDXx0IghAq+iEoCsJKw5DwwQtA2ApRGgDCmYLhVoSS4IMC&#10;EK4REAgfbmhgBxCq/kNQ+oUEENPN6Ae99eb9HWeDrP8wF8p3mQMVMPJBwIfuLvDBEf1Qx4h88I1+&#10;MOCDDiCaDsWIByP6wYx6QPDQHNWSYIOmVPhgRT0kCR/0qAe1nDR8ICDhGfnggA46fIgMHlRqhWqH&#10;SdEOZNRlD+zPyQkn3xRbQFlgyKwNcG6VwXBh3jQED7NSUi1CwQIbmFDQIl3QkPTxwZP9IBhQGLfn&#10;D0yIGjkRZf8YURL5DCUkiIgIIcLunxFYETFCIgaQSCQKIqiORIIAIrPwIQEA4Vek0hdOJBj54AMf&#10;qENGakpGyMgHZ+eMjIAIlzSNdAGEZ+SDaskZAT4QmEgr9SJa8UkCDl6SUCICgPCNhiAIEQ9EnF0N&#10;C1P6RD9kFD5QDYlCmn6hoh88UzBcUy4wUiIgxSJou2i/6ZNuYeuWESItw5mCER1AWPAhFICw1YAY&#10;aaZfeAEItxQM0YITW3Fe7wAQ0dMvZpgAgqCDkio+SQCiAhWfRPhQqdt8ASCq9lwgoh8o9UKkXxjR&#10;D7XwkeCDAhCeqRee0Q8SQDjhQwtMvXCDD1b0QzLwgaIibGkX+NwJIMLAB9rHnnaxDp+7Rz64wgcP&#10;6KBSLiKBBxM6zN4HItqBOlJgtEPd7lPh/Y8/4xkqWyCnLfDaO6fgb/d2ggvrUdTDDIQPquMFTg7p&#10;i3/tCajxmVHdSTLFI61IiHQARdGCEZmGEF5gJrnzJgAh3GpTJAQqYkdChIUQGa0jEQJGRAQQ3vBB&#10;T8dIqIBlAhAiMA2D6kG4KVKUhF8ahp7CkUa6hg1EJAweVP0HnzaddgAREz54dcNQkCIWnPCoEeEB&#10;IELVfwiED+4dMKKnX4SJfND3CVEDwgM+qGiIyPDBC1bYIiOi1YY4G2tJCLlACG/woNeASLMIZUbh&#10;QxodMEJGP0SHD2kCCCpOifICEAo++AEK5zYTQNhSMMJFQcgIiGAAoadgWEUoqRWnP4C4oraVfqFH&#10;QAgAQTUgPAAEpV/oERDO+g/O6AdKvyD4UAalaj8o+EAAQsKH+VClB6ZeIICoZgAIqv0g6j444IMz&#10;+kGlXojaD1r0g5V64Q4fnNEPKvIhBT6oug/Go177oS3WfVAiwBCm7kP7/IYPAdDBp7ikS6oF1nXo&#10;TsBBhw7Td0K78Zug17hFoSacq1atAi+FGoB3YgsUsAXKtxkJ52NxHRH1IApNSvhAwGHeQ0dgz1Ov&#10;JK5tj5+EKeseg1KdFwjoUXDwwQkuFIzwARpNcFss4djYNjWyQqRm5Ec0hg4Qop4vOfgQJloiBqBI&#10;sLClPR0jg9EQBQ0inO081XMNUESDD25AIr9qRVipGJ4Awgs8qPWhAYQTKmSgUKUGH87D5fMQGKQj&#10;W8FJR/FJinZwyrsgZRogwhkZoT+PBCLCAwh77Ycp4AsjQkGIENEQiUQ+hIiACIx6iBH54BcpkQSA&#10;0CCEEzz4p2dgsUiMYlCK3BXDs/tFxBacsTtfUH0IR/eLSPDBpQClZ+QDwYcYAMKADgQe/OBDFOjg&#10;CiE0AJFkFASlX9gKUYp6ECOwC4YdQKgOGJfXGg1X1CZZ6Rdx6z+4td+UxSenQ6m2VvQDFZ8k+EAQ&#10;wiw+SXUfjOgHgg8kFf1AAELBBx1AEHgICx9U7QeVeqEiH+iRwANJRT+4FZ40i03q8MFReFKHD2Hq&#10;PhB4cIMP8es++EQ/TMDUC88UC9lK0wc8HMBCkprm7LegA4IHqutAKRYU7UCtMx996kSo6eDKlSvh&#10;p59+StHcuXOBtvE/tkC2W2DDrsNwdtmeWtTDLOxmIcHD6j3PwaaDxxPXA48ch22HTsKOwy9Dpd7L&#10;BPQQ8MFtQl9QERGx4EJcKOF1XAxQocMNHVo4oUcBAA0FIDIfHUGAIk0AkXgkhF4fIo1aEVEiJNS+&#10;aadshIiI8AARF+B6U2aLTi/IEGV9QO2INKMg3ADEBQgZdKUfAeFXqDKNqAdKzTDggwQPSukBCIIX&#10;nhDCBUj4d8RIGEIkAR8C228GwIfaRm2IjEKIqNEPIVpwOiCEFfWg6kFETL0IFf0QPQ1Dj4A4B6Mg&#10;pMb6pmTYgUSmAUSIbhiu8CFm9EMk+OBReDIJAOGADgo+pEAISsdQCpFu4QUpRBSEDUAMi1EHwoqG&#10;cLbhFBCiqgQPSl4AQsIHO4CIUv8hOPpBAghVfFK13gwV/aAXnowR/UA1H7wKT7qlXqR2vaDCk6tE&#10;54sUAOEBH6jzRRT4kFz0g0zFkF0vDGGni86G3OCDgg4O8OCADQo8IHTooSIdRNQDFZRE6DBjJ3SY&#10;tAXqdR0PP/70c6j54vLlKwR0+Prrb0zRcwIPtI62B/77eB3kFcuDdR8H7unY4QiMi3WcPkwSY7hd&#10;d6bGjWoj3j/IAt/98BNcdH8HARr0qAeKROgyZQtsfuSFxMGDghkPPfYCbNh/HC6pO0EWXGwy30Ne&#10;E3O1v2O7E1ZkBURIAkoEgQh1jqD9Mrg9IaCRXJREGgAiIfhAIM9LqRESCkpkY90IJ4BQBSz9wYQN&#10;PugggpYTgRGZgRAKLDiBQ/4BiPThgx086BAiPpAIBR9c0jIyHgkRCT74dMfwqf9ArTiTS8OIGwER&#10;Bz6EiILAwpPUASMVPGQaQERLwTDbchrwIagYpfv29CEE1YGwt+AMEQHhCR5iwgcVCRGq9aZP14tA&#10;ABEQBeEFH7TaESZ00AFEQG0IvwgJO4AYhjAiOQBxAUIH0Q0DFRVAxKn/4NX9okSr6VCi1TS4GyMg&#10;nNEPKvLBN/oBIyAo8sEZ/VAb2256FZ70Sr2woh9ky00nfHBvuRkePujtNoMAhIp68Ip+iFf3QYMP&#10;GnRwgw86dAgFHgR0IOCgoMNs7GKB0Q6dMdqh2dBlsGD9LjFX+8c/tCmbuWxfuWzZcl/wQPCB9pED&#10;Sv1DLMgVckmsNHdRu5qPdCHa+eV10f8ck3uxnzaWuZ82tlpnjqePIS/wHziG3HzYABv6+bUb8bWR&#10;Gle3l2VPeQbz7vUNCdtIt6ZxwZFtpN+o00bWa2m9RmFtpG47fRv99PPPsGnTxhQ/OvjII5ZfefoR&#10;QN/JK5EYD7BHPWDaxXVNp8KWR09kDDwQgHj40EtQb+gauLD+dB/w4AUkooKKJCb/RXEMN1DhtEOC&#10;MEODF8kBCK8oCLf0DQ1W5AN80KFEvoOIxKIi9C4a7iDCF0AkFhmRJIRwdsPAsV0jKZKo/5Ch6Adb&#10;xIMXeHCuD46MiAQfnJESrsUonQUq9YgIv22OyInI8MEDQATABzuAUDDC0Q0jo5EPYbteuEGK4BoQ&#10;evcLdxCRZhRESleMmPDBowZEeBiRRgoGFaE0ClGmAogQbTjTSr1wSb8IgBCeNR8qG0AiFHzwARBO&#10;+OBRsNIVQKQRAXG2Gf0g4YOS3g3jPAQcXvKqA3E+QgcVDSEjIKwoiDAREK4AAotPOgtQ3tRoIqgC&#10;lApAUPpFau0HGf1AoroPqvaDnnohO1/I9AtqtylabmptNyn1QqVfKPjgLDxJBSh1+EDLzugHt44X&#10;JojAwpNu0Q+ukQ+q7gNGOgjwMMp4NJ771XwIgg+xUy+ws0UnlAIO+qMqJhkaPPSYi5EOJAUdDPAg&#10;oAPWdug4ZRvU7jYZ3nr/Y4EE1ORYTMQNCiHn9sbkHB+XLFmK4OFn+OabM6boOUU86KL95HEGGzDG&#10;sUCEGlMbX0EAAQKs/yyCcRjGYsTD2lOKaOhXbTEIsVaBDf284noMuHDK4ADmdjrKGt+yhTUJ97eR&#10;81h5XxZukTBDtyc9Sd5Gyubp2EgDOuYwcp35n7EswU1YG1l+ZCKomDbavGkzVKxYESZNmmTakJbL&#10;lSsHBx85aPmsqx/9A46/+h4WmewIF2DBxwvrq1oP+GskRkFMXP1oRsHDA4++ADM3HYIL6mDUg2fE&#10;Q1TwkPT+RRE2JHXPfkAiRIRGiAiKZOGEAhERIyUyCCjSauMZJzUjURhhhxCh4YMzMsLruWfERMQ2&#10;nrFSM+wg4nwcI7PpF0EdMjy2x4IPwekZacEHrUuGf0qGW8cMWueTqhELPrgACB0+UBqGUpSClIUd&#10;PlAEhFJK+800IyESgg9eBSjDwweVrpFGMcqUQpQhwAO12lRKgRAEFsLIUfshoBaEhA9KLhEQoeFD&#10;jDoQDhCRKICgopYCQNjhQ9goCCd80DthCABhRkCMhItFC84RcAnVf/CoAaFSMFT7TYIQlIJxDYIH&#10;klv3CwIQzvabxZtPNQEERT9Q7QeKftDTL6j2g7PzRQWEDxVF4Ulqu4m1H/CRIISz8CTVfggb/eAF&#10;H1T0Q1Os9+APH1a7p13o8IHAQwj4oDpdJAUfRNcLAzjoj67wAaMhLPCwEZc3gtbVwkq1MKGDAzx0&#10;pS4WCB46TdsObcZugC4j5tnAgjUR1iaJGnhYvHiJK3gg+KCL9rMm2Xb4QJN/BRDM5XVjoVixYkJ5&#10;a09Z13RqLaZlqPVrteNwTG1bsWLj4PA/TsHaPOt4ODwOiuWthVM6AFFw4Yg27jo6H12TPI/Q2MPG&#10;OgQdh619xx7+B5xam+dyrfo9OWynAxVlSxlr4WMjY4qv2V7uH0UOqCP4gH5OBUMcAMSMArGDgmjn&#10;tp8n8NgYNqIipzVq1IApU6YI0TLVGQk8l2HDUk2HwHnVMbSs3hQsMokdLmjykTcVqvVbBg89ltmo&#10;h51Y6+GWFtNlYcushQ9JwYykJvS5Pk68CIqLsJZFciAiInxQdSXCQIgo+xrj5WvhSh1YpF0jgqIh&#10;0oyCCAIRSQEI6uaTBoSQ8CEmgKBClaGLVOqQIVyBynBpF2GjIqiORMiaD377OYpTEoRwK1iprwvV&#10;OSMp+KADB+eyJ4BwRD6o2g9ejzY44dOGM9HCk+FSL0zoEAggYkZAJAkf0o5+SLMjRrrwwRVChIEP&#10;PtEPBCIcaRh2+OBSeFJFQISOhMCCkkm040y3BoQBH85G+EByQgg9AoKWUyMghqV0wXC24jSLUGIE&#10;hAQQEj5cih0w9C4YVvFJ7wKU19a3AMSNDSeAkjP64XaMfiAAcVfLaUIEIGTnixki/cIZ/UAQglpv&#10;lsfoB4IPFP3ghA9eqRdB0Q9614vGWAOCOl+o6AcCD2Hgg2fdBwQQZtRDAHzQW2zSchCACJ16EQAf&#10;uiB0UCLgoJQCHmzQAcEDpVh0w3SLrlhQUo92qN9nNux5/DmcqP1uTdZ+d5/Y/o6TNdLChYtSwIMe&#10;/UDLBCBov9QJoHGe3580AMLvOKYx4ceJ/u907sMEIMYiRMBtv8ttNNn/B26TE/56IuLBDi9wXzxO&#10;Ags6ho5Xj/J+6NppDBMwKCChnc8+Ju1P14kQQuyL1y721cCIeaz9en6na1fnNM9L967uX16PuN8U&#10;kKD2wUex3RgLl2l/6xg5nm0M2l87xj62HEet05dt64xrkuNqfiGWrefm8b/LdfJ5eD9KykZrVq+B&#10;evXqCa3G5Sg2Wrn1UTirbA8j6oEgABWZnA0XYPXeNXuez2jUw9YnXoQeM7fBBdThorCBh6YIJOLI&#10;9T5zHSbEvb/oEEIAiGyAEFGKXCpgEdD20zsdw6uAZT4UtgwNJ7zrQSQSDeFbMyJiFARBiDBygAoL&#10;PvhACL8uGZHgQxCssNeJSBI+qAKW3o8RwEQI4OANH3wiIGIBCI/OF14QwgEgZA2IdOCDqv3gUwPC&#10;FUJkpvZD/sMHVXgyZgFK0X6TFKXwpNzXvU1nhEiIlLoPESMf9CgIWrZFQgRBCI/oB5f6D5HhQyCE&#10;SB8+ELywRUHETb8IABDOKAg7gBiGQCIcgKDUCwUfJIAYJeBDGABha7+JERDUepOk4IOefqFab7pH&#10;P0j4oIpPukU/qNSLiiL6AYWPqu5D9Z5W6gW13fSKfvBOvbDgQxOs++CEDxQBkZp2sdq76KRLy029&#10;9oNKvXCCh0zDh06qyKQGHghApIAHJ3DogcUlSd1m7xfqOmuvWduh/cQHoXanMXDmux9w0mhMYo2J&#10;7O9qMomPcoJMk2A5yZ0/fwH8jPn1Z86c8RRtp/3oODGBFTImvmJCSxN6BAgf0XlVpIAxsRWwAaMM&#10;PsLzYkRDPZz0f2SOo4CF3KYiIexRCjjOkxIQjH2Szk/nNa5f3KcxBp5b3qdxLadoH7VNTaK1azGP&#10;pes2bCKuXYKQ38Wx1jYxsVbXLc6vjqFJujq3XOduI3nd6rUQx6vJvwIWYp2CGGocC0bI+7ZghHoN&#10;BSAwXhO5zmkj63WX55f2U48WNLGgg5jwR/Ajdc50bbR4yWJo3ry50BKMsolio6+//R7Ou7ctnF97&#10;nIh0EK01CTzUmQjdZ1CRyeS7W+gdMzbsP4aQY4zR2SJcdMElOHknJQYr4gCE/DxG3CtO3pt6yK+I&#10;ptcxbuuzuhhnmHoTBDis/ZIFEM6IiphREVGAhL6vFk2RHIBIuO1naAih14VIjYoIAhEqisJ1v9BF&#10;K0PChTAAwhEtkQogFIgICSSyHEAEgwfVXSMkgMgUfFBpGZEhRAQA4RL9EBlAhErL0CIiMhIB4d4F&#10;I+PwgTphpEQ/xAMQVuqFAhDRIETWwYdIACId+BAi+oEAhG86RoIAIi54oONM+EDL7hEQ3gBCwodI&#10;AAKjHqjugwARAekX1IJTr/8g0i/qjXVNv/CKflD1H1T6hWq9SdEP1PlCpV6owpNU+8HWdrObrP3g&#10;l3rhjH6ICh+Cox88Ol4EwAc36JB06oWVbrEBCDoo6REP+rIZ8aBAg/7YfY4EDxI67BG1HTpNeRia&#10;Dl4CM1dslb9Wq8mn9mhOSB3b5s6dZ4CHbxE8uIvAA+1nTb6tSbQ8lwUeUibs+raPEDzUM8CDmIRr&#10;x9E2jGx40uXaf3eCB2Nyn3pur2tR16tfp3NfBSokQNGvzct2bnb2tpECF/qj+2tljqtghwk93Mbw&#10;W2cfP/A+QpzHa4zAsfXXVT+PtkzpFRTpsGHDBiFapnWudtYAiwla0Pe7jlkM51TqL6MeKN2CwqOx&#10;6ONNzSbD1sdPZjTq4eEnX4IqfZf6FpkUoAEn+pYW4LKSXB8JQmQQGqhrjBUNkch1+QCKKBAiyr5x&#10;gYXzHHHH8TwuPyBEEIAISgEJOt5ju0taRzJAIqGuGglBCK9UDX19egBC77CRAIzQoiCCAYQOJPKx&#10;UGVatR+slp1hAUTUdpxBKRe0Pe1OGZFhBNWCCF+Q0uqAESEKIhBAhE3HSCcCwj0VIwVAeNZ9SLM7&#10;hieECFeEUm+9KaMfnPKOhnAHDyoaIlz0g3u3ixDtNp0RD54REH7RDz51H7Toh9SoB5/aD5HSL5KB&#10;D2dVGgZnETSICyBs8EHBiNQUjKQBRNgWnHr9h6vrSfhwrRb9cEMDGQHhFv3gXnyS0i+swpOutR+M&#10;1ItKCB4o/aIKPvp1vQhOvZCFJyntQqVeUOSDW/SDV9cLKjrpVXhS1Htw1H1oi4Uno8AHs+XmuHXQ&#10;wVDo1AsNOij4YHa5MKIf6LkneCDoIMDDLEqzQPCA9R2ok0WHyVuhVpcJ8OpbH8BvOCFT+v2338Sy&#10;nLj9Jh9/k89/w+e0bfbsOaHAA+1H48njaSxtvN+ehDFGxIMdQlgT+DUf0v4y1WHMIXkNH62pJ1Mt&#10;cKL/2++HcIxiUG/tR+bYv4lz0dgEJOjYsXBIXLs83xo6znZuuicJF9Z8SNtoTDW+Or9xnDGO2NeI&#10;lvgdr0FEOeCx8rzqHHTf8t6lbeW9C9vSNWo29bYRXY8OCQz7aa/Pb3QO47Uy93WMb41hXIN5bmts&#10;3QfEsrhubWzjnGK95iPmPsa6KH4krj0NG61csVLUdFi9erUJGmiZ1m3dulWzi7+Nnj7xBvytVHtR&#10;6NEqMjkbzqsxCqauy2yRyQexjsQUPMf5tcemwAM7cNBhg9+yASL0STxFDPhO6hfgdikLaNiX1Xbn&#10;ox2IOAFJ0HkL+/aQkEOBgbAwI4MAQo+IsC1jMctka0REGS8mfPCInrgQ1/sKoUV0SJEGkIgMIfzb&#10;dLrBCM8oidAREFFafEbvoEEQwq2GROT0jKSjIRBCEEAIk4rhBxrCHE/7WGP4RENEiIAILlDpU4wy&#10;dkSEB4TwjH4I2YqT0jTSgQ+1qOOFU+lCCKsTRr7BB4qCcI2ECAcfqO1mMICwR0P4Q4doNSAyDx+C&#10;WnAGF57MHHxIv/ikqBuB4EFXLAgRE0BYdSC8IyBU1wuz+wUWnbxIdMCw2nDqqReX1RwFXvUfRPFJ&#10;hA9OAKGnX1DxSep8QekXBB/c0i+Coh9U7Qez8KTW9YJSL6jgJCmd1Iuo8MGv7kNrBBMKPhB00BUa&#10;QIxda0KHDlhIkhQKPlDNBx/4oCBECnhQwEE8ilSLfQgdqL7DLtHJotWotdB20AwZpk+TRjFxpEdr&#10;YinW2SQno7NmzQ4FHmi/1DHUOeQEX0z2BUCgZce2j4xrOjTGLORYb80a6zi6tg8xv18vCDlmG6yp&#10;hzBizYfi3B+uRVCBERMfIlCQgIDGlMvyfBI8CNggwMNvcGiMUVxyzCHz2sRxYl/tWsUEXb92Yxmv&#10;W06oNXumLDtt62Jr0/YG9NGfmxN99brpr6E6r/Famteir7e26a+7ed0EHfTXXtyrAVKcfiGAlLZ/&#10;SD9K10ZUS2TXrl2Gj1k2OnToEPzyy68mIJHATLOvuazAzj/gzvr94Pxqw+FCjHq4CKMdqOAjRUDU&#10;GbgcHnzshYxGPew4/Apcjx+sFzee7YhsoIl8WODgDyMIPCQzVpjrSQ9AOGGGGzQJAh769uyPvlAA&#10;xgVkhIEQCmiE2VdLxfCEEKpOhPMxUTgRFkzEgxKB8EHBiVgQIs0UjdAgwgkgnCka6rm1X3LRD2FB&#10;hBuE0I4NKFjpHhXhEf3gVx9CbUsETBj1IWygIDjSISx8UPt5QogI4MG//kOEdpwEISJHQbikZPi0&#10;47RHQfhEQiQOH9JpwWlPwbDBh1hRDxE7YqRZhNIEEDqMwGWCE+dgNISUV42H+LUfzsZ2m+4AIr9q&#10;P2QYPmQ69UK06EwAPuhRExFrQEQFEFSAkkDEhSg9+kFPwSAAQVLdL+zpF2NMAOHXelPVftCjH8J2&#10;vlDwgYpPVlbRDy6pFzp8SDf1QnW8cKv7QHUgPOEDggcdPhCECA0fEDi0N0URDxI6hIIPCB06GnKD&#10;D6ruQ0rEgwkdEDgQdCDJopK7zGiH+n1mwfaDT4lIAQUHfv31N/jVnFTSxM2YvOF6HSDMmDFTgIdv&#10;v/3WU7Sd9rOO+xV+/VWO9yuNS8tiXOMcdF46P60T+6l91XPHvilQRO4nxjak34+6L+v+5D2J57br&#10;oDGUHdS1WdcY1kbivh12k9dm3af5XLM52yj/bUQRIws37YOzscikAg8XY7rFxVjr4aKaI2Ht3swW&#10;mdz2xEnoMGkTdtaYlI9wIAxAiLlPMzzOTQlBlCjQIQ6AyOp0ER0u+EVQJAAhzEKVXiAi0SKWYUFE&#10;vFoTBCIuChshERtGqEiKmNERoYGEF4Cw6kX41olQURB+HTMyESlRH4FEYEFKZz0IK1LCtWWnG4xI&#10;BD74FK+sh9s8FS56IhU+OMBGXXxeEAAiw/DhvKg1IXwhRNjUiySiIDwiH9KCDwQhQnTFSBM+CMjg&#10;JxNABEMIq3BluNSLc1KKTiaZdhEU+eBMy3DACFuLzYB2m86Ui1ApGGmkXgjwkAofFIyIFQFhqwEh&#10;6z+E74JhRT+41YFQkQ/nVyH4gD/gafCBIERQ/QeVfnFV3TFwtREBoadfRCk+KTtfTDeLT7rVfrC1&#10;3aSWm47Ckyr6QRWdDEq9sFpuytQL6ngRNfohJe3CAA/pwYd1CCCkAqMdNOCgwIM3gFgPNvCgQIPt&#10;cQ7WdxAtNHeJFprtJjwA1duPhG+wqKSCAGrCbz6qyTs+0j5iQkwTe9T06TMQPPwSKNpPHSPGMMYR&#10;k3dtPFqWkuBBTvytdWoMAgpqP3OdARvEejGpV/s4z6fGVOMbMMVxLQpemNengZIoNrKuX4IQdc8m&#10;WDGvW7tmtpHt9bVei8zb6IuvzsDZpVrDBZjycBEWmby44UwEDziRwPSLKhh+tfmRzEU90Nir9zwH&#10;51Nl4EQm5zGBQZhze0GFfF+PURXNUiMrwkCJdCIo8jd6ImQqR9oAwr/rRigA4dZNo0CARbwICR1K&#10;eEZLxAISESFEIvBBgomgIpWhtycJIQR8sACEXx2IMO09fVM1Mg0gaPwEAIRvrQgBIJSCW276139w&#10;qw3hkopRAPCBgIRvUco4AMKzCKUOIqKmYvikXqjWm7FgRLYBiFQI4d4tIy6AyK/Ih4CaENkKH0zw&#10;4A0fdAghOmNEkYh+sOCDG4BIrQHhDx9EC04EDwQfZDvOYADhTL+wik96Rz8QhHAWn0xNvZgm4ANJ&#10;db5QhSdV200dPhB48IIP+Zl6kVL3IQR8cK/9sA7rQUiZ4IHgA8o11cIHOrjCB6P9pki1eP/TM2aE&#10;gwkeEDp0R6loB0qzoKKSExduEr++//LrLzjZ+wUffxXh6b+SjOdyki+36ctTp06HsDKhghgXz2GK&#10;zmuc0xhfnUc/nzqvBSf0azSu7Rd81K7dulY8h+O81jjy/ErquvTn1nJ0G7mNQ7ak65E2t2zKNtJg&#10;UQHZiN4L7YbNg3MrDcDIg8nY3WIGwgeKepiDXSfGwt3tZ8KoZXth/d5j8MCjxxPXzE2PI3jAtkRh&#10;Jv/5tU++wwSPSIlQ12GACIIRSraCnAak0LdHXXYbz2ddspAiTQgRKgIiCEDMw1adJKNlZ1KPfikc&#10;icOL8GAiqwEERmMRXAhSaLjgF/2gtiUFIEz4MAvSBQ8KTgSmbOQHhHCeQ0CJ4BoSgUUqbfAhHIgI&#10;rv0QACGSgA/UhtMn9SLZ6AeqD+ESAREKPigQEQVCKAChH4MRDAo+xIIQIeCDHiGRiUgIW/SDBR/8&#10;W3RiFAOlVhg6Bx9dlXT0g9lyM6jdpj98OKuKHu3gXMaaDUHRDoHRDxEjH2zQwT/ygeDD3wyJ2hBp&#10;wge3KAhKubCUCh9Su2DY4UMQgHCr/6AAhCg+iYUnr8WWmyr9wq32w+1Y94FkBxDT4O7WdvjgWniy&#10;y1yoiKrUda6AD25dL9JJvfCKfPBquekHH/yjHyzYoKCDeiTgoCsFPoQAD3RMp/HY6cKADvToDh4M&#10;6CDBAxWV3AntJ27BopIT4YVX37Ym/jQZNibvNCmmSbx8ThN7DRCI9QY80LaLY2gijeuU5DpjDGO9&#10;OZ42Pu1vnU+OIfczzqWeizGs65TLEkKoc6trFrDEOE7BDev+1MTfgAnmNavzyXPI4+xAhm2UwzbC&#10;1/vxZ1+Gv5VuL6IcZNSDBA8X48SIWm2eX30EnFtlMJxbeWB6qoLHO3R+jeGyxgNNstMBC6Em6elM&#10;8AvbsS5AIipwSHd/r8KeOO7FSpE7eqQBItKEEBI+ZAhCxIUZadefiJCKoRevjBUF4VXcMmJ0BMEH&#10;JV8IgREGYcBClH0ShBDnI4hwgoMw0Q7R0zZ80icyDSYCAEQQfDDrRyCEOC8ARMSDDi71ICLDh2id&#10;L7zBg0/0Q2D9BxcAkTH44AUqJJQwIUSkCIiI8MGzHWf4QpSuaRgOAOEPHlSnjLjwIY30i0TgwyjI&#10;LHyIAB5coYOCD+4QQoEH/TE0gHCJfNAjISjqQZcEEMOEVMqF/kiRDueRKkvRcxX94AQQ/ukXY8BK&#10;vxgLCkA4az8ERz9Mg5KtZfRDqbYzwKvtZgVsu6nDh0RTL4akpl3oLTepzoNTLc2OF2ugNdZ2cKrN&#10;6LWg1BaXlZzAoT1FPBgKhA9UeFIHEB6FKL3Bg9HJQi8wSdChI7bQbIE31LLfVGNijxNrTJn4Besx&#10;0KT6ZzXJp3X6sv5cW2/uT+uc+7gdYxyrjks9Xl6HlL6sXZsGImzHi+vHY3zOa42t3Z84j/1cKfux&#10;jYqIjX6Fm2v3hPOqDUuJeiD4QDUfhBAQCKnnYR/VcThxudgpnHBd0myhe22EyDCBxvFSHHCgjxXn&#10;+Fw5JnMQIz6A8OsMEgJO+EGIgHafdgCRgUiIuBDC7bjIYMIOIkIXq3R21IgFJtIAEL4wQhahdIMQ&#10;zk4ZoUFFQgBCwIcwY/kUq4zWvhNrSeTpyicogVEQbkUoneAhqFCl2N8DQBCYkHJvuxmpIGUdHCOf&#10;AUSoVpyBAMIe/XCOa8cLty4YcaIf/CIlDACRafiQZheMIPgg23J6t+LUaz/Ei3xIoxilCR+i1nyw&#10;IiHOqpIl8CEUeLADCDfwoNaFSr9wpFyES8GQ8MELQCjwoMMHPf3CWYDS2QHDrfhkUOtN1fmCIh9U&#10;4ck7W0yFu1pOhRKtAlIvOs0Bgg8VOs8xIx/8Ui+o5kNQ3YeGg2TLTbPtpguAUIUn3eCDinyQtR+i&#10;wQcdODiXTQARscWmM0rCHvHghA5GcUmq7dB+0kMi2mHb/iPyF30BHH4WhSJpEi8eDckJvHxO+8ma&#10;Dsayud7YRzw3jheTfzWehBpyfMejMZZ5DnWcfk3mhN8YX40h1kvQIK/Juja1rCCEuC5jbPv9qHvV&#10;7su4T90ubCPHa5/DNqL3xIKNe0XUA7XWpKiHi0StB4IMCAsIDuBkTIbyRyigaNvXDwoUpm25AhPi&#10;3IcTQASNEQ1YmBAidjSEF4wIASLCtvyk/QxokQog9IiILIyOiNS1wwIQseFDoh00YhawTImICNey&#10;Mx6AwPoSDdwUtlNGyP1iFqt0BRQmhMgHAOFaFyI4JcMJI0xY4QAQFnhIBRB+BSs9IyUEfFCK2v0i&#10;WucLFQURCj4Ett/0KT6p0jICoyGipF9473tOzYlYSFJ1tAjzGCPyIYE2nF4AQoKHsPCBAIWMfvBK&#10;uaCik0re7Td1GBFQE8IGH6IDCAkeEoYPlai1pq7MRT74wQdKx/AFEI5uF07w4F+E0h0+SCChIh9k&#10;dISKfnADEJGiHxzFJ29oMB5U+oWq/eDe+cJKvXCLfiiH8KFcp9kCPnilXqTbcrOxD3xwpl60xEiI&#10;IPhAQEKPfmiH0Q9KvvDBgA4d0oQPnjUeulGaBRaWbD58JdToNA76T1gIP/30M/xkAAHr8Sf4GdeT&#10;fvoZl2k7PddgxE8/yfXymJ8c+1nHqDFpn5/VMeLROoccm8ZQ5zCOF+dWy/bzy2sxxjCvX+5vjWMc&#10;Y5zXugd5LWI/7b5sz5VdTDvIsdhGms1y3EY//vgT1O4yFv5Wqq1Ipzi/1mhRcPKCuuOx48VEEQlx&#10;Yf2pqGk+ou1u8jumsG/zumde7+4LZJcp6SkPj48l9OG8hEXvC9QFsTUJj80SYRtdaqVr10R8LnW+&#10;j9Q++qPf/inb6uD4kTUBjwmp2rhfTJ2Hx9k1Hp/rcm7XntfCZVN4TK0EVRPHMnRuzXEY5p6ExuI4&#10;+aAaeA4XnYPrpHCC5qNzcZuuc6rj/h46t/po8NM5uN1T1XCbTaPweRSNxP0dqorPfXQ2bgsU5uef&#10;7asRuN1fZ+F2tzz+szF33xIW48OJVFydhccKiTx8bJMYSkNxvzRUEY81NQSX01CFIfA3U4NxOYwG&#10;4X6D4CwvlcdtHvobrk/VQFzno3K4LZQG4H6p+iuuk+oPfy3rp364PaTux/1S1BfXJau/4HhBonP+&#10;LQGdhWPoOhufK51Tti+QziYZ69U69Xhuub5AOq+8obK94fxyUheU7wMXVugDF1XoK1WxL1xSuZ+h&#10;/nBZ1QFwWZX+cHnV/vD3agPgymoD4SpS9UFwTc3BQtfWGgzX1x4CN9QZCjfWHQo31xsGt+QNh1vr&#10;j4DbGoxEjYA7Go6EOxuPghJNRguVbDYG7m4+Bu5pPhZKtRgD97YYC/e1HAdlWo2Dsq3HC5VrOxHK&#10;t5skVLHDZKiEqtxxClQxVLXTVKjWeZpQja521eo+HUi1ST1mQJ2eUnV7zTRVD5dJeb1nCdXX1KDP&#10;bCA17DvHVY36zYXGhprgo1LT/vMgRQNwHarZQKX5Yrn5wPkpajV0CbQZvgzajVrlWpjSFTwQdOg0&#10;fQe0RCoyaMYG2PHIUfjRmHQLiECTSDXJFs9xYq7BBQIQ9FzuKyft8rl6NOCDuY9cL8fx2FcbUwAO&#10;41jbsnG8gBZquzi/IW2d/VzyvOZ96NepLStoou7Nui81vnV/bCPDB8zXPrdtRKDpB4QPKx46CPe3&#10;xD/c93ViJW2DMmhTXUmPX+jG64g+Fl1/w2OSUQccJzn99d4OUOhVGu8hRe1xXRJyG5vWJTE2jdHO&#10;X6Vwe0z9BY9LS/fg8ZnU3e3gz6ba4nJ+qg2eLw2VxGOTVAkcz1WtcX1SaoVjRVVLPMbQXfjooz/h&#10;tkDdifv4qgVu99b/4jYvpR7XHMeKp//F44SKR1Ez3D8N3YHHmmqKy/H1x9ubQjw1gf+9PZ7+iMfZ&#10;1Rif++g23BZKjXC/AN2K2z3VELclqQY4notuwXUh9T+4X5DMsdzORetCnov2+1+b6sOf8Hgv/Rm3&#10;2XQbPjf0l9sbwF9vb2jTWcUbga5z7mwM595FaiIezyvRBM4XagoXlGwKF97dFC66uxlcfE8zuKRU&#10;c6FLS7eAy1CX39cSrkD9vUwruPL+1kJXlW0D15RDlW8D11UgtYUbKraDGyqh8PGmyu3hZkO3Vu0A&#10;txm6vXonIN1RoxPcWbOzqRK1uoBQ7a5wdx1L99TtBkql87qDrnvrdwel+xr0AF33N+wJTpVt1BNI&#10;5Rr1SlF5XFe+cW9TFXBZqWKTPmCqKS4HqBJuV6rWahDUbDccmvSdBW1GrEiBD67ggSIdCDq0GjTH&#10;SK34BSfmPwL9qvsjTt7p8acff0TRo1wnlsXEHtdrE/wf6Tg6RjzKY8T+xnO5zTpO7GOOR+eUonXi&#10;vObYcjw5pnVtYnxtP3M8Y1wxlnHtapu6J+u5Ma5xz/p9ynvVrkedSzyyjczXs4jaiFJ0KPVCRryo&#10;6B4FtlRkkBENo2CdAfGsaCEDwAloI4GYFVWkR97YI3zk+bTzmhFKCr5ZUUfq+uzn1ACiLWrJgncm&#10;sDMigMT12aKIjOgiAzipa1fRUBLWWdFRbCMjustmE7aRGaXGfmRG2/F7zYpyND831I8V/Hkk/1Zo&#10;kaBsIyM6Vv9hjG1kfjfhv/32KGz53Un7/mKL4NZ+TFXfy/i9lhK9bv7gzDYyI/DtmQC570cfnf4S&#10;3vrgFGza9SQ06zlOwAeKfNBrPSB4uDClnWbHqQ9j6MYMWLf9cWPCb0z+DQigYID1SJN9CxKYsEBA&#10;gNT1Yp2apHtslzAhgsR48SRBhA4xvMZx3k/q/XlfN9vI8ouw9lV+x37E7zV+rwV/7rKN2EYarOe/&#10;a4HfCfhvf/B3JrYR28j8XOXv2YGfKXJuE0/8Xgu2G9uo8NiIGAJFPlDaRSB4aDdpC9TEYpJvvvcR&#10;ho//iPoBfvjBeDSe0xuLtv2I2378AUXL+Ej7iXX6frRdrJfb5HjGo+N4OZY1Du1njiXGV8fh+cW4&#10;1v7yeug65LXRecR5jeuS6wyp49R1q3tU10ljGMfKMdQ4mi2Me2UbKTuzjcz3CvsRv9f488j47OXP&#10;bP67xn/7+fsRf4eUPsDfIeU8wfiuzt+zjXmR8f2Z5yLGfJPna4V9Tvv0cy9C1ZYDoeWQRf7goRt2&#10;s2gzfjNUx4KSYsJvflDKD8zv6fn3tPx9yjZzX7FdSd/P5Rjbvvpx1vnEOX3lcy2RjnOOYzz/nh5R&#10;5rX6ny8pG8WlpnxcMBFkG7GN2AfYB9gH2AfYB9gH2AfYB9gH2AfS9QExT+U5rckH3n77bajcvJ8o&#10;PkntOFXUgy3VgqADqfW4jVC1w2gbaPgeJ98kMqpa/h4n43Kd9mgACbGPMen/XhwjXxBaJ5/Lybzc&#10;Tx/D2C62aedSy+J4a5s6t3V98rxqXNujcS51PnF+4zwKpojrVJDBuG7zeo170s9v3qd2rcnY6Hs4&#10;evQoPPDAZli7di2sXbcW1tEjat3adfiIwnXi0VhvLq9T6+SjOk7tJ56rfcQYcnxzHFo2zrfOWKax&#10;6bziufEonqtrMa7DNrZ+bXg+ua9+D/ZzW/dnnN+8Rjqvcc/qnOZzvD/tHthG0k7C1mwj6cfsR/b3&#10;tvaZIN+vbCP9s0l9FvLnEX9mq7+p/HeN//bz9yPrOyJ/h9S+Q+vffc3v4sb3bv6ebXz3yO25yObN&#10;D4j5mj43tubFRXdOS+CBilI2w24YBB4UfCj2b0aNBwUdTPDQHsGDMZn+zgAL6vH7778Dsfzd9/JR&#10;6bvvxPJ3ajs9GvukjmEda46B+9KYcgyUWMYxzfVyfCE8l7oGeQztR+vkozmGtu93tF5cj7GfMbY8&#10;v7xWObYxnnkfjuui44xr1K/XXKfGi2kjAifHjh2DQ4cOiRob/I8twBZgC7AF2AJsAbYAW4AtwBZg&#10;C7AFsscCNE+j+doLJ06IH+x5Tivn8G8ReGjS2wYeCD5o4OEgRjschK5zDkCrsRjxgOBBTKRpok4T&#10;eofEJN9HanvQfmqMsPtJeOB/7pTrUlDC8zj3e7SNI8CELv2YZG1EjvvYY4+J6sP8jy3AFmALsAXY&#10;AmwBtgBbgC3AFmALsAWyzwI0X6N5mwAPEeepuTqnfeuttwR4aNp/LrQfs9aMerCBB4IOTvDw7bff&#10;wbdoRHr87ttvUfKR1tHyt7SsJNYZz7/DfcVxcl96/I7WiWOM5ynj0bHaeeg4cwwaR26X5zP2M/YR&#10;5xJS5zD2FcfYzyuvRV2DdT7bNapx6HjHGMIOar26pgRtRJEmTzxxKPveWXxFbAG2AFuALcAWYAuw&#10;BdgCbAG2AFuALWBa4NATT4hMAWuOXLTntG+++aYNPCj4YIIHAR2wvgOpFdV4MCIevj2DhiPhZPuM&#10;8Sgm/mqdDh7E8hncdgbO4OMZY5t6pGOsZdxPbfccS4Ma5nnkceY4Htdibbeuha5JXTddp35dNoCi&#10;3ZM4Rj3X7p+ONbclbCOKNKGwHf7HFmALsAXYAmwBtgBbgC3AFmALsAXYAt4W+Mc//lGg5qF5G83f&#10;1FzZNk9NmSur+W3uzmkJPFTQIh4IPJCK/dufLoT3Pz1jQgcBHoxUC4oKOEMQwSYCELTOmHiLybj1&#10;nLZZ4EEeK56rY+g4IQMIGNsl2JD7WvvLfezHy3PZ9jGuxXku51jyOjVpY+vjmddv7GtuM/Z3Xk8q&#10;tFB2s2xEERLKZkE2omKWhw49WaBvID45W4AtwBZgC7AF2AJsAbYAW4AtwBbIVgvowOE77MaYzj8a&#10;64EHHoBRo0bB8uUr4Ndffw093KEnJXgQc89CPKdNat7/xhtvCPDQxEi1cAcPjlQLMtw3Z76R+kZO&#10;2NVzuYzrxHraRy6b6775xgQSNOGn9XTsGVwvjqF9cVmsUzDAOIfaR55Lji/PYTya55Hb1Xp1TeIY&#10;ggy4H0U4yGuX9yBknE8dK69Duz/zuXG92v7mfQvHOgPPPPMMjBkzBpo2bQo1a9YUj2PHjoVnn3tW&#10;OB6NS9cwadJEEWHhtJG6LmVDuhfK93nSBzzQG2HVqlWeovvhf2wBtgBbgC3AFmALsAXYAmwBtgBb&#10;IJctQPOijrNWw6bHnxG3+fvvv8e63XfffRcGDRoEn332GcyePRtOnHgx9DgU8UDNC4LmtK1bt4ar&#10;r74arr322tii42mcdOe09gwC44d5kRFg/MhvRPerCH81j/Wa9+tz2tc18NAOIx1I9ogHAzroNR7E&#10;xJkm4X76Wm3/2rbfV199BQMHDoTbb78dZs6caUz85b5fB435jX2slPOb58Tx9GVjXHrRDz95GDZv&#10;2ixanAhY4LJfuGtJvX8a79SpU9CrVy+48847oWzZslCtWjWoUaOGeLz//vuhePHiMGDAAOG806ZN&#10;g1tuucVmA9s9iWuje5b3TZEmh570jnig7StXrkp5M1BRk7lz54ptkeHDx+sgr1gxKIYadwTgyDhc&#10;zlsHHxtnEc9pA/9L2AIfw7q8YpC3Tlk64eELeDinHxXw5WT96fPTXkm8p/PzeunFS+p8H6/Ls32+&#10;JeUYdH35+V5O4jVM6t55HLYAW4AtwBZgC+SXBSg6gfT2qU+hVK9xUKxqR9j33EsGeIiXdrF//35Y&#10;uHChGOPgwYOwfv360LfzJM7baH6WOme2z2lLlSolfqiuU6dObNHxNI7zXMHza2tOS3NZgitVq1aF&#10;KlWqBIrmt9Se3gwc8JqrG3Pa119/zYx4UOCBHq1UiznU0UKq1dhNWONhjCAeX3/9tRSewFw21omJ&#10;O57A2k4g4Gsg6NC7d28xAa9evbqYjEvjyDHMCb8ah9YJyePt5yFQIbcpgzqvw7pG6/idO3fCkSNH&#10;YNeuXeKRIgn04+S1y8k+jSu3afuoa7Wtl9tPn/4U8vLyBHBo2LAhNGnSBNq2bQs9evYQj/Sc1pcr&#10;V07cP+1XqVIl4xrkNZrnN+9d2eZr4biHDx/2dHa6hhUrVortv/zyqykK8SHwQP9oe3j4cATGGcBB&#10;nTRz4IHOlQep8+wo6+X1EiSxNA6CsYh1DjHxSBkjfycN0tYFAR68bB368zX0jklNFEOf0HNHt3uW&#10;ttcBW/rnCRjhCP5xdPqdBvTy015JTFrz53qt1y6p8zF4yLin8wnYAmwBtgBbgC2QlgV+++13ARec&#10;/37//R/wG0Y10OMnX34NV7YeCP9evSMcful1sWvciId58+Zhcf8nxBinT58WKRdh0y0OK/AQMKcl&#10;aNCuXTvo0KFDbNHxNI6a18aZ01K0BP1g3rhxYxGtH6QGDRpAmzZtRJSFc97vNqd97bUY4MEc3IAB&#10;X31FUAEnyAgWxLKCBPj866/lui+/+AL69u0rJt2tWrUSN7JkyRI50aZjcT9pKNyfIIV4bqwT241t&#10;5rJ+jHFucax1jLgmem4cQ+d6+eWXMdrhKTj+wguwe88eOHrkqAYYaBwpGodAibgXYxy5LMdT96zO&#10;R6Ci/4D+ULlyZXFvPXr0gEcffVSkVfyIuUVks0ceeQS6d+sm7p8ghHqkY037GfepnEa/H6oHEQQe&#10;li1bLt4Y1MJFSQcPtI32CQUfRLSDGwyw3upJTFLENJsm/C6RE2HXK2DgHOLjdeNcYIb9o0o/h/vE&#10;QwGNMBAjrc9S7eD8Bw9etk7qjjI1TjqTRdd7Jr9HgBjk+373E+WaxHuomNO30OcKKJIo6ns6yr0m&#10;6QOZ8NdM3UuYiIckzx31NUzydeGx2AJsAbYAW4AtkJ8WsAEFI53iudffhbsx4uH519+BLzC1Pe4/&#10;mo8NHjwEPv/8c3OIKVOmivlkmH9P4g/G1AUxaE5LkQ7pQAd1LI1j/qAeY05L88O1a9dAt+7doBvO&#10;WYPUtWs32IE/6sv5vDXvF0zAZU4bDjzMxYgHVEssLlkFu1rQ4GJSHlJfaNCBck9IixYtEpPysGMk&#10;tZ+CD089hfDh+HHYvXu3SLugFymdc1BNB4IqLVu2FC/SBx98kHJ/dL8EW+j+aZ8uXboISBH23HR8&#10;EHhYunSZeB/89NPPpgg8TJ8+3SbaL5DW5Rt4kJPs1HlWyPXi12J/QOL94WA/h/eXf+NX8HybDOY3&#10;ePCydZiP1YLdJ/6Ezf2e1SQxnclb+GtKjSoqWGsaaQsR/Dz8vSZ5Z5nx10zdC4OHJF97HostwBZg&#10;C7AFiqoFPv3qG9jx1Avw+AuvChP8+ttv0hQIHI68+Bqs338Unn3zA6g2fCYs3f14JDPRnHDixElY&#10;k28cjB492tSaNWts4zz11NMwYcJEmDx5itC4cePFvhRV7oyqoHlbmPmuDh4ocoHSHbZs2QL9+/eH&#10;9u3b26AEPaf1tJ320yMlaJx05rN0LEXYU5o+/XAeJNovzP2pa3r11VehfONe0LjfHFHfQUnraiGh&#10;Qxes9aDAA6UgfPnllzZ99ZV8/pXQV+Y2gg59+vQRk3KacFPKgYIOMkJCRimoX/xlhIIRJaGN8yWN&#10;j5IXbp2bzmWej7bTcxWtICITjOdGtAJtI/jw0ksvwbMIC44fU/DhKXFeeV/0iFLnEeOq+6PzWfcq&#10;7hmPm4gOWK9ePQEe9u3bJ6IodBvRPlTTgsJXOnbsKMBD165dReQDbVPjqLHp/NKWxr3iNdALeyQg&#10;1WLx4iXizfHDDz+a+vzzL+Cjj07ZRPuRY3n9S005kL/IOidjbpMz+7EaEDDqRaTMaQgcaHUjzGsK&#10;tT7kBD3kuX0nHg7AYe5rhslbv1qn2M9209Y12/fTf/UOs4+0lN+55LbUcVOiS2y2Dnfu+PfvPrn1&#10;9BvlEM50hLx5MI9SIvQUBeVHWm0SsT20f2mpF2KM1CgXNYm0Xa85vgGo3K7J9c0mwUNQ/r/X+852&#10;DYaPBflUalSQPdoo5T3ttKVpE+97Df5cSK0N429Xh/Ecnw1u9iGbur9G1lgy2sQQvoZHXGo8ePll&#10;6PeW8bmZcj0R7BjtdY4OjyJ9M+Od2QJsAbYAW4AtUEAWeOjQc/DP1TtBx5kr4OvvfhBX8eJb70GJ&#10;4QvhwiFLoOriXfDHMQ/C/+u1CJ594z2xPUxLTYpoGDZsOKap/xL7zoYPHwHvvPOO7Xiat9H8Tc4t&#10;rTmdc06rwANBBWpGQNdBk36quTBs2DATPtB2ek7raTvtR/srOEHjqDlknDktHaMyBWh+KrMAUn+c&#10;lxkNcs5O+6RyAWu+rM9pX3nlFQQPvRE8zIW2o9e4gweCDgo8VG43WvxC/+UXhvEQLNDJviBjmuvo&#10;+RcCAgwaOMiEDjTR7ty5M9StW1cUv6DCijfddFOKaD1N0mnSTeOom6FziPMYUs+/0M5LUOLI0SOw&#10;efNmV1E7lB3bd8Bjjz0GL774Ipw8eRKee/ZZEfnw7LPPGBCDzqlknVOdW55PXZd8pPui1IkWLVqI&#10;cBxxjcZ10X0sWLAAqmFdh9atWotIBwUeCMSQneTYX4hH6zz4XNgXhWNR282giIdFixaLNxhFOXiJ&#10;ttN+9Dr6/nOJeAgCDym51mKyaEzePCb/Xr8GhlofIirDmJ2LIpnOSZfzHL7gwXH95mTAMWhq6Lwz&#10;WsKasOkTTrvtwuxjTDACwILtHj1gjt0O4c4d//49AJYOB3S/MeGKHtWC1zhOFjlNfc1capNg4Rtn&#10;mU5X/3IBMG4+Q5NV67UzUnG0HSP9cq6AihscMd6gru87t2uwrXP3u6jgwZmu5LwWt3t1v15/AKYg&#10;gJ9dLQZlhzWh7eOsm6G/dxRgcRbP9fHLMO8tuuYw9+Zpx8ivM4OH2N8a+UC2AFuALcAWyGoLvH/6&#10;c5jx4B6MejgO3eeshsU7H4UL+y6ACxYegSc/+wHexM6Zm977Fv7P3GfgrJ5z4M0P5be/IPhAk2ia&#10;0B/DH6Tj/Hv99ddhyJCh8OGHH9oOVxEPVHLAb06rwAP9SE9R6nIOifM/nNfSD+YzZswQP97To8o8&#10;EPNRFO1Px1G6hQQPxrHmfDXanHbWrFmiqCSVDwgS1WukiBDxY71xPX5z2ldeeVkDD2tN+GBGPCjo&#10;QI8txmwEBR7IeDQpFhNj41E9N9fjjVeoUEFMyAk66JPtZs2aicIVTjVq1EgYjappCqDhMba+Xj8/&#10;HbN9+3YxQX/q6aeAUiqcorSIF7DGA0EHpaeffhr27t1rnFOdVz5a46deD22jcxJpolAXkohgMBxM&#10;XSf1b6VwFKcIDqTep/t9U1FPKojp9Y9AwoIFC8Wb69tvv/MUbaf9EgcPrhAgICTa41dlnE26/tqc&#10;sj4seHAzmss5/CeM9glt6i+eYhbsCjjkejVx9kjbiLpPqHOpa6JzexSPTLFDmOtTkRaOiICQ12Sb&#10;KAb6jX86QsprFsYnAqIZlLuIsd3AkmOd8xoigQdJxmRBS/Hru3uUhX4dKYDPnNzaj7Vfh/t70XmP&#10;gSkmblDIAU1SX1+XVCrH6+QZJeEEMi6vXRAQFRa2RTO4+5Rtn0C/DPHe8gBHqdfjBtDcu3Wkgs3U&#10;YwNfwzjfqvgYtgBbgC3AFmALZJEFfvz5Fyg/ZgkUG/8o9D7+DRz75le477Gv4MMf/wH3HfgUio3c&#10;Be3myg4UYQpL0q/x48aNw64VG8R8Lcw/Gnffvv1A0Q4033T+o3kbRScEzWd18ECT/tWrV1vzbJxn&#10;/vzLz6KjBtXv0+eNtB/tr4MH+7miz2mjFpekc3vP2e1zWqqNQREPjUTEgwQPJBt46Dz7AJAkeBgl&#10;wiq++OJz/GUfwQOKfuGXy/iIE27xHLfTRRCZETUNsPhEN4QPXTHFQE3Q/R7Xrl0rb0KNaYwrzkfL&#10;dH4BJazroGU6hmDCUYx6OCqgw1F8PGrAB1zGeg607iksMKmDBwIVlH6hzinPq+7Huie6N7FNPNJ6&#10;CR6ohSbBBypK9/EnH4t9wthI3o8cS8o4pzi3/d7IcYPAw7x58wV4ED1cPUTbab/EwYNbZX4jjNkr&#10;lNxtYmd+KQ9TbDLMJNPjk8Pt3MERD9av7q77OiZl1qn1iY5XekjEfUKdS16Bik5wex1S7RDm+twn&#10;SvjTruvEGadQtg4ptolRkN94jqndm9vE1yvFQtkj9af/1IKSHlE/KXYMnIynpiV4lVFQv47r26NP&#10;rM0Zr5ZmEh882NMN7HAkMOIhgk8E2dXrs8Er1cL21tevw+OabPcS5JfG4H7vLXV+z+gaDTIF2lE/&#10;nxPGBKSehPnyxPuwBdgCbAG2AFugsFiAOlfghAdKjFsN/7LwBBz87Bf4BVd9+MNvQFUf5rz1I/x/&#10;s5+H6wbOg5+x7h39C4p6oH0oDX3t2nVYu2EyvPvuu77moMiDxYsXA0UIfPLJadd9FXiQcz01x5Pz&#10;Sn1Oq8ADzY2pA+I999yDdSQmWPNJnPNSkwExjjH/pfPSfrS/qvNA48h5uJpfqvOGn9NSBIMKFqDA&#10;gSDRD/4iICHEnPbll16Gco16CfDQBsFDm1ESPpjgQUEHHTxQroaEDd76zNhGHRvIMBQeQhferl17&#10;8SJ9/70sXKH0vbksUwToxfz8s8/kOT77HNR47uc09jPOSXknNElX+gaXSWdwzDPUPtOo8UBRDicx&#10;3YIgBREYmojL82nj4bk///wzx/nldnVNFAozB9tVUmQH1XnYvHmTcAq3a5WpEzJdxIQ0OL4a7zO6&#10;V3FOeV59DLoHAide/+j658yZK95YX2HxFS/RdtovM+AhSueHKK0y6a7d9g+XI59qM/dz+4KHwMkl&#10;XWKYiXeYiX2IfUKdS5uAutYS8G4nmQopXCI+3CZALr/YB4MHH7+JAR70CZ+IIrDN8n1ee5dWqva0&#10;CvkrdNAEOXrEg91DndE0BQcejDSSoDQYv4iHkH4axq7unwHuqTu+r1Fo8BDi88wAFH51OsLcG4OH&#10;wvJ1l6+TLcAWYAuwBbLBAr/ir/9XD5gLf1hwDJ7+6jf4HS/qF2qniQBi1fs/wT8tfg1unbhJAAqX&#10;7pu+t/Dcc8/BmDFj4TdVvNJl75kzZ8HWrVt960JQ+j/N34LmtOoHbEqXoDlz/fr1oXTp0qJLoj4X&#10;pLknqXv37qJsAe1H+9Nx9AM4jWObP0ac09KxdL3fI4DxS9vXt9Gc3Zqn+89p6Ud+Ag8N+86R4MGA&#10;Dzbw0EVEPOw3Ix5o0vwZ3oiYJNOknG5KPDck1tEEmk7+hZjgKvjQqVMnUeOBQlmI2pjH0iTbOF4+&#10;qrG1ffRzOM4vz0WAwLge49G8JtrfmMhTO00KVzmB6RZEosgIlB5h7SvPqcayjWHeo7GP2O9zkbpB&#10;HSqaN28OtWrVAgrXIcig24jSL6iuBN1/vbx6SNLes+xo3o8+rnY/uP0bhCZB4GH27DkCPJgFMlWh&#10;TO2RttN+iYMHrzB7r7e2R70BMXl3y3f3WO+a8hD0ieg3lmuufSrgcJ1chko1CJPKEGKfUOfSgM0R&#10;l/aornYIcW4cNv79OyaKQX4TsD1wku+MWvC5Z8+IEM0n4k4ig1zStt0xMU4SPDjv0Xdslwm68/0W&#10;OGEO6adh7Or12RA54sEjUsqWwhLkl+IFMyCW23tLe0HD3FugHY3xPCOtHD7q1p44kg/yzmwBtgBb&#10;gC3AFshCC9A8RnWzaDl/M/zLtMfh5W8JO9A/pA74b+OHP8M/LXoVLpu4FV569yMBHwYtXg/vf/KZ&#10;3CuARJw+fRo7VYzxTNGgFAuay1JtB79/NG+jCHQ5p/Se0z744INmugRBBIpgoPIDZcqUETBBn4vS&#10;c1pPkQ4KOtAxlGFA49jnrdHntGaqhqg9aJVWoJoS6rmtzALuo+7N9kiQRGcDaAPKNlDgofWoNSZ8&#10;sFItjDQLK+JhtPi1/tNPP4XPSDjgp5/J5U9pcHoUy8b2TyX5oEkukSEyCkUGlC1bVrQeoW1yXxxH&#10;jEnj0ThyLDmetU7tI/czzkPXoPazHS+Pk9s+FSDg8OEnsbjkdngGC0pSb9WXXjopoYN5Hron6170&#10;89B10DZxbcZ9q3X0AkzD4h7U1aJ27doi34bSRU599JE474cffQirVq0SNS+owwc5zNZtWyVsMcaT&#10;NtDuXbxYlj3PoOMGgQeyMb2ZCPh4ibbTfomDB/oaLqrEO4rIjTMK+9m+yHvVfoi6nt7uKoxdLz4o&#10;PwbMwnihzu0/mXZ+kfea8LragPL3zV/drbB764d47wKU3vuEKS5pj5wIk/Ov1xvwO3f8+/coLunl&#10;N0F+5Zwc42s9DjsamP/Ednt9jZQ0B7+UHZdaBEERD96RL84/TzhxTQFdqeAnGfDgUpdDpRM4iy6q&#10;587Jt/Hc9h53gRNxi0v629W7Xkxk8KA+M1IiOewdUHw/z4wx1DWn1oew6lqEAQ9uPhO67gWnWmTh&#10;V2O+JLYAW4AtwBbIpAW+/eEnWPDwAfiXnoug7WPvwsI3v4WZr3+Lj99A9Z2vw78Oewj+p+c8+KeW&#10;Y6Hu4p34OA7qTVgqIERQzYfdu/eIaAa/f/v3H8AWmiv8wQOm/dP8LWhO+8knn9jaYir4QLUQac5c&#10;s2ZNGD9+vHik57Reb6Op9qdx0pnTUpmAmVgmIXRxSazJSPNbAVaMebyADR5zWid4UPDBJ9UCYQFO&#10;pE+LifppQ7h82pggK/DgeKSLkPBhpoAPFBlQHbs8UJSCHEcdry37jam2BZz3tNgux6SUjZ07dwKl&#10;WDz55JOCuhB0sM7tcw9IvuR++rVa+yuiM3DgQKDCmZRyQSEwd911F9x/fxm48847RcgMracWmr17&#10;94aPP/443LkNO1Moi1vhEuXxZN8ZM2YK8PDZZ0Sf3EXbab9MgAe6FpWjrtrUmZMJfRIjll3CmKOu&#10;19/ubjnZamIR5twCVFD7SUeLRnPSav9s8ful3TmOfUKlYMARraCgMx0gzD4Krtiv2btThnh1RK0F&#10;AUG8bG1OqPyuzwPSGCbyv3/3qvuefhM4plY/gV5vc3KsXkcNSHncs+2X7pQ/IXYQEGoSqReLdI2g&#10;UScxXg+Hz0WKStDt4zxXSnSHo9YE+oGzxodzsmt7LWn8FNDgsL/6DHArwKndp9s9+oIHT3+NkWoh&#10;sWTK+88z6sDlulN9xvneiggeXHyGwUMmv7Ly2GwBtgBbgC1QGC3wwpvvwe5nTsC6g0fh7Y8+hl3H&#10;X4f/GLQeio3ZD8VG7YZi/dbB33rOhS1PvwQfffYldF2zF4oNfRD+bcYhKNZtASzb87jvbROUmDBh&#10;Irz3ntWOk7ohUttKmmRTmgH9ozaZI0eOEnM5r380b6P5m+88GeeqNI+k6HlVJJJAgoIJFFFPc2b6&#10;4Zoe6bkTOtBxdLz4YdxjLm6u95nTUkAAnYPABp0nSA0aNBDXLAIJgs6L20+efNEW8UDggeQPHnBw&#10;CkGR+lRCCFrGCbJ4Tjdkbrf2o1/vqdfnokVIpjAfZeXKVeIXf30saxwJNWznEeMa5xJGs8aW55Pn&#10;Tjk/TdzFi/q5SHU4LKADpldg5IbYH69fXru8bnkOYyx1Dtu1qP3s90kvNo1BaSUU+UAvGoXBUMFJ&#10;emHoectWLWEu1oNQKSbW/cnrF2BDnFvdp3W/5LiUJuL1j0DCtGnTBXgIEu0XCB4y+GnkOnkzJixu&#10;4e5e+8e5xCTHinN+NeHxywmPN260o7zt4FVfItr4fnu7TaiSG917pIJ/7fPjLnPzHPza5ebrynfF&#10;FmALsAXYAmyBsBb4+Iuv4e8tBkDrKUvgNwQE9O/V9z+C+wZOg5VPHIdha3fAst2Pw8enZUoF/dv/&#10;7AvwT63GI5BYBf/UZiL8R/X28Myrb3me8rXXXsMWlTPEXOr773/A+epKrPcwRqTp0/pp06bBqVOn&#10;xPEUFfHwww97jkUNDgR4CDGnpYyCRx55xJY+oWo30OSe5pb0SLUcFJhQNSHoODo+3TktzU+pU0aU&#10;4pJ0/xTtEGZOS7UVyzbqKWo8KOjgCh46mV0tMOLBmGB/gpNsJToZLZ/GEI/TWNnz9Gl8RFGVT7ls&#10;PdKE9zukRBRtIPfFY237qbHoUY1nQAYaX0ENOkZJjS+2p56bxqHro0KQX2HxScpRUdcsrtu8BnUe&#10;Y50xljqPuF/jHtWY8r6Na0bDU0HNl7FuBDkqpZMMGjRI5AFRldDXMBfoG7x/CRe8bSTuUZzHuv+v&#10;v6aIB//ikmPHjoNRo0YHaty48QUHHrzC2qOuD/sppe/nF1IfZ7xYx2R+Yh94Wb52yPT1ZXp8j7vP&#10;itc+8JXhHdwswK8d+wVbgC3AFmALsAWKvAU+x7QFqtnwzXey3eXPv/wKlzXrC9M270qxDYEJggcb&#10;H3sKZm3dDxsefwZ2P/0CHH7pDfgQIyG8/h04cBAeeOAB+PDDD2HKlCmwZMlSMWelf7/88gvs2LED&#10;51mj4FlM26foeSrY7/WPIh6oqYGcJwbPaQlSvPPOO9iec3gKYNBhgwIStB/tT8fZ5uTG/FrOJ6PN&#10;aeleKZojrATwCDmnffGEBA8N+syGViNXm/DBFvFA0EGBh0rYTpPSI2jy7SkBHPxFE2prHzmZ93pu&#10;31dOxoPG99/uPF/EexEQQ0IVeR4JTvRzUnQHvXDkCNRdgx5VWofYL4aNCNj4pVpQCxhq/fLWW2+J&#10;Ry+p7bQ//ysICxTQxDv0rWb4+gK6VIS+TN6RLcAWYAuwBdgCbAG2AFugyFrgF+w6Mf2B3QgSvsAI&#10;CFl0UgGHuEah2nwUGT5x4kR4/PHHXQtR0lxq9uzZMGnSJKAOGN7g4WnxQ6+aI4aZ01Lawq+//gqU&#10;3kFR9NTZQocO9JzW03baj/YPNS92m3uGmNPKQIKIc2XH/uq+T5w4YQMPCj6Y4EFBh46zDkDzMRuh&#10;UrvRIk3gk08+hk8+/gQ+pkdj8I/xkUTbqH7BJyh6/NjYT6wT24yLp236sWo9rRPHoMQ46rkayzoH&#10;nd8cV5zfuB5jbHlN8rxyHOc1yHPIceS+4tG4brG/krgedV3ymtR1ikfjfsV9G3ZI0kZEzPxSLcj5&#10;CCaQgweJ9qP9+V9BWCDDE/u0bykz12fVCkgtApr2JfMAbAG2AFuALcAWYAuwBdgCOW+BoMKQTgPQ&#10;/gQjSL8jnCAFdbVIyoiixgNGrMeZ036NEfQ//fRTyrXStdN6iqC3z6uzf077ggt4IPggwMN7n54R&#10;kQ4EHUjNRm+Eim0RPGClSppknyKdwkk2SjyaoOGU47ncRx1j7ee9zrlPyjG289H4eE7z/Nq1OPfz&#10;24fu4+NTqdcp1uv3Zyx7jo1jaPeblI2CIh6SepPwOGwBtgBbgC3AFmALsAXYAmwBtgBbgC0Q3wIi&#10;1QIBgd+81j6Hzu05LRXAvL9hT6jfe5ZItVAywYOADggfOhB4wIiHihjxQG0sqaiGmFybk3UFG+R6&#10;msALERAQ+8lHAStocm/CClq29pHLap0cQ0IFYyzjUe2nzkPPrXUShFhgxBrHvF7jPHI/NTYBBQkw&#10;LFhgXI+2j3mMeS3WGBI4WNebpI2+wsKczz7zDPyGYUT8jy3AFmALsAXYAmwBtgBbgC3AFmALsAWy&#10;zwI0X3sG521fY+q9mA/znBY7bxw3wUPLEatcwIMBHWzgAStznvoIDYj6SE3g6fmpjwzQINdLyXXq&#10;uTC8fpz5nPb7CD4S41rjiDHNsWm72mY/V8oxYlzc37g+8SjGUTKON9ap65T3Jc9p3ptx/era1f2o&#10;/eR9W9clxzKuO0EbfY69VanS6vHjLzB8yL7PF74itgBbgC3AFmALsAXYAmwBtgBboIhbgKADzdfe&#10;wKYCVDNCzj95Tnv8uB08KPhgRjwQcFCSEQ+jRKtHAgACEhiTbFqW6wypib/az7ld21dM8g2gQJN2&#10;MXEX0EAfT1vWziGOcxtbH8ccy7hGAgnGdVnXbEASczz9ftRx8p7FMfq1mdcjr1tej3WOpGxETksF&#10;Kl97/TV45tln4GkM33nqaRQ9OpfNdU+LbU8/JR9tomNRYhzzeGO/p9X++nG4bOwvx3NsSxnDcT5j&#10;O53PfvzT8DSNK+7FcZ14Heb14TbX+zCuX217mq5dvze2kfm6s42kj7Ef8XtNfebx55HmC/pnpfZ3&#10;gW3ENuK//boP8Pcj8zsjf4fE75v8PZvnItZ8R32/pI4XNF/78qsvRUQ+z2nlPP7YsWNwfwOZakHQ&#10;QUmCh9NnTOhA8KGpAg9YOPGjD2mAD+FDHORDsYxSj8ZEnNqQiO2aaD96LvZFqX3U84/EMR+K8Whc&#10;2m7BAWO9cV79GsS10P7i3LifcX3qWPM85nZ5bc5rlvehn5PGNJ6L69Gem/dB57b2EccLJW8jSt0g&#10;ckYFR6hTBottwD7APsA+wD7APsA+wD7APsA+wD7APpAlPoAFJUWkA6ZX8JzWmvc///zzAjzk9QoA&#10;D+0N8FCh7SjRxUJMtAkSCBkAwYAGcp0ECEHL1hjG5N15rAEUvPbTr0FN+K1za9flvB4FBWz3oEBI&#10;6vU7z2/el3m8ww7GeraR5gNOX2EbWe8P9iPTFvxeU58l/Hlk+xvCn9nG31T+u+b8/sF/++1/Z9Vn&#10;KH8/Ut9D5Q9K+vc2tpH2HZ2/Z3v6h/k3iG3ENuI5bSLz/mMIHso06CHAQ4vhLhEPBByUmmBXi/Jt&#10;RomWkx988CF88OEH8oP8A3r8QKyjR/Xh/oH4oJfPaVl/bu5DxxrH06PYxzYePcdjaRuNL84rH/Xj&#10;xHN1DjUOXZP6Y2NsF9djjmNdm/UHiY5R6+Xx1nXL+7Rk3J8aW7MJjcE2Ur5g2Nx43Wz2ZT8y3i9s&#10;I36v8eeR+DvCn9nyb4z428h/1/hvv/Gdg78f8XdI/p5tzAG07+j8HZK/Q4p5Gs/XrLmVDlmzb077&#10;3HPPwX0CPMwU4EEIUy4w1eIikWpB0KHdzP1CjUcZ4AG7PsiJtQIOctmSBAUSRlgSYMEU7aOAgraP&#10;8xjToQynUsfTegN0OM+rrk28CApqqHH18R3rLMBh3JtxLvO6HdcmzmuAjJRrMLaxjdhGyn/Yj6Qv&#10;iPeE473PNrJswzay4K76jDU/X/kz2/ibwzayf78wvkto/sF/++UPI/z9SE1K+Duk8oWU7+b8Pdsx&#10;h3GZv7CN2EY8p01k3i/BQ0+oh+Ch+bCV0Hz4Sjt4ENBh1n5oS+DBiHh45513YOPGTSy2AfsA+wD7&#10;APsA+wD7APsA+wD7APsA+wD7APsA+4CvDxBDuK9+DwQPs6DZsFUCPJDMiAcFHQR4MCIe6KBKO/qx&#10;2AbsA+wD7APsA+wD7APsA+wD7APsA+wD7APsA0XAB9544w2IKwUe6vacKcCDhA9aqgUBB6EZDB4Y&#10;tjBsYh9gH2AfYB9gH2AfYB9gH2AfYB9gH2AfKIo+QNCBuqecOXPG7K7otqyvU/sTeLg3rzsQeGg6&#10;dKUJH0TEw7tY44GAA6kNqhFGPJTD4pIc8cBvtKL4RuN7Zr9nH2AfYB9gH2AfYB9gH2AfYB9gHyiq&#10;PqCDh/fffx9OnDgBR44cgaNHjwrpy8ePHwfaR7V5JYZQGsFDnR4zoMmQFdAU6zyQbOCBoAOp4UgG&#10;D0XVyfi++QOWfYB9gH2AfYB9gH2AfYB9gH2AfYB9oOj6gA4ennjiCXjttdfg1VdfFY9uy48++mgK&#10;eKjdXYKHJkMlfDBrPKiIh7bTMeJh5AbRTpMjHoqus/EHDb/27APsA+wD7APsA+wD7APsA+wD7APs&#10;A0XPB3TwcODAgUDwsG/fvlTw0GO6EfFA4GEFgoc/G6kWMw9gjYcDnGpRBIqF8IdH0fvw4NecX3P2&#10;AfYB9gH2AfYB9gH2AfYB9gH2gTA+kAx4mAGNRcTDSiEBHt7DGg/tEDqQKPKBazywQ4ZxSN6H/YR9&#10;gH2AfYB9gH2AfYB9gH2AfYB9gH0gt3wgKfCg0ixkqoUGHqwaDxu4uCRHPnCrHPYB9gH2AfYB9gH2&#10;AfYB9gH2AfYB9gH2gSLmA0mAh1rdp4uIh8ZmjQcDPCjo0BprPFBxybKtucYDk7vcInf8evLryT7A&#10;PsA+wD7APsA+wD7APsA+wD7APuDvA0mBh0aDlwvwQDJrPLSZcQAIOrSath8ajNgI9zN4YLJXxMge&#10;fwDxHyH2AfYB9gH2AfYB9gH2AfYB9gH2gaLuA+mCh1L1ugFFPBB4aDREwgcTPLTG2g6tCDyg6o/Y&#10;wOCBJ90MXtgH2AfYB9gH2AfYB9gH2AfYB9gH2AfYB4qYD6QLHu6p2w1qdpsmwYMBH0zw0ArBQ8vp&#10;+4TqYztNjnhg0lfUSR/fP78H2AfYB9gH2AfYB9gH2AfYB9gH2AeKmg+kDR7qIHjoOgOhwwqhxigL&#10;PCBwaGUDDyPhnXfeYbpVxOhWUXtT8f3yHxL2AfYB9gH2AfYB9gH2AfYB9gH2AfYBywfSBQ93i4iH&#10;GdCQwAMWmCQZ4OEbM9qBIh7yRqzHiAcGD+x8/AHEPsA+wD7APsA+kM0+8Cy8D/Lft59v4x9L+McS&#10;9gH2AfYB9gH2gQR8IAnwUL3rNAEelFLAQ4tpewV4KNOKwQN/2czmL5t8beyf7APsA+wDRdsHLOhg&#10;sAeGDwl82SzaPsWfKfz6sw+wD7APkA+kDR4w1YLAQ/2By5zg4QzoNR7ysLhkmVbcTpPfePzGYx9g&#10;H8gdH9gGL/yipmfy8f0P+PWN9/qmTnjtltWe/fIWLIgyGfzgtHbwD/DCS/waeb5GL70F3zoN/+2z&#10;ufFLF/tBbryOUd77vC+/5uwD7ANZ5APpg4euAjw0QPBAajRIr/GAxSVbYEcLEoGH+xg8sPNnkfPH&#10;mxzwF3a2G/uA8oF9KTM0hg/R3x+p8MYTODg2hEoDcJtIRwUXRelzO1fBA/sBf/8qSu9jvlf2d/aB&#10;rPSBdMFDidpdoVoXGfFQfwBGPQxcbhWXVNCh+bR9UG84g4foX0h5gsM2Yx9gH8hSH7D9euqcKp+G&#10;fYXoj/6Cz3+QN5DfE3K3yWBY6hCyBoF5b7ZxC9frk7+fAS6RJ1kU8RDXV9kPsvRztBB9Tubv+5Bf&#10;L7Y3+0Au+kC64KFkHQQPnSV4aDBoOUY9GODhndNnRKQDQQcTPLTkGg+56ER8T/zhyD5Q1Hwg+Ff6&#10;UL/GZ8OXbsfkP/+uO0JqhS+M8IcIPOGM+t7MYvCQhq+yH0T1A96f/66zD7APsA8k7QPpgocSBnjI&#10;w2gHBR9EcUkCDwo6NJu6D+oMWw/3MnjIyrCXpJ2Kx+MPKvaBHPcB32gHNUsuHL+qp0zI8unXbfc0&#10;laD6Cy6T4qAoDZeoivyDK4XxfZC94CEtX2U/4O9f2QB6+RrYD9kHirQPpA0eMNWiSqepUK//UlDw&#10;wQAP30BzbKPZDCMemkzdC3WGr4fSLUfAO++8U6QNzhOywvhFlK+Z/ZZ9QPeB1EkzTpg/1wsYFp5a&#10;Dyn3EjSRT+RLk1u0QxB0cPggwZ98udai5vvZCx4KxleL2uvP98t/79kH2AfYBzLlA2mDh1pdoCqC&#10;h7r9lpjwwQIPCB2aYrRD0yn7oO6wDRjxwF0tMvVC8rj8IcE+wD6QLz7gU3yv8E2M3FJG8iFSwy1i&#10;JJ8iLfLFRxKBMwX1fs5W8FBAvlqoX8uC8iE+L3/OsA+wD7APuPlAuuDhrloU8TAN6vRbCnWNqAcL&#10;PBjQgcBDnaEbMOKBazzwG5HfiOwD7AOF2QdSc8W1X+pTJtQRf8XP90mOe52FTLcEdcu3z/Q5C7PP&#10;5e+1p/pEdqSmFIyv5q/t+W8D25t9gH2AfSCXfSBd8HAnRjxU7jhVgAdSPaz1YNZ4oDQLkWoxBVMt&#10;sMYDgwd+M+Xym4nvjf07933A5VdXW7h/tv5a7O6b7gX3Mt/dgsFDNn9WZCd4KChfzf3PtGz2Rb42&#10;9j/2AfaB3PKBZMDDFKjdd7GIeCCZEQ8KOhB4qD10PZRqwTUe+A2UW28gfj359SxSPuCSZuH8pT61&#10;/kM+pC5EjpQI21EiQ9fOqRbZW+sp3SKMYQqvRqrNUcC+6vre0q8p26Oa+G9UkfobFflvAfsH+wf7&#10;QH76QNrgoWZnjHiYAnUQPJCoyKQJHqi+A0GHRpP3QM0h6xg88Adi9n7Z5NeGXxv2gUAfSP3V1WVi&#10;7jLxSj6NwCXyInSNhOBWoCndK0OPHfILjFudDDxp8nbC63G+HmnfS1DUS0gbRH2/mTbL8EQ3Jnjw&#10;jEjwa4Ua+Fok6Kvp+kEYoIL3mnxaSjrv9Qz5YlTf5f0D/7bk58SHz8XvC/aBgvOBJMBDxQ6ToVaf&#10;RQI8UJFJDTzstcDD0HVwT/Ph3NWC/wDxHyD2AfaBQukDqRMA90lGjJaPNnto53H+MuwxYbfN7QIn&#10;c2F/QdZGjfQLdZg/6N4TyqThQ+wIlA+ehX3a6xJqYu1iJ//jwkaUOO0V9jjjtdD9Jsg/4oCHkJNy&#10;Vwbh61vJ+WpsP9gRA35A2Ncn0+/1MO9F3ocnYewD7APsA/nlA+mChztqdIaKHaYgeFiM6RZLsM6D&#10;Ag+ffCO6WTSeTBEPe6HmYEy1aM7FJfPrheXz8IcI+wD7QKI+kDIh8/rl2W2iEuFXareIic/fgm/9&#10;fjl2bguYXKZOwnwGTxw6GH7pO1kNO3EL9nHX1qcv+R0XZ6LpsN+3p+H90K9XGN9InYBHATR2GwSc&#10;L7/BQ0CUQFK+Gt0PyEdigA/zdQ/xuubDez3Rz8BCCYyDPyPYRmwj9gH2gfzygSTAQ/n2k6Fm78UC&#10;PtRB+IARDxfDO5+cQehA4GEfNJq0F2oMXgd3N+caD/n1wvJ5+EOEfYB9IEkfSPnl2mdC7jZZChuC&#10;HeqX9RCT2qCJadCELuj4JGwbdA0Q+pdjb1/37ULiNpEKE1USwv6RdgmEO+kUfEwFKb6vbRzwoEcF&#10;BNyLu3/7g6YgPwnjq5H9AH3D9byu9+cFq/zvK7/e60m8V3kM/nvKPsA+wD6Qvg+kCx5ur9EJyrWf&#10;BDV6LRLggWSAh2+gMdZ4aIQ1HhpijYcaWOPhbk614BBz/sWAfYB9oBD6QNg0C59f8wMnl/JY38mI&#10;aySDx6+yQSH1Pr/mhoUkSXwJCZpUygl8iF+PPd5XkSecUSIxQqcYyAmo3736T56zHTxE+zIW+TVJ&#10;wFcjnzNyAVR3+OD3Xsq/93q01yeJ9zWPwTZnH2AfYB9I9YG0wUN1BA/tJkN1BA8U9UDpFiZ4aILg&#10;oTGmWzTEVIsaQ9ZzxANPuArhhIs/OPmDk32gUug0C5ec+iih136TUz+Q4PorfVC6gtevtPEn+XHf&#10;K1F++Q3z67Z+HVEnnJ7X4mH/oGt3u15XABHx9Q0PhyKmaYTo3BL3dTaPi3yO9H01qh/EqgkR8X3o&#10;CaIi+kISkUFpv6b8/Y6/37EPsA+wDwT6QBLgoQKmWtToRdEOS6A2yop4MKBDA0y1qMapFoEvBv/h&#10;4wke+wD7QFb6gPPXz8DoBfeJUphJs/tkJA5ECAYI4UPJ88Mvo9RWCLKHdb1RJ5yuIMHv9fZLzfCc&#10;QLpFqfjcU6z0B2WDLAQPLhEMQSAlXV+N5Aex7R2tvkt+vtez8nOVJyn8vZh9gH2giPlAEuChXFuZ&#10;aqHggwkeqKhkg0l7hKojeCjZjLta8B+//PgCz+dgP2MfSNIHUiYIgWkMHmH1GTzObcIcBDpcJ9kh&#10;rjFJ27qNFS79Ilz7zUgTTo+Ik6hpECrIxe+4SMUOY0+E8XMganRBfrSDdYM1AX6Xrq9G8oMUGwRD&#10;POXHbtfpBVUiR74YX9DjvNcz/Z7l8flvLvsA+wD7QLAPpAsebquGqRYmeED4gOkWAjy8jV0tKMVC&#10;gYdqg9dCSa7xwGSviJE9/hAK/hBiG2W7jeLl18cpolfJo3Vf0K/BwofiTBgj57Hn72sVlMZAE/zo&#10;cMV/Ehk9xD5mGkCU16uwg4cwBTuDgFeavhoFPKT4QGCEk/a+CH2d0WtCmH8rovgOf+fg753sA+wD&#10;7ANZ4wNJgIeyCB6q9Vwk6zyo4pIEHhpgUUkCD/Un7cZUi7VQgiMesuaF58le/k4g2N5s70LrA64F&#10;BANC/X0mWv4T5fgpGm7gIRBYuNxb4DEF8AXGH0BE7RwQETwETjrjdTSIFImQDniI+hqnO6kNXXDT&#10;2YL0Wf/vB1Hvw+GnhQU8BIE0L8iYje/bQvuZXwCfcWwr/o7EPlA0fCBd8HBr1Y5Qtu1EqIrgoRrW&#10;eajeexFGPPxFRjxQbYf6CB7yJu6R4IEjHhg88B809gH2gULlA2HD/sO2T/SfIETLEbd9UYkzOU1z&#10;Mpe/X5Q8uneQ4X1+LY8y4XSNOAn6JT5S20X9i1WESJo4r636nIn6GscFD3GBg3rjBAGeqPeRJHgI&#10;4QN+0Qju/pnP73X+u1Oo/u7k72dr0ZjwsU35dc4GH0gbPFTrCPe3mQhVeiw0oh4o1cIADyrVgsED&#10;O3s2ODtfA/sh+0BUH/CZ7IYlDc79fCdYbpORsIUUI0xk405KC3zyEj26oMDAQ+BkNUKL1jTAQ5Sa&#10;A3FTdvwiUtxAW6xCkUUCPGTwvV7g792on728P/+9Zh9gH8g9H0gbPFTtBPdjqkWVnggeqMCkqPGg&#10;gYf6E/caEQ/rONWC//AxcWcfYB8oTD6Q7q+4rnDCb3LB4CHwi5bra+KdPhGtEF8EGKD5cbwigS6v&#10;tResiFGMUdkx8rVFneBHbCEpr8vl3vM94sG7PkicYrLJRDwweAh8/xemvx98rfx9h32AfcDhA2mD&#10;BywueX8bBA8Y8VAV4QPVeUhJtajHqRbsePzhwz7APlDofMA3zcL3F23/1pDeedwxJmSmX8WYNEed&#10;ZGaFD7tHoXjZtKDAQ5ic+/ATXJd7Doyo8JjgB6SmRK0VEqk7h4+vAoMHCLRBOu/1rHjv5t6vlwxK&#10;+DVlH2AfiOID6YKHW7DGg0i16E7gQdZ5MMFDfSwumSdqPOyGqoPXcMQD/+ErdBOvKG8m3pc/fHPL&#10;B9wmuOHb6glbeBSZ9J6UJgse/GofeF1fmAlzwb7O0QpwRks1SB07TLE/N0AVxo4p1+YJE+KCB49U&#10;Ib9JfuiuDPR55zJ+EECIG/GQRroJ+WsUP0inq0X48+Tze52/f/H3L/YB9gH2gQL3gSTAQ5nWssZD&#10;VZIe8VAf22kSeKCIh6pYXPIu7mpR4C94wX5h5okp2599oND4QNwie4FF7fAnZ8/JWYTwe5cvEOF/&#10;QTf8MI0Q/oJ7HaMBIdf6A54T/OTAQxhgER48xJykenVXiQoevPZ3Gz8fwUMgWNPeI1H8IHXfsCkQ&#10;UQpG5vN7nScc/P2TfYB9gH2gwH0gXfBwc9UOUKbNBIx4WGCkW2ipFvWxq0Ue1nioO2EPVGHwUOAv&#10;dsF9UebJJtuefaCw+UA6v3ra7tV18ucVOZHwZCRwEhj3F+s0/VlBnVDpAo5zRWxv6jrhDA1+wkW4&#10;uEU8hAEPKWkNPvZIPUfwZNgzVcjHL9wLRXqcKzZ4cINHQfeTnq9G8oO40DFSvYv8fq+n+Z7lCQt/&#10;h2UfYB9gH0jbB9IHDx2BIh4qmeBhob3GA4GHeqiqg9dxxAM7bNoOW9gmb3y9/GWvcPpAjA4RPp9v&#10;4SemMeo0+P2qGwge3NMWwqQJxH5d04my8PoFP1I7TSpy4DXJddojLngId1xKKk7ESARfuOFXGDUy&#10;ePC6nzgAwT3twfs1UZ+h6flqJKASM4UkWspNfr/X+W9R7M8s/u7K313ZB9gHEvKBJMDDfQgeKmOa&#10;hWypqYEHSrUg6CAjHtbBnZxqwY6bkOPyH1D+EsU+kEEfSJngBv0aG3AtoSfbqRO5UL+cq8+VlMlm&#10;8HV7tkIMhBYx7e8FD0QHkAiRIGbHEP9Jvvv9hT1PsP3ofRivwKJLjQRfm4ef5Pu1t5Rm87kvD2Dh&#10;7oceRVT9Ilk8gUgwrEnHV6P5gQccSQxwudfHyPR7nf9mxPzM4u9t/N2dfYB9ICEfSBs8VOkA97We&#10;ABW7LRDwgeo8mMUl8wR42AN1UZUHrYU7mw6Hd955h1+8hF48/iPKf0TZB9gHMuED4XPvw9s/XOpG&#10;muAhDjDxBQFymhppQhTi8923W4hrC1LvlUHRGVEnnLZrCwlf4tcEcECLgPMFA4WQxosYWSFG9Zh0&#10;e1+TEyR4FLrULjnQz9Lw1ah+4Fo40xWOed+X//0UwHs9xHszE5+nPGb4vxNsK7YV+0Bu+0AS4OHe&#10;VuMRPMyHSggfqKWmAA9vffIN1KPCkqg6E3ZDZazxwBEPue1M/GHBry/7QG74gH1iHPxLbLjX3TnR&#10;cBvXuU+4X9yt88dLFQic0IacgIezg/SRJOBDEHQQ1+P6C7v3a6rbItT4rh0TIrxu+vUF1rzwb9Ma&#10;Ejt4QgT5+kXthJHQNYUEXLF9NaIfCFuEAB1eNg/2nYJ5r0d5j/K+ufH3jF9Hfh3ZB7LHBxIBDy0n&#10;QIWuCB6MOg8meMjD4pJ1RarFXgQPXOOBHT97HJ9fC34t2Ae8fUCfFAf+ChvlV0TbRMZ9cqqfO3jy&#10;4nIP+jkiAANfEBA4IY75fvKrQ+A7i44AgyIV/It5H45zRH3d5GQ6/D2FgTY2vw3hd/rngev4kdNA&#10;/KJUnoUXfkndHva9FstX4/pBDPgQ5z6i+kwKGInwXufP/pjv8yif9bwvR3ezD7APuPhA2uChcgco&#10;3VJGPFTu7pZqgfChDqVaUMRDc0614D94/AePfYB9gH0gW30gvYJ38V/X4DB8OU0NPznXr8X5K3nY&#10;iWH8+8nP1xdfs2/fggUJf8mNE/UTHQhY/hb9NYnuq+n4QWTYk/DrUTh8MT/9ns/FPsE+wD5Q+Hwg&#10;XfBwE9Z4oFSLSgI8yJaaWo2HfVCXwANKRDw0H8E1HviPMRNA9gH2AfYB9gH2AfYB9gH2AfYB9gH2&#10;AfaBIuQD6YKHmwV4mCDqO7iAh71ABSbrYp0H0dWCIx74zVWE3lxMYgsfieXXjF8z9gH2AfYB9gH2&#10;AfYB9gH2AfaB5H0gCfBAXS2siIcF9ogH0dkCIx4IPHDEQ/IvIL8p2KbsA+wD7APsA+wD7APsA+wD&#10;7APsA+wD7APZ7ANpg4eqHY2IBy3V4v9gV4u3satF/Sky4oHAQ9XB66FE85GcasG/+HPUB/sA+wD7&#10;APsA+wD7APsA+wD7APsA+wD7QBHygSTAw32tJ4o0i8o9jHaaEjycgfqT9yN42IfgYR9UG7IBSrRg&#10;8JDNFIqvjSkp+wD7APsA+wD7APsA+wD7APsA+wD7APtA0j6QPnjoBGXaTBStNCtjYUlRXFKBhwZT&#10;90M9Ag+oqkM44iHpF4/H4w8E9gH2AfYB9gH2AfYB9gH2AfYB9gH2AfaBbPeBdMHDLVU7gYx4WCii&#10;Hqr2VODh9Bkg8FB/ioQPHPHAb4ZsfzPw9bGPsg+wD7APsA+wD7APsA+wD7APsA+wDyTvA+mCh1sR&#10;PNzfZpIAD1V6LkLwsMiIeDDAQ4Mp+xA+IHgYtgFKthzFNR6KUB4Pv2GTf8OyTdmm7APsA+wD7APs&#10;A+wD7APsA+wD7AOFzQfSBg/VEDy0nYwpFhI6VOu12AkeKOoBwcNQAg9c46GwOQhfL3+osQ+wD7AP&#10;sA+wD7APsA+wD7APsA+wD7APpOMDSYCHshjxYAcPf8Xikhjx0HDafpluMZUiHtbD3RzxwJVbOeKD&#10;fYB9gH2AfYB9gH2AfYB9gH2AfYB9gH2gSPlAuuDhtuqdoGwbGfFQrdciqC4iHgzw0Gj6AWiIojoP&#10;1YdvZPDAb64i9eZKhwjysUyU2QfYB9gH2AfYB9gH2AfYB9gH2AdyxQfSBw+doWw7CR4IOtToLcDD&#10;JSLigcADRTyQBHhoxTUecsVx+D74Q5B9gH2AfYB9gH2AfYB9gH2AfYB9gH2AfSCMD6QLHm6vIcED&#10;1Xeo3nMx1Oy9RIKHdwzwQPCBVGPERrinNYOHMC8K78NvXvYB9gH2AfYB9gH2AfYB9gH2AfYB9gH2&#10;gVzxgfTBQxco136KiHQg6GADD00QODSmdAus9VATwUMpBg+casDpJuwD7APsA+wD7APsA+wD7APs&#10;A+wD7APsA0XKB9IHD12hfIepUJ2gQ58lUKvPUiviocnMg9BkxkFoPOMA1B65EUq3Gc3tNPkNVqTe&#10;YLlCKPk+mLazD7APsA+wD7APsA+wD7APsA+wD8T1gXTBwx01u0KFDtMQOiyFWn2XQa1+yyzw0HTm&#10;I9DEUJ3RmxE8jGHwwOCBwQP7APsA+wD7APsA+wD7APsA+wD7APsA+0AR8oF0wUPxWl2hYsdpAjrU&#10;JungodmsR0Cp7uhNcF9bCR4WfLKXxTZgH2AfYB9gH2AfYB9gH2AfYB9gH2AfYB9gHygCPpAueLiz&#10;VjeohOChTr/lUKe/lCwu+ekZaD77UWg+61GgyIe6GPHA4IGBC0Mn9gH2AfYB9gH2AfYB9gH2AfYB&#10;9gH2AfaBouUDSYCHyp2miUgHgg51FXh4F8FDSwQPLQg+zH4E8sYgeGjHEQ/8BitabzB+vfn1Zh9g&#10;H2AfYB9gH2AfYB9gH2AfYB8o6j6QLngoUac7VO08XQCHugOWQ70BK2TEw7uffgst5z4GLec8KpQ3&#10;9gEo034sp1oUgTCaov6m4vvnPyzsA+wD7APsA+wD7APsA+wD7APsA+wDlg+kCx5KInio1mUG1Bu4&#10;QigPZYKHVggeSC3nPIbg4UEo047BAzsffwCxD7APsA+wD7APsA+wD7APsA+wD7APsA8UJR9IFzzc&#10;XRfBQ9cZAjjkDVwpZIKHNvMfR/AgVX/cg3B/h3Ec8cARD1w8hn2AfYB9gH2AfYB9gH2AfYB9gH2A&#10;fYB9oAj5QLrg4Z56PaA6gof6g1YKNRi8ygIPbRE8EHxojWo4/iEox+CB31xF6M1VlAgm3ysTe/YB&#10;9gH2AfYB9gH2AfYB9gH2AfYBLx9IGzzk9YAa3WdCQwQOpEZDVkvw8N5n30K7BU9AW1SbBY9Do4kP&#10;QflOHPHAb0Z+M7IPsA+wD7APsA+wD7APsA+wD7APsA+wDxQlH0gXPJTO6wm1eswWwKHx0DVCJnho&#10;v/AQtFv4hFCTSVugQqfxnGrBv/hz1Af7APsA+wD7APsA+wD7APsA+wD7APsA+0AW+MDE+aWgWLFi&#10;hkpB6xM+QOjEQLi1WEvoF+O60wYPDXpBnV5zoMmwNUJNh621wEOHRYdAqdnkrVCx8wQGDzFepKJE&#10;wvhemfyyD7APsA+wD7APsA+wD7APsA+wD7APZN4H+g0i4KDBBgEWikHNHW7nngE1BaAoGPBwX4Pe&#10;ULfXXGg2Yq0pM+Khw6InETxINZu8DcHDRAYPDB6YbLIPsA+wD7APsA+wD7APsA+wD7APsA+wDxSo&#10;D0iQcOv89bbXQURAVB8IE/Vr29FSi4ooOPBQr/c8aD5inSkTPHRe/CR0XiLVYuo2qNyFwQOTu8yT&#10;O7Yx25h9gH2AfYB9gH2AfYB9gH2AfYB9gH3AxwcETHBJrXCuN6CDABRiuWDAQ5mGfSCvz3xoMXI9&#10;tBglJcDD+59/B12XHjbVctrDUKUrgwd2fv4AZB9gH2AfYB9gH2AfYB9gH2AfYB9gH2AfKFAf8AUP&#10;HukWBQge7m/UB+r3nQ+tRm2QGr1BAw/LEDyQEEC0YvDAoUQFGkrEH2wF+sHGrz2//9kH2AfYB9gH&#10;2AfYB9gH2AfYB7LHBzzqOahik651HgoYPDRQ4AGhQ2sdPHRffgS6LZNqjeChajeOeODJHwMA9gH2&#10;AfYB9gH2AfYB9gH2AfYB9gH2AfaBgvYBr+KS1OUi28BDuSZ9oWH/+dBmzEahtmM3yoiHDzDVosfy&#10;o6baTH8YqnWflG/FJed/vAdYbAP2AfYB9gH2AfYB9gH2AfYB9gH2AfYB9gH2AXcf6DtQtdJUHSuo&#10;6KRHW80CjHgo37QfNB6wAIHDJmhnyAQPvVYcBVLPlUeh3cztUKPH5IyDB3Koead2A/9jC7AF2AJs&#10;AbYAW4AtwBZgC7AF2AJsAbYAWyDYAjSHprn0ApGC4VFAsgDBQ4Vm/aDJoIXQbvwm6DB+s5AJHnqv&#10;ehp6rXpKqP2sHVCzZ2bBg4AOH+2C2e9tD7Ys78EWYAuwBdgCbAG2AFuALcAWYAuwBdgCbAG2gJhD&#10;01x6wjyXdpqqNkcBgoeKzftD00GLoL0BHTpNeADBw98w1eKL76DP6qdMdZy9A2plEDwo6DDrnYdh&#10;ysub2XXYAmwBtgBbgC3AFmALsAXYAmwBtgBbgC3AFnC1wBEYh7Ucio07IrbSHHrWg82wXeY90OoF&#10;jHxwKwRagOChUvMB0HzwYug48QHoZEiAhw+/+B76rnnaVMc5O6F2rykZS7Wg0BCiNGSwkU8uZedi&#10;C7AF2AJsAbYAW4AtwBZgC7AF2AJsAbYAW8DTAgZ8IAAhVAJaPIORDzi3zjbwULnFAGgxZAl0nvQg&#10;dDFkgof+a58B0gBUl7m7oE7vqRkBD6quw8y3t8G4Z1dD7y1T2LnYAmwBtgBbgC3AFmALsAXYAmwB&#10;tgBbgC3AFghhAZpD01ya5tRmvYcE25++8cYb8M0338CZM2fgwIED8Nprr8Grr74qHt2W9+3bJ/Yn&#10;vfPOO1C15UBoNWwpdJ3ykCkJHr78Hgauf8ZU1/m7oG6fDIIHzEeZ/vpDMOKJxdBh2bAQpuVd2AJs&#10;AbYAW4AtwBZgC7AF2AJsAbYAW4AtwBagOTTNpWlOTbUeRKHJLAIP1VoNgjbDl0H3qVtMCfDwEYKH&#10;IRueNfQc9Ji/B/L6TstYxMPcD3fB1FcfgCEH50PL2f3Yc9gCbAG2AFuALcAWYAuwBdgCbAG2AFuA&#10;LcAWCGEBmkPTXJrm1DS3zjbwUKPNYGg3cjn0nL5VqBcKwcOlAjwM3ficqZ4L9kD9fhkGD69shsH7&#10;50HTaT1DmJZ3YQuwBdgCbAG2AFuALcAWYAuwBdgCbAG2AFuA5tA0l56Kc+psBA812w6GDqNXQO+Z&#10;24T6oAR4OIXgYfjm5031WrQXGvSbntmIBzTSoH1zocnUYPAgi2ew2AbsA+wD7APsA+wDuegD6itk&#10;Lt4b3xO/Z5PwAX6PsB8l4Uc8RuHxoyC0QnNomktnK3io1W4IdByzAvrOfhj6zpKS4OGr72HkA8dM&#10;9V60Dxr2zy7wEGR83s4WYAuwBdgCbAG2QOGzAH0R1idVhe8O+IrZApm1AL9HMmtfHp0tkG0W0N/z&#10;XteW7eChdvuh0GnsSug/Z7spEzyMevAYKPVdsg8aD5iRVREPZHSmdIWH0vFrxa8V+wD7APsA+0CQ&#10;D6i/7Qwesu1rL19PNlmAwUM2vRp8LWyBzFsgF8BDnQ5Docu4VTBw3g5DO2XEw8df/QBjtxyHMQ9J&#10;9V96AJoMnJkR8EDtPuZ+sBOmvIypFnvnQJMpPQJfPWV8epw1oj3sXjFSaECHerB92XCxPG90J97G&#10;dmGf4PcDfxZk0Wfk4ScPBX6+8w5F1wL633YGD0XXD/jOgy3A4CHYRrwHWyCXLBAKPOAcmubSNKem&#10;uTXNsbOpq0Vex+HQfcIaGIzdMoUW7DLAw9c/wPhtL8D4rSeEBi0/AM0Gz8pK8NCxaWUY06epUF6V&#10;u2Fkb7ncpXk14G1sF/YJfj/wZ0H2fEYyeMilr0HJ30sY8BAUMcHbMxdVk/wrziPGtQCDh7iW4+PY&#10;AoXTArkAHup3Gg49J62FoQt3Cw1btFuCh08QPEx8+EVTQ1YchBZDshM8LJrQFR7fNFFoWLeGcHDD&#10;eLG8bHIP4G1sF/YJfj/wZ0H2fEY+/dTRwvkXn686XywQFjzky8XwSWwWCPOll02WfxZg8GDZ+sg4&#10;Cdvy1n0c7wU4Mg7GHfE69GNYl4fje+wgzp23DmKe2eOkR2Ac3o95Stv1ObZFvGNfW328DvL0wv0p&#10;92zYIqW4/zjwNF/E6+PdvS0Q5jOYsgayOeKhYZeR0HvKehixeK8pEzxM3v4ikKaghq08CC2HMnjg&#10;CUz2TGAYKjFUYqhU+KASgwf+WuVnAQYP2esfYb70Zu/V596VMXgwXlMxWc6DcePyED7EmQAHTeQL&#10;Gjw4ry/oen18HQGGighLgTRO6GDABft+8typUWVx7J5778lM31GYz+BsBw+Nuo6CvtM2wKil+0wJ&#10;8HAaIx6m7ThpasSqR6D10NlZmWrRt2NtmDWqg1DTvPth+sh2YnlA53oQdluzemVhBuZBzxnVEQZ2&#10;yoN+HeqIZVKLuryN7cI+we8H/ixI4jOSUy0y/dWkcI/P4CF7X78wX3qz9+pz78oYPMjX9ON1BnAw&#10;Js7ekQtePhA0kc8N8KAiHdzBgxXJoEdZyH01qKDgROIRHrn3/szEHYX5DM528NC0+2gYMH0jjMUS&#10;DkoSPHzzI8zc9ZLU7pdg9NpHoe3wOVkJHob2bwCL5nUVateyIiya00UsDx/UCMJu69iyMqya3gfW&#10;zewL4/u3gNF9m4plUpdmVXkb24V9gt8P/FmQwGckg4dMfB3JnTEZPGTvaxnmS2/2Xn3uXRmDB4Ed&#10;tDQIL0CgwIL913oxwXb+yu86oY4OHiQMsSID3FJAnCDADkyMa97uSH0Q12dsW2ffFpgqIq4nD/Io&#10;bSQlLUXZxj9ywbyv6HQn996ABXBHYT6Dsx08NOsxBgbN3ATjMZNCyQQPs/a8DEpj1j0G7UbMzUrw&#10;MGtye9i5ZYRQ/151YfuDw8TynOkdIey2QT3zuDYE18XgmiBcK4XrxGS4Rg6nWhTAt5VCdMp44OE5&#10;mH3eeXCeTbPhuQK5b3ktswvm5PKOT2+Bjuclf/9hvvQWiMmL6EkZPOALL1IH8kCVdpATY+u5dA01&#10;qfbaL9mIh5RrMOCGDh8EdNAm76nXrV+Te6pF8H2rN4YEJ/L8VmSDDYZokQzrjHoZbjUznLBEwBWG&#10;EPn2CRTmMzjbwUOLnmNgyKzNMBEzKZQEePgUIx7m7H1FaDYCCAkesjPiYdLolrB57UChnl1qwsbV&#10;A8TylPGtIey2Pp1rcxtObkHK7Ve5/Sq3X81w+1WOeMi37yiF8kSRwcNzswVwcE70n5tNIKIjbDld&#10;KM2QxkUrCMPgIQ0jFopDGTwQd3AWdpSTdLe6BG4TbTlnDgkeXGsbGFENZqSE2/kVIFHRBLSPA46k&#10;pIkEgwfv+/FzXw/woNV+SKnfYIIFr8KSmSiuWSjegvl+kbkAHlr2GgtD5zwAk1Y/YsoED3MROiiN&#10;W/84dBiZnREPzVqWgb6D6gpVqnUr9BlYRyy3aFMOwm6rUuMOGNqnAQzr1wjat6wEbZpVFMukWtXv&#10;sm3jFp3copNbdHKLTm7RGa9FJ4OHfP+uUqhOGBU8CMDgGl5wGrZ09NpWqEwS/mINCCMjPxg8hDdc&#10;lu0pIlaCoVmRBw8ukQQCI4hf7PWUATew4Dexd/pDhFQLRwSGOZJf/Qlt0m8FDwSDB9fUjMDWEsHg&#10;wbvGQ2rkiIw4kfCFAx8y/zmSC+ChVe9xMAzBw5Q1j5oywcP8fa+C0oQNT0DHUfOyMtVi3MzmsGFn&#10;f6Fu/arDuu19xfKkOa0g7LZefWqFTtHgbgrcTYG7KRS+bgr8vs2O9y2nWmT+y0lhPkM08BABLqjJ&#10;3HM0qbPSMjq6hESc3tLRlrYRZh8LfrinWgSOKa7Pni5i8ZQQ92lAB3GtYpnBQ6F9HzB4CPXSOeso&#10;OH+pd5/Eq6EzCR7cuj7YJ+f2a0dIEiPiIVHwYNa6SAU2qakr+svjATJCvYK8U1QL5AJ4aNNnHIyc&#10;9xBMX/e4KQEePjvzIyw6+JqpyZsOQecxDB6obgRPYLJjAsOvA78ODIAKHwBi8BD1q0bR2j8aeEDb&#10;qF/5g4oqaBN7c1eXNA0JCLRfm43jdPiQsg9Wk6C6DnKfVPAQOKZxDtsteKSQhPIGBg+hzJS1OzF4&#10;CPHS+EUhGL/MWz/di/QL74l6yFQLj5/0bekeXhEPtrm6LAppG64wgAczukGHEy7dMEK8erxLPAvk&#10;Anho1288jFmwBWZtfMKUCR4WP/IaKE3ZfAi6jpmflREPbXpUgBGTGwnVbHIXDJvYQCx37FUZwm6r&#10;26gEjB/bHCaMbwk9utWALp2riWVS/fqlbNv6+LTv5Dac3IKU269yW1puyevdjphTLeJ94SgqR0UG&#10;D2SYlGgBl1/7XQCCPBRBQ8ctIEtB6ABBs7htIu+xj7m7EzyEGDNpUJD0eMa9hfnSW1T8NPH7dIl4&#10;0YulunG1Ip1qETDBtxdrzMdUi8B6Eeg54tod3SOMSX2BpVq4FZ1MAQ1WVxCzvoS5j7OgZ+LvEB4Q&#10;LRDmMzjbi0u26zcBxizcCrMxoIE0Z/OTIMDD52d+gqWPvm5q2gOHodvYBVkJHjqOqAJjljcTqt+h&#10;FIxe2kQsdxlVDcJua9zuXpi2qA1MX9QO+g2vC72H1BLLpGZt77dtG9K/vmf7Tm7DyS1Iuf0qt6Xl&#10;lrze7YgZPPD3Jz8LxAIPtgGNtASRtpAauZAygROTdGM/fVkfU49IcItOsJ3fAR7CjGkAj8TSIxg8&#10;FO43GUc8BL5+qUUlHYfY6j+EAw9uLS/lqBFqPNDeLp01ZN0JY3LuEd1g7yKRmgpiXV/Q/fiZzyc1&#10;wqPApG4Xz/QWLvAQ6LNJ7JAL4KFD/4kwbtE2mIvAYR6yBZIED9/+BMsfe8PU9AcPQ/dx2QkeBs9t&#10;AIv3dRNqN7AiLNzTRSwPX9AIwm7r1L9K6NoQMye382zfyeH/HP7P4f+FL/yf37f5977lVIskvn7k&#10;7hjpgwfLNrKzhRH94DWZSwEPzrac1nMBLQInhW7gIWBMcck6MJH7B2WPeHoBg4fC/QYJ9DF5e0U2&#10;4sGvUKP2yltFJoMn6mabSLM7he5C0cCDQBUCPui1HuwRDvbtEkjY4IQjcsJ+fcH34/0GCKjJYNZ6&#10;kNfuBmOc9+YNbAr32zAbrz4XwEOngZNg4tKHYcFDR0yZ4GHF428CaSVq5pbD0GP8wqyMeOg7tS7M&#10;3tpBqEXvsjDzoXZiecCMPAi7rU3PCrB0Y3dYtrknjJrSBNM1GoplUocelW3bJo5u4dm+c9aI9rCb&#10;WxJyS8IMtyRkPxsp3mcDOtTjNriFrA0uRzxk49eZ7LmmSOAhKPpAhwqhwUNAN4GgczprPHhFPASY&#10;PK12oAwesseh41wJg4c4VuNj2AI5b4GcAA+DJsOkpdth0Zajpor9n7MuhS8w4mH1obdMzd56BHpO&#10;yE7wULPDXdBuZCWh4g2uhDYjKojlOp1KQthtJetfA12HVIPuw6pD4/b3QoM294hl0n11b4Beg2pC&#10;nyG1oXnbstC05X1m+87KNW+HQf3qw5ABDaCtow1nnWolYWRvbjvIbQfjtR3ktq3ctjUX27YyeMj5&#10;70Zp3WAk8KCiBLxCA/QJuEeNBzHBd9R48I80iFfjIXr0gnt3jFDGZfAQykyFfaciG/FQ2F84vn62&#10;QEwL5AJ46Dp4MkxdsQOWbHtKautTUOzfCTx89xOsO/yWqXkPH4HeE7MTPPRcVBOmPdZWqPmQsjDl&#10;YGux3HdZbQi7rdXgcp4pGn5pGH5tOAf1zIODGzjsfNnkHtwJZFP+hbJz2gDbOpvTfTjVIuY3jiJy&#10;WDTwgEZRXS1MeGAYSm8vSavM4n1aREOYrhbiFPZ6EaldLfR2lyG6WjjHdIuKiBkpIe6ewUOReLcw&#10;eCgSLzPfJFvAtEAugIduQ6fCtJW7YNn2Z4SWPvy0BA9fInjYcORtU/MfPgp9Jy3OylSLsHDBD0ow&#10;eGBAwoCkKzzOgASyedKeC1CJwQN/i/KzQGTwIGfaop2l3gXAVlhSAw+zt2yBjtq+bpEIEizo46V2&#10;yUjZx+rRKa7FOW7gmAqgmOfVUz50sBHCfxg8hDBS4d+FwUPhfw35DtgCUSyQC+Chx7CpMHP1bli5&#10;81lTBnj4GTYefcfUgu1PQb/J2Qke6vW7G7rOriZUptWN0HlGFbHccGBpCLutXIuboc/UWtBvWh1o&#10;0accNO11n1gmVWl6u2eLTr82nI3r3wfTR7aDWaOw3kTnesCtNrnVJrfa5FabRb3VJqdaRPmaUfT2&#10;jQceQtgpsDZDiDGK+C5hvvQWcRPl6+0zeMhXc/PJ2AIFboEwn8HZ3k6z5/CpMGvNbli161lTJnjY&#10;/NS7oLRox9PQP0vBQ8NxpaDbxhpCVbrcDl3WVRPLjSffC2G3Ve9SHPqvqgcD1+ZBm/HloeXosmKZ&#10;VLdjSc8WnX5tOFu2LgeL5nQRrTeHD2oE3GqTW21yq01utVnUW20yeCjw7y5ZfQEMHrL35QnzpTd7&#10;rz73rozBQ+69pnxHbIEwEYF++2Q7eOg1fDrMWbsX1ux+HvWckAAPX333Mzzw9LumFu98GgZMyc6I&#10;hw5LK8HII02EGgwvBcOfaCSWO62qAmG3NR52r2dtiKTSMHIhTJrvgesHcCoCpyWlk5bEqRb8xSrM&#10;Fyu/SVWsCTBHPKTteLHsnvZZeQAvCzB4YN9gCxQtC4T5DM528NBn5HSYt34frNt7zNDzBnj4/md4&#10;6Jn3TC3d9QwMnLokK2s8tJpbDgYdqC9Ud0AJGLAnTyy3WVQBwm7LG3A3jNneFMbtag7d51WHzrOq&#10;imVSk773ebbo9GvD2aVbNdi4eoBovTllfGvgFojcApHbPw4XbTDnje7E74ci2naXIx6K1helqHeb&#10;sYiHqBfC+6dYIMyXXjZb/lmAwUP+2ZrPxBbIBguE+QzOevAwagbM37Af1u87bkpEPHyN4GHbc++b&#10;WrHnWRg8bWlWgoeyXW+CvAn3CF3d7EKoO/ZusVy+x80Qdtv1TS+GpqPuhWZjykC1LndApU63i2XS&#10;bY0u92zR6WzD2bjNvaLtJqlcbawbMbCOaL3Zok05aNOsIgzr10iIW21ym1FuM8ptRsf0aQq52DLT&#10;rxUsg4ds+PqSvdfA4CH7X5vsvcKidWUMHorW6813yxbIBfDQb/RMWLjxAGw68IIpBA+XCfCw/fkP&#10;TK3c+xwMnZ6d4KHZqjLQ51mc7KNqjboLeh2tKZabr78fwm6rO7KkZ4pGlDSMsTObw4ad/YW69asO&#10;67b3FcuT5rSCmZPbwc4tI4S41SaHq6cTrs4pL5zyUlhTXjjVgr88JZFqQV/AWPlvA/be7LEAg4fs&#10;eS34StgC+WGBXAAPA8bMgsWbDsADB08IPfjIi5RqYYCHYwgeDK3cx+Bh2mNtoe+y2qC373TWf2Dw&#10;wBPCwjohZJjBvpsfvsvgIT++nhTec4SJeCi8d8dXzhZIzgIMHpKzJY/EFigMFsgJ8DB2Fix54CA8&#10;+OiLAjo8hI8SPPzwC+w8/qGp1fufh2EzlmVlqkWFIbdA48X3ChVv93doOL+0WK4y/Dbw21ZxyK3Q&#10;BPcjlWh7FbSag+kQ88pDrcF3QbWBd4hlUuk219ladOZh+85us6oLlW9ub8PZpkcFGDG5kVCtxnfB&#10;8AkNYcSkxtCpJ7b47FwNJo1vJdSEW23CnFEdoai3FuQWq9xitai1WOVUi8Lw9abgrpHBQ8HZns9c&#10;uCzA4KFwvV58tWyBdC2QC+Bh0LjZsOzBR2DLYydNCfDwDYKHPSc+MrXuwDEYMWtFVoKHitNuhQbb&#10;SwmV7nUd5G29RyxXnHUr+G2rOflOaP1QeaFy3W+GlpvKiuVa0+4CfVvFbrfaWnS2HH2/2WqzVqcS&#10;tjacHUdUgTHLmwk5W20O6V9ftNYktWtZkVttzuwLRb21ILdY5RarRa3FKoOHdL965PbxfuBhzZHX&#10;gMU2YB94TXwIMHjI7c9Cvju2gNMCuQAeBo+fAyu2PAbbnnjZlA94WJ6V4KHuupLQ/kQlocpjb4O2&#10;z1cQy3U33w1+2+LWf+i5qAZQ2gWp+ZCytjacg+c2gMX7ugl16l/Fs8ZD/151YfuDw0S9hznTOwKH&#10;uXOYe36EubOfsZ8VtJ9xqgV/mfKzAIMHBgsMFoJ9wAs8LFy4EFhsA/aB3PMB53ve6+9otne1GDIB&#10;wcPWx+DhQy+bMsHDvhdPgdKGg8dgVJZGPNRcWhxaHi4nVH7oLdD8ifvFcs2Vd4LftgaLSkG3xzBl&#10;AlVt8O3Q5WBVsdxwWWnQt9UcVNzWorPzrCpmq82G/e61teHsO7UuzN7aQcjZanPi6BaitSapZ5ea&#10;3GqT2ypyS8ki2lKyKLfW5YgHBg/pggcuKpn/RSWVzRkKBEOB/LCRH3j48ssvgcU2YB/ILR/IFfAw&#10;dOJcWLXtcdjx5CumBHg4g6kW+0+eMrXxEQQPs7Mz1eLOXldBpam3Cl3Y+q9QYfLNYrlkn2vAb9s9&#10;Pa7FlApKq7gLrmhxDlSfUFws39frBriv+/VQd0JJoauaX2Br0am32ry58WXQckQ5aD0aUzQ641gd&#10;7oJ2IysJOVttNm11n2itSapc83YY1K8+DBnQANq2rAR+7ed4m2y9WdTaDvLrzq97Lvo8gwcGD0mA&#10;h/yY3PE57JNsgg9sk+wGD/zpwhZgC+SuBXIh1WIYgofVDz8OOw+/YkqChx9/gQMIHkgHX/oYNj16&#10;HMbMyU7wUHHzbdDo1dJC90+4ERqcLCWWK227Dfy2xU3D6LC0Eow80kQobqvNXn1qcarFponALSW7&#10;wuNoB1JBh8BzGga/Dvnhg5xqkbtfipK4szCpFjwBLpjJL9u9YOzuBnu4xkMSnzY8BlugcFkgF8DD&#10;8EnzYM3DT8DuI6+aMsHDIy9/DEqbH2Pw0OfZ2tB8/f3A4IEnaPkxQWMQwH6Wi37G4KFwfdHJ76tl&#10;8JA9k1vnhJfBQ/a8Ngwe8vuTic/HFih4C+QCeBgxeR7WPzwEe46+ZsoDPLyAEQ8rs7K45J2jroSK&#10;q7GDBerazhdChRW3iOWS4zDVwmdb6RHXQa1lJYRu7ngZ1Fx8l1i+f+SNUN6nRWfYVpsVmt8C/abW&#10;hv7T6kKrPtiqs0dF0VqTVLdhSRg/tjlMGN8SenSrAX061oZZozoINatXFmaMaM/tJjvlAbeb5HaT&#10;Ra3dZK77PKdaFPyXl2y+AgYP2TO5ZfCQva8Fg4ds/hTja2MLZMYCOQMediB4eArBgyEBHr798Vd4&#10;/NXTph564gSMm7cqK8HDHfOvhDIHbxC6rf8VcO9euXzHor+D37ZSs66FanvuELqr71VQZcftYrnU&#10;gutCt+H0a7VZt2NJGL20iWit2WVUNeg1pBZMX9ROqFnb+2HaojZiud/wuqC32uzYsjKsmt4H1nG7&#10;SeB2k9xusqi1m8x1n2fwkJkvJLkyalzw0Pevr0MLm16DaQXUfpOupe/y/J+0Lpz4mmaD12DMTpdr&#10;wHWddDv1Dn+dHPEQ3laZroXB4CFXPvH4PtgC4S2QC+Bh1NQFsHHXYdj/zBumTPDwBIIHpS0IHsZn&#10;KXgovfV6qPYWAgTUPZOvhSqvyeXSO64Dv20VN9/qWRsibP2HuiNLwvAnGol6D51WVQG91WarweVg&#10;4Z4uorXm8AWNYOzM5rBhZ3+hbv2qe7baHNQzDw5uGC/y/rkGAtdA4PoPDfn9kEOfBZxqEf5LRlHc&#10;MzJ4wAk+AQfnRH9abwIRHpPvAgISmZyMSuigwRZhF8f907par8FC7f4FsAkJHxg8MHgoip9JfM9s&#10;gWyxQC6Ah9EGeDiA4EGp2L+fLSMeDr122tTWQydgQpaCh5LrroVKL2BXC9Rdo6+GCs/J5ZKbrgG/&#10;bWVX3gx5z5YUKj0Cu1gcLSGWy62/JXQbTr9Wm0363gczH2onWmsOmJEHQyc2hGWbewp16FEZlm7s&#10;LpZHTWkCeqvNPp1rw/Zlw2E3t5vkdpPcbhIGdKjH74cc+izgiIds+QqTndcRFTwIwOAxcR5TK/yk&#10;OpNQID/GJoDQCeGDfi7n/dNz5z4pwMIHyjB4yCfwIKJS/KEZRzxk5+cXXxVbIJMWyAXwMGbqQti0&#10;+zAcfPYNUxI8/ITg4XUED4a2PongYX52plpc3+9iKDnnaqG/tf8jlJgpl28eeCn4bbulz+Vw30xs&#10;nYk6t+2f4d5p14vlO/r/HYprLTovaXUWVJ2AaRhTMIqi1/Vwb8hWm7c1uhzajKggWmvW6VQS6re5&#10;B7oPqy50X90boNegmtBnCBasbFsWWjYvJ1prkmpVLwEje8tWgl2aV+NWm2gHbqd5N/sEvx9y4rOA&#10;wUMmv5YU/rGjgofQcEFN5vBXfz3VwDkRp4m7PWUhdbLuto8OP9xSLQLHdKZAOKI4Qt+nBg5sx4SY&#10;zAYBEgYPDB4K/ycM3wFboPBaICfAw7SFsHnPYXjkuTdNmeDhydc/BdLhNz6Fhw+/CBMXZCd4uH0H&#10;1nX4AIEAqvjUK6HUO3L5tn1XgN+2sGkY5cffAm2frwDtT1SCupvvhmarygB1uCDVGnUX9DqKACFE&#10;x4vBcxuItAtSp/5VONUih8LHuQMFd6DIxQ4UmfBrTrUovF968uPKo4KHNUaqRWC6gDaxN9MyXNI0&#10;VASAWR/BOE4HFCn74GRfjzhwgofAMY1z2NJFPFJIguCA2p5yTiP1gupe6PUw3MCL1zkYPDB4yI/P&#10;AD4HW4At4G6BXAAPY6cvhAf2HoHHnn/LlAAP32HEwxEEDkoEHiYxeGDwMIFrLnDNBa65wPVXekBc&#10;KMHggb9S+VkgMnigX/hTogVcCku6AAQzckGre+CWsiDhhjWm6z6Ougk6RAgc0zF+WLjgup8CMY7U&#10;Cyviwm6bKJEUDB4yCB5cIl70YqnOGiacasGfo2yBomeBXAAP46Yvgof2HYXHj71tygQPR9/8DI4Y&#10;evjwSZi8cHVWdrW4ZsKFUHzTlUKXdj8Lbl8vl6+bfDH4bbtp3KVw77rrhK7sdi6UXo2pFuuuh9vH&#10;XwHFtTac13e+2KfV5pXQaH5paLL4Xqgy/DaoPrA4tJlXQeje1tdDl+lVodus6tBoQGlo2us+0VqT&#10;VL1pcRg+oaFordmpZxXo2rkaTBrfSqhp3n3cTnNURxjI7TRFS1USt5Tk9rK58n7gVIui92Upyh3H&#10;Ag+OugRiMi06N2h58m5RBXScXoTRrSCjBjbE5M9rHC/wEGZMMwoh2U4cwg4GVHGL0hDgIgL0YPCQ&#10;QfCg+3CItJgg8PDxxx/D6tWrC4VWrVoFp0+fDvyYKEz3FNf2RdkWYe890FFyeIecAA8zHODh+Ntg&#10;Aw8EH0jbsxg8XLH0XLj26IVC1wzGx0Ny+fLV54LftusXXQTFH0dIgbql/2WebTiL973Ss9VmmZ43&#10;QstNZaH1Q+Wh1rS7oOG4UtBtYw2h6l2KQ/9V9WDg2jxoM748dBxRRbTWJDVudy+30+R2odwuFH2A&#10;2sZyy8yi0z6XwUMOfytK4NaSAA8qEkB1thBtNb0mcyngwdmW03pugQf/wn+2VAstAsHe7lOOq/+S&#10;bQGT1G2xoiC0e/MsIhkAUv501rUwcskWUbSSwUPhAQ9LliyBH374odBozZo1gZ8ehe2e4tq/KNsi&#10;zL0HOkoO75Az4GE/RjwgcFCywMNbCB0M7TiSvREP1+65EG49fbnQLTMug1s/ksvXPIIAwmebXv+h&#10;xJSrPdtw3jvxemhwspRovVlp222gt9qsNqY413jgWg2xw87jhqvzcVxTorDWlOBUixz+VpTArUUC&#10;D0HRBzpUCA0eAlpwBp3TiF6w15GI3tYzkXag+rV6RTYE/LpO4OG64pUFfGDwUHjAw8qVK+H777+H&#10;7777rlA80vUG/aN9Csv9pHOdYW1RmF7fsPYIc+9BfpLL23MBPIyfsRi27H8Knjj+jikBHr7HGg/P&#10;vP25qV1HX4Kpi9ZkZarF1Q+dDze/danQTRMugZtfk8tX7Tgf/LbduukyuPuVa4XuGHOlZxvOu0de&#10;69lqs9KQ26DLQUyneKw6NFxWGlrNLQeDDtQXyhtwN4zZ3hTG7WoO3edVh75T64rWmqQ2PStwO80c&#10;ahE4a0R70f6UxO0fuRXsvNGduBWsx/uBIx5y+WtR+vcWCTzgJN+3RoE+2fao8SAm+I4aD858eme0&#10;QZwaD0FjukU0uHXHcI18CEgjEREfTiCiQvsDUi0IPHx06hMBH/7pn/5ga9cZKwrDp10njxcebASl&#10;WtAE7ttvvxUT9cLwGGbCuWLFikJzP+nYne4z6F9he33D2iOMHwTZJpe35wJ4mDhrMWw78DQ8eeJd&#10;U2bEw9MIHpR2InjI1hoPlw8+B25aeInQHzv9B9wwTy5fOew80Lf9b6f/hJvnYDTEfIyGGHIBXDXg&#10;Arh9Hna+QP21w3/b2nDe3BfrP8zE7hgoarVZbsrNUH76zXBXn6vg7h7XiNaapCtanAN1xpWAuhNK&#10;QrkeN0PZrjdB3oR7hK5vejE0HXUvNBtTBqp1uQNqdLhLtNYklax/DXQdUk201mzc/l5o2uo+6Duo&#10;rlCVGnfA0D4NYFi/RtC+ZaWcaKHXsWll0RKT22JyW0xuE1u0W+QyeMjlr0Xp31tU8GB2tdDggVW7&#10;QGuFaRbv06IPwnS1wImyM/rArV6CDkACu1o4x3SrA+FVG8Jj4u4EKGQDuqaUbhwOOzn3cU7+CTzQ&#10;P4IP/9+//MlMu2BIEB4SZMJWQeBh+fLlcObMmUIjut6gf4XtnuLavyjbIsy9B/lJLm/PBfAwYeZi&#10;2Irg4dAL7wpR5IPVThO7WjxpaNuT2E5zfna207zk4Fnw9y/PE7p+1kXw90/l8kWH/gb6thtnXuKZ&#10;hnHb9CtsbTj1VptRUi30Vpt1R5aE4U80gpFHmkCnVVWg56IaMO2xtkKtBpeDhXu6iNaawxc0grEz&#10;m8OGnf2FevWpBdsfHAY7t4yAOdM7chg/pnJwJwnuJMGdJOJ3ksim1BxOtcjlr0Xp31tk8KD9mm+v&#10;oeBIb1BRARNfg06i8KR3HQWrA4RVpFJFDdjbVWr1IHpbE1G3SIXAMVNqQdivP0z3CQlI/O/NBDXG&#10;fkHtNBV4UPBBpV1kYjLNY4aHGWHAwzfffAOFRWEmnLRPYbmfdK6zKNsizL2n/1em8I6QC+BBtdN8&#10;FNtpPvLcm0ICPHzzwy+w+8RHsOfFU7AbtfbAMRg+a3lWploweOCJeWHNd8+mCSFfC7+P8uN9xOCh&#10;8H7pyY8rjwseAietIWozBI5RBNMEdPDA8CE8GMi0LwWBh6VLl8LXX38NX331VaF4pOsN+rds2bIC&#10;up99MLRYLVjyWv7Yk+4z6F/+vb574Te8919fzR8/CuMHQbbJ5e25AB4GjZsDy7c8Blsffwm2GBLg&#10;4b0vvsdf6Z8x1WLWLqjcc2pWgocLp/0Vrtx2ntC5vf4MVz4kly+eeRZcoG07v9df4MZNl8CND14C&#10;f5+GaRiTzxHLpIt72Ntw6q02r+pyAVRYcQtUXH0rlBx3DZQecR3UWlZC6NYOl0NDbKfZ2GinWXHI&#10;raK1JqlEm6ug9ZxyorVm7cElIK/f3aK1JqlC81ug39TaorVmqz64T4+KorUmqV7Du2HC2BaitWbP&#10;bjWhX4c63FaRW0pyi1VusZoTnwWcapHLX4vSvzcGD9kzuaXJsxM8MHzIjtcnDHj48ssvxUS9wB5f&#10;WQy1ig2FPSGuI8yEk/YpmPvZI8DD4lfyx55hbZE/ryuBh5oCPPie79XF8Du+1j+n6W9h7j39vzKF&#10;d4RcAA+lG/SB2r3mQ+Ph66GRIQEeXv7oG7h5+C5T1/daC5c1GJ6V4OHPa/8H/vqC1CXDz4a/PieX&#10;/7TpP0Dfdvmwc+Hip86Ci589C85b/6fYrTZLzboWqu3BGg+ou/tcA3lb74EG20tBxVm3Qs3Jd4rW&#10;mqSK3W6FLuuqidaajSffCy1H3y9aa5LqdiwJo5c2Ea01u4yqBr2G1ILpi9oJtWxdDhbN6QKL5nWF&#10;4YMacctFbrnI7SanF512k6P7NhUtRnO1zSiDh8L7pSc/rpzBQ3ZMbNUv9m7g4ffff4f33//Q7HaR&#10;6V/3efxUnwgCD9R68osvvihYvbwIahYbAntCXAddb9C/grunPTAEJ9+LXs4fe2aXLfYI8PBL0L3j&#10;a/07vtY/hXit/fwyzL0H+Ukub88F8PCX4k3h3AoD4YIa4+B8QwI8vPTR13D9kJ2mruqxGi7KG5aV&#10;4OGsx/4XzvlO6so558M5X8vlvx79L9C3XTP7Qlv9h7itNituvlW01iSVH38LtH2+ArQ/UQnqbr4b&#10;uMYDh6vnR7g6p0WwnxVWP+NUi1z+WpT+vWUMPBTBNIkkJuxO8EDQ4ddff4WffvoJ3nzrHYYPBeRX&#10;QeBh8eLF8Pnnn3vrpYVQs+YQGFKzGLZJHQK7xb67cYJNz/V1xhi7hxjraVtNWPiSPrbbcfo65/6p&#10;10XXG/Qv1j3ZrhuvfchuaRO6f7zvhQtrmvdVc+FLlr3044agnfR7FscqO+n39hIsRHsOWahtp/Pp&#10;+6vz+7w2SdmCQMCP6jx4Ddbzl+CXmggTFg4BvHkp/brw3q31QyR4UK+3vs08bjfuY4yj74v+ZK3X&#10;riXNew/yk1zengvg4Y+3NYG/le0PZ1cZA2cJjZY1HgR4GKqBh54IHupnJ3j4667/hbNOSV0x5Vw4&#10;6wO5/OeD/wX6tqsmnw+Xv30OXP7eOXDB3r/EbrVZduXNkPdsSaEyw2+C5k/cDy0Pl4OaK++EBotK&#10;idaapJqDisOAPXmitWabRRWg86wqorUmqUnf+2DmQ+1Ea80BM/Jg6MSGsGxzT6Eu3arBxtUDYPPa&#10;gTBlfGtuy8dtKrlF5zJu0ZkrLTo54iGXvxalf28MHrI34kGHDt9//70o9Pfyy68yfCgA+BAEHhYt&#10;WgSfffYZfPrpp+6PJxdADZwsDt6ptp+EhTWs5ycX1IBiNRbCSXH8LhhcrAYsPGmMt2swblsAJ8X4&#10;PsedXIjnGAy7/K7DuD663qB/NCH3vB8aR5wP72GXum+6bu05Xbe6D+P+ayw4Ke2zk7YNhp3m/VrH&#10;nVyItjDvf6ccU9nNdtxJWIA2tNtNey6uT7Ojh13CgIcwr+/veD8/qtcf79d6fhJ+xusEc/su+BXv&#10;6feFJ9G+O8Xyr8b9fYt+gDcEP5+UfiC2KfuiPWnbL+QXtvGlX/yC57CNg/70rZc/RvCDID/J5e25&#10;Bh4UfEDwcDmCh28QPOwydVXPNXBx/exMtThv2F/g8mUIFFD/0eX/wOWL5fIFI/8K+rb/7PzvcPWC&#10;C+DqxRfApSPO9m21ee2AC+GuOVcJ/a3dH6HU9OtEa83bBlwBd/S5QrTWJF3c+m9QdcLtorVm6V7Y&#10;frP79aK1JumaZhdCo9FY72HsvVClK+7T8Q5oPRrTMFDFG1wFnYZWhs7DqkKD9vdAozb3Qp8htYUq&#10;1boNBvWrD0MGNIC23E6T23BiG9K8KtyGk9tw5kYbTgYPufy1KP17Cwse5K+yrEzb4J//9SzxorpB&#10;B8r5pongsWMvMHzIZ/gQBB4W4q/up0+f9taL88UkeP6Lxj7i+SDYaR6zEwaZ22m5GAza6TKe33Ep&#10;27yvh6436F/ke0q5f+2e/O5/5yCcT8+HF91s4WunF2E+TrYtOwU9d7dHUrb4HV/PH9Q94HVbz18U&#10;4OFX7fU8Mx8Bw6CdcBrvHfDez2j3/iuBB+UnNpsSpDC22cbH+3I+P63t6+OXYe49yE9yeXtOgIfb&#10;rYgHT/BwAwKIq7MYPPzX4f8H//nzvwtdNu8c+M/v5fL/e+7fQN92xdxzbWkYfq02b99xBdz7AYIE&#10;VIkpV0OV17Cmw1sIF3ZcB5xqwWHuhTXMnVM02HcL2nc51SKXvxalf29hwEMSKQQ8RrjICkq18IMO&#10;p06dwnoP78NTTz0j4APbNZxd07VTEHhYsGABfPLJJ/Dxxx+7P74wD6rjxHS72i6eO0FedZj3gjp+&#10;u4APCnQN3G6s9zvuxHwccyDs8LsO4/x0vUH/aFLqeT80jtv5Uq6vOsw/gXZxvX9pjxPzq0Ox6vPg&#10;hHndO2BgMeO47QNx23x4wbTrCzC/ejGQ9jgB83B50A5l96Dn7q9PmMl3mNdXgAbt9bWen4Cf8Tp/&#10;Na8TrwPvC/C+fpxXXTx+Y97fdoQL1eFn5Qdot9/NtAqKmsBthj1Tz6fSL9SjNo6HX4bxgyA/yeXt&#10;OQ8eCDgoMXhg8LBscg/giStPXAt64so+WLh9kMFDLn8tSv/eGDzkz8Q17MSXwIOq6UDpFa+99oao&#10;bk+RDgQanAo7Lu+X3uscBjwQFKKJuuujmHgPFBNtsd353Os4Wv8wTr7x2IeDjjs+V5xD7Oc3Hm4P&#10;M+GcP3++/zjO84nn1WHucXX+hwVAEM/97p/uD8HDcfO6fY77eLsYkwDNqVPHBXgY+LA6X9Bzd7vQ&#10;fQb9I3sFvb6/o+0JPKjX13p+XIIH8zpPwTcEHAY+bACIuQI8yPEt8HAK7fk73utPmj0JSojnAkh4&#10;nS/49Vf+EcYPgmyTy9sZPHyyFxYkoHmndsPcD3bClJc3w6C9c6DJlB6BfqN/OfnT7P+Es/f8Uegv&#10;ff8bztrxRzgLl/88979B3/bXPv8DF2/7G1y8/W9w7pz/xVabf8G2m+cLXeBotXnNhAvhzk1XCl3R&#10;7Vwovfp6uG/d9XD7+CvgzlFXQaVVtwrd2OkSqLX4LqiNrTXLjrwRKnA7TdH6s0Xdstz+kds/5kT7&#10;R25n2zHR9zSnWgT+eSvSO/iBhyJtmAK6+XPPv1EUklTQ4b/+eBmsXrNJTErKlq8HD2/fW0BXxqfV&#10;JyHOCQlNXj/66CNvHZsL1YoNgG3mPsdgbrViMGCbcYy+XSxXg7nHjG3bBiB4UMdGOM7nesJMtiPf&#10;k+06P4JtAyhiw7gP5/3bnm+DAfirvrLFsbnVrOM+sm/7yM8WHzlsk/Lc/fVJxBZ4nb/gPfxivJ5f&#10;4z0Avmbfi9fgGPyErzVUmwtfi+f6vm7HVYOf6LXHe7XG+Ai+R3sC2lNsQ/v9rpa1c6jzy+3q/N5+&#10;Gebei/I7P9fAgywuOYaKS8oaDzcMw4gHQ1f3whoPWdpO8z82YFrFS/8mdP7IP0OxV/DD5XXUw8VA&#10;33bRiL/ZWm2ev+rPorUm6aoh58O1hy6Ea49eCJevPheuX3QRFH/8SqFb+l8G9+69AcocvAHuWPR3&#10;4HaaudvqL9dbGfL9se92aVYVVhVge1IGD0X5a1PwvTN4CLZRfu5B4EGHDk899Txcf9N9ZnoFLfO/&#10;grGAH3iYN28efPjhh956fo4ED7Z95KRaplNUgznPa8eLCbbHtg+9jnse5uAEl44bsM3nWvAa6HqD&#10;/kW/J+v8dA3V5mwT1yOuxXn/rs/ltVebMwftotlD7OtmC3k+616DnrvbJBFboE2/mkOwQaY5/I73&#10;8Au+3t+J1/t5AR5+GUAgQW1/3vIVvD+VTiGPQ7ggfEEeZx2zTY4jXltrm3xOkhBD7q/GSN8Pgvwk&#10;l7fnFHioqrpaFELwoNdxuGT+WVDsV/xAoP9eKMY1HjYV7rBsDqvn149TO8bD4/g+zpVUJ061yOWv&#10;RenfWxjwkOmCijy+lctPxSUpveKf/3A2/NM//UG8wFWrN4EtW3bAG2+8IZY56iF9v48zgh94mDt3&#10;LnzwwQcCEBWGR7reoH+0T2G5n3SuM6wt4r+uz8GPVREYbM0+/whz70F+ksvbcwM8NBXtNM9yBw+7&#10;MeJB6upea7M24uG/9mNxyc+woCTqoul/hWJf4B/Nb1BPInjQtl029Wxbq82Ltv9VtNYkXT/xIrj5&#10;tUvh5rcuhat2nA+3broM7n7lWqE7xlwJFZ7D1IoXboWSm64Bbqc5EnZji8sBHerBdm5zCLnS5nDW&#10;iPbideXXlv2afCBTfs0RD7n8tSj9ewsLHtI/E48QxgL3l6sLlF5BkQ7qtaHla667B1599VV49NHH&#10;4cZbyoQZivdJ2AJB4OG9994TE/XC8BhmwjkHf30vLPeTznXSfQb9I3vFf12fkeDhoezzjzB+EGSb&#10;XN6ec+DBgA9aqkXhAA/nDvsTXIbtM0n/t8u/wSWLz4ZLlp8N5436C5wz3NpGrTavWngBXIXtNC8Z&#10;cRZcOuRsTKm4WOiPnf4Dbp5zOdw6/3K4ZsgFwO00m4o2ltzGUdqhS/PcaGXYsWllbk/Kfg0jexec&#10;XzN4yOWvRenfG4OH9G2YqRH0L70U6UDQ4cUXX4TbilfI1Cl5XB8L+IGH2bNnw7vvvltoRNcb9K+w&#10;3VNc+2feFgo8ZJ9/hLn3ID/J5e25Ax4GyIiHwgoeuJ0mh+NzOH5uheNzik3uvqc51SKXvxalf28M&#10;HtK3YaZG0L/0fnTqExH10KpNDzh27MVMnZLHTQM8vPPOO1BYFGbCSfsUlvtJ5zqLsi3C3HtR/lDI&#10;LfAw1oQPhS7igcFD7k5SeALKry1DpdyCSgweivLXpuB7Z/AQbKOC2iPMl96CuraieF6/iIepU6fC&#10;22+/DW+99VaheKTrDfo3bdq0QnM/6did7jPoX2F7fcPaI4wfBNkml7eH+QymzpDUIZI6RVLHSOoc&#10;mUQHSjUG1fb55ptv4MyZM3DgwAGsAfSaSLujR7flffv2if1JBOT+eDvVeKCIBwIPEj4U+7/nXA4v&#10;n/oGbhy+29Q1WOPhkiztamFrmYntNM/GdpqitaajneZZop0mdrHYfha20/wTXMjtNBNtk8dtB5Nt&#10;O8j2ZHvmYltaTrXI5a9F6d9bPPBwHOZN7wjtbZoPx9K/nBgjyGuZ91KMQ+Me8tJ8x73bbeF6LZ/u&#10;gWHTo9kozJfeuLfAx0W3gB94OHnyJNAEdubMmVkvus6XX3450ACF6Z7i2r0o2yLsvf//7L15fBTX&#10;me/NX+99ZzLZvGCMF2zMakBgIUAgCUksAgkhIYmmEdo3hPYN7QgkJJAAiV1gLAy28Vg2EG/BxEDA&#10;8RacuU4yyWQ8MFyHzDA2Tu57k4HJ3Dsz94/nPef0VlWq7q7qruo+VfXYn+dDoao+dc5zTok6336e&#10;5+d3oZj4AiW/g40HHnYbDzw89Nr3YPyvHDa5+1GRZKbw3NQdj8HTP3PIZz7++oMw7dRjTD6T2qxt&#10;5E+U04SBtiJAyUWUXAy35CKuQfOuQQQPJn4r0mBoqsGDc9Mt3Vz/8hzdfPfA+3/QoFOGbMIJY879&#10;rUzvXaAGwYMhp9bZaV/gwcjjwr6jB9AD8h5A8PDNZU3CN2gYCA0HoWEhNDyE0hp//wlfTiZ8+ABM&#10;/LPDZgw/ARP/1XE8/rPvgPDcrKOTYPofHofpf3wcnvrkEZh9aRJE/Z4UlCQ2/9AUiPrKcTzrg0mw&#10;8L1pkHgnglnM0LOQenMRpH25CBLemwPJ56Mg50YCs1UD82HzL1bDll+ngO18HBScWQ7Nn2cxs+2M&#10;he6Pc2Dn9TyoOpMKjSPr4MCHm5mVbEuCFy7VwMkrddB9Igd2Hy6ENy62MWtqzoQLb+6Ai2/3wDD5&#10;5gTTDTDdANMNzJVuYOVnGlMt/P3rZu3zasEDAwyym+u78P6L3s6Z38d3r/YQ8CIDFkTREQgeuFwJ&#10;LBrFPzRD8MDl7GGn0AO6ecBi4GGUpFr0sPwMLXNFaFvBgofxP3oAJnztsGlDj4kkM4XnZg4+AVN/&#10;65DPfPLyw/DsW08w+Uxqz+2ZjHKaOkrooVQjylSi/Go3kyrVS6bSKM8YRjzo9k5iiobVgQcVcMG1&#10;mft7uqnzpCLsuHp3jN8cm3Z113jgh3yqhd82Wf+8pUioGCcdjbOtMWNzQgf2c3aM4IHLhwbBA5fT&#10;gp1CD4TbA+YBDx2CGg/CVIueSzDPabO2EvCwiU/wMJnKYp58itl3qv8SZp9wHE/tngiTuya4z32v&#10;+lvw3LEpEHliCswkkpkzOh5n8pnUHqr4Diw6OhOij8+EiM6nYV7LZFh6dA6zieUPwIr9cyHp0HMQ&#10;3ToDYhpnQurQQmZTSh6FjD2LIWvfEljZOA+W1c8F255YZrMKJkFOXyLk7U6E1NqFkFa5CEr7VjGL&#10;zp4JVdvXQPWOtZC9ZSnklCVCcxeJlCCWkrkAOls3Qld7NmwuTgGUQERpT5Q1DZ/8Iz5/2j5/CB7C&#10;/erC9/3VgQcyFtc3+LJRD4KxCjb27rQMmTQNByAQfNsss4kfcw04YINjoz8WPPht03kPUbqIlxQS&#10;JbPnSDPxAxUQPChxZXiuQfAQHr/jXdEDnHvANOAhyejg4doElj5BLeLIU6J0ismCc/MOTxalUwhT&#10;LRYcnAbxtx2pFQuuTIOEdyJYagW1xL0RkP2beJZakfLuArCNxrLUCmppu6Kh6bMMllpR+PoKTLU4&#10;h2kRmBaBaRGnBxswRcrL7wJMteD8zSbM3VMNHgTf8HuiFGQ23V6iABgUePESOOIehABB4AjRJt3L&#10;Ne7LpeBBQZsBQADv0+Svf85PBnBPJS+9YV4+xr29TMSLMOpGrkAoploYd7qx5+iBQDyg5HewIYpL&#10;MvDQ74568KhaGCXiAcEDfERe8nHDixte3PDWsmcBn4dNcO0NPp8HBA+BvG5Y5zMBgQeRe5xpCSxt&#10;YWzkwpgNHNuAO68THgvbFEYkyEUniO4vAQ9K2nQCD79RCkqWgbf7ST+L4EGJN8NzDUY8hMfveFf0&#10;AOcesAR4eI7AB2qzOU61mHRgPMx49wlmjzc9DDPedBw/fWgCkcz0nHuSnJt3bjLMe3MyTD/wOEwd&#10;fAyee5PUdyA2uWECRL8+A5acmwFzB5+GyP4psGw0gtms6kmQ/FIUpJyJgrjdsyGhZw5knY5hFlUx&#10;DXKeT4C8kySdonsBJHdFQf7IMmYxZbOg7OgqKDuWDFmdMbCxdSnUH1nHLLkgClqH1kP7gQ1QujUJ&#10;NtcnQ+++PGb27KWwd1cxDPaXQlNtJqCsIsoqmlFWEde1Ndc1plpw/mYT5u4FDx48AxClHHjbzI0B&#10;D1JZTs/fGbTwuymUAw9+2mRdFgITx/WBSHKyMbsjOHxMJoKHMK90H7f3u8Ycn8WIB36nEHuGHtDD&#10;A2YCD4+yiAdH1IM74uG5nQQ6OG12M6nxkMNnjQdfspiBSmYuen4GLL82l1l0ywxIfY/UaLi0COJP&#10;EFWLA1GQfSGe2XJS16H43EoofWsVZB5YApv646Hu7Dpm6TXR0HZmA3S8ZoeygVVQ2ZMKu14qYJZb&#10;nggHRsrg4Eg5tHbboKttI4wcr2VWWbwGzhxshtHDLShv2ZLP/EANJR5xTaDcq/GfBwQPeryOmKdN&#10;VeDBX/SBECooBg9+1AT83VNa40FpBIJkCgOTA1WYZkHvheCB34cGwQO/c4M9Qw+E0QPmBA/9QvBw&#10;mYAHh81ufp2Ah51cqlr4ksUMVDIz0BoPFadSmHwmtdwdiTB0rZTJZ7aczoJtx7KZfCa1qrZUGL3Q&#10;wuQz9w2XwOHBciafSa2z0c5tmLSVZQBx7JjCgOlMwadvYKpFGN9aDHBrVeDBFSXgrbCkcHPtpcaD&#10;OEJAXpFC7DZ/m3v5Gg/qoxeU9EUyoX6hiOB6BA8GeBp8dxEjHgw/hTgA9IAqD5gKPKT1gyvqQRDx&#10;YAzw4EsWM1DJzNjR2ZDyK5JeQSxu52ywfRYD9s9jIen1+ZBxKhqKf5rELKVrAdRcWwt1H6bDptMJ&#10;UHIsCTqvbmRmb4+DXRfyof9HhVB/PB1a9tvg6DsVzMoaV8Ops/Vw+nwj9A7lwd6+Ijj/Wgez5uos&#10;uHAapfesLjtoFHlE7CdKpaqRSsWIB1XvGZa7WB14cH1zL5NeIJSOpF50F+8TRDQoUbUgH5VGH4xV&#10;tRDKXSpQtZC2KRcVEUikhJrPIHgw/LOF4MHwU4gDQA+o8gCCh28uwwkN7PjX78OxOxdh6Ivz0Hl5&#10;GGhFTn//CV9OZrVPYjKY1B6u+K5IFtPXOaFk5qNEMjP+4BxIPExULdqnwcLmaUw+k9qTZeMhZd8C&#10;Jp+5tJlcUx/B5DOpzSh6DNb3xzD5zKSGSEiujmTymdQi86ZAcU8Sk8/MrF4CtvI4Jp9JLXFDBDR1&#10;EjUMIp9ZuHklFBcmMflMapnpMbBzK8oH1hSmoZRos7ZShigNif4MtzQrggd//7pZ+7xq8MDc5djs&#10;C1UARIUlBeDh+NVLsENwrVwkggMsCNsbq5Ix5hp31IV8pILfNl2yoO77ClM+hGDD+/pw3MOPjKbr&#10;4wgeDP+gyYGHF154AdDQB7gGzLcG6C8s04EHZ9SDJ+Khl0Q8OG12C7+pFgvfm8ZkMKlF758hksX0&#10;dU6YTrF0cDak3nTIZya8R+o4nI9i8pnUVg3Mh82/WM3kM23n40SSmZm9S0RymphqgeH4GI4ffDg+&#10;prWY9znCVAvD73d0HUBg4EFBl9SkIShozoqXKHnptaJfwjVmb+Dhj3/8I6ChD3ANmGsNWBI8PMNp&#10;jQcED+bdpOAGFOcWQY65QA6Ch3BtU4xxXwQP/M4Tgge+5gZTLfiaD+wNekBvDyj5HUyzBmj2AM0i&#10;oNkENKtAi+wEVxu3bt2Ce/fuwf379+Hq1atw8+ZNuHHjBvtT7vjKlSvsemq3b9+G7y/Mh0eSOuBR&#10;Gu3gtDERD5Ek6mEOiXjgFTzM3jOJyWBSm1o/USSL6evc/P6pRC5zLrOZtU9C4quO40UD02FJ77Ow&#10;5swCZvOqJkPmSZJaQeQzV+6cB6uJZCaVz6S2ePMMyD2ewOQz1+5YCOs6FjP5TGrLiiOg9mAak8/M&#10;bU+E/KblTD6TWnpeNHTv2QQ9+3KhqjEVaqvTYN9ACbN8+zI41LMFhnsroaPKjnKaxA/UFygpiWsC&#10;n4f17Fkw8vOAqRZ6v5oYu30ED/zOn5KXXn57b76eIXgw35ziiNADvjyg5Hcw/+ChwBd4uAKRvQ6b&#10;0/IGAQ+9XKpaCKUvF7SRtIvLDhnMRSPTwde5+COzmUQmtSUtM71KZiY0zQH7O0uZfGbykSjIGFzM&#10;5DOpJddFQc1oGpPPzB1MhOK+FUw+k5qtMhb6TuUx+cya3jRo6spk8pnUCjavQDlNlAuFPpQLRanU&#10;grWWks9F8IAvVkperHxtqpS8fKGXtfcA+l17nwbTIoKHYLyHn0UPGM8DSn4HGwM8dMpHPET2Eejg&#10;tDmtBDzk8gkefNVqUFrHYcWeeZD9m3hW0yHl3QVgG41lNR2ordm9wGuNB9vOWOj+OIfJZ1adSYXG&#10;kXVMPpNaybYkeOFSDZPP7D6RA7sPFzL5TGp1rekop3luL5webABMp8B0CkynMFc6ha9nGlMtjPey&#10;E8oe6xbxEMpBmPReSl56TTp0LoeF4IHLacFOoQd084CS38EIHhSoXgSraiGUvlzS9yys/rlDBjP2&#10;3CzwdW7lK5FMIpNaQk+EV8nMVdvnQ+HHK5h8ZsYriyF7JJ7JZ1LL6IyG9kt2Jp9ZNrIaqo+kMvlM&#10;ankty+DwW+VMPrP9kB22793E5DOpVTSsQTnNl3cCSmZugfeJH6ipkSRECUv0mVHXC0Y86PZOYoqG&#10;lYIHeh1a6H1gikVmkkEgeDDJROIw0AMKPWAu8DAwtsaDUSIehNKXj29+CFbsn8tkMKNbZ4hkMaXn&#10;YhpJegWRyKT2dMkEr5KZ04omQsaexUw+c2XjPEiqiYTsgQRmc/MnQ+HOFVDUlwTraqIhvXIRk8+k&#10;Fp09E6q2r2HymdlblkJOWSKTz6SWlDUf2ttt0NFhh9LSVVBekAI9LXnMbGmxKKdJZCRRTnMN7EI5&#10;TQi3/CNKkGorQYrgQeEbhkUvUwIeLOoaHDZ6QOQBBA+4INAD1vKA+cCDAz64i0sy8LDLYXPaSKpF&#10;Hp+pFsnnF7ilL6UpE77OKU2nUCOZ2TiSoSjVoqk5Ey68uQMuvt0Dw0S3G9MNMN0A0w2sk25g5ecd&#10;Uy2s9aKkdrQIHtR6DK+3qgcQPFh15nHcVvWAKcDDIlpcktZ4oNDBYeP+8rGp8MXde07o8GPy548J&#10;eDiL4OHzLCh8fQVUnEphNR2o5e5IhKFrpQw2tJzOIjUeEDx8RGo34CYaN9FYv6MW6LOAz8MmuPaG&#10;53lA8GDVVyZl40bwoMxPeBV6AMEDrgH0gLU8YGLwMI2Ah/sMOLiMgocpnEY8CKUv51Q/DckvRTEZ&#10;zKW7Z4tkMaXnErsjYD2RyKQWVTGVSWbS46Sdz0GyUsnMkgioObgW6o6kQ057AmxsjWfymdSSC6Kg&#10;dWg9k88s3ZoEm+uToXdfHjP7pjjYs7uIyWc21mWgZKbBJQJbK4wvc4hjMLZMpVHmD1MtrPWipHa0&#10;CB7Uegyvt6oHEDxYdeZx3Fb1gGnAwyoS8ZAuingQg4f5BEBEcAwekg9EMalLalLpS1/nhLKYSfWR&#10;UHxuJZPIzDywRLFkZmZVDLSd2cDkM8sGVkFlTyqTz6SWW57oVTKzvDgZRoZrYOR4LXR35qCsIpHW&#10;HCVWYzFpQZTTxHm32ppH8GDVVyZl41YCHrCoZOiLSrp8rmwW8apQeADBQyi8jPdAD/DjAdODh/m7&#10;fwwui2gnEQ/5fNZ48FWrIdA6DgVnlkMzSa2g5ksys7BrpSjVYtuxbCafSa2qLdWrZGZbkw1rPKCc&#10;Jtb2wFQEy6UlYaoFPy8xPPZEKXjgse9m75OSl16z+4Cn8fkCDwjnwgfnvPnetXZwbsIzN0b1v/B3&#10;jpLfwdzLaS4qhEdWbXNEPDijHkiNB0fEg1HAQ8apaCZ1SU0qfenrnFAWM23bQqi5RlImiETmptNE&#10;sUKhZOam1kTYdSGfyWfWH0+Hlv02Jp9JraxxtVfJzMaaDDj7ajucf60DhgZKAeURUR7RqPKIuHZx&#10;7apZuxjxwNPWhb++IHjgb06EL+z89s56PfMHHqznEX5HjNEp4Z0bo/pfChrMBR72yIGHqwQ+OMwR&#10;8dAHt2/fhhPfXNbUjn/9Phy7cxGGvjgPnZeHgdIaf/8JX04S6yOY1CU1qfSlr3PL6ueCbU8ss2cL&#10;noTsXUuZRGZKXZRiycxF2dNhy44UqOhJAXtFHGSXJUBD1zpmK2xzoakzg8lnFm5eCcWFSdDVns1s&#10;Xfpi6G7OYfKZlUWpgJJ92kr2oT/RnyjD6VgDvMnSInjw96+btc8jeOB3/pW89PLbe/P1DMGDcebU&#10;qBtf43jYd0+N6n9LgAcS9SCIeBCAhw5+wYMwLUIqfan0nDSdQgvlirrWdK+pFp2NdlGldyvL6+HY&#10;UfkAVVCso4KCqRZmeZXTZxwIHvTxqxatInjQwovatYHgQTtf6t2SUTe+evslVO0b1f9mBA8PuFMt&#10;aMSDI+rBAx76CXhw2lwED6olMxE8WGczhfAE4QnCE2XPO4KHUL1qGfM+gYGHv4XX/1cvDIrsFfi7&#10;sLjA0ZfX/y30N//9vcMCHxyGy/9H2gc5PxG//elvFXUWwYMiN4XsIgQPIXN10DcK1cb3xWP7QakF&#10;PSgDNRAq/2vtEkuChygCHqjxDB6o9GX+yDJmSzbPgNzjCex47Y6FTBZTybmYsllQdnQVlB1LhqzO&#10;GFjXvpgdU1tWHAG1B9OYRGZue6JPycwyIpnZsy+XWWZuDPTsyWHymVWNqVBflQ6D/aXM8u3L4FDP&#10;FhgmMpIdVXaU00Q5TSiyrcQ1gc+D6X8XYKqF1q8m5mpPNXj4t1fYZlu60f+7P1EQIbf5Npe/XKMZ&#10;M97/8x68IPUL+1ngPkHwwNfaUQcerkP/OGlRv364zteQAK73w7hxdhi9y1vHgutPqDa+FDr8+f6f&#10;/Bq9zkr/+fQ/W3OuZ0PJ2rsLo3bxs2Qfs2DlnjfymX51T5w1wMMeT8SDCzrwDh429cdD3dl1zFJr&#10;SJHI0TR2nDuYCErPpddEi2Qxi/tWMolMarbKWOg7lcckMmt603xKZm7tyoSDI+XMikuTUDKTSGQO&#10;tBWhXCjKhaJU6sFmJhlr9ecBwYOVXvfUj1UteGAbbtlv7O/C5T8q/zZffU95+oQjkuGFe+LdGouA&#10;+ON78HtXVxmkCTwSBMFDiOZcISBSDB6cGyvpnud6P908KdlohWjc9DYIHoJyNoIHefd5fVak683v&#10;+nNBB89zc3fU7gAXwgfs7ijYNXi2zAweJrI0C4e5Uy3GgoddXBaXFNZjyO6Oh+6Pc2DndRJlcCYV&#10;lJ7L3ZEoksVsHMlgqRXUSrYlwQuXaphEZveJHPAlmdl/uBDeuNjGrKk5EyUzUTITJTNRMtNykpm+&#10;Uo8w1SKo90rTf1gdeFABF1ybuX9zRAK40jKkm3XqYHHKwtgNvdw1Hvghn2rht01nhIIwXcQTxeFn&#10;nAwoyEQySH7O+qAwrUJuoSF4CNHjpzF4YIBB9ptW5yZK5bewunrB78ZP17vr1jhGPOjmWkUNy/vf&#10;sf6l0QrenxdyKwYUxoH0kXHAB0EEEVvHwUcUmR08uOCDPHjoPAdTCvgEDyXHkqDz6kZmtvYYaL9k&#10;Z8dlI6tB6Tl7e5xIFrP6yFomkUktr2UZHH6rnElkth+y+5TM3LF3E5w+38ispi4NJTNf3gnH+6pQ&#10;LpT44X1iamQHUaYSfWbG9YIRD4rekyx7kTrwQNzkTLXwu6EWbOzdG3qZNA0HIBBs4p2fEwKKMdeA&#10;MOJgLHjw26ZcWoSXFBLZheETPHjSUGh0yAt/FNaBkIcq3hYfgocQPZaaggcVcMH1Le11x+bKFX4+&#10;Noyc7r+c3/I6r9PmGvIt8iimWgSzyjDiQUXEg1KIoGRCJMCMPR8aAD3rgYeBaxDltLkcg4e1VYug&#10;qC+JWWTuFCjcuYIdryPpE0rPLdw0TSSLmbUllklkUovbOAvqt6Uzicy88kQimZnolsxMWh8J7e02&#10;6OiwQ2npKigqSmLH1NLWRaNkJodyfii1iVKbKLUZPqlNBA9K3mKse41q8EBdNSZaQCadQAYguCMX&#10;3OkI8ikLDrjhatPLNe4pk4IHBW0GmQLhGr+0zoUrysLxc2dhSWHqBfkpgxGSFA0ED2F4/mQiXuSj&#10;Xzx9U5tq4Xcj5NyI0XbdeyaZNA0HdBCkaDg/J4QPSq5xpHpIvyXmMP1Dg+WAEQ8aODGIJmT97y0d&#10;IoBoBelapn+32/3DOX9DQvDAacSDMC2isGul15QJX+e0Sqc4MrgFLr7dwwwlM5VVuUdFCFSEQEUI&#10;6zwrmGrh71XD2ucDAg8ilznTElg6xdjIhTFqE8JoAW+RA8KIBLnoBNH9JeBBSZsuKBBE/QVvxSXl&#10;Cm+KuqsCemDEQ4ieTU0jHpx9FkAFRySDTBi4DECgn2YQwT4KjgoijqJ5YyIcRJs1Bdd4+baZy7oT&#10;Gkw7ggcNnBhEE7L+95bWozbdxwnnPM+Es7Ck+5lxdJzBCJVVU60AHmi6hSfVQhDxMI9EPExF8AD7&#10;hkvAVx0HBA+4icZNtHU20QjN1D/vCB6CeHuywEeDBw8eJzk2485IBW+buTHgQSrL6fk7gxZ+N4Vy&#10;4MFPm6zLQmDiuF6tJKdjvC6j46Z98aNi4RekyH/DboGlGL4h+l1jjq4pjngYMxJhVf6xkQtjIsSF&#10;GzFvmzIhSFB8jQz8ULvpC98sqbpzOMCDnKymS/ECVS0YCZAvrqpmDboUMZSkVQQQSWFK8BBdCI+s&#10;2gYUOLhMBB4WEPhAjYGHQj5rPGxsjWdSl9SSiuZ7lb70dS65IApah9ZD+4ENULo1CfIbV7Bjaul5&#10;JGVizyYmkUllMcuJZCaVyKRm3xQHe3YXwb6BEmisy4CGqnUomUkkEVEaEqVSUSZ2PZPLpYbPg+d5&#10;wFQLVe+rlrtYFXjwt2kWQgXF4CHYjbrCiAc/M6uJHCgbsx8VC4WbXOlG13ILM5QDVjgngYMHz2BE&#10;IeI+Q8+dgEIkPSiV53SmaCi4ZkwxPleX1Gz6QjknQd7L11zd+fIGaGVqajxodU+jtOOaQvdcBJtq&#10;MSbSwc8i8RLl4+tTpgUPq2XAwz/cvQ8L9nzgtnnbznMLHip7UpnUJbWNFfFepS99ncsltRsOjJQx&#10;GczWbhsIZTELNq8Qnetq2wgjx2uZlRcno2QmSgSiXCjKhaJcqEK5UAQPQb7BmvzjqsCDK0rAm1KD&#10;MI3AS40HtsGX1HjwHWkQWI0HtdELrpoM6j/nWSAiOU1vkAZTLQz7RCkCD/42O8KNvmLw4EeCUwk8&#10;8Pbtr5LPGnDGEDxoB1cCBR3y4EGBQoXMenMVV1WVOhGAxKapwcO6vSTigRpJtfjWY9PASOBBKG9Z&#10;3pHsVfrS17mqtlQYvdDCZDCl6RR1remic4cHy911HNqabCiZiZKZKJmJkpkomfmGshQbTLUw4Ftz&#10;CLusDjyQjrlULSRFE10/dxdOdBfvE0Q0KFG1ILeQRh+MVbUQyl0qULWQtilXB8JbbQjZuXAWjhQC&#10;GJnPs3FIIA0Wlwzh/hQehwAA//RJREFU4tb4VorAA4FzVDLQa2FJIQDwUuOBRUVIajz4jix35Lj7&#10;vManooAfsKGxH0PRXDjAg79Ui0A38Eb93Bjw4Hw2VMlpkkZc0MHr+vYG+zDVAm7fvg0P0FQLGvHg&#10;Bg97jQceWvbbmNQltaKtK71KX/o6V9a4Gk6drWcymL1DeSCUxaxoWCM6t7evCM6/1sGssSYDJTNR&#10;MhPlQlEuFKVST3czyVh/8rkY8RCK11zj3kM1eGBDdW683fUNJIUl6SWub/zv0fQDSd0GibtcahDi&#10;egnii8Zc497QjwUP9JN+23QBFHffhCkfQrDhbW6lPpBPGRHXgVBXRwKLS/L1XCkDD6TPrtQHSbE7&#10;18/dGy93AUrBxl+JqgW7hViNYoyqhZJr3CkaCB4C3dxT2PCHr37n1+h1gd7DqJ8bCx5cz4Z0vftY&#10;f17gnPQ3A3seJGQCi0veGwsenPDBE/Gwl6RaOO05kmoxjdMaD0J5y0RbhFfpS1/nfMlipmQuFElm&#10;lhekQE9LHrPMtBiUzETJTECJTpToRIlOZRKdCB742rzw1pvAwIOCUfirB6GgCatfguCBrxWgGDyw&#10;bjsr7TNFC5dJNliub2pHR8EuuE7um13Xt76etsYWilR/DenPqJeCf3y5XnVvQllcUil4UD0IA3/A&#10;l//F61QKHcQRQ2PXtPfnyQHjPKak/qTUxaZPtaDggdi4bz1OUi2+ITUeCHRYuPcnzJ7b9gMCHnYz&#10;WnHim8ua2vGv34djdy7C0BfnofPyMOQNNfhd3sKXE6HKhDQtQum5puZMUcqEUJ0C0ymUhVBjhX/1&#10;Ff7RZ+gzq6mgYKqF33/eLH0Bggd+px/BA19zow48KOi7v3oQCprAS+Q9EA7wIJdq4YISqGphjJVq&#10;TvBQ5Em1kIIHF3RA8IB1HD7COg5YxwHrOGAdB4V1HHwBNQQPxnjhCVcvETyEy/P+74vgwb+PQnkF&#10;godQeju4e4UDPPiKfEDwENx8hurT5gUPXY4aD17Bwz4S8dBFIh6K+Ix42CKQt1yfGwM9e3KY1CWV&#10;vlR6zp69FPbuKmZSmE21mSJZzNyNiaJzrRXGkMlrqcyCI70VzPLtK+DgznJ23F69AbQ4V7BhJRzq&#10;QdlIlI00xvNglOfW7P3EVItQvbIY8z66gQdjuoOrXiN44Go6WBi3679ANihjRoMRD7pNMIIH3Vyr&#10;qOFQ+V9RZ1RcFMhzTbMGaPYAzSKg2QQ0q0DLTIVbt27BvXv34P79+3D16lW4efMm3Lhxg/0pd3zl&#10;yhV2PTVHcUka8UDBwz4Z8ECAw0Kn8Qwetrdle5W3VHqusngNnFEoB9fXkg+jBpAPVDp2qSSo0s+Z&#10;0WdGmVvsZwt7BmsK1pruuTX73CJ4UPHWYcFLETzwO+kIHviaG83BA1/DM1VvQrXxVVNc0lQO9jOY&#10;UPlfa5+aHzw44IO7xoMLOtA/eQYPvuoxKD3X2WiHaxqEEfOUs6907NIaFko/Z0af8TR/2Bes/2DG&#10;+g+YaqH1q4m52lMKHoRFu/BYXMRMT3+Ya7UZezQIHowzf6Ha+CJ4kF8TofK/1ivSouDhQxL18CFE&#10;dr1JUi36uSwuua+v2Ku8pdJzzdVZcEGhHNwRkl5AZeOotVds4PZzSsculQRV+jkz+swoc4v95P/5&#10;wzmSnyOMeND61cRc7SkBD+YaMY4GPRCYBxA8BOa3cHwqVBtfBA8IHoyVakEjHvbRiIfpRNXi3xhw&#10;WERtkICH7QQ8FPMJHnzJWyo9Z0uLhZ1blcnBhVM6kfZze3M27GjNgS3FKVBWkMyOqWWmLxGdKyhe&#10;AS2dNmYpmVHQ3LGeHReVJUFB8fKgz6WuW6S4L+H0Gcoc8r+ucY6sM0cIHsLx2muceyJ4MM5cYU/D&#10;6wEED+H1v5q7I3hQ4y3trw2V/7XuuSkjHhYLazxIwAMFDi7jGTxYKSR9W4NdseznwOEieONiG7NA&#10;ZUZ9fQ4lSFFm9PRgA6p9oNqHKrUPTLXQ+tXEXO0heDDXfOJo9PMAggf9fKt1y6Ha+MpJaHr7mdZj&#10;5Lm9UPlfax8geOA04gHBQw9cfLsHpLUaEDxgjQAz1giw0vNuxvlD8KD1q4m52kPwYK75xNHo5wEE&#10;D/r5VuuWjbrx1doP4WrPqP5H8MApeDC7/JxY+nIZ7NldBPsGSqCxLgNqq9Ngz0Axs40b42FgdyE7&#10;bqhbB2UNydAzmMMsI28J7NibzY4rm9aQc6uDPmfLiRHdr0bQl+yNCaJ+CseAMpwoQYoSpNaVIMVU&#10;i3C9ehnjvggejDFP2MvwewDBQ/jnQGkPjLrxVTo+3q8zqv+tBx6GSKoFs49g/o63YDqn4MHs8nO+&#10;5C2bu7Lg4Eg5s4LNK+DASBk7bu22QVV3Kux6qYDZxop46DuVx45retOgsif4c7nliaL7be3KdPel&#10;uDQJRoZrmMxpd2cOCMeAMpzNTApyoK0IzL52cXwo+ymVPEXwwPsrWnj7h+AhvP7HuxvHAwgezDFX&#10;xhmFcXuK4OEynPhGG7t16xbcu3cP7t+/D1evXoWbN2/CjRs32J9yx1euXGHXU7t9+zY8QGs8JHex&#10;opIucxeXpMAh2mk8gwezh177krf0lU7RNZwNJ6/UMSvvSIYXLtWw4+4TObDtWPDnqtpSYfRCC6sh&#10;sW+4BPoPF7prSviq/4AynFgbAmtD1MJHFq0NgakWxn15C0XPETyEwst4DzN4wB94oOfR+PGBa83h&#10;nIRnTozqf+HvKmkEhNzvMe5VLVzgIUMGPLigA/2TZ/Bgdtk6X/KW3Xtz4PT5RmYVDWvg1Nl6dtw7&#10;lAetQzY4+k4Fs6KtK+HwW+XsuP2QHVr2B3+urHG16H479m5y96WmLg3OvtrOZE6HBkpBOAaU4exm&#10;UqzH+6rA7GsXx4eyn1LJYYx4MMOWR78xIHjQz7fYsrk8YNRvcc01Czga9EDoPGA68OCED+6IBzd4&#10;2E/AQzdJtSjhU07TDFKNgcpiZpfFQ/2OdGaJGyKgtiuNHeduSYSMiiVQvjOFWXT2DCjrWc2O11fF&#10;anIuduMs0f2yy5a6+7LCNs+rfKcvGc71BpE1RflH68g/muH3C09jQPAQupcUI94JwYMRZw37HA4P&#10;IHgIh9fxnuiB8HnAjODhUZJy4QEPBDhEO41n8GCGVAs90ikaRzLgwIebmRV2rYSha6XsuOV0Fmhx&#10;rmRbktf0DUzDwHQKTKewbjqFr9/JmGoRvpcWI9wZwYMRZgn7yIMHMNUiPCH7gaZKGDXUP9Dx8vY5&#10;o/rf1KkWJOLBJ3iYUTLACkNoVaDC1c7xr9+HY3cuwtAX56Hz8jDQ/BR//wlfThA8yNdx0AIu+AIW&#10;CB4QLiBcQLhAa1Wokf1E8ODvXzdrn0fwYO35x9Er94A/8KC8JbxSbw9gdIreHvbdvlH9b05Vi2JH&#10;cUkKHeTAw+L9HwO1+d1vA6/gwYhymlRS8uDOcjjSS2ouVG+A+up0JpFJjUpRKpXFzG9aBq0H1jNL&#10;zo+C5v2Z7LioOQnsrXFQezSN2fKSeVB9KJUdb+pIgA0anEsqihTdT9iX1PyFXuU7pTKcdUSG0zX2&#10;vI3LRH4x4twW2VbCoR6UzETJTOtKZvp6bjHVIrwvYLzfHcED7zOE/ePFAwgeeJkJ//0w6sbX/8iM&#10;cYVR/W858OCCDryDByNK9lUWrfEqN1lCpCiVymIW962EjtfszDKrYqDtzAZ2XDawCjb1x0Pd2XXM&#10;UmsWQs1oGjvOHUzU5Fx6TbTofsK+2Cpjvcp3SmU4u9o2MtlNauXFySK/GHFupfKBOAaUlMQ14ZGQ&#10;RfBgjBe1cPUSwUO4PI/3NZoHEDwYZ8aMuvE1jocx4sHlAf5VLWjEw3ZHxAOp7yBKtRCBhx4S8VCK&#10;qRZahZZva7DDhTd3wMW3e2D4YCUIazxsbc4UyVT6ksX0lU5RcSoFdl7PY5bdHQ/dH+ew46ozqaDF&#10;udwdiV7rRqhJwzg8WM78QK2tySbyixnSaHAMe5l0pJpwfPSZeX2GqRZmeZXTZxwIHvTxK7ZqPg8g&#10;eDDOnPIKHl48th+UmnG8PbanvPrfn0/NG/EgBQ9PTId/+P2/weIDJM3CafM5Bg9GlOxrqcryKjdZ&#10;S6QolcpiVh9ZC/0/KmS2qTURdl3IZ8f1x9Oh5FgSdF7dyMzWHgPtl+zsuGxktSbn7O1xovsJ+5LX&#10;ssyrfKdUhnNvXxGT3aTWWJMh8osR51YqH4hjQElJXBMeCVmMePD3qmHt8wgerD3/OHrlHggMPNyF&#10;UTspyth/XfmNNLnyOvSPkxaD7IcxvbjeDyHvmrfxifri6H+gfeN140uhw5/v/8mv0euM/J8i/98d&#10;Bfs4mTVJB07WgqdYph1G74bGG6YGD85oB0fEgwx4iOIYPPAkFae0L5lpMdDZuhG62rNhc3EKFBSv&#10;gJZOG7OVtudEMpW2zXFQvWMts5jsmSJZzJSqhVCwazmzyLxnIL83kR2n1SyC5Or5kLc7kdmc/Elg&#10;2x0H9j1LYVVDJKysfY4dU3u2QPm55OpId5tz8yeL7ifsy4KcqaJ+2so9Y1i6cY5ofPkly9xjX5Ox&#10;UOQXpf5EeUuUt6wpTANcL451wPPzgOAhNC8sRr0Lggejzhz2O9QeMAx4cG7apJv26/0URAg3ccFt&#10;7rX1v7QvwfVN0cZX2wEoag3Bg8tNLjAmD8NE65St59DAB0uBhxsk4mEJiXZwmQM87EFVi8EG0CIM&#10;XJpqMXC4CN642Masqm2tV5lKmsIglMVUmjKxYWccNH2WAc2fZ0Hh6yug4Mxydkwts3eJ4nNK7ydN&#10;w9h2LBtOXpFX39h9uNA99iaSZiJMQdHC1xjij+obWqVI4VoKfi1hqoWi90HLXoTgwbJTjwNX6QGj&#10;gAcGGGRDBaTRF8Ft7lW6z8/lCB6EkRCmjngQRTNIwYNjjdolIQ7e17S2q9Ay4OGvSMSDAzx84rao&#10;nndgRhmCB602MAgeahiI6D6RAwgezJvPj+AI51YKaxA8aPtiYrbWEDyYbUZxPHp5QEvw4Ig+8JiH&#10;E8ikZshEMLDP20dhbAS6wtQOFuYu6ANri27+yTfLo64wd8+m8O6oXdRf8cbQBQ3E6R3yEReue7ru&#10;Q/78lbe+kFSLUfE5pakXGPGg11OgrF2v/neuZbZ+2LEEPDjXpXSeHevPS1qGsi4pusp64OEgAQ9O&#10;i9rJL3gwiuRiS2UWk8+klmtf5lUyMz0/Glr3Z0HbARuUEFlMoUwllbAUymKmdyyGsuOrmcWVzYaS&#10;4SRyvAoyty2BtI5F7JhazOaZsOn5BMg9mQip3Qtgddd8dkwtuny64nPCNqX3S++IdvcloWyOqJ95&#10;EtlP4fjKGlZDz2AOM6nUZrPAZ1SCFGUqKwFlKlGmcri3Eowq24qpForeNyx7EYIHy049DlylB7QC&#10;D9Jvbx2bKk8oOfu7ACq4N/3u3Zj8t8Lu4bi+Ufa7S5ePMpACDWn/wLk59MAHF3CQjEEwJgdoEWwc&#10;3d96uz7jpS9SvygMuUfwoHJxa3y5Iv97BQ8yaRVy12rcZ9qcucHDoEfVwh3xIAEPMzmNeDCKXOH2&#10;tmy3bGSgkplUwtKbLGZKXRQUn1sJpW8R8HBgCWQMLmbH1JY3zAP7O0sh+0I8JB+JguQDUeyYWkLT&#10;HMXnhG0m1UeK7udLvrO4b4Vb9jNQqc3K4jVw5qBHls8o8479RDlNlNNEOU0d3klM2SSCB1NOKw5K&#10;Bw9oAx6cUQXCUAXpt7ySnHa6ae/vJ98Ou2AEu95Pzrs0okH222L5zb5cNIM09F38bbWjHdE1wjF5&#10;+RZbXHNCQV+8tCM31Yo2vjqsEX9NYo0HgYfkYIK3eg4hqvNgavCQ4QU8xBD4QG0BiXjgFTwYJZxb&#10;C8nM3B3LvMpi+qrjkNYXDZt/sRq2/DoFbOfjwDYay46prdm9QPE5X7UhfNV/aBxZBwc+3MwsUKnN&#10;zkY7XHsj+Bxzo6wX7CemKZixpgSmWvh7FbT2eQQP1p5/HL1yD2gDHiT3E+S7ewIUhJtwJ6i4LlAA&#10;UP3trzP9gqVW+CouKVPzwduGTwQB5GpFCH7mrb+itpXUeFBek8II4EFOVtNV58HUNR5cjwCCBzjx&#10;zWW/duvWLbh37x7cv38frl69Cjdv3oQbN26wP+WOr1y5wq6ndvv2bXhgcTE8kkzlNCl4cMCHca6I&#10;Bxd0iDlEwEPvuwQ87OWyuKRR5Ar39RW7ZSMDlcy0ty/1KouZ2bkYaq6thboP02HT6QTIHolnx9RS&#10;ti2Awo9XQPFPkyDjlcWQcSqaHVNbtX2+4nPCNtO2LRTdz5d8Z/WRVLfsZ6BSm83VWXDhtEeWzyjz&#10;jv1EOU2U00Q5TeXbCWtfieDB2vOPo1fuAa3Ag7heAkk/kPkmn0YDsAgCek5Yf4GlxgcuzylOeVCw&#10;2RcVApTKc7rkLn2DB6/5+WECD3e+vAHhMjURD+Hqo1b3dT1Z0igCcUqQXI0HTLUQAglNwYMTPnjA&#10;w6FPIcZpPIMHXiX0bGmxsL05G3a05sAWIplZWriKyWdSS8lcAE2dRGWii6hMbF4JtjJlkpkR+U97&#10;lcWcUfQEpO+JJikWS2BZ01xY2jCbHVObXPIorB6MhJT9URDbPAsWN81kx9QmlY5XfE7Y5rSiiaL7&#10;rfAh0alUajNxQ4TIL8WFSW6fpacvFvmT13nnWcoQfca/3KTZ5whrPCjfWFjxSgQPVpx1HHMgHlAC&#10;HsZusiXFHuXSBWR+5qrzcJ3We3CGQjhgxHVW9d9r+QZ/6QhqN/uKQtyNFfGg1cY6kHYQPPhJtcDi&#10;kmMiILQED66oB6/g4VlOIx54DUmXKlcoTbXwJZkZaDrFqoH5kP2beMi5kQAp7y6A5PML2DG1FXvm&#10;KT7nK0VDaRqGL6nNqrZUGL3QwuQ19w2XwOHBcrj4dg+ztiYbSm2e2wtaKauYMYyf198F6GtPihSm&#10;WgSyxbDOZxA8WGeucaTBeUAJeHDUPhB+YyspBOk1vFwCE9gGrJ/UdvDUTnDACLuf+g5+VC1E91cQ&#10;8cCULnyADuZSP+DB52bSd3FJMWBR0hfHHPuaq0CAgVafEYIHf6kWWt0zXO0EFPFAtFVQTlOcfqE5&#10;eCBRD2PAQyyJelhIUi2e3cxnqgWvmw0EDySi43MS0fH6ChDWf0DwgHUqEJ7UwkcEIlGzGpRA8BDc&#10;ZsPsn0bwYPYZxvFp5QFF4EGq+CDddI/ZhHskKOWKOooghivtQVZGU/pNsozcplDKUAAMpOoU8lKG&#10;4vB334Uhx8IIpaoWvvtiDvDwh69+B/6MQolwAQOt7hsYeKAcSwLvFEXdaPOUm724JI14oOYGDxQ4&#10;xB522MI+fsEDr3Ka+UQyc8/uItg3UAKNdRlQW50GewaKmdlyYmHH3mwmIVnZtEaxZGZM2bOQQ2Qx&#10;85yymMkCWcyoimmQcXIJZJ6OgRU750FCzxx2TC2i6mlY/fJ8SH6VpFr0k1SL3hnsmNrs6kmKzwnb&#10;jKycIrrfKpFE5wxRP5VKbabmLxT5pbp6rdtn2RsTRP7kdd6NKnOI/qwEI8tUGmX+MNVCmxcSs7aC&#10;4MGsM4vj0toDisAD23PTjZOnHoL8Rt513rGhF2/kHT0fs1kfI2Ppa4QeoOHpy9jcecc9XJDC+8Ze&#10;XJdCIo3pL+LB2U33vZhvSG6/JPrDf1+0AQ9arws17VGg4A860POWLS7pdKZ4vflRcFEzAX6utR54&#10;cEIH3sEDr3KFlUVrYGS4hklodnfmsHoOB0fKmeWWL4O+U3mw66UCqOlNg+K+lW65STWSmUJZzDhS&#10;uyH1vYWQdmkRxJ+YA/FH5rBjatEtMyDx8lxYfm0uLBqZDouen8GOqS1om6b4XPyR2e42l7TMFN1P&#10;2JfljfM0kdps6sp0+6y4NEnkT17nHaUTUfJ0oK0IcH3Ky6gieNDwrcSETSF4MOGk4pB08YBi8KDL&#10;3U3YqGp1DuU+4FnVwgUe5FIthOeUj5a/K3n1vz9PmRc87GCRDmMjHhh4+CmzhX0/xFQLlfn10lSL&#10;gcNFrHYBtaq2tfDCpRo4eaUOuk/kQONIhltuUo1kprDmgq86Dol7IyD1JoEQXy6ChPfmQMI7EeyY&#10;2tLB2YrPJZ+P8lobQtiXtF3R0PSZfKpFdne8SBLUl9Tm7sOFbp81NWdijQeVa9BqYfy8pl3hPGCN&#10;B38vGHje4QEED7gS0APKPIDgQZmfxlwlW+PBEb0gTi8JsH2Zj/G68cWIB+3mWI+WzA0ehoTgYQbc&#10;+P2f3dCBgodFu34Is8r5rPHAq1xhS1UWnH21nUloDg2UQvfeHDh9vpFZWWMyHH6rHI6+UwHth+xQ&#10;fWStW25SjWSmUBZzefdzYPssBuyfx0LS6/Nh5Svz2TG1uJ2zYfXPiYrFr0iqxblZEDs6mx1TW9L3&#10;rOJzK1+JdLeZ0BMhup+wLyldCzSR2ty+d5PbZzV1aSJ/8jrvKJ2IkqfH+6oA16e8jCpGPOjxemKe&#10;NhE8mGcucST6egDBQxD+lZHl9KrMEcRtXB9F8KCBE4Noglf/+xuSacFDCo14oODBAR9IjQcHeIg7&#10;8lO38QweeJWfy0yLgc7WjUwOcjOR08wvXcbSLagl2iKgavsaqN6xFrK3LIX0ymgo7VvFLDJ3CuT0&#10;JULe7kRIrV0IKwUylVLJzCVCWcyy8ZA0FAmrDkbCkuaZENU8FZYdnstsYvkDEHP4WYgdfhYiO56B&#10;iNan2TG1R7Z8X/G5+YI2nyh7WHQ/oUTnM0S+UyjtKZTanJM/STS+tMpF7rFHZ88U+SWnLNHtMypB&#10;KvQnr/OOcpoOycqawjTAOUL5TunzgODB36uGtc8jeLD2/OPolXsAwYNyX4X7Sl43vhjxEO6V4fv+&#10;CB44jXjgNbxaq1QLoUxlWl80bP7Fatjy6xSwnY/zKYuZ8LYnnSJ2aBbE346AxDsRsODKNFj4Hqnr&#10;QI6pRe+foficMEWDpm94k+ikaR/CfgrHYNsZi6kWmDIBvD63mBahr+oKqlrw/aIT7t4heAj3DOD9&#10;jeIBBA9GmSnfcprhHAWCh3B63/+9TQ0eMhVFPOyD27dvw4lvxJqewf79+Nfvw7E7F2Hoi/PQeXkY&#10;8oYa/M6G8OWE1w0MggcPIEHwYE3pRF6fTYQL+sIFX/OO4MHvP2+WvgDBg6WnHwevwgMIHlQ4K8yX&#10;YsRDeCeAV//784o1wMOQINXi6HWIc1o0q/HAJ3jgSUaupTILjvRWMMslcpoDuwuZHGRD3Tooa0hm&#10;8pnU1uYvgub9mdB6YD0UNSeBvTUOao+mMUsoi4DS4SQoO74asrbFQHJXFJPPpEYlMzOJZGYWkchc&#10;SSQzl/TOhJQzpFYDsTnVT4lkMZ/b/Qwkjs5hNq3uMVj0+gxYfG4GRAw+DbP2TIJockztmfoJsJCc&#10;o8dzZM4JP/dcv6fNmTVPiu4n7Mu8qsmifq4WjCGmbKZofBsEY08qihT5paxhtdtntpwYkT+bBb4u&#10;2LASDvVsYXKIHVV24GlNYF9QphIlVj3PJqZa+HvVsPZ5BA/Wnn8cvXIPIHhQ7qtwX8nrxhcjHsK9&#10;MiycauGOeKDg4UlS4+EPf4alBDq4jGfwwJNs3fa2bCafSa2EyD8eGCljcpCt3Tao6k5l8pnUbJWx&#10;0HZmA5PQLBtYBZv646Hu7DpmqTULoWY0jR3nDiZCxuBiKH2L1H8gtrxhHtjfWQrZF+Ih+UiUT8nM&#10;iJGnIPojAhSIzWufDAs/cBzPeekpmHbqMZj92SRms7aRPz9xHE999THRuTmdT4k+J2xzftsUkQyn&#10;UGqTSnsK+ykcQ3JdlGh8wrFTKVGhXyp7PD7LLU8U+bOrbaPb15XFa+DMQZRxRBnHfBg9LC/jyNPv&#10;CSv3BcED3y864e4dgodwzwDe3ygeQPBglJniO9VCTkZT7mfG8fbYnvIKfvz51DoRDwYDDzyFcx8Z&#10;3AIX3+5htpXIP45eaGFykPuGS6BrOJvJZ1Ir2ZYEQ9dKmYRmy+ksqDiVAjuv5zGTyk0qrfEglcz0&#10;Vcdh9qVJEPX7qczmH5oCUV85jmd9QACE4NyCg9O81n+IGXpWJMMplNpUU+NBOPbcHYkiv2w75vFZ&#10;VVuqyJ+HB8vdvu5stMO1N8IXPs7TGsS+YFoLz6kkmGrh71XD2ucRPFh7/nH0yj2A4EG5r8J9pVE3&#10;vuH2m1b3N6r/rQ0edpNUiy2DXNZ44Em2bl9fMZPPpFZL5B9Pna1ncpC9Q3nQOmRj8pnU8lqWwa4L&#10;+UxCs/54OpQcS4LOqxuZ2dpjoP2SnR2XjayG7BESDfFhOrOUbQug8OMVUPzTJMh4ZbFPycyoc1Mg&#10;7h9mM1uwexrE/J3jeP47U+DZt56AyC+fYfbcnskQedNxPPO9J0Tn5g9MEX1O2OaiXTNEMpxCqU0q&#10;7Snsp3AMGZ3RovEJx25vjxP5pWW/x2dljatF/tzbV+T2dXN1Flw4jTKOKOO4Bd5/WV7GkaffE1bu&#10;C0Y8aPUqZc52EDyYc15xVNp7AMGD9j7Vq0Wjbnz18keo2zWq/80JHkrgESqnKZtqMfwZLHXa4t0X&#10;YDan4IEnyb7SwlVMPpMalX9s6sxgcpCFm1eCrSyOyWdSW0xkI4t7kpiMZGb1Ekiuns/kM6lRuUnb&#10;7jiw71kKqxoiIb5hDkm3WMJsMpGpXD0YCSn7oyCWpDP4ksyc3T4JlgzPZPZwxXchapioWRyfBrNJ&#10;asW0bRPhuRcmM/t+1V/B3OOO4xk7HoepgnMPVHxb9Dlhm+O3fE8kwymU2nySSHsK+7m0YbZ7DDOL&#10;nhCNL7k60j32yLwpIr/Yyj0+S9wQIfJncWGS29eZ6TGwcyvKOKKE5Rom5UkNZU35fB4QPIT6lctY&#10;90PwYKz5wt6GzwMIHsLne7V3NurGV+04eb3eqP43L3jo9g4e4gl4oMYzeOAptFyLVIsNO+Og6TMC&#10;LD4nwOL1FWAbjWXymdRoCoNQwlKpZOZCkjIhTKeYfG0CTP/j48wijjwF0//gOH7qk0dAeG7e4cmi&#10;z/lK3/AltSkcQ9quaNH4MNUCUwN4Tg3g6feLGfqCqRa8vprx0S8ED3zMA/aCfw/4Aw/0PBo/PnCt&#10;KJyT8MyJUf0v/E0kBRFyv6WoMiRViKRKkVQxkipHBqs+Kfz8rVu34N69e3D//n24evUq3Lx5E27c&#10;uMH+lDu+cuUKu54aVcZ8YDGNeHCCB2fUAysueZMUl3RBBwQPmxTXD0DwsAjSvlwEtN6EEJAgeEC4&#10;gHABa5CcHmwABA/8b2jC2UMED+H0Pt7bSB4w6re4RvIx9hU9wJMHTAsevi0FD8dIxEM/SbWo4LPG&#10;A09yhfXV6bBvoISZfVMcdO/ZBD37cqGqMRXyG5dD2wEbs9WF86Hm4FqoO5IOOe0JsK5jMZPPpBZT&#10;9izkPJ/A5DNTuxdAYs8cJp9JbV7V05D8kkM+M243qdewewosG41g5ksy8+mGCTDv3GSY9+ZkmH7g&#10;cZh0YDzMePdxZo81PQQz3nIcP314AjwpOPdE08Oiz0llOIVSm5H9nr7Mqp4k6meCYAxUElQ4vvSO&#10;aPfYE0sjRH7Jb1rm9ll6frTIn7XVaW5f5xPpUpTTRClRnn4XYF/kZVQx1YKn1xj++oLggb85wR7x&#10;6QEED3zOC/YKPaCXB8wPHghwiGf2MwIe3oM5nIIHnqTptJDTTCFyk8XnVjL5zMwDpP7DgSgmn0mN&#10;ylSmvrcQ0i4tgvgTc2DR8Rmw/NpcZlFtU71KZs7c9gQ8/bMJ8PTnE+Dx1x+Eh177Hoz/lcMmdz8K&#10;43/uOH7w3F+Jzk3d8Zjoc0IZTqnU5qLnPX2Jbpkh6qdwDMsb54nGh3KaKP9YU7AW5VCJDKgV5FAR&#10;POj1SmKOdhE8mGMecRT6ewBTLcITsh9oqoRRQ/0DHS9vnzOq/y2RauGOeCDAgUKHBGJLOAYPPOU9&#10;85RqIZTFnHeIRDoI6jhM+PABmPhnh80YfgIm/qvjePxn3wHhuVlHJ4k+50tqE2s8YDoFplNgOgVN&#10;p/D1OxlTLfTfkBj5DggejDx72PdQesAfeAhlX/Bevj2A0SnhXSFG9b+5i0vudxSYJDbOBR4ocHAZ&#10;z+CBJ2k6LeQ0MzsXQ801koZB5DM3nU6AjFPRTD6TGpWptH0WA/bPYyHp9fkQ+9psSPkVSb0gFr1r&#10;plfJzIg9T8HU306Eqf80EZ68/DCM/9EDMOFrh00begwm3HEcP3TtO6JzMwefEH1OKMMpldqMHfX0&#10;JW7nbFE/hWNI6VogGh/KaaL8Y3vFBpRDJTKgVpBDxYiH8L6A8X53BA+8zxD2jxcPIHjgZSb898Oo&#10;G1//IzPGFUb1vzXBw3ECH4gtGeA31cJscpqzCibB+v4YsO0hcIHIacY1zIK0IVK0kdjTpY9A0lAk&#10;rDoYCUuaZ0JkyxRIPBzB7NHy78Piww75zHkdRBqz43GIen4qMyqZGfH80xAx8jRM2zERJm0fDzNP&#10;Psnsr6r/AqaeJFDiNIESO8eLzn2n+i9FnxO2+VDFd0T3i2x5xt2XxzY/JOqncAzTiiaKxodymij/&#10;iNKXfEpf6vG7FcGDMV7UwtVLBA/h8jze12geQPBgnBkz6sbXOB42Z8SJ9cCDEzrwDh4w1cKhJBE7&#10;NAvibxMIcScCFlyZBkpTLaYfewy+/e9/Ad/+z7+Ab/38v2GqxTlMmcCUCUyZ8JcyEejvXUy1MMur&#10;nD7jQPCgj1+xVfN5AMGDceZUL/Dw4rH9oNSM4y3te6qX/7XvqbhFS4KHRAIfqMVwHPEQ6AuwHp8z&#10;Yo0HBA+4ydRrk6nHM4ZtGhuMIXjQ+1XF2O0jeDD2/GHvQ+eBwMDDXRi1k6KM/ddD11F2p+vQP05a&#10;DLKf/FT4n+OakHctBJ7Qa+NLocOf7//Jr9HrrPyfIv/fHQX7OOmaDK/XLAceXNAh8fjfEPBwkaha&#10;DMHt27fhxDeXNbXjX78Px+5chKEvzkPn5WHIG2rwO9PClxOeZOt4ktOcNjiRyWdSe7LxYSKZ+QSR&#10;zCTqFkQy89FD34enLzzCbELz9+HR94hd+j48fOy7onMTtz4o+txUQZtUohPlNFHCkqfnD/siL2HJ&#10;k18w1cLvP2+WvgDBg6WnHwevwgOGAQ/X+4H2VQoUrvdTEGGH0bsqBm3QSxVtfAMYG4IHZU7z738X&#10;GEPw4G+Pf+vWLbh37x7cv38frl69Cjdv3oQbN26wP+WOr1y5wq6nRhnCA4tL4JGUblJUkhaXdJi7&#10;uCQFDsyeJ+Bhz0WIqOQTPKCcJsppVhavQTlGi8gx8vS8Y1/US8EieFD2omTVqxA8WHXmcdxqPWAU&#10;8MAAg2wYQ7iiL9R6Ovjr/W98A7sHggdlfvPpfycYo9eMw4gHv4EF+oIHAhyWOS2WY/DAU+i1EVMt&#10;UE4TUy0w1aIWPsLaHhCK2h6YaqHsRcmqVyF4sOrM47jVekBL8OCIPvCYhxPIwAGZCAb2efsojA1e&#10;UAMXxKkWd0ftoj65+mcXhEhIrxGeU+tPPa9H8KCnd/237dX/zrXM1g07xoiHsEY8uKAD/ZNn8IBy&#10;miin2VydhXKMFpFj5Ol5x76ol4LFiAf/L0lWvgLBg5VnH8euxgNagQdpRIJjM+9JgWB/F0AF92bf&#10;TScccMHrpt/1jbLf4g2+azw47uvZGEr7CSxH30c/1DhX42sRPGjsUJXNKfI/gge/0Q4USuga8SAF&#10;D3Or+Ey10EPyLdA2SwtXQVd7NrOUzAXQ1JkBzV1ZULh5JdjK4qB6x1pmi7NnQnFPEpT2rYLM6iWQ&#10;XD0f8nYnMtNKTnNW+ySIPj6T2YMV34bnjk2ByBNTYGbXkzC561GIOPkUMyqZOfuE43hq90RyboL7&#10;3PeqvyX6nLDN8RXfRTnN5nyoKUyDQNcLfg6lRK0mJYrgQeUbk8UuR/BgsQnH4QbsAW3AA93sS+os&#10;ODfwbk7ANmSeayio6O8nP3PBCHa9n1oNzjY9URVy3yz7AA/SPjmLVY6BHRxuHukEK9r4BrASMNVC&#10;mdMU+Z/DtWP+4pKSGg/LTvwNLGf23yF2749gbtV+LotLYqqFvJzmwvemMWlNagsPToOor6ZC1O+n&#10;wqwPJsHkaxNg+h8fZxZx5CmY/gfH8VOfPCI6N+/wZNHnhG1G758hku9MeCeCyXpSS9wbAdm/iYec&#10;GwmQ8u4CsI3GwpZfpzBL2xUNTZ8RIPM5ATKvr4CKUymw83oes9wdiTB0rRQOfLgZWk5nwbZj2XDy&#10;Sh2zqrZUGL3QAm9cbIN9wyVweLAcLr7dw6yz0Q7X3sCUCUyZwJQJmjISipSJQH/vYqqFshclq16F&#10;4MGqM4/jVusBbcCD5K6CfHdPgIIQCDhBxXWBAoDqDZsz/YKldgiBhTfw4LxemMohgSHuUYwBFGq9&#10;qs/1ija+AdxaCB7kZDVdiheoajHO7V3pZt59QvU6DmDCVH7EOuBh0ky4+T//nQEHlyF4ULap5anG&#10;A4IHPmQH61Yehcqpfwf77O9zvSEMdCOJn+NjnRllHhA8qHzzsNjlCB4sNuE43IA9oBV4ENdJIJEI&#10;Mpt3GuXAogvoOQYAPJES3otH+h+ao7aEK/pBHjyMSamgzYoKAkplOvmT5PQ1V3e+vAGBmpqIh0Dv&#10;YZbPuVYjgofglCmDT7UolVG1MBh44EkqThs5zVmQezwB8keWwdodC2FZdwSsPx3DbF7VM5D8UhSs&#10;ObMAlu6eDVG7p8Ky0bnMptc9BtGvz4Al52bA3MGnYdaeSbCYHFObTKQv5517Bp578xmYceAJmLR/&#10;PJPWpPZ4E5HafNMptXloAkw64DlHZTiFnxO2ObV+ouh+8/s9fZldPUnUz0TBGBZUTBeNL70jGsqO&#10;r2aWWBoBNQfXQt2RdMhpJz5oWgZtB2zM0vOjoXvPJujZlwtVjalQW50G+wZKmOXbl8Ghni0w3MuX&#10;vGX1hmKI+c4uSPn+KLMNK9O47GdHlR14eo6wL/zLYgY6R5hq4f9l3MpXIHiw8uzj2NV4QAl4kNZF&#10;IOSA1WNwq0zIRQjI/MxV5+E6rbPgDIVwwIjrrD2v5Rv8RSCIIhdkwIO3ug3eIh7UODCE1yJ4CByu&#10;aAU+EDwEBxxcRSdDAh5WvPDfIW4fv6kWPEnabW/LhpHjtcxKSpPgwEgZHBwph9ZuG1R1p8KulwqY&#10;2Spjoe3MBuh4zQ5lA6tgU3881J1dxyy1ZiHUjKax49zBRMgYXAylb61itrxhHtjfWQrZF+Ih+UgU&#10;xB+ZA2mXSHoDseiWGZB42SGtuWhkOkSMPAXRH81gNq99Miz8wHE856WnYNqpx2D2Z5OYzdpG/vzE&#10;cTz11cdE5+Z0PiX6nLDN+W1TRPeLPzLb3Ze45lmifgrHkFwXJRqfcOzpNdEiv1T2eHyWW54o8mdX&#10;20a3r3mV09xeXgnLvzcMWQ9eYVaalYWynyj7CTz9zgp1XxA8hPBt14C3QvBgwEnDLofFA0rAgyMy&#10;QJjOICkEKRdeLqNa4Sjc2E9qO3iKNzpghN1PfQc/qhai+0vBg0yKhScuntSm4C+ywdtCCAV48Jdq&#10;odUG3qjtIHjgCTz0wMRMR30HauO+7Yx4oMDBZTyDB55CjLVItcjujofuj3NYzYOqM6lQcGY5q4dA&#10;La0vGjb/YjWrlWA7HwfJ5xewOgrUaF2F1JuOGgsJ780BX/UYZl+axOo9UJt/aIqojoPw3AJSGyL+&#10;tqNOxIIr00Rtxgw9K7pf8vkod19WDcwX9VM4BtvOWNH4zF7jYWdRLwxkXoYzna9iqgXW4QCr1+HA&#10;VIuw7FEMc1MED4aZKuxomD2gCDxIIwakEQheijbStsWFGx1QQAQxXOkOsjKaAud4u04oZcgul5PT&#10;9F60Ui4Fw5G64afQZRjmTU/w8Ievfgf+jEIJowIDrfqN4IE38HDAAx6+Q8DDP5IaDx7w8DmJeHif&#10;2+KSPEna7esrhvOvdTCrrUuDU2fr4fT5RugdyoPWIRscfaeCWV7LMth1IR/6f1QI9cfToeRYEnRe&#10;3cjM1h4D7Zfs7LhsZDVkj5BoiA/TmaVsWwCFH6+A4p8mQcYri2HlK/PB/nkss7ids2H1zx3SmrHn&#10;ZkHUuSkQ9w+zmS3YPQ1i/s5xPP+dKfDsW09A5JfPMHtuz2SIvOk4nvneE6Jz8wemiD4nbHPRrhmi&#10;+618JdLdl+Xdz4n6KRxDRme0aHzCsdvb40R+adnv8VlZ42qRP/f2Fbl9jXKa3fA+ymkCT78LsC/y&#10;UpsY8RCGt14D3RLBg4EmC7saVg8oAg9sP0+jHjx1EKRpEeIaD45Nu9wGXlyPgbSrSr7SBS6E9Rik&#10;gEAIHoQFKL3XcBD3XVgvIqxTM+bmehaX9Acd6HksLonFJV2pEsH+GWyqxfcX0xoPNOKBggcHfBjn&#10;AQ+fE/jgsLjB92FeNZ+qFjxJEpYXpEBPSx6ztHVkg91ug44OO5SWroLsskRo6FrHLG7jLNiyIwUq&#10;elLAXhEHa6sWQVFfErN5+ZMhp88hrZlaS2o81M8F255YZtOKJsLaPQshbYhENTRFwKKt02DVwUhm&#10;T5Y9DCv2z4WkQ89BdOsMeK5lMiw9OofZ+C3fE0lfCmUxHyaymIuOOmQ3IzpJbQiBDKdUMnOeoM2J&#10;5Q+I7reo2dOXp0sfEfUzsT7CPQYqFyocX6pg7As3TRP5Jbsswe2zpPWRIn8KfW1Li4WdWx3SjChv&#10;uYb5gZrVpBp5+l2AfZFfgwge+Hoh5q03CB54mxHsD68eUAweeB2AhfoVCvAgl2rhghIIHhSABw7X&#10;oxlVLVzg4VECHVzmAQ8jn8NKpy3lGDzwlGoh7Mu2BjtceHMHk3scPlgJA4eLmBQktaq2tfDCpRom&#10;E9l9IgcaRzKYhCS13B3LAkq1WLFnnkjCMuFtj7xl7NAsrykTUlnMQCUzhWkfalItGkfWucdesi1J&#10;5JfdhwvdPmtqzhT5k9d551nKEH2GChThXp+YasHh2w1HXULwwNFkYFe49gCCB66nR9S5UIAHX5EP&#10;CB4QPAQb6aBVcUmf4MEFHeifCB6UyWkieHDUm0DwoH69hHtDiFACoUQo1iCCB+O8LIejpwgewuF1&#10;vKcRPYDgwTizhuAhvHOll//1HpXlIh7E4OESPFdzAG7fvg1aURNXO8e/fh+O3bkIQ1+ch87Lw5A3&#10;1OB3LoUvJ4HKuun9OSrxuGd3EZN7bKzLgPL6ZCYFSY1KQ7buz2IykSXNSWBvjWMSktSopGTpcBKT&#10;l8zaFgPJXVFMWpPawi3TIPPkEiatmbTzOYjpfZZJa1KbU/00k7BMORMFcX6kNmcTqU0qu0lNKovp&#10;65xQMnOWUzLTdb8lgr48VzVZ1E/hGGLKnhWNTzj21YXzRX4pa/D4bMOmOJE/9Z6/IttKlL7kTJ4U&#10;ZT/XM8lYakZdn5hq4fefN0tfgODB0tOPg1fhAQQPKpwV5kv12vjSSAas8eB/cvXyv/87B3eFBcHD&#10;z2HlyZ9DErH4IX7BQ6jl4JTer7JoDYwM1zDJx+7OHGjuymLSmtRyy5dB36k8Jq1Z05sGxX0rmbQm&#10;NSopKZTTFMpNphApyuJzK5m0ZuaBJZB8IIpJa1KjEpap75H6D0RaM/7EHJ9Sm4uen8FkN6ktaJsm&#10;ksX0dU4ombmkZabofsK+LG+cJ+qnL7nQ4r4V7rFTmVGhX5q6Mt0+KybypEJ/Kp2HmoK1KGGJEpaW&#10;lrDk6VlB8BDci4jZP43gwewzjOPTygMIHrTypP7t6LXxRfCgbO708r+yuwd+leXAAwUOLuMZPPAa&#10;Iq5VjQeh3OSGnXHQ9FkGk9YsfH0F2EZjmbQmNZrekP2beJbqkPLuAp9SmwnveOo/LB2cLZLF9HVO&#10;KJkprSkh7EvarmhRP4VjkMqFYo0HDPEPRYg/r78nrDZ2TLUI/CXECp9E8GCFWcYxauEBBA9aeDE0&#10;bei18UXwoGz+9PK/srsHfpXlwUMkp6kWvMrWtVRlwdlX25nk49BAKXTvzWHSmtTKGpPh8FvlTFqz&#10;/ZAdqo+sZdKa1OztS73KTWZ2Loaaa2uZtOam0wmQcSqaSWtSoxKWts9imKRl0uvzfUptxo7OZrKb&#10;1Jb0PSuSxfR1TiiZmdBDlCoE9xP2JaVrgaifvuRCq4+kusdOZUaFftm+d5PbZzVEnlToT17nvb1i&#10;A1w4jfKWx/uqUN6SSJxSmVNcE57nASMeAn8JscInETxYYZZxjFp4AMGDFl4MTRt6bXwRPCibP738&#10;r+zugV9lRvDwwBKHnKasqgWNdlj1IrVfQML+yxBZe5DLGg+8ytZlpsVAZ+tG6GrPhs3FKVBUlMSk&#10;NalRacj6belMKjKvPBGyymOZtCY1KilZuHMFk9ZcR9IukqsjmbQmNSpFub4/hklTJjVEApWpzNq3&#10;hNmU4omQsm8BpA4thKXNcyC2gaRCkGNqT5aNF0lfLiTSl1R2k9rjmx9SfC6m0dPm0yUTRPcT9mVG&#10;0WOifgrHQOVChePL2hLjHjuVGRX6paCYpKA4fZaasUjkT17nHSUsUdYUJV29S7oieAj8JcQKn0Tw&#10;YIVZxjFq4QEED1p4MTRt6LXxlZPQ9Paz0IyUz7vo5X+9R2tO8FAGj6zxAh4ocHAZz+CB1xBqaarF&#10;kcEtTFqT2lYiDTl6oYVJRe4bLoGu4WwmrUmNSkoOXStlEpMtp7PAV6pFwZnlLO2CWlpfNGz+xWqW&#10;dmE7H6c4DUOaMiGUxfSVTrFm9wLR/YR9yexd4jXVIndHomh82455xl7Vliryy+HBcrfP2ppsKKd5&#10;bi+cHmwAXte81dIGcB7UpwlhqoXeryrGbh/Bg7HnD3sfOg8geAidr4O9k1E3vsGOm5fPG9X/5gUP&#10;O2Fi1kF31MO470yaCf/4P//dDR14j3jg9eUfwYOnFoUQniB4QKlNhCe18BGBSNSsBmsQPPDyKsZn&#10;PxA88Dkv2Cv+PIDggb858dYjo258jeNh3z01qv/NDh5c8EEEHlaTqIfVp34BiQf4TbXgVVaRymnu&#10;3VUMg/2l0FSbCfXV6Uxak5qdSEN279nEpDWrGlMhv3E5k9akllwYBbUH06D+yDrIbU+Ede1LoOxY&#10;MrPYslmQezyBSWuu3bHQp9Tmsu4IJrtJbV7VM0xqk8puLiVSm0LpS5cMp5JziYI2oyqmepXMXLJ5&#10;hqif6zoWu8ewrDhCNL78pmXusVOZUaFfaqvT3D7L2Zgg8iev825UmUP0p7FlKo0yf5hqYZZXOX3G&#10;geBBH79iq+bzAIIH48ypUTe+xvEwggeXB/KGGqDz8jAMfXEejt25CMe/fh9OfHNZM7t16xbcu3cP&#10;7t+/D1evXoWbN2/CjRs32J9yx1euXGHXU7t9+zY8sISmWjgiHhx2ABzg4f/7dwYcXMYzeOBJKs5X&#10;X7a3ZTNpTWolRBrywEgZk4ps7bZBVXcqk9aktrEiXhOpzYzBxUx2k9ryhnlgf2cpk91MPhIlkuFM&#10;aJqj+JywzaT6SE0kMyt7PGPPJfUuhH7patvo9lll8RqUxURZTJTFJGtglJhRZWIRPJjlVU6fcSB4&#10;0Mev2Kr5POAPPNDzaPz4wLUCcU7CMydG9b/wN5c0AkLut5rxwMNBAh6ekoKHX5KIhyswn9Pikrym&#10;WkhDqJXWeCjvSIYXLtWweg/dJ3KgcSSD1XuglrtjGXR/nAM7r+dB1ZlUTeo/SGs1CGUxA63joEYy&#10;U2mNh85GO1x7A9MUME3BumkKRvld56ufmGphvg2QliNC8KClN7EtM3sAv0U38+zi2NADYz1gAfDw&#10;SxLx8EtIJraMgoc6PlUtjCKruK+vmElrUqsl0pCnztYzqcjeoTxoHbIxaU1qRVtXaiK1mT0Sz2Q3&#10;qaVsWwCFH69gspsZrywWyXCu2j5f8Tlhm2nbFmoimdmy3zP2ssbVIr/s7Sty+6y5OgtlKok0I8pU&#10;bmESlShTaUzZVox4wNcpXx5A8IDrAz2gzAMIHpT5Ca9CD5jFA6YGD7dIqkXyaQIdnMYzeDCKrGJ5&#10;QQr0tOQxS1sXDe3tNiYVWVq6CrLLEpm0JrUE+xyo2r4GqneshewtSyFrizKpzYj8pyB7F0mnGEiA&#10;lLooSKqJZMfUZhY9CRl7FjPZzZWN80QynNOKJio+J2xzTv4k0f2USmbGZM8UjS+7LME9diozKvSL&#10;0Ge2tFjYuRWlGlGq0btUo1F+F1i5nwgezPIKpM84EDzo41ds1XwewFSL8ITsB5oqYdRQ/0DHy9vn&#10;jOp/S6RafJekWsiBhyhOIx6MGH4sVbwYOFzEpDWpVbWtFaVaCFMRfEltStMblMpwSqUvlcpi+rqf&#10;L+UKaSrJ7sOF7rE3EZnRC2/uYBKawwcrUTbSosoHRnymraZOEegcYaqF+TZAWo4IwYOW3sS2zOwB&#10;f+DBzGM32tgwOiW8M2ZU/1tB1YIWmBwnBQ8pJOph+YEfQ1TdIVaRUsvqmLQtWnGTVt6kFThpJU5a&#10;GMPff8KXk0BfgMP5OQQPnhoWCB6sKasYzucPIUH4aqUgePD3r5u1zyN4sPb84+iVewDBg3JfhftK&#10;o258w+03re5vVP+bFzz0ClQtBOAh5fTfQspLDlt+kICHej7Bg1Fk5IT9pFKbe3YXManIxroMqKhP&#10;gd59eczW5S0mNR/WQ/uBDVC6NQnym5RJbcaXzYGyo6uYbGVWZwys64iGsuOrmcX4kOGUSl8md0Ux&#10;uU5q0nPpgjbH3K9dmWRman6UaHyb65PdY6cyo0K/GHFuUU5zCwz3VkJHlR1w/lCiU/o8YKqFVq9S&#10;5mwHwYM55xVHpb0HEDxo71O9WjTqxlcvf4S6XaP639zg4ZAbPpCIh2dJqsX/dkMH3sGDUeQ0hf2s&#10;LFoDI8M1TCqyuzMHtJDazKyKgbYzG6DjNTuUDayCTf2kuOTZdcxSa0ghyNE0dpw7mKjJufSaaNH9&#10;ivtWsntTs1XGiiRBlUpmlhcni/xixLk1qswh+trYMpVGmT8ED6F+5TLW/RA8GGu+sLfh8wCCh/D5&#10;Xu2d9dr4vnhsPyg1tX020/V6+V9vH1kWPKwhEQ8rOI54MGLItjTVQgupzcKulTB0rZTJbraczhJJ&#10;bfqqxxDoOWkdB6HsJ61FIZQEVSqZ2dZkwxoPpK4DSmaiZOZHZB2YMSUEUy30flUxdvsIHow9f9j7&#10;0HlAHXi4Dv3jpMUY++G6tLvX+6Hf/UPHZzx/13NsSvoXyv5oO1a9Nr4UOvz5/p/8Gr3Oyv8p8v/d&#10;UbCPk3kmwug484MHR9SDO+KBAgdmLxPwcIimWhzmssaDUeQ0hf1sqcqCs6+2M6nIoYFS0EJqc1Nr&#10;Iuy6kA/9PyqE+uPpUHIsCTqvbmRma4+B9kt2dlw2slqTc/b2ONH9qo+sZfemlteyTCQJqlQys7Em&#10;Q+QXI85te4UxZQ7R1yjRGYq1ixEPYXyLMcCtETwYYJKwi1x4QDF4IDCBXisFCNf7KYiww+hd13DC&#10;tLFX3D8u3B5QJxRtfANoGcGDMqf5978LfCF48FfH8datW3Dv3j24f/8+XL16FW7evAk3btxgf8od&#10;X7lyhV1PjdaJfGBJGTyyhtZ4oNBBCh5e/hWBDg5bcegqLOAUPBhRmo5KQ3Y35zBpzcqiVCgtXAVd&#10;7dnMUjMWeZXaTLRFQP22dCY/mVeeCFnlHqnNxUSmcsuOFKjoSQF7RRysrVoERX1JzCJzp0DhzhXs&#10;eB1JkdDi3MJN00T3E8p+xm2cJeqnUC5UKplZUpjkHvu69MUivxhxbu2pcSj72ZwPKPuJsp+7yDqQ&#10;Pg8IHpS9KFn1KgQPVp15HLdaDygFDwwwyIYt3IVRu/BceMCD8v6p9RA/1/vf+AbWVwQPyvzm0/9O&#10;8EWvGYcRD34FJIIGDzFS8HBIEPHghA6p5M+VHIMHI6ZaSEOohakW0nQDodRmXWs6jF5oYfKT+4ZL&#10;oGs4G05eqWMmlakUpj5I0zC0OKcmnaLfh2SmcOydjXa49kb4Ku6bYS3hGFAlhOcUDUy1UPaiZNWr&#10;EDxYdeZx3Go9oAw8SOGCl7uwMHNBKoZ9FO6SRAxxqoXr7+K0CPlICldbJKJilEZcCCMrhH1Q2D/2&#10;EXF/7o7aWSSH1OyeEA6QXiM8p9bfwVyP4CEY7wX/Wa/+d0IHti7YMUY86B7x4As8UODgMgYeGvhM&#10;tTDDRgvBQw9cfLsHEDwYD7rUJR2FXWt/DK/3njZlTQIz/H7haQwIHoJ/iTJzCwgezDy7ODYtPaAM&#10;PND9uiPVQj7qQdgjb6DBdY0LOHgggmNj7/m7I31DsHlzf5vsDTwE0z+xNx198dxb2jdCIRhcCQd8&#10;QPCg5cpX35Yi/yN48BvtQKGErhEPbvDwCol4OHwVFnIKHswg2ddQtQ4G+0uZ5W5MhL27itlxU22m&#10;SGpzfW4M9OzJYfKTVY2pUNCwgsluUkvNXyCSqdzYmgD1R9YxSyqaD7UH09hxbnsibGyND/pccoFY&#10;FjO/0dOXdCIJKuznFqFkZvZS0fiEY6cyo4d6UI7RSFKUCQ/uhJTvjzKLeawU5w+lRH3KqGKqhfqX&#10;Jit9AsGDlWYbxxqMBxSDB3oTaUSD7De7ysCDaOPubJdFPQiPBQMbW0tCZtQB9U/Qzph7O8YyBjKE&#10;aXOpaOMbwGLAVAtlTlPk/zCtDV8jMGVxSZ8RDwQ4pBJbyzl4MIqMXKD9FEptSuUmm7uy4OBIObOC&#10;zSvgwEgZO27ttkFVdyrseqmA2caKeK/yloGeyyU1JoT329qV6e5LcWmSV7nQyuI1cOZgM4weboGB&#10;tiII1C/4ufDLP9ZltsDy7w1D1oNXmG1YWoBzi+va5zON4EHZi5JVr0LwYNWZx3Gr9YAq8CBq3Jne&#10;wNIUfBWX9AciaKOCa7xt3NjPfUQ8jBm40v65Pui8nqWHOP/zdk8vcESt79Ver2jjq7ZRcr0QPMjJ&#10;aroUL1DVYpzbu9LNvPsEgocQRTxslhSXFNR4oMDBZTxHPPAURqxHX/RIwxDKW0prQyg9V9WWKqo3&#10;gXUcrFdboLekH0oXnISi8f8IpY/egG1VeVijA+VQwdfvQUy1CODt0kIfQfBgocnGoQblgcDBg+e2&#10;4tQIf6BBrvik52fSVAfxhk4NeFDaP8d1Y1IqGA9xppfI1ICQU/gIaiIUfNjXXN358gYEamoiHgK9&#10;h1k+55omBA+XFQEGb7Uegk+1IOAhVahq4Q08HCGpFo1HUE6zrwpCLTsolNqUyk12782B0+cbmVU0&#10;rIFTZ+vZce9QHkm7sMHRdyqYFW1d6VXeMtBzZY2rRffbsXeTuy81dWle5UKbq7PgwulueP/lnXA8&#10;DP4M9fxZ4X7n9u+HPdmvQyjkGK3gT/psUDOjPzHiQcFbqoUvQfBg4cnHoavygCLw4O8bflFkQHDg&#10;wWtxPl8RD0H1j1EH+boNqqMsVLle9cUIHgKHK1qBDwQPwQEHF4jQBjz0CeQ0KXh4+lm49b/+N6w9&#10;QyIezvwa0oglcQwezC65WF6QwmQ3qVG5yc7WjUx+cnNxChQVJUFHh51ZSuZCxTKcQnlLqUSn0nNS&#10;WUxhX6gkqLCfwjFQKdGdW/OBSu2h5CJKLspJLpr9mbby+BA8qH5ntdQHEDxYarpxsEF4QBF4IMkH&#10;YslMyQ1F4eVBggcvEEE2IsHdjWD6J5Ni4QmzkChyBOFoDT4aCvDgL9VCqw28UdtB8MAZeFh/CCZS&#10;y3KCh/9BwAMFDi7jGTzokd7Aa5vbGuxw4c0dTAFi+GAlBJqGIUyLkEp0Kj3X1JypuC+8+pNn2UH0&#10;mfVSV04PNvhMUzDDmsBUCw3eYk3cBIIHE08uDk1TDygDD4K0A2ENBEE6gqcAo7Qgoz8QwRoRbfCD&#10;UrVQ2D+XfKdvoCGfgqGo0KWms+RoTE/w8Ievfgf+jEIJowIDrfqN4IE38HDYAR6IjfseiXhA8FAL&#10;H5FcbWo8bU4RPBhPbtIMm0UcA3+/C3j6vaSmLwgedHirNVGTCB5MNJk4FF09oBg8sF64pDBpQUmX&#10;ja274NiYE2MQQD14cPAM4T2IvKWion1K+ifsj7AApfB+jmMxnJD0R9dZkW9cz+KS/qADPY/FJbG4&#10;pLeaDWp/rlmqxXoKHhzwQQweXv01pBNbdfQqLOK0xoMZ5DSVjoHKTQqlNgOV4RTKW0olOpWes/uQ&#10;xZRKgiodX5FtJcoxohyjTzlGXEuVMEzWiFGfFUy1CMNbr4FuieDBQJOFXQ2rB9SBhzB2VRF4CGP/&#10;QnDrUIAHuVQLF5RA8KAAPIRgHai9hTnlNGlxSVLjQQ48UODgMp7BA8oqyssq+pLh1OIcymKiJCjK&#10;oeYzWVhqNQVrUUpUgZQogge1rx7Wuh7Bg7XmG0cbuAe4Aw+yNR6k6RuBj9fInwwFePAV+YDgAcGD&#10;2sgGfVUthODhsCfiwSjgAcPA5cPAfdV/0OJcZ6MdpRNROtH0NQnw94u2aSaYamHk12f9+47gQX8f&#10;4x3M4QHuwIMjz0KQyiFOezCH1wMbBYKHwPym1af08r9W/fPWjjUiHkTg4e9IxIPDVh+9BtGcplqg&#10;vJ689J4vGU4tzqEsJkqC8iyHmj6rDTpWvAsnGk/CcE9tyGVw8feS/O8ljHjQ+1XF2O0jeDD2/GHv&#10;Q+cBLsFD6IZvqDvptfGlkQxY48H/UtDL//7vHNwVlgQP6wh0oMbAQ9MRuH37NmgVruFq5/jX78Ox&#10;Oxdh6Ivz0Hl5GPKGGvzOlPDlxMrSdL7GLpSwzEyLge7mHCbJWVmUClqcQ1lMlATlVQ51Z0MRxE0p&#10;g+P7R6HB9jKkzKwG/D3hWK/21LiwytkiePD7z5ulL0DwYOnpx8Gr8ACCBxXOCvOlem18ETwom1i9&#10;/K/s7oFfZTnwsO6vCXRw2uphfsEDhkJrGwqN/kR/qlEp4HG9vNT6GjRtegH+8z/+L4xu+wP0lfRj&#10;SggnKj2YahH4S4gVPongwQqzjGPUwgMIHrTwYmja0Gvji+BB2fzp5X9ldw/8KgQPnEY88Ljx4U2G&#10;0+gbSfTnJqynoaKexouNb0D2gm7oT78NLQt+Cy8ObEXwgOAh8H/98ZMh8wCCh5C5Gm9kcA8geDDO&#10;BOq18UXwoGwN6OV/ZXcP/CrLgocMEvWQTCIeFjcd5TLVAuX1jC2vh/OH86eXNOSBbVXQsakbOqrs&#10;KNFJJDh5kOHEVIvAX0Ks8EkED1aYZRyjFh5A8KCFF0PThl4bXzkJTW8/C81I+byLXv7Xe7SWAw8Z&#10;f/0bcFny8AfcggeU00Q5P5QyRGlPlPY0hrQngge9X1WM3T6CB2PPH/Y+dB5A8BA6Xwd7J6NufIMd&#10;Ny+fN6r/zQkeyuGRtV7kNDNeI+DBacnHCHjYymfEA6ZaYE0CTCUZAJqOcnqwAVMKOEkpwN9L8r+X&#10;sMYDL69ifPYDwQOf84K94s8DCB74mxNvPTLqxtc4HvbdU6P639TgwXYYJq532LjvPf0s/I//9b/d&#10;0IHChxSOwQPK1snL1qFf0C/tFRvgwmmU/eRZ9tNqc4QRD2Z5ldNnHAge9PErtmo+DyB4MM6cGnXj&#10;axwPI3hweYAqQ1KFSKoUSRUjqXKklmqUt27dgnv37sH9+/fh6tWrcPPmTbhx4wb7U+74ypUr7Hpq&#10;VBnzgRga8bALJsqBh0wCHFzGM3hAmTw+ZPJwHnAewi3ViGuQ/zWI4MEsr3L6jAPBgz5+xVbN5wF/&#10;4IGeR+PHB64ViHMSnjkxqv+Fv7mkERByv9VMAB7+nsCHvycRDz+Bxc3DXBaXxJBmTLXAVAtMtcA0&#10;k1qWbsO7AgymWphvA6TliBA8aOlNbMvMHsBv0c08uzg29MBYD5gLPBxxRz2QVItZJNXi/0DmKIEO&#10;Tks5/hNYguABc+j3GGNzgzCK/w0ozpE15wjBA75O+fIAggdcH+gBZR5A8KDMT3gVesAsHrAEeMgi&#10;4IHaGo7BA8ox8iGTh/OA86CXLOahni1MChJlMdczP/Agixno846pFmZ5BdJnHAge9PErtmo+D2Cq&#10;RXhC9gNNlTBqqH+g4+Xtc0b1v3lTLWjEAzFHcclZ8CWJeHBBB97BA8ppopwmymminCbKaaKcpvm2&#10;FtYbEYIH6805jjgwD/gDD4G1ip/SwwMYnaKHV5W3aVT/m1HV4kF3cUkneCBFJsd932DgAUO2rRmy&#10;jfNu7Xk/VvEDKFrWBCP1o/DajpcxDcogaVCYaqH8ZcmKVyJ4sOKs45gD8QCCh0C8Fp7PGHXjGx5v&#10;aX9Xo/rfGuDhiAx4eJ2kWjz/E4jhtMYDykaibKTVJAlxze+EfvtZiPnubsh+6G8g75GfA0pmboH3&#10;X+b/dwGmWmj/UmWmFhE8mGk2cSx6egDBg57e1bZto258tfVC+Fozqv/NCh4mMDlNV8SDCzz8kaRa&#10;EOCQ9foXsJ5Y6vMfcgseUEKPfwk9nCOcI62lNnMXdsOsvyyCxO8ehpSJB6GmMA1wnfG/zhA8hO/l&#10;ywh3RvBghFnCPvLgAQQPPMyCsj4YdeP74rH9oNSUeSI8VxnV/9YBD5NJjQcCHihwcBnP4AFD7q0d&#10;cs+7fCCuT33W5/ZlH0H8d/dDwfgvYGvUf8dUC0y1CM8bDd5VUw8geNDUndiYiT2gFDxc7/dThNE+&#10;Cnd19dN16B8n7UM/XBfd03FNv/iHfnql4DPX+1W2qY8jjLrxpdDhz/f/5NfodTz/593/cmuTrFV1&#10;C1G3oSN44DTVAjd2+mzscEO/Ca69MQDUD6cHGwDXGX/rbFtVHvxw+Aj8YO8IzhGCB93+8ceGQ+cB&#10;BA+h8zXeydgeUAUedIcLXnxJNv60n9J9nAOG2GE0KOLhDzz4Ox+6+UfwEDpfy93Jq//vjoI96HWo&#10;39jMDB4eE6VaGCziIVBZN/ycsWX5cP5w/lC+03gyo5hqod9LihlaRvBghlnEMYTCA0YADwwwyH57&#10;fBdG7cF+s+wPLPg7H4pZctwDwUPofK0KPDAwJo2+CW9fhXe3Hnh4g6RaELMRW0trPLQMw+3bt+HE&#10;N5c1teNfvw/H7lyEoS/OQ+flYcgbavA768KXE5TTRDlNlNNEOU2U00Q5Tb//cOAF3HsAwQP3U4Qd&#10;5MQDWoMHOUhwd9QuAgfs74K0CbvPkAU1cEEeEojTREiExCjdKLoiJZyfGaXfWntSORjnYN9kC9I7&#10;whXx4VwrCB7C+9B48790fYe3l2Pvbnbw4Ip6GPd9Z8QDBQ4u4xk8YAg8fyHwO+owTQFTNDA9ha4B&#10;TFkS/y5AOU3eXm346g+CB77mA3vDrwe0Bg8w5ttfBzhwBSw4oIMgPcK5ufcJH5ypFv5z5seCBwd0&#10;EHwb7WpLAh6EfRL3ESMegl29Zq/xQNeY3a4GpgXrUXWfR/DAacQDSgvyL6GHc4RzhJKn3Uzu0uqy&#10;n5hqoe7Fw2pXI3iw2ozjeAP1gCrwMKa4oycawAMOJBt1Uf6749wYyKAkVF0afSAb2i53b3+1IWT6&#10;5LyXA5YgeAh0bbk+Z27w4CwsKYmGYTAiuOIjwbrd/XlTgofYcqBymjTawbARDyihx7+EHs4RzpHW&#10;cpq7mvMB23SsKyNJiSJ40OydxJQNIXgw5bTioHTwgCrwoDDVQJhuwaIHXJ9jgEGmGKRoo69kkM70&#10;CwZChO1JIIE3oCHqhxxYEP4MwYOSGfF1jRA8yMlquhQvjKtqITN6JTAtWMcq/LxpwUMaAQ8bjrrh&#10;gyTV4h9IusU/kBoPH0FsyzEuazxgqgWGc2NqB6pvoPJILUvr4D21A1MtFL5xWPQyBA8WnXgctmoP&#10;6AEehOkWom9+3WkO8tKcgagPilMpxJDAkTIhU/TPhODhzpc3gFdTE/HA6xhc/XI9YNLN/JgHTzVM&#10;U/3oKv6A+cGDAz4IwMM/wAYCHailnSDgoRXBA25ujLG5QRjF/wYU58iac4TgQfE7hyUvRPBgyWnH&#10;QQfgAV3AA0tPoJEIrj+dHfMW8eCr3/42cL4ggoUiHnjesFsXPAQr9RrAAy3zEdODBxb1cNQDHjac&#10;JdDBaTyDB5RVRFlFlFU0nqwiPrfWfG4x1UKbFxKztoLgwawzi+PS2gP6gAdHKgQruCdKzwgkbcGP&#10;qoUILiir8eC/eKTxUi2MAh78pVrwPA7atzERD97AGKZa+FSuvHXrFty7dw/u378PV69ehZs3b8KN&#10;GzfYn3LHV65cYddTo8qYD9IaD65UC6OCB5TTRDlNlNNEOU2U00Q5Ta1f7LG90HsAwUPofY53NKYH&#10;9AEPVInSUeVfWmBvjKoFcZsjXcLHt8OuFA1pjQnnz70WtnS37V/VQpzmMRY88FAo0Ndc8bxhp7Dh&#10;D1/9zq/R63gehyx4cK0xSZ4QFpe8HFrwQOCDO9XCKBEPGLJtzZBtnHecd6ztYbzaHphqYcxNTqh6&#10;jeAhVJ7G+xjdA6rAgw9VizHgQKRmIfaSC0rQeztMpg7DGMc61QNEfZDCCvmICgfYENzLV5QEu6+4&#10;HffnFRbX1GtN+Jorve6pRbtqwIMW99OrDV/+F6+xsUoqevVJSbuWSLXwBR7iOK3xgFKNKNWIUo0o&#10;1Wh1mUqj/B7EVAslrxvWvQbBg3XnHkeuzgNKwYO6VsnVFDyEeaPutc8chcGr8asZwINcqoUrGsJU&#10;qhZqJlbnay0JHuykxgM1WuOBV/CAUo0o1YiyisaTVcTn1prPLYIHnd9UDN48ggeDTyB2P2Qe0As8&#10;0KiGsKcnyObfO6IZwt63AGbYDODBV8oFgocAFoWCj1gOPLigA+/gAUPuMeQeQ+6NF3KPz601n1tM&#10;tVDwtmHhSxA8WHjyceiqPKA5eHBu9sVFJVV1SduLZSQ8A5Ht1LZTgbWG4CEwv2n1KaP6H8EDp6kW&#10;uIGx5gYG5x3nHYGT8YATggetXqXM2Q6CB3POK45Kew9oDh607yK26PSAUTe+VqjxwPMiNSd42CJW&#10;tRDWeGARD+cclvYCv6kWKMtnTVk+nHf5ed9aZodD26uZ5WcmwcGd5XCktwLaqzcA+gyflXBLz2Kq&#10;Bc+vOeHvG4KH8M8B9sAYHkDwYIx5or1E8BDeuTKq/60HHpzQgXfwgHKaKKeJcpoeOc0Gew0cqNnL&#10;rHh9BowM18DI8Vro7swBfFbwWQn3s4LgIbwvYLzfHcED7zOE/ePFAwgeeJkJ//0w6sYXIx78z62e&#10;V5gSPMTRiIfd8BiJdHCZW05zIwEPLkt/4WNSXPI43L5926e+54lvfOt/yp0//vX7cOzORRj64jx0&#10;Xh6GvKEGv/MofDnBkHsMuceQe0/Ifd/mbnhtx8vMGosL4MKbO+Di2z0wfLASlD4rayf3wamWM/DR&#10;ub1werBB8edwHoyX+qB0TWg1t5hq4fefN0tfgODB0tOPg1fhAQQPKpwV5ksRPIR3Aozqf3ODh2EP&#10;eHhg8iz47R//D4EON9zGM3gwiowc9hNlP7WW/fzB4UFIndYOF0575DS3FbbDi+0nmFXnZsPZV9vh&#10;/GsdMDRQCkrW4KHyl6Fmw2EYrrgJ21Zdg76KDkWfe//lnaD1+LDNDaK5VTJ/vPsMIx7C+wLG+90R&#10;PPA+Q9g/XjyA4IGXmfDfD6NufOUkNL39zL8XwneFUf2P4IHTiAeU5bOmLJ/V570puwbWPHEI0mIr&#10;ID+6C3Y150NNYRrkJmVD08ZaZomz0qF0VTOUJbdAVmwRlOWnwI7WHGaZ6Utge3M2O95SnALUn72N&#10;RWCbdRTq6xpg9K/PwcaIE1Buz2TnaPvUULoUpUvpOgt0TSB4CN/LlxHujODBCLOEfeTBAwgeeJgF&#10;ZX0w6sZX2ej4v8qo/jc1eLDTiAdH1MM4o0U8hDpUGO+HqR1ahZ0HupaGmjug7Ikv4Pe//S947bXX&#10;4GjxP8OJqh+wtIi+zTvhr7efYVayshE6438CXYmfwOYFL8PBvZUs7YJaW5NtTBrGlZcOwD77j8Ae&#10;eRTe3PN7OFL8DqZa7KllKSfUwj3vga4Xnj6HqRb8v6SFs4cIHsLpfby3kTyA4ME4s2XUja9xPOy7&#10;p0b1v/XAw3mSauG0dSMfw9I2rPGA+e64CQv1BnTHyp8QgNAA194Q1w840/Eq7E69A21FI7B1wafw&#10;7pHjQYMH1wZ7a0EpdCddxRoPWN9Cc+iC4MEsr3L6jAPBgz5+xVbN5wEED8aZU6NufI3jYQQPLg/Q&#10;Oom0XiKtm0jrJ9I6ioHUX/T2mVu3bsG9e/fg/v37cPXqVbh58ybcuHGD/Sl3fOXKFXY9NVon8kFX&#10;cUka8eCMenBHPGQT6OAynsEDSgSiRGC4JQL1WoNd+V1Qv/otyFzaBPaZx6CrqJPJYjZXZsHh3i1Q&#10;n7YLEmbmwIGeMjjYVw6t1TYoy8yHrs2tzJKj7FCy+ACULTkEmfNaoXZLBnSUN0N1Wi9sSF8FO1ur&#10;oLetGqpLsmHr5g1MdpNawYaVcKhnCwz3VkJHlR1lOIkfqC/Mus7o2EI1Pky1MMurnD7jQPCgj1+x&#10;VfN5wB94oOfR+PGBawXinIRnTozqf+FvLmkEhNxvNQQPClQuglW1QIlAlAgMt0SgXmuw+Nm34MML&#10;fw/7DuyD8hU/hH1d25gsZnNXFhwcKWeWW74M+k7lwa6XCqCml+Te96SyY2qbNqyF/tIh2LP5ANSv&#10;b4a+rflQMvsHRGrzZxD7cAtkPnQR1j90GVY+cAI6W3KY7Ca1yuI1cOagR6JTr/GNHsa1a9a1621u&#10;ETyYbwOk5YgQPGjpTWzLzB7Ab9HNPLs4NvTAWA+YEjyQqAdBxMNNEvHgsHUjn2CqBUoLoqxiiHP9&#10;hze/BQ1z/xFay4/D9ryzblnMgcNF8MbFNmZVbWvhhUs1cPJKHXSfyIFtx7LZMbWK0k1wqvlVeKn1&#10;NegtHoDmtfvhXO//ZL/NiuKPQeEjfw/FE25CxkPviuo/dDbax6R2YJ0DrPEgTfcJZE1gqgW+Tvny&#10;AIIHXB/oAWUeQPCgzE94FXrALB6wFHjIIOAhntMaD2aQmMMxoNSmNynKN4/ugcwF9fDKyHa3LGb3&#10;3hw4fb6RWVljMhx+qxyOvlMB7Yfs0LLfxo6pleRvgGN1I/B8w4uwLbcbmrN6oGrOz+H9k/8CiQ/v&#10;gk3jfwa5438Oax94HQZ2lrL2qTVXZ5lOxhGfMT6eMYx4MMsrkD7jQPCgj1+xVfN5AFMtwhOyH2iq&#10;hFFD/QMdL2+fM6r/TZ9qwSIenpkFv/3T/4FNP7jptoyTBDy081lcMlBZN/wcyiPyLA1ZVpDslr5c&#10;m7EImjvWQ0unDYrKkiC7LB7qd6Qzi904C8p6VkP5zhRYXxULGRVL2DG1xRlzobxxPWzZagNbQRLk&#10;FidCbeNGSF/WAJFzk6DYVg4l9grIWLUByvJSoKclj5ktLRZ2krQMl0QnPiv4rGj1rCB4MN8GSMsR&#10;IXjQ0pvYlpk94A88mHnsRhsbRqeEd8aM6n/Tq1o4C0waDjzwJBWHfUHZQa0kF48MbnFLX25tzoTR&#10;Cy0stWLfcAl0DXvSKUq2JcHQtVI48OFmaDmdBY0jGeyYWmHXStE5YRpGVVuqqM2RPTWaKxjg84DP&#10;g/R5wFSL8L6A8X53BA+8zxD2jxcPIHjgZSb898OoG1//IzPGFUb1P4IHTiMecHODmxutNvs8rSUE&#10;D7iuzbiuETwY40UtXL1E8BAuz+N9jeYBBA/GmTGjbnyN42HfPTWq/y0PHhI4BQ96SRmGUmIOxxA6&#10;OT+j+Lq+Oh32DZQws2+Kg+49m6BnXy5UNaZCfuNyaDtgY7a6cD7UHFwLdUfSIac9AeytcVB7NI3Z&#10;iuJ5onP5Tcvcn0vPjxa12VKRxSQVQyWr6Gse6vI3wd6tDcxsy9NhT1M9O24syIPqTXnuc5tSU1D2&#10;02CSp5hqYZZXOX3GgeBBH79iq+bzAIIH48xpqDa+Lx7bD0rNON4Lvqeh8n/wPRW3YE7wUAET0nbD&#10;Y840C/onSbWYTWo8/Afk/OAf3ZZ58lNIaH8ebt++DScUSGSquQblNIsA5QpRVlEqq7i9Ldstb1lS&#10;mgQHRsqYfGZrtw2quj2SmbbKWGg7swE6XrND2cAq2NQfD3Vn1zFLr4kWnRNKbeaWJ4ra7CO1HXiR&#10;t1zxwBHIevAKs+VP10LGgz9ixyu+dwKE59ZFlaHsJ5EkHWgzzu8QBA9av5qYqz0ED+aaTxyNfh5Q&#10;Ch6u9/spwmgfhbv6ddPdsqsf9lG97nYd+seNg/7rIRiMyluEauNLocOf7//Jr9HrrPSfIv/fHQX7&#10;uH7wv3wc62xM8UzXwrveP/ac4Ho169N64OFNAh6clvkiv+CBp/B47AuGx2sVHh9oqkXFqRTYeT2P&#10;We6OREPWeFj38HkoGv+PzNKn74SC8V+w43UPvAvCc3mxLSj7aTCZX0y1sNLrnvqxInhQ7zP8hDU9&#10;oAo8hAgueJ0JtqmzQ3+/nWzKlGzuAplTBA8IHuTXjX/w4IIJCtamcy2r42fO9tVQBzIU84KHfi8R&#10;DwYBDyiTx4dMHs6DtvOwr6/YLW9ZW5cGp87WM/nM3qE8aB3ySGbmtSyDXRfyof9HhVB/PB1KjiVB&#10;59WNzOztcaJzQqnNssbVojaP9JTD+y9rO4ZA10Tqg69AzkO/YLZmaidkP/Q37DiVyH4Kz22MrkfZ&#10;TzJnx/uqIFBfh/pzGPEQyAu1dT6D4ME6c40jDc4DRgIPd0edwIFt2vSKSkDwgOAhAPAgilBQAB7Y&#10;9QquE3TFvf5VPvLmBg/H3PDBk2phEPCAUn8o9aeV1B9Pa6m0cBV0tWczS8lcAE2dGdDclQWFm1eC&#10;rSwOqnesZbY4eyYU9yRBad8qyKxeAmurFkFRXxKz+TlTReds5Z7PJW6IELVZVrDaLd+5PsxymomT&#10;aiBz+h5mc7+XDxnTd7PjFU81QOKTte5z0U9uRNnP5nyoKUwDPdauUNI1M30JbG/OZmtkS3EKBHoO&#10;wYPKNw+LXY7gwWITjsMN2ANagweWCiH5RpZtmAQ/c2ygPGHmytIm7sKo3dW28Fg4dBc0EIexS78g&#10;FqeN2GF0lG4CyZ8se2MseAisvwFPidcP+v/GXZt7InhQCR6c0IGtY4VAQfpM+J05J2xT9qyIWzM/&#10;eHDABxF4yCXwgVoWplowqcHTgw2A6RSYTqFVOoWvtRRoqkWgcpqHB8vd8p2djfawpjAI0ynSpvdg&#10;qkWYfvcI12Bbkw0uvLmDrZHhg5UQ6DlMtfD7mmLpCxA8WHr6cfAqPKA1eBi78XJAAtfm37GJd23y&#10;SUeVbqjYhs7zuTHtsDG7gIP36xzQQfBNs/ubannwEHB/VcyB0ksRPCj1lD7XKfK/QvBA16HdrhzA&#10;jVm3KoZoDfBwzAMeXNABwcOmsG7CEHRYE3QgeMAaD6EAXErhF4IHFW8LeGnAHkDwELDr8IMW84Aq&#10;8CBXDM/5M883sZKIAVEuu+PcmG9tFWzW2MZLVGNCri2ZnwnTMrykaDg2dXLgIfD+6rGMFG18Nbgx&#10;RjyojHgQBd0oSaFwAjJJzRQGI2SLPnhZhwrn2nrg4S1HtAMDD6dIcckOPlUtjCKPiP3kQ6rRKPMg&#10;ltNcCj17cqB3Xx6T0yxoWAHtBzYwSy6IgtqDaVB/ZB3ktifCxtZ4dkwtqWi+6Fx+03L359LzFova&#10;rK9Kh8H+Umb59mVhlalcNqEbMp98idniCWWw7skX2fHyCb0gPLdiZl5Y+2mUtSTsZ8GGlXBwZzkc&#10;6a2A9uoN0FKZxY6p5dtXiM7VVqfBnoFiZhs3xsPA7kJ23FC3DmoCPPfpp58o/CcXL7OiBxA8WHHW&#10;ccyBeEAVeFBYXFKYbsEiBlyfk0QtuPvrr2aDl6iIsd8Cy9VnEPzMG+AQ9Ut6vSA6w9Vhf/0NZCIU&#10;fCYc4EFOVtOleIGqFjKTpgCieZ1qRetTwUKRXGJB8HALct9yWNapn3ILHlCKEqUopVKUZlgTQjnN&#10;8uJkGBmuYfKa3Z05rNYDldakllu+DPpO5cGulwqgppfk+vd4pDY3VsSLzjV1Zbo/V0wkOoVt8uQz&#10;lNPU75muLFojmnel66xg8wqR/OpWwVpScw7Bg/qXDyt9AsGDlWYbxxqMB/QAD8J0C9G3uAFKBEpr&#10;LEglCD01HHyDB6/F+XyCB+8yoirFBYKZJvZZX3N158sboJWpiXjQ6p5Gacc1idLNvHtygwEPviJy&#10;FEI/uUVmafCwnoCHxI4TcPv2bTjxzWVN7fjX78OxOxdh6Ivz0Hl5GPKGGvw+5MKXE0xFsGYqgtnn&#10;3VcO/cDhInjjYhuzqra18MKlGjh5pQ66T+TAtmPZ7JhaeUey6Nzuw4XuzzU1Z4py9nnyJ8pp6vdM&#10;b2uwK67VIFxnda3pMHqhha2ffcMl0C9YS2rO/exnn/n9/Y4XWNcDCB6sO/c4cnUe0AU8sFoLNFLA&#10;9aezT94iHnx22VshSfohqbxgiCIe1LlYs6sRPGgHVwIFHfqDB2mETXBpFlJgJfd3uQVK99B0L033&#10;1HRvTffYWu7bb926Bffu3YP79+/D1atX4ebNm3Djxg32p9zxlStX2PXUKEN4MK4CJqRROU1aWNJh&#10;4x58Zjbc/tN/QB6JdHAZz+Ah1HJweD8+JBfNPg9COc3Gmgw4+2o7k9ccGiiF7r05TFqTWlljMhx+&#10;qxyOvkNC5w/ZQSiZWbR1pejc9r2b3J+rIRKdwjZ58ifKaer3jLVUZYnmXek6q2hYI5Jf3SFYS2rO&#10;YcSDZu+ypmwIwYMppxUHpYMH9AEPDljAiufJ1GVQFSngB1aIiz/6AQ9evlH23gZf0prhAA/+Ui0C&#10;3cAb9XOagAdvqTpy0RIapPVYJuLBaOBBDxk5bBMlOsMt0VlekAI9LXnM1qUvhs7WjUxaczORMiwq&#10;SoKODjuzpPWRUL8tHRq61kFeeSJklyWyY2qJtgjRuYLile7Ppa2Lhu7mHNZ+ZVGqLnKMgT5HG+Jz&#10;oTq9iVnslCyoSmtgx9mJ+WCLy3OfS5q/BuU0vchpdlUUwy7nOaH05dqMRdDcsR5aOm1QVJYEBcXL&#10;2TG1lMwo0bnsMlIvZEc6Myq/WttFaomQ49wtdJ0tDejcJ59+pMMrODZpFg8geDDLTOI49PaAPuCB&#10;ilU4KvZLi+XJqVGIizuKRzy2qKTEI6L6D37AA42RCFbVwt2GTO0HnScrlODhD1/9DvwZhRJGBQiB&#10;9lsT8OBaQxICJ1tcMqAoIfFCRPCAqRYop7mnlsmKUgt3xX2eUgP07ouv8PitJGVCaQi8VDLzxaa/&#10;hpG6s9C5YT80pw/h3JpkXZesaITSSb+C908eZr+zfCmk+EqZ6Br2nrbjK6XH17nPfnZd51c8bN7I&#10;HkDwYOTZw76H0gOqwIMPVQuRRCYdgEjNQjyisTUbBPKWwksVftvrgQn+wQNt3nG9y8i9Rd80j21D&#10;cX91nrhQFpf0Bx3oeSwuKTPhsjUe5NOFxOvQIzkrfgQowPPyfChcb9YDD2+TVAunrT9Najx0Yo0H&#10;+hKv9yYTN/QDbAOMvvZAHr3AQ0f8B1A0/h9h3QPvQsHslywNHi6fPgQH838IBQlbDSufe6bjVWiI&#10;+DnUZp2AH7/4/8FA1iUEDwr/gcfL+PAAggc+5gF7wb8HlIIH1SOh0CCIgniq7xfMB4IpCBjMfVV+&#10;NhzgQS7VwgUlEDyonMAwXW458JBPoIPLbAQ8LOMUPBhR0q7IthJlAHsroaPKDjh//mVGqbzl3l3F&#10;TOqyqTYTfEltbqlPZrKb1NbnxogkM+uIBOK+gRJmtM3CqIOQ8v1RiPvOACQ90QXDZE6o8bI+d25u&#10;h2XT8qHVtgP2NjXqtl42LGyAivg34Vj3JXK/Wji4w+EHI61PlyzmxpknoGZLB3zwkw+gZOE5qN5Y&#10;BEJZTNumOOjeswl69uUyadayhmToGSQpN8Qy8pbAjr3Z7LiyaQ3kNy2D1gPrmSXnkzSM/ZnsuKg5&#10;KeBzH2OqRZheYYxxWwQPxpgn7GX4PaAXeKBRAtI0i7CPVjaCIvjifaEaVzjAg6/IBwQPoZr54O6D&#10;4IFT8MCTDCD2RT8ZQDNKZga6XnxJICo9V1m8BuriX4KsB6/Aiu+dgOXfG4bRw3zNX9f6E7Dw2+2Q&#10;8eCPWD+7q7ZAoD7z9bmKlFY43ftzUpH3H2HLhl3QbT/CfDHQVqTL/fQYg2ve+xp7Ye3iNtg4/w1o&#10;LxocI78qlb6s6vYuv1rcR2qCvEZqiRDLrIqBtjMb2HHZwCoI9Nwnn34c3L/E+GlTewDBg6mnFwen&#10;oQc0Bw/Ozb24qKSGHQ62KRlJT1XFLoO9fxCfR/AQhPM0+Gio/K9BV0VNmBc8DMirWhgl4gFTH7Dm&#10;gtXSU3xJbSo919lohx8ePUrqAByCF3Y3w0h/ne6pFu+fPABv7DqlOI2mI/anEP/d/VAw/guom/0L&#10;xZ9TXYNkoBZ2pf4jvLbtD2CL2AvHq84aLt1HOO8b4hvgB3+9Cy6+3QPDByvBlyymrzoOjSMZcODD&#10;zcwKu1bC0LVSdtxyOgsCPYc1HrR+NTFXewgezDWfOBr9PKA5eNCvq5ZvOVQbXxrJgDUexi63UPlf&#10;64VubvBwfKycplHAA08ygNgX/WQA2ys2wIXT3fD+yzvheF8VWNnXviQQlZ5rrs4KqT8rsoqgbPqH&#10;UD71EzjY3uh3/i6c3A2tSy9B3AO7IPuhv4GWmMvQV9EBe7fWsTVATcs1MZg/CsdqTmvaph799NZm&#10;oLKYrUM2JsVKTSq/Wn1kLfT/qJDZptZE2HUhnx3XH0+HQM9hxIPWrybmag/Bg7nmE0ejnwcQPOjn&#10;W61bDtXGF8GD/MyFyv96rhvathREyN0vb6gBOi8Pw9AX5+HYnYtw/Ov34cQ3lzWzW7duwb179+D+&#10;/ftw9epVEil8E27cuMH+lDu+cuUKu57a7du34cG4CpiQTiMeZMBDAanx4LINHNd4CFSyDz+Hkpnh&#10;lswMdA0KpTYz02JEsphKz9nSYkMmRVm5phlm/WURJH73MCz77jAkTalRLN+ZsmQ1VKedhPrMlyFz&#10;QQ/kp9iYTCQ1o85foPMu/Bydv+3N2bCjNQe2EInVguIVAcliZlQsgfKdKcyis2dAWc9qdry+KhZS&#10;qhZCwa7lzCLznoH83kR2nFazKOBzH336odb/NmN7JvIAggcTTSYORVcPIHjQ1b2aNh6qjS+CBwQP&#10;hgEPGyl4cMCHcQ8+Mxtu/+k/3NCBwgeewQOmWmCqhdVSLYy25j8YHYQ1T/exlAmqopE3YxT2NXQq&#10;Su2oTKuC17vvsn9NWlJ+DEPNHYo+Z/Y1IVU60SOdouJUCuy8nscsuzseuj/OYcdVZ1Ih0HOf/eyn&#10;mr7QYWPm8gCCB3PNJ45GPw8geNDPt1q3jOBBa4+qay9U/lfXK/9XmzbVgkY8UPDA4IMIPPwPAh8c&#10;5gAPL7AwCS1DNmhbNAyEhoPQsBAaHkJpjb//hC8nRtuEqc4/3+ORVTT7ZgrHZ14p0ab8Uiie+Hew&#10;c/UHcHJgq2JZ2rLkOti7/ndwrPRrqFpyGY52NiN4IHKzCB78/SuB543oAQQPRpw17HM4PIDgIRxe&#10;D+yeodr4ykloevtZYCMx5qdC5X+tvWMJ8EDggyDiQQIetvEJHlCOkS8JRJ7kGLEvfMm2tm3crlqm&#10;MndtMgw0NMCuqhaozCyFls027mQ/w7HO8ogc6sDuQtgzUAwNdetgM5FRpRKZ1DJzlcti2lvjoPZo&#10;GrPlJfOg+lAqO97UkQBpHdFQdnwVs7iy2VAynMSOM7ctIecWBXTuo09/ovW/zdieiTyA4MFEk4lD&#10;0dUDCB50da+mjRt146upE8LYmFH9bz3w8A4BD07b8BKJeOAUPOghTYdt8iWrSKUNUU6z2XASj/gc&#10;6fcclRcnw4GRMjg4Ug6t3TbY2pXJjqnlli+DvlN5sOulAqjpTfMpfbmpPx7qzq5jllqzEGpG09hx&#10;7mAiZAwuhtK3VjFLqo+E4nMr2XHmgSUBn/vk04/C+PqBt+bdAwgeeJ8h7B8vHkDwwMtM+O+HUTe+&#10;/kdmjCuM6n/LgYdCAh1cZifgYTmn4AFTLbDGA6ZomDdFA+dWfm7bmmwweqEF3rjYBvuGS6D/cCE7&#10;plbVthZeuFQDJ6/UQfeJHJ/Sl75qNRScWQ7Nn2cxy+xdAk2fZbDjwtdXQKDnsMaDMV7UwtVLBA/h&#10;8jze12geQPBgnBkz6sbXOB723VOj+h/BA6fgwcqyijh27WUVQymBiPOH8xeoJGhjTQacOlsPp883&#10;Qu9QHuzYu4kdUytrTIbDb5Uzicz2Q3af0pclx5Kg8+pGZrb2GGi/ZGfHZSOrIXuEREN8mM4sbRuJ&#10;hri2lh1vOp0Q8DmMeDDLq5w+40DwoI9fsVXzecAfeKDn0fjxgWsF4pyEZ06M6n/hby4piJD7rWYo&#10;VQtngUl3jQejRDxoIU1nZVk+HLtDmrGmME2xxCP6DH0WivUilcwsK0hm8pnU1mQuhKZOEoHQRSIQ&#10;Nq+E7LKlUL8jnVnsxlkiWcz0ymgo7SMpE8Tm504RyWKurI0E+56lzJ4tmAS23XHseFVDJCyrnwu2&#10;PbHMphc9Dul7okmKxRJY1jQXljbMZsfUphVNVHzuw08/MN8OAEekmQcQPGjmSmzI5B4w6re4Jp8W&#10;HB56QDcPmAM8VMIEoaqFsLikUcADplpgqgWG42OqxenBBsVKGUZZL1LliiODW+Di2z3MtjZnilIt&#10;uoazWWoFtZJtSTB0rRQOfLgZWk5niVItcncsE8liKk2ZSOuLhs2/WA1bfp0CtvNxYBuNZcfU1uxe&#10;oPjcdZTT1O2lxAwNI3gwwyziGELhAQQPofAy3gM9wI8HzAMe9njkNBl4mDIbbv/rf0Dhu6TGg9Ps&#10;L2ONByqDacbNjVE2YdhPhAtWe/4QPPDzDz72JDQeQPAQGj/jXYzvAUy1CE/IfqCpEkYN9Q90vLx9&#10;zqj+N1+qBY14oODheTd8EICHLwl4cJj95evcFpdEOU2U0yyy8SUbeahni2rZSByDOp8d6qoG27J0&#10;aFrXC2VLDkJHlR3M9rsgn0hm7tldBPsGSqCxLgNqq9OYfCY1W04sqeuQDT2DOVDZtAbym5ZB64H1&#10;zFYVRkLNQVKP4Ug65LQngFAyM6FsjkgWM7krCvJOJjKLLp8Om55PgFxynNq9AFZ3zWfH1KIqpkHG&#10;ySWQeToGVuycBwk9c9gxtcjKKYrP/eTTa8Z/48cR6OYBBA+6uRYbNpkH/IEHkw3X0MPB6JTwTp9R&#10;/W/O4pI+wEMRAQ4uo+BhBafFJVGyTz/JPpSwRAnLgbYi4PEZa151ChZ+ux0yHvwRbHjkfeC1n8FI&#10;wVYWrYGR4RoYOV4L3Z05rJ5DsJKZKXVRXmUxlzfMA/s7SyH7QjwkH4mC5ANR7JhaXPMsSH1vIaRd&#10;WgTxJ+ZA/JE57JjakpaZis99jHKa4X0D4/zuCB44nyDsHjceQPDAzVT47YhRN75+B2aQC4zqf/OD&#10;B0fUgzviwSjgAWs8YI0HTMOwXhrGSP0bEP/d/VAw/gsoGv+PcKhlu+lrPAwcLgpaMnPDzjivspi+&#10;6jisGpgP2b+Jh5wbCZDy7gJIPr+AHVNbsWee4nNY48Egb2ph6iaChzA5Hm9rOA8geDDOlBl142sc&#10;D/vuqVH9j+CB04gHlCREScJAJQnxc91A5UOP91WB0Z6jv951GGK+uxuyH/obKJ70GXRs7DXcGKjv&#10;pWuwPXsbdK3+IZuXlqosOPtqO5x/rQOGBkqhe29O0JKZmZ2LvcpipmxbAIUfr4DinyZBxiuLIeNU&#10;NDumtrz7ObB9FgP2z2Mh6fX5sPKV+eyYWkJPhOJzGPFgllc5fcaB4EEfv2Kr5vMAggfjzKlRN74v&#10;HtsPSo3n2TCq/60BHp4XRDz8kKRaUHPWeOA11QLlNB3ShijxqJ/EY8aCMpTaJGuMt3W2emEKdGwu&#10;M4Uc6tbcakiaXAvro3dA/qKT0Ez+np6+GJo71kNLpw2KypIgrzSRpVtQS7RFQNX2NVC9Yy1kb1kK&#10;SiUzZxQ94VX6cnLJo7B6MBJS9kdBLEmtWNw0kx1Te7JsPCQeiIBlh+fCorbpML95Kjum9tjmhxSf&#10;++DTqzy/n2DfwuwBBA9hngC8vWE8EAh4uN7vKMhoH70b2Div90P/9cA+GvpPXYd+MlZxkcN+EHff&#10;cY3eYzLqxpdChz/f/5Nfo9fx/J93/8utEbJm9F4QCp1lXfBA4APPNR4w1QJTLfRKtXjv+cMwuOFz&#10;2LLwEnQX9gFVNqGm1/2uvWG9lAn05yag8/5672loSvoxfP755/D3H/47dC79FNqabCLJzP7DhYpS&#10;LXxJZgaaTpG4NwJSb5KaDl8ugoT35kDCOxHsmNrSwdmKz/30Z58q/CcXL7OiBxA8WHHWccyBeEA1&#10;eLg7CvZxdujvt5PNuHQDrqQHodmkK+mJ32sIIKH+ke4fHeDFDoFyF7/39XIBgodAPafN57z63/lM&#10;hHo9KB2VZcDDQ0RO83dETrPYFfGA4IFtDFBOs8F0OfS+AELdhi2wZcov4Z9/8x/w4eWfQ/2KH8K7&#10;h55H8FDn2Cjj86D981Ad+yK8PPghbIv7HQxuvAjNdeQF6UILgw37hksAwYPSf67xOqN6AMGDUWcO&#10;+x1qD6gFD3dHncCBbbYC+ZbfOOCBAQbZb63vwqg99N9oI3gI9dMhvp9X/zNAFQiEC814TAkelgpV&#10;LWhxSZJqIQQPFD5Q20hVLbpegNu3b8OJby5rase/fh+O3bkIQ1+ch87Lw5A31OB3RoUvJ2aT0ENZ&#10;RXWyisO9laCXzyoT98HBth/B3p6TsG7WAHTmbmcymXrdD2U4K00pi6l0vdTn5MO6OU3Q39AER3or&#10;IHtjAnTv2QQ9+3KhqjEVyhqSmXwmtbX5i6B5fyaTzyxqTlIsmUllMTOJLGYWkcFcKZHFjKh6Gla/&#10;PB+SXyWpFv0k1aJ3Bjum9mz1k5Dw6hxIHJ0DCwamwXP9z7BjatPrHlN87tqnP/b7+x0vsK4HEDxY&#10;d+5x5Oo8oA48CDfc3jbfLrAgDj9n+3cnrHCnLdhHwZWs4QAanpQGcRqHjzbZcP2dd/jElSLiuo/v&#10;SHg1cEEMU6Rjcd1POCbf45WfQwQP6ta21ld78z+bS07SKuTGjOCBU/DAo9RfMBJ6KGHJl4Rl5YLX&#10;oSD6ELSVVgCdV5zbtXDmIF9zROfELHKa29uymXwmtZLSJDgwUsYkNFu7bVDVnQq7XipgZquMhbYz&#10;G6DjNTuUDayCTf3xUHd2HTM1kplCWczolhmQeHkuLL9G6jiMTIdFz89gx9Si2qbCwg9mQPRHM2DO&#10;S09BxMhT7JjavPbJis999OmHWr9TYHsm8gCCBxNNJg5FVw+oAg/sm11PioFj8yxNOXABB2/XjY14&#10;GNOOE1B4NurK2vTVN2n0gnzfJa52plr431T6juJwR4k4m/c/XgQPui76ABv39qzQtWW3+wJnAd5Q&#10;o48heOAUPGCNB6w7oGfNhYsvHIXTg9qH1WObtVgzQ6ZeyJHBLXDx7R5mW5szRakWXcPZcPJKHbOS&#10;bUkwdK0UDny4GVpOZ0HFqRTYeT2PmRrJTKEspq86DrFDsyD+dgQk3omABVemwcL3prFjatH7Zyg+&#10;hzUeNHojMWkzCB5MOrE4LM09oAY8sM27IErBFWkgF50g+pkoLUO6SXf8fUyhSlH4usw1Mm36vqcE&#10;kChNFZFGaciG1PsAD2Puo2S8CB40X+gaNCj/rDihmOi5cETXBFx8VYO+CpswLXhYt4elWLhMkGrx&#10;W5Jm4TCeUy2MJgMoJ6GHY0BJUJT2NK60p5bP9L6+YiafSa22Lg1Ona1nEpq9Q3nQOmSDo+9UMMtr&#10;WQa7LuRD/48Kof54OpQcS4LOqxuZqZHMFMpixu2cDat/TlQsfkVSLc7NgtjR2eyYWvSumRDzd7Mh&#10;7h9mw/x3pkDUuSnsmNqC3dMUn8OIB43fTEzWHIIHk00oDkc3DygGD2OiEBxdcqQvCPPb5Tbhwp9J&#10;zkuiKNwD9Qkr2J0FShL+7uklkkF1jQpn+gVLCRGCDG/gwXm9cFOqaLzmBQ9yspouxQvjqlrIzBdH&#10;dR/MCR6qYIIy8PAZqfEwwmWNB5TT5E/mEKU99ZP2rClMQ2lPDqU9tVrzpYWroKs9m1lK5gJo6sxg&#10;8pmFm1eCrSyOyWdSW5w9E4p7kqC0bxVkVi+B5Or5kLc7kdmsgkmwvj8GbHtiIakhEuIb5kDG4BJm&#10;UsnMKIEs5sTND0D8QVK34TCJamifBhGtT0Ps8LPMxld8F6KGSaTD8Wkwe9skmNn+JDum9lDFdxSf&#10;u4o1HnTbiJihYQQPZphFHEMoPKAUPHirWzC2XoI/CCAHHqRylZ6/O1LnVbbpQCIiiUtx/wkoURrx&#10;4GUSxMBFHjzIpnO40jfGSHQ6xuyrVICvubrz5Q3g1dTIafI6Ble/XMtBupkfs0yCXF9aPvvmBQ97&#10;lUQ88AseMNUCUy30TLVA9QZMMwmljKoeqRa20VjY8usUZqsG5kP2b+Ih50YCpLy7ABLe9i6LKUyn&#10;WHhwGkR9NRWifj8VZn0wCWZfmsSOqc0/RCIgFJ776c8+0fLfZWzLZB5A8GCyCcXh6OYBZeDBV6FF&#10;Z6i5e8esEhJ4iwAQjVhlm1LwILcJ9Lcx9Hde1G+Z/nmJECEhIgFLcSJ4CD9cUQceQi+5KveLwtzg&#10;4cTYVIuSC7+FEpJmQS37ZQQPuAHFDWgoN6AI1KwJ1BA86Paejg0bwAMIHgwwSdhFLjygCDz42SyL&#10;v9lXCwmUyGuqbVMS8SAX9u6MPPAeYeBH1UKmBoWnLZkUC/dsKxmv/NIwA3jwl2phuIgHb4AKUy18&#10;KlfeunUL7t27B/fv34erV6/CzZs34caNG+xPueMrV66w66lRZcwHl9JUCxLxkE3BgwM+uGs8MPDg&#10;NAoeVnKaaoFympUo8WhbCShFaW0pyo4qOxjxd0HBhpVwcGc5k89sr94AtdVpsGegmJktJxZ27M1m&#10;8pmVTWsgv2kZk8+kllQUCdWHUqH2aBps6kiAtI5oKDu+ilnM5mch5/kEyDuZCKndCyCxZw6Tz6Q2&#10;j0hmJr9E6jaciYK43aRew+4psGw0gtmM2sdFspiz9kyC6HNEuYLY0w0TYN65yTDvzckw/cDjMGVw&#10;IjumNqlxvOJzP/70Chcv7dgJPj2A4IHPecFe8ecBJeBhbFFJyThE3+4rgwRjpSXF3w47UhlcP1PW&#10;phgiCD7jpcAjHbvPAoCutAhJ4UBH1ILws3JpHd6/7ZZLwRCP13zg4Q9f/Q78GYUShgMPNKmHrlUJ&#10;wcLikpdDBx6c8EEePLxCwMN2Pms8oJwmSjyiBCnKWxpVTrOyaA2MDNcw+czuzhxWz4HKZ1LLLV8G&#10;fafymHxmTW8aFPetZPKZ1NJroqFmNI3JZ+YOJpL6DYuh9K1VzJLqI6H43Ep2nHmA1H84EAXZF+KZ&#10;xTXPgtT3FkLapUUQf2IOLDruXTJz2qnHYPZnJK2C2CxS12H2J47jqa8+Bk+ceQie/nwCsxnbH4en&#10;f+Y4fvz1B0XnZnY9IfrcR5/+hL83eOwRNx5A8MDNVGBHOPeAX/DgL+XAOT5PzQN/kMBVkFKskDG2&#10;hkQQBSulqRbk7+L2HVBAyWbfVSvCVcvC8ae8hKhj7yksQDm2doVrf+p7vOrBA8/LjAIFf9CBnjdy&#10;cUnHWpLWJuFjVkydakGhg9MMBx4wJN2aIek47zjvZqjtsa3BDhfe3MHkM4cPVsLA4SJ442Ibs6q2&#10;tfDCpRomn9l9IgcaRzKYfCa13B3LoPvjHCafWXUmFQrOLIfmz7OYZfYugabPSFFKclz4+gpQWuNB&#10;Kpnpq47D5GsTYPofH2cWceQpmP4Hx/FTnzwCwnPzDk8W1X/AGg98vNDw2gsED7zODPaLNw/4BQ+8&#10;ddjC/fE1Vzy7RQge5FItXFDCyOCBZ/8jeOA04gGlKFGKEqUoUYryeF8VGPF3QUtVFpx9tZ3JZw4N&#10;lEL33hwmn0mtrDEZDr9VzuQz2w/ZofrIWiafSc3evhTaL9mZfGbZyGrIHomHug/TmaVtWwg119ay&#10;402nEyDjVDQU/zSJ2fLu58D2WQzYPyeKF6/Ph9jXvEtmPvvWExD55TPMntszGSJvOo5nvvcEPHVh&#10;PEz9p4nMZu97Eqb+1nH85OWHReci9j4l+hxGPPD8mhP+viF4CP8cYA+M4QEED8aYJ9pLM4AHX5EP&#10;CB70WYuWAw+lpL4DNVrnIZvjVAuU00Q5Ta2kDHEt4VoK9VrKTIuBztaNTD5zc3EK5JcuY+kW1BJt&#10;EVC1fQ2Tz8zeshTSK6OZfCa1yNwpkNPnkM9MrV0Iy+rnMvlMatOLHof0PdFMPnNZ01xY0jQTUvaT&#10;ug7EniwbD4kHSE2Hw3NhUdt0n5KZMzoeh6jniXIFsQcqvw1zj0+G516YDDN2kMiGrkfg2ZNPMvt2&#10;9V/Csyccx8/0PApPbfec+y45J/wc1njQ5wXFLK0ieDDLTOI49PYAgge9Paxd+wgetPNlIC0Z1f/W&#10;Aw/vOcADtU0EPCRxGvGAIfcYcm+GkHscwwBYUTlGj1SLtL5o2PyL1Uw+03Y+DpLPL2DymdQS90ZA&#10;6s1FkPblIkh4bw4olcycd4gUlRSkU0z48AGY+GeHzRh+Aib+q+N4/GffAeG5WUcniT6HqRaBvDZZ&#10;5zMIHqwz1zjS4DyA4CE4/4Xy00bd+FqhxkMo14Hae1kIPMyB3/3rf0Lpe7fdtunMzwh4OMmkME58&#10;47vipdrzx79+H47duQhDX5yHzsvDkDfU4HduhC8nCB4QPOCm3ZqbdjPMO4IHv7/u8QILeQDBg4Um&#10;G4calAcQPATlvpB+GMFDSN095mZG9T+CB07BgxEl9IpQ/pFJgBpVAhHnbwvOn0bynfn2ZbBndxHs&#10;GyiBxroMKK9Php59uczS86OhdX8WtB2wQUlzEthb46DuCKnjQCyxNAJKh5OIfOZqyNoWA8ldUUw+&#10;k1pUxTTIPLmEyWeu3DkPlvSSVAsin0ltVvUkIpnpkM9cODANqGTmYiKXSW2yD8nMJxsfhhlvPQ4z&#10;3iUKFocnwIRD34en3nuE2YRmcvyu43jisQdE5x7d+n3R53786eXwvoHg3bn2AIIHrqcHO8eRBxA8&#10;cDQZfrpi1I0vRjyEd40heOAUPKCcJsppopwmymminKZHTnN5wzywv7OUyWcmH4mC+CNzmHwmteiW&#10;GZB4eS4sv0ZqPIyQGg8jT0H0RzOYRXQ+5VUyc+qOx2D8z78H43/1PXjw3F/BX73xF/Ctv/9vzCbt&#10;HA/f+rXj+C/e/n9E557qeUT0uQ8//SC8/5Lj3bn2AIIHrqcHO8eRBxA8cDQZCB64ngyjgh8ED5yC&#10;B0y1wFQLM4Tc4xismS7Cc6qFUBaT1moQ1nH4zk+/Bd/+z79gNuX4RPj2vzuOv/Xz/wbCc9OOPSb6&#10;3Kc/+5jrFxTsXHg9gOAhvP7HuxvHAwgezDFXPI9CTkLT2894HgeCB+1KJNy6dQvu3bsH9+/fh6tX&#10;r8LNmzfhxo0b7E+54ytXrrDrqdFyDQ8urYIJ6/bCY9kn3DbuoSmOGg9lpMaDy3JIjYdVnIIHI0ro&#10;ofwjyj8aVf4R1662a1cPOc2UbQug8OMVTD4z45XFsPKV+Uw+k1rcztmw+uck7eJXURB7bhZEnZsC&#10;cf8wm1nUwBSvkpkzB5+ACXdIGsXXD8BD174D3/kxAQ//k8AGYpMPTIBv33Ucf+sjAh4E56bsf1T0&#10;OYx44Pn1LPx9Q/AQ/jnAHhjDAwgejDFPtJdG3fgax8O+e2pU/1su4qHsIgEP1AiA4Bk8oAQiSiCG&#10;WgIR7+dYczWFaYDPX3DPnx5ymtOKJsLaPQshbYgoVzRFwKKt02DVwUhmj21+COIPzoHEwxGwoH0a&#10;zG6fBEuGZzJ7qOI7EDnskM+c1fUkTOmaSFIxnmb2HSKLOfOFJ2Emkcyc3DMBHtvxIEw5PZHZX9b8&#10;N3jqFKnx8DKp8dD3IEzs9pz7q5r/V/S5K1jjwSzvcrqMA8GDLm7FRk3oAQQPxplUo258jeNhBA8u&#10;D1CBBirUQAUbqHADFXBQK/rg63p9Ix4u/o6AB2oEPLzKb8QDplpgqgWmKVgzTcEM826GVIvJz0+A&#10;cf93HLD/fzUOUy3M8rYWhnEgeAiD0/GWhvQAggfjTBuCh/DOlVH9b7mIh80EOrgs59W/gVU7UE7z&#10;9GADIOhA0GGGDS+OgQ9Yg+AhvC8keHe+PIDgga/5wN7w6wF/4IGeR+PHB66VhHMSnjkxqv+Fv4Gk&#10;IELut5OhIx6E4CGXY/CAcpqVTNoQJR5R4hHlSdezZ8FIzwPPcpqTDown8plPMHts6wPwNJHMfPrC&#10;I/DY8APw4NFvw6OXvs/sodbvwvcv/RV8/8pfwXde+Et4QHBufPP3RJ/DVAt+NzI89AzBAw+zgH0w&#10;ggeM+i2uEXyLfUQP8OgBBA/faFMlk+af0DwUmo9C81IorfH3n/DlBOU0UU4T5TRRThPlNFFO09+/&#10;G3iefw8geOB/jrCHfHgAwQMf84C9QA+EygPmAQ/75FUtjBLxgKkPmPqAaQN8pA3gPKifBzOkWqCc&#10;ZqheO8x/HwQP5p9jHKE2HsBUi/CE7AeaKmHUUP9Ax8vb54zqf3OmWkjAw8NETvOfiJxmuaDGA8+p&#10;FiinuRPef3knoMyhtjKH6E/0ZygkT1FOU5uXcGzFHB5A8GCOecRR6O8Bf+BB/x7gHZR6AKNTlHpK&#10;n+uM6n/ei0teuXIFvvjiC7hx4wbcvHmTmfD47//+7+HSpUtw7949Zrdv34YH46tgwjof4IHCB2o8&#10;gweU8wtOzg+lIVEaEmUx1zB5UGqhfh54ltOc1vEYRJ6Ywux71d+C2SeegoiTT8HU7onw5A5S/+HF&#10;x5lRycwZI47jp3seEZ37NpHhFH7uxyinqc+blUlaRfBgkonEYejuAQQPurtYsxsYdeOrmQPC3JBR&#10;/c87ePjtb38LP/zhD+EHP/gBvPnmm8yEx/QcvUYePLzgTrcY9/BUEvFwzxHx4LI8jotLYqoFplpg&#10;iL/6EH/0GR8+4znVYvalSRD1+6nM5h2aDNP/8DhM/+Pj8NQnj8CEDx+AiX922IzhJ2DivzqOx3/2&#10;HdG5WUcniT730599EuZXELw9zx5A8MDz7GDfePIAggeeZsN3X4y68TWOh83pf97Bw/3794EaBQu+&#10;jseAhwwa8UDBgwM+eMDDjwh4oEYABAUPq1FOE1BOsxY+OoegAzftfGzazTAPCB7M8mqD49DCAwge&#10;tPAitmEFDyB4MM4shwo8vHhsPyg143gv+J6Gyv/B91TcgnXBA4EPPIMHlNM0lnwgyn6qk/3clr8d&#10;pVJ71PnM6nKaC7ZMg8yTS2D96RhI2vkcxPQ+C2vOLGA2u3oSJL46F5aNzoVFA9Nhzp5JsOTcDGaT&#10;GybAvHPPwHNvPgMzDjwB0wYnwrw3JzOb1PgwzHjTIa359KEJ8Oih7xNpzQnMJmwlx+86jh8bflB0&#10;7rGmB0Wf+/GnV7T+txnbM5EHEDyYaDJxKLp6IBDwcL3fUZDRPno3sL5d74f+64F91MqfCtXGl0KH&#10;P9//k1+j11npP0X+vzsK9nH94H95X4d+8gyNKZ7pejDIM+KrsKaa58fU4GGTK+LhBZmIBwoe/ppE&#10;PHSfZIUhTmgko+lqB+U0iwAlQVESVCgJurulBCpSWqEu7gIUTX8fqvPT4MxBlMw0qmSmL7nXyqI1&#10;MDJcAyPHa6G7Mweau7Lg4Eg5s9zyZdB3Kg92vVQANb1pUNy3EjpeszNLr4mGmtE0qDu7DnIHEyFj&#10;0COnmVQfCcXnVkLpW6sg88ASSD4QBdkX4pnFNc+C1PcWQtqlRRB/Yg4sOj4Dll+byyyqbSos/GAG&#10;RH80A+a89BRMO/UYzP5sErNZ28ifnziOp776GDxx5iF4+nMCG4jN2E5qO/zMcfz46w+Kzs3sekL0&#10;uY8+/YmV3ndwrCo9gOBBpcPwcst6QDV4YBsrO/T328nGSMkGS+pax4ZLzcbJspMjGbiija8GzkLw&#10;IO9E//53wQQFz4XzOVLH7pztq3x4TA8enPBhbKoF5+ABazxg6oMZQu6FY9iRPQh9JVfg97/9L7gy&#10;8icoTaqHa29geoMZU530SLXI7F0CTZ9lQPPnWVD4+gqwjcbCll+nMFs1MB+yfxMPOTcSIOXdBZDw&#10;dgSkfbmIWezQLIi/HQGJdyJgwZVpIKzxMP/QFIj6ylHvYdYHk2DytQms3gO1iCNPieo4CM/NOzxZ&#10;9Dms8aDB26WJm0DwYOLJxaFp6gG14OHuqBM4sI1TIAABwUOgE+h/4xtoy+LPIXgIADyIIhQUgAd2&#10;vYLrBF1xP3sqp9ly4GHLj/6J1HhwWN5f/3cS8fAilxEPKKeJcppmk748trMacua8ygq2XDvzFSQ9&#10;2QUXTqO8ZSjkLUO9lvSQ00zbthBqrq2Fug/TYdPpBMg4FQ3FP01itrz7ObB9FgP2z2Mh6fX5EPva&#10;bEj5VRSz6F0zIebvZkPcP8yG+e9MgWffegIiv3yG2XN7JkPkTcfxzPeegKcujIep/zSR2ex9T8LU&#10;3zqOn7z8sOhcxN6nRJ/DiAeVbx4WuxzBg8UmHIcbsAfUgYe7MGon4eHsG1fhsfD2LrAgDiV3fMQB&#10;K9wh5PZR0orjP8emynNOnMbho032aX/nHfdwpYi47qPyi+OAfazVBxE8aOXJwNrx6n8ndGBrViFQ&#10;YOtdzQJ0PjuBpDdZEjxQ+ECNZ/CAcprhkQEMteyg1e6XFlkMtlnDUJzYAZlJibBzK8p+mlH205YW&#10;C93NOdDTkgeVRalQVJQEHR0knYJY0vpIqN+WDg1d6yCvPBGyymOhoieF2cJN06Bw5woo6kuCdSTt&#10;IqkmErIHEpg9W/AkrO+PAdseAhcaIiGuYRakDZGoBmJPlz4CSUORsOpgJCxpngmRLVMg8TCJciD2&#10;aPkDEHdoFiw9OgciO6bArPZJEH18JrOHKr4DkcMk4uF5EvHQ9SQIpTa/X/VteO6YQ3ZzpuTcA5Xf&#10;Fn0OazwE9uJklU8heLDKTOM4g/WAKvDANlV2cIWHO2CB5+/O7b0zd93bdWMjHsa0M2aT5YIYvtv0&#10;1TcGHQQbPfm+B+tNfT+P4EFf//prXZH/FYIHuh7tdl+wTdwbBzRTFyHhasHS4CGfRDwkcxrxgKkW&#10;mGphtlQLmlJwpLMZFUSIgooZ59bX76wjg1vg4ts9zLY2Z8LohRZ442Ib7Bsuga7hbDh5pY5ZybYk&#10;GLpWCgc+3Awtp7Og4lQK7Lyex2zDzriAUi2WDs6G1JuOtIuE9+bAwvemsbQLagsPThOlTPhKw/B1&#10;DlMt/L0iWfs8ggdrzz+OXrkH1IAHtvkRRCm4Ig3kohNEPxOlZUjBg+PvY77JFW3gZK6RadP3PSWA&#10;JOBUEeW+1fpKRRtfDW6KqRbyTlTkf0XgwQnSRM+SIyJHPqLByzOicK7NCR6qYQKV06T1HaQ1Hra8&#10;T6IdqJGIBwQPmF9vxvx6q21qEdLxD+kQPCj8FxkvM6UHEDyYclpxUDp4QDF48BLqPfabWLkaDsKf&#10;Sc5LoijcQ/QJK+hVPtpkjfioJSHIx1cT7a6D+1U1qWjjq6pF+YuF4EFOVtOleIGqFjL+UwQevEyS&#10;t896e0YUzrV1wQOBDzyDB5TTRDlNlOg0r9yk1ea2vjod9g2UMLNvioPuPZugZ18uVDWmQn7jcmg7&#10;YGO2unA+1BwkdRyOpENOewKs61gMZcdXM4spexZynk+AvJOJkNq9AJZ1RzBpTWrzqp6B5JeimLTm&#10;0t2zIWr3VCatSW1G7ROQ8GoEOSYRDgOkuKRPqc3HmOwmtacbH5HIcHo/d/XTHyv8Jxcvs6IHEDxY&#10;cdZxzIF4QCl4kNZgENZjoMeeDXwg4EFGVtBZ78HRrso2ZcCDuP8kZN1kEQ93vrwBWpmaiAet7mmU&#10;dlzPmHQz7372ggEPXtbk2EgjdU+6ecHDoJ+IBwoeXuM31QKlKFGK0pdcIZ5DGU4jyXBub8tm0prU&#10;SkqT4MBIGZPWbO22QVV3KpPWpGarjIW2MxuYtGbZwCrY1B/PpDWppdRFieQ0hVKbyxvmgf2dpUxa&#10;M/lIFMQfmcOkNalFt8yAxMsOac1FI9Nh0fPepTYjRp5ispvU5rVPFslw+jr30acfqvuXF6+2lAcQ&#10;PFhqunGwQXhAGXjwVkjSAwU89RNUQgJF3+aqbFMKHuQ2dAgevIIKBA/eIY7+4EG+ZkogRSW99dUr&#10;NBH8HskbaoDOy8Mw9MV5OHbnIhz/+n048c1lzezWrVus8P39+/fdJvy73DH9GbXbt2/Dg/E01cIL&#10;eKggwIEaTbfgGTxg+Dj/4eM4RzhHmNaiLF1Lj1SLgjPLmbQmtbS+aNj8i9VMWtN2Pg6Szy9g0prU&#10;EvdGiGo8JLzjXWpTWP8hev8MkQynr3M//dmnQbxq40fN7gEED2afYRyfVh5QBB78wAFxoUa1kECJ&#10;vKbaNiVREnLfQjvTLcySaqFlxICaVAst72uEtjQBD96gl9w61QCQmTviYcQd9TDu4alz4J/u/SeD&#10;Di4r4DjiAeU0UU4z1BKIeD+U9tRL2nNfXzGcf62DWW1dGpw6Ww+nzzdC71AetA7Z4Og7FczyWpbB&#10;rgv50P+jQqg/ng4lx5Kg8+pGZpmdi0VymtkjJBqCSGtSS9m2AAo/XsGkNTNeWQwrX5nPpDWpxe2c&#10;Dat/7pDWjD03C2JHvUttRp2bwmQ3qS3YPU0kw+nrHEY8aLXtMGc7CB7MOa84Ku09oAQ8+A31FtV/&#10;UAYJhN/gyilMOGpHuL79VdamGCIIPjNm8+aR+gzmm2TtZ8N3i77mSstNOwUPf/jqd36NXqflfY3Q&#10;libggSYPSVRWGCqTKy6pKCJI+bqhV5oh4uEhd8SDgcEDymminKbVpDZxzZt3zZcWroKu9mxmKZkL&#10;oKkzA5q7sqBw80rILktk0prU4jbOgi07HNKa9oo4WFu1iElrUpubPxmyd5F0CiKtSdMultXPZdKa&#10;1KYVTYS1exYyac2EpgiIbZgJqUMLmT1ZNh5W7J8LSYeeg+jWGbCweRo7pjZRIrU5r2Uyk92k9mj5&#10;90UynL7OXcMaD6F+5zXU/RA8GGq6sLNh9IBf8KDwG1dPkUl/kMC56aI1HARV/cfWkBBKB/pr0995&#10;AHH7DqAhhhthnASFtw5lcUml4EFh101xmSL/y9Z4kE9Vcqw/j8lF3zjWbWAymt4gCYIHjXJGaP4J&#10;zUOh+Sg0L4Xmp/j7T/hygmH8GMaPYfzKwvjxWeH/WfGVatF/uJBJa1KralsLL1yqYdKa3SdyoHEk&#10;g0lrUsvdsQy6P85h0ppVZ1LBV6qFbTSWpV1QWzUwH7J/E8/SLlLeXaA4DUMqwylM0ZCew1QLf/+6&#10;Wfs8ggdrzz+OXrkH/IIH5U3hlTp7QNHGV4M+CCMe5FQtXFACVS00cHYImjBjqgWNeHiU1XigEQ+O&#10;qAevqRYp3S+ywhBaFqmgbSF4aADcEPK/IcQ5wjkKBeBC8BCCf83xFtx6AMEDt1ODHePMAwgeOJsQ&#10;H90JB3jwFfmA4MEYa8dy4KGS1HhwWSGp8ZDSc4pL8IBymiinaTXJRVzz5l3zDVXrYLC/lNnG7Hjo&#10;2ZMDvftI5AKR09xcn8ykNaml50dD6/4sJq1Z0pwE9tY4Jq1JbVlJBJQdXQVlx5IhqzMGkruiIH9k&#10;GbOFW6ZB5sklTFozaedzPqU2l/Q+y2Q3qc2ungSJrzpkNxcNTIeofo8M58zaJxWf++DTq8b4Fx97&#10;GRYPIHgIi9vxpgb0AIIH40wagofwzlWo/K/1KM0MHh53RzyMeCIeKi8R8OC0wtHPuQUPKKeJcpoo&#10;mYmSmUaSzFT6O6uyaA2MDNcwac3uzhxW64FKa1LLLV8GfafymLRmTW8aFPetZNKa1DKrYjSR2kw+&#10;EMVkN6nFNc+C1PdIbQgiuxl/Yo5IhnNJC6kTofDcx59+pPW/zdieiTyA4MFEk4lD0dUDCB50da+m&#10;jYdq46umuKSmA+S8sVD5X2s3mBI8JNSwVAsv4OGfneDhn4GChzWcRjxgCDyGwIciBB7XGa6zUK+z&#10;bQ12uPDmDrj4dg8MH6yEgcNFimo8FHathKFrpazeQ8vpLKg4lcLqPVDbsDMOmj4jBSuJtGbh6ys0&#10;qf+wYs88r7UhpOeu/+ynWv/bjO2ZyAMIHkw0mTgUXT2A4EFX92raeKg2vgge5KctVP7XdNGQxswO&#10;HlzwwV3jofISBQ//DFXEijgGDyiniXKaKG+J8pZ6yVuG8/dLS1UWnH21nUlrDg2UQvfeHCatSa2s&#10;MRkOv1XOpDXbD9mh+shaJq1JbVNroiZSmxmnopnsJrXl3c+B7bMYJruZ9Pp8kQxnQk+E4nMY8aD1&#10;q4m52kPwYK75xNHo5wEED/r5VuuWQ7XxRfCA4IEKNFChBirYQIUbaB1FLWsz3rp1C+7duwf37993&#10;m/Dvcsf0Z9RonciHaMRD5hCLeBgDHihwcBnP4AGlBc0rLYhzi3NrZanUzLQY6GzdyKQ1NxenQFFR&#10;EnR0kHQKYknrI6F+WzqT1swrT4Ss8lgmrUltUfZ0KO5JgtK+VZBZvUSx1Ob0oschY89iyNq3BFY2&#10;zoPE+gh2TG1K8URI2beAyW4ubZ4jkuF8umSC4nM/+fSa1u902J6JPIDgwUSTiUPR1QMIHnR1r6aN&#10;I3jQ1J2qGwuV/1V3zM8HTBvxIAAPFD64Ix5E4OF1kmqxk8/ikhgCjyHwoQ6Bx/uhfOfpQf3VaKSp&#10;Fr4UL7qGs5m0JrWSbUmiVAulUpuZvUsCSsNYs3sBbP7FaibJaTsfB0KJTuk5TLXQ+tXEXO0heDDX&#10;fOJo9PNAIODhev84Fr5tH72rU8euQz9pv/+6Ts0btNlQbXzlJDS9/cygrgyo26Hyf0Cd8/Ehc4OH&#10;k+6oBw94uEwiHohVEysi4CEVwQOEYrOBm1rc1OI6q4WPziFQQ/Cg9T/j2B7vHkDwwPsMYf948YBq&#10;8HB3FOzj7NDfbyfwoR/0YQMIHuTWh1E3vrys9WD7YVT/Ww48UODgsuLXfw5rOQUPKC1oXmlBnFuc&#10;WytLpebbl8HeXcVMWrOpNhPqq9Nh30AJM/umOOjes4lJa1KpzYKGFdB+YAOz5IIoqD2YBvVH1kFu&#10;e6Jiqc0lm2dA7vEEJru5dsdCJsOZdzKR2QIfMpxRFVO9SnRKz3346QfBvkPg503sAQQPJp5cHJqm&#10;HlALHu6OOoEDAxB6RSUgeEDwoOky16QxBA+XNavzoF2NBxrx4Ih6YBEP/3zvP53Q4Q7UXL4DJRQ8&#10;9PKZaqFUmg4lF1Fy0YySi7iurbOut7dlM2lNaiWlSXBgpIxJa7Z222BrV2bQUpupNQuhZjQN6s4S&#10;YDGYCBmDi6H0rVXMkuojofjcSnaceWBJwOc+QTlNTV6kzNoIggezziyOS2sPqAMPd2HUTtIsWA6E&#10;8FjYKxc0cPxJ26cmTZtwpWs4ztthdLTf8SfL3hgLHhzAw9OefmkeWntYu/aMuvHVzgPhbcmo/jd1&#10;xEOOADyMd4IHChyo1VLw8Aa/4AFrPGBIOqanYHqKFdJTfNV46D9cGLTUZnZ3PHR/nMNkN6vOkCiK&#10;M8uZ7CY1X/Uf1Jz7DOU0w/sGxvndETxwPkHYPW48oAo8XBfCAYIeGAxwwQLXkFzAwfNz6XUO6CBI&#10;02DtOgGEDHgYcx9ntIXV4INRN77cLPYgO2JU/1sSPFDoUHvlDpS+8QtI6z3NpDC0lOWgbVGpDyr5&#10;QaU/qAQIlQLx95/w5SSccnco44gyjmaUccR1zee63tdXzKQ1qdXWpcGps/VMWrN3KA927N0UtNSm&#10;rT0G2i/ZofPqRigbWQ3ZI/FQ92E6s7RtJBri2lp2vOl0QsDnMOLB379u1j6P4MHa84+jV+4BNeCB&#10;AQP7KIl1EEMGMQBwgAfRz4RpGV5SNBwwQi7iQaY9FhRBYYVeNSaU+y+UVxp14xtKH+l5L6P63/Tg&#10;wRn1MM4V8UCBA7W6K/8CZQQ8pHMKHlByESUXrSy5iGN3rP+awjQw+++C8oIU6GnJY5a2Lhra221M&#10;WrO0dBXklSZCcxeJTiC2wjbXq9Tm4uyZsGWHQ3bTXhEnktqMzJ0ChTtXQFFfEqyriYakmkjIHiCQ&#10;gdic/EmQvWspO06piwr43Eef/kTP9wts2+AeQPBg8AnE7ofMA4rBg5cogzHRCzJpEqLUCW/AQBRN&#10;IUi1kERZuB2ja42JkLlf1Y2MuvFVNUiOLzaq/y0JHih0qCe2+ewvYF3vS1xGPGCqBaZaYKoFplpY&#10;IdVC+LtOqngxcLjInWpR15oOoxda2N/3DZeAUGqzvCMZXrhUw2Q3u0/kgFBqs7BrpUiGs+JUCku7&#10;oCZNwwj0HKZacPx2xkHXEDxwMAnYBUN4QCl4kNZYENZbENdwkCsM6fmZuzil1Ds+wYOntoP3+xrC&#10;3UF10qgb36AGzdGHjep/S4AHEvXgjnhwQYeGH/8LlJ/9JWT0IXiw2uYGN/S4occ1z6e0J4IHjt5q&#10;sCuaeQDBg2auxIZM7gFl4MFbIUnqHGdNB3f1SN/gwWuKhNqIB5PPi9zwjLrxNctUGdX/FgMP/wX1&#10;BDhQ6ND446+ggoCHTE7BA0ououSilSUXcexbYLi3Ejqq7GCl3wVSqc2K+hTo3ZfHbH1uDPTsyWHH&#10;UqnN1PwF0Dq0nslulm5Ngo2tCUx2k1pS0XyRDOe69iVQdiyZWXzZHCg7uoodZ3XGwLr2xQGd++jT&#10;D83yLoPj0MEDCB50cCo2aUoPKAIP3tIdnB4RF3/0Ax68pEh4bwOlNV0Lz6gbX7M8OEb1v4XAQwT8&#10;8/3/ckOHpqtfQSUFD7te5jLVAuU0W2D0cAugrKJ1ZBVxzeOalz7vQqnN8uJkGBmuYbKb3Z05rO4D&#10;ld2kVrB5hUiGs6o7FXa9VMBsY0U89J3KY8c1vWlQ3LcSOl6zM8usioG2MxvYcdnAqoDPffLpx2Z5&#10;l8Fx6OABBA86OBWbNKUHlICHsUUlJa4Q1X/wAx5ojESwqhbuNqSKGqacIvegjLrxNcusGNX/1gEP&#10;0yLgDgEPNNKBQodmCh7O/RLWcwoesMYD1njAlBBMCbF6SohQarOtyQYX3twBF9/ugeGDlaBH/Qdf&#10;tSF8nfvsZ1RHHv9DD8h7AMEDrgz0gDIP+AUPCos4emCCf/BAe+a43mVEnUJUdHJsG2NrTFhL0YL6&#10;zKgbX2Urkf+rjOp/y4CHR5zgYSuDDl9Dy7Wvofr834KNU/CAcpo74f2XdwJKIPIpgYjrE9dnKJ5N&#10;odRmY00GnH21ncluDg2UQvfeHLfUZkXDGpEMZ+uQDY6+U8GsaOtKOPxWOTtuP2SH6iNrof9Hhcw2&#10;tSbCrgv57Lj+eHrA5zDigf+XtHD2EMFDOL2P9zaSB/yCh1ANxoLymGpda9SNr9px8nq9Uf1vOfDQ&#10;TIADhQ5tH9yFWgIeNux+hctUC7NL6OH4UC4UJTOtI5kZ6PMulNpcl74YOls3Qld7NmwuToGioiQm&#10;u0ltVeZ8aOrMYOkXhZtXQnZZIjR0rWOWaItQLMOZtSWWSXJSk0p0+jr38acf8fpugv3iwAMIHjiY&#10;BOyCITwQcvAgG0HhiHCwj941hM/C1UmjbnzD5S+t72tU/1sOPLQ6oUPHT+5C3Q9+BfZ+PsEDplpg&#10;qgWmWmCqhdVTLXxJbQrTMLY2Z4qkNvsPFwYkw7ntWDaT5KQmlej0dQ5TLbR+pTJXewgezDWfOBr9&#10;PBBy8ODIsxCkWTjSLdyiGPoN1fAtG3Xja3jHOwdgVP9bBjxMIKkW/0JqPLSTSAcKHbZ9+A00vPlr&#10;yO4/w2XEA4IHBA8IHhA8IHjwyH5KpTYRPJjl9cn840DwYP45xhFq44GwgAdtum65Voy68TXLRBnV&#10;/5YDD50/+YZBh+0f/R6a3vo1bBrgEzxYSUIPpROtKZ2I847zrkYuVCq12VC1Dgb7S5ltzI4XSW1u&#10;qU8OSIYzv3EFk+SkJpXo9HXuE0y1MMu7nC7jQPCgi1uxURN6AMGDcSbVqBtf43jYd0+N6n9LgYev&#10;/u2/oOvD3zPo0P3xH2Dr238HOXte5TLiAaUFUVoQpURRSnSgrQjwd4H/3wWVRWtEUpuBynBu7cr0&#10;KtHp69ynn35ilncZHIcOHkDwoINTsUlTesAfePAoTwhVKPA4XH5xLcJw3d/q9zWq/4W/vKQgQu4X&#10;W95QA3ReHoahL87DsTsX4fjX78OJby5rZrdu3YJ79+7B/fv33Sb8u9wx/Rm127dvw0MJNfBo5hA8&#10;nnPSbeMenR4BX/3b/4UdTujQQ8BD8zu/gdy9fIIHTLXAVAtMtcBUC0y18KRa+HoefKVhqJHh9FUb&#10;wte5n/3sM1NuAnBQ2ngAwYM2fsRWzO8Bo36La/6ZwRGiB/TxgInBw1wGHmikQ88nf4Cdn/xPaOEY&#10;PKBcIcoVhkKuENcZrjMzrLOWqiyR1GagMpw79m7yKtHp6xxGPOjzQmKWVhE8mGUmcRx6ewDBg94e&#10;xvbRA3x5wLTgYeL0ufA1AQ8u6NBLwcO7/EY8BCo/h59DmUqUqUSZyprCNLDS7wJbWix0N+dAT0se&#10;VBalglCGMzMtRnROKMOZkrkQ2tttTJKztHSVSKJTzTkED3y9yPDWGwQPvM0I9odXD2CqhbHSRowa&#10;6m+WFA2j+t8SqRYu8EAjHagx8EAiHnit8YCpFphqgakWmGqBqRbKUi3UPCtCNQxpGkag5/4GUy14&#10;3cdw0S8ED1xMA3bCAB7wBx4MMATLdBGjU8I71Ub1v2WKS0rBA4UPWwl44FXVAsEDggc1mylcL7he&#10;cL0oA1WBwgVfn0PwEN4XMN7vjuCB9xnC/vHiAQQPvMyE/34YdePrf2TGuMKo/jcneKgdW1xSCB5o&#10;YUla66GJqFps7Ec5TTWSdiiBiBKIuF7Ww3BvJTN8Hoz3PAhlOHM3JsLeXcVMkrOpNhMCPfdTVLUw&#10;xptamHqJ4CFMjsfbGs4DCB6MM2VG3fgax8O+e2pU/1sOPFDosIMYldRseOvXYOcUPKCEnn8JPZSb&#10;RLlJlJvMh9HD+KyE+3cBggezvMrpMw4ED/r4FVs1nwcQPBhnTvXa+L54bD8oNeN4S/ue6uV/7Xsq&#10;btFy4MEFHbZ9+Huoe/NXsH73K0yDU0s9UNoW1RilWqNUc5Rqj1INUn//CV9OMHQeQ+cxdF5Z6Dw+&#10;K/ishPtZwVQLf/+6Wfs8ggdrzz+OXrkHlIKH6/0+ijD2Xxfc8Dr0jxsHoh8p7w5e6cMDem18KXT4&#10;8/0/+TV6nZX/8+n/6/3gKaBph9G76jzFni/7KIz5WJDt0l6YFzzsh8dzTrptnCvVgkY6UOjQ8ZNv&#10;oOYHfwtZu17mEjygzCHKHJpB5hDH0A3vv7wTjvdVAT7T5n2mMeJB3UuN1a5G8GC1GcfxBuoBVeBB&#10;bmMEDtDg2TQheAh0Lvx9DsGDPw/pe96r/xkcEMAG6d/9dcsFF6TPV7DtOu9rWvCQJQMeviJyml0E&#10;PHR8+A20/+QuVJ3/W8jkFDxYSQoP5R9R/tFq8o+45s215hE8+HuTsfZ5BA/Wnn8cvXIPBA8eyL1E&#10;GyQED8q9r+5KBA/q/KX11fL+vwuj9nFgl4Q4sAgGRWE/TnAngne058G26xm9ZcDDo9PnAgUPnQw6&#10;fAOtH9yFyvO/hAxOwQOGj2P4eLjDx3EN4hrENags3QdTLbR+pTJXewgezDWfOBr9PKAJeLg7CnZ3&#10;eoUTPIw6fuYKP5fuwe6O2gWh6dKNG22DfIM86gpf7ydxFc7/RKHnks+5+yHYzJE+sE2h85y3/jjg&#10;iae/4o2kC6aI21U3puDnEMFD8D4MpgVZ/4vWvqd1x/oWrFsvN2bXkUiHUWmqRZDtCm9navCQ+6In&#10;1cIFHmiKBYUOLR98DRXnfgnr+l7iMtUCN3246cNNn7JNHz4r+KyE+1lB8BDM65P5P4vgwfxzjCPU&#10;xgOagAeZiAdh6LljE+YJRZf+3QUFPJt9afqGGDp4NvzO61w/cMMF6b0oUPBsAsdsCp3QwWu7rnQS&#10;H2PwP6bg5wvBQ/A+DKYF7+BBpqYDW1N+wANbr47PjqnxIDgn6rOSdiWDND94cMCHcRQ8/Mu//Re0&#10;kRSLFgIemq99DVs4Bg+tFSjZh3KFK+FQj/HkCnHtotSm1WRGMdUimNcn838WwYP55xhHqI0HggcP&#10;ks2/c5MuihiQiYiQhqY7Ig5cGzVHm+Jr5EPPRWkezvvI3dt7fxS0q8mYgp8vBA/B+zCYFmT9762e&#10;g986D+J1NwY8BNzu2BGaHjywqIcXKXiIgH+5/18s2qGZRDtsJeCh/OwvIZ3TiAeU00SJwHBLBOIa&#10;xDWIa1CZZC2Ch2Ben8z/WQQP5p9jHKE2HlAFHgSpCP7TEoT9E9R98LahkkvXEIpleAk9d0VLsGgF&#10;uWv8/UxJu07wIE6tUDum4OcrFOBBTlbTpXiBqhbj3JPonosAAYErxcKlYoHg4T7cu3cP7t+/z0zu&#10;mP6MGlXGfCihFh6lxSUpdHDauAnTHOCBplhQ6NB07SuuwQOGj2P4eLjDx3EN4hrENags3QdTLYJ/&#10;iTVzCwgezDy7ODYtPaAKPMiqWkh7I1dcUrpJ9y7N6djcy7ThDRAIr/UHGVxdFV6npF1F4MHfmIKf&#10;NV9zdefLGxCoqZHTDPQeZvmcaxbdcxFISoTMZzDVQkPwQFMsmog1Xv0KNpOIhzROIx5Qes+80ns4&#10;tzi3KDNqLplRjHgI/iXWzC0geDDz7OLYtPRAeMCDTE68aFAqwIM/iOAPRugZ8aDlRJG2EDwEDle0&#10;Ah/y4GEcyBcala/xIC2sKoweosdeo3dYUI+yopXCpWeJVAsS9cAiHu6QiAca7dBIoh0aXOCh9zSX&#10;xSVRTtMht4eyg+aSHcR1jevajM80ggeN32hN1hyCB5NNKA5HNw+EHDzIRg8oiZpQUIvBH2SQi3jw&#10;IlvoXyJUCEdCIyEaCvDgL9VCqw28UdsZAx40kr0cE/GgUbu0v5YBD484wYMr2oGChzIS8bCWU/CA&#10;Ye4Y5o5h7srC3PFZwWcl3M8Kplrotg8xRcMIHkwxjTiIEHgg9ODB9a2tOOqBbbzcqhFeNvL+1CcC&#10;Ag80s8MhpelP1cJrjQf3N9G+xhT8ZOoJHv7w1e/An1EoYVRgoFW/x4IH1/oRzL3fwpJj18JY8KBN&#10;u5YEDzTFgkKHegYefoHg4dxeOD3YALh5w81buDdvuAZxDRp1DSJ4CP4l1swtIHgw8+zi2LT0QDjA&#10;A+3/2HBzYVi6jwgCJyRwhad7V6twekkpjPDVrr8aD+5b0TB4Ya0HP3KKKidSz+KS/qADPY/FJWWK&#10;S8rOvTSVyBGtM06ajyGYf1nwMOY58ZeiJL+gLBfx4AYPP/4KSjkGDyhJiJKEVpMkxDWPa96oax5T&#10;LVS+sVrscgQPFptwHG7AHlAKHgK+AX5QMw+EAjzIpVq4oASCB+/gQbNJ1qEhy4EHV7RDHefgAaUM&#10;UcoQpQyVSRnis4LPSrifFQQPOrydmKhJBA8mmkwciq4eQPCgq3s1bTwU4MFX5AOCBwQPJ765DFrY&#10;rVu3RJKZ3iQ0hT/3K6fpqvFAUyzqCXTgHTxg2DmGnRs17BzXLq5dq61dTLXQ9H3WdI0heDDdlOKA&#10;dPIAggedHKtDswgedHCqiib18r+KLgR0qeUiHih4oNCh7sf/AiUcp1qg5CJKLqLkorkkF/GZNu8z&#10;jREPAb1/WOZDCB4sM9U40CA9gOAhSAeG8ON6bXxpJAPWePA/kXr53/+dg7vCUuDhn4mcplHAA8oO&#10;ouygGWUHcV3jujbjukbwENyLiNk/jeDB7DOM49PKAwgetPKk/u3otfFF8KBs7vTyv7K7B36VZcDD&#10;eCKnScGDI9rhK6jlPOIBw9UxXN1q4eq45nHNG3XNY6pF4C8hVvgkggcrzDKOUQsPIHjQwouhaUOv&#10;jS+CB2Xzp5f/ld098KsQPPSehtu3b2tSnEJY4OL41+/DsTsXYeiL89B5eRjyhhr8zpLw5QQ3YbgJ&#10;M+omDNcurl2rrV0ED37/ebP0BQgeLD39OHgVHkDwoMJZYb5Ur40vggdlE6uX/5XdPfCrzAseDsDj&#10;uS+6bZw44uFfuI94QGlBlBY0qrQgrl1cu1Zbu5hqEfhLiBU+ieDBCrOMY9TCA+rBw10YtY8D+jm3&#10;2UfhrhadCUcb1/uh/7oGNxa1cx36iX80aVfQNb02vnISmt5+poGnDNuEXv7X2yHmBg+n5MEDTbPg&#10;PdUCJQJRIjDcEoG4BnEN4hpUJumK4EHvVxVjt4/gwdjzh70PnQdUgQeyuabX20fFmOF6P4UQdpD8&#10;OHSDCPhOWgECrdrxPRCjbnwDnh7OPmhU/5sfPDjggyjiwQjgAcPVMVzdauHquOZxzRt1zWOqBWdv&#10;ZJx1B8EDZxOC3eHWA4rBw91RsHv9Ft8ZBWG4yAetgIFW7SB44PZBIR1D8HBZszIJt27dgnv37sH9&#10;+/fdJvy73DH9GTVaruGhhFp4NIumWlDoYFDwgNJ75pXew7nFuUWpVHNJpWLEA8+vZ+HvG4KH8M8B&#10;9sAYHlAKHu6O2mGcL7Bw/TqMyVhwRki4UjLEkRKuzbrjT9c10vQEdl9hWofkAul5xfdwghRxugjt&#10;C4ncGHVEdowb1+8ekyOqQ6afXtuRSbUI0h9G3fga40nw30uj+h8jHjgtLomygyg7aEbZQVzXuK7N&#10;uK4RPPh/SbLyFQgerDz7OHY1HlAGHpwRDWqKFjg32Z6POAGD+wcu4OBJ0XBABO9/B4IBKKRwwQXp&#10;9eCEAB744O8e0kgF5/USwMKgg2DsY+7r7Jd0rCJ3aeAPo2581axHnq81qv+tAR5OYarF6cEGwFB2&#10;DGU3aig7rl1cuzyvXUy14Pn1LPx9Q/AQ/jnAHhjDA8rAg3jD739kDlAhrQUBbPPtAgsybYrSOfzd&#10;08t5dg9XpIKye0iBwdioCUn9ijFpJ/IAw9OuFv4wbqi///VijCsQPPCcaiEBD3U//or74pK40cKN&#10;Fs8bLVyfuD5xfQ7AR+f2AoW6CB6M8aIWrl4ieAiX5/G+RvOALuDBWz0IGbAgDqIQbOB91pQgXhZB&#10;DIHX1dxDSaSCdEIF6RLeIxwkIEILfxi4xoDRnglv/UXwYBTwcPUroOCBWsnZX8JaTlMtUJIQJQmt&#10;JkmIax7XvFHXPKZamOVVTp9xIHjQx6/Yqvk8oAw8qEy18AoNhBtyuYKMUvDgQylDUi9BVAfCXQTT&#10;zz0UggdxHQkSTaE24kELfyB4CPvDh+DBSODBCR9KGXh4iVWkPPGNdgOgbR3/+n04duciDH1xHjov&#10;D0PeUIPfRSp8OUEpQ5QyRClDZVKG+KzgsxLuZwXBg99/3ix9AYIHS08/Dl6FB5SBByDlE/wVl3QU&#10;ZGRRAFp8wx9oxINo7BqAB7l+aAUeVEVnYKqFimWty6UIHrTbtwetapEoVbUQplpQ6OA0Bh76+AQP&#10;GMqOoewYyu4JZcfnAZ8Hnp8HTLXQ5b3KNI0ieDDNVOJAdPaAUvDgFSaw/knlNJXXNPCaaiEpJDnW&#10;DUokLDUAD6KaEc5eeCkU6T31Qgt/IHjQ+VHw2zyCBwQPoqiJYCMeUHIRJRdRctFckov4TJv3mcaI&#10;B7/vSJa+AMGDpacfB6/CA4rBA23TueEWF190QgeBGgW7vUIVB+/gwRllIWpXnPIxVl2C3pZKXooL&#10;WCqHGzKgwkt0A/WbVD1D+vdAVC18+cOoG18Vy5HrS43qf1OqWtCIh/UH4PHcU24bN35aBPzz/f9y&#10;RzvQqAeeIx5QdhBlB80oO4jrGte1Gdc1ggeu38/C3jkED2GfAuyAQTygCjw4iAKTtBTVVJDIT7qH&#10;LqnDMFYtwpma4fkAa1u4+RbXVxDLWrJYCybBKeyPS9HC01dfm3kHqCDGxiAfRSG+hwNqiAGH6+++&#10;23HBGFd/1frDqBtfgzwKfrtpVP+bGjzkGRg8YGg5hpbzHFqO6xPXJ65PVLXw+2aEFzAPIHjAhYAe&#10;UOYB9eBBWbt4lfYeMOrGV3tPhKdFo/rfrOBhIol4eIKCByd8MFzEA27scGOHGzus8UClGvF3Af+/&#10;C7DGQ3hevIxyVwQPRpkp7Ge4PYDgIdwzoPz+Rt34Kh8h31ca1f9mBw8MPpCUCzd4qDdIcUmUFkRp&#10;QaNKC+LaxbVrtbWLqRZ8v6CFu3cIHsI9A3h/o3gAwYNRZgqLS4Z7phA88FVc0hXx4Ip6EIEHF3zg&#10;ucYDSgSiRGC4JQJxDeIaxDWoTNIVwUO4X8H4vj+CB77nB3vHjwcQPPAzF/56YtSNr79xGeW8Uf1v&#10;zoiHOvAOHq59BRQ8UOMZPGB4Nf/h1ThHOEeYDoPpMDQdBlMtjPKqFp5+IngIj9/xrsbzAIIH48yZ&#10;UTe+xvGw754a1f8WBA9fQ/01YgQ8lJ39Jaztewlu374tksI88U3w4Rsop1kFKB9oXvlAnFucW5R7&#10;9ci9YsSDWV7l9BkHggd9/Iqtms8D/sCDWDFComYhVbfAv0sUNrT3l2sF4rxo71slPjWq/4W/uaQg&#10;Qu63Wt5QA3ReHoahL87DsTsXge6xtdiru9q4desW3Lt3D+7fv+824d/ljunPqFGG8FCiz4gHF3j4&#10;moGHNE7BA8oOouygGWUHcV3jujbjukbwYL4NkJYjQvCgpTexLTN7wKjf4pp5TnBs6AE9PWAd8ECi&#10;Hhzg4WUuIx4wjB/D+DGMH8P4UdWiFj46x//vAky10PO1xPhtI3gw/hziCELjAQQPofEz3gU9wIsH&#10;rAUeziF4oC/1uLkxxuYGYRT/G1CcI2vOEYIHXl5h+OwHggc+5wV7xZ8HMNUiPCH7SsL65a4xaqh/&#10;oOPl7XNG9b8lUi0emRYB/3z/vxz1HZxWxjF4QElClCS0miQhrnlc80Zd85hqwd8GhqceIXjgaTaw&#10;Lzx7wB944LnvVusbRqeEd8aN6n+zFpd8dP0BoFKabjlNCh7uyIGHXXymWqCUIUoZopShMilDfFbw&#10;WQn3s4LgIbwvYLzfHcED7zOE/ePFAwgeeJkJ//0w6sbX/8iMcYVR/W9u8HB6LHhokEY8cAoeMGTb&#10;miHbOO8471jbw3i1PTDVwhgvauHqJYKHcHke72s0DyB4MM6MGXXjaxwP++6pUf1vZvDweN5peJxE&#10;PVAb54p4oODBBR9YqgWn4AHlClGuEOUKPXKF+Dzg88Dz84ARD2Z5ldNnHAge9PErtmo+DyB4MM6c&#10;BrrxffHYflBqxvFG6HsaqP9D31PxHS0LHih82MwxeEDZQZQdNKPsIK5rXNdmXNcIHsL9KsP3/RE8&#10;8D0/2Dt+PKAMPNyFUTstwtgP12W6fr2fnLOPwl0th3W9H/rlbua8B7vnOC/m64MB9fE69JN7iZoV&#10;9U/mfED30ecbdwod/nz/T36NXof/efeAT/BA1oNnPdphVM3DcHcU7F6eLQimXedQLA8e0jmNeMCQ&#10;ewy5x5B744Xc43NrzecWUy3w9dCXBxA84PpADyjzgDrwQDb6Mpt67cGD/42893s6Pqs5CBG503//&#10;lHlf3VWBfuOO4EGdn71d7dX/DA4IYIP07z5v71yvcuAhqHY9NzU/eHCkW4xJtXBFPCB4QDlN3Cxa&#10;c7OI847zrhXcQ/CgzYuUWVtB8GDWmcVxae0BVeDBbiffzI79Npcv8EA8pGrjF4hHETwE4jWjf0b+&#10;WXFEA9klIQ7smfAXeSOKZpBGEwXRrsTR1gAPpz3goZGkWFDjHTygtCBKCxpVWhDXLq5dq61dTLUw&#10;+iucvv1H8KCvf7F183hAFXggG6m7o/YxGyo58MCuE6RCSDdmpCECMcSpEmyfJv25lxQOn7DD2YY0&#10;NSKg/rCpFoAG2f55ARGijaV0c+r6jOsbb4cvfO1VMeIhvM+drP/l1hpbxnT9y6cmOZaUIzWDPRfs&#10;WHJtoO3KuMiy4IHCB1rjgdeIB5QIRInAcEsE4hrENYhrUJmkK4KH8L6A8X53BA+8zxD2jxcPqAUP&#10;ok24cxBSCODYdAkiI5ybKDd88AEGHBtv/xEFPsGDbIi6cFPv3Oy7dvmq+yPtn3wNCDFIkNzTOUah&#10;n8b4zcc319LNpK/1hKkW2jxt3sGDTE0HOZjgrRtewUOQ7TrvZ2nwUM4xeMAwcAwD1yoMHNcSriVc&#10;S/rWC8FUC21epMzaCoIHs84sjktrD6gHD85vcwWRCGII4Nhgj4lwEG6u/G7KggEP0g2+fMi6KB1D&#10;dX/8gQcF93SCB5GfvHzL7ZpzjHjQevWra0/W/97SetSk+8itPy3aRfDwNfAMHlA+EOUDeZYPxPWJ&#10;6xPXp0fuFSMe1L0wWe1qBA9Wm3Ecb6AeCAQ8EPQgymsXgQdvGybRptpHQT1HHPpYFQnJAH2pWija&#10;zAfVHz/gwRtAkLmnOLXC97i1AA9yspouxQtUtfD9FCF4uAwnvtHGbt26Bffu3YP79++7Tfh3uWP6&#10;M2q3b9+GhxLr4NH1B0hRSVpY0mHu4pKNH9wFZiTVgoKHdZyqWqDsIMoOmlF2ENc1rmszrmsED4Fu&#10;M6zxOQQP1phnHGXwHggMPFA24MlLHwsevEtdejbaLolOz7WecwrBgxIJT69RBNJ7qOlPgOBBBFTk&#10;xhg4eLjz5Q3wZmpSLXy1g+duuB8493PD1leQKRGYasHggyrwsEwJeCDwgWfwgOHxGB6P4fH6hsfj&#10;M4bPmFbPGKZaBL/hMHMLCB7MPLs4Ni09EDB4YOzBkVKhKOLBT6cdEQyuDVwIwIOftAbf/QkQPOgY&#10;8YDgwTt40RKYjEl70aIIJBaXDAw82PxFPCB4gGtv4Mbu9GAD4AYUN6BabUBxLVlzLSF40HLrYb62&#10;EDyYb05xRPp4IBjw4FCgIBKbRE5wnDv6wD80kB+J8HP+21Au4amk3oJcj3z1R7saD1qlWigFD/5S&#10;LbTcpJuxrTHgQZJ25DqvSE7Tc7GMAgbKabrSMFyREKJUCxrxQMFDvkyqRZMr1YKCh/N/y22qBUoS&#10;oiSh1SQJcc3jmjfqmsdUC302IWZpFcGDWWYSx6G3B4ICD86oByZTKUh7kFNnEEUQyNWBEP3MS4FK&#10;gTOUgwdXWogPVQuF/ZGmgnhqSQSuahEq8PCHr34H/oxCCTPCAi3HNBY8uNaXIN1CTWFJ2qC34qay&#10;6iwyaR1+fkmYUtXCH3hwwQeewQNKGaKUIUoZKpMyxGcFn5VwPysIHvTejhi7fQQPxp4/7H3oPBAs&#10;eHAVghSCB9p7B3wQ1nroJxUORORAcl68oXIXj/RSx0EVeHBv7jz9kVfdEPZX2J+xYEHcPy8RGmzj&#10;6O2e2tZ48LViKFDwBx3oeSwu6fu58/WsiNe7FA4464eIKZPnZj5UVXy3q+z3hOnBgzPqwV1ckkIH&#10;I4AHDNm2Zsg2zjvOO6Z9GC8FDFMtlL1wWPUqBA9WnXkct1oPKAMPalvF6/XwQDCqFi7wIJdqITyn&#10;R7/N0mag/g/3+C0LHih84DniAeUKUa4Q5Qo9coX4PODzwPPzgBEP4X6V4fv+CB74nh/sHT8eQPDA&#10;z1z460mgG1+MePDnWWXnA/W/stb1u8oS4IFEPYyJeKDgYQvHNR5QdhBlB80oO4jrGte1Gdc1ggf9&#10;XlLM0DKCBzPMIo4hFB5A8BAKL2tzj0A3vggewut/be4eeCvmBA/1nuKSNNXCiOABQ+4x5B5D7o0X&#10;co/PrTWfW0y1CPwlxAqfRPDw/7f3peFWFOe6+/46/+7940mMiZmjGTUxiRqjccJZmRSXICAgg0wy&#10;ybjBWZcTDuDesAFFQbOj4hAHRIxGTU52TgYFJGQgBiPqRkxiQJN7j/747lfV3Wt19+ruqu7Vvbpr&#10;9bt53mf16qqu4f2qm653fVVfGayMPqbBAISHNFhsTRkQHlrDc1gtSfnPt9Uk9xlx//m/B7Vv1NJZ&#10;1Lm5i5bu2EDduzfSirc3Uc+ezalh586d5ESr8EevEN/dacFRLSA80EsP3USYuGLiinChl8p7AffD&#10;CITP5XGQ1f0A4SHvV5li1w/hodj2QeuKwwCEh+LYQtWSpBNfeDyomNVLT8q/XunZ5Sqd8HCZvblk&#10;0ZdaILQgQguaGloQYxdjt2xjF0stsntJaYeSITy0gxXRh1YwAOGhFSynU0fSiS+Eh3z5T6f25KVA&#10;eLjuXtq1a1dq7hqO64dwAxHuIMItRLiHCDcR1Z/75QQhAhEiMO8QgRiDGIMYg3ohXSE8qP53K3c6&#10;hIdy2x+912cAwoM+V3nnhPCQrwWS8p9vq9t5qcXtcm8HB7XNJYXHg+P1UOTNJbFWHO7xWCqDpTJZ&#10;LQ3A8yXd5wuWWuT9KlPs+iE8FNs+aF1xGNATHvqpt9Ih14pXevuDG99XlekdlV4KyVGcThvakqQT&#10;36AQmmHnDKWmJc1Oyn9LGhdRSft6PIQJDy9YwoNAkYUHhA9E+MAihw/E+MT4xPish3uFx0PerzLF&#10;rh/CQ7Htg9YVh4G4wkOYsNBXtYQJCA/Z2dbUiW92jLS2ZFP5b2/h4Z4AjwchPNjiQ5GFB4QdRNjB&#10;dgw7iHGNcd2O4xrCQ2tfuEyrDcKDaRZDe/NiIJbwUK1StaNCjU4PfXye04T4AI+HzExp6sQ3M0Ja&#10;XLCp/JdXeGDxYfKGLTS4oHs8wBU6XVdo8Ak+sXQFS1eyWrqCpRYtfuMyrDoID4YZDM3NjYF4wkMf&#10;Cc+GhuUWYpkFCw69AcJDf2/F8oSw4bm2v5cqfL7aJ4QLXx47zbmu2uejyFnaEVQuifJYIOm1l3+w&#10;KLJatM1XiGxbQ8G5mUJZsakTX2XHDMlgKv/tLzxYXg/1PR4cjwcIDwivl2F4PQgdEDogdJRH6IDw&#10;YMibWk7NhPCQE/Go1jgG4goPrDw0eDU4YoRcbuHyeLBEB5eHhC0m1MSHmrhQz1MXKqosH1h/1rn6&#10;d9kGKVg4dNvCRe2E/d3tfSGvcZXBO1GIfSsM0h1kn50//2TSuIFnYINN5b8UwsOoe+rCw1y38PDw&#10;FhpSUI8HhCRESMKyhSTEmMeYN3XMY6mFgW9tLWwyhIcWko2qjGYgtvAgxQL3BN72LuAdJb3CgzX5&#10;D/SOcK73CxGWyiC9III9I2QGKRgEl+sIGEF1W+dqQoOsJ2jZSHHNaerEt7iMxmuZqfyXUnhwxIfJ&#10;Qni4HuE0b1gwlhA6EaETETpRL3Qi7hXcK/57BcJDvBemsuWG8FA2i6O/SRmILTz4PQVcHhAe4UF6&#10;GARM7GvLK+oig8frwJ3udEp1jUuwsMryiQx2ObJ9dmXSi8Kw/ShMnfgmHZtFu85U/iE8FFR4gKs+&#10;XPXhql8eV33c72bf71hqUbRXsmK1B8JDseyB1hSXgfjCg730wZ7Au/d8aBQe6vs2uPd5qC2TUIkM&#10;cYQHj9gQLDxYSzQsb43AvSqKaybZMlMnvgWnVbt5pvJfWuFBeD0U2eMB4QoRrhDhCuvhCnE/4H4o&#10;8v0Ajwftd6VSZoTwUEqzo9MJGEgiPFjLIcQEXix7qHs1aHk8uNuYpvDgKStEeHA2neyvLw9JQFlu&#10;l5g68c2NsJQrNpX/0ggPBx5yGO3e/yHNfWEPo19iSoGXWiDsIMIOtmPYQYxrjOt2HNcQHlJ+o2qz&#10;4iA8tJlB0Z3MGEgkPDjLLXq9+z0E7fEQuXljEuEhxh4PjXXb+0OwWGLaMgt4PGR2C2gXDOFhM/Xs&#10;SQc7d+6kffv20f79+2twfw86FucEdu3aRQecNJM+Mex2jmYhIlowxOaSBx56GL1ZEx4s8aHIwgNc&#10;r812vYb9YD8slSnPUhkstdB+VyplRggPpTQ7Op2AgWTCg72RpAhl6ZrdK6Na2Escans/JBIeZCFa&#10;US2CRA8nakbD5pQJuGv1JaZOfFvNU1b1mcp/eTwehPDw/oc0T3o8WBDCw1Ds8UBZxbbH5BuTb0y+&#10;yzP5LvP9DuEhq1er9igXwkN72BG9yJ6BpMJD4+TfH9XCans9PKaz34MrIkZS4UEUbIsPzt4RXiEh&#10;bKmFbJBx0SycUWDqxDf7UdyaGkzlvxTCA3s9WB4PQnh40S08bGXhYZ10k0jLXcMpZ8Xbm6h790Za&#10;umMDdW7uolFLZylHovvlBKEFEVrQ1NCCGLsYu2Ubu1hqofzvrdQZIDyU2vzofAwG9ISHGAUWPasQ&#10;HgyLZgHhoRiDCsJDOsssxLw99aUWfuHBER+mPFxc4QEh+xCyD+EtEd4SoW5HU++y4j8LIDwU40Ws&#10;qK2A8FBUy6BdRWOgbMKD8MAwcZmFGDemTnyLNuaTtsdU/kvp8SCEB4EiCw9ldltG37FEA0s0sETD&#10;pCVgWGqR9NWpHNdBeCiHndHL5hkojfBgL+swcVNJeDw0P87TKAHCg2EeD0UXHhA+EOEDixw+EOMT&#10;4xPjsx7uFR4PabxGtW8ZEB7a17boWboMlEZ4SJe2XEozdeKbC1kZVGoq/+X2eHikuEstEHYQYQfb&#10;MewgxjXGdTuOawgPGbxVtVGREB7ayJjoSqYMQHjIlN5UCzd14psqCTkWZir/EB6qxdxcEssNsNwA&#10;yw2w3MCk5QZlfmZhqUWOb18GVA3hwQAjoYmFYEAlPDhRI/DpROXI99O97AI2ab0tTOXf/bDxCxFB&#10;DyIRoEEEahABG0TgBhHAIc2gEJluLjnf3t9BLrUQHg8QHhBO88ZL6aWHIHRA6IDQAaEj2bMAwkMh&#10;5iyFbQSEh8KaBg0rGAOm/opbMBrRHDBgDAOlEB4c8aHIwgNCEiIkYdlCEmLMY8ybOuax1MKYd5xc&#10;GgrhIRfaUamBDEB4MNBoaDIYaIKB0ggPQnwosvCAcJrFD6EHG8FGCHmKkKci5CmEhybeOkpwKYSH&#10;EhgZXUyFASy1aL27fjNLJEx19W+mz0W61lT+S7fUQogORRceyrxeGn3Hsg8s+8CyD5OWfWCpRSpz&#10;jrYtBMJD25oWHUuZAZXwkHJ1KK4JBuCd0gR5KVxqKv8l2lzycHrz/Q+l4OBgaoH3eEC4QoQrRLjC&#10;erhC3A+4H4p8P8DjIYW3qDYuAsJDGxsXXUuVAQgPqdKZaWGmTnwzJaWFhZvKf8mEh4+MER4QdhBh&#10;B9sx7CDGNcZ1O45rCA8tfNsysCoIDwYaDU3OhQEID7nQnqhSUye+iTpbwItM5b90wsOCF9/xeDyc&#10;i6gWiGqBqBYyqgeWN2B5g0nLG4q0JAtLLQr4VlagJkF4KJAx0JRCMwDhodDm8TROd+J7V/etpAtz&#10;ep9/S3X5z7+l3haUUnhYYC+3EEstIDzcBOEBwgOEhxkj6PkHIDxAeEA4zaK9pLRDeyA8tIMV0YdW&#10;MKArPPRVFZswVnqpP5UG91G1o4OqfakUFl1IX9VVTwvrTdg13YmvEB0+2P+eEiIf/vQZiOSfx1J9&#10;E8wK9ercDMprrDHZsLlmzJujpMKD5fVQZOEBoQURWtDU0IIYuxi7ZRu7WGqh/7JUxpwQHspodfQ5&#10;CQOxhIfUxIWolrZKAGhVPUmsEnwNhIf0uExSUij/UkBwiQ3+70GV6VzT30sVd7lJGs3XlFZ4EF4P&#10;RRYeEKoRoRoRqhGhGkWoRjwLiv8sgPCQ8A2kJJdBeCiJodHNphmA8NA0hS0rAMJDy6gOrCiY/37q&#10;rXRQxefiID2EQj0TNK+R4kSVmnX+KZ/w8NI7JPZ5ECiy8FCk9ctoC8JbYv8HLMPAMozwZRjY4yHf&#10;F7Ci1w7hoegWQvuKwkDawkN/b8U3WbI8C+TEzPkFt0/8klt3IfdO2gI8ETwu6f5JnsjPvzb3Oq7u&#10;9Ymaf3lIbR4o2+FyYZeeHK567fSGeaPvV2qrr2H9SN/CEB7S5zROiYH8h4yVxvvAVZPmNbKMmMsq&#10;gvpTcuFhW2H3eED4QIQPLHL4QIxPjE+Mz3q4V3g8xHldKl9eCA/lszl6nIyBtIUHVhc8vwDLyZOz&#10;RMM14a/Np2xRoT6/8gkPIen1CZm9Dt63DMT/i7M1EXSvvfcLHO7vVh/8kz5Zpl1PQ3l23/y/fCez&#10;CpZapMlbWmWFCw8BezpEeSuELaHwXSPGW6XSvLhVTuHB9nqY9khxhQeEHUTYwXYMO9ju43rCRWfQ&#10;FfMvlBg66Bi6fO5weXzJuDMpjbTzBh5LV19m3RvTxwykdufTlP5BeEjrVao9y4Hw0J52Ra/SZyCW&#10;8BC00Z19zjPhrk2gbG8EZ6O9kMm5R5xwex74RIxa7z2eBy6PinoGywvCvcFfw6/MUcKDcM6I8Nyw&#10;29ggMqTkGh9mZXg8pD/+45QYyH/Yfg5R+zxoXRMuqMUVt9pXeLiDPjX6nho6Djz0cHrz/Y9ooRAd&#10;PMLDetq1axf17NmcKla8vYm6d2+kpTs2UOfmLhq1dJZyPLlfTrC8AcsbsLzBvOUNy2+5hDY+dpXE&#10;gjnD6MlHrpDHXbdPoTTSOmdXEH2DQ78WbdkHlloo/3srdQYID6U2Pzofg4FYwkOMzSVryxzcruJa&#10;Sxg0ljx4ytHYJNK1VCPUs8IjeAgCgzwvbDEjbOIY1r8Y9ojKmkR4CAqr6US8QFSLeIZprfAQ0rYE&#10;4lZ7Cw/3svBgoVF4YPHB8niA8FC0l3iILhBdTBVd0hAXogQLCA/FFKMgPMR7YSpbbggPZbM4+puU&#10;gayEB2pYIsEtjHQxdzwUNIQHjygQLDx491/gfR9iejxI6cG1QaB7mYXTN/f+Du7jFJblB5ozyla7&#10;X/sDOYgTTtN9HY7rHIZx4RimZgvNZRMegya5xikggbhVOuFBejvYKLLwgJCECElYtpCEpoz5eVPO&#10;peXXTJYYXRlAt189SR4vnHY+XTptIN14wziJCy44nm64fow8njVjME1PIW3kBSd56nO35aLzT6E7&#10;rrqEuq6ZQoumVsgUPtuhnVhqkXSaUY7rIDyUw87oZfMMZCM8WHskVKu+XfnTEh5UHg9Bk7MEwoMl&#10;MIjNKiO8H5o3gXYJEB7UwkDW4kmw8MBj3Rd6Io3NJQMHRoIQmxAeCurxgBB6xQ+hBxuV00aXLxhO&#10;q1dcKjFp3Bm0umu6PL6y80Kau+Rcun31JImLJg6g21ZPkMfzrxxGly0Z2nTauPGneupzt2XKuLNo&#10;/e0IQZpHCFIID9rvqqXMCOGhlGZHpxMwkIXwUN+zwRc2MGSPB483QcI9HjwTvyB3dNUmlg1LLVzL&#10;LfwCSmDeBOTHvCSJ8KBaapH1RL3dym8QHkL2IWk6nGbksqR4ITbbVng4n/d4uIiXWQi4l1rUPB5k&#10;OM3ibi6J5QZYbmDqcoN2H7tRyyluWDaWHti4QGLG/EHU++Q8eXxz18VUXTam6bQ5c4eG7huBZRj5&#10;LcPAUouYb6wlyw7hoWQGR3cTM5C+8BDkHWBPlGpRLVwbP6oEAc2oFh7hIcS7QfS1vjGff1PK4CUb&#10;gXtVyFUj/igZ9tIM/6aWiS3TeGEc4WHvW6+TCkKUaDdhIOv+NAoPck2ON2JK1MaSTgEa1wSJFzLS&#10;hWfXVPUAa1fh4SAWHg5m0cFBbY8HR3iYX3DhAeEKEa4Q4Qrr4QqLdD/cfO042vDDRRKzpw+hB+9b&#10;KI+X3jCerrzpQlq7YbbE5Fln0d0PzpTH1ywdRVfcNKLptOkzBnrqc7dl7rRz6cm1xeSsSPbLoi3w&#10;eFC/bJQ5B4SHMlsffY/DQCzhISKqhROq0uu9IFriCk3pCAK9vVRxleV1Uw8QAFybQ3rFA5dXQqCr&#10;O4e/lPVYQoclItRFj5qoIDfNDNmkMmivCptg7z4Soux4v0THsZPIG2dzSZXoINKxuWQ8C0Tx7x0L&#10;/vCaweFZo6+x2lYbo/b9kmT/kNIJD0JwcDD1ka00tLqukFEtTAkjh3Yi7Gc7hv2MCn150bgBNK9z&#10;mMSZQ79DcxedJ4/HTjiVhk84nmZeMUjixPMPo0uXDJTHIy85kdN+0HTagGHf9NR30biTa205e/BR&#10;oeE7EYYz2xCkEB7ivTCVLTeEh7JZHP1NyoCu8JC0fM91CTbGS6XeNikkifAQtNTCESUgPMQbGLr8&#10;xys1+9wlFR720LwX99CUAgsP7e6ujv5hKUmRl5IkXU6xpGs4rXl2hsSkRWfQqmemy+Mrey6kxd3N&#10;p01dcHbo8g0sw8BSi+xfGVBDEgYgPCRhDdeUkQEID+ZYXXfiKwQFeDykb1dd/tOvubkSSyY8fMje&#10;DpboAOFhBD3/QH4v6hAeIDxAeIgvSkB4KOYzC3s8NPci0u5XQ3hodwujf2kxAOEhLSazL0d34gvh&#10;IRtb6PKfTe3JSy2R8HAYvfn+hzXRoSY8XF/MpRbtEGIOfUBIUFNCgopQlLphMSfMOoOuuuVCiSGj&#10;juG9G4bL4ylzzqLRc06i+bedJ3HGaF6GcetQeTx27qmppJ09+khPfRNmnV5ry7ALvx8avtMfhhP3&#10;Zrr3JpZaJH8JKcOVEB7KYGX0MQ0GWio8pNHgEpehO/GF8JDNINHlP5vak5dabuHhYd7joaDCA0I1&#10;ljNUI+yej92njD1LOyzm1CvPpuvuuUjigsnH07V3j5LH068ZSOOuPYUW/bAiMXTq92nB+vPl8YQb&#10;TkslbdiUYz31Tbmq3paRk04MDd/pD8OJcZbuOIPwkPwlpAxXQngog5XRxzQYgPCQBoutKUN34gvh&#10;IRt76PKfTe3JS21P4WEWBUS18Ho8zH2B93gosPCApQhYilDkpQjtNj4Xz6p4wlRGhcWM2sdh9uoh&#10;dNuLEyXGLDmFlj4/Xh7PW3supZF28eJTQ/eNiLMMo93sl/e9gqUWyV9CynAlhIcyWBl9TIMBCA9p&#10;sNiaMnQnvhAesrGHLv/Z1J681PYVHpb5w2maJTxkEfINZSJEJ0J0BoebnDf1XO2wmPOXDqM7fzxZ&#10;Yuxlp9CyRyfJ44V3VGja8nOo+vQYiRHzT6Trnhwtj2euGJRK2qh5J3nqm3drvS0TZp8eGr7TH4YT&#10;z4J0nwXweEj+ElKGKyE8lMHK6GMaDEB4SIPF1pShO/GF8JCNPXT5z6b25KVCeCjoUguEqUSYynYM&#10;U1mkce0OmXnOkKM8YSpHjT+R5i45V+KkYYd7wmIOmXwMTbr6TImjh3+ZJlx1ujw+b+qxNGjK0TT+&#10;2tMkvj3yizT6mhPpoutOpoHTj6Izpx4pjwWOGPUF7bSBrjKPGnGopz53W4694Guedo6cUO/Dqece&#10;4emfu+8Itdl8qE0ID8lfQspwJYSHMlgZfUyDAS3hoa9KHR0V6u3Xq7G/t8L5OyQqvU9SlT+rfXrX&#10;Ilc4A7oT36AQmmHnwLc+A7r865fYmpwQHgoqPMAVGkst8nYfb/cx6A6ZedncoaFhKqcuOMezvEF3&#10;ycTIK06iK392IV3dN4qmrj+bJt99pjwWGH7l8dpps1cP1lq+4V+Gcf2yMfTAxgUSM+YP8vRv2S2T&#10;aONjV0l0zq4gws1DN9HaW2ZR0jGPpRateWExtRYID6ZaDu1uNQPpCw99Umio1FQK6zuEh+Yta+rE&#10;t/meF6MEU/kvr/DAITWxx0MxQ9MlffnHdRBr4og1EB4gPMQZL1HPFwgPxXgRK2orIDwU1TJoV9EY&#10;yEp4qAsNEB7SsrmpE9+0+p93OabyX27h4ZHiRrVAuLt0w92BT/AZFTJz2Ijj6MobR9BVN4+kqbPP&#10;JnfIzHNG8zIMV1jMyvzjaMbyQRIDxn2Tpt1xNl1650AasegEOp/TxLHACRO+QRd3nUoTVpxGQxcf&#10;QwMXHSWPBY6b8HXtNHeZJ1/src/dltPG8HIKVzvdoTaHjjzG079p086hG28YJ4FQm5dQ1zVTaNHU&#10;CiV9TmCpRd6vYMWuH8JDse2D1hWHgfjCgyMkWJ/OkgopNPT3UsV1rqOjSn38r+7xECRCNJ5zL9Ww&#10;lmu413hE1O+i1V9Gh8/lIrqO4tjH3RJTJ77FZDN+q0zlH8JDQZdaINxduuHuwCf4TBoyU4SwDAuL&#10;OWj60TS9dyDNeHAwjbzlRBpRPV4eC5w54zs07qFTaPyjLDzcdgwNueV78ljg1JlHaKe5yzx7+pGe&#10;+sZdOyA0fCdCbbZuzEN4iP/SVKYrIDyUydroazMMJBUe3Hs+WJN4Zw8Iv5AQT3jwllUXM/xLN8Lr&#10;F/qHuz2CHe/yD3UdzTCa3bWmTnyzY6S1JZvKf2mFh3liqYXweKiuo127dlHPns2pYsXbm6h790Za&#10;umMDdW7uolFLZylHpPvlBMsGsGwgLTdwjCVrLCUNmSn2TggLixm1j8P5Vx9Hc345hOb+5lwa86MB&#10;dNH6k+WxwNBrjtFOi9obImr/h8Xdw2nNszMkEGoz22VlWGqh/O+t1BkgPJTa/Oh8DAaSCg8eLwTb&#10;08FyKmhGePDvD2F3RG5uKbwnGkUEeSqgfq+XhJsQnTpiENjCrKZOfFtIUaZVmcp/ewsP62ohNTsO&#10;PNQbTrPowgPC3aUb7g58gs+kITNFCMuwsJiVhT+ghc9UqPO5C2jC6tPp4u5T5bHA0M7v0fTnz6EZ&#10;Lw6iEWtPoOGr2RuCjwUGLmbPBc00d5nDFn7fU9+05WeHhu9EqM3WjXl4PGT6fmV84RAejDchOtAi&#10;BpIKD96VC1FeDTE8HsKiZ0QKGz6xw5M3gEStOlpEfsxqTJ34xuxmYbObyj+Eh4J6PFyx6DJa23OH&#10;xJwZk2lN91J5fPWSeYQ08IIxEf9+mDVzIvWsuInW9CylKy+/jBZ2XkorVt0oMXnmRdS1oiqPF18x&#10;i+Z2TqHlq66TGDPrAlq68iq6bfXVNPeKqTRr8SR5LDBy9rl0Y88SumXNFTTnyks4nOUEeSxw/pyB&#10;dF3PIrphTSfNuGoCTV0yTh4LnDfnbO00d5nDZw/x1Oduy+hZwzztdPdhwsyRnv4t7Jxe6/u0mWM9&#10;vOD5Ev/5AuGhsO9mhWgYhIdCmAGNMICB4gkP9X0jnP0jPPtINHhUBAkPEaE/pfCgqqOYhjN14ltM&#10;NuO3ylT+ITwUVHiIPwRxBRgAA2AADIABMFA0BiA8FM0iaE9RGSie8BAhGkgSFRtUJvV4KKqBXO0y&#10;deJrALVaTTSVfwgPEB60BjgygQEwAAbAABgAA/EZgPAQnzNcUU4G8hAe9PeHCLKJKjJGyB4OtaLM&#10;De9p6sS3Xe4sU/lvf+HB2ufBuD0e2uXGQD/AABgAA2AADJSZAQgPZbY++h6HgdYKD/3UW+FlDpVe&#10;sgJk2t956YOzZ0RjRAr2caiKpRFhUTNEOV4xobEMux67EnUdcRhsXV5TJ76tYyjbmkzlvxzCwzoI&#10;D9kOf5QOBsAAGAADYAAMBDEA4QHjAgzoMdBa4aEuEtT3bWj0QLCEAfc+DE5Ei0aRweqlRhne3TDt&#10;kJthdehx1+pcpk58W81TVvWZyj+EByy1yOqeQLlgAAyAATAABkrPAISH0g8BEKDJgJbwoFkWsmXL&#10;gKkT32xZaV3ppvJfIuHhcHrz/Q9JhNF0MOWRrTQUwkPr7hLUBAbAABgAA2CgZAxAeCiZwdHdxAxA&#10;eEhMXcsvNHXi23KiMqrQVP4hPEB4yOiWQLFgAAyAATAABsAAhAeMATCgxwCEBz2eipDL1IlvEbhL&#10;ow2m8l8y4eEjeDykMdpRBhgAA2AADIABMKDFAIQHLZqQCQzIvRScvyQTFFDYOgZMnfi2jqFsazKV&#10;/yT39ails6hzcxct3bGBundvpBVvb6KePZtTw86dO2nfvn20f//+Gtzfg47FOYFdu3bRASfNooPO&#10;X8bRLERECwsc1UIstYDwkO1tgNLBABgAA2AADIABNwMQHjAewIAeAxAe9HgqQi5TJ75F4C6NNpjK&#10;f/mEh5ewx0MaAx5lgAEwAAbAABgAA2oGIDyoOUIOMCAYUAkP3ugS7igQOM6DG2fU5lE36vR6B5nE&#10;R5AwH/UENNvjAcID/ncDA2AADIABMAAGWsQAhIcWEY1qjGfA1F9xjSceHQADOTHg94AIaobZwsOL&#10;7yCqRU6DC9WCATAABsAAGCgbAxAeymZx9DcpAxAekjKH68CAmQxAeEhpswqx8YXYAENshCE2xBBq&#10;jeov6OVEdQ3SwQAYAANgAAyAgeIyAOGhuLZBy4rFAJZamLVkxBk9Jrn5t1NbTeXf/dSB8ADhoVj/&#10;C6E1YAAMgAEwAAYMZgDCg8HGQ9NbyoBKeGhpY1BZJAPwTsl3gJjKf+k2l5wvl1pYyy2mPLKVhlbX&#10;yVAYaYblEGXB4yHfGxK1gwEwAAbAABgoAgMQHopgBbTBBAYgPJhgJauNpk58zWE4uqWm8g/hAcJD&#10;u9yD6AcYAANgAAyAgcIxAOGhcCZBgwrKAISHghomoFmmTnzNYRjCg8NA8TeXnE0Hnb+MDr5oXQ0d&#10;Bx56OL35/kdU93h4Bx4P7XL3oR9gAAyAATAABgrKAISHghoGzSocAxAeCmeS0AZBeEhmq7u6byVd&#10;RNVgKv/t6fEghIflIcLDS85SCyE8bOOlFuux1CLZvYOrwAAYAANgAAyAAQUDEB4wRMCAHgO6wkNf&#10;NWITxmqfq7I+qnZ0kOeUXlOQS/O5JrLpbBAIQi0GhOjwwf73lBD5EgsPfVVpEwsV6u1Xs9/fW1Ff&#10;k6Bcf83tLTysD/B4YOFBeD0ITGXh4VwID+rRiBxgAAyAATAABsBAIgYgPCSiDReVkIFYwkOllxrn&#10;U5bQ0FFLg/CQ1TAy9Rf3rPjQLTdz4UGKAy6xwf89oKGWkOe6pr+XKn7BLkG5QZy0v/BgiQ/1pRZC&#10;eLAx9VEID7o3CvKBATAABsAAGAAD8RmA8BCfM1xRTgaaFx6YN88ECcJDViMJwkMyZrMVHvqpt9JB&#10;FZ+LgxQWQt1+rHvEf430gKgJeEnKDeanLYWHk52lFkJ0sFATHhaw6OBgGgsP58HjIdmdg6vAABgA&#10;A2AADIABJQMQHpQUIQMYkAykIjx4fq21hYde6xdcx/3cPwfzupn7J2GiDP41uNdxX69SbTGHx/Xc&#10;d12tHbYXhl2/nODZaWHtscSTenu9k0JHTPGWG69PzQ84CA/JOMxUeAjyVOBmWuPbNW7dTQ/ziHCf&#10;T1JuCD1tKzxUxB4PEcLDQhYgpkN4SHbX4CowAAbAABgAA2BAiwEID1o0IRMYSEd4CPB4cLuRW5Ow&#10;ulu5/7sjCtQn+/7lG7ahbHGgPuG38zknauKCvy4hKNQngQ2TQlW5LHvI5SQRfVD3qfnBBuEhGYfZ&#10;Cw8BezrIMZVEeLD3R5FjOWa5ZRQexgQIDwtf2ksLf7aXFjEufexVGnYDNpdMduvgKjAABsAAGAAD&#10;YEDFAIQHFUNIBwMWA817PPgm//Yk3eMxEOAR4XcztzwOnIlakCt6sOu5Z5mHXU9Q3eHt0Sg3lT41&#10;P+IgPCTjMFPhQcd7wd/sSG8GW3hIUm5ZhQdbfKgttRCCg0AnYwYLD+dDeEh25+AqMAAGwAAYAANg&#10;QMkAhAclRcgABuILD66lCOplCW6CXfs+hE2ogpZruINlhEzWHG8J6fQQlEd1TqdcW3jwLq2I26fm&#10;BxyEh2QcuoWHoLCaTsSLRFEtEgoEYZtLChvLcZaw3CCG2nqphRAdbHR84tDD6a33P5KCgwMID8lu&#10;GlwFBsAAGAADYAAM6DEA4UGPJ+QCA817PPg5DNpc0j9JDw/NaU3uA8oIEwjceVUig9NUdz6dcrWE&#10;B1Wfmh9rUbba/dofCAjmII7Hg4pDx4o1WzSxJMIbolZ4+9h7m4jQMU2U6x9ppRMeFrPw4GAmPB6a&#10;f/KgBDAABsAAGAADYCCUAQgPGBxgQI+BfISHgLXrnubGEB5UIoJKjMjS40HPBNq5IDwkE1eyFx5s&#10;LwWXJSM3lwyzuByL9nIjbC5J+/fvl9i3b1/tUxzv2rWLDhBRLcTmkkEeD4t/Xhce4PGg/XxBRjAA&#10;BsAAGAADYCABAxAeEpCGS0rJQMuFh0DvAT/1QV4TGnsxqEQGpxpPPo1yVR4PWn1qfnhBeGheeFAt&#10;tYjt8UDphb1EOE1LYHCLDcmEB9vjwdnjAZtLNv/wQQlgAAyAATAABsBAMAMQHjAywIAeA60XHpxQ&#10;g16vB++a9yDhgfujij6RSHjQKFcpPOj0Sc8eUbkgPCQXHva+9TqpIESJ+MKDM35c4zlsf4aacf0b&#10;sgaUIfL6y1GWG/3/oZPqX3oRdNWopbOoc3MXLd2xgbp3b6QVb2+inj2bU8POnTtrngxRYkMi4cHZ&#10;30FGtXj0VTqviqgWzT9+UAIYAANgAAyAATAQxACEB4wLMKDHQB7Cg2iZ5Yru3hfBHXowRHioTcbq&#10;14VHq7D7rytG2KKG0yZv1A3FvhW1qqL6pGePpMJD86W3bwlCUFCJDiI90eaSgbb3LyWyvCI6PLuT&#10;OiFanbEcvPzIe5+olihBeKhtLilEBxFWc/qj2yA8tO+9jZ6BATAABsAAGMidAQgPuZsADTCEAV3h&#10;wZDutHUzEdUimXndwkPQUgtHlGhGeEjWstZcVarNJd/kqBaW6PAOLWBMY+HhXHg8tGakoRYwAAbA&#10;ABgAAyVkAMJDCY2OLidiAMJDItpyuQjCQzLaW+HxkKxlrbmqNMLDgRxOUwgPjugghIepEB5aM8pQ&#10;CxgAA2AADICBkjIA4aGkhke3YzMA4SE2ZbldAOEhGfUQHjo8xLXtHg+O8CAEh/k2pjyyjYbC4yHZ&#10;nYOrwAAYAANgAAyAASUDEB6UFCEDGJAMQHgwZyBAeEhmKwgPJRMeHNFh3ovvkCU8rJMxONPcHVOU&#10;JXbcFDtvih04xU6cYkdO1V/Qy4nqGqSDATAABsAAGAADxWUAwkNxbYOWFYsBCA/FskdUayA8JLMV&#10;hIcSCg9CdLCEh60QHpLdN7gKDIABMAAGwAAY0GAAwoMGScgCBuDxYNQYgPCQzFwQHkomPMzjZRYQ&#10;HpLdLLgKDIABMAAGwAAYiMcAhId4fCF3eRmAx4M5tofwkMxWEB7KJjzY3g5F93jwxhN2xxbGMbjB&#10;GMAYwBjAGMAYMGkMiFdUvKgne1HHVeVhQEt46KvyvVSh3n49Xvp7K/LeE6j0PklV/qz26V2LXOEM&#10;4HmWbHQEhdAMOxdVg6n8ly6qhePtUGThIdlQxlVgIDsGTHrBR1sxIc3uTkDJYCA5A6a+KCbvMa4E&#10;A/EYSF946JNCQ6WmUljfITzEs0tQbjzPmuewmRJM5R/CQwE3l2xmIOJaMJAFAzrhbrKoF2WCgbgM&#10;YKzGZQz5W8WAqS+KreIH9YCBrISHutAA4SGtUYbnWVpMJivHVP4hPEB4SDbicVWpGMBkrlTmNrqz&#10;GKtGm6+tG2/qi2JbGwWdKxQD8YUHR0iwPh2PRyk09PdSxXWuo6NKffyv7vEQJEI0nnMv1bCWa7jX&#10;eETU72LWX0aHz+Uiuo5CmajWGDzP8rWLqfyXVniYW+CoFvkOZdQOBhoZcD8o+vv76f7776f77rsv&#10;F6xfv5727t2rNFPe7VTx88477yj7sGfPnlw4VrU9Sbqu3ZSkKDJAeGiWQVyfFQOmvihmxQfKBQN+&#10;BpIKD+49H6xJvLMHhF9IiCc8eMuqixn+pRvh9Qv9w90e0WPv8g91HcUcJ3ie5WsXU/mH8ACPh3zv&#10;HNRuBAPuB8Vdd91F//73v3OFED5Uf0VoZxRP7dCHuONAp88qu6rSITyoGEJ6XgyY+qKYF1+ot3wM&#10;JBUePF4ItqeD5VTQjPDg3x/Ctofc3FJ4TzSKCPJUQP1eLwm3XXXqKOY4wPMsX7uYyn+7Cg+fqCyn&#10;T41ZTwfb6Djw0MPpzfc/kqE0hbfD3Bf30JRHttJQCA/53jmo3QgG3A+KdevW0b/+9a9cIdqg+itC&#10;O6N4aoc+xB0HOn1W2VWVDuFBxRDS82LA1BfFvPhCveVjIKnw4F25EOXVEMPjISx6RqSw4RM7PHkD&#10;7KlVRzHHAZ5n+drFVP7bXXhwxAcID/neH6jdcAb8wsP7779PH3zwAeX1ee+99yoZFZPcvNqnU6/O&#10;JFz0M0+edfoRp306dlMaVpEBwkOzDOL6rBgw9UUxKz5QLhjwM1A84SE8SlSwR0WQ8BAR+lMKD6o6&#10;ijlO8DzL1y6m8l8G4UGIDxAe8r0/ULvhDLgfFPfcc4+c0O/fvz+3T50JbBHaGcWTaJ/qT/QzT57T&#10;trOO3VScqNIhPKgYQnpeDJj6opgXX6i3fAwUT3iIEA2keRQbVCb1eDDA9Hie5WskU/kvnfBgLbOw&#10;IJZaDMFSi3zvHNRuBAN+4eGf//wn7du3j/L6XLt2rZI3MbHPq3069eoID6KfefKs04847dOxm9Kw&#10;igwQHpplENdnxYCpL4pZ8YFywYCfgTyEB/39IYLspYqMEbKHQ60oc8N74nmW7/1rKv8QHiA85Hvn&#10;oHYjGHA/KO6++245oX/vvfdy+9SZwBahnVE8ifap/kQ/8+Q5bTvr2E3FiSodwoOKIaTnxYCpL4p5&#10;8YV6y8dAa4WHfuqt8DKHSi9ZATLt77z0wdkzojEiBfs4VMXSiLCoGaIcr5jQWIZdj12Juo5ijgM8&#10;z/K1i6n8l0p42M2bSzZ4PFy/jnbt2kU9ezanihVvb6Lu3Rtp6Y4N1Lm5i0YtnaUcoXhhVlKEDDkx&#10;4Bce/vGPf1Ce0Jm0izyJ2/j7NTSk43J6JsN+Zt6HOG1vpr8xrtXpc7NDHM/RZhnE9VkxYOqLYlZ8&#10;oFww4GegtcJDXSRw9lmo9jV6IFjCgHsfBieiRaPIYPVHowzvbph2yM2wOoo5TvA8y9cupvJfauFh&#10;8iPbaAiEh3zvHNRuBAPuB4UIU/n3v/89V4g2qP6aaueO1Sw8LKFnMuxn5n2I0/Zm+hvjWp0+q+yq&#10;SofwoGII6XkxYOqLYl58od7yMaAlPJSPlkL2GM+zfM1iKv+lER4+zuE0/R4PlvCwHh4P+d47qN0A&#10;BtwPijVr1tC7775Lf/vb34I/f7eKBg9eTEuGCPV+MW0S38Wnk9/9ffsqOcFftWpw7ReFIat+F10+&#10;lyPaoPpTtlO05+nFrl8yhtCq7aJfm2hx7deNwbTqd04/3edd/fnb72jVYM63akm9rMVPh/Nj86Db&#10;h1CeRTmCvyFLaPFgwfUSelraJaydMfu7ydUfwceSTZZdPPYdQ2NrXDn8hYwLTbup7KpKh/CgYgjp&#10;eTFg6otiXnyh3vIxAOHBHJvjeZavrUzlv7TCw2W8uSSEh3xvGtRuDgPuB8Xq1avlBHTv3r3Bn9t7&#10;WGjooMUb7XT5fTFtdPK7v/PEWeQdvGq7VZ4UAhbLCXRo+ZxPZ9KubOfejSwwDKae7XY7N3Ldg1fR&#10;dtEO2S53O7ZTD0/uFz9ttWu7EEoG99B22c7tLDxYIovVblEu96lneyRPon2qP9HPKB6sdtbb9e67&#10;Ue2M09+nZR+c/lp2YXGFhZm9KvuGjQtNu6k4UaVDeFAxhPS8GDD1RTEvvlBv+RiA8GCOzfE8y9dW&#10;pvIP4QEeD/neOajdCAbcD4pVq1bRO++8E45XV/JkeDCtfNXOI7930kbnGvd3Vd6QekQbVH/Kdr6z&#10;kTp5ct25MaAvUW2WbRLXOn18lVay8OAu59WVLEx0bozkKZU+KPlztzNGfxt4d5WjrDN8bOj0WWVX&#10;VTqEBxVDSM+LAVNfFPPiC/WWjwEID+bYHM+zfG1lKv8QHiA85HvnoHYjGPALD3v27KFQbFtJg1ho&#10;eMrJE/VdlTekHp0JrMgT2U5Z9lNSfBD9E+h8yu5XYLvcGz+J40G0cpvIv41WDnJdK8p9qpM6Bq2k&#10;bRE8pdKHWO2M0V/Rblm2u892fxPaTNhCp8/N3hAQHpplENdnxYCpL4pZ8YFywYCfAQgP5owJPM/y&#10;tZWp/JdSeBDLLLDUIt8bBrWbxYD7QdHT00Nvv/029ff3B39uXcET1kX0pJMe9X1Lt8z7hFOe/3tI&#10;PStXrlQSqGynv/1PLmIxwW53rHZtpW4WHhY9WedjS/cg6lj0ZCRPon2qP9HPUJ5F+2O102cvZX8H&#10;UfcWx85P0CIWWuR3lX3DxgWf17GbihNVOoQHFUNIz4sBU18U8+IL9ZaPAZXw4PxIgE//DyH5fHdG&#10;KOwB/uOMAfeTTeedTUSGFBEiRaRIETFSRI5MMxrlzp07ad++fbR///4a3N+DjsU5AREZ84CTZ9Mn&#10;KsvpU2PW19DhbC7piA5SeHgYm0uW77819DgJA+4Hg5g8CuHhrbfeCv58xRITHq+lP86T1g5a+LiV&#10;/5XugXKCL9N54jywY6EUHmR5/u8h9ehMYPXayZPpV+x+PL7Q166BcqJt9XMLdQ9kceGJoHa+IoWH&#10;joHdtEW219vfMJ50+xDKcyBfEe2UdtHs7xNChKnb5YlF4j9Vmw+/ff3lho0LPq/T5yTjM+5/Ys3W&#10;gevBQBIGIDwkYQ3XlIkB3CNlsjb6CgZIehur/swQHu6E8KAyJNLBgC4D7gfDihUr6M033wzHy11S&#10;THjcleflLiE2WIrwwK4uWuik+/MGXBtUl2iD6k/ZTtE+KTY4SvVA6nrZ6dfL1MVCg0hb+Lhz7nFu&#10;d3jehQvrZQ3sejmaI647lT4E8hXWzjj9rfffstnjkg/JRUOdQVwFjw+dPqvsqkrX+U9MVQbSwUAW&#10;DGBSlQWrKLOdGMA90k7WRF/AgJoBnXc2c4SH+9QeD4Oxx4N6VCBH6RlwPxi6u7tp9+7d9MYbb+T2&#10;Kdqg+mtdO39Dd/KkfMFj8fjQ7UOePKdtZ50+q+yqStf5T0xVBtLBQBYMYFKVBasos50YwFKLfFz2&#10;47jJu/M6Yy/p9biuOXubyr/7maXzzmaC8HBQRXg8COHBEh8al1q88A5dwkstBl+/Tq7PSHOtiChL&#10;rD8R61DEehSxLkWQpvrTIV9VBtLBQBYMuMdmF3ss/PWvf80Vog2qv9a189e0/JwOmv9oPE6K1Yd4&#10;bU9qf50+q+yqSsdzVMUQ0vNiAMJDXsyjXlMYUAkPpvSjDO3E8yxfK5vKv/8dTeedzXzhgUWHOVJ4&#10;2ArhId/7BrUbwoD7wXDnnXfS66+/nitEG1R/rWunIzzE46RYfYjX9qT21+mzyq6qdJ3/xFRlIB0M&#10;ZMGAqS+KWXCBMsFAEAMQHswZF3ie5WsrU/lvZ+HhYNvjQXx6PB6E6ADhId8bBrWbxYBfePjLX/4i&#10;PYXy+ly+fLmSQDHJzat9OvXqTMJFP/PkWacfcdqnYzelYRUZIDw0yyCuz4oBU18Us+ID5YIBPwMQ&#10;HswZE3ie5WsrU/lvd+FBiA4e4cERHea8sAceD/neM6jdIAbcD4pbb71VTuhfe+213D5vu+02JXtF&#10;aGcUT6J9qj/Rzzx5TtvOOnZTcaJKh/CgYgjpeTFg6otiXnyh3vIxAOHBHJub+jy7q/tW0kWRrWEq&#10;/yUVHvawx8MemoSlFkW+p9C2AjHgflBs376dxARy2bJluUDUvWPHDiU7ebczip926ENc++v2WWlY&#10;eDw0SxGuz4kBU18Uc6IL1ZaQAR3hoa/KG/JVeqnfx09/b0VGoqr0NqRQb4WvqfY1wWgfVQPLbqLI&#10;LC/tq1JT3dVom6nPMyE6fLD/PSVEviL/RfLP9hfpFirUcEs0dMwa3/Vr7GP/IIpdbiOD5RIe9n8k&#10;l1gI0WE2hIci309oW8EYwK/IBTMImhPKAMYqBkdRGTD1Rb2ofKJd7ceAjvBgCQxV8ssIQpCoVnnC&#10;1SBKpCEapFFGq+xltRXCQzDfbS88SHHAJTb4vwfR0t9LFZVAkaTcgLpKKDxY3g4QHlr1AEQ97cAA&#10;JnPtYMVy9AFjtRx2NrGXEB5MtBra3EoGdIQHkpMk/8RaTLZ5stUXMIHSmVQpOwnhwU+Rqc+z9hYe&#10;+qV3j9/rR3oJRSlRUlRoFPPqNk9YbqmFh0MOp937P6yJDhAelE9ZZAADNQYwmcNgMIUBjFVTLFW+&#10;dpr6ol4+S6HHeTGgJTywr0PDsgcxcZKeDtYEyT3HCvSQ8LiM+ydqtojR67iriwlZY51BSzucc47L&#10;uncCGFRuMNNyouhyfffOGR2PBq97vMxjizK1awOWpKRlW1OfZ20tPASKcmJYBHsJOWNBpkcJEwnL&#10;DRpr5fF4OOQwKTwIwcEB9nhI6/GDctqdAUzm2t3C7dM/jNX2sWW79cTUF/V2swP6U1wG9IQHIv8v&#10;uO6Jkz+t4ddeW3Soz7PsCXzthP3dM2n3Cg+OwNAocLhc3O3JWl18CCq30RaBffO4wTuCQ70uqz3O&#10;dyy1iBrh7S88BOzpoPBoEGOuUrH2SAkUzcK8hpSeEo2WKL3wMOj6dTJcXc+ezalixdubqHv3Rlq6&#10;YwN1bu6iUUtnKZ/0eGFWUoQMOTGAsZkT8ag2NgMYq7EpwwUtYgDCQ4uIRjXGMqArPLDy4NrLwefl&#10;EJVme0Q0bEDpWb8etKzCda5BuBB0hyzF8EzMdJZr2F4R7v0xG35tDijHkwfCQ2mFh7D9HCL3eQgW&#10;xKQY4exKmajcYCtAeIDwYOx/UGh46xjAZK51XKOm5hjAWG2OP1ydHQMQHrLjFiW3BwPawoPnF1jf&#10;ZN2d5v+lNsRl3LtvRNDE3Z7s278KRwsXLls0Kwi4loT4PTSCl1/URRBsLhl8T7g9HoLCajoRL4yM&#10;apGiQCDFPWffhxTLLbXwMJHDaQ66Dh4P7fHfFXqRJQNu9yscB4QcCgpDhHONoZlaxEmW9wLKBgNJ&#10;GYDwkJQ5XFcWBrSFB/deDh4PB8GUywPCnxYmPNgeC9ZkPVx4kMsZgjaw9O0Z4X9PCi+30bLefSJ4&#10;f4kQj4ciCw+7X/sDFRVxlloUtQ9Ou5zRU7tvUlwS4RHjUiwXwgOEh7L8f4Z+ggEwAAbAABjIjQEI&#10;D7lRj4oNYUBfeLD2eRCeB0Eb4zn7JDSkNevxYLuey/Lde0DohCwMFDR8hglqH4SHVEWM9hceGkOp&#10;qjaXDHw8NHgOpVNuiYQHK6qFe3PJiRvg8WDI/0VoJhgAA2AADIABoxmA8GC0+dD4FjAQR3iQruDV&#10;3oYoFrKZ0tOhSlVfhAvHG0Jnj4cgj4LadVpigJ8wjb0XgjbrC9kMEx4Pybwq4iy1MM7jIWQPk8hw&#10;mmFinGcsIpzm/v37SWDfvn21T3Es9ok84OTZdFDlTjp4zH01dHzcDqcJ4aEF/3OgCjAABsAAGAAD&#10;YMDDAIQHDAgwEM1ALOFBTJh4z4WKJ+KDXX4trGTYDv/uX2+Do1pECg9S2xDLLkWoTevPG1nCOmfl&#10;iRFtIkTQELz4o2OohIcGcSXlwRdlqyJP2IXwsPet15UQ+YrcD9E258/jReD3vtHwxgkSJjybSzpi&#10;nvte0yg3aMiVx+PhUOHx8BHNcYXThMdDyk8hFAcGwAAYAANgAAwEMgDhAQMDDKQoPNi/7nqWPNSK&#10;t36hDU6TikB46MCIPR68k3m/YOGID+59oOrCRPDeEY18ePd4sEQLtYDh9aaw8kf0P4WBaOrzLI7w&#10;kAJNmRURxX/QGKo3xL43fLuP1saMvRdX0Oak0eXqdRXCA/Z40BspyAUGwAAYAANgAAwkZsDUF/XE&#10;HcaFYCAmA7E8HmKWjezpMmDq88wtPARFtXC8IYyMapGuiTMprbTCw6yf7iF4PGQyplAoGAADYAAM&#10;gAEw4GPA1Bd1GBIMtIoBCA+tYrr5ekx9npXB46F562ZXQlsKDwNC93ioL7VwhIeB8HjIbnShZDAA&#10;BsAAGAADYEAyYOqLOswHBlrFAISHVjHdfD2mPs8gPDRv+2ZKaE/hYY5ic0n2doDw0MywwbVgAAyA&#10;ATAABsBAHAZMfVGP00fkBQPNMADhoRn2Wnutqc8zCA+tHSf+2tpaeBjriWpxWC2cphAdBCZwOM2B&#10;190rQ2H07NmcKla8vYm6d2+kpTs2UOfmLhq1dJbS0n5jKC9ABjAABsAAGAADYMAIBkx9UTeCXDSy&#10;LRiA8GCOGU19nkF4yHeMta/w0EUHBwkPjugwUwoPWyA85Dv+UDsYAANgAAyAgVIwYOqLeimMg04W&#10;ggEID4Uwg1YjTH2eQXjQMm9mmdpeeLDFh46PH2J5PAjhQYgOM3/aL4WHc+DxkNngQsFgAAyAATAA&#10;BsCAxYCpL+qwHxhoFQMQHlrFdPP1mPo8g/DQvO2bKaG9hYf7a14PNeHBER2E8DAewkMzYwfXggEw&#10;AAbAABgAA5oMmPqirtk9ZAMDTTOQu/DQ30uVjg6q9kV1pY+q7jxJriF3Gb7yRNV9VUUbmqa66QJM&#10;fZ4FhdAMO9c0SRkWYCr/pRIe3mCPBwgPGd4FKBoMgAEwAAbAABgIZMDUF0WYEwy0igEzhAcfG1rC&#10;g5/BALGhliUqrVWWUNeD55maoyxzmMp/+wsP7PUw5j7q+BgvtbCEh36JGfB4yPJ+QNlgAAyAATAA&#10;BsCAiwFTXxRhRDDQKgYgPAimITy0aryZXI+p/5+UUngQogOEB5NvN7QdDIABMAAGwIBZDJj6omgW&#10;y2ityQxoCQ/Sw6BCvX3WsghxjUClt9/VdTF55zy9VTu9ytN5+4+XMTjXNFzneC/0qsp2LcdIck3Y&#10;Ugu7rFr7Kr30ZJX751v70d9baTjXarvjedZqxr31mcp/6YQHR3SA8JDvDYPawQAYAANgAAyUiQFT&#10;XxTLZCP0NV8G9IUHS2yozcdtMaE+P7e8Bjp44u6WI8TeCZ7rbAGgNrGvTfxZtHAutM/VhY3gPR46&#10;hNChe03kHg++8mWbXcIJ96i3otqHIns74nmWPcdRNZjKf6mFh4uxuWS+dw1qBwNgAAyAATBQEgZM&#10;fVEsiXnQzQIwEEd48Ho4EEkvgJrQYE3evXmsCbv/OkuMsEWDBpHBIkWWXZv8BwsPge0JuyaO8OBf&#10;euF4fHgUldYbD8+z1nPurtFU/tteeBjj2+PB7fEA4SHfmwa1gwEwAAbAABgoCwOmviiWxT7oZ/4M&#10;xBEeGiJPuAWEoH0SwjaBdJ8PyxNVdpJrYgkPIshFfbmFV2DJz2Z4nuXHvajZVP5LKzxcyvs8QHjI&#10;96ZB7WAADIABMAAGysKAqS+KZbEP+pk/A/rCg2tZg9PspMKDWwQI8ybwnA/yeAhoT9Q1MYUHyyvD&#10;Wm4hRIgGr40cTIfnWQ6ku6o0lf9SCg9CdJDCw0Nb6Jzr7qVdu3ZRz57NqWLF25uoe/dGWrpjA3Vu&#10;7qJRS2cpR6jfGMoLkAEMgAEwAAbAABgwggFTXxSNIBeNbAsGchEeDPB4sCJdCHHD+czf3Hie5WsD&#10;U/kvnfDgiA6XPm8JD2dDeMj3zkHtYAAMgAEwAAZKwICpL4olMA26WBAG9IWHxl/95XIE3x4P3uUY&#10;Te7xEFZ21L4Qoe1xe034w2cGhdO0215x72ORr9HwPAP/SRhoe+FhrG+PByk8sOggMA7CQ5Ixg2vA&#10;ABgAA2AADICBmAzgRT0mYcheOgbiCA+eKBIh0SqC94FwR4Swo184GYOiWqjKTnKNxlKL4M0qi7HM&#10;QgxMPM/yvT1N5b98woMtOkyH8JDvHYPawQAYAANgAAyUiAFTXxRLZCJ0NWcG4ggP1d5eqoiQmTa8&#10;IkOQ14DdOVtIcK7zTPCdZRdxyk5yTaTwYG8m6Q8HWpBoFs4QwfMs35vFVP7LITzcTx0fO+QwemP/&#10;h9LTQYgOEB7yvWFQOxgAA2AADICBMjFg6otimWyEvubLQCzhQey0WKY/ITzUlm7k33E8z/K1gan8&#10;l0J44OUWNeHBER0gPOR7w6B2MAAGwAAYAANlYsDUF8Uy2Qh9zZcBCA/h/IswmkWIZgGPh3zvEdP5&#10;h/CAzSWLcQehFWAADIABMAAG2pgBCA9tbFx0LRUGIDwE0OjsIVEgbwfRSjzPUhnyiQsxlf+iCg/7&#10;9++nffv2kftTHLvhTxffRWTMAwbMoYMqXXSw2FjSRqjHw1kQHhIPelwIBsAAGAADYAAM6DFg6oui&#10;Xu+QCww0z4CW8NB8NSghBQbwPEuBxCaKMJX/IgoPu3fvpr179yZCLOFhwo//QOevfEaqFQA4wBjA&#10;GMAYwBjAGMAYwBjAGMAYwBjAGMAYwBjAGNAZAx8feC198sJVjR4Pf/nn/9BMDqcp9neYxpi86XUa&#10;yyE1hfggPB/OutaLM/n7mdfUcQYfe3EPf2/E6XzOwWnXrKXTrlbgKk5nnBqCU/i8hbtrGHDl3dRK&#10;nML1CZzqwml8rIKTX1w74Io6Tr78bjr58rvopAasoRMvt7FkDZ0QhcWcrsDxnB6FH3B6AzpX03FB&#10;WMTnI3Aspx27aFUdC/mY8f0mcQxf78EC/s74XhTmc7oCR3P60fN7lDiK8xw1Twcr6ch5NubyZ1K4&#10;4GQAAA1+SURBVCys4Px6+C7n++5lanyH89Qwh4+TYjZfa+Pb/FlHNx+H4whOO2JWELr4fABm8rkI&#10;fIvTVPgm59HB4TO6KDYu5WsacCef8+Iw/h6K6cvpMMY3kmAaX6fA1zldYqoevjZ1GWljCueNia9y&#10;/q9OdnAHH6vxFc4Tiks4zYPb+fvt9GUFvsrpX598Ox025Xb65tQ76LuX3kHHzV5GA+Ytp7MWLqfB&#10;i+/04JxFy+kUThN5juS835pqXfs1LuMrk7g+Fw6deDsFYgKft3EIfzbiNj6XEONvoy9J3KrEFzmP&#10;xMUBGMfnmsZSLsPGWP504Qt83IAxfC4An+dzjbiFz8XARZw3IT43+haKxs302dGaGMX5EuEmvs7C&#10;Z0YG4EI+lxM+PeJGUmL4jXSwFm7gfE3gAr5WohqNCqf78Cn+Hgef5PyfrFwfjPP5vBLXcR7GsJg4&#10;j/MnwrV00HkaOPcaOkiFoZzHhU/wcXxczdcEYAifYxwocVV8DOZrGnAln2sCg/jaRLiCr2MMVOPj&#10;nOfjAy+v4xw+TgEf4zLqWMLHjLPDsJjTbJzFn6mhk8uKwJmcFolFnB6CM/i8xMKm8Z9chsTpfizg&#10;cwqcxukNmM/nmscBXMYBpwrMq+E/+ViJUzhPDXP52MIBcTCA80tcpsAcuazCDSE6iGUWnxp9T014&#10;OGTSA9Rx4DeOoNtW30vVX70rRQeBqT95U4oPwvNBCBBjHxR4pYYxfOzgIj6OwmhOH/2AhVEujHzg&#10;ZRr5ozou5OMG9L5MI0IwnM/X8Vs+/i1d8MNoVDjdg/v5uwe/4e9h4LI5r4PhXJbACBsX8qeDkXzs&#10;h0zj6wVGMIYL3PcbuoBRcbCej9f/ms63MWzdr2nYul/ReW7c+ys6NwRD+Xwd/83HwRjC5z24h7+7&#10;MJiPG7CWz639JQ3y424+xxioRB/nYdxl4RxNnM35JNa48Qv+/gs6y4/VfI5xZgTOWPULUuF0zlND&#10;Dx8H4DQ+V8NKPo7Ef9GpK+PjFL7mlJU/t7BCE92cz4Of8fc6BvBxDV18HIGTOS0Ud3KaCyfxscTy&#10;lyJxIqdLLPPjRT73Ip3gxx18LgLHc5oSt79IP5B4IRLH3fYCxcGxnD8cP+W0ANzK5wLw/aXPUxSO&#10;4fRQ3MJpEfjeLc9RDTfzsQaOvuk50saNz9FRMXEk5z/yBoGfaOO71Z9QKK7nNA+e5e/P0nfcuI6/&#10;+yDyHH3Ds/T9G5+l427+CQ249Sd0zrLnqLLyORqz5nkav/Z5muDgnudp7F3Py7SBy5+jUzjvD27i&#10;a/n6o6/fzGVvpm8LXKvANZzOOCIUz3Aa4+pGfIvPReKqZ+ibNWzi43AczmkSV7rxNH9nXBGOwzit&#10;hsv5OBQbOY2xxItv8PdALObzPnydvzfiKT4XjK/x+QZ08rlAPMnn1fjqoicpGk/QVxb5sJC/B2EB&#10;n28W87kMP+bxuQB8mc+FYu7j9OUUcOhlj9Ohl/04GnN+TIdo4THOF40vcXooZnOaxKPRmMXpPnyR&#10;v3vxCH93YSYfu/AFPv7CzIeDMYPPK7GB8zAujcbnOb2Oh+jz05PiQfrcNA1M5TwqTHmAPufCZ/k4&#10;Pn7E1wRgMp+roZePY+ISzt+AH/K5Oj7Dx5+ZpIP7rXwT3eBzE3VxH+dlTFDj05zHwnoL43WwjvMx&#10;Lo7GwZxu4V4L4zQwlvPEhphgBmEtn4/AGE4LwKf4nIW7w3ERp0nc5cVo/h6INXw+GJ/k8xKjgrCa&#10;z0dgJKc1YBWfiwn2DvjkhT0eHDSihyysrOGTfKzEcM4TgIP4XDhWcJoLF/CxRHc4Kpwm0eWB8HSQ&#10;osOY9TXh4dTLn6KOwy8YS5/56uH04u4PasKDI0DUPp9jQeK5t2mqjSn8OeUnFiYH4i0+X8clz75F&#10;ApNsTOTPic++SRM3W5gQhGfepPEhuJjP17Gbj3fTOIFN4RjLaQ14ms814A0+5waXyXkcXMzlCIy3&#10;MYE/HUzcxP1pgJ3OZYy3cbEob+MbEmMZY54S+CtdZGP0k38lC6/TKAdPvE4jQ3Ahn7/wcTd28fdg&#10;jODzHvyYv/swnL834LFddMFjf2nEo3+hSgTO5zQLr1l4xMIwDZzHeWp4mI9r+DOd+3AANvyZhkZg&#10;CKcNeUiNwZxn8EM7LTwYjEF8voYH+DgSf6KBD7jwIz7WwDk/+iPV0MvHETib0yR+6Mcf+FwdZ/Fx&#10;DffzcQTO5LRQ3MdpNs7gzxrW/57OCMHpfF5iXRB28PkddJof9/K5EJzK57Vwzw46ReJ3oRiw9nek&#10;i5M5bw1383EgtvP5Ok7iY4m7GnEinztxzauROIHTQ7Ga0yJw/OptJLFKEz3b6Ac1bOXjaBy3civF&#10;xbF8zbErBLZo4/vdWygUXZzmwSv8/RU6xo07+bsPIs8Pul+hE1e+Qif3bKEz1mxhYXcrC8fbaOJD&#10;r9LURyxMszFpw6s0itPO4zxnct6Te16hE1a8Qsd1vUzHLH+Zjl6mgTs4D+OoQPyWz9u4nT9dOJKP&#10;lbjtt/TdGn7Dx+H4DqdJ3OrGr/k7Y2kjvs3nGnALnwvFrziNcbMXR/D3QNzE5334Fn9vxH/zOR9u&#10;5O+MbwbhBj4fiF/yeTUOr/6SVDis2kceXM/fg3Adn28Kv6BvXBuAa/icAl/ndA+u/i/6egr42lX/&#10;RXX8nI8DcOXP6asqXMF5rviZEl/hPIG4nM/X8BIfR2AJp/nwZf5ex4t87MNi/u7CoXxs4YVgdPL5&#10;SPyU0xmLgnEIn2/E83TIwoRY8BwdwviSEj+hL81XYN6z9CUXvsjHSszlPB5s5u8BuIzP2fjCZc9Q&#10;bMzhawKxic9b+LzAbE3M4nw1PM3HcbCR8zNmqvE5zmPhqTpm8HEknuR0xqXR+CynW3jCwnQVHqfP&#10;TkuCH9NnpwbhMT4fgSmcFoLP8PnPTHk0HJM5TeIRLy7h74F4mM8H49N8XmJSEDbw+QhM5LQGPMTn&#10;YmIC55/woAcHj3+QLDxQw6f5WImLOU8NP+JjCwdHopfTfRjH38f9MBpjOd21gWTY8b3P/ZE6jpo4&#10;iz52yGF0x5p1dN/v/9koPkjRgb0gAoSHYNFBiBEq4UEhOrAQEUd0kMJDXNHBESICxQdLkNATHGyx&#10;gcWQiQ5q4oNXdBCCw8UuwcERHWqCAwsPjuhQExyE8KAtOoQLDkKIaBAdxDkd0YHzhIkOF7RcePgz&#10;CxDxhQcpOmgIDx7RQVd4ECJEhPDgER2EAKElOvypLjoIAUJHdFAID3FEByFI6IgOQnyoiw58rBIe&#10;AkUHIUToiw5aYoNLlLBEhwjhIanoIASIJoUHKToohIdI0UEIEikLD3XRwREg0hUe6qKDvvAQKToI&#10;QSJAeFCJDkKEEMLDcSw8CPHgJBYfTlu9hT27trIn2lYa86NtNP7BbTRB4CELY/nccE4bvHYLnb7a&#10;uuZ4vv7YoggPLE5kITwEig5CiEhLeAgQHYQIkbfwcDgLEyrRQaSbIDwIYcIrPPD31IUHR4TwiQ8q&#10;0UGka4gOIk8WwoNXdBAChFp4ECJEVsJDsOgghAgWHQSSiA+mCA9CjMhQeIglOghxIg3hQUN8qAsP&#10;LvFBV3jQFh/MEh4s0UFXePCJD6HCgxAkIDyEiw9hwoNCfJDCQxDq0SwuY8/46u091HHy5TfTt0Zf&#10;Qv/nwE9J8UF4Ptz4679JscFBkOiQ1NtBeD2ovB3GhwgPQZ4OKm+HQE8Hv/eDT3yoCQ62d0Owh4NL&#10;aLAFh0ni0xYdHC8Iv5eDEBsCvRwKIDoIESIbb4c0PR7iiw7CCyJN4cHj7aD0fPB5O2gID+ewMKHr&#10;7VDzdNDweIgjPCTzdggXHsI9HRzvBz3hIa7oIPK33ttBCBIB3g4+j4ea6HBXC7wdYng8NAoPQoAI&#10;ER+a8nZISXhoEB2EEKH2dqgJD7bXgxAfTlm1hZd2beFlalulwCC8GxyM7t3Gy+S2So8IkecU29tB&#10;eEwce+fL9L2MPR6E94PS4yGu8ODxdhCeD40eD6GiQwLhQdfTIVx0EGJEsMdDoLeD8IBowuNBX3jw&#10;iQ8F9Hhoa+HB4+0gPB/ieTwohQeft4Pj+ZC28BAuODjeDwmFB1t00PN4YK8IpccDe0TYHg9KTwfH&#10;G6LB40F4QER7PXyBBQgLfs8H53zAZ6jHg/CE0PRycHtDtIHwUPd4sL0elB4PLFCk6vEgvCDiezxk&#10;Jzw0ig81b4dQr4dieTwI74fWejzoej00ig+nX7GRhKeDEB3+43//J3WceVMPnbDgWik+CM+Hz3zl&#10;cLqV93x4Y/+HEn9Ngn18XQhe5/Pp4H+4HDV2cR4d6JQV1G7Rz8bzAe3iDTx3xYTY9DNTvMfla+P/&#10;cV4vXuPvhcA/uB2MP7cJdnI/dv7j/9bxdz42GH/itkv8zXz8kfugh39zvgC8y+cKjj9w+7Swl/MV&#10;Ev/idsXHH/kagT9x/3ey7f7MeC0AIu1P71p53fX8/p1/kWnYsedflB0+4LJbhH6uJwP8jsssHN7m&#10;NqWG97ms7LGd61DiLc5jLPZz2xPiTb6uhXiV60oH+7icGNjNeUuFf3J/fXiDv+eAbVxna/Aebftr&#10;u+If3LcIvM5pbYO/c19SwC4ug3H1LSvoPz99CP3HAZ+j//X5AfT/AazCLFHrfgfWAAAAAElFTkSu&#10;QmCCUEsBAi0AFAAGAAgAAAAhALGCZ7YKAQAAEwIAABMAAAAAAAAAAAAAAAAAAAAAAFtDb250ZW50&#10;X1R5cGVzXS54bWxQSwECLQAUAAYACAAAACEAOP0h/9YAAACUAQAACwAAAAAAAAAAAAAAAAA7AQAA&#10;X3JlbHMvLnJlbHNQSwECLQAUAAYACAAAACEAYkHkoDIEAACFCQAADgAAAAAAAAAAAAAAAAA6AgAA&#10;ZHJzL2Uyb0RvYy54bWxQSwECLQAUAAYACAAAACEAqiYOvrwAAAAhAQAAGQAAAAAAAAAAAAAAAACY&#10;BgAAZHJzL19yZWxzL2Uyb0RvYy54bWwucmVsc1BLAQItABQABgAIAAAAIQCqljIo3wAAAAcBAAAP&#10;AAAAAAAAAAAAAAAAAIsHAABkcnMvZG93bnJldi54bWxQSwECLQAKAAAAAAAAACEAdQbPIJoNAgCa&#10;DQIAFAAAAAAAAAAAAAAAAACXCAAAZHJzL21lZGlhL2ltYWdlMS5wbmdQSwUGAAAAAAYABgB8AQAA&#10;YxYCAAAA&#10;">
                 <v:shape id="Picture 45" o:spid="_x0000_s1046" type="#_x0000_t75" style="position:absolute;width:57312;height:40180;visibility:visible;mso-wrap-style:square" o:preferrelative="f" o:gfxdata="UEsDBBQABgAIAAAAIQAEqzleAAEAAOYBAAATAAAAW0NvbnRlbnRfVHlwZXNdLnhtbJSRQU7DMBBF&#10;90jcwfIWJU5ZIISSdEHKEipUDjCyJ4lFMrY8bmhvj9O0G0SRWNoz/78nu1wfxkFMGNg6quQqL6RA&#10;0s5Y6ir5sXvJHqXgCGRgcISVPCLLdX17U+6OHlmkNHEl+xj9k1KsexyBc+eR0qR1YYSYjqFTHvQn&#10;dKjui+JBaUcRKWZx7pB12WAL+yGKzSFdLyYBB5bieVmcWZUE7werISZTNZH5QcnOhDwlTzvcW893&#10;SUOqXwnz5DrgnHtLTxOsQbGFEF9hTBrKBFbe6rgPmLbyv3tm0ZEz17ZWY94E3i7Ji9g1gHFfFHD6&#10;b3uTYu84XdrV6ZfqbwAAAP//AwBQSwMEFAAGAAgAAAAhAAjDGKTUAAAAkwEAAAsAAABfcmVscy8u&#10;cmVsc6SQwWrDMAyG74O+g9F9cdrDGKNOb4NeSwu7GltJzGLLSG7avv1M2WAZve2oX+j7xL/dXeOk&#10;ZmQJlAysmxYUJkc+pMHA6fj+/ApKik3eTpTQwA0Fdt3qaXvAyZZ6JGPIoioliYGxlPymtbgRo5WG&#10;Mqa66YmjLXXkQWfrPu2AetO2L5p/M6BbMNXeG+C934A63nI1/2HH4JiE+tI4ipr6PrhHVO3pkg44&#10;V4rlAYsBz3IPGeemPgf6sXf9T28OrpwZP6phof7Oq/nHrhdVdl8AAAD//wMAUEsDBBQABgAIAAAA&#10;IQAzLwWeQQAAADkAAAASAAAAZHJzL3BpY3R1cmV4bWwueG1ssrGvyM1RKEstKs7Mz7NVMtQzUFJI&#10;zUvOT8nMS7dVCg1x07VQUiguScxLSczJz0u1VapMLVayt+PlAgAAAP//AwBQSwMEFAAGAAgAAAAh&#10;ABZkK5vDAAAA2wAAAA8AAABkcnMvZG93bnJldi54bWxEj0+LwjAUxO+C3yE8wZumSlekaxQpCl4U&#10;/IPs8dE82+42L6WJWv30G0HwOMzMb5jZojWVuFHjSssKRsMIBHFmdcm5gtNxPZiCcB5ZY2WZFDzI&#10;wWLe7cww0fbOe7odfC4ChF2CCgrv60RKlxVk0A1tTRy8i20M+iCbXOoG7wFuKjmOook0WHJYKLCm&#10;tKDs73A1Clb1JZ3E8tmeKX3E25+n+d2lZ6X6vXb5DcJT6z/hd3ujFcRf8PoSfoCc/wMAAP//AwBQ&#10;SwECLQAUAAYACAAAACEABKs5XgABAADmAQAAEwAAAAAAAAAAAAAAAAAAAAAAW0NvbnRlbnRfVHlw&#10;ZXNdLnhtbFBLAQItABQABgAIAAAAIQAIwxik1AAAAJMBAAALAAAAAAAAAAAAAAAAADEBAABfcmVs&#10;cy8ucmVsc1BLAQItABQABgAIAAAAIQAzLwWeQQAAADkAAAASAAAAAAAAAAAAAAAAAC4CAABkcnMv&#10;cGljdHVyZXhtbC54bWxQSwECLQAUAAYACAAAACEAFmQrm8MAAADbAAAADwAAAAAAAAAAAAAAAACf&#10;AgAAZHJzL2Rvd25yZXYueG1sUEsFBgAAAAAEAAQA9wAAAI8DAAAAAA==&#10;">
-                  <v:imagedata r:id="rId31" o:title="use - change characteritic 3"/>
+                  <v:imagedata r:id="rId30" o:title="use - change characteritic 3"/>
                   <v:path arrowok="t"/>
                 </v:shape>
                 <v:shape id="Text Box 46" o:spid="_x0000_s1047" type="#_x0000_t202" style="position:absolute;top:40767;width:57315;height:1524;visibility:visible;mso-wrap-style:square;v-text-anchor:top" o:gfxdata="UEsDBBQABgAIAAAAIQDw94q7/QAAAOIBAAATAAAAW0NvbnRlbnRfVHlwZXNdLnhtbJSRzUrEMBDH&#10;74LvEOYqbaoHEWm6B6tHFV0fYEimbdg2CZlYd9/edD8u4goeZ+b/8SOpV9tpFDNFtt4puC4rEOS0&#10;N9b1Cj7WT8UdCE7oDI7ekYIdMayay4t6vQvEIrsdKxhSCvdSsh5oQi59IJcvnY8TpjzGXgbUG+xJ&#10;3lTVrdTeJXKpSEsGNHVLHX6OSTxu8/pAEmlkEA8H4dKlAEMYrcaUSeXszI+W4thQZudew4MNfJUx&#10;QP7asFzOFxx9L/lpojUkXjGmZ5wyhjSRJQ8YKGvKv1MWzIkL33VWU9lGfl98J6hz4cZ/uUjzf7Pb&#10;bHuj+ZQu9z/UfAMAAP//AwBQSwMEFAAGAAgAAAAhADHdX2HSAAAAjwEAAAsAAABfcmVscy8ucmVs&#10;c6SQwWrDMAyG74O9g9G9cdpDGaNOb4VeSwe7CltJTGPLWCZt376mMFhGbzvqF/o+8e/2tzCpmbJ4&#10;jgbWTQuKomXn42Dg63xYfYCSgtHhxJEM3Elg372/7U40YalHMvokqlKiGBhLSZ9aix0poDScKNZN&#10;zzlgqWMedEJ7wYH0pm23Ov9mQLdgqqMzkI9uA+p8T9X8hx28zSzcl8Zy0Nz33r6iasfXeKK5UjAP&#10;VAy4LM8w09zU50C/9q7/6ZURE31X/kL8TKv1x6wXNXYPAAAA//8DAFBLAwQUAAYACAAAACEAMy8F&#10;nkEAAAA5AAAAEAAAAGRycy9zaGFwZXhtbC54bWyysa/IzVEoSy0qzszPs1Uy1DNQUkjNS85PycxL&#10;t1UKDXHTtVBSKC5JzEtJzMnPS7VVqkwtVrK34+UCAAAA//8DAFBLAwQUAAYACAAAACEAajTGrMUA&#10;AADbAAAADwAAAGRycy9kb3ducmV2LnhtbESPzWrDMBCE74W8g9hALqWRG4opbpSQnwZyaA92Q86L&#10;tbVMrZWRlNh5+6hQ6HGYmW+Y5Xq0nbiSD61jBc/zDARx7XTLjYLT1+HpFUSIyBo7x6TgRgHWq8nD&#10;EgvtBi7pWsVGJAiHAhWYGPtCylAbshjmridO3rfzFmOSvpHa45DgtpOLLMulxZbTgsGedobqn+pi&#10;FeR7fxlK3j3uT+8f+Nk3i/P2dlZqNh03byAijfE//Nc+agUvOfx+ST9Aru4AAAD//wMAUEsBAi0A&#10;FAAGAAgAAAAhAPD3irv9AAAA4gEAABMAAAAAAAAAAAAAAAAAAAAAAFtDb250ZW50X1R5cGVzXS54&#10;bWxQSwECLQAUAAYACAAAACEAMd1fYdIAAACPAQAACwAAAAAAAAAAAAAAAAAuAQAAX3JlbHMvLnJl&#10;bHNQSwECLQAUAAYACAAAACEAMy8FnkEAAAA5AAAAEAAAAAAAAAAAAAAAAAApAgAAZHJzL3NoYXBl&#10;eG1sLnhtbFBLAQItABQABgAIAAAAIQBqNMasxQAAANsAAAAPAAAAAAAAAAAAAAAAAJgCAABkcnMv&#10;ZG93bnJldi54bWxQSwUGAAAAAAQABAD1AAAAigMAAAAA&#10;" stroked="f">
@@ -3899,7 +3862,7 @@
                           </pic:cNvPicPr>
                         </pic:nvPicPr>
                         <pic:blipFill>
-                          <a:blip r:embed="rId32">
+                          <a:blip r:embed="rId31">
                             <a:extLst>
                               <a:ext uri="{28A0092B-C50C-407E-A947-70E740481C1C}">
                                 <a14:useLocalDpi xmlns:a14="http://schemas.microsoft.com/office/drawing/2010/main" val="0"/>
@@ -3978,11 +3941,11 @@
               </wp:anchor>
             </w:drawing>
           </mc:Choice>
-          <mc:Fallback xmlns:w15="http://schemas.microsoft.com/office/word/2012/wordml">
+          <mc:Fallback>
             <w:pict>
               <v:group w14:anchorId="4E7B273D" id="Group 53" o:spid="_x0000_s1048" style="position:absolute;margin-left:0;margin-top:.75pt;width:450.75pt;height:330.75pt;z-index:251691008;mso-position-horizontal-relative:margin;mso-width-relative:margin;mso-height-relative:margin" coordsize="57245,42005" o:gfxdata="UEsDBBQABgAIAAAAIQCxgme2CgEAABMCAAATAAAAW0NvbnRlbnRfVHlwZXNdLnhtbJSRwU7DMAyG&#10;70i8Q5QralN2QAit3YGOIyA0HiBK3DaicaI4lO3tSbpNgokh7Rjb3+8vyXK1tSObIJBxWPPbsuIM&#10;UDltsK/5++apuOeMokQtR4dQ8x0QXzXXV8vNzgOxRCPVfIjRPwhBagArqXQeMHU6F6yM6Rh64aX6&#10;kD2IRVXdCeUwAsYi5gzeLFvo5OcY2XqbynsTjz1nj/u5vKrmxmY+18WfRICRThDp/WiUjOluYkJ9&#10;4lUcnMpEzjM0GE83SfzMhtz57fRzwYF7SY8ZjAb2KkN8ljaZCx1IwMK1TpX/Z2RJS4XrOqOgbAOt&#10;Z+rodC5buy8MMF0a3ibsDaZjupi/tPkGAAD//wMAUEsDBBQABgAIAAAAIQA4/SH/1gAAAJQBAAAL&#10;AAAAX3JlbHMvLnJlbHOkkMFqwzAMhu+DvYPRfXGawxijTi+j0GvpHsDYimMaW0Yy2fr2M4PBMnrb&#10;Ub/Q94l/f/hMi1qRJVI2sOt6UJgd+ZiDgffL8ekFlFSbvV0oo4EbChzGx4f9GRdb25HMsYhqlCwG&#10;5lrLq9biZkxWOiqY22YiTra2kYMu1l1tQD30/bPm3wwYN0x18gb45AdQl1tp5j/sFB2T0FQ7R0nT&#10;NEV3j6o9feQzro1iOWA14Fm+Q8a1a8+Bvu/d/dMb2JY5uiPbhG/ktn4cqGU/er3pcvwCAAD//wMA&#10;UEsDBBQABgAIAAAAIQDndWAa7AMAAAAJAAAOAAAAZHJzL2Uyb0RvYy54bWycVttu4zgMfV9g/0HQ&#10;e+pLnKY1mg4y6QUDdGaCtot5VmQ5Fsa2tJISp7PYf19SstM0DbCDPtShKIoiDw+pXn3aNTXZCmOl&#10;amc0OYspES1XhWzXM/rX893oghLrWFuwWrViRl+EpZ+u//zjqtO5SFWl6kIYAk5am3d6RivndB5F&#10;lleiYfZMadHCZqlMwxwszToqDOvAe1NHaRyfR50yhTaKC2tBexM26bX3X5aCu+9laYUj9YxCbM5/&#10;jf+u8BtdX7F8bZiuJO/DYB+IomGyhUv3rm6YY2Rj5DtXjeRGWVW6M66aSJWl5MLnANkk8VE290Zt&#10;tM9lnXdrvYcJoD3C6cNu+bft0hBZzOhkTEnLGqiRv5bAGsDp9DoHm3ujn/TS9Ip1WGG+u9I0+AuZ&#10;kJ2H9WUPq9g5wkE5maZZOs0o4bCXQdUm6SQAzyuozrtzvLo9OInGxyej4eII49uHoyXP4a/HCaR3&#10;OP0/n+CU2xhBeyfNb/lomPm50SMoqWZOrmQt3YunJxQPg2q3S8mXJiwOIAdGBshhG28lE89IPIJW&#10;eIZoI0phHkUNnrfiUVj5C2oUe7aB4YPiPy1p1aJi7VrMrQbKQyMivtGhn375JpJVLfWdrGssIMp9&#10;ztAeR/Q6AVug7o3im0a0LvSi8UGq1lZSW0pMLpqVAGqZL0Xi4wVGPFiH1yE3fH/8k17M4/gy/Txa&#10;TOLFKIunt6P5ZTYdTePbaRZnF8kiWfyLp5Ms31gB+bL6Rss+VtC+i/ZkM/RjI7SZb1eyZX4oIFI+&#10;oOHXhwgqhARjtc4IxysUS0DrERAOZ/YbHulXNBF3C+1CVt1XVUC12MYpD8BRu6TnSUrJiY45n8Zp&#10;BqMTO2Z8OZ2cjz0x9rxnuTbW3QvVAD8sFNxAUP4GtoXwQ3iDCQbeKiw06Flet28U4BM1PgUMuhch&#10;B+x+mMp24AWsfg9rnMmn5tlTxbSAKNHtQRcABKELnpEVn9WOTNIwe7wZDh7idqDveY3HQ6TDGDia&#10;P1l8Pk2m/YxBn8MU2s+SZDweh177OKRW1bIY2gexXtQmcKqrpBO+A4E8h1anoQfy+ZeqL9xreii5&#10;3Wrn5/PFAMlKFS+AiFFQdhggVvM7Cbc/MOuWzMDrBUp4kd13+JS16mZU9RIllTK/TunRHmoLu5R0&#10;8BrOqP17w3AM1l9aqDo+nYNgBmE1CO2mWSjopcRH40U4YFw9iKVRzQ8gxRxvgS3WcrhrRt0gLlx4&#10;k+Gh52I+90Zhmj60TxpmcJgfiPLz7gczuqe9g+p+UwOvWH7E/mAb6D6HHiylbw3ENaAIZMcFcNxL&#10;/pkF6c07frj2Vq//uFz/BwAA//8DAFBLAwQUAAYACAAAACEAqiYOvrwAAAAhAQAAGQAAAGRycy9f&#10;cmVscy9lMm9Eb2MueG1sLnJlbHOEj0FqwzAQRfeF3EHMPpadRSjFsjeh4G1IDjBIY1nEGglJLfXt&#10;I8gmgUCX8z//PaYf//wqfillF1hB17QgiHUwjq2C6+V7/wkiF2SDa2BSsFGGcdh99GdasdRRXlzM&#10;olI4K1hKiV9SZr2Qx9yESFybOSSPpZ7Jyoj6hpbkoW2PMj0zYHhhiskoSJPpQFy2WM3/s8M8O02n&#10;oH88cXmjkM5XdwVislQUeDIOH2HXRLYgh16+PDbcAQAA//8DAFBLAwQUAAYACAAAACEA6lwond0A&#10;AAAGAQAADwAAAGRycy9kb3ducmV2LnhtbEyPQWvDMAyF74P9B6PBbqudlYY1i1NK2XYqg7WD0Zsa&#10;q0lobIfYTdJ/P/W03fT0xHuf8tVkWzFQHxrvNCQzBYJc6U3jKg3f+/enFxAhojPYekcarhRgVdzf&#10;5ZgZP7ovGnaxEhziQoYa6hi7TMpQ1mQxzHxHjr2T7y1Gln0lTY8jh9tWPiuVSouN44YaO9rUVJ53&#10;F6vhY8RxPU/ehu35tLke9ovPn21CWj8+TOtXEJGm+HcMN3xGh4KZjv7iTBCtBn4k8nYBgs2lug1H&#10;DWk6VyCLXP7HL34BAAD//wMAUEsDBAoAAAAAAAAAIQA9yzWOPA0CADwNAgAUAAAAZHJzL21lZGlh&#10;L2ltYWdlMS5wbmeJUE5HDQoaCgAAAA1JSERSAAAEHgAAAuMIBgAAALV6xs4AAAABc1JHQgCuzhzp&#10;AAAABGdBTUEAALGPC/xhBQAAAAlwSFlzAAAOwwAADsMBx2+oZAAA/6VJREFUeF7svQWcHMeyp6t9&#10;u2/v2917795zz7nnmJmZSbIlk5hpxMzMzMzMbDHZlmUxmWRJZlmWGWSSZJktM514EZmV1VnVBVnV&#10;NTM9PSH//u7qwqzo6J7OrwNK/M87esD/e1Nr+Jf/PBf+dvbFMGLCLDh28hv45PPvsk4f45jSdArX&#10;FZI+wutG0me4v61vcTmlD3HZWCdxX9QxT30jXr8PdJ3A5x56H9el6fjX8D7qPR+9++nXkK6vcN1X&#10;8A7pE6fexucOfYzPP/5S6C0PvfnRl+CvL+CNj1Af+ut13OarY7gNddShz/G5uV7DfYU+yESn8Hin&#10;juBzFtuAfaAQfOB9vCYrwAaf4TZWmA1eRRvF0nt4XICO4DZTBZ2nYLadxHthJW6Dd9Gmtk7gMqug&#10;bXAEbW6s93Bfl17D52E6+v5JMNHruJ+tD3DZpTc++AwcOobPLb2Jjw59eAre8tHbuP7tj3R9Du98&#10;pOljXHbpXXyu9N4nX0CQ3v/0C0jXl7hO6gNdx/G5h47hOtL3P/4C9Rs1gT/++KPANHX6jAK71pzO&#10;rQvsWknbMO/+MrD+4U3w3y+4F/775TWghIAO//ZXGDNlLjz72icwZf0h6DN3D/ScvTsj9Zi1G/zU&#10;fdYuiKJuuL+nZu6Ebi51xeddZnirK65X6jJjB+7nVOfpO0BXp2k7IE24TydUR9yW0nZcluow1Vvt&#10;p2wHUrsp22y1nbwNSG0mbRVqranVxC3QakJKLXGZ1GL840LNxz0OzcZtFmo6VqrxmMeEGo1OqcHI&#10;R6HhqE1Aj/VHPAr18DFvxCNCdYc/AnWGPWyr9tCNUHOIVI3BG6D6oPVCVQeuE6oyANV/HVTuvxYq&#10;9VsLFfuugfJ9VguV670aypJ6rYIHUQ/0XAn391gJ96HKdFshVLrbcijddTnc0+UhuBtVqvNDULLT&#10;MqE7Oy4VuqMDaQnc3n4J3NZO6tZ2i+GWtovh5jaLhG5C3dh6IdzYirQIbkBd33IhXNdC6toWC4Su&#10;QV3dfL6tq3BZqNl8uLLZPFtXNJ0HpMubzIXLG8+Fy9zC9ZfiOtIljeYIXWxrNi5rajgLLtZ0UYNZ&#10;oOvCBjPBqVn4fBZcUD9IM3F78dP5GdwzHZsbmoH3UdQ1He9B6jwv1cP1Cet8PF+Q5PWmOZWHz7NG&#10;U3Es3joX1wvVtR7Vc69H2icxTcFzKdF59eeGy3VwPwOdg/s4NRmfe6g2rktMk/BcmmrhcgydjceE&#10;ayLu41JNfK6kb8N159TEsQhp+0RenoDnT0g18DyBGo/bfVQd1xtpHJxVPUTVcLtDY/F5XI3BY6XO&#10;rGqi0bhfuM7CfRJTFbye0CgDjcR9AlQZtwVqBG6PoEq4b6CG4/YAVcRtPjoD16drGK6LpjMrDcMx&#10;aMLjz/TQWThOXWdXHg6kc1w6t8oIOLfKcDgX15POw+dunV91BJAuqDpS6MJqKV1UfSRcXEPqkhqj&#10;bF1acxRcVmu0Q5fXHgNX1BkDV9YdK3RVnbFwdd1xcE3eWKl64+Ba1HX1xwtd32A83NBgAtzQcALc&#10;2Gii0M2NJwnd0mQS3Np0MtzWbDLc3mwK3NF8CtzZAoWPd7WYCiVbToNSrabB3a2mwz2tp0PpNjOg&#10;TNsZcG/bmUL3t58FD3QgzYYHO86Gsp1Ic4TKd5krVKnrPKjcTapqj/moBVLd50P1ngugRq+FQjVJ&#10;vRdBrT6LoE7fxVAbH/P6LbFVr/8SINUfsFSowcBlQg0HLYNGgx4Sajz4ITh45AO47KYycOSdT2DL&#10;06/CVreeOQJbUduU9uOyS9v3vwZOHcHnpNT6HbhMeuXNj6DngOEIR76AHc/iuhDtxO1pOnAUdoZo&#10;F24//NbHMKNtU3jz2UPwwtKlQq8sWwqHH5J6DXVUaAm8ZekdfHxPaBF8gDqG+tBAjv2W4zGoY6gP&#10;UO8JLYF3Ue+g3kK9iToqtBSOoA5begXH8xKO8b2nn4b6D5SG1998B/7l//yHgA8l/uU/z4OxU+bA&#10;un2vZwQadFCR39CBoIUbONBzHSzQMgEI9zq5Pj5wiAodFHDQoYMCDl7QwQQ4KOiggEMTD+BAsEEB&#10;BwEdUAo6COAwPAUcCD7UsqADAQcFHaoNlNDBCzhUsKCDDhwIOujA4d7uEjgI6JAGHAg6PAR3oe7o&#10;sMzSUgQOSzXgsASBwxKEDRI6SNiAjxZscAMHBR2uaR4DOCBcuMwlN2xwAgcdPljLDRFAoC5q4BSB&#10;BS/YINebgAcFJYoffIgLXHIDOujwpKjDBxq/D3ig9QUMHghKeF4zD9ebwAeCFib75cs+BsDBDSES&#10;gw9ukGEIHLwgRQiASIcPITAivwBETBgRDh8UoHBDiABwgfDhbKFMAAQdmwCACIUPBCcCAITaFggh&#10;xiGkMAAQah8bQsSFD3ScBR+MAQRBCn8AkRh0UAAjEnwgQJFN8IHghA98CAAPBCQIPOhgIgUizOFD&#10;GnggCOGCF24QoQCEF3hQIMINILwgRNIAwoYQCCAIQhB8uDoEQBCEuKmxP4C4E6EDieDDXS1TAILg&#10;gxtA3NfOG0CUI/jQeQ5UQPhQsWsKQFRB4JCCDwugGkIIAhDVFYCw4AOBBwIQJDeAUPBBAQiCDwpA&#10;EHi4VAMPBB/SAIQbPhCECAQQCjykwwcCD937DTMGDwpMxIEPBB6mt2oCbz5zAF5YuMDWy7h8eBFp&#10;HryGOop6A/XWYql3Ue9Z+gAfY2kJHod6T9O7uPwW6k3UG3jeo6gjqMOoV3A8L6NetHR01x6ofe89&#10;8OGJL2HMpJnwP//9DChB6RUU6ZBphIM63oYOGDHRQ1N3jIAwUyoaQkU5uKMjTKCDF3AIhg47Mdph&#10;p4hm8FPcKAcv6KCiHPRIBxHhoEU66BEOItIBoxxITSnKAdVkrIxwEFEOlhqORuAg9JgADyQBHawo&#10;Bz/gQFEO1a0oB2/gsA6jHNZBhb5rMcKBIh3WYJTDGoxwWI0RDqtDgANFOSzHKIflAjYo4HBnR3/g&#10;IGHDYoxukLqxtQQOXhEOUYEDRTvYEQ4BwME7wsEFHCzYQMDBHzqkAIMOG6KDh4QABEZdXEBRFkK0&#10;HCI98iBsX7/tpufIIMpBhxQO8IBjOl8pk0gI/TxBy5lcI/TYogEgzsMoDV0UteFc5wEhBAzA/Wy5&#10;4EDEiImwqAdf+EDjEABCyRUZ4Y6UEBDCfYzf82SAxbkINOzIh6CIB79tiYMIdzREBEDhAyDCwUMA&#10;iEgMQrgjKqyIiIiREOYQIiRawgYPCkAUMogwgg/JAIjQ6Ic0+EDREJkACAkhzkwAQOQffMjC6IfQ&#10;yIf48MEdEeGMgggHEJ7gIQp8QGhyNsod+RAXQOjRD7ScRATEVRgNQQCCFBQBoQMIFf2gIiBSAGIa&#10;AohpUBIjH0q1TkVA6NEPBCBk9IOUioBwAwgV/eAAEAgfBIBA+KAABEU+6PBBBxDu6AcCEAo+KPDw&#10;KkU8PCWhgwIPDgBhwQfz6AcdPqQAxMsIHjr3HizBA0VBGEQ9xIUPBB6mNqsPrz+1Hw7OniX0POoF&#10;1MtzZ8ErqMOo11BH582EN1BvWXp3/kx4T2gGfGAg2u99137vLZgB7y2YCe+i3sFzvYV6E3XU0mvz&#10;8PqoV1Avz5kFL6JeQB1CHd22A2qVvgteQnvtf+Vd+OuZF0AJqukwed2hzMDDHCdk0IEDLRNwUEAi&#10;CD7okRJeqRhewMEr0iE4yiGVhkGgoTNGQCjlB3QwSa0QsEHJSq9QKRXicYJKr3CmVjQZg/ABpdIr&#10;BGxIAw4EHTC9AqMcZGqFlJ1WgbChpgs46FEOBBsUcFDQQQEHBR3u77EK0ypWWWkVKzGlgiIcVgjY&#10;QJIpFVIp2EDQwRnhQNENdoQDplbchPIEDpRWYenalj4pFZhOEZhSkSBwcEc4qOd+kMFrfXCqhZaG&#10;YQIM3JN3GwYo2BDnUcGJOMcGHWMAPkJhh/v8GmgQgGCWphgpGKbAwW+/UJigjSnSOUwhhN89mx4f&#10;fT83eDB+7gAPFoQQ0CIgWkJt84hiCIMPiUZaGMMHD7ARMTJCggcTZVN0hA4jPCIlXAAiOnjQQYSV&#10;lpHfAEKPhqDlECCRCIDwhQ9JREK4IykMIyOMAYSeohE1FSNO5IM7FUN/bgoloqRf+Ec/5Ad8OMuO&#10;fjAFEO4UDVc0RFKpF0bwwQdAhEQ+BMMHiozwBxC+4MEjBeMsPI+XCDwoBQIITFNRKRjRIiBGCACh&#10;IEScFIyrMAVDwQdKwSB5pWCoNAw9BYPggzMFg6IfJHwoqaVfUASEAhAEH3QAocMHHUBQ+oVKwdDT&#10;L6pR5IMV/UAAgtIvCD7oAKKuFQHhBR8o9UKBBwICD+9+UeiRPZb2vgSPWHoUH3Vt2vcSSL2cridw&#10;nYcew3XPv/Y+tO8+AN4+dhLoOWnzk684NGDENKhVt42RBuK+j+PxXnrh6AcwpWFNeG3vk/DM1Enw&#10;LOogadokeB71Aurl6ZPgsKWj+Eh6E/XW9InwDupd1HuWJnXt5RgTPadtfutpG53jrRmkSfAG6ijq&#10;NdRhSy/j44t4vedRh0g4pgOow5u3QI1StwvwMGHZThg+biqUeOntE9A7rKYDgoWensJaEHP2OCIb&#10;3NDBv85DKgIiDDjI1Aq3VBrFLkyncEtPsdiVVvNBhw0FAR1CUysQOrTWIh0c0MGq6dBM1HTAaAer&#10;noOCDlTPwQ0cGozcJGCDN3B4GKEDplZQLYfBGOUwiGo5bIBqAzdgSsV6W5WxlgMBh4oY4SCAA6ZW&#10;lMVaDqKOA0pGOTiBQ5luCB004OCIcED4cAdFOAghcEDocBvVcUDdiroFazncTHUcFHAQqRVYvwF1&#10;PdZyILlhg17DQa/fEBc4qPoNgSkVCUU4hNd1cNV8sIGDycTfPZk3OSY393FCBxeAyBQoRDneCz5E&#10;OT6pfT0hSHSwEFZ3whg0pEVCWJERBCD8ttnrzVI3wms9JJzq4QUg0qIoNPhgAxMrssIQQpiBBwUn&#10;ii6ACKoJYQwn8g1A+NWY8IcQ+QsfMk3B8DveEEBQCkdkCBENQJyFqRlG0Q9p9R/8IIQ5gDCr/aDq&#10;Q6SnXyQOH2KnX3jViAir+aBvT7L2Q+YAIk79B2MIgVDiLCULRujwITwCggBECkKY1YAYgbUgnABC&#10;rwNBNSDcdSCoBoSqA3EF1YGgFAwBICSECKoB4U7B8I2AIADhqv+gUjCo9oMz/WKWVftB1oBQ6ReU&#10;gqHgA0U/VNZSMFT6har/UAvTL7wAhBd8OPDqB3AJplo8d+R9WLX1oK3V2w4CaY2H1m4/BGnagetQ&#10;60J04PC70KpzX3jj/eOwfudztjbgshJBB9N/tO/GXc976tCr78HkOlXgyM7d8NS4UfA06hlLB8eP&#10;AtLz40fCi/j4Cuow6gjqKK57A/Um6q3xI2y5x0XPJ3TsLmCE/o+ep46T5zo6YSS8hjo8Aa+Dehn1&#10;Iup51CEUjWW/pWdoPI88CtVuv1mAh+6T1sOLb3wIJaizQi+EB45UCxsySLAQpDTQoKdYBBSY9AIS&#10;fgUn06GDF2zwXucuNOmGDuZRDlRMMriIpF3PAQtMqkiHtlhM0tbkrdBWFZK0YEM6cKACkiirkKSs&#10;55AOHVQBSR06EHCQaRUywoGUinBIAQeCDrKOgwQOVbGWg4IOCjjoaRXlMK1CQQcBHLCWw/0IHe7F&#10;wpGkMt2tKAeMdLgHazkQcBBRDqi7UHdi8Ug/4OAFGxRwUNChKAAHinLIlwgHVXQyEnjITYiQSg+J&#10;dn/+8EEHEcks62OU13VHX2TB89AIjKggwh1R4X28H0jQIUY4bPACEsHREKKwpU+xyUQjHhKrU+GT&#10;2uECEtHAg0l0hAekSDwlw6/YpRYBYVB80g0jjAGEKlpZUCCiFoIJh1JAIiMAUaBRDzGiIJKCD1QH&#10;wqMGhIQPhgDCMwXDC0KYAYgzq441LD6pF6hMQYjshg8IJEKLTuYngIgPIQoaPlA0RCQAIeBDCkLk&#10;J4Cg+g9CCCCuQAAhIUS0FAzvApRU/wHTL0IKULrTL2TxydnglX5RiQpQInyoogpQdqfoB0y9sApQ&#10;UvSDAhCq9gNFP5D0opMCPNxYBp568U2Yt24Paq9D89fvBdKCDU4t3LAP1+2DhRvTtQjXKS1+eB/o&#10;2nvoKDRq0w1eeeMYrn8Clrj1yBNpE/kgCEGT/KWPPCm07FGnnnjudRhX5QF4+fGtsHNgP9iN2oPa&#10;i3pycD94anBfeAb17ODe8NzgPvA86qUhfeBl1KuoI0K94ailcW07ekIGN3Sg/eiY11B0DjoXnfPl&#10;oX3gRdTzuHwIdQC1f0hfeBr11KB+sA+1F7UH9fyaNVD5xmsEeOg2cb2o9VCC2mamRzOEA4fASIeI&#10;wIEghHdqhVekgwYYMAqia4CSgw6GXSt8gEMbq3sFRT7onStoudXErbJbhUsEHNzQQY9ysCMdtDoO&#10;OnRQaRUU3aDkjnLQgQN1q3BEOKg6DgQdVISDBRxEpwqEDQo4EGxQwIFggwIOfhEOftENkYFDQukU&#10;BRXhEK2QpFd6RbQJd9yJei4flzSECLNV6npewCEMduQTpAgFDyZFLU1SVqICDLl/0vBBddRIe0yr&#10;KaHXl6DlhCMhIp8voLaEBSHyDz64akgUGICwwEQdfAyVs0NGZPjg6JyhdcxIGkqkwQeCEWEAYjJ2&#10;vSDFrPng6oqReTHKGPBBFbA0hhDRClGm4EPBA4gzsXZEPACBaRvYMUMqwW4XiUY+WNEQ+QEgjFMw&#10;9A4ZHsUojbtfZFD3wZ1+oT13p2BEAhDUCUMDEGZpGDICwh0FodIw/CIgwgBEUAqGXw0I0QHDkheA&#10;cNd/uL+9rAGR6n4hAQRFPqjoByd8kEUo9egH0fnClX6hwwcCEAo8EBCYvmK70IyVOxyaic9nrtoB&#10;s1btRNGjpdX43NJsfLS1BpdRcyzNxUelnfsPQ4NWXeDFo+/jul225q3dBUp6BIFfyoWa7NP2+et2&#10;21qwfg8o7T5wBMZWKAMvPbYZtvfuIbQTtRu1t28PeKJvN6FnUM/26woHUc/37wYvol5BHbZ0BB+V&#10;xrZu7wtGaCy0Xe2rjqdz0TlJhwag8PEAan+/bvAk6gnUvj49YA9qF2oH6tDKlVDxuisFeOg6YR18&#10;/NnXBB5Oh0Y1uCMeMopySCs66d1a06+FZhBoUNu82mnGj3QwgA4IHNpb0MER4YDRDgo6tJmUDh3s&#10;Fpk6dLBbZaaiHIJqOehRDhTpIDtWSNXGbhUircLqWCGKR6KqYaSDjHCQHSsqEXRAVcQWmZRSQRJ1&#10;HKy0ChXhQMDBN8IB22OGRTgEAQcFHVR0Az3mb/2GudgGU8m/Q4Vf0cioEQ6RUys40kErgJkscMkE&#10;PoSBBq/tmVzP+9gEgEQk+GACGYL2iQcg4kOI9MKWfqkhzmKWbvCgnmc3gMhf+BCSqpHfQCIUPhCg&#10;SAGIzOCDq1hlbXwulFDLTk8A4Y6ISD2X4CECgEiDFB4tO4NaeMbulBEhDUPvpuEJJAzgg9YNwwkf&#10;ChZACPggFLUApQ4fkgcQ5u02TVpyRo2AoGiIkDSMWPBBgQgNQhjDB70VZwL1HywAEVb/ISgFg2pD&#10;uOGDGYBQrTij1YHQox9kBMQYRwSEH4CgFpwKQKRFQGAbTtV+UwcQqgOGd/tNCSAUhFDpF9R+s6LV&#10;flMWn7Q6YGD0AwEIvfWmV/QDdb848Or7cPENpWHn/ldh4uLNUkseh0lLSVtsTcZl0pRlW1H0iM+t&#10;x6kPbQUvTVu+FZSm4zJp61MvQ91mHTG1413xfPrybbZmrNgGJJrAf/vtt0K0PHPlNofc22et3A5p&#10;Qjiy45nDMPrBkvAipi1s6dpJaBtqB2pX906wp3sH2It6CvVMjw7wbI/2cLBne3i+Zwd4CfWypcP4&#10;qGtsi7aOMapx0np9P3U8nYvOSTpAwmvtx8en8XEfag9qd7dOsBO1HbUVdeChZVD+6ssyAw+xoIML&#10;Nqhz+KZWUE0Hl0yAA+2TSZRDrFaZNnTYnkqpUOkVVqRDlCgHlVZBj27g4IhywM4VFOGQ3ibTgg4W&#10;cCDoINIqLOBQdRACB5FakQIOBB0qWNBBpFW4gINKq/BMqTAADnoNB1Ewkuo3uGo4xAcO87FDxXy4&#10;vMk8octcUi0xZYcKqRRwwGVc71CjFIS4qOEcbI1JSrXHNEunwLQLrAUhhR0tUEYTVgUbGDqY2Sub&#10;009cr3ny8CEoWsIATISBB68UkbBjQrfnL4DwAhVGtSi8Clr6ritsCJF+/XOxpkTBwAd3uoZWNyIr&#10;AISEEInCBzqfDSASABEZwQeDCAjPCIkQABEbOHjVg4gIIdLgQwTwYAGIdPgQAUCE1oEwS7+g7hnR&#10;ul/kH3yQ4CFusUk/GGEVoUwyCiI2gMge+CDqRGRQhPIcLFSZGYCgIpSjjAtRXmbXgZDwQQcQQTUg&#10;AgGEK/pB1YBwA4jY3S8s+KCnXnhFPzx7WIKHOat3QNV2Y6Ba+7G2qncYCzU6jhOq1airUbFHggK1&#10;G3eDOl0nCNVF5XWdaGvKkk1w6wO14NHdB6Fet4np6j5RXOezzz4TouUGPSY55N7eELeTGvWc7ND0&#10;hzZD33P/L+ybMQPm3HYdzEctuP06WIxahlp++7Ww6s5rYe2d18DGO6+CTXddBY+VvBK2onaVvAr2&#10;oPZ5aGilyo4xqnHSevf+e/F4OtcO1DbUZtQjeB263rq7roHVd10LK+64FpbegeNCLUTRGLcNHgR3&#10;/OV/xQcPvtAhKLXCFzp4t9fshucqDOgQqVUm1nqgCAclvXMFLatiklGiHHTgoKCD3SoTC0imikhu&#10;ggaqRSaChzxsk+mIchDAQaoGFY+0ZAMHhA6VNejgAA5W8Uiq40CwIQg4qJQKekzVcFjmKhq5FItF&#10;UtHIJdihYgnCBupSIeVVv8EZ4bAArm6+AK4iNVsAV2Jaha4g2EDwQQEHBRsCgYMGGy62lgV00JQC&#10;CRZQEDUdfGRDB7nvBbhfOHhQ+5nsawgysnlinotjI9jgls99KhAR7hep1zozeGEAI6LUowiFDAUT&#10;AREGFoK2O1I6cgI+EIAoDAjhKlyZ3xBCnT8gGuIc3JZSQjAiKQARET5QjYhI0Q9h6Rl+2+26EUkU&#10;qDQEEJlGPSB8OItk13xwLxt0wkgUPpjXf0ilXDhTL87EtAmluOkYKfigIESSICIfilBGhhCZwgf/&#10;7hdRik669w1LwfCMgqD2nDaAIBCRkrsOBD0/v6rUBVVV9EPqkSDExTVGwSU1RqPoMb0I5WW1RsNl&#10;tbRClC4A4dmGs+EEcHfAoE4Yqgjl7Rj9oFIwVPQDAYi7sROGKj6pd8BItd+UtR9U/QeVflGx61xw&#10;tN9E+FAVIyHc6Rd69AOBh4sQPMxYvgXKtRgO5VsOhwqtRjhUqc3IyHUXqncYA7pqdByDAGMMTFj4&#10;CNxYpjps3PEs1MTnump1HAtCCBs++eQTIb9UC317nc7jQKlul/GgNHnxo9D7zP8Ne6dOhZk3XAFz&#10;UHNvvAIWoBajlt54Oay4+XJYffNlsP7mS+CRWy6BR2+9BB6/9WLYjtqFy3tcGlKhomN8ahxqrLRd&#10;P2Y3Hr8DtQ21BbUJtRGvQ9dbg9ddecvlsOymy2HRTTgu1DwUjXHLgH5w27//z+jgwTjKwQcyeLXX&#10;dLfVlMAhXSaRDl2wq4VbaakV2Dazk486TsfCkUp2Ackd0GGat2zoMCVVRNIuJhkS5eCo5+DqWOGO&#10;clBtMiV0kMBBQYc8KiApUisetdIqHrGBA0EHBRworaIqpVZgEcnKmF6RSqtYhykVa6Fcn7VYOJKi&#10;HNbIThUWdEiv47ACi0augFJYOLJk5+VW0UjqVCG7VdzeYRl2qKBOFUuxQ0UYcFiEHSpSuhbTKq5p&#10;sVCABhs2eAAHgg1pwKEpRjlouhTbZJIuoQgHdzRDQHQDAQc3bKDnacDBBRWCtkvgkIRyBTS4bZEr&#10;92Xdhxd4MI12yQDERAMSCQOIIFgRCU6oaIj8ARZeACKtlkQRhg8SOAQpSnHJuPv6dM4oKBBB1/GB&#10;EU4QQVAiAxiRBiBiRELEgA9OABFS+yFj+JBEa86Cgw9nhwKIkCiIpOGDqAGhF5c0WU7vgqFDCFo2&#10;BhGONpt4nOv5mVUM0yzC9jOKgIjQAYPSNIwhhAUfTFIucGJ/Bgn3NS1CGQtAYPSDSQREEICQECIa&#10;gHBDCAUg3J0wJHRw6vLao2UhSg8AET0FY3Jg/YfSbWbYLTjvbz9L1H6QSi8+SRBCwQd6FOkXGnyg&#10;CAhVeJIAxH4NPJRvORLBw0iEDlIVW4+yRQDg66+/NhLtS5ETFDGhqwZCBQkeasDDOw9ArU4YSaFE&#10;URWkTuPFxP6DDz4wEu1btzPCBk15XTDKAkXRFb3P+j+wb9pUmH3jVTihvwon9lfBwpuvgiWopTdf&#10;CStuuRLW4OR//a2XwaO3XQabbr8MtqC2334p7ETtRu3B56QhFSuljc09VnpO+6ljduNxO8T55Hnp&#10;/BvxOutvuUxcdyVefxmOY/EtOC7UfBwXjXErFsC87f/+SzTwYEMD7HTRg+TVtSID4EAAIi5wkKkV&#10;Tnm2ygyEDjsROlhC0KAiH7ygQ1CUg4p08IpyUAUk3dBBj3KgNplNUI3HPmar0RgJHKhzhQQO2CYT&#10;paCDrOOAGpqCDirKQQcOVM9BBw4VsE0mQYd04LAa7uuxSiscuRKLRlKnCj/g8JADONyK0CEtwoGi&#10;HFA3YGrF9dga87pWUtdie8xrDIEDRTpcgbocAQNJBw20rGBDNgCHZECDCazI70m7X6QGrqcoDl2B&#10;k2brPGnHZFuEh5fNI9jYDzro6zOAC1EiI2jfaDAiw7SNsEgJEwDhPkfoMfHTNhSEMCpiGQlG+NWI&#10;0NfnX6rGuVi8MhxAFFJURF2EGbb8OlskuN44GiJmZIQvfMigJkQEGOGMgIhQC8IESHh2zMgkCiIu&#10;gIiRdhEKIAwiIAK7YERJvfCvAUHRDt5gIkH44AUqEECkQ4gMoyIqm9SBiAgfVJ2IUAjhDx8cgEGB&#10;B1/44B8BcQbBhIBCk2nbLPiQHwAirA7EhdWcURASQIwUcheivLSmAhCjBIwIAhDX1hsH19UfL3R9&#10;g/Ei+kFFQOg1IG5rNhlId1j1H1QNCHcLTgIQXu03Ve0Hr+4XBB9E/QdLBB709Iv9r2DEw/X3wEys&#10;rVCp9Wio3GaMrSptx2D6xVghmlB/+umnRqJ9axJA6DQBand2auLiTXDz/bXhkV2HoE6XiZiKYYmW&#10;LdHx77zzjpFo3/rdJnlq6tLN0ItSLWbNhLl3Xg9zS94AC1ALUUtL3QDL774BVqHWoDagHkU9hnq8&#10;9A2wvfR1sLPMdbC7zLVCe3DZPS4BGapU9VxP+5N2l7kedqC24Tm3oDbh+R+xrrcWH1eiaBzLUItw&#10;TAtR81Dbhw+C2/7yv83BgwANQnvSZQgbUvUcXKkVeHx3VH5CB78IB1pvw4Z8hA6ewGECdqvASIdm&#10;lpqO2wykxgI6SDUaI6VaZSrgoKBDqnhkCjjUHOKMcqAIBwIOepSDAg4iykEUj5RRDvf39AcOFOVA&#10;EQ4qykFGOMgoBxXhQMBBRTnYKRVhwAGhw9UtMMIBdZWSK6WCYIMJcFDRDYERDnHSKSJEN6RSKkyg&#10;QX7sEzRJTuB6bnDg91yP8DA9Ru0Xe2LuAUMcYCQIcoQca5oqYwIeijyEUIAiZtSEH0xIAlyEggrv&#10;Th1G8IE6bSQOIJIvXCnAQ1SlRUnEjXYwPM4BIHQY4bWcEIgwjoJQECJiNEQghHDXiIhYqDICjIjS&#10;tpO6agR2zPBt1xkXQMSFD3icKiZp+ChSLwIBRMHBB6r9kBKmVGAhSiGjaAg/CJFAZwwLQBCE0BW7&#10;PkR+wodACGEAHnToEAogEio+qcEHAhBeEMLdCcM/CmJYWgREGIBwRkDIQpReAEKmYhCAIPgQDCDc&#10;NSBuaCDhAymtA0ZTBBAoLwCh0i8oBcM7/SLVAUMVn1TdL1QEhIIP9KjgwzOvvAcXXncPzFuzG6MT&#10;Jtqq0XESpkZI1ew0GWs8dDOv8dCkG9TtNhXySN2nQb0eKU1Z9jjc9kBd2LT7eazbME2qpyZ8XrdF&#10;H+Nr5bXsC417z7DVBJeVZmDxyp4X/g2emD8XFjxQEhZiocnFD5aCpajlqBX4fA1qffm7YEOFO+BR&#10;1GbUtkp3wHbUTtTuSrfbGlKzpmNc9HwP7uO3nrbtRu2wtMU6P11nY/k7YH25u8T1V5YtCcvLloJl&#10;qCWoRagdY0bBHX/9dzPw4AkbCEBEBA60vyOtIgA4EIToikUl0+TRMtOOdKCoB1S01ArzKAeKfPCr&#10;5aBHObgjHcygw+MIHR5Pgw46cNCjHFRahYh0sKIcCDjoUQ4COLjSKoKAA0GHe1WUA3atKN1NRjno&#10;wOHOTgo2pEc42MChHdZwEIUjQyIcvIADplU46jcERDfoEQ5G6RSUXuEuGOmq32CUUtEI6zWQfGBE&#10;wUU6RIQIXpN/r/SPqJCguO7vBUdsoEAQw6POg8m6IOgSdrwhsPGLgtCjKeJHSigY4Y6e8IEUBArC&#10;gEPkKIhMu284jz8Px5hZOkZcYBE/KiIyePCMkjCECNjSM6OilsYQIn8BhErPSE/H0KMhDNIz8hNA&#10;qM4akUFEqm2n3sJTLceDD3HTMAoOPihY4Q8gIsAHioDwTMUwj37wAhDRUzFSURLO+hARUjDC0jUy&#10;Sckwgg9B9SHidsPwrvcgIh78oEOM1ItIkQ8e4MEvAoLqQugQgjpeOCRqQAyzFTUNQ0ZBpFpx6gBC&#10;1oPQa0FEBxDuCAiq/SDqPzSZJODD7Sh3+029/kMQgFD1HxSAoNoPlVT3C0q/sKIfqPYDgYeLb7of&#10;FmFLyvo9ZiEwmC6U120G1Os+0xZt09Wg5yxo2Is0Wz72xkdUI1TjPnNsNcFlob5zoWm/udidYifc&#10;Ub4BPL7vJfG8uVJ/XFbS1rfoPw+UWg6YB0qtBs6HMM1ZvQv6XnomPLV0MSypUQ6Woh5CrahRHtbU&#10;QtUuDxtQD9cpB4+iNqO21isH2+uVhd31HoDd9R+Avagn6t/v0JO4zq0nfNbtwfWkHXhO0pY8eZ1N&#10;qI2oDXXKw1oUjWVFzfKwnFS3MuyaPgVK/tdfg8GDL3CIAR28gINflIMvdHCBCIIMbnlDh11Y0yFd&#10;jkiHkNSKMOhAsIHaZepdK1pN2gqklhO3oLZCiwmkLRjlIEWRDgQb3MCBIh0UcKBH3ygHF3BQ0EHV&#10;cdCjHAg4COiAHStEWgXqQexYcT9GOdyHxSNJZRA2kEp3R+DQDYEDpVV0xQgHrOVwFxaOvMOGDj4R&#10;DgbAQaVVOCIcrMKRpsAhOJ1iHnamcMndvQKfexeMpDoOHkJYcaGJ7F/EEwAC9i//HucKm+grmBC2&#10;H29PTxWJZRNV18EgYsLz/FEARdg1tHMZQgiT1I34EMIrdSMGaPADE5GiGzKHEWkAIt+iH5Jp51mk&#10;4IMbXgTCiIQARKRaEF51I0IiItwAQq8n4QknIkZBEISIDCDoGIIQ7mMNa0X4RkDkE4TwLDpJ0Q+6&#10;zFIxgiMgMgUQhQMf3IUpI9V/CIMPtN0BICLWgzCq+xATQPimXmjwASfqZ4YBh4KIfPCBD7EiIFzw&#10;gUCEG0AER0FI8KADCBUFQeBBAYhLa6pilNEBhFcExC0BAEIVodQLUKr0C70Dhp5+QZEPBB9sAIHL&#10;VSwA8fTL78FVJavC8kf2QocRDyEwmI9AYIGt5v0XIhBIqcXARaDUcuBiILUaZGmwfGyNj6Q2g5ek&#10;NASXUfPW7YNSlZvC9qePQLthS4XaW+owfCnYwnUdLHUcvgxsjcBlS51wvF7qaK1fuOEJ6HfVhfDs&#10;qlWwqmkerEataSa1oXldeLh5HjyKeqxlXdjaui5sR+1qXRt2t60N+9rVhidI7WvD07Zq4bLUM7hO&#10;F+3jte5JXP8knmcPnpO0C6+xA7UNtRmvu6lFHmy0tLZ5PSBt6NAKdixYBBUvOs8CD+vh48++hhKf&#10;fH4aeiJUICUGHRAWdEdAYIueW+qG692SBSR3hiqtVSYWhOyMqRJKnXA5SI7OFVOxnoPQdujgofbY&#10;nUKp3eSt4BQCB4QLpNYIF0itEDSQqI6DqOWAkKEFQobmCBlIzTCdgiRqOWAahepYoQpINsQaDqQG&#10;2KmiHhaNVKqLNRzqDHsYIxyoU8VGoZpD9BaZqfaYslvFWiHRraLfGijXl4DDaqEHemOnil4EHAg2&#10;rBAq3R1rOHRbLlSq60MIHB5C4LAM7kTd0QnVcSncjrqtwxK4FXVLe+xS0W6x0I1trbaYWL8hvYbD&#10;AqzhIFMpgoHDPEynoNoNc4Uuc+nSJnOwhoPUJY2l0lpg6kUjXSkVkQtGqsgG+zEdQFyAoMJX2H4z&#10;NPohbSKqny9sksnb02pMxAIHuWZHF8iICiB80kCShQ8EJBIEEAUMJjzTMgocQhCcMIuIiAwgQgtU&#10;FkJ9CE8Qkf8Awq9IpXN9xJSMUACRQX2I2BERKRAh60YYggjaL4NaEOdgC0+ls0U7T49oCCP4oEBE&#10;OITIv/SLuPAhegtOPUrCma4h0zKMi08a7hs79aJKlM4Xfvt6REAE1nxwwofQaIcM4ANFPygF1n8I&#10;gQ+R6kB4wIdoAGI4dsLwBxAEHy6mmhCoS7AmBEGIoBQM6n5B0lMwRPSDlYJht+BsNBEIQFD0g1/6&#10;RalW00T3iyjpFzp8qIwAYs2OF6Fcwx5Qr3VPmLf+Keg5cR20Hb4C2gx9CNoMk2o3fDlqha32I1ZA&#10;h5G6VuLzldBxlFSnUauEOo92qsuYVbDkkWfgvhqtYNeB16HruNW2uo1bA92VxuMySVvXY/xaUOo5&#10;YS2YaPlj+2HQjZfBwQ0bYEPH1rChU2t4uFNLeLRzS3gM9XjXlrCtayvY3q0V7O7eCvZ2bwlP9GwJ&#10;T/VqCc/0biF0oHczOOippnAI14dpP+6zH8/zdK8W8CSe9wm8xh4hhAt43e14/S1dWsEmUvd28Hi/&#10;HvDE7Jkwc9QE6FmligQPE13gIaPUCoQKPbzgAq7TW2N6dajwimAwimpwQYa0mg2qdgM+qkKRBB46&#10;IGxQ0otFOgpHIohoR8KuFao1pt0iU4twoHQKkVIhohsQNBBw0KMbBHCg6AZZx0EUjxT1G7A9piW9&#10;UwXBhlS3CiocicABVQvTKSRswPaY2KFCFI7EtphVRGtMWTiyIoIGkuhUIWCDjG6QEQ4yukFFOBBs&#10;KI3RDfdgZANJdaooidENd2L9BiHsUqE6VcgaDkFtMf07VDhaYmJXiis1BbXEvBQBA8m3HaaKaHCl&#10;Uvi1w0xLp9BbYZrUcrBARCB08AMSaXUPAsBFENRwbMuvibN7bPl1HT5v/gEUAwgRlr6hbS+S8CEf&#10;oURgXYgCBxFmEMIPVqTBCWP4UIBtO0NTMhIAEQHFKMMghEzRiAkhQtMzYkRDxI6IiFmkMgaA0MED&#10;LUv44AEgIsEHs3oQwQAiQjvOtPSLeADiTKz5IGRU9yFov/yGD1FbchYGfKCuGBEjHmKmXSQJH0wB&#10;xNmYPqKnXQSlYKRHQAzHNpxSbgBBkRAUASGiICz4cDEumwCIq+oGA4gbGo6HmxA+3OwDIPT2myYA&#10;QrXedKZfzIXukzbC+m3PwqU33wfVm3SGNY/thceePAIbdr0ktHH3y7Ye3vMKKD2Cy4/s1XUYnx+G&#10;R/c5tQmf23oCl1EV89rD2x+ewuu86tBmfK70OC576wiut/QUPlraoi2rdfQ4+o5r4PWDz8PBlcvh&#10;OdTzKx+CF1ZJvYR6GfXKmuVCr61bJvQ66g1Lb+JjkN7C7WGi4+l8Ry29tnYZHMbrHV6F10W9qLR+&#10;LexYvhymDBkBFa+6DLY9+QJMW73XCR6MoINXVwuq96ABh+6zLdAgohd22BEMXWbswO4T6eqM68LU&#10;afp2jGJwqqPV8rITPpLU8w64nKap2xA0SNlRDLjcbgpGMXioLa5rixEObSZtSVOriY8jaHgcIxpS&#10;ajFhM8KGzZhGISUjGx7DyAapJmM3CTXG7hSNRj9qq8HIRzC6Qar+iIchb3hKtYduwAiHDVBrsFTN&#10;wesROqxH4LBOqMqAtQgcpCphVEPFfquhQt/VUB6jGsr1WYUFI6Xux8iG+zCqgVRGwAYJGu7ByIa7&#10;MbKhJEY13IVRDSVRd2JUwx0dUBjRcDvqNoxouJUiG7Buw01Yt4F0A3aluAE7UpCux64U12G9hmux&#10;DSbpGopsEC0w59sSaRQEGqhIJHafINmdKbDl5WVW68tUC0wtqsGKXLiI2lwqIYi4SBfCgItc8qrB&#10;EDfv/kKcfOnnE5EM4tf1JMBBfpwj6mQ+yhiCzh10nqhj4v2TAxJR0jn0ffXXILX+fHw/+EII2uaW&#10;UXeNAoiAyKdaERkBiHwtWBmvcGW0rhjuDhoZ1nswqRcRCiAKqHOGB6RI1YeICSAIXOQXhFDREPpj&#10;SKpGMtEP3mkYbujgjHxwAYjI4ME8AsKsBWfUNpxx4YOrA0ZGMCLhyIe0ug+qC0aEFIy09AuTThgK&#10;XPjUfgjteDEivMaDOyUjQrtNHTyE1n8wiHzwS8Fw1IDA8Z1NNSFQfgAiOApiOJxXxQkgdAhB4IFq&#10;QsQBEIEREBgJcSMWoST4oAMIqv+gClB6AQhn94uZdvtNVfuBul9Q+oUsPjkXOo1dAw/vfgHKNe4D&#10;V5WqDudfezdcgAUnlS7ErhfU+UI83lAaLnbpkhvLQJpuKgOXunTZzfcC6YaS5eDGAN1UqhwE6eZS&#10;5cFTd+N6l5pcciZUuTClqhedCVUvPguqX3w2VL/kHKhx6TlQ87JzoeYV50OtKy6A2leirroI6lx9&#10;EeRdfTHkXXOJpUuh3jWX4rKma1PLdXB9XdrmWkfra+M5al19CdS86mKoceVFUB2vUw1V9bLzocql&#10;50GlS86FijgeUrPrLoURNatgRMgRmLgM5/8T1gnZqRbe4EF1tPB5RMjQA0WwgUSgoc3Y9dCg7xyo&#10;ha1EqM8pqXqHMbFVrf1oqK6JnrtVFdf5qh1us1QFH5Uqtx0FblXCdbbajIRKLlVojf1gUeWxJ6zU&#10;CKFymsq2HAFlWw6Hsi2Gw4Mthgk9gLq/uVP3Nh0KUkOgTJMhUNrSPY2HwN2NBwuVaohqNEjorgYD&#10;4U5Ld9QfCLeT6g2E2+oNgFvzBsAtdfsL3VQnpRtr94MbavWF61HX1ewD19aQuqa61FXVektV7QVX&#10;WrqiSi+4vHJPocsq9YBLLV2CjxdX6C50Eal8d7jQ0gXlu8EF5VD4eH65rkLnkcp2hXM9dM6DXeBs&#10;Lz3QGc5GnXV/Smfisrc64fqUzrivEySu+7vAWeX7wHm1xsL5ohAe5fS7W0NGmbhH39er9kRBQg/P&#10;2heuehgXIBSKL7QngqNIKui0Cvf4olzf7970c2Ry/ihjSWRfCSHSAIPJOiMIkUkb0BgAI6FaEbIG&#10;hEchSoILUZUvERPmURGZwQeTdp4JAIpIACKfYYQFIbwLU8aEEKEAIghSxIyQ8IiScLbsNEjBMOyE&#10;YQYeLAARGzyYRT84ilBWd0c7GEY/JFp4MgUu7EgIBSE0GGHSFUPWgUgIQiQBH6pYoEIUoXTLJDoi&#10;HoA4AwGFcdqFKXioELP7RQQA4RsFocGHIADhXwNCwgclFQGhAMQFGP0gl3UAIaMfwiIgVPSDSsFw&#10;tOAUaRip6AcCEHoBSjeA0KMfJICYAVT74f72TgDhaL2JAKLnlIdFNMPTL7+Lek+ICk/qotab+w9L&#10;PavpwKvvw4FXP3DoID4/eMRbh147BrqeO3oMgvQ8bk/Xh7jO0uv4aKAXcJ8wvfjGR5C0XsJzRhKm&#10;V8xYs8+GDgHgwQs0uOo/WJ0tqFAkqQtGJDTqPx8GT18Nr7/3Cfz622/A/9gCRdkCP//yGxx89V2o&#10;iS10zizfF87HvOrzcRJB8OFCkp2eIQtTJgkETCb8hbqPT9HN+AAiE3ihjvUDGEmcWz9HRFASFayo&#10;/YPgRKHDigwARFDURL7BiYhQIgMgkYIQGYKIQgQQnvDBs/uFCWjw2icB+KAiJGJBiARSM6hApS6R&#10;bmEqQyARG0AkBx9UMcoUhMgcQPiBB2fKhZZ+UQOXPeUuNun1PLz2Q1oHjDitOD3hA3XDiBcBkX6c&#10;1orTuB2n3nYzIQhhtd9M1X6Imn7hipJwAAgT+OATBRES/SDhgyGAMIUPWp0Hd/RDYASEAXwQx2ui&#10;qAeHEHxQ2oVUnAiIYWnwQQcQNnxAAHERAgiRdiFSMKxljxoQV9QZA6QrUTqAuLbeOFAAgsADiaIf&#10;VPqFG0BQBwyKflAREApAEHwo03a6ABA6fHAXn6zQmaIg5ogICL39JnW+oNab1XsthBqomr0XQa0+&#10;UnX6Loa8fkuE6vWXqj9gqVCDAcuEGg5cBo0GLYPGg7FwJarJEEtDl0MTVFNLzYatgOZYR0JXixEr&#10;oaWlViNXgdRKKVzfGp/bwpoSrTW1Gb0a/NQWt+lqN2YNtNfUYexaMFFH3M+tTuPWQadxa9PUefw6&#10;MBZGOHS2Ih0CIh4UdAgoNKlDB0yz6IIFHptj8Y4pSx+DP/78syjPNXnsbIE0C/z+x5/QethCbHc0&#10;CC7AL7sXIHy4ECdIXvDBDQPiwAjHOYy6avh05fDq1KGvU+fOpKNHwPgKF0IkDRuins8UTvid1/R4&#10;j/0SiWyIn+4SKRoi30CDX+RERABBKRoZQAj3sU4ooaIkIgKKxIBEcBSEb2HKSDUgwsBEQgAiFnxQ&#10;kRAJQojA6AcvKJHfACJmscqANIxIURABERBe8CFV50Gv+eAHHdT6ZOFDeBvOkNQL39ab+QAhDGpC&#10;uLtfJBYF4RkBESH1QkU/6I82hIgJIAxSL8609wlptZkGH/wjHLygQ2gahg98SDsuCEAgfDjLkg4g&#10;zNMwqDOGE0CoNAyKeLBTMCj6wQIQqRQMfwBxee3RAkCQPAEEgggvAOFVgFIHEKr7hYIPXgBCRT9Q&#10;/QeSLEApAUQVrfUmwQcFIHT4UNcFIGz4gNChAaohgodGgyR4CIIPBCHc8IGeKwDhgA8IHgg+BAGI&#10;TOADgYi48KEjpq7Ehg8WdCDwIOHDeqGQVAsP+KBBB+pMQZ0oOk/dCo17T4Mff/6Fp61sgZy0wOkf&#10;f4ZLKnaH82tPggvwi78d9YAdLFKgYC4u+8kkIsI6FotmXpiRDNuAmkCNQt6H4EVYS9M4gEM/Z5zj&#10;C+YYHSoEgY8QSFFIIOJ8vG5KEdMzChxIuEFFCKBIAEZ4Q4gYqRkqlUMBCT21Ixak8AcSDhiRKIBI&#10;oFBltsCHiK06IxWljB0BEbN+hBGACImA8IEP5+B6KRdkCHruG/lAECJ5ACGKUFrpF2enpWFEaMPp&#10;Gw2ROYwIK0jpDR6yNPqBIEQSERARAERgCkbC8MERBRETPATVgSAIoaIfwqIgUmkYEj74AQhHIUoL&#10;QLhTMLyKUBJ8UADCMwIC4cP19Z0AQtV/CEu/kABimh39oLfefKDDLJD1H+ZAuc6zoTxGPgj40M0D&#10;PriiH2pbkQ+B0Q8WfNABRJMhGPFgRT/YUQ8IHpqhWhBs0JQOH1JRD0nCBz3qQS0nDR8ISPhGPrig&#10;gw4fIoMHlVqh2mFStAMZdenDe3Jywsk3xRZQFhg8cx2cXXkQnJ83FcHDzLRUCyNY4AATClpkChqS&#10;Pj58sh8GA4ri9oKBCVEjJ6LsHyNKooChhAQRESGE6f75AisiRkjEABKJREGE1ZFIEEDkL3xIAEAE&#10;FakMhBMJRj4EwAfqkJGekmEY+eDunJEvIMIjTSNTAOEb+aBackaADwQmMkq9iFZ8koCDnySUiAAg&#10;AqMhCELEAxFnVsXClAHRD/kKH6iGRBFNv1DRD74pGJ4pFxgpEZJiEbZdtN8MSLdwdMswSMtwp2BE&#10;BxAp+GAEIBw1IEbY6Rd+AMIrBUO04MRWnNe5AET09IvpNoAg6KCkik8SgChPxScRPlTsOk8AiCo9&#10;5ovoB0q9EOkXVvRDTXwk+KAAhG/qhW/0gwQQbvjQHFMvvOBDKvohGfhAURGOtAt87gYQJvCB9nGm&#10;XazB596RD57wwQc6qJSLSODBhg6zdoOIdqCOFBjtUKfbFPj45Bc8Q2UL5LQF3j52Av5xb0c4vy5F&#10;PUxH+KA6XuDkkL741xqPGpc/qjNRpnhkFAmRCaAoXjAivyGEH5hJ7roJQAiv2hQJgYrYkRCmECJf&#10;60gYwIiIAMIfPujpGAkVsEwAQoSmYVA9CC9FipIISsPQUzgySNdwgIiEwYOq/xDQptMJIGLCB79u&#10;GApSxIITPjUifACEUf2HUPjg3QEjevqFSeSDvo9BDQgf+KCiISLDBz9Y4YiMiFYb4kysJSHkASH8&#10;wYNeAyLDIpT5Ch8y6IBhGP0QHT5kCCCoOCXKD0Ao+BAEKNzbbADhSMEwi4KQERDhAEJPwUgVoaRW&#10;nMEA4rJaqfQLPQJCAAiqAeEDICj9Qo+AcNd/cEc/UPoFwYf7Uar2g4IPBCAkfJgHlbtj6gUCiKoW&#10;gKDaD6Lugws+uKMfVOqFqP2gRT+kUi+84YM7+kFFPqTBB1X3wXrUaz+0wboPSgQYTOo+tCto+BAC&#10;HQy6WmipFphi0Y2Agw4dpm2DtuM2QM+xC40mnCtWrAA/GZ2Ad2ILFLIFyrUeAedicR0R9SAKTUr4&#10;QMBh7qMHYedzbyauzU8fhclrnoLSneYL6FF48MENLhSMCAAajXFbLOG5sW1qZBmkZhRENIYOEKJe&#10;Lzn4YBItEQNQJFjY0pmOkY/REIUNItztPNVzDVBEgw9eQKKgakWkUjF8AYQfeFDrjQGEGyrkQ6FK&#10;DT6cg8vnIDDIRI6Ck67ikxTt4JZ/QcoMQIQ7MkJ/HglEmAMIZ+2HyRAII4wghEE0RCKRDwYREKFR&#10;DzEiH4IiJZIAEBqEcIOH4PQMLBaJUQxKkbti+Ha/iNiCM3bnC6oP4ep+EQk+eBSg9I18IPgQA0BY&#10;0IHAQxB8iAIdPCGEBiCSjIKg9AtHIUpRD2I4dsFwAgjVAePSmqPgslqkVPpF3PoPXu03ZfHJaVC6&#10;TSr6gYpPEnwgCGEXn6S6D1b0A8EHkop+IACh4IMOIAg8mMIHVftBpV6oyAd6JPBAUtEPXoUn7WKT&#10;OnxwFZ7U4YNJ3QcCD17wIX7dh4Doh/GYeuGbYiFbaQaAh73QY46m2XtS0AHBA9V1oBQLinag1plP&#10;PnfEaDq4fPly+OWXX9I0Z84coG38jy2Q7RZYt/0AnPlgDy3qYSZ2s5DgYeXOl2DDvsOJ6+EnDsPm&#10;/Udh64E3oGKvpQJ6CPjgNaEvrIiIWHAhLpTwOy4GqNDhhg4t3NCjEICGAhD5Hx1BgCJDAJF4JIRe&#10;HyKDWhFRIiTUvhmnbBhERPiAiPNwvS27RacfZIiyPqR2RIZREF4A4jyEDLoyj4AIKlSZQdQDpWZY&#10;8EGCB6XMAATBC18I4QEkgjtiJAwhkoAPoe03Q+BDLas2RL5CiKjRDwYtOF0QIhX1oOpBREy9MIp+&#10;iJ6GoUdAnIVREFJjAlMynEAivwGEQTcMT/gQM/ohEnzwKTyZBIBwQQcFH9IgBKVjKBmkW/hBChEF&#10;4QAQQ2PUgUhFQ7jbcAoIUUWCByU/ACHhgxNARKn/EB79IAGEKj6pWm8aRT/ohSdjRD9QzQe/wpNe&#10;qRfpXS+o8OQK0fkiDUD4wAfqfBEFPiQX/SBTMWTXC0vY6aKTJS/4oKCDCzy4YIMCDwgduqtIBxH1&#10;QAUlETpM3wbtJ26Cul3Gwc+//Go0X1y27CEBHb799jtb9JzAA62j7aH/Tq6BvBJ5sOZk6J6uHQ7C&#10;2FjH6adJ4hxe486v80a1Ee8fZoEffvoFLnigvQANetQDRSJ0nrwJNj7xauLgQcGMR596FdbtOQwX&#10;1RkvCy42nucjv4m52t+13Q0rsgIiJAElwkCEukbYfvm4PSGgkVyURAYAIiH4QCDPT+kREgpKZGPd&#10;CDeAUAUsg8GEAz7oIIKWE4ER+QMhFFhwA4eCAxCZwwcneNAhRHwgYQQfPNIy8j0SIhJ8COiOEVD/&#10;gVpxJpeGETcCIg58MIiCwMKT1AEjHTzkN4CIloJht+W04ENYMUrv7ZlDCKoD4WzBaRAB4QseYsIH&#10;FQlh1HozoOtFKIAIiYLwgw9a7QgbOugAIqQ2RFCEhBNADEUYkRyAOA+hg+iGgYoKIOLUf/DrflGy&#10;5TQo2XIq3I0REO7oBxX5EBj9gBEQFPngjn6ohW03/QpP+qVepKIfZMtNN3zwbrlpDh/0dpthAEJF&#10;PfhFP8Sr+6DBBw06eMEHHToYgQcBHQg4KOgwC7tYYLRDJ4x2aDpkKcxfu13M1f75T23KZi87Vy5d&#10;uiwQPBB8oH3kCaX+KRbkCrkkVtq7qF3tRxqIdn05Lvqfa3Iv9tPOZe+nnVuts8+nn0MO8J94Drn5&#10;gAU29OtrNxJoI3Ve3V4pe8or2Hevb0jYRro1rQFHtpF+o24bpV7L1GtkaiN125nb6Jdff4UNG9an&#10;+dG+J55I+ZWvHwH0mbQciXF/Z9QDpl1c22QKbHrySL6BBwIQj+9/HeoOWQXn15sWAB78gERUUJHE&#10;5L84nsMLVLjtkCDM0OBFcgDCLwrCK31DgxUFAB90KFHgICKxqAi9i4Y3iAgEEIlFRiQJIdzdMPDc&#10;npEUSdR/yKfoB0fEgx94cK8Pj4yIBB/ckRKexSjdBSr1iIigba7IicjwwQdAhMAHJ4BQMMLVDSNf&#10;Ix9Mu154QYrwGhB69wtvEJFhFERaV4yY8MGnBoQ5jMggBYOKUFqFKNMBhEEbzoxSLzzSL0IghG/N&#10;h0oWkDCCDwEAwg0ffApWegKIDCIgzrSjHyR8UNK7YZyDgMNPfnUgzkXooKIhZAREKgrCJALCE0Bg&#10;8Ul3AcobG04AVYBSAQhKv0iv/SCjH0hU90HVftBTL2TnC5l+Qe02RctNre0mpV6o9AsFH9yFJ6kA&#10;pQ4faNkd/eDV8cIGEVh40iv6wTPyQdV9wEgHAR5GWo/W86CaD2HwIXbqBXa26IhSwEF/VMUkjcFD&#10;9zkY6UBS0MECDwI6YG2HDpM3Q62uk+D9j08KJKAmx2IiblEIObe3Juf4uHjxEgQPv8J33522Rc8p&#10;4kEX7SePs9iAdZ4UiFDn1M6vIIAAAan/UgTjAIzBiIfVJxTR0EedYhBirQIb+nXFeCy4cMLiAPZ2&#10;Oip1/pQtUpPwYBu5j5X3lcItEmbo9qQnydtI2TwTG2lAxz6NXGf/Zy1LcGNqo5Qf2Qgqpo02btgI&#10;FSpUgIkTJ9o2pOWyZcvCvif2pXzW04/+CYff+giLTHaA87Dg4/n1VK0H/DUSoyAmrHwyX8HDw0++&#10;CjM27IfzamPUg2/EQ1TwkPT+xRE2JHXPQUDCIELDIIIiWTihQETESIl8BBQZtfGMk5qRKIxwQghj&#10;+OCOjPB77hsxEbGNZ6zUDCeIOBfPkb/pF2EdMny2x4IP4ekZGcEHrUtGcEqGV8cMWheQqhELPngA&#10;CB0+UBqGUpSClEUdPlAEhFJa+80MIyESgg9+BSjN4YNK18igGGVaIUoD8ECtNpXSIASBBRO5aj+E&#10;1IKQ8EHJIwLCGD7EqAPhAhGJAggqaikAhBM+mEZBuOGD3glDAAg7AmIEXChacA6Hi6j+g08NCJWC&#10;odpvEoSgFIyrETyQvLpfEIBwt9+8o9kUG0BQ9APVfqDoBz39gmo/uDtflEf4UEEUnqS2m1j7AR8J&#10;QrgLT1LtB9PoBz/4oKIfmmC9h2D4sNI77UKHDwQeDOCD6nSRFHwQXS8s4KA/esIHjIZIgYf1uLwe&#10;tK4WqVQLGzq4wEMX6mKB4KHj1C3Qesw66Dx8rgMspCbC2iRRAw+LFi32BA8EH3TRfqlJthM+0ORf&#10;AQR7ec0YKFGihFDe6hOpMZ1YjWkZav1q7Tg8p7atRImxcOCfJ2B1Xup4ODAWSuSthhM6AFFw4aB2&#10;3jV0PRqTvI7QmAPWOgQdB1L7jjnwTzixOs9jrPo9uWynAxVlSxlrEWAja4qv2V7uH0UuqCP4gH5N&#10;BUNcAMSOAnGCgmjXdl4n9NgYNqIip9WrV4fJkycL0TLVGQm9lmXD0k0GwznVMLSs7mQsMokdLmjy&#10;kTcFqvZdCo8+lb9RD9uw1sPNzafJwpZZCx+SghlJTehz/TzxIiguwFoWyYGIiPBB1ZUwgRBR9rXO&#10;V6CFK3VgkXGNCIqGyDAKIgxEJAUgqJtPBhBCwoeYAIIKVRoXqdQhg1mBSrO0C9OoCKojYVjzIWg/&#10;V3FKghBeBSv1dUadM5KCDzpwcC/7AghX5IOq/eD36IATAW04Ey08aZZ6YUOHUAARMwIiSfiQcfRD&#10;hh0xMoUPnhDCBD4ERD8QiHClYTjhg0fhSRUBYRwJgQUlk2jHmWkNCAs+nInwgeSGEHoEBC2nR0AM&#10;TeuC4W7FaRehxAgICSAkfLgYO2DoXTBSxSf9C1BeUy8FIG5oMB6U3NEPt2H0AwGIu1pMFSIAITtf&#10;TBfpF+7oB4IQ1HqzHEY/EHyg6Ac3fPBLvQiLftC7XjTCGhDU+UJFPxB4MIEPvnUfEEDYUQ8h8EFv&#10;sUnLYQDCOPUiBD50RuigRMBBKQ08OKADggdKseiK6RZdsKCkHu1Qr/cs2Pn0SzhR+zM1WfvTe2L7&#10;J07WSAsWLEwDD3r0Ay0TgKD90ieA1nX+fNYCCH/iOa0JP070/6RrHyAAMQYhAm77U26jyf4/cZuc&#10;8NcVEQ9OeIH74nESWNAxdLx6lPdDY6dz2IBBAQntes5z0v40ToQQYl8cu9hXAyP2sc7x/EljV9e0&#10;r0v3ru5fjkfcbxpIUPvgo9hunQuXaf/UMfJ8jnPQ/toxznPL86h1+rJjnTUmeV7NL8Ry6rl9/J9y&#10;nXxu7kdJ2WjVylVQt25doZW4HMVGyx97Es54sLsV9UAQgIpMzoLzsHrvqp0v52vUw2PPvAbdZ2yG&#10;86jDRVEDD00QSMSR533mOkyIe3/RIYQAENkAIaIUuVTAIqTtp386hl8BywIobGkMJ/zrQSQSDRFY&#10;MyJiFARBCBO5QEUKPgRAiKAuGZHgQxiscNaJSBI+qAKW/o8RwIQBcPCHDwERELEAhE/nCz8I4QIQ&#10;sgZEJvBB1X4IqAHhCSHyp/ZDwcMHVXgyZgFK0X6TFKXwpNzXu01nhEiItLoPESMf9CgIWnZEQoRB&#10;CJ/oB4/6D5HhQyiEyBw+ELxwREHETb8IARDuKAgngBiKQMIMQFDqhYIPEkCMFPDBBEA42m9iBAS1&#10;3iQp+KCnX6jWm97RDxI+qOKTXtEPKvWigoh+QOGjqvtQrUcq9YLabvpFP/inXqTgQ2Os++CGDxQB&#10;kZ52sdK/6KRHy0299oNKvXCDh/yGDx1VkUkNPBCASAMPbuDQHYtLkrrO2iPUZeYuu7ZDuwmPQK2O&#10;o+H0Dz/hpNGaxFoT2T/VZBIf5QSZJsFykjtv3nz4FfPrT58+7SvaTvvRcWICK2RNfMWElib0CBCO&#10;03VVpIA1sRWwAaMMjuN1MaKhLk76j9vnUcBCblOREM4oBTzPsxIQjHmWrk/XtcYv7tM6B15b3qc1&#10;lhO0j9qmJtHaWOxjadyWTcTYJQj5Uxyb2iYm1mrc4vrqGJqkq2vLdd42kuNWr4U4Xk3+FbAQ6xTE&#10;UOdJwQh53ykYoV5DAQis10Suc9so9brL60v7qccUNElBBzHhj+BH6pqZ2mjR4kXQrFkzocUYZRPF&#10;Rt9+/yOcc28bOLfWWBHpIFprEnioPQG6Tacik8l3t9A7Zqzb8wpCjtFWZwuz6IKLcPJOSgxWxAEI&#10;BXmMuFecvDfxUVARTb9jvNZndTFOk3oTBDhS+yULINwRFTGjIqIACX1fLZoiOQCRcNtPYwih14VI&#10;j4oIAxEqisJzP+OilYZwwQRAuKIl0gGEAhGGQCLLAUQ4eFDdNQwBRH7BB5WWERlCRAAQHtEPkQGE&#10;UVqGFhGRLxEQ3l0w8h0+UCeMtOiHeAAilXqhAEQ0CJF18CESgMgEPhhEPxCACEzHSBBAxAUPdJwN&#10;H2jZOwLCH0BI+BAJQGDUA9V9ECAiJP2CWnDq9R9E+kXdMZ7pF37RD6r+g0q/UK03KfqBOl+o1AtV&#10;eJJqPzjabnaVtR+CUi/c0Q9R4UN49INPx4sQ+OAFHZJOvUilW6wDgg5KesSDvmxHPCjQoD92my3B&#10;g4QOO0Vth46TH4cmgxbDjIcek79Wq8mn9mhPSF3b5syZa4GH7xE8eIvAA+2XmnynJtHyWinwkDZh&#10;17cdR/BQ1wIPYhKuHUfbMLLhWY+x/+kGD9bkPv3afmNR49XH6d5XgQoJUPSx+dnOy87+NlLgQn/0&#10;fq3s8yrYYUMPr3MErXOeP/Q+DK7jd47Qc+uvq34dbZnSKyjSYd26dUK0TOs87awBFhu0oO93Gb0I&#10;zqrYT0Y9ULoFhUdj0ccbm06Cx54+mq9RD48/+zpU7rMksMikAA040U9pPi4ryfWRIEQ+QgM1xljR&#10;EImMKwBQRIEQUfaNCyzc14h7Ht/jCgJChAGIsBSQsON9tnukdSQDJBLqqpEQhPBL1dDXZwYg9A4b&#10;CcAILQoiHEDoQKIAC1VmVPsh1bLTFEBEbccZlnJB2zPulBEZRlAtCPOClKkOGBGiIEIBhGk6RiYR&#10;EN6pGGkAwrfuQ4bdMXwhhFkRSr31pox+cMs/GsIbPKhoCLPoB+9uFwbtNt0RD74REEHRDwF1H7To&#10;h/Soh4DaD5HSL5KBD2dUHApnEDSICyAc8EHBiPQUjKQBhGkLTr3+w1V1JXy4Rot+uL6+jIDwin7w&#10;Lj5J6RepwpOetR+s1IuKCB4o/aIyPgZ1vQhPvZCFJyntQqVeUOSDV/SDX9cLKjrpV3hS1Htw1X1o&#10;g4Uno8AHu+Xm2DXQ3pJx6oUGHRR8sLtcWNEP9Pzjk19DiU8+Py2iG9zQQYCHmZRmgeAB6ztQJ4v2&#10;kx6Dmp3Hw1vvfwJ/4IRM6c8//hDLcuL2h3z8Qz7/A5/TtlmzZhuBB9qPziePp3Np5/vjWRhtRTw4&#10;IURqAr/qU9pfpjqM3i/HcHxVXZlqgRP9P/7cj+coAXVXH7fP/Ye4Fp2bgAQdOwb2i7HL662i4xzX&#10;pnuScGHVp7SNzqnOr65vHWedR+xrRUv8iWMQUQ54rLyuugbdt7x3aVt578K2NEbNpv42ovHokMCy&#10;n/b6/EHXsF4re1/X+VPnsMZgXzt1bt0HxLIYt3Zu65piveYj9j7Wuih+JMaegY2WP7Rc1HRYuXKl&#10;DRpomdY99thjml2CbfT8kXfhH6XbiUKPqSKTs+Cc6iNhypr8LTL5CNaRmIzXOLfWmDR44AQOOmwI&#10;WrZAhD6Jp4iBwEn9fNwulQIazmW13f3oBCJuQBJ23aK+3RByKDBgCjPyEUDoERGOZSxmmWyNiCjn&#10;iwkffKInzsf1gUJoER1SZAAkIkOI4DadXjDCN0rCOAIiSovP6B00CEJ41ZCInJ6RdDQEQggCCCap&#10;GEGgweR42id1joBoiAgREOEFKgOKUcaOiPCBEL7RD4atOClNIxP4UJM6XriVKYRIdcIoMPhAURCe&#10;kRBm8IHaboYDCGc0RDB0iFYDIv/hQ1gLzvDCk/kHHzIvPinqRiB40BULQsQEEKk6EP4REKrrhd39&#10;AotOXiA6YKTacOqpF5fUGAl+9R9E8UmED24AoadfUPFJ6nxB6RcEH7zSL8KiH1TtB7vwpNb1glIv&#10;qOAkKZPUi6jwIajuQysEEwo+EHTQZQwgxqy2oUN7LCRJMoIPVPMhAD4oCJEGHgg22BKpFrsROlB9&#10;h+2ik0XLkauhzcDpMkyfJo1i4kiPqYmlWOeQnIzOnDnLCDzQfunnUNeQE3wx2RcAgZZd245bY9o/&#10;2i7kWHfVqtRxNLZPMb9fLwg5ejOsqoswYtWn4tqfrkZQgRETnyJQkICAzimX5fUkeBCwQYCHP2D/&#10;aKu45Oj99tjEcWJfbaxigq6P3VrGccsJtWbPtGW3bT1sbdvegj76c3uir143/TVU17VeS3ss+vrU&#10;Nv11t8dN0EF/7cW9WiDF7RcCSGn7G/pRpjaiWiLbt2+3fCxlo/3798Nvv/1uAxIJzDT72ssK7PwT&#10;7qzXF86tOgzOx6iHCzDagQo+UgRE7QHL4JGnXs3XqIetB96E6/CD9cJGs1yRDTSRNwUOwTCCwEMy&#10;5zIZT2YAwg0zvKBJGPDQt2d/9IUCMB4gwwRCKKBhsq+WiuELIVSdCPdjonDCFEzEgxKh8EHBiVgQ&#10;IsMUDWMQ4QYQ7hQN9Ty1X3LRD6YgwgtCaMeGFKz0jorwiX4Iqg+htiUCJqz6EA5QEB7pYAof1H6+&#10;ECICeAiu/xChHSdBiMhREB4pGQHtOJ1REAGREInDh0xacDpTMBzwIVbUQ8SOGBkWobQBhA4jcJng&#10;xFkYDSHlV+Mhfu2HM7HdpjeAKKjaD/kMH/I79UK06EwAPuhRExFrQEQFEFSAkkDE+Sg9+kFPwSAA&#10;QVLdL5zpF6NtABHUelPVftCjH0w7Xyj4QMUnK6noB4/UCx0+ZJp6oTpeeNV9oDoQvvABwYMOHwhC&#10;GMMHBA7tbFHEg4QORvABoUMHS17wQdV9SIt40IFDN4QOJFlUcrsd7VCv90zYsu85ESmg4MDvv/8B&#10;v9uTSpq4WZM3XK8DhOnTZwjw8P333/uKttN+qeN+h99/l+f7nc5Ly+K81jXounR9Wif2U/uq5659&#10;06CI3E+c25J+P+q+Uvcn70k8d4yDzqHsoMaWGqOpjcR9u+wmx5a6T/u5ZnO2UcHbiCJGFmzYDWdi&#10;kUkFHi7EdIsLsdbDBTVGwOpd+VtkcvMzR6H9xA3YWWNiAcIBE4AQc5+meJyXEoIoUaBDHACR1eki&#10;OlwIiqBIAELYhSr9QESiRSxNQUS8WhMEIi4wjZCIDSNUJEXM6AhjIOEHIFL1IgLrRKgoiKCOGfkR&#10;KVEPgURoQUp3PYhUpIRny04vGJEIfAgoXlkXt/nKLHoiHT64wEYdfF4YACKf4cM5UWtCBEII09SL&#10;JKIgfCIfMoIPBCEMumJkCB8EZAiSDSDCIUSqcKVZ6sVZaUUnk0y7CIt8cKdluGCEo8VmSLtNd8qF&#10;UQpGBqkXAjykwwcFI2JFQDhqQMj6D+ZdMFLRD151IFTkw7mVCT7gD3gafCAIEVb/QaVfXFlnNFxl&#10;RUDo6RdRik/KzhfT7OKTXrUfHG03qeWmq/Ckin5QRSfDUi9SLTdl6gV1vIga/ZCWdmGBh8zgwxoE&#10;EFKh0Q4acFDgwR9ArAUHeFCgwfE4G+s7iBaa20ULzbbjH4Zq7UbAd1hUUkEANeG3H9XkHR9pHzEh&#10;pok9atq06QgefgsV7aeOEeewziMm79r5aFlKggc58U+tU+cgoKD2s9dZsEGsF5N6tY/7euqc6vwW&#10;THGNRcELe3waKIlio9T4JQhR92yDFXvc2pjZRo7XN/Va5L+NvvrmNJxZuhWchykPF2CRyQsbzEDw&#10;gBMJTL+ojOFXG5/Iv6gHOvfKnS/BuVQZOJHJeUxgYHJtP6hQ4OsxqqJpemSFCZTIJIKiYKMnDFM5&#10;MgYQwV03jACEVzeNQgEW8SIkdCjhGy0RC0hEhBCJwAcJJsKKVBpvTxJCCPiQAhBBdSBM2nsGpmrk&#10;N4Cg8ycAIAJrRQgAoRTecjO4/oNXbQiPVIxCgA8EJAKLUsYBEL5FKHUQETUVIyD1QrXejAUjsg1A&#10;pEMI724ZcQFEQUU+hNSEyFb4YIMHf/igQwjRGSOKRPRDCj54AYj0GhDB8EG04ETwQPBBtuMMBxDu&#10;9ItU8Un/6AeCEO7ik+mpF1MFfCCpzheq8KRqu6nDBwIPfvChIFMv0uo+GMAH79oPa7AehJQNHgg+&#10;oDxTLQKggyd8sNpvilSLj7HGQxp4QOjQDaWiHSjNgopKTliwQfz6/tvvv+Fk7zd8/F2Ep/9Osp7L&#10;Sb7cpi9PmTINTGVDBXFevIYtuq51Tev86jr69dR1U3BCH6M1tt/wURt7aqx4Ddd1U+eR11dS49Kf&#10;p5aj28jrPGRLGo+0ecqmbCMNFhWSjei90HboXDi7Yn+MPJiE3S2mI3ygqIfZ2HViDNzdbgaMXLoL&#10;1u56BR5+8nDimrHhaQQP2JbIZPJfUPsUOEzwiZQwGocFIghGKDkKclqQQt8eddnrfAHrkoUUGUII&#10;owiIMAAxF1t1kqyWnUk9BqVwJA4vzMFEVgMIjMYiuBAmY7gQFP2gtiUFIGz4MBMyBQ8KToSmbBQE&#10;hHBfQ0CJ8BoSoUUqHfDBDESE134IgRBJwAdqwxmQepFs9APVh/CIgDCCDwpERIEQCkDox2AEg4IP&#10;sSCEAXzQIyTyIxLCEf2Qgg/BLToxioFSKyydhY+eSjr6wW65GdZuMxg+nFFZj3ZwL2PNhrBoh9Do&#10;h4iRDw7oEBz5QPDhH5ZEbYgM4YNXFASlXKSUDh/Su2A44UMYgPCq/6AAhCg+iYUnr8GWmyr9wqv2&#10;w21Y94HkBBBT4e5WTvjgWXiy8xyogKrYZY6AD15dLzJJvfCLfPBruRkEH4KjH1KwQUEH9UjAQVca&#10;fDAAD3RMx3HY6cKCDvT4kSd4sKCDBA9UVHIbtJuwCYtKToBX3/ogNfGnybA1eadJMU3i5XOa2GuA&#10;QKy34IG2XRxDE2lcpyTXWeew1tvn085P+6euJ88h97OupZ6Lc6TGKZclhFDXVmMWsMQ6TsGN1P2p&#10;ib8FE+wxq+vJa8jjnECGbZTDNsLX++kX34B/lGknohxk1IMEDxfixIhabZ5bbTicXXkQnF1pQGaq&#10;jMe7dG71YbLGA02yMwELRpP0TCb4Re1YDyARFThkur9fYU8874VKkTt6ZAAiMoQQEj7kE4SICzMy&#10;rj8RIRVDL14ZKwrCr7hlxOgIgg9KgRACIwxMwEKUfRKEEOciiHCDA5Noh+hpGwHpE/kNJkIARBh8&#10;sOtHIIQ4JwRExIMOHvUgIsOHaJ0v/MFDQPRDaP0HDwCRb/DBD1RIKGFDiEgREBHhg287TvNClJ5p&#10;GC4AEQweVKeMuPAhg/SLRODDSMhf+BABPHhCBwUfvCGEAg/6ozGA8Ih80CMhKOpBlwQQQ4VUyoX+&#10;SJEO55AqSdFzFf3gBhDB6RejIZV+MQYUgHDXfgiPfpgKpVrJ6IfSbaaDX9vN8th2U4cPiaZeDE5P&#10;u9BbblKdB7da2B0vVkErrO3gVutRq0GpDS4ruYFDO4p4sBQKH6jwpA4gfApR+oMHvbCktUzQoQO2&#10;0GyON9Si7xRrYo8Ta0yZ+A3rMdCk+lc1yad1+rL+XFtv70/r3Pt4HWMdq45LP16OQ0pf1samgQjH&#10;8WL8eEzAdVPn1u5PXMd5rbT92EbFxEa/w021esA5VYemRT0QfKCaD0IICITUc9NHdRxOXC50Cydc&#10;FzVd4F0bITJMoPP4KQ440M8V5/hcOSb/IEZ8ABHUGcQATgRBiJB2n04AkQ+REHEhhNdxkcGEE0QY&#10;F6t0d9SIBSYyABCBMEIWofSCEO5OGcagIiEAIeCDybkCilVGa9+JtSTydBUQlMAoCK8ilG7wEFao&#10;UuzvAyAITEh5t92MVJCyNp6jgAGEUSvOUADhjH44y7PjhVcXjDjRD0GREhaAyG/4kGEXjDD4INty&#10;+rfi1Gs/xIt8yKAYpQ0fotZ8SEVCnFE5S+CDEXhwAggv8KDWGaVfuFIuzFIwJHzwAxAKPOjwQU+/&#10;cBegdHfA8Co+GdZ6U3W+oMgHVXjyzuZT4K4WU6Bky5DUi46zgeBD+U6z7ciHoNQLqvkQVvehwUDZ&#10;ctNuu+kBIFThSS/4oCIfZO2HaPBBBw7uZRtARGyx6Y6ScEY8uKGDVVySaju0m/ioiHbYvOeg/EVf&#10;AIdfRaFImsSLR0tyAi+f036ypoO1bK+39hHPrePF5F+dT0INeX7Xo3Uu+xrqOH1M9oTfOr86h1gv&#10;QYMcU2psallBCDEu69zO+1H3qt2XdZ+6XdhGrtc+h21E74n563eJqAdqrUlRDxeIWg8EGRAWEBzA&#10;yZgM5Y9QQNGxbxAUKErbcgUmxLkPN4AIO0c0YGFDiNjREH4wwgBEmLb8pP0saJEOIPSIiCyMjojU&#10;tSMFIGLDh0Q7aMQsYJkWEWHWsjMegMD6EvW9ZNopw3C/mMUqPQGFDSEKAEB41oUIT8lwwwgbVrgA&#10;RAo8pAOIoIKVvpESAj4oRe1+Ea3zhYqCMIIPoe03A4pPqrSM0GiIKOkX/vueVWMCFpJUHS1MHmNE&#10;PiTQhtMPQEjwYAofCFDI6Ae/lAsqOqnk335ThxEhNSEc8CE6gJDgIWH4UJFaa+rKv8iHIPhA6RiB&#10;AMLV7cINHoKLUHrDBwkkVOSDjI5Q0Q9eACJS9IOr+OT19ceBSr9QtR+8O1+kUi+8oh/KInwo23GW&#10;gA9+qReZttxsFAAf3KkXLTASIgw+EJDQox/aYvSDUiB8sKBD+wzhg3eqBbXRpDQLLCzZbNhyqN5x&#10;LPQbvwB++eVX+MUCAqnHX+BXXE/65Vdcpu30XIMRv/wi18tjfnHtlzpGnZP2+VUdIx5T15DnpnOo&#10;a1jHi2urZef15Visc9jjl/unzmMdY103dQ9yLGI/7b4cz5VdbDvIc7GNNJvluI1+/vkXqNV5DPyj&#10;dBuRTnFuzVGi4OR5dcZhx4sJIhLi/HpTUFMDRNu9FHRMUd/md8+83tsXyC6TM1MeHh9L6MN5CYve&#10;F6jzYmsiHpslwja61ErXqQn4XOrcAKl99Meg/dO21cbzR9Z4PMZQtXC/mDoHj3NqHD7X5d6uPa+J&#10;y7bwmJoJqgaey9LZNcZimHsSGoPnKQBVx2t46CxcJ4UTtACdjdt0nVUN9/fR2dVGQZDOwu2+qorb&#10;HBqJz6NoBO7vUhV8HqAzcVuoMD//zEANx+3BOgO3e+Xxn4m5+ylhMT6cSMXVGXiskMjDxzaJRhqC&#10;+2WgCnisrcG4nIHKD4Z/2BqEyyYaiPsNhDP8VA63+egfuD5dA3BdgMriNiP1x/3S9XdcJ9UP/v5g&#10;kPridkM9gPulqQ+uS1b/hecLE13zHwnoDDyHrjPxudJZD/YB0pkka71apx7PLtsHSOeUs/RgLzi3&#10;rNR55XrD+eV7wwXl+0hV6AMXVeprqR9cUqU/XFK5H1xapR9cXrU/XFF1AFxJqjYQrq4xSOiamoPg&#10;ulqD4fraQ+CGOkPgprpD4ea8YXBLveFwa/0RqOFwe4MRcGejkVCy8SihUk1Hw93NRsM9zcZA6eaj&#10;4d7mY+C+FmPh/pZj4cFW44TKtpkA5dpOFKrQfhJURFXqMBkqW6rScQpU7TRVqHoXp2p2mwakWqTu&#10;06F2D6k6PWfYqovLpLxeM4XqaarfexaQGvSZ7amGfedAI0uN8VGpSb+5kKb+uA7VdIDSPLHcbMC8&#10;NLUcshhaD1sKbUeu8CxM6QkeCDp0nLYVWiAVGTh9HWx94hD8bE26BUSgSaSaZIvnODHX4AIBCHou&#10;95WTdvlcPVrwwd5Hrpfn8dlXO6cAHNaxjmXreAEt1HZxfUvaOue15HXt+9DHqS0raKLuLXVf6vyp&#10;+2MbWT5gv/a5bSMCTT8hfHjo0X3wQAv8w31fR1bSNrgfbaor6fMXufN1QB+Lrn/gMcmoPZ4nOf39&#10;3vZQ5FUG7yFN7XBdEvI6N61L4tx0jrbBKo3bY+q/8LiMdA8en5+6uy38zVYbXC5ItcbrZaBSeGyS&#10;Konn81QrXJ+UWuK5oqoFHmPpLnwM0F9xW6juxH0C1Ry3++s/cZuf0o9rhueKp//E44TuiKKmuH8G&#10;uh2PtdUEl+PrL7c1gXhqDP95Wzz9BY9zqhE+D9CtuM1IDXG/EN2C233VALclqfp4Pg/djOsM9R+4&#10;X5jsc3ldi9YZXov2+0+H6sFf8Xg//Q23OXQrPrf0X7fVh7/f1sChM+5oCLrOurMRnH0XqbF4PKdk&#10;YzhXqAmcV6oJnH93E7jg7qZw4T1N4aLSzYQuLtMcLkFdel8LuAx1+f0t4YoHWgld+WBruLosqlxr&#10;uLY8qQ1cX6EtXF8RhY83VmoHN1m6pUp7uNXSbdU6Aun26h3hzhqdbJWs2RmEanWBu2undE+drqBU&#10;Jq8b6Lq3XjdQuq9+d9D1QIMe4NaDDXsAqWzDnmkqh+vKNeplqzwuK1Vo3BtsNcHlEFXE7UpVWw6E&#10;Gm2HQeM+M6H18IfS4IMneKBIB4IOLQfOtlIrfsOJ+c9Av+r+jJN3evzl559R9CjXiWUxscf12gT/&#10;ZzqOjhGP8hixv/VcbksdJ/axz0fXlKJ14rr2ueX55DlTYxPn1/azz2edV5zLGrvapu4p9dw6r3XP&#10;+n3Ke9XGo64lHtlG9utZTG1EKTqUeiEjXlR0jwJbKjLIioZRsM6CeKloIQvACWgjgVgqqkiPvHFG&#10;+Mjrade1I5QUfEtFHanxOa+pAURH1FIK3tnAzooAEuNzRBFZ0UUWcFJjV9FQEtaloqPYRlZ0l8Mm&#10;bCM7So39yI624/daKsrR/txQP1bw55H8W6FFgrKNrOhY/YcxtpH93YT/9jujsOV3J+37iyOCW/sx&#10;VX0v4/daWvS6/YMz28iOwHdmAuS+Hx0/9TW8/8kJ2LD9WWjaY6yADxT5oNd68AQPHaY8jqEb02HN&#10;lqetCb81+bcggIIBqUea7KcggQ0LBARIXy/WqUm6z3YJEyJInC+eJIjQIYbfedz3k35//uNmG6X8&#10;wtS+yu/Yj/i9xu+18M9dthHbSIP1/Hct9DsB/+0P/87ENmIb2Z+r/D079DNFzm3iid9r4XZjGxUd&#10;GxFDoMgHSrsIBQ9tJ26CGlhM8r2PjmP4+M+on+Cnn6xH6zm9sWjbz7jt559QtIyPtJ9Yp+9H28V6&#10;uU2ez3p0HS/PlToP7WefS5xfHYfXF+dN7S/HQ+OQY6PriOta45LrLKnj1LjVPapx0jmsY+U51Hk0&#10;W1j3yjZSdmYb2e8V9iN+r/HnkfXZy5/Z/HeN//bz9yP+Dil9gL9DynmC9V2dv2db8yLr+zPPRaz5&#10;Js/Xivqc9vmXXoMqLQZAi8ELg8FDVyws2XrcRqiGBSXFhN/+oJQfmD/S8x9p+ce0bfa+YruSvp/H&#10;MY599eNS1xPXDFTAWCId5z6P9fxHekTZYw2+XlI2iktN+bhwIsg2YhuxD7APsA+wD7APsA+wD7AP&#10;sA+wD2TqA2KeynNamw988MEHUKlZX1F8ktpxqqgHR6oFQQdSq7HroUr7UQ7Q8CNOvklkVLX8I07G&#10;5Trt0QISYh9r0v+jOEa+ILROPpeTebmffg5ru9imXUsti+NT29S1U+OT11XndTxa11LXE9e3rqNg&#10;ihinggzWuO3xWvekX9++T22sydjoRzh06BA8/PBGWL16NaxesxrW0CNqzeo1+IjCdeLRWm8vr1Hr&#10;5KM6Tu0nnqt9xDnk+e3z0LJ1vTXWMp2briueW4/iuRqLNQ7HufWx4fXkvvo9OK+duj/r+vYY6brW&#10;Patr2s/x/rR7YBtJOwlbs42kH7MfOd/b2meCfL+yjfTPJvVZyJ9H/Jmt/qby3zX+28/fj1LfEfk7&#10;pPYdWv/ua38Xt7538/ds67tHbs9FNm58WMzX9Llxal5cfOe0BB6oKGVT7IZB4EHBBxs8KOhgg4d2&#10;CB6syfQPFlhQjz/++AOI5R9+lI9KP/wgln9Q2+nR2if9HKlj7XPgvnROeQ6UWMZz2uvl+YXwWmoM&#10;8hjaj9bJR/sc2r4/0HoxHms/69zy+nKs8tzW+ez7cI2LjrPGqI/XXqfOF9NGBE5eeeUV2L9/v6ix&#10;wf/YAmwBtgBbgC3AFmALsAXYAmwBtgBbIHssQPM0mq+9euSI+MGe57RyDv8+gYfGvRzggeDDRye/&#10;ghIff34aIx32CXWZvRdajsGIBwQPYiJNE3Wa0LskJvkBUtvD9lPnMN1PwoPga6eNS0EJ3+O879Fx&#10;HgEmdOnHJGsjctynnnpKVB/mf2wBtgBbgC3AFmALsAXYAmwBtgBbgC2QfRag+RrN2wR4iDhPzdU5&#10;7fvvvy/AQ5N+c6Dd6NV21IMDPBB0cIOH77//Ab5HI9LjD99/j5KPtI6Wv6dlJbHOev4D7iuOk/vS&#10;4w+0ThxjPU87Hx2rXYeOs89B55Hb5fWs/ax9xLWE1DWsfcUxzuvKsagxpK7nGKM6Dx3vOoewg1qv&#10;xpSgjSjS5Jln9mffO4tHxBZgC7AF2AJsAbYAW4AtwBZgC7AF2AK2BfY/84zIFEjNkYv3nPa9995z&#10;gAcFH2zwIKAD1ncgtaQaD1bEw/en0XAknGyfth7FxF+t08GDWD6N207DaXw8bW1Tj3RMahn3U9t9&#10;z6VBDfs68jj7PD5jSW1PjYXGpMZN49TH5QAo2j2JY9Rz7f7pWHtbwjaiSBMK2+F/bAG2AFuALcAW&#10;YAuwBdgCbAG2AFuALeBvgX/+85+Fah6at9H8Tc2VHfPUtLmymt/m7pyWwEN5LeKBwAMpBR4s6CDA&#10;g5VqQVEBpwkiOEQAgtZZE28xGU89p20p8CCPFc/VMXSckAUErO0SbMh9U/vLfZzHy2s59rHG4r6W&#10;+1xynJq0c+vns8dv7Wtvs/Z3jycdWii7pWxEERLKZmE2omKW+/c/W6hvIL44W4AtwBZgC7AF2AJs&#10;AbYAW4AtwBbIVgvowOEH7MaYyT8618MPPwwjR46EZcsegt9//934dPufleBBzD2L8Jw2qXn/u+++&#10;K8BDYyvVwhs8uFItyHDfnf5O6js5YVfP5TKuE+tpH7lsr/vuOxtI0ISf1tOxp3G9OIb2xWWxTsEA&#10;6xpqH3kteX55DevRvo7crtarMYljCDLgfhThIMcu70HIup46Vo5Duz/7uTVebX/7voVjnYYXXngB&#10;Ro8eDU2aNIEaNWqIxzFjxsCLL70oHI/OS2OYOHGCiLBw20iNS9mQ7oXyfZ4NAA/0RlixYoWv6H74&#10;H1uALcAWYAuwBdgCbAG2AFuALcAWyGUL0Lyow8yVsOHpF8Rt/vnnn7Fu98MPP4SBAwfCF198AbNm&#10;zYIjR14zPg9FPFDzgrA5batWreCqq66Ca665JrboeDpPpnNaZwaB9cO8yAiwfuS3ovtVhL+ax/rN&#10;+/U57TsaeGiLkQ4kZ8SDBR30Gg9i4kyT8CB9q7Z/69jvm2++gQEDBsBtt90GM2bMsCb+ct9vw875&#10;nfNcade3r4nn05et89KLfuDZA7Bxw0bR4kTAAo/9zMaSfv90vhMnTkDPnj3hzjvvhAcffBCqVq0K&#10;1atXF48PPPAA3HHHHdC/f3/hvFOnToWbb77ZYQPHPYmx0T3L+6ZIk/3P+kc80Pbly1ekvRmoqMmc&#10;OXPEtsjw4eQayCtRAkqgxh4EODgWl/PWwEnrKuI5beB/CVvgJKzJKwF5a5SlEz59IZ/O7UeFPJys&#10;v3xB2iuJ93RBjpdevKSud3JNnuPzLSnHoPEV5Hs5idcwqXvn87AF2AJsAbYAW6CgLEDRCaQPTnwO&#10;pXuOhRJVOsDul163wEO8tIs9e/bAggULxDn27dsHa9euNb6dZ3HeRvOz9Dmzc05bunRp8UN17dq1&#10;Y4uOp/O4rxU+v07NaWkuS3ClSpUqULly5VDR/Jba09uBA35zdWtO+847b9sRDwo80KNW44E6Wki1&#10;HLMBazyMFsTj22+/lcIL2MvWOjFxxwukthMI+BYIOvTq1UtMwKtVqyYm49I48hz2hF+dh9YJyeOd&#10;1yFQIbcpg7rHkRpj6vht27bBwYMHYfv27eKRIgn04+TY5WSfziu3afuosTrWy+2nTn0OeXl5Ajg0&#10;aNAAGjduDG3atIHuPbqLR3pO68uWLSvun/arWLGiNQY5Rvv69r0r23wrHPfAgQO+zk5jeOih5WL7&#10;b7/9botCfAg80D/abg4fDsJYCzioi+YfeKBr5UH6PDvKejlegiQpjYVwLJK6hph4pJ2jYCcN0taF&#10;AR78bG38+Wq8Y1ITReML+u7odc/S9jpgy/w6IWc4iH8c3X6nAb2CtFcSk9aCGW/qtUvqegwe8t3T&#10;+QJsAbYAW4AtwBbIyAJ//PGngAvuf3/++U/4A6Ma6PGzr7+FK1oNgP9VrQMceP0dsWvciIe5c+di&#10;cf9nxDlOnTolUi5M0y0OKPAQMqclaNC2bVto3759bNHxdB41r40zp6VoCfrBvFGjRiJaP0z169eH&#10;1q1biygL97zfa0779tsxwIN9cgsGfPMNQQWcICNYEMsKEuDzb7+V677+6ivo06ePmHS3bNlS3Mji&#10;xYvlRJuOxf2koXB/ghTiubVObLe22cv6Mda1xbGpY8SY6Ll1DF3rjTfewGiH5+Dwq6/Cjp074dDB&#10;QxpgoPNI0XkIlIh7sc4jl+X51D2r6xGo6Ne/H1SqVEncW/fu3eHJJ58UaRU/Y24R2eyJJ56Abl27&#10;ivsnCKEe6VjbftZ9KqfR74fqQYSBh6VLl4k3BrVwUdLBA22jfYzgg4h28IIBqbd6EpMUMc2mCb9H&#10;5ITpegUM3Kc4uWasB8xwflTp1/CeeCigYQIxMvos1Q4uePDgZ+uk7ii/zpPJZNHznsnvESCG+X7Q&#10;/UQZk3gPlXD7FvpcIUUSRX1PR7nXJH0gP/w1v+7FJOIhyWtHfQ2TfF34XGwBtgBbgC3AFihICziA&#10;gpVO8dI7H8LdGPHw8jvH4CtMbY/7j+ZjgwYNhi+//NI+xeTJU8R80uTfs/iDMXVBDJvTUqRDJtBB&#10;HUvnsX9QjzGnpfnh6tWroGu3rtAV56xh6tKlK2zFH/XlfD417xdMwGNOawYe5mDEA6oFFpesjF0t&#10;6ORiUm6orzToQLknpIULF4pJuek5ktpPwYfnnkP4cPgw7NixQ6Rd0IuUyTWopgNBlRYtWogX6ZNP&#10;Pkm7P7pfgi10/7RP586dBaQwvTYdHwYelixZKt4Hv/zyqy0CD9OmTXOI9guldQUGHuQkO32eZbhe&#10;/FocDEj8Pxyc1/D/8m/9Cl5gk8GCBg9+tjb5WC3cfeJP2LzvWU0SM5m8mY8pPaqocK1ppS1E8HPz&#10;e03yzvLHX/PrXhg8JPna87nYAmwBtgBboLha4PNvvoOtz70KT7/6ljDB73/8IU2BwOHga2/D2j2H&#10;4MX3PoGqw2bAkh1PRzITzQknTJiINfnGwqhRo2ytWrXKcZ7nnnsexo+fAJMmTRYaO3ac2Jeiyt1R&#10;FTRvM5nv6uCBIhco3WHTpk3Qr18/aNeunQNK0HNaT9tpPz1Sgs6TyXyWjqUIe0rTpx/Ow0T7mdyf&#10;GtNbb70F5Rr1hEZ9Z4v6DkpaVwsJHTpjrQcFHigF4euvv3bom2/k82+EvrG3EXTo3bu3mJTThJtS&#10;DhR0kBESMkpB/eIvIxSsKAntPF/T+VFy4Klr07Xs69F2eq6iFURkgvXcilagbQQfXn/9dXgRYcHh&#10;VxR8eE5cV94XPaLUdcR51f3R9VL3Ku4Zj5uADli3bl0BHnbv3i2iKHQb0T5U04LCVzp06CDAQ5cu&#10;XUTkA21T51HnputLW1r3imOgF/ZgSKrFokWLxZvjp59+tvXll1/B8eMnHKL9yLH8/qWnHMhfZN2T&#10;Ma/JmfNYDQhY9SLS5jQEDrS6EfaYjNYbTtANrx048XABDntfO0w+9at1mv0cN50as3M//Vdvk32k&#10;pYKuJbelnzctusRha7Nrx79/78mtr98oh3CnI+TNhbmUEqGnKCg/0mqTiO3G/qWlXohzpEe5qEmk&#10;Y7z2+S1A5TUmzzebBA9h+f9+7zvHGCwfC/Op9KggZ7RR2nvabUvbJv73Gv65kF4bJtiuLuO5Phu8&#10;7EM29X6NUueS0SaW8DU86FHjwc8vjd9b1udm2ngi2DHa6xwdHkX6ZsY7swXYAmwBtgBboJAs8Oj+&#10;l+C/V+sIHWY8BN/+8JMYxWvvfwQlhy2A8wcvhiqLtsNfRj8C/6fnQnjx3Y/EdpOWmhTRMHToMExT&#10;/y32nQ0bNhyOHTvmOJ7mbTR/k3PL1JzOPadV4IGgAjUjoHHQpJ9qLgwdOtSGD7SdntN62k770f4K&#10;TtB51BwyzpyWjlGZAjQ/lVkA6T/Oy4wGOWenfdK5QGq+rM9p33zzTQQPvRA8zIE2o1Z5gweCDgo8&#10;VGo7SvxC//VXlvEQLNDFviJj2uvo+VcCAgwcMNCGDjTR7tSpE9SpU0cUv6DCijfeeGOaaD1N0mnS&#10;TedRN0PXENexpJ5/pV2XoMTBQwdh48aNnqJ2KFu3bIWnnnoKXnvtNTh69Ci89OKLIvLhxRdfsCAG&#10;XVMpdU11bXk9NS75SPdFqRPNmzcX4ThijNa46D7mz58PVbGuQ6uWrUSkgwIPBGLITvLcX4nH1HXw&#10;ubAvCs9FbTfDIh4WLlwk3mAU5eAn2k770esY+M8j4iEMPKTlWovJojV585n8+/0aaLTeICrDmp2L&#10;IpnuSZf7GoHgwTV+ezLgOml66Lw7WiI1YdMnnE7bmexjTTBCwILjHn1gjtMOZteOf/8+AEuHA7rf&#10;2HBFj2rBMY6VRU7TXzOP2iRY+MZdptPTvzwAjJfP0GQ19dpZqTjajpF+OVdAxQuOWG9Qz/ed1xgc&#10;67z9Lip4cKcrucfida/e4w0GYAoCBNk1xaCcsMbYPu66Gfp7RwEWd/HcAL80eW/RmE3uzdeOkV9n&#10;Bg+xvzXygWwBtgBbgC2Q1Rb4+NSXMP2RnRj1cBi6zV4Ji7Y9Cef3mQ/nLTgIz37xE7yHnTM3fPQ9&#10;/H9zXoAzesyG9z6V3/7C4ANNomlC/wr+IB3n3zvvvAODBw+BTz/91HG4inigkgNBc1oFHuhHeopS&#10;l3NInP/hvJZ+MJ8+fbr48Z4eVeaBmI+iaH86jtItJHiwjrXnq9HmtDNnzhRFJal8QJioXiNFhIgf&#10;663xBM1p33zzDQ08rLbhgx3xoKADPTYfvR4UeCDj0aRYTIytR/XcXo83Xr58eTEhJ+igT7abNm0q&#10;Cle41bBhQ2E0qqYpgIbPufX1+vXpmC1btogJ+nPPPweUUuEWpUW8ijUeCDooPf/887Br1y7rmuq6&#10;8jF1/vTx0Da6JpEmCnUhiQgGy8HUOKl/K4WjuEVwIP0+ve+binpSQUy/fwQS5s9fIN5c33//g69o&#10;O+2XOHjwhAAhIdE+vyrjbNLz1+a09abgwctoHtcInjA6J7Tpv3iKWbAn4JDr1cTZJ20j6j5G11Jj&#10;omv7FI9Ms4PJ+FSkhSsiwHBMjoliqN8EpyOkvWYmPhESzaDcRZzbCyy51rnHEAk8SDImC1qKX9+9&#10;oyz0caQBPnty6zzWOQ7v96L7HkNTTLygkAuapL++HqlUrtfJN0rCDWQ8XrswICos7Ihm8PYpxz6h&#10;fmnw3vIBR+nj8QJo3t060sFm+rGhr2Gcb1V8DFuALcAWYAuwBbLIAj//+huUG70YSox7Enod/g5e&#10;+e53uO+pb+DTn/8J9+39HEqM2A5t58gOFCaFJenX+LFjx2LXinVivmbyj867e/ceoGgHmm+6/9G8&#10;jaITwuazOnigSf/KlStT82ycZ/7626+iowbV79PnjbQf7a+DB+e1os9poxaXpGv7z9mdc1qqjUER&#10;Dw1FxIMEDyQHeOg0ay+QJHgYKcIqvvrqS/xlH8EDin7hl8v4iBNu8Ry30yCIzIiaBlh8oivChy6Y&#10;YqAm6EGPq1evljehzmmdV1yPlun6AkqkxkHLdAzBhEMY9XBIQIdD+HjIgg+4jPUcaN1zWGBSBw8E&#10;Kij9Ql1TXlfdT+qe6N7ENvFI6yV4oBaaBB+oKN3Jz06KfUxsJO9HnkvKuqa4tvPeyHHDwMPcufME&#10;eBA9XH1E22m/xMGDV2V+K4zZL5Tca2Jnfyk3KTZpMsn0+eTwunZ4xEPqV3fPfV2TstSl9YmOX3pI&#10;xH2MriVHoKITvF6HdDuYjM97ooQ/7XpOnHEK5eiQ4pgYhfmN7zm1e/Oa+PqlWCh7pP/0n15Q0ifq&#10;J82OoZPx9LQEvzIK6tdxfXv0ibU949XSTOKDB2e6gROOhEY8RPCJMLv6fTb4pVo43vr6OHzG5LiX&#10;ML+0Th703lLX942u0SBTqB3167lhTEjqicmXJ96HLcAWYAuwBdgCRcUC1LkCJzxQcuxK+B8LjsC+&#10;L36D33DVpz/9AVT1Yfb7P8P/M+tluHbAXPgV697Rv7CoB9qH0tBXr16DtRsmwYcffhhoDoo8WLRo&#10;EVCEwGefnfLcV4EHOddTczw5r9TntAo80NyYOiDec889WEdifGo+iXNeajIgzmPNf+m6tB/tr+o8&#10;0HnkPFzNL9V1zee0FMGgggUocCBM9IO/CEgwmNO+8fobULZhTwEeWiN4aD1SwocPT3wFJT7+/LQA&#10;Dm7wQLkaEjb46wtrG3VsIMNQeAgNvG3bduJF+vFHWbhC6Ud7WaYI0Iv55RdfyGt88SWo83lf09rP&#10;uiblndAkXek7XCadxnOepvaZVo0HinI4iukWBCmIwNBEXF5POx9e+8svv3BdX25XY6JQmNnYrpIi&#10;O6jOw8aNG4RTeI1Vpk7IdBEb0uD51fm+oHsV15TX1c9B90DgxO8fjX/27DnijfUNFl/xE22n/fIH&#10;PETp/BClVSbdtdf+Zjny6TbzvnYgeAidXNIQTSbeJhN7g32MrqVNQD1rCfi3k0yHFB4RH14TII9f&#10;7MPBQ4DfxAAP+oRPRBE4ZvkBr71HK1VnWoX8FTpsghw94sHpoe5omsIDD1YaSVgaTFDEg6GfmtjV&#10;+zPAO3Un8DUyBg8Gn2cWoAiq02FybwweisrXXR4nW4AtwBZgC2SDBX7HX/+v6j8H/uf8V+D5b/6A&#10;P3FQv1E7TQQQKz7+Bf7borfhlgkbBKDw6L4ZeAsvvfQSjB49Bv5QxSs99p4xYyY89thjgXUhKP2f&#10;5m9hc1r1AzalS9CcuV69elCmTBnRJVGfC9Lck9StWzdRtoD2o/3pOPoBnM7jmD9GnNPSsTTeHxHA&#10;BKXt69tozp6apwfPaelHfgIPDfrMluDBgg8O8NBZwIc9dsQDTZq/wBsRk2SalNNNieeWxDqaQNPF&#10;vxITXAUfOnbsKGo8UCgLURv7WJpkW8fLR3VubR/9Gq7ry2sRILDGYz3aY6L9rYk8tdOkcJUjmG5B&#10;JIqMQOkRqX3lNdW5HOew79HaR+z3pUjdoA4VzZo1g5o1awKF6xBk0G1E6RdUV4Luv25eXSRpH6Xs&#10;aN+Pfl7tfnD7dwhNwsDDrFmzBXiwC2SqQpnaI22n/RIHD35h9n5vbZ96A2Ly7pXv7rPeM+Uh7BMx&#10;6FyeufbpgMNzcmmUamCSymCwj9G1NGBz0KM9qqcdDK6Np41//66JYpjfhGwPneS7oxYC7tk3IkTz&#10;ibiTyDCXdGx3TYyTBA/ueww8t8cE3f1+C50wG/qpiV39PhsiRzz4REo5UljC/FK8YBbE8npvaS+o&#10;yb2F2tE6n2+klctHvdoTR/JB3pktwBZgC7AF2AJZaAGax6huFi3mbYT/MfVpeON7wg70D6kD/lv/&#10;6a/w3xa+BZdMeAxe//C4gA8DF62Fjz/7Qu4VQiJOnTqFnSpG+6ZoUIoFzWWptkPQP5q3UQS6nFP6&#10;z2kfeeQRO12CIAJFMFD5gfvvv1/ABH0uSs9pPUU6KOhAx1CGAZ3HOW+NPqe1UzVE7cFUaQWqKaGe&#10;O8os4D7q3hyPBEl0NoA2oGwDBR5ajVxlwwcbPEjooKdajBK/1n/++efwBQlP+PkXcvlzOjk9imVr&#10;++eSfNAkl8gQGYUiAx588EHReoS2yX3xPOKcdD46jzyXPF9qndpH7mddh8ag9nMcL4+T2z4XIODA&#10;gWexuOQWeAELSlJv1ddfPyqhg30duqfUvejXoXHQNjE2677VOnoBpmJxD+pqUatWLZFvQ+kiJ44f&#10;F9f99PinsGLFClHzgjp8kMM8tvkxCVus80kbaPcuXqyUPU+j44aBB7IxvZkI+PiJttN+iYMH+hou&#10;qsS7isiNtQr7Ob7I+9V+iLqe3u4qjF0vPig/BuzCeEbXDp5Mu7/I+014PW1A+fv2r+6psPvUD/H+&#10;BSj99zEpLumMnDDJ+dfrDQRdO/79+xSX9PObML9yT47xtR6LHQ3sf2K7s75GWppDUMqORy2CsIgH&#10;/8gX958nnLimga508JMMePCoy6HSCdxFF9Vz9+Tbeu54j3vAibjFJYPt6l8vJjJ4UJ8ZaZEczg4o&#10;gZ9n1jnUmNPrQ6TqWpiABy+fMa57wakWWfjVmIfEFmALsAXYAvlpge9/+gXmP74X/kePhdDmqQ9h&#10;wXvfw4x3vsfH76Datnfg/x36KPxHj7nw31qMgTqLtuHjWKg7fomAEGE1H3bs2CmiGYL+7dmzF1to&#10;PhQMHjDtn+ZvYXPazz77zNEWU8EHqoVIc+YaNWrAuHHjxCM9p/V6G021P50nkzktlQmYgWUSjItL&#10;Yk1Gmt8KsGLN4wVs8JnTusGDgg8BqRYIC3AifUpM1E9ZwuVT1gRZgQfXIw1CwocZAj5QZEA17PJA&#10;UQryPOp4bTnonGpbyHVPie3ynJSysW3bNqAUi2effVZQF4IOqWsH3AOSL7mfPtbU/oroDBgwAKhw&#10;JqVcUAjMXXfdBQ88cD/ceeedImSG1lMLzV69esHJkyfNrm3ZmUJZvAqXKI8n+06fPkOAhy++IPrk&#10;LdpO++UHeKCxqBx11abOnkzokxix7BHGHHW9/nb3yslWEwuTawtQQe0nXS0a7Umr87Ml6Jd293mc&#10;EyoFAw5qBQXd6QAm+yi44hyzf6cM8eqIWgsCgvjZ2p5QBY3PB9JYJgq+f++q+75+E3pOrX4Cvd72&#10;5Fi9jhqQ8rlnxy/daX9CnCDAaBKpF4v0jKBRF7FeD5fPRYpK0O3jvlZadIer1gT6gbvGh3uy63gt&#10;6fxpoMFlf/UZ4FWAU7tPr3sMBA++/hoj1UJiybT3n2/Ugce4033G/d6KCB48fIbBQ35+ZeVzswXY&#10;AmwBtkBRtMCr730EO144Amv2HYIPjp+E7YffgX8duBZKjN4DJUbugBJ918A/esyBTc+/Dse/+Bq6&#10;rNoFJYY8Av8yfT+U6Doflu58OvC2CUqMHz8BPvoo1Y6TuiFS20qaZFOaAf2jNpkjRowUczm/fzRv&#10;o/lb4DwZ56o0j6ToeVUkkkCCggkUUU9zZvrhmh7puRs60HF0vPhh3Gcubq8PmNNSQABdg8AGXSdM&#10;9evXF2MWgQRh18XtR4++5oh4IPBACgYPeHIKQZH6XEIIWsYJsnhON2RvT+1Hv95Tr8+FC5FMYT7K&#10;8uUrxC/++rlS55FQw3EdcV7rWsJoqXPL68lrp12fJu7iRf1SpDocENAB0yswckPsj+OXY5fjltew&#10;zqWu4RiL2s95n/Ri0zkorYQiH+hFozAYKjhJLww9b9GyBczBehAqxSR1f3L8AmyIa6v7TN0vOS6l&#10;ifj9I5Awdeo0AR7CRPuFgod8/DTynLxZExavcHe//eMMMclzxbm+mvAE5YTHO2+0o/zt4FdfItr5&#10;g/b2mlAld3b/MxX+a18Qd5mb1+DXLjdfV74rtgBbgC3AFmALmFrg5FffwuXN+0OryYvhDwQE9O+t&#10;j4/DfQOmwvJnDsPQ1Vth6Y6n4eQpmVJB//a8+Cr8t5bjEEisgP/WegL8a7V28MJb7/te8u2338YW&#10;ldPFXOrHH3/C+epyrPcwWqTp0/qpU6fCiRMnxPEUFfH444/7nosaHAjwYDCnpYyCJ554wpE+oWo3&#10;0OSe5pb0SLUcFJhQNSHoODo+0zktzU+pU0aU4pJ0/xTtYDKnpdqKDzbsIWo8KOjgCR462l0tMOLB&#10;mmB/hpNsJboYLZ/CEI9TWNnz1Cl8RFGVT7mceqQJ7w9IiSjaQO6Lxzr2U+eiR3U+CzLQ+RXUoGOU&#10;1PnF9vRr03lofFQI8hssPkk5KmrMYtz2GNR1rHXWudR1xP1a96jOKe/bGjMangpqvoF1I8hRKZ1k&#10;4MCBIg+IqoS+jblA3+H9S7jgbyNxj+I6qfv/9luKeAguLjlmzFgYOXJUqMaOHVd44MEvrD3qetNP&#10;KX2/oJD6OOeLdUz+T+xDhxVoh/weX36f3+fus+K1D31leAcvC/Brx37BFmALsAXYAmyBYm+BLzFt&#10;gWo2fPeDbHf562+/wyVN+8DUjdvTbENgguDB+qeeg5mP7YF1T78AO55/FQ68/i58ipEQfv/27t0H&#10;Dz/8MHz66acwefJkWLx4iZiz0r/ffvsNtm7divOskfAipu1T9DwV7Pf7RxEP1NRAzhPD57QEKY4d&#10;O4btOYelAQYdNiggQfvR/nScY05uza/lfDLanJbulaI5TCWAh+Gc9rUjEjzU7z0LWo5YacMHR8QD&#10;QQcFHipiO01Kj6DJt68EcAgWTahT+8jJvN9z575yMh52/uDt7utFvBcBMSRUkdeR4ES/JkV30AtH&#10;jkDdNehRpXWI/WLYiIBNUKoFtYCh1i/vv/++ePST2k7787/CsEAhTbyNbzWfxxfSpcJ4mLwjW4At&#10;wBZgC7AF2AJsAbZAsbXAb9h1YtrDOxAkfIURELLopAIOcY1CtfkoMnzChAnw9NNPexaipLnUrFmz&#10;YOLEiUAdMPzBw/Pih141RzSZ01Lawu+//w6U3kFR9NTZQocO9JzW03baj/Y3mhd7zT0N5rQykCDi&#10;XNm1v7rvI0eOOMCDgg82eFDQocPMvdBs9Hqo2HaUSBP47LOT8NnJz+AkPVonP4mPJNpG9Qs+Q9Hj&#10;SWs/sU5sswZP2/Rj1XpaJ45BifOo5+pcqWvQ9e3ziutb47HOLcckryvP4x6DvIY8j9xXPFrjFvsr&#10;ifGocckxqXGKR+t+xX1bdkjSRkTMglItyPkIJpCDh4n2o/35X2FYIJ8n9hnfUv6ML1UrIL0IaMZD&#10;5hOwBdgCbAG2AFuALcAWYAvkvAXCCkO6DUD7E4wg/YlwghTW1SIpI4oaDxixHmdO+y1G0P/yyy9p&#10;Y6Wx03qKoHfOq7N/TvuqB3gg+CDAw0efnxaRDgQdSE1HrYcKbRA8YKVKmmSfIJ3ASTZKPNqg4YTr&#10;udxHHZPaz3+de5+0YxzXo/PjNe3ra2Nx7xe0D93HyRPp4xTr9fuzln3PjefQ7jcpG4VFPCT1JuHz&#10;sAXYAmwBtgBbgC3AFmALsAXYAmwBtkB8C4hUCwQEQfNa5xw6t+e0VADzgQY9oF6vmSLVQskGDwI6&#10;IHxoT+ABIx4qYMQDtbGkohpicm1P1hVskOtpAi9EQEDsJx8FrKDJvQ0raDm1j1xW6+Q5JFSwzmU9&#10;qv3Udeh5ap0EISkwkjqPPV7rOnI/dW4CChJgpGCBNR5tH/sYeyypc0jgkBpvkjb6BgtzvvjCC/AH&#10;hhHxP7YAW4AtwBZgC7AF2AJsAbYAW4AtwBbIPgvQfO0FnLd9i6n3Yj7Mc1rsvHHYBg8thq/wAA8W&#10;dHCAB6zMeeI4GhB1XE3g6fmJ4xZokOul5Dr1XBheP85+Tvsdh+PivKnziHPa56btapvzWmnHiPPi&#10;/tb4xKM4j5J1vLVOjVPel7ymfW/W+NXY1f2o/eR9p8Ylz2WNO0EbfYm9VanS6uHDrzJ8yL7PFx4R&#10;W4AtwBZgC7AF2AJsAbYAW4AtUMwtQNCB5mvvYlMBqhkh5588pz182AkeFHywIx4IOCjJiIeRotUj&#10;AQABCaxJNi3LdZbUxF/t596u7Ssm+RZQoEm7mLgLaKCfT1vWriGO8zq3fh77XNYYCSRY40qN2YIk&#10;9vn0+1HHyXsWx+hjs8cjxy3Hk7pGUjYip6UClW+/8za88OIL8DyG7zz3PIoe3cv2uufFtuefk48O&#10;0bEocR77eGu/59X++nG4bO0vz+falnYO1/Ws7XQ95/HPw/N0XnEvrnHiOOzx4TbP+7DGr7Y9T2PX&#10;741tZL/ubCPpY+xH/F5Tn3n8eaT5gv5Zqf1dYBuxjfhvv+4D/P3I/s7I3yHx+yZ/z+a5SGq+o75f&#10;UscLmq99/c3XIiKf57RyHv/KK6/AA/VlqgVBByUJHk6dtqEDwYcmCjxg4cTjn9IJPoVP8SSfimWU&#10;erQm4tSGRGzXRPvRc7EvSu2jnh8Xx3wqzkfnpe0pOGCtt66rj0GMhfYX18b9rPGpY+3r2Nvl2Nxj&#10;lvehX5POaT0X49Ge2/dB107tI44XSt5GlLpB5IwKjlCnDBbbgH2AfYB9gH2AfYB9gH2AfYB9gH2A&#10;fSBLfAALSopIB0yv4Dltat7/8ssvC/CQ1zMEPLSzwEP5NiNFFwsx0SZIIGQBBAsayHUSIIQtp85h&#10;Td7dx1pAwW8/fQxqwp+6tjYu93gUFHDcgwIh6eN3X9++L/t4lx2s9WwjzQfcvsI2Sr0/2I9sW/B7&#10;TX2W8OeR428If2Zbf1P575r7+wf/7Xf+nVWfofz9SH0PlT8o6d/b2Ebad3T+nu3rH/bfILYR24jn&#10;tInM+19B8HB//e4CPDQf5hHxQMBBqTF2tSjXeqRoOfnJJ5/CJ59+Ij/IP6HHT8Q6elQf7p+ID3r5&#10;nJb15/Y+dKx1PD2KfRzno+d4LG2j84vrykf9OPFcXUOdh8ak/thY28V47POkxpb6g0THqPXy+NS4&#10;5X2mZN2fOrdmEzoH20j5gmVz63Vz2Jf9yHq/sI34vcafR+LvCH9my78x4m8j/13jv/3Wdw7+fsTf&#10;Ifl7tjUH0L6j83dI/g4p5mk8X0vNrXTImn1z2pdeegnuE+BhhgAPQphyYadaEHRoO2OPUKORFnjA&#10;rg9yYq2Ag1xOSYICCSNSEmDBFu2jgIK2j/sY26Esp1LH03oLdLivq8YmXgQFNdR59fO71qUAh3Vv&#10;1rXscbvGJq5rgYy0MVjb2EZsI+U/7EfSF8R7wvXeZxulbMM2SsFd9Rlrf77yZ7b1N4dt5Px+YX2X&#10;0PyD//bLH0b4+5GalPB3SOULad/N+Xu2aw7jMX9hG7GNeE6byLxfgoceUBfBQ7Ohy6HZsOUCPBxT&#10;NR4EdJi5B9oQeLAiHo4dOwbr129gsQ3YB9gH2AfYB9gH2AfYB9gH2AfYB9gH2AfYB9gHAn2AGMJ9&#10;9bojeJgJTYeuEOCBlAIPFnQQ4MGKeKCDKm7ty2IbsA+wD7APsA+wD7APsA+wD7APsA+wD7APsA8U&#10;Ax949913Ia4UeKjTY4YADxI+aBEPBByEpjN4YNjCsIl9gH2AfYB9gH2AfYB9gH2AfYB9gH2AfaA4&#10;+gBBB+qecvr0abu7oteyvk7tT+Dh3rxuQOChyZDlNnwQEQ8fYjtNAg6k1qiGGPFQFotLcsQDv9GK&#10;4xuN75n9nn2AfYB9gH2AfYB9gH2AfYB9gH2guPqADh4+/vhjOHLkCBw8eBAOHTokpC8fPnwYaB/V&#10;5pUYQhkED7W7T4fGgx+CJljngXTsuAYeCDqQGoxg8FBcnYzvmz9g2QfYB9gH2AfYB9gH2AfYB9gH&#10;2AfYB4qvD+jg4ZlnnoG3334b3nrrLfHotfzkk0+mgYda3SR4aDxEwodjx7+EEh9pEQ9tpmHEw4h1&#10;op0mRzwUX2fjDxp+7dkH2AfYB9gH2AfYB9gH2AfYB9gH2AeKnw/o4GHv3r2h4GH37t3p4KH7NCvi&#10;gcDDQ1hcEsGDSLWYsVeIUy2Kn2Pxhwm/5uwD7APsA+wD7APsA+wD7APsA+wD7APsA+QDyYCH6dBI&#10;RDwsF7IjHtoidCBRnQeu8cAOxx867APsA+wD7APsA+wD7APsA+wD7APsA+wDxc8HkgIPKs3CkWpB&#10;0CFV42EdF5csBm1S+EOk+H2I8GvOrzn7APsA+wD7APsA+wD7APsA+wD7QJAPJAEeanabJiIeGrlr&#10;PCjo0AprPFBxyQdbcY0HfkPyG5J9gH2AfYB9gH2AfYB9gH2AfYB9gH2AfaA4+UBS4KHhoGUCPJBE&#10;qgXVeGg9fS8QdGg5dQ/UH74eHmDwAMXJufhe+cOUfYB9gH2AfYB9gH2AfYB9gH2AfYB9gH0gU/BQ&#10;um5XoIgHAg8NB0v48IECD62wtkNLAg+oesPXMXjgVAsGL+wD7APsA+wD7APsA+wD7APsA+wD7APs&#10;A8XMBzIFD/fU6Qo1uk6V4MGCDzZ4aIngocW03UL1sJ0mRzww6WLayT7APsA+wD7APsA+wD7APsA+&#10;wD7APsA+ULx8IGPwUBvBQ5fpCB0eEmqESoEHBA4tHeBhBBw7dozpVjGjW/yhUrw+VPj15tebfYB9&#10;gH2AfYB9gH2AfYB9gH2AfUD3gUzBw90i4mE6NCDwgAUmSRZ4+M6OdqCIh7zhazHigcEDvwH5Dcg+&#10;wD7APsA+wD6QzT7wInwM8t/3X27mH0v4xxL2AfYB9gH2AfaBBHwgCfBQrctUAR6U0sBD86m7BHi4&#10;vyWDB/6ymc1fNnls7J/sA+wD7APF2wdS0MFiDwwfEviyWbx9ij9T+PVnH2AfYB8gH8gYPGCqBYGH&#10;egOWusHDadBrPORhccn7W3I7TX7j8RuPfYB9IHd8YDO8+puansnHjz/h1zfe65s+4XVaVnv22/sw&#10;P8pk8JNT2sE/wauv82vk+xq9/j587zb89y/mxi9d7Ae58TpGee/zvvyasw+wD2SRD2QOHroI8FAf&#10;wQOp4UC9xgMWl2yOHS1IBB7uY/DAzp9Fzh9vcsBf2Nlu7APKB3anzdAYPkR/f6TDG1/g4NpglAbg&#10;NZGOCi6K0+d2roIH9gP+/lWc3sd8r+zv7ANZ6QOZgoeStbpA1c4y4qFef4x6GLAsVVxSQYdmU3dD&#10;3WEMHqJ/IeUJDtuMfYB9IEt9wPHrqXuqfAp2F6E/+vO//EneQEFPyL0mg6bUwbAGgX1vjvMWrden&#10;YD8DPCJPsijiIa6vsh9k6edoEfqcLNj3Ib9ebG/2gVz0gUzBQ6naCB46SfBQf+AyjHqwwMOxU6dF&#10;pANBBxs8tOAaD7noRHxP/OHIPlDcfCD8V3qjX+Oz4Uu3a/JfcOOOkFoRCCOCIQJPOKO+N7MYPGTg&#10;q+wHUf2A9+e/6+wD7APsA0n7QKbgoaQFHvIw2kHBB1FcksCDgg5Np+yG2kPXwr0MHrIy7CVpp+Lz&#10;8QcV+0CO+0BgtIOaJReNX9XTJmQF9Ou2d5pKWP0Fj0lxWJSGR1RFwcGVovg+yF7wkJGvsh/w969s&#10;AL08BvZD9oFi7QMZgwdMtajccQrU7bcEFHywwMN30AzbaDbFiIfGU3ZB7WFroUyL4XDs2LFibXCe&#10;kBXFL6I8ZvZb9gHdB9InzThh/lIvYFh0aj2k3UvYRD6RL01e0Q5h0MHlgwR/CmSsxc33sxc8FI6v&#10;FrfXn++X/96zD7APsA/klw9kDB5qdoYqCB7q9F1sw4f3PxURDwgeEDo0wWiHJpN3Q52h6zDigbta&#10;5NcLyeflDwn2AfaBAvGBgOJ7RW9i5JUyUgCRGl4RIwUUaVEgPpIInCms93O2godC8tUi/VoWlg/x&#10;dflzhn2AfYB9wMsHMgUPd9WkiIepULvvEqhjRT18YIMHCzoQeKg9ZB1GPHCNB34j8huRfYB9oCj7&#10;QHquuPZLfdqEOuKv+AU+yfGus5DfLUG98u3z+5pF2ecKduzpPpEdqSmF46sFa3v+28D2Zh9gH2Af&#10;yGUfyBQ83IkRD5U6TBHggVQXaz1YEQ+nRZqFSLWYjKkWWOOBwQO/mXL5zcT3xv6d+z7g8aurI9w/&#10;W38t9vZN74J7+d/dgsFDNn9WZCd4KCxfzf3PtGz2RR4b+x/7APtAbvlAMuBhMtTqs0hEPJDsVAsF&#10;HQg81BqyFko35xoP/AbKrTcQv578ehYrH/BIs3D/Up9e/6EAUhciR0qYdpTIp7FzqkX21nrKtAij&#10;SeHVSLU5CtlXPd9b+piyPaqJ/0YVq79Rkf8WsH+wf7APFKQPZAweanTCiIfJUBvBA4mKTNrggeo7&#10;EHRoOGkn1Bi8hsEDfyBm75dNfm34tWEfCPWB9F9dPSbmHhOv5NMIPCIvjGskhLcCTeteaXxuwy8w&#10;XnUy8KLJ2wnH4349Mr6XsKgXQxtEfb/ZNsvniW5M8OAbkRDUCjX0tUjQVzP1AxOggveafFpKJu/1&#10;fPLFqL7L+4f+bSnIiQ9fi98X7AOF5wNJgIcK7SdBzd4LBXigIpMaeNiVAg9D1sA9zYZxVwv+A8R/&#10;gNgH2AeKpA+kTwC8JxkxWj467KFdx/3LsM+E3TG3C53Mmf6CrJ010i/UJn/Q/SeUScOH2BEon7wI&#10;u7XXxWhi7WGn4ONMI0rc9jI9znotdL8J84844MFwUu7JIAJ9Kzlfje0HW2PADzB9ffL7vW7yXuR9&#10;eBLGPsA+wD5QUD6QKXi4vXonqNB+MoKHRZhusRjrPCjw8Nl3optFo0kU8bALagzCVItmXFyyoF5Y&#10;vg5/iLAPsA8k6gNpEzK/X569JioRfqX2ipj48n34PuiXY/e2kMll+iQs4OSJQwfLLwMnq6YTt3Af&#10;92x9+nrQcXEmmi77fX8KPjZ+vUx8I30CHgXQOG0Qcr2CBg8hUQJJ+Wp0PyAfiQE+7Nfd4HUtgPd6&#10;op+BRRIYh39GsI3YRuwD7AMF5QNJgIdy7SZBjV6LBHyojfDh/U+/wHaan51G6EDgYTc0nLgLqg9a&#10;A3c34xoPBfXC8nX4Q4R9gH0gSR9I++U6YELuNVkyDcE2+mXdYFIbNjENm9CFHZ+EbcPGAMa/HPv7&#10;emAXEq+JlElUiYH9I+0SCncyKfiYDlICX9s44EGPCgi5F2//DgZNYX5i4quR/QB9w/O6nvfnB6uC&#10;76ug3utJvFf5HPz3lH2AfYB9IHMfyBQ83Fa9I5RtNxGq91wowANJplpgxEMjrPHQEGs8NMAaD9Wx&#10;xsPdnGrBIeb8iwH7APtAEfQB0zSLgF/zQyeX8tjAyYhnJIPPr7JhIfUBv+aaQpIkvoSETSrlBN7g&#10;12Of91XkCWeUSAzjFAM5AQ261+DJc7aDh2hfxiK/Jgn4auRrRi6A6g0fgt5LBfdej/b6JPG+5nOw&#10;zdkH2AfYB9J9IGPwUA3BQ9tJUA3BA0U9ULqFDR4aI3hohOkWDTDVovrgtRzxwBOuIjjh4g9O/uBk&#10;H6honGbhkVMfJfQ6aHIaBBI8f6UPS1fw+5U2/iQ/7nslyi+/Jr9u6+OIOuH0HYuP/cPG7jVeTwAR&#10;8fU1h0MR0zQMOrfEfZ3t4yJfI3NfjeoHsWpCRHwf+oKoiL6QRGRQxq8pf7/j73fsA+wD7AOhPpAE&#10;eCiPqRbVe1K0w2KohUpFPFjQoT6mWlTlVIvQF4P/8PEEj32AfSArfcD962do9IL3RMlk0uw9GYkD&#10;EcIBgnkoeUH4ZZTaCmH2SI036oTTEyQEvd5BqRm+E0ivKJWAe4qV/qBskIXgwSOCIQykZOqrkfwg&#10;tr2j1XcpyPd6Vn6u8iSFvxezD7APFDMfSAI8lG0jUy0UfHj/E1Hj4TtRVLL+xJ1C1RA8lGrKXS34&#10;j19BfIHna7CfsQ8k6QNpE4TQNAafsPp8PM5rwhwGOjwn2QZjTNK2XucyS78wa78ZacLpE3ESNQ1C&#10;BbkEHRep2GHsiTB+DkSNLiiIdrBesCbE7zL11Uh+kGaDcIin/NhrnH5QJXLki/UFPc57Pb/fs3x+&#10;/pvLPsA+wD4Q7gOZgodbq2KqhQ0eED5gusV7VFzyAwQPlGKhwEPVQauhFNd4YLJXzMgefwiFfwix&#10;jbLdRvHy6+MU0avo07ov7Ndg4UNxJoyR89gL9rUKS2OgCX50uBI8iYweYh8zDSDK61XUwYNJwc4w&#10;4JWhr0YBD2k+EBrhpL0vjMcZvSaE/bciiu/wdw7+3sk+wD7APpA1PpAEeHgQwUPVHgtlnQcsLvke&#10;RTwQeKiPRSUJPNSbuANTLVZDSY54yJoXnid7BTuBYHuzvYusD3gWEAwJ9Q+YaAVPlOOnaHiBh1Bg&#10;4XFvoccUwheYYAARtXNARPAQOumM19EgUiRCJuAh6muc6aTWuOCmuwXpi8HfD6Leh8tPiwp4CANp&#10;fpAxG9+3RfYzvxA+49hW/B2JfaB4+ECm4OGWKh3gwTYToAqCh6pY56Far4UaeMDaDvUQPORN2CnB&#10;A0c8MHjgP2jsA+wDRcoHTMP+TdsnBk8QouWIO76oxJmcZjiZK9gvSj7dO8jwAb+WR5lwekachP0S&#10;H6ntov7FKkIkTZzXVn3ORH2N44KHuMBBvXHCAE/U+0gSPBj4QFA0grd/FvB7nf/uFKm/OwX72Vo8&#10;JnxsU36ds8EHMgYPVTvAA60nQOXuC6yoBy3iQaVaMHhgZ88GZ+cxsB+yD0T1gYDJrilpcO8XOMHy&#10;moyYFlKMMJGNOykt9MlL9OiCQgMPoZPVCC1aMwAPUWoOxE3ZCYpI8QJtsQpFFgvwkI/v9UJ/70b9&#10;7OX9+e81+wD7QO75QMbgoUpHeABTLSr3QPBABSapxoNKtSDwUG/CLiviYQ2nWvAfPibu7APsA0XJ&#10;BzL9FdcTTgRNLhg8hH7R8nxN/NMnohXiiwADND+OVyTQ47X2gxUxijEqO0YeW9QJfsQWknJcHvde&#10;4BEP/vVB4hSTTSbigcFD6Pu/KP394LHy9x32AfYBlw9kDB6wuOQDrRE8YMRDFYQPVOchVePBSrWo&#10;y6kW7Hj84cM+wD5Q5HwgMM0i8Bft4NaQ/nncMSZktl/FmDRHnWRmhQ97R6H42bSwwINJzr35BNfj&#10;nkMjKnwm+CGpKVFrhUTqzhHgq8DgAUJtkMl7PSveu7n36yWDEn5N2QfYB6L4QKbg4Was8SBSLboR&#10;eJB1HmzwUA+LS+aJGg87oMqgVRzxwH/4itzEK8qbifflD9/c8gGvCa55Wz1hC58ik/6T0mTBQ1Dt&#10;A7/xmUyYC/d1jlaAM1qqQfq5TYr9eQEqEzumjc0XJsQFDz6pQkGTfOOuDPR553H+MIAQN+Ihg3QT&#10;8tcofpBJVwvz6xTwe52/f/H3L/YB9gH2gUL3gSTAw/2tZI2HKiQ94qEeploQeKCIhypYXPIu7mpR&#10;6C944X5h5okp2599oMj4QNwie6FF7fAnZ9/JWYTwe48vEOa/oFt+mEEIf+G9jtGAkGf9Ad8JfnLg&#10;wQRYmIOHmJNUv+4qUcGD3/5e5y9A8BAK1rT3SBQ/SN/XNAUiSsHIAn6v84SDv3+yD7APsA8Uug9k&#10;Ch5uqtIe7m89HiMe5lvpFlqqRT1MtcjDGg91xu+EygweCv3FLrwvyjzZZNuzDxQ1H8jkV0/HvXpO&#10;/vwiJxKejIROAuP+Yp2hPyuoY5Qu4LpWxPamnhNOY/BjFuHiFfFgAh7S0hoC7JF+jfDJsG+qUIBf&#10;eBeK9LlWbPDgBY/C7iczX43kB3GhY6R6FwX9Xs/wPcsTFv4Oyz7APsA+kLEPZA4eOgBFPFS0wcMC&#10;Z40HAg91UVUGreGIB3bYjB22qE3eeLz8Za9o+kCMDhEBn2/mE9MYdRqCftUNBQ/eaQsmaQKxX9dM&#10;oiz8fsGP1E6Tihz4TXLd9ogLHsyOS0vFiRiJEAg3ggqjRgYPfvcTByB4pz34vybqMzQzX40EVGKm&#10;kERLuSno9zr/LYr9mcXfXfm7K/sA+0BCPpAEeLgPwUMlTLOQLTU18ECpFgQdZMTDGriTUy3YcRNy&#10;XP4Dyl+i2Afy0QfSJrhhv8aGjMV4sp0+kTP65Vx9rqRNNsPH7dsKMRRaxLS/HzwQHUAiRILYHUOC&#10;J/ne92d6nXD70fswXoFFjxoJgTY3n+QHtbeUZgu4Lx9g4e2HPkVUgyJZfIFIOKzJxFej+YEPHEkM&#10;cHnXx8jv9zr/zYj5mcXf2/i7O/sA+0BCPpAxeKjcHu5rNR4qdJ0v4APVebCLS+YJ8LAT6qAqDVwN&#10;dzYZBseOHeMXL6EXj/+I8h9R9gH2gfzwAfPce3P7m6VuZAge4gCTQBAgp6mRJkQGn++B3UI8W5D6&#10;rwyLzog64XSMzRC+xK8J4IIWIdcLBwqGxosYWSHO6jPp9h+TGyT4FLrUhhzqZxn4alQ/8Cyc6QnH&#10;/O8r+H4K4b1u8N7Mj89TPqf53wm2FduKfSC3fSAJ8HBvy3EIHuZBRYQP1FJTgIf3P/sO6lJhSVTt&#10;8TugEtZ44IiH3HYm/rDg15d9IDd8wDkxDv8l1ux1d080vM7r3sfsF/fU9eOlCoROaA0n4GZ2kD6S&#10;BHwIgw5iPJ6/sPu/protjM7v2TEhwuumjy+05kVwm1ZD7OALEeTrF7UTRkJjMgRcsX01oh8IWxiA&#10;Dj+bh/tO4bzXo7xHed/c+HvGryO/juwD2eMDiYCHFuOhfBcED1adBxs85GFxyToi1WIXggeu8cCO&#10;nz2Oz68FvxbsA/4+oE+KQ3+FjfIromMi4z051a8dPnnxuAf9GhGAQSAICJ0Qx3w/BdUhCJxFR4BB&#10;kQr+xbwP1zWivm5yMm1+TybQxuG3Bn6nfx54nj9yGkhQlMqL8Opv6dtN32uxfDWuH8SAD3HuI6rP&#10;pIGRCO91/uyP+T6P8lnP+3J0N/sA+4CHD2QMHiq1hzItZMRDpW4y1eJdinj4ACMeRKoFwofalGpB&#10;EQ/NONWC/+DxHzz2AfYB9oFs9YHMCt7Ff13Dw/DlNNV8cq6Pxf0ruenEMP79FOTri6/Z9+/D/IS/&#10;5MaJ+okOBFL+Fv01ie6rmfhBZNiT8OtRNHyxIP2er8U+wT7APlD0fCBT8HAj1nigVIuKAjzIlpoa&#10;eNgNdQg8oETEQ7PhXOOB/xgzAWQfYB9gH2AfYB9gH2AfYB9gH2AfYB9gHyhGPpApeLhJgIfxor6D&#10;B3jYJaIe6mCdB9HVgiMe+M1VjN5cTGKLHonl14xfM/YB9gH2AfYB9gH2AfYB9gH2geR9IAnwQF0t&#10;UhEP850RDyrdgsADRzwk/wLym4Jtyj7APsA+wD7APsA+wD7APsA+wD7APsA+kM0+kDF4qNLBinhI&#10;pVrY7TTrTZYRD1TnocqgtVCy2QhOteBf/Dnqg32AfYB9gH2AfYB9gH2AfYB9gH2AfYB9oBj5QBLg&#10;4b5WE0SaRaXuWjvNDz47DfUm7UHwsBvBw26oOngdlGzO4CGbKRSPjSkp+wD7APsA+wD7APsA+wD7&#10;APsA+wD7APtA0j6QOXjoCPe3niBaaVbCwpJUXNKKeDgN9afsgboEHlBVBnPEQ9IvHp+PPxDYB9gH&#10;2AfYB9gH2AfYB9gH2AfYB9gH2Aey3QcyBQ83V+kIMuJhgYh6qNJDgYdTEjzUmyzhA0c88Jsh298M&#10;PD72UfYB9gH2AfYB9gH2AfYB9gH2AfYB9oHkfSBT8HALgocHWk8U4KFyj4UIHhZaEQ8WeKg/eTfC&#10;BwQPQ9dBqRYjucZDMcrj4Tds8m9YtinblH2AfYB9gH2AfYB9gH2AfYB9gH2gqPlAxuChKoKHNpMw&#10;xUJCh6o9F7nBA0U9IHgYQuCBazwUNQfh8fKHGvsA+wD7APsA+wD7APsA+wD7APsA+wD7QCY+kAR4&#10;eBAjHjzBQ4Ope2S6xRSKeFgLd3PEA1du5YgP9gH2AfYB9gH2AfYB9gH2AfYB9gH2AfaBYuUDmYKH&#10;W6t1hAdby4iHqj0XQjU94qHhtL3QAEV1HqoNW8/ggd9cxerNlQkR5GOZKLMPsA+wD7APsA+wD7AP&#10;sA+wD7AP5IoPZA4eOsGDbSV4IOhQvZeWakHggSIeSAI8tOQaD7niOHwf/CHIPsA+wD7APsA+wD7A&#10;PsA+wD7APsA+wD5g4gOZgofbqkvwQPUdqvVYBDV6LZY1Ho5hcUkCD0rVh6+He1oxeDB5UXgffvOy&#10;D7APsA+wD7APsA+wD7APsA+wD7APsA/kig9kDh46Q9l2k0WkA0EHAR4+/VKCh8YIHhpRugXWeqiB&#10;4KE0gwdONeB0E/YB9gH2AfYB9gH2AfYB9gH2AfYB9gH2gWLlA5mDhy5Qrv0UqEbQofdiqNl7iQYe&#10;ZuyDxtP3QaPpe6HWiPVQpvUobqfJb7Bi9QbLFULJ98G0nX2AfYB9gH2AfYB9gH2AfYB9gH0grg9k&#10;Ch5ur9EFyrefitBhCdTssxRq9l0K76uIhyYznoDGlmqP2ojgYTSDBwYPDB7YB9gH2AfYB9gH2AfY&#10;B9gH2AfYB9gH2AeKkQ9kCh7uqNkFKnSYKqBDLZIOHprOfAKU6ozaAPe1keBh/me7WGwD9gH2AfYB&#10;9gH2AfYB9gH2AfYB9gH2AfYB9oFi4AOZgoc7a3aFiggeavddBrX7ScmIh89PQ7NZT0KzmU8CRT7U&#10;wYgHBg8MXBg6sQ+wD7APsA+wD7APsA+wD7APsA+wD7APFC8fSAI8VOo4VUQ6EHSoo8DDhwgeWiB4&#10;aE7wYdYTkDcawUNbjnjgN1jxeoPx682vN/sA+wD7APsA+wD7APsA+wD7APtAcfeBTMFDydrdoEqn&#10;aQI41Om/DOr2f0hGPHz4+ffQYs5T0GL2k0J5Yx6G+9uN4VSLYhBGU9zfVHz//IeFfYB9gH2AfYB9&#10;gH2AfYB9gH2AfYB9IOUDmYKHUggeqnaeDnUHPCSUh/pAgYeWCB5ILWY/heDhEbi/LYMHdj7+AGIf&#10;YB9gH2AfYB9gH2AfYB9gH2AfYB9gHyhOPpApeLi7DoKHLtMFcMgbsFzog+NWxEPreU8jeJCqN/YR&#10;eKD9WI544IgHLh7DPsA+wD7APsA+wD7APsA+wD7APsA+wD5QjHwgU/BwT93uUA3BQ72By4XqD1qB&#10;4OErmWrRBsEDwYdWqAbjHoWyDB74zVWM3lzFiWDyvTKxZx9gH2AfYB9gH2AfYB9gH2AfYB/w84GM&#10;wUNed6jebQY0QOBAajh4pQQPH33xPbSd/wy0QbWe/zQ0nPAolOvIEQ/8ZuQ3I/sA+wD7APsA+wD7&#10;APsA+wD7APsA+wD7QHHygUzBQ5m8HlCz+ywBHBoNWSV0TIGHdgv2Q9sFzwg1nrgJynccx6kW/Is/&#10;R32wD7APsA+wD7APsA+wD7APsA+wD7APsA8Upg9sbQElSpTwVY2tHmDoyAC4pUQL6Btj3BmDh/o9&#10;oXbP2dB46CqhJkNXp8BD+4X7QanppMegQqfxDB5ivEjFiYTxvTL5ZR9gH2AfYB9gH2AfYB9gH2Af&#10;YB9gHygMH5gONQhGDJzuAYWsbYUEHu6r3wvq9JwDTYevtnXshJVq0X7hswgepJpO2ozgYQKDBwYP&#10;TDbZB9gH2AfYB9gH2AfYB9gH2AfYB9gH2AeyzAcmzCuNERAeEQ2O6IjCiXgg8FC311xoNnyNLRs8&#10;dFr0LHRaLNV8ymao1JnBA5O7wiB3fE32O/YB9gH2AfYB9gH2AfYB9gH2AfYB9gFfHxBpFCXglnlr&#10;nUDIgg5ivVguHPBwf4PekNd7HjQfsRaaj5Q6duJrKPHxlz9AlyUHbLWY+jhU7sLggd/s/GZnH2Af&#10;YB9gH2AfYB9gH2AfYB9gH2AfYB/IJh/oO5DqPYRAhUIEDw807A31+syDliPXSY1aBx/a4GEpggcS&#10;AoiWDB44lCjLQomy6Y3OY+E/POwD7APsA+wD7APsA+wD7APsA+wDheMDsn5DWrSDe/5WyOChvgIP&#10;CB1aEXg4aUU8dFt2ELoulWqF4KFKV454KBxH4jcw2519gH2AfYB9gH2AfYB9gH2AfYB9gH2AfcDD&#10;BwRQKA2tjoT4RyGCh7KN+0CDfvOg9ej1Qm3GrJfg4RNMtei+7JCt1tMeh6rdJhZYccl5J3cCi23A&#10;PsA+wD7APsA+wD7APsA+wD7APsA+wD7APuDvA30GYJpFtQEwISxCvRDBQ7kmfaFR//kIHDZAW0sf&#10;KfDQ86FDQOqx/BC0nbEFqneflO/ggRxq7okdwP/YAmwBtgBbgC3AFmALsAXYAmwBtgBbgC3AFgiy&#10;wEEYi2kWN89ZLX64D4wIKUTwUL5pX2g8cAG0HbcB2o/bKGSDh14rnoeeK54TajdzK9Tokb/gQUCH&#10;49th1kdb2LfYAmwBtgBbgC3AFmALsAXYAmwBtgBbgC3AFgiywMk1kIfgoeqjW8RcOhA+FCJ4qNCs&#10;HzQZuBDaWdCh4/iHLfDw1Q/Qe+VztjrM2go18xE8KOgw89jjMPmNjexcbAG2AFuALcAWYAuwBdgC&#10;bAG2AFuALcAWYAsEBjyMxfoOedDoqY1Ac+lA+FCI4KFis/7QbNAi6DDhYeho6aPPvoESn371I/RZ&#10;9bytDrO3Qa2ek/Mt1YLSKyjSgaDDiGeXsHOxBdgCbAG2AFuALcAWYAuwBdgCbAG2AFuALRBggZNr&#10;8hA8jIXWOIemuTTNqWlu7ZlyUYjgoVLz/tB88GLoNPER6GzpYwUe+q1+AUj9UZ3nbIfavabkC3hQ&#10;dR1mfLAZxr64EnptmszOxRZgC7AF2AJsAbYAW4AtwBZgC7AF2AJsAbaAgQVoDk1zaZpTE3gIrfcQ&#10;VojStf3dd9+F7777Dk6fPg179+6Ft99+G9566y3x6LW8e/dusT/p2LFjUKXFAGg5dAl0mfyoLQke&#10;vv4RBqx9wVaXeduhTu98BA+YjzLtnUdh+DOLoP3SoQam5V3YAmwBtgBbgC3AFmALsAXYAmwBtgBb&#10;gC3AFqA5NM2laU4dWushInSg6IlMwUPVlgOh9bCl0G3KJlsCPBxH8DB43YuWXoLu83ZCXp+p+Rbx&#10;MOfT7TDlrYdh8L550GJWX/YctgBbgC3AFmALsAXYAmwBtgBbgC3AFmALsAUMLEBzaJpL05ya5tbZ&#10;FvFQvfUgaDtiGfSY9phQT9QnpyzwMGT9S6DUY/5OqNc3n8HDmxth0J650GRqDwPT8i5sAbYAW4At&#10;wBZgC7AF2AJsAbYAW4AtwBZgC9AcmubSU3BOnY3goUabQdB+1EPQa8Zmod6oT059CyVOYMTDsI0v&#10;2+q5cBfU7zstfyMe0EgDd8+BxlPCwUMJbBnCYhuwD7APsA+wD7AP5KYPqK+Q/Prm5uvLr2vmryu/&#10;RzK3Ifsh27Ao+UAYWqE5NM2lsxU81Gw7GDqMfgj6zHoc+syU+lSAh29+hBEPv2Kr18Ld0KBfdoGH&#10;MOPzdrYAW4AtwBZgC7AFip4F6IugPqkqenfAI2YL5K8F+D2Sv/bls7MFss0C+nveb2zZDh5qtRsC&#10;Hccsh36zt9j69HMLPIx85BVQ6rN4NzTqPz2rIh7I6EWJUvFYmaqyD7APsA+wD7APBPuA+tvO4CHb&#10;vvbyeLLJAgwesunV4LGwBfLfArkAHmq3HwKdx66AAXO3WtoGAjyc/OYnGLPpMIx+VKrfkr3QeMCM&#10;fAEP1O5jzifbRN/RgbtmQ+PJ3UNfPWV8epw5vB3seGiEUP/2dWHL0mFiee6ojryN7cI+we8H/izI&#10;os/IA8/uD/185x2KrwX0v+0MHoqvH/Cdh1uAwUO4jXgPtkAuWcAIPOAcmubSNKemuTXNsakbRVLK&#10;tKtFXodh0G38KhiE3TKF5m+H4198h+Dh259g3OZXYdxjR4QGLtsLTQfNzErw0KFJJRjdu4lQXuW7&#10;YUQvudy5WVXgbWwX9gl+P/BnQfZ8RjJ4yKWvQcnfiwl44IiRwosaSv4V5zPGtQCDh7iW4+PYAkXT&#10;ArkAHup1HAY9Jq6GIQt2CA1duEOCh88QPEx4/DVbgx/aB80HZyd4WDi+Czy9YYLQ0K4NYN+6cWJ5&#10;6aTuwNvYLuwT/H7gz4Ls+Yx8/rlDRfMvPo+6QCxgCh4KZDB8EYcFTL70sskKzgIMHlK2PjhWwri8&#10;NSfjvQAHx8LYg36HnoQ1eXh+nx3EtfPWQMwr+1z0IIzF+7Ev6Rifa1vEO/a3lXWfacX7x4LDNCfX&#10;QJ6+j7/hIo6Mdw+zgMlnMGUNZHPEQ4POI6DX5LUwfNEuWycUeJi05TUgTUYNXb4PWgxh8MATmOyZ&#10;wDBUYqjEUKnoQSUGD2FfLYr3dgYP2fv6m3zpzd7R597IGDxYr6mYCOfB2LF5CB9ck2Sjlz1sIl/Y&#10;4ME9vrDxBtw0AgwVMZYOaeR50yPKNJu6oYO1f2zgY/T68E7KAiafwdkOHhp2GQl9pq6DkUt22zrx&#10;JUY8nMKIh6lbj9oavuIJaDVkVlamWvTpUAtmjmwv1CTvAZg2oq1Y7t+pLphua1r3QZiOedCzR3aA&#10;AR3zoG/72mKZ1LwOb2O7sE/w+4E/C5L4jORUC/4SFWQBBg/Z6x8mX3qzd/S5NzIGD/I1PbnGAg7W&#10;pDj6D/BhE/ncAA8q0sEXPCio4Bu9kYqI0CMx5PniAJ/ce0/m9x2ZfAZnO3ho0m0U9J+2HsZgCQel&#10;k1+eRvDw3c8wY/vrUjteh1Grn4Q2w2ZnJXgY0q8+LJzbRahtiwqwcHZnsTxsYEMw3dahRSVYMa03&#10;rJnRB8b1aw6j+jQRy6TOTavwNrYL+wS/H/izIIHPSAYP+f3VpGifn8FD9r5+Jl96s3f0uTcyBg8C&#10;O2hpEH6AQIEF5y/6YvLs/gXfc9IdHTxIGJKKHvCKCHCDACcwsca8xZXWIMZnbVvj3BaaKiLGkwd5&#10;lDbikZZij9n3RMp+DBkK69PE5DM428FD0+6jYeCMDTAOMymUbPAwc+cboDR6zVPQdvicrAQPMye1&#10;g22bhgv161kHtjwyVCzPntYBTLcN7JHHtSG4LgbXBOFaKVwnJp9r5HCqRWF9ZSka140HHl6CWeec&#10;A+c4NAteKpRblmOZVTgXl3d8ahN0OCf5+zf50lsoJi+mF2XwgC+8SB3IA1XaQU6eU8+la6gJs99+&#10;yUY8pI3Bghs6fBDQQZvgp49bH5N3qkX4fas3hgQn8vqpqAU3DHGDEAFOdAihRUSssWpqZFRXo5i+&#10;bzO5bZPP4GwHD817jIbBMzfCBMykUPrsK4x4+BwjHmbvelNoFgIICR6yM+Jh4qgWsHH1AKEenWvA&#10;+pX9xfLkca3AdFvvTrW4DSe3IOX2q9x+lduv5nP7VY54yORrR+4fGxk8vDRLAAf3RP+lWQQiOsCm&#10;U7lvM+cdKgjD4CHXX3kGD8Qd3IUd5STdOan2WOdIyzAED571D6yoBjtSwuv6CpCoSAHaxwVH0tJE&#10;wsGD4x6N00z8wINfYUnNvlp9iLQ6ENHzW3L97Zkv95cL4KFFzzEwZPbDMHHlE7Zs8DAHoYPS2LVP&#10;Q/sR2Rnx0LTF/dBnYB2hijVvgd4Daovl5q3Lgum2ytVvhyG968PQvg2hXYuK0LppBbFMqlntLsc2&#10;btHJLTq5RSe36OQWnfFadDJ4yJfvIzlz0qjgQQAGz/CCU7Cpg9+2nDGXizlICCPF4KHIvsoiYiUc&#10;mhV78OARSSDiG8Sv8Xo6gBdYCJrYuz0nQqqFKwLDPlMQGNAm9Kn5ezh48EzN8O3M4Yx+SI9USI8K&#10;kdEkEqyIa3mN017H6RcF8XmTC+ChZa+xMBTBw+RVT9qywcO83W+B0vh1z0CHkXOzMtVi7IxmsG5b&#10;P6GufavBmi19xPLE2S3BdFvP3jWNUzS4mwJ3U+BuCkWvmwK/b7PjfcupFgXx9aToXiMaeIgAF9Rk&#10;7iWa1KXSMjp4hESc2tTBkbZhsk8KfninWoSeU4zPmS6S4ikG92lFfoiximUGD0X2XcDgweilc9dR&#10;cP8K7z2JV6fOT/Dg1RlCm8BTwoOjBgRO2mNEPCQLHrxM7oqOsOthpEOd9PQWo5eQd4pogVwAD617&#10;j4URcx+FaWuetnXqq++hxBenf4aF+962NWnDfug0msED1Y3gCUx2TGD4deDXgQFQ0QNADB4iftMo&#10;ZrtHAw9oHGvC7R31oBlPm9jbE3qPNA0JCLRfm63jdPiQtg9Wk6C6DnKfdPAQek7rGo7ADZ8UEiN3&#10;YPBgZKas3YnBg8FLExSFYP16n2q9INIv/CfqhqkWPukEjnQPv4gH/Y68oh8KGzx4Ri64ulgweDDw&#10;y/zdJRfAQ9u+42D0/E0wc/0ztk59bYGHRU+8DUqTN+6HLqPnZWXEQ+vu5WH4pIZCNRrfBUMn1BfL&#10;HXpWAtNtdRqWhHFjmsH4cS2ge9fq0LlTVbFMqlevtGNb74D2ndyGk1uQcvtVbkvLLXn92xFzqkX+&#10;fjEp6mePDB7ohtOiBTx+7fcACPJQBA0dNoEsBaEDBM2Sjom8zz727m7wYHDOpEFB0uez7s3kS29R&#10;979CG79HxIteLNUrm6hYp1qETPCdxRoLMNVCdZwISnkQY3elJlgT/8JPtdDqY9gwQtWj8KgPwakW&#10;BfqRYfIZnO3FJdv2HQ+jFzwGszCggTR747PwOYGHL0//AkuefMfW1IcPQNcx87MSPHQYXhlGL2sq&#10;VK99aRi1pLFY7jyyKphua9T2Xpi6sDVMW9gW+g6rA70G1xTLpKZtHnBsG9yvnm/7Tm7DyS1Iuf0q&#10;t6Xllrz+7YgZPBTo95Qid7FY4MFxl1ZagkhbSI9cSJvAiUm6tZ++rJ9Tj0jwik5wXN8FHkzOaQGP&#10;xNIjGDwUOb93ujDXeAh7AdOLSrqOcNR/MAMPXi0v5Vkj1HigvT06a8i6E9YE3ie6wVl3IT0VJDW+&#10;sPsJsp5/Vwvf1BU90sOnwKS/7cJeSd4exQK5AB7a95sAYxduhjkIHOYiWyBJ8PD9L7DsqXdtTXvk&#10;AHQbm53gYdCc+rBod1ehtgMqwIKdncXysPkNwXRbx36VjWtDzJjU1rd9J4f/c/g/h/8XvfB/ft8W&#10;3PuWUy2ifM0ofvtmDh5SNpOdLazoB7/w9TTw4G7LmXouoEVoGLwXeAg5pxiyDkzk/rFbcjJ4KNpv&#10;nFAfk7dXbCMeDDs4pIpMhk/U7VaSdncK3YWigQeBKhw1HNzFLt3bJZBwwAlX5IRzfOH34/8G8AcP&#10;XuP2BAp2yoWsW8HQoeA+bnIBPHQcMBEmLHkc5j960Nbn3/wgwcNDT78ntBw1Y9MB6D5uQVZGPPSZ&#10;UgdmPdZeqHmvB2HGo23Fcv/peWC6rXWP8rBkfTdYurEHjJzcGNM1GohlUvvulRzbJoxq7tu+c+bw&#10;drCDWxJyS8J8bknIfjZCvM/6t6/LbXCLWBtcjngouC8pRfFKkcBDWPSBDhWMwUNIN4Gwa7prPPhF&#10;PIS8OBm1A2XwUBRdPzVmBg9F+/Xj0bMF8skCOQEeBk6CiUu2wMJNh2x9QeDhKwQPK/e/b2vWYweh&#10;x/jsBA812t8FbUdUFLqj/hXQenh5sVy7Yykw3Vaq3tXQZXBV6Da0GjRqdy/Ub32PWCbdV+d66Dmw&#10;BvQeXAuatXkQmrS4z27fWanGbTCwbz0Y3L8+tHG14axdtRSM6MVtB7ntYLy2g9y2ldu25mLbVgYP&#10;+fSNJEdOGwk8qCgBv9AAfQLuU+NBTPBdNR6CIw3i1XiIHr3g3R3D6GVm8GBkpqK+U7GNeCjqLxyP&#10;ny0Q0wK5AB66DJoEUx7aCos3Pyf12HMgwcMPv8CaA+/bmvv4Qeg1ITvBQ4+FNWDqU22Emg1+ECbv&#10;ayWW+yytBabbWg4q65uiEZSGEdSGc2CPPNi3jsPOl07qzp1ANhRcKDunDbCtszndh1MtYn7jKCaH&#10;RQMPaBTV1cKGB5ah9PaStMou3qdFNJh0tRCXcNaLSO9qobe7NOhq4T6nV1REzEgJcfcMHorFu4XB&#10;Q7F4mfkm2QK2BXIBPHQdMgWmLt8OS7e8ILTk8efhy29/hBJfI3hYd/ADW/MePwR9Ji7KylQLU7gQ&#10;BCUYPDAgYUDSBZ5mQALZPGnPBajE4IG/RQVZIDJ4kDNt0c5S7wLgKCypgYdZm6hwn6tug2tAEizo&#10;50vvkpG2T6pHpxiLO8Ih9JwKoNjX1VM+dLBh4D8MHgyMVPR3YfBQ9F9DvgO2QBQL5AJ46D50CsxY&#10;uQOWb3vRlgUefoX1h47Zmr/lOeg7KTvBQ92+d0OXWVWF7m95A3SaXlksNxhQBky3lW1+E/SeUhP6&#10;Tq0NzXuXhSY97xPLpMpNbvNt0RnUhrNRvftg2oi2MHMk1pvoVBe41Sa32uRWm9xqs7i32uRUiyhf&#10;M4rfvvHAg4GdQmszGJyjmO9i8qW3mJuoQG+fwUOBmpsvxhYodAuYfAZnezvNHsOmwMxVO2DF9hdt&#10;ffWdiHj4FTY+96GthVufh35ZCh4ajC0NXddXF6rc+TbovKaqWG406V4w3Vat8x3Qb0VdGLA6D1qP&#10;KwctRj0olkl1OpTybdEZ1IazRauysHB2Z9F6c9jAhsCtNrnVJrfa5Fabxb3VJoOHQv/uktUDYPCQ&#10;vS+PyZfe7B197o2MwUPuvaZ8R2wBk4jAoH2yHTz0HDYNZq/eBat2vIx6SUiAh28QPDz8/Ie2Fm17&#10;HvpPzs6Ih/ZLKsKIg42F6g8rDcOeaSiWO66oDKbbGg2917c2RFJpGLkQJs33wPUDOBWB05IySUvi&#10;VAv+YmXyxSpoUhVrAswRDxk7Xiy7Z3xVPoGfBRg8sG+wBYqXBUw+g7MdPPQeMQ3mrt0Na3a9Yull&#10;Czz8+Cs8+sJHtpZsfwEGTFmclTUeWs4pCwP31hOq078k9N+ZJ5ZbLywPptvy+t8No7c0gbHbm0G3&#10;udWg08wqYpnUuM99vi06g9pwdu5aFdav7C9ab04e1wq4BSK3QOT2j8NEG8y5ozry+6GYtt3liIfi&#10;9UUp6t3mW8RD1IHw/mkWMPnSy2YrOAsweCg4W/OV2ALZYAGTz+CsBw8jp8O8dXtg7e7Dtr6miIdv&#10;ETxsfuljWw/tfBEGTV2SleDhwS43Qt74e4Suano+1Blzt1gu1/0mMN12XZMLocnIe6Hp6Puhaufb&#10;oWLH28Qy6daGl/q26HS34WzU+l7RdpNUthbWjRhQW7TebN66LLRuWgGG9m0oxK02uc0otxnlNqOj&#10;ezeBXGyZGdQKlsFDNnx9yd4xMHjI/tcme0dYvEbG4KF4vd58t2yBXAAPfUfNgAXr98KGva/a+vr0&#10;TxI8bHn5E1vLd70EQ6ZlJ3houuJ+6P0iTvZRNUfeBT0P1RDLzdY+AKbb6owo5ZuiESUNY8yMZrBu&#10;Wz+hrn2rwZotfcTyxNktYcaktrBt03AhbrXJ4eqZhKtzygunvBTVlBdOteAvT0mkWtAXMFbB24C9&#10;N3sswOAhe14LHglboCAskAvgof/ombBow154eN8RoUeeeA2+scHDKwgeLC3fzeBh6lNtoM/SWqC3&#10;73TXf2DwwBPCojohZJjBvlsQvsvgoSC+nhTda5hEPBTdu+ORswWSswCDh+RsyWdiCxQFC+QEeBgz&#10;ExY/vA8eefI1AR0exUcJHn76DbYd/tTWyj0vw9DpS7My1aL84Juh0aJ7he5oezk0mFdGLFcedisE&#10;basw+BZojPuRSra5ElrOxnSIueWg5qC7oOqA28UyqUzrax0tOvOwfWfXmdWEyjVztuFs3b08DJ/U&#10;UKhmo7tg2PgGMHxiI+jYA1t8dqoKE8e1FGrMrTZh9sgOUNxbC3KLVW6xWtxarHKqRVH4elN4Y2Tw&#10;UHi25ysXLQsweCharxePli2QqQVyATwMHDsLlj7yBGx66qitb75H8PAdgoedR47bWrP3FRg+86Gs&#10;BA8Vpt4C9beUFirT81rIe+wesVxh5i0QtK3GpDuh1aPlhMp2uwlabHhQLNecehfo2yp0vcXRorPF&#10;qAfsVps1O5Z0tOHsMLwyjF7WVMjdanNwv3qitSapbYsK3GpzRh8o7q0FucUqt1gtbi1WGTxk+tUj&#10;t48PAg+rDr4NLLYB+8Db4kOAwUNufxby3bEF3BbIBfAwaNxseGjTU7D5mTdsffv9z37gYVlWgoc6&#10;a0pBuyMVhSqNuRXavFxeLNfZeDcEbYtb/6HHwupAaRekZoMfdLThHDSnPiza3VWoY7/KvjUe+vWs&#10;A1seGSrqPcye1gE4zJ3D3AsizJ39jP2ssP2MUy34y1SQBRg8MFhgsBDuA37gYcGCBcBiG7AP5J4P&#10;uN/zfn9Hs72rxeDxCB4eewoe3/+GLRs87H7tBCit2/cKjMzSiIcaS+6AFgfKCpUbcjM0e+YBsVxj&#10;+Z0QtK3+wtLQ9SlMmUBVHXQbdN5XRSw3WFoG9G01Bt7haNHZaWZlu9Vmg773Otpw9plSB2Y91l7I&#10;3WpzwqjmorUmqUfnGtxqk9sqckvJYtpSsji31uWIBwYPmYIHLipZ8EUllc0ZCoRDgYKwURB4+Prr&#10;r4HFNmAfyC0fyBXwMGTCHFix+WnY+uybtgR4OI2pFnuOnrC1/gkED7OyM9Xizp5XQsUptwid3+rv&#10;UH7STWK5VO+rIWjbPd2vwZQKSqu4Cy5rfhZUG3+HWL6v5/VwX7froM74UkJXNjvP0aJTb7V5U6NL&#10;oMXwstBqFKZodMJztb8L2o6oKORutdmk5X2itSapUo3bYGDfejC4f31o06IiBLWf422y9WZxazvI&#10;rzu/7rno8wweGDwkAR4KYnLH13BOsgk+sE2yGzzwpwtbgC2QuxbIhVSLoQgeVj7+NGw78Katb38g&#10;8PDzb7AXwQNp3+snYcOTh2H07OwEDxU23goN3yoj9MD4G6D+0dJiueLmWyFoW9w0jPZLKsKIg42F&#10;4rba7Nm7JqdabJgA3FKyCzyNdiAVdgg8p2Hw61AQPsipFrn7pSiJOzNJteAJcOFMftnuhWN3L9jD&#10;NR6S+LThc7AFipYFcgE8DJs4F1Y9/gzsOPiWre8UeHjijZOgtPEpBg+9X6wFzdY+AAweeIJWEBM0&#10;BgHsZ7noZwweitYXnYIeLYOH7Jncuie8DB6y57Vh8FDQn0x8PbZA4VsgF8DD8Elzsf7hfth56G1b&#10;PuDhVYx4WJ6VxSXvHHkFVFiJHSxQ13Q6H8o/dLNYLjUWUy0CtpUZfi3UXFpS6KYOl0CNRXeJ5QdG&#10;3ADlAlp0mrbaLN/sZug7pRb0m1oHWvbGVp3dK4jWmqQ6DUrBuDHNYPy4FtC9a3Xo3aEWzBzZXqhp&#10;3Qdh+vB23G6yYx5wu0luN1nc2k3mus9zqkXhf3nJ5hEweMieyS2Dh+x9LRg8ZPOnGI+NLZA/FsgZ&#10;8LAVwcNzCB4sCfDw/c+/w9NvnbL16DNHYOzcFVkJHm6fdwXcv+96oVv7XQb37pLLty+8HIK2lZ55&#10;DVTdebvQXX2uhMpbbxPLpedfa9yGM6jVZp0OpWDUksaitWbnkVWh5+CaMG1hW6GmbR6AqQtbi+W+&#10;w+qA3mqzQ4tKsGJab1jD7SaB201yu8ni1m4y132ewUP+fCHJlbPGBQ99/v4ONHfobZhaSO03aSx9&#10;lhX8pHXBhLc1G7wNo7d5jAHXddTt1Mt8nBzxYG6r/K6FweAhVz7x+D7YAuYWyAXwMHLKfFi//QDs&#10;eeFdW6d//EWCh2cQPChtQvAwLkvBQ5nHroOq7yNAQN0z6Rqo/LZcLrP1WgjaVmHjLb61IUzrP9QZ&#10;UQqGPdNQ1HvouKIy6K02Ww4qCwt2dhatNYfNbwhjZjSDddv6CXXtW8231ebAHnmwb904kffPNRC4&#10;BgLXf2jA74cc+izgVAvzLxnFcc/I4AEn+AQc3BP9qb0IRPhMvgsJSOTnZFRCBw22CLu47p/W1Xwb&#10;Fmj3L4CNIXxg8MDgoTh+JvE9swWyxQK5AB5GWeBhL4IHJRs87H/7FCg9tv8IjM9S8FBqzTVQ8VXs&#10;aoG6a9RVUP4luVxqw9UQtO3B5TdB3oulhMoMxy4Wh0qK5bJrbzZuwxnUarNxn/tgxqNtRWvN/tPz&#10;YMiEBrB0Yw+h9t0rwZL13cTyyMmNQW+12btTLdiydBjs4HaT3G6S201C//Z1+f2QQ58FHPGQLV9h&#10;snMcUcGDAAw+E+fRNc0n1fkJBQri3AQQOiJ80K/lvn967t4nDVgEQBkGDwUEHkRUSjA044iH7Pz8&#10;4lGxBfLTArkAHkZPWQAbdhyAfS++a0uCh19+h/3vIHiw9NizCB7mZWeqxXV9L4RSs68S+ke7v0DJ&#10;GXL5pgEXQ9C2m3tfCvfNwNaZqLPb/A3unXqdWL693+Vwh9ai86KWZ0CV8ZiGMRmjKHpeB/cattq8&#10;teGl0Hp4edFas3bHUlCv9T3QbWg1ofvqXA89B9aA3oOxYGWbB6FFs7KitSapZrWSMKKXbCXYuVlV&#10;brWJduB2mnezT/D7ISc+Cxg85OfXkqJ/7qjgwRguqMkc/uqvpxq4J+I0cXemLKRP1r320eGHV6pF&#10;6DndKRCuKA7j+9TAgeMYg8lsGCBh8MDgoeh/wvAdsAWKrgVyAjxMXQAbdx6AJ156z5YNHp5953Mg&#10;HXj3c3j8wGswYX52gofbtmJdh08QCKDumHIFlD4ml2/dfRkEbTNNwyg37mZo83J5aHekItTZeDc0&#10;XXE/UIcLUs2Rd0HPQwgQDDpeDJpTX6RdkDr2q8ypFjkUPs4dKLgDRS52oMgPv+ZUi6L7pacgRh4V&#10;PKyyUi1C0wW0ib2dluGRpqEiAOz6CNZxOqBI2wcn+3rEgRs8hJ7TuoYjXcQnhSQMDqjtade0Ui+o&#10;7oVeD8MLvPhdg8EDg4eC+Azga7AF2ALeFsgF8DBm2gJ4eNdBeOrl9219TxEPP2DEw0EEDkoEHiYy&#10;eGDwMJ5rLnDNBa65wPVXukNcKMHggb9SBVkgMnigX/jTogU8Ckt6AAQ7ckGre+CVsiDhRuqcnvu4&#10;6iboECH0nK7zm8IFz/0UiHGlXqQiLpy2iRJJweAhH8GDR8SLXizVXcOEUy34c5QtUPwskAvgYey0&#10;hfDo7kPw9Csf2LLBw6H3voCDlh4/cBQmLViZlV0trh5/Ptyx4Qqhi7udAbetlcvXTroQgrbdOPZi&#10;uHfNtUJXdD0byqzEVIs118Ft4y6DO7Q2nNd1ujCg1eYV0HBeGWi86F6oPOxWqDbgDmg9t7zQva2u&#10;g87TqkDXmdWgYf8y0KTnfaK1Jqlakztg2PgGorVmxx6VoUunqjBxXEuhJnn3cTvNkR1gALfTFC1V&#10;SdxSktvL5sr7gVMtit+XpSh3HAs8uOoSiMm06Nyg5cl7RRXQcXoRRq+CjBrYEJM/v/P4gQeTc9pR&#10;CMl24hB2sKCKV5SGABcRoAeDh3wED7oPG6TFhIGHkydPwsqVK4uEVqxYAadOnQr9mChK9xTX9sXZ&#10;Fqb3HuooObxDToCH6S7wcPgD+P4nK+KBwIPSliwGD5ctORuuOXS+0NWD8HG/XL505dkQtO26hRfA&#10;HU8jpEDd3O8S3zacd/S5wrfV5v09boAWGx6EVo+Wg5pT74IGY0tD1/XVhap1vgP6ragLA1bnQetx&#10;5aDD8MqitSapUdt7uZ0mtwvldqHoA9Q2lltmFp/2uQwecvhbUQK3lgR4UJEAqrOFaKvpN5lLAw/u&#10;tpyp5ynwEFz4z5FqoUUgONt9yvPqv2SngEn6tlhRENq9+RaRNAAp6toMHooOeFi8eDH89NNPRUar&#10;Vq0K/fQoavcU1/7F2RYm9x7qKDm8Q86Ahz0Y8YDAQSkFHt5H8GBp68HsjXi4Zuf5cMupS4Vunn4J&#10;3HJcLl/9BAKIgG16/YeSk6/ybcN574TroP7R0qL1ZsXNt4LearPq6Du4xgPXaogddh43XJ2P45oS&#10;RbWmBKda5PC3ogRuLRJ4CJs061DBGDyEtOAMu6YVveCsIxG9rWci7UD1sfpFNhj8us7goYCAg4p6&#10;MHhNwiIeli9fDj/++CP88MMPReKRxhv2j/YpKveTyThNbVGUXl9Te5jce5if5PL2XAAP46Yvgk17&#10;noNnDh+z9f1Pv0KJH7HGwwsffGlr+6HXYcrCVVmZanHVo+fCTe9fLHTj+Ivgprfl8pVbz4Wgbbds&#10;uATufvMaodtHX+HbhvPuEdf4ttqsOPhW6LwP0ymeqgYNlpaBlnPKwsC99YTy+t8No7c0gbHbm0G3&#10;udWgz5Q6orUmqXWP8txOM4daBM4c3k60PyVx+0duBTt3VEduBevzfuCIh1z+WpT5vUUCDzhRC6xR&#10;oE+2fWo8iAm+q8aDO5/eHW0Qp8ZD2Dm9Ihq8umN4Rj6EpJGIiA83EFGTXE61cLQgjRVZEtCCNL/O&#10;ZwIevv/+ezFRLwqPJhPOhx56qMjcTyZ2p/sM+0f2Kgqva1Q7mPhBmG1yeXsugIcJMxfB5r3Pw7NH&#10;PrQlwAMVl3wewYPSNgQP2Vrj4dJBZ8GNCy4S+kvHf4Xr58rlK4aeA/q2/+z4b3DTbIyGmIfREIPP&#10;gyv7nwe3zcXOF6i/t/+/jjacN/XB+g8zsDsGilptlp18E5SbdhPc1ftKuLv71aK1Jumy5mdB7bEl&#10;oc74UlC2+03wYJcbIW/8PULXNbkQmoy8F5qOvh+qdr4dqre/S7TWJJWqdzV0GVxVtNZs1O5eaNLy&#10;PugzsI5Q5eq3w5De9WFo34bQrkXFnGih16FJJdESk9ticltMbhNbvFvkMnjI5a9Fmd9bVPBgd7XQ&#10;4EGqdoHWCtMu3qdFH5h0tcBJpTv6wKtegg5AQrtauM/pVQfCrzaEzyTXDVDIBjSmtG4cLju59wma&#10;KHOqRQFHPgQAjTDwsGzZMjh9+nSREY037F9Ru6e49i/OtjC59zA/yeXtuQAexs9YBI8heNj/6odC&#10;FPkgwMP3CB6exa4WSpufxXaa87KzneZF+86Ay78+R+i6mRfA5Z/L5Qv2/wP0bTfMuMg3DePWaZc5&#10;2nDqrTajpFrorTbrjCgFw55pCCMONoaOKypDj4XVYepTbYRaDioLC3Z2Fq01h81vCGNmNIN12/oJ&#10;9exdE7Y8MhS2bRoOs6d14DB+TOXgThLcSYI7ScTvJJFNqTmcapHLX4syv7fI4EH7Nd9ZQ8GV3qCi&#10;Aia8DR1F4Un/OgqpDhCpIpUqasDZrlKrB9ErNSn1ilQIPWdaLQjn+E26T0hAEnxvNqix9uN2mtkD&#10;E6JER5iAh++++w6KikwmnLRPUbmfTMZZnG1hcu+Z/5UpumfIBfCg2mk+ie00n3jpPaHT1E7zu59+&#10;gx1HjsPO107ADtTqva/AsJnLsjLVgsEDT8yLar57Nk0IeSz8PiqI9xGDh6L7pacgRh4XPIRO2gxq&#10;M4SeoxBC6rNpTBzxkD2QIgw8LFmyBL799lv45ptvisQjjTfs39KlSwvpfnbDkBI1YfHbBWNPus+w&#10;fwX3+u6CoXjvi94qGD8y8YMw2+Ty9lwADwPHzoZlm56Cx55+HTZZ+ub7n6HER1/9iL/Sv2Cr+czt&#10;UKnHlKwED+dP/TtcsfkcobN7/g2ueFQuXzjjDDhP23Zuz/+CGzZcBDc8chFcPhXTMCadJZZJF3Z3&#10;tuHUW21e2fk8KP/QzVBh5S1QauzVUGb4tVBzaUmhW9pfCg2wnWYjq51mhcG3iNaapJKtr4RWs8uK&#10;1pq1BpWEvL53i9aapPLNboa+U2qJ1pote+M+3SuI1pqkug3uhvFjmovWmj261oC+7WtzW0VuKckt&#10;VrnFak58FnCqRS5/Lcr83hg8ZM/k1g09GDxkz2tjAh6+/vprMVEvtMc3F0HNEkNgp8E4TCactE/h&#10;3M9OAR4WvVkw9jS1RcG8rrvw3msI8BB4vbcWQQ18rXdl6G8m9575X5mie4ZcAA9l6veGWj3nQaNh&#10;a6GhpWMnvoYSbxz/Dm4att3WdT1XwyX1h2UlePjb6v+Av78qddGwM+HvL8nlv274V9C3XTr0bLjw&#10;uTPgwhfPgHPW/jV2q83SM6+BqjuxxgPq7t5XQ95j90D9LaWhwsxboMakO0VrTVKFrrdA5zVVRWvN&#10;RpPuhRajHhCtNUl1OpSCUUsai9aanUdWhZ6Da8K0hW2FWrQqCwtnd4aFc7vAsIENueUit1zkdpPT&#10;ik+7yVF9mogWo7naZpTBQ9H90lMQI2fwkD2TWwYP2ftahIEHaj351VdfFa7eWIiT0cGw02AcNN6w&#10;f4V3TzthME6+F75RMPbMLlsY3nuE1zrIL03uPcxPcnl7LoCH/7qjCZxdfgCcV30snGvpyHsnocTr&#10;x7+F6wZvs3Vl95VwQd7QrAQPZzz1n3DWD1JXzD4XzvpWLv/90L+Dvu3qWec76j/EbbVZYeMtorUm&#10;qdy4m6HNy+Wh3ZGKUGfj3cA1HjhcvSDC1Tktgv2sqPoZp1rk8teizO8t38BDMU+TSCJlgyMesgdE&#10;hIGHRYsWwZdffumv1xdAjRqDYXCNElAC4cAOse8OnGDTc32ddY4dg631tK0GLHhdP7fXcfo69/7p&#10;46Lxhv2LdU+OcePYB++QNqH7x/tesKCGfV81Fryespd+3GC0k37P4lhlJ/3eXocFaM/BC7TtdD19&#10;f3X9gNcmMVvYr2vqfuXrTOPEcS/QXlN9XEH37mlPv9c6wJ987t/k3sP8JJe35wJ4+MutjeEfD/aD&#10;MyuPhjOERsGr756wwMMQDTz0QPBQLzvBw9+3/yeccULqsslnwxmfyOW/7ft30LddOelcuPSDs+DS&#10;j86C83b9V+xWmw8uvwnyXiwldP+wG6HZMw9AiwNlocbyO6H+wtKitSapxsA7oP/OPNFas/XC8tBp&#10;ZmXRWpPUuM99MOPRtqK1Zv/peTBkQgNYurGHUOeuVWH9yv6wcfUAmDyuFbfl4zaV3KJzKbfozJUW&#10;nRzxkMtfizK/NwYP2TO55YiH7H0twsDDwoUL4YsvvoDPP//c+/HofKiOk+dB29T2o7Cgeur50fnV&#10;oUT1BXBUHL8dBpWoDguOWufbPgi3zYej4vwBxx1dgNcYBNuDxmGNj8Yb9o8mpb73Q+cR18N72K7u&#10;m8atPadxq/uw7r/6/KPSPtto2yDYZt9v6rijC9AW9v1vk+dUdnMcdxTmow2ddtOei/FpdvSxi8nk&#10;2+z1VfeD9yfuVz23xum63+oLjqJ9nfcn/ADHPP+o8oMge2rXC/KLAH8w8YMwP8nl7bkGHhR8sMDD&#10;d3DdkO22ruyxCi6sl52pFucM/S+4dCkCBdS/dv7/4NJFcvm8EX8Hfdu/dfpfcNX88+CqRefBxcPP&#10;DGy1eU3/8+Gu2VcK/aPtX6D0tGtFa81b+18Gt/e+TLTWJF3Y6h9QZfxtorVmmZ7YfrPbdaK1Junq&#10;pudDw1FY72HMvVC5C+7T4XZoNQrTMFB31L8SOg6pBJ2GVoH67e6Bhq3vhd6DawlVrHkrDOxbDwb3&#10;rw9tuJ0mt+HENqR5lbkNJ7fhzI02nAwecvlrUeb3Zgoe5K+yrIK2QRKRE3yOzIFGGHhYgL+6nzp1&#10;yl+vzROT4HmvWfuI5wNhm33MNhhob6flEjBwm8f5go5L2+Y/Hhpv2L/I95R2/9o9Bd3/toEID+bB&#10;a162CLTTazAPwUPKTmHPve2RnC2019Mxbve4TsFr8xAwDNwGp4LuPdSeftej+9T9KTM/CPOTXN6e&#10;E+DhtlTEQwo8iFSLFHi4HgHEVVkMHv79wP+Bf/v1fwldMvcs+Lcf5fL/eelfQN922ZyzHWkYQa02&#10;b9t6Gdz7CYIEVMnJV0Hlt7Gmw/sIF7ZeC5xqwWHuRTXMnVM02HcL23c51SKXvxZlfm8m4IEnrplP&#10;XNmGRduGYeBh/vz58Nlnn8HJkye9H1+dC9UQNGxR28VzN8irBnNfVcdvEfBBga4BW6z1QccdmYfn&#10;HABbg8ZhXZ/GG/aPJuS+90Pn8bpe2viqwbwjaBfP+5f2ODKvGpSoNheO2OPeCgNKWMdtGYDb5sGr&#10;tl1fhXnVSoC0xxGYi8sDtyq7hz33fn1MwEO811e93u5x4Tis+9o7l+5dvz963TU/iGTPIH/y9ksT&#10;Pwjzk1zenvPggYCDEoMHBg9LJ3UHnrjyxLWwJ67sg0XbBxk85PLXoszvjcFD0Z4QM9AomNfPBDyc&#10;OHFCTNQ9H8UEcoCYaIvt7ud+x9H6x3Hyjcc+Hnbc4TniGmK/oPPhdpMJ57x584LP476eeF4N5hxW&#10;139cAATxPOj+6f4QPBy2xx1w3Mkt4pwEaE6cOCzAw4DH1fXCnnvbhe4z7B/ZK/7r6x7XCXiVgMOA&#10;xy0AMUeAFXl+7f7i2tPg9Vf+YeIHYbbJ5e0MHj7bBfMT0NwTO2DOJ9tg8hsbYeCu2dB4cvdQv9G/&#10;nPx11r/BmTv/IvRfff4vnLH1L3AGLv9tzv8Ffdvfe/8HXLj5H3Dhln/A2bP/E1tt/he23TxX6DxX&#10;q82rx58Pd264QuiyrmdDmZXXwX1rroPbxl0Gd468EiquuEXoho4XQc1Fd0EtbK354IgboDy30xSt&#10;P5vXeZDbP3L7x5xo/8jtbDsk+p7mVIvQP2/Feocg8FCsDcM3zxZwWUCfhLgnJDR5PX78uL9emQNV&#10;S/SHzfY+r8CcqiWg/2brGH27WK4Kc16xtm3uj+BBHRvhuIDxmEy2I9+TY5zHYXN/+gXeug/3/Tue&#10;b4b+GN2hbPHKnKqp4447tx0PssVxl23Snnu/PonYwjVOeQ/O16xE1TnwinhN9HsKuPdQe2o+4r7X&#10;NH+Lf+/F+YMg18CDLC45GotLWqkW1w/FiAdLV/XEGg9Z2k7zX9dhWsXr/yJ07oi/QYk38cPlHdTj&#10;JUDfdsHwfzhabZ674m+itSbpysHnwjX7z4drDp0Pl648G65beAHc8fQVQjf3uwTu3XU93L/verh9&#10;4eXA7TRzt9Vfrrcy5Ptj3+3ctAqsKMT2pAweivPXpvB7Z/AQbiPegy0QFvEwd+5c+PTTT/318mwJ&#10;Hhz7yEmnTKeoCrNf1o4Xk06fbZ/6HfcyzEaYQcf13xwwFhwDjTfsX/R7Sl2fxlB19mYxHjEW9/17&#10;Ppdjrzp7NtpFs4fY18sW8nqpew177m2TRGyBNn15NsEG/R7U622Nq3/qNa06++WUr2j357z3AHt+&#10;6vVaB/iTj2+a3HuYn+Ty9pwCD1VUV4siCB70Og4XzTsDSvyObzT679USXONhQ9EOy+awen79OLVj&#10;HDyN7+NcSXXiVItc/lqU+b2ZgIeCLqjI10vlamf+CvMZkrJAUMTDnDlz4JNPPoGPP/64SDzSeMP+&#10;0T5F5X4yGaepLeK/vi/BrColoN9j2ecfJvce5ie5vD03wEMT0U7zDG/wsAMjHqSu6rk6ayMe/n0P&#10;Fpf8AgtKoi6Y9nco8RX+kfwO9SyCB23bJVPOdLTavGDL30VrTdJ1Ey6Am96+GG56/2K4cuu5cMuG&#10;S+DuN68Run30FVD+JUytePUWKLXhauB2miNgB7a47N++LmzhNoeQK20OZw5vJ15Xfm3Zr8kH8suv&#10;OeIhl78WZX5vpuAh8yvxGaJawORLb9Rz8v7xLRAGHj766CMxUS8KjyYTztkYeVBU7ieTcdJ9hv0j&#10;e8V/XV8Q4KHvo9nnHyZ+EGabXN5u8hlM5QqobAGVL6AyBlTOIImyCOoc7777Lnz33Xdw+vRp2Lt3&#10;L7z99tvw1ltviUev5d27d4v9SceOHYO/3KaBBws+aKkWRQM8nD30r3AJts8k/e/O/wIXLToTLlp2&#10;Jpwz8r/grGGpbdRq88oF58GV2E7zouFnwMWDz8SUiguF/tLxX+Gm2ZfCLfMuhasHnwfcTrOJaGPJ&#10;bRylHTo3y41Whh2aVOL2pOzXMKJX4fk1g4dc/lqU+b0xeMjchvl1BpMvvfl1bT5vugWCwMOsWbPg&#10;ww8/LDKi8Yb9K2r3FNf++W+LF2CmAA/Z5x8m9x7mJ7m83eQzuGiAh/4y4qGoggdup8nh+ByOn1vh&#10;+Jxik7vvaU61yOWvRZnfG4OHzG2YX2cw+dKbX9fm80YHD/TrYlGRyYST9ikq95PJOIuzLUzuvTh/&#10;Fph8Bhcd8DDGhg9FLuKBwUPuTlJ4AsqvLUOl3IJKDB6K89em8Htn8BBuo8Law+RLb2GNrTheNyji&#10;YcqUKfDBBx/A+++/XyQeabxh/6ZOnVpk7icTu9N9hv0raq+vqT1M/CDMNrm83eQzuGiBBwkfBHh4&#10;48R3cMOwHbauxhoPF2VpVwtHy0xsp3kmttMUrTVd7TTPEO00sYvFljOwneZf4Xxup5lomzxuO5hs&#10;20G2J9szF9vScqpFLn8tyvze4oEH7Es/rQO0c2gevJL5cGKcQY5l7usxDo17yOvzXPfutIXnWD7f&#10;CUOnRbORyZfeuLfAx0W3QBB4OHr0KNAEdsaMGVkvGucbb7wRaoCidE9x7V6cbWF676GOksM7mHwG&#10;Fz3wMKbogYe/rf4P+PurUhcNO9PRMlPfdunQs+HC52T7zHPW/hUuW3K2aJ9JunoQPnI7TRjXrzlw&#10;y0VuuVjYLRfZB3PXBxk85PC3ogRuLTJ4sCbd7sn1Kxto8j0cdnyewKCK5CksGLPhsMfoFahh8FAk&#10;X1pr0EHgoSjfF4+dLcAW8LYAg4fPdiVSKZMqblLlTarASZU4idaE/dO/nJzx1H/CWT9IXTH7XDjr&#10;W7n890P/Dvq2q2edD5d/fg5c/vU5cMH+f8A1O8+HW05hQUnUzdMvgVuOy+Wrnzgfbtt6Gdz7yXVC&#10;JSdfBZXfvh2qvn87lNl6LVTYeAs0fKuMULlxN0Obl8tDuyMVoc7Gu6Hpivuh94u1hOqMKAXDnmkI&#10;Iw42ho4rKkOPhdVh6lNthFoOKgsLdnaGRbu7wrD5DWHMjGawbls/oZ69a8KWR4bCtk3DYTb+csLp&#10;BpxuwOkGuZVuUJzf05xqEfbXrXhvjwoeBGDwnFyfhB2L/bblvo1P7h2O4MUDLDiiIxg8ZKUniGiU&#10;cGjG4CErXz0eFFsg3yxQzMDDGky1GC4KuyTZloPO9f+z9+fxUVxnvj/OX7/7nSWb7dgYL9gEMBiQ&#10;MQgQSEKIRSAhJCQhGqEFrQhtaEM7MhIIJEBitcBYGGzjsWxDvAUTAwHHW3DmOsk4yXhgGJvMeGwc&#10;z73Jhcnc2V739fnVOb1Vtaq7q1vV3aeqHvx6Xi5U1afOec4pUefdz/N8Rgse7v7xHRj7ld0mD9yn&#10;kMyUn5va/wAmfW6Xz3zwwvfx6GsPcPlMZo/vnkBymiGU0COpRpKpJPnVLi5VGiqZSqM8YxTxELJ3&#10;ElM0HBh4CAAuODdzf8s2de5UhG2Xbo7wm33THtg1bvihnmrht03eP28pEgGMk43G0daIsTmgA/85&#10;PybwIORDQ+BByGmhTpEHIu0B84CHdqm2A6vvYDd3jYfu85jpsGlbJPCwXkzwMIHJYh5/iNu3q/8c&#10;04/Zjyd1jcOEzrGuc9+t/gs8fmQiZh2biKmSZOaU9vu5fCazuyq+jXlPTkXM0amI6ngYM5snYOGT&#10;M7iNK78DS/c9hqSDjyOmZQpiG6YidWAut4kl9yJj93xk7V2AZQ0zsbjuMWTvjuM2bcN45PYkIn9X&#10;IlI3z0Va5TyU9iznFpMzFVVPrET1tlXI2bQQuWWJaOqUIiUkS8mcg46Wdehsy8HG4hSQBCJJe5Ks&#10;aeTkH+n50/f5I/AQ6VcXse8fGHiQxuL8Bl816kE2VtnG3pWWoZKmYQcEsm+bVTbxI66BHTbYN/oj&#10;wYPfNh33UKSLeEkh0TJ79jQTP1CBwIMWV0bmGgIPkfE73ZU8ILgHTAMekowOHi6P5ekTzKIOP6RI&#10;p5ggOzfz0ARFOoU81WLOgclIuGFPrZhzcTIWvRHFUyuYJe6JQs5vE3hqRcqbc5A9HMdTK5il7YxB&#10;40cZPLWi8KWllGpxmtIiKC2C0iJO9tdTipSX3wWUaiH4m02EuxcweJB9w++OUlDZdHuJAuBQ4Jnz&#10;sMc9yAGCzBGKTbqXa1yXe4IHDW0GAQG8T5O//jk+GcQ9tbz0Rnj5GPf2KhEv8qgbtQKhlGph3Omm&#10;npMHgvGAlt/BhiguycFDr4EjHgg84D3pJZ82vLThpQ3vZv4s0POwHpdfFvN5IPAQzOuGdT4TFHhQ&#10;uMeRlsDTFkZGLozYwPENuOM6+bG8TXlEglp0guL+HuBBS5sO4OE3SkHLMvB2P8/PEnjQ4s3IXEMR&#10;D5HxO92VPCC4BywBHh6XUi2YTRc41WL8/rsx5c0HuN3f+H1MedV+/PDBsZJkpvvcg9K5macnYOar&#10;E/DI/vsxqf8+PP6qVN9Bsgn1YxHz0hQsOD0Fj/U/jFm9E7F4OIrbtOrxSH42GimnohG/azoWdc9A&#10;1slYbtEVk5H71CLkH5fSKbrmILkzGgVDi7nFlk1D2ZPLUXYkGVkdsVjXshB1h1dzS94QjZaBNWjb&#10;vxalW5KwsS4ZO/bmc7PlLMSencXo7y1F4+ZMkKwiySqaUVaR1rU11zWlWgj+ZhPh7o0ePLgHoEg5&#10;8LaZGwEePGU53X/n0MLvplANPPhpk3dZDkzs1wcjycnH7Irg8DGZBB4ivNJ93N7vGrN/liIexJ1C&#10;6hl5IBQeMBN4uJdHPNijHlw1Hh7fLkEHh01vkmo85IpZ48GXLGawkpnznpqCJZcf4xbTPAWpb0k1&#10;Gs7PQ8IxSdVifzRyziZwWyLVdSg+vQylry1H5v4FWN+bgNpXVnNLr4lB66m1aH/RhrK+5ajsTsXO&#10;ZzdwyytPxP6hMhwYKkdLVzY6W9dh6OhmbpXFK3HqQBOGDzWTvGVzAfcDM5J4pDVBcq/Gfx4IPITi&#10;dcQ8bQYEHvxFH8ihgmbw4EdNwN89PWs8aI1A8JjC4ORANaZZsHsReBD3oSHwIO7cUM/IAxH0gDnB&#10;Q68cPFyQwIPdpje9JIGH7UKqWviSxQxWMjPYGg8VJ1K4fCazvG2JGLhcyuUzm09mYeuRHC6fyayq&#10;NRXDZ5u5fObewRIc6i/n8pnMOhpswoZJW1kGkMZOKQyUzjT69A1KtYjgW4sBbh0QeHBGCXgrLCnf&#10;XHup8aCMEFBXpFC6zd/mXr3GQ+DRC1r64jGhfqGI7HoCDwZ4Gnx3kSIeDD+FNADyQEAeMBV4SOuF&#10;M+pBFvFgDPDgSxYzWMnMuOHpSPlESq+QLH77dGR/FAvbx3FIemk2Mk7EoPhnSdxSOueg5vIq1L6b&#10;jvUnF6HkSBI6Lq3jZmuLx86zBej9cSHqjqajeV82nnyjgltZwwqceKUOJ880YMdAPvb0FOHMi+3c&#10;mqqzcPYkSe9ZXXbQKPKI1E+SSg1EKpUiHgJ6z7DcxYGBB+c39yrpBXLpSOZFV/E+WUSDFlUL6aOe&#10;0QcjVS3kcpcaVC0821SLiggmUiKQzxB4MPyzReDB8FNIAyAPBOQBAg9fX8AxHezoV2/jyBfnMPDp&#10;GXRcGASryOnvj/zlZFrbeC6Dyez7Fd9RyGL6OieXzLxXksxMODADiYckVYu2yZjbNJnLZzJ7sOxu&#10;pOydw+UzFzZJ19RFcflMZlOK7sOa3lgun5lUPwvJ1bO4fCazWfkTUdydxOUzM6sXILs8nstnMktc&#10;G4XGDkkNQ5LPLNy4DMWFSVw+k1lmeiy2byH5wJrCNJISbdJXypCkIcmfkZZmJfDg7183a58PGDxw&#10;d9k3+3IVAEVhSRl4OHrpPLbJrlWLRLCDBXl7I1UyRlzjirpQj1Tw26ZTFtR1X3nKhxxseF8f9nv4&#10;kdF0fpzAg+EfNDXw8PTTT4OMfEBrwHxrgP3CMh14cEQ9uCMedkgRDw6b3ixuqsXctyZzGUxmMfum&#10;KGQxfZ2Tp1Ms7J+O1Gt2+cxFb0l1HM5Ec/lMZsv7ZmPjL1dw+czsM/EKyczMHQsUcpqUakHh+BSO&#10;P/pwfEprMe9zRKkWht/vhHQAwYEHDV0KJA1BQ3NWvETLS68V/RKpMXsDD3/4wx9ARj6gNWCuNWBJ&#10;8PADQWs8EHgw7yaFNqA0twRyzAVyCDxEaptijPsSeBB3ngg8iDU3lGoh1nxQb8gDofaAlt/BLGuA&#10;ZQ+wLAKWTcCyCvTITnC2cf36ddy6dQu3b9/GpUuXcO3aNVy9epX/X+344sWL/HpmN27cwPfmFuCe&#10;pHbcy6IdHDYi4mGWFPUwQ4p4EBU8TN89nstgMptUN04hi+nr3OzeSZJc5mPcpm5+EIkv2I/n9T2C&#10;BTsexcpTc7jNrJqAzONSaoUkn7ls+0yskCQzmXwms/kbpyDv6CIun7lq21ysbp/P5TOZLS6OwuYD&#10;aVw+M68tEQWNS7h8JrP0/Bh07V6P7r15qGpIxebqNOztK+FWYFuMg92bMLijEu1VNpLTlPzAfEGS&#10;krQm6HlYw58FIz8PlGoR6lcTY7dP4EHc+dPy0itu783XMwIP5ptTGhF5wJcHtPwOFh88bBgJHv7h&#10;JsZ8+tUtKc3iImY5bEbzyxJ42CGkqoVc+nJOq5R2ccEugzlv6BH4OpdweDqXyGS2oHmqV8nMRY0z&#10;YHtjIZfPTD4cjYz++Vw+k1lybTRqhtO4fGZefyKKe5Zy+Uxm2ZVx6DmRz+Uza3akobEzk8tnMtuw&#10;cSnJaZJcKHpILpSkUjesspR8LoEHerHS8mLla1Ol5eWLvKy/B8jv+vt0NC0SeBiN9+iz5AHjeUDL&#10;72BjgIcOZcSDEzzM6pHAg8NmtEjgIU9M8OCrVoPWOg5Ld89Ezm8TeE2HlDfnIHs4jtd0YLZy1xyv&#10;NR6yt8eh6/1cLp9ZdSoVDUOruXwms5KtSXj6fA2Xz+w6lotdhwq5fCaz2pZ0ktM8vQcn++tB6RSU&#10;TkHpFOZKp/D1TFOqhfFedsLZ45BFPIRzECa9l5aXXpMOXchhEXgQclqoU+SBkHlAy+9gAg8aVC9G&#10;q2ohl75c0PMoVvzCLoMZd3oafJ1b9vwsLpHJbFF3lFfJzOVPzEbh+0u5fGbG8/ORM5TA5TOZZXTE&#10;oO28jctnlg2tQPXhVC6fySy/eTEOvVbO5TPbDtrwxJ71XD6TWUX9SpLTfG47SDJzE96W/MAsEElC&#10;krAknxl1vVDEQ8jeSUzRsFbwwK4jC78PTLHITDIIAg8mmUgaBnlAowfMBR763DUejBbxIJe+vH/j&#10;XVi67zEugxnTMkUhi+l5LrZBSq+QJDKZPVwy1qtk5uSiccjYPZ/LZy5rmImkmlnI6VvE7bGCCSjc&#10;vhRFPUlYXROD9Mp5XD6TWUzOVFQ9sZLLZ+ZsWojcskQun8ksKWs22tqy0d5uQ2npcpRvSEF3cz63&#10;7LQ4ktOUZCRJTnMldpKcJiIt/0gSpPpKkBJ40PiGYdHLtIAHi7qGhk0eUHiAwAMtCPKAtTxgPvBg&#10;hw+fKMDDTindQrIZrVKqRb6YqRbJZ+a4pC89UyZ8ndOaThGIZGbDUIamVIvGpkycfXUbzr3ejUFJ&#10;t5vSDSjdgNINrJNuYOXnnVItrPWiFOhoCTwE6jG63qoeIPBg1ZmncVvVA6YAD/NYcUlW44FBB7vZ&#10;wcPNWxw4zNr5E24zWl8h8PBxFgpfWoqKEym8pgOzvG2JGLhcymFD88ksqcYDgYf3pNoNtImmTTTV&#10;79gM9izQ87Ael192Pw8EHqz6yqRt3AQetPmJriIPEHigNUAesJYHTA4ebruggxM8TBQ04kEufTmj&#10;+mEkPxvNZTAX7pqukMX0PJfYFYU1kkQms+iKSVwykx0nbX8cyVolM0uiUHNgFWoPpyO3bRHWtSRw&#10;+UxmyRui0TKwhstnlm5Jwsa6ZOzYm8/Ntj4eu3cVcfnMhtoMksw0uERgS4XxZQ5pDMaWqTTK/FGq&#10;hbVelAIdLYGHQD1G11vVAwQerDrzNG6resA04GG5FPGQPiLiwQ0eZksRD1FSxIOo4CF5fzSXumTm&#10;KX3p65xcFjOpbhaKTy/jEpmZ+xdolszMrIpF66m1XD6zrG85KrtTuXwms7zyRK+SmeXFyRgarMHQ&#10;0c3o6sglWUVJWnNYshqLSQuSnCbNu9XWPIEHq74yaRu3FvBARSXDX1TS6XNts0hXhcMDBB7C4WW6&#10;B3lAHA+YHjzM3vUTOC2qTQIPBWLWePBVqyHYOg4bTi1Bk5RawcyXZGZh5zJFqsXWIzlcPpNZVWuq&#10;V8nM1sZsqvFAcppU24NSESyXlkSpFuK8xIjYE63gQcS+m71PWl56ze4DkcbnCzwQnIscnPPme+fa&#10;obmJzNwY1f/y3zlafgcLL6c5rxD3LN9qj3hwRD04ajzcdkEHBh9EBg8ZJ2K41CUzT+lLX+fksphp&#10;W+ei5rKUMiFJZK4/KSlWaJTMXN+SiJ1nC7h8Zt3RdDTvy+bymczKGlZ4lcxsqMnAKy+04cyL7Rjo&#10;KwXJI5I8olHlEWnt0toNZO1SxINIWxfx+kLgQbw5kb+wi9s76/XMH3iwnkfEHTFFp0R2bozqf0/Q&#10;YC7wsFsNPFyS4IPd7OChBzdu3MCxry/oake/ehtHvjiHgU/PoOPCIBit8fdH/nKSWBfFpS6ZeUpf&#10;+jq3uO4xZO+O4/bohgeRs3Mhl8hMqY3WLJk5L+cRbNqWgoruFNgq4pFTtgj1nau5Lc1+DI0dGVw+&#10;s3DjMhQXJqGzLYfb6vT56GrK5fKZlUWpIMk+fSX7yJ/kT5LhtK8B0WRpCTz4+9fN2ucJPIg7/1pe&#10;esXtvfl6RuDBOHNq1I2vcTzsu6dG9b8lwIMU9SCLeJCBh3ZxwYM8LcJT+lLrOc90Cj2UK2pb0r2m&#10;WnQ02BSV3q0sr0djJ+UDUkGxjgoKpVqY5VUuNOMg8BAav+rRKoEHPbyoXxsEHvTzZahbMurGN9R+&#10;CVf7RvW/GcHDHa5UCxbxYI96cIOHXgk8OOwxAg8BS2YSeLDOZorgCcETgifanncCD+F61TLmfYID&#10;D3+Dl/73DvQr7Hn8JiIusPflpX8N/81/f+uQzAeHcOHfPfug5ifJb3/8G02dJfCgyU1hu4jAQ9hc&#10;PeobhWvj+8yRfdBqox6UgRoIl//1doklwUO0BB6YiQwemPRlwdBibgs2TkHe0UX8eNW2uVwWU8u5&#10;2LJpKHtyOcqOJCOrIxar2+bzY2aLi6Ow+UAal8jMa0v0KZlZJklmdu/N45aZF4vu3blcPrOqIRV1&#10;Veno7y3lVmBbjIPdmzAoyUi2V9lITpPkNFGUvYzWBD0Ppv9dQKkWer+amKu9gMHDvz7PN9ueG/3f&#10;/JGBCLXNt7n85RzNiPH++1t42tMv/GfB+4TAg1hrJzDwcAW9YzyL+vXiilhDAq70YswYG4Zvitax&#10;0fUnXBtfBh3+dPuPfo1dZ6U/Pv3P15zz2dCy9m5i2KZ8lmwjFqza8yZ9pjewJ84a4GG3O+LBCR1E&#10;Bw/rexNQ+8pqbqk1UpHI4TR+nNefCK3n0mtiFLKYxT3LuEQms+zKOPScyOcSmTU70nxKZm7pzMSB&#10;oXJuxaVJJJkpSWT2tRaRXCjJhZJU6oEmLhlr9eeBwIOVXvcCH2ug4IFvuFW/sb+JC3/Q/m1+4D0V&#10;6RP2SIanbyl3azwC4g9v4ffOrnJIE3wkCIGHMM25RkCkGTw4Nlaee54rvWzzpGWjFaZxs9sQeBiV&#10;swk8qLvP67Piud78rj8ndHA/NzeHbXZwIX/Abg7DpsOzZWbwMI6nWdjNlWoxEjzsFLK4pLweQ05X&#10;Arrez8X2K1KUwalUaD2Xty1RIYvZMJTBUyuYlWxNwtPna7hEZtexXPiSzOw9VIiXz7Vya2zKJMlM&#10;kswkyUySzLScZKav1CNKtRjVe6XpPxwYeAgALjg3c/9qjwRwpmV4btaZg5UpCyM39GrXuOGHeqqF&#10;3zYdEQrydBF3FIefcXKgoBLJ4PFz3geNaRVqC43AQ5geP53BAwcMqt+0OjZRAX4LG1Iv+N34hfTu&#10;IWucIh5C5lpNDav7377+PaMVvD8v0q04UBgDz0fGDh9kEUR8HY8+osjs4MEJH9TBQ8dpTNwgJngo&#10;OZKEjkvruGW3xaLtvI0flw2tgNZztrZ4hSxm9eFVXCKTWX7zYhx6rZxLZLYdtPmUzNy2Zz1Onmng&#10;VlObRpKZz23H0Z4qkguV/PC2ZIHIDpJMJfnMjOuFIh40vSdZ9qLAwIPkJkeqhd8NtWxj79rQq6Rp&#10;2AGBbBPv+JwcUIy4BvKIg5HgwW+bamkRXlJIVBeGT/DgTkNh0SFP/0FeB0IdqnhbfAQewvRY6goe&#10;AoALzm9pr9g3V87w85Fh5Gz/5fiW13GdPtdI3yIPU6rFaFYZRTwEEPGgFSJomRAPYMafDx2AnvXA&#10;Q99lRDvsMYHBw6qqeSjqSeI2K28iCrcv5cerpfQJrefmrp+skMXM2hTHJTKZxa+bhrqt6VwiM788&#10;UZLMTHRJZiatmYW2tmy0t9tQWrocRUVJ/JhZ2uoYkswUUM6PpDZJapOkNiMntUngQctbjHWvCRg8&#10;MFeNiBZQSSdQAQiuyAVXOoJ6yoIdbjjb9HKNa8o8wYOGNkeZAuEcv2edC2eUhf3njsKS8tQL6acc&#10;RnikaBB4iMDzpxLxoh794u5boKkWfjdCjo0Ya9e1Z1JJ07BDB1mKhuNzcvig5Rp7qofnt8QCpn/o&#10;sBwo4kEHJ46iCVX/e0uHCCJawXMts7/bbP7hnL8hEXgQNOJBnhZR2LnMa8qEr3N6pVMc7t+Ec693&#10;cyPJTG1V7kkRghQhSBHCOs8KpVr4e9Ww9vmgwIPCZY60BJ5OMTJyYYTahDxawFvkgDwiQS06QXF/&#10;D/CgpU0nFBhF/QVvxSXVCm8quhsA9KCIhzA9m7pGPDj6LIMK9kgGlTBwFYDAPs0hgm0Y9goi9qJ5&#10;IyIcFJs1Ddd4+bZZyLoTOkw7gQcdnDiKJlT97y2tJ9B0Hweccz8TjsKSrmfG3nEOIwKsmmoF8MDS&#10;LdypFrKIh5lSxMMkAg/YO1gCX3UcCDzQJpo20dbZRBM0C/x5J/AwircnC3x09ODB7ST7ZtwRqeBt&#10;MzcCPHjKcrr/zqGF302hGnjw0ybvshyY2K8PVJLTPl6nsXGzvvhRsfALUtS/YbfAUozcEP2uMXvX&#10;NEc8jBiJvCr/yMiFERHi8o2Yt02ZHCRovkYFfgS66YvcLAV050iABzVZTafiBalacBKgXlw1kDXo&#10;VMTQklYRRCSFKcFDTCHuWb4VDDg4TQEe5kjwgRkHD4Vi1nhY15LApS6ZJRXN9ip96etc8oZotAys&#10;Qdv+tSjdkoSChqX8mFl6vpQysXs9l8hkspjlkmQmk8hkZlsfj927irC3rwQNtRmor1pNkpmSJCJJ&#10;Q5JUKsnEruFyuczoeXA/D5RqEdD7quUuDgg8+Ns0y6GCZvAw2o26xogHPzOrixwoH7MfFQuNm1zP&#10;ja7lFmY4B6xxToIHD+7BKELEfYaeOwCFQnrQU57TkaKh4ZoRxficXQpk0xfOORnlvXzN1RefXYVe&#10;FkiNB73uaZR2nFPomovRplqMiHTws0i8RPn4+pRpwcMKFfDwdzdvY87ud1w2c+sZYcFDZXcql7pk&#10;tq4iwav0pa9zeVLthv1DZVwGs6UrG3JZzA0blyrOdbauw9DRzdzKi5NJMpMkAkkulORCSS5Uo1wo&#10;gYdRvsGa/OMBgQdnlIA3pQZ5GoGXGg98g+9R48F3pEFwNR4CjV5w1mQI/HPuBaKQ0/QGaSjVwrBP&#10;lCbw4G+zI9/oawYPfiQ4tcADb9/+avmsAWeMwIN+cCVY0KEOHjQoVKisN2dx1YBSJ4KQ2DQ1eFi9&#10;R4p4YOZItTASeJDLW5a3J3uVvvR1rqo1FcNnm7kMpmc6RW1LuuLcof5yVx2H1sZskswkyUySzCTJ&#10;TJLMfFlbig2lWhjwrTmMXQ4MPEgdc6paeBRNdP7cVTjRVbxPFtGgRdVCuoVn9MFIVQu53KUGVQvP&#10;NtXqQHirDaE6F47CkXIAo/J5Pg4PSEPFJcO4uHW+lSbwIME5JhnotbCkHAB4qfHAoyI8ajz4jiy3&#10;57j7vManooAfsKGzH8PRXCTAg79Ui2A38Eb93Ajw4Hg2ApLTlBpxQgev69sb7KNUC9y4cQN3sFQL&#10;FvHgAg977DUejAQemvdlc6lLZkVblnmVvvR1rqxhBU68UsdlMHcM5EMui1lRv1Jxbk9PEc682M6t&#10;oSaDJDNJMpPkQkkulKRST3ZxyVh/8rkU8RCO11zj3iNg8MCH6th4u+obeBSWZJc4v/G/xdIPPOo2&#10;eLjLqQahrJegvGjENa4N/UjwwD7pt00nQHH1TZ7yIQcb3ubW0wfqKSPKOhCB1ZGg4pJiPVfawIPU&#10;Z2fqg0exO+fPXRsvVwFK2cZfi6oFv4VSjWKEqoWWa1wpGgQegt3cM9jwzZe/82vsumDvYdTPjQQP&#10;zmfDc737WH9e4Jznbwb+PHiQCSoueWskeHDAh0/+4WsHeNgjpVo47HEp1WKyoDUe5PKWidlRXqUv&#10;fZ3zJYuZkjlXIZlZviEF3c353DLTYkkykyQzQRKdJNFJEp3aJDoJPIi1eRGtN8GBBw2j8FcPQkMT&#10;Vr+EwINYK0AzeODddlTa54oWTvPYYDm/qR0ehk12ndo3u85vfd1tjSwUGfg1Un+GvRT8E8v1Afcm&#10;nMUltYKHgAdh4A/48r9ynXpCB2XE0Mg17f15ssM4t2mpP+npYtOnWjDwIJkdPHwt1XiQoMPcBBHX&#10;KAAA//RJREFUPT/l9vjWH0rgYRenFce+vqCrHf3qbRz54hwGPj2DjguDyB+o97u85S8ncpUJz7QI&#10;recamzIVKRNydQpKp9AWQk0V/gOv8E8+I59ZTQWFUi38/vNm6QsIPIg7/QQexJqbwMCDhr77qweh&#10;oQm6RN0DkQAPaqkWTihBqhbGWKnmBA9F7lQLT/DghA4EHqiOw3tUx4HqOFAdB6rjoLGOgy+gRuDB&#10;GC88keolgYdIed7/fQk8+PdROK8g8BBOb4/uXpEAD74iHwg8jG4+w/Vp84KHTnuNB6/gYa8U8dAp&#10;RTwUiRnxsEkmb7kmLxbdu3O51CWTvtR6zpazEHt2FnMpzMbNmQpZzLx1iYpzLRXGkMlrrszC4R0V&#10;3ApsS3Fgezk/bqteCz3ObVi7DAe7STaSZCON8TwY5bk1ez8p1SJcryzGvE/IwIMx3SFUrwk8CDUd&#10;PIzb+SeYDcqI0VDEQ8gmmMBDyFyrqeFw+V9TZwK4KJjnmmUNsOwBlkXAsglYVoGemQrXr1/HrVu3&#10;cPv2bVy6dAnXrl3D1atX+f/Vji9evMivZ2YvLskiHhh42KsCHiTgMNdhIoOHJ1pzvMpbaj1XWbwS&#10;pzTKwfU0F2DYAPKBWsfuKQmq9XNm9JlR5pb62cyfwZoNq0z33Jp9bgk8BPDWYcFLCTyIO+kEHsSa&#10;G93Bg1jDM1VvwrXxDaS4pKkc7Gcw4fK/3j41P3iwwwdXjQcndGD/Fxk8+KrHoPVcR4MNl3UIIxYp&#10;Z1/r2D1rWGj9nBl9JtL8UV+o/oMZ6z9QqoXerybmak8reJAX7aJjZRGzUPrDXKvN2KMh8GCc+QvX&#10;xpfAg/qaCJf/9V6RFgUP70pRD+9iVuerUqpFr5DFJff2FHuVt9R6rqk6C2c1ysEdltILmGwcs7aK&#10;tcJ+TuvYPSVBtX7OjD4zytxSP8V//miO1OeIIh70fjUxV3tawIO5RkyjIQ8E5wECD8H5LRKfCtfG&#10;l8ADgQdjpVqwiIe9zoiHf+XAYR6zfgk8PCGBh2IxwYMveUut57LT4rB9izY5uEhKJ7J+PtGUg20t&#10;udhUnIKyDcn8mFlm+gLFuQ3FS9Hckc0tJTMaTe1r+HFRWRI2FC8Z9bnU1fM09yWSPiOZQ/HXNc2R&#10;deaIwEMkXnuNc08CD8aZK+ppZD1A4CGy/g/k7gQeAvGW/teGy/9699yUEQ/z5TUePMADAw5OExk8&#10;WCkkfWu9TbPsZ9+hIrx8rpVbsDKjvj5HEqQkM3qyv57UPkjtIyC1D0q10PvVxFztEXgw13zSaELn&#10;AQIPofOt3i2Ha+OrJqHp7Wd6j1Hk9sLlf719QOBB0IgHAg/dOPd6NzxrNRB4oBoBZqwRYKXn3Yzz&#10;R+BB71cTc7VH4MFc80mjCZ0HCDyEzrd6t2zUja/efohUe0b1P4EHQcGD2eXnlNKXi7F7VxH29pWg&#10;oTYDm6vTsLuvmNu6dQno21XIj+trV6OsPhnd/bncMvIXYNueHH5c2bhSOrdi1Oeyc2MV96uR9SVn&#10;3SJFP+VjIBlOkiAlCVLrSpBSqkWkXr2McV8CD8aYJ+pl5D1A4CHyc6C1B0bd+Godn+jXGdX/1gMP&#10;A1KqBbf3MHvba3hEUPBgdvk5X/KWTZ1ZODBUzm3DxqXYP1TGj1u6slHVlYqdz27gtq4iAT0n8vlx&#10;zY40VHaP/lxeeaLifls6M119KS5NwtBgDZc57erIhXwMJMPZxKUg+1qLYPa1S+Mj2U9PyVMCD6K/&#10;okW2fwQeIut/urtxPEDgwRxzZZxRGLenBB4u4NjX+tj169dx69Yt3L59G5cuXcK1a9dw9epV/n+1&#10;44sXL/Lrmd24cQN3sBoPyZ28qKTTHHKa/8qBQ4zDRAYPZg+99iVv6SudonMwB8cv1nIrb0/G0+dr&#10;+HHXsVxsPTL6c1WtqRg+28xrSOwdLEHvoUJXTQlf9R9IhpNqQ1BtiM14z6K1ISjVwrgvb+HoOYGH&#10;cHiZ7mEGD/gDD+w8mTg+cK45mpPIzIlR/S//XeUZAaH2e0x4VQsneMhQAQ9O6MD+LzJ4MLtsnS95&#10;y649uTh5poFbRf1KnHiljh/vGMhHy0A2nnyjglvRlmU49Fo5P247aEPzvtGfK2tYobjftj3rXX2p&#10;qU3DKy+0cZnTgb5SyMdAMpxdXIr1aE8VzL52aXwk++kpOUwRD2bY8oRuDAQeQudbatlcHjDqt7jm&#10;mgUaDXkgfB4wHXhwwAdXxIMLPOyTwEOXlGpRIqacphmkGoOVxcwpS0DdtnRuiWujsLkzjR/nbUpE&#10;RsUClG9P4RaTMwVl3Sv48ZqqOF3Oxa2bprhfTtlCV1+WZs/0Kt/pS4ZzjUFkTUn+0Tryj2b4/SLS&#10;GAg8hO8lxYh3IvBgxFmjPkfCAwQeIuF1uid5IHIeMCN4uFdKuXCDBwk4xDhMZPBghlSLUKRTNAxl&#10;YP+7G7kVdi7DwOVSftx8Mgt6nCvZmuQ1fYPSMCidgtIprJtO4et3MqVaRO6lxQh3JvBghFmiPorg&#10;AUq1iEzIfrCpEkYN9Q92vKJ9zqj+N3WqhRTx4BM8TCnp44Uh9CpQ4Wzn6Fdv48gX5zDw6Rl0XBgE&#10;y0/x90f+ckLgQb2Ogx5wwRewIPBAcIHgAsEFVqsiENlPAg/+/nWz9nkCD9aefxq9dg/4Aw/aW6Ir&#10;Q+0Bik4JtYd9t29U/5tT1aLYXlySQQc18DB/3/tgNrvrdYgKHowop8kkJQ9sL8fhHVLNheq1qKtO&#10;5xKZzJgUpVZZzILGxWjZv4ZbckE0mvZl8uOipiTYWuKx+ck0bktKZqL6YCo/Xt++CGt1OJdUNEtx&#10;P3lfUgvmepXv9JThrJVkOJ1jz1+3WOEXI85tUfYyHOwmyUySzLSuZKav55ZSLSL7Aib63Qk8iD5D&#10;1D9RPEDgQZSZ8N8Po258/Y/MGFcY1f+WAw9O6CA6eDCiZF9l0UqvcpMlkhSlVlnM4p5laH/Rxi2z&#10;Khatp9by47K+5Vjfm4DaV1ZzS62Zi5rhNH6c15+oy7n0mhjF/eR9ya6M8yrf6SnD2dm6jstuMisv&#10;Tlb4xYhz6ykfSGMgSUlaE24JWQIPxnhRi1QvCTxEyvN0X6N5gMCDcWbMqBtf43iYIh6cHhBf1YJF&#10;PDxhj3iQ6jsoUi0U4KFbingopVQLvULLt9bbcPbVbTj3ejcGD1RCXuNhS1OmQqbSlyymr3SKihMp&#10;2H4ln1tOVwK63s/lx1WnUqHHubxtiV7rRgSShnGov5z7gVlrY7bCL2ZIo6Ex7OHSkYGE45PPzOsz&#10;SrUwy6tcaMZB4CE0fqVWzecBAg/GmVNRwcMzR/ZBqxnH2yN7Kqr//fnUvBEPauDh9/+K+fulNAuH&#10;zRYYPBhRsq+5Ksur3ORmSYpSqyxm9eFV6P1xIbf1LYnYebaAH9cdTUfJkSR0XFrHLbstFm3nbfy4&#10;bGiFLudsbfGK+8n7kt+82Kt8p6cM556eIi67yayhJkPhFyPOrad8II2BJCVpTbglZCniwd+rhrXP&#10;E3iw9vzT6LV7IDjwcBPDNqkoY+8V7TfS5cor6B3jWQyyFyN6caUXYe+at/Ep+mLvf7B9E3Xjy6DD&#10;n27/0a+x64z8R5P/bw7DNkZlTbKBS2vBXSzThuGb4fGGqcGDI9rBHfHgAR6iBQYPIknFae1LZlos&#10;OlrWobMtBxuLU7CheCmaO7K5Lct+XCFTmb0xHtXbVnGLzZmqkMVMqZqLDTuXcJuV/wMU7Ejkx2k1&#10;85BcPRv5uxK5zSgYj+xd8bDtXojl9bOwbPPj/JjZoxu0n0uunuVq87GCCYr7yfsyJ3eSop/Z5e4x&#10;LFw3QzG+gpLFrrGvzJir8ItWf5K8Jclb1hSmgdaLfR2I/DwQeAjPC4tR70LgwagzR/0OtwcMAx4c&#10;mzbPTfuVXgYi5Ju40W3u9fW/Z19G1zdNG199B6CpNQIPTjc5wZg6DFOsU76ewwMfLAUerkrgYYEU&#10;7eA0O3jYTaoW/fXQIwzcM9Wi71ARXj7Xyq2qdZVXmUqWwiCXxdSaMrF2ezwaP8pA08dZKHxpKTac&#10;WsKPmWXuWKD5nNb7eaZhbD2Sg+MX1dU3dh0qdI29UUozkaeg6OFrCvEn9Q29UqRoLY1+LVGqhab3&#10;QcteRODBslNPAw/QA0YBDxwwqIYKeEZfjG5zH6D7/FxO4EEeCWHqiAdFNIMneLCvUZtHiIP3Na3v&#10;KrQgePhAAg92i+5+A1PKCDzotYEh8FDDQUTXsVwQeDBvPj+BI5pbT1hD4EHfFxOztUbgwWwzSuMJ&#10;lQf0BA/26AO3uTmBSmqGSgQD/7xtGCMj0DWmdvAwd1kfeFts8y99szzsDHN3bwpvDtsU/VVuDJ3Q&#10;QJneoR5x4byn8z7S/z/x1hcp1WJYeU5r6gVFPITqKdDWrlf/O9YyXz/82AM8ONal5zzb15+XtAxt&#10;XdJ0lfXAwwEJOjgseru44MEokovNlVlcPpNZnm2xV8nM9IIYtOzLQuv+bJRIsphymUomYSmXxUxv&#10;n4+yoyu4xZdNR8lgknS8HJlbFyCtfR4/Zha7cSrWP7UIeccTkdo1Bys6Z/NjZjHlj2g+J2/T837p&#10;7TGuviwqm6HoZ76H7Kd8fGX1K9Ddn8vNU2qzSeYzJkFKMpWVIJlKkqkc3FEJo8q2UqqFpvcNy15E&#10;4MGyU08DD9ADeoEHz29v7Zsqdyg5/7sMKrg2/a7dmPq3wq7hOL9R9rtLV48y8AQanv2DY3Pohg9O&#10;4OAxBtmY7KBFtnF0fevt/IyXvnj6RWPIPYGHABe3zpdr8r9X8KCSVqF2rc59Zs2ZGzz0K1UteKqF&#10;B3iYKmjEg1HkCp9ozXHJRgYrmckkLL3JYqbURqP49DKUviaBh/0LkNE/nx8zW1I/E7Y3FiLnbAKS&#10;D0cjeX80P2a2qHGG5nPyNpPqZinu50u+s7hnqUv2M1ipzcrilTh1wC3LZ5R5p36SnCbJaZKcZgje&#10;SUzZJIEHU04rDSoEHtAHPDiiCuShCp7f8nrktLNNe2+v9O2wE0bw6/3kvHtGNKh+W6y+2VeLZvAM&#10;fVd+W21vR3GNfExevsVW1pzQ0Bcv7ahNtaaNbwjWiL8mqcaDzENqMMFbPYcw1XkwNXjI8AIeYiX4&#10;wGyOFPEgKngwSji3HpKZedsWe5XF9FXHIa0nBht/uQKbfp2C7DPxyB6O48fMVu6ao/mcr9oQvuo/&#10;NAytxv53N3ILVmqzo8GGyy+PPsfcKOuF+klpCmasKUGpFv5eBa19nsCDteefRq/dA/qAB4/7yfLd&#10;3QEK8k24A1RckSkABPztryP9gqdW+CouqVLzwduGTwEB1GpFyH7mrb+KtrXUeNBek8II4EFNVtNZ&#10;58HUNR6cjwCBBxz7+oJfu379Om7duoXbt2/j0qVLuHbtGq5evcr/r3Z88eJFfj2zGzdu4I75xbgn&#10;mclpMvBghw+f/MPXGMMiHpzQIfagBB52vCmBhz1CFpc0ilzh3p5il2xksJKZtraFXmUxMzvmo+by&#10;KtS+m471JxchZyiBHzNL2ToHhe8vRfHPkpDx/HxknIjhx8yWPzFb8zl5m2lb5yru50u+s/pwqkv2&#10;M1ipzabqLJw96ZblM8q8Uz9JTpPkNElOU/t2wtpXEniw9vzT6LV7QC/woKyXIKUfqHyTz6IBeAQB&#10;Oyevv8BT44OX51SmPGjY7CsKAXrKczrlLn2DB6/5+RECD198dhWRskAiHiLVR73u63yyPKMIlClB&#10;ajUeKNVCDiR0BQ8O+OAGDwc/RKzDRAYPokroZafF4YmmHGxrycUmSTKztHA5l89klpI5B40dkspE&#10;p6QysXEZssu0SWZGFTzsVRZzStEDSN8dI6VYLMDixsewsH46P2Y2oeRerOifhZR90Yhrmob5jVP5&#10;MbPxpXdrPidvc3LROMX9lvqQ6NQqtZm4Nkrhl+LCJJfP0tPnK/wp6ryLLGVIPhNfbtLsc0Q1HrRv&#10;LKx4JYEHK846jTkYD2gBDyM32R7FHtXSBVR+5qzzcIXVe3CEQthhxBVe9d9r+QZ/6QiBbvY1hbgb&#10;K+JBr411MO0QePCTakHFJUdEQOgJHpxRD17Bw6OCRjyIGpLuqVyhNdXCl2RmsOkUy/tmI+e3Cci9&#10;uggpb85B8pk5/JjZ0t0zNZ/zlaKhNQ3Dl9RmVWsqhs82c3nNvYMlONRfjnOvd3Nrbcwmqc3Te6CX&#10;sooZw/hF/V1AvnanSFGqRTBbDOt8hsCDdeaaRjo6D2gBD/baB/JvbD0KQXoNL/eACXwD1ivVdnDX&#10;TrDDCJuf+g5+VC0U99cQ8cCVLnyADu5SP+DB52bSd3FJJWDR0hf7HPuaq2CAgV6fkYMHf6kWet0z&#10;Uu0EFfEgaauQnKYy/UJ38CBFPYwAD3FS1MNcKdXi0Y1iplqIutkg8CBFdHwsRXS8tBTy+g8EHqhO&#10;BcGTzXhPgkjMrAYlCDyMbrNh9k8TeDD7DNP49PKAJvDgqfjguekesQl3S1CqFXVUQAxn2oOqjKbn&#10;N8kqcptyKUMZMPBUp1CXMlSGv/suDDkSRmhVtfDdF3OAh2++/B38GYMSkQIGet03OPDAOJYHvNMU&#10;daPPU2724pIs4oGZCzww4BB3yG5ze8QFD6LKaRZIkpm7dxVhb18JGmozsLk6Dbv7irll58Zh254c&#10;LiFZ2bhSs2RmbNmjyJVkMfMdspjJMlnM6IrJyDi+AJknY7F0+0ws6p7Bj5lFVT2MFc/NRvILUqpF&#10;r5RqsWMKP2Y2vXq85nPyNmdVTlTcb7lConOKop9apTZTC+Yq/FJdvcrls5x1ixT+FHXejSpzSP6s&#10;hJFlKo0yf5Rqoc8LiVlbIfBg1pmlcentAU3gge+52cbJXQ9BfSPvPG/f0Cs38vaej9isj5Cx9DVC&#10;N9Bw92Vk7rz9Hk5I4X1jr6xL4SGN6S/iwdFN1724b6Tcfo/oD/990Qc86L0uAmmPAQV/0IGdt2xx&#10;SYczlevNj4JLIBPg51rrgQcHdBAdPIgqV1hZtBJDgzVcQrOrI5fXczgwVM4tr3wxek7kY+ezG1Cz&#10;Iw3FPctccpOBSGbKZTHjpdoNqW/NRdr5eUg4NgMJh2fwY2YxzVOQeOExLLn8GOYNPYJ5T03hx8zm&#10;tE7WfC7h8HRXmwuapyruJ+/LkoaZukhtNnZmunxWXJqk8Keo807SiSR52tdaBFqf6jKqBB50fCsx&#10;YVMEHkw4qTSkkHhAM3gIyd1N2GjA6hzafSCyqoUTPKilWsjPaR+teFeK6n9/njIveNjGIx1GRjxw&#10;8PAzbnN7fkSpFgHm13umWvQdKuK1C5hVta7C0+drcPxiLbqO5aJhKMMlNxmIZKa85oKvOg6Je6KQ&#10;ek2CEJ/Nw6K3ZmDRG1H8mNnC/umazyWfifZaG0Lel7SdMWj8SD3VIqcrQSEJ6ktqc9ehQpfPGpsy&#10;qcZDgGvQamH8oqZd0TxQjQd/Lxh03u4BAg+0EsgD2jxA4EGbn0ZcpVrjwR69oEwvCbJ9lY+JuvGl&#10;iAf95jgULZkbPAx4goc/uaADAw/zdv4I08rFrPEgqlxhc1UWXnmhjUtoDvSVomtPLk6eaeBW1pCM&#10;Q6+V48k3KtB20Ibqw6tccpOBSGbKZTGXdD2O7I9iYfs4Dkkvzcay52fzY2bx26djxS8kFYtPpFSL&#10;09MQNzydHzNb0POo5nPLnp/lanNRd5TifvK+pHTO0UVq84k9610+q6lNU/hT1Hkn6USSPD3aUwVa&#10;n+oyqhTxEIrXE/O0SeDBPHNJIwmtBwg8jMK/KrKcXpU5RnEb50cJPOjgxFE0Iar//Q3JtOAhhUU8&#10;MPBghw+OGg9/Qvzhn7lMZPAgqvxcZlosOlrWcTnIjZKcZkHpYp5uwSwxOwpVT6xE9bZVyNm0EOmV&#10;MSjtWc5tVt5E5PYkIn9XIlI3z8UymUylp2TmArksZtndSBqYheUHZmFB01REN03C4kOPcRtXfgdi&#10;Dz2KuMFHMav9B4hqeZgfM7tn0/c0n5sta/OBsu8r7ieX6PyBJN8pl/aUS23OKBivGF9a5TzX2GNy&#10;pir8kluW6PIZkyCV+1PUeSc5TbtkZU1hGmiOSL7T83kg8ODvVcPa5wk8WHv+afTaPUDgQbuvIn2l&#10;qBtfiniI9MrwfX8CD4JGPIgaXq1XqoVcpjKtJwYbf7kCm36dguwz8T5lMRe97k6niBuYhoQbUUj8&#10;IgpzLk7G3Lekug7SMbOYfVM0n5OnaLD0DW8SnSztQ95P+Riyt8dRqgWlTEDU55bSIkKrukKqFmK/&#10;6ES6dwQeIj0DdH+jeIDAg1FmyrecZiRHQeAhkt73f29Tg4dMTREPe3Hjxg0c+1qp6Tnavx/96m0c&#10;+eIcBj49g44Lg8gfqPc7G/KXE1E3MAQe3ICEwIM1pRNFfTYJLoQWLviadwIPfv95s/QFBB4sPf00&#10;+AA8QOAhAGdF+FKKeIjsBIjqf39esQZ4GJClWjx5BfEOi+E1HsQEDyLJyDVXZuHwjgpueZKcZt+u&#10;Qi4HWV+7GmX1yVw+k9mqgnlo2peJlv1rUNSUBFtLPDY/mcZtUVkUSgeTUHZ0BbK2xiK5M5rLZzJj&#10;kpmZkmRmliSRuUySzFywYypSTkm1GiSbUf2QQhbz8V0/QOLwDG6Ta+/DvJemYP7pKYjqfxjTdo9H&#10;jHTM7Ad1YzFXOseOZ6ick3/u8V53m1NrHlTcT96XmVUTFP1cIRtDbNlUxfjWysaeVDRL4Zey+hUu&#10;n2Xnxir82STz9Ya1y3CwexOXQ2yvskGkNUF9IZlKklh1P5uUauHvVcPa5wk8WHv+afTaPUDgQbuv&#10;In2lqBtfiniI9MqwcKqFK+LBCR6++RMWStDBaSKDB5Fk655ozeHymcxKJPnH/UNlXA6ypSsbVV2p&#10;XD6TWXZlHFpPreUSmmV9y7G+NwG1r6zmllozFzXDafw4rz8RGf3zUfqaVP9BsiX1M2F7YyFyziYg&#10;+XC0T8nMqKGHEPOeBBQkm9k2AXPfsR/PePYhTD5xH6Z/NJ7btK3S/z+wH0964T7FuRkdDyk+J29z&#10;dutEhQynXGqTSXvK+ykfQ3JttGJ88rEzKVG5Xyq73T7LK09U+LOzdZ3L15XFK3HqAMk4koxjAYYP&#10;qcs4ivR7wsp9IfAg9otOpHtH4CHSM0D3N4oHCDwYZabETrVQk9FU+5lxvD2yp6KCH38+tVbEg4HA&#10;g0jh3If7N+Hc693ctkjyj8Nnm7kc5N7BEnQO5nD5TGYlW5MwcLmUS2g2n8xCxYkUbL+Sz81TblJr&#10;jQdPyUxfdRymnx+P6N9P4jb74EREf2k/nvaOBCBk5+YcmOy1/kPswKMKGU651GYgNR7kY8/blqjw&#10;y9Yjbp9VtaYq/Hmov9zl644GGy6/HLnwcZHWIPWF0lpETiWhVAt/rxrWPk/gwdrzT6PX7gECD9p9&#10;FekrjbrxjbTf9Lq/Uf1vbfCwS0q12NQvZI0HkWTr9vYUc/lMZpsl+ccTr9RxOcgdA/loGcjm8pnM&#10;8psXY+fZAi6hWXc0HSVHktBxaR237LZYtJ238eOyoRXIGZKiId5N55aydQ4K31+K4p8lIeP5+T4l&#10;M6NPT0T8303nNmfXZMT+xn48+42JePS1BzDrsx9we3z3BMy6Zj+e+tYDinOz+yYqPidvc97OKQoZ&#10;TrnUJpP2lPdTPoaMjhjF+ORjt7XFK/zSvM/ts7KGFQp/7ukpcvm6qToLZ0+SjCPJOG7C28+pyziK&#10;9HvCyn2hiAe9XqXM2Q6BB3POK41Kfw8QeNDfp6Fq0agb31D5I9ztGtX/5gQPJbiHyWmqploMfoSF&#10;Dpu/6yymCwoeRJLsKy1czuUzmTH5x8aODC4HWbhxGbLL4rl8JrP5kmxkcXcSl5HMrF6A5OrZXD6T&#10;GZObzN4VD9vuhVhePwsJ9TOkdIsF3CZIMpUr+mchZV804qR0Bl+SmdPbxmPB4FRu36/4DqIHJTWL&#10;o5MxXUqtmLx1HB5/egK371X9JR47aj+esu1+TJKdu6PiW4rPydu8e9N3FTKccqnNByVpT3k/F9ZP&#10;d41hatEDivElV89yjX1W/kSFX7LL3T5LXBul8GdxYZLL15npsdi+hWQcScJyJZfyZEaypmI+DwQe&#10;wv3KZaz7EXgw1nxRbyPnAQIPkfN9oHc26sY30HGKer1R/W9e8NDlHTwkSOCBmcjgQaTQcj1SLdZu&#10;j0fjRxKw+FgCFi8tRfZwHJfPZMZSGOQSllolM+dKKRPydIoJl8fikT/czy3q8EN45Bv78UMf3AP5&#10;uZmHJig+5yt9w5fUpnwMaTtjFOOjVAtKDRA5NUCk3y9m6AulWoj6aiZGvwg8iDEP1AvxPeAPPLDz&#10;ZOL4wLmiaE4iMydG9b/8N5EniFD7LcWUIZlCJFOKZIqRTDlytOqT8s9fv34dt27dwu3bt3Hp0iVc&#10;u3YNV69e5f9XO7548SK/nhlTxrxjPot4cIAHR9TDJ//wNcZck2o8OKEDgYf1musHEHiYh7TP5oHV&#10;m5ADEgIPBBcILlANkpP99SDwIP6GJpI9JPAQSe/TvY3kAaN+i2skH1NfyQMiecA64OGIFPHQK6Va&#10;VIhZ40EkucK66nTs7SvhZlsfj67d69G9Nw9VDakoaFiC1v3Z3FYUzkbNgVWoPZyO3LZFWN0+n8tn&#10;MostexS5Ty3i8pmpXXOQ2D2Dy2cym1n1MJKftctnxu+S6jXsmojFw1HcfElmPlw/FjNPT8DMVyfg&#10;kf33Y/z+uzHlzfu53dd4F6a8Zj9++NBYPCg790Dj9xWf85ThlEttzup192Va9XhFPxfJxsAkQeXj&#10;S2+PcY09sTRK4ZeCxsUun6UXxCj8ubk6zeXrAkm6lOQ0SUpUpN8F1Bd1GVVKtRDpNUa8vhB4EG9O&#10;qEdieoDAg5jzQr0iD4TKA+YHDxJwSOD2cwk8vIUZgoIHkaTp9JDTTJHkJotPL+PymZn7pfoP+6O5&#10;fCYzJlOZ+tZcpJ2fh4RjMzDv6BQsufwYt+jWSV4lM6dufQAP/3wsHv54LO5/6U7c9eJ3cfcndpvQ&#10;dS/u/oX9+M7Tf6k4N2nbfYrPyWU4PaU25z3l7ktM8xRFP+VjWNIwUzE+ktMk+ceaDatIDlWSAbWC&#10;HCqBh1C9kpijXQIP5phHGkXoPUCpFpEJ2Q82VcKoof7Bjle0zxnV/9ZKtZCAA4MOiyRbIDB4ECnv&#10;WaRUC7ks5syDUqSDrI7D2HfvwLg/2W3K4AMY93/sx3d/9G3Iz017crzic76kNqnGA6VTUDoFpVOw&#10;dApfv5Mp1SL0GxIj34HAg5Fnj/oeTg/4Aw/h7Avdy7cHKDolsivEqP43d3HJffYCk5K5ajww4OA0&#10;kcGDSNJ0eshpZnbMR81lKQ1Dks9cf3IRMk7EcPlMZkymMvujWNg+jkPSS7MR9+J0pHwipV5IFrNz&#10;qlfJzKjdD2HS5+Mw6R/H4cEL38fdP74DY7+y2+SB+zD2C/vxXZe/rTg3tf8BxefkMpyeUptxw+6+&#10;xG+fruinfAwpnXMU4yM5TZJ/bKtYS3KokgyoFeRQKeIhsi9got+dwIPoM0T9E8UDBB5EmQn//TDq&#10;xtf/yIxxhVH9b03wcFSCD5It6BM31cJscprTNozHmt5YZO+W4IIkpxlfPw1pA1LRRskeLr0HSQOz&#10;sPzALCxomopZzROReCiK273l38P8Q3b5zJntkjRm+/2IfmoSNyaZGfXUw4gaehiTt43D+CfuxtTj&#10;D3L7y+o/w6TjEpQ4KUGJ7Xcrzn27+s8Vn5O3eVfFtxX3m9X8A1df7tt4l6Kf8jFMLhqnGB/JaZL8&#10;I0lfiil9GYrfrQQejPGiFqleEniIlOfpvkbzAIEH48yYUTe+xvGwOSNOrAceHNBBdPBAqRZ2JYm4&#10;gWlIuCFBiC+iMOfiZGhNtXjkyH341r/9Gb71n3+Gv/jF/6BUi9OUMkEpE5Qy4S9lItjfu5RqYZZX&#10;udCMg8BDaPxKrZrPAwQejDOnoQIPzxzZB61mHG/p39NQ+V//nipbtCR4SJTgA7NYgSMegn0BDsXn&#10;jFjjgcADbTJDtckMxTNGbRobjBF4CPWrirHbJ/Bg7Pmj3ofPA8GBh5sYtklFGXuvhK+j/E5X0DvG&#10;sxhkr/RT+R/7NWHvWhg8EaqNL4MOf7r9R7/GrrPyH03+vzkM2xjPNRlZr1kOPDihQ+LRv5bAwzlJ&#10;1WIAN27cwLGvL+hqR796G0e+OIeBT8+g48Ig8gfq/c60/OVEJNk6keQ0J/eP4/KZzB5s+L4kmfmA&#10;JJkpqVtIkpn3HvweHj57D7exTd/DvW9Jdv57+P6R7yjOjdtyp+Jzk2RtMolOktMkCUuRnj/qi7qE&#10;pUh+oVQLv/+8WfoCAg+Wnn4afAAeMAx4uNIL1ldPoHCll4EIG4ZvBjBog16qaeMbxNgIPGhzmn//&#10;O8EYgQd/e/zr16/j1q1buH37Ni5duoRr167h6tWr/P9qxxcvXuTXM2MM4Y75JbgnpUsqKsmKS9rN&#10;VVySAQduT0ngYfc5RFWKCR5ITpPkNCuLV5Ico0XkGEV63qkvgUvBEnjQ9qJk1asIPFh15mncgXrA&#10;KOCBAwbVMIZIRV8E6unRX+9/4xvcPQg8aPObT/87wBi7ZgxFPPgNLAgteJCAw2KHxQkMHkQKvTZi&#10;qgXJaVKqBaVabMZ7VNsD4ajtQakW2l6UrHoVgQerzjyNO1AP6Ake7NEHbnNzAhU4oBLBwD9vG8bI&#10;4IVA4IIy1eLmsE3RJ2f/bLIQCc9r5OcC9WcoryfwEErv+m/bq/8da5mvG35MEQ8RjXhwQgf2f5HB&#10;A8lpkpxmU3UWyTFaRI5RpOed+hK4FCxFPPh/SbLyFQQerDz7NPZAPKAXePCMSLBv5t0pEPzvMqjg&#10;2uy76IQdLnjd9Du/UfZbvMF3jQf7fd0bQ89+gufo++hHIM7V+VoCDzo7NMDmNPmfwIPfaAcGJUIa&#10;8eAJHh6rEjPVIhSSb8G2WVq4HJ1tOdxSMuegsSMDTZ1ZKNy4DNll8ajetorb/JypKO5OQmnPcmRW&#10;L0By9Wzk70rkppec5rS28Yg5OpXbnRXfwuNHJmLWsYmY2vkgJnTei6jjD3FjkpnTj9mPJ3WNk86N&#10;dZ37bvVfKD4nb/Puiu+QnGZTAWoK0xDseqHPkZSo1aRECTwE+MZkscsJPFhswmm4QXtAH/DANvse&#10;dRYcG3gXJ+AbMvc1DFT09ko/c8IIfr2fWg2ONt1RFWrfLPsAD559chSrHAE7BNw8sgnWtPENYiVQ&#10;qoU2p2nyv4Brx/zFJT1qPCw+9tdYwu1/Im7Pj/FY1T4hi0tSqoW6nObctyZzaU1mcw9MRvSXkxD9&#10;+0mY9s54TLg8Fo/84X5uUYcfwiPf2I8f+uAexbmZhyYoPidvM2bfFIV856I3orisJ7PEPVHI+W0C&#10;cq8uQsqbc5A9HIdNv07hlrYzBo0fSUDmYwnIvLQUFSdSsP1KPre8bYkYuFyK/e9uRPPJLGw9koPj&#10;F2u5VbWmYvhsM14+14q9gyU41F+Oc693c+tosOHyy5QyQSkTlDLBUkbCkTIR7O9dSrXQ9qJk1asI&#10;PFh15mncgXpAH/DgcVdZvrs7QEEOBByg4opMASDgDZsj/YKndsiBhTfw4LhensrhAUNcoxgBKAL1&#10;amiu17TxDeLWcvCgJqvpVLwgVYsxLu96buZdJwJex0FMWIAfsRZ4+Jd/48DBaQQetG1qRarxQOBB&#10;DNnB2mVPonLSb7DX9rbQG8JgN5L0OTHWmVHmgcBDgG8eFrucwIPFJpyGG7QH9AIPyjoJUiSCyuad&#10;RTnw6AJ2jgMAd6SE9+KR/odmry3hjH5QBw8jUipYs4qCgJ4yneJJcvqaqy8+u4pgLZCIh2DvYZbP&#10;OVcjgYfRKVOOPtWi1IuqhYHAg0hScfrIaU5D3tFFKBhajFXb5mJxVxTWnIzlNrPqB0h+NhorT83B&#10;wl3TEb1rEhYPP8btkdr7EPPSFCw4PQWP9T+MabvHY750zGyCJH058/QP8PirP8CU/Q9g/L67ubQm&#10;s/sbJanNVx1SmwfHYvx+9zkmwyn/nLzNSXXjFPeb3evuy/Tq8Yp+JsrGMKfiEcX40ttjUHZ0BbfE&#10;0ijUHFiF2sPpyG2TfNC4GK37s7mlF8Sga/d6dO/NQ1VDKjZXp2FvXwm3AttiHOzehMEdYslbVq8t&#10;Ruy3dyLle8Pc1i5LE7Kf7VU2iPQcUV/El8UMdo4o1cL/y7iVryDwYOXZp7EH4gEt4MGzLoJEDng9&#10;BpfKhFqEgMrPnHUerrA6C45QCDuMuMLb81q+wV8EgiJyQQU8eKvb4C3iIRAHhvFaAg/BwxW9wAeB&#10;h9EBB2fRybCAh6VP/0/E7xU31UIkSbsnWnMwdHQzt5LSJOwfKsOBoXK0dGWjqisVO5/dwC27Mg6t&#10;p9ai/UUbyvqWY31vAmpfWc0ttWYuaobT+HFefyIy+uej9LXl3JbUz4TtjYXIOZuA5MPRSDg8A2nn&#10;pfQGyWKapyDxgl1ac97QI4gaeggx703hNrNtAua+Yz+e8exDmHziPkz/aDy3aVul/39gP570wn2K&#10;czM6HlJ8Tt7m7NaJivslHJ7u6kt80zRFP+VjSK6NVoxPPvb0mhiFXyq73T7LK09U+LOzdZ3L16LK&#10;aT5RXokl3x1E1p0XuZVmZZHsJ8l+QqTfWeHuC4GHML7tGvBWBB4MOGnU5Yh4QAt4sEcGyNMZPApB&#10;qoWXq6hW2As39kq1HdzFG+0wwuanvoMfVQvF/T3Bg0qKhTsuXqpNIV5kg7eFEA7w4C/VQq8NvFHb&#10;IfAgEnjoxrhMe30HZp/8w9cYc02KeGDAwWkigweRQoz1SLXI6UpA1/u5vOZB1alUbDi1hNdDYJbW&#10;E4ONv1zBayVkn4lH8pk5vI4CM1ZXIfWavcbCordmwFc9hunnx/N6D8xmH5yoqOMgPzdHqg2RcMNe&#10;J2LOxcmKNmMHHlXcL/lMtKsvy/tmK/opH0P29jjF+Mxe42F70Q70ZV7AqY4XKNWC6nDA6nU4KNUi&#10;InsUw9yUwINhpoo6GmEPaAIPnhEDnhEIXoo2sraVhRvtUEABMZzpDqoymjLneLtOLmXIL1eT0/Re&#10;tFItBcOeuuGn0GUE5i2U4OGbL38Hf8aghFGBgV79JvAgGnjYrwQPf68ADx9LEQ9vC1tcUiRJu709&#10;xTjzYju3zbVpOPFKHU6eacCOgXy0DGTjyTcquOU3L8bOswXo/XEh6o6mo+RIEjoureOW3RaLtvM2&#10;flw2tAI5Q1I0xLvp3FK2zkHh+0tR/LMkZDw/H8uenw3bx3Hc4rdPx4pf2KU1405PQ/TpiYj/u+nc&#10;5uyajNjf2I9nvzERj772AGZ99gNuj++egFnX7MdT33pAcW5230TF5+Rtzts5RXG/Zc/PcvVlSdfj&#10;in7Kx5DREaMYn3zstrZ4hV+a97l9VtawQuHPPT1FLl+TnGYX3iY5TYj0u4D6oi61SREPEXjrNdAt&#10;CTwYaLKoqxH1gCbwwPfzLOrBXQfBMy1CWePBvmlX28Ar6zFI7QYkX+kEF/J6DJ6AQA4e5AUovddw&#10;UPZdXi8iolMz4uahLC7pDzqw81RckopLOlMlRvv/0aZafG8+q/HAIh4YeLDDBx7xYAcPH7ssvv9t&#10;zKwWU9VCJEnC8g0p6G7O55a2Wtpgt2Wjvd2G0tLlyClLRH3nam7x66Zh07YUVHSnwFYRj1VV81DU&#10;k8RtZsEE5PbYpTVTN0s1HuoeQ/buOG6Ti8Zh1e65SBuQohoaozBvy2QsPzCL24Nl38fSfY8h6eDj&#10;iGmZgsebJ2DhkzO43b3puwrpS7ks5vclWcx5T9plN6M6pNoQMhlOT8nMmbI2x5XfobjfvCZ3Xx4u&#10;vUfRz8S6KNcYmFyofHypsrHPXT9Z4ZecskUunyWtmaXwp9zX2Wlx2L7FLs1I8pYruR+YWU2qUaTf&#10;BdQX9TVI4EGsF2LRekPgQbQZof6I6gHN4EHUAVioX+EAD2qpFk4oQeBBA3gQcD2aUdXCCR7ulaCD&#10;09zgYehjLHPYQoHBg0ipFvK+bK234eyr27jc4+CBSvQdKuJSkMyqWlfh6fM1XCay61guGoYyuIQk&#10;s7xti4NKtVi6e6ZCwnLR6255y7iBaV5TJjxlMYOVzJSnfQSSatEwtNo19pKtSQq/7DpU6PJZY1Om&#10;wp+izrvIUobkM1KgiPT6pFQLAd9uBOoSgQeBJoO6IrQHCDwIPT2KzoUDPPiKfCDwQOBhtJEOehWX&#10;VAcPv7dHPDihA/s/gQdtcpoEHuz1Jgg8BL5eIr0hJChBUCIca5DAg3FeliPRUwIPkfA63dOIHiDw&#10;YJxZI/AQ2bkKlf9DPSrrRDyogofzeLxmP27cuAG9qImznaNfvY0jX5zDwKdn0HFhEPkD9X7nUv5y&#10;EqysW6g/xyQed+8q4nKPDbUZKK9L5lKQzJg0ZMu+LC4TWdKUBFtLPJeQZMYkJUsHk7i8ZNbWWCR3&#10;RnNpTWZzN01G5vEFXFozafvjiN3xKJfWZDaj+mEuYZlyKhrxfqQ2p0tSm0x2k5mnLKavc3LJzGkO&#10;yUzn/RbI+vJ41QRFP+VjiC17VDE++dhXFM5W+KWs3u2ztevjFf4M9fwVZS8j6UvB5ElJ9nMNl4xl&#10;ZtT1SakWfv95s/QFBB4sPf00+AA8QOAhAGdF+NJQbXxZJAPVePA/uaHyv/87j+4KC4KHX2DZ8V8g&#10;SbKEAXHBQ7jl4LTer7JoJYYGa7jkY1dHLpo6s7i0JrO88sXoOZHPpTVrdqShuGcZl9ZkxiQl5XKa&#10;crnJFEmKsvj0Mi6tmbl/AZL3R3NpTWZMwjL1Lan+gyStmXBshk+pzXlPTeGym8zmtE5WyGL6OieX&#10;zFzQPFVxP3lfljTMVPTTl1xocc9S19iZzKjcL42dmS6fFUvypHJ/ap2Hmg2rSMKSJCwtLWEp0rNC&#10;4GF0LyJm/zSBB7PPMI1PLw8QeNDLk6FvJ1QbXwIP2uYuVP7Xdvfgr7IceGDAwWkigwdRQ8T1qvEg&#10;l5tcuz0ejR9lcGnNwpeWIns4jktrMmPpDTm/TeCpDilvzvEptbnoDXf9h4X90xWymL7OySUzPWtK&#10;yPuStjNG0U/5GDzlQqnGA4X4hyPEX9TfE1YbO6VaBP8SYoVPEniwwizTGPXwAIEHPbwYnjZCtfEl&#10;8KBt/kLlf213D/4qy4OHWYKmWogqW9dclYVXXmjjko8DfaXo2pPLpTWZlTUk49Br5Vxas+2gDdWH&#10;V3FpTWa2toVe5SYzO+aj5vIqLq25/uQiZJyI4dKazJiEZfZHsVzSMuml2T6lNuOGp3PZTWYLeh5V&#10;yGL6OieXzFzULSlVyO4n70tK5xxFP33JhVYfTnWNncmMyv3yxJ71Lp/VSPKkcn+KOu9tFWtx9iTJ&#10;Wx7tqSJ5S0nilMmc0ppwPw8U8RD8S4gVPkngwQqzTGPUwwMEHvTwYnjaCNXGl8CDtvkLlf+13T34&#10;q8wIHu5YYJfTVKpaOGo8sGiH5c8w+yUW7buAWZsPCFnjQVTZusy0WHS0rENnWw42FqegqCiJS2sy&#10;Y9KQdVvTuVRkfnkissrjuLQmMyYpWbh9KZfWXC2lXSRXz+LSmsyYFOWa3lguTZlUPwtMpjJr7wJu&#10;E4vHIWXvHKQOzMXCphmIq5dSIaRjZg+W3a2QvpwrSV8y2U1m92+8S/O52AZ3mw+XjFXcT96XKUX3&#10;KfopHwOTC5WPL2tTrGvsTGZU7pcNxVIKisNnqRnzFP4Udd5JwpJkTUnS1bukK4GH4F9CrPBJAg9W&#10;mGUaox4eIPCghxfD00aoNr5qEprefhaekYp5l1D5P9SjNSd4KMM9K72ABwYcnCYyeBA1hNoz1eJw&#10;/yYurclsiyQNOXy2mUtF7h0sQedgDpfWZMYkJQcul3KJyeaTWfCVarHh1BKedsEsrScGG3+5gqdd&#10;ZJ+J15yG4ZkyIZfF9JVOsXLXHMX95H3J3LHAa6pF3rZExfi2HnGPvao1VeGXQ/3lLp+1NmaTnObp&#10;PTjZXw9R17zV0gZoHgJPE6JUi1C/qhi7fQIPxp4/6n34PEDgIXy+Hu2djLrxHe24Rfm8Uf1vXvCw&#10;HeOyDriiHj75B0fEA4GHwF+qfclpEnjIx/Yr+SDwQFKbBE824z0JIjGzGqwh8CDKq5iY/SDwIOa8&#10;UK/E8wCBB/HmxFuPjLrxNY6HfffUqP43O3hwwgcFeFghRT2sOPFLJO4XN9VCVFlFJqe5Z2cx+ntL&#10;0bg5E3XV6Vxak5lNkobs2r2eS2tWNaSioGEJl9ZkllwYjc0H0lB3eDXy2hKxum0Byo4kc4srm4a8&#10;o4u4tOaqbXN9Sm0u7orispvMZlb9gEttMtnNhZLUplz60inDqeVcoqzN6IpJXiUzF2ycoujn6vb5&#10;rjEsLo5SjK+gcbFr7ExmVO6XzdVpLp/lrluk8Keo825UmUPyp7FlKo0yf5RqYZZXudCMg8BDaPxK&#10;rZrPAwQejDOnRt34GsfDBB6cHsgfqEfHhUEMfHoGR744h6NfvY1jX1/Qza5fv45bt27h9u3buHTp&#10;Eq5du4arV6/y/6sdX7x4kV/P7MaNG7hjAUu1sEc82G0/7ODhf/0bBw5OExk8iCQV56svT7TmcGlN&#10;ZiWSNOT+oTIuFdnSlY2qrlQurclsXUWCLlKbGf3zuewmsyX1M2F7YyGX3Uw+HK2Q4VzUOEPzOXmb&#10;SXWzdJHMrOx2jz1Pqnch90tn6zqXzyqLV5IsJslikiymtAaGJTOqTCyBB7O8yoVmHAQeQuNXatV8&#10;HvAHHth5MnF84FyBNCeRmROj+l/+m8szAkLtt5rxwMMBfPLZCPDwKyni4SJmC1pc0ih51lpTLcrb&#10;k/H0+Rpe76HrWC4ahjJ4vQdmedsWo+v9XJ6yUHUqVZf6D561GuSymMHWcQhEMlNrjYeOBhsuv0xp&#10;CpSmYN00BaP8rvPVT0q1MN8GSM8REXjQ05vUlpk9QN+im3l2aWzkgZEesAB4+JUU8fArJEu2mIGH&#10;WjFVLYwiq7i3p5hLazLbLElDnniljktF7hjIR8tANpfWZFa0ZZkuUps5QwlcdpNZytY5KHx/KZfd&#10;zHh+vkKGc/kTszWfk7eZtnWuLpKZzfvcYy9rWKHwy56eIpfPmqqzSKZSkmYkmcpNXKKSZCqNKdtK&#10;EQ/0OuXLAwQeaH2QB7R5gMCDNj/RVeQBs3jA1ODhupRqkXxSgg4OExk8GEVWsXxDCrqb87mlrY5B&#10;W1s2l4osLV2OnLJELq3JbJFtBqqeWInqbauQs2khsjZpk9qMKngIOTuldIq+RUipjUZSzSx+zGxq&#10;0YPI2D2fy24ua5ipkOGcXDRO8zl5mzMKxivup1UyMzZnqmJ8OWWLXGNnMqNyv8h9lp0Wh+1bSKqR&#10;pBq9SzUa5XeBlftJ4MEsr0ChGQeBh9D4lVo1nwco1SIyIfvBpkoYNdQ/2PGK9jmj+t8yqRZq4CFa&#10;0IgHI4Yfe0pt9h0q4tKazKpaVylSLeSpCL6kNj3TG7TKcHpKX2qVxfR1P1/KFZ6pJLsOFbrG3ijJ&#10;jJ59dRuX0Bw8UEmykRZVPjDiM201dYpg54hSLcy3AdJzRAQe9PQmtWVmD/gDD2Yeu9HGRtEpkZ0x&#10;o/rfCqoWrMAkr/EgBw8pUtTDkv0/QXTtQV6RUs/qmKwtVnGTVd5kFThZJU5WGMPfH/nLSbAvwJH8&#10;HIEHdw0LAg/WlFWM5PNHkCBytVIIPPj7183a5wk8WHv+afTaPUDgQbuvIn2lUTe+kfabXvc3qv/N&#10;Cx52yFQtZOAh5eTfIOVZuy05IIGHOjHBg1Fk5OT9ZFKbu3cVcanIhtoMVNSlYMfefG6r8+dLNR/W&#10;oG3/WpRuSUJBozapzYSyGSh7cjmXrczqiMXq9hiUHV3BLdaHDKen9GVyZzSX62TmeS5d1uaI+7Vp&#10;k8xMLYhWjG9jXbJr7ExmVO4XI84tyWluwuCOSrRX2UDzRxKdns8DpVro9SplznYIPJhzXmlU+nuA&#10;wIP+Pg1Vi0bd+IbKH+Fu16j+Nzd4OOiCD46Ih//rgg6igwejyGnK+1lZtBJDgzVcKrKrIxd6SG1m&#10;VsWi9dRatL9oQ1nfcqzvlYpLvrKaW2qNVAhyOI0f5/Un6nIuvSZGcb/inmX83syyK+MUkqBaJTPL&#10;i5MVfjHi3BpV5pB8bWyZSqPMH4GHcL9yGet+BB6MNV/U28h5gMBD5Hwf6J1DtfF95sg+aLVA+2ym&#10;60Pl/1D7yLLgYaUU8bBU4IgHI4Zse6Za6CG1Wdi5DAOXS7nsZvPJLIXUpq96DMGe86zjIJf9ZLUo&#10;5JKgWiUzWxuzqcaDVNeBJDNJMvM9aR2YMSWEUi1C/api7PYJPBh7/qj34fNAYODhCnrHeBZj7MUV&#10;z+5e6UWv64f2z7j/HsqxaelfOPuj71hDtfFl0OFPt//o19h1Vv6jyf83h2Ebo/JMRNBx5gcP9qgH&#10;V8QDAw7cnpPAw0GWanFIyBoPRpHTlPezuSoLr7zQxqUiB/pKoYfU5vqWROw8W4DeHxei7mg6So4k&#10;oePSOm7ZbbFoO2/jx2VDK3Q5Z2uLV9yv+vAqfm9m+c2LFZKgWiUzG2oyFH4x4ty2VRhT5pB8TRKd&#10;4Vi7FPEQwbcYA9yawIMBJom6KIQHNIMHCSawaz0BwpVeBiJsGL7pHE6ENvaa+yeE24PqhKaNbxAt&#10;E3jQ5jT//neCLwIP/uo4Xr9+Hbdu3cLt27dx6dIlXLt2DVevXuX/Vzu+ePEiv54ZqxN5x4Iy3LOS&#10;1Xhg0METPDz3iQQd7Lb04CXMERQ8GFGajklDdjXlcmnNyqJUlBYuR2dbDrfUjHlepTYTs6NQtzWd&#10;y0/mlyciq9wttTlfkqnctC0FFd0psFXEY1XVPBT1JHGblTcRhduX8uPVUoqEHufmrp+suJ9c9jN+&#10;3TRFP+VyoZ6SmSWFSa6xr06fr/CLEefWlhpPsp9NBSDZT5L93CmtA8/ngcCDthclq15F4MGqM0/j&#10;DtQDWsEDBwyqYQs3MWyTn4sMeNDev0A9JM71/je+wfWVwIM2v/n0vwN8sWvGUMSDXwGJUYOHWE/w&#10;cFAW8eCADqnS/5cJDB6MmGrhGUItT7XwTDeQS23WtqRj+Gwzl5/cO1iCzsEcHL9Yy81TplKe+uCZ&#10;hqHHuUDSKXp9SGbKx97RYMPllyNXcd8Ma4nGQCohIqdoUKqFthclq15F4MGqM0/jDtQD2sCDJ1zw&#10;chceZi5LxbAN46aUiKFMtXD+XZkWoR5J4WxLiqgYZhEX8sgKeR809o9/RNmfm8M2HsnhaTZ3CAc8&#10;r5GfC9Tfo7mewMNovDf6z3r1vwM68HXBjyniIeQRD77AAwMOTuPgoV7MVAszbLQIPHTj3OvdIPBg&#10;POhSm/Qkdq76CV7acdKUNQnM8PtFpDEQeBj9S5SZWyDwYObZpbHp6QFt4IHt1+2pFupRD/IeeQMN&#10;zmucwMENEewbe/ff7ekbss2b69tkb+BhNP1TetPeF/e9PfsmUQgOVyIBHwg86LnyA29Lk/8JPPiN&#10;dmBQIqQRDy7w8LwU8XDoEuYKCh7MINlXX7Ua/b2l3PLWJWLPzmJ+3Lg5UyG1uSYvFt27c7n8ZFVD&#10;KjbUL+Wym8xSC+YoZCrXtSxC3eHV3JKKZmPzgTR+nNeWiHUtCaM+l7xBKYtZ0ODuS7okCSrv5ya5&#10;ZGbOQsX45GNnMqMHu0mO0UhSlIvu3I6U7w1zi72vlOaPpER9yqhSqkXgL01W+gSBByvNNo11NB7Q&#10;DB7YTTwjGlS/2dUGHhQbd0e7POpBfiwb2MhaEiqjDqp/snZG3Ns+lhGQIUKbS00b3yAWA6VaaHOa&#10;Jv9HaG34GoEpi0v6jHiQgEOqZKsEBw9GkZELtp9yqU1PucmmziwcGCrntmHjUuwfKuPHLV3ZqOpK&#10;xc5nN3BbV5HgVd4y2HN5Uo0J+f22dGa6+lJcmuRVLrSyeCVOHWjC8KFm9LUWIVi/0OciL/9Ym9mM&#10;Jd8dRNadF7mtXbiB5pbWtc9nmsCDthclq15F4MGqM0/jDtQDAYEHReOO9AaepuCruKQ/EMEalV3j&#10;bePGf+4j4mHEwLX2z/lBx/U8PcTxx9s9vcCRQH0f6PWaNr6BNipdLwcParKaTsULUrUY4/Ku52be&#10;dYLAQ5giHjZ6FJeU1XhgwMFpIkc8iBRGHIq+hCINQy5v6VkbQuu5qtZURb0JquNgvdoCO0p6UTrn&#10;OIru/nuU3nsVW6vyqUYHyaHC1+9BSrUI4u3SQh8h8GChyaahjsoDwYMH922VqRH+QINa8Un3zzxT&#10;HZQbukDAg9b+2a8bkVLBeYgjvUSlBoSawseoJkLDh33N1RefXUWwFkjEQ7D3MMvnnNNE4OGCJsDg&#10;rdbD6FMtJPCQKle18AYeDkupFg2HSU6zpwrhlh2US216yk127cnFyTMN3CrqV+LEK3X8eMdAvpR2&#10;kY0n36jgVrRlmVd5y2DPlTWsUNxv2571rr7U1KZ5lQttqs7C2ZNdePu57TgaAX+Ge/6scL/T+/Zh&#10;d85LCIccoxX8yZ4NZmb0J0U8aHhLtfAlBB4sPPk09IA8oAk8+PuGXxEZMDrw4LU4n6+Ih1H1j1MH&#10;9boNAUdZBOT6gC8m8BA8XNELfBB4GB1wcIIIfcBDj0xO0wke/vf/xapTUsTDqV8jTbIkgcGD2SUX&#10;yzekcNlNZkxusqNlHZef3FicgqKiJLS327ilZM7VLMMpl7f0lOjUes5TFlPeFyYJKu+nfAxMSnT7&#10;lgIwqT2SXCTJRTXJRbM/01YeH4GHgN9ZLfUBAg+Wmm4a7Cg8oAk8SMkHSslMjxsqwstHCR68QATV&#10;iARXN0bTP5UUC3eYhYcixygcrcNHwwEe/KVa6LWBN2o7BB4EAw9rDmIcsywHePgHCTww4OA0kcFD&#10;KNIbRG1za70NZ1/dxhUgBg9UItg0DHlahKdEp9ZzjU2Zmvsiqj9Flh0kn1kvdeVkf73PNAUzrAlK&#10;tdDhLdbETRB4MPHk0tB09YA28CBLO5DXQJClI7gLMHoWZPQHIngjig3+qFQtNPbPKd/pG2iop2Bo&#10;KnSp6yzZGwslePjmy9/BnzEoYVRgoFe/CTyIBh4O2cGDZJ989nuMIfCwGe9JudrMRNqcEngwntyk&#10;GTaLNAbxfheI9HspkL4QeAjBW62JmiTwYKLJpKGE1AOawQPvhVMKkxWUdNrIugv2jblkHAIEDh7s&#10;PEN+D0neUlPRPi39k/dHXoBSfj/7sRJOePQnpLOi3ngoi0v6gw7sPBWXpOKS3mo2BPpz3VIt1jDw&#10;YIcPSvDwwq+RLtnyJy9hnqA1Hswgp6l1DExuUi61GawMp1ze0lOiU+s5mw9ZTE9JUK3jK8peRnKM&#10;JMfoU46R1lIlBqU1YtRnhVItIvDWa6BbEngw0GRRVyPqgcDAQwS7qgk8RLB/Ybh1OMCDWqqFE0oQ&#10;eNAAHsKwDgK9hTnlNFlxSanGgxp4YMDBaSKDB5JVVJdV9CXDqcc5ksUkSVCSQy3gsrDMajasIilR&#10;DVKiBB4CffWw1vUEHqw13zTa4D0gHHhQrfHgmb4R/HiN/MlwgAdfkQ8EHgg8BBrZEFpVCzl4OOSO&#10;eDAKeKAwcPUwcF/1H/Q419FgI+lEkk40fU0C+v2ib5oJpVoY+fU59H0n8BB6H9MdzOEB4cCDPc9C&#10;lsqhTHswh9eDGwWBh+D8ptenQuV/vfrnrR1rRDwowMNvpIgHu6148jJiBE21IHk9dek9XzKcepwj&#10;WUySBBVZDjV9Wival76JYw3HMdi9OewyuPR7Sf33EkU8hPpVxdjtE3gw9vxR78PnASHBQ/iGb6g7&#10;hWrjyyIZqMaD/6UQKv/7v/PorrAkeFgtQQdmHDw0HsaNGzegV7iGs52jX72NI1+cw8CnZ9BxYRD5&#10;A/V+Z0r+cmJlaTpfY5dLWGamxaKrKZdLclYWpUKPcySLSZKgosqhbq8vQvzEMhzdN4z67OeQMrUa&#10;9HvCvl5tqfERlbMl8OD3nzdLX0DgwdLTT4MPwAMEHgJwVoQvDdXGl8CDtokNlf+13T34qywHHlb/&#10;lQQdHLZiUFzwQKHQ+oZCkz/Jn4GoFIi4Xp5teRGN65/Gf/7Hf2N46zfoKemllBBBVHoo1SL4lxAr&#10;fJLAgxVmmcaohwcIPOjhxfC0EaqNL4EHbfMXKv9ru3vwVxF4EDTiQcSNj2gynEbfSJI/11M9jQDq&#10;aTzT8DJy5nShN/0Gmud8jmf6thB4IPAQ/L/+9MmweYDAQ9hcTTcyuAcIPBhnAkO18SXwoG0NhMr/&#10;2u4e/FWWBQ8ZUtRDshTxML/xSSFTLUhez9jyejR/NH+hkobcv7UK7eu70F5lI4lOSYJTBBlOSrUI&#10;/iXECp8k8GCFWaYx6uEBAg96eDE8bYRq46smoentZ+EZqZh3CZX/Qz1ay4GHjL/6LZyWPPiOsOCB&#10;5DRJzo+kDEnak6Q9jSHtSeAh1K8qxm6fwIOx5496Hz4PEHgIn69HeyejbnxHO25RPm9U/5sTPJTj&#10;nlVe5DQzXpTAg8OSj0jgYYuYEQ+UakE1CSiVpA8sHeVkfz2lFAiSUkC/l9R/L1GNB1FexcTsB4EH&#10;MeeFeiWeBwg8iDcn3npk1I2vcTzsu6dG9b+pwUP2IYxbY7dPPvs9xvzD//6/LujA4EOKwOCBZOvU&#10;ZevIL+SXtoq1OHuSZD9Flv202hxRxINZXuVCMw4CD6HxK7VqPg8QeDDOnBp142scDxN4cHqAKUMy&#10;hUimFMkUI5lypJ5qlNevX8etW7dw+/ZtXLp0CdeuXcPVq1f5/9WOL168yK9nxpQx74hlEQ87MU4N&#10;PGRKwMFpIoMHkskTQyaP5oHmIdJSjbQGxV+DBB7M8ioXmnEQeAiNX6lV83nAH3hg58nE8YFzBdKc&#10;RGZOjOp/+W8uzwgItd9qJgAPfyvBh7+VIh5+ivlNg0IWl6SQZkq1oFQLSrWgNJPNPN1GdAUYSrUw&#10;3wZIzxEReNDTm9SWmT1A36KbeXZpbOSBkR4wF3g47Ip6cKRa/DsyhyXo4LCUoz/FAgIPlEO/2xib&#10;G4JR4m9AaY6sOUcEHuh1ypcHCDzQ+iAPaPMAgQdtfqKryANm8YAlwEOWBB6YrRQYPJAcoxgyeTQP&#10;NA+hksU82L2JS0GSLOYa7gcRZDGDfd4p1cIsr0ChGQeBh9D4lVo1nwco1SIyIfvBpkoYNdQ/2PGK&#10;9jmj+t+8qRYs4kEyZ3HJz/73v3PgYATwQHKaJKdJcpokp0lymiSnab6thfVGRODBenNOIw7OA/7A&#10;Q3Ct0qdC4QGKTgmFV7W3aVT/m1HV4k5XcUkHeJCKTPJUCyOBBwrZtmbINs27tef9SMUPUbS4EUN1&#10;w3hx23OUBmWQNChKtdD+smTFKwk8WHHWaczBeIDAQzBei8xnjLrxjYy39L+rUf1vDfBwWAU8vCSl&#10;Wjz1U8QKWuOBZCNJNtJqkoS05rej1/YKYr+zCzl3/TXy7/kFSDJzE95+TvzfBZRqof9LlZlaJPBg&#10;ptmksYTSAwQeQuldfds26sZXXy9ErjWj+t+s4GEsl9N0Rjw4wcMfpFQLCThkvfQp1kiW+tS7woIH&#10;ktATX0KP5ojmSG+pzby5XZj250VI/M4hpIw7gJrCNNA6E3+dEXiI3MuXEe5M4MEIs0R9FMEDBB5E&#10;mAVtfTDqxveZI/ug1bR5IjJXGdX/lgMPDDg4TWTwQCH31g65F10+kNZnaNbnE4vfQ8J39mHD3Z9i&#10;S/T/pFQLSrWIzBsN3VVXDxB40NWd1JiJPaAVPFzp9VOE0TaMmyH10xX0jvHsQy+uKO5pv6ZX+UM/&#10;vdLwmSu9AbYZGkcYdePLoMOfbv/Rr7HrRP7j3f9qa1Naq4EtxJANncCDoKkWtLELzcaONvTrcfnl&#10;PjA/nOyvB60z8dbZ1qp8/GjwMH64Z4jmiMBDyP7xp4bD5wECD+HzNd3J2B4ICDyEHC548aW08Wf9&#10;9NzH2WGIDcOjIh7+wIO/8+GbfwIP4fO12p28+v/mMGyjXoehG5uZwcN9aqkWRol4CFbWjT5nbFk+&#10;mj+aP5LvNJ7MKKVahO4lxQwtE3gwwyzSGMLhASOABw4YVL89volh22i/WfYHFvydD8cs2e9B4CF8&#10;vg4IPHAw5hl9E9m+yu9uPfDwspRqIVm2ZKtYjYfmQdy4cQPHvr6gqx396m0c+eIcBj49g44Lg8gf&#10;qPc76/KXE5LTJDlNktMkOU2S0yQ5Tb//cNAFwnuAwIPwU0QdFMQDeoMHNUhwc9imAAf877K0CZvP&#10;kIVA4II6JFCmiUgREsNso+iMlHB8Zph9a+1O5eCcg3+TLUvviFTEh2OtEHiI7EPjzf+e6zuyvRx5&#10;d7ODB2fUg11OUyouyYCD00QGDxQCL14I/LZaSlOgFA1KT2FrgFKWlL8LSE5TtFcbsfpD4EGs+aDe&#10;iOsBvcEDRnz7awcHzoAFO3SQpUc4Nvc+4YMj1cJ/zvxI8GCHDrJvo51teYAHeZ+UfaSIh9GuXrPX&#10;eGBrzGYLBKaN1qOBfZ7Ag6ARDyQtKL6EHs0RzRFJnnZxuUury35SqkVgLx5Wu5rAg9VmnMYbrAcC&#10;Ag8jiju6owHc4MBjo67If7efGwEZtISqe0YfqIa2q93bX20IlT457mWHJQQegl1bzs+ZGzw4Ckt6&#10;RMNwGDG64iOjdbvr86YED3HlYHKaLNrBsBEPJKEnvoQezRHNkd5ymjubCkBt2teVkaRECTzo9k5i&#10;yoYIPJhyWmlQIfBAQOBBY6qBPN2CRw84P8cBg0oxSMVGX8sgHekXHITI2/OABN6AhqIfamBB/jMC&#10;D1pmxNc1cvCgJqvpVLwwrqqFyui1wLTROlbj500LHtIk8LD2SRd88Ei1+Dsp3eLvpBoP7yGu+YiQ&#10;NR4o1YLCuSm1g9Q3SHlkM0/rED21g1ItNL5xWPQyAg8WnXgadsAeCAV4kKdbKL75daU5qEtzBqM+&#10;qEylUEICe8qEStE/E4KHLz67ClEtkIgHUcfg7JfzAfPczI948AKGaQE/upo/YH7wYIcPMvDwd1gr&#10;QQdmacck8NBC4IE2N8bY3BCMEn8DSnNkzTki8KD5ncOSFxJ4sOS006CD8EBIwANPT2CRCM7/Ozrm&#10;LeLBV7/9beB8QQQLRTyIvGG3LngYrdRrEA+0ykdMDx541MOTbvCw9hUJOjhMZPBAsookq0iyisaT&#10;VaTn1prPLaVa6PNCYtZWCDyYdWZpXHp7IDTgwZ4KwQvuKdIzgklb8KNqoYAL2mo8+C8eabxUC6OA&#10;B3+pFiKPg/VtRMSDNzBGqRY+lSuvX7+OW7du4fbt27h06RKuXbuGq1ev8v+rHV+8eJFfz4wpY97J&#10;ajw4Uy1c4OEbu6qFUcADyWmSnCbJaZKcJslpkpym3i/21F74PUDgIfw+pzsa0wOhAQ9MidJe5d+z&#10;wN4IVQvJbfZ0CR/fDjtTNDxrTDh+7rWwpatt/6oWyjSPkeBBhEKBvuZK5A07gw3ffPk7v8auE3kc&#10;quDBucY88oSouOSF8IIHCT588pnBwAOFbFszZJvmneadansYr7YHpVoYc5MTrl4TeAiXp+k+RvdA&#10;QODBh6rFCHCgULNQeskJJdi97aZSh2GEYx3qAYo+eMIK9YgKO9iQ3ctXlAS/r7Id1+c1FtcM1Zrw&#10;NVehuqce7QYCHvS4X6ja8OV/5RobqaQSqj5padcSqRa+wEO8oDUeSKqRpBpJqpGkGq0uU2mU34OU&#10;aqHldcO61xB4sO7c08gD84BW8BBYq9LVDDxEeKPutc8ChcEH4lczgAe1VAtnNISpVC0CmdgQX2tJ&#10;8GCTajwwYzUeRAUPJNVIUo0kq2g8WUV6bq353BJ4CPGbisGbJ/Bg8Amk7ofNA6ECDyyqIeLpCar5&#10;9/Zohoj3LYgZNgN48JVyQeAhiEWh4SOWAw9O6CA6eKCQewq5p5B744Xc03NrzeeWUi00vG1Y+BIC&#10;DxaefBp6QB7QHTw4NvvKopIBdUnfi1UkPIOR7dS3U8G1RuAhOL/p9Smj+p/Ag6CpFrSBseYGhuad&#10;5p2Ak/GAE4EHvV6lzNkOgQdzziuNSn8P6A4e9O8itejwgFE3vlao8SDyIjUneNikVLWQ13jgEQ+n&#10;7Zb2tLipFiTLZ01ZPpp39XnfUmbDwSequRVkJuHA9nIc3lGBtuq1IJ/RsxJp6VlKtRD5NSfyfSPw&#10;EPk5oB4YwwMEHowxT6yXBB4iO1dG9b/1wIMDOogOHkhOk+Q0SU7TLadZb6vB/po93IrXZGBosAZD&#10;RzejqyMX9KzQsxLpZ4XAQ2RfwES/O4EH0WeI+ieKBwg8iDIT/vth1I0vRTz4n9tQXmFK8BDPIh52&#10;4T4p0sFpLjnNdRJ4cFr60+9LxSWP4saNGz71PY997Vv/U+380a/expEvzmHg0zPouDCI/IF6v/Mo&#10;fzmhkHsKuaeQe3fIfc/GLry47TluDcUbcPbVbTj3ejcGD1RC67OyakIPTjSfwnun9+Bkf73mz9E8&#10;GC/1Qeua0GtuKdXC7z9vlr6AwIOlp58GH4AHCDwE4KwIX0rgIbITYFT/mxs8DCrBw+d/+HcJOlx1&#10;mcjgwSgyctRPkv3UW/bzh4f6kTq5DWdPuuU0txa24Zm2Y9yq83LwygttOPNiOwb6SqFlDR4sfw41&#10;aw9hsOIati6/jJ6Kdk2fe/u57dB7fNTmWsXcapk/0X1GEQ+RfQET/e4EHkSfIeqfKB4g8CDKTPjv&#10;h1E3vmoSmt5+5t8LkbvCqP4n8CBoxAPJ8llTls/q896YU4OVDxxEWlwFCmI6sbOpADWFachLykHj&#10;us3cEqelo3R5E8qSm5EVV4SyghRsa8nllpm+AE805fDjTcUpYP7c0VCE7GlPoq62HsN/dRrroo6h&#10;3JbJz7H2mZF0KUmXsnUW7Jog8BC5ly8j3JnAgxFmifooggcIPIgwC9r6YNSNr7bRiX+VUf1vavBg&#10;YxEP9qgHnmphpIiHcIcK0/0otUOvsPNg19JAUzvKHvgUv//8v/Diiy/iyeJ/wrGqH/K0iJ6N2/FX&#10;T5ziVrKsAR0JP0Vn4gfYOOc5HNhTydMumLU2Zo9Iw7j47H7stf0YtllP4tXdv8fh4jco1WL3Zp5y&#10;wizS8x7sehHpc5RqIf5LWiR7SOAhkt6nexvJAwQejDNbRt34GsfDvntqVP9bDzyckVItHLZ66H0s&#10;bKUaD5TvTpuwcG9Aty37qQQQ6nH5ZWX9gFPtL2BX6hdoLRrCljkf4s3DR0cNHpwb7C0bStGVdIlq&#10;PFB9C92hC4EHs7zKhWYcBB5C41dq1XweIPBgnDk16sbXOB4m8OD0AKuTyOolsrqJrH4iq6MYTP1F&#10;b5+5fv06bt26hdu3b+PSpUu4du0arl69yv+vdnzx4kV+PTNWJ/JOZ3FJFvHgiHpwRTzkSNDBaSKD&#10;B5IIJInASEsEhmoNdhZ0om7Fa8hc2Ajb1CPoLOrgsphNlVk4tGMT6tJ2YtHUXOzvLsOBnnK0VGej&#10;LLMAnRtbuCVH21Ayfz/KFhxE5swWbN6UgfbyJlSn7cDa9OXY3lKFHa3VqC7JwZaNa7nsJrMNa5fh&#10;YPcmDO6oRHuVjWQ4JT8wX5h1nbGxhWt8lGphlle50IyDwENo/Eqtms8D/sADO08mjg+cK5DmJDJz&#10;YlT/y39zeUZAqP1WI/CgQeVitKoWJBFIEoGRlggM1RosfvQ1vHv2b7F3/16UL/0R9nZu5bKYTZ1Z&#10;ODBUzi2vfDF6TuRj57MbULNDyr3vTuXHzNavXYXe0gHs3rgfdWua0LOlACXTfyhJbf4ccd9vRuZd&#10;57DmrgtYdscxdDTnctlNZpXFK3HqgFuiM1TjGz5Ea9esa9fb3BJ4MN8GSM8REXjQ05vUlpk9QN+i&#10;m3l2aWzkgZEeMCV4kKIeZBEP16SIB7utHvqAUi1IWpBkFcOc6z+48TXUP/b3aCk/iifyX3HJYvYd&#10;KsLL51q5VbWuwtPna3D8Yi26juVi65EcfsysonQ9TjS9gGdbXsSO4j40rdqH0zv+hf82K0o4gsJ7&#10;/hbFY68h4643FfUfOhpsI1I7qM4B1XjwTPcJZk1QqgW9TvnyAIEHWh/kAW0eIPCgzU90FXnALB6w&#10;FHjIkMBDgqA1HswgMUdjIKlNb1KUrz65G5lz6vD80BMuWcyuPbk4eaaBW1lDMg69Vo4n36hA20Eb&#10;mvdl82NmJQVrcaR2CE/VP4OteV1oyupG1Yxf4O3j/4zE7+/E+rt/jry7f4FVd7yEvu2lvH1mTdVZ&#10;ppNxpGdMjGeMIh7M8goUmnEQeAiNX6lV83mAUi0iE7IfbKqEUUP9gx2vaJ8zqv9Nn2rhinj4479j&#10;/Q+vuSzjuAQe2sQsLhmsrBt9juQRRZaGLNuQ7JK+XJUxD03ta9DckY2isiTklCWgbls6t7h101DW&#10;vQLl21OwpioOGRUL+DGz+RmPobxhDTZtyUb2hiTkFSdic8M6pC+ux6zHklCcXY4SWwUylq9FWX4K&#10;upvzuWWnxWG7lJbhlOikZ4WeFb2eFQIP5tsA6TkiAg96epPaMrMH/IEHM4/daGOj6JTIzphR/W96&#10;VQtHgUl7qoWBwINIUnHUF5Id1Ety8XD/Jpf05ZamTAyfbeapFXsHS9A56E6nKNmahIHLpdj/7kY0&#10;n8xCw1AGP2ZW2LlMcU6ehlHVmqpoc2h3je4KBvQ80PPg+TxQqkVkX8BEvzuBB9FniPonigcIPIgy&#10;E/77YdSNr/+RGeMKo/qfwIOgEQ+0uaHNjV6bfZHWEoEHWtdmXNcEHozxohapXhJ4iJTn6b5G8wCB&#10;B+PMmFE3vsbxsO+eGtX/lgcPiwQFD6GSMgynxByNIXxyfkbxdV11Ovb2lXCzrY9H1+716N6bh6qG&#10;VBQ0LEHr/mxuKwpno+bAKtQeTkdu2yLYWuKx+ck0bkuLZyrOFTQudn0uvSBG0WZzRRaXVAyXrKKv&#10;eagtWI89W+q5ZS9Jx+7GOn7csCEf1evzXefWp6aQ7KfBJE8p1cIsr3KhGQeBh9D4lVo1nwcIPBhn&#10;Tkez8X3myD5oNeN4JLw9HY3/w9tT5d3MCR4qMDZtF+5zpFmw/ztSLf4DuT/8e5dlHv8Qi9qewo0b&#10;N3BMg0RmINeQnGYRSK6QZBU9ZRWfaM1xyVuWlCZh/1AZl89s6cpGVZdbMjO7Mg6tp9ai/UUbyvqW&#10;Y31vAmpfWc0tvSZGcU4utZlXnqhos0eq7SCKvOXSOw4j686L3JY8vBkZd/6YHy/97jHIz62OLiPZ&#10;T0mStK/VOL9DCDxE8jVG/HsTeBB/jqiHYnhAK3i40uunCKNtGDfDMCRnP2zDobrbFfSOGYPeK2EY&#10;TIC3GM3Gl0EHLX+0XqelLbNd49P/V3rhLoRpg6bleXMYNmmtuT7nZ9HxtR/Ec2Y98PCqBB4clvmM&#10;uOBBpPB46guFx+sVHh9sqkXFiRRsv5LPLW9boiFrPKz+/hkU3f333NIf2Y4Nd3/Kj1ff8Sbk5/Lj&#10;mkn202Ayv5RqYbZXOn3HQ+BBX39Sa+b1QEDgIYhNj66e4xs1G3p7bdJmrRehYQMEHnSdMxM15vVZ&#10;4dBBBhs8/67mA3aN4nmyr7sx3uCDE2wE8QyaFzz0eol4MAh4IJk8MWTyaB70nYe9PcUuecvNtWk4&#10;8Uodl8/cMZCPlgG3ZGZ+82LsPFuA3h8Xou5oOkqOJKHj0jputrZ4xTm51GZZwwpFm4e7y/H2c/qO&#10;Idg1kXrn88i965fcVk7qQM5df82PUyXZT/m5dTF1JPspzdnRnioE6+twf44iHkz0NheCoRB4CIFT&#10;qUlTesBI4OHmsAM4OL4pDk1UAoEHUy50HQal/qzcxLBtDDwjcHh0gtcFqv4Z1/oe0VcHlGBggsAD&#10;z5q4M56lWjDwcMQFH9ypFgYBDyT1R1J/ekn9ibSWSguXo7Mth1tK5hw0dmSgqTMLhRuXIbssHtXb&#10;VnGbnzMVxd1JKO1ZjszqBVhVNQ9FPUncZudOUpzLLnd/LnFtlKLNsg0rXPKdayIsp5k4vgaZj+zm&#10;9th3C5DxyC5+vPSheiQ+uNl1LubBdST72VSAmsI0hGLtyiVdM9MX4ImmHL5GNhWnINhzBB50eIsy&#10;cRMEHkw8uTQ0XT2gN3hQ23DxDZVsE2bfYLlDzLWlTdg3a/Z25MdydzihgWyjppI2oUwbkb6pHpZ/&#10;Yz0SPATXX12niTcWqlSL+x6YiZ///Jf8HpRq4X3eVP3vBYJ5hwhs+dojdzSlY/DLpedFAg7DlGqB&#10;W7duqYAHO3xQgIc8CT4wy6JUCy41eLK/HpROQekUeqVT+FpLwaZaBCuneai/3CXf2dFgi2gKgzyd&#10;Iu2Rbkq1iNDvHvkabG3MxtlXt/E1MnigEsGeo1QL/V9qzdQigQczzSaNJZQe0Bs8gIeEy9Mg7JDA&#10;yR3sGzLZpsuxcfMLHzzC10e0w53kBA7u9j2vs0MHWf9cufnOzyjBQ9D9DcGkhRI8LE3K5vCBwEMw&#10;4EEFIox4DmTtus4pAZnqMyCDFFTj4ZYP8HDEDR6c0IHAw/qIbsIIdFgTdBB4oBoP4QBcWuEXgYcQ&#10;vI1SkyM8QOCBFgV5QJsHAgIP8kJ4HsfuTZNHxIDi2137uREbLF+bNMcwRm661NpS+Zn8G2kv307b&#10;YYQaeAi+v9q8H9hVoQQPX371NRh82NrSFFinLHS1qv+91XPwUefBHUEzEtAp0zOUKRkEHrSCh9fs&#10;0Q4cPJyQiku2i6lqYRR5ROqnGFKNRpkHpZzmQnTvzsWOvflcTnND/VK07V/LLXlDNDYfSEPd4dXI&#10;a0vEupYEfswsqWi24lxB4xLX59Lz5yvarKtKR39vKbcC2+KIylQuHtuFzAef5TZ/bBlWP/gMP14y&#10;dgfk55ZOzY9oP42yluT93LB2GQ5sL8fhHRVoq16L5sosfsyswLZUcW5zdRp29xVzW7cuAX27Cvlx&#10;fe1q1AR57sMPP7DQ6w4NNVAPEHgI1GN0vVU9EBB40JhfLk+3cIaJcw0Kb5sxfzUbvERFjIhecEQ8&#10;KFPrZSDEG+BQ9MvzepVvs/31N0SLSS/w4Cmrecedk3iPGXyYNi3GlXYRomEYtll9wYP/KAnFs8Mf&#10;H6rx4D3VQh7x8Np15Dks68TPhAUPJEVJUpSeUpRmWBNyOc3y4mQMDdZwec2ujlxe64FJazLLK1+M&#10;nhP52PnsBtTskHL9u91Sm+sqEhTnGjszXZ8rliQ65W2K5DOS0wzdM11ZtFIx71rX2YaNSxXyq1tk&#10;aymQcwQeDPvuFpaOE3gIi5vpJibwQCjAgzzdgm2WXBEOCsnBkfKc3mrxedZYkNeHYMfuz6kVhnT/&#10;zGvevU/w4F1GNDTFLb0vKl9z9cVnV+HLfKVQsBoPzj8MPsTHr8SPXn3NZ3v+7mfW804/uebCW70G&#10;H1E8XtfhiOgcJZwg8KA54sENHtZI4CGx/RgvDHHs6wu62tGv3saRL85h4NMz6LgwiPyBer//JMhf&#10;TigVwZqpCGafd1859H2HivDyuVZuVa2r8PT5Ghy/WIuuY7nYeiSHHzMrb09WnNt1qND1ucamTEXO&#10;vkj+JDnN0D3TW+ttmms1yNdZbUs6hs828/Wzd7AEvbK1FMi5n//8I7+/3+kC63qAwIN1555GHpgH&#10;QgIeeOQB2zQ5/+/okxaZwRHd91ZIkodQeEgQ+gYPI+tPqPVLQ8RDYC7W7epwgAdn5APBB3WQow4e&#10;5PDLfoXP4pLeoIQMYmiHbf6Xl7nlNFlhSbvx4pI3/vgfyJeiHZwmMngItxwc3U8MyUWzz4NcTrOh&#10;JgOvvNDG5TUH+krRtSeXS2syK2tIxqHXyvHkG1Lo/EEb5JKZRVuWKc49sWe963M1kkSnvE2R/Ely&#10;mqF7xpqrshTzrnWdVdSvVMivbpOtpUDOUcSD/5cNK19B4MHKs09jD8QDoQEPjtx0m70aP0+z4H+C&#10;kKr0AyuUxR/9gAefCgTeazyEO7LB2/zpBR68pVrI70uRDxrBg0NhJTA5TS/PgZ9aJxTxoCHiwUjg&#10;IRQyctQmSXRGWqKzfEMKupvzua1On4+OlnVcWnOjJGVYVJSE9nYbt6Q1s1C3NR31nauRX56InLJE&#10;fswsMTtKcW5D8TLX59JWx6CrKZe3X1mUGhI5xmCfo7UJeahOb+QWNzELVWn1/DgnsQDZ8fmuc0mz&#10;V5Kcphc5zc6KYux0nJNLX67KmIem9jVo7shGUVkSNhQv4cfMUjKjFedyyqR6IdvSuTH51c2dUi0R&#10;6ThvE1tnC4M698GH7wXybk3XWswDBB4sNuE03KA9EBrw4PzGd2QhSTU1CmVxR+VQ/G62FPUf/IAH&#10;hj5Gq2rhakO7HGLQk+PxwdGChz/d/iPUbNz9USO6+P/+3//DP/3TP1PahUcKy4iIB87T5HKsKn9X&#10;WQCe9RucErG+1F38PgteFhpFPFCqBclp7t7MZUWZRbrivkipAaHui6/w+C1SyoTWEHhPycxnGv8K&#10;Q7WvoGPtPjSlD9DcmmRdlyxtQOn4T/D28UP8d5YvhRRfKROdg97Tdnyl9Pg699HPmZY7/SEPqHuA&#10;wAOtDPKANg8EBB58qFooJDLZrb3lvvNTTFJTXjtBXt1f1m+NRRzdMME/eLDvEz3urfimeWQbmvur&#10;zeVBXzXa4pJawQODDv/93/+N//iP/8A/fHaDq10wqU2r//Hlf+Ua8YRSXtKFPGqe+JOUJfCgNeLh&#10;dSnVwmFrTko1HjqoxgN7iQ/1JpM29H18A0y+dkOeUIGH9oR3UHT332P1HW9iw/RnLQ0eLpw8iAMF&#10;P8KGRVsMK597qv0F1Ef9ApuzjuEnz/wv9GWdJ/Bg9Tcug42fwIPBJoy6GzEPaAUPAXeQQQONKhgB&#10;t633BzTIeep9y2Da0ws8+Eq1kEOHf/u3fwNTEfj006sEH6QJG43/g5lvvT5juYiHAgk6OC1bAg+L&#10;BQUPRpS0K8peRjKAOyrRXmUDzZ9/mVEmb7lnZzGXumzcnAlfUpub6pK57CazNXmxCsnMWkkCcW9f&#10;CTfWZmH0AaR8bxjx3+5D0gOdGJTmhJko63P7xjYsnlyAluxt2NPYELL1snZuPSoSXsWRrvPS/Tbj&#10;wDa7H4y0Pp2ymOumHkPNpna889N3UDL3NKrXFUEui5m9Ph5du9eje28el2Ytq09Gd7+UciNZRv4C&#10;bNuTw48rG1eioHExWvav4ZZcIKVh7Mvkx0VNSUGfe59SLfR6JzFlOwQeTDmtNKgQeCBU4IF9A+zv&#10;G9wQDMd3k6oRFPYIB+H6qjKS0Wx8GWzwF/GgBh3+8Ic/4JtvvsGvfvWJ5eHDaPwf9rUuuyGBB0HB&#10;g0gygNSX0MkAmlEyM9j14ksCUeu5yuKVqE14Fll3XsTS7x7Dku8OYviQWPPXueYY5n6rDRl3/pj3&#10;s6tqE4L1ma/PVaS04OSOX+Datb/HprU70WU7zH3R11oUkvuFYgzOee9p2IFV81uxbvbLaCvqHyG/&#10;6il9WdXlXX61uEeqCfKiVEtEssyqWLSeWsuPy/qWI9hzH3z4fiT/Had7C+4BAg+CTxB1TxgP6A4e&#10;HJt7ZVFJYYbryMdXSmSKUjzSn5dGs/H1Bx58QYevvvpKqvfwT1K6xf/k8MGqf0bj/0j6zLzgoc+l&#10;aKFQtTBKxAOlPlDNBaulp/iS2tR6rqPBhh89+aRUB+Agnt7VhKHe2pCnWrx9fD9e3nlCcxpNe9zP&#10;kPCdfdhw96eonf5LzZ8LuAZJ32bsTP17vLj1G2RH7cHRqlcMl+4jn/e1CfX44V/txLnXuzF4oBK+&#10;ZDF91XFoGMrA/nc3civsXIaBy6X8uPlkFoI9RzUeIvkaI/69CTyIP0fUQzE8oDt4EGNYpuzFaDa+&#10;/sCDs6YDS6+4du06nJEODDR4mimdq2FQo/G/huZDdom5wcPRkXKaRgEPIskAUl9CJwPYVrEWZ092&#10;4e3ntuNoTxWs7GtfEohazzVVZ4XVnxVZRSh75F2UT/oAB9oa/M7f2eO70LLwPOLv2Imcu/4azbEX&#10;0FPRjj1bavkaYKbnmugvGMaRmpO6thmKfnprM1hZzJaBbC7FysxTfrX68Cr0/riQ2/qWROw8W8CP&#10;646mI9hzFPEQsncUUzRM4MEU00iDCIMHCDyEwck63WI0G19/4IEVknRCh29/byJe+KvTYJEOy5av&#10;xY/OXtBpBMZuZjT+j+TITQse0lnEgwp42CDVeHDaWoFrPAQr2UefI8nMSEtmBrsG5VKbmWmxCllM&#10;reey0+LCJkVZubIJ0/68CInfOYTF3xlE0sQazfKdKQtWoDrtOOoyn0PmnG4UpGRzmUhmRp2/YOdd&#10;/jk2f0805WBbSy42SRKrG4qXBiWLmVGxAOXbU7jF5ExBWfcKfrymKg4pVXOxYecSbrPyf4CCHYn8&#10;OK1mXtDn3vvw3Uj+O073FtwDBB4EnyDqnjAeIPAgzFT47choNr7+wIMTOvz5X47nChZRjy92pVew&#10;Y/pDxSWPfX0Betn169d54dLbt2/j0qVLUpTNNVy9epX/X+344sWL/HpmN27cwJ3xFRjLwMM6Bh7s&#10;8OGTz77BmBt//A8XdGDwQWTwQKkWlGphtVQLo635d4b7sfLhHp4ywVQ08qcMY299h6bUjsq0KrzU&#10;dZP/29mc8hMMNLVr+pzZ14Sn0kko0ikqTqRg+5V8bjldCeh6P5cfV51KRbDnPvr5z+g9iDzg1QME&#10;HmhxkAe0eYDAgzY/iXBVKMEDS6/49nd/gK0tTXyoq9Lz8frrb4FtENkxRT0QeNALOrB2dAUPHD4o&#10;wMM/SPDBbnbw8DSnFXoOgLV19Ku3ceSLcxj49Aw6Lgwif6De7+8J+cuJ0TZhAeef73bLKpp9M0Xj&#10;M6+UaGNBKYrH/QbbV7yD431bNMvSliXXYs+a3+FI6VeoWnABT3Y0EXiQ5GYJPPj9Z4IuMKAHCDwY&#10;cNKoyxHxAIGHiLg9qJuOFjx4ymg6/z5tWgxYpAODDuxn7A+Lepg2YyH/FvqnP30PM2cvCarPZvrQ&#10;aPwfST+YOtWCQQeHySIePMDDVjHBA8kxiiWBKJIcI/VFLNnW1nVPBCxTmbcqGX319dhZ1YzKzFI0&#10;b8wWTvYzEussX5JD7dtViN19xaivXY2Nkowqk8hklpmnXRbT1hKPzU+mcVtSMhPVB1P58fr2RUhr&#10;j0HZ0eXc4sumo2QwiR9nbl0gnZsX1Ln3PvxpJP8dp3sL7gECD4JPEHVPGA8QeBBmKvx2JNwbXxbp&#10;wKDDb37zG8yJWeG3f2a/INz+18uflgEPnztTLd6QwIPD1j4rRTwICh5CIU1HbYolq8ikDUlOs8lw&#10;Eo/0HIXuOSovTsb+oTIcGCpHS1c2tnRm8mNmeeWL0XMiHzuf3YCaHWk+pS/X9yag9pXV3FJr5qJm&#10;OI0f5/UnIqN/PkpfW84tqW4Wik8v48eZ+xcEfe6DD9/T699kaseEHiDwYMJJpSGFxAMEHkLi1pA0&#10;Gu6N75dffc2jHkrK6vGrX/0mJGMyUqPh9r9evrEceCiUoIPTbBJ4WCIoeKBUC6rxQCka5k3RoLlV&#10;n9vWxmwMn23Gy+dasXewBL2HCvkxs6rWVXj6fA2OX6xF17Fcn9KXvmo1bDi1BE0fZ3HL3LEAjR9l&#10;8OPCl5Yi2HNU40GvVxJztkPgwZzzSqPS3wMEHvT3aahaNOrGN1T+CHe7RvU/gQdBwYOVZRVp7PrL&#10;KoZTApHmj+YvWEnQhpoMnHilDifPNGDHQD627VnPj5mVNSTj0GvlXCKz7aDNp/RlyZEkdFxaxy27&#10;LRZt5238uGxoBXKGpGiId9O5pW2VoiEur+LH608uCvocRTyE+5XLWPcj8GCs+aLeRs4D/sADO08m&#10;jg+cK4XmJDJzYlT/y3/DeIIItd8+rE4iq5fI6iay+omsjqKetRl1Ly4p1Xn4xJlqYZSIBz2k6aws&#10;y0djt0sz1hSmaZZ4JJ+Rz8KxXjwlM8s2JHP5TGYrM+eisUOKQOiUIhA2LkNO2ULUbUvnFrdumkIW&#10;M70yBqU9UsqEZLPzJipkMZdtngXb7oXcHt0wHtm74vnx8vpZWFz3GLJ3x3F7pOh+pO+OkVIsFmBx&#10;42NYWD+dHzObXDRO87l3P3wncm/qdGfhPUDgQfgpog4K4gGjfosriPuoG+QBw3nAHOCh0i2n6Swu&#10;aTTwQKkWlGpB4fiUanGyv16zUoZR1ouncsXh/k0493o3ty1NmYpUi87BHJ5awaxkaxIGLpdi/7sb&#10;0XwyS5FqkbdtsUIWU2vKRFpPDDb+cgU2/ToF2WfikT0cx4+Zrdw1R/O5KySnabiXnXB2mMBDOL1N&#10;9zKyBwg8GHn2qO/kgcA9YB7wsNulaMGULewRD//nP1D4plTjwWG256jGA5PBNOPmxiibMOonwQWr&#10;PX8EHgL/h5k+YWwPEHgw9vxR78PnAUq1iEzIfrCpEkYN9Q92vKJ9zqj+N1+qBYt4YODhKbecphs8&#10;fCaBB7vZnrsibHFJktMkOc2ibLFkIw92bwpYNpLGEJjPDnZWI3txOhpX70DZggNor7LBbL8LCiTJ&#10;zN27irC3rwQNtRnYXJ3G5TOZZefGSXUdctDdn4vKxpUoaFyMlv1ruC0vnIWaA1I9hsPpyG1bBLlk&#10;5qKyGQpZzOTOaOQfT+QWU/4I1j+1CHnScWrXHKzonM2PmUVXTEbG8QXIPBmLpdtnYlH3DH7MbFbl&#10;RM3nfvrh5fC9mdOdDOcBAg+GmzLqcIQ84A88RKhbdFsVD1B0SmSXhVH9b87ikj7AQ5EEHJzGwMNS&#10;QYtLkmRf6CT7SMKSJCz7Wosg4jPWtPwE5n6rDRl3/hhr73kbovZzNFKwlUUrMTRYg6Gjm9HVkcvr&#10;OYxWMjOlNtqrLOaS+pmwvbEQOWcTkHw4Gsn7o/kxs/imaUh9ay7Szs9DwrEZSDg8gx8zW9A8VfO5&#10;90lOM7JvYILfncCD4BNE3RPGAwQehJkKvx0x6sbX78AMcoFR/W9+8GCPenClWhgFPFCNB6rxQGkY&#10;1kvDGKp7GQnf2YcNd3+Korv/HgebnzB9jYe+Q0Wjlsxcuz3eqyymrzoOy/tmI+e3Cci9uggpb85B&#10;8pk5/JjZ0t0zNZ+jGg8GeVOLUDcJPETI8XRbw3mAwINxpsyoG1/jeNh3T43qfwIPgkY8kCQhSRIG&#10;K0lIn+sCkw892lMFoz1Hf7XzEGK/sws5d/01isd/hPZ1Oww3BuZ7zzXYlrMVnSt+xOeluSoLr7zQ&#10;hjMvtmOgrxRde3JHLZmZ2THfqyxmytY5KHx/KYp/loSM5+cj40QMP2a2pOtxZH8UC9vHcUh6aTaW&#10;PT+bHzNb1B2l+RxFPJjlVS404yDwEBq/Uqvm8wCBB+PMqVE3vs8c2QetJvJsGNX/1gAPT8kiHn4k&#10;pVowc9R4EDXVguQ07dKGJPEYOonHjDllJLUprTHR1tmKuSlo31hmCjnULXnVSJqwGWtitqFg3nE0&#10;SX9PT5+PpvY1aO7IRlFZEvJLE3m6BbPE7ChUPbES1dtWIWfTQmiVzJxS9IBX6csJJfdiRf8spOyL&#10;RpyUWjG/cSo/ZvZg2d1I3B+FxYcew7zWRzC7aRI/Znbfxrs0n3vnw0siv59Q3yLsAQIPEZ4Aur1h&#10;PBAMeLjSay/IaBu+Gdw4r/Si90pwHw3/p66gVxqrsshhL5Tdt18T6jEZdePLoMOfbv/Rr7HrRP7j&#10;3f9qa0RaM6FeEBqdZV3wIMEHkWs8UKoFpVqEKtXiracOoX/tx9g09zy6CnvAlE2Yhep+l1+2XsoE&#10;+XM92Ly/tOMkGpN+go8//hh/++6/oWPhh2htzFZIZvYeKtSUauFLMjPYdIrEPVFIvSbVdPhsHha9&#10;NQOL3ojix8wW9k/XfO5nP/9Q4z+5dJkVPUDgwYqzTmMOxgMBg4ebw7CNsaG31yZtxj034Fp6EJ5N&#10;upae+L1GAiTMP577Rzt4sSFY7uL3vl4uIPAQrOf0+ZxX/zueiXCvB62jshR4+J0kp1nsjHgg8MA3&#10;BiSnWW+6HHpfAKF27SZsmvgr/NNv/wPvXvgF6pb+CG8efIrAQ619o0zPg/7PQ3XcM3iu/11sjf8d&#10;+tedQ1Ot9IJ0tpnDhr2DJSDwoPWfa7rOqB4g8GDUmaN+h9sDgYKHm8MO4MA3W8F8y28c8MABg+q3&#10;1jcxbAv/N9oEHsL9dCjv59X/HFAFA+HCMx5TgoeFclULVlzSkWrhBA8MPjBbx1QtOp/GjRs3cOzr&#10;C7ra0a/expEvzmHg0zPouDCI/IF6vzMqfzkxm4QeySoGJqs4uKMSofJZZeJeHGj9MfZ0H8fqaX3o&#10;yHuCy2SG6n4kw1lpSllMreulLrcAq2c0ore+EYd3VCBn3SJ07V6P7r15qGpIRVl9MpfPZLaqYB6a&#10;9mVy+cyipiTNkplMFjNTksXMkmQwl3nIYkZVPYwVz81G8gtSqkWvlGqxYwo/ZvZo9YNY9MIMJA7P&#10;wJy+yXi89wf8mNkjtfdpPnf5w5/4/f1OF1jXAwQerDv3NPLAPBAYeJBvuL1tvp1gQRl+zvfvDljh&#10;SluwDcOZrGEHGu6UBmUah482+XD9nbf7xJki4ryP70j4QOCCEqZ4jsV5P/mYfI9XfQ4JPAS2tvW+&#10;2pv/+VwKklahNmYCD4KCBxGl/kYjoUcSlmJJWFbOeQkbYg6itbQCbF5pblfh1AGx5ojNiVnkNJ9o&#10;zeHymcxKSpOwf6iMS2i2dGWjqisVO5/dwC27Mg6tp9ai/UUbyvqWY31vAmpfWc0tEMlMuSxmTPMU&#10;JF54DEsuS3Uchh7BvKem8GNm0a2TMPedKYh5bwpmPPsQooYe4sfMZrZN0HzuvQ/f1fudgtozkQcI&#10;PJhoMmkoIfVAQOCBf7PrTjGwb549Uw6cwMHbdSMjHka04wAU7o26tjZ99c0zekG97x6udqRa+N9U&#10;+o7icEWJOJr3P14CDyFd9EE27u1ZYWvLZvMFzoK8oU4fI/AgKHigGg9UdyCUNRfOPf0kTvbrH1ZP&#10;bW6mmhkq9UIO92/Cude7uW1pylSkWnQO5uD4xVpuJVuTMHC5FPvf3Yjmk1moOJGC7VfyuQUimSmX&#10;xfRVxyFuYBoSbkQh8YsozLk4GXPfmsyPmcXsm6L5HNV40OmNxKTNEHgw6cTSsHT3QCDggW/eZVEK&#10;zkgDtegExc8UaRmem3T730cUqlSEr6tco9Km73t6ABKtqSKeURqqIfU+wMOI+2gZL4EH3Re6Dg2q&#10;PysOKKZ4LuzRNUEXX9Whr/ImTAseVu/mKRZO++TzbzDGnmrxuctETrUwmgygmoQejYEkQUna07jS&#10;nno+03t7irl8JrPNtWk48Uodl9DcMZCPloFsPPlGBbf85sXYebYAvT8uRN3RdJQcSULHpXXcApHM&#10;lMtixm+fjhW/kFQsPpFSLU5PQ9zwdH7MLGbnVMT+Zjri/246Zr8xEdGnJ/JjZnN2TdZ8jiIedH4z&#10;MVlzBB5MNqE0nJB5QDN4GBGFYO+SPX1Bnt+utgmX/8zjvEcUhWugPmEFv7NMScLfPb1EMgRco8KR&#10;fsFTQuQgwxt4cFwv35RqGq95wYOarKZT8cK4qhYq8yVQ3QdzgocqjNUGHj6SajwMCVnjgeQ0xZM5&#10;JGnP0El71hSmkbSngNKeeq350sLl6GzL4ZaSOQeNHRlcPrNw4zJkl8Vz+Uxm83Omorg7CaU9y5FZ&#10;vQDJ1bORvyuR27QN47GmNxbZu+OQVD8LCfUzkNG/gJunZGa0TBZz3MY7kHBAqttwSIpqaJuMqJaH&#10;ETf4KLe7K76D6EEp0uHoZEzfOh5T2x7kx8zuqvi25nOXqMZDyDYiZmiYwIMZZpHGEA4PaAUP3uoW&#10;jKyX4A8CqIEHT7lK99/tqfMBtmlHIgqJS2X/JVCiNeLByyQogYs6eFBN53Cmb4yQ6LSP2VepAF9z&#10;9cVnVyGqBSKnKeoYnP1yLgfPzfyIZTLK9aXns29e8LBHS8SDuOCBUi0o1SKUqRak3kBpJuGUUQ1F&#10;qkX2cBw2/TqF2/K+2cj5bQJyry5CyptzsOh177KY8nSKuQcmI/rLSYj+/SRMe2c8pp8fz4+ZzT4o&#10;RUBoPPezn3+g57/L1JbJPEDgwWQTSsMJmQe0gQdfhRYdoeauHXOAkMBbBIBixAG26Qke1DaB/jaG&#10;/s4r+q3SPy8RIlKISNBSnAQeIg9XAgMP4ZdcVftFYW7wcGxkqkXJ2c9RIqVbMMt5jsADbUBpAxrO&#10;DSgBNWsCNQIPIXtPp4YN4AECDwaYJOqiEB7QBB78bJaV3+wHCgm0yGsG2qZHxINa2Lsj8sB7hIEf&#10;VQuVGhTutlRSLFyzrWW86kvDDODBX6qF4SIevAEqSrXwqVx5/fp13Lp1C7dv38alS5dw7do1XL16&#10;lf9f7fjixYv8emZMGfPOhSzVQop4yGHgwQ4fXDUeOHhwGAMPywRNtSA5zUqSeMxeBpKitLYUZXuV&#10;DUb8XbBh7TIc2F7O5TPbqtdic3UadvcVc8vOjcO2PTlcPrOycSUKGhdz+UxmSUWzUH0wFZufTMP6&#10;9kVIa49B2dHl3GI3PorcpxYh/3giUrvmILF7BpfPZDZTksxMflaq23AqGvG7pHoNuyZi8XAUtymb&#10;71fIYk7bPR4xpyXlCskerh+LmacnYOarE/DI/vsxsX8cP2Y2vuFuzed+8uFFIV7aqRNieoDAg5jz&#10;Qr0SzwNawMPIopIe41B8u68NEoyUllR+O2xPZXD+TFubSogg+4yXAo9s7D4LADrTIjwKB9qjFuSf&#10;VUvr8P5tt1oKhnK85gMP33z5O/gzBiUMBx5YUg9bqx4Ei4pLXggfeHDAh08+/xd7cUkFeHheAg9P&#10;iFnjgeQ0SeKRJEhJ3tKocpqVRSsxNFjD5TO7OnJ5PQcmn8ksr3wxek7kc/nMmh1pKO5ZxuUzmaXX&#10;xKBmOI3LZ+b1J0r1G+aj9LXl3JLqZqH49DJ+nLlfqv+wPxo5ZxO4xTdNQ+pbc5F2fh4Sjs3AvKPe&#10;JTMnn7gP0z+S0iokmybVdZj+gf140gv34YFTd+Hhj8dym/LE/Xj45/bj+1+6U3FuaucDis+99+FP&#10;xXuDpx4J4wECD8JMBXVEcA/4BQ/+Ug4c43PXPPAHCZwFKZUKGSNrSIyiYKVnqoX0d2X7diigZbPv&#10;rBXhrGVh/7+6hKh97ykvQDmydoVzf+p7vIGDB5GXGQMK/qADO2/k4pL2teRZm0SMWTF1qgWDDg4z&#10;HHigkHRrhqTTvNO8m6G2x9Z6G86+uo3LZw4eqETfoSK8fK6VW1XrKjx9vobLZ3Ydy0XDUAaXz2SW&#10;t20xut7P5fKZVadSseHUEjR9nMUtc8cCNH4kFaWUjgtfWgqtNR48JTN91XGYcHksHvnD/dyiDj+E&#10;R76xHz/0wT2Qn5t5aIKi/gPVeBDjhUbUXhB4EHVmqF+iecAveBCtwxbuj6+5EtktcvCglmrhhBJG&#10;Bg8i+5/Ag6ARDyRFSVKUJEVJUpRHe6pgxN8FzVVZeOWFNi6fOdBXiq49uVw+k1lZQzIOvVbO5TPb&#10;DtpQfXgVl89kZmtbiLbzNi6fWTa0AjlDCah9N51b2ta5qLm8ih+vP7kIGSdiUPyzJG5Luh5H9kex&#10;sH0sKV68NBtxL3qXzHz0tQcw67MfcHt89wTMumY/nvrWA3jo7N2Y9I/juE3f+yAmfW4/fvDC9xXn&#10;ovY8pPgcRTyI/JoT+b4ReIj8HFAPjOEBAg/GmCfWSzOAB1+RDwQeQrMWLQceSqX6DsxYykWOwKkW&#10;JKdJcpp6SRnSWqK1FO61lJkWi46WdVw+c2NxCgpKF/N0C2aJ2VGoemIll8/M2bQQ6ZUxXD6T2ay8&#10;icjtsctnpm6ei8V1j3H5TGaPFN2P9N0xXD5zceNjWNA4FSn7pLoOkj1YdjcS90s1HQ49hnmtj/iU&#10;zJzSfj+in5KUKyS7o/JbeOzoBDz+9ARM2SZFNnTeg0ePP8jtW9V/jkeP2Y9/0H0vHnrCfe470jn5&#10;56jGQ2heUMzSKoEHs8wkjSPUHiDwEGoP69c+gQf9fBlMS0b1v/XAw1t28MBsvQQekgSNeKCQewq5&#10;N0PIPY2hD1ZUjglFqkVaTww2/nIFl8/MPhOP5DNzuHwms8Q9UUi9Ng9pn83DordmQKtk5syDUlFJ&#10;WTrF2HfvwLg/2W3K4AMY93/sx3d/9G3Iz017crzic5RqEcxrk3U+Q+DBOnNNIx2dBwg8jM5/4fy0&#10;UTe+VqjxEM51EOi9LAYe/hOlb91w2fpTP5fAw3EuhXHsa98VLwM9f/Srt3Hki3MY+PQMOi4MIn+g&#10;3u/cyF9OCDwQeKBNuzU37WaYdwIPfn/d0wUW8gCBBwtNNg11VB4g8DAq94X1wwQewuruETczqv8J&#10;PAgKHowooVdE8o9cAtSoEog0f5to/nSS7yywLcbuXUXY21eChtoMlNclo3tvHrf0ghi07MtC6/5s&#10;lDQlwdYSj9rDUh0HyRJLo1A6mCTJZ65A1tZYJHdGc/lMZtEVk5F5fAGXz1y2fSYW7JBSLST5TGbT&#10;qsdLkpl2+cy5fZPBJDPnS3KZzCb4kMx8sOH7mPLa/ZjypqRgcWgsxh78Hh566x5uY5uk4zftx+OO&#10;3KE4d++W7yk+95MPL0T2DYTuLrQHCDwIPT3UOYE8QOBBoMnw0xWjbnwp4iGya4zAg6DggeQ0SU6T&#10;5DRJTpPkNN1ymkvqZ8L2xkIun5l8OBoJh2dw+UxmMc1TkHjhMSy5LNV4GJJqPAw9hJj3pnCL6njI&#10;q2TmpG334e5ffBd3f/Jd3Hn6L/GXL/8Z/uJv/we38dvvxl/82n78Z6///xTnHuq+R/G5dz98J7L/&#10;ktPdhfYAgQehp4c6J5AHCDwINBkEHoSeDKOCHwIPgoIHSrWgVAszhNzTGKyZLiJyqoVcFpPVapDX&#10;cfj2z/4C3/rPP+M28eg4fOvf7Md/8Yv/Afm5yUfuU3zuw5+/L/QLCnUush4g8BBZ/9PdjeMBAg/m&#10;mCuRR6EmoentZyKPg8CDfiUSrl+/jlu3buH27du4dOkSrl27hqtXr/L/qx1fvHiRX8+MlWu4c2EV&#10;xq7eg/tyjrnsk8//BWN+93/+E2VSjQen5Uo1HpYLCh6MKKFH8o8k/2hU+Udau/qu3VDIaaZsnYPC&#10;95dy+cyM5+dj2fOzuXwms/jt07HiF1LaxSfRiDs9DdGnJyL+76Zzi+6b6FUyc2r/Axj7hZRG8dUd&#10;uOvyt/Htn0jg4V8k2CDZhP1j8a2b9uO/eE8CD7JzE/fdq/gcRTyI/HoW+b4ReIj8HFAPjOEBAg/G&#10;mCfWS6NufI3jYd89Nar/LRfxUHZOAg/MJAAhMnggCUSSQAy3BCLdz77magrTQM/f6J6/UMhpTi4a&#10;h1W75yJtQFKuaIzCvC2TsfzALG73bbwLCQdmIPFQFOa0Tcb0tvFYMDiV210V38asQbt85rTOBzGx&#10;c5yUivEwt29LsphTn34QUyXJzAndY3Hftjsx8eQ4bn9e8z/w0AmpxsNzUo2Hnjsxrst97i9r/j/F&#10;5y5SjQezvMuFZBwEHkLiVmrUhB4g8GCcSTXqxtc4Hibw4PQAE2hgQg1MsIEJNzABh0BFH3xdH9qI&#10;h3O/k8ADMwk8vCBuxAOlWlCqBaUpWDNNwQzzboZUiwlPjcWY/x4D/t8nYyjVwixvaxEYB4GHCDid&#10;bmlIDxB4MM60EXiI7FwZ1f+Wi3jYKEEHp+W+8NdYvo3kNE/214NAB4EOM2x4aQxiwBoCD5F9IaG7&#10;i+UBAg9izQf1RlwP+AMP7DyZOD5wriSak8jMiVH9L/8N5Aki1H47GTriQQ4e8gQGDySnWcmlDUni&#10;kSQeSZ50DX8WjPQ8iCynOX7/3ZJ85gPc7ttyBx6WJDMfPnsP7hu8A3c++S3ce/573O5q+Q6+d/4v&#10;8b2Lf4lvP/3nuEN27u6m7yo+R6kW4m5kROgZgQcRZoH6YAQPGPVbXCP4lvpIHhDRAwQevtanSibL&#10;P2F5KCwfheWlMFrj74/85YTkNElOk+Q0SU6T5DRJTtPfvxt0XnwPEHgQf46oh2J4gMCDGPNAvSAP&#10;hMsD5gEPe9VVLYwS8UCpD5T6QGkDYqQN0DwEPg9mSLUgOc1wvXaY/z4EHsw/xzRCfTxAqRaRCdkP&#10;NlXCqKH+wY5XtM8Z1f/mTLVQAQ//KMlplstqPIicakFymtvx9nPbQTKH+sockj/Jn+GQPCU5TX1e&#10;wqkVc3iAwIM55pFGEXoP+AMPoe8B3UGrByg6RaunQnOdUf0venHJixcv4tNPP8XVq1dx7do1bvLj&#10;v/3bv8X58+dx69Ytbjdu3MCdCVUYu9oHeGDwgZnI4IHk/EYn50fSkCQNSbKYK7k8KLNwPw8iy2lO&#10;br8Ps45N5Pbd6r/A9GMPIer4Q5jUNQ4PbpPqPzxzPzcmmTllyH78cPc9inPfkmQ45Z/7CclphubN&#10;yiStEngwyUTSMELuAQIPIXexbjcw6sZXNwdEuCGj+l908PD555/jRz/6EX74wx/i1Vdf5SY/ZufY&#10;Nerg4WlXusUnn/8LxvzjLXvEg9PyBS4uSakWlGpBIf6Bh/iTz8TwmcipFtPPj0f07ydxm3lwAh75&#10;5n488of78dAH92Dsu3dg3J/sNmXwAYz7P/bjuz/6tuLctCfHKz73s59/EOFXELq9yB4g8CDy7FDf&#10;RPIAgQeRZsN3X4y68TWOh83pf9HBw+3bt8GMgQVfxyPAQwaLeGDgwQ4f3ODhxxJ4YCYBCAYeVpCc&#10;JkhOczPeO02ggzbtYmzazTAPBB7M8mpD49DDAwQe9PAitWEFDxB4MM4shws8PHNkH7Sacbw3+p6G&#10;y/+j76myBeuCBwk+iAweSE7TWPKBJPsZmOzn1oInSCq1OzCfWV1Oc86mycg8vgBrTsYiafvjiN3x&#10;KFaemsNtevV4JL7wGBYPP4Z5fY9gxu7xWHB6CrcJ9WMx8/QP8PirP8CU/Q9gcv84zHx1ArfxDd/H&#10;lFft0poPHxyLew9+T5LWHMtt7Bbp+E378X2DdyrO3dd4p+JzP/nwot7/NlN7JvIAgQcTTSYNJaQe&#10;CAY8XOm1F2S0Dd8Mrm9XetF7JbiPWvlT4dr4Mujwp9t/9GvsOiv90eT/m8OwjemF/+V9Bb3SMzSi&#10;eKbzwZCeEV+FNQN5fkwNHtY7Ix6eVol4YODhr6SIh67jvDDEMZ1kNJ3tkJxmEUgSlCRB5ZKgu5pL&#10;UJHSgtr4syh65G1UF6Th1AGSzDSqZKYvudfKopUYGqzB0NHN6OrIRVNnFg4MlXPLK1+MnhP52Pns&#10;BtTsSENxzzK0v2jjll4Tg5rhNNS+shp5/YnI6HfLaSbVzULx6WUofW05MvcvQPL+aOScTeAW3zQN&#10;qW/NRdr5eUg4NgPzjk7BksuPcYtunYS570xBzHtTMOPZhzD5xH2Y/tF4btO2Sv//wH486YX78MCp&#10;u/DwxxJskGzKE1Jth5/bj+9/6U7FuamdDyg+996HP7XS+w6NNUAPEHgI0GF0uWU9EDB44BsrG3p7&#10;bdLGSMsGy9O19g1XIBsny06Ox8A1bXx1cBaBB3Un+ve/EyZoeC4cz1Fg7M7RfoAPj+nBgwM+jEy1&#10;EBw8UI0HSn0wQ8i9fAzbcvrRU3IRv//8v3Bx6I8oTarD5ZcpvcGMqU6hSLXI3LEAjR9loOnjLBS+&#10;tBTZw3HY9OsUbsv7ZiPntwnIvboIKW/OwaLXo5D22TxucQPTkHAjColfRGHOxcmQ13iYfXAior+0&#10;13uY9s54TLg8ltd7YBZ1+CFFHQf5uZmHJig+RzUedHi7NHETBB5MPLk0NF09ECh4uDnsAA584xQM&#10;QCDwEOwE+t/4Btuy8nMEHoIAD4oIBQ3ggV+v4TpZV1zPXoDTbDnwsOnH/yjVeLBb/l/9Tyni4Rkh&#10;Ix5ITpPkNM0mfXlkezVyZ7zAC7ZcPvUlkh7sxNmTJG8ZDnnLcK+lUMhppm2di5rLq1D7bjrWn1yE&#10;jBMxKP5ZErclXY8j+6NY2D6OQ9JLsxH34nSkfBLNLWbnVMT+Zjri/246Zr8xEY++9gBmffYDbo/v&#10;noBZ1+zHU996AA+dvRuT/nEct+l7H8Skz+3HD174vuJc1J6HFJ+jiIcA3zwsdjmBB4tNOA03aA8E&#10;Bh5uYtgmhYfzb1zlx/LbO8GCMpTc/hE7rHCFkNuGpVbsf+ybKvc5ZRqHjzb5p/2dt9/DmSLivE+A&#10;XxwH7WO9PkjgQS9PBteOV/87oANfsxqBAl/vgSxAx7MTTHqTJcEDgw/MRAYPJKcZGRnAcMsOWu1+&#10;abOKkT1tEMWJ7chMSsT2LST7aUbZz+y0OHQ15aK7OR+VRakoKkpCe7uUTiFZ0ppZqNuajvrO1cgv&#10;T0RWeRwqulO4zV0/GYXbl6KoJwmrpbSLpJpZyOlbxO3RDQ9iTW8ssndLcKF+FuLrpyFtQIpqkOzh&#10;0nuQNDALyw/MwoKmqZjVPBGJh6QoB8nuLb8D8QenYeGTMzCrfSKmtY1HzNGp3O6q+DZmDUoRD09J&#10;EQ+dD0Iutfm9qm/h8SN22c2pHufuqPyW4nNU4yG4FyerfIrAg1VmmsY5Wg8EBB74psoGZ3i4HRa4&#10;/+7Y3jty171dNzLiYUQ7IzZZTojhu01ffePQQbbRU+/7aL0Z2s8TeAitf/21rsn/GsEDW482my/Y&#10;puyNHZoFFiHhbMHS4KFAinhIFjTigVItKNXCbKkWLKXgcEcTKYhICipmnFtfv7MO92/Cude7uW1p&#10;ysTw2Wa8fK4VewdL0DmYg+MXa7mVbE3CwOVS7H93I5pPZqHiRAq2X8nntnZ7fFCpFgv7pyP1mj3t&#10;YtFbMzD3rck87YLZ3AOTFSkTvtIwfJ2jVAt/r0jWPk/gwdrzT6PX7oFAwAPf/MiiFJyRBmrRCYqf&#10;KdIyPMGD/e8jvslVbOBUrlFp0/c9PQBJ0Kki2n2r95WaNr463JRSLdSdqMn/msCDA6QpniV7RI56&#10;RIOXZ0TjXJsTPFRjLJPTZPUdPGs8bHpbinZgJkU8EHig/Hoz5tdbbVNLkE58SEfgQeO/yHSZKT1A&#10;4MGU00qDCoEHNIMHL6HeI7+JVavhIP+Zx3mPKArXEH3CCnaVjzZ5Iz5qScjy8QOJdg+B+wNqUtPG&#10;N6AW1S+Wgwc1WU2n4gWpWqj4TxN48DJJ3j7r7RnRONfWBQ8SfBAZPJCcJslpkkSneeUmrTa3ddXp&#10;2NtXws22Ph5du9eje28eqhpSUdCwBK37s7mtKJyNmgNSHYfD6chtW4TV7fNRdnQFt9iyR5H71CLk&#10;H09EatccLO6K4tKazGZW/QDJz0Zzac2Fu6YjetckLq3JbMrmB7DohSjpWIpw6JOKS/qU2ryPy24y&#10;e7jhHg8ZTu/nLn34E43/5NJlVvQAgQcrzjqNORgPaAUPnjUY5PUY2LF7Ax8MeFCRFXTUe7C3G2Cb&#10;KuBB2X8pZN1kEQ9ffHYVelkgEQ963dMo7TifMc/NvOvZGw148LImR0YaBfakmxc89PuJeGDg4UVx&#10;Uy1IipKkKH3JFdI5kuE0kgznE605XFqTWUlpEvYPlXFpzZaubFR1pXJpTWbZlXFoPbWWS2uW9S3H&#10;+t4ELq3JLKU2WiGnKZfaXFI/E7Y3FnJpzeTD0Ug4PINLazKLaZ6CxAt2ac15Q49g3lPepTajhh7i&#10;spvMZrZNUMhw+jr33ofvBvYvL11tKQ8QeLDUdNNgR+EBbeDBWyFJNxRw108IEBJo+jY3wDY9wYPa&#10;ho7Ag1dQQeDBO8QJPXhQr5kSTFFJb331Ck1kv0fyB+rRcWEQA5+ewZEvzuHoV2/j2NcXdLPr16/z&#10;wve3b992mfzvasfsZ8xu3LiBOxNYqoUX8FAhAQdmLN1CZPBA4ePih4/THNEcUVqLtnStUKRabDi1&#10;hEtrMkvricHGX67g0prZZ+KRfGYOl9ZklrgnSlHjYdEb3qU25fUfYvZNUchw+jr3s59/OIpXbfqo&#10;2T1A4MHsM0zj08sDmsCDHzigLNQYKCTQIq8ZaJseURJq30I70i3MkmqhZ8RAIKkWet7XCG3pAh68&#10;QS+1daoDIDN3xMOQK+rhk8//BWP+8dZ/cujgtA0CRzyQnCbJaYZbApHuR9KeoZL23NtTjDMvtnPb&#10;XJuGE6/U4eSZBuwYyEfLQDaefKOCW37zYuw8W4DeHxei7mg6So4koePSOm6ZHfMVcpo5Q1I0hCSt&#10;ySxl6xwUvr+US2tmPD8fy56fzaU1mcVvn44Vv7BLa8adnoa4Ye9Sm9GnJ3LZTWZzdk1WyHD6OkcR&#10;D3ptO8zZDoEHc84rjUp/D2gBD35DvRX1H7RBAvk3uGoKE/baEc5vf7W1qYQIss+M2Ly5pT5H802y&#10;/rPhu0Vfc6Xnpp2Bh2++/J1fY9fpeV8jtKULeGDJQx4qKxyVqRWX1BQRpH3dsCvNEPFwlyviwcDg&#10;geQ0SU7TalKbtObNu+ZLC5ejsy2HW0rmHDR2ZKCpMwuFG5chpyyRS2syi183DZu22aU1bRXxWFU1&#10;j0trMnusYAJydkrpFJK0Jku7WFz3GJfWZDa5aBxW7Z7LpTUXNUYhrn4qUgfmcnuw7G4s3fcYkg4+&#10;jpiWKZjbNJkfMxvnIbU5s3kCl91kdm/59xQynL7OXaYaD+F+5zXU/Qg8GGq6qLMR9IBf8KDxG1d3&#10;kUl/kMCx6WI1HGRV/UfWkJBLB/pr0995QNm+HWgo4UYEJ0HjrcNZXFIreNDYdVNcpsn/qjUe1FOV&#10;7OvPbWrRN/Z1G5yMpjdIQuBBp5wRln/C8lBYPgrLS2H5Kf7+yF9OKIyfwvgpjF9bGD89K+I/K75S&#10;LXoPFXJpTWZVravw9PkaLq3ZdSwXDUMZXFqTWd62xeh6P5dLa1adSoWvVIvs4TiedsFsed9s5Pw2&#10;gaddpLw5R3MahqcMpzxFw/McpVr4+9fN2ucJPFh7/mn02j3gFzxob4quDLEHNG18deiDPOJBTdXC&#10;CSVI1UIHZ4ehCTOmWrCIh3t5jQcW8WCPevCaapHS9QwvDKFnkQrWFoGHetCGUPwNIc0RzVE4ABeB&#10;hzD8a063ENYDBB6EnRrqmGAeIPAg2IT46E4kwIOvyAcCD8ZYO5YDD5VSjQenFUo1HlK6TwgJHkhO&#10;k+Q0rSa5SGvevGu+vmo1+ntLua3LSUD37lzs2CtFLkhymhvrkrm0JrP0ghi07Mvi0polTUmwtcRz&#10;aU1mi0uiUPbkcpQdSUZWRyySO6NRMLSY29xNk5F5fAGX1kza/rhPqc0FOx7lspvMplePR+ILdtnN&#10;eX2PILrXLcM5dfODms+98+ElY/yLT72MiAcIPETE7XRTA3qAwINxJo3AQ2TnKlz+13uUZgYP97si&#10;HobcEQ+V5yXw4LDC4Y+FBQ8kp0lymiSZSZKZRpLM1Po7q7JoJYYGa7i0ZldHLq/1wKQ1meWVL0bP&#10;iXwurVmzIw3FPcu4tCazzKpYXaQ2k/dHc9lNZvFN05D6llQbQpLdTDg2QyHDuaBZqhOh8dz7H76n&#10;97/N1J6JPEDgwUSTSUMJqQcIPITUvbo2Hq6NbyDFJXUdoOCNhcv/ervBlOBhUQ1PtfACHv7JAR7+&#10;CQw8rBQ04oFC4CkEPhwh8LTOaJ2Fe51trbfh7KvbcO71bgweqETfoSJNNR4KO5dh4HIpr/fQfDIL&#10;FSdSeL0HZmu3x6PxI6lgpSStWfjSUl3qPyzdPdNrbQjPc1d+/jO9/22m9kzkAQIPJppMGkpIPUDg&#10;IaTu1bXxcG18CTyoT1u4/K/ropEaMzt4cMIHV42HyvMMPPwTqiQrEhg8kJwmyWmSvCXJW4ZK3jKS&#10;v1+aq7LwygttXFpzoK8UXXtyubQms7KGZBx6rZxLa7YdtKH68CourclsfUuiLlKbGSdiuOwmsyVd&#10;jyP7o1guu5n00myFDOei7ijN5yjiQe9XE3O1R+DBXPNJowmdBwg8hM63erccro0vgQcCD0yggQk1&#10;MMEGJtzA6ijqWZvx+vXruHXrFm7fvu0y+d/VjtnPmLE6kXexiIfMAR7xMAI8MODgNJHBA0kLmlda&#10;kOaW5tbKUqmZabHoaFnHpTU3FqegqCgJ7e1SOoVkSWtmoW5rOpfWzC9PRFZ5HJfWZDYv5xEUdyeh&#10;tGc5MqsXaJbafKTofmTsno+svQuwrGEmEuui+DGzicXjkLJ3DpfdXNg0QyHD+XDJWM3nfvrhZb3f&#10;6ag9E3mAwIOJJpOGElIPEHgIqXt1bZzAg67uDLixcPk/4I75+YBpIx5k4IHBB1fEgwI8vCSlWmwX&#10;s7gkhcBTCHy4Q+DpfiTfebI/9Go0nqkWvhQvOgdzuLQms5KtSYpUC61Sm5k7FgSVhrFy1xxs/OUK&#10;LsmZfSYecolOz3OUaqH3q4m52iPwYK75pNGEzgPBgIcrvWN4+LZt+GaIOnYFvVL7vVdC1LxBmw3X&#10;xldNQtPbzwzqyqC6HS7/B9U5Hx8yN3g47op6cIOHC1LEg2TVkhVJ4CGVwAPCsdmgTS1tammdbcZ7&#10;pwmoEXjQ+59xak90DxB4EH2GqH+ieCBg8HBzGLYxNvT22iT40IvQsAECD2rrw6gbX1HW+mj7YVT/&#10;Ww48MODgtOKXfoFVgoIHkhY0r7QgzS3NrZWlUgtsi7FnZzGX1mzcnIm66nTs7SvhZlsfj67d67m0&#10;JpPa3FC/FG3713JL3hCNzQfSUHd4NfLaEjVLbS7YOAV5Rxdx2c1V2+ZyGc7844nc5viQ4YyumORV&#10;otPz3LsfvjPadwj6vIk9QODBxJNLQ9PVA4GCh5vDDuDAAUSoohIIPBB40HWZ69IYgYcLutV50K/G&#10;A4t4sEc9/Przf8GYf7r1nw7o8AVqLnyBEgYedoiZaqFVmo4kF0ly0YySi7SurbOun2jN4dKazEpK&#10;k7B/qIxLa7Z0ZWNLZ+aopTZTa+aiZjgNta9IwKI/ERn981H62nJuSXWzUHx6GT/O3L8g6HMfkJym&#10;Li9SZm2EwINZZ5bGpbcHAgMPNzFsk9IseA6E/FjeKyc0sP+ftc/MM23Cma5hP2/D8HCv/f88e2Mk&#10;eLADD3d7oUvz0NvD+rVn1I2vfh6IbEtG9b+pIx5yVcADAw7MNjPw8LK44IFqPFBIOqWnUHqKFdJT&#10;fNV46D1UOGqpzZyuBHS9n8tlN6tOSVEUp5Zw2U1mvuo/BHLuI5LTjOwbmOB3J/Ag+ARR94TxQEDg&#10;4YocDkjogcMAJyxwDskJHNw/97zODh1kaRq8XQeAUAEPI+7jiLawGnww6sZXmMU+yo4Y1f+WBA8M&#10;Omy++AVKX/4l0nac5FIYespysLaY1AeT/GDSH0wChEmB+PsjfzmJpNwdyTiSjKMZZRxpXYu5rvf2&#10;FHNpTWaba9Nw4pU6Lq25YyAf2/asH7XUZnZbLNrO29BxaR3KhlYgZygBte+mc0vbKkVDXF7Fj9ef&#10;XBT0OYp48Pevm7XPE3iw9vzT6LV7IBDwwIGBbViKdVBCBiUAsIMHxc/kaRleUjTsMEIt4kGlPR4U&#10;wWBFqGpMaPdfOK806sY3nD4K5b2M6n/TgwdH1IMr1YIBB2a1F/8ZZRJ4SBcUPJDkIkkuWllykcZu&#10;X/81hWkw+++C8g0p6G7O55a2OgZtbdlcWrO0dDnySxPR1ClFJ0i2NPsxr1Kb83OmYtM2u+ymrSJe&#10;IbU5K28iCrcvRVFPElbXxCCpZhZy+iTIINmMgvHI2bmQH6fURgd97r0PfxrK9wtq2+AeIPBg8Amk&#10;7ofNA5rBg5cogxHRCyppEorUCW/AQBFNIUu18IiycDkmpDUmwub+gG5k1I1vQIMU+GKj+t+S4IFB&#10;hzrJNr7yS6ze8ayQEQ+UakGpFpRqQakWVki1kP+u81S86DtU5Eq1qG1Jx/DZZv73vYMlkEttlrcn&#10;4+nzNVx2s+tYLuRSm4WdyxQynBUnUnjaBTPPNIxgz1GqhcBvZwJ0jcCDAJNAXTCEB7SCB88aC/J6&#10;C8oaDmqFId0/cxWn9PSOT/Dgru3g/b6GcPeoOmnUje+oBi3Qh43qf0uABynqwRXx4IQO9T/5Z5S/&#10;8itk9BB4sNrmhjb0tKGnNS+mtCeBB4HeaqgrunmAwINurqSGTO4BbeDBWyFJ5hxHTQdX9Ujf4MFr&#10;ikSgEQ8mnxe14Rl142uWqTKq/y0GHv4LdRJwYNCh4SdfokICD5mCggeSXCTJRStLLtLYN2FwRyXa&#10;q2yw0u8CT6nNiroU7Nibz21NXiy6d+fyY0+pzdSCOWgZWMNlN0u3JGFdyyIuu8ksqWi2QoZzddsC&#10;lB1J5pZQNgNlTy7nx1kdsVjdNj+oc+99+K5Z3mVoHCHwAIGHEDiVmjSlBzSBB2/pDg6PKIs/+gEP&#10;XlIkvLdB0prOhWfUja9ZHhyj+t9a4OH2f7mgQ+OlL1HJwMPO54RMtSA5zWYMH2oGySpaR1aR1jyt&#10;ec/nXS61WV6cjKHBGi672dWRy+s+MNlNZhs2LlXIcFZ1pWLnsxu4ratIQM+JfH5csyMNxT3L0P6i&#10;jVtmVSxaT63lx2V9y4M+98GH75vlXYbGEQIPEHgIgVOpSVN6QAt4GFlU0sMVivoPfsADi5EYraqF&#10;qw1PRQ1TTpFrUEbd+JplVozqf0uBhy8k8MAiHRh0aGLg4fSvsEZQ8EA1HqjGA6WEUEqI1VNC5FKb&#10;rY3ZOPvqNpx7vRuDByoRivoPvmpD+Dr30c+Zjjz9IQ+oe4DAA60M8oA2D/gFDxqLOLphgn/wwHpm&#10;v95pkjqFoujkyDZG1piwlqIF85lRN77aVqL4VxnV/5YDD1s4dPgKzZe/QvWZv0G2oOCB5DS34+3n&#10;toMkEMWUQKT1SeszHM+mXGqzoSYDr7zQxmU3B/pK0bUn1yW1WVG/UiHD2TKQjSffqOBWtGUZDr1W&#10;zo/bDtpQfXgVen9cyG19SyJ2ni3gx3VH04M+RxEP4r+kRbKHBB4i6X26t5E84Bc8hGswFpTHDNS1&#10;Rt34BjpOUa83qv8tBx6aJODAoEPrOzexWQIPa3c9L2Sqhdkl9Gh8JBdKkpnWkcwM9nmXS22uTp+P&#10;jpZ16GzLwcbiFBQVJXHZTWbLM2ejsSODp18UblyGnLJE1Heu5paYHaVZhjNrUxyX5GTmKdHp69z7&#10;H74n6rsJ9UsADxB4EGASqAuG8EDYwYNqBIU9wsE2fNMQPotUJ4268Y2Uv/S+r1H9bznw0OKADu0/&#10;vYnaH34CW6+Y4IFSLSjVglItKNXC6qkWvqQ25WkYW5oyFVKbvYcKg5Lh3Hokh0tyMvOU6PR1jlIt&#10;9H6lMld7BB7MNZ80mtB5IOzgwZ5nIUuzsKdbuEQxQjdUw7ds1I2v4R3vGIBR/W8p8PDPUo2HNinS&#10;gUGHre9+jfpXf42c3lNCRjwQeCDwQOCBwAOBB7fsp6fUJoEHs7w+mX8cBB7MP8c0Qn08EBHwoE/X&#10;LdeKUTe+Zpkoo/rfcuCh46dfc+jwxHu/R+Nrv8b6PjHBg5Uk9Eg60ZrSiTTvNO+ByIV6Sm3WV61G&#10;f28pt3U5CQqpzU11yUHJcBY0LOWSnMw8JTp9nfuAUi3M8i4XknEQeAiJW6lRE3qAwINxJtWoG1/j&#10;eNh3T43qf0uBhy//9b/Q+e7vOXToev8bbHn9N8jd/YKQEQ8kLUjSgiQlSlKifa1FoN8F/n8XVBat&#10;VEhtBivDuaUz06tEp69zH374gVneZWgcIfAAgYcQOJWaNKUH/IEHt/KEXIWCjiPlF+cijNT9rX5f&#10;o/pf/svLE0So/WLLH6hHx4VBDHx6Bke+OIejX72NY19f0M2uX7+OW7du4fbt2y6T/13tmP2M2Y0b&#10;N3DXohrcmzmA+3OPu+zXn/8Lxnz5r/+NbQ7o0C2Bh6Y3fou8PWKCB0q1oFQLSrWgVAtKtXCnWvh6&#10;HnylYQQiw+mrNoSvcz//+Uem3ATQoPTxAIEHffxIrZjfA0b9Ftf8M0MjJA+ExgOmBw8s0qH7g2+w&#10;/YN/QbPA4IHkCkmuMBxyhbTOaJ2ZYZ01V2UppDaDleHctme9V4lOX+co4iE0LyRmaZXAg1lmksYR&#10;ag8QeAi1h6l98oBYHjA1ePhKinhwQocdDDy8KW7EQ7Dyc/Q5kqkkmUqSqawpTIOVfhdkp8WhqykX&#10;3c35qCxKhVyGMzMtVnFOLsOZkjkXbW3ZXJKztHS5QqIzkHMEHsR6kRGtNwQeRJsR6o+oHqBUC2Ol&#10;jRg11N8sKRpG9b9lUi0YeGCRDsw4eJAiHkSt8UCpFpRqQakWlGpBqRbaUi0CeVbkahieaRjBnvtr&#10;SrUQdR8jRL8IPAgxDdQJA3jAH3gwwBAs00WKTonsVBvV/5YqLikHDww+bJHAg6iqFgQeCDwEspmi&#10;9ULrhdaLNlAVLFzw9TkCD5F9ARP97gQeRJ8h6p8oHiDwIMpM+O+HUTe+/kdmjCuM6n9zgofN6sUl&#10;neCBFZZktR4aJVWLdb0kpxmIpB1JIJIEIq2XNRjcUcmNngfjPQ9yGc68dYnYs7OYS3I2bs5EsOd+&#10;RqoWxnhTi1AvCTxEyPF0W8N5gMCDcabMqBtf43jYd0+N6n/LgQcGHbZJxiQ161/7NWyCggeS0PMv&#10;oUdykyQ3SXKTBRg+RM9KpH8XEHgwy6tcaMZB4CE0fqVWzecBAg/GmdNQbXyfObIPWs043tK/p6Hy&#10;v/49VbZoOfDghA5b3/09al/9BGt2Pc81OPXUA2VtMY1RpjXKNEeZ9ijTIPX3R/5yQqHzFDpPofPa&#10;QufpWaFnJdLPCqVa+PvXzdrnCTxYe/5p9No9oBU8XOn1UYSx94rshlfQO2YMFD/S3h260ocHQrXx&#10;ZdDhT7f/6NfYdVb+49P/V3rhLqBpw/DNwDzFny/bMEZ8bJTtsl6YFzzsw/25x13268//BWNYqgWL&#10;dGDQof2nX6Pmh3+DrJ3PCQkeSOaQZA7NIHNIY+jC289tx9GeKtAzbd5nmiIeAnupsdrVBB6sNuM0&#10;3mA9EBB4UNsYwQ4a3JsmAg/BzoW/zxF48Oeh0J736n8OB2SwwfPv/rrlhAuez9do23Xc17TgIUsF&#10;PHwpgYdOCTy0v/s12n56E1Vn/gaZgoIHK0nhkfwjyT9aTf6R1ry51jyBB39vMtY+T+DB2vNPo9fu&#10;gdGDB+leig0SgQft3g/sSgIPgflL76vV/X8Tw7YxsHmEOPAIBk1hPw5wp4B3rOejbdc9esuBhw4O&#10;Hb5Gyzs3UXnmV8gQFDxQ+DiFj0c6fJzWIK1BWoPa0n0o1ULvVypztUfgwVzzSaMJnQd0AQ83h2Fz&#10;pVc4wMOw/WfO8HPPPdjNYZssNN1z48bakL5BHnaGr/dKcRWOP4rQc4/Pufoh28xJfeCbQsc5b/2x&#10;wxN3f5UbSSdMUbYb2JhGP4cEHkbvw9G0oOp/xdp3t25f37J16+XG/Dop0mHYM9VilO3Kb2dq8JD3&#10;jDLVgkU8sBQLBh2a3/kKFad/hdU9zwqZakGbPtr00aZP26aPnhV6ViL9rBB4GM3rk/k/S+DB/HNM&#10;I9THA7qAB5WIB3nouX0T5g5F9/y7Ewq4N/ue6RtK6ODe8Duuc/7ABRc878WAgnsTOGJT6IAOXtt1&#10;ppP4GIP/MY1+vgg8jN6Ho2nBO3hQqenA15Qf8MDXq/2zI2o8yM4p+qylXY9Bmh882OEDr/Hwz//6&#10;X2iVUiyaJfDQdPkrbBIYPLRUkGQfyRUuw8Fu48kV0tolqU2ryYxSqsVoXp/M/1kCD+afYxqhPh4Y&#10;PXjw2Pw7NumKiAGViAjP0HR7xIFzo2ZvU3mNeui5Is3DcR+1e3vvj4Z2dRnT6OeLwMPofTiaFlT9&#10;762eg986D8p1NwI8BN3uyBGaHjzwqIdnHODh9n/xaIcmKdphiwQeyl/5FdIFjXggOU2SCIy0RCCt&#10;QVqDtAa1SdYSeBjN65P5P0vgwfxzTCPUxwMBgQdZKoL/tAR5/2R1H7xtqNTSNeRiGV5Cz53REjxa&#10;Qe0afz/T0q4DPChTKwId0+jnKxzgQU1W06l4QaoWY1yT6JqLIAGBM8XCqWJB4OE2bt26hdu3b3NT&#10;O2Y/Y8aUMe9atBn3suKSDDo4zB7xIIEHlmLBoEPj5S+FBg8UPk7h45EOH6c1SGuQ1qC2dB9KtRj9&#10;S6yZWyDwYObZpbHp6YGAwIOqqoVnb9SKS3pu0r1Lc9o39ypteAME8mv9QQZnV+XXaWlXE3jwN6bR&#10;z5qvufris6sI1gKR0wz2Hmb5nHMWXXMRTEqEymco1UJH8MBSLBola7j0JTZKEQ9pgkY8kPSeeaX3&#10;aG5pbklm1FwyoxTxMPqXWDO3QODBzLNLY9PTA5EBDyo58YpBBQAe/EEEfzAilBEPek6U1BaBh+Dh&#10;il7gQx08jIF6oVH1Gg+ehVXl0UPs2Gv0Dg/q0Va0Ur70LJFqIUU98IiHL6SIBxbt0CBFO9Q7wcOO&#10;k0IWlyQ5TbvcHskOmkt2kNY1rWszPtMEHnR+ozVZcwQeTDahNJyQeSDs4EE1ekBL1ISGWgz+IINa&#10;xIMX2UL/EqFyOBIeCdFwgAd/qRZ6beCN2s4I8KCT7OWIiAed2mX9tRx4cEY7MPBQJkU8rBIUPFCY&#10;O4W5U5i7tjB3elboWYn0s0KpFiHbh5iiYQIPpphGGkQYPBB+8OD81lYZ9cA3Xi7VCC8beX/qE0GB&#10;B5bZYZfS9Kdq4bXGg+ubaF9jGv1khhI8fPPl7+DPGJQwKjDQq98jwYNz/cjm3m9hyZFrYSR40Kdd&#10;S4IHlmLBoEMdBw+/JPBweg9O9teDNm+0eYv05o3WIK1Bo65BAg+jf4k1cwsEHsw8uzQ2PT0QCfDA&#10;+j8y3Fwelu4jgsABCZzh6d7VKhxe0gojfLXrr8aD61YsDF5e68GPnGKAExnK4pL+oAM7T8UlVYpL&#10;qs69ZyqRPVpnjGc+hmz+VcHDiOfEX4qS+oKyXMSDCzz85EuUCgweSJKQJAmtJklIa57WvFHXPKVa&#10;BPjGarHLCTxYbMJpuEF7QCt4CPoG9EHdPBAO8KCWauGEEgQevIMH3SY5BA1ZDjw4ox1qBQcPJGVI&#10;UoYkZahNypCeFXpWIv2sEHgIwduJiZok8GCiyaShhNQDBB5C6l5dGw8HePAV+UDggcDDsa8vQA+7&#10;fv26QjLTm4Sm/Oea5DRZcUmWYlEnQQfRwQOFnVPYuVHDzmnt0tq12tqlVAtd32dN1xiBB9NNKQ0o&#10;RB4g8BAix4agWQIPIXBqAE2Gyv8BdCGoSy0X8cDAA4MOtT/5Z5QInGpBkoskuUiSi+aSXKRn2rzP&#10;NEU8BPX+YZkPEXiwzFTTQEfpAQIPo3RgGD8eqo0vi2SgGg/+JzJU/vd/59FdYSnw8E+OiAcjgAeS&#10;HSTZQTPKDtK6pnVtxnVN4GF0LyJm/zSBB7PPMI1PLw8QeNDLk6FvJ1QbXwIP2uYuVP7Xdvfgr7Ic&#10;eLBDhy+xWfCIBwpXp3B1q4Wr05qnNW/UNU+pFsG/hFjhkwQerDDLNEY9PEDgQQ8vhqeNUG18CTxo&#10;m79Q+V/b3YO/isDDjpO4ceOGLsUp5AUujn71No58cQ4Dn55Bx4VB5A/U+50l+csJbcJoE2bUTRit&#10;XVq7Vlu7BB78/vNm6QsIPFh6+mnwAXiAwEMAzorwpaHa+BJ40DaxofK/trsHf5V5wcN+3J/3jMt+&#10;/fm/YAxLtXCmWYge8UDSgiQtaFRpQVq7tHattnYp1SL4lxArfJLAgxVmmcaohwcCBw83MWwbA/Y5&#10;l9mGcVOPzkSijSu96L2iw40V7VxBr+QfXdqVdS1UG181CU1vP9PBU4ZtIlT+D7VDzA0eTqiDBwYd&#10;RAcPJBFIEoGRlgikNUhrkNagNklXAg+hflUxdvsEHow9f9T78HkgIPAgba7Z9bZhJWa40ssghA0e&#10;Pw7fIIK+k16AQK92fA/EqBvfoKdHsA8a1f/mBw92+KCIeDACeKBwdQpXt1q4Oq15WvNGXfOUaiHY&#10;G5lg3SHwINiEUHeE9YBm8HBzGDav3+I7oiAMF/mgFzDQqx0CD8I+KFLHCDxc0K1MwvXr13Hr1i3c&#10;vn3bZfK/qx2znzFj5RruWrQZ92axVAsGHQwKHkh6z7zSezS3NLcklWouqVSKeBD59SzyfSPwEPk5&#10;oB4YwwNawcPNYRvG+AILV65gRMaCI0LCmZKhjJRwbtbt/3de45mewO8rT+vwuMDzvOZ7OECKMl2E&#10;9UWK3Bi2R3aMGdPrGpM9qkOln17bUUm1GKU/jLrxNcaT4L+XRvU/RTwIWlySZAdJdtCMsoO0rmld&#10;m3FdE3jw/5Jk5SsIPFh59mnsgXhAG3hwRDQEUrTAscl2f8QBGFw/cAIHd4qGHSJ4/zskDMAghRMu&#10;eF4PBwRwwwd/9/CMVHBc7wFYOHSQjX3EfR398hyrwl06+MOoG99A1qPI1xrV/9YADyco1eJkfz0o&#10;lJ1C2Y0ayk5rl9auyGuXUi1Efj2LfN8IPER+DqgHxvCANvCg3PD7H5kdVHjWggDffDvBgkqbinQO&#10;f/f0cp7fwxmpoO0ensBgZNSER/2KEWkn6gDD3a4e/jBuqL//9WKMKwg8iJxq4QEemLKF6MUlaaNF&#10;Gy2RN1q0Pml90vrsw3un94BBXQIPxnhRi1QvCTxEyvN0X6N5ICTgwVs9CBWwoAyikG3gfdaUkLys&#10;gBgyrwdyDy2RCp4TKkuX8B7h4AEi9PCHgWsMGO2Z8NZfAg+ig4f/5ZDTvPSlQ1LzS5S88iusEjTV&#10;giQJSZLQapKEtOZpzRt1zVOqhVle5UIzDgIPofErtWo+D2gDDwGmWniFBvINuVpBRk/w4EMpw6Ne&#10;gqIOhKsIpp97aAQPyjoSUjRFoBEPeviDwEPEHz4CD0YCDw74UMrBw7O8IuWxr/UbAGvr6Fdv48gX&#10;5zDw6Rl0XBhE/kC930UqfzkhKUOSMiQpQ21ShvSs0LMS6WeFwIPff94sfQGBB0tPPw0+AA9oAw+Q&#10;yif4Ky5pL8jIowD0+IY/2IgHxdh1AA9q/dALPAQUnUGpFgEs65BcSuBBv337qFUtEj1VLViqhTzi&#10;gYEHyTh46BETPFAoO4WyUyi7O5Sdngd6HkR+HijVIiTvVaZplMCDaaaSBhJiD2gFD15hAu+fp5ym&#10;9poGXlMtPApJjnSDFglLHcCDomaEoxdeCkV6T73Qwx8EHkL8KPhtnsADgQdF1MRoIx5IcpEkF0ly&#10;0VySi/RMm/eZpogHv+9Ilr6AwIOlp58GH4AHNIMH1qZjw60svuiADjI1Cn57jSoO3sGDI8pC0a4y&#10;5WOkugS7LZO8VBaw1A43VECFl+gG5jdP9QzPvwejauHLH0bd+AawHIW+1Kj+N6WqBYt4WLMf9+ed&#10;cJnhIh5IdpBkB80oO0jrmta1Gdc1gQeh388i3jkCDxGfAuqAQTwQEHiwEwUuaamoqeAhP+kaukcd&#10;hpFqEY7UDPcHeNvyzbeyvoJS1pLHWnAJTnl/nIoW7r762szbQYVkfAzqURTKe9ihhhJwOP/uux0n&#10;jHH2N1B/GHXja5BHwW83jep/U4OHfAODBwotp9BykUPLaX3S+qT1SaoWft+M6ALuAQIPtBDIA9o8&#10;EDh40NYuXaW/B4y68dXfE5Fp0aj+Nyt4GCdFPDzAwIMDPhgu4oE2drSxo40d1XhgUo30u0D83wVU&#10;4yEyL15GuSuBB6PMFPUz0h4g8BDpGdB+f6NufLWPUOwrjep/s4MHDh+klAsXeKhzFJYUvbgkSQuS&#10;tKBRpQVp7dLatdrapVQLsV/QIt07Ag+RngG6v1E8QODBKDNFxSUjPVMEHsQqLumMeHBGPSjAgxM+&#10;iKxqQRKBJBEYaYlAWoO0BmkNapN0JfAQ6Vcwse9P4EHs+aHeieMBAg/izIW/nhh14+tvXEY5b1T/&#10;mzPioRbewcPlL8HAAzORwQOFV4sfXk1zRHNE6TCUDsPSYSjVwiivapHpJ4GHyPid7mo8DxB4MM6c&#10;GXXjaxwP++6pUf1vQfDwFeouSyaBh7JXfoVVPc/ixo0bCinMY1+PPnyD5DSrQPKB5pUPpLmluSW5&#10;V7fcK0U8mOVVLjTjIPAQGr9Sq+bzgD/woFSM8FCz8FS3oL97KGzo7y/nCqR50d+3WnxqVP/Lf3N5&#10;ggi132r5A/XouDCIgU/P4MgX58D22Hrs1Z1tXL9+Hbdu3cLt27ddJv+72jH7GTPGEO5K9Bnx4AQP&#10;X3HwkCYoeCDZQZIdNKPsIK1rWtdmXNcEHsy3AdJzRAQe9PQmtWVmDxj1W1wzzwmNjTwQSg9YBzxI&#10;UQ928PCckBEPFMZPYfwUxk9h/KRqsRnvnRb/dwGlWoTytcT4bRN4MP4c0gjC4wECD+HxM92FPCCK&#10;B6wFHk4TeGAv9bS5McbmhmCU+BtQmiNrzhGBB1FeYcTsB4EHMeeFeiWeByjVIjIh+1rC+tWuMWqo&#10;f7DjFe1zRvW/NVMtWMSDwOCBJAlJktBqkoS05mnNG3XNU6qFeBsYkXpE4EGk2aC+iOwBf+BB5L5b&#10;rW8UnRLZGTeq/81aXPLeNfvBpDQVcppf3P4ve2FJh3HwsFPMVAuSMiQpQ5Iy1CZlSM8KPSuRflYI&#10;PET2BUz0uxN4EH2GqH+ieIDAgygz4b8fRt34+h+ZMa4wqv/NDR5OusHDjf+FMQw81BsEPFDItjVD&#10;tmnead6ptofxantQqoUxXtQi1UsCD5HyPN3XaB4g8GCcGTPqxtc4HvbdU6P638zg4f78k7hfinpg&#10;9ms5eHDCB5EjHkiukOQKSa7QLVdIzwM9DyI/DxTxYJZXudCMg8BDaPxKrZrPAwQejDOnwW58nzmy&#10;D1rNON4If0+D9X/4e6q8o2XBA4MPGwVOtSDZQZIdNKPsIK1rWtdmXNcEHiL9KiP2/Qk8iD0/1Dtx&#10;PKANPNzEsI0VYezFFZWuX+mVztmGcVPPYV3pRa/azRz34Pcc48V8fTCoPl5Br3QvRbOK/qmcD+o+&#10;ofnGnUGHP93+o19j19Ef7x7wCR6k9eBejzYMB/Iw3ByGzcuzhdG06xiK5cFDuqA1HijknkLuKeTe&#10;eCH39Nxa87mlVAt6PfTlAQIPtD7IA9o8EBh4kDb6Kpt6/cGD/42893vaP6s7CFG403//tHk/sKuC&#10;/cadwENgfvZ2tVf/czgggw2ef/d5e8d6VQMPo2rXfVPzgwd7usWIVAtnxAOBB5LTpM2iNTeLNO80&#10;73rBPQIP+rxImbUVAg9mnVkal94eCAg82GzSN7Mjv80VCzxIHgpo4xeMRwk8BOM1o39G/VmxRwPZ&#10;PEIc+DPhL/JGEc3gGU00inY9HG0N8HDSDR4apBQLZqKDB5IWJGlBo0oL0tqltWu1tUupFkZ/hQtt&#10;/wk8hNa/1Lp5PBAQeJA2UjeHbSM2VGrggV8nS4Xw3JhJDUkQQ5kqwfdpnj/3ksLhE3Y42vBMjQiq&#10;P3yqZaBBtX9eQIRiY+m5OXV+xvmNt90XvvaqFPEQ2edO1f9qa40vY7b+1VOT7EvKnprBnwt+7HFt&#10;sO2quMiy4IHBB1bjQdSIB5IIJInASEsE0hqkNUhrUJukK4GHyL6AiX53Ag+izxD1TxQPBAoeFJtw&#10;xyA8IYB90yWLjHBsolzwwQcYsG+8/UcU+AQPqiHq8k29Y7Pv3OUH3B/P/qnXgFCCBI97OsYo99MI&#10;v/n45tpzM+lrPVGqhT5Pm3fwoFLTQQ0meOuGV/AwynYd97M0eCgXGDxQGDiFgesVBk5ridYSraXQ&#10;1guhVAt9XqTM2gqBB7POLI1Lbw8EDh4c3+bKIhGUEMC+wR4R4SDfXPndlI0GPHhu8NVD1hXpGAH3&#10;xx940HBPB3hQ+MnLt9zOOaeIB71Xf2DtqfrfW1pPIOk+autPj3YJPHwFkcEDyQeSfKDI8oG0Pml9&#10;0vp0y71SxENgL0xWu5rAg9VmnMYbrAeCAQ8SelDktSvAg7cNk2JT7aOgnj0OfaSKhMcAfalaaNrM&#10;j6o/fsCDN4Cgck9laoXvcesBHtRkNZ2KF6Rq4fspIvBwAce+1seuX7+OW7du4fbt2y6T/13tmP2M&#10;2Y0bN3BXYi3uXbNfKirJCkvazVVcsuGdm+AmpVow8LBaUFULkh0k2UEzyg7SuqZ1bcZ1TeAh2G2G&#10;NT5H4MEa80yjHL0HggMPjA2489JHggfvUpfujbZTotN9rfucRvCgRcLTaxSB5z0C6U+Q4EEBVNTG&#10;GDx4+OKzq/BmgaRa+GqHzl11PXCu54avr1GmRFCqBYcPAYGHxVrAgwQfRAYPFB5P4fEUHh/a8Hh6&#10;xugZ0+sZo1SL0W84zNwCgQczzy6NTU8PBA0eOHuwp1Roinjw02l7BINzAxcG8OAnrcF3f4IEDyGM&#10;eCDw4B286AlMRqS96FEEkopLBgcesv1FPBB4wOWXaWN3sr8etAGlDaheG1BaS9ZcSwQe9Nx6mK8t&#10;Ag/mm1MaUWg8MBrwYFegkCQ2JTnBMa7oA//QQH0k8s/5b0O7hKeWegtqPfLVH/1qPOiVaqEVPPhL&#10;tdBzk27GtkaAB4+0I+d5TXKa7otVFDBITtOZhuGMhFCkWrCIBwYeClRSLRqdqRYMPJz5G2FTLUiS&#10;kCQJrSZJSGue1rxR1zylWoRmE2KWVgk8mGUmaRyh9sCowIMj6oHLVMrSHtTUGRQRBGp1IBQ/81Kg&#10;UuYM7eDBmRbiQ9VCY388U0HctSSCV7UIF3j45svfwZ8xKGFGWKDnmEaCB+f6kqVbBFJYkjXorbip&#10;qjqLSlqHn18SplS18AcenPBBZPBAUoYkZUhShtqkDOlZoWcl0s8KgYdQb0eM3T6BB2PPH/U+fB4Y&#10;LXhwFoKUgwfWezt8kNd66JUqHCjIgcd55YbKVTzSSx2HgMCDa3Pn7o+66oa8v/L+jAQLyv55idDg&#10;G0dv99S3xoOvFcOAgj/owM5TcUnfz52vZ0W53j3hgKN+iJIyuW/mQ1XFd7vafk+YHjw4oh5cxSUZ&#10;dDACeKCQbWuGbNO807xT2ofxUsAo1ULbC4dVryLwYNWZp3EH6gFt4CHQVun6UHhgNKoWTvCglmoh&#10;PxeKfpulzWD9H+nxWxY8MPggcsQDyRWSXCHJFbrlCul5oOdB5OeBIh4i/Soj9v0JPIg9P9Q7cTxA&#10;4EGcufDXk2A3vhTx4M+z2s4H639trYfuKkuABynqYUTEAwMPmwSu8UCygyQ7aEbZQVrXtK7NuK4J&#10;PITuJcUMLRN4MMMs0hjC4QECD+Hwsj73CHbjS+Ahsv7X5+7Bt2JO8FDnLi7JUi2MCB4o5J5C7ink&#10;3ngh9/TcWvO5pVSL4F9CrPBJAg9WmGUaox4eIPCghxfD0waBh/D42dtdgvV/ZHsNXmdE/sfz72r9&#10;yx+oR8eFQQx8egZHvjiHo1+9jWNfX9DNrl+/Dqdahad6Bfu7/Jy6qgWBB7x3eg9o40obV5IL3cyf&#10;BXoe1pN8rrQOQvU8EHiI9KuM2Pcn8CD2/FDvxPEAgQdx5sJfT4Ld+FLEgz/PajsfrP+1tR66qywH&#10;HrY4ikuKnmpB0oIkLWhUaUFau7R2rbZ2KdUidC8pZmiZwIMZZpHGEA4PEHgIh5f1uUewG18CD5H1&#10;vz53D74VAg87n8ONGzd0C9dwhn6wMBAWDsLCQlh4CAsT8fdH/nJCEoEkERhpiUBag7QGaQ1qk3Ql&#10;8ODvXzdrnyfwYO35p9Fr9wCBB+2+ivSVBB4iOwPB+j+yvTZzqsUBXtvBaa7ikiziwRn1IHJxScoV&#10;p/B4SpWhVJlQpQbQ7xd9f79QqkWkX2XEvj+BB7Hnh3onjge0gYebGLaN4bnituGb6p2/0svPj7EN&#10;4//f3pfHW1Gcad/8M/Ntk8z3jZlMjMYkRhPNotnUGHdxVzbFIwgIyCKbbLKDu1414gLeCxdQFDQ3&#10;KlHjgojRxCSTm8miiIQsxFwj6kXUGK5mvm/MH+/3VnX3Od19uruq+3Sf7jr9XH7P7/SpvZ6qbrqe&#10;81a9ISmK02lDW5J04RvkQjMszFBqmtLspPw3pXERlbSuxUOY8PAjS3gQKLLwAPeBcB9YZPeBmJ+Y&#10;n5ifNXevsHjI+1Wm2PVDeCj2+KB1xWEgrvAQJiz0tFvCBISH7MbW1IVvdow0t2RT+W9t4eHuAIsH&#10;ITzY4kORhQe4HYTbwVZ0O4h5jXndivMawkNzX7hMqw3Cg2kjhvbmxUAs4aG9ndrbKlRv9NDD4Rwn&#10;xAdYPGQ2lKYufDMjpMkFm8p/eYUHFh8mb9xKgwt6xgNModM1hQaf4BNbV7B1JautK9hq0eQ3LsOq&#10;g/Bg2IChubkxEE946CFh2VC33UJss2DBoTtAeOjrrliWEDY8efu6qcLh7T1CuPClseOcfO09Poqc&#10;rR1B5ZIojwWSbnv7B4sia0TbfIXIttUVnNtQKCs2deGr7JghCUzlv/WFB8vqoXbGg2PxAOEB7vUy&#10;dK8HoQNCB4SO8ggdEB4MeVPLqZkQHnIiHtUax0Bc4YGVhzqrBkeMkNstXBYPlujgspCwxYSq+FAV&#10;F2ppakJFO8sH1p8VVvsu2yAFC4duW7ioBtjf3dYXMo+rDD6JQpxbYZDuIPvs/PkXk8ZNPAMbbCr/&#10;pRAeRt1dEx7muoWH722lIQW1eIBLQrgkLJtLQsx5zHlT5zy2Whj41tbEJkN4aCLZqMpoBmILD1Is&#10;cC/gbesCPlHSKzxYi/9A6wgnv1+IsFQGaQURbBkhE0jBILhcR8AIqtsKqwoNsp6gbSPFHU5TF77F&#10;ZTRey0zlv5TCgyM+TBbCw/Vwp3nDgrEE14lwnQjXiXquE3Gv4F7x3ysQHuK9MJUtNYSHso04+puU&#10;gdjCg99SwGUB4REepIVBwMK+ur2iJjJ4rA7c8U6nVHlcgoVVlk9ksMuR7bMrk1YUhp1HYerCN+nc&#10;LFo+U/mH8FBQ4QGm+jDVh6l+eUz1cb+bfb9jq0XRXsmK1R4ID8UaD7SmuAzEFx7srQ/2At595kO9&#10;8FA7t8F9zkN1m4RKZIgjPHjEhmDhwdqiYVlrBJ5VUdxhki0zdeFbcFq1m2cq/6UVHoTVQ5EtHuCu&#10;EO4K4a6w5q4Q9wPuhyLfD7B40H5XKmVCCA+lHHZ0OgEDSYQHazuEWMCLbQ81qwYtiwd3G9MUHjxl&#10;hQgPzqGTfbXtIQkoyy2LqQvf3AhLuWJT+S+h8LCbhOggMKXAWy3gdhBuB1vR7SDmNeZ1K85rCA8p&#10;v1G1WHEQHlpsQNGdzBhIJDw42y26vec9BJ3xEHl4YxLhIcYZD/V12+dDsFhi2jYLWDxkdgtoFwzh&#10;YQt17U4HO3fupL1791J/f38V7u9B1yJMoLe3l/Y5aSZ9fNht7M1CeLRgOIdLvtb/AQsOQniwxIci&#10;Cw8wvTbb9Brjh/HDVpnybJXBVgvtd6VSJoTwUMphR6cTMJBMeLAPkhSuLF2re6VXC3uLQ/Xsh0TC&#10;gyxEy6tFkOjheM2oO5wyAXfNzmLqwrfZPGVVn6n8l8ri4bX3PqB5VeFhtxQehuKMB8rKtz0W31h8&#10;Y/FdnsV3me93CA9ZvVq1RrkQHlpjHNGL7BlIKjzUL/79Xi2sttfcYzrnPbg8YiQVHkTBtvjgnB3h&#10;FRLCtlrIBhnnzcKZBaYufLOfxc2pwVT+SyE8sNXDtt63qU0KD885Fg9CeHiRhYf10kwiLXMNp5yV&#10;b2ymzl2baNmOjbR4SweNWjZLORPdLydwLQjXgqa6FsTcxdwt29zFVgvlf2+lTgDhodTDj87HYEBP&#10;eIhRYNGTCuHBMG8WEB6KMakgPKSzzUKs21PfauEXHhzxocjCA1z2wWUf3FvCvSVc3Y6m7uXFfxZA&#10;eCjGi1hRWwHhoagjg3YVjYGyCQ/CAsPEbRZi3pi68C3anE/aHlP5L6XFgxAeBIosPJTZbBl9xxYN&#10;bNHAFg2TtoBhq0XSV6dy5IPwUI5xRi8bZ6A0woO9rcPEQyVh8dD4PE+jBAgPhlk8FF14gPtAuA8s&#10;svtAzE/MT8zPmrtXWDyk8RrVumVAeGjdsUXP0mWgNMJDurTlUpqpC99cyMqgUlP5L7fFw0PFPeMB&#10;bgfhdrAV3Q5iXmNet+K8hvCQwVtVCxUJ4aGFBhNdyZQBCA+Z0ptq4aYufFMlIcfCTOUfwkN7MQ+X&#10;xHYDbDfAdgNsNzBpu0GZn1nYapHj25cBVUN4MGCQ0MRCMKASHhyvEfh0vHLk++nedoExaf5YmMq/&#10;+2HjFyKCHkTCQYNw1CAcNgjHDcKBQ5pOITI9XHK+fb6D3GohLB4gPMCd5o2X0o8fhNABoQNCB4SO&#10;ZM8CCA+FWLMUthEQHgo7NGhYwRgw9VfcgtGI5oABYxgohfDgiA9FFh7gkhAuCcvmkhBzHnPe1DmP&#10;rRbGvOPk0lAID7nQjkoNZADCg4GDhiaDgQYYKI3wIMSHIgsPcKdZfBd6GCOMEVyewuWpcHkK4aGB&#10;t44SZIXwUIJBRhdTYQBbLZpvrt/IFglTTf0b6XOR8prKf+m2WgjRoejCQ5n3S6Pv2PaBbR/Y9mHS&#10;tg9stUhlzdGyhUB4aNmhRcdSZkAlPKRcHYprgAFYpzRAXgpZTeW/dIdLOqKD+Jxa4DMe4K4Q7grh&#10;rrDmrhD3A+6HIt8PsHhI4S2qhYuA8NDCg4uupcoAhIdU6cy0MFMXvpmS0sTCTeW/ZMLD36Wlg4Mi&#10;Cw9wOwi3g63odhDzGvO6Fec1hIcmvm0ZWBWEBwMHDU3OhQEID7nQnqhSUxe+iTpbwEym8l864WHB&#10;c296hIdz4dUCXi3g1UJ69cD2BmxvMGl7Q5G2ZGGrRQHfygrUJAgPBRoMNKXQDEB4KPTweBqnu/C9&#10;s/MW0oU5vc+/pbr8599SbwtKKTwssK0ehMUDhIebIDxAeIDwMGMEPXs/hAcID3CnWbSXlFZoD4SH&#10;VhhF9KEZDOgKDz3tikMYK93Ul0qDe6i9rY3ae1IpLLqQnnZXPU2sN2HXdBe+QnR4v/9dJUQ6/Okz&#10;EMk/z6XaIZgV6ta5GZR5rDlZd7hmzJujpMKDZfVQZOEBrgXhWtBU14KYu5i7ZZu72Gqh/7JUxpQQ&#10;Hso46uhzEgZiCQ+piQtRLW2WANCsepKMSnAeCA/pcZmkpFD+pYDgEhv834Mq08nT100Vd7lJGs15&#10;Sis8CKuHIgsPcNUIV41w1QhXjcJVI54FxX8WQHhI+AZSkmwQHkoy0OhmwwxAeGiYwqYVAOGhaVQH&#10;VhTMfx91V9qo4jNxkBZCoZYJmnmkONFOjRr/lE94+PGbJM55ECiy8FCk/ctoC9xb4vwHbMPANozw&#10;bRg44yHfF7Ci1w7hoegjhPYVhYG0hYe+7opvsWRZFsiFmfMLbo/4JbdmQu5dtAVYInhM0v2LPJGe&#10;f23udkzdaws1//aQ6jpQtsNlwi4tOVz12vF160bfr9RWX8P6kf4IQ3hIn9M4JQbyHzJX6u8DV02a&#10;eWQZMbdVBPWn5MLDtsKe8QD3gXAfWGT3gZifmJ+YnzV3r7B4iPO6VL60EB7KN+bocTIG0hYeWF3w&#10;/AIsF0/OFg3Xgr+6nrJFhdr6yic8hMTXFmT2PnjfNhD/L87WQtC9994vcLi/W33wL/pkmXY9deXZ&#10;ffP/8p1sVLDVIk3e0iorXHgIONMhylohbAuFL4+Yb5VK4+JWOYUH2+ph2kPFFR7gdhBuB1vR7WCr&#10;z+sJF51BV8y/UGLooKPp8rnD5fUl486kNOLOG3gMXX2ZdW9MHzOQWp1PU/oH4SGtV6nWLAfCQ2uO&#10;K3qVPgOxhIegg+7sMM+Cu7qAsq0RnIP2QhbnHnHCbXngEzGqvfdYHrgsKmoJLCsI9wF/db8yRwkP&#10;wjgjwnLDbmOdyJCSaXzYKMPiIf35H6fEQP7DznOIOudBK0+4oBZX3Gpd4eF22m/03VVs632b2l57&#10;7++0UIgOHuFhA/X29lLX7i2pYuUbm6lz1yZatmMjLd7SQaOWzVLOJ/fLCbY3YHsDtjeYt71hxc2X&#10;0KZHrpJYMGcYPf7QFfK647YplEbc4tkVeN9g169F2/aBrRbK/95KnQDCQ6mHH52PwUAs4SHG4ZLV&#10;bQ5uU3GtLQwaWx485WgcEunaqhFqWeERPASBQZYXtpgRtnAM61+M8YhKmkR4CHKr6Xi8gFeLeAPT&#10;XOEhpG0JxK3WFh7uYeHBQr3wwOKDZfEA4aFoL/EQXSC6mCq6pCEuRAkWEB6KKUZBeIj3wlS21BAe&#10;yjbi6G9SBrISHqhuiwS3MNLE3LFQ0BAePKJAsPDgPX+Bz32IafEgpQfXAYHubRZO39znO7ivU9iW&#10;HzicUWO16+XfkYM47jTd+XBd4zCMC2dgqmOhuW3CM6BJ8jgFJBC3Sic8SGsHG0UWHuCSEC4Jy+aS&#10;0JQ5P2/KubTimskSoysD6LarJ8nrhdPOp0unDaQbbxgnccEFx9MN14+R17NmDKbpKcSNvOAkT33u&#10;tlx0/il0+1WXUMc1U2jR1AqZwmcrtBNbLZIuM8qRD8JDOcYZvWycgWyEB+uMhPZ236n8aQkPKouH&#10;oMVZAuHBEhjEYZUR1g+ND4F2CRAe1MJA1uJJsPDAc93neiKNwyUDJ0YCF5sQHgpq8QAXesV3oYcx&#10;KucYXb5gOK1ZeanEpHFn0JqO6fL6ysUX0tyl59JtayZJXDRxAN26ZoK8nn/lMLps6dCG48aNP9VT&#10;n7stU8adRRtugwvSPFyQQnjQflctZUIID6UcdnQ6AQNZCA+1Mxt8bgNDznjwWBMkPOPBs/ALMkdX&#10;HWJZt9XCtd3CL6AEpk1AfswsSYQH1VaLrBfqrVZ+nfAQcg5Jw+40I7clxXOx2bLCw/l8xsNFvM1C&#10;wL3VomrxIN1pFvdwSWw3wHYDU7cbtPrcjdpOccPysXT/pgUSM+YPou7H58nrb3dcTO3LxzQcN2fu&#10;0NBzI7ANI79tGNhqEfONtWTJITyUbMDR3cQMpC88BFkH2AulqlcL18GPKkFA06uFR3gIsW4Qfa0d&#10;zOc/lDJ4y0bgWRVy14jfS4a9NcN/qGXikanPGEd42PP6K6SCECVaTRjIuj/1woPck+P1mBJ1sKRT&#10;gEaeIPFCerrwnJqqnmCtKjzsy8LD/iw6OKie8eAID/MLLjzAXSHcFcJdYc1dYZHuh29fO442fmeR&#10;xOzpQ+iBexfK62U3jKcrb7qQ1m2cLTF51ll01wMz5fU1y0bRFTeNaDhu+oyBnvrcbZk77Vx6fF0x&#10;OSvS+GXRFlg8qF82ypwCwkOZRx99j8NALOEhwquF46rSa70gWuJyTekIAt3dVHGV5TVTDxAAXIdD&#10;esUDl1VCoKk7u7+U9VhChyUi1ESPqqggD80MOaQy6KwKm2DvORKi7Hi/RMcZJ5E2zuGSKtFBxONw&#10;yXgjEMW/dy743WsGu2eNzmO1rTpH7fslyfkhpRMehODgYOpDL9LQ9vWF9Gphihs5tBNuP1vR7WeU&#10;68uLxg2geYuHSZw59Os0d9F58nrshFNp+ITjaeYVgyROPP/LdOnSgfJ65CUnctxxDccNGHa4p76L&#10;xp1cbcvZg48Mdd8JN5zZuiCF8BDvhalsqSE8lG3E0d+kDOgKD0nL9+RLcDBeKvW2SCFJhIegrRaO&#10;KAHhId7E0OU/XqnZpy6p8LCb5j23m6YUWHhodXN19A9bSYq8lSTpdoqlHcNp7dMzJCYtOoNWPzVd&#10;Xl/ZdSEt6Ww8buqCs0O3b2AbBrZaZP/KgBqSMADhIQlryFNGBiA8mDPqugtfISjA4iH9cdXlP/2a&#10;GyuxZMLDB2ztYIkOEB5G0LP35/eiDuEBwgOEh/iiBISHYj6zcMZDYy8irZ4bwkOrjzD6lxYDEB7S&#10;YjL7cnQXvhAeshkLXf6zqT15qaUTHhzRoSo8XF/MrRat4GIOfYBLUFNcggpXlLpuMSfMOoOuuvlC&#10;iSGjjuazG4bL6ylzzqLRc06i+beeJ3HGaN6GcctQeT127qmpxJ09+ghPfRNmnV5ty7ALvxXqvtPv&#10;hhP3Zrr3JrZaJH8JKUNOCA9lGGX0MQ0Gmio8pNHgEpehu/CF8JDNJNHlP5vak5dabuHhe3zGQ0GF&#10;B7hqLKerRox7PuM+ZexZ2m4xp155Nl1390USF0w+nq69a5S8nn7NQBp37Sm06DsViaFTv0ULNpwv&#10;ryfccFoqccOmHOOpb8pVtbaMnHRiqPtOvxtOzLN05xmEh+QvIWXICeGhDKOMPqbBAISHNFhsThm6&#10;C18ID9mMhy7/2dSevNTWFB5mUYhXiw+q2yzm/ojPeCiw8ICtCNiKUOStCK02P5fMqnjcVEa5xYw6&#10;x2H2miF063MTJcYsPYWWPTteXs9bdy6lEXfxklNDz42Isw2j1cYv73sFWy2Sv4SUISeEhzKMMvqY&#10;BgMQHtJgsTll6C58ITxkMx66/GdTe/JSW1d4WB7kTtMc4SELl28oEy464aIz2N3kvKnnarvFnL9s&#10;GN3x/ckSYy87hZY/PEleL7y9QtNWnEPtT46RGDH/RLru8dHyeubKQanEjZp3kqe+ebfU2jJh9umh&#10;7jv9bjjxLEj3WQCLh+QvIWXICeGhDKOMPqbBAISHNFhsThm6C18ID9mMhy7/2dSevFQIDwXdagE3&#10;lXBT2YpuKos0r90uM88ZcqTHTeWo8SfS3KXnSpw07DCPW8whk4+mSVefKXHU8M/ThKtOl9fnTT2G&#10;Bk05isZfe5rE10Z+lkZfcyJddN3JNHD6kXTm1CPktcBXRx2oHTfQVeaRIz7nqc/dlmMu+IKnnSMn&#10;1Ppw6rlf9fTP3Xe42mzc1SaEh+QvIWXICeGhDKOMPqbBgJbw0NNObW0V6u7Tq7Gvu8Lp2yQq3Y9T&#10;O3+29+jlRapwBnQXvkEuNMPCwLc+A7r865fYnJQQHgoqPMAUGlst8jYfb/U56HaZedncoaFuKqcu&#10;OMezvUF3y8TIK06iK39yIV3dM4qmbjibJt91prwWGH7l8dpxs9cM1tq+4d+Gcf3yMXT/pgUSM+YP&#10;8vRv+c2TaNMjV0ksnl2Bh5sHb6J1N8+ipHMeWy2a88Jiai0QHkwdObS72QykLzz0SKGhUlUprO8Q&#10;HhofWVMXvo33vBglmMp/eYUHdqmJMx6K6Zou6cs/8kGsiSPWQHiA8BBnvkQ9XyA8FONFrKitgPBQ&#10;1JFBu4rGQFbCQ01ogPCQ1pibuvBNq/95l2Mq/+UWHh4qrlcLuLtL190d+ASfUS4zh404lq68cQRd&#10;9e2RNHX22eR2mXnOaN6G4XKLWZl/LM1YMUhiwLjDadrtZ9OldwykEYtOoPM5TlwLnDDhS3Rxx6k0&#10;YeVpNHTJ0TRw0ZHyWuDYCV/UjnOXefLF3vrcbTltDG+ncLXT7Wpz6MijPf2bNu0cuvGGcRJwtXkJ&#10;dVwzhRZNrVDS5wS2WuT9Clbs+iE8FHt80LriMBBfeHCEBOvT2VIhhYa+bqq4wtra2qmH/9UsHoJE&#10;iPow91YNa7uGe49HRP0uWv1ltPlMLqLrKM74uFti6sK3mGzGb5Wp/EN4KOhWC7i7S9fdHfgEn0ld&#10;ZgoXlmFuMQdNP4qmdw+kGQ8MppE3n0gj2o+X1wJnzvg6jXvwFBr/MAsPtx5NQ27+prwWOHXmV7Xj&#10;3GWePf0IT33jrh0Q6r4TrjabN+chPMR/aSpTDggPZRpt9LURBpIKD+4zH6xFvHMGhF9IiCc8eMuq&#10;iRn+rRvh9Qv9w90ewY53+4e6jkYYzS6vqQvf7Bhpbsmm8l9a4WGe2GohLB7a11Nvby917d6SKla+&#10;sZk6d22iZTs20uItHTRq2SzljHS/nGDbALYNpGUGjrlkzaWkLjPF2QlhbjGjznE4/+pjac7Ph9Dc&#10;X51LY747gC7acLK8Fhh6zdHacVFnQ0Sd/7CkczitfXqGBFxtZrutDFstlP+9lToBhIdSDz86H4OB&#10;pMKDxwrBtnSwjAoaER7850PYHZGHWwrriXoRQQYF1O+1knATolNHDAKbmNTUhW8TKcq0KlP5b23h&#10;YX3Vpea23rep7bX3au40iy48wN1duu7uwCf4TOoyU7iwDHOLWVl4HC18qkKLn7mAJqw5nS7uPFVe&#10;Cwxd/E2a/uw5NOO5QTRi3Qk0fA1bQ/C1wMAlbLmgGecuc9jCb3nqm7bi7FD3nXC12bw5D4uHTN+v&#10;jC8cwoPxQ4gONImBpMKDd+dClFVDDIuHMO8ZkcKGT+zwpA0gUauOJpEfsxpTF74xu1nY5KbyD+Gh&#10;oBYPVyy6jNZ13S4xZ8ZkWtu5TF5fvXQeIQ68YE7Evx9mzZxIXStvorVdy+jKyy+jhYsvpZWrb5SY&#10;PPMi6ljZLq+XXDGL5i6eQitWXycxZtYFtGzVVXTrmqtp7hVTadaSSfJaYOTsc+nGrqV089oraM6V&#10;l7A7ywnyWuD8OQPpuq5FdMPaxTTjqgk0dek4eS1w3pyztePcZQ6fPcRTn7sto2cN87TT3YcJM0d6&#10;+rdw8fRq36fNHOvhBc+X+M8XCA+FfTcrRMMgPBRiGNAIAxgonvBQOzfCOT/Cc45EnUVFkPAQ4fpT&#10;Cg+qOoo5cKYufIvJZvxWmco/hIeCCg/xpyBygAEwAAbAABgAA0VjAMJD0UYE7SkqA8UTHiJEA0mi&#10;4oDKpBYPRR0gV7tMXfgaQK1WE03lH8IDhAetCY5EYAAMgAEwAAbAQHwGIDzE5ww5yslAHsKD/vkQ&#10;QWOi8owRcoZDtShz3XuauvBtlTvLVP5bX3iwznkw7oyHVrkx0A8wAAbAABgAA2VmAMJDmUcffY/D&#10;QHOFhz7qrvA2h0o3WQ4y7e+89cE5M6LeIwXbOLSLrRFhXjNEOV4xob4Mux67EnUdcRhsXlpTF77N&#10;YyjbmkzlvxzCw3oID9lOf5QOBsAAGAADYAAMBDEA4QHzAgzoMdBc4aEmEtTObai3QLCEAfc5DI5H&#10;i3qRweqlRhne0zBtl5thdehx1+xUpi58m81TVvWZyj+EB2y1yOqeQLlgAAyAATAABkrPAISH0k8B&#10;EKDJgJbwoFkWkmXLgKkL32xZaV7ppvIP4QHCQ/PuEtQEBsAAGAADYKBkDEB4KNmAo7uJGYDwkJi6&#10;pmc0deHbdKIyqtBU/iE8QHjI6JZAsWAADIABMAAGwACEB8wBMKDHAIQHPZ6KkMrUhW8RuEujDaby&#10;XzLh4e8077ndVUx56EUaCuEhjfmPMsAAGAADYAAMgIEABiA8YFqAAT0GIDzo8VSEVKYufIvAXRpt&#10;MJV/CA8QHtKY/ygDDIABMAAGwAAYgPCAOQAGEjMA4SExdU3PaOrCt+lEZVShqfyXT3j4MSweMroH&#10;UCwYAANgAAyAATDgYwAWD5gSYECPAZXw4PUu4fYCges8uHFGNY+6UWdb9aYyjQv308AvRAQ9KUYt&#10;m0WLt3TQsh0bqXPXJlr5xmbq2r0lNezcuZP27t1L/f39Vbi/B12LMIHe3l7a56RZtO/5y2n/i9ZX&#10;sa33bWp77T3eagHhQe/pj1RgAAyAATAABsBAwwxAeGiYQhRQEgZM/RW3JMODboKB1BlofeHhuTdx&#10;xkPq0wYFggEwAAbAABgAA0EMQHjAvAADegxAeNDjCanAQKswAOEhJdMNYQYizEGEWYgwDxFmIqq/&#10;oJcTVR7EgwEwAAbAABgAA8VlAMJDcccGLSsWA9hqYdaWEWf2mGbq3yrtNZV/91MHwgOEh2L9L4TW&#10;gAEwAAbAABgwmAEIDwYPHpreVAZUwkNTG4PKIhmAdUq+E8RU/kt3uOR8udXC2m4Bd5r53jSoHQyA&#10;ATAABsBAqzMA4aHVRxj9S4sBCA9pMZl9OaYufLNnpjk1mMo/hAe402zOHYJawAAYAANgAAyUkAEI&#10;DyUcdHQ5EQMQHhLRlksmUxe+uZCVQaWm8t+awsPscK8WNYuHN2HxkMGNgCLBABgAA2AADICBGgMQ&#10;HjAbwIAeAxAe9HgqQipTF755c3dn5y2ki6i2msp/6woPK4Ldac7/sbPVQggP22ho+wbpgzNNf6Ci&#10;LBwumfetjfrBABgAA2AADOTPAISH/McALTCDAV3hoac94hDG9h5XZ3uova2NPEFmUFH4Vpq68M2b&#10;WCE6vN//rhIiXWLhoaedagdoVqi7T93rvu6KOk+Ccv01t7bwsKEqPmzrfZvaXnvv7ySEB2H1IDCV&#10;hYdzITyoZyNSgAEwAAbAABgAA4kYgPCQiDZkKiEDsYSHSjfVr6csoaGtGgfhIatpBOEhGbOZCw9S&#10;HHCJDf7vAc22hDxXnr5uqvgFuwTlBjHU+sKDJT54hQchPjCmPgzhIdltg1xgAAyAATAABsCADgMQ&#10;HnRYQhowQPIXV+cvaoEiF0qBwgPn9iyQIDxkNa8gPCRjNlvhoY+6K21U8Zk4yPsl1OzHukf8eaQF&#10;RPUeS1JuMD8tKTycLM54EFsthOhgYVvvO5bFwwIWHBxMY+HhPFg8JLtzkAsMgAEwAAbAABhQMgDh&#10;QUkREoAByUAqwoPn11pbeOi2fsF1zM/9azCvmbl/ESbK4F+Dux3z9XaqbubwmJ778lXbYVth2PXL&#10;BZ4dF9YeSzyptde7KHTEFG+58frU+ISD8JCMw0yFhyBLBW6mNb9d89bd9DCLCHd4knJD6GlZ4aGi&#10;EB4WsgAxHcJDsrsGucAAGAADYAAMgAEtBiA8aNGERGAgHeEhwOLBbUZuLcJqZuX+744oUFvs+7dv&#10;2ANliwO1Bb+dzgmoigv+uoSgUFsE1i0KVeWy7CG3k0T0Qd2nxicbhIdkHGYvPASc6SDnVBLhwT4f&#10;Rc7lmOWWUXgYE2DxsPDHe2jhT/bQIsalj7xEw27A4ZLJbh3kAgNgAAyAATAABlQMQHhQMYR4MGAx&#10;0LjFg2/xby/SPRYDARYRfjNzy+LAWagFmaIHm557tnnY9QTVHd4ejXJT6VPjMw7CQzIOMxUedKwX&#10;/M2OtGawhYck5ZZVeLDFh+pWCyE4CCxmzGDh4XwID8nuHOQCA2AADIABMAAGlAxAeFBShARgIL7w&#10;4NqKoN6W4CbYde5D2IIqaLuG21lGyGLNsZaQRg9BaVRhOuXawoN3a0XcPjU+4SA8JOPQLTwEudV0&#10;PF4k8mqRUCAIO1xSjLGcZwnLDWKopbdaCNHBhhQeXuczHoTg4ADCQ7KbBrnAABgAA2AADIABPQYg&#10;POjxhFRgoHGLBz+HQYdL+hfp4a45rcV9QBlhAoE7rUpkcJrqTqdTrpbwoOpT43Mtaqx2vfw7AoI5&#10;iGPxoOLQGcXqWDSwJcLrolZY+9hnmwjXMQ2U659ppRMelrDw4GAmLB4af/KgBDAABsAAGAADYCCU&#10;AQgPmBxgQI+BfISHgL3rnubGEB5UIoJKjMjS4kFvCLRTQXhIJq5kLzzYVgqukYw8XDJsxOVctLcb&#10;4XBJ6u/vl9i7d2/1U1z39vbSPsKrhThcMsjiYclPa8IDLB60ny9ICAbAABgAA2AADCRgAMJDAtKQ&#10;pZQMNF14CLQe8FMfZDWhcRaDSmRwqvGk0yhXZfGg1afGpxeEh8aFB9VWi9gWD5Se20u407QEBrfY&#10;kEx4sC0enDMecLhk4w8flAAGwAAYAANgAAwEMwDhATMDDOgx0HzhwXE16LV68O55DxIeuD8q7xOJ&#10;hAeNcpXCg06f9MYjKhWEh+TCw57XXyEVhCgRX3hw5o9rPoedz1AdXP+BrAFliLT+cpTlRv9/6MT6&#10;t14E5Rq1bBYt3tJBy3ZspM5dm2jlG5upa/eW1LBz586qJUOU2JBIeHDOd5BeLR5+ic5rh1eLxh8/&#10;KAEMgAEwAAbAABgIYgDCA+YFGNBjIA/hQbTMMkV3n4vgdj0YIjxUF2O1fOHeKuz+64oRtqjhtMnr&#10;dUNxbkW1qqg+6Y1HUuGh8dJbtwQhKKhEBxGf6HDJwLH3byWyrCLaPKeTOi5anbkcvP3Ie5+otihB&#10;eKgeLilEB+FWc/rD2yA8tO69jZ6BATAABsAAGMidAQgPuQ8BGmAIA7rCgyHdaelmwqtFsuF1Cw9B&#10;Wy0cUaIR4SFZy5qTq1SHS77GXi0s0eFNWsCYxsLDubB4aM5MQy1gAAyAATAABkrIAISHEg46upyI&#10;AQgPiWjLJROEh2S0N8PiIVnLmpOrdMKDIzoI4WEqhIfmzDLUAgbAABgAA2CgpAxAeCjpwKPbsRmA&#10;8BCbstwyQHhIRj2EhzYPcS19xoOweBCCw3wbUx7aRkNh8ZDszkEuMAAGwAAYAANgQMkAhAclRUgA&#10;BiQDEB7MmQgQHpKNFYSHkgkPjugw77k3yRIe1ksfnGmejinKEiduipM3xQmc4iROcSKn6i/o5USV&#10;B/FgAAyAATAABsBAcRmA8FDcsUHLisUAhIdijUdUayA8JBsrCA8lFB6E6GAJDy9CeEh23yAXGAAD&#10;YAAMgAEwoMEAhAcNkpAEDMDiwag5AOEh2XBBeCiZ8DCPt1lAeEh2syAXGAADYAAMgAEwEI8BCA/x&#10;+ELq8jIAiwdzxh7CQ7KxgvBQNuHBtnYousWD15+w27cwrsEN5gDmAOYA5gDmgElzQLyi4kU92Ys6&#10;cpWHAS3hoaed76UKdffp8dLXXZH3nkCl+3Fq58/2Hr28SBXOAJ5nyWZHkAvNsLCoGkzlv3ReLRxr&#10;hyILD8mmMnKBgewYMOkFH23FgjS7OwElg4HkDJj6opi8x8gJBuIxkL7w0COFhkpVpbC+Q3iINy5B&#10;qfE8a5zDRkowlX8IDwU8XLKRiYi8YCALBnTc3WRRL8oEA3EZwFyNyxjSN4sBU18Um8UP6gEDWQkP&#10;NaEBwkNaswzPs7SYTFaOqfxDeIDwkGzGI1epGMBirlTDbXRnMVeNHr6WbrypL4otPSjoXKEYiC88&#10;OEKC9elYPEqhoa+bKq6wtrZ26uF/NYuHIBGiPsy9VcParuHe4xFRv4tZfxltPpOL6DoKNUTVxuB5&#10;lu+4mMp/aYWHuQX2apHvVEbtYKCeAfeDoq+vj+677z669957c8GGDRtoz549ymHKu50qft58801l&#10;H3bv3p0Lx6q2J4nXHTclKYoEEB4aZRD5s2LA1BfFrPhAuWDAz0BS4cF95oO1iHfOgPALCfGEB29Z&#10;NTHDv3UjvH6hf7jbI3rs3f6hrqOY8wTPs3zHxVT+ITzA4iHfOwe1G8GA+0Fx55130n/+53/mCiF8&#10;qP6K0M4onlqhD3HngU6fVeOqiofwoGII8XkxYOqLYl58od7yMZBUePBYIdiWDpZRQSPCg/98CHs8&#10;5OGWwnqiXkSQQQH1e60k3OOqU0cx5wGeZ/mOi6n8t6rw8PHKCtpvzAba38a23neo7bX3/i5daQpr&#10;h7nP7aYpD71IQyE85HvnoHYjGHA/KNavX09/+9vfcoVog+qvCO2M4qkV+hB3Huj0WTWuqngIDyqG&#10;EJ8XA6a+KObFF+otHwNJhQfvzoUoq4YYFg9h3jMihQ2f2OFJGzCeWnUUcx7geZbvuJjKf6sLD474&#10;AOEh3/sDtRvOgF94eO+99+j999+nvD7vueceJaNikZtX+3Tq1VmEi37mybNOP+K0T2fclAOrSADh&#10;oVEGkT8rBkx9UcyKD5QLBvwMFE94CPcSFWxRESQ8RLj+lMKDqo5izhM8z/IdF1P5L4PwIMQHCA/5&#10;3h+o3XAG3A+Ku+++Wy7o+/v7c/vUWcAWoZ1RPIn2qf5EP/PkOe1x1hk3FSeqeAgPKoYQnxcDpr4o&#10;5sUX6i0fA8UTHiJEAzk8igMqk1o8GDD0eJ7lO0im8l864cHaZmFBbLUYgq0W+d45qN0IBvzCw1//&#10;+lfau3cv5fW5bt06JW9iYZ9X+3Tq1REeRD/z5FmnH3HapzNuyoFVJIDw0CiDyJ8VA6a+KGbFB8oF&#10;A34G8hAe9M+HCBovlWeMkDMcqkWZ694Tz7N8719T+YfwAOEh3zsHtRvBgPtBcdddd8kF/bvvvpvb&#10;p84CtgjtjOJJtE/1J/qZJ89pj7POuKk4UcVDeFAxhPi8GDD1RTEvvlBv+RhorvDQR90V3uZQ6SbL&#10;Qab9nbc+OGdG1HukYBuHdrE1IsxrhijHKybUl2HXY1eirqOY8wDPs3zHxVT+SyU87OLDJessHq5f&#10;T729vdS1e0uqWPnGZurctYmW7dhIi7d00Khls5QzFC/MSoqQICcG/MLDX/7yF8oTOot2kSZxG3+7&#10;loa0XU5PZdjPzPsQp+2N9DdGXp0+NzrF8RxtlEHkz4oBU18Us+ID5YIBPwPNFR5qIoFzzkJ7T70F&#10;giUMuM9hcDxa1IsMVn80yvCehmm73Ayro5jzBM+zfMfFVP5LLTxMfmgbDYHwkO+dg9qNYMD9oBBu&#10;Kt95551cIdqg+muonTvWsPCwlJ7KsJ+Z9yFO2xvpb4y8On1WjasqHsKDiiHE58WAqS+KefGFesvH&#10;gJbwUD5aCtljPM/yHRZT+YfwcP0GWDzke++gdgMYcD8o1q5dS2+99Ra9/fbbwZ+/WU2DBy+hpUOE&#10;er+ENovv4tNJ7/6+fbVc4K9ePbj6i8KQ1b+JLp/LEW1Q/SnbKdrz5BLXLxlDaPV20a/NtKT668Zg&#10;Wv0bp5/ucFd/3v4NrR7M6VYvrZW15MlwfmwedPsQyrMoR/A3ZCktGSy4XkpPynEJa2fM/m529Ufw&#10;sXSzNS6e8R1DY6tcOfyFzAvNcVONqyoewoOKIcTnxYCpL4p58YV6y8cAhAdzxhzPs3zHylT+Sys8&#10;XMaHS1oWDxAe8r11ULsJDLgfFGvWrJEL0D179gR/bu9ioaGNlmyy4+X3JbTJSe/+zgtnkXbw6u1W&#10;eVIIWCIX0KHlczqdRbuynXs2scAwmLq22+3cxHUPXk3bRTtku9zt2E5dvLhf8qTVru1CKBncRdtl&#10;O7ez8GCJLFa7Rbncp67tkTyJ9qn+RD+jeLDaWWvXW29FtTNOf5+UfXD6a40LiysszOxRjW/YvNAc&#10;NxUnqngIDyqGEJ8XA6a+KObFF+otHwMQHswZczzP8h0rU/mH8ADhId87B7UbwYD7QbF69Wp68803&#10;w/HSKl4MD6ZVL9lp5PfFtMnJ4/6uShtSj2iD6k/Zzjc30WJeXC/eFNCXqDbLNom8Th9folUsPLjL&#10;eWkVCxOLN0XylEoflPy52xmjv3W8u8pR1hk+N3T6rBpXVTyEBxVDiM+LAVNfFPPiC/WWjwEID+aM&#10;OZ5n+Y6VqfxDeIDwkO+dg9qNYMAvPOzevZtCsW0VDWKh4QknTdR3VdqQenQWsCJNZDtl2U9I8UH0&#10;T2DxE3a/AtvlPvhJXA+iVdtE+m20apArryj3icXUNmgVbYvgKZU+xGpnjP6Kdsuy3X22+5twzMRY&#10;6PS50RsCwkOjDCJ/VgyY+qKYFR8oFwz4GYDwYM6cwPMs37Eylf9SCg9imwW2WuR7w6B2sxhwPyi6&#10;urrojTfeoL6+vuDPF1fygnURPe7ER33f2inTPuaU5/8eUs+qVauUBCrb6W//44tYTLDbHatdL1In&#10;Cw+LHq/xsbVzELUtejySJ9E+1Z/oZyjPov2x2ukbL2V/B1HnVmecH6NFLLTI76rxDZsXHK4zbipO&#10;VPEQHlQMIT4vBkx9UcyLL9RbPgZUwoPzIwE+/T+E5PPdmaEYD/AfZw64n2w672zCM6TwECk8RQqP&#10;kcJzZJreKHfu3El79+6l/v7+Ktzfg65FmIDwjLnPybPp45UVtN+YDVVs632H2oQ7TUd0kMLD93DG&#10;Q/n+W0OPkzDgfjCIxaMQHl5//fXgzxcsMeHRavyjvGhto4WPWulf6BwoF/gynhfOA9sWSuFBluf/&#10;HlKPzgJWr528mH7B7sejC33tGigX2lY/t1LnQBYXHgtq5wtSeGgb2ElbZXu9/Q3jSbcPoTwH8hXR&#10;Tjkumv19TIgwtXF5bJH4T9Xmwz++/nLD5gWH6/Q5yfyM+59Yo3UgPxhIwgCEhySsIU+ZGMA9UqbR&#10;Rl/BAElrY9WfGcLDHRAeVAOJeDCgy4D7wbBy5Up67bXXwvF8hxQTHnWleb5DiA2WIjywo4MWOvH+&#10;tAF5g+oSbVD9Kdsp2ifFBkepHkgdzzv9ep46WGgQcQsfdcIe5XaHp124sFbWwI7nozniulPpQyBf&#10;Ye2M099a/60xe1TyIbmoqzOIq+D5odNn1biq4nX+E1OVgXgwkAUDWFRlwSrKbCUGcI+00miiL2BA&#10;zYDOO5s5wsO9aouHwTjjQT0rkKL0DLgfDJ2dnbRr1y569dVXc/sUbVD9Na+dv6I7eFG+4JF4fOj2&#10;IU+e0x5nnT6rxlUVr/OfmKoMxIOBLBjAoioLVlFmKzGArRb5mOzHMZN3p3XmXtL8yNfYeJvKv/uZ&#10;pfPOZoLwsG9FWDwI4cESH+q3WvzoTbqEt1oMvn693J+R5l4RUZbYfyL2oYj9KGJfiiBN9adDvqoM&#10;xIOBLBhwz80Otlj485//nCtEG1R/zWvnL2nFOW00/+F4nBSrD/HannT8dfqsGldVPJ6jKoYQnxcD&#10;EB7yYh71msKASngwpR9laCeeZ/mOsqn8+9/RdN7ZzBceWHSYI4WHFyE85HvfoHZDGHA/GO644w56&#10;5ZVXcoVog+qvee10hId4nBSrD/HannT8dfqsGldVvM5/YqoyEA8GsmDA1BfFLLhAmWAgiAEID+bM&#10;CzzP8h0rU/lvZeFhf9viQXx6LB6E6ADhId8bBrWbxYBfePjTn/4kLYXy+lyxYoWSQLHIzat9OvXq&#10;LMJFP/PkWacfcdqnM27KgVUkgPDQKIPInxUDpr4oZsUHygUDfgYgPJgzJ/A8y3esTOW/1YUHITp4&#10;hAdHdJjzo92weMj3nkHtBjHgflDccsstckH/8ssv5/Z56623KtkrQjujeBLtU/2JfubJc9rjrDNu&#10;Kk5U8RAeVAwhPi8GTH1RzIsv1Fs+BiA8mDPmpj7P7uy8hXRR5NEwlf+SCg+72eJhN03CVosi31No&#10;W4EYcD8otm/fTmIBuXz58lwg6t6xY4eSnbzbGcVPK/Qh7vjr9lk5sLB4aJQi5M+JAVNfFHOiC9WW&#10;kAEd4aGnnQ/kq3RTn4+fvu6K9ERV6a6Loe4K52nvaYDRHmoPLLuBIrPM2tNODXVXo22mPs+E6PB+&#10;/7tKiHRF/ovkn8dfxFuoUN0tUdcxa37X8tjX/kkUu9x6BsslPPT/XW6xEKLDbAgPRb6f0LaCMYBf&#10;kQs2IGhOKAOYq5gcRWXA1Bf1ovKJdrUeAzrCgyUwtJNfRhCCRHs7L7jqRIk0RIM0ymjWeFlthfAQ&#10;zHfLCw9SHHCJDf7vQbT0dVNFJVAkKTegrhIKD5a1A4SHZj0AUU8rMIDFXCuMYjn6gLlajnE2sZcQ&#10;HkwcNbS5mQzoCA8kF0n+hbVYbPNiqydgAaWzqFJ2EsKDnyJTn2etLTz0Sesev9WPtBKKUqKkqFAv&#10;5tXGPGG5EB4+qIoOEB6UT1kkAANVBrCYw2QwhQHMVVNGqnztNPVFvXwjhR7nxYCW8MC2DnXbHsTC&#10;SVo6WAsk9xor0ELCYzLuX6jZIka3Y64uFmT1dQZt7XDCHJN17wIwqNxgpuVC0WX67l0zOhYNXvN4&#10;mcYWZap5A7akpDW2pj7PWlp4CBTlxLQIthJy5oKMjxImEpYbNNdKZvHwgbR0cIAzHtJ6/KCcVmcA&#10;i7lWH+HW6R/mauuMZav1xNQX9VYbB/SnuAzoCQ9E/l9w3Qsnf1zdr7226FBbZ9kL+GqA/d2zaPcK&#10;D47AUC9wuEzc7cVaTXwIKrd+LAL75jGDdwSHWl1We5zv2GoRNcNbX3gIONNBYdEg5lylYp2REiia&#10;hVkNKS0l6kei9MLDoOvXS3d1Xbu3pIqVb2ymzl2baNmOjbR4SweNWjZL+aTHC7OSIiTIiQHMzZyI&#10;R7WxGcBcjU0ZMjSJAQgPTSIa1RjLgK7wwMqD6ywHn5VDVJxtEVF3AKVn/3rQtgpXWJ1wIegO2Yrh&#10;WZjpbNewrSLc52PW/docUI4nDYSH0goPYec5RJ7zECyISTHCOZUyUbnBowDhAcKDsf9BoeHNYwCL&#10;ueZxjZoaYwBztTH+kDs7BiA8ZMctSm4NBrSFB88vsL7FujvO/0ttiMm499yIoIW7vdi3fxWOFi5c&#10;Y9GoIODaEuK30AjeflETQXC4ZPA94bZ4CHKr6Xi8MNKrRYoCgRT3nHMfUiy31MLDRHanOeg6WDy0&#10;xn9X6EWWDLjNr3Ad4HIoyA0RwupdMzWJkyzvBZQNBpIyAOEhKXPIVxYGtIUH91kOHgsHwZTLAsIf&#10;FyY82BYL1mI9XHiQ2xmCDrD0nRnhf08KL7d+ZL3nRPD5EiEWD0UWHna9/DsqKuJstShqH5x2ObOn&#10;et+kuCXCI8alWC6EBwgPZfn/DP0EA2AADIABMJAbAxAecqMeFRvCgL7wYJ3zICwPgg7Gc85JqItr&#10;1OLBNj2X5bvPgNBxWRgoaPgGJqh9EB5SFTFaX3iod6WqOlwy8PFQZzmUTrnlFh42wuLBkP+L0Eww&#10;AAbAABgAA0YzAOHB6OFD45vAQBzhQZqCt3fXebGQzZSWDu3U7vNw4VhD6JzxEGRRUM2nJQb4CdM4&#10;eyHosL6QwzBh8ZDMqiLOVgvjLB5CzjCJdKcZJsZ55iLcafb395PA3r17q5/iWpwTuc/Js2nfyh20&#10;/5h7q9jW+w617er3erWYCOGhCf+NoAowAAbAABgAA2AAwgPmABiIZiCW8CAWTHzmQsXj8cEuv+pW&#10;MuyEf/evt8FeLSKFB6ltiG2XwtWm9ef1LGGFWWlieJsIETQEL37vGCrhoU5cSXnyRY1VkRfsQnjY&#10;8/orSoh0Re6HaJvz57Ei8FvfaFjjBAkTnsMlHTHPfa9plBs05Upm8fB3muNypwnhIeWnEIoDA2AA&#10;DIABMAAGAhmA8ICJAQZSFB7sX3c9Wx6qxVu/0AbHSUUg3HVgxBkP3sW8X7BwxAf3OVA1YSL47Ih6&#10;PrxnPFiihVrA8FpTWOkj+p/CRDT1eRZHeEiBpsyKiOI/aA7VGmLfG77TR6tzxj6LK+hw0uhy9boK&#10;4QFnPOjNFKQCA2AADIABMAAGEjNg6ot64g4jIxiIyUAsi4eYZSN5ugyY+jxzCw9BXi0cawgjvVqk&#10;O8SZlFZa4WHWD3cTLB4ymVMoFAyAATAABsAAGPAxYOqLOgYSDDSLAQgPzWK68XpMfZ6VweKh8dHN&#10;roSWFB4GhJ7xUNtq4QgPA2HxkN3sQslgAAyAATAABsCAZMDUF3UMHxhoFgMQHprFdOP1mPo8g/DQ&#10;+Ng3UkJrCg9zFIdLsrUDhIdGpg3yggEwAAbAABgAA3EYMPVFPU4fkRYMNMIAhIdG2GtuXlOfZxAe&#10;mjtP/LW1tPAwNsSrhRAdBCawV4uB190jXWF07d6SKla+sZk6d22iZTs20uItHTRq2SzlSPsHQ5kB&#10;CcAAGAADYAAMgAEjGDD1Rd0IctHIlmAAwoM5w2jq8wzCQ75zrHWFhw7aP0h4cESHmVJ42ArhId/5&#10;h9rBABgAA2AADJSCAVNf1EsxOOhkIRiA8FCIYdBqhKnPMwgPWsObWaKWFx5s8WFb7zvUtqv/A2np&#10;IESHmT/sk8LDObB4yGxyoWAwAAbAABgAA2DAYsDUF3WMHxhoFgMQHprFdOP1mPo8g/DQ+Ng3UkJr&#10;Cw/3Va0eqsKDIzoI4WE8hIdG5g7yggEwAAbAABgAA5oMmPqirtk9JAMDDTOQu/DQ102VtjZq74nq&#10;Sg+1u9MkyUPuMnzliap72hVtaJjqhgsw9XkW5EIzLKxhkjIswFT+SyU8vMoWDxAeMrwLUDQYAANg&#10;AAyAATAQyICpL4oYTjDQLAbMEB58bGgJD34GA8SGapKouGaNhLoePM/UHGWZwlT+W194YKuHMfeS&#10;tHiwhIc+iRmweMjyfkDZYAAMgAEwAAbAgIsBU18UMYhgoFkMQHgQTEN4aNZ8M7keU/8/KaXwIEQH&#10;CA8m325oOxgAA2AADIABsxgw9UXRLJbRWpMZ0BIepIVBhbp7rG0RIo9ApbvP1XWxeOc03e12fDsv&#10;5+0/3sbg5KnL51gvdKvKdm3HSJInbKuFXVa1fZVueryd++fb+9HXXakLa/a443nWbMa99ZnKf+mE&#10;B0d0gPCQ7w2D2sEAGAADYAAMlIkBU18UyzRG6Gu+DOgLD5bYUF2P22JCbX1uWQ208cLdLUeIsxM8&#10;+WwBoLqwry78WbRwMtphNWEj+IyHNiF06OaJPOPBV75ss0s44R51V1TnUGQ/jnieZc9xVA2m8l9q&#10;4eFiHC6Z712D2sEAGAADYAAMlIQBU18USzI86GYBGIgjPHgtHIikFUBVaLAW79401oLdn88SI2zR&#10;oE5ksEiRZVcX/8HCQ2B7wvLEER78Wy8ciw+PotL8wcPzrPmcu2s0lf+WFx7G+M54cFs8QHjI96ZB&#10;7WAADIABMAAGysKAqS+KZRkf9DN/BuIID3WeJ9wCQtA5CWGHQLrDw9JElZ0kTyzhQTi5qG238Aos&#10;+Y0Znmf5cS9qNpX/0goPl/I5DxAe8r1pUDsYAANgAAyAgbIwYOqLYlnGB/3MnwF94cG1rcFpdlLh&#10;wS0ChFkTeMKDLB4C2hOVJ6bwYFllWNsthAhRZ7WRw9DheZYD6a4qTeW/lMKDEB2k8PDgVjrnunuo&#10;t7eXunZvSRUr39hMnbs20bIdG2nxlg4atWyWcob6B0OZAQnAABgAA2AADIABIxgw9UXRCHLRyJZg&#10;IBfhwQCLB8vThRA3nM/8hxvPs3zHwFT+Syc8OKLDpc9awsPZEB7yvXNQOxgAA2AADICBEjBg6oti&#10;CYYGXSwIA/rCQ/2v/nI7gu+MB+92jAbPeAgrO+pciND2uK0m/O4zg9xp2m2vuM+xyHfQ8DwD/0kY&#10;aHnhYazvjAcpPLDoIDAOwkOSOYM8YAAMgAEwAAbAQEwG8KIekzAkLx0DcYQHjxeJEG8VwedAuD1C&#10;2N4vnIRBXi1UZSfJo7HVIviwymJssxATE8+zfG9PU/kvn/Bgiw7TITzke8egdjAABsAAGAADJWLA&#10;1BfFEg0RupozA3GEh/bubqoIl5k2vCJDkNWA3TlbSHDyeRb4zraLOGUnyRMpPNiHSfrdgRbEm4Uz&#10;RfA8y/dmMZX/cggP99G23neo7dX+D6SlgxAdIDzke8OgdjAABsAAGAADZWLA1BfFMo0R+povA7GE&#10;B3HSYpn+hPBQ3bqRf8fxPMt3DEzlvxTCA2+3qAoPjugA4SHfGwa1gwEwAAbAABgoEwOmviiWaYzQ&#10;13wZgPAQzr9wo1kEbxaweMj3HjGdfwgPOFyyGHcQWgEGwAAYAANgoIUZgPDQwoOLrqXCAISHABqd&#10;MyQKZO0gWonnWSpTPnEhpvJfVOGhv7+f9u7dS+5Pce2GP158F54x9xkwh/atdND+4mBJG6EWD2dB&#10;eEg86ZERDIABMAAGwAAY0GPA1BdFvd4hFRhonAEt4aHxalBCCgzgeZYCiQ0UYSr/RRQedu3aRXv2&#10;7EmEWMLDhO//js5f9ZRUKwBwgDmAOYA5gDmAOYA5gDmAOYA5gDmAOYA5gDmAOaAzBz428Fr6xIWr&#10;6y0e/vTX/6KZ7E5TnO8wjTF58ys0ll1qCvFBWD6cda0XZ/L3M6+p4Qy+9uJu/l6P0znMwWnXrKPT&#10;rlbgKo5nnBqCUzjcwl1VDLjyLmomTuH6BE514TS+VsFJL/IOuKKGky+/i06+/E46qQ5r6cTLbSxd&#10;SydEYQnHK3A8x0fhOI6vw+I1dGwQFnF4BI7huGMWra5hIV8zvtUgjub8Hizg74xvRmE+xytwFMcf&#10;Nb9LiSM5zZHzdLCKjphnYy5/xsJKTq+Hb3C6b1ymxtc5TRVz+DopZnNeG1/jzxo6+TocX+W4r84K&#10;QgeHB2Amh0XgKxynwuGcRgeHzeig2LiU89ThDg7z4sv8PRTTV9CXGV9KgmmcT4EvcrzEVD18Yepy&#10;0sYUThsTh3L6Qyc7uJ2v1TiE04TiEo7z4Db+fht9XoFDOf6Lk2+jL0+5jQ6fejt949Lb6djZy2nA&#10;vBV01sIVNHjJHR6cs2gFncJxIs0RnPYrU628X+AyDpnE9bnwuYm3USAmcLiNg/mzHrdyWEKMv5UO&#10;krhFic9yGomLAzCOwxrGMi7Dxlj+dOFAvq7DGA4LwGc4rB43c1gMXMRpE+LTo2+maHybPjVaE6M4&#10;XSLcxPksHDAyABdyWE745IgbSYnhN9L+WriB0zWACzivRHs0Khzvw378PQ4+wek/Ubk+GOdzuBLX&#10;cRrGsJg4j9MnwrW073kaOPca2leFoZzGhY/zdXxczXkCMITDGP8mcWoYd/wAAA0gSURBVFV8DOY8&#10;dbiSwxrAIM6bCFdwPsZANT7GaT428PIazuHrFPCvXEYNS/macXYYlnCcjbP4MzUs5rIicCbHRWIR&#10;x4fgDA6XWNgwPsplSJzuxwIOU+A0jq/DfA5rHPtwGfucKjCvio/ytRKncJoq5vK1hX3iYACnl7hM&#10;gTlyW4UbQnQQ2yz2G313VXg4eNL99PPf7aa2W9fcQ+2/eEuKDgJTf/CaFB+E5YMQIMY+IPBCFWP4&#10;2sFFfB2F0Rw/+n4Lo1wYef/zNPK7NVzI13Xofp5GhGA4h9fwa77+NV3wnWhUON6D+/i7B7/i72Hg&#10;sjmtg+FclsAIGxfyp4ORfO2HjOP8AiMYwwXu/RVdwKg42MDXG35J59sYtv6XNGz9L+g8N+75BZ0b&#10;gqEcXsN/8HUwhnC4B3fzdxcG83Ud1nHYup/TID/u4jDGQCV6OA3jTgvnaOJsTiex1o2f8fef0Vl+&#10;rOEwxpkROGP1z0iF0zlNFV18HYDTOKyKVXwdiX+nU1fFxymc55RVP7WwUhOdnM6Dn/D3GgbwdRUd&#10;fB2BkzkuFHdwnAsn8bXEih9H4kSOl1jux3Mc9hyd4MftHBaB4zlOidueo+MkfhSJY2/9EcXBMZw+&#10;HD/kuADcwmEB+NayZykKR3N8KG7muAh88+ZnqIpv87UGjrrpGdLGjc/QkTFxBKc/4gaBH2jjG+0/&#10;oFBcz3EePM3fn6avu3Edf/dBpDnqhqfpWzc+Tcd++wc04JYf0DnLn6HKqmdozNpnafy6Z2mCg7uf&#10;pbF3PivjBq54hk7htMfdxHk5/1HXb+Gyt9DXBK5V4BqOZ3w1FE9xHOPqenyFwyJx1VN0eBWb+Toc&#10;h3GcxJVuPMnfGVeE48scV8XlfB2KTRzHWOrFl/h7IJZwuA9f5O/1eILDgvEFDq/DYg4LxOMcrsah&#10;ix6naDxGhyzyYSF/D8ICDm8U87kMP+ZxWAA+z2GhmPsofT4FfO6yR+lzl30/GnO+Twdr4RFOF42D&#10;OD4UszlO4uFozOJ4Hz7L3714iL+7MJOvXTiQrw+c+b1gzOBwJTZyGsal0fgMx9fwIH1melI8QJ+e&#10;poGpnEaFKffTp134FF/Hx3c5TwAmc1gV3XwdE5dw+jp8h8NqOICvD5ikg/usdBPd4LCJuriX0zIm&#10;qPFJTmNhg4XxOljP6RgXR2N/jrdwj4VxGhjLaWJDLDCDsI7DIzCG4wKwH4dZuCscF3GcxJ1ejObv&#10;gVjL4cH4BIdLjArCGg6PwEiOq8NqDosJtg74xIVdHuw7oossrKriE3ytxHBOE4B9OSwcKznOhQv4&#10;WqIzHBWOk+jwQFg6SNFhzIaq8HDq5U/QNctWUdsBhx5Gz+16vyo8OAJE9fMZFiSeeYOm2pjCn1N+&#10;YGFyIF7n8Bouefp1EphkYyJ/Tnz6NZq4xcKEIDz1Go0PwcUcXsMuvt5F4wQ2h2Msx9XhSQ6rw6sc&#10;5gaXyWkcXMzlCIy3MYE/HUzczP2pgx3PZYy3cbEob9OrEmMZY54Q+DNdZGP0438mC6/QKAePvUIj&#10;Q3Ahh1/4qBu9/D0YIzjcg+/zdx+G8/c6PNJLFzzyp3o8/CeqROB8jrPwsoWHLAzTwHmcporv8XUV&#10;f6RzvxeAjX+koREYwnFDHlRjMKcZ/OBOCw8EYxCHV3E/X0fiDzTwfhe+y9caOOe7v6cquvk6Amdz&#10;nMR3/Pgdh9VwFl9XcR9fR+BMjgvFvRxn4wz+rGLDb+mMEJzO4RLrg7CDw3fQaX7cw2EhOJXDtXD3&#10;DjpF4jehGLDuN6SLkzltFXfxdSC2c3gNJ/G1xJ31OJHDTlz7UiRO4PhQrOG4CBy/ZhtJrNZE1zY6&#10;rooX+Toax656keLiGM5zzEqBrdr4VudWCkUHx3nwAn9/gY524w7+7oNIc1znC3Tiqhfo5K6tdMba&#10;rSzsvsjC8Taa+OBLNPUhC9NsTNr4Eo3iuPM4zZmc9uSuF+iElS/QsR3P09Ernqejlmvgdk7DODIQ&#10;v+ZwG7fxpwtH8LUSt/6avlHFr/g6HF/nOIlb3Pglf2csq8fXOKwON3NYKH7BcYxve/FV/h6Imzjc&#10;h6/w93r8B4f5cCN/ZxwehBs4PBA/53A1Dmv/Oanw5fYe8uB6/h6E6zi8IfyMvnRtAK7hMAW+yPEe&#10;XP3v9MUU8IWr/p1q+ClfB+DKn9KhKlzBaa74iRKHcJpAXM7hVfyYryOwlON8+Dx/r+E5vvZhCX93&#10;4XN8beFHwVjM4ZH4IcczFgXjYA6vx7N08MKEWPAMHcw4SIkf0EHzFZj3NB3kwmf5Wom5nMaDLfw9&#10;AJdxmI0DL3uKYmMO5wnEZg638BmB2ZqYxemqeJKv42ATp2fMVOPTnMbCEzXM4OtIPM7xjEuj8SmO&#10;t/CYhekqPEqfmpYE36dPTQ3CIxwegSkcF4IDOPyAKQ+HYzLHSTzkxSX8PRDf4/BgfJLDJSYFYSOH&#10;R2Aix9XhQQ6LiQmcfsIDHuw//gGycH8Vn+RrJS7mNFV8l68t7B+Jbo73YRx/H/edaIzleNcBkmHX&#10;9zzze/roJw+mtn89+Mt0+9r1dO9v/1ovPkjRga0gAoSHYNFBiBEq4UEhOrAQEUd0kMJDXNHBESIC&#10;xQdLkNATHGyxgcWQiQ6q4oNXdBCCw8UuwcERHaqCAwsPjuhQFRyE8KAtOoQLDkKIqBMdRJiO6MBp&#10;wkSHC5ouPPyRBYj4woMUHTSEB4/ooCs8CBEiQnjwiA5CgNASHf5QEx2EAKEjOiiEhziigxAkdEQH&#10;IT7URAe+VgkPgaKDECL0RQctscElSliiQ4TwkFR0EAJEg8KDFB0UwkOk6CAEiZSFh5ro4AgQ6QoP&#10;NdFBX3iIFB2EIBEgPKhEByFCCOHhWBYehHhwEosPp63ZypZdL7Il2os05rvbaPwD22iCwIMWxnLY&#10;cI4bvG4rnb7GynM85z+mKMIDixNZCA+BooMQItISHgJEByFC5C08HMbChEp0EPEmCA9CmPAKD/w9&#10;deHBESF84oNKdBDxGqKDSJOF8OAVHYQAoRYehAiRlfAQLDoIIYJFB4Ek4oMpwoMQIzIUHmKJDkKc&#10;SEN40BAfasKDS3zQFR60xQezhAdLdNAVHnziQ6jwIAQJCA/h4kOY8KAQH6TwEISaN4vL2DK+/bYu&#10;+sd9Pk1tXxl9CX3k3/aT4oOwfLjxl29LscFBkOiQ1NpBWD2orB3GhwgPQZYOKmuHQEsHv/WDT3yo&#10;Cg62dUOwhYNLaLAFh0ni0xYdHCsIv5WDEBsCrRwKIDoIESIba4c0LR7iiw7CCiJN4cFj7aC0fPBZ&#10;O2gID+ewMKFr7VC1dNCweIgjPCSzdggXHsItHRzrBz3hIa7oINI339pBCBIB1g4+i4eq6HBnE6wd&#10;Ylg81AsPQoAIER8asnZISXioEx2EEKG2dqgKD7bVgxAfTlm9lbd2beVtai9KgUFYNzgY3b2Nt8m9&#10;KC0iRJpTbGsHYTFxzB3P0zcztngQ1g9Ki4e4woPH2kFYPtRbPISKDgmEB11Lh3DRQYgRwRYPgdYO&#10;wgKiAYsHfeHBJz4U0OKhpYUHj7WDsHyIZ/GgFB581g6O5UPawkO44OBYPyQUHmzRQc/iga0ilBYP&#10;bBFhWzwoLR0ca4g6iwdhARFt9XAgCxAW/JYPTnjAZ6jFg7CE0LRycFtDtIDwULN4sK0elBYPLFCk&#10;avEgrCDiWzxkJzzUiw9Va4dQq4diWTwI64fmWjzoWj3Uiw+nX7GJhKWDFB0+/FH60GcGUNsJC64l&#10;IT4Iy4cDDjmMbuEzH17t/0Diz0mwl/OF4BUOTwf/xeWo0ctpdKBTVlC7RT/rwwPaxQd49saEOPQz&#10;U7zL5Wvj/3FaL17m74XAX7gdjD+2CHZyP3b+5f/W8A5fG4w/cNsl3jYfv+c+6OE/OV0A3uKwguN3&#10;3D4t7OF0hcTfuF3x8XvOI/AH7v9OHrs/Ml4OgIj7w1tWWnc9v33zb2Qaduz+G2WH97nsJqGP68kA&#10;v+EyC4c3uE2p4T0uK3ts5zqUeJ3TGIt+bntCvMb5moiXuK50sJfLiYFdnLZU+Cv314dX+XsO2MZ1&#10;Ngfv0rY/tyr+wn2LwCsc1zJ4h/uSAnq5DMbVN6+U2yuEpYMQHT502GhqO+2GDjpu/nV0+MiJdMig&#10;C+ijLEAkwkGcT4F9OL5xfInLiMa/cLwKqjK88d52u/vp7Y+vXZ/ldiTA/+E8TcGBXI8WvsjpvPjf&#10;/D13fIbbYOOf+dN0fIT78JHPfKGGT/O14fgwt//Dn2oN/BP3Qw+HcroAHMBhBcb/4rZp4ZOcrrA4&#10;hNuWDP/E+T58gMCh9BEBHkOBf7YhwkTcP3EakbZaz/6H0P80EP9jv0MoO3yey24SPsH1pIz/zuUV&#10;Evtyu1LB57ic5uC/cT1a+DinMxIHc7sT4t84XxPxj1xXOjiIy4mBj3HaUuGz3N8A/CuHNRH/wHU1&#10;FR89kP6hJfEZ7pcC+3B8S+DT3I+U8C9cDuNDBxxLHzroDPrQ4WPoQ9+YQv8fSQppmEfE1NAAAAAA&#10;SUVORK5CYIJQSwECLQAUAAYACAAAACEAsYJntgoBAAATAgAAEwAAAAAAAAAAAAAAAAAAAAAAW0Nv&#10;bnRlbnRfVHlwZXNdLnhtbFBLAQItABQABgAIAAAAIQA4/SH/1gAAAJQBAAALAAAAAAAAAAAAAAAA&#10;ADsBAABfcmVscy8ucmVsc1BLAQItABQABgAIAAAAIQDndWAa7AMAAAAJAAAOAAAAAAAAAAAAAAAA&#10;ADoCAABkcnMvZTJvRG9jLnhtbFBLAQItABQABgAIAAAAIQCqJg6+vAAAACEBAAAZAAAAAAAAAAAA&#10;AAAAAFIGAABkcnMvX3JlbHMvZTJvRG9jLnhtbC5yZWxzUEsBAi0AFAAGAAgAAAAhAOpcKJ3dAAAA&#10;BgEAAA8AAAAAAAAAAAAAAAAARQcAAGRycy9kb3ducmV2LnhtbFBLAQItAAoAAAAAAAAAIQA9yzWO&#10;PA0CADwNAgAUAAAAAAAAAAAAAAAAAE8IAABkcnMvbWVkaWEvaW1hZ2UxLnBuZ1BLBQYAAAAABgAG&#10;AHwBAAC9FQIAAAA=&#10;">
                 <v:shape id="Picture 50" o:spid="_x0000_s1049" type="#_x0000_t75" style="position:absolute;left:26;width:56702;height:39756;visibility:visible;mso-wrap-style:square" o:preferrelative="f" o:gfxdata="UEsDBBQABgAIAAAAIQAEqzleAAEAAOYBAAATAAAAW0NvbnRlbnRfVHlwZXNdLnhtbJSRQU7DMBBF&#10;90jcwfIWJU5ZIISSdEHKEipUDjCyJ4lFMrY8bmhvj9O0G0SRWNoz/78nu1wfxkFMGNg6quQqL6RA&#10;0s5Y6ir5sXvJHqXgCGRgcISVPCLLdX17U+6OHlmkNHEl+xj9k1KsexyBc+eR0qR1YYSYjqFTHvQn&#10;dKjui+JBaUcRKWZx7pB12WAL+yGKzSFdLyYBB5bieVmcWZUE7werISZTNZH5QcnOhDwlTzvcW893&#10;SUOqXwnz5DrgnHtLTxOsQbGFEF9hTBrKBFbe6rgPmLbyv3tm0ZEz17ZWY94E3i7Ji9g1gHFfFHD6&#10;b3uTYu84XdrV6ZfqbwAAAP//AwBQSwMEFAAGAAgAAAAhAAjDGKTUAAAAkwEAAAsAAABfcmVscy8u&#10;cmVsc6SQwWrDMAyG74O+g9F9cdrDGKNOb4NeSwu7GltJzGLLSG7avv1M2WAZve2oX+j7xL/dXeOk&#10;ZmQJlAysmxYUJkc+pMHA6fj+/ApKik3eTpTQwA0Fdt3qaXvAyZZ6JGPIoioliYGxlPymtbgRo5WG&#10;Mqa66YmjLXXkQWfrPu2AetO2L5p/M6BbMNXeG+C934A63nI1/2HH4JiE+tI4ipr6PrhHVO3pkg44&#10;V4rlAYsBz3IPGeemPgf6sXf9T28OrpwZP6phof7Oq/nHrhdVdl8AAAD//wMAUEsDBBQABgAIAAAA&#10;IQAzLwWeQQAAADkAAAASAAAAZHJzL3BpY3R1cmV4bWwueG1ssrGvyM1RKEstKs7Mz7NVMtQzUFJI&#10;zUvOT8nMS7dVCg1x07VQUiguScxLSczJz0u1VapMLVayt+PlAgAAAP//AwBQSwMEFAAGAAgAAAAh&#10;ACx0eKbBAAAA2wAAAA8AAABkcnMvZG93bnJldi54bWxET81qwkAQvhf6DssIvdWNpdqSukopCKV4&#10;UfMAw+6YpGZn0+yapD69cxA8fnz/y/XoG9VTF+vABmbTDBSxDa7m0kBx2Dy/g4oJ2WETmAz8U4T1&#10;6vFhibkLA++o36dSSQjHHA1UKbW51tFW5DFOQ0ss3DF0HpPArtSuw0HCfaNfsmyhPdYsDRW29FWR&#10;Pe3P3sB8YV+Hs337Gfvi73jabH93qbwY8zQZPz9AJRrTXXxzfzvxyXr5Ij9Ar64AAAD//wMAUEsB&#10;Ai0AFAAGAAgAAAAhAASrOV4AAQAA5gEAABMAAAAAAAAAAAAAAAAAAAAAAFtDb250ZW50X1R5cGVz&#10;XS54bWxQSwECLQAUAAYACAAAACEACMMYpNQAAACTAQAACwAAAAAAAAAAAAAAAAAxAQAAX3JlbHMv&#10;LnJlbHNQSwECLQAUAAYACAAAACEAMy8FnkEAAAA5AAAAEgAAAAAAAAAAAAAAAAAuAgAAZHJzL3Bp&#10;Y3R1cmV4bWwueG1sUEsBAi0AFAAGAAgAAAAhACx0eKbBAAAA2wAAAA8AAAAAAAAAAAAAAAAAnwIA&#10;AGRycy9kb3ducmV2LnhtbFBLBQYAAAAABAAEAPcAAACNAwAAAAA=&#10;">
-                  <v:imagedata r:id="rId33" o:title=""/>
+                  <v:imagedata r:id="rId32" o:title=""/>
                   <v:path arrowok="t"/>
                 </v:shape>
                 <v:shape id="Text Box 52" o:spid="_x0000_s1050" type="#_x0000_t202" style="position:absolute;top:40671;width:57245;height:1334;visibility:visible;mso-wrap-style:square;v-text-anchor:top" o:gfxdata="UEsDBBQABgAIAAAAIQDw94q7/QAAAOIBAAATAAAAW0NvbnRlbnRfVHlwZXNdLnhtbJSRzUrEMBDH&#10;74LvEOYqbaoHEWm6B6tHFV0fYEimbdg2CZlYd9/edD8u4goeZ+b/8SOpV9tpFDNFtt4puC4rEOS0&#10;N9b1Cj7WT8UdCE7oDI7ekYIdMayay4t6vQvEIrsdKxhSCvdSsh5oQi59IJcvnY8TpjzGXgbUG+xJ&#10;3lTVrdTeJXKpSEsGNHVLHX6OSTxu8/pAEmlkEA8H4dKlAEMYrcaUSeXszI+W4thQZudew4MNfJUx&#10;QP7asFzOFxx9L/lpojUkXjGmZ5wyhjSRJQ8YKGvKv1MWzIkL33VWU9lGfl98J6hz4cZ/uUjzf7Pb&#10;bHuj+ZQu9z/UfAMAAP//AwBQSwMEFAAGAAgAAAAhADHdX2HSAAAAjwEAAAsAAABfcmVscy8ucmVs&#10;c6SQwWrDMAyG74O9g9G9cdpDGaNOb4VeSwe7CltJTGPLWCZt376mMFhGbzvqF/o+8e/2tzCpmbJ4&#10;jgbWTQuKomXn42Dg63xYfYCSgtHhxJEM3Elg372/7U40YalHMvokqlKiGBhLSZ9aix0poDScKNZN&#10;zzlgqWMedEJ7wYH0pm23Ov9mQLdgqqMzkI9uA+p8T9X8hx28zSzcl8Zy0Nz33r6iasfXeKK5UjAP&#10;VAy4LM8w09zU50C/9q7/6ZURE31X/kL8TKv1x6wXNXYPAAAA//8DAFBLAwQUAAYACAAAACEAMy8F&#10;nkEAAAA5AAAAEAAAAGRycy9zaGFwZXhtbC54bWyysa/IzVEoSy0qzszPs1Uy1DNQUkjNS85PycxL&#10;t1UKDXHTtVBSKC5JzEtJzMnPS7VVqkwtVrK34+UCAAAA//8DAFBLAwQUAAYACAAAACEAkNZWcsUA&#10;AADbAAAADwAAAGRycy9kb3ducmV2LnhtbESPzWrDMBCE74W8g9hALqWRa2gobpSQnwZ6SA92Q86L&#10;tbVMrZWRlNh5+6oQ6HGYmW+Y5Xq0nbiSD61jBc/zDARx7XTLjYLT1+HpFUSIyBo7x6TgRgHWq8nD&#10;EgvtBi7pWsVGJAiHAhWYGPtCylAbshjmridO3rfzFmOSvpHa45DgtpN5li2kxZbTgsGedobqn+pi&#10;FSz2/jKUvHvcn96P+Nk3+Xl7Oys1m46bNxCRxvgfvrc/tIKXHP6+pB8gV78AAAD//wMAUEsBAi0A&#10;FAAGAAgAAAAhAPD3irv9AAAA4gEAABMAAAAAAAAAAAAAAAAAAAAAAFtDb250ZW50X1R5cGVzXS54&#10;bWxQSwECLQAUAAYACAAAACEAMd1fYdIAAACPAQAACwAAAAAAAAAAAAAAAAAuAQAAX3JlbHMvLnJl&#10;bHNQSwECLQAUAAYACAAAACEAMy8FnkEAAAA5AAAAEAAAAAAAAAAAAAAAAAApAgAAZHJzL3NoYXBl&#10;eG1sLnhtbFBLAQItABQABgAIAAAAIQCQ1lZyxQAAANsAAAAPAAAAAAAAAAAAAAAAAJgCAABkcnMv&#10;ZG93bnJldi54bWxQSwUGAAAAAAQABAD1AAAAigMAAAAA&#10;" stroked="f">
@@ -4054,21 +4017,7 @@
         <w:shd w:val="clear" w:color="auto" w:fill="D9D9D9" w:themeFill="background1" w:themeFillShade="D9"/>
       </w:pPr>
       <w:r>
-        <w:t xml:space="preserve">Note: This will also change </w:t>
-      </w:r>
-      <w:commentRangeStart w:id="5"/>
-      <w:r>
-        <w:t>the</w:t>
-      </w:r>
-      <w:commentRangeEnd w:id="5"/>
-      <w:r>
-        <w:rPr>
-          <w:rStyle w:val="CommentReference"/>
-        </w:rPr>
-        <w:commentReference w:id="5"/>
-      </w:r>
-      <w:r>
-        <w:t xml:space="preserve"> Ant health</w:t>
+        <w:t>Note: This will also change the Ant health</w:t>
       </w:r>
       <w:r>
         <w:t xml:space="preserve"> and it will change the colour of the update button</w:t>
@@ -4128,7 +4077,7 @@
                           </pic:cNvPicPr>
                         </pic:nvPicPr>
                         <pic:blipFill>
-                          <a:blip r:embed="rId35">
+                          <a:blip r:embed="rId33">
                             <a:extLst>
                               <a:ext uri="{28A0092B-C50C-407E-A947-70E740481C1C}">
                                 <a14:useLocalDpi xmlns:a14="http://schemas.microsoft.com/office/drawing/2010/main" val="0"/>
@@ -4201,11 +4150,11 @@
               </wp:anchor>
             </w:drawing>
           </mc:Choice>
-          <mc:Fallback xmlns:w15="http://schemas.microsoft.com/office/word/2012/wordml">
+          <mc:Fallback>
             <w:pict>
               <v:group w14:anchorId="5840A1EC" id="Group 56" o:spid="_x0000_s1051" style="position:absolute;margin-left:0;margin-top:0;width:450.7pt;height:330pt;z-index:251698176;mso-position-horizontal:left;mso-position-horizontal-relative:margin" coordsize="57239,41909" o:gfxdata="UEsDBBQABgAIAAAAIQCxgme2CgEAABMCAAATAAAAW0NvbnRlbnRfVHlwZXNdLnhtbJSRwU7DMAyG&#10;70i8Q5QralN2QAit3YGOIyA0HiBK3DaicaI4lO3tSbpNgokh7Rjb3+8vyXK1tSObIJBxWPPbsuIM&#10;UDltsK/5++apuOeMokQtR4dQ8x0QXzXXV8vNzgOxRCPVfIjRPwhBagArqXQeMHU6F6yM6Rh64aX6&#10;kD2IRVXdCeUwAsYi5gzeLFvo5OcY2XqbynsTjz1nj/u5vKrmxmY+18WfRICRThDp/WiUjOluYkJ9&#10;4lUcnMpEzjM0GE83SfzMhtz57fRzwYF7SY8ZjAb2KkN8ljaZCx1IwMK1TpX/Z2RJS4XrOqOgbAOt&#10;Z+rodC5buy8MMF0a3ibsDaZjupi/tPkGAAD//wMAUEsDBBQABgAIAAAAIQA4/SH/1gAAAJQBAAAL&#10;AAAAX3JlbHMvLnJlbHOkkMFqwzAMhu+DvYPRfXGawxijTi+j0GvpHsDYimMaW0Yy2fr2M4PBMnrb&#10;Ub/Q94l/f/hMi1qRJVI2sOt6UJgd+ZiDgffL8ekFlFSbvV0oo4EbChzGx4f9GRdb25HMsYhqlCwG&#10;5lrLq9biZkxWOiqY22YiTra2kYMu1l1tQD30/bPm3wwYN0x18gb45AdQl1tp5j/sFB2T0FQ7R0nT&#10;NEV3j6o9feQzro1iOWA14Fm+Q8a1a8+Bvu/d/dMb2JY5uiPbhG/ktn4cqGU/er3pcvwCAAD//wMA&#10;UEsDBBQABgAIAAAAIQC93KY51wMAAOgIAAAOAAAAZHJzL2Uyb0RvYy54bWycVttu4zgMfV9g/0Hw&#10;e2o7dW5G00EmvWCA7kyw7WKeFVmOhbElraTE6S7235eU7LS5AFPMQx2Koijy8JDqzad9U5MdN1Yo&#10;OY/SqyQiXDJVCLmZR3+9PAymEbGOyoLWSvJ59Mpt9On2999uWp3zoapUXXBDwIm0eavnUeWczuPY&#10;soo31F4pzSVslso01MHSbOLC0Ba8N3U8TJJx3CpTaKMYtxa0d2EzuvX+y5Iz960sLXeknkcQm/Nf&#10;479r/Ma3NzTfGKorwbow6C9E0VAh4dKDqzvqKNkaceaqEcwoq0p3xVQTq7IUjPscIJs0Ocnm0ait&#10;9rls8najDzABtCc4/bJb9nW3MkQU82g0joikDdTIX0tgDeC0epODzaPRz3plOsUmrDDffWka/IVM&#10;yN7D+nqAle8dYaAcTYbXs+ssIgz2snSWzKaTADyroDpn51h1/5OTcX9xjPEdwtGC5fDX4QTSGU4/&#10;5xOcclvDo85J8yEfDTU/tnoAJdXUibWohXv19ITiYVBytxJsZcLiHeRpDzls461klCIweAStwhmK&#10;OT0p9sMSqZYVlRu+sBqYDf2G1vGxuV8eXbiuhX4QdY11QrlLDbrghEUX0AkMvVNs23DpQssZXkOW&#10;StpKaBsRk/NmzYFB5kuR+iaAwj9Zh9chBXwb/DucLpJkNvw8WI6S5SBLJveDxSybDCbJ/SRLsmm6&#10;TJf/4ek0y7eWQ760vtOiixW0Z9Fe5Hw3HUI3+a4kO+p7H5HyAfW/PkRQISQYq3WGO1ahWAJafwLC&#10;4cxhw0P7hibibqEryLr9QxXQOHTrlAfgpCuA8iMYPhc6YzyeDaewhZ1xPZuM0sSPpAO/ofbGukeu&#10;GoICYAxR+SvoDuIP8fUmGLlUWGnQ07yWRwrwiRqfA0bdiZAEdjlMX9sTA1YfAxtn76W59VxRzSFK&#10;dPuO7TABwoB5QVp8VnsyypDAnRkOGOL2oO+IjfoQad/uJ3PG82Y4CrMEfZ5NmzQbTsdD3yVvPnq8&#10;PgipVbUo+v7Bs8vaBFK1lXC8c35kdRl6YJ9/kbrCvaWHktuv934Oz3pI1qp4BUSMgrIDRaxmDwJu&#10;f6LWraiBVwqU8PK6b/Apa9XOI9VJEamU+eeSHu2htrAbkRZevXlk/95SHHf1FwlVB5euF0wvrHtB&#10;bpulgmaCsQXReBEOGFf3YmlU8x1IscBbYItKBnfNI9eLSxfeXnjQGV8svFGYmk/yWcOsDQMEUX7Z&#10;f6dGdzVyUN2vqucVzU/YH2wD3RfQhKXwrYG4BhSB7LgAjnvJP6cgHb3X79fe6u0flNv/AQAA//8D&#10;AFBLAwQUAAYACAAAACEAqiYOvrwAAAAhAQAAGQAAAGRycy9fcmVscy9lMm9Eb2MueG1sLnJlbHOE&#10;j0FqwzAQRfeF3EHMPpadRSjFsjeh4G1IDjBIY1nEGglJLfXtI8gmgUCX8z//PaYf//wqfillF1hB&#10;17QgiHUwjq2C6+V7/wkiF2SDa2BSsFGGcdh99GdasdRRXlzMolI4K1hKiV9SZr2Qx9yESFybOSSP&#10;pZ7Jyoj6hpbkoW2PMj0zYHhhiskoSJPpQFy2WM3/s8M8O02noH88cXmjkM5XdwVislQUeDIOH2HX&#10;RLYgh16+PDbcAQAA//8DAFBLAwQUAAYACAAAACEAh/7frd0AAAAFAQAADwAAAGRycy9kb3ducmV2&#10;LnhtbEyPzWrDMBCE74W+g9hCb43k/pjGtRxCaHsKhSSFktvG2tgm1spYiu28fdVe2svCMMPMt/li&#10;sq0YqPeNYw3JTIEgLp1puNLwuXu7ewbhA7LB1jFpuJCHRXF9lWNm3MgbGrahErGEfYYa6hC6TEpf&#10;1mTRz1xHHL2j6y2GKPtKmh7HWG5bea9UKi02HBdq7GhVU3nanq2G9xHH5UPyOqxPx9Vlv3v6+Fon&#10;pPXtzbR8ARFoCn9h+MGP6FBEpoM7s/Gi1RAfCb83enOVPII4aEhTpUAWufxPX3wDAAD//wMAUEsD&#10;BAoAAAAAAAAAIQDbgHqJpQ4CAKUOAgAUAAAAZHJzL21lZGlhL2ltYWdlMS5wbmeJUE5HDQoaCgAA&#10;AA1JSERSAAAEHgAAAuMIBgAAALV6xs4AAAABc1JHQgCuzhzpAAAABGdBTUEAALGPC/xhBQAAAAlw&#10;SFlzAAAOwwAADsMBx2+oZAAA/6VJREFUeF7svQW83Ma2p+t5M2/um5l779xzz7nnhJmZ0YkdMjNt&#10;MzMzMzMzx0xJHMdMIcd22HYcZrLjcByms95aVSqppBaU1Nrbvfdezu+fVkulUql6de+urxeU+J+3&#10;dYf/94ZW8C//eTb87cwLYfj4mfD+8W/g48+/yzl9hGPK0Ancd4r0IV43lj7D9ra+xW1HH+C2sY5j&#10;W9T7vvpGvH7v6TqGz330Lu7L0Kdfw7uodwL09idfQ6a+wn1fwVukj916E5+79BE+/+hLoTd89PqH&#10;X0KwvoDXPkR9EKxX8Vig3sdjqKMufY7PzfUKthV6LxudwPPdOoLPWTwHbAOnwAbexWuyQubgMzzG&#10;ipqDwzhHifQOnheiI3jMVGH9FMyx43gvrNTn4G2cU1vHcJtV0HNwBOfcWO9gW49ewedROvrucTDR&#10;q9jO1nu47dFr730GLr2Pzy29jo8ufXAC3gjQm7j/zQ91fQ5vfajpI9z26G18rvTOx19AmN795AvI&#10;1Je4T+o9XZ/icx+9j/tI3//4C9Rr2Bj++OOPAtOUadML7FqzO7UqsGulPYd595WGdQ9thP9+3j3w&#10;3y+tDiUEdPi3v8LoyXPgmVc+hsnrDkLvObuhx6xdWan7zF0QpG4zd0IcdcX2vpqxA7p61AWfd57u&#10;ry64X6nz9O3Yzq1O07aDro5Tt0OGsE1HVAc85mgbbku1n+KvdpO3Aant5K222kzaCqTWE7cItdLU&#10;csJmaDneUQvcJjUf95hQs7GPQdOxm4SajJFqNPpRoYajHNUf8Qg0GLkR6LHe8EegLj7mDX9YqM6w&#10;h6H20Ids1RqyAWoMlqo+aD1UG7hOqMqAtUKV+6P6rYVK/dZAxb5roEKf1VCu9yqhsr1WQRlSz5Xw&#10;AOr+Hivgvu4r4F5U6a7LhUp1XQaluiyDuzs/CHehSnZ6EO7suFTo9g5LhG5rT1oMt7ZbDLe0lbq5&#10;7SK4qc0iuLH1QqEbUNe3WgDXtyQthOtQ17ZYANc0l7q6+Xyhq1BXNptn6wrcFmo6Dy5vOtfWZU3m&#10;AunSxnPg0kZz4BKvcP/FuI90UcPZQhfamoXbmhrMhAs1XVB/Jug6v/4McGsmPp8J59UL0ww8Xvx0&#10;bhb3TOcWDU3H+yjsmob3IHWOn+ri/pR1LvYXJnm9qW7l4fOc0RQci7/Oxv1CdaxH9dzvkdqkpsnY&#10;lxL1qz833K6N7Qx0FrZxaxI+91Et3JeaJmJfmmridgKdiedEawK28agGPlfSj+G+s2rgWIS0NrG3&#10;x2P/Kak69hOqcXg8QNVwv5HGwhnVIlQVj7s0Bp8n1Wg8V+r0KiYahe2idQa2SU2V8XpCIw00AtuE&#10;qBIeC9VwPB5DFbFtqIbh8RBVwGMBOg33Z2oo7oun0ysOxTFowvNP99EZOE5dZ1YaBqSzPDq78nA4&#10;u/IwOBv3k87B516dW2U4kM6rMkLo/KqOLqg2Ai6sLnVR9ZG2Lq4xEi6pOcqlS2uNhstqj4bL64wR&#10;uqL2GLiyzli4Km+MVN2xcDXqmnrjhK6tPw6uqz8ermswHq5vOEHoxkYThW5qPBFubjIJbmk6CW5t&#10;OhluazYZbm+Owsc7mk+BO1tMhZItp8JdLafB3a2mQanW06F0m+lwT5sZQve1mwn3tyfNggc6zIIy&#10;HUmzhcp1niNUsctcqNRVqkr3eaj5Ut3mQbUe86F6zwVCNUi9FkLN3guhdp9FUAsf8/outlW332Ig&#10;1eu/RKj+gKVCDQYuhYYDHxRqNOhBOHDkPbjkhtJw5K2PYfNTh2GLV08fgS2orUr7cNujbfteAbeO&#10;4HOSs387bpNefv1D6NF/GMKRL2D7M7gvQjvweIb2H4UdEdqJxw+98RFMb9MEXn/mIDy/ZInQy0uX&#10;wKEHpV5BHRVaDG9Yegsf3xFaCO+h3kd9YCBXu2V4Dup91Huod4QWw9uot1BvoF5HHRVaAkdQhyy9&#10;jON5Ecf4zlNPQb37S8Grr78F//J//kPAhxL/8p/nwJjJs2Ht3lezAg06qMhv6EDQwgsc6LkOFmib&#10;AIR3n9yfHDjEhQ4KOOjQQQEHP+hgAhwUdFDAobEPcCDYoICDgA4oBR0EcBjmAAeCDzUt6EDAQUGH&#10;qgMkdPADDuUt6KADB4IOOnC4p5sEDgI6ZAAHgg4Pwh2o29ovtbQEgcMSDTgsRuCwGGGDhA4SNuCj&#10;BRu8wEFBh6uaJQAOCBcu8cgLG9zAQYcP1nYDBBCoC+q7RWDBDzbI/SbgQUGJ4gcfkgKXogEddHhS&#10;2OEDjT8APND+AgYPBCV8r5mH+03gA0ELk3b50sYAOHghRGrwwQsyDIGDH6SIABCZ8CECRuQXgEgI&#10;I6LhgwIUXggRAi4QPpwplA2AoHNTABCR8IHgRAiAUMdCIcRYhBQGAEK1sSFEUvhA51nwwRhAEKQI&#10;BhCpQQcFMGLBBwIUuQQfCE4EwIcQ8EBAgsCDDiYcEGEOHzLAA0EID7zwgggFIPzAgwIRXgDhByHS&#10;BhA2hEAAQRCC4MOVEQCCIMQNjYIBxO0IHUgEH+5o4QAIgg9eAHFvW38AUZbgQ6fZUB7hQ4UuDoCo&#10;jMDBgQ/zoSpCCAIQ1RSAsOADgQcCECQvgFDwQQEIgg8KQBB4uFgDDwQfMgCEFz4QhAgFEAo8ZMIH&#10;Ag/d+g41Bg8KTCSBDwQeprVsDK8/vR+eXzDf1ku4fWghaS68gjqKeg31xiKpt1HvWHoPHxNpMZ6H&#10;ekfT27j9Bup11GvY71HUEdQh1Ms4npdQL1g6unM31Lrnbvjg2JcweuIM+J//fhqUoPAK8nTI1sNB&#10;nW9DB/SY6K6pG3pAmMnxhlBeDl7vCBPo4AccwqHDDvR22CG8GYKU1MvBDzooLwfd00F4OGieDrqH&#10;g/B0QC8HUhPyckA1HiM9HISXg6UGoxA4CD0qwANJQAfLyyEIOJCXQzXLy8EfOKxFL4e1UL7PGvRw&#10;IE+H1ejlsBo9HFahh8OqCOBAXg7L0MthmYANCjjc3iEYOEjYsAi9G6SubyWBg5+HQ1zgQN4OtodD&#10;CHDw93DwAAcLNhBwCIYODmDQYUN88JASgECvi/PIy0KItiOkex5EtQ06btpHFl4OOqRwgQcc07lK&#10;2XhC6P2EbWdzjchzCweAOAe9NHSR14Z7nw+EEDAA29nywIGYHhNRXg+B8IHGIQCEksczwuspISCE&#10;95yg5+kAi7MRaNieD2EeD0HHUgcRXm+IGIAiAEBEg4cQEJEahPB6VFgeETE9IcwhRIS3hA0eFIA4&#10;xSDCCD6kAyAivR8y4AN5Q2QDICSEOD0FAJF/8CEHvR8iPR+SwwevR4TbCyIaQPiChzjwAaHJmSiv&#10;50NSAKF7P9B2Gh4QV6A3BAEIUpgHhA4glPeD8oBwAMRUBBBT4U70fCjZyvGA0L0fCEBI7wcp5QHh&#10;BRDK+8EFIBA+CACB8EEBCPJ80OGDDiC83g8EIBR8UODhMHk8PCmhgwIPLgBhwQdz7wcdPjgA4iUE&#10;D516DZLggbwgDLweksIHAg9TmtaDV5/cBwdmzRR6DvU86qU5M+Fl1CHUK6ijc2fAa6g3LL09bwa8&#10;IzQd3jMQtXvX0+6d+dPhnfkz4G3UW9jXG6jXUUctvTIXr496GfXS7JnwAup51EHU0a3boWapO+BF&#10;nK99L78Nfz39PChBOR0mrT2YHXiY7YYMOnCgbQIOCkiEwQfdU8IvFMMPOPh5OoR7OThhGAQaOqEH&#10;hFJ+QAeT0AoBG5Ss8AoVUiEex6vwCndoRePRCB9QKrxCwIYM4EDQAcMr0MtBhlZI2WEVCBtqeICD&#10;7uVAsEEBBwUdFHBQ0OG+7isxrGKlFVaxAkMqyMNhuYANJBlSIeXABoIObg8H8m6wPRwwtOIGlC9w&#10;oLAKS1e3CAipwHCK0JCKFIGD18NBPQ+CDH77w0MttDAME2DgXbzbMEDBhiSPCk4kOTfsHAPwEQk7&#10;vP1roEEAgpmaEoRgmAKHoHaRMEEbU6w+TCFE0D2bnh+/nRc8GD93gQcLQghoEeItoY75eDFEwYdU&#10;PS2M4YMP2IjpGSHBg4lyyTtChxE+nhIeABEfPOggwgrLyG8AoXtD0HYEkEgFQATChzQ8IbyeFIae&#10;EcYAQg/RiBuKkcTzwRuKoT83hRJxwi+CvR/yAz6cYXs/mAIIb4iGxxsirdALI/gQACAiPB/C4QN5&#10;RgQDiEDw4BOCcQb24ycCD0qhAALDVFQIRjwPiOECQCgIkSQE4woMwVDwgUIwSH4hGCoMQw/BIPjg&#10;DsEg7wcJH+7Uwi/IA0IBCIIPOoDQ4YMOICj8QoVg6OEXVcnzwfJ+IABB4RcEH3QAUcfygPCDDxR6&#10;ocADAYGHdr0g9PBuS3tehIctPYKPujbufRGkXsrU47jPR4/ivudeeRfadesPb75/HOg5adMTL7vU&#10;f/hUqFmntZEGYNvH8Hw/PX/0PZjcoAa8sucJeHrKRHgGdYA0dSI8h3oe9dK0iXDI0lF8JL2OemPa&#10;BHgL9TbqHUsTu/R0jYme07Gg/XSM+nhjOmkivIY6inoFdcjSS/j4Al7vOdRBEo5pP+rQps1QveSt&#10;AjyMX7oDho2dAiVefPMY9IrK6YBgoYevMBfE7N0uzwYvdAjO8+B4QEQBBxla4ZUKo9iJ4RRe6SEW&#10;OzNyPuiwoSCgQ2RoBUKHVpqngws6WDkdmoqcDujtYOVzUNCB8jl4gUP9ERsFbPAHDg8hdMDQCsrl&#10;MAi9HAZSLof1UHXAegypWGerEuZyIOBQAT0cBHDA0IoymMtB5HFASS8HN3Ao3RWhgwYcXB4OCB9u&#10;Iw8HIQQOCB1uoTwOqJtRN2Euhxspj4MCDiK0AvM3oK7FXA4kL2zQczjo+RuSAgeVvyE0pCIlD4fo&#10;vA6enA82cDBZ+HsX8ybnFM02bujgARDZAoU45/vBhzjnp9XWF4LEBwtReSeMQUOGJ4TlGUEAIuiY&#10;vd8sdCM610PKoR5+ACLDi0KDDzYwsTwrDCGEGXhQcKLwAoiwnBDGcCLfAERQjolgCJG/8CHbEIyg&#10;8w0BBIVwxIYQ8QDEGRiaYeT9kJH/IQhCmAMIs9wPKj9EZvhF6vAhcfiFX46IqJwP+vE0cz9kDyCS&#10;5H8whhAIJc5QsmCEDh+iPSAIQDgQwiwHxHDMBeEGEHoeCMoB4c0DQTkgVB6IyygPBIVgCAAhIURY&#10;DghvCEagBwQBCE/+BxWCQbkf3OEXM63cDzIHhAq/oBAMBR/I+6GSFoKhwi9U/oeaGH7hByD84MP+&#10;w+/BRRhq8eyRd2HllgO2Vm09AKTVPlqz7SBkaDvuQ62N0P5Db0PLTn3gtXc/hXU7nrW1HreVCDqY&#10;/qO2G3Y+56uDh9+BSbUrw5Edu+DJsSPhKdTTlg6MGwmk58aNgBfw8WXUIdQR1FHc9xrqddQb44bb&#10;8o6Lno/v0E3ACP0fPXfOk30dHT8CXkEdGo/XQb2EegH1HOogisayz9LTNJ6HH4Gqt94owEO3ievg&#10;hdc+gBJUWaEnwgNXqIUNGSRYCFMGaNBDLEISTPoBiaCEk5nQwQ82+O/zJpr0QgdzLwdKJhmeRNLO&#10;54AJJpWnQxtMJmlr0hZooxJJWrAhEzhQAkmUlUhS5nPIhA4qgaQOHQg4yLAK6eFAcjwcHOBA0EHm&#10;cZDAoQrmclDQQQEHPayiLIZVKOgggAPmcrgPocM9mDiSVLqb5eWAng53Yy4HAg7CywF1B+p2TB4Z&#10;BBz8YIMCDgo6FAbgQF4O+eLhoJJOxgIPRRMiOOEh8e4vGD7oICKdbX2M8rpe74sceB7pgREXRHg9&#10;KvzPDwIJOsSIhg1+QCLcG0IktgxINpmqx0NqeSoCQjs8QCIeeDDxjvCBFKmHZAQlu9Q8IAyST3ph&#10;hDGAUEkrCwpE1EQw4ZIDJLICEAXq9ZDACyIt+EB5IHxyQEj4YAggfEMw/CCEGYA4vcoYw+STeoJK&#10;B0LkNnxAIBGZdDI/AURyCFHQ8IG8IWIBCAEfHAiRnwCC8j8IIYC4DAGEhBDxQjD8E1BS/gcMv4hI&#10;QOkNv5DJJ2eBX/hFRUpAifChskpA2Y28HzD0wkpASd4PCkCo3A/k/UDSk04K8HB9aXjyhddh7trd&#10;qD0uzVu3B0jz17u1YP1e3LcXFmzI1ELcp7Toob2ga8/Bo9CwdVd4+bX3cf/jsNirhx/PWMiHQQha&#10;5C95+AmhpY+49fizr8LYyvfDS49tgR0D+sIu1G7UHtQTg/rCk4P6wNOoZwb1gmcH9YbnUC8O7g0v&#10;oQ6jjgj1gqOWxrbp4AsZvNCB2tE5r6CoD+qL+nxpSG94AfUcbh9E7UftG9wHnkI9ObAv7EXtQe1G&#10;Pbd6NVS6/ioBHrpOWCdyPZSgspmZ3gzRwCHU0yEmcCAI4R9a4efpoAEG9ILoEqL0oINh1YoA4NDa&#10;ql5Bng965Qrabjlhi6xW4REBBy900L0cbE8HLY+DDh1UWAV5Nyh5vRx04EDVKlweDiqPA0EH5eFg&#10;AQdRqQJhgwIOBBsUcCDYoIBDkIdDkHdDbOCQUjhFQXk4xEsk6RdeEW/BnXShXpTPSxtCRM2Vcz0/&#10;4BAFO/IJUkSCB5OkliYhK3EBhmyfNnxQFTUyHjNySuj5JWg7ZU+I2P2F5JawIET+wQdPDokCAxAW&#10;mKiNj5FyV8iIDR9clTO0ihlpQ4kM+EAwIgpATMKqF6SEOR88VTGyT0aZAD6oBJbGECJeIkoHPhQ8&#10;gDgdc0ckAxAYtoEVM6RSrHaRqueD5Q2RHwDCOARDr5Dhk4zSuPpFFnkfvOEX2nNvCEYsAEGVMDQA&#10;YRaGIT0gvF4QKgwjyAMiCkCEhWAE5YAQFTAs+QEIb/6H+9rJHBBO9QsJIMjzQXk/uOGDTEKpez+I&#10;yhee8AsdPhCAUOCBgMC05duEpq/Y7tIMfD5j5XaYuXIHih4trcLnlmbho63VuI2abWkOPirt2HcI&#10;6rfsDC8cfRf37bQ1d81OUNI9CIJCLtRin47PW7vL1vx1u0Fp1/4jMKZ8aXjx0U2wrVd3oR2oXag9&#10;fbrD4326Cj2NeqZvFziAeq5fV3gB9TLqkKUj+Kg0plW7QDBCY6Hjqq06n/qiPkkH+6PwcT9qX9+u&#10;8ATqcdTe3t1hN2onajvq4IoVUOGaywV46DJ+LXz02dcEHk5GejV4PR6y8nLISDrpX1ozqIRmGGhQ&#10;x/zKaSb3dDCADggc2lnQweXhgN4OCjq0npgJHewSmTp0sEtlOl4OYbkcdC8H8nSQFSukamG1ChFW&#10;YVWsEMkjUVXR00F6OMiKFRUJOqAqYIlMCqkgiTwOVliF8nAg4BDo4YDlMaM8HMKAg4IOyruBHvM3&#10;f8McLIOpFFyhIihpZFwPh9ihFezpoCXATBe4ZAMfokCD3/Fsrud/bgpAIhZ8MIEMYW2SAYjkECIz&#10;sWVQaIg7maUXPKjnuQ0g8hc+RIRq5DeQiIQPBCgcAJEdfPAkq6yFz4VSKtnpCyC8HhHOcwkeYgCI&#10;DEjhU7IzrIRn4koZMcIw9GoavkDCAD5o1TDc8KFgAYSAD0JxE1Dq8CF9AGFebtOkJGdcDwjyhogI&#10;w0gEHxSI0CCEMXzQS3GmkP/BAhBR+R/CQjAoN4QXPpgBCFWKM14eCN37QXpAjHZ5QAQBCCrBqQBE&#10;hgcEluFU5Td1AKEqYPiX35QAQkEIFX5B5TcrWOU3ZfJJqwIGej8QgNBLb/p5P1D1i/2H34ULrysF&#10;O/YdhgmLNkktfgwmLiFttjUJt0mTl25B0SM+tx6nPLgF/DR12RZQmobbpC1PvgR1mnbA0I63xfNp&#10;y7bamr58K5BoAf/tt98K0faMFVtd8h6fuWIbZAjhyPanD8GoB+6EFzBsYXOXjkJbUdtRO7t1hN3d&#10;2sMe1JOop7u3h2e6t4MDPdrBcz3aw4uolywdwkddY5q3cY1RjZP26+3U+dQX9UnaT8Jr7cPHp/Bx&#10;L2o3alfXjrADtQ21BbX/waVQ7spLsgMPiaCDBzaoPgJDKying0cmwIHaZOPlkKhUpg0dtjkhFSq8&#10;wvJ0iOPloMIq6NELHFxeDli5gjwcMstkWtDBAg4EHURYhQUcqgxE4CBCKxzgQNChvAUdRFiFBzio&#10;sArfkAoD4KDncBAJIyl/gyeHQ3LgMA8rVMyDSxvPFbrEI1USU1aokHKAA27jfpcaOhDiggazsTQm&#10;ySmPaRZOgWEXmAtCCitaoIwWrAo2MHQwm69cDj/xvObpw4cwbwkDMBEFHvxCRKLOiTyevwDCD1QY&#10;5aLwS2gZuO9UQ4jM65+NOSUKBj54wzW0vBE5ASAkhEgVPlB/NoBIAURkBR8MPCB8PSQiAERi4OCX&#10;DyImhMiADzHAgwUgMuFDDAARmQfCLPyCqmfEq36Rf/BBgoekySaDYISVhDJNL4jEACJ34IPIE5FF&#10;EsqzMFFldgCCklCONE5EeYmdB0LCBx1AhOWACAUQHu8HlQPCCyASV7+w4IMeeuHn/fDMIQkeZq/a&#10;DlXajoaq7cbYqtZ+DFTvMFaoZsMuRskeCQrUatQVancZL1QHlddlgq3JizfCzffXhEd2HYC6XSdk&#10;qtsEcZ3PPvtMiLbrd5/okvd4AzxOathjkkvTHtwEfc7+v7B3+nSYfcs1MA81/9ZrYBFqKWrZrVfD&#10;ytuvhjW3XwUbbr8CNt5xBTx65+WwBbXzzitgN2qvj4ZUrOQaoxon7fe234PnU1/bUVtRm1AP43Xo&#10;emvvuApW3XE1LL/talhyG44LtQBFY9w6aCDc9pf/lRw8BEKHsNCKQOjgX16zK/Z1KqBDrFKZmOuB&#10;PByU9MoVtK2SScbxctCBg4IOdqlMTCDpJJHcCPVViUwED3lYJtPl5SCAg1R1Sh5pyQYOCB0qadDB&#10;BRys5JGUx4FgQxhwUCEV9OjkcFjqSRq5BJNFUtLIxVihYjHCBqpSIeWXv8Ht4TAfrmw2H64gNZ0P&#10;l2NYha4w2EDwQQEHBRtCgYMGGy60tgV00OSABAsoiJwOAbKhg2x7HraLBg+qnUlbQ5CRywvzojg2&#10;gg1eBdynAhHRduG81tnBCwMYEScfRSRkKBgPiCiwEHbcFdJRJOADAYhTASE8iSvzG0Ko/kO8Ic7C&#10;Y45SghFpAYiY8IFyRMTyfogKzwg6bueNSCNBpSGAyNbrAeHDGSQ754N326ASRqrwwTz/gxNy4Q69&#10;OB3DJpSShmM48EFBiDRBRD4koYwNIbKFD8HVL+IknfS2jQrB8PWCoPKcNoAgEOHImweCnp9bReq8&#10;Ksr7wXkkCHFh9ZFwUfVRKHrMTEJ5Sc1RcElNLRGlB0D4luFsMB68FTCoEoZKQnkrej+oEAzl/UAA&#10;4i6shKGST+oVMJzymzL3g8r/oMIvKnSZA67ymwgfqqAnhDf8Qvd+IPBwAYKH6cs2Q9nmw6Bci2FQ&#10;vuVwlyq2HhE770K19qNBV/UOoxFgjIbxCx6G60tXgw3bn4Ea+FxXzQ5jQAhhw8cffywUFGqhH6/d&#10;aSwo1ek8DpQmLXoEep3+v2HPlCkw47rLYDZqzvWXwXzUItSS6y+F5TdeCqtuvATW3XgRPHzTRfDI&#10;zRfBYzdfCNtQO3F7t0eDy1dwjU+NQ42Vjuvn7MLzt6O2ojajNqI24HXoeqvxuituuhSW3nApLLwB&#10;x4Wai6Ixbu7fF2759/8ZHzwYezkEQAa/8prespoSOGTKxNOhM1a18CojtALLZnYMUIdpmDhSyU4g&#10;uR3aT/WXDR0mO0kk7WSSEV4OrnwOnooVXi8HVSZTQgcJHBR0yKMEkiK04hErrOJhGzgQdFDAgcIq&#10;qlBoBSaRrIThFU5YxVoMqVgDZXuvwcSR5OWwWlaqsKBDZh6H5Zg0cjmUxMSRd3ZaZiWNpEoVslrF&#10;re2XYoUKqlSxBCtURAGHhVihwtHVGFZxVfMFAjTYsMEHOBBsyAAOTdDLQdPFWCaTdBF5OHi9GUK8&#10;Gwg4eGEDPc8ADh6oEHZcAoc0VFRAg3cuisp9WffhBx5MvV2yADHxgETKACIMVsSCE8obIn+AhR+A&#10;yMglUYjhgwQOYYqTXDJp24DKGQUFIug6ATDCDSIISmQBIzIARAJPiATwwQ0gInI/ZA0f0ijNWXDw&#10;4cxIABHhBZE2fBA5IPTkkibbmVUwdAhB28YgwlVmE8/zPD+9smGYRVQ7Iw+IGBUwKEzDGEJY8MEk&#10;5AIX9qeRsK1pEspEAAK9H0w8IMIAhIQQ8QCEF0IoAOGthCGhg1uX1holE1H6AIj4IRiTQvM/lGo9&#10;3S7BeV+7mSL3g1Rm8kmCEAo+0KMIv9DgA3lAqMSTBCD2aeChXIsRCB5GIHSQqtBqpC0CAF9//bWR&#10;qC15TpDHhK7qCBUkeKgOD+3YDzU7oieFEnlVkDqOEwv79957z0jUtk4nhA2a8jqjlwWKvCt6nfF/&#10;YO/UKTDr+itwQX8FLuyvgAU3XgGLUUtuvByW33Q5rMbF/7qbL4FHbrkENt56CWxGbbv1YtiB2oXa&#10;jc9JgytUzBibd6z0nNqpc3bhedtFf7Jf6n8DXmfdTZeI667A6y/FcSy6CceFmofjojFuwQSYt/zf&#10;f4kHHmxogJUuupP8qlZkARwIQCQFDjK0wi3fUpmh0GEHQgdLCBqU54MfdAjzclCeDn5eDiqBpBc6&#10;6F4OVCazMarRmEdtNRwtgQNVrpDAActkohR0kHkcUEMc6KC8HHTgQPkcdOBQHstkEnTIBA6r4N7u&#10;K7XEkSswaSRVqggCDg+6gMPNCB0yPBzIywF1HYZWXIulMa9pKXU1lse8yhA4kKfDZahLETCQdNBA&#10;2wo25AJwSAc0mMCK/F60B3lq4H7y4tAVumi2+sk4J9c8PPzmPMYcB0EHfX8WcCGOZwS1jQcjsgzb&#10;iPKUMAEQ3j4iz0ketqEghFESy1gwIihHhL4//0I1zsbkldEA4hR5RdRBmGErqLJFivuNvSESekYE&#10;wocsckLEgBFuD4gYuSBMgIRvxYxsvCCSAogEYReRAMLAAyK0Ckac0IvgHBDk7eAPJlKED36gAgFE&#10;JoTI0iuikkkeiJjwQeWJiIQQwfDBBRgUeAiED8EeEKcRTAhJNJlxzIIP+QEgovJAnF/V7QUhAcQI&#10;IW8iyotrKAAxUsCIMABxdd2xcE29cULX1h8nvB+UB4SeA+KWppOAdJuV/0HlgPCW4CQA4Vd+U+V+&#10;8Kt+QfBB5H+wROBBD7/Y9zJ6PFx7N8zA3AoVW42CSq1H26rcZjSGX4wRogX1J598YiRqW4MAQsfx&#10;UKuTWxMWbYQb76sFD+88CLU7T8BQDEu0bYnOf+utt4xEbet1neirKUs2QU8KtZg5A+bcfi3MufM6&#10;mI9agFpS8jpYdtd1sBK1GrUe9QjqUdRjpa6DbaWugR2lr4Fdpa8W2o3b3nEJyFC5iu9+ak/aVfpa&#10;2I7ain1uRm3E/h+2rrcGH1egaBxLUQtxTAtQc1Hbhg2EW/7yv83BgwANQrszZQgbnHwOntAKPL8b&#10;Kj+hQ5CHA+23YUM+Qgdf4DAeq1Wgp0NTS03GbgJSIwEdpBqOllKlMhVwUNDBSR7pAIcag91eDuTh&#10;QMBB93JQwEF4OYjkkdLL4b4ewcCBvBzIw0F5OUgPB+nloDwcCDgoLwc7pCIKOCB0uLI5ejigrlDy&#10;hFQQbDABDsq7IdTDIUk4RQzvBiekwgQa5EebsEVyCtfzgoOg57qHh+k5ql3ihbkPDHGBkTDIEXGu&#10;aaiMCXgo9BBCAYqEXhNBMCENcBEJKvwrdRjBB6q0kTqASD9xpQAPcZXhJZHU28HwPBeA0GGE33ZK&#10;IMLYC0JBiJjeEKEQwpsjImaiyhgwIk7ZTqqqEVoxI7BcZ1IAkRQ+4HkqmaThowi9CAUQBQcfKPeD&#10;IwypwESUQkbeEEEQIoXKGBaAIAihK3F+iPyED6EQwgA86NAhEkCklHxSgw8EIPwghLcSRrAXxNAM&#10;D4goAOH2gJCJKP0AhAzFIABB8CEcQHhzQFxXX8IHUkYFjCYIIFB+AEKFX1AIhn/4hVMBQyWfVNUv&#10;lAeEgg/0qODD0y+/A+dfczfMXb0LvRMm2KreYSKGRkjV6DgJczx0Nc/x0Lgr1Ok6BfJI3aZC3e6O&#10;Ji99DG65vw5s3PUc5m2YKtVDEz6v07y38bXyWvSBRr2m22qM20rTMXllj/P/Bo/PmwPz778TFmCi&#10;yUUPlIQlqGWo5fh8NWpduTtgffnb4BHUJtTWirfBNtQO1K6Kt9oaXKOGa1z0fDe2CdpPx3ahtlva&#10;bPVP19lQ7jZYV/YOcf0VZe6EZWVKwlLUYtRC1PbRI+G2v/67GXjwhQ0EIGICB2rvCqsIAQ4EIbpg&#10;UskM+ZTMtD0dyOsBFS+0wtzLgTwfgnI56F4OXk8HM+jwGEKHxzKggw4cdC8HFVYhPB0sLwcCDrqX&#10;gwAOnrCKMOBA0OEe5eWAVStKdZVeDjpwuL2jgg2ZHg42cGiLORxE4sgIDwc/4IBhFa78DSHeDbqH&#10;g1E4BYVXeBNGevI3GIVUNMR8DaQAGFFwng4xIYLf4t8v/CMuJCiu7f3giA0UCGL45Hkw2RcGXaLO&#10;NwQ2QV4QujdFck8JBSO83hMBkIJAQRRwiO0FkW31Dff55+AYswvHSAoskntFxAYPvl4ShhABS3pm&#10;ldTSGELkL4BQ4RmZ4Ri6N4RBeEZ+AghVWSM2iHDKduolPNV2MviQNAyj4OCDghXBACIGfCAPCN9Q&#10;DHPvBz8AET8Uw/GScOeHiBGCERWukU1IhhF8CMsPkbQahn++B+HxEAQdEoRexPJ88AEPQR4QlBdC&#10;hxBU8cIlkQNiqK24YRjSC8IpxakDCJkPQs8FER9AeD0gKPeDyP/QeKKAD7eivOU39fwPYQBC5X9Q&#10;AIJyP1RU1S8o/MLyfqDcDwQeLrzhPliIJSnrdZ+JwGCaUF7X6VC32wxbdExX/R4zoUFP0iz52Asf&#10;UQ1RjXrPttUYt4X6zIEmfedgdYodcFu5+vDY3hfF82ZK/XBbSdvfvN9cUGrRfy4otRwwD6I0e9VO&#10;6HPx6fDkkkWwuHpZWIJ6ELW8ejlYXRNVqxysRz1Uuyw8gtqE2lK3LGyrWwZ21b0fdtW7H/agHq93&#10;n0tP4D6vHg/Ytxv3k7Zjn6TNefI6G1EbUOtrl4M1KBrL8hrlYBmpTiXYOW0y3Plffw0HD4HAIQF0&#10;8AMOQV4OgdDBAyIIMnjlDx12Yk6HTLk8HSJCK6KgA8EGKpepV61oOXELkFpM2IzaAs3Hkzajl4MU&#10;eToQbPACB/J0UMCBHgO9HDzAQUEHlcdB93Ig4CCgA1asEGEVqAewYsV96OVwLyaPJJVG2EAq1Q2B&#10;Q1cEDhRW0QU9HDCXwx2YOPI2GzoEeDgYAAcVVuHycLASR5oCh/BwirlYmcIjb/UKfO6fMJLyOPgI&#10;YcX5JrJ/EU8BCNi//Pv0FbXQVzAhqh0fzwwVSTQnKq+DgceEb/9xAEXUNbS+DCGESehGcgjhF7qR&#10;ADQEgYlY3g3Zw4gMAJFv3g/plPMsVPDBCy9CYURKACJWLgi/vBERHhFeAKHnk/CFEzG9IAhCxAYQ&#10;dA5BCO+5hrkiAj0g8glC+CadJO8HXWahGOEeENkCiFMDH7yJKWPlf4iCD3TcBSBi5oMwyvuQEEAE&#10;hl5o8AEX6qdHAYeC8HwIgA+JPCA88IFAhBdAhHtBSPCgAwjlBUHgQQGIi2uoZJTxAYSfB8RNIQBC&#10;JaHUE1Cq8Au9AoYefkGeDwQfbACB25UtAPHUS+/AFXdWgWUP74H2wx9EYDAPgcB8W836LUAg4Kj5&#10;gIWg1GLAIiC1HGhpkHxshY+k1oMWOxqM26i5a/dCyUpNYNtTR6Dt0CVC7Sy1H7YEbOG+9pY6DFsK&#10;tobjtqWOOF4/dbD2L1j/OPS94nx4ZuVKWNkkD1ahVjeVWt+sDjzULA8eQT3aog5saVUHtqF2tqoF&#10;u9rUgr1ta8HjpHa14ClbNXFb6mncp4va+O17Avc/gf3sxj5JO/Ea21FbUZvwuhub58EGS2ua1QXS&#10;+vYtYfv8hVDhgnMs8LAOPvrsayjx8ecnoQdCBVJq0AFhQTcEBLbouaWuuN8rmUByR6QySmViQshO&#10;GCqh1BG3w+SqXDEF8zkIbYP2PmqH1SmU2k7aAm4hcEC4QGqFcIHUEkEDifI4iFwOCBmaI2RohpCB&#10;1BTDKUgilwOGUaiKFSqBZAPM4UCqj5Uq6mLSSKU6mMOh9tCH0MOBKlVsEKoxWC+R6ZTHlNUq1giJ&#10;ahV9V0PZPgQcVgnd3wsrVfQk4ECwYblQqW6Yw6HrMqGSXR5E4PAgAoelcDvqto6oDkvgVtQt7RfD&#10;zaib2mGViraLhK5vY5XFxPwNmTkc5mMOBxlKEQ4c5mI4BeVumCN0iUcXN56NORykLmoklVECU08a&#10;6QmpiJ0wUnk22I+ZAOI8BBWBwvKbkd4PGQtRvb+oRSYfz8gxkQgcFLV59ICMuAAiIAwkXfhAQCJF&#10;AFHAYMI3LKPAIQTBCTOPiNgAIjJB5SnID+ELIvIfQAQlqXTvjxmSEQkgssgPkdgjwgERMm+EIYig&#10;dlnkgjgLS3gqnSnKefp4QxjBBwUioiFE/oVfJIUP8Utw6l4S7nANGZZhnHzSsG3i0IvKcSpfBLX1&#10;8YAIzfnghg+R3g5ZwAfyflAKzf8QAR9i5YHwgQ/xAMQwrIQRDCAIPlxIOSFQF2FOCIIQYSEYVP2C&#10;pIdgCO8HKwTDLsHZcAIQgCDvh6Dwi5Itp4rqF3HCL3T4UAkBxOrtL0DZBt2hbqseMHfdk9Bjwlpo&#10;M2w5tB7yILQeKtV22DLUclvthi+H9iN0rcDnK6DDSKmOI1cKdRrlVufRK2Hxw0/DvdVbws79r0KX&#10;satsdR27GropjcNtkrav+7g1oNRj/Bow0bJH98HA6y+BA+vXw/oOrWB9x1bwUMcW8EinFvAo6rEu&#10;LWBrl5awrWtL2NWtJezp1gIe79ECnuzZAp7u1Vxof6+mcMBXTeAg7o/SPmyzD/t5qmdzeAL7fRyv&#10;sVsI4QJedxtef3PnlrCR1K0tPNa3Ozw+awbMGDkeelSuLMHDBA94yCq0AqFCdz+4gPv00ph+FSr8&#10;PBiMvBo8kCEjZ4PK3YCPKlEkgYf2CBuU9GSRrsSRCCLakrBqhSqNaZfI1DwcKJxChFQI7wYEDQQc&#10;dO8GARzIu0HmcRDJI0X+BiyPaUmvVEGwwalWQYkjETigamI4hYQNWB4TK1SIxJFYFrOyKI0pE0dW&#10;QNBAEpUqBGyQ3g3Sw0F6NygPB4INpdC74W70bCCpShV3onfD7Zi/QQirVKhKFTKHQ1hZzOAKFa6S&#10;mFiV4nJNYSUxL0bAQAosh6k8GjyhFEHlMDPCKfRSmCa5HCwQEQodgoBERt6DEHARBjVcx/Jr4ewd&#10;W35dh/vNP4BiACGiwje044USPuQjlAjNC1HgIMIMQgTBigw4YQwfCrBsZ2RIRgogIiQZZRSEkCEa&#10;CSFEZHhGAm+IxB4RCZNUJgAQOnigbQkffABELPhglg8iHEDEKMeZEX6RDECcjjkfhIzyPoS1y2/4&#10;ELck56mAD1QVI6bHQ8KwizThgymAOBPDR/Swi7AQjEwPiGFYhlPKCyDIE4I8IIQXhAUfLsRtEwBx&#10;RZ1wAHFdg3FwA8KHGwMAhF5+0wRAqNKb7vCLOdBt4gZYt/UZuPjGe6Fa406w+tE98OgTR2D9zheF&#10;Nux6ydZDu18GpYdx++E9ug7h80PwyF63NuJzW4/jNqpCXjt484MTeJ3DLm3C50qP4ba/juB+S0/i&#10;o6XN2rbaR4+jbrsKXj3wHBxYsQyeRT234kF4fqXUi6iXUC+vXib0ytqlQq+iXrP0Oj6G6Q08HiU6&#10;n/o7aumVNUvhEF7v0Eq8LuoFpXVrYPuyZTB58HCocMUlsPWJ52Hqqj1u8GAEHfyqWlC+Bw04dJtl&#10;gQbhvbDd9mDoPH07Vp/IVCfcF6WO07ahF4NbHaySlx3xkaSet8ftDE3ZiqBByvZiwO22k9GLwUdt&#10;cF8b9HBoPXFzhlpOeAxBw2Po0eCo+fhNCBs2YRiFlPRseBQ9G6Qaj9ko1AirUzQc9Yit+iMeRu8G&#10;qXrDH4K8YY5qDVmPHg7roeYgqRqD1iF0WIfAYa1Q5f5rEDhIVUSvhgp9V0H5PqugHHo1lO29EhNG&#10;St2Hng33olcDqbSADRI03I2eDXehZ8Od6NVwB3o13Im6Hb0abmuPQo+GW1G3oEfDzeTZgHkbbsC8&#10;DaTrsCrFdViRgnQtVqW4BvM1XI1lMElXkWeDKIE5z5YIoyDQQEkisfoEya5MgSUvL7FKXzolMDWv&#10;Bstz4QIqc6mEIOICXQgDLvDILwdD0rj783HxpfcnPBnEr+tpgIP86CPuYj7OGML6Dusn7pi4fXpA&#10;Ik44h95Wfw2c/efi+yEQQtAxr4yqaxSAB0Q+5YrICkDka8LKZIkr41XF8FbQyDLfg0m+iEgAUUCV&#10;M3wghZMfIiGAIHCRXxBCeUPojxGhGul4P/iHYXihg9vzwQMgYoMHcw8IsxKccctwJoUPngoYWcGI&#10;lD0fMvI+qCoYMUIwMsIvTCphKHARkPshsuLF8OgcD96QjBjlNnXwEJn/wcDzISgEw5UDAsd3JuWE&#10;QAUBiHAviGFwTmU3gNAhBIEHygmRBECEekCgJ8T1mISS4IMOICj/g0pA6Qcg3NUvZtjlN1XuB6p+&#10;QeEXMvnkHOg4ZjU8tOt5KNuoN1xRshqce/VdcB4mnFQ6H6teUOUL8XhdKbjQo4uuLw0ZuqE0XOzR&#10;JTfeA6Tr7iwL14fohpJlIUw3liwHvroL93vU+KLTofL5jqpccDpUufAMqHbhmVDtorOg+sVnQY1L&#10;zoYal50LNS87D2pdjrriAqh95QWQd+WFkHfVRZYuhrpXXYzbmq52tmvj/jp0zLOP9tfCPmpeeRHU&#10;uOJCqH75BVANr1MVVeWSc6HyxedAxYvOhgo4HlLTay6G4TUqo0fIEZiwFNf/49cK2aEW/uBBVbQI&#10;eETI0B1FsIFEoKH1mHVQv89sqImlRKjOKala+9GJVbXdKKimiZ57VQX3BaotHrNUGR+VKrUZCV5V&#10;xH22Wo+Aih6Vb4X1YFHlsCas1HChsprKtBgOZVoMgzLNh8EDzYcK3Y+6r5lb9zQZAlKDoXTjwVDK&#10;0t2NBsNdjQYJlWyAajhQ6I76A+B2S7fVGwC3kuoOgFvq9oeb8/rDTXX6Cd1Q29H1tfrCdTX7wLWo&#10;a2r0hqurS11VTeqKqr2kqvSEyy1dVrknXFqph9AlFbvDxZYuwscLy3cTuoBUrhucb+m8cl3hvLIo&#10;fDy3bBehc0hlusDZPjrrgc5wpp/u7wRnos64z9HpuO2vjrjf0Wn3doTUdV9nOKNcbzin5hg4VyTC&#10;o5h+b2nIOAv3+G39ck8UJPTwzX3hyYdxHkKh5ML5RHAUSwUdVuEdX5zrB92b3kc2/ccZSyptJYTI&#10;AAwm+4wgRDZlQBMAjJRyRcgcED6JKAkuxFW+eEyYe0VkBx9MynmmAChiAYh8hhEWhPBPTJkQQkQC&#10;iDBIkdBDwsdLwl2y0yAEw7AShhl4sABEYvBg5v3gSkJZzevtYOj9kGriSQdc2J4QCkJoMMKkKobM&#10;A5EShEgDPlS2QIVIQumViXdEMgBxGgIK47ALU/BQPmH1ixgAItALQoMPYQAiOAeEhA9KygNCAYjz&#10;0PtBbusAQno/RHlAKO8HFYLhKsEpwjAc7wcCEHoCSi+A0L0fJICYDpT74b52bgDhKr2JAKLH5IeE&#10;N8NTL72NekeIEk/qotKb+w5JPaNp/+F3Yf/h91w6gM8PHPHXwVfeB13PHn0fwvQcHs/UB7jP0qv4&#10;aKDnsU2UXnjtQ0hbL2KfsYThFdNX77WhQwh48AMNnvwPVmULShRJ6oweCQ37zYNB01bBq+98DL/+&#10;9hvwP56BwjwDP//yGxw4/DbUwBI6p5frA+diXPW5uIgg+HA+yQ7PkIkp0wQCJgv+U9omIOlmcgCR&#10;DbxQ5wYBjDT61vuICUrighXVPgxOnHJYkQWACPOayDc4ERNKZAEkHAiRJYg4hQDCFz74Vr8wAQ1+&#10;bVKAD8pDIhGESCE0gxJU6hLhFqYyBBKJAUR68EElo3QgRPYAIgg8uEMutPCL6rjtK2+ySb/n0bkf&#10;MipgJCnF6QsfqBpGMg+IzPO0UpzG5Tj1spspQQir/KaT+yFu+IXHS8IFIEzgQ4AXRIT3g4QPhgDC&#10;FD5oeR683g+hHhAG8EGcr4m8HlxC8EFhF1JJPCCGZsAHHUDY8AEBxAUIIETYhQjBsLZ9ckBcVns0&#10;kC5H6QDi6rpjQQEIAg8k8n5Q4RdeAEEVMMj7QXlAKABB8KF0m2kCQOjwwZt8snwn8oKYLTwg9PKb&#10;VPmCSm9W67kAqqNq9FoINXtL1e6zCPL6Lhaq20+qXv8lQvX7LxVqMGApNBy4FBoNwsSVqMaDLQ1Z&#10;Bo1RTSw1HbocmmEeCV3Nh6+AFpZajlgJUiukcH8rfG4Lc0q00tR61CoIUhs8pqvt6NXQTlP7MWvA&#10;RB2wnVcdx66FjmPXZKjTuLVgLPRw6GR5OoR4PCjoEJJoUocOGGbRGRM8NsPkHZOXPAp//PlnYV5r&#10;8th5BjJm4Pc//oRWQxdguaOBcB5+2T0P4cP5uEDygw9eGJAERrj6MKqqEVCVw69Sh75P9Z1NRY+Q&#10;8Z1aCJE2bIjbnymcCOrX9Hyfdql4NiQPd4nlDZFvoCHIcyImgKAQjSwghPdcN5RQXhIxAUVqQCLc&#10;CyIwMWWsHBBRYCIlAJEIPihPiBQhRKj3gx+UyG8AkTBZZUgYRiwviBAPCD/44OR50HM+BEEHtT9d&#10;+BBdhjMi9CKw9GY+QAiDnBDe6hepeUH4ekDECL1Q3g/6ow0hEgIIg9CL0+02EaU2M+BDsIeDH3SI&#10;DMMIgA8Z54UBCIQPZ1jSAYR5GAZVxnADCBWGQR4PdggGeT9YAMIJwQgGEJfWGiUABMkXQCCI8AMQ&#10;fgkodQChql8o+OAHIJT3A+V/IMkElBJAVNZKbxJ8UABChw91PADChg8IHeqjGiB4aDhQgocw+EAQ&#10;wgsf6LkCEC74gOCB4EMYgMgGPhCISAofOmDoSmL4YEEHAg8SPqwTigi18IEPGnSgyhRUiaLTlC3Q&#10;qNdU+PHnX3jZyjNQJGfg5I8/w0UVusG5tSbCefjF3/Z6wAoWDiiYg9tBMvGIsM7FpJnnZyXDMqAm&#10;UOMUtyF4EVXSNAng0PtMcn7BnKNDhTDwEQEpThGIOBev6yhmeEaBAwkvqIgAFCnACH8IkSA0Q4Vy&#10;KCChh3YkghTBQMIFI1IFECkkqswV+BCzVGespJSJPSAS5o8wAhARHhAB8OEs3C/lgQxhzwM9HwhC&#10;pA8gRBJKK/zizIwwjBhlOAO9IbKHEVEJKf3BQ456PxCESMMDIgaACA3BSBk+uLwgEoKHsDwQBCGU&#10;90OUF4QThiHhQxCAcCWitACENwTDLwklwQcFIHw9IBA+XFvPDSBU/oeo8AsJIKba3g966c37288E&#10;mf9hNpTtNAvKoeeDgA9dfeCDx/uhluX5EOr9YMEHHUA0HoweD5b3g+31gOChKao5wQZNmfDB8XpI&#10;Ez7oXg9qO234QEAi0PPBAx10+BAbPKjQClUOk7wdaFKXPLS7SC44+aZ4BtQMDJqxFs6sNBDOzZuC&#10;4GFGRqiFESxwgQkFLbIFDWmfH73Yj4IBhfF4wcCEuJ4Tcdon8JIoYCghQURMCGHaPl9gRUwPiQRA&#10;IhUviKg8EikCiPyFDykAiLAklaFwIkXPhxD4QBUyMkMyDD0fvJUz8gVE+IRpZAsgAj0fVEnOGPCB&#10;wERWoRfxkk8ScAiShBIxAESoNwRBiGQg4vQqmJgyxPshX+ED5ZAopOEXyvshMATDN+QCPSUiQiyi&#10;jovymyHhFq5qGQZhGd4QjPgAwoEPRgDClQNiuB1+EQQg/EIwRAlOLMV5jQdAxA+/mGYDCIIOSir5&#10;JAGIcpR8EuFDhS5zBYCo3H2e8H6g0AsRfmF5P9TAR4IPCkAEhl4Eej9IAOGFD80w9MIPPjjeD+nA&#10;B/KKcIVd4HMvgDCBD9TGHXaxGp/7ez74wocA6KBCLmKBBxs6zNwFwtuBKlKgt0PtrpPho+Nf8AqV&#10;Z6BIz8Cb7x+Df9zTAc6tQ14P0xA+qIoXuDikL/41x6HG5o9qT5AhHll5QmQDKIoXjMhvCBEEZtK7&#10;bgoQwi83RUqgIrEnhCmEyNc8EgYwIiaACIYPejhGSgksU4AQkWEYlA/CT7G8JMLCMPQQjizCNVwg&#10;ImXwoPI/hJTpdAOIhPAhqBqGghSJ4ERAjogAAGGU/yESPvhXwIgffmHi+aC3McgBEQAflDdEbPgQ&#10;BCtcnhHxckOcjrkkhHwgRDB40HNAZJmEMl/hQxYVMAy9H+LDhywBBCWnRAUBCAUfwgCF95gNIFwh&#10;GGZeENIDIhpA6CEYThJKKsUZDiAuqemEX+geEAJAUA6IAABB4Re6B4Q3/4PX+4HCLwg+3IdSuR8U&#10;fCAAIeHDXKjUDUMvEEBUsQAE5X4QeR888MHr/aBCL0TuB837wQm98IcPXu8H5fmQAR9U3gfrUc/9&#10;0BrzPigRYDDJ+9C2oOFDBHQwqGqhhVpgiEVXAg46dJi6FdqMXQ89xiwwWnAuX74cgmTUATfiGTjF&#10;M1C21XA4G5PrCK8HkWhSwgcCDnMeOQA7nn09dW166ihMWv0klOo4T0CPUwcfvOBCwYgQoNEIjyUS&#10;9o1lU2PLIDSjILwxdIAQ93rpwQcTb4kEgCLFxJbucIx89IY41SDCW85TPdcARTz44AckCipXhBOK&#10;EQgggsCD2m8MILxQIR8SVWrw4SzcPguBQTZyJZz0JJ8kbwevghNSZgEivJ4R+vNYIMIcQLhzP0yC&#10;UBhhBCEMvCFS8Xww8ICI9HpI4PkQ5imRBoDQIIQXPISHZ2CySPRiUIpdFSOw+kXMEpyJK19QfghP&#10;9YtY8MEnAWWg5wPBhwQAwoIOBB7C4EMc6OALITQAkaYXBIVfuBJRinwQw7AKhhtAqAoYF9cYCZfU&#10;JDnhF0nzP/iV35TJJ6dCqdaO9wMlnyT4QBDCTj5JeR8s7weCDyTl/UAAQsEHHUAQeDCFDyr3gwq9&#10;UJ4P9EjggaS8H/wST9rJJnX44Ek8qcMHk7wPBB784EPyvA8h3g/jMPQiMMRCltIMAQ97oPtsTbN2&#10;O9ABwQPldaAQC/J2oNKZTzx7xGg5uGzZMvjll18yNHv2bKBj/I9nINdnYO22/XD6A901r4cZWM1C&#10;gocVO16E9XsPpa6HHj8Em/YdhS37X4MKPZcI6CHgg9+C/lR5RCSCC0mhRNB5CUCFDjd0aOGFHqcA&#10;aCgAkf/eEQQosgQQqXtC6PkhssgVEcdDQrXNOmTDwCMiAEScg/tt2SU6gyBDnP0RuSOy9ILwAxDn&#10;IGTQlb0HRFiiyiy8Hig0w4IPEjwoZQcgCF4EQggfIBFeESNlCJEGfIgsvxkBH2pauSHyFULE9X4w&#10;KMHpgRCO14PKBxEz9MLI+yF+GIbuAXEGekFIjQ4NyXADifwGEAbVMHzhQ0Lvh1jwISDxZBoAwgMd&#10;FHzIgBAUjqFkEG4RBCmEF4QLQAxJkAfC8YbwluEUEKKyBA9KQQBCwgc3gIiT/yHa+0ECCJV8UpXe&#10;NPJ+0BNPJvB+oJwPQYkn/UIvMqteUOLJ5aLyRQaACIAPVPkiDnxIz/tBhmLIqheWsNJFR0t+8EFB&#10;Bw948MAGBR4QOnRTng7C64ESSiJ0mLYV2k3YCHU6j4Wff/nVaL24dOmDAjp8++13tug5gQfaR8cj&#10;/x1fDXkl8mD18ciWngYHYEyi8/Ru0ujDb9z51W/cOeL2UTPww0+/wHn3txOgQfd6IE+ETpM2wobH&#10;D6cOHhTMeOTJw7B29yG4oPY4mXCx0dwABS3MVXvPcS+syAmIkAaUiAIR6hpR7fLxeEpAIz0viSwA&#10;RErwgUBekDI9JBSUyMW8EV4AoRJYhoMJF3zQQQRtpwIj8gdCKLDgBQ4FByCyhw9u8KBDiORAwgg+&#10;+IRl5LsnRCz4EFIdIyT/A5XiTC8MI6kHRBL4YOAFgYknqQJGJnjIbwARLwTDLstpwYeoZJT+x7OH&#10;EJQHwl2C08ADIhA8JIQPyhPCqPRmSNWLSAAR4QURBB+03BE2dNABRERuiDAPCTeAGIIwIj0AcQ5C&#10;B1ENAxUXQCTJ/xBU/eLOFlPhzhZT4C70gPB6PyjPh1DvB/SAIM8Hr/dDTSy7GZR4Mij0wvF+kCU3&#10;vfDBv+SmOXzQy21GAQjl9RDk/ZAs74MGHzTo4AcfdOhgBB4EdCDgoKDDTKxigd4OHdHbocngJTBv&#10;zTaxVvvnP7Ulm73t3rlkydJQ8EDwgdrIDqX+KTbkDrkldtpNVFP7kQaiXV+Oi/7nWdyLdlpfdjut&#10;b7XP7k/vQw7wn9iHPLzfAhv69bUbCZ0j1a8+X858yivYd68fSHmO9Nm0Bhx7jvQb9c6R81o6r5Hp&#10;HKnbzn6Ofvn1V1i/fl2GHe19/HHHrgLtCKD3xGVIjPu5vR4w7OLqxpNh4xNH8g08EIB4bN+rUGfw&#10;Sji37tQQ8BAEJOKCijQW/8WxDz9Q4Z2HFGGGBi/SAxBBXhB+4RsarCgA+KBDiQIHEal5RehVNPxB&#10;RCiASM0zIk0I4a2GgX37elKkkf8hn7wfXB4PQeDBuz/aMyIWfPB6Svgmo/QmqNQ9IsKOeTwnYsOH&#10;AAARAR/cAELBCE81jHz1fDCteuEHKaJzQOjVL/xBRJZeEBlVMRLCh4AcEOYwIosQDEpCaSWizAQQ&#10;BmU4swq98Am/iIAQgTkfKlpAwgg+hAAIL3wISFjpCyCy8IA43fZ+kPBBSa+GcRYCjiAF5YE4G6GD&#10;8oaQHhCOF4SJB4QvgMDkk94ElNc3GA8qAaUCEBR+kZn7QXo/kCjvg8r9oIdeyMoXMvyCym2Kkpta&#10;2U0KvVDhFwo+eBNPUgJKHT7Qttf7wa/ihQ0iMPGkn/eDr+eDyvuAng4CPIywHq3nYTkfouBD4tAL&#10;rGzRAaWAg/6okkkag4dus9HTgaSggwUeBHTA3A7tJ22Cml0mwrsfHRdIQC2OxULcohBybW8tzvFx&#10;0aLFCB5+he++O2mLnpPHgy5qJ8+z2IDVjwMiVJ9a/woCCBDg/OcQjP0wGj0eVh1TREMftcMgxF4F&#10;NvTrivFYcOGYxQHs43SW078zF84iPHyOvOfK+3Jwi4QZ+nzSk/TnSM15NnOkAR27G7nP/s/aluDG&#10;dI4cO7IRVMI52rB+A5QvXx4mTJhgzyFtlylTBvY+vtexWV87+icceuNDTDLZHs7BhI/n1lW5HvDX&#10;SPSCGL/iiXwFDw89cRimr98H59RCr4dAj4e44CHt9sURNqR1z2FAwsBDw8CDIl04oUBETE+JfAQU&#10;WZXxTBKakSqMcEMIY/jg9YwIeh7oMRGzjGei0Aw3iDgb+8jf8IuoChkBxxPBh+jwjKzgg1YlIzwk&#10;w69iBu0LCdVIBB98AIQOHygMQylOQsrCDh/IA0Ipo/xmlp4QKcGHoASU5vBBhWtkkYwyIxGlAXig&#10;UptKGRCCwIKJPLkfInJBSPig5OMBYQwfEuSB8ICIVAEEJbUUAMINH0y9ILzwQa+EIQCE7QExHM4X&#10;JTiHwQWU/yEgB4QKwVDlNwlCUAjGlQgeSH7VLwhAeMtv3tZ0sg0gyPuBcj+Q94MefkG5H7yVL8oh&#10;fCgvEk9S2U3M/YCPBCG8iScp94Op90MQfFDeD40x30M4fFjhH3ahwwcCDwbwQVW6SAs+iKoXFnDQ&#10;H33hA3pDOOBhHW6vA62qhRNqYUMHD3joTFUsEDx0mLIZWo1eC52GzXGBBWchrC0SNfCwcOEiX/BA&#10;8EEXtXMW2W74QIt/BRDs7dWjoUSJEkJ5q445Yzq2CsMy1P5V2nnYp3asRIkxsP+fx2BVnnM+7B8D&#10;JfJWwTEdgCi4cEDrdzVdj8YkryM0er+1D0HHfqft6P3/hGOr8nzGqt+TZ+50oKLmUvpahMyRtcTX&#10;5l62jyMP1BF8QL+mgiEeAGJ7gbhBQbxru68TeW6COaIkp9WqVYNJkyYJ0TblGYm8ljWHpRoPgrOq&#10;omtZnUmYZBIrXNDiI28yVOmzBB55Mn+9HrZirocbm02ViS1zFj6kBTPSWtAX9X6SeVCch7ks0gMR&#10;MeGDyithAiHitLX6K9DElTqwyDpHBHlDZOkFEQUi0gIQVM0nCwgh4UNCAEGJKo2TVOqQwSxBpVnY&#10;halXBOWRMMz5ENbOk5ySIIRfwkp9n1HljLTggw4cvNuBAMLj+aByPwQ9uuBESBnOVBNPmoVe2NAh&#10;EkAk9IBIEz5k7f2QZUWMbOGDL4QwgQ8h3g8EIjxhGG744JN4UnlAGHtCYELJNMpxZpsDwoIPpyN8&#10;IHkhhO4BQduZHhBDMqpgeEtx2kko0QNCAggJHy7EChh6FQwn+WRwAsqr6joA4rr640DJ6/1wC3o/&#10;EIC4o/kUIQIQsvLFNBF+4fV+IAhBpTfLovcDwQfyfvDCh6DQiyjvB73qRUPMAUGVL5T3A4EHE/gQ&#10;mPcBAYTt9RABH/QSm7QdBSCMQy8i4EMnhA5KBByUMsCDCzogeKAQiy4YbtEZE0rq3g51e82EHU+9&#10;iAu1P53F2p/+C9s/cbFGmj9/QQZ40L0faJsABLXLXABa1/nzGQsg/Il9Wgt+XOj/SdfeTwBiNEIE&#10;PPanPEaL/X/iMbngryM8HtzwAtvieRJY0Dl0vnqU90Njpz5swKCAhHY9d5/UnsaJEEK0xbGLthoY&#10;sc91j+dPGru6pn1dund1/3I84n4zQIJqg4/iuNUXblN75xzZn6sPaq+d4+5b9qP26duufdaYZL+a&#10;XYht57l9/p9yn3xubkdpzdHKFSuhTp06QitwO84cLXv0CTjtgW6W1wNBAEoyORPOwey9K3e8lK9e&#10;D48+/Qp0m74JzqEKF4UNPDRGIJFEvvdZ1GFC0vuLDyEEgMgFCBEnyaUCFhFlP4PDMYISWBZAYktj&#10;OBGcDyIVb4jQnBExvSAIQpjIAyoc+BACIcKqZMSCD1Gwwp0nIk34oBJYBj/GABMGwCEYPoR4QCQC&#10;EAGVL4IghAdAyBwQ2cAHlfshJAeEL4TIn9wPBQ8fVOLJhAkoRflNUpzEk7Ktf5nOGJ4QGXkfYno+&#10;6F4QtO3yhIiCEAHeDz75H2LDh0gIkT18IHjh8oJIGn4RASC8XhBuADEEgYQZgKDQCwUfJIAYIeCD&#10;CYBwld9EDwgqvUlS8EEPv1ClN/29HyR8UMkn/bwfVOhFeeH9gMJHlfehancn9ILKbgZ5PwSHXjjw&#10;oRHmffDCB/KAyAy7WBGcdNKn5Kae+0GFXnjBQ37Dhw4qyaQGHghAZIAHL3DohsklSV1m7hbqPGOn&#10;nduh7fiHoWaHUXDyh59w0WgtYq2F7J9qMYmPcoFMi2C5yJ07dx78ivH1J0+eDBQdp3Z0nljAClkL&#10;X7GgpQU9AoRP6brKU8Ba2ArYgF4Gn+J10aOhDi76P7X7UcBCHlOeEG4vBeznGQkIRj9D16frWuMX&#10;92n1gdeW92mN5Ri1UcfUIlobi30ujduaEzF2CUL+FOc6x8TCWo1bXF+dQ4t0dW25z3+O5LjVayHO&#10;V4t/BSzEPgUxVD8OjJD37cAI9RoKQGC9JnKfd46c111eX86fenSgiQMdxII/hh2pa2Y7RwsXLYSm&#10;TZsKLUIvmzhz9O33P8JZ97SGs2uOEZ4OorQmgYda46HrNEoymX51C71ixtrdLyPkGGVVtjDzLrgA&#10;F++k1GBFEoBQkOeIe8XFe+MAhSXRDDrHb39OJ+M0yTdBgMNply6A8HpUJPSKiAMk9LaaN0V6ACLl&#10;sp/GEELPC5HpFREFIpQXhW8746SVhnDBBEB4vCUyAYQCEYZAIscBRDR4UNU1DAFEfsEHFZYRG0LE&#10;ABA+3g+xAYRRWIbmEZEvHhD+VTDyHT5QJYwM74dkAMIJvVAAIh6EyDn4EAtAZAMfDLwfCECEhmOk&#10;CCCSggc6z4YPtO3vAREMICR8iAUg0OuB8j4IEBERfkElOPX8DyL8os5o3/CLIO8Hlf9BhV+o0pvk&#10;/UCVL1TohUo8SbkfXGU3u8jcD2GhF17vh7jwIdr7IaDiRQR88IMOaYdeOOEWa4Ggg5Lu8aBv2x4P&#10;CjToj11nSfAgocMOkduhw6THoPHARTD9wUflr9Vq8ak92gtSz7HZs+dY4OF7BA/+IvBA7ZzFt7OI&#10;ltdywEPGgl0/9imChzoWeBCLcO08OoaeDc/4jP1PL3iwFveZ1w4aixqvPk5vWwUqJEDRxxY0d37z&#10;HDxHClzoj/6vld2vgh029PDrI2yfu//I+zC4TlAfkX3rr6t+HW2bwivI02Ht2rVCtE37fOdZAyw2&#10;aEHb7zxqIZxRoa/0eqBwC3KPxqSP1zeZCI8+dTRfvR4ee+ZVqNR7cWiSSQEacKHvaB5uK8n9sSBE&#10;PkIDNcZE3hCpjCsEUMSBEHHaJgUW3msk7SfwvIKAEFEAIioEJOr8gOM+YR3pAImUqmqkBCGCQjX0&#10;/dkBCL3CRgowQvOCiAYQOpAowESVWeV+cEp2mgKIuOU4o0Iu6HjWlTJiwwjKBWGekNKpgBHDCyIS&#10;QJiGY2TjAeEfipEBIALzPmRZHSMQQpglodRLb0rvB6+CvSH8wYPyhjDzfvCvdmFQbtPr8RDoARHm&#10;/RCS90Hzfsj0egjJ/RAr/CId+HBahSFwGkGDpADCBR8UjMgMwUgbQJiW4NTzP1xRR8KHqzTvh2vr&#10;SQ8IP+8H/+STFH7hJJ70zf1ghV5UQPBA4ReV8DGs6kV06IVMPElhFyr0gjwf/LwfgqpeUNLJoMST&#10;It+DJ+9Da0w8GQc+2CU3x6yGdpaMQy806KDgg13lwvJ+oOcfHf8aSnz8+Unh3eCFDgI8zKAwCwQP&#10;mN+BKlm0m/go1Og0Dt5492P4AxdkSn/+8YfYlgu3P+TjH/L5H/icjs2cOcsIPFA76k+eT31p/f3x&#10;DIyyPB7cEMJZwK/8hNrLUIdR++QYPl1ZR4Za4EL/jz/3YR8loM6qT+2+/xDXor4JSNC5o2GfGLu8&#10;3ko6z3VtuicJF1Z+QseoT9W/ur51ntWPaGt5S/yJYxBeDniuvK66Bt23vHc5t/LexdzSGLU5DZ4j&#10;Go8OCaz5016fP+ga1mtlt/X07/RhjcG+ttO3bgNiW4xb69u6ptiv2YjdxtoXx47E2LOYo2UPLhM5&#10;HVasWGGDBtqmfY8++qg2L+Fz9NyRt+EfpdqKRI9OksmZcFa1ETB5df4mmXwY80hMwmucXXN0Bjxw&#10;AwcdNoRtWyBCX8STx0Doon4eHpdygIZ7Wx33PrqBiBeQRF23sB83hBwKDJjCjHwEELpHhGsbk1mm&#10;myMiTn8J4UOA98S5uD9UCC3iQ4osgERsCBFeptMPRgR6SRh7QMQp8Rm/ggZBCL8cErHDM9L2hkAI&#10;QQDBJBQjDDSYnE9tnD5CvCFieEBEJ6gMSUaZ2CMiAEIEej8YluKkMI1s4EMNqnjhVbYQwqmEUWDw&#10;gbwgfD0hzOADld2MBhBub4hw6BAvB0T+w4eoEpzRiSfzDz5kn3xS5I1A8KArEYRICCCcPBDBHhCq&#10;6oVd/QKTTp4nKmA4ZTj10IuLqo+AoPwPIvkkwgcvgNDDLyj5JFW+oPALgg9+4RdR3g8q94OdeFKr&#10;ekGhF5RwkpRN6EVc+BCW96ElggkFHwg66DIGEKNX2dChHSaSJBnBB8r5EAIfFITIAA8EG2yJUItd&#10;CB0ov8M2UcmixYhV0HrANOmmT4tGsXCkR2dhKfa5JBejM2bMNAIP1C6zD3UNucAXi30BEGjbc+xT&#10;a0z7RtmJHOusXOmcR2P7BOP79YSQozbByjoII1Z+Iq79ySoEFegx8QkCBQkIqE+5La8nwYOADQI8&#10;/AH7RlnJJUfts8cmzhNttbGKBbo+dmsbxy0X1Np8Zmx759Znru25t6CP/txe6KvXTX8N1XWt19Ie&#10;i77fOaa/7va4CTror724VwukeO1CACmtvaEdZTtHlEtk27Ztlo05c7Rv3z747bffbUAigZk2v/a2&#10;Ajv/hNvr9oGzqwyFc9Hr4Tz0dqCEj+QBUav/Unj4ycP56vWwZf/rcA1+sJ7fcKbHs4EW8qbAIRxG&#10;EHhIpy+T8WQHILwwww+aRAEP/Xjue18oAOMDMkwghAIaJm21UIxACKHyRHgfU4UTpmAiGZSIhA8K&#10;TiSCEFmGaBiDCC+A8IZoqOdOu/S8H0xBhB+E0M6NSFjp7xUR4P0Qlh9CHUsFTFj5IVygINrTwRQ+&#10;qHaBECIGeAjP/xCjHCdBiNheED4hGSHlON1eECGeEKnDh2xKcLpDMFzwIZHXQ8yKGFkmobQBhA4j&#10;cJvgxBnoDSEVlOMhee6H07Hcpj+AKKjcD/kMH/I79EKU6EwBPuheEzFzQMQFEJSAkkDEuSjd+0EP&#10;wSAAQVLVL9zhF6NsABFWelPlftC9H0wrXyj4QMknKyrvB5/QCx0+ZBt6oSpe+OV9oDwQgfABwYMO&#10;HwhCGMMHBA5tbZHHg4QORvABoUN7S37wQeV9yPB40IFDV4QOJJlUcpvt7VC31wzYvPdZ4Smg4MDv&#10;v/8Bv9uLSlq4WYs33K8DhGnTpgvw8P333weKjlM757zf4fffZX+/U7+0Lfq1rkHXpevTPtFOtVXP&#10;PW0zoIhsJ/q2pN+Pui/n/uQ9ieeucVAfah7U2Jwxms6RuG/PvMmxOfdpP9fmnOeo4OeIPEbmr98F&#10;p2OSSQUezsdwi/Mx18N51YfDqp35m2Ry09NHod2E9VhZY0IBwgETgJCwTRM8z08pQZQ40CEJgMjp&#10;cBEdLoR5UKQAIexElUEgItUklqYgIlmuCQIR55l6SCSGEcqTIqF3hDGQCAIQTr6I0DwRygsirGJG&#10;fnhK1EUgEZmQ0psPwvGU8C3Z6QcjUoEPIckr6+CxQJl5T2TCBw/YqI3PTwWAyGf4cFbcnBChEMI0&#10;9CINL4gAz4es4ANBCIOqGFnCBwEZwmQDiGgI4SSuNAu9OCMj6WSaYRdRng/esAwPjHCV2Iwot+kN&#10;uTAKwcgi9EKAh0z4oGBEIg8IVw4Imf/BvAqG4/3glwdCeT6cXYngA/6Ap8EHghBR+R9U+MXltUfB&#10;FZYHhB5+ESf5pKx8MdVOPumX+8FVdpNKbnoSTyrvB5V0Mir0wim5KUMvqOJFXO+HjLALCzxkBx9W&#10;I4CQivR20ICDAg/BAGINuMCDAg2ux1mY30GU0NwmSmi2GfcQVG07HL7DpJIKAqgFv/2oFu/4SG3E&#10;gpgW9qipU6chePgtUtROnSP6sPoRi3etP9qWkuBBLvydfaoPAgqqnb3Pgg1iv1jUqzbe66k+Vf8W&#10;TPGMRcELe3waKIkzR874JQhR92yDFXvc2ph5jlyvr/Na5P8cffXNSTi9VEs4B0MezsMkk+fXn47g&#10;ARcSGH5RCd2vNjyef14P1PeKHS/C2ZQZOJXFeUJgYHLtIKhQ4PvRq6JJpmeFCZTIxoOiYL0nDEM5&#10;sgYQ4VU3jACEXzWNUwIsknlI6FAi0FsiEZCICSFSgQ8STEQlqTQ+niaEEPDBARBheSBMynuGhmrk&#10;N4Cg/lMAEKG5IgSAUIouuRme/8EvN4RPKMYpgA8EJEKTUiYBEIFJKHUQETcUIyT0QpXeTAQjcg1A&#10;ZEII/2oZSQFEQXk+ROSEyFX4YIOHYPigQwhRGSOOhPeDAx/8AERmDohw+CBKcCJ4IPggy3FGAwhv&#10;+IWTfDLY+4EghDf5ZGboxRQBH0iq8oVKPKnKburwgcBDEHwoyNCLjLwPBvDBP/fDaswHIWWDB4IP&#10;KN9QixDo4AsfrPKbItTiI8zxkAEeEDp0RSlvBwqzoKSS4+evF7++//b7b7jY+w0ffxfu6b+TrOdy&#10;kS+P6duTJ08FU9lQQfSL17BF17WuafWvrqNfT13XgRP6GK2x/YaP2tidseI1PNd1+pHXV1Lj0p87&#10;2/HnyK8fmksaj5xzZ055jjRYdIrmiN4LbYbMgTMr9EPPg4lY3WIawgfyepiFVSdGw11tp8OIJTth&#10;zc6X4aEnDqWu6eufQvCAZYlMFv8F1abAYUKAp4TROCwQQTBCyZWQ04IU+vG42379hexLF1JkCSGM&#10;PCCiAMQcLNVJskp2pvUYFsKROrwwBxM5DSDQG4vgQpSM4UKY94M6lhaAsOHDDMgWPCg4ERmyURAQ&#10;wnsNASWic0hEJql0wQczEBGd+yECQqQBH6gMZ0joRbreD5QfwscDwgg+KBARB0IoAKGfgx4MCj4k&#10;ghAG8EH3kMgPTwiX94MDH8JLdKIXA4VWWDoDH32VtveDXXIzqtxmOHw4rZLu7eDdxpwNUd4Okd4P&#10;MT0fXNAh3POB4MM/LIncEFnCBz8vCAq5cJQJHzKrYLjhQxSA8Mv/oACESD6JiSevwpKbKvzCL/fD&#10;LZj3geQGEFPgrpZu+OCbeLLTbCiPqtB5toAPflUvsgm9CPJ8CCq5GQYfwr0fHNigoIN6JOCgKwM+&#10;GIAHOqfDWKx0YUEHevzQFzxY0EGCB0oquRXajt+ISSXHw+E33nMW/rQYthbvtCimRbx8Tgt7DRCI&#10;/RY80I6Lc2ghjfuU5D6rD2u/3Z/WP7V3rif7kO2sa6nnog9nnHJbQgh1bTVmAUus8xTccO5PLfwt&#10;mGCPWV1PXkOe5wYyPEdFeI7w9X7qhdfgH6XbCi8H6fUgwcP5uDCiUptnVx0GZ1YaCGdW7J+dKuH5&#10;Hp1dbajM8UCL7GzAgtEiPZsFfmE71wdIxAUO2bYPSuyJ/Z6vFLuiRxYgIksIIeFDPkGIpDAj6/wT&#10;MUIx9OSVibwggpJbxvSOIPigFAoh0MPABCzEaZMihDgbQYQXHJh4O8QP2wgJn8hvMBEBIKLgg50/&#10;AiHEWREgIhl08MkHERs+xKt8EQweQrwfIvM/+ACIfIMPQaBCQgkbQsTygIgJHwLLcZonovQNw/AA&#10;iHDwoCplJIUPWYRfpAIfRkD+wocY4MEXOij44A8hFHjQH40BhI/ng+4JQV4PuiSAGCKkQi70R/J0&#10;OItUUYqeK+8HL4AID78YBU74xWhQAMKb+yHa+2EKlGwpvR9KtZ4GQWU3y2HZTR0+pBp6MSgz7EIv&#10;uUl5Hrxqble8WAktMbeDV61GrgKl1rit5AUObcnjwVIkfKDEkzqACEhEGQwe9MSS1jZBh/ZYQrMZ&#10;3lDzPpOthT0urDFk4jfMx0CL6l/VIp/26dv6c22/3Z72edv4nWOdq87LPF+OQ0rf1samgQjX+WL8&#10;eE7IdZ2+tfsT13FfK6Mdz1ExmaPf4Yaa3eGsKkMyvB4IPlDOByEEBELquemjOg8XLud7hQuuC5rM&#10;98+NEBsmUD9BSgIO9L6SnF9Uzsk/iJEcQIRVBjGAE2EQIqLcpxtA5IMnRFII4XdebDDhBhHGySq9&#10;FTUSgYksAEQojJBJKP0ghLdShjGoSAlACPhg0ldIssp45Tsxl0SergKCEugF4ZeE0gseohJVivYB&#10;AILAhJR/2c1YCSlrYR8FDCCMSnFGAgi398MZvhUv/KpgJPF+CPOUsABEfsOHLKtgRMEHWZYzuBSn&#10;nvshmedDFskobfgQN+eD4wlxWqUcgQ9G4MENIPzAg9pnFH7hCbkwC8GQ8CEIQCjwoMMHPfzCm4DS&#10;WwHDL/lkVOlNVfmCPB9U4snbm02GO5pPhjtbRIRedJgFBB/KdZxlez6EhV5QzoeovA/1B8iSm3bZ&#10;TR8AoRJP+sEH5fkgcz/Egw86cPBu2wAiZolNr5eE2+PBCx2s5JKU26HthEeEt8Om3QfkL/oCOPwq&#10;EkXSIl48WpILePmc2smcDta2vd9qI55b54vFv+pPQg3Zv+fR6su+hjpPH5O94Lf6V32I/RI0yDE5&#10;Y1PbCkKIcVl9u+9H3at2X9Z96vPCc+R57YvwHNF7Yt66ncLrgUprktfDeSLXA0EGhAUEB3AxJl35&#10;YyRQdLUNgwKF6VhRgQlJ7sMLIKL6iAcsbAiR2BsiCEYYgAjTkp/UzoIWmQBC94jIQe+IWFU7HACR&#10;GD6kWkEjYQLLDI8Is5KdyQAE5peo5yfTShmG7RImq/QFFDaEKAAA4ZsXIjokwwsjbFjhARAOeMgE&#10;EGEJKwM9JQR8UIpb/SJe5QvlBWEEHyLLb4Ykn1RhGZHeEHHCL4LbnlF9PCaSVBUtTB4TeD6kUIYz&#10;CEBI8GAKHwhQSO+HoJALSjqpFFx+U4cRETkhXPAhPoCQ4CFl+FCBSmvqyj/PhzD4QOEYoQDCU+3C&#10;Cx7Ck1D6wwcJJJTng/SOUN4PfgAilveDJ/nktfXGggq/ULkf/CtfOKEXft4PZRA+lOkwU8CHoNCL&#10;bEtuNgyBD97Qi+boCREFHwhI6N4PbdD7QSkUPljQoV2W8ME/1ILKaFKYBSaWbDp0GVTrMAb6jpsP&#10;v/zyK/xiAQHn8Rf4FfeTfvkVt+k4PddgxC+/yP3ynF887ZxzVJ/U5ld1jnh0riH7pj7UNazzxbXV&#10;tvv6cixWH/b4ZXunH+sc67rOPcixiHbafbmeq3mx50H2xXOkzVkRn6Off/4FanYaDf8o1VqEU5xd&#10;Y6RIOHlO7bFY8WK88IQ4t+5k1JQQ0XE/hZ1T2I8F3TPv97cFmpdJ2SkPz08ktOG8lEXvC9Q5iTUB&#10;z80RYRldKqXr1nh8LnV2iFQb/TGsfcaxWth/bI3DcwxVE9sl1Fl4nltj8bku73HteQ3ctoXn1EhR&#10;1bEvS2dWH4Nu7mloNPZTAKqG1/DRGbhPChdoIToTj+k6oyq2D9CZVUdCmM7A44GqgsdcGoHP42g4&#10;tveoMj4P0el4LFIYn396qIbh8XCdhsf94vhPx9h9R5iMDxdSSXUanisk4vCxTKKRBmO7LFQez7U1&#10;CLezULlB8A9bA3HbRAOw3QA4LUhl8ViA/oH7M9Uf94WoDB4zUj9sl6m/4z6pvvD3B8LUB48b6n5s&#10;l6HeuC9d/Rf2FyW65j9S0GnYh67T8bnSGQ/0BtLpJGu/2qcezyzTG0hnlbX0QE84u4zUOWV7wbnl&#10;esF55XpLle8NF1TsY6kvXFS5H1xUqS9cXLkvXFqlH1xWpT9cTqo6AK6sPlDoqhoD4Zqag+DaWoPh&#10;utqD4YY6Q+DGvKFwU91hcHO94ahhcGv94XB7wxFwZ6ORQiWbjIK7mo6Cu5uOhlLNRsE9zUbDvc3H&#10;wH0txsADLccKlWk9Hsq2mSBUvt1EqICq2H4SVLJUucNkqNJxilC1zm7V6DoVSDVJ3aZBre5StXtM&#10;t1UHt0l5PWcI1dVUr9dMINXvPctXDfrMhoaWGuGjUuO+cyBD/XAfqkl/pbliu2n/uRlqMXgRtBq6&#10;BNqMWO6bmNIXPBB06DB1CzRHKjJg2lrY8vhB+NladAuIQItItcgWz3FhrsEFAhD0XLaVi3b5XD1a&#10;8MFuI/fLfgLaan0KwGGd69q2zhfQQh0X17ek7XNfS17Xvg99nNq2gibq3pz7Uv0798dzZNmA/doX&#10;7Tki0PQTwocHH9kL9zfHP9z3dmClPQf34ZzqSrv/Qtdfe7Sx+PoHnpOO2mE/6env97SDQq/SeA8Z&#10;aov70pBf37Qvjb6pjzbhKoXHE+q/8LysdDeen5+6qw38zVZr3C5ItcLrZaGSeG6auhP781VL3J+W&#10;WmBfcdUcz7F0Bz6G6K94LFK3Y5tQNcPjwfpPPBakzPOaYl/J9J94ntBtcdQE22ehW/FcW41xO7n+&#10;cktjSKZG8J+3JNNf8Dy3GuLzEN2Mx4zUANtF6CY8Hqj6eCxN1cP+fHQj7jPUf2C7KNl9+V2L9hle&#10;i9r9p0t14a94fpD+hsdcuhmfW/qvW+rB32+p79JptzUAXWfc3hDOvIPUSDyedWcjOFuoMZxTsjGc&#10;e1djOO+uJnD+3U3gglJNhS4s3QwuQl18b3O4BHXpfS3gsvtbCl3+QCu4sgyqbCu4uhypNVxbvg1c&#10;WwGFj9dXbAs3WLqpcju42dItVTsA6dZqHeD26h1t3VmjEwjV7Ax31XJ0d+0uoFQ6ryvouqduV1C6&#10;t1430HV//e7g1QMNugOpTIMeGSqL+8o27GmrHG4rlW/UC2w1xu0IVcDjSlVaDIDqbYZCo94zoNWw&#10;BzPggy94IE8Hgg4tBsyyQit+w4X5z0C/6v6Mi3d6/OXnn1H0KPeJbbGwx/3aAv9nOo/OEY/yHNHe&#10;ei6POeeJNnZ/dE0p2ieua/ct+5N9OmMT/Wvt7P6sfkVf1tjVMXVPznOrX+ue9fuU96qNR11LPPIc&#10;2a9nMZ0jCtGh0Avp8aK8exTYUp5BljeMgnUWxHO8hSwAJ6CNBGKOV5HueeP28JHX065reygp+OZ4&#10;Hanxua+pAUSX15ID72xgZ3kAifG5vIgs7yILOKmxK28oCesc7yieI8u7yzUnPEe2lxrbke1tx+81&#10;x8vR/txQP1bw55H8W6F5gvIcWd6x+g9jPEf2dxP+2+/2wpbfnbTvLy4Pbu3HVPW9jN9rGd7r9g/O&#10;PEe2B747EqDo29GnJ76Gdz8+Buu3PQNNuo8R8IE8H/RcD77gof3kx9B1Yxqs3vyUteC3Fv8WBFAw&#10;wHmkxb4DCWxYICBA5n6xTy3SA45LmBBDor9kkiBChxhB/XjvJ/P+gsfNc+TYhen8KrtjO+L3Gr/X&#10;oj93eY54jjRYz3/XIr8T8N/+6O9MPEc8R/bnKn/PjvxMkWubZOL3WvS88RwVnjkihkCeDxR2EQke&#10;2kzYCNUxmeQ7H36K7uM/o36Cn36yHq3n9MaiYz/jsZ9/QtE2PlI7sU9vR8fFfnlM9mc9es6XfTn9&#10;UDu7L9G/Og+vL/p12svx0Djk2Og64rrWuOQ+S+o8NW51j2qc1Id1ruxD9aPNhXWvPEdqnnmO7PcK&#10;2xG/1/jzyPrs5c9s/rvGf/v5+xF/h5Q2wN8h5TrB+q7O37OtdZH1/ZnXItZ6k9drhX1N+9yLr0Dl&#10;5v2h+aAF4eChCyaWbDV2A1TFhJJiwW9/UMoPzB/p+Y+0/WPGMbutOK6kt/M5x9VWP8+5nrhmqELG&#10;Eus8bz/W8x/pEWWPNfx6ac1RUmrK50UTQZ4jniO2AbYBtgG2AbYBtgG2AbYBtgG2gWxtQKxTeU1r&#10;84H33nsPKjbtI5JPUjlO5fXgCrUg6EBqOWYdVG430gUafsTFN4kmVW3/iItxuU97tICEaGMt+n8U&#10;58gXhPbJ53IxL9vpfVjHxTHtWmpbnO8cU9d2xievq/p1PVrXUtcT17euo2CKGKeCDNa47fFa96Rf&#10;375PbazpzNGPcPDgQXjooQ2watUqWLV6FaymR9TqVavxEYX7xKO1395erfbJR3WeaieeqzaiD9m/&#10;3Q9tW9dbbW1T33Rd8dx6FM/VWKxxuPrWx4bXk231e3Bf27k/6/r2GOm61j2ra9rP8f60e+A5kvMk&#10;5prnSNox25H7va19Jsj3K8+R/tmkPgv584g/s9XfVP67xn/7+fuR8x2Rv0Nq36H17772d3Hrezd/&#10;z7a+exTttciGDQ+J9Zq+NnbWxcV3TUvggZJSNsFqGAQeFHywwYOCDjZ4aIvgwVpM/2CBBfX4448/&#10;gNj+4Uf5qPTDD2L7B3WcHq02mX0459p9YFvqU/aBEtvYp71f9i+E11JjkOdQO9onH+0+tLY/0H4x&#10;Hqud1be8vhyr7Nvqz74Pz7joPGuM+njtfaq/hHNE4OTll1+Gffv2iRwb/I9ngGeAZ4BngGeAZ4Bn&#10;gGeAZ4BngGeAZyB3ZoDWabReO3zkiPjBnte0cg3/LoGHRj1d4IHgw4fHv4ISH31+Ej0d9gp1nrUH&#10;WoxGjwcED2IhTQt1WtB7JBb5IVLHo9qpPkzbSXgQfu2McSkoEXie/z26+hFgQpd+TrpzRIb75JNP&#10;iuzD/I9ngGeAZ4BngGeAZ4BngGeAZ4BngGeAZyD3ZoDWa7RuE+Ah5jq1qK5p3333XQEeGvedDW1H&#10;rbK9HlzggaCDFzx8//0P8D1OIj3+8P33KPlI+2j7e9pWEvus5z9gW3GebEuPP9A+cY71PKM/Ole7&#10;Dp1n90H9yOPyelY7q424lpC6htVWnOO+rhyLGoNzPdcYVT90vqcPMQ9qvxpTinNEniZPP70v995Z&#10;PCKeAZ4BngGeAZ4BngGeAZ4BngGeAZ4BngF7BvY9/bSIFHDWyMV7TfvOO++4wIOCDzZ4ENAB8zuQ&#10;WlCOB8vj4fuTOHEkXGyftB7Fwl/t08GD2D6Jx07CSXw8aR1Tj3SOs43t1PHAvjSoYV9Hnmf3EzAW&#10;57gzFhqTGjeNUx+XC6Bo9yTOUc+1+6dz7WMpzxF5mpDbDv/jGeAZ4BngGeAZ4BngGeAZ4BngGeAZ&#10;4BkInoF//vOfp3R6aN1G6ze1VnatUzPWymp9W3TXtAQeymkeDwQeSA54sKCDAA9WqAV5BZwkiOAS&#10;AQjaZy28xWLceU7HHPAgzxXP1Tl0npAFBKzjEmzItk572cZ9vryWq401Fu+1vH3JcWrS+tb7s8dv&#10;tbWPWe2948mEFmrenDkiDwk1Z1FzRMks9+175pS+gfjiPAM8AzwDPAM8AzwDPAM8AzwDPAM8A7k6&#10;Azpw+AGrMWbzj/p66KGHYMSIEbB06YPw+++/G3e37xkJHsTasxCvadNa97/99tsCPDSyQi38wYMn&#10;1IIm7ruT30l9Jxfs6rncxn1iP7WR2/a+776zgQQt+Gk/nXsS94tzqC1ui30KBljXUG3ktWT/8hrW&#10;o30deVztV2MS5xBkwHbk4SDHLu9ByLqeOleOQ7s/+7k1Xq29fd/CsE7C888/D6NGjYLGjRtD9erV&#10;xePo0aPhhRdfEIZH/dIYJkwYLzwsvHOkxqXmkO6F4n2eCQEP9EZYvnx5oOh++B/PAM8AzwDPAM8A&#10;zwDPAM8AzwDPAM9AUZ4BWhe1n7EC1j/1vLjNP//8M9HtfvDBBzBgwAD44osvYObMmXDkyCvG/ZDH&#10;AxUviFrTtmzZEq644gq46qqrEovOp36yXdO6IwisH+ZFRID1I7/l3a88/NU6Nmjdr69p39LAQxv0&#10;dCC5PR4s6KDneBALZ1qEh+lbdfxbV7tvvvkG+vfvD7fccgtMnz7dWvjLtt9G9fmdu6+M69vXxP70&#10;batfetH3P7MfNqzfIEqcCFjg085sLJn3T/0dO3YMevToAbfffjs88MADUKVKFahWrZp4vP/+++G2&#10;226Dfv36CeOdMmUK3Hjjja45cN2TGBvds7xv8jTZ90ywxwMdX7ZsecabgZKazJ49WxyLDR+Or4a8&#10;EiWgBGrMAYADY3A7bzUct64intMB/pfyDByH1XklIG+1mumUuz/F3Xnt6BQPJ+cvX5DzlcZ7uiDH&#10;Sy9eWtc7vjrP9fmWlmHQ+AryvZzGa5jWvXM/PAM8AzwDPAM8AwU1A+SdQHrv2OdQqscYKFG5Pex6&#10;8VULPCQLu9i9ezfMnz9f9LF3715Ys2aN8e08g+s2Wp9lrpnda9pSpUqJH6pr1aqVWHQ+9eO9VvT6&#10;2lnT0lqW4ErlypWhUqVKkaL1LZWntx0Hgtbq1pr2rbfetD0eFHigRy3HA1W0kGoxej3meBgliMe3&#10;334rhRewt619YuGOF3COEwj4Fgg69OzZUyzAq1atKhbjcnJkH/aCX/VD+4Tk+e7rEKiQx9SEesfh&#10;jNE5f+vWrXDgwAHYtm2beCRPAv08OXa52Kd+5TGtjRqra788fuLE55CXlyeAQ/369aFRo0bQunVr&#10;6Na9m3ik57S/TJky4v6pXYUKFawxyDHa17fvXc3Nt8Jw9+/fH2jsNIYHH1wmjv/22++2yMWHwAP9&#10;o+Pm8OEAjLGAg7po/oEHulYeZK6z4+yX4yVI4mgMRGMR5xpi4ZHRR8EuGuRcnwrwEDTXxp+vxg3T&#10;WigaXzCwod89y7nXAVv214no4QD+cfTanQb0CnK+0li0Fsx4ndcuresxeMh3S+cL8AzwDPAM8Azw&#10;DGQ1A3/88aeAC95/f/75T/gDvRro8bOvv4XLWvaH/1W1Pex/9S3RNKnHw5w5czC5/9OijxMnToiQ&#10;C9Nwi/0KPESsaQkatGnTBtq1a5dYdD71o9a1Sda05C1BP5g3bNhQeOtHqV69etCqVSvhZeFd9/ut&#10;ad98MwF4sDu3YMA33xBUwAUyggWxrSABPv/2W7nv66++gt69e4tFd4sWLcSNLFq0SC606VxsJycK&#10;2xOkEM+tfeK4dcze1s+xri3Odc4RY6Ln1jl0rddeew29HZ6FQ4cPw/YdO+DggYMaYKB+pKgfAiXi&#10;Xqx+5LbsT92zuh6Bir79+kLFihXFvXXr1g2eeOIJEVbxM8YW0Zw9/vjj0LVLF3H/BCHUI51rz591&#10;n8po9PuhfBBR4GHJkqXijUElXJR08EDHqI0RfBDeDn4wwHmrp7FIEctsWvD7eE6Y7lfAwNvF8dVj&#10;fGCG+6NKv4b/wkMBDROIkdVnqXZywYOHoLlO647yq59sFou+90x2jwAxyvbD7ifOmMR7qITXttDm&#10;TpEnUdz3dJx7TdMG8sNe8+teTDwe0rx23NcwzdeF++IZ4BngGeAZ4BkoyBlwAQUrnOLFtz6Au9Dj&#10;4aW33oevMLQ96T9ajw0cOAi+/PJLu4tJkyaL9aTJv2fwB2Oqghi1piVPh2yggzqX+rF/UE+wpqX1&#10;4apVK6FL1y7QBdesUercuQtswR/15XreWfcLJuCzpjUDD7PR4wHVHJNLVsKqFtS5WJQb6isNOlDs&#10;CWnBggViUW7aR1rtFHx49lmED4cOwfbt20XYBb1I2VyDcjoQVGnevLl4kT7++OOM+6P7JdhC909t&#10;OnXqJCCF6bXp/CjwsHjxEvE++OWXX20ReJg6dapL1C6S1hUYeJCL7Mx1luF+8WtxOCAJ/nBwXyP4&#10;y7/1K3iBLQYLGjwEzbXJx+qpbZN8weZ/z2qRmM3izXxMmV5Fp3Y2rbCFGHZufq9p3ln+2Gt+3QuD&#10;hzRfe+6LZ4BngGeAZ6C4zsDn33wHW549DE8dfkNMwe9//CGnAoHDgVfehDW7D8IL73wMVYZOh8Xb&#10;n4o1TbQmHD9+AubkGwMjR460tXLlSlc/zz77HIwbNx4mTpwkNGbMWNGWvMq9XhW0bjNZ7+rggTwX&#10;KNxh48aN0LdvX2jbtq0LStBz2k/HqZ3uKUH9ZLOepXPJw57C9OmH8yhRO5P7U2N64403oGzDHtCw&#10;zyyR30FJq2ohoUMnzPWgwAOFIHz99dcuffONfP6N0Df2MYIOvXr1EotyWnBTyIGCDtJDQnopqF/8&#10;pYeC5SWh9fM19Y+SA3euTdeyr0fH6bnyVhCeCdZzy1uBjhF8ePXVV+EFhAWHXlbw4VlxXXlf9IhS&#10;1xH9qvuj6zn3Ku4ZzxuPBlinTh0BHnbt2iW8KPQ5ojaU04LcV9q3by/AQ+fOnYXnAx1T/ai+6fpy&#10;Lq17xTHQC3sgItRi4cJF4s3x008/2/ryy6/g00+PuUTtyLCC/mWGHMhfZL2LMb/FmftcDQhY+SIy&#10;1jQEDrS8EfaYjPYbLtANrx268PAADrut7Sbv/GqdMX+um3bG7G6n/+pt0kbOVNi15LHMfjO8S1xz&#10;bXbt5Pfvv7gNtBtlEN5whLw5MIdCIvQQBWVHWm4ScdzYvrTQC9FHppeLWkS6xmv3bwEqvzH5vtkk&#10;eIiK/w9637nGYNlYlE1legW5vY0y3tPeubTnJPheoz8XMnPDhM+rZ/I8nw1+80Nz6v8aOX1JbxNL&#10;+Boe8MnxEGSXxu8t63MzYzwx5jHe6xwfHsX6ZsaNeQZ4BngGeAZ4Bk7RDDyy70X471U7QPvpD8K3&#10;P/wkRvHKux/CnUPnw7mDFkHlhdvgL6Mehv/TYwG88PaH4rhJSU3yaBgyZCiGqf+W+M6GDh0G77//&#10;vut8WrfR+k2uLZ01nXdNq8ADQQUqRkDjoEU/5VwYMmSIDR/oOD2n/XSc2lF7BSeoH7WGTLKmpXNU&#10;pACtT2UUQOaP8zKiQa7ZqU0mF3DWy/qa9vXXX0fw0BPBw2xoPXKlP3gg6KDAQ8U2I8Uv9F9/ZU0e&#10;ggW62Fc0mfY+ev6VgAAD+g+woQMttDt27Ai1a9cWyS8oseL111+fIdpPi3RadFM/6mboGuI6ltTz&#10;r7TrEpQ4cPAAbNiwwVdUDmXL5i3w5JNPwiuvvAJHjx6FF194QXg+vPDC8xbEoGsqOddU15bXU+OS&#10;j3RfFDrRrFkz4Y4jxmiNi+5j3rx5UAXzOrRs0VJ4OijwQCCG5kn2/ZV4dK6Dz8X8orAvKrsZ5fGw&#10;YMFC8QYjL4cg0XFqR69j6D8fj4co8JARay0Wi9biLWDxH/RroNF+A68Ma3UukmR6F13ea4SCB8/4&#10;7cWAp9NM13mvt4SzYNMXnO65M2ljLTAiwILrHgNgjnsezK6d/P4DAJYOB3S7seGK7tWCYxwjk5xm&#10;vmY+uUkw8Y03TaevffkAGD+bocWq89pZoThaw1i/nCug4gdHrDeo7/vObwyuff52Fxc8eMOVvGPx&#10;u1f/8YYDMAUBwubVYVBuWGM8P968Gfp7RwEWb/LcELs0eW/RmE3uLXAeY7/ODB4Sf2vkE3kGeAZ4&#10;BngGcnoGPjrxJUx7eAd6PRyCrrNWwMKtT8C5vefBOfMPwDNf/ATvYOXM9R9+D//f7OfhtO6z4J1P&#10;5Le/KPhAi2ha0L+MP0gn+ffWW2/BoEGD4ZNPPnGdrjweKOVA2JpWgQf6kZ681OUaEtd/uK6lH8yn&#10;TZsmfrynRxV5INajKGpP51G4hQQP1rn2ejXemnbGjBkiqSSlD4gS5WskjxDxY701nrA17euvv6aB&#10;h1U2fLA9HhR0oMdmo9aBAg80ebQoFgtj61E9t/fjjZcrV04syAk66IvtJk2aiMQVXjVo0EBMGmXT&#10;FEAjoG99v359Omfz5s1igf7sc88ChVR4RWERhzHHA0EHpeeeew527txpXVNdVz46/WeOh47RNYk0&#10;kasLSXgwWAamxkn1W8kdxSuCA5n36X/flNSTEmIG/SOQMG/efPHm+v77HwJFx6ld6uDBFwJEuEQH&#10;/KqMq0nfX5sz9puCB79J87lG+ILRvaDN/MVTrIJ9AYfcrxbOAWEbcdsYXUuNia4dkDwyYx5Mxqc8&#10;LTweAYZjci0UI+0mPBwh4zUzsYkIbwZlLqJvP7Dk2ecdQyzwIMmYTGgpfn3397LQx5EB+OzFrftc&#10;9zj834vee4wMMfGDQh5okvn6+oRSeV6nQC8JL5Dxee2igKiYYZc3g79NudpE2qXBeysAHGWOxw+g&#10;+VfryASbmedGvoZJvlXxOTwDPAM8AzwDPAM5NAM///oblB21CEqMfQJ6HvoOXv7ud7j3yW/gk5//&#10;Cffu+RxKDN8GbWbLChQmiSXp1/gxY8Zg1Yq1Yr1m8o/63bVrN5C3A603vf9o3UbeCVHrWR080KJ/&#10;xYoVzjob15m//varqKhB+fv0dSO1o/Y6eHBfK/6aNm5ySbp28Jrdvaal3Bjk8dBAeDxI8EBygYeO&#10;M/cASYKHEcKt4quvvsRf9hE8oOgXfrmNj7jgFs/xOA2CyIzIaYDJJ7ogfOiMIQZqgR72uGrVKnkT&#10;qk+rX3E92qbrCyjhjIO26RyCCQfR6+GggA4H8fGgBR9wG/M50L5nMcGkDh4IVFD4hbqmvK66H+ee&#10;6N7EMfFI+yV4oBKaBB8oKd3xz46LNiZzJO9H9iVlXVNc231vZLhR4GHOnLkCPIgargGi49QudfDg&#10;l5nfcmMOciX3W9jZX8pNkk2aLDIDPjn8rh3t8eD86u7b1rMocy6tL3SCwkNitjG6lhyB8k7wex0y&#10;58FkfP4LJfxp13fhjEsoV4UU18Ioym4C+9TuzW/hGxRioeYj86f/zISSAV4/GfMYuRjPDEsISqOg&#10;fh3Xj8dfWNsrXi3MJDl4cIcbuOFIpMdDDJuImtegz4agUAvXW18fR8CYXPcSZZdW52HvLXX9QO8a&#10;DTJFzqN+PS+MiQg9MfnyxG14BngGeAZ4BngGCssMUOUKXPDAnWNWwP+YfwT2fvEb/Ia7PvnpD6Cs&#10;D7Pe/Rn+n5kvwdX958CvmPeO/kV5PVAbCkNftWo15m6YCB988EHodJDnwcKFC4E8BD777IRvWwUe&#10;5FpPrfHkulJf0yrwQGtjqoB49913Yx6Jcc56Ete8VGRA9GOtf+m61I7aqzwP1I9ch6v1pbqu+ZqW&#10;PBiUswA5DkSJfvAXDgkGa9rXXn0NyjToIcBDKwQPrUZI+PDBsa+gxEefnxTAwQseKFZDwoZgfWEd&#10;o4oNNDHkHkIDb9OmrXiRfvxRJq5Q+tHeliEC9GJ++cUX8hpffAmqP/9rWu2sa1LcCS3Slb7DbdJJ&#10;7PMklc+0cjyQl8NRDLcgSEEEhhbi8npaf3jtL7/8wnN9eVyNiVxhZmG5SvLsoDwPGzasF0bhN1YZ&#10;OiHDRWxIg/2r/r6gexXXlNfV+6B7IHAS9I/GP2vWbPHG+gaTrwSJjlO7/AEPcSo/xCmVSXft194s&#10;Rj5zzvyvHQoeIheXNESThbfJwt6gjdG1tAWoby6B4HKSmZDCx+PDbwHk84t9NHgIsZsE4EFf8Akv&#10;AtcqP+S19yml6g6rkL9CRy2Q43s8uC3U601z6sCDFUYSFQYT5vFgaKcm8+r/GeAfuhP6GhmDB4PP&#10;MwtQhOXpMLk3Bg+F5esuj5NngGeAZ4BnIBdm4Hf89f+KfrPhf857GZ775g/4Ewf1G5XTRACx/KNf&#10;4L8tfBNuGr9eAAqf6puht/Diiy/CqFGj4Q+VvNKn9fTpM+DRRx8NzQtB4f+0fota06ofsClcgtbM&#10;devWhdKlS4sqifpakNaepK5du4q0BdSO2tN59AM49eNaP8Zc09K5NN4fEcCEhe3rx2jN7qzTw9e0&#10;9CM/gYf6vWdJ8GDBBxd46CTgw27b44EWzV/gjYhFMi3K6abEc0tiHy2g6eJfiQWugg8dOnQQOR7I&#10;lYWojX0uLbKt8+Wj6ltro1/Dc315LQIE1nisR3tM1N5ayFM5TXJXOYLhFkSiaBIoPMJpK6+p+nL1&#10;Yd+j1Ua0+1KEblCFiqZNm0KNGjWA3HUIMuhzROEXlFeC7r9OXh0kaR8682jfj96vdj94/DuEJlHg&#10;YebMWQI82AkyVaJM7ZGOU7vUwUOQm33QWzsg34BYvPvFuwfs9w15iPpEDOvLN9Y+E3D4Li6NQg1M&#10;QhkM2hhdSwM2B3zKo/rOg8G1sdvk9+9ZKEbZTcTxyEW+12sh5J4DPUI0m0i6iIwySddxz8I4TfDg&#10;vcfQvn0W6N73W+SC2dBOTeY16LMhtsdDgKeUK4Qlyi7FC2ZBLL/3lvaCmtxb5Dxa/QV6Wnls1K88&#10;cSwb5MY8AzwDPAM8AzwDOTgDtI5R1Syaz90A/2PKU/Da94Qd6B9SB/y37pNf4b8teAMuGv8ovPrB&#10;pwI+DFi4Bj767AvZKoJEnDhxAitVjAoM0aAQC1rLUm6HsH+0biMPdLmmDF7TPvzww3a4BEEE8mCg&#10;9AP33XefgAn6WpSe037ydFDQgc6hCAPqx71ujb+mtUM1RO5BJ7UC5ZRQz11pFrCNujfXI0ESnQ3g&#10;HFC0gQIPLUestOGDDR4kdNBDLUaKX+s///xz+IKEHX7+hdz+nDqnR7FtHf9ckg9a5BIZokkhz4AH&#10;HnhAlB6hY7It9iP6pP6oH9mX7M/Zp9rIdtZ1aAyqnet8eZ489rkAAfv3P4PJJTfD85hQkmqrvvrq&#10;UQkd7OvQPTn3ol+HxkHHxNis+1b76AWYgsk9qKpFzZo1RbwNhYsc+/RTcd1PPv0Eli9fLnJeUIUP&#10;MphHNz0qYYvVn5wD7d7Fi+XM50k03CjwQHNMbyYCPkGi49QudfBAX8NFlnhPErkxVmI/1xf5oNwP&#10;cffT2125sevJB+XHgJ0Yz+ja4Ytp7xf5oAWv7xxQ/L79q7vjdu/8EB+cgDK4jUlySbfnhEnMv55v&#10;IOzaye8/ILlkkN1E2ZV3cYyv9RisaGD/E8fd+TUywhzCQnZ8chFEeTwEe754/zzhwjUDdGWCn3TA&#10;g09eDhVO4E26qJ57F9/Wc9d73AdOJE0uGT6vwfliYoMH9ZmR4cnhroAS+nlm9aHGnJkfwslrYQIe&#10;/GzGOO8Fh1rk4FdjHhLPAM8AzwDPQH7OwPc//QLzHtsD/6P7Amj95Acw/53vYfpb3+Pjd1B161vw&#10;/w55BP6j+xz4b81HQ+2FW/FxDNQZt1hAiKicD9u37xDeDGH/du/egyU0HwwHDxj2T+u3qDXtZ599&#10;5iqLqeAD5UKkNXP16tVh7Nix4pGe0369jKZqT/1ks6alNAHTMU2CcXJJzMlI61sBVqx1vIANAWta&#10;L3hQ8CEk1AJhAS6kT4iF+glLuH3CWiAr8OB5pEFI+DBdwAfyDKiKVR7IS0H2o87XtsP6VMcirntC&#10;HJd9UsjG1q1bgUIsnnnmGUFdCDo41w65ByRfsp0+Vqe9Ijr9+/cHSpxJIRfkAnPHHXfA/fffB7ff&#10;frtwmaH9VEKzZ8+ecPz4cbNrW/NMrix+iUuUxdP8Tps2XYCHL74g+uQvOk7t8gM80FhUjLoqU2cv&#10;JvRFjNj2cWOOu19/u/vFZKuFhcm1Baig8pOeEo32otX92RL2S7u3H/eCSsGAA1pCQW84gEkbBVfc&#10;Yw6ulCFeHZFrQUCQoLm2F1Rh4wuANNYUhd+/f9b9QLuJ7FPLn0Cvt704Vq+jBqQC7tn1S3fGnxA3&#10;CDBaROrJIn09aNRFrNfDY3OxvBL0+fFeK8O7w5NrAu3Am+PDu9h1vZbUfwZo8My/+gzwS8Cp3aff&#10;PYaCh0B7TRBqIbFkxvsv0OvAZ9yZNuN9b8UEDz42w+AhP7+yct88AzwDPAM8A4VxBg6/8yFsf/4I&#10;rN57EN779DhsO/QW/OuANVBi1G4oMWI7lOizGv7RfTZsfO5V+PSLr6Hzyp1QYvDD8C/T9kGJLvNg&#10;yY6nQm+boMS4cePhww+dcpxUDZHKVtIim8IM6B+VyRw+fIRYywX9o3Ubrd9C18m4VqV1JHnPqySR&#10;BBIUTCCPeloz0w/X9EjPvdCBzqPzxQ/jAWtxe3/ImpYcAugaBDboOlGqV6+eGLNwJIi6Lh4/evQV&#10;l8cDgQdSOHjAzskFRepzCSFoGxfI4jndkH3caUe/3lOtzwULkExhPMqyZcvFL/56X04/Emq4riP6&#10;ta4lJs3pW15PXjvj+rRwFy/qlyLUYb+ADhhegZ4boj2OX45djltew+pLXcM1FtXOfZ/0YlMfFFZC&#10;ng/0opEbDCWcpBeGnjdv0RxmYz4IFWLi3J8cvwAb4trqPp37JcOlMJGgfwQSpkyZKsBDlKhdJHjI&#10;x08j38WbtWDxc3cPap9kiGn2leT6asETFhOerN94ZwXPQ1B+iXj9h7X2W1Cl13twT6f+tS+Iuyya&#10;1+DXrmi+rnxXPAM8AzwDPAM8A6YzcPyrb+HSZv2g5aRF8AcCAvr3xkefwr39p8Cypw/BkFVbYMn2&#10;p+D4CRlSQf92v3AY/luLsQgklsN/azUe/rVqW3j+jXcDL/nmm29iicppYi31448/4Xp1GeZ7GCXC&#10;9Gn/lClT4NixY+J88op47LHHAvuiAgcCPBisaSmi4PHHH3eFT6jcDbS4p7UlPVIuBwUmVE4IOo/O&#10;z3ZNS+tTqpQRJ7kk3T95O5isaSm34gMNuoscDwo6+IKHDnZVC/R4sBbYn+EiW4kuRtsn0MXjBGb2&#10;PHECH1GU5VNuO4+04P0BKRF5G8i2eK6rneqLHlV/FmSg/hXUoHOUVP/ieOa1qR8aHyWC/AaTT1KM&#10;ihqzGLc9BnUda5/Vl7qOuF/rHlWf8r6tMePEU0LN1zBvBBkqhZMMGDBAxAFRltA3MRboO7x/CReC&#10;50jco7iOc//ffkseD+HJJUePHgMjRoyM1JgxY08deAhya4+73/RTSm8X5lKfpL9E5+T/wj5yWKHz&#10;kN/jy+/+A+4+J177yFeGG/jNAL92bBc8AzwDPAM8AzwDxX4GvsSwBcrZ8N0Pstzlr7/9Dhc16Q1T&#10;NmzLmBsCEwQP1j35LMx4dDesfep52P7cYdj/6tvwCXpCBP3bs2cvPPTQQ/DJJ5/ApEmTYNGixWLN&#10;Sv9+++032LJlC66zRsALGLZP3vOUsD/oH3k8UFEDuU6MXtMSpHj//fexPOfQDMCgwwYFJKgdtafz&#10;XGtya30t15Px1rR0r+TNYSoBPAzXtK8ckeChXq+Z0GL4Chs+uDweCDoo8FABy2lSeAQtvgMlgEO4&#10;aEHttJGL+aDn7rZyMR7Vf/hx7/Vi3ouAGBKqyOtIcKJfk7w76IUjQ6DqGvSowjpEuwRzRMAmLNSC&#10;SsBQ6Zd3331XPAZJHaf2/O9UzMApWngb32o+jy+iSoXxMLkhzwDPAM8AzwDPAM8AzwDPQLGdgd+w&#10;6sTUh7YjSPgKPSBk0kkFHJJOCuXmI8/w8ePHw1NPPeWbiJLWUjNnzoQJEyYAVcAIBg/PiR961RrR&#10;ZE1LYQu///47UHgHedFTZQsdOtBz2k/HqR21N1oX+609Dda00pEg5lrZ017d95EjR1zgQcEHGzwo&#10;6NB+xh5oOmodVGgzUoQJfPbZcfjs+GdwnB6tzo/jI4mOUf6Cz1D0eNxqJ/aJY9bg6Zh+rtpP+8Q5&#10;KNGPeq76cq5B17f7Fde3xmP1Lcckryv78Y5BXkP2I9uKR2vcor2SGI8alxyTGqd4tO5X3Lc1D2nO&#10;ERGzsFALMj6CCWTgUaJ21J7/nYoZyOeFfda3lD/jc3IFZCYBzXrI3AHPAM8AzwDPAM8AzwDPAM9A&#10;kZ+BqMSQ3gmg9gQjSH8inCBFVbVIaxJFjgf0WE+ypv0WPeh/+eWXjLHS2Gk/edC719W5v6Y97AMe&#10;CD4I8PDh5yeFpwNBB1KTkeugfGsED5ipkhbZx0jHcJGNEo82aDjmeS7bqHOcdsH7vG0yznFdj/rH&#10;a9rX18bibRfWhu7j+LHMcYr9+v1Z24F9Yx/a/aY1R1EeD2m9SbgfngGeAZ4BngGeAZ4BngGeAZ4B&#10;ngGeAZ6B5DMgQi0QEISta91r6KK9pqUEmPfX7w51e84QoRZKNngQ0AHhQzsCD+jxUB49HqiMJSXV&#10;EItre7GuYIPcTwt4IQICop18FLCCFvc2rKBtp43cVvtkHxIqWH1Zj6qdug49d/ZJEOKAEacfe7zW&#10;dWQ71TcBBQkwHFhgjUdrY59jj8XpQwIHZ7xpztE3mJjzheefhz/QjYj/8QzwDPAM8AzwDPAM8Azw&#10;DPAM8AzwDPAM5N4M0HrteVy3fYuh92I9zGtarLxxyAYPzYct9wEPFnRwgQfMzHnsU5xA1KdqAU/P&#10;j31qgQa5X0ruU8/FxOvn2c+p3afwqejX6Uf0afdNx9Ux97UyzhH9YntrfOJR9KNknW/tU+OU9yWv&#10;ad+bNX41dnU/qp28b2dcsi9r3CnO0ZdYW5UyrR46dJjhQ+59vvCIeAZ4BngGeAZ4BngGeAZ4BngG&#10;eAaK+QwQdKD12ttYVIByRsj1J69pDx1ygwcFH2yPBwIOStLjYYQo9UgAQEACa5FN23KfJbXwV+28&#10;x7W2YpFvAQVatIuFu4AGen/atnYNcZ5f33o/dl/WGAkkWONyxmxBErs//X7UefKexTn62OzxyHHL&#10;8TjXSGuOyGgpQeWbb70Jz7/wPDyH7jvPPoeiR++2ve85cey5Z+WjS3QuSvRjn2+1e06118/Dbau9&#10;7M9zLKMPz/Ws43Q99/nPwXPUr7gXzzhxHPb48JjvfVjjV8eeo7Hr98ZzZL/uPEfSxtiO+L2mPvP4&#10;80izBf2zUvu7wHPEc8R/+3Ub4O9H9ndG/g6J3zf5ezavRZz1jvp+SRUvaL329TdfC498XtPKdfzL&#10;L78M99eToRYEHZQkeDhx0oYOBB8aK/CAiRM//YQ6+AQ+wU4+Edso9WgtxKkMiTiuidrRc9EWpdqo&#10;55+Kcz4R/VG/dNyBA9Z+67r6GMRYqL24NrazxqfOta9jH5dj845Z3od+TerTei7Goz2374Ou7bQR&#10;5wulP0cUukHkjBKOUKUMFs8B2wDbANsA2wDbANsA2wDbANsA2wDbQI7YACaUFJ4OGF7Ba1pn3f/S&#10;Sy8J8JDXIwI8tLXAQ7nWI0QVC7HQJkggZAEECxrIfRIgRG07fViLd++5FlAIaqePQS34nWtr4/KO&#10;R0EB1z0oEJI5fu/17fuyz/fMg7Wf50izAa+t8Bw57w+2I3su+L2mPkv488j1N4Q/s62/qfx3zfv9&#10;g//2u//Oqs9Q/n6kvofKH5T07208R9p3dP6eHWgf9t8gniOeI17TprLufxnBw331ugnw0Gyoj8cD&#10;AQelRljVomyrEaLk5McffwIff/Kx/CD/mB4/FvvoUX24fyw+6OVz2taf223oXOt8ehRtXP3RczyX&#10;jlH/4rryUT9PPFfXUP3QmNQfG+u4GI/djzM25w8SnaP2y/Odccv7dGTdn+pbmxPqg+dI2YI159br&#10;5ppftiPr/cJzxO81/jwSf0f4M1v+jRF/G/nvGv/tt75z8Pcj/g7J37OtNYD2HZ2/Q/J3SLFO4/Wa&#10;s7bSIWvurWlffPFFuFeAh+kCPAhhyIUdakHQoc303UINR1jgAas+yIW1Ag5y25EEBRJGOBJgwRa1&#10;UUBBa+M9xzYoy6jU+bTfAh3e66qxiRdBQQ3Vr96/Z58DOKx7s65lj9szNnFdC2RkjME6xnPEc6Ts&#10;h+1I2oJ4T3je+zxHztzwHDlwV33G2p+v/Jlt/c3hOXJ/v7C+S2j2wX/75Q8j/P1ILUr4O6SyhYzv&#10;5vw927OG8Vm/8BzxHPGaNpV1vwQP3aEOgoemQ5ZB06HLBHh4X+V4ENBhxm5oTeDB8nh4//33Yd26&#10;9SyeA7YBtgG2AbYBtgG2AbYBtgG2AbYBtgG2AbYBtoFQGyCGcG/dbggeZkCTIcsFeCA54MGCDgI8&#10;WB4PdFKFLX1YPAdsA2wDbANsA2wDbANsA2wDbANsA2wDbANsA8XABt5++21IKgUeanefLsCDhA+a&#10;xwMBB6FpDB4YtjBsYhtgG2AbYBtgG2AbYBtgG2AbYBtgG2AbKI42QNCBqqecPHnSrq7ot63vU+0J&#10;PNyT1xUIPDQevMyGD8Lj4QMsp0nAgdQK1QA9Hspgckn2eOA3WnF8o/E9s92zDbANsA2wDbANsA2w&#10;DbANsA2wDRRXG9DBw0cffQRHjhyBAwcOwMGDB4X07UOHDgG1UWVeiSGURvBQq9s0aDToQWiMeR5I&#10;73+qgQeCDqT6wxk8FFcj4/vmD1i2AbYBtgG2AbYBtgG2AbYBtgG2AbaB4msDOnh4+umn4c0334Q3&#10;3nhDPPptP/HEExngoWZXCR4aDZbw4f1Pv4QSH2oeD62nosfD8LWinCZ7PBRfY+MPGn7t2QbYBtgG&#10;2AbYBtgG2AbYBtgG2AbYBoqfDejgYc+ePZHgYdeuXZngodtUy+OBwMODmFwSwYMItZi+R4hDLYqf&#10;YfGHCb/mbANsA2wDbANsA2wDbANsA2wDbANsA2wDZAPpgIdp0FB4PCwTsj0e2iB0IFGeB87xwAbH&#10;HzpsA2wDbANsA2wDbANsA2wDbANsA2wDbAPFzwbSAg8qzMIVakHQwcnxsJaTSxaDMin8IVL8PkT4&#10;NefXnG2AbYBtgG2AbYBtgG2AbYBtgG0gzAbSAA81uk4VHg8NvTkeFHRoiTkeKLnkAy05xwO/IfkN&#10;yTbANsA2wDbANsA2wDbANsA2wDbANsA2UJxsIC3w0GDgUgEeSCLUgnI8tJq2Bwg6tJiyG+oNWwf3&#10;M3iA4mRcfK/8Yco2wDbANsA2wDbANsA2wDbANsA2wDbANpAteChVpwuQxwOBhwaDJHx4T4GHlpjb&#10;oQWBB1TdYWsZPHCoBYMXtgG2AbYBtgG2AbYBtgG2AbYBtgG2AbaBYmYD2YKHu2t3gepdpkjwYMEH&#10;Gzy0QPDQfOouobpYTpM9Hph0Me1kG2AbYBtgG2AbYBtgG2AbYBtgG2AbYBsoXjaQNXioheCh8zSE&#10;Dg8KNUQ54AGBQwsXeBgO77//PtOtYka3+EOleH2o8OvNrzfbANsA2wDbANsA2wDbANsA2wDbgG4D&#10;2YKHu4THwzSoT+ABE0ySLPDwne3tQB4PecPWoMcDgwd+A/IbkG2AbYBtgG2AbSCXbeAF+Ajkv++/&#10;3MQ/lvCPJWwDbANsA2wDbAMp2EAa4KFq5ykCPChlgIdmU3YK8HBfCwYP/GUzl79s8tjYPtkG2AbY&#10;Boq3DTjQwWIPDB9S+LJZvG2KP1P49WcbYBtgGyAbyBo8YKgFgYe6/Zd4wcNJ0HM85GFyyftacDlN&#10;fuPxG49tgG2g6NjAJjj8m1qeycePPubXN9nrm7ngdc+s9uy3d2FenMXgxye0k3+Cw6/yaxT4Gr36&#10;LnzvnfjvXygav3SxHRSN1zHOe5/b8mvONsA2kEM2kD146CzAQz0ED6QGA/QcD5hcshlWtCAReLiX&#10;wQMbfw4Zf7LFAX9h53ljG1A2sCtjhcbwIf77IxPeBAIHzwGjMAC/hXRccFGcPreLKnhgO+DvX8Xp&#10;fcz3yvbONpCTNpAteLizZmeo0kl6PNTth14P/Zc6ySUVdGg6ZRfUGcrgIf4XUl7g8JyxDbAN5KgN&#10;uH499S6VT8CuQvRHf96XP8kbKOgFud9i0JQ6GOYgsO/N1W/hen0K9jPAx/Mkhzwektoq20GOfo4W&#10;os/Jgn0f8uvF8802UBRtIFvwULIWgoeOEjzUG7AUvR4s8PD+iZPC04Gggw0emnOOh6JoRHxP/OHI&#10;NlDcbCD6V3qjX+Nz4Uu3Z/FfcOOOEVoRCiPCIQIvOOO+N3MYPGRhq2wHce2A2/PfdbYBtgG2gbRt&#10;IFvwcKcFHvLQ20HBB5FcksCDgg5NJu+CWkPWwD0MHnLS7SVto+L++IOKbaCI20Cot4NaJReOX9Uz&#10;FmQF9Ou2f5hKVP4Fn0VxlJeGj1dFwcGVwvg+yF3wkJWtsh3w969cAL08BrZDtoFibQNZgwcMtajU&#10;YTLU6bsYFHywwMN30BTLaDZBj4dGk3dCraFroHTzYfD+++8X6wnnBVlh/CLKY2a7ZRvQbSBz0YwL&#10;5i/1BIaFJ9dDxr1ELeRT+dLk5+0QBR08Nkjwp0DGWtxsP3fBw6mx1eL2+vP98t97tgG2AbaB/LKB&#10;rMFDjU5QGcFD7T6LbPjw7ifC4wHBA0KHxujt0HjSLqg9ZC16PHBVi/x6Iblf/pBgG2AbKBAbCEm+&#10;V/gWRn4hIwXgqeHnMVJAnhYFYiOpwJlT9X7OVfBwimy1UL+Wp8qG+Lr8OcM2wDbANuBnA9mChztq&#10;kMfDFKjVZzHUtrwe3rPBgwUdCDzUGrwWPR44xwO/EfmNyDbANlCYbSAzVlz7pT5jQR3zV/wCX+T4&#10;51nI75KgfvH2+X3NwmxzBTv2TJvIjdCUU2OrBTv3/LeB55ttgG2AbaAo20C24OF29Hio2H6yAA+k&#10;OpjrwfJ4OCnCLESoxSQMtcAcDwwe+M1UlN9MfG9s30XfBnx+dXW5++fqr8X+tumfcC//q1sweMjl&#10;z4rcBA+nylaL/mdaLtsij43tj22AbaBo2UA64GES1Oy9UHg8kOxQCwUdCDzUHLwGSjXjHA/8Bipa&#10;byB+Pfn1LFY24BNm4f2lPjP/QwGELsT2lDCtKJFPY+dQi9zN9ZRtEkaTxKuxcnOcYlv1fW/pY8p1&#10;ryb+G1Ws/kbF/lvA9sH2wTZQkDaQNXio3hE9HiZBLQQPJEoyaYMHyu9A0KHBxB1QfdBqBg/8gZi7&#10;Xzb5teHXhm0g0gYyf3X1WZj7LLzSDyPw8bwwzpEQXQo0o3qlcd+GX2D88mTgRdOfJxyP9/XI+l6i&#10;vF4M5yDu+82es3xe6CYED4EeCWGlUCNfixRtNVs7MAEqeK/ph6Vk817PJ1uMa7vcPvJvS0EufPha&#10;/L5gGzh1NpAGeCjfbiLU6LVAgAdKMqmBh50OeBi8Gu5uOpSrWvAfIP4DxDbANlAobSBzAeC/yEhQ&#10;8tE1H9p1vL8MByzYXWu7yMWc6S/IWq+xfqE2+YMevKBMGz4k9kD5+AXYpb0uRgtrn3kKP8/Uo8Q7&#10;X6bnWa+FbjdR9pEEPBguyn0ZRKhtpWerie1gSwL4AaavT36/103ei9yGF2FsA2wDbAMFZQPZgodb&#10;q3WE8u0mIXhYiOEWizDPgwIPn30nqlk0nEgeDzuh+kAMtWjKySUL6oXl6/CHCNsA20CqNpCxIAv6&#10;5dlvoRLjV2o/j4kv34Xvw3459h6LWFxmLsJCOk8dOlh2GbpYNV24Rdu4b+nTV8POS7LQ9Mzf9yfg&#10;I+PXy8Q2MhfgcQCNew4irlfQ4CHCSyAtW41vB2QjCcCH/bobvK4F8F5P9TOwUALj6M8IniOeI7YB&#10;toGCsoE0wEPZthOhes+FAj7UQvjw7idfYDnNz04idCDwsAsaTNgJ1Qauhruaco6Hgnph+Tr8IcI2&#10;wDaQpg1k/HIdsiD3WyyZumAb/bJusKiNWphGLeiizk9jbqPGAMa/HAfbemgVEr+FlIlXicH8x2oS&#10;CXeySfiYCVJCX9sk4EH3Coi4F3/7DgdNUXZiYqux7QBtw/e6vvcXBKvC76ug3utpvFe5D/57yjbA&#10;NsA2kL0NZAsebqnWAcq0nQDVeiwQ4IEkQy3Q46Eh5nhogDke6mOOh2qY4+EuDrVgF3P+xYBtgG2g&#10;ENqAaZhFyK/5kYtLeW7oYsTXkyHgV9kol/qQX3NNIUkaX0KiFpVyAW/w63HA+yr2gjOOJ4ZxiIFc&#10;gIbda/jiOdfBQ7wvY7FfkxRsNfY1YydA9YcPYe+lgnuvx3t90nhfcx8852wDbANsA5k2kDV4qIrg&#10;oc1EqIrggbweKNzCBg+NEDw0xHCL+hhqUW3QGvZ44AVXIVxw8Qcnf3CyDVQwDrPwiamP43odtjgN&#10;Awm+v9JHhSsE/UqbfJGf9L0S55dfk1+39XHEXXAGjiVg/qPG7jdeXwAR8/U1h0MxwzQMKrckfZ3t&#10;82JfI3tbjWsHiXJCxHwfBoKomLaQhmdQ1q8pf7/j73dsA2wDbAORNpAGeCiHoRbVepC3wyKoiXI8&#10;HizoUA9DLapwqEXki8F/+HiBxzbANpCTNuD99TPSe8F/oWSyaPZfjCSBCNEAwdyVvCDsMk5uhaj5&#10;cMYbd8HpCxLCXu+w0IzABaSfl0rIPSUKf1BzkIPgwceDIQqkZGursewg8XzHy+9SkO/1nPxc5UUK&#10;fy9mG2AbKGY2kAZ4KNNahloo+PDuxyLHw3ciqWS9CTuEqiJ4KNmEq1rwH7+C+ALP12A7YxtI0wYy&#10;FgiRYQwBbvX5eJ7fgjkKdPgusg3GmObc+vVlFn5hVn4z1oIzwOMkbhiEcnIJOy9WssPEC2H8HIjr&#10;XVAQ5WD9YE2E3WVrq7HsIGMOoiGesmO/cQZBldieL9YX9CTv9fx+z3L//DeXbYBtgG0g2gayBQ83&#10;V8FQCxs8IHzAcIt3KLnkewgeKMRCgYcqA1dBSc7xwGSvmJE9/hCK/hDiOcr1OUoWX58kiV6FgNJ9&#10;Ub8GCxtKsmCMHcdesK9VVBgDLfDjw5XwRWR8F/uEYQBxXq/CDh5MEnZGAa8sbTUOeMiwgUgPJ+19&#10;YTzO+Dkh7L8VcWyHv3Pw9062AbYBtoGcsYE0wMMDCB6qdF8g8zxgcsl3yOOBwEM9TCpJ4KHuhO0Y&#10;arEK7mSPh5x54XmxV7ALCJ5vnu9CawO+CQQjXP1DFlrhC+XkIRp+4CESWPjcW+Q5p+ALTDiAiFs5&#10;ICZ4iFx0JqtoEMsTIRvwEPc1znZRa5xw01uC9IXw7wdx78Njp4UFPESBtCDImIvv20L7mX8KPuN4&#10;rvg7EttA8bCBbMHDTZXbwwOtx0NlBA9VMM9D1Z4LNPCAuR3qInjIG79Dggf2eGDwwH/Q2AbYBgqV&#10;DZi6/ZuWTwxfIMSLEXd9UUmyOM1yMVewX5QCqnfQxIf8Wh5nwenrcRL1S3yssov6F6sYnjRJXlv1&#10;ORP3NU4KHpICB/XGiQI8ce8jTfBgYANh3gj+9lnA73X+u1Oo/u4U7Gdr8Vjw8Zzy65wLNpA1eKjS&#10;Hu5vNR4qdZtveT1oHg8q1ILBAxt7Lhg7j4HtkG0grg2ELHZNSYO3XegCy28xYppIMcZCNumi9JQv&#10;XuJ7F5wy8BC5WI1RojUL8BAn50DSkJ0wjxQ/0JYoUWSxAA/5+F4/5e/duJ+93J7/XrMNsA0UPRvI&#10;GjxU7gD3Y6hFpe4IHijBJOV4UKEWBB7qjt9peTys5lAL/sPHxJ1tgG2gMNlAtr/i+sKJsMUFg4fI&#10;L1q+r0lw+ES8RHwxYIBmx8mSBPq81kGwIkEyRjWPsccWd4Efs4SkHJfPvRe4x0NwfpAkyWTT8Xhg&#10;8BD5/i9Mfz94rPx9h22AbcBjA1mDB0wueX8rBA/o8VAZ4QPleXByPFihFnU41IINjz982AbYBgqd&#10;DYSGWYT+oh1eGjI4jjvBgsy2qwSL5riLzJywYX8vlKA5PVXgwSTm3nyB63PPkR4VAQv8iNCUuLlC&#10;YlXnCLFVYPAAkXOQzXs9J967Re/XSwYl/JqyDbANxLGBbMHDjZjjQYRadCXwIPM82OChLiaXzBM5&#10;HrZD5YEr2eOB//AVuoVXnDcTt+UP36JlA34LXPOyemIuApJMBi9K0wUPYbkPgsZnsmA+ta9zvASc&#10;8UINMvs2SfbnB6hM5jFjbIEwISl4CAgVClvkG1dloM87n/6jAEJSj4cswk3IXuPYQTZVLcyvU8Dv&#10;df7+xd+/2AbYBtgGTrkNpAEe7mspczxUJukeD3Ux1ILAA3k8VMbkkndwVYtT/oKf2i/MvDDl+Wcb&#10;KDQ2kDTJXmRSO/zJOXBxFsP93ucLhPkv6JYdZuHCf+pex3hAyDf/QOACPz3wYAIszMFDwkVqUHWV&#10;uOAhqL1f/wUIHiLBmvYeiWMHmW1NQyDiJIws4Pc6Lzj4+yfbANsA28Apt4FswcMNldvBfa3GocfD&#10;PCvcQgu1qIuhFnmY46H2uB1QicHDKX+xT90XZV5s8tyzDRQ2G8jmV0/Xvfou/oI8J1JejEQuApP+&#10;Yp2lPSuoYxQu4LlWzPKmvgtOY/Bj5uHi5/FgAh4ywhpC5iPzGtGL4cBQoRC78E8UGXCtxODBDx5F&#10;3U92thrLDpJCx1j5Lgr6vZ7le5YXLPwdlm2AbYBtIGsbyB48tAfyeKhgg4f57hwPBB7qoCoPXM0e&#10;D2ywWRtsYVu88Xj5y17htIEEFSJCPt/MF6YJ8jSE/aobCR78wxZMwgQSv67ZeFkE/YIfq5wmJTkI&#10;WuR65yMpeDA7LyMUJ6YnQijcCEuMGhs8BN1PEoDgH/YQ/Jqoz9DsbDUWUEkYQhIv5Kag3+v8tyjx&#10;ZxZ/d+XvrmwDbAMp2UAa4OFeBA8VMcxCltTUwAOFWhB0kB4Pq+F2DrVgw03JcPkPKH+JYhvIRxvI&#10;WOBG/RobMRbjxXbmQs7ol3P1uZKx2Iwed2ApxEhokXD+g+CBqAASwxPErhgSvsj3vz/T60TPH70P&#10;kyVY9MmREDrn5ov8sPKWctpC7isAWPjbYUAS1TBPlkAgEg1rsrHVeHYQAEdSA1z++THy+73OfzMS&#10;fmbx9zb+7s42wDaQkg1kDR4qtYN7W46D8l3mCfhAeR7s5JJ5AjzsgNqoigNWwe2Nh8L777/PL15K&#10;Lx7/EeU/omwDbAP5YQPmsffm828WupEleEgCTEJBgFymxloQGXy+h1YL8S1BGrwzyjsj7oLTNTZD&#10;+JI8J4AHWkRcLxooGE5eTM8K0WvAojt4TF6QEJDoUhtypJ1lYatx7cA3caYvHAu+r/D7OQXvdYP3&#10;Zn58nnKf5n8neK54rtgGirYNpAEe7mkxFsHDXKiA8IFKagrw8O5n30EdSiyJqjVuO1TEHA/s8VC0&#10;jYk/LPj1ZRsoGjbgXhhH/xJr9rp7Fxp+/XrbmP3i7lw/WahA5ILWcAFuNg/SRtKAD1HQQYzH9xf2&#10;4NdUnwuj/n0rJsR43fTxRea8CC/TaogdAiGCfP3iVsJIaUyGgCuxrca0AzEXBqAjaM6jbefUvNfj&#10;vEe5bdH4e8avI7+ObAO5YwOpgIfm46BcZwQPVp4HGzzkYXLJ2iLUYieCB87xwIafO4bPrwW/FmwD&#10;wTagL4ojf4WN8yuiayHjvzjVrx29ePG5B/0aMYBBKAiIXBAnfD+F5SEIXUXHgEGxEv4lvA/PNeK+&#10;bnIxbX5PJtDGZbcGdqd/Hvj2HzsMJMxL5QU4/FvmcdP3WiJbTWoHCeBDkvuIazMZYCTGe50/+xO+&#10;z+N81nNb9u5mG2Ab8LGBrMFDxXZQurn0eKjYVYZavE0eD++hx4MItUD4UItCLcjjoSmHWvAfPP6D&#10;xzbANsA2kKs2kF3Cu+Sva7Qbvlymmi/O9bF4fyU3XRgmv5+CfH3xNfv+XZiX8pfcJF4/8YGAY2/x&#10;X5P4tpqNHcSGPSm/HoXDFgvS7vlabBNsA2wDhc8GsgUP12OOBwq1qCDAgyypqYGHXVCbwANKeDw0&#10;HcY5HviPMRNAtgG2AbYBtgG2AbYBtgG2AbYBtgG2AbaBYmQD2YKHGwR4GCfyO/iAh53C66E25nkQ&#10;VS3Y44HfXMXozcUktvCRWH7N+DVjG2AbYBtgG2AbYBtgG2AbYBtI3wbSAA9U1cLxeJjn9nhQ4RYE&#10;HtjjIf0XkN8UPKdsA2wDbANsA2wDbANsA2wDbANsA2wDbAO5bANZg4fK7S2PByfUwi6nWXeS9Hig&#10;PA+VB66BO5sO51AL/sWfvT7YBtgG2AbYBtgG2AbYBtgG2AbYBtgG2AaKkQ2kAR7ubTlehFlU7KaV&#10;03zvs5NQd+JuBA+7EDzsgiqD1sKdzRg85DKF4rExJWUbYBtgG2AbYBtgG2AbYBtgG2AbYBtgG0jb&#10;BrIHDx3gvlbjRSnNiphYkpJLWh4PJ6He5N1Qh8ADqvIg9nhI+8Xj/vgDgW2AbYBtgG2AbYBtgG2A&#10;bYBtgG2AbYBtINdtIFvwcGPlDiA9HuYLr4fK3RV4OCHBQ91JEj6wxwO/GXL9zcDjYxtlG2AbYBtg&#10;G2AbYBtgG2AbYBtgG2AbSN8GsgUPNyF4uL/VBAEeKnVfgOBhgeXxYIGHepN2IXxA8DBkLZRsPoJz&#10;PBSjOB5+w6b/huU55TllG2AbYBtgG2AbYBtgG2AbYBtgGyhsNpA1eKiC4KH1RAyxkNChSo+FXvBA&#10;Xg8IHgYTeOAcD4XNQHi8/KHGNsA2wDbANsA2wDbANsA2wDbANsA2wDaQjQ2kAR4eQI8HX/BQf8pu&#10;GW4xmTwe1sBd7PHAmVvZ44NtgG2AbYBtgG2AbYBtgG2AbYBtgG2AbaBY2UC24OHmqh3ggVbS46FK&#10;jwVQVfd4aDB1D9RHUZ6HqkPXMXjgN1exenNlQwT5XCbKbANsA2wDbANsA2wDbANsA2wDbANFxQay&#10;Bw8d4YE2EjwQdKjWUwu1IPBAHg8kAR5acI6HomI4fB/8Icg2wDbANsA2wDbANsA2wDbANsA2wDbA&#10;NmBiA9mCh1uqSfBA+R2qdl8I1Xsukjke3sfkkgQelKoNWwd3t2TwYPKicBt+87INsA2wDbANsA2w&#10;DbANsA2wDbANsA2wDRQVG8gePHSCMm0nCU8Hgg4CPHzypQQPjRA8NKRwC8z1UB3BQykGDxxqwOEm&#10;bANsA2wDbANsA2wDbANsA2wDbANsA2wDxcoGsgcPnaFsu8lQlaBDr0VQo9diDTxM3wuNpu2FhtP2&#10;QM3h66B0q5FcTpPfYMXqDVZUCCXfB9N2tgG2AbYBtgG2AbYBtgG2AbYBtoGkNpAteLi1emco124K&#10;QofFUKP3EqjRZwm8qzweGk9/HBpZqjVyA4KHUQweGDwweGAbYBtgG2AbYBtgG2AbYBtgG2AbYBtg&#10;GyhGNpAteLitRmco336KgA41STp4aDLjcVCqPXI93Ntagod5n+1k8RywDbANsA2wDbANsA2wDbAN&#10;sA2wDbANsA2wDRQDG8gWPNxeowtUQPBQq89SqNVXSno8fH4Sms58AprOeALI86E2ejwweGDgwtCJ&#10;bYBtgG2AbYBtgG2AbYBtgG2AbYBtgG2geNlAGuChYocpwtOBoENtBR4+QPDQHMFDM4IPMx+HvFEI&#10;HtqwxwO/wYrXG4xfb3692QbYBtgG2AbYBtgG2AbYBtgG2AaKuw1kCx7urNUVKnecKoBD7X5LoU6/&#10;B6XHwweffw/NZz8JzWc9IZQ3+iG4r+1oDrUoBm40xf1NxffPf1jYBtgG2AbYBtgG2AbYBtgG2AbY&#10;BtgGHBvIFjyURPBQpdM0qNP/QaE81HsKPLRA8EBqPutJBA8Pw31tGDyw8fEHENsA2wDbANsA2wDb&#10;ANsA2wDbANsA2wDbQHGygWzBw121ETx0niaAQ17/ZULvfWp5PLSa+xSCB6m6Yx6G+9uNYY8H9njg&#10;5DFsA2wDbANsA2wDbANsA2wDbANsA2wDbAPFyAayBQ931+kGVRE81B2wTKjewOUIHr6SoRatETwQ&#10;fGiJqj/2ESjD4IHfXMXozVWcCCbfKxN7tgG2AbYBtgG2AbYBtgG2AbYBtoEgG8gaPOR1g2pdp0N9&#10;BA6kBoNWSPDw4RffQ5t5T0NrVKt5T0GD8Y9A2Q7s8cBvRn4zsg2wDbANsA2wDbANsA2wDbANsA2w&#10;DbANFCcbyBY8lM7rDjW6zRTAoeHglULvK/DQdv4+aDP/aaFGEzZCuQ5jOdSCf/Fnrw+2AbYBtgG2&#10;AbYBtgG2AbYBtgG2AbYBtoGCsoEj/eGmEs2hj9/1tjSHEiVKWCoFLY/4ACGTNhH3kjV4qNcDavWY&#10;BY2GrBRqPGSVAx7aLdgHSk0mPgrlO45j8FBQxsXX4Q8ytgG2AbYBtgG2AbYBtgG2AbYBtgG2gWJu&#10;A9OgugALPuBBAAUNNnifk+2YtDGwsWzBw731ekLtHrOhybBVtt4/ZoVatFvwDIIHqSYTNyF4GM/g&#10;weBFKU4uN3yv7GLGNsA2wDbANsA2wDbANsA2wDbANsA2kA824PJU8IKHNdCyagm4ae4aF5jpMwAh&#10;xYBp1j6TNmbjTgM81Ok5B5oOW23LBg8dFz4DHRdJNZu8CSp2YvDAbygzw+R54nliG2AbYBtgG2Ab&#10;YBtgG2AbYBtgG2AbSGgDFnQQYEFse8CDCL8oAdW3uPsfP7eU09akjeEP69mCh/vq94K8XnOh2fA1&#10;0GyE1PvHvoYSH335A3RevN9W8ymPQaXODB74jZPwjWNo0Dy/PL9sA2wDbANsA2wDbANsA2wDbANs&#10;A2wDmg0EggefnA56WwEeItoYrtOyBQ/3N+gFdXvPhRYj1kqNXAsf2OBhCYIHEgKIFgweinlsEX/4&#10;8Ycf2wDbANsA2wDbANsA2wDbANsA2wDbQIHbgB948Mvn4M3pYNKmAMFDPQUeEDq0JPBw3PJ46Lr0&#10;AHRZItUSwUPlLuzxUOBGZmgIPC7+AGQbYBtgG2AbYBtgG2AbYBtgG2AbYBsogjZQBMBDmUa9oX7f&#10;udBq1Dqh1qPXSfDwMYZadFt60FarqY9Bla4TCiy55NzjO4DFc8A2wDbANsA2wDbANsA2wDbANsA2&#10;wDbANlCsbWCzzPHQW18jH+4nwihaHJa2YQOnHA21KNu4DzTsNw+Bw3poY+lDBR56PHgQSN2XHYQ2&#10;0zdDtW4T8x080KTNObYd+B/PAM8AzwDPAM8AzwDPAM8AzwDPAM8AzwDPQLGfgQNjEDyMgQP6RBxf&#10;DXmYXHKMtZPW0LSWztXkkuWa9IFGA+ZDm7Hrod3YDUI2eOi5/DnosfxZobYztkD17vkLHgR0+HQb&#10;zPxwc7G3LZ4AngGeAZ4BngGeAZ4BngGeAZ4BngGeAZ4BngHwAw9wHFbnlYC81cfFBNEamtbSvfvn&#10;ZjnN8k37QuMBC6CtBR06jHvIAg9f/QC9Vjxrq/3MLVAjH8GDgg4z3n8MJr22ga2LZ4BngGeAZ4Bn&#10;gGeAZ4BngGeAZ4BngGeAZ4BnwBc84LSI/XlA7IHW0DMeboLP7xbhF+7QC62yRVDCyYjcgtlWtajQ&#10;tB80HbgQ2o9/CDpY+vCzb6DEJ1/9CL1XPmer/aytULPHpHwLtSDXEKI0NGHDn1nMxsUzwDPAM8Az&#10;wDPAM8AzwDPAM8AzwDPAM8AzwDMQBB5wZo6vzkPYgF4OQndCs+fR8wHX1nqSURl+odr4lNc0KGiQ&#10;LXio2KwfNBu0CDpOeBg6WfpIgYe+q54HUj9Up9nboFbPyfkCHlReh+nvbYIxL6yAnhsnsXHxDPAM&#10;8AzwDPAM8AzwDPAM8AzwDPAM8AzwDPAMGMwAraFpLU1rapXvIc0KJ9mCh8rN+0OLIYuh86RHbEnw&#10;8PWP0H/N87Y6z90GtXvlI3jAeJSpbz0Cw55eCO2WDDGYWm7CM8AzwDPAM8AzwDPAM8AzwDPAM8Az&#10;wDPAM8AzQGtoWkvTmppyPbgqXRh4NERBimzBQ5UWA6DV0CXQdfJGWwI8fIrgYdDaFyy9CN3m7oC8&#10;3lPyzeNh9ifbYPIbD8GgvXOh+cw+bDk8AzwDPAM8AzwDPAM8AzwDPAM8AzwDPAM8AzwDBjNAa2ha&#10;S9OamtbWuQYeqrUaCG2GL4XuUx8V6oH6+IQFHgavexGUus/bAXX75DN4eH0DDNw9BxpP6W4wtdyE&#10;Z4BngGeAZ4BngGeAZ4BngGeAZ4BngGeAZ4BngNbQtJaejGvqXAQP1VsPhHYjH4Se0zcJ9UJ9fOJb&#10;KHEMPR6GbnjJVo8FO6Fen6n56/GAkzRg12xoNDkaPDjJMVSSDH7kOWEbYBtgG2AbYBsoKjagvkIW&#10;lfvh++D3Zto2wO8Rtqm0bYr7y22bikIrtIamtXSugocabQZB+1EPQu+Zj0HvGVKfCPDwzY8w/KGX&#10;bfVcsAvq980t8BA1+XycZ4BngGeAZ4BngGeg8M0AffnVF1WF7w54xDwD+TsD/B7J3/nl3nkGcm0G&#10;9Pd80NhyHTzUbDsYOoxeBn1nbbb1yecWeBjx8Mug1HvRLmjYb1pOeTzQpDOZy20yx68Pvz5sA2wD&#10;bANsA3FsQP1tZ/CQa197eTy5NAMMHnLp1eCx8Azk/wwUBfBQq91g6DRmOfSfs8XSVhDg4fg3P8Ho&#10;jYdg1CNSfRfvgUb9p+cLeKByH7M/3gqTXsNQi52zoNGkbpGvnpp8epwxrC1sf3C4UL92dWDzkqFi&#10;e87IDnyM54Vtgt8P/FmQQ5+R+5/ZF/n5zg2K7wzof9sZPBRfO+A7j54BBg/Rc8QteAaK0gwYgQdc&#10;Q9NamtbUtLamNXZUpYo4x7OtapHXfih0HbcSBmK1TKF52+DTL75D8PDtTzB202EY++gRoQFL90CT&#10;gTNyEjy0b1wRRvVqLJRX6S4Y3lNud2paBfgYzwvbBL8f+LMgdz4jGTwUpa9B6d+LCXiI4z3BbdP1&#10;tkn/Fecek84Ag4ekM8fn8QwUzhkoCuChboeh0H3CKhg8f7vQkAXbJXj4DMHD+MdesTXowb3QbFBu&#10;gocF4zrDU+vHCw3pUh/2rh0rtpdM7AZ8jOeFbYLfD/xZkDufkc89e7Bw/sXnURfIDJiChwIZDF/E&#10;NQMmX3p5ygpuBhg8OHN9YIwEbHmrjyd7AQ6MgTEHgk49DqvzsP+ABuLaeash4ZUDLnoAxuD92Jd0&#10;jc9zLOYdh82VOqaArd98mrSJOSRubjgDJp/BFDWQyx4P9TsNh56T1sCwhTttHVPgYeLmV4A0CTVk&#10;2V5oPpjBAy9gcmcBw1CJoRJDpcIHlRg8GH7DKKbNGDzk7gtv8qU3d0df9EbG4MF6TY+vhrwSeTBm&#10;TB7ChzEQyA8CTSBqIX+qwYN3fFHjDbF1BBhBUOH4apq/TA8pHT6YtCl677TcuSOTz+BcBw8NOo+A&#10;3lPWwojFu2wd+xI9Hk6gx8OULUdtDVv+OLQcPDMnQy16t68JM0a0E2qcdz9MHd5GbPfrWAdMjzWp&#10;8wBMwzjoWSPaQ/8OedCnXS2xTWpWm4/xvLBN8PuBPwvS+IzkUIvc+RKTiyNh8JCLr4ock8mX3twd&#10;fdEbGYMH+ZrKxTACBwEgNC8B45c8aiFfNMBDuKeCnAPda8SBDArmmLQxnnRumGAGTD6Dcx08NO46&#10;EvpNXQejMYWD0vEvTyJ4+O5nmL7tVantr8LIVU9A66GzchI8DO5bDxbM6SzUpnl5WDCrk9geOqAB&#10;mB5r37wiLJ/aC1ZP7w1j+zaDkb0bi21SpyaV+RjPC9sEvx/4syCFz0gGDwm+bRSjUxg85O6LbfKl&#10;N3dHX/RGxuBBYActDCIIECiw4Cycae5EGIMFK+xf+n1DJuKDB69ngEnIgjuSwxrzZglT3OOzjq12&#10;H4sMFRH95EEehY1khKWouckDO1rFnhsveAhrU/TeZ7l0RyafwbkOHpp0GwUDpq+HsRhJoWSDhxk7&#10;XgOlUaufhDbDZuckeJgxsS1s3ThMqG+P2rD54SFie9bU9mB6bED3PM4NwXkxOCcI50rhPDH5nCOH&#10;Qy1y6WtM7o0lGXh4EWaedRac5dJMePGU3J4cy8xTc3F5xyc2Qvuz0r9/ky+9p2TKi+lFGTzgCy9C&#10;B5yFsFzwawtjYRuZi2p3u3Q9HjLGYC3gdfggvA80UpA5bn1M/qEW0fet3hgSnMjrWxAlAzxk7rfh&#10;iQ1jTNoU0zdjAd22yWdwroOHZt1HwaAZG2A8RlIoffYVejx8jh4Ps3a+LjQTAYQED7np8TBhZHPY&#10;sKq/UPdO1WHdin5ie9LYlmB6rFfHmlyGk0uQcvlVLr/K5VfzufwqezwU0DeUQnqZ2ODhxZkCOHgX&#10;+i/OJBDRHjaeKKQTkXjYCsIweEg8hYXkRAYPxB28iR3lIt3tYeCzzxWWYQgefPIfZHpK+F1fARLd&#10;c8ADRzLCRKLBg+sejcNMgsCDDmj0PA/enBlurxF5/0nyahSSN1mODbMogIfmPUbD4FkPwYQVj9uy&#10;wcNshA5KY9Y8Be2G56bHQ5Pm90HvAbWFKtS4CXr1ryW2m7UqA6bHKlW7FQb3qgdD+jSAts0rQKsm&#10;5cU2qUbVO1zHuEQnl+jkEp1copNLdCYr0cngIce+yeTYcOKCBwEYfN0LTsDG9kHHcuym0xqOBWGk&#10;5weDh7SmtcD7ER4r0dCs2IMHH08CsXwWFS70xbAfWAhb2Htf8RihFh4PDLunMDCgJXx0nCCiwYNv&#10;aEZkZs0Q8KCNQ08y6bqOSZsCf8MUnwsWBfDQoucYGILgYdLKJ2zZ4GHurjdAadzap6H9iDk5GWox&#10;ZnpTWLu1r1CXPlVh9ebeYnvCrBZgeqxHrxrGIRpcTYGrKXA1hcJXTYHft7nxvuVQi+LzJSnJncYD&#10;DzHgglrMvUiLOicso72PS8SJje1dYRsmbRz44R9qEdmnGJ87XMThKQb3aUEHMVaxzeAhif3lxDkM&#10;HoxehqAKC2rR7L+IV13nJ3jIrAzhHZN77H6JMQsaPDieDHoJT7dHg0kbo5eOGyWcgaIAHlr1GgPD&#10;5zwCU1c/ZevEV99DiS9O/gwL9r5pa+L6fdBxFIMHyhvBC5jcWMDw68CvAwOgwgeAGDwk/MZRTE6L&#10;Bx5wUtSv/FFJFbSFvd3UJ0xDAgLt12brPB0+ZLTBbBKU10G2yQQPkX1a13DdQkAIiZEZMHgwmqac&#10;bcTgweClCfNCsBbIzgpahF8EewgYhloEZG90hXsEeTzod+Tn/ZAg1CJVjwfbkyHTU8ROxGnSxuCV&#10;4ybJZ6AogIc2fcbCqHkbYca6p22d+NoCDwsffxOUJm3YB51Hzc1Jj4dW3crBsIkNhKo3ugOGjK8n&#10;ttv3qAimx2o3uBPGjm4K48Y2h25dqkGnjlXENqlu3VKuY71CyndyGU4uQcrlV7ksLZfkDS5HzKEW&#10;yb90FIczY4MHmpQMbwGfX/t9AII8FUFD+40gU0HoAEGbbddCPqCN3dwLHgz6TBsUpN2fdW8mX3qL&#10;g43myz36eLzoyVL9uFqxDrWIWOBHJ4/MJ48HK5FlcIUJtB4xdk9eBGtRf8pCLbTqHpkeD1Y+CpM2&#10;+fLm4E7VDJh8Bud6csk2fcbBqPmPwkx0aCDN2vAMfE7g4cuTv8DiJ96yNeWh/dBl9LycBA/th1WC&#10;UUubCNVtVwpGLm4ktjuNqAKmxxq2uQemLGgFUxe0gT5Da0PPQTXENqlJ6/tdxwb1rRtYvpPLcHIJ&#10;Ui6/ymVpuSRvcDliBg/8JSpsBhKBB1eHVliCCFvI9FzIWMCJRbrVTt/W+9Q9Evy8E1zX94AHkz4t&#10;4JFaeASDh8L9JmOPh8jXLzOppOcUV/4HsxwPfiUvZa8xcjxQa5/KGjLvhHsB74UM7hKXmWDEGV/U&#10;/YRNX3RVCz2/g9i2B+qcG9wm8qXjBlnMQFEAD+36jocxCzbBbAQOc5AtkCR4+P4XWPrk27amPrwf&#10;uo7JTfAwcHY9WLiri1Cb/uVh/o5OYnvovAZgeqxD30rGuSGmT2wTWL6T3f/Z/Z/d/wuf+z+/bwvu&#10;fcuhFll86ygGp2YPHpxJkpUtLO+HoMVcBnjwluV0ngtoEbko9AMPEX2KIevARLaPih4JNAcGD4X7&#10;nRJpY/L2iq3Hg2EFByfJZPRCXbb1VshQZhQPPAhUIeBDcHUI93EJJFxwwuM54R5f9P0EvwHCqlqo&#10;MWjj9nHdsMei7i/UvaNwvxVzbfRFATx06D8Bxi9+DOY9csDW59/8IMHDg0+9I7QMNX3jfug2dn5O&#10;ejz0nlwbZj7aTqhZzwdg+iNtxHa/aXlgeqxV93KweF1XWLKhO4yY1AjDNeqLbVK7bhVdx8aPbBZY&#10;vnPGsLawnUsScknCfC5JyHY2XLzP+rWrw2VwC1kZXPZ4yLWvMrk1nljgIcr7QIcKxuAhoppA1DW9&#10;OR6CPB4ipj2rcqAMHnLLqOOOhsFD3Bnj9jwDxWIGigR4GDARJizeDAs2HrT1BYGHrxA8rNj3rq2Z&#10;jx6A7uNyEzxUb3cHtBleQei2epdBq2HlxHatDiXB9FjJuldC50FVoOuQqtCw7T1Qr9XdYpt0b+1r&#10;oceA6tBrUE1o2voBaNz8Xrt8Z8Xqt8CAPnVhUL960NpThrNWlZIwvCeXHeSyg8nKDnLZVi7bWhTL&#10;tjJ4KBbfjxLfZCzwoLwEglwD9AV4QI4HscD35HgI9zRIluMhvveCf3UMo4ll8GA0TYW9UbH1eCjs&#10;LxyPn2cg4QwUBfDQeeBEmPzgFli06VmpR58FCR5++AVW73/X1pzHDkDP8bkJHrovqA5Tnmwt1HTQ&#10;AzBpb0ux3XtJTTA91mJgmcAQjbAwjLAynAO658Hetex2vmRiN64Esr7gXNk5bIDnOpfDfTjUIuE3&#10;jmJyWjzwgJOiqlrY8MCaKL28JO2yk/dpHg0mVS3EJdz5IjKrWujlLg2qWnj79POKSOgpIe6ewUOx&#10;eLcweCgWLzPfJM+APQNFATx0GTwZpizbBks2Py+0+LHn4Mtvf4QSXyN4WHvgPVtzHzsIvScszMlQ&#10;C1O4EAYlGDwwIGFA0hmeYkACubxoLwpQicEDf4sKm4HY4EGutEU5S70KgCuxpAYeZm7cCO21tn6e&#10;CBIs6P1lVsnIaOPU6BRj8fYb2acCKPZ19ZAPHWwY2A+DB4NJKvxNGDwU/teQ74BnIM4MFAXw0G3I&#10;ZJi+Yjss2/qCLQs8/ArrDr5va97mZ6HPxNwED3X63AWdZ1YRuq/FddBxWiWxXb9/aTA9VqbZDdBr&#10;cg3oM6UWNOtVBhr3uFdskyo1viWwRGdYGc6Gde+FqcPbwIwRmG+iYx3gUptcapNLbXKpzeJeapND&#10;LeJ8zSh+bZOBB4N5iszNYNBHMW9i8qW3mE9Rgd4+g4cCnW6+GM/AKZ8Bk8/gXC+n2X3oZJixcjss&#10;3/aCra++Ex4Pv8KGZz+wtWDLc9A3R8FD/TGloMu6akKVOt0CnVZXEdsNJ94DpseqdroN+i6vA/1X&#10;5UGrsWWh+cgHxDapdvuSgSU6w8pwNm9ZBhbM6iRKbw4d0AC41CaX2uRSm1xqs7iX2mTwcMq/u+T0&#10;ABg85O7LY/KlN3dHX/RGxuCh6L2mfEc8AyYegWFtch089Bg6FWat2gkrt7+EelFIgIdvEDw89NwH&#10;thZufQ76TcpNj4d2iyvA8AONhOoNLQVDn24gtjssrwSmxxoOuScwN0RaYRhFwU2a74HzB3AoAocl&#10;ZROWxKEW/MXK5ItV2KIq0QKYPR6yNrxE8571VbmDoBlg8MC2wTNQvGbA5DM418FDr+FTYc6aXbB6&#10;58uWXrLAw4+/wiPPf2hr8bbnof/kRTmZ46HF7DIwYE9dodr97oR+O/LEdqsF5cD0WF6/u2DU5sYw&#10;ZltT6DqnKnScUVlskxr1vjewRGdYGc5OXarAuhX9ROnNSWNbApdA5BKIXP5xqCiDOWdkB34/FNOy&#10;u+zxULy+KMW923zzeIg7EG6fMQMmX3p52gpuBhg8FNxc85V4BnJhBkw+g3MePIyYBnPX7oY1uw7Z&#10;+po8Hr5F8LDpxY9sPbjjBRg4ZXFOgocHOl8PeePuFrqiyblQe/RdYrtstxvA9Ng1jc+HxiPugSaj&#10;7oMqnW6FCh1uEdukmxtcHFii01uGs2Gre0TZTVKZmpg3on8tUXqzWasy0KpJeRjSp4EQl9rkMqNc&#10;ZpTLjI7q1RiKYsnMsFKwDB5y4etL7o6BwUPuvza5O8LiNTIGD8Xr9ea75RkoCuChz8jpMH/dHli/&#10;57Ctr0/+JMHD5pc+trVs54sweGpugocmy++DXi/gYh9VY8Qd0ONgdbHddM39YHqs9vCSgSEaccIw&#10;Rk9vCmu39hXq0qcqrN7cW2xPmNUCpk9sA1s3DhPiUpvsrp6NuzqHvHDIS2ENeeFQC/7ylEaoBX0B&#10;YxX8HLD15s4MMHjIndeCR8IzUBAzUBTAQ79RM2Dh+j3w0N4jQg8//gp8Y4OHlxE8WFq2i8HDlCdb&#10;Q+8lNUEv3+nN/8DggReEhXVByDCDbbcgbJfBQ0F8PSm81zDxeCi8d8cj5xlIbwYYPKQ3l9wTz0Bh&#10;mIEiAR5Gz4BFD+2Fh594RUCHR/BRgoeffoOthz6xtWL3SzBk2pKcDLUoN+hGaLjwHqHb2lwK9eeW&#10;FtuVht4MYcfKD7oJGmE70p2tL4cWszAcYk5ZqDHwDqjS/1axTSrd6mpXic48LN/ZZUZVobJN3WU4&#10;W3UrB8MmNhCq0fAOGDquPgyb0BA6dMcSnx2rwISxLYQacalNmDWiPRT30oJcYpVLrBa3EqscalEY&#10;vt6cujEyeDh1c89XLlwzwOChcL1ePFqegWxnoCiAhwFjZsKShx+HjU8etfXN9wgevkPwsOPIp7ZW&#10;73kZhs14MCfBQ/kpN0G9zaWESve4GvIevVtsl59xE4Qdqz7xdmj5SFmhMl1vgObrHxDbNabcAfqx&#10;8l1ucpXobD7yfrvUZo0Od7rKcLYfVglGLW0i5C21OahvXVFak9SmeXkutTm9NxT30oJcYpVLrBa3&#10;EqsMHrL96lG0zw8DDysPvAksngO2gTfFhwCDh6L9Wch3xzPgnYGiAB4Gjp0FD258EjY9/Zqtb7//&#10;OQg8LM1J8FB7dUloe6SCUMXRN0Prl8qJ7dob7oKwY0nzP3RfUA0o7ILUdNADrjKcA2fXg4W7ugh1&#10;6FspMMdD3x61YfPDQ0S+h1lT2wO7ubObe0G4ubOdsZ2dajvjUAv+MhU2AwweGCwwWIi2gSDwMH/+&#10;fGDxHLANFD0b8L7ng/6O5npVi0HjEDw8+iQ8tu81WzZ42PXKMVBau/dlGJGjHg/VF98GzfeXESo7&#10;+EZo+vT9Yrv6stsh7Fi9BaWgy5MYMoGqMvAW6LS3stiuv6Q06MeqD7jNVaKz44xKdqnN+n3ucZXh&#10;7D25Nsx8tJ2Qt9Tm+JHNRGlNUvdO1bnUJpdV5JKSxbSkZHEurcseDwwesgUPnFSy4JNKqjlnKBAN&#10;BQpijsLAw9dffw0sngO2gaJlA0UFPAwePxuWb3oKtjzzui0BHk5iqMXuo8dsrXscwcPM3Ay1uL3H&#10;5VBh8k1C57b8O5SbeIPYLtnrSgg7dne3qzCkgsIq7oBLmp0BVcfdJrbv7XEt3Nv1Gqg9rqTQ5U3P&#10;cZXo1Ett3tDwImg+rAy0HIkhGh2xr3Z3QJvhFYS8pTYbt7hXlNYkVax+CwzoUxcG9asHrZtXgLDy&#10;c3xMlt4sbmUH+XXn170o2jyDBwYPaYCHgljc8TXci2yCDzwnuQ0e+NOFZ4BnoOjOQFEItRiC4GHF&#10;Y0/B1v2v2/r2BwIPP/8GexA8kPa+ehzWP3EIRs3KTfBQfsPN0OCN0kL3j7sO6h0tJbYrbLoZwo4l&#10;DcNot7gCDD/QSChpqc0evWpwqMX68cAlJTvDUzgPpFPtAs9hGPw6FIQNcqhF0f1SlMadmYRa8AL4&#10;1Cx+ed5Pzbz7wR7O8ZDGpw33wTNQuGagKICHoRPmwMrHnobtB96w9Z0CD4+/dhyUNjzJ4KHXCzWh&#10;6Zr7gcEDL9AKYoHGIIDtrCjaGYOHwvVFp6BHy+Ahdxa33gUvg4fceW0YPBT0JxNfj2fg1M9AUQAP&#10;wybOwfyH+2DHwTdtBYCHw+jxsCwnk0vePuIyKL8CK1igrup4LpR78EaxXXIMhlqEHCs97GqoseRO&#10;oRvaXwTVF94htu8ffh2UDSnRaVpqs1zTG6HP5JrQd0ptaNELS3V2Ky9Ka5Jq1y8JY0c3hXFjm0O3&#10;LtWgV/uaMGNEO6EmdR6AacPacrnJDnnA5Sa53GRxKzdZ1G2eQy1O/ZeXXB4Bg4fcWdwyeMjd14LB&#10;Qy5/ivHYeAbyZwaKDHjYguDhWQQPlgR4+P7n3+GpN07YeuTpIzBmzvKcBA+3zr0M7tt7rdDNfS+B&#10;e3bK7VsXXAphx0rNuAqq7LhV6I7el0OlLbeI7VLzrjYuwxlWarN2+5IwcnEjUVqz04gq0GNQDZi6&#10;oI1Qk9b3w5QFrcR2n6G1QS+12b55RVg+tRes5nKTwOUmudxkcSs3WdRtnsFD/nwhKSq9JgUPvf/+&#10;FjRz6U2YcorKb9JYei8t+EXr/PFvanPwJoza6jMG3NdBn6ee5uNkjwfzucrvXBgMHorKJx7fB8+A&#10;+QwUBfAwYvI8WLdtP+x+/m1bJ3/8RYKHpxE8KG1E8DA2R8FD6UevgSrvIkBA3T3xKqj0ptwuveVq&#10;CDtWfsNNgbkhTPM/1B5eEoY+3UDke+iwvBLopTZbDCwD83d0EqU1h85rAKOnN4W1W/sKdelTNbDU&#10;5oDuebB37VgR9885EDgHAud/qM/vhyL0WcChFuZfMopjy9jgARf4BBy8C/0pPQlEBCy+TxGQyM/F&#10;qIQOGmwR8+K5f9pX402Yr92/ADaG8IHBA4OH4viZxPfMM5ArM1AUwMNICzzsQfCgZIOHfW+eAKVH&#10;9x2BcTkKHkquvgoqHMaqFqg7Rl4B5V6U2yXXXwlhxx5YdgPkvVBSqPQwrGJx8E6xXWbNjcZlOMNK&#10;bTbqfS9Mf6SNKK3Zb1oeDB5fH5Zs6C7UrltFWLyuq9geMakR6KU2e3WsCZuXDIXtXG6Sy01yuUno&#10;164Ovx+K0GcBezzkyleY3BxHXPAgAEPAwnlUDfNFdX5CgYLomwBCB4QP+rW890/PvW0ygEUIlGHw&#10;UEDgQXilhEMz9njIzc8vHhXPQH7OQFEAD6Mmz4f12/fD3hfetiXBwy+/w763EDxYevQZBA9zczPU&#10;4po+50PJWVcI/aPtX+DO6XL7hv4XQtixG3tdDPdOx9KZqDNb/w3umXKN2L6176Vwm1ai84IWp0Hl&#10;cRiGMQm9KHpcA/cYltq8ucHF0GpYOVFas1aHklC31d3QdUhVoXtrXws9BlSHXoMwYWXrB6B50zKi&#10;tCapRtU7YXhPWUqwU9MqXGoT54HLad7FNsHvhyLxWcDgIT+/lhT+vuOCB2O4oBZz+Ku/HmrgXYjT&#10;wt0dspC5WPdro8MPv1CLyD69IRAeLw7j+9TAgescg8VsFCBh8MDgofB/wvAd8AwU3hkoEuBhynzY&#10;sGM/PP7iO7Zs8PDMW58Daf/bn8Nj+1+B8fNyEzzcsgXzOnyMQAB12+TLoNT7cvvmXZdA2DHTMIyy&#10;Y2+E1i+Vg7ZHKkDtDXdBk+X3AVW4INUYcQf0OIgAwaDixcDZ9UTYBalD30ocalGE3Me5AgVXoCiK&#10;FSjyw6451KLwfukpiJHHBQ8rrVCLyHABbWFvh2X4hGkoDwA7P4J1ng4oMtrgYl/3OPCCh8g+rWu4&#10;wkUCQkii4IA6nnFNK/SC8l7o+TD8wEvQNRg8MHgoiM8AvgbPAM+A/wwUBfAweup8eGjnAXjypXdt&#10;fU8eDz+gx8MBBA5KBB4mMHhg8DCOcy5wzgXOucD5V7pBUijB4IG/UoXNQGzwQL/wZ3gL+CSW9AEI&#10;tueClvfAL2RBwg2nT982nrwJOkSI7NPTvylc8G2nQIwn9MLxuHDPTRxPCgYP+QgefDxe9GSp3hwm&#10;HGrBn6M8A8VvBooCeBgzdQE8susgPPXye7Zs8HDwnS/ggKXH9h+FifNX5GRViyvHnQu3rb9M6MKu&#10;p8Eta+T21RPPh7Bj14+5EO5ZfbXQZV3OhNIrMNRi9TVwy9hL4DatDOc1Hc8PKbV5GTSYWxoaLbwH&#10;Kg29Gar2vw1azSkndE/La6DT1MrQZUZVaNCvNDTuca8orUmq2vg2GDquviit2aF7JejcsQpMGNtC&#10;qHHevVxOc0R76M/lNEVJVRKXlOTyskXl/cChFsXvy1KcO04EHjx5CcRiWlRu0OLk/bwK6Dw9CaNf&#10;QkYNbIjFX1A/QeDBpE/bCyHdShxiHiyo4uelIcBFDOjB4CEfwYNuwwZhMVHg4fjx47BixYpCoeXL&#10;l8OJEyciPyYK0z0lnfviPBem9x5pKEW4QZEAD9M84OHQe/D9T5bHA4EHpc05DB4uWXwmXHXwXKEr&#10;B+LjPrl98YozIezYNQvOg9ueQkiBurHvRYFlOG/rfVlgqc37ul8Hzdc/AC0fKQs1ptwB9ceUgi7r&#10;qglV7XQb9F1eB/qvyoNWY8tC+2GVRGlNUsM293A5TS4XyuVC0QaobCyXzCw+5XMZPBThb0Up3Foa&#10;4EF5AqjKFqKsZtBiLgM8eMtyOs8d8BCe+M8VaqF5ILjLfcp+9V+yHWCSeSyRF4R2b4FJJA1Airo2&#10;g4fCAx4WLVoEP/30U6HRypUrIz89Cts9JZ3/4jwXJvceaShFuEGRAQ+70eMBgYOSAx7eRfBgacuB&#10;3PV4uGrHuXDTiYuFbpx2Edz0qdy+8nEEECHH9PwPd066IrAM5z3jr4F6R0uJ0psVNt0MeqnNKqNu&#10;4xwPnKshsdt5Und1Po9zShTWnBIcalGEvxWlcGuxwEPUolmHCsbgIaIEZ9Q1Le8Fdx6J+GU9UykH&#10;qo81yLPB4Nd1Bg8FBByU14PBaxLl8bBs2TL48ccf4YcffigUjzTeqH/UprDcTzbjNJ2LwvT6ms6H&#10;yb1H2UlRPl4UwMPYaQth4+5n4elD79v6/qdfocSPmOPh+fe+tLXt4KswecHKnAy1uOKRs+GGdy8U&#10;un7cBXDDm3L78i1nQ9ixm9ZfBHe9fpXQraMuCyzDedfwqwJLbVYYdDN02ovhFE9WhfpLSkOL2WVg&#10;wJ66Qnn97oJRmxvDmG1NoeucqtB7cm1RWpPUqns5LqdZhEoEzhjWVpQ/JXH5Ry4FO2dkBy4FG/B+&#10;YI+Hovy1KPt7iwUecKEWmqNAX2wH5HgQC3xPjgdvPL3X2yBJjoeoPv08GvyqY/h6PkSEkQiPDy8Q&#10;UYtcDrVwlSBN5FkSUoI0v/ozAQ/ff/+9WKgXhkeTBeeDDz5YaO4nm3mn+4z6R/NVGF7XuPNgYgdR&#10;c1OUjxcF8DB+xkLYtOc5eObIB7YEeKDkks8heFDaiuAhV3M8XDzwDLh+/gVCf+nwr3DtHLl92ZCz&#10;QD/2nx3+DW6Yhd4Qc9EbYtA5cHm/c+CWOVj5AvX3dv/XVYbzht6Y/2E6VsdAUanNMpNugLJTb4A7&#10;el0Od3W7UpTWJF3S7AyoNeZOqD2uJJTpdgM80Pl6yBt3t9A1jc+HxiPugSaj7oMqnW6Fau3uEKU1&#10;SSXrXgmdB1URpTUbtr0HGre4F3oPqC1UqdqtMLhXPRjSpwG0bV6hSJTQa9+4oiiJyWUxuSwml4kt&#10;3iVyGTwU5a9F2d9bXPBgV7XQ4IGTu0ArhWkn79O8D0yqWuCi0ut94JcvQQcgkVUtvH365YEIyg0R&#10;sMj1AhSaAxpTRjUOzzx524QtlDnUooA9H0KARhR4WLp0KZw8ebLQiMYb9a+w3VPS+S/Oc2Fy71F2&#10;UpSPFwXwMG76QngUwcO+wx8IkeeDAA/fI3h4BqtaKG16Bstpzs3NcpoX7D0NLv36LKFrZpwHl34u&#10;t8/b9w/Qj103/YLAMIybp17iKsOpl9qME2qhl9qsPbwkDH26AQw/0Ag6LK8E3RdUgylPthZqMbAM&#10;zN/RSZTWHDqvAYye3hTWbu0r1KNXDdj88BDYunEYzJrant34MZSDK0lwJQmuJJG8kkQuheZwqEVR&#10;/lqU/b3FBg/ar/nuHAqe8AblFTD+TeggEk8G51FwKkA4SSqV14C7XKWWD6Knsyj181SI7DMjF4R7&#10;/CbVJyQgCb83G9RY7bicZu7AhDjeESbg4bvvvoPCIpMFJ7UpLPeTzTiL81yY3Hv2f2UKbw9FATyo&#10;cppPYDnNx198R+gkldP87qffYPuRT2HHK8dgO2rVnpdh6IylORlqweCBF+aFNd49lxaEPBZ+HxXE&#10;+4jBQ+H90lMQI08KHiIXbQa5GSL7OAUu9bk0JvZ4yB1IEQUeFi9eDN9++y188803heKRxhv1b8mS&#10;JafofnbB4BI1YNGbBTOfdJ9R/wru9d0Jf+C9//5GwdiRiR1EzU1RPl4UwMOAMbNg6cYn4dGnXoWN&#10;lr75/mco8eFXP+Kv9M/bajZjG1TsPjknwcO5U/4Ol206S+jMHn+Dyx6R2+dPPw3O0Y6d3eO/4Lr1&#10;F8B1D18Al07BMIyJZ4ht0vnd3GU49VKbl3c6B8o9eCOUX3ETlBxzJZQedjXUWHKn0E3tLob6WE6z&#10;oVVOs/ygm0RpTdKdrS6HlrPKiNKaNQfeCXl97hKlNUnlmt4IfSbXFKU1W/TCNt3Ki9KapDr174Jx&#10;o5uJ0prdu1SHPu1qcVlFLinJJVa5xGqR+CzgUIui/LUo+3tj8JA7i1sv9GDwkDuvjQl4+Prrr8VC&#10;/ZQ9vr4QapQYDDsMxmGy4KQ2p+Z+dgjwsPD1gplP07komNeVwEN1AR5Cr/fGQvgTX+tfs7Q3k3vP&#10;/q9M4e2hKICH0vV6Qc0ec6Hh0DXQwNL7x76GEq99+h3cMHSbrWt6rIKL6g3NSfDwt1X/AX8/LHXB&#10;0NPh7y/K7b+u/1fQj1085Ew4/9nT4PwXToOz1vw1canNUjOugio7MMcD6q5eV0Leo3dDvc2loPyM&#10;m6D6xNtFaU1S+S43QafVVURpzYYT74HmI+8XpTVJtduXhJGLG4nSmp1GVIEeg2rA1AVthJq3LAML&#10;ZnWCBXM6w9ABDbjkIpdc5HKTU4tPucmRvRuLEqNFtcwog4fC+6WnIEbO4CF3FrcMHnL3tYgCD1R6&#10;8quvvjq1em0BVC8xCHYYjIPGG/Xv1N3TDhiEi+8FrxXMfObWXOwQ4OG3qHvH1/pPfK1/MXitw+zS&#10;5N6j7KQoHy8K4OG/bmsMZ5brD+dUGwNnWzryznEo8eqn38I1g7baurzbCjgvb0hOgofTnvxPOOMH&#10;qctmnQ1nfCu3/37w30E/duXMc135H5KW2iy/4SZRWpNUduyN0PqlctD2SAWoveEu4BwP7K5eEO7q&#10;HBbBdlZY7YxDLYry16Ls7y3fwEMxD5NII2SDPR5yB0REgYeFCxfCl19+GaxX50P16oNgUPUSUAIX&#10;jNtF2+24wKbn+j6rj+2DrP10rDrMf1Xv2+88fZ+3fea4aLxR/xLdk2vcOPZB2+Wc0P3jfc+fX92+&#10;r+rzX3XmSz9vEM6Tfs/iXDVP+r29CvNxPgfN147T9fT26vohr01ac0Eg4Gd1HRyD8/xV+K06woT5&#10;gwBvXkofF967s3+QBA/q9daP2edtxzZWP3pbtCdnvzaWLO89yk6K8vGiAB7+cnMj+McDfeH0SqPg&#10;NKGRcPjtYxZ4GKyBh+4IHurmJnj4+7b/hNOOSV0y6Uw47WO5/be9/w76scsnng0Xv3cGXPzhGXDO&#10;zv9KXGrzgWU3QN4LJYXuG3o9NH36fmi+vwxUX3Y71FtQSpTWJFUfcBv025EnSmu2WlAOOs6oJEpr&#10;khr1vhemP9JGlNbsNy0PBo+vD0s2dBfq1KUKrFvRDzas6g+TxrbksnxcppJLdC7hEp1FpUQnezwU&#10;5a9F2d8bg4fcWdyyx0PuvhZR4GHBggXwxRdfwOeff+7/eHQeVMPF4sCt6vhRmF/NeX50XjUoUW0+&#10;HBXnb4OBJarB/KNWf9sG4rF5cFT0H3Le0fl4jYGwLWwc1vhovFH/aEEeeD/Uj7ge3sM2dd80bu05&#10;jVvdh3X/1eYdlfOzlY4NhK32/TrnHZ2Pc2Hf/1bZp5o313lHYR7OoXvetOdifNo8BsyLCXgweX3/&#10;xPv5Wb3+eL/O86PwK44T7OPb4He8pz/nH8X53Sq2f7fu73u0A7wh+PWotANxTM0vzicd+43swtW/&#10;tIvf8BquftCevg+yxxh2EGUnRfl4UQMPCj5Y4OE7uGbwNluXd18J59fNzVCLs4b8F1y8BIEC6l87&#10;/X9w8UK5fc7wv4N+7N86/i+4Yt45cMXCc+DCYaeHltq8qt+5cMesy4X+0eYvUGrq1aK05s39LoFb&#10;e10iSmuSzm/5D6g87hZRWrN0Dyy/2fUaUVqTdGWTc6HBSMz3MPoeqNQZ27S/FVqOxDAM1G31LocO&#10;gytCxyGVoV7bu6FBq3ug16CaQhVq3AwD+tSFQf3qQWsup8llOLEMaV4lLsPJZTiLRhlOBg9F+WtR&#10;9vdmCh7kr7Ksgp6DNDwnuI/sgUYUeJiPv7qfOHEiWK/MFYvgua9YbcTzAbDVPmcrDLCP03YJGLDV&#10;p7+w8zKOBY+Hxhv1L/Y9Zdy/dk9h9791AK6n58IrfnMROk+vwFxcbDvzFPXcfz7Smos/8fX8Sd0D&#10;jtt5/ooAD79rr+fJuQgYBmyFE3jvgPd+Urv33wk8KDtxzSlBCuuYq3+8L+/zE1rbELs0ufcoOynK&#10;x4sEeLjF8XhwwIMItXDAw7UIIK7IYfDw7/v/D/zbr/9L6KI5Z8C//Si3/8+L/wL6sUtmn+kKwwgr&#10;tXnLlkvgno8RJKDunHQFVHoTczq8i3Bhy9XAoRbs5l5Y3dw5RINt91TbLodaFOWvRdnfmwl44IVr&#10;9gtXnsPCPYdR4GHevHnw2WefwfHjx/0fD8+Bqrgw3ayOi+dekFcV5hxW528W8EGBrv6brf1h5x2Z&#10;i332hy1h47CuT+ON+keL0sD7oX78rpcxvqow9wjOi+/9y/k4MrcqlKg6B47Y494C/UtY523uj8fm&#10;wmF7Xg/D3KolQM7HEZiD2wO2qHmPeu7/+pgsvk1eXwEatNfXeX4EfsVx/m6PE8eB9wV4Xz/PqSoe&#10;v7PvbzPCharwq7IDnLc/7bAK8prAY9Z8Zl5PhV+oR62fALs0sYMoOynKx4s8eCDgoMTggcHDkond&#10;gBeuvHA91QtXtsHCbYMMHory16Ls743BQ+FeEDPQKJjXzwQ8HDt2TCzUfR/Fwru/WGiL497nQefR&#10;/sdw8Y3nPhZ13qHZ4hqiXVh/eNxkwTl37tzwfrzXE8+rwuxD6vqPCYAgnofdP90fgodD9rhDzju+&#10;WfRJgObYsUMCPPR/TF0v6rn/vNB9Rv2j+Yp6ff/EuSfwoF5f5/khCR7scR6D7wg49H/MAhCzBXiQ&#10;/Tvg4RjO5594r79o80lQQjwXQCLoetGvv7IPEzuImpuifJzBw2c7YV4KmnNsO8z+eCtMem0DDNg5&#10;CxpN6hZpN/qXk7/O/Dc4fcdfhP6r9/+F07b8BU7D7b/N/r+gH/t7r/+A8zf9A87f/A84c9Z/YqnN&#10;/8Kym2cLneMptXnluHPh9vWXCV3S5UwoveIauHf1NXDL2Evg9hGXQ4XlNwld1+ECqLHwDqiJpTUf&#10;GH4dlONymqL0Z7PaD3D5Ry7/WCTKP3I52/apvqc51CLyz1uxbhAGHor1xPDN8wx4ZkBfhHgXJLR4&#10;/fTTT4P18myoUqIfbLLbvAyzq5SAfpusc/TjYrsKzH7ZOrapH4IHdW6M80LGY7LYjn1PrnF+Cpv6&#10;kceGdR/e+3c93wT98Fd9NRcvz67inPep+9inYXPxqWduMp77vz6pzAWO8ze8h9+s1/NbvAfA1+xH&#10;8Rq8DL/gaw1VZsO34rne1u+8KvALvfZ4r04fn8KPOJ+A8ymO4fz9qba1a6jry+Pq+sF2aXLvxfmD&#10;oKiBB5lcchQml7RCLa4dgh4Plq7ogTkecrSc5r+uxbCKV/9F6Ozhf4MSr+OHy1uox0qAfuy8Yf9w&#10;ldo8e/nfRGlN0uWDzoar9p0LVx08Fy5ecSZcs+A8uO2py4Ru7HsR3LPzWrhv77Vw64JLgctpFt1S&#10;f0W9lCHfH9tupyaVYfkpLE/K4KE4f22KvncGD9FzxC14BqI8HubMmQOffPJJsF6aJcGDq41cVMtw&#10;iiow6yXtfLHADjj2SdB5L8EsXODSef02hYwFx0DjjfoX/56c69MYqszaJMYjxuK9f9/ncuxVZs3C&#10;edHmQ7T1mwt5Pedeo577z0kqc4Fz+s0sgg0yzOFPvIff8PX+QbzeLwnw8Fs/Agnq+EuOreD9qXAK&#10;eR7CBWEL8jznnE2yH/HaOsfkc5KEGLK96iN7O4iyk6J8vEiBh8qqqkUhBA96HocL5p4GJX7HDwT6&#10;73AJzvGwvnC7ZbNbPb9+HNoxFp7C93FRCXXiUIui/LUo+3szAQ8FnVCRr+fE9mf/CnMPac1AmMfD&#10;7Nmz4eOPP4aPPvqoUDzSeKP+UZvCcj/ZjNN0LpK/vi/Cz5URGDyae/Zhcu9RdlKUjxcN8NBYlNM8&#10;zR88bEePB6kreqzKWY+Hf9+NySW/wISSqPOm/h1KfIV/JL9DPYPgQTt20eTTXaU2z9v8d1Fak3TN&#10;+PPghjcvhBvevRAu33I23LT+Irjr9auEbh11GZR7EUMrDt8EJddfCVxOczhsxxKX/drVgc1c5hCK&#10;SpnDGcPaiteVX1u2a7KB/LJr9ngoyl+Lsr83U/CQ/ZW4h7gzYPKlN26f3D75DESBhw8//FAs1AvD&#10;o8mCcxb++l5Y7iebcdJ9Rv2j+Ur+uj4vwcMjuWcfJnYQNTdF+bjJZzClK6C0BZS+gNIYUDqDNNIi&#10;qD7efvtt+O677+DkyZOwZ88eePPNN+GNN94Qj37bu3btEu1J77//PvzlFg08WPBBC7UoHODhzCF/&#10;hYuwfCbpf3f6F7hg4elwwdLT4awR/wVnDHWOUanNy+efA5djOc0Lhp0GFw46HUMqzhf6S4d/hRtm&#10;XQw3zb0Yrhx0DnA5zcaijCWXcZTz0Klp0Shl2L5xRS5PynYNw3ueOrtm8FCUvxZlf28MHrKfw/zq&#10;weRLb35dm/vNnIEw8DBz5kz44IMPCo1ovFH/Cts9JZ3//J8LBR5yzz5M7j3KTorycZPP4MIBHvpJ&#10;j4fCCh64nCa747M7ftFyx+cQm6L7nuZQi6L8tSj7e2PwkP0c5lcPJl968+va3G988EC/LhYWmSw4&#10;qU1huZ9sxlmc58Lk3ovzZ4HJZ3DhAQ+jbfhQ6DweGDwU3UUKL0D5tWWoVLSgEoOH4vy1KfreGTxE&#10;z9GpamHypfdUja04XjfM42Hy5Mnw3nvvwbvvvlsoHmm8Uf+mTJlSaO4nm3mn+4z6V9heX9P5MLGD&#10;qLkpysdNPoMLF3iQ8EGAh9eOfQfXDd1u60rM8XBBjla1cJXMxHKap2M5TVFa01NO8zRRThOrWGw+&#10;Dctp/hXO5XKaqZbJ47KD6ZYd5Pnk+SyKZWk51KIofy3K/t6SgYdDMGdqe2jr0lx4OfvhJOhBjmXO&#10;qwlOTXrKq3M99+6eC9+xfL4DhkyNN0cmX3qT3gKfF38GwsDD0aNHgRaw06dPz3nROF977bXICShM&#10;95R03ovzXJjee6ShFOEGJp/BhQ88jC584OFvq/4D/n5Y6oKhp7tKZurHLh5yJpz/rCyfedaav8Il&#10;i88U5TNJVw7ERy6nCWP7NgMuucglF091yUW2waJrgwweivC3ohRuLTZ4sBbd3sX1y+tp8T0Mtn+e&#10;wqAKZRcWjFl/yGf0CtQweCiUL6016DDwUJjvi8fOM8Az4D8DDB4+25lKpkzKuEmZNykDJ2XiJFoT&#10;9U//cnLak/8JZ/wgddmss+GMb+X23w/+O+jHrpx5Llz6+Vlw6ddnwXn7/gFX7TgXbjqBCSVRN077&#10;/9n7E/AqrivfG+b9vvd979dDJtuxMR6wCWAwIGMQIJCEEINAQkhIQhyEBjQiNKEJTQgZCQQSgxgt&#10;MBYG27gt2xAPCSYGAo6nYPd1knaSdkPTDul22zjOvcmFTt+envv8v9r7DKoq1TmnzlGdc3ZVLftZ&#10;j8tU1a69194lav+01vqPR/QXzuMpb4/F7DcnIvHzKG6xfY8i9docpH02BwvenIbkM9HIvbqA29Le&#10;mVj/82XY8MsUZJ+Jx7pTi9D0cRa37G1x6HwvF9uu5KPqVCoaBlZi/zvruZVsScLT52tw/GItOo/l&#10;YuehQrx8rpVbY1Mmzr66Fede70K/9JsTSjegdANKN7BWuoGd32lKtfD3t5u9zwcKHjhg0Nxc38Rb&#10;z3g7Z30f37zUJYEXDbCgiI4g8CDkSuDRKP6hGYEHIWePOkUeCJkHbAYeBqVUiy5e2MVIWQ7W1kjB&#10;w90/ugOjv3TaxL77FJKZ8nOT9z6ACb9xymc+eOG7ePS1B7h8JrPHd40jOc0QSuiRVCPJVJL8aieX&#10;Kg2VTKVZ3jGKeAjZN4klGg4MPAQAF9ybub9lm7qhVIStl24O85tz0x7YNUPwQzvVwm+bvH/eUiQC&#10;GCcbjautYWNzQQf+5/yYwIOQLw2BByGnhTpFHoi0B6wDHjZLtR1YfQenDdV46DqP6S6bskkCD2vF&#10;BA/jmCzm8Ye4fbP6zzH1mPN4QucYjOsY7Tn37eq/wONHxmPGsfGYLElmTtp8P5fPZHZXxTcx58nJ&#10;iDk6GVHtD2N68zjMf3IatzHld2DxvseQdPBxxLRMQmzDZKT2zeY2vuReZOyai6w987CkYToW1j2G&#10;7F1x3KasG4vc7kTk70xE6sbZSKucg9Lupdxiciaj6onlqN66Ajkb5iO3LBFNHVKkhGQpmbPQ3rIG&#10;HW05WF+cApJAJGlPkjWNnPwjvX/Gvn8EHiL96SL28wMDD9JY3L/B14x6kI1VtrH3pGVopGk4AYHs&#10;t80am/hh18AJG5wb/eHgwW+brmco0kW8pJDomT1nmokfqEDgQY8rI3MNgYfI+J2eSh4Q3AOWAQ9J&#10;ZgcPl0fz9AlmUYcfUqRTjJOdm35onCKdQp5qMevARCTccKZWzLo4EQveiOKpFcwSd0ch59cJPLUi&#10;5QezkD0Yx1MrmKXtiEHjhxk8taLwpcWUanGa0iIoLYLSIk7uracUKS8/CyjVQvAvmwh3L2DwIPsN&#10;/1CUgsam20sUAIcCz5yHM+5BDhBkjlBs0r1c47lcDR50tBkEBPA+Tf7657oziGfq+eiN8PIx7+M1&#10;Il7kUTdaBUIp1cK80009Jw8E4wE9P4NNUVySg4ceE0c8EHjAu9JHPm14acNLG96N/F2g92EtLr8s&#10;5vtA4CGYzw373BMUeFC4x5WWwNMWhkcuDNvA8Q246zr5sbxNeUSCVnSC4vkq8KCnTRfw8BuloGcZ&#10;eHue+l4CD3q8GZlrKOIhMn6np5IHBPeALcDD41KqBbOpAqdajN1/Nyb94AFu9zd+F5NedR4/fHC0&#10;JJk5dO5B6dz00+Mw/dVxeGT//Ziw9z48/qpU30GycfWjEfPSJMw7PQmP7X0YM3rGY+FgFLcp1WOR&#10;/Gw0Uk5FI37nVCzomoask7HcoismIvepBcg/LqVTdM5Cckc0CgYWcostm4KyJ5ei7EgystpjsaZl&#10;PuoOr+SWvC4aLX2r0LZ/NUo3JWF9XTK278nn5siZj907irG3pxSNGzNBsookq2hFWUVa1/Zc15Rq&#10;IfiXTYS7N3LwMDQARcqBt83cMPCgluUc+n8OLfxuCrXAg582eZflwMR5fTCSnHzMnggOH5NJ4CHC&#10;K93H4/2uMee9FPEg7hRSz8gDofCAlcDDvTziwRn14Knx8Pg2CTq4bGqTVOMhV8waD75kMYOVzJzz&#10;1CQsuvwYt5jmSUh9U6rRcH4OEo5Jqhb7o5FzNoHbIqmuQ/HpJSh9bSky98/D2p4E1L6yklt6TQxa&#10;T63G5hcdKOtdisquVOx4dh23vPJE7B8ow4GBcrR0ZqOjdQ0Gjm7kVlm8HKcONGHwUDPJWzYXcD8w&#10;I4lHWhMk92r+94HAQyg+R6zTZkDgwV/0gRwq6AYPftQE/D1TXeNBbwSCagqDkwPVmWbBnkXgQdyX&#10;hsCDuHNDPSMPRNAD1gQPPXLwcEECD06b2vSSBB62Calq4UsWM1jJzGBrPFScSOHymczytiai73Ip&#10;l89sPpmFLUdyuHwms6rWVAyebebymXv6S3BobzmXz2TW3uAQNkzazjKANHZKYaB0ppGnb1CqRQS/&#10;Wkzw6IDAgztKwFthSfnm2kuNB2WEgLYihdJt/jb32jUeAo9e0NMX1YT6hSKy6wk8mOBt8N1Fingw&#10;/RTSAMgDAXnAUuAhrQfuqAdZxIM5wIMvWcxgJTPjBqci5RMpvUKy+G1Tkf1hLBwfxyHppZnIOBGD&#10;4p8mcUvpmIWayytQ+0461p5cgJIjSWi/tIaboy0eO84WoOdHhag7mo7mfdl48o0KbmUNy3DilTqc&#10;PNOA7X352N1dhDMvbubWVJ2FsydJes/usoNmkUekfpJUaiBSqRTxENB3hu0uDgw8uH9zr5FeIJeO&#10;ZF70FO+TRTToUbWQblVHHwxXtZDLXepQtVC3qRUVEUykRCD3EHgw/btF4MH0U0gDIA8E5AECD19d&#10;wDED7OiXb+HI5+fQ9+kZtF/oB6vI6e8f+cfJlLaxXAaT2XcrvqWQxfR1Ti6Zea8kmZlwYBoSD0mq&#10;Fm0TMbtpIpfPZPZg2d1I2TOLy2fOb5KuqYvi8pnMJhXdh1U9sVw+M6l+BpKrZ3D5TGYz8sejuCuJ&#10;y2dmVs9Ddnk8l89klrg6Co3tkhqGJJ9ZuH4JiguTuHwms8z0WGzbRPKBNYVpJCXaZKyUIUlDkj8j&#10;Lc1K4MHf3272Ph8weODucm725SoAisKSMvBw9NJ5bJVdqxWJ4AQL8vaGq2QMu8YTdaEdqeC3Tbcs&#10;qOe58pQPOdjwvj6cz/Ajo+m+ncCD6V80LfDw9NNPg4x8QGvAemuA/cCyHHhwRT0MRTxslyIeXDa1&#10;WdxUi9lvTuQymMxi9k1SyGL6OidPp5i/dypSrznlMxe8KdVxOBPN5TOZLe2difU/X8blM7PPxCsk&#10;MzO3z1PIaVKqBYXjUzj+yMPxKa3Fuu8RpVqYfr8T0gEEBx50dCmQNAQdzdnxEj0fvXb0S6TG7A08&#10;/OEPfwAZ+YDWgLXWgC3Bw/cErfFA4MG6mxTagNLcEsixFsgh8BCpbYo5nkvgQdx5IvAg1txQqoVY&#10;80G9IQ+E2gN6fgazrAGWPcCyCFg2AcsqMCI7wd3G9evXcevWLdy+fRuXLl3CtWvXcPXqVf5freOL&#10;Fy/y65nduHED35ldgHuSNuNeFu3gsmERDzOkqIdpUsSDqOBh6q6xXAaT2YS6MQpZTF/nZvZMkOQy&#10;H+M2eeODSHzBeTyn9xHM2/4olp+axW161ThkHpdSKyT5zCXbpmOZJJnJ5DOZzV0/CXlHF3D5zBVb&#10;Z2Pl5rlcPpPZwuIobDyQxuUz89oSUdC4iMtnMkvPj0HnrrXo2pOHqoZUbKxOw57eEm4FjoU42LUB&#10;/dsrsbnKQXKakh+YL0hSktYEvQ+r+Ltg5veBUi1C/Wli7vYJPIg7f3o+esXtvfV6RuDBenNKIyIP&#10;+PKAnp/B4oOHdcPBwz/cxKhPv7wlpVlcxAyXTWt+WQIP24VUtZBLX85qldIuLjhlMOcMPAJf5xIO&#10;T+USmczmNU/2Kpm5oHEaHG/M5/KZyYejkbF3LpfPZJZcG42awTQun5m3NxHF3Yu5fCaz7Mo4dJ/I&#10;5/KZNdvT0NiRyeUzma1bv5jkNEkuFN0kF0pSqetW2Eo+l8ADfVjp+bDytanS8/FFXjbeA+R34306&#10;khYJPIzEe3QvecB8HtDzM9gc4KFdGfHgBg8zuiXw4LJpLRJ4yBMTPPiq1aC3jsPiXdOR8+sEXtMh&#10;5QezkD0Yx2s6MFu+c5bXGg/Z2+LQ+V4ul8+sOpWKhoGVXD6TWcmWJDx9vobLZ3Yey8XOQ4VcPpNZ&#10;bUs6yWme3o2Te+tB6RSUTkHpFNZKp/D1TlOqhfk+dsLZ45BFPIRzEBZ9lp6PXosOXchhEXgQclqo&#10;U+SBkHlAz89gAg86VC9Gqmohl76c1/0olv3MKYMZd3oKfJ1b8vwMLpHJbEFXlFfJzKVPzEThe4u5&#10;fGbG83ORM5DA5TOZZbTHoO28g8tnlg0sQ/XhVC6fySy/eSEOvVbO5TPbDjrwxO61XD6TWUX9cpLT&#10;fG4bSDJzA96S/MAsEElCkrAkn5l1vVDEQ8i+SSzRsF7wwK4jC78PLLHILDIIAg8WmUgaBnlApwes&#10;BR56h2o8mC3iQS59ef/6u7B432NcBjOmZZJCFlN9LrZBSq+QJDKZPVwy2qtk5sSiMcjYNZfLZy5p&#10;mI6kmhnI6V3A7bGCcSjcthhF3UlYWROD9Mo5XD6TWUzOZFQ9sZzLZ+ZsmI/cskQun8ksKWsm2tqy&#10;sXmzA6WlS1G+LgVdzfncstPiSE5TkpEkOc3l2EFymoi0/CNJkBorQUrgQecXhk0v0wMebOoaGjZ5&#10;QOEBAg+0IMgD9vKA9cCDEz58ogAPO6R0C8mmtUqpFvliplokn5nlkb5Up0z4Oqc3nSIQycyGgQxd&#10;qRaNTZk4++pWnHu9C/2SbjelG1C6AaUb2CfdwM7vO6Va2OtDKdDREngI1GN0vV09QODBrjNP47ar&#10;BywBHuaw4pKsxgODDk5zgoebtzhwmLHjx9ymtb5C4OHjLBS+tBgVJ1J4TQdmeVsT0Xe5lMOG5pNZ&#10;Uo0HAg/vSrUbaBNNm2iq37ER7F2g92EtLr889D4QeLDrJ5O+cRN40Ocnuoo8QOCB1gB5wF4esDh4&#10;uO2BDm7wMF7QiAe59OW06oeR/Gw0l8Gcv3OqQhZTfS6xMwqrJIlMZtEVE7hkJjtO2vY4kvVKZpZE&#10;oebACtQeTkdu2wKsaUng8pnMktdFo6VvFZfPLN2UhPV1ydi+J5+bY208du0s4vKZDbUZJJlpconA&#10;lgrzyxzSGMwtU2mW+aNUC3t9KAU6WgIPgXqMrrerBwg82HXmadx29YBlwMNSKeIhfVjEwxB4mClF&#10;PERJEQ+igofk/dFc6pKZWvrS1zm5LGZS3QwUn17CJTIz98/TLZmZWRWL1lOruXxmWe9SVHalcvlM&#10;ZnnliV4lM8uLkzHQX4OBoxvR2Z5LsoqStOagZDU2kxYkOU2ad7uteQIPdv1k0jduPeCBikqGv6ik&#10;2+f6ZpGuCocHCDyEw8v0DPKAOB6wPHiYufPHcFtUmwQeCsSs8eCrVkOwdRzWnVqEJim1gpkvyczC&#10;jiWKVIstR3K4fCazqtZUr5KZrY3ZVOOB5DSptgelItguLYlSLcT5iBGxJ3rBg4h9t3qf9Hz0Wt0H&#10;Io3PF3ggOBc5OOfN9+61Q3MTmbkxq//lP3P0/AwWXk5zTiHuWbrFGfHginpw1Xi47YEODD6IDB4y&#10;TsRwqUtmaulLX+fksphpW2aj5rKUMiFJZK49KSlW6JTMXNuSiB1nC7h8Zt3RdDTvy+bymczKGpZ5&#10;lcxsqMnAKy+04cyLm9HXWwqSRyR5RLPKI9LapbUbyNqliAeRti7i9YXAg3hzIv9gF7d39uuZP/Bg&#10;P4+IO2KKTons3JjV/2rQYC3wsEsLPFyS4IPTnOChGzdu3MCxry4Yake/fAtHPj+Hvk/PoP1CPxit&#10;8feP/OMksS6KS10yU0tf+jq3sO4xZO+K4/bougeRs2M+l8hMqY3WLZk5J+cRbNiagoquFDgq4pFT&#10;tgD1HSu5Lc5+DI3tGVw+s3D9EhQXJqGjLYfbyvS56GzK5fKZlUWpIMk+YyX7yJ/kT5LhdK4B0WRp&#10;CTz4+9vN3ucJPIg7/3o+esXtvfV6RuDBPHNq1o2veTzsu6dm9b8twIMU9SCLeJCBh83iggd5WoRa&#10;+lLvOXU6hRHKFbUt6V5TLdobHIpK73aW16Oxk/IBqaDYRwWFUi2s8ikXmnEQeAiNX41olcCDEV40&#10;rg0CD8b5MtQtmXXjG2q/hKt9s/rfiuDhDk+qBYt4cEY9DIGHHgk8uOwxAg8BS2YSeLDPZorgCcET&#10;gif63ncCD+H61DLnc4IDD3+Dl/7nduxV2PP4VURc4OzLS/8S/of/7tYhmQ8O4cK/qfug5SfJb3/8&#10;G12dJfCgy01hu4jAQ9hcPeIHhWvj+8yRfdBrIx6UiRoIl/+NdoktwUO0BB6YiQwemPRlwcBCbvPW&#10;T0Le0QX8eMXW2VwWU8+52LIpKHtyKcqOJCOrPRYr2+byY2YLi6Ow8UAal8jMa0v0KZlZJklmdu3J&#10;45aZF4uuXblcPrOqIRV1VenY21PKrcCxEAe7NqBfkpHcXOUgOU2S00RR9hJaE/Q+WP5nAaVaGP1p&#10;Yq32AgYP//I832yrN/q/+iMDEVqbb2v5yz2aYeP9tzfxtNov/M+C9wmBB7HWTmDg4Qp6RqmL+vXg&#10;ilhDAq70YNQoBwZvitaxkfUnXBtfBh3+dPuPfo1dZ6d/fPqfrzn3u6Fn7d3EoEP5LjmGLVit9026&#10;pyewN84e4GHXUMSDGzqIDh7W9iSg9pWV3FJrpCKRg2n8OG9vIvSeS6+JUchiFncv4RKZzLIr49B9&#10;Ip9LZNZsT/MpmbmpIxMHBsq5FZcmkWSmJJHZ21pEcqEkF0pSqQeauGSs3d8HAg92+twLfKyBgge+&#10;4db8jf1NXPiD/t/mB95Tke5wRjI8fUu5W+MREH94E79zd5VDmuAjQQg8hGnOdQIi3eDBtbFS73mu&#10;9LDNk56NVpjGzR5D4GFEzibwoO0+r++Ker35XX9u6DD03twcdDjBhfwFuzkIhwHvlpXBwxieZuE0&#10;T6rFcPCwQ8jikvJ6DDmdCeh8LxfbrkhRBqdSofdc3tZEhSxmw0AGT61gVrIlCU+fr+ESmZ3HcuFL&#10;MrPnUCFePtfKrbEpkyQzSTKTJDNJMtN2kpm+Uo8o1WJE35WWvzkw8BAAXHBv5v7FGQngTstQb9aZ&#10;g5UpC8M39FrXDMEP7VQLv226IhTk6SJDURx+xsmBgkYkg+rPeR90plVoLTQCD2F6/QwGDxwwaP6m&#10;1bWJCvC3sCH1gt+NX0ifHrLGKeIhZK7V1bC2/53rXx2t4P19kR7FgcIoqF8ZJ3yQRRDxdTzyiCKr&#10;gwc3fNAGD+2nMX6dmOCh5EgS2i+t4ZbdFou28w5+XDawDHrPOdriFbKY1YdXcIlMZvnNC3HotXIu&#10;kdl20OFTMnPr7rU4eaaBW01tGklmPrcNR7urSC5U8sNbkgUiO0gyleQzK64XinjQ9Z1k24sCAw+S&#10;m1ypFn431LKNvWdDr5Gm4QQEsk286z45oBh2DeQRB8PBg982tdIivKSQaC4Mn+BhKA2FRYc8/Qd5&#10;HQhtqOJt8RF4CNNraSh4CAAuuH9Le8W5uXKHnw8PI2f7L9dveV3XGXON9FvkQUq1GMkqo4iHACIe&#10;9EIEPROiAmb8/TAA6NkPPPReRrTLHhMYPKyomoOi7iRuM/LGo3DbYn68Ukqf0Htu9tqJClnMrA1x&#10;XCKTWfyaKajbks4lMvPLEyXJzESPZGbSqhloa8vG5s0OlJYuRVFREj9mlrYyhiQzBZTzI6lNktok&#10;qc3ISW0SeNDzFWPfawIGD8xVw6IFNNIJNACCJ3LBk46gnbLghBvuNr1c45kyNXjQ0eYIUyDc41fX&#10;uXBHWTj/3FVYUp56If0phxGqFA0CDxF4/zQiXrSjX4b6Fmiqhd+NkGsjxtr17Jk00jSc0EGWouG6&#10;Tw4f9FzjTPVQ/5ZYwPQPA5YDRTwY4MQRNKHpf2/pEEFEK6jXMvt/h8M/nPM3JAIPgkY8yNMiCjuW&#10;eE2Z8HXOqHSKw3s34NzrXdxIMlNflXtShCBFCFKEsM+7QqkW/j417H0+KPCgcJkrLYGnUwyPXBim&#10;NiGPFvAWOSCPSNCKTlA8XwUe9LTphgIjqL/grbikVuFNRXcDgB4U8RCmd9PQiAdXn2VQwRnJoBEG&#10;rgEQ2N0cIjgG4awg4iyaNyzCQbFZ03GNl982C1l3woBpJ/BggBNH0ISm/72l9QSa7uOCc0PvhKuw&#10;pOedcXacw4gAq6baATywdIuhVAtZxMN0KeJhAoEH7Okvga86DgQeaBNNm2j7bKIJmgX+vhN4GMHX&#10;kw1uHTl4GHKSczPuilTwtpkbBh7UspxD/8+hhd9NoRZ48NMm77IcmDivD1SS0zlet7Fxs774UbHw&#10;C1K0f8Nug6UYuSH6XWPOrumOeBg2EnlV/uGRC8MixOUbMW+bMjlI0H2NBvwIdNMXuVkK6MmRAA9a&#10;sppuxQtSteAkQLu4aiBr0K2IoSetIohICkuCh5hC3LN0CxhwcJsCPMyS4AMzDh4KxazxsKYlgUtd&#10;MksqmulV+tLXueR10WjpW4W2/atRuikJBQ2L+TGz9HwpZWLXWi6RyWQxyyXJTCaRycyxNh67dhZh&#10;T28JGmozUF+1kiQzJUlEkoYkqVSSiV3F5XKZ0fsw9D5QqkVA36u2uzgg8OBv0yyHCrrBw0g36joj&#10;HvzMrCFyoHzMflQsdG5y1Rtd2y3McA5Y55wEDx6GBqMIEfcZeu4CFArpQbU8pytFQ8c1w4rxubsU&#10;yKYvnHMywmf5mqvPP7sKoyyQGg9GPdMs7bin0DMXI021GBbp4GeReIny8XWXZcHDMg3w8Hc3b2PW&#10;rrc9Nn3LGWHBQ2VXKpe6ZLamIsGr9KWvc3lS7Yb9A2VcBrOlMxtyWcx16xcrznW0rsHA0Y3cyouT&#10;STKTJAJJLpTkQkkuVKdcKIGHEX7BWvz2gMCDO0rAm1KDPI3AS40HvsFX1XjwHWkQXI2HQKMX3DUZ&#10;Ar9vaIEo5DS9QRpKtTDtG6ULPPjb7Mg3+rrBgx8JTj3wwNtvf/Xca8IZI/BgHFwJFnRogwcdChUa&#10;681dXDWg1IkgJDYtDR5W7pYiHpi5Ui3MBB7k8pblm5O9Sl/6OlfVmorBs81cBlOdTlHbkq44d2hv&#10;uaeOQ2tjNklmkmQmSWaSZCZJZr6sL8WGUi1M+NUcxi4HBh6kjrlVLVRFE91/7imc6CneJ4to0KNq&#10;IT1CHX0wXNVCLnepQ9VC3aZWHQhvtSE058JVOFIOYDTu5+NQQRoqLhnGxW3wo3SBBwnOMclAr4Ul&#10;5QDAS40HHhWhqvHgO7LcmePu8xqfigJ+wIbBfgxHc5EAD/5SLYLdwJv1vmHgwfVuBCSnKTXihg5e&#10;17c32EepFrhx4wbuYKkWLOLBAx52O2s8mAk8NO/L5lKXzIo2LfEqfenrXFnDMpx4pY7LYG7vy4dc&#10;FrOifrni3O7uIpx5cTO3hpoMkswkyUySCyW5UJJKPdnJJWP9yedSxEM4PnPN+4yAwQMfqmvj7alv&#10;oCosyS5x/8b/Fks/UNVtULnLrQahrJegvGjYNZ4N/XDwwO7026YboHj6Jk/5kIMNb3Or9oF2yoiy&#10;DkRgdSSouKRY75U+8CD12Z36oCp25/5zz8bLU4BStvHX04blEgAA//RJREFUo2rBH6FUoximaqHn&#10;Gk+KBoGHYDf3DDZ8/cVv/Rq7LthnmPW+4eDB/W6o17uP9ecFzql/MvD3QUUmqLjkreHgwQUfPvmH&#10;r1zgYbeUauGyx6VUi4mC1niQy1smZkd5lb70dc6XLGZK5myFZGb5uhR0Nedzy0yLJclMkswESXSS&#10;RCdJdOqT6CTwINbmRbTeBAcedIzCXz0IHU3Y/RICD2KtAN3ggXfbVWmfK1q4TbXBcv+mdnAQDtl1&#10;Wr/Zdf/Wd6it4YUiA79G6s+gl4J/Yrk+4N6Es7ikXvAQ8CBMfIMv/yvXqRo6KCOGhq9p7++TE8YN&#10;mZ76k2oXWz7VgoEHyZzg4SupxoMEHWbv/gm3x7d8XwIPOzmtOPbVBUPt6Jdv4cjn59D36Rm0X+hH&#10;fl+93+Ut/ziRq0yo0yL0nmtsylSkTMjVKSidQl8INVX4D7zCP/mMfGY3FRRKtfD715utLyDwIO70&#10;E3gQa24CAw86+u6vHoSOJugSbQ9EAjxopVq4oQSpWphjpVoTPBQNpVqowYMbOhB4oDoO71IdB6rj&#10;QHUcqI6DzjoOvoAagQdzfPBEqpcEHiLlef/PJfDg30fhvILAQzi9PbJnRQI8+Ip8IPAwsvkM193W&#10;BQ8dzhoPXsHDHinioUOKeCgSM+Jhg0zeclVeLLp25XKpSyZ9qfecI2c+du8o5lKYjRszFbKYeWsS&#10;FedaKswhk9dcmYXD2yu4FTgW48C2cn7cVr0aRpxbt3oJDnaRbCTJRprjfTDLe2v1flKqRbg+Wcz5&#10;nJCBB3O6Q6heE3gQajp4GLf7n2A2KMNGQxEPIZtgAg8hc62uhsPlf12dCeCiYN5rljXAsgdYFgHL&#10;JmBZBUZmKly/fh23bt3C7du3cenSJVy7dg1Xr17l/9U6vnjxIr+embO4JIt4YOBhjwZ4kIDDbJeJ&#10;DB6eaM3xKm+p91xl8XKc0ikH191cgEETyAfqHbtaElTvfVb0mVnmlvrZzN/BmnUrLPfeWn1uCTwE&#10;8NVhw0sJPIg76QQexJobw8GDWMOzVG/CtfENpLikpRzsZzDh8r/RPrU+eHDCB0+NBzd0YP8VGTz4&#10;qseg91x7gwOXDQgjFilnX+/Y1TUs9N5nRZ+JNH/UF6r/YMX6D5RqYfSnibXa0wse5EW76FhZxCyU&#10;/rDWajP3aAg8mGf+wrXxJfCgvSbC5X+jV6RNwcM7UtTDO5jR8aqUatEjZHHJPd3FXuUt9Z5rqs7C&#10;WZ1ycIel9AImG8esrWK1sPfpHbtaElTvfVb0mVnmlvop/vtHc6Q9RxTxYPSnibXa0wMerDViGg15&#10;IDgPEHgIzm+RuCtcG18CDwQezJVqwSIe9rgjHv6FA4c5zPZK4OEJCTwUiwkefMlb6j2XnRaHbZv0&#10;ycFFUjqR9fOJphxsbcnFhuIUlK1L5sfMMtPnKc6tK16M5vZsbimZ0WjavIofF5UlYV3xohGfS105&#10;R3dfIukzkjkUf13THNlnjgg8ROKz1zzPJPBgnrminkbWAwQeIuv/QJ5O4CEQbxl/bbj8b3TPLRnx&#10;MFde40EFHhhwcJvI4MFOIelb6h26ZT97DxXh5XOt3IKVGfV1H0mQkszoyb31pPZBah8BqX1QqoXR&#10;nybWao/Ag7Xmk0YTOg8QeAidb41uOVwbXy0JTW9/ZvQYRW4vXP432gcEHgSNeCDw0IVzr3dBXauB&#10;wAPVCLBijQA7ve9WnD8CD0Z/mlirPQIP1ppPGk3oPEDgIXS+Nbpls258jfZDpNozq/8JPAgKHqwu&#10;P6eUvlyIXTuLsKe3BA21GdhYnYZdvcXc1qxJQO/OQn5cX7sSZfXJ6Nqbyy0jfx627s7hx5WNy6Vz&#10;y0Z8Ljs3VvG8GllfctYsUPRTPgaS4SQJUpIgta8EKaVaROrTyxzPJfBgjnmiXkbeAwQeIj8Hentg&#10;1o2v3vGJfp1Z/W8/8NAnpVpwexczt76GRwQFD1aXn/Mlb9nUkYUDA+Xc1q1fjP0DZfy4pTMbVZ2p&#10;2PHsOm5rKhLQfSKfH9dsT0Nl18jP5ZUnKp63qSPT05fi0iQM9NdwmdPO9lzIx0AynE1cCrK3tQhW&#10;X7s0PpL9VEueEngQ/RMtsv0j8BBZ/9PTzeMBAg/WmCvzjMK8PSXwcAHHvjLGrl+/jlu3buH27du4&#10;dOkSrl27hqtXr/L/ah1fvHiRX8/sxo0buIPVeEju4EUl3eaS0/wXDhxiXCYyeLB66LUveUtf6RQd&#10;/Tk4frGWW/nmZDx9voYfdx7LxZYjIz9X1ZqKwbPNvIbEnv4S9Bwq9NSU8FX/gWQ4qTYE1YbYiHdt&#10;WhuCUi3M+/EWjp4TeAiHl+kZVvCAP/DAzpOJ4wP3mqM5icycmNX/8p9V6ggIrZ9jwqtauMFDhgZ4&#10;cEMH9l+RwYPVZet8yVt27s7FyTMN3Crql+PEK3X8eHtfPlr6svHkGxXcijYtwaHXyvlx20EHmveN&#10;/FxZwzLF87buXuvpS01tGl55oY3LnPb1lkI+BpLh7ORSrEe7q2D1tUvjI9lPteQwRTxYYcsTujEQ&#10;eAidb6lla3nArL/FtdYs0GjIA+HzgOXAgws+eCIePOBhnwQeOqVUixIx5TStINUYrCxmTlkC6ram&#10;c0tcHYWNHWn8OG9DIjIq5qF8Wwq3mJxJKOtaxo9XVcUZci5uzRTF83LK5nv6sjh7ulf5Tl8ynKtM&#10;ImtK8o/2kX+0ws8XkcZA4CF8HylmfBKBBzPOGvU5Eh4g8BAJr9MzyQOR84AVwcO9UsrFEHiQgEOM&#10;y0QGD1ZItQhFOkXDQAb2v7OeW2HHEvRdLuXHzSezYMS5ki1JXtM3KA2D0ikoncK+6RS+fiZTqkXk&#10;PlrM8GQCD2aYJeqjCB6gVIvIhOwHmyph1lD/YMcr2n1m9b+lUy2kiAef4GFSSS8vDGFUgQp3O0e/&#10;fAtHPj+Hvk/PoP1CP1h+ir9/5B8nBB606zgYARd8AQsCDwQXCC4QXGC1KgKR/STw4O9vN3ufJ/Bg&#10;7/mn0ev3gD/woL8lujLUHqDolFB72Hf7ZvW/NVUtip3FJRl00AIPc/e9B2YzO1+HqODBjHKaTFLy&#10;wLZyHN4u1VyoXo266nQukcmMSVHqlcUsaFyIlv2ruCUXRKNpXyY/LmpKgqMlHhufTOO2qGQ6qg+m&#10;8uO1mxdgtQHnkopmKJ4n70tqwWyv8p1qGc5aSYbTPfb8NQsVfjHj3BZlL8HBLpLMJMlM+0pm+npv&#10;KdUish9goj+dwIPoM0T9E8UDBB5EmQn//TDrxtf/yMxxhVn9bzvw4IYOooMHM0r2VRYt9yo3WSJJ&#10;UeqVxSzuXoLNLzq4ZVbFovXUan5c1rsUa3sSUPvKSm6pNbNRM5jGj/P2JhpyLr0mRvE8eV+yK+O8&#10;yneqZTg7Wtdw2U1m5cXJCr+YcW7V8oE0BpKUpDUxJCFL4MEcH2qR6iWBh0h5np5rNg8QeDDPjJl1&#10;42seD1PEg9sD4qtasIiHJ5wRD1J9B0WqhQI8dEkRD6WUamFUaPmWegfOvroV517vQv+BSshrPGxq&#10;ylTIVPqSxfSVTlFxIgXbruRzy+lMQOd7ufy46lQqjDiXtzXRa92IQNIwDu0t535g1tqYrfCLFdJo&#10;aAy7uXRkIOH45DPr+oxSLazyKReacRB4CI1fqVXreYDAg3nmVFTw8MyRfdBr5vH28J6K6n9/PrVu&#10;xIMWePjdv2DufinNwmUzBQYPZpTsa67K8io3uVGSotQri1l9eAV6flTIbW1LInacLeDHdUfTUXIk&#10;Ce2X1nDLbotF23kHPy4bWGbIOUdbvOJ58r7kNy/0Kt+pluHc3V3EZTeZNdRkKPxixrlVywfSGEhS&#10;ktbEkIQsRTz4+9Sw93kCD/aefxq9fg8EBx5uYtAhFWXsuaL/QYZceQU9o9TFIHswrBdXehD2rnkb&#10;n6Ivzv4H2zdRN74MOvzp9h/9GrvOzP/o8v/NQThGaaxJNnBpLQwVy3Rg8GZ4vGFp8OCKdhiKeFCB&#10;h2iBwYNIUnF6+5KZFov2ljXoaMvB+uIUrCtejOb2bG5Lsh9XyFRmr49H9dYV3GJzJitkMVOqZmPd&#10;jkXcZuR/DwXbE/lxWs0cJFfPRP7ORG7TCsYie2c8HLvmY2n9DCzZ+Dg/ZvboOv3nkqtneNp8rGCc&#10;4nnyvszKnaDoZ3b50Bjmr5mmGF9ByULP2JdnzFb4Ra8/Sd6S5C1rCtNA68W5DkR+Hwg8hOeDxaxP&#10;IfBg1pmjfofbA6YBD65Nm3rTfqWHgQj5Jm5km3tj/a/uy8j6pmvja+wAdLVG4MHtJjcY04ZhinXK&#10;13N44IOtwMNVCTzMk6Id3OYED7tI1WJvPYwIA1enWvQeKsLL51q5VbWu8CpTyVIY5LKYelMmVm+L&#10;R+OHGWj6OAuFLy3GulOL+DGzzO3zdJ/T+zx1GsaWIzk4flFbfWPnoULP2BulNBN5CooRvqYQf1Lf&#10;MCpFitbSyNcSpVro+h607UUEHmw79TTwAD1gFvDAAYNmqIA6+mJkm/sA3efncgIP8kgIS0c8KKIZ&#10;1ODBuUYdqhAH72va2FVoQ/DwvgQenBbd9QYmlRF4MGoDQ+ChhoOIzmO5IPBg3Xx+Akc0t2pYQ+DB&#10;2A8Tq7VG4MFqM0rjCZUHjAQPzuiDIRviBBqpGRoRDPx+xyCGR6DrTO3gYe6yPvC22OZf+s3yoDvM&#10;fWhTeHPQoeivcmPohgbK9A7tiAv3M93Pkf77ibe+SKkWg8pzelMvKOIhVG+Bvna9+t+1lvn64ccq&#10;8OBal+p5dq4/L2kZ+rqk6yr7gYcDEnRwWfQ2ccGDWSQXmyuzuHwmszzHQq+SmekFMWjZl4XW/dko&#10;kWQx5TKVTMJSLouZvnkuyo4u4xZfNhUl/UnS8VJkbpmHtM1z+DGz2PWTsfapBcg7nojUzllY1jGT&#10;HzOLKX9E9zl5m+rnpW+O8fRlQdk0RT/zVbKf8vGV1S9D195cbmqpzSaZz5gEKclUVoJkKkmmsn97&#10;Jcwq20qpFrq+N2x7EYEH2049DTxADxgFHtS/vXVuqoZCyfn/y6CCZ9Pv2Y1p/1bYMxz3b5T97tK1&#10;owzUQEPdP7g2h0PwwQ0cVGOQjckJWmQbR89vvd33eOmL2i86Q+4JPAS4uA2+XJf/vYIHjbQKrWsN&#10;7jNrztrgYa9S1YKnWqjAw2RBIx7MIlf4RGuORzYyWMlMJmHpTRYzpTYaxaeXoPQ1CTzsn4eMvXP5&#10;MbNF9dPheGM+cs4mIPlwNJL3R/NjZgsap+k+J28zqW6G4nm+5DuLuxd7ZD+DldqsLF6OUweGZPnM&#10;Mu/UT5LTJDlNktMMwTeJJZsk8GDJaaVBhcADxoAHV1SBPFRB/VteVU4727T39Ei/HXbDCH69n5x3&#10;dUSD5m+LtTf7WtEM6tB35W+rne0orpGPyctvsZU1J3T0xUs7WlOta+MbgjXir0mq8SDzkBZM8FbP&#10;IUx1HiwNHjK8gIdYCT4wmyVFPIgKHswSzm2EZGbe1oVeZTF91XFI647B+p8vw4ZfpiD7TDyyB+P4&#10;MbPlO2fpPuerNoSv+g8NAyux/5313IKV2mxvcODyyyPPMTfLeqF+UpqCFWtKUKqFv09Be58n8GDv&#10;+afR6/eAMeBB9TxZvvtQgIJ8E+4CFVdkCgAB//bXlX7BUyt8FZfUqPngbcOngABatSJkf+atv4q2&#10;9dR40F+TwgzgQUtW013nwdI1HtyvAIEHHPvqgl+7fv06bt26hdu3b+PSpUu4du0arl69yv+rdXzx&#10;4kV+PbMbN27gjrnFuCeZyWky8OCED5/8w1cYxSIe3NAh9qAEHrb/QAIPu4UsLmkWucI93cUe2chg&#10;JTMdbfO9ymJmts9FzeUVqH0nHWtPLkDOQAI/ZpayZRYK31uM4p8mIeP5ucg4EcOPmS19Yqbuc/I2&#10;07bMVjzPl3xn9eFUj+xnsFKbTdVZOHtySJbPLPNO/SQ5TZLTJDlN/dsJe19J4MHe80+j1+8Bo8CD&#10;sl6ClH6g8Zt8Fg3AIwjYOXn9BZ4aH7w8pzLlQcdmX1EIUC3P6Za79A0evObnRwg8fP7ZVUTKAol4&#10;iFQfjXqu+81SRxEoU4K0ajxQqoUcSBgKHlzwYQg8HPwAsS4TGTyIKqGXnRaHJ5pysLUlFxskyczS&#10;wqVcPpNZSuYsNLZLKhMdksrE+iXILtMnmRlV8LBXWcxJRQ8gfVeMlGIxDwsbH8P8+qn8mNm4knux&#10;bO8MpOyLRlzTFMxtnMyPmY0tvVv3OXmbE4vGKJ632IdEp16pzcTVUQq/FBcmeXyWnj5X4U9R511k&#10;KUPymfhyk1afI6rxoH9jYccrCTzYcdZpzMF4QA94GL7JVhV71EoX0Pgzd52HK6zegysUwgkjrvCq&#10;/17LN/hLRwh0s68rxN1cEQ9GbayDaYfAg59UCyouOSwCwkjw4I568AoeHhU04kHUkHS1coXeVAtf&#10;kpnBplMs7Z2JnF8nIPfqAqT8YBaSz8zix8wW75qu+5yvFA29aRi+pDarWlMxeLaZy2vu6S/Bob3l&#10;OPd6F7fWxmyS2jy9G0Ypq1gxjF/UnwXk66EUKUq1CGaLYZ97CDzYZ65ppCPzgB7w4Kx9IP+NraoQ&#10;pNfwchVM4BuwHqm2w1DtBCeMcPip7+BH1ULxfB0RD1zpwgfo4C71Ax58biZ9F5dUAhY9fXHOsa+5&#10;CgYYGHWPHDz4S7Uw6pmRaieoiAdJW4XkNJXpF4aDBynqYRh4iJOiHmZLqRaPrhcz1ULUzQaBBymi&#10;42MpouOlxZDXfyDwQHUqCJ5sxLsSRGJmNyhB4GFkmw2r303gweozTOMzygO6wINa8UG96R62CR+S&#10;oNQq6qiAGO60B00ZTfVvkjXkNuVShjJgoFan0JYyVIa/+y4MORxG6FW18N0Xa4CHr7/4LfwZgxKR&#10;AgZGPTc48MA4lgre6Yq6MeYtt3pxSRbxwMwDHhhwiDvktNnd4oIHUeU0CyTJzF07i7CntwQNtRnY&#10;WJ2GXb3F3LJz47B1dw6XkKxsXK5bMjO27FHkSrKY+S5ZzGSZLGZ0xURkHJ+HzJOxWLxtOhZ0TePH&#10;zKKqHsay52Yi+QUp1aJHSrXYPokfM5taPVb3OXmbMyrHK563VCHROUnRT71Sm6kFsxV+qa5e4fFZ&#10;zpoFCn+KOu9mlTkkf1bCzDKVZpk/SrUw5oPEqq0QeLDqzNK4jPaALvDA99xs4zRUD0F7I+8+79zQ&#10;Kzfyzp4P26wPk7H0NcIhoDHUl+G5885nuCGF9429si6FShrTX8SDq5ueZ3HfSLn9qugP/30xBjwY&#10;vS4CaY8BBX/QgZ23bXFJlzOV682PgksgE+DnWvuBBxd0EB08iCpXWFm0HAP9NVxCs7M9l9dzODBQ&#10;zi2vfCG6T+Rjx7PrULM9DcXdSzxyk4FIZsplMeOl2g2pb85G2vk5SDg2DQmHp/FjZjHNk5B44TEs&#10;uvwY5gw8gjlPTeLHzGa1TtR9LuHwVE+b85onK54n78uihumGSG02dmR6fFZcmqTwp6jzTtKJJHna&#10;21oEWp/aMqoEHgz8KrFgUwQeLDipNKSQeEA3eAjJ0y3YaMDqHPp9ILKqhRs8aKVayM/pH614V4rq&#10;f3+esi542MojHYZHPHDw8FNus7t/SKkWAebXq1Mteg8V8doFzKpaV+Dp8zU4frEWncdy0TCQ4ZGb&#10;DEQyU15zwVcdh8TdUUi9JkGIz+ZgwZvTsOCNKH7MbP7eqbrPJZ+J9lobQt6XtB0xaPxQO9UipzNB&#10;IQnqS2pz56FCj88amzKpxkOAa9BuYfyipl3RPFCNB38fGHTe6QECD7QSyAP6PEDgQZ+fhl2lWePB&#10;Gb2gTC8Jsn2N20Td+FLEg3FzHIqWrA0e+tTg4U8e6MDAw5wdP8SUcjFrPIgqV9hclYVXXmjjEpp9&#10;vaXo3J2Lk2cauJU1JOPQa+V48o0KtB10oPrwCo/cZCCSmXJZzEWdjyP7w1g4Po5D0kszseT5mfyY&#10;Wfy2qVj2M0nF4hMp1eL0FMQNTuXHzOZ1P6r73JLnZ3jaXNAVpXievC8pHbMMkdp8Yvdaj89qatMU&#10;/hR13kk6kSRPj3ZXgdantowqRTyE4vPEOm0SeLDOXNJIQusBAg8j8K+GLKdXZY4RPMZ9K4EHA5w4&#10;giZE9b+/IVkWPKSwiAcGHpzwwVXj4U+IP/xTj4kMHkSVn8tMi0V7yxouB7lektMsKF3I0y2YJWZH&#10;oeqJ5ajeugI5G+YjvTIGpd1Luc3IG4/c7kTk70xE6sbZWCKTqVRLZs6Ty2KW3Y2kvhlYemAG5jVN&#10;RnTTBCw89Bi3MeV3IPbQo4jrfxQzNn8PUS0P82Nm92z4ju5zM2VtPlD2XcXz5BKd35PkO+XSnnKp&#10;zWkFYxXjS6uc4xl7TM5khV9yyxI9PmMSpHJ/ijrvJKfplKysKUwDzRHJd6rfBwIP/j417H2ewIO9&#10;559Gr98DBB70+yrSV4q68aWIh0ivDN/PJ/AgaMSDqOHVRqVayGUq07pjsP7ny7DhlynIPhPvUxZz&#10;wetD6RRxfVOQcCMKiZ9HYdbFiZj9plTXQTpmFrNvku5z8hQNlr7hTaKTpX3I+ykfQ/a2OEq1oJQJ&#10;iPreUlpEaFVXSNVC7A+dSPeOwEOkZ4CebxYPEHgwy0z5ltOM5CgIPETS+/6fbWnwkKkr4mEPbty4&#10;gWNfKTU9R/r/R798C0c+P4e+T8+g/UI/8vvq/c6G/ONE1A0MgYchQELgwZ7SiaK+mwQXQgsXfM07&#10;gQe/f73Z+gICD7aefhp8AB4g8BCAsyJ8KUU8RHYCRPW/P6/YAzz0yVItnryCeJfF8BoPYoIHkWTk&#10;miuzcHh7Bbc8SU6zd2chl4Osr12JsvpkLp/JbEXBHDTty0TL/lUoakqCoyUeG59M47agLAql/Uko&#10;O7oMWVtikdwRzeUzmTHJzExJMjNLkshcIklmzts+GSmnpFoNkk2rfkghi/n4zu8hcXAat4m192HO&#10;S5Mw9/QkRO19GFN2jUWMdMzse3WjMVs6x46naZyT3/d4z1Cbk2seVDxP3pfpVeMU/VwmG0Ns2WTF&#10;+FbLxp5UNEPhl7L6ZR6fZefGKvzZJPP1utVLcLBrA5dD3FzlgEhrgvpCMpUksTr0blKqhb9PDXuf&#10;J/Bg7/mn0ev3AIEH/b6K9JWibnwp4iHSK8PGqRaeiAc3ePj6T5gvQQe3iQweRJKte6I1h8tnMiuR&#10;5B/3D5RxOciWzmxUdaZy+Uxm2ZVxaD21mktolvUuxdqeBNS+spJbas1s1Aym8eO8vYnI2DsXpa9J&#10;9R8kW1Q/HY435iPnbAKSD0f7lMyMGngIMe9KQEGy6W3jMPtt5/G0Zx/CxBP3YeqHY7lN2SL9933n&#10;8YQX7lOcm9b+kOI+eZszW8crZDjlUptM2lPeT/kYkmujFeOTj51Jicr9Utk15LO88kSFPzta13h8&#10;XVm8HKcOkIwjyTgWYPCQtoyjSD8n7NwXAg9if+hEuncEHiI9A/R8s3iAwINZZkrsVAstGU2tPzOP&#10;t4f3VFTw48+n9op4MBF4ECmc+/DeDTj3ehe3TZL84+DZZi4Huae/BB39OVw+k1nJliT0XS7lEprN&#10;J7NQcSIF267kc1PLTeqt8aCWzPRVx2Hq+bGI/t0EbjMPjkf0F87jKW9LAEJ2btaBiV7rP8T2PaqQ&#10;4ZRLbQZS40E+9rytiQq/bDky5LOq1lSFPw/tLff4ur3BgcsvRy58XKQ1SH2htBaRU0ko1cLfp4a9&#10;zxN4sPf80+j1e4DAg35fRfpKs258I+03o55vVv/bGzzslFItNuwVssaDSLJ1e7qLuXwms42S/OOJ&#10;V+q4HOT2vny09GVz+Uxm+c0LseNsAZfQrDuajpIjSWi/tIZbdlss2s47+HHZwDLkDEjREO+kc0vZ&#10;MguF7y1G8U+TkPH8XJ+SmdGnxyP+76Zym7VzImJ/5Tye+cZ4PPraA5jx2fe4Pb5rHGZccx5PfvMB&#10;xbmZveMV98nbnLNjkkKGUy61yaQ95f2UjyGjPUYxPvnYHW3xCr807xvyWVnDMoU/d3cXeXzdVJ2F&#10;sydJxpFkHDfgree0ZRxF+jlh575QxINRn1LWbIfAgzXnlUZlvAcIPBjv01C1aNaNb6j8Ee52zep/&#10;a4KHEtzD5DQ1Uy36P8R8l83deRZTBQUPIkn2lRYu5fKZzJj8Y2N7BpeDLFy/BNll8Vw+k9lcSTay&#10;uCuJy0hmVs9DcvVMLp/JjMlNZu+Mh2PXfCytn4GE+mlSusU8buMkmcple2cgZV804qR0Bl+SmVPb&#10;xmJe/2Ru3634FqL7JTWLoxMxVUqtmLhlDB5/ehy371T9JR476jyetPV+TJCdu6PiG4r75G3eveHb&#10;ChlOudTmg5K0p7yf8+unesYwuegBxfiSq2d4xj4jf7zCL9nlQz5LXB2l8GdxYZLH15npsdi2iWQc&#10;ScJyOZfyZEaypmK+DwQewv3JZa7nEXgw13xRbyPnAQIPkfN9oE8268Y30HGKer1Z/W9d8NDpHTwk&#10;SOCBmcjgQaTQciNSLVZvi0fjhxKw+FgCFi8tRvZgHJfPZMZSGOQSlnolM2dLKRPydIpxl0fjkT/c&#10;zy3q8EN45Gvn8UPv3wP5uemHxinu85W+4UtqUz6GtB0xivFRqgWlBoicGiDSzxcr9IVSLUT9NBOj&#10;XwQexJgH6oX4HvAHHth5MnF84F5RNCeRmROz+l/+k0gNIrR+SjFlSKYQyZQimWIkU44cqfqk/P7r&#10;16/j1q1buH37Ni5duoRr167h6tWr/L9axxcvXuTXM2PKmHfMZREPLvDginr45B++wqhrUo0HN3Qg&#10;8LBWd/0AAg9zkPbZHLB6E3JAQuCB4ALBBapBcnJvPQg8iL+hiWQPCTxE0vv0bDN5wKy/xTWTj6mv&#10;5AGRPGAf8HBEinjokVItKsSs8SCSXGFddTr29JZwc6yNR+eutejak4eqhlQUNCxC6/5sbssKZ6Lm&#10;wArUHk5HbtsCrNw8l8tnMostexS5Ty3g8pmpnbOQ2DWNy2cym171MJKfdcpnxu+U6jXsHI+Fg1Hc&#10;fElmPlw/GtNPj8P0V8fhkf33Y+z+uzHpB/dzu6/xLkx6zXn88KHReFB27oHG7yruU8twyqU2Z/QM&#10;9WVK9VhFPxfIxsAkQeXjS98c4xl7YmmUwi8FjQs9PksviFH4c2N1msfXBZJ0KclpkpSoSD8LqC/a&#10;MqqUaiHSZ4x4fSHwIN6cUI/E9ACBBzHnhXpFHgiVB6wPHiTgkMDtIwk8vIlpgoIHkaTpjJDTTJHk&#10;JotPL+HymZn7pfoP+6O5fCYzJlOZ+uZspJ2fg4Rj0zDn6CQsuvwYt+jWCV4lMydveQAPfzQaD388&#10;Gve/dCfuevHbuPsTp43rvBd3/8x5fOfpv1Scm7D1PsV9chlOtdTmnKeG+hLTPEnRT/kYFjVMV4yP&#10;5DRJ/rFm3QqSQ5VkQO0gh0rgIVSfJNZol8CDNeaRRhF6D1CqRWRC9oNNlTBrqH+w4xXtPrP6316p&#10;FhJwYNBhgWTzBAYPIuU9i5RqIZfFnH5QinSQ1XEY/c4dGPMnp03qfwBj/pfz+O4Pvwn5uSlPjlXc&#10;50tqk2o8UDoFpVNQOgVLp/D1M5lSLUK/ITHzEwg8mHn2qO/h9IA/8BDOvtCzfHuAolMiu0LM6n9r&#10;F5fc5ywwKZmnxgMDDm4TGTyIJE1nhJxmZvtc1FyW0jAk+cy1Jxcg40QMl89kxmQqsz+MhePjOCS9&#10;NBNxL05FyidS6oVkMTsme5XMjNr1ECb8Zgwm/OMYPHjhu7j7R3dg9JdOm9h3H0Z/7jy+6/I3Fecm&#10;731AcZ9chlMttRk3ONSX+G1TFf2UjyGlY5ZifCSnSfKPbRWrSQ5VkgG1gxwqRTxE9gNM9KcTeBB9&#10;hqh/oniAwIMoM+G/H2bd+PofmTmuMKv/7QkejkrwQbJ5veKmWlhNTnPKurFY1ROL7F0SXJDkNOPr&#10;pyCtTyraKNnDpfcgqW8Glh6YgXlNkzGjeTwSD0Vxu7f8O5h7yCmfOX2zJI25+X5EPzWBG5PMjHrq&#10;YUQNPIyJW8dg7BN3Y/LxB7n9ZfWfYcJxCUqclKDEtrsV575Z/eeK++Rt3lXxTcXzZjR/z9OX+9bf&#10;peinfAwTi8YoxkdymiT/SNKXYkpfhuJnK4EHc3yoRaqXBB4i5Xl6rtk8QODBPDNm1o2veTxszYgT&#10;+4EHF3QQHTxQqoVTSSKubwoSbkgQ4vMozLo4EXpTLR45ch++8a9/hm/8x5/hL3723yjV4jSlTFDK&#10;BKVM+EuZCPbnLqVaWOVTLjTjIPAQGr9Sq9bzAIEH88xpqMDDM0f2Qa+Zx1vG9zRU/je+p8oWbQke&#10;EiX4wCxW4IiHYD+AQ3GfGWs8EHigTWaoNpmheMeoTXODMQIPof5UMXf7BB7MPX/U+/B5IDjwcBOD&#10;DqkoY8+V8HWUP+kKekapi0H2SH8q/8d5Tdi7FgZPhGrjy6DDn27/0a+x6+z8jy7/3xyEY5R6TUbW&#10;a7YDD27okHj0ryXwcE5StejDjRs3cOyrC4ba0S/fwpHPz6Hv0zNov9CP/L56vzMt/zgRSbZOJDnN&#10;iXvHcPlMZg82fFeSzHxAksyU1C0kycx7D34HD5+9h9vopu/g3jclO/8dfPfItxTnxmy6U3HfBFmb&#10;TKKT5DRJwlKk94/6oi1hKZJfKNXC719vtr6AwIOtp58GH4AHTAMervSA9VUNFK70MBDhwODNAAZt&#10;0kt1bXyDGBuBB31O8+9/Nxgj8OBvj3/9+nXcunULt2/fxqVLl3Dt2jVcvXqV/1fr+OLFi/x6Zowh&#10;3DG3BPekdEpFJVlxSad5iksy4MDtKQk87DqHqEoxwQPJaZKcZmXxcpJjtIkco0jvO/UlcClYAg/6&#10;PpTsehWBB7vOPI07UA+YBTxwwKAZxhCp6ItAPT3y6/1vfIN7BoEHfX7z6X8XGGPXjKKIB7+BBaEF&#10;DxJwWOiyOIHBg0ih12ZMtSA5TUq1oFSLjXiXansgHLU9KNVC34eSXa8i8GDXmadxB+oBI8GDM/pg&#10;yIY4gQYc0Ihg4Pc7BjE8eCEQuKBMtbg56FD0yd0/hyxEQn2N/Fyg/gzl9QQeQuld/2179b9rLfN1&#10;w48p4iGiEQ9u6MD+KzJ4IDlNktNsqs4iOUabyDGK9L5TXwKXgqWIB/8fSXa+gsCDnWefxh6IB4wC&#10;D+qIBOdmfigFgv+/DCp4NvseOuGEC143/e7fKPst3uC7xoPzuUMbQ3U/wXP0ffQjEOcafC2BB4Md&#10;GmBzuvxP4MFvtAODEiGNeFCDh8eqxEy1CIXkW7BtlhYuRUdbDreUzFlobM9AU0cWCtcvQXZZPKq3&#10;ruA2N2cyiruSUNq9FJnV85BcPRP5OxO5GSWnOaVtLGKOTuZ2Z8U38PiR8ZhxbDwmdzyIcR33Iur4&#10;Q9yYZObUY87jCZ1jpHOjPee+Xf0Xivvkbd5d8S2S02wqQE1hGoJdL3QfSYnaTUqUwEOAX0w2u5zA&#10;g80mnIYbtAeMAQ9ss6+qs+DawHs4Ad+QDV3DQEVPj/RnbhjBr/dTq8HV5lBUhdZvln2AB3WfXMUq&#10;h8EOATePbIJ1bXyDWAmUaqHPabr8L+DasX5xSVWNh4XH/hqLuP13xO3+ER6r2idkcUlKtdCW05z9&#10;5kQurcls9oGJiP5iAqJ/NwFT3h6LcZdH45E/3M8t6vBDeORr5/FD79+jODf90DjFffI2Y/ZNUsh3&#10;Lngjist6MkvcHYWcXycg9+oCpPxgFrIH47Dhlync0nbEoPFDCch8LAGZlxaj4kQKtl3J55a3NRF9&#10;l0ux/531aD6ZhS1HcnD8Yi23qtZUDJ5txsvnWrGnvwSH9pbj3Otd3NobHLj8MqVMUMoEpUywlJFw&#10;pEwE+3OXUi30fSjZ9SoCD3adeRp3oB4wBjyonirLdx8KUJADAReouCJTAAh4w+ZKv+CpHXJg4Q08&#10;uK6Xp3KoYIhnFMMARaBeDc31uja+QTxaDh60ZDXdihekajHK4131Zt5zIuB1HMSEBXiLvcDD7/+V&#10;Awe3EXjQt6kVqcYDgQcxZAdrlzyJygm/wh7HW0JvCIPdSNJ9Yqwzs8wDgYcAvzxsdjmBB5tNOA03&#10;aA8YBR6UdRKkSASNzTuLcuDRBewcBwBDkRLei0f6H5qztoQ7+kEbPAxLqWDNKgoCqmU6xZPk9DVX&#10;n392FcFaIBEPwT7DKve5VyOBh5EpU4481aLUi6qFicCDSFJxxshpTkHe0QUoGFiIFVtnY2FnFFad&#10;jOU2vep7SH42GstPzcL8nVMRvXMCFg4+xu2R2vsQ89IkzDs9CY/tfRhTdo3FXOmY2ThJ+nL66e/h&#10;8Ve/h0n7H8DYfXdzaU1m9zdKUpuvuqQ2D47G2P1D55gMp/w+eZsT6sYonjezZ6gvU6vHKvqZKBvD&#10;rIpHFONL3xyDsqPLuCWWRqHmwArUHk5Hbpvkg8aFaN2fzS29IAadu9aia08eqhpSsbE6DXt6S7gV&#10;OBbiYNcG9G8XS96yenUxYr+5AynfGeS2ekmakP3cXOWASO8R9UV8Wcxg54hSLfx/jNv5CgIPdp59&#10;GnsgHtADHtR1ESRywOsxeFQmtCIENP7MXefhCquz4AqFcMKIK7w9r+Ub/EUgKCIXNMCDt7oN3iIe&#10;AnFgGK8l8BA8XDEKfBB4GBlwcBedDAt4WPz0f0f8HnFTLUSStHuiNQcDRzdyKylNwv6BMhwYKEdL&#10;ZzaqOlOx49l13LIr49B6ajU2v+hAWe9SrO1JQO0rK7ml1sxGzWAaP87bm4iMvXNR+tpSbovqp8Px&#10;xnzknE1A8uFoJByehrTzUnqDZDHNk5B4wSmtOWfgEUQNPISYdydxm942DrPfdh5Pe/YhTDxxH6Z+&#10;OJbblC3Sf993Hk944T7FuWntDynuk7c5s3W84nkJh6d6+hLfNEXRT/kYkmujFeOTjz29Jkbhl8qu&#10;IZ/llScq/NnRusbja1HlNJ8or8Sib/cj686L3Eqzskj2k2Q/IdLPrHD3hcBDGL92TfgoAg8mnDTq&#10;ckQ8oAc8OCMD5OkMqkKQWuHlGqoVzsKNPVJth6HijU4Y4fBT38GPqoXi+WrwoJFiMRQXL9WmEC+y&#10;wdtCCAd48JdqYdQG3qztEHgQCTx0YUyms74Ds0/+4SuMuiZFPDDg4DaRwYNIIcZGpFrkdCag871c&#10;XvOg6lQq1p1axOshMEvrjsH6ny/jtRKyz8Qj+cwsXkeBGaurkHrNWWNhwZvT4Ksew9TzY3m9B2Yz&#10;D45X1HGQn5sl1YZIuOGsEzHr4kRFm7F9jyqel3wm2tOXpb0zFf2UjyF7W5xifFav8bCtaDt6My/g&#10;VPsLlGpBdThg9zoclGoRkT2KaR5K4ME0U0UdjbAHdIEHdcSAOgLBS9FG1raycKMTCigghjvdQVNG&#10;U+Ycb9fJpQz55Vpymt6LVmqlYDhTN/wUuozAvIUSPHz9xW/hzxiUMCswMKrfBB5EAw/7leDh7xXg&#10;4WMp4uEtYYtLiiRpt6e7GGde3MxtY20aTrxSh5NnGrC9Lx8tfdl48o0KbvnNC7HjbAF6flSIuqPp&#10;KDmShPZLa7hlt8Wi7byDH5cNLEPOgBQN8U46t5Qts1D43mIU/zQJGc/PxZLnZ8LxcRy3+G1Tsexn&#10;TmnNuNNTEH16POL/biq3WTsnIvZXzuOZb4zHo689gBmffY/b47vGYcY15/HkNx9QnJvZO15xn7zN&#10;OTsmKZ635PkZnr4s6nxc0U/5GDLaYxTjk4/d0Rav8EvzviGflTUsU/hzd3eRx9ckp9mJt0hOEyL9&#10;LKC+aEttUsRDBL56TfRIAg8mmizqakQ9oAs88P08i3oYqoOgTotQ1nhwbtq1NvDKegxSuwHJV7rB&#10;hbwegxoQyMGDvACl9xoOyr7L60VEdGqGPTyUxSX9QQd2nopLUnFJd6rESP870lSL78xlNR5YxAMD&#10;D074wCMenODhY4/F730L06vFVLUQSZKwfF0KuprzuaWtlDbYbdnYvNmB0tKlyClLRH3HSm7xa6Zg&#10;w9YUVHSlwFERjxVVc1DUncRtesE45HY7pTVTN0o1HuoeQ/auOG4Ti8Zgxa7ZSOuTohoaozBn00Qs&#10;PTCD24Nl38XifY8h6eDjiGmZhMebx2H+k9O43b3h2wrpS7ks5nclWcw5TzplN6PapdoQMhlOtWTm&#10;dFmbY8rvUDxvTtNQXx4uvUfRz8S6KM8YmFyofHypsrHPXjtR4ZecsgUenyWtmqHwp9zX2Wlx2LbJ&#10;Kc1I8pbLuR+Y2U2qUaSfBdQX7TVI4EGsD2LRekPgQbQZof6I6gHd4EHUAdioX+EAD1qpFm4oQeBB&#10;B3gQcD1aUdXCDR7ulaCD24bAw8DHWOKy+QKDB5FSLeR92VLvwNlXt3K5x/4Dleg9VMSlIJlVta7A&#10;0+druExk57FcNAxkcAlJZnlbFwaVarF413SFhOWC14fkLeP6pnhNmVDLYgYrmSlP+wgk1aJhYKVn&#10;7CVbkhR+2Xmo0OOzxqZMhT9FnXeRpQzJZ6RAEen1SakWAn7dCNQlAg8CTQZ1RWgPEHgQenoUnQsH&#10;ePAV+UDggcDDSCMdjCouqQ0efueMeHBDB/ZfAg/65DQJPDjrTRB4CHy9RHpDSFCCoEQ41iCBB/N8&#10;LEeipwQeIuF1eqYZPUDgwTyzRuAhsnMVKv+HelT2iXjQBA/n8XjNfty4cQNGURN3O0e/fAtHPj+H&#10;vk/PoP1CP/L76v3OpfzjJFhZt1DfxyQed+0s4nKPDbUZKK9L5lKQzJg0ZMu+LC4TWdKUBEdLPJeQ&#10;ZMYkJUv7k7i8ZNaWWCR3RHNpTWazN0xE5vF5XFozadvjiN3+KJfWZDat+mEuYZlyKhrxfqQ2p0pS&#10;m0x2k5laFtPXOblk5hSXZKb7efNkfXm8apyin/IxxJY9qhiffOzLCmcq/FJWP+Sz1WvjFf4M9fwV&#10;ZS8h6UvB5ElJ9nMVl4xlZtb1SakWfv96s/UFBB5sPf00+AA8QOAhAGdF+NJQbXxZJAPVePA/uaHy&#10;v/8nj+wKG4KHn2HJ8Z8hSbKEPnHBQ7jl4PQ+r7JoOQb6a7jkY2d7Lpo6sri0JrO88oXoPpHPpTVr&#10;tqehuHsJl9ZkxiQl5XKacrnJFEmKsvj0Ei6tmbl/HpL3R3NpTWZMwjL1Tan+gyStmXBsmk+pzTlP&#10;TeKym8xmtU5UyGL6OieXzJzXPFnxPHlfFjVMV/TTl1xocfdiz9iZzKjcL40dmR6fFUvypHJ/6p2H&#10;mnUrSMKSJCxtLWEp0rtC4GFkHyJWv5vAg9VnmMZnlAcIPBjlydC3E6qNL4EHfXMXKv/re3rwV9kO&#10;PDDg4DaRwYOoIeJG1XiQy02u3haPxg8zuLRm4UuLkT0Yx6U1mbH0hpxfJ/BUh5QfzPIptbngjaH6&#10;D/P3TlXIYvo6J5fMVNeUkPclbUeMop/yMajlQqnGA4X4hyPEX9SfE3YbO6VaBP8RYoc7CTzYYZZp&#10;jEZ4gMCDEV4MTxuh2vgSeNA3f6Hyv76nB3+V7cHDDEFTLUSVrWuuysIrL7Rxyce+3lJ07s7l0prM&#10;yhqScei1ci6t2XbQgerDK7i0JjNH23yvcpOZ7XNRc3kFl9Zce3IBMk7EcGlNZkzCMvvDWC5pmfTS&#10;TJ9Sm3GDU7nsJrN53Y8qZDF9nZNLZi7okpQqZM+T9yWlY5ain77kQqsPp3rGzmRG5X55Yvdaj89q&#10;JHlSuT9Fnfe2itU4e5LkLY92V5G8pSRxymROaU0MvQ8U8RD8R4gd7iTwYIdZpjEa4QECD0Z4MTxt&#10;hGrjS+BB3/yFyv/6nh78VVYED3fMc8ppKlUtXDUeWLTD0meY/RwL9l3AjI0HhKzxIKpsXWZaLNpb&#10;1qCjLQfri1NQVJTEpTWZMWnIui3pXCoyvzwRWeVxXFqTGZOULNy2mEtrrpTSLpKrZ3BpTWZMinJV&#10;TyyXpkyqnwEmU5m1Zx638cVjkLJnFlL7ZmN+0zTE1UupENIxswfL7lZIX86WpC+Z7Caz+9ffpftc&#10;bMNQmw+XjFY8T96XSUX3KfopHwOTC5WPL2tDrGfsTGZU7pd1xVIKistnqRlzFP4Udd5JwpJkTUnS&#10;1bukK4GH4D9C7HAngQc7zDKN0QgPEHgwwovhaSNUG18tCU1vfxaekYr5lFD5P9SjtSZ4KMM9y72A&#10;BwYc3CYyeBA1hFqdanF47wYurclskyQNOXi2mUtF7ukvQUd/DpfWZMYkJfsul3KJyeaTWfCVarHu&#10;1CKedsEsrTsG63++jKddZJ+J152GoU6ZkMti+kqnWL5zluJ58r5kbp/nNdUib2uiYnxbjgyNvao1&#10;VeGXQ3vLPT5rbcwmOc3Tu3Fybz1EXfN2SxugeQg8TYhSLUL9qWLu9gk8mHv+qPfh8wCBh/D5eqRP&#10;MuvGd6TjFuV+s/rfuuBhG8ZkHfBEPXzyD66IBwIPgX9U+5LTJPCQj21X8kHggaQ2CZ5sxLsSRGJm&#10;N1hD4EGUTzEx+0HgQcx5oV6J5wECD+LNibcemXXjax4P++6pWf1vdfDghg8K8LBMinpYduLnSNwv&#10;bqqFqLKKTE5z945i7O0pRePGTNRVp3NpTWYOSRqyc9daLq1Z1ZCKgoZFXFqTWXJhNDYeSEPd4ZXI&#10;a0vEyrZ5KDuSzC2ubAryji7g0ports72KbW5sDOKy24ym171PS61yWQ350tSm3LpS7cMp55zibI2&#10;oysmeJXMnLd+kqKfKzfP9YxhYXGUYnwFjQs9Y2cyo3K/bKxO8/gsd80ChT9FnXezyhySP80tU2mW&#10;+aNUC6t8yoVmHAQeQuNXatV6HiDwYJ45NevG1zweJvDg9kB+Xz3aL/Sj79MzOPL5ORz98i0c++qC&#10;YXb9+nXcunULt2/fxqVLl3Dt2jVcvXqV/1fr+OLFi/x6Zjdu3MAd81iqhTPiwWn74QQP/+NfOXBw&#10;m8jgQSSpOF99eaI1h0trMiuRpCH3D5RxqciWzmxUdaZyaU1mayoSDJHazNg7l8tuMltUPx2ON+Zz&#10;2c3kw9EKGc4FjdN0n5O3mVQ3wxDJzMquobHnSfUu5H7paF3j8Vll8XKSxSRZTJLFlNbAoGRmlYkl&#10;8GCVT7nQjIPAQ2j8Sq1azwP+wAM7TyaOD9wrkOYkMnNiVv/Lf3KpIyC0fqqZDzwcwCefDQMPv5Ai&#10;Hi5ipqDFJc2SZ6031aJ8czKePl/D6z10HstFw0AGr/fALG/rQnS+l8tTFqpOpRpS/0Fdq0Euixls&#10;HYdAJDP11nhob3Dg8suUpkBpCvZNUzDLzzpf/aRUC+ttgIwcEYEHI71JbVnZA/RbdCvPLo2NPDDc&#10;AzYAD7+QIh5+gWTJFjLwUCumqoVZZBX3dBdzaU1mGyVpyBOv1HGpyO19+Wjpy+bSmsyKNi0xRGoz&#10;ZyCBy24yS9kyC4XvLeaymxnPz1XIcC59Yqbuc/I207bMNkQys3nf0NjLGpYp/LK7u8jjs6bqLJKp&#10;lKQZSaZyA5eoJJlKc8q2UsQDfU758gCBB1of5AF9HiDwoM9PdBV5wCoesDR4uC6lWiSflKCDy0QG&#10;D2aRVSxfl4Ku5nxuaStj0NaWzaUiS0uXIqcskUtrMlvgmIaqJ5ajeusK5GyYj6wN+qQ2owoeQs4O&#10;KZ2idwFSaqORVDODHzObXPQgMnbN5bKbSxqmK2Q4JxaN0X1O3ua0grGK5+mVzIzNmawYX07ZAs/Y&#10;mcyo3C9yn2WnxWHbJpJqJKlG71KNZvlZYOd+EniwyidQaMZB4CE0fqVWrecBSrWITMh+sKkSZg31&#10;D3a8ot1nVv/bJtVCCzxECxrxYMbwY7XUZu+hIi6tyayqdYUi1UKeiuBLalOd3qBXhlMtfalXFtPX&#10;83wpV6hTSXYeKvSMvVGSGT376lYuodl/oJJkI22qfGDGd9pu6hTBzhGlWlhvA2TkiAg8GOlNasvK&#10;HvAHHqw8drONjaJTIjtjZvW/HVQtWIFJXuNBDh5SpKiHRft/jOjag7wipZHVMVlbrOImq7zJKnCy&#10;SpysMIa/f+QfJ8F+AEfyPgIPQzUsCDzYU1Yxku8fQYLI1Uoh8ODvbzd7nyfwYO/5p9Hr9wCBB/2+&#10;ivSVZt34RtpvRj3frP63LnjYLlO1kIGHlJN/g5RnnbbogAQe6sQED2aRkZP3k0lt7tpZxKUiG2oz&#10;UFGXgu178rmtzJ8r1XxYhbb9q1G6KQkFjfqkNhPKpqHsyaVctjKrPRYrN8eg7OgybrE+ZDjV0pfJ&#10;HdFcrpOZ+ly6rM1hz2vTJ5mZWhCtGN/6umTP2JnMqNwvZpxbktPcgP7tldhc5QDNH0l0qt8HSrUw&#10;6lPKmu0QeLDmvNKojPcAgQfjfRqqFs268Q2VP8Ldrln9b23wcNADH1wRD//bAx1EBw9mkdOU97Oy&#10;aDkG+mu4VGRney6MkNrMrIpF66nV2PyiA2W9S7G2Ryou+cpKbqk1UiHIwTR+nLc30ZBz6TUxiucV&#10;dy/hz2aWXRmnkATVK5lZXpys8IsZ59asMofka3PLVJpl/gg8hPuTy1zPI/Bgrvmi3kbOAwQeIuf7&#10;QJ8cqo3vM0f2Qa8F2mcrXR8q/4faR7YFD8uliIfFAkc8mDFkW51qYYTUZmHHEvRdLuWym80nsxRS&#10;m77qMQR7Tl3HQS77yWpRyCVB9UpmtjZmU40Hqa4DSWaSZOa70jqwYkoIpVqE+lPF3O0TeDD3/FHv&#10;w+eBwMDDFfSMUhdj7MEVdXev9KDH84fOe4b+P5Rj09O/cPbH2LGGauPLoMOfbv/Rr7Hr7PyPLv/f&#10;HIRjlMY7EUHHWR88OKMePBEPDDhwe04CDwdZqsUhIWs8mEVOU97P5qosvPJCG5eK7OsthRFSm2tb&#10;ErHjbAF6flSIuqPpKDmShPZLa7hlt8Wi7byDH5cNLDPknKMtXvG86sMr+LOZ5TcvVEiC6pXMbKjJ&#10;UPjFjHPbVmFOmUPyNUl0hmPtUsRDBL9iTPBoAg8mmCTqohAe0A0eJJjArlUDhCs9DEQ4MHjTPZwI&#10;bex1908ItwfVCV0b3yBaJvCgz2n+/e8GXwQe/NVxvH79Om7duoXbt2/j0qVLuHbtGq5evcr/q3V8&#10;8eJFfj0zVifyjnlluGc5q/HAoIMaPDz3iQQdnLb44CXMEhQ8mFGajklDdjblcmnNyqJUlBYuRUdb&#10;DrfUjDlepTYTs6NQtyWdy0/mlyciq3xIanOuJFO5YWsKKrpS4KiIx4qqOSjqTuI2I288Crct5scr&#10;pRQJI87NXjtR8Ty57Gf8mimKfsrlQtWSmSWFSZ6xr0yfq/CLGefWkRpPsp9NBSDZT5L93CGtA/X7&#10;QOBB34eSXa8i8GDXmadxB+oBveCBAwbNsIWbGHTIz0UGPOjvX6AeEud6/xvf4PpK4EGf33z63wW+&#10;2DWjKOLBr4DEiMFDrBo8HJRFPLigQ6r03yUCgwczplqoQ6jlqRbqdAO51GZtSzoGzzZz+ck9/SXo&#10;6M/B8Yu13NQylfLUB3UahhHnAkmn6PEhmSkfe3uDA5dfjlzFfSusJRoDqYSInKJBqRb6PpTsehWB&#10;B7vOPI07UA/oAw9quODlKTzMXJaK4RjETSkRQ5lq4f5/ZVqEdiSFuy0pomKQRVzIIyvkfdDZP36L&#10;sj83Bx08kkNtjqEQDqivkZ8L1N8juZ7Aw0i8N/J7vfrfBR34uuDHFPEQ8ogHX+CBAQe3cfBQL2aq&#10;hRU2WgQeunDu9S4QeDAfdKlNehI7VvwYL20/acmaBFb4+SLSGAg8jPwjysotEHiw8uzS2Iz0gD7w&#10;wPbrzlQL7agHeY+8gQb3NW7gMAQRnBv7of93pm/INm+e3yZ7Aw8j6Z/Sm86+DD1b3TeJQnC4Egn4&#10;QODByJUfeFu6/E/gwW+0A4MSIY148ICH56WIh0OXMFtQ8GAFyb76qpXY21PKLW9NInbvKObHjRsz&#10;FVKbq/Ji0bUrl8tPVjWkYl39Yi67ySy1YJZCpnJNywLUHV7JLaloJjYeSOPHeW2JWNOSMOJzyeuU&#10;spgFDUN9SZckQeX93CCXzMyZrxiffOxMZvRgF8kxmkmKcsGd25DynUFusfeV0vyRlKhPGVVKtQj8&#10;o8lOdxB4sNNs01hH4gHd4IE9RB3RoPmbXX3gQbFxd7XLox7kx7KBDa8loTHqoPona2fYs51jGQYZ&#10;IrS51LXxDWIxUKqFPqfp8n+E1oavEViyuKTPiAcJOKRKtkJw8GAWGblg+ymX2lTLTTZ1ZOHAQDm3&#10;desXY/9AGT9u6cxGVWcqdjy7jtuaigSv8pbBnsuTakzIn7epI9PTl+LSJK9yoZXFy3HqQBMGDzWj&#10;t7UIwfqF7ou8/GNtZjMWfbsfWXde5LZ6/jqaW1rXPt9pAg/6PpTsehWBB7vOPI07UA8EBB4UjbvS&#10;G3iagq/ikv5ABGtUdo23jRv/cx8RD8MGrrd/7htd1/P0ENc/3p7pBY4E6vtAr9e18Q20Uel6OXjQ&#10;ktV0K16QqsUoj3fVm3nPCQIPYYp4WK8qLimr8cCAg9tEjngQKYw4FH0JRRqGXN5SXRtC77mq1lRF&#10;vQmq42C/2gLbS3pQOus4iu7+e5TeexVbqvKpRgfJocLXz0FKtQji69JGtxB4sNFk01BH5IHgwcPQ&#10;Y5WpEf5Ag1bxyaE/U6c6KDd0gYAHvf1zXjcspYLzEFd6iUYNCC2FjxFNhI6bfc3V559dRbAWSMRD&#10;sM+wyn3uaSLwcEEXYPBW62HkqRYSeEiVq1p4Aw+HpVSLhsMkp9ldhXDLDsqlNtVyk527c3HyTAO3&#10;ivrlOPFKHT/e3pcvpV1k48k3KrgVbVriVd4y2HNlDcsUz9u6e62nLzW1aV7lQpuqs3D2ZCfeem4b&#10;jkbAn+GePzs87/S+fdiV8xLCIcdoB3+yd4OZFf1JEQ86vlJtfAmBBxtPPg09IA/oAg/+fsOviAwY&#10;GXjwWpzPV8TDiPrHqYN23YaAoywCcn3AFxN4CB6uGAU+CDyMDDi4QYQx4KFbJqfpBg//839jxSkp&#10;4uHUL5EmWZLA4MHqkovl61K47CYzJjfZ3rKGy0+uL05BUVESNm92cEvJnK1bhlMub6mW6NR7Ti2L&#10;Ke8LkwSV91M+BiYlum1TAZjUHkkukuSiluSi1d9pO4+PwEPA36y2uoHAg62mmwY7Ag/oAg9S8oFS&#10;MlP1QEV4+QjBgxeIoBmR4OnGSPqnkWIxFGahUuQYgaMNuDUc4MFfqoVRG3iztkPgQTDwsOogxjDL&#10;coGHf5DAAwMObhMZPIQivUHUNrfUO3D21a1cAaL/QCWCTcOQp0WoJTr1nmtsytTdF1H9KbLsIPnM&#10;fqkrJ/fW+0xTsMKaoFQLA75iLdwEgQcLTy4NzVAP6AMPsrQDeQ0EWTrCUAFGdUFGfyCCN6LY4I9I&#10;1UJn/9zynb6BhnYKhq5Cl4bOkrOxUIKHr7/4LfwZgxJmBQZG9ZvAg2jg4ZATPEj2yWe/wygCDxvx&#10;rpSrzUykzSmBB/PJTVphs0hjEO9ngUg/lwLpC4GHEHzVWqhJAg8WmkwaSkg9oBs88F64pTBZQUm3&#10;Da+74NyYS8YhQODgwckz5M+Q5C11Fe3T0z95f+QFKOXPcx4r4YSqPyGdFe3GQ1lc0h90YOepuCQV&#10;l/RWsyHQPzcs1WIVAw9O+KAEDy/8EumSLX3yEuYIWuPBCnKaesfA5CblUpvBynDK5S3VEp16zzl8&#10;yGKqJUH1jq8oewnJMZIco085RlpLleiX1ohZ3xVKtYjAV6+JHkngwUSTRV2NqAcCAw8R7Kou8BDB&#10;/oXh0eEAD1qpFm4oQeBBB3gIwzoI9BHWlNNkxSWlGg9a4IEBB7eJDB5IVlFbVtGXDKcR50gWkyRB&#10;SQ61gMvCMqtZt4KkRHVIiRJ4CPTTw17XE3iw13zTaIP3gHDgQbPGgzp9I/jxmvnOcIAHX5EPBB4I&#10;PAQa2RBaVQs5eDg0FPFgFvBAYeDaYeC+6j8Yca69wUHSiSSdaPmaBPTzxdg0E0q1MPPnc+j7TuAh&#10;9D6mJ1jDA8KBB2eehSyVQ5n2YA2vBzcKAg/B+c2ou0Llf6P6560de0Q8KMDDr6SIB6cte/IyYgRN&#10;tSB5PW3pPV8ynEacI1lMkgQVWQ41fUorNi/+AY41HEd/18awy+DSzyXtn0sU8RDqTxVzt0/gwdzz&#10;R70PnweEBA/hG76pnhSqjS+LZKAaD/6XQqj87//JI7vCluBhpQQdmHHw0HgYN27cgFHhGu52jn75&#10;Fo58fg59n55B+4V+5PfV+50p+ceJnaXpfI1dLmGZmRaLzqZcLslZWZQKI86RLCZJgooqh7qtvgjx&#10;48twdN8g6rOfQ8rkatDPCed6daTGR1TOlsCD37/ebH0BgQdbTz8NPgAPEHgIwFkRvjRUG18CD/om&#10;NlT+1/f04K+yHXhY+VcSdHDZsn5xwQOFQhsbCk3+JH8GolIg4np5tuVFNK59Gv/x7/+FwS1fo7uk&#10;h1JCBFHpoVSL4D9C7HAngQc7zDKN0QgPEHgwwovhaSNUG18CD/rmL1T+1/f04K8i8CBoxIOIGx/R&#10;ZDjNvpEkf66lehoB1NN4puFl5MzqRE/6DTTP+g2e6d1E4IHAQ/B/+9OdYfMAgYewuZoeZHIPEHgw&#10;zwSGauNL4EHfGgiV//U9PfirbAseMqSoh2Qp4mFu45NCplqQvJ655fVo/mj+QiUNuX9LFTav7cTm&#10;KgdJdEoSnCLIcFKqRfAfIXa4k8CDHWaZxmiEBwg8GOHF8LQRqo2vloSmtz8Lz0jFfEqo/B/q0doO&#10;PGT81a/htuT+t4UFDySnSXJ+JGVI0p4k7WkOaU8CD6H+VDF3+wQezD1/1PvweYDAQ/h8PdInmXXj&#10;O9Jxi3K/Wf1vTfBQjntWeJHTzHhRAg8uSz4igYdNYkY8UKoF1SSgVJJesHSUk3vrKaVAkJQC+rmk&#10;/XOJajyI8ikmZj8IPIg5L9Qr8TxA4EG8OfHWI7NufM3jYd89Nav/LQ0esg9hzCqnffLZ7zDqH/7n&#10;//ZABwYfUgQGDyRbpy1bR34hv7RVrMbZkyT7KbLsp93miCIerPIpF5pxEHgIjV+pVet5gMCDeebU&#10;rBtf83iYwIPbA0wZkilEMqVIphjJlCONVKO8fv06bt26hdu3b+PSpUu4du0arl69yv+rdXzx4kV+&#10;PTOmjHlHLIt42IExWuAhUwIObhMZPJBMnhgyeTQPNA+RlmqkNSj+GiTwYJVPudCMg8BDaPxKrVrP&#10;A/7AAztPJo4P3CuQ5iQyc2JW/8t/cqkjILR+qlkAPPytBB/+Vop4+AnmNvULWVySQpop1YJSLSjV&#10;gtJMNvJ0G9EVYCjVwnobICNHRODBSG9SW1b2AP0W3cqzS2MjDwz3gLXAw2FP1IMr1eLfkDkoQQeX&#10;pRz9CeYReKAc+l3m2NwQjBJ/A0pzZM85IvBAn1O+PEDggdYHeUCfBwg86PMTXUUesIoHbAEesiTw&#10;wGy5wOCB5BjFkMmjeaB5CJUs5sGuDVwKkmQxV3E/iCCLGez7TqkWVvkECs04CDyExq/UqvU8QKkW&#10;kQnZDzZVwqyh/sGOV7T7zOp/66ZasIgHydzFJT/7n//GgYMZwAPJaZKcJslpkpwmyWmSnKb1thb2&#10;GxGBB/vNOY04OA/4Aw/BtUp3hcIDFJ0SCq/qb9Os/reiqsWdnuKSLvAgFZnkqRZmAg8Usm3PkG2a&#10;d3vP+5GK76NoYSMG6gbx4tbnKA3KJGlQlGqh/2PJjlcSeLDjrNOYg/EAgYdgvBaZe8y68Y2Mt4x/&#10;qln9bw/wcFgDPLwkpVo89RPEClrjgWQjSTbSbpKEtOa3ocfxCmK/tRM5d/018u/5GUgycwPeek78&#10;nwWUamH8R5WVWiTwYKXZpLGE0gMEHkLpXWPbNuvG11gvRK41s/rfquBhNJfTdEc8uMHDH6RUCwk4&#10;ZL30KVZJlvrUO8KCB5LQE19Cj+aI5shoqc282Z2Y8udFSPzWIaSMOYCawjTQOhN/nRF4iNzHlxme&#10;TODBDLNEfRTBAwQeRJgFfX0w68b3mSP7oNf0eSIyV5nV/7YDDww4uE1k8EAh9/YOuRddPpDWZ2jW&#10;5xML30XCt/Zh3d2fYlP0f6dUC0q1iMwXDT3VUA8QeDDUndSYhT2gFzxc6fFThNExiJsh9dMV9IxS&#10;96EHVxTPdF7To/xDP73Scc+VngDbDI0jzLrxZdDhT7f/6NfYdSL/493/WmtTWquBLcSQDZ3Ag6Cp&#10;FrSxC83Gjjb0a3H55V4wP5zcWw9aZ+Ktsy1V+fhh/2F8f/cAzRGBh5D95U8Nh88DBB7C52t6krk9&#10;EBB4CDlc8OJLaePP+qnexzlhiAODIyIe/sCDv/Phm38CD+HztdaTvPr/5iAcI16HoRublcHDfVqp&#10;FmaJeAhW1o3uM7csH80fzR/Jd5pPZpRSLUL3kWKFlgk8WGEWaQzh8IAZwAMHDJq/Pb6JQcdIf7Ps&#10;Dyz4Ox+OWXI+g8BD+HwdEHjgYEwdfRPZvsqfbj/w8LKUaiFZtmQrWI2H5n7cuHEDx766YKgd/fIt&#10;HPn8HPo+PYP2C/3I76v3O+vyjxOS0yQ5TZLTJDlNktMkOU2/f3HQBcJ7gMCD8FNEHRTEA0aDBy1I&#10;cHPQoQAH/P9laRMOnyELgcAFbUigTBORIiQG2UbRHSnhumeQ/dZ6KJWDcw7+m2xZekekIj5ca4XA&#10;Q2RfGm/+V6/vyPZy+NOtDh7cUQ9OOU2puCQDDm4TGTxQCLx4IfBbaylNgVI0KD2FrQFKWVL+LCA5&#10;TdE+bcTqD4EHseaDeiOuB4wGDxj2218nOHAHLDihgyw9wrW59wkfXKkW/nPmh4MHJ3SQ/Tba3ZYK&#10;PMj7pOwjRTyMdPVavcYDW2MORyAwbaQeDex+Ag+CRjyQtKD4Eno0RzRHJHnayeUu7S77SakWgX14&#10;2O1qAg92m3Eab7AeCAg8DCvuOBQNMAQOVBt1Rf6789wwyKAnVF0dfaAZ2q71bH+1ITT65HqWE5YQ&#10;eAh2bbnvszZ4cBWWVEXDcBgxsuIjI3W7535Lgoe4cjA5TRbtYNqIB5LQE19Cj+aI5shoOc0dTQWg&#10;Np3rykxSogQeDPsmsWRDBB4sOa00qBB4ICDwoDPVQJ5uwaMH3PdxwKBRDFKx0dczSFf6BQch8vZU&#10;kMAb0FD0QwssyP+MwIOeGfF1jRw8aMlquhUvzKtqoTF6PTBtpI7Veb9lwUOaBB5WP+mBD6pUi7+T&#10;0i3+Tqrx8C7imo8IWeOBUi0onJtSO0h9g5RHNvK0DtFTOyjVQucXh00vI/Bg04mnYQfsgVCAB3m6&#10;heI3v540B21pzmDUB5WpFEpI4EyZ0Cj6Z0Hw8PlnVyGqBRLxIOoY3P1yv2DqzfywFy9gmBbwq6v7&#10;BuuDByd8kIGHv8NqCTowSzsmgYcWAg+0uTHH5oZglPgbUJoje84RgQfd3xy2vJDAgy2nnQYdhAdC&#10;Ah54egKLRHD/19UxbxEPvvrtbwPnCyLYKOJB5A27fcHDSKVeg3ihNW6xPHjgUQ9PDoGH1a9I0MFl&#10;IoMHklUkWUWSVTSfrCK9t/Z8bynVwpgPEqu2QuDBqjNL4zLaA6EBD85UCF5wT5GeEUzagh9VCwVc&#10;0FfjwX/xSPOlWpgFPPhLtRB5HKxvwyIevIExSrXwqVx5/fp13Lp1C7dv38alS5dw7do1XL16lf9X&#10;6/jixYv8emZMGfNOVuPBnWrhAQ9fO1UtzAIeSE6T5DRJTpPkNElOk+Q0jf6wp/bC7wECD+H3OT3R&#10;nB4IDXhgSpTOKv/qAnvDVC0ktznTJXz8dtidoqGuMeH6c6+FLT1t+1e1UKZ5DAcPIhQK9DVXIm/Y&#10;GWz4+ovf+jV2ncjj0AQP7jWmyhOi4pIXwgseJPjwyWcmAw8Usm3PkG2ad5p3qu1hvtoelGphzk1O&#10;uHpN4CFcnqbnmN0DAYEHH6oWw8CBQs1C6SU3lGDPdppGHYZhjnWpByj6oIYV2hEVTrAhe5avKAn+&#10;XGU7nvt1FtcM1ZrwNVeheqYR7QYCHox4Xqja8OV/5RobrqQSqj7padcWqRa+wEO8oDUeSKqRpBpJ&#10;qpGkGu0uU2mWn4OUaqHnc8O+1xB4sO/c08gD84Be8BBYq9LVDDxEeKPutc8ChcEH4lcrgAetVAt3&#10;NISlVC0CmdgQX2tL8OCQajwwYzUeRAUPJNVIUo0kq2g+WUV6b+353hJ4CPGXismbJ/Bg8gmk7ofN&#10;A6ECDyyqIeLpCZr5985ohoj3LYgZtgJ48JVyQeAhiEWh4xbbgQc3dBAdPFDIPYXcU8i9+ULu6b21&#10;53tLqRY6vjZsfAmBBxtPPg09IA8YDh5cm31lUcmAumTsxRoSnsHIdhrbqeBaI/AQnN+Musus/ifw&#10;IGiqBW1g7LmBoXmneSfgZD7gRODBqE8pa7ZD4MGa80qjMt4DhoMH47tILbo8YNaNrx1qPIi8SK0J&#10;HjYoVS3kNR54xMNpp6U9LW6qBcny2VOWj+Zde943lTlw8IlqbgWZSTiwrRyHt1egrXo1yGf0rkRa&#10;epZSLUT+zIl83wg8RH4OqAfm8ACBB3PME+slgYfIzpVZ/W8/8OCCDqKDB5LTJDlNktMcktOsd9Rg&#10;f81ubsWrMjDQX4OBoxvR2Z4LelfoXYn0u0LgIbIfYKI/ncCD6DNE/RPFAwQeRJkJ//0w68aXIh78&#10;z20or7AkeIhnEQ87cZ8U6eA2j5zmGgk8uC396fek4pJHcePGDZ/6nse+8q3/qXX+6Jdv4cjn59D3&#10;6Rm0X+hHfl+933mUf5xQyD2F3FPI/VDIfff6Try49TluDcXrcPbVrTj3ehf6D1RC77uyYlw3TjSf&#10;wrund+Pk3nrd99E8mC/1Qe+aMGpuKdXC719vtr6AwIOtp58GH4AHCDwE4KwIX0rgIbITYFb/Wxs8&#10;9CvBw2/+8G8SdLjqMZHBg1lk5KifJPtptOzn9w/tRerENpw9OSSnuaWwDc+0HeNWnZeDV15ow5kX&#10;N6OvtxR61uDB8udQs/oQ+iuuYcvSy+iu2Kzrvree2wajx0dtrlbMrZ75E91nFPEQ2Q8w0Z9O4EH0&#10;GaL+ieIBAg+izIT/fph146sloentz/x7IXJXmNX/BB4EjXggWT57yvLZfd4bc2qw/IGDSIurQEFM&#10;B3Y0FaCmMA15STloXLORW+KUdJQubUJZcjOy4opQVpCCrS253DLT5+GJphx+vKE4Bcyf2xuKkD3l&#10;SdTV1mPwr05jTdQxlDsy+TnWPjOSLiXpUrbOgl0TBB4i9/FlhicTeDDDLFEfRfAAgQcRZkFfH8y6&#10;8dU3OvGvMqv/LQ0eHCziwRn1wFMtzBTxEO5QYXoepXYYFXYe7Frqa9qMsgc+xe9+85948cUX8WTx&#10;P+FY1fd5WkT3+m34qydOcStZ0oD2hJ+gI/F9rJ/1HA7sruRpF8xaG7OHpWFcfHY/9jh+BMeMJ/Hq&#10;rt/hcPEblGqxayNPOWEW6XkPdr2IdB+lWoj/kRbJHhJ4iKT36dlm8gCBB/PMllk3vubxsO+emtX/&#10;9gMPZ6RUC5etHHgP81upxgPlu9MmLNwb0K1LfiIBhHpcfllZP+DU5hewM/VztBYNYNOsD/CDw0dH&#10;DB7cG+xN60rRmXSJajxQfQvDoQuBB6t8yoVmHAQeQuNXatV6HiDwYJ45NevG1zweJvDg9gCrk8jq&#10;JbK6iax+IqujGEz9RW/3XL9+Hbdu3cLt27dx6dIlXLt2DVevXuX/1Tq+ePEiv54ZqxN5p7u4JIt4&#10;cEU9eCIeciTo4DaRwQNJBJJEYKQlAkO1BjsKOlC37DVkzm+EY/IRdBS1c1nMpsosHNq+AXVpO7Bg&#10;ci72d5XhQHc5WqqzUZZZgI71LdySox0ombsfZfMOInN6CzZuyMDm8iZUp23H6vSl2NZShe2t1agu&#10;ycGm9au57CazdauX4GDXBvRvr8TmKgfJcEp+YL6w6jpjYwvX+CjVwiqfcqEZB4GH0PiVWrWeB/yB&#10;B3aeTBwfuFcgzUlk5sSs/pf/5FJHQGj9VCPwoEPlYqSqFiQRSBKBkZYIDNUaLH70Nbxz9m+xZ/8e&#10;lC/+IfZ0bOGymE0dWTgwUM4tr3whuk/kY8ez61CzXcq970rlx8zWrl6BntI+7Fq/H3WrmtC9qQAl&#10;U78vSW1+hLjvNiPzrnNYddcFLLnjGNqbc7nsJrPK4uU4dWBIojNU4xs8RGvXqmvX29wSeLDeBsjI&#10;ERF4MNKb1JaVPUC/Rbfy7NLYyAPDPWBJ8CBFPcgiHq5JEQ9OWznwPqVakLQgySqGOde/f/1rqH/s&#10;79FSfhRP5L/ikcXsPVSEl8+1cqtqXYGnz9fg+MVadB7LxZYjOfyYWUXpWpxoegHPtryI7cW9aFqx&#10;D6e3/57/NCtKOILCe/4WxaOvIeOuHyjqP7Q3OIaldlCdA6rxoE73CWZNUKoFfU758gCBB1of5AF9&#10;HiDwoM9PdBV5wCoesBV4yJDAQ4KgNR6sIDFHYyCpTW9SlK8+uQuZs+rw/MATHlnMzt25OHmmgVtZ&#10;QzIOvVaOJ9+oQNtBB5r3ZfNjZiUFq3GkdgBP1T+DLXmdaMrqQtW0n+Gt4/+MxO/uwNq7P0Le3T/D&#10;ijteQu+2Ut4+s6bqLMvJONI7JsY7RhEPVvkECs04CDyExq/UqvU8QKkWkQnZDzZVwqyh/sGOV7T7&#10;zOp/y6daeCIe/vhvWPv9ax7LOC6BhzYxi0sGK+tG95E8osjSkGXrkj3Slysy5qBp8yo0t2ejqCwJ&#10;OWUJqNuazi1uzRSUdS1D+bYUrKqKQ0bFPH7MbG7GYyhvWIUNm7KRvS4JecWJ2NiwBukL6zHjsSQU&#10;Z5ejxFGBjKWrUZafgq7mfG7ZaXHYJqVluCU66V2hd8Wod4XAg/U2QEaOiMCDkd6ktqzsAX/gwcpj&#10;N9vYKDolsjNmVv9bXtXCVWDSmWphIvAgklQc9YVkB42SXDy8d4NH+nJTUyYGzzbz1Io9/SXo6B9K&#10;pyjZkoS+y6XY/856NJ/MQsNABj9mVtixRHFOnoZR1ZqqaHNgV43hCgb0PtD7oH4fKNUish9goj+d&#10;wIPoM0T9E8UDBB5EmQn//TDrxtf/yMxxhVn9T+BB0IgH2tzQ5saozb5Ia4nAA61rK65rAg/m+FCL&#10;VC8JPETK8/Rcs3mAwIN5ZsysG1/zeNh3T83qf9uDhwWCgodQSRmGU2KOxhA+OT+z+LquOh17eku4&#10;OdbGo3PXWnTtyUNVQyoKGhahdX82t2WFM1FzYAVqD6cjt20BHC3x2PhkGrfFxdMV5woaF3ruSy+I&#10;UbTZXJHFJRXDJavoax5qC9Zi96Z6btmL0rGrsY4fN6zLR/XafM+5takpJPtpMslTSrWwyqdcaMZB&#10;4CE0fqVWrecBAg/mmVOzbnz1eviZI/ug1/S2aeR1ZvW/NcFDBUan7cR9rjQL9l9XqsW/I/f7f++x&#10;zOMfYEHbU7hx4waO6ZDIDOQaktMsAskVkqyiWlbxidYcj7xlSWkS9g+UcfnMls5sVHUOSWZmV8ah&#10;9dRqbH7RgbLepVjbk4DaV1ZyS6+JUZyTS23mlScq2uyWajuIIm+5+I7DyLrzIrdFD29Exp0/4seL&#10;v30M8nMro8tI9lOSJO1tNc/PEAIPRn5OWa8tAg/Wm1MaUWg8oBc8XOnxU4TRMYiboemiolV3PxyD&#10;oXraFfSMGoWeK2EYTICPMOvGV+8wGXTQ84/e6/S0Fcg1vvx/c9CBoUKYDuhZnrruudITcLvqMdkP&#10;PLwqgQeXZT4jLngQKTye+kLh8UaFxwebalFxIgXbruRzy9uaaMoaDyu/ewZFd/89t/RHtmHd3Z/y&#10;45V3/ADyc/lxzST7aTKZX0q1CORzyX7XEniw35zTiIPzQEDgIUxwwetIbg7CMcqBnh62yetBaNgA&#10;gYfgVtLI79ILFPReN/IeKVvw9q44AYJsPXJY4Bs+OAGa7Bq+tlXAS92Ojna1xmxd8NDjJeLBJOCB&#10;ZPLEkMmjeTB2HvZ0F3vkLTfWpuHEK3VcPnN7Xz5a+oYkM/ObF2LH2QL0/KgQdUfTUXIkCe2X1nBz&#10;tMUrzsmlNssalinaPNxVjreeM3YMwa6J1DufR+5dP+e2fEI7cu76a36cKsl+ys+tiakj2U9pzo52&#10;VyFYX4f7Pop4MPqTylrtEXiw1nzSaELnATOBB88GT2uTZpiLCDwY5soAG9ILFPReF+Dj/V6u/a44&#10;14syAucmBh0SWPAaNqN1D8DXtwfuOdtQR/ZwYBFgOI61wcMRD3wYSrUwCXggqT+S+jNK6k+ktVRa&#10;uBQdbTncUjJnobE9A00dWShcvwTZZfGo3rqC29ycySjuSkJp91JkVs/Diqo5KOpO4jYzd4LiXHb5&#10;0H2Jq6MUbZatW+aR71wVYTnNxLE1yHxkF7fHvl2AjEd28uPFD9Uj8cGNnnMxD64h2c+mAtQUpiEU&#10;a1cu6ZqZPg9PNOXwNbKhOAXBniPw4PcbydYXEHiw9fTT4APwgNHgQWtjxDdUss2SMsR8+OZKu/vy&#10;zZy3jZ0bGjj/6w59V+/TlGkj0m+dB+W/oR4OHoLrbwCToPNSSrVwOkos8KA1eX7Ag7fIBfmfe4Fr&#10;w6IrdKwd64MHJ3xQgIc8CT4wy6JUCy41eHJvPSidgtIpjEqn8LWWgk21CFZO89Deco98Z3uDI6Ip&#10;DPJ0irRHuijVIkI/e+RrsLUxG2df3crXSP+BSgR7jlItdHxt2PgSAg82nnwaekAeMBo8gG+e5GkQ&#10;zk2Ye/Pv3DgNDzH3W7NBtVkb1g4ftRs4DLWvvs4JHdRh8fKwdyV4CLq/Ac2CvosJPJgDPGivTdkc&#10;+wQPrnfFlVY0rFbEsPfL/9qxB3g4MgQe3NCBwMPaiG7CCHTYE3QQeKAaD+EAXHrhF4EH/x8JdMXI&#10;PUDgYeQ+pBbs4YGAwIMsimCokJ4zsmAIHKgiBhQbKO0Q8+GwYrjvOTBQ1JjQakvjz+S/OfbyW2Rl&#10;vr28/8H3NxSrh8CD4OBBVgjSJ0jzGc3gAg96oiJ0LjL7gYfXnNEOHDyckIpLbhZT1cIs8ojUTzGk&#10;Gs0yD0o5zfno2pWL7XvyuZzmuvrFaNu/mlvyumhsPJCGusMrkdeWiDUtCfyYWVLRTMW5gsZFnvvS&#10;8+cq2qyrSsfenlJuBY6FEZWpXDi6E5kPPstt7ugyrHzwGX68aPR2yM8tnpwf0X6aZS3J+7lu9RIc&#10;2FaOw9sr0Fa9Gs2VWfyYWYFjseLcxuo07Oot5rZmTQJ6dxby4/ralagJ8twHH7yv869cusyOHiDw&#10;YMdZpzEH44GAwIPO4pLydAtF3rq3zZS/mg2u85r57oroCq36DLI/8/bbYkW/1NdrFAn0199gJkLH&#10;PXYCD1qymm4XmSbVwsf74q24JJtjHh1E4AHXrl3jdvXqVVy8eBG3bt3ixpQx74xncpqsuCRLs3Ca&#10;J9Ui77XrcFvWiZ8KCx5IipKkKNVSlFZYE3I5zfLiZAz013B5zc72XF7rgUlrMssrX4juE/nY8ew6&#10;1GyXcv27hqQ211QkKM41dmR67iuWJDrlbYrkM5LTDN07XVm0XDHvetfZuvWLFfKrm2RrKZBzBB50&#10;fKXa+BICDzaefBp6QB4IBXiQRzCwDZYHGCikAYfLc3qrmaeusaCOthi6zzd48Jof7xM8eJcRDbDG&#10;X0DzonWxr7n6/LOrMLvpBQrsukiN1T0v6iiCYfOlQ4FCWWuEpf+w9esCXZRqYQx4WCWBh8TNxzit&#10;OPbVBUPt6Jdv4cjn59D36Rm0X+hHfl+935dc/nFCqQj2TEWw+rz7yqHvPVSEl8+1cqtqXYGnz9fg&#10;+MVadB7LxZYjOfyYWfnmZMW5nYcKPfc1NmUqcvZF8ifJaYbund5S79Bdq0G+zmpb0jF4tpmvnz39&#10;JeiRraVAzn300Yd+f77TBfb1AIEH+849jTwwD4QEPHg2ULKNFOuWjs3Y8N77KtTnqungIQBhingI&#10;zMWGXU3gwelKU4CHYKJi+D2u+iNUXDI48HDjj/+OfCniwW0ig4dwy8HR88SQXLT6PMjlNBtqMvDK&#10;C21cXrOvtxSdu3O5tCazsoZkHHqtHE++IYXOH3RALplZtGmJ4twTu9d67quRJDrlbYrkT5LTDN07&#10;1lyVpZh3veuson65Qn51q2wtBXKOIh4M+5a1ZEMEHiw5rTSoEHggNODBJQXokMsDcvLA1SYCihTw&#10;AyuUhfz8gAefmzl3SsXwGg8B9TcEc6T1W3b1b9wjFQFg5HPlEQ/+Ui2MfG4gbQ2bC2+AIYgikCSn&#10;eVUBG4JKtTATeAiFjBy1SRKdkZboLF+Xgq7mfG4r0+eivWUNl9ZcL0kZFhUlYfNmB7ekVTNQtyUd&#10;9R0rkV+eiJyyRH7MLDE7SnFuXfESz31pK2PQ2ZTL268sSg2JHGOw79HqhDxUpzdyixufhaq0en6c&#10;k1iA7Ph8z7mkmctJTtOLnGZHRTF2uM7JpS9XZMxB0+ZVaG7PRlFZEtYVL+LHzFIyoxXncsqkeiFb&#10;07kx+dWNHVItEek4bwNbZ/ODOvf+B++G8POOmja7Bwg8mH0Gqf/h8kBowAPgTo9Q12XQqvg/LN9d&#10;NvjhRSVVnlHUf/ADHnjQxQhVLTxtaNR+CPGk2SHi4U+3/wh/JlrEw/A16gJvwyQp3AtEHanjJRpI&#10;Dd2CihgCL/4q/8dvmoh0McsaYNkDLIuAZROwrAIjMxWuX7/O6zXcvn0bly5d8tRykMMGy4MHkULE&#10;qS+hCxGPdIX/SM6tr/D4TVLKhN4QeLVk5jONf4WB2lfQvnofmtL7uGQsMzv72gpjL1ncgNKxn+Ct&#10;44e4BLAvhRRfKRMd/d7Tdnyl9Pg69+FHrPoS/UMe0PYAgQdaGeQBfR4ICDz4ULVQSGSyR3vLUeen&#10;mKSmvHaCXH5T1m+d4epDMME/eGCtD8utV/x2engbuvurz+VBX2WH4pL+oAM7r7cWRNCO9nKjL/8r&#10;15Q6qkcrXcgt/ep+D7RBlnLtBQe77AceXpdSLVy26qRU46Gdajywj/hIbkCtsCmiMfTyzX0gaylU&#10;4GFzwtsouvvvsfKOH2Dd1GdtDR4unDyIAwU/xLoFm0wrn3tq8wuoj/oZNmYdw4+f+R/ozTpP4MHo&#10;LxhqL6QeIPAQUvdS4xbygF7wEPCQGTTQqYIRcNtG3xBEWLzRXdDTnp3Ag1aqhRtKiAge9MxfpK6x&#10;HXgokKCD27Il8LBQUPBgRkm7ouwlJAO4vRKbqxyg+fMvM8rkLXfvKOZSl40bM+FLanNDXTKX3WS2&#10;Ki9WIZlZK0kg7ukt4cbaLIw+gJTvDCL+m71IeqAD/dKcMBNlfW5b34aFEwvQkr0VuxsbQrZeVs+u&#10;R0XCqzjSeV563kYc2Or0g5nWp1sWc83kY6jZsBlv/+RtlMw+jeo1RZDLYmavjUfnrrXo2pPHpVnL&#10;6pPRtVdKuZEsI38etu7O4ceVjctR0LgQLftXcUsukNIw9mXy46KmpKDPvUepFpH6hjHFcwk8mGKa&#10;qJMCeCBU4IH9pladZhHx4WpGUDh/8yxcXzWcZSfw4CvygcBDYG8SgQdBwYNIMoDUl9DJAFpRMjPY&#10;9eJLAlHvucri5ahNeBZZd17E4m8fw6Jv92PwkFjz17HqGGZ/ow0Zd/6I97OzagOC9Zmv+ypSWnBy&#10;+8+kXLW/x4bVO9DpOMx90dtaFJLnhWIM7nnvbtiOFXNbsWbmy2gr2jtMflUtfVnV6V1+tbhbqgny&#10;olRLRLLMqli0nlrNj8t6lyLYc+9/8F5gf/PS1bbyAIEHW003DXYEHjAcPLg296NEjXbQkPQUpXik&#10;v2kk8OCs/0Dgwd9KUZ63LnjoxX2OIx775LOvMYoVlzRLxAOlPlBevt3SN3xJbeo9197gwA+ffFKq&#10;A3AQT+9swkBPbchTLd46vh8v7zihO81kc9xPkfCtfVh396eonfpz3fcFXKeidyN2pP49XtzyNbKj&#10;duNo1SsBp8NEeg3K5311Qj2+/1c7cO71LvQfqIQvWUxfdRwaBjKw/5313Ao7lqDvcik/bj6ZhWDP&#10;UY2HwD487HY1gQe7zTiNN1gPGA4egu0I3efXAwQeCDz4XSR+ImXYaesUl2Tg4ah5wYNIMoDUl9DJ&#10;ALZVrMbZk51467ltONpdBTv72pcEot5zTdVZYfVnRVYRyh55B+UT3seBtga/83f2+E60zD+P+Dt2&#10;IOeuv0Zz7AV0V2zG7k21fA0wM3JN7C0YxJGak4a2GYp+emszWFnMlr5sLsXKTC2/Wn14BXp+VMht&#10;bUsidpwt4Md1R9MR7DmKeAjm88M+9xB4sM9c00hH5gECDyPzXzjvJvBA4CGY9WbZiId0L+BhnVTj&#10;wW2rBa7xEKxkH91HkpmRlswMdg3KpTYz02IVsph6z2WnxYVNirJyeROm/HkREr91CAu/1Y+k8TW6&#10;5TtT5i1Dddpx1GU+h8xZXShIyeYykczMOn/Bzrv8PjZ/TzTlYGtLLjZIEqvrihcHJYuZUTEP5dtS&#10;uMXkTEJZ1zJ+vKoqDilVs7FuxyJuM/K/h4Ltifw4rWZO0Ofe/eCdYP7+pXts4gECDzaZaBrmiD1A&#10;4GHELgxbA3YED2Puj8JP3n5HIbFJqRaBLTlLg4c1LOLBGfXgSbUwC3igVAtKtYh0mDutQd9r8O3B&#10;vVj+cDdPmWAqGvmTBrGnvl1XakdlWhVe6rzJf1o3p/wYfU2bdd1n9TWhVjoJRTpFxYkUbLuSzy2n&#10;MwGd7+Xy46pTqQj23Icf/TSwv3npalt5gMCDraabBjsCDxB4GIHzwnyrXcFD4qIMBXwg8BDYwrM8&#10;eODwQQEe/kGKeHCaM+Lhady4cQPHvrpgqB398i0c+fwc+j49g/YL/cjvq/c7M/KPE9r0EXiw+ibT&#10;CuNrLChF8ZhfYduyt3G8d5NuWdqy5FrsXvVbHCn9ElXzLuDJ9iYCD5IcK4EHv39N0AUm9ACBBxNO&#10;GnU5Ih4g8BARtwf1UDuAB7WM5h13TsAXX36FKVNisKWliReWJPAQ2PKxBXiQ4IMs4kEFHraICR5I&#10;jlEsCUSR5BipL2LJtraueSJgmcq8Fcnora/HjqpmVGaWonl9tnCyn5FYZ/mSHGrvzkLs6i1Gfe1K&#10;rJdkVJlEJrPMPP2ymI6WeGx8Mo3bopLpqD6Yyo/Xbl6AtM0xKDu6lFt82VSU9Cfx48wt86Rzc4I6&#10;9+4HPwnsb1662lYeIPBgq+mmwY7AAwQeRuC8MN9qdfCg5c77HpjO/5jBh8VJ2fjoo5+H2etDjzOr&#10;/20DHn7jUrVY94YEHly2+lkp4kFQ8BAKaTpqUyxZRSZtSHKaTaaTeKT3KHTvUXlxMvYPlOHAQDla&#10;OrOxqSOTHzPLK1+I7hP52PHsOtRsT/Mpfbm2JwG1r6zkllozGzWDafw4b28iMvbORelrS7kl1c1A&#10;8ekl/Dhz/7ygz73/wbsR+/igB4vvAQIP4s8R9VAMDxB4EGMe9PTCrBtfPWPzdo0bPIgAH8zqf9uB&#10;h0IJOrjNIYGHRYKCB0q1oFQLK6Qi0Bh6TSdhGcmfPa2N2Rg824yXz7ViT38Jeg4V8mNmVa0r8PT5&#10;Ghy/WIvOY7k+pS991WpYd2oRmj7O4pa5fR4aP8zgx4UvLUaw56jGw0g+5ax/L4EH688xjdAYDxB4&#10;MMaP4WjFrBvfkfhGDh4iDR/M6n8CD4KCBzvLKtLYjZdVDKcEIs0fzV+wkqANNRk48UodTp5pwPa+&#10;fGzdvZYfMytrSMah18q5RGbbQYdP6cuSI0lov7SGW3ZbLNrOO/hx2cAy5AxI0RDvpHNL2yJFQ1xe&#10;wY/XnlwQ9DmKeBjJp5z17yXwYP05phEa4wF/4IGdJxPHB+5Zt8uc/H//n9HDFjpLu/j//N934v/6&#10;v/7fsK9Ns/pf7kQ1iND6ScLqJLJ6iaxuIqufyOooGlmb8fr167h16xZu376NS5cu4dq1a7h69Sr/&#10;r9bxxYsX+fXMWJ3IO+MrMJrJabLCki77xJ1qYZaIByOk6ewsy0djd0oz1hSm6ZZ4JJ+Rz8KxXtSS&#10;mWXrkrl8JrPlmbPR2C5FIHRIEQjrlyCnbD7qtqZzi1szRSGLmV4Zg9JuKWVCspl54xWymEs2zoBj&#10;13xuj64bi+yd8fx4af0MLKx7DNm74rg9UnQ/0nfFSCkW87Cw8THMr5/Kj5lNLBqj+9w7H7xtzFc3&#10;tWJJDxB4sOS00qBC4AGz/hY3BK6gJgX0gDrigXXx//yf/4N/+qd/jnjNBwHdpatL1gAPleYHD5EM&#10;d6bweAqPP7m3XrdCA60XWi+BrBe1csXhvRtw7vUubpuaMhWpFh39OTy1glnJliT0XS7F/nfWo/lk&#10;liLVIm/rQoUspt6UibTuGKz/+TJs+GUKss/EI3swjh8zW75zlu5zV0hOU9cHhl0vIvBg15mncQfq&#10;AQIPgXqMrg+nB9TggUGH//qv/8K///u/4x8+u0HwIYjJsA542KUR8fC//h2FP5BqPLjM8RzVeHhX&#10;krALZNNAm0zaZNJ62UjSl9LPjWB/FhB4COJvZrrF1B4g8GDq6aPOh9EDlGohThqFnvQJs4b66xmb&#10;1jXyVAs5dPjXf/1XHnb/6adXw5p2YVb/y3+kWAs8PKVKteDg4TOPOZ67ImxxSZLTJDnNomyxZCMP&#10;dm0IWDaSxhCYzw52VCN7YToaV25H2bwD2FzlgNV+FhRIkpm7dhZhT28JGmozsLE6jctnMsvOjZPq&#10;OuSga28uKhuXo6BxIVr2r+K2tHAGag5I9RgOpyO3bQHkkpkLyqYpZDGTO6KRfzyRW0z5I1j71ALk&#10;ScepnbOwrGMmP2YWXTERGcfnIfNkLBZvm44FXdP4MbMZleN1n/vJB5fD+GlOjzKbBwg8mG3GqL+R&#10;8oA/8BCpftFzh3vAjtEp7ogHLejwhz/8AV9//TV+8YtPwhL5YFb/W7O4JEu1YBEPGuChSAIPbmPg&#10;YbGgxSVJsi90kn0kYUkSlr2tRRDxHWtaegKzv9GGjDt/hNX3vAVR+zkSKdjKouUY6K/BwNGN6GzP&#10;5fUcRiqZmVIb7VUWc1H9dDjemI+cswlIPhyN5P3R/JhZfNMUpL45G2nn5yDh2DQkHJ7Gj5nNa56s&#10;+9x7JKdJ3+U+PEDggZYHeUCfBwg86POTCFeZdeM7Et8x8OALOnz55ZdSvYd/wkcf/XcOH0L5j1n9&#10;b33w4IQPzuKSUsSDWcAD1XggOc1gQ9npPvOmwwzUvYyEb+3Durs/RdHdf4+DzU9YrtaGOtWi91DR&#10;iCUzV2+L9yqL6auOw9Lemcj5dQJyry5Ayg9mIfnMLH7MbPGu6brPUY2HUH5emb9tAg/mn0MaQXg8&#10;QOAhPH424ilm3fiOZOwMPLhrOrD0imvXrsMd6cBAg9pG8ix/95rV/wQeBI14IElCkiQMVpKQ7usE&#10;kw892l0Fs71Hf7XjEGK/tRM5d/01isd+iM1rtptuDMz36jXYlrMFHct+yOeluSoLr7zQhjMvbkZf&#10;byk6d+eOWDIzs32uV1nMlC2zUPjeYhT/NAkZz89FxokYfsxsUefjyP4wFo6P45D00kwseX4mP2a2&#10;oCtK9zmKePD3iWTv8wQe7D3/NHr9HiDwoN9Xkb7SrBvfZ47sg15T+5iBB1ZI0g0dvvmd8Xjhr06D&#10;RTosWboaPzx7IWzTYlb/2wM8PCWLePihlGrBTEq5EDnVguQ0ndKGJPEYOonHjFllJLUprTHR1tmy&#10;2SnYvL7MEnKom/KqkTRuI1bFbEXBnONokv4/PX0umjavQnN7NorKkpBfmsjTLZglZkeh6onlqN66&#10;Ajkb5kOvZOakoge8Sl+OK7kXy/bOQMq+aMRJqRVzGyfzY2YPlt2NxP1RWHjoMcxpfQQzmybwY2b3&#10;rb9L97m3P7gUto8NepD5PEDgwXxzRj2OjAeCAQ9XepwFGR2DN4Pr9JUe9FwJ7tbw33UFPdJYlYUP&#10;e6DsvvOaUI/JrBtfBh3+dPuPfo1dpwUe5NDho49+jqjHF3rSK9hxuP7x7n+tNSKtmVAvCJ0Dty94&#10;kOCDyOCBUi0o1SJUKRNvPnUIe1d/jA2zz6OzsJsUGkag0BCqObr8snnTRZhSjtsvL20/icakH+Pj&#10;jz/G377zr2if/wFaG7MVkpk9hwp1pVr4kswMNp0icXcUUq9JNR0+m4MFb07Dgjei+DGz+Xun6j73&#10;048+0PlXLl1mRw8QeLDjrNOYg/FAwODh5iAcoxzo6XFIm3H1BlxPD8KzSdfTE7/XSICE+Ue9f3SC&#10;FweC5S5+n+vlAruCB5ZewSIdGHRg/6xIz8frr7+J69ev8+NwRT149b/rnQj3etC7jmwFHn4r1Xgo&#10;dkc8EHiAVTY3JAlar7sOQO3qDdgw/hf4p1//O9658DPULf4hfnDwKQ4faBNtjc2+aO9DddwzeG7v&#10;O9gS/1vsXXMOTbXSB9LZZg4b9vSXgMCD3r+u6TqzeoDAg1lnjvodbg8ECh5uDrqAA99sBfNbfvOA&#10;Bw4YNH9rfRODjvD/RtuO4IHVcJBDB/Z+MAAxZdp8XL16FT/5ybuYPnNRWF4br/7ngCoYCBeWbnN4&#10;Jv9H/f9avcjvq0f7hX70fXoGRz4/h6NfvoVjX10wzBg0YnKot2/fxqVLl6TaHdf4fLL/ah1fvHiR&#10;X8/sxo0buHO+XNWCFZd0pVq4wQODD8zWMFWLjqf5TUYOgLXFnMKcw5zEnMWc5u8f+ceJ1ST0SFYx&#10;MFnF/u2VCJXPKhP34EDrj7C76zhWTulFe94TXCYzVM8jGc5KS8pi6l0vdbkFWDmtET31jTi8vQI5&#10;axagc9dadO3JQ1VDKsrqk7l8JrMVBXPQtC+Ty2cWNSXplsxkspiZkixmliSDuUQlixlV9TCWPTcT&#10;yS9IqRY9UqrF9kn8mNmj1Q9iwQvTkDg4DbN6J+Lxnu/xY2aP1N6n+9zlD37s78c7nbexBwg82Hjy&#10;aegBeSAw8CDfcHvbfLvBgjL8nO/fXbDCk7bgGIQ7WcMJNIZSGpRpHD7a5KP1d97pEneKiPs5viPh&#10;A4ELSpiiHov7efIx+R6v9hTaETx4W8ws0oFBh1/96leYFbMsoDUf7MXe/M/nUpC0Cq2xEXgQFDyI&#10;KPU3Egk9krAUS8KyctZLWBdzEK2lFWDzSnO7AqcOiDVHbE6sIqf5RGsOl89kVlKahP0DZVxCs6Uz&#10;G1Wdqdjx7Dpu2ZVxaD21GptfdKCsdynW9iSg9pWV3AKRzJTLYsY0T0Lihcew6LJUx2HgEcx5ahI/&#10;ZhbdOgGz356EmHcnYdqzDyFq4CF+zGx62zjd59794J1gvx3oPht4gMCDDSaZhmiIBwICD/w3u0Mp&#10;Bs7NszrlwA0cvF03POJhWDsuQDG0UdfXpq++qaMXtPuucqkr1cL/ptJ3FIcnSsTVvP/xEnjwt7i/&#10;+PIrHvVQUlaPX/ziV/4uN+S8t3eFrS2Hwxc4M+TxQTdC4EFQ8EA1HqjGQyhTH849/SRO7tWfohHK&#10;voiWGkB+2Wh43Y/Dezfg3Otd3DY1ZSpSLTr6c3D8Yi23ki1J6Ltciv3vrEfzySxUnEjBtiv53AKR&#10;zJTLYvqq4xDXNwUJN6KQ+HkUZl2ciNlvTuTHzGL2TdJ9jmo8BP0NYosbCTzYYpppkAZ4IBDwwDfv&#10;sigFd6SBVnSC4s8UaRnqTbrz/4cVqlSEr2tco9Gm72eqAIneVBF1lIZmSL0P8DDsOXrGS+DBgKVt&#10;eBPa74oLiineC2d0TdDFVw3uuWXBw8pdPMXCbZ/85muMcqZa/MZjIqdamE0GUEtCj8ZAkqAk7Wle&#10;aU8j3+k93cVcPpPZxto0nHiljktobu/LR0tfNp58o4JbfvNC7DhbgJ4fFaLuaDpKjiSh/dIaboFI&#10;ZsplMeO3TcWyn0kqFp9IqRanpyBucCo/ZhazYzJifzUV8X83FTPfGI/o0+P5MbNZOyfqPkcRDwZ/&#10;mVisOQIPFptQGk7IPKAbPAyLQnB2yZm+IM9v19qEy/9MdV4VReEZqE9YwZ8sU5Lw90wvkQwB16hw&#10;pV/wlBA5yPAGHlzXyzelusZrXfCgJavpVrzQUrUI2cIPouGAUl0EqvtgTfBQhdH6wMOHUo2HASFr&#10;PJCcpngyhyTtGTppz5rCNJL2FFDa06g1X1q4FB1tOdxSMmehsT2Dy2cWrl+C7LJ4Lp/JbG7OZBR3&#10;JaG0eykyq+chuXom8ncmcpuybixW9cQie1cckupnIKF+GjL2zuOmlsyMlslijll/BxIOSHUbDklR&#10;DW0TEdXyMOL6H+V2d8W3EN0vRTocnYipW8ZictuD/JjZXRXf1H3uEtV4COKzyT63EHiwz1zTSEfm&#10;Ab3gwVvdguH1EvxBAC3woJarHPp/Z+p8gG06kYhC4lLZfwmU6I148OJeJXDRBg+a6Rzu9I1hEp3O&#10;MfsqFeBrrj7/7CpEtUDkNEUdg7tf7uXgt0DjCNfXyN5q5d3WBQ+79UQ8iAseKNWCUi0ovYFUJqyS&#10;9hGKVIvswThs+GUKt6W9M5Hz6wTkXl2AlB/MwoLXvctiytMpZh+YiOgvJiD6dxMw5e2xmHp+LD9m&#10;NvOgFAGh89xPP3rfyL+XqS2LeYDAg8UmlIYTMg/oAw++Ci26Qs09O+YAIYG3CADFiANsUw0etDaB&#10;/jaG/s4r+q3RPy8RIlKISNBSnAQeIg9XAgMP4Zdc1fpBYW3wcGx4qkXJ2d+gREq3YJbzHIEHyq+n&#10;OgdsDZCc5lqSl5XWQahAB4GHkH2nU8Mm8ACBBxNMEnVRCA/oAg9+NsvK3+wHCgn0yGsG2qYq4kEr&#10;7N0VeeA9wsCPqoVGDYqhtjRSLDyzrWe82kvDCuDBX6qF6SIevAEqSrXwqV45cjlNlmohRTzkMPDg&#10;hA+eGg8cPLiMgYclgqZakJxmJUk8Zi8BSVHaW4pyc5UDZvxZsG71EhzYVs7lM9uqV2NjdRp29RZz&#10;y86Nw9bdOVw+s7JxOQoaF3L5TGZJRTNQfTAVG59Mw9rNC5C2OQZlR5dyi13/KHKfWoD844lI7ZyF&#10;xK5pXD6T2XRJMjP5Waluw6loxO+U6jXsHI+Fg1HcJm28XyGLOWXXWMSclpQrJHu4fjSmnx6H6a+O&#10;wyP778f4vWP4MbOxDXfrPvfjDy4K8dFOnRDTAwQexJwX6pV4HtADHoYXlVSNQ/HbfX2QYLi0pPK3&#10;w85UBvef6WtTCRFk93gp8MjG7rMAoDstQlU40Bm1IL9XK63D+2+7tVIwlOO1Hnj4+ovfwp8xKGE6&#10;8MCSethaVREsKi55IXzgwQUfPvnN753FJRXg4XkJPDwhZo0HktMkiUeSICV5S7PKaVYWLcdAfw2X&#10;z+xsz+X1HJh8JrO88oXoPpHP5TNrtqehuHsJl89kll4Tg5rBNC6fmbc3UarfMBelry3lllQ3A8Wn&#10;l/DjzP1S/Yf90cg5m8AtvmkKUt+cjbTzc5BwbBrmHPUumTnxxH2Y+qGUViHZFKmuw9T3nccTXrgP&#10;D5y6Cw9/PJrbpCfux8MfOY/vf+lOxbnJHQ8o7nv3g5+I9wVPPRLGAwQehJkK6ojgHvALHvylHLjG&#10;N1TzwB8kcBekVCpkDK8hMYKClepUC+n/le07oYCezb67VoS7loXzv9oSos69p7wA5fDaFe79qe/x&#10;Bg4eRF5mDCj4gw7svJmLSzrXkro2iRizYulUCwYdXGY68EA1Hij8n2o8UI2HUKU+hPrny5Z6B86+&#10;upXLZ/YfqETvoSK8fK6VW1XrCjx9vobLZ3Yey0XDQAaXz2SWt3UhOt/L5fKZVadSse7UIjR9nMUt&#10;c/s8NH4oFaWUjgtfWgy9NR7Ukpm+6jiMuzwaj/zhfm5Rhx/CI187jx96/x7Iz00/NE5R/4FqPIjx&#10;QSNqLwg8iDoz1C/RPOAXPIjWYRv3JyBVBYH8JAcPWqkWbihhZvAgkLuHdYXAg6ARDyRFSVKUJEVJ&#10;UpRHu6tgxp8FzVVZeOWFNi6f2ddbis7duVw+k1lZQzIOvVbO5TPbDjpQfXgFl89k5mibj7bzDi6f&#10;WTawDDkDCah9J51b2pbZqLm8gh+vPbkAGSdiUPzTJG6LOh9H9oexcHwsKV68NBNxL3qXzHz0tQcw&#10;47PvcXt81zjMuOY8nvzmA3jo7N2Y8I9juE3d8yAm/MZ5/OCF7yrORe1+SHEfRTyI/JkT+b4ReIj8&#10;HFAPzOEBAg/mmCfWSyuAB1+RDwQeQrMWbQceSqX6DsxYykWOwKkWJKdJcppGSRnSWqK1FO61lJkW&#10;i/aWNVw+c31xCgpKF/J0C2aJ2VGoemI5l8/M2TAf6ZUxXD6T2Yy88cjtdspnpm6cjYV1j3H5TGaP&#10;FN2P9F0xXD5zYeNjmNc4GSn7pLoOkj1YdjcS90s1HQ49hjmtj/iUzJy0+X5EPyUpV0h2R+U38NjR&#10;cXj86XGYtFWKbOi4B48ef5DbN6r/HI8ecx5/r+tePPTE0LlvSefk91GNh9B8oFilVQIPVplJGkeo&#10;PUDgIdQeNq59Ag/G+TKYlszqf/uBhzed4IHZWgk8JAka8RDqUGgK46cwfrOG8dPaFX/thiLVIq07&#10;But/vozLZ2afiUfymVlcPpNZ4u4opF6bg7TP5mDBm9OgVzJz+kGpqKQsnWL0O3dgzJ+cNqn/AYz5&#10;X87juz/8JuTnpjw5VnEfpVoE89lkn3sIPNhnrmmkI/MAgYeR+S+cd5t142uHGg/hXAeBPstm4OE/&#10;UPrmDY+tPfWRBB6O48aNGz6rXR77ync1TK3zR798C0c+P4e+T8+g/UI/8vvq/c6N/OOEwAPVeKAN&#10;tvgbbJoj7Tki8OD3xz1dYCMPEHiw0WTTUEfkAQIPI3JfWG8m8BBWdw97mFn9T+BBUPBgRgm9IpJ/&#10;5BKgZpVApPnbQPNnkHxngWMhdu0swp7eEjTUZqC8Lhlde/K4pRfEoGVfFlr3Z6OkKQmOlnjUHpbq&#10;OEiWWBqF0v4kST5zGbK2xCK5I5rLZzKLrpiIzOPzuHzmkm3TMW+7lGohyWcym1I9VpLMdMpnzu6d&#10;CCaZOVeSy2Q2zodk5oMN38Wk1+7HpB9IChaHRmP0we/goTfv4Ta6STr+gfN4zJE7FOfu3fQdxX0/&#10;/uBCZL9A6OlCe4DAg9DTQ50TyAMEHgSaDD9dMevGlyIeIrvGCDwICh5ITpPkNElOk+Q0SU5zSE5z&#10;Uf10ON6Yz+Uzkw9HI+HwNC6fySymeRISLzyGRZelGg8DUo2HgYcQ8+4kblHtD3mVzJyw9T7c/bNv&#10;4+5Pvo07T/8l/vLlP8Nf/O1/4zZ22934i186j//s9f9Xce6hrnsU973zwduR/Zucni60Bwg8CD09&#10;1DmBPEDgQaDJIPAg9GSYFfwQeBAUPFCqBaVaUBg/pVqYtQ6HyKkWcllMVqtBXsfhmz/9C3zjP/6M&#10;2/ijY/CNf3Ue/8XP/hvk5yYeuU9x3wcfvSf0Bwp1LrIeIPAQWf/T083jAQIP1pgrkUehJaHp7c9E&#10;HgeBh8DLIHgrnXD9+nXcunULt2/fxqVLl3Dt2jVcvXqV/1fr+OLFi/x6Zqxcw53zqzB65W7cl3PM&#10;Y5/85vcY9dv/9R8ok2o8uC1XqvGwVFDwYEYJPZJ/JPlHs8o/0to1du2GQk4zZcssFL63mMtnZjw/&#10;F0uen8nlM5nFb5uKZT+T0i4+iUbc6SmIPj0e8X83lVt073ivkpmT9z6A0Z9LaRRf3oG7Ln8T3/yx&#10;BB5+L8EGycbtH41v3HQe/8W7EniQnRu/717FfRTxIPLnWeT7RuAh8nNAPTCHBwg8mGOeWC/NuvE1&#10;j4d999Ss/rddxEPZOQk8MJMAhMjggSQQSQIx3BKI9DznmqspTAO9fyN7/0IhpzmxaAxW7JqNtD5J&#10;uaIxCnM2TcTSAzO43bf+LiQcmIbEQ1GY1TYRU9vGYl7/ZG53VXwTM/qd8plTOh7E+I4xUirGw9y+&#10;KcliTn76QUyWJDPHdY3GfVvvxPiTY7j9ec1/w0MnpBoPz0k1HrrvxJjOoXN/WfP/U9x3kWo8WOVb&#10;LiTjIPAQErdSoxb0AIEH80yqWTe+5vEwgQe3B5hAAxNqYIINTLiBCTgEI/wQmYiHc7+VwAMzCTy8&#10;IG7EA6VaUKoFpVpQqgWlWixC08dZ3IyS09SbajHuqdEY9V+jwP/9ZBSlWljlay0C4yDwEAGn0yNN&#10;6QECD+aZNgIPkZ0rs/rfdhEP6yXo4LbcF/4aS7eSnKZZNze0MaeNOa3djXj3tHiQzgo1Hgg8RPaj&#10;ykpPJ/BgpdmksYTSA/7AAztPJo4P3GuB5iQyc2JW/8t/hqhBhNbPF1NHPMjBQ57A4IHkNCu5tCFJ&#10;PJLEI8mTruLvgpneB5HlNMfuv1uSz3yA232b7sDDkmTmw2fvwX39d+DOJ7+Be89/h9tdLd/Cd87/&#10;Jb5z8S/xzaf/HHfIzt3d9G3FfZRqEcqtiPnbJvBg/jmkEYTHA2b9LW54vENPIQ9YzwMEHr4ypkom&#10;yz9heSgsH4XlpTBa4+8f+ccJyWmSnCbJaZKcJslpkpymv7836Lz4HiDwIP4cUQ/F8ACBBzHmgXpB&#10;HgiXB6wDHvZoq1qYJeKBajyIFz5OqR2U2kGpHfpSO6yQakFymuH67LD+cwg8WH+OaYTGeIBSLSIT&#10;sh9sqoRZQ/2DHa9o95nV/9ZMtdAAD/8oyWmWy2o8iJxqQXKa2/DWc9tAMofGyhySP8mf4ZA8JTlN&#10;Yz7CqRVreIDAgzXmkUYReg/4Aw+h7wE9Qa8HKDpFr6dCc51Z/S96ccmLFy/i008/xdWrV3Ht2jVu&#10;8uO//du/xfnz53Hr1i1uN27cwJ0JVRi90gd4YPCBmcjggeT8RibnR9KQJA1JspjLuTwos3C/DyLL&#10;aU7cfB9mHBvP7dvVf4Gpxx5C1PGHMKFzDB7cKtV/eOZ+bkwyc9KA8/jhrnsU574hyXDK7/sxyWmG&#10;5svKIq0SeLDIRNIwQu4BAg8hd7FhDzDrxtcwB0S4IbP6X3Tw8Jvf/AY//OEP8f3vfx+vvvoqN/kx&#10;O8eu0QYPT3vSLT75ze8x6h9vOSMe3JYvcHFJSrWgVAtK7aDUDrOmdoicajH1/FhE/24Ct+kHx+GR&#10;r+/HI3+4Hw+9fw9Gv3MHxvzJaZP6H8CY/+U8vvvDbyrOTXlyrOK+n370foQ/QejxInuAwIPIs0N9&#10;E8kDBB5Emg3ffTHrxtc8Hram/0UHD7dv3wYzBhZ8HQ8DDxks4oGBByd8GAIPP5LAAzMJQDDwsIzk&#10;NGHWzQ1tzGljTmtXX82FcL8rBB6s8mlD4zDCAwQejPAitWEHDxB4MM8shws8PHNkH/Saebw38p6G&#10;y/8j76myBfuCBwk+iAweSE7TXPKBJPsZmOznloInSCq1KzCf2V1Oc9aGicg8Pg+rTsYiadvjiN3+&#10;KJafmsVtavVYJL7wGBYOPoY5vY9g2q6xmHd6Erdx9aMx/fT38Pir38Ok/Q9g4t4xmP7qOG5jG76L&#10;Sa86pTUfPjga9x78jiStOZrb6E3S8Q+cx/f136k4d1/jnYr7fvzBRaP/bqb2LOQBAg8WmkwaSkg9&#10;EAx4uNLjLMjoGLwZXN+u9KDnSnC32vmucG18GXT40+0/+jV2nZ3+0eX/m4NwjOqB/+V9BT3SOzSs&#10;eKb7xZDeEV+FNQN5fywNHta6Ix6e1oh4YODhr6SIh87jvDDEMYNkNN3tkJxmEUgSlCRB5ZKgO5tL&#10;UJHSgtr4syh65C1UF6Th1AGSzDSrZKYvudfKouUY6K/BwNGN6GzPRVNHFg4MlHPLK1+I7hP52PHs&#10;OtRsT0Nx9xJsftHBLb0mBjWDaah9ZSXy9iYiY++QnGZS3QwUn16C0teWInP/PCTvj0bO2QRu8U1T&#10;kPrmbKSdn4OEY9Mw5+gkLLr8GLfo1gmY/fYkxLw7CdOefQgTT9yHqR+O5TZli/Tf953HE164Dw+c&#10;ugsPfyzBBskmPSHVdvjIeXz/S3cqzk3ueEBx37sf/MRO3zs01gA9QOAhQIfR5bb1QMDggW+sHOjp&#10;cUgbIz0bLLVrnRuuQDZOtp0c1cB1bXwNcBaBB20n+ve/GyboeC9c71Fg7M7VfoAvj+XBgws+DE+1&#10;EBw8UI0HqvEQ7vD4UD9va85edJdcxO9+85+4OPBHlCbV4fLLlC5ixXSRUKRaZG6fh8YPM9D0cRYK&#10;X1qM7ME4bPhlCrelvTOR8+sE5F5dgJQfzMKC16OQ9tkcbnF9U5BwIwqJn0dh1sWJkNd4mHlwPKK/&#10;cNZ7mPL2WIy7PJrXe2AWdfghRR0H+bnph8Yp7qMaDwZ8XVq4CQIPFp5cGpqhHggUPNwcdAEHvnEK&#10;BiAQeAh2Av1vfINtWXkfgYcgwIMiQkEHeODX67hO1hXPuxfgNNsOPGz40T9KNR6clv9X/12KeHhG&#10;yIgHktMkOU2rSV8e2VaN3Gkv8IItl099gaQHO3D2JMlbhkPeMtxrKRRymmlbZqPm8grUvpOOtScX&#10;IONEDIp/msRtUefjyP4wFo6P45D00kzEvTgVKZ9Ec4vZMRmxv5qK+L+biplvjMejrz2AGZ99j9vj&#10;u8ZhxjXn8eQ3H8BDZ+/GhH8cw23qngcx4TfO4wcvfFdxLmr3Q4r7KOIhwC8Pm11O4MFmE07DDdoD&#10;gYGHmxh0SOHh/Deu8mP5491gQRlK7rzFCSs8IeSOQakV5z/OTdXQOWUah482+d3+zjuf4U4RcT8n&#10;wF8cB+1jo24k8GCUJ4Nrx6v/XdCBr1mdQIGv90AWoOvdCSa9yZbggcEHZiKDB5LTjIwMYLhlB+32&#10;vLQZxcie0o/ixM3ITErEtk0k+2lF2c/stDh0NuWiqzkflUWpKCpKwubNUjqFZEmrZqBuSzrqO1Yi&#10;vzwRWeVxqOhK4TZ77UQUbluMou4krJTSLpJqZiCndwG3R9c9iFU9scjeJcGF+hmIr5+CtD4pqkGy&#10;h0vvQVLfDCw9MAPzmiZjRvN4JB6Sohwku7f8DsQfnIL5T07DjM3jMaVtLGKOTuZ2V8U3MaNfinh4&#10;Sop46HgQcqnN71R9A48fccpuTladu6PyG4r7qMZDcB9OdrmLwINdZprGOVIPBAQe+KbKAXd4uBMW&#10;DP2/a3vvyl33dt3wiIdh7QzbZLkhhu82ffWNQwfZRk+77yP1ZmjvJ/AQWv/6a12X/3WCB7YeHQ5f&#10;sE3ZGyc0CyxCwt2CrcFDgRTxkCxoxAOlWlCqRahTHyIR4n+4vQnvnqa5teLc+vqZdXjvBpx7vYvb&#10;pqZMDJ5txsvnWrGnvwQd/Tk4frGWW8mWJPRdLsX+d9aj+WQWKk6kYNuVfG6rt8UHlWoxf+9UpF5z&#10;pl0seHMaZr85kaddMJt9YKIiZcJXGoavc5Rq4e8Tyd7nCTzYe/5p9Po9EAh44JsfWZSCO9JAKzpB&#10;8WeKtAw1eHD+/7Df5Co2cBrXaLTp+5kqQBJ0qoh+3xp9pa6NrwEPpVQLbSfq8r8u8OACaYp3yRmR&#10;ox3R4OUd0TnX1gQP1RjN5DRZfQd1jYcNb0nRDsykiAcCD5RfH4nNN0ElAg8EHgg86Pw7mi6zgAcI&#10;PFhgEmkIYfGAbvDgJdR7+G9itWo4yP9MdV4VReEZtE9Ywa7y0SZvxEctCVk+fiDR7mGZEB8P0bXx&#10;NaCTcvCgJavpVrwgVQsNZ+sCD14mydu93t4RnXNtX/AgwQeRwQPJaZKcJkl0Wldu0m5zW1edjj29&#10;Jdwca+PRuWstuvbkoaohFQUNi9C6P5vbssKZqDkg1XE4nI7ctgVYuXkuyo4u4xZb9ihyn1qA/OOJ&#10;SO2chYWdUVxak9n0qu8h+dloLq05f+dURO+cwKU1mU3a+AAWvBAlHUsRDr1ScUmfUpv3cdlNZg83&#10;3KOS4fR+7tIHP9b5Vy5dZkcPEHiw46zTmIPxgF7woK7BIK/HwI6HNvDBgAcNWUFXvQdnuwG2qQEe&#10;lP2XQtYtFvHw+WdXYZQFEvFg1DPN0o77HVNv5j3v3kjAg5c1OTzSKLA33brgYa+fiAcGHl4UN9WC&#10;pChJitKXXCGdIxlOM8lwPtGaw6U1mZWUJmH/QBmX1mzpzEZVZyqX1mSWXRmH1lOrubRmWe9SrO1J&#10;4NKazFJqoxVymnKpzUX10+F4Yz6X1kw+HI2Ew9O4tCazmOZJSLzglNacM/AI5jzlXWozauAhLrvJ&#10;bHrbOIUMp69z737wTmB/89LVtvIAgQdbTTcNdgQe0AcevBWSHIICQ/UTAoQEun6bG2CbavCgtaEj&#10;8OAVVBB48A5xQg8etGumBFNU0ltfvUIT2c+R/L56tF/oR9+nZ3Dk83M4+uVbOPbVBcPs+vXrvPD9&#10;7du3PSb/f61j9mfMbty4gTsTWKqFF/BQIQEHZizdQmTwQOH4FI5vt3B8WvPWXfOhqPGw7tQiLq3J&#10;LK07But/voxLa2afiUfymVlcWpNZ4u4oRY2HBW94l9qU13+I2TdJIcPp69xPP/pgBJ/adKvVPUDg&#10;weozTOMzygO6wIMfOKAs1BgoJNAjrxlom6ooCa3fQrvSLaySamFkxEAgqRZGPtcMbRkCHrxBL611&#10;agAgs3bEw4An6uGT3/weo/7x1n9w6OC2dQJHPJCcJslphlsCkZ5H0p6hkvbc012MMy9u5raxNg0n&#10;XqnDyTMN2N6Xj5a+bDz5RgW3/OaF2HG2AD0/KkTd0XSUHElC+6U13DLb5yrkNHMGpGgISVqTWcqW&#10;WSh8bzGX1sx4fi6WPD+TS2syi982Fct+5pTWjDs9BXGD3qU2o0+P57KbzGbtnKiQ4fR1jiIejNp2&#10;WLMdAg/WnFcalfEe0AMe/IZ6K+o/6IME8t/gailMOGtHuH/7q69NJUSQ3TNs8zYk9TmS3yQbPxu+&#10;W/Q1V0Zu2hl4+PqL3/o1dp2RzzVDW4aAB5Y8pFJZ4ahMq7ikrogg/euGXWmFiIe7PBEPJgYPJKdJ&#10;cpp2k9qkNW/dNV9auBQdbTncUjJnobE9A00dWShcvwQ5ZYlcWpNZ/Jop2LDVKa3pqIjHiqo5XFqT&#10;2WMF45CzQ0qnkKQ1WdrFwrrHuLQms4lFY7Bi12wurbmgMQpx9ZOR2jeb24Nld2PxvseQdPBxxLRM&#10;wuymifyY2RiV1Ob05nFcdpPZveXfUchw+jp3mWo8hPub11TPI/BgqumizkbQA37Bg87fuA4VmfQH&#10;CVybLlbDQVbVf3gNCbl0oL82/Z0HlO07gYYSbkRwEnQ+OpzFJfWCB51dt8RluvyvWeNBO1XJuf6G&#10;TCv6xrlug5PR9AZJCDwYlDPC8k9YHgrLR2F5KSw/xd8/8o8TCju3btg5zS3Nrd3SaHylWvQcKuTS&#10;msyqWlfg6fM1XFqz81guGgYyuLQms7ytC9H5Xi6X1qw6lQpfqRbZg3E87YLZ0t6ZyPl1Ak+7SPnB&#10;LN1pGGoZTnmKhvocpVr4+9vN3ucJPNh7/mn0+j3gFzzob4quDLEHdG18DeiDPOJBS9XCDSVI1cIA&#10;Z4ehCSumWrCIh3t5jQcW8eCMevCaapHS+QwvDGFkkQrWFoGHetAGmzbYdttg05rXXvMEHsLwtzk9&#10;QlgPEHgQdmqoY4J5gMCDYBPiozuRAA++Ih8IPJhj7dgOPFRKNR7cVijVeEjpOiEkeCA5TZLTtJvk&#10;Iq156675+qqV2NtTym1NTgK6duVi+x4pckGS01xfl8ylNZmlF8SgZV8Wl9YsaUqCoyWeS2syW1gS&#10;hbInl6LsSDKy2mOR3BGNgoGF3GZvmIjM4/O4tGbStsd9Sm3O2/4ol91kNrV6LBJfcMpuzul9BNE9&#10;QzKckzc+qPvc2x9cMsff+NTLiHiAwENE3E4PNaEHCDyYZ9IIPER2rsLlf6NHaWXwcL8n4mFgKOKh&#10;8rwEHlxWOPixsOCB5DRJTpMkM0ky00ySmXp/ZlUWLcdAfw2X1uxsz+W1Hpi0JrO88oXoPpHPpTVr&#10;tqehuHsJl9ZkllkVa4jUZvL+aC67ySy+aQpS35RqQ0iymwnHpilkOOc1S3UidJ5774N3jf67mdqz&#10;kAcIPFhoMmkoIfUAgYeQutfQxsO18Q2kuKShAxS8sXD532g3WBI8LKjhqRZewMM/ucDDP4GBh+WC&#10;RjxQyDalKVCaQi/ePb0bJ/dS2g7zAzMrrIkt9Q6cfXUrzr3ehf4Dleg9VKSrxkNhxxL0XS7l9R6a&#10;T2ah4kQKr/fAbPW2eDR+KBWslKQ1C19abEj9h8W7pnutDaE+d+Wjnxr9dzO1ZyEPEHiw0GTSUELq&#10;AQIPIXWvoY2Ha+NL4EF72sLlf0MXjdSY1cGDGz54ajxUnmfg4Z9QJVmRwOCB5DRJTpPkLUneMlTy&#10;lpH8+dJclYVXXmjj0pp9vaXo3J3LpTWZlTUk49Br5Vxas+2gA9WHV3BpTWZrWxINkdrMOBHDZTeZ&#10;Lep8HNkfxnLZzaSXZipkOBd0Rek+RxEPRn+aWKs9Ag/Wmk8aTeg8QOAhdL41uuVwbXwJPBB4YAIN&#10;TKiBCTYw4QZWR9HI2ozXr1/HrVu3cPv2bY/J/1/rmP0ZM1Yn8i4W8ZDZxyMehoEHBhzcJjJ4IGlB&#10;60oL0tzS3NpZKjUzLRbtLWu4tOb64hQUFSVh82YpnUKypFUzULclnUtr5pcnIqs8jktrMpuT8wiK&#10;u5JQ2r0UmdXzdEttPlJ0PzJ2zUXWnnlY0jAdiXVR/JjZ+OIxSNkzi8tuzm+appDhfLhktO5zP/ng&#10;stHfdNSehTxA4MFCk0lDCakHCDyE1L2GNk7gwVB3BtxYuPwfcMf83GDZiAcZeGDwwRPxoAAPL0mp&#10;FtvELC5JqRbWCS23Qng8jYHSPoxKeVGnWvhSvOjoz+HSmsxKtiQpUi30Sm1mbp8XVBrG8p2zsP7n&#10;y7gkZ/aZeMglOtXnKNXC6E8Ta7VH4MFa80mjCZ0HggEPV3pG8fBtx+DNEHXsCnqk9nuuhKh5kzYb&#10;ro2vloSmtz8zqSuD6na4/B9U53zcZG3wcNwT9TAEHi5IEQ+SVUtWJIGHVAIPlEO/ayPPn7dKDj1B&#10;AoIERkGCUKwlAg9G/zVO7YnuAQIPos8Q9U8UDwQMHm4OwjHKgZ4ehwQfehAaNkDgQWt9mHXjK8pa&#10;H2k/zOp/24EHBhzcVvzSz7BCUPBA0oLWlRakuaW5tbNUaoFjIXbvKObSmo0bM1FXnY49vSXcHGvj&#10;0blrLZfWZFKb6+oXo23/am7J66Kx8UAa6g6vRF5bom6pzXnrJyHv6AIuu7li62wuw5l/PJHbLB8y&#10;nNEVE7xKdKrPvfPB2yP9hqD7LewBAg8WnlwamqEeCBQ83Bx0AQcOIEIVlUDggcCDocvckMYIPFww&#10;rM6DcTUeWMSDM+rhl7/5PUb9063/cEGHz1Fz4XOUMPCwXcxUC73SdCS5SJKLVpRcpHVtn3X9RGsO&#10;l9ZkVlKahP0DZVxas6UzG5s6MkcstZlaMxs1g2mofUUCFnsTkbF3LkpfW8otqW4Gik8v4ceZ++cF&#10;fe59ktM05EPKqo0QeLDqzNK4jPZAYODhJgYdUpoFz4GQH8t75YYGzv+y9pmp0ybc6RrO8w4MDvY4&#10;/8uzN4aDByfwGGovdGkeRnvYuPbMuvE1zgORbcms/rd0xEOuBnhgwIHZRgYeXhYXPFCNB0p9CEWY&#10;O7VJaRiipWH4qvHQc6hwxFKbOZ0J6Hwvl8tuVp2SoihOLeKym8x81X8I5NyHJKcZ2S8wwZ9O4EHw&#10;CaLuCeOBgMDDFTkckNADhwFuWOAekhs4DP25+jondJClafB2XQBCAzwMe44r2sJu8MGsG19hFvsI&#10;O2JW/9sSPDDosPHi5yh9+edI236SS2EYKcvB2mJSH0zyg0l/MAkQJgXi7x/5x0kk5e5IxpFkHK0o&#10;40jrWsx1vae7mEtrMttYm4YTr9Rxac3tffnYunvtiKU2s9ti0XbegfZLa1A2sAw5AwmofSedW9oW&#10;KRri8gp+vPbkgqDPUcSDv7/d7H2ewIO9559Gr98DgYAHDgwcg1KsgxIyKAGAEzwo/kyeluElRcMJ&#10;I7QiHjTa40ERDFaEqsaEfv+F80qzbnzD6aNQPsus/rc8eHBFPXhSLRhwYFZ78Z9RJoGHdEHBA0ku&#10;kuSinSUXaezO9V9TmAar/ywoX5eCruZ8bmkrY9DWls2lNUtLlyK/NBFNHVJ0gmSLsx/zKrU5N2cy&#10;Nmx1ym46KuIVUpsz8sajcNtiFHUnYWVNDJJqZiCnV4IMkk0rGIucHfP5cUptdNDn3v3gJ6H8vqC2&#10;Te4BAg8mn0Dqftg8oBs8eIkyGBa9oJEmoUid8AYMFNEUslQLVZSFxzEhrTERNvcH9CCzbnwDGqTA&#10;F5vV/7YEDww61Em2/pWfY+X2Z4WMeKBUC0q1oLQISosQLS0i1D+X1IoXvYeKPKkWtS3pGDzbzP9/&#10;T38J5FKb5ZuT8fT5Gi672XksF3KpzcKOJQoZzooTKTztgpk6DSPYc5RqIfDXmQBdI/AgwCRQF0zh&#10;Ab3gQV1jQV5vQVnDQasw5NCfeYpTqr3jEzwM1Xbw/lxTuHtEnTTrxndEgxboZrP63xbgQYp68EQ8&#10;uKFD/Y//GeWv/AIZ3QQe7La5oQ09behpzYspIUvgQaCvGuqKYR4g8GCYK6khi3tAH3jwVkiSOcdV&#10;08FTPdI3ePCaIhFoxIPF50VreGbd+Fplqszqf5uBh/9EnQQcGHRo+PEXqJDAQ6ag4IEkF0ly0c6S&#10;izT2DejfXonNVQ7Y6WeBWmqzoi4F2/fkc1uVF4uuXbn8WC21mVowCy19q7jsZummJKxpWcBlN5kl&#10;Fc1UyHCubJuHsiPJ3BLKpqHsyaX8OKs9Fivb5gZ17t0P3rHKtwyNIwQeIPAQAqdSk5b0gC7w4C3d&#10;weURZfFHP+DBS4qE9zZIWtO98My68bXKi2NW/9sLPNz+Tw90aLz0BSoZeNjxnJCpFiSn2YzBQ80g&#10;WUX7yCrSmqc1r37f5VKb5cXJGOiv4bKbne25vO4Dk91ktm79YoUMZ1VnKnY8u47bmooEdJ/I58c1&#10;29NQ3L0Em190cMusikXrqdX8uKx3adDn3v/gPat8y9A4QuABAg8hcCo1aUkP6AEPw4tKqlyhqP/g&#10;BzywGImRqlp42lAralhyijyDMuvG1yqzYlb/2wo8fC6BBxbpwKBDEwMPp3+BVYKCh1DnUlO6AaUb&#10;ULqBmOkG9G4OvZtyqc3WxmycfXUrzr3ehf4DlQhF/QdftSF8nfvwI6YjT/+QB7Q9QOCBVgZ5QJ8H&#10;/IIHnUUch2CCf/DAeua83m2SOoWi6OTwNobXmLCXogXzmVk3vvpWovhXmdX/tgMPmzh0+BLNl79E&#10;9Zm/Qbag4IHkNLfhree2gSQQxZRApPVJ6zMc76ZcarOhJgOvvNDGZTf7ekvRuTvXI7VZUb9cIcPZ&#10;0peNJ9+o4Fa0aQkOvVbOj9sOOlB9eAV6flTIbW1LInacLeDHdUfTgz5HEQ/if6RFsocEHiLpfXq2&#10;mTzgFzyEazA2lMcM1LVm3fgGOk5Rrzer/20HHpok4MCgQ+vbN7FRAg+rdz4vZKqF1SX0aHwkF0qS&#10;mfaRzAz2fZdLba5Mn4v2ljXoaMvB+uIUFBUlcdlNZkszZ6KxPYOnXxSuX4KcskTUd6zklpgdpVuG&#10;M2tDHJfkZKaW6PR17r0P3hX124T6JYAHCDwIMAnUBVN4IOzgQTOCwhnh4Bi8aQqfRaqTZt34Rspf&#10;Rj/XrP63HXhocUGHzT+5idrvfwJHj5jggVItSE6TQu4pHYbSYYbSYdSKF/I0jE1NmQqpzZ5DhUHJ&#10;cG45ksMlOZmpJTp9naNUC6M/qazVHoEHa80njSZ0Hgg7eHDmWcjSLJzpFh5RjNAN1fQtm3Xja3rH&#10;uwZgVv/bCjz8s1TjoU2KdGDQYcs7X6H+1V8ip+eUkBEPBB4IPBB4IPBA4IHAg1U+kuw8DgIPdp59&#10;GnsgHogIeAikg3StxwNm3fhaZQrN6n/bgYf2n3zFocMT7/4Oja/9Emt7xQQPdpLQI+lEe0on0rzT&#10;vAciF6qW2qyvWom9PaXc1uQkKKQ2N9QlByXDWdCwmEtyMlNLdPo69z6lWljlWy4k4yDwEBK3UqMW&#10;9ACBB/NMqlk3vubxsO+emtX/tgIPX/zLf6Ljnd9x6ND53tfY9PqvkLvrBSEjHkhakKQFSUqUpER7&#10;W4tAPwv8/yyoLFqukNoMVoZzU0emV4lOX+c++OB9q3zL0DhC4AECDyFwKjVpSQ/4Aw9DyhNyFQo6&#10;jpRf3IswUs+3+3PN6n/5Dy81iND6wZbfV4/2C/3o+/QMjnx+Dke/fAvHvrpgmF2/fh23bt3C7du3&#10;PSb/f61j9mfMbty4gbsW1ODezD7cn3vcY7/8ze8x6ot/+S9sdUGHLgk8NL3xa+TtFhM8UKoFpVpQ&#10;qgWlWlCqhT7JU1/1HwKR4fRVG8LXuY8++tCSmwAalDEeIPBgjB+pFet7wKy/xbX+zNAIyQOh8YDl&#10;wQOLdOh6/2tse//3aBYYPJBcIckVhkOukNYZrTMrrLPmqiyF1GawMpxbd6/1KtHp6xxFPITmg8Qq&#10;rRJ4sMpM0jhC7QECD6H2MLVPHhDLA5YGD19KEQ9u6LCdgYcfiBvxEKz8HN1HMpUkU0kylTWFabDT&#10;z4LstDh0NuWiqzkflUWpkMtwZqbFKs7JZThTMmejrS2bS3KWli5VSHQGco7Ag1gfMqL1hsCDaDNC&#10;/RHVA5RqYa60EbOG+lslRcOs/rdNqgUDDyzSgRkHD1LEg6g1HijVglItKNWCUi0o1UJfqkUg74pc&#10;hlOdhhHsub+mVAtR9zFC9IvAgxDTQJ0wgQf8gQcTDME2XaTolMhOtVn9b6viknLwwODDJgk8iKpq&#10;QeCBwEMgmylaL7ReaL3oA1XBwgVf9xF4iOwHmOhPJ/Ag+gxR/0TxAIEHUWbCfz/MuvH1PzJzXGFW&#10;/1sTPGzULi7pBg+ssCSr9dAoqVqs6SE5zUAk7UgCkSQQab2sQv/2Sm70PpjvfZDLcOatScTuHcVc&#10;krNxYyaCPfdTUrUwx5dahHpJ4CFCjqfHms4DBB7MM2Vm3fiax8O+e2pW/9sOPDDosFUyJqlZ/9ov&#10;4RAUPJCEnn8JPZKbJLlJkpsswOAhelci/bOAwINVPuVCMw4CD6HxK7VqPQ8QeDDPnIZq4/vMkX3Q&#10;a+bxlvE9DZX/je+pskXbgQc3dNjyzu9Q++onWLXzea7BaaQeKGuLaYwyrVGmOcq0R5kGqb9/5B8n&#10;FDpPofMUOq8vdJ7eFXpXIv2uUKqFv7/d7H2ewIO9559Gr98DesHDlR4fRRh7rsgeeAU9o0ZB8Uf6&#10;u0NX+vBAqDa+DDr86fYf/Rq7zs7/+PT/lR4MFdB0YPBmYJ7i75djEMNuG2G7rBfWBQ/7cH/ucY/9&#10;8je/xyiWasEiHRh02PyTr1Dz/b9B1o7nhAQPJHNIModWkDmkMXTiree24Wh3Feidtu47TREPgX3U&#10;2O1qAg92m3Eab7AeCAg8aG2M4AQNQ5smAg/BzoW/+wg8+PNQaM979T+HAzLYoP5/f91ywwX1+zXS&#10;dl3PtSx4yNIAD19I4KFDAg+b3/kKbT+5iaozf4NMQcGDnaTwSP6R5B/tJv9Ia95aa57Ag78vGXuf&#10;J/Bg7/mn0ev3wMjBg/QsxQaJwIN+7wd2JYGHwPxl9NXa/r+JQccoOFQhDjyCQVfYjwvcKeAd6/lI&#10;2x0ave3AQzuHDl+h5e2bqDzzC2QICh4ofJzCxyMdPk5rkNYgrUF96T6UamH0J5W12iPwYK35pNGE&#10;zgOGgIebg3B40itc4GHQ+Wfu8HP1HuzmoEMWmq7euLE2pN8gD7rD13ukuArXP4rQc9V9nn7INnNS&#10;H/im0HXOW3+c8GSov8qNpBumKNsNbEwjn0MCDyP34Uha0PS/Yu0Pte5c37J16+XB/Dop0mFQnWox&#10;wnblj7M0eMh7RplqwSIeWIoFgw7Nb3+JitO/wMruZ4VMtaBNH236aNOnb9NH7wq9K5F+Vwg8jOTz&#10;yfr3Eniw/hzTCI3xgCHgQSPiQR567tyEDYWiq//fDQWGNvvq9A0ldBja8Luuc/+BBy6on8WAwtAm&#10;cNim0AUdvLbrTifxMQb/Yxr5fBF4GLkPR9KCd/CgUdOBryk/4IGvV+e9w2o8yM4p+qynXdUgrQ8e&#10;nPCB13j453/5T7RKKRbNEnhouvwlNggMHloqSLKP5AqX4GCX+eQKae2S1KbdZEYp1WIkn0/Wv5fA&#10;g/XnmEZojAdGDh5Um3/XJl0RMaAREaEOTXdGHLg3as42lddoh54r0jxcz9F6tvf+6GjXkDGNfL4I&#10;PIzchyNpQdP/3uo5+K3zoFx3w8BD0O0OH6HlwQOPenjGBR5u/yePdmiSoh02SeCh/JVfIF3QiAeS&#10;0ySJwEhLBNIapDVIa1CfZC2Bh5F8Pln/XgIP1p9jGqExHggIPMhSEfynJcj7J6v74G1DpZWuIRfL&#10;8BJ67o6W4NEKWtf4+zM97brAgzK1ItAxjXy+wgEetGQ13YoXpGoxyjOJnrkIEhC4UyzcKhYEHm7j&#10;1q1buH37NjetY/ZnzJgy5l0LNuJeVlySQQeXOSMeJPDAUiwYdGi8/IXQ4IHCxyl8PNLh47QGaQ3S&#10;GtSX7kOpFiP/iLVyCwQerDy7NDYjPRAQeNBUtVD3Rqu4pHqT7l2a07m512jDGyCQX+sPMri7Kr9O&#10;T7u6wIO/MY181nzN1eefXUWwFoicZrDPsMp97ln0zEUwKREa91CqhYHggaVYNErWcOkLrJciHtIE&#10;jXgg6T3rSu/R3NLcksyotWRGKeJh5B+xVm6BwIOVZ5fGZqQHIgMeNHLiFYMKADz4gwj+YEQoIx6M&#10;nCipLQIPwcMVo8CHNngYBe1Co9o1HtSFVeXRQ+zYa/QOD+rRV7RSvvRskWohRT3wiIfPpYgHFu3Q&#10;IEU71LvBw/aTQhaXJDlNp9weyQ5aS3aQ1jWtayu+0wQeDP6itVhzBB4sNqE0nJB5IOzgQTN6QE/U&#10;hI5aDP4gg1bEgxfZQv8SoXI4Eh4J0XCAB3+pFkZt4M3azjDwYJDs5bCIB4PaZf21HXhwRzsw8FAm&#10;RTysEBQ8UJg7hblTmLu+MHd6V+hdifS7QqkWIduHWKJhAg+WmEYaRBg8EH7w4P6trTLqgW+8PKoR&#10;Xjby/tQnggIPLLPDKaXpT9XCa40Hz2+ifY1p5JMZSvDw9Re/hT9jUMKswMCofg8HD+71I5t7v4Ul&#10;h6+F4eDBmHZtCR5YigWDDnUcPPycwMPp3Ti5tx60eaPNW6Q3b7QGaQ2adQ0SeBj5R6yVWyDwYOXZ&#10;pbEZ6YFIgAfW/+Hh5vKwdB8RBC5I4A5P965W4fKSXhjhq11/NR48j2Jh8PJaD37kFAOcyFAWl/QH&#10;Hdh5Ki6pUVxSc+7VqUTOaJ1R6nwM2fxrgodh74m/FCXtBWW7iAcPePjxFygVGDyQJCFJEtpNkpDW&#10;PK15s655SrUI8IvVZpcTeLDZhNNwg/aAXvAQ9APoRsM8EA7woJVq4YYSBB68gwfDJjkEDdkOPLij&#10;HWoFBw8kZUhShiRlqE/KkN4Velci/a4QeAjB14mFmiTwYKHJpKGE1AMEHkLqXkMbDwd48BX5QOCB&#10;wMOxry7ACLt+/bpCMtObhKb8z3XJabLikizFok6CDqKDBwo7p7Bzs4ad09qltWu3tUupFoZ+z1qu&#10;MQIPlptSGlCIPEDgIUSODUGzBB5C4NQAmgyV/wPoQlCX2i7igYEHBh1qf/zPKBE41YIkF0lykSQX&#10;rSW5SO+0dd9pingI6vvDNjcReLDNVNNAR+gBAg8jdGAYbw/VxpdFMlCNB/8TGSr/+3/yyK6wFXj4&#10;J1fEgxnAA8kOkuygFWUHaV3TurbiuibwMLIPEavfTeDB6jNM4zPKAwQejPJk6NsJ1caXwIO+uQuV&#10;//U9PfirbAcenNDhC2wUPOKBwtUpXN1u4eq05mnNm3XNU6pF8B8hdriTwIMdZpnGaIQHCDwY4cXw&#10;tBGqjS+BB33zFyr/63t68FcReNh+Ejdu3DCkOIW8wMXRL9/Ckc/Poe/TM2i/0I/8vnq/syT/OKFN&#10;GG3CzLoJo7VLa9dua5fAg9+/3mx9AYEHW08/DT4ADxB4CMBZEb40VBtfAg/6JjZU/tf39OCvsi54&#10;2I/7857x2C9/83uMYqkW7jQL0SMeSFqQpAXNKi1Ia5fWrt3WLqVaBP8RYoc7CTzYYZZpjEZ4IHDw&#10;cBODjlFg93nMMYibRnQmEm1c6UHPFQMerGjnCnok/xjSrqxrodr4akloevszAzxl2iZC5f9QO8Ta&#10;4OGENnhg0EF08EASgSQRGGmJQFqDtAZpDeqTdCXwEOpPFXO3T+DB3PNHvQ+fBwICD9Lmml3vGFRi&#10;his9DEI4oPrj8A0i6CcZBQiMasf3QMy68Q16egS70az+tz54cMIHRcSDGcADhatTuLrdwtVpzdOa&#10;N+uap1QLwb7IBOsOgQfBJoS6I6wHdIOHm4NweP0tvisKwnSRD0YBA6PaIfAg7IsidYzAwwXDyiRc&#10;v34dt27dwu3btz0m/3+tY/ZnzFi5hrsWbMS9WSzVgkEHk4IHkt6zrvQezS3NLUmlWksqlSIeRP48&#10;i3zfCDxEfg6oB+bwgF7wcHPQgVG+wMKVKxiWseCKkHCnZCgjJdybded/3deo0xP4c+VpHaoL1Od1&#10;P8MFUpTpIqwvUuTGoDOyY9SoHs+YnFEdGv302o5GqsUI/WHWja853gT/vTSr/yniQdDikiQ7SLKD&#10;VpQdpHVN69qK65rAg/+PJDtfQeDBzrNPYw/EA/rAgyuiIZCiBa5N9tAtLsDg+QM3cBhK0XBCBO//&#10;DwkDMEjhhgvq6+GCAEPwwd8z1JEKrutVgIVDB9nYhz3X1S/1WBXuMsAfZt34BrIeRb7WrP63B3g4&#10;QakWJ/fWg0LZKZTdrKHstHZp7Yq8dinVQuTPs8j3jcBD5OeAemAOD+gDD8oNv/+ROUGFuhYE+Obb&#10;DRY02lSkc/h7ppfz/BnuSAV9z1ADg+FRE6r6FcPSTrQBxlC7RvjDvKH+/teLOa4g8CByqoUKPDBl&#10;C9GLS9JGizZaIm+0aH3S+qT12Yt3T+8Gg7oEHszxoRapXhJ4iJTn6blm80BIwIO3ehAaYEEZRCHb&#10;wPusKSF5WQExZF4P5Bl6IhXUEypLl/Ae4aACEUb4w8Q1Bsz2TnjrL4EH0cHD/3DJaV76wiWp+QVK&#10;XvkFVgiaakGShCRJaDdJQlrztObNuuYp1cIqn3KhGQeBh9D4lVq1ngf0gYcAUy28QgP5hlyrIKMa&#10;PPhQylDVS1DUgfAUwfTzDJ3gQVlHQoqmCDTiwQh/EHiI+MtH4MFM4MEFH0o5eHiWV6Q89pVxA2Bt&#10;Hf3yLRz5/Bz6Pj2D9gv9yO+r97tI5R8nJGVIUoYkZahPypDeFXpXIv2uEHjw+9ebrS8g8GDr6afB&#10;B+ABfeABUvkEf8UlnQUZeRSAEb/hDzbiQTF2A8CDVj+MAg8BRWdQqkUAyzoklxJ4MG7fPmJVi0S1&#10;qgVLtZBHPDDwIBkHD91iggcKZadQdgplHwplp/eB3geR3wdKtQjJd5VlGiXwYJmppIGE2AN6wYNX&#10;mMD7p5bT1F/TwGuqhaqQ5HA36JGwNAA8KGpGuHrhpVCk99QLI/xB4CHEr4Lf5gk8EHhQRE2MNOKB&#10;JBdJcpEkF60luUjvtHXfaYp48PuNZOsLCDzYevpp8AF4QDd4YG26NtzK4osu6CBTo+CP16ni4B08&#10;uKIsFO0qUz6Gq0uwxzLJS2UBS/1wQwNUeIluYH5Tq2eo/z8YVQtf/jDrxjeA5Sj0pWb1vyVVLVjE&#10;w6r9uD/vhMdMF/FAsoMkO2hF2UFa17SurbiuCTwI/X0W8c4ReIj4FFAHTOKBgMCDkyhwSUtFTQWV&#10;/KRn6Ko6DMPVIlypGUM38Lblm29lfQWlrCWPteASnPL+uBUthvrqazPvBBWS8TFoR1Eon+GEGkrA&#10;4f5/3+24YYy7v4H6w6wbX5O8Cn67aVb/Wxo85JsYPFBoOYWWixxaTuuT1ietT1K18PtlRBdwDxB4&#10;oIVAHtDngcDBg7526SrjPWDWja/xnohMi2b1v1XBwxgp4uEBBh5c8MF0EQ+0saONHW3sqMYDk2qk&#10;nwXi/yygGg+R+fAyy1MJPJhlpqifkfYAgYdIz4D+55t146t/hGJfaVb/Wx08cPggpVx4wEOdq7Ck&#10;6MUlSVqQpAXNKi1Ia5fWrt3WLqVaiP2BFuneEXiI9AzQ883iAQIPZpkpKi4Z6Zki8CBWcUl3xIM7&#10;6kEBHtzwQWRVC5IIJInASEsE0hqkNUhrUJ+kK4GHSH+Cif18Ag9izw/1ThwPEHgQZy789cSsG19/&#10;4zLLebP635oRD7XwDh4ufwEGHpiJDB4ovFr88GqaI5ojSoehdBiWDkOpFmb5VItMPwk8RMbv9FTz&#10;eYDAg3nmzKwbX/N42HdPzep/G4KHL1F3WTIJPJS98gus6H4WN27cUEhhHvtq5OEbJKdZBZIPtK58&#10;IM0tzS3JvQ7JvVLEg1U+5UIzDgIPofErtWo9D/gDD0rFCJWahVrdgv5fpbBhvL/cK5DmxXjf6vGp&#10;Wf0v/8mlBhFaP9Xy++rRfqEffZ+ewZHPz4HtsY3Yq7vbuH79Om7duoXbt297TP7/Wsfsz5gxhnBX&#10;os+IBzd4+JKDhzRBwQPJDpLsoBVlB2ld07q24rom8GC9DZCRIyLwYKQ3qS0re8Csv8W18pzQ2MgD&#10;ofSAfcCDFPXgBA/PCRnxQGH8FMZPYfwUxk+qFhvx7mnxfxZQqkUoP0vM3zaBB/PPIY0gPB4g8BAe&#10;P9NTyAOieMBe4OE0gQf2UU+bG3NsbghGib8BpTmy5xwReBDlE0bMfhB4EHNeqFfieYBSLSITsq8n&#10;rF/rGrOG+gc7XtHuM6v/7ZlqwSIeBAYPJElIkoR2kySkNU9r3qxrnlItxNvAiNQjAg8izQb1RWQP&#10;+AMPIvfdbn2j6JTIzrhZ/W/V4pL3rtoPJqWpkNP8/PZ/OgtLuoyDhx1iplqQlCFJGZKUoT4pQ3pX&#10;6F2J9LtC4CGyH2CiP53Ag+gzRP0TxQMEHkSZCf/9MOvG1//IzHGFWf1vbfBwcgg83PgfGMXAQ71J&#10;wAOFbNszZJvmneadanuYr7YHpVqY40MtUr0k8BApz9NzzeYBAg/mmTGzbnzN42HfPTWr/60MHu7P&#10;P4n7pagHZr+Ugwc3fBA54oHkCkmukOQKh+QK6X2g90Hk94EiHqzyKReacRB4CI1fqVXreYDAg3nm&#10;NNiN7zNH9kGvmccb4e9psP4Pf0+VT7QteGDwYb3AqRYkO0iyg1aUHaR1TevaiuuawEOkP2XEfj6B&#10;B7Hnh3onjgf0gYebGHSwIow9uKLR9Ss90jnHIG4aOawrPejRepjrGfyZo7yYrxuD6uMV9EjPUjSr&#10;6J/G+aCeE5rfuDPo8Kfbf/Rr7Dr6x7sHfIIHaT0MrUcHBgN5GW4OwuHl3cJI2nUNxfbgIV3QGg8U&#10;ck8h9xRyb76Qe3pv7fneUqoFfR768gCBB1of5AF9HggMPEgbfY1NvfHgwf9G3vsznfcaDkIU7vTf&#10;P33eD+yqYH/jTuAhMD97u9qr/zkckMEG9f/7fLxrvWqBhxG1O/RQ64MHZ7rFsFQLd8QDgQeS06TN&#10;oj03izTvNO9GwT0CD8Z8SFm1FQIPVp1ZGpfRHggIPDgc0m9mh/82VyzwIHkooI1fMB4l8BCM18x+&#10;j/a74owGcqhCHPg74S/yRhHNoI4mGkG7KkfbAzycHAIPDVKKBTPRwQNJC5K0oFmlBWnt0tq129ql&#10;VAuzf8KFtv8EHkLrX2rdOh4ICDxIG6mbg45hGyot8MCvk6VCqDdmUkMSxFCmSvB9mvrPvaRw+IQd&#10;rjbUqRFB9YdPtQw0aPbPC4hQbCzVm1P3Pe7feDt94WuvShEPkX3vNP2vtdb4MmbrXzs1ybmknKkZ&#10;/L3gx6prg21Xw0W2BQ8MPrAaD6JGPJBEIEkERloikNYgrUFag/okXQk8RPYDTPSnE3gQfYaof6J4&#10;IFDwoNiEuwahhgDOTZcsMsK1ifLABx9gwLnx9h9R4BM8aIaoyzf1rs2+e5cfcH/U/dOuAaEECapn&#10;usYo99Mwv/n4zbV6M+lrPVGqhTFvm3fwoFHTQQsmeOuGV/AwwnZdz7M1eCgXGDxQGDiFgRsVBk5r&#10;idYSraXQ1guhVAtjPqSs2gqBB6vOLI3LaA8EDh5cv82VRSIoIYBzgz0swkG+ufK7KRsJeFBv8LVD&#10;1hXpGAH3xx940PFMF3hQ+MnLb7ndc04RD0av/sDa0/S/t7SeQNJ9tNafEe0SePgSIoMHkg8k+UCR&#10;5QNpfdL6pPU5JPdKEQ+BfTDZ7WoCD3abcRpvsB4IBjxI6EGR164AD942TIpNtY+Ces449OEqEqoB&#10;+lK10LWZH1F//IAHbwBB45nK1Arf4zYCPGjJaroVL0jVwvdbRODhAo59ZYxdv34dt27dwu3btz0m&#10;/3+tY/ZnzG7cuIG7Emtx76r9UlFJVljSaZ7ikg1v3wQ3KdWCgYeVgqpakOwgyQ5aUXaQ1jWtayuu&#10;awIPwW4z7HEfgQd7zDONcuQeCA48MDYwlJc+HDx4l7oc2mi7JTqHrh06pxM86JHw9BpFoH5GIP0J&#10;EjwogIrWGIMHD59/dhXeLJBUC1/t0LmrnhfO897w9TXClAhKteDwISDwsFAPeJDgg8jggcLjKTye&#10;wuNDGx5P7xi9Y0a9Y5RqMfINh5VbIPBg5dmlsRnpgaDBA2cPzpQKXREPfjrtjGBwb+DCAB78pDX4&#10;7k+Q4CGEEQ8EHryDFyOBybC0FyOKQFJxyeDAQ7a/iAcCD7j8Mm3sTu6tB21AaQNq1AaU1pI91xKB&#10;ByO3HtZri8CD9eaURhQaD4wEPDgVKCSJTUlOcJQn+sA/NNAeifw+/23ol/DUU29Bq0e++mNcjQej&#10;Ui30ggd/qRZGbtKt2NYw8KBKO3Kf1yWnOXSxhgIGyWm60zDckRCKVAsW8cDAQ4FGqkWjO9WCgYcz&#10;fyNsqgVJEpIkod0kCWnN05o365qnVIvQbEKs0iqBB6vMJI0j1B4YEXhwRT1wmUpZ2oOWOoMigkCr&#10;DoTiz7wUqJQ5Qz94cKeF+FC10NkfdSrIUC2J4FUtwgUevv7it/BnDEpYERYYOabh4MG9vmTpFoEU&#10;lmQNeituqqnOopHW4eeHhCVVLfyBBzd8EBk8kJQhSRmSlKE+KUN6V+hdifS7QuAh1NsRc7dP4MHc&#10;80e9D58HRgoe3IUg5eCB9d4JH+S1HnqkCgcKcqA6r9xQeYpHeqnjEBB48Gzuhvqjrboh76+8P8PB&#10;grJ/XiI0+MbR2zONrfHga8UwoOAPOrDzVFzS93vn611Rrnc1HHDVD1FSpqGH+VBV8d2uvp8TlgcP&#10;rqgHT3FJBh3MAB4oZNueIds07zTvlPZhvhQwSrXQ98Fh16sIPNh15mncgXpAH3gItFW6PhQeGImq&#10;hRs8aKVayM+Fot9WaTNY/0d6/LYFDww+iBzxQHKFJFdIcoVDcoX0PtD7IPL7QBEPkf6UEfv5BB7E&#10;nh/qnTgeIPAgzlz460mwG1+KePDnWX3ng/W/vtZDd5UtwMP/v70vj7eiONO++Wfm2yaZ7xszmRiN&#10;iUYTzaLZ1Bh3wV02xSMICMgim2yyg7teNeIC3gsXUBQ0NypR44KI0USTyc1kUURCFmKuEfUiagxo&#10;5vvG/PF+b1V3n9Pdp7uruk/36a7Tz+X3/E6f2uup6qbrOW/Vy1YPdRYPQni4pMBnPMDtINwOtqLb&#10;QcxrzOtWnNcQHrJ7SWmFkiE8tMIoog/NYADCQzNYTqeOpAtfCA/58p9O7clLaU3hYUbtcEmx1cJE&#10;4QEm9zC5h8m9eSb3uG/Led9iq0Xyl5Ay5ITwUIZRRh/TYADCQxosNqcMCA/N4TmslqT859tqkueM&#10;uP/834PaN3LpTFq0uYOWbt9AnTs30oo3N1HXrs2pYceOHeR4q/B7rxDf3XHBXi0gPNDzD95EWLhi&#10;4Qp3oZfKewH3w3C4z+V5kNX9AOEh71eZYtcP4aHY44PWFYcBCA/FGQtVS5IufGHxoGJWLz4p/3ql&#10;Z5eqdMLDZfbhkkXfagHXgnAtaKprQcxdzN2yzV1stcjuJaUVSobw0AqjiD40gwEID81gOZ06ki58&#10;ITzky386tScvBcLDdfdQb29vauYajumHMAMR5iDCLESYhwgzEdWf++UELgLhIjBvF4GYg5iDmIN6&#10;Ll0hPKj+dyt3PISHco8/eq/PAIQHfa7yTgnhId8RSMp/vq1u5a0Wt8mzHRxUD5cUFg+O1UORD5fE&#10;XnGYx2OrDLbKZLU1AM+XdJ8v2GqR96tMseuH8FDs8UHrisOAnvDQR92VNrlXvNLdF9z4nnYZ31bp&#10;ppAUxem0oS1JuvANcqEZFmYoNU1pdlL+m9K4iEpa1+IhTHj4sSU8CBRZeID7QLgPLLL7QMxPzE/M&#10;z5q7V1g85P0qU+z6ITwUe3zQuuIwEFd4CBMWetotYQLCQ3Zja+rCNztGmluyqfy3tvBwd4DFgxAe&#10;bPGhyMID3A7C7WAruh3EvMa8bsV5DeGhuS9cptUG4cG0EUN782IglvDQ3k7tbRWqN3ro4XCOE+ID&#10;LB4yG0pTF76ZEdLkgk3lv7zCA4sPkzZsoUEFPeMBptDpmkKDT/CJrSvYupLV1hVstWjyG5dh1UF4&#10;MGzA0NzcGIgnPPSQsGyo224htlmw4NAdIDz0dVcsSwgbnrx93VTh8PYeIVz40thxTr72Hh9FztaO&#10;oHJJlMcCSbe9/YNFkdWibb5CZNvqCs5tKJQVm7rwVXbMkASm8t/6woNl9VA748GxeIDwAPd6GbrX&#10;g9ABoQNCR3mEDggPhryp5dRMCA85EY9qjWMgrvDAykOdVYMjRsjtFi6LB0t0cFlI2GJCVXyoigu1&#10;NDWhop3lA+vPCqt9l22QgoVDty1cVAPs727rC5nHVQafRCHOrTBId5B9dv78i0njJp6BDTaV/1II&#10;DyPvrgkPc9zCw/e30OCCWjzAJSFcEpbNJSHmPOa8qXMeWy0MfGtrYpMhPDSRbFRlNAOxhQcpFrgX&#10;8LZ1AZ8o6RUerMV/oHWEk98vRFgqg7SCCLaMkAmkYBBcriNgBNVthVWFBllP0LaR4g6nqQvf4jIa&#10;r2Wm8l9K4cERHyYJ4eF6uNO8Yf4YgutEuE6E60Q914m4V3Cv+O8VCA/xXpjKlhrCQ9lGHP1NykBs&#10;4cFvKeCygPAID9LCIGBhX91eURMZPFYH7ninU6o8LsHCKssnMtjlyPbZlUkrCsPOozB14Zt0bhYt&#10;n6n8Q3goqPAAU32Y6sNUvzym+rjfzb7fsdWiaK9kxWoPhIdijQdaU1wG4gsP9tYHewHvPvOhXnio&#10;ndvgPuehuk1CJTLEER48YkOw8GBt0bCsNQLPqijuMMmWmbrwLTit2s0zlf/SCg/C6qHIFg9wVwh3&#10;hXBXWHNXiPsB90OR7wdYPGi/K5UyIYSHUg47Op2AgSTCg7UdQizgxbaHmlWDlsWDu41pCg+eskKE&#10;B+fQyb7a9pAElOWWxdSFb26EpVyxqfyXUHjYRUJ0EJhc4K0WcDsIt4Ot6HYQ8xrzuhXnNYSHlN+o&#10;Wqw4CA8tNqDoTmYMJBIenO0W3d7zHoLOeIg8vDGJ8BDjjIf6uu3zIVgsMW2bBSweMrsFtAuG8LCZ&#10;unalgx07dtCePXto7969Vbi/B12LMIHe3l7a5+QZ9Mmht7E3C+HRguEcLvn63g9ZcBDCgyU+FFl4&#10;gOm12abXGD+MH7bKlGerDLZaaL8rlTIhhIdSDjs6nYCBZMKDfZCkcGXpWt0rvVrYWxyqZz8kEh5k&#10;IVpeLYJED8drRt3hlAm4a3YWUxe+zeYpq/pM5b9UFg+vv/8hza0KD7uk8DAEZzxQVr7tsfjG4huL&#10;7/Isvst8v0N4yOrVqjXKhfDQGuOIXmTPQFLhoX7x7/dqYbW95h7TOe/B5REjqfAgCrbFB+fsCK+Q&#10;ELbVQjbIOG8WziwwdeGb/SxuTg2m8l8K4YGtHrb2vkNtUnh4zrF4EMLDSyw8rJNmEmmZazjlrHhz&#10;E3Xu3EhLt2+gRZs7aOTSmcqZ6H45gWtBuBY01bUg5i7mbtnmLrZaKP97K3UCCA+lHn50PgYDesJD&#10;jAKLnlQID4Z5s4DwUIxJBeEhnW0WYt2e+lYLv/DgiA9FFh7gsg8u++DeEu4t4ep2FHUvK/6zAMJD&#10;MV7EitoKCA9FHRm0q2gMlE14EBYYJm6zEPPG1IVv0eZ80vaYyn8pLR6E8CBQZOGhzGbL6Du2aGCL&#10;BrZomLQFDFstkr46lSMfhIdyjDN62TgDpREe7G0dJh4qCYuHxud5GiVAeDDM4qHowgPcB8J9YJHd&#10;B2J+Yn5iftbcvcLiIY3XqNYtA8JD644tepYuA6URHtKlLZfSTF345kJWBpWayn+5LR4eKu4ZD3A7&#10;CLeDreh2EPMa87oV5zWEhwzeqlqoSAgPLTSY6EqmDEB4yJTeVAs3deGbKgk5FmYq/xAe2ot5uCS2&#10;G2C7AbYbYLuBSdsNyvzMwlaLHN++DKgawoMBg4QmFoIBlfDgeI3Ap+OVI99P97YLjEnzx8JU/t0P&#10;G78QEfQgEg4ahKMG4bBBOG4QDhzSdAqR6eGS8+zzHeRWC2HxAOEB7jRvvJSefxBCB4QOCB0QOpI9&#10;CyA8FGLNUthGQHgo7NCgYQVjwNRfcQtGI5oDBoxhoBTCgyM+FFl4gEtCuCQsm0tCzHnMeVPnPLZa&#10;GPOOk0tDITzkQjsqNZABCA8GDhqaDAYaYKA0woMQH4osPMCdZvFd6GGMMEZweQqXp8LlKYSHBt46&#10;SpAVwkMJBhldTIUBbLVovrl+I1skTDX1b6TPRcprKv+l22ohRIeiCw9l3i+NvmPbB7Z9YNuHSds+&#10;sNUilTVHyxYC4aFlhxYdS5kBlfCQcnUorgEGYJ3SAHkpZDWV/9IdLumIDuJzSoHPeIC7QrgrhLvC&#10;mrtC3A+4H4p8P8DiIYW3qBYuAsJDCw8uupYqAxAeUqUz08JMXfhmSkoTCzeV/5IJD3+Xlg4Oiiw8&#10;wO0g3A62ottBzGvM61ac1xAemvi2ZWBVEB4MHDQ0ORcGIDzkQnuiSk1d+CbqbAEzmcp/6YSH+c+9&#10;5REezoVXC3i1gFcL6dUD2xuwvcGk7Q1F2pKFrRYFfCsrUJMgPBRoMNCUQjMA4aHQw+NpnO7C987O&#10;W0gX5vQ+/5bq8p9/S70tKKXwMN+2ehAWDxAeboLwAOEBwsP04fTs/RAeIDzAnWbRXlJaoT0QHlph&#10;FNGHZjCgKzz0tCsOYax0U18qDe6h9rY2au9JpbDoQnraXfU0sd6EXdNd+ArR4YO97ykh0uFPn4FI&#10;/nku1Q7BrFC3zs2gzGPNybrDNWPeHCUVHiyrhyILD3AtCNeCproWxNzF3C3b3MVWC/2XpTKmhPBQ&#10;xlFHn5MwEEt4SE1ciGppswSAZtWTZFSC80B4SI/LJCWF8i8FBJfY4P8eVJlOnr5uqrjLTdJozlNa&#10;4UFYPRRZeICrRrhqhKtGuGoUrhrxLCj+swDCQ8I3kJJkg/BQkoFGNxtmAMJDwxQ2rQAID02jOrCi&#10;YP77qLvSRhWfiYO0EAq1TNDMI8WJdmrU+Kd8wsPzb5E450GgyMJDkfYvoy1wb4nzH7ANA9swwrdh&#10;4IyHfF/Ail47hIeijxDaVxQG0hYe+rorvsWSZVkgF2bOL7g94pfcmgm5d9EWYIngMUn3L/JEev61&#10;udsxda8t1PzbQ6rrQNkOlwm7tORw1WvH160bfb9SW30N60f6IwzhIX1O45QYyH/IXKm/D1w1aeaR&#10;ZcTcVhHUn5ILD1sLe8YD3AfCfWCR3QdifmJ+Yn7W3L3C4iHO61L50kJ4KN+Yo8fJGEhbeGB1wfML&#10;sFw8OVs0XAv+6nrKFhVq6yuf8BASX1uQ2fvgfdtA/L84WwtB9957v8Dh/m71wb/ok2Xa9dSVZ/fN&#10;/8t3slHBVos0eUurrHDhIeBMhyhrhbAtFL48Yr5VKo2LW+UUHmyrh6kPFVd4gNtBuB1sRbeDrT6v&#10;x190Bl0x70KJIQOPocvnDJPXl4w9k9KIO2/AsXT1Zda9MW30AGp1Pk3pH4SHtF6lWrMcCA+tOa7o&#10;VfoMxBIegg66s8M8C+7qAsq2RnAO2gtZnHvECbflgU/EqPbeY3ngsqioJbCsINwH/NX9yhwlPAjj&#10;jAjLDbuNdSJDSqbxYaMMi4f053+cEgP5DzvPIeqcB6084YJaXHGrdYWH22m/UXdXsbX3HWp7/f2/&#10;0wIhOniEh/XU29tLXbs2p4oVb26izp0baen2DbRocweNXDpTOZ/cLyfY3oDtDdjeYN72huU3X0Ib&#10;H7lKYv7sofT4Q1fI647bJlMacYtmVeB9g12/Fm3bB7ZaKP97K3UCCA+lHn50PgYDsYSHGIdLVrc5&#10;uE3FtbYwaGx58JSjcUika6tGqGWFR/AQBAZZXthiRtjCMax/McYjKmkS4SHIrabj8QJeLeINTHOF&#10;h5C2JRC3Wlt4uIeFBwv1wgOLD5bFA4SHor3EQ3SB6GKq6JKGuBAlWEB4KKYYBeEh3gtT2VJDeCjb&#10;iKO/SRnISnigui0S3MJIE3PHQkFDePCIAsHCg/f8BT73IabFg5QeXAcEurdZOH1zn+/gvk5hW37g&#10;cEaN1c5XfkcO4rjTdOfDdY3DMC6cgamOhea2Cc+AJsnjFJBA3Cqd8CCtHWwUWXiAS0K4JCybS0JT&#10;5vzcyefS8msmSYyq9KPbrp4orxdMPZ8unTqAbrxhrMQFF5xAN1w/Wl7PnD6IpqUQN+KCkz31udty&#10;0fn96farLqGOaybTwikVMoXPVmgntlokXWaUIx+Eh3KMM3rZOAPZCA/WGQnt7b5T+dMSHlQWD0GL&#10;swTCgyUwiMMqI6wfGh8C7RIgPKiFgazFk2Dhgee6z/VEGodLBk6MBC42ITwU1OIBLvSK70IPY1TO&#10;Mbp8/jBaveJSiYljz6DVHdPk9ZWLLqQ5S86l21ZPlLhoQj+6dfV4eT3vyqF02ZIhDceNHXeqpz53&#10;WyaPPYvW3wYXpHm4IIXwoP2uWsqEEB5KOezodAIGshAeamc2+NwGhpzx4LEmSHjGg2fhF2SOrjrE&#10;sm6rhWu7hV9ACUybgPyYWZIID6qtFlkv1Fut/DrhIeQckobdaUZuS4rnYrNlhYfz+YyHi3ibhYB7&#10;q0XV4kG60yzu4ZLYboDtBqZuN2j1uRu1neKGZWPo/o3zJabPG0jdj8+V19/puJjal41uOG72nCGh&#10;50ZgG0Z+2zCw1SLmG2vJkkN4KNmAo7uJGUhfeAiyDrAXSlWvFq6DH1WCgKZXC4/wEGLdIPpaO5jP&#10;fyhl8JaNwLMq5K4Rv5cMe2uG/1DLxCNTnzGO8LD7jVdJBSFKtJowkHV/6oUHuSfH6zEl6mBJpwCN&#10;PEHihfR04Tk1VT3BWlV42JeFh/1ZdHBQPePBER7mFVx4gLtCuCuEu8Kau8Ii3Q/fuXYsbfjuQolZ&#10;0wbTA/cukNdLbxhHV950Ia3dMEti0syz6K4HZsjra5aOpCtuGt5w3LTpAzz1udsyZ+q59PjaYnJW&#10;pPHLoi2weFC/bJQ5BYSHMo8++h6HgVjCQ4RXC8dVpdd6QbTE5ZrSEQS6u6niKstrph4gALgOh/SK&#10;By6rhEBTd3Z/KeuxhA5LRKiJHlVRQR6aGXJIZdBZFTbB3nMkRNnxfomOM04ibZzDJVWig4jH4ZLx&#10;RiCKf+9c8LvXDHbPGp3Halt1jtr3S5LzQ0onPAjBwcGUh16iIe3rCunVwhQ3cmgn3H62otvPKNeX&#10;F43tR3MXDZU4c8g3aM7C8+T1mPGn0rDxJ9CMKwZKnHT+V+jSJQPk9YhLTuK44xuO6zf0CE99F409&#10;pdqWswcdFeq+E244s3VBCuEh3gtT2VJDeCjbiKO/SRnQFR6Slu/Jl+BgvFTqbZFCkggPQVstHFEC&#10;wkO8iaHLf7xSs09dUuFhF819bhdNLrDw0Orm6ugftpIUeStJ0u0USzqG0Zqnp0tMXHgGrXpqmry+&#10;sutCWtzZeNyU+WeHbt/ANgxstcj+lQE1JGEAwkMS1pCnjAxAeDBn1HUXvkJQgMVD+uOqy3/6NTdW&#10;YsmEhw/Z2sESHSA8DKdn78/vRR3CA4QHCA/xRQkID8V8ZuGMh8ZeRFo9N4SHVh9h9C8tBiA8pMVk&#10;9uXoLnwhPGQzFrr8Z1N78lJLJzw4okNVeLi+mFstWsHFHPoAl6CmuAQVrih13WKOn3kGXXXzhRKD&#10;Rx7DZzcMk9eTZ59Fo2afTPNuPU/ijFG8DeOWIfJ6zJxTU4k7e9SRnvrGzzy92pahF3471H2n3w0n&#10;7s10701stUj+ElKGnBAeyjDK6GMaDDRVeEijwSUuQ3fhC+Ehm0miy382tScvtdzCw/f5jIeCCg9w&#10;1VhOV40Y93zGffKYs7TdYk658my67u6LJC6YdAJde9dIeT3tmgE09tr+tPC7FYkhU75N89efL6/H&#10;33BaKnFDJx/rqW/yVbW2jJh4Uqj7Tr8bTsyzdOcZhIfkLyFlyAnhoQyjjD6mwQCEhzRYbE4Zugtf&#10;CA/ZjIcu/9nUnrzU1hQeZlKIV4sPq9ss5vyYz3gosPCArQjYilDkrQitNj8Xz6x43FRGucWMOsdh&#10;1urBdOtzEyRGL+lPS58dJ6/nrj2X0oi7ePGpoedGxNmG0Wrjl/e9gq0WyV9CypATwkMZRhl9TIMB&#10;CA9psNicMnQXvhAeshkPXf6zqT15qa0rPCwLcqdpjvCQhcs3lAkXnXDRGexucu6Uc7XdYs5bOpTu&#10;+MEkiTGX9adlD0+U1wtur9DU5edQ+5OjJYbPO4mue3yUvJ6xYmAqcSPnnuypb+4ttbaMn3V6qPtO&#10;vxtOPAvSfRbA4iH5S0gZckJ4KMMoo49pMADhIQ0Wm1OG7sIXwkM246HLfza1Jy8VwkNBt1rATSXc&#10;VLaim8oizWu3y8xzBh/lcVM5ctxJNGfJuRInDz3c4xZz8KRjaOLVZ0ocPewLNP6q0+X1eVOOpYGT&#10;j6Zx154m8fURn6NR15xEF113Cg2YdhSdOeVIeS3wtZEHaccNcJV51PDPe+pzt+XYC77oaeeI8bU+&#10;nHru1zz9c/cdrjYbd7UJ4SH5S0gZckJ4KMMoo49pMKAlPPS0U1tbhbr79Grs665w+jaJSvfj1M6f&#10;7T16eZEqnAHdhW+QC82wMPCtz4Au//olNiclhIeCCg8whcZWi7zNx1t9DrpdZl42Z0iom8op88/x&#10;bG/Q3TIx4oqT6cqfXEhX94ykKevPpkl3nSmvBYZdeYJ23KzVg7S2b/i3YVy/bDTdv3G+xPR5Az39&#10;W3bzRNr4yFUSi2ZV4OHmwZto7c0zKemcx1aL5rywmFoLhAdTRw7tbjYD6QsPPVJoqFRVCus7hIfG&#10;R9bUhW/jPS9GCabyX17hgV1q4oyHYrqmS/ryj3wQa+KINRAeIDzEmS9RzxcID8V4EStqKyA8FHVk&#10;0K6iMZCV8FATGiA8pDXmpi580+p/3uWYyn+5hYeHiuvVAu7u0nV3Bz7BZ5TLzKHDj6MrbxxOV31n&#10;BE2ZdTa5XWaeM4q3YbjcYlbmHUfTlw+U6Df2CJp6+9l06R0DaPjCE+l8jhPXAieO/zJd3HEqjV9x&#10;Gg1ZfAwNWHiUvBY4bvyXtOPcZZ5ysbc+d1tOG83bKVztdLvaHDLiGE//pk49h268YawEXG1eQh3X&#10;TKaFUyqU9DmBrRZ5v4IVu34ID8UeH7SuOAzEFx4cIcH6dLZUSKGhr5sqrrC2tnbq4X81i4cgEaI+&#10;zL1Vw9qu4d7jEVG/i1Z/GW0+k4voOoozPu6WmLrwLSab8VtlKv8QHgq61QLu7tJ1dwc+wWdSl5nC&#10;hWWYW8yB046mad0DaPoDg2jEzSfR8PYT5LXAmdO/QWMf7E/jHmbh4dZjaPDN35LXAqfO+Jp2nLvM&#10;s6cd6alv7LX9Qt13wtVm8+Y8hIf4L01lygHhoUyjjb42wkBS4cF95oO1iHfOgPALCfGEB29ZNTHD&#10;v3UjvH6hf7jbI9jxbv9Q19EIo9nlNXXhmx0jzS3ZVP5LKzzMFVsthMVD+zrq7e2lrl2bU8WKNzdR&#10;586NtHT7Blq0uYNGLp2pnJHulxNsG8C2gbTMwDGXrLmU1GWmODshzC1m1DkO5199HM3++WCa86tz&#10;afT3+tFF60+R1wJDrjlGOy7qbIio8x8Wdw6jNU9Pl4CrzWy3lWGrhfK/t1IngPBQ6uFH52MwkFR4&#10;8Fgh2JYOllFBI8KD/3wIuyPycEthPVEvIsiggPq9VhJuQnTqiEFgE5OauvBtIkWZVmUq/60tPKyr&#10;utTc2vsOtb3+fs2dZtGFB7i7S9fdHfgEn0ldZgoXlmFuMSsLjqcFT1Vo0TMX0PjVp9PFnafKa4Eh&#10;i75F0549h6Y/N5CGrz2Rhq1mawi+FhiwmC0XNOPcZQ5d8G1PfVOXnx3qvhOuNps352HxkOn7lfGF&#10;Q3gwfgjRgSYxkFR48O5ciLJqiGHxEOY9I1LY8IkdnrQBJGrV0STyY1Zj6sI3ZjcLm9xU/iE8FNTi&#10;4YqFl9HartslZk+fRGs6l8rrq5fMJcSBF8yJ+PfDzBkTqGvFTbSmayldeflltGDRpbRi1Y0Sk2Zc&#10;RB0r2uX14itm0pxFk2n5quskRs+8gJauvIpuXX01zbliCs1cPFFeC4yYdS7d2LWEbl5zBc2+8hJ2&#10;ZzleXgucP3sAXde1kG5Ys4imXzWepiwZK68Fzpt9tnacu8xhswZ76nO3ZdTMoZ52uvswfsYIT/8W&#10;LJpW7fvUGWM8vOD5Ev/5AuGhsO9mhWgYhIdCDAMaYQADxRMeaudGOOdHeM6RqLOoCBIeIlx/SuFB&#10;VUcxB87UhW8x2YzfKlP5h/BQUOEh/hREDjAABsAAGAADYKBoDEB4KNqIoD1FZaB4wkOEaCBJVBxQ&#10;mdTioagD5GqXqQtfA6jVaqKp/EN4gPCgNcGRCAyAATAABsAAGIjPAISH+JwhRzkZyEN40D8fImhM&#10;VJ4xQs5wqBZlrntPUxe+rXJnmcp/6wsP1jkPxp3x0Co3BvoBBsAAGAADYKDMDEB4KPPoo+9xGGiu&#10;8NBH3RXe5lDpJstBpv2dtz44Z0bUe6RgG4d2sTUizGuGKMcrJtSXYddjV6KuIw6DzUtr6sK3eQxl&#10;W5Op/JdDeFgH4SHb6Y/SwQAYAANgAAyAgSAGIDxgXoABPQaaKzzURILauQ31FgiWMOA+h8HxaFEv&#10;Mli91CjDexqm7XIzrA497pqdytSFb7N5yqo+U/mH8ICtFlndEygXDIABMAAGwEDpGYDwUPopAAI0&#10;GdASHjTLQrJsGTB14ZstK80r3VT+ITxAeGjeXYKawAAYAANgAAyUjAEIDyUbcHQ3MQMQHhJT1/SM&#10;pi58m05URhWayj+EBwgPGd0SKBYMgAEwAAbAABiA8IA5AAb0GIDwoMdTEVKZuvAtAndptMFU/ksm&#10;PPyd5j63q4rJD71EQyA8pDH/UQYYAANgAAyAATAQwACEB0wLMKDHAIQHPZ6KkMrUhW8RuEujDaby&#10;D+EBwkMa8x9lgAEwAAbAABgAAxAeMAfAQGIGIDwkpq7pGU1d+DadqIwqNJX/8gkPz8PiIaN7AMWC&#10;ATAABsAAGAADPgZg8YApAQb0GFAJD17vEm4vELjOgxtnVPOoG3W2VW8q07hwPw38QkTQk2Lk0pm0&#10;aHMHLd2+gTp3bqQVb26irl2bU8OOHTtoz549tHfv3irc34OuRZhAb28v7XPyTNr3/GW0/0Xrqtja&#10;+w61vf4+b7WA8KD39EcqMAAGwAAYAANgoGEGIDw0TCEKKAkDpv6KW5LhQTfBQOoMtL7w8NxbOOMh&#10;9WmDAsEAGAADYAAMgIEgBiA8YF6AAT0GIDzo8YRUYKBVGIDwkJLphjADEeYgwixEmIcIMxHVX9DL&#10;iSoP4sEAGAADYAAMgIHiMgDhobhjg5YViwFstTBry4gze0wz9W+V9prKv/upA+EBwkOx/hdCa8AA&#10;GAADYAAMGMwAhAeDBw9NbyoDKuGhqY1BZZEMwDol3wliKv+lO1xyntxqYW23gDvNfG8a1A4GwAAY&#10;AANgoNUZgPDQ6iOM/qXFAISHtJjMvhxTF77ZM9OcGkzlH8ID3Gk25w5BLWAADIABMAAGSsgAhIcS&#10;Djq6nIgBCA+JaMslk6kL31zIyqBSU/lvTeFhVrhXi5rFw1uweMjgRkCRYAAMgAEwAAbAQI0BCA+Y&#10;DWBAjwEID3o8FSGVqQvfvLm7s/MW0kVUW03lv3WFh+XB7jTnPe9stRDCw1Ya0r5e+uBM0x+oKAuH&#10;S+Z9a6N+MAAGwAAYAAP5MwDhIf8xQAvMYEBXeOhpjziEsb3H1dkeam9rI0+QGVQUvpWmLnzzJlaI&#10;Dh/sfU8JkS6x8NDTTrUDNCvU3afudV93RZ0nQbn+mltbeFhfFR+29r5Dba+//3cSwoOwehCYwsLD&#10;uRAe1LMRKcAAGAADYAAMgIFEDEB4SEQbMpWQgVjCQ6Wb6tdTltDQVo2D8JDVNILwkIzZzIUHKQ64&#10;xAb/94BmW0KeK09fN1X8gl2CcoMYan3hwRIfvMKDEB8YUx6G8JDstkEuMAAGwAAYAANgQIcBCA86&#10;LCENGCD5i6vzF7VAkQulQOGBc3sWSBAesppXEB6SMZut8NBH3ZU2qvhMHOT9Emr2Y90j/jzSAqJ6&#10;jyUpN5iflhQeThFnPIitFkJ0sLC1913L4mE+Cw4OprLwcB4sHpLdOcgFBsAAGAADYAAMKBmA8KCk&#10;CAnAgGQgFeHB82utLTx0W7/gOubn/jWY18zcvwgTZfCvwd2O+Xo7VTdzeEzPffmq7bCtMOz65QLP&#10;jgtrjyWe1NrrXRQ6Yoq33Hh9anzCQXhIxmGmwkOQpQI305rfrnnrbnqYRYQ7PEm5IfS0rPBQUQgP&#10;C1iAmAbhIdldg1xgAAyAATAABsCAFgMQHrRoQiIwkI7wEGDx4DYjtxZhNbNy/3dHFKgt9v3bN+yB&#10;ssWB2oLfTucEVMUFf11CUKgtAusWhapyWfaQ20ki+qDuU+OTDcJDMg6zFx4CznSQcyqJ8GCfjyLn&#10;csxyyyg8jA6weFjw/G5a8JPdtJBx6SMv09AbcLhkslsHucAAGAADYAAMgAEVAxAeVAwhHgxYDDRu&#10;8eBb/NuLdI/FQIBFhN/M3LI4cBZqQabowabnnm0edj1BdYe3R6PcVPrU+IyD8JCMw0yFBx3rBX+z&#10;I60ZbOEhSbllFR5s8aG61UIIDgKLGNNZeDgfwkOyOwe5wAAYAANgAAyAASUDEB6UFCEBGIgvPLi2&#10;Iqi3JbgJdp37ELagCtqu4XaWEbJYc6wlpNFDUBpVmE65tvDg3VoRt0+NTzgID8k4dAsPQW41HY8X&#10;ibxaJBQIwg6XFGMs51nCcoMYaumtFkJ0sCGFhzf4jAchODiA8JDspkEuMAAGwAAYAANgQI8BCA96&#10;PCEVGGjc4sHPYdDhkv5FerhrTmtxH1BGmEDgTqsSGZymutPplKslPKj61Phcixqrna/8joBgDuJY&#10;PKg4dEaxOhYNbInwuqgV1j722SbCdUwD5fpnWumEh8UsPDiYAYuHxp88KAEMgAEwAAbAABgIZQDC&#10;AyYHGNBjIB/hIWDvuqe5MYQHlYigEiOytHjQGwLtVBAekokr2QsPtpWCayQjD5cMG3E5F+3tRjhc&#10;kvbu3SuxZ8+e6qe47u3tpX2EVwtxuGSQxcPin9aEB1g8aD9fkBAMgAEwAAbAABhIwACEhwSkIUsp&#10;GWi68BBoPeCnPshqQuMsBpXI4FTjSadRrsriQatPjU8vCA+NCw+qrRaxLR4oPbeXcKdpCQxusSGZ&#10;8GBbPDhnPOBwycYfPigBDIABMAAGwAAYCGYAwgNmBhjQY6D5woPjatBr9eDd8x4kPHB/VN4nEgkP&#10;GuUqhQedPumNR1QqCA/JhYfdb7xKKghRIr7w4Mwf13wOO5+hOrj+A1kDyhBp/eUoy43+/9CJ9W+9&#10;CMo1culMWrS5g5Zu30CdOzfSijc3Udeuzalhx44dVUuGKLEhkfDgnO8gvVo8/DKd1w6vFo0/flAC&#10;GAADYAAMgAEwEMQAhAfMCzCgx0AewoNomWWK7j4Xwe16MER4qC7GavnCvVXY/dcVI2xRw2mT1+uG&#10;4tyKalVRfdIbj6TCQ+Olt24JQlBQiQ4iPtHhkoFj799KZFlFtHlOJ3VctDpzOXj7kfc+UW1RgvBQ&#10;PVxSiA7Crea0h7dCeGjdexs9AwNgAAyAATCQOwMQHnIfAjTAEAZ0hQdDutPSzYRXi2TD6xYegrZa&#10;OKJEI8JDspY1J1epDpd8nb1aWKLDWzSfMZWFh3Nh8dCcmYZawAAYAANgAAyUkAEIDyUcdHQ5EQMQ&#10;HhLRlksmCA/JaG+GxUOyljUnV+mEB0d0EMLDFAgPzZllqAUMgAEwAAbAQEkZgPBQ0oFHt2MzAOEh&#10;NmW5ZYDwkIx6CA9tHuJa+owHYfEgBId5NiY/tJWGwOIh2Z2DXGAADIABMAAGwICSAQgPSoqQAAxI&#10;BiA8mDMRIDwkGysIDyUTHhzRYe5zb5ElPKyTPjjTPB1TlCVO3BQnb4oTOMVJnOJETtVf0MuJKg/i&#10;wQAYAANgAAyAgeIyAOGhuGODlhWLAQgPxRqPqNZAeEg2VhAeSig8CNHBEh5egvCQ7L5BLjAABsAA&#10;GAADYECDAQgPGiQhCRiAxYNRcwDCQ7LhgvBQMuFhLm+zgPCQ7GZBLjAABsAAGAADYCAeAxAe4vGF&#10;1OVlABYP5ow9hIdkYwXhoWzCg23tUHSLB68/YbdvYVyDG8wBzAHMAcwBzAGT5oB4RcWLerIXdeQq&#10;DwNawkNPO99LFeru0+Olr7si7z2BSvfj1M6f7T16eZEqnAE8z5LNjiAXmmFhUTWYyn/pvFo41g5F&#10;Fh6STWXkAgPZMWDSCz7aigVpdncCSgYDyRkw9UUxeY+REwzEYyB94aFHCg2VqkphfYfwEG9cglLj&#10;edY4h42UYCr/EB4KeLhkIxMRecFAFgzouLvJol6UCQbiMoC5GpcxpG8WA6a+KDaLH9QDBrISHmpC&#10;A4SHtGYZnmdpMZmsHFP5h/AA4SHZjEeuUjGAxVyphtvozmKuGj18Ld14U18UW3pQ0LlCMRBfeHCE&#10;BOvTsXiUQkNfN1VcYW1t7dTD/2oWD0EiRH2Ye6uGtV3Dvccjon4Xs/4y2nwmF9F1FGqIqo3B8yzf&#10;cTGV/9IKD3MK7NUi36mM2sFAPQPuB0VfXx/dd999dO+99+aC9evX0+7du5XDlHc7Vfy89dZbyj7s&#10;2rUrF45VbU8SrztuSlIUCSA8NMog8mfFgKkvilnxgXLBgJ+BpMKD+8wHaxHvnAHhFxLiCQ/esmpi&#10;hn/rRnj9Qv9wt0f02Lv9Q11HMecJnmf5joup/EN4gMVDvncOajeCAfeD4s4776T//M//zBVC+FD9&#10;FaGdUTy1Qh/izgOdPqvGVRUP4UHFEOLzYsDUF8W8+EK95WMgqfDgsUKwLR0so4JGhAf/+RD2eMjD&#10;LYX1RL2IIIMC6vdaSbjHVaeOYs4DPM/yHRdT+W9V4eGTleW03+j1tL+Nrb3vUtvr7/9dutIU1g5z&#10;nttFkx96iYZAeMj3zkHtRjDgflCsW7eO/va3v+UK0QbVXxHaGcVTK/Qh7jzQ6bNqXFXxEB5UDCE+&#10;LwZMfVHMiy/UWz4GkgoP3p0LUVYNMSwewrxnRAobPrHDkzZgPLXqKOY8wPMs33Exlf9WFx4c8QHC&#10;Q773B2o3nAG/8PD+++/TBx98QHl93nPPPUpGxSI3r/bp1KuzCBf9zJNnnX7EaZ/OuCkHVpEAwkOj&#10;DCJ/VgyY+qKYFR8oFwz4GSie8BDuJSrYoiJIeIhw/SmFB1UdxZwneJ7lOy6m8l8G4UGIDxAe8r0/&#10;ULvhDLgfFHfffbdc0O/duze3T50FbBHaGcWTaJ/qT/QzT57THmedcVNxooqH8KBiCPF5MWDqi2Je&#10;fKHe8jFQPOEhQjSQw6M4oDKpxYMBQ4/nWb6DZCr/pRMerG0WFsRWi8HYapHvnYPajWDALzz89a9/&#10;pT179lBen2vXrlXyJhb2ebVPp14d4UH0M0+edfoRp30646YcWEUCCA+NMoj8WTFg6otiVnygXDDg&#10;ZyAP4UH/fIig8VJ5xgg5w6FalLnuPfE8y/f+NZV/CA8QHvK9c1C7EQy4HxR33XWXXNC/9957uX3q&#10;LGCL0M4onkT7VH+in3nynPY464ybihNVPIQHFUOIz4sBU18U8+IL9ZaPgeYKD33UXeFtDpVushxk&#10;2t9564NzZkS9Rwq2cWgXWyPCvGaIcrxiQn0Zdj12Jeo6ijkP8DzLd1xM5b9UwsNOPlyyzuLh+nXU&#10;29tLXbs2p4oVb26izp0baen2DbRocweNXDpTOUPxwqykCAlyYsAvPPzlL3+hPKGzaBdpErfxt2to&#10;cNvl9FSG/cy8D3Ha3kh/Y+TV6XOjUxzP0UYZRP6sGDD1RTErPlAuGPAz0FzhoSYSOOcstPfUWyBY&#10;woD7HAbHo0W9yGD1R6MM72mYtsvNsDqKOU/wPMt3XEzlv9TCw6SHttJgCA/53jmo3QgG3A8K4aby&#10;3XffzRWiDaq/htq5fTULD0voqQz7mXkf4rS9kf7GyKvTZ9W4quIhPKgYQnxeDJj6opgXX6i3fAxo&#10;CQ/lo6WQPcbzLN9hMZV/CA/Xr4fFQ773Dmo3gAH3g2LNmjX09ttv0zvvvBP8+ZtVNGjQYloyWKj3&#10;i2mT+C4+nfTu79tWyQX+qlWDqr8oDF71m+jyuRzRBtWfsp2iPU8udv2SMZhWbRP92kSLq79uDKJV&#10;v3H66Q539eed39CqQZxu1ZJaWYufDOfH5kG3D6E8i3IEf4OX0OJBgusl9KQcl7B2xuzvJld/BB9L&#10;Nlnj4hnf0TSmypXDX8i80Bw31biq4iE8qBhCfF4MmPqimBdfqLd8DEB4MGfM8TzLd6xM5b+0wsNl&#10;fLikZfEA4SHfWwe1m8CA+0GxevVquQDdvXt38Oe2LhYa2mjxRjtefl9MG5307u+8cBZpB63aZpUn&#10;hYDFcgEdWj6n01m0K9u5eyMLDIOoa5vdzo1c96BVtE20Q7bL3Y5t1MWL+8VPWu3aJoSSQV20TbZz&#10;GwsPlshitVuUy33q2hbJk2if6k/0M4oHq521dr39dlQ74/T3SdkHp7/WuLC4wsLMbtX4hs0LzXFT&#10;caKKh/CgYgjxeTFg6otiXnyh3vIxAOHBnDHH8yzfsTKVfwgPEB7yvXNQuxEMuB8Uq1atorfeeisc&#10;L6/kxfAgWvmynUZ+X0QbnTzu76q0IfWINqj+lO18ayMt4sX1oo0BfYlqs2yTyOv08WVaycKDu5yX&#10;V7IwsWhjJE+p9EHJn7udMfpbx7urHGWd4XNDp8+qcVXFQ3hQMYT4vBgw9UUxL75Qb/kYgPBgzpjj&#10;eZbvWJnKP4QHCA/53jmo3QgG/MLDrl27KBRbV9JAFhqecNJEfVelDalHZwEr0kS2U5b9hBQfRP8E&#10;Fj1h9yuwXe6Dn8T1QFq5VaTfSisHuvKKcp9YRG0DV9LWCJ5S6UOsdsbor2i3LNvdZ7u/CcdMjIVO&#10;nxu9ISA8NMog8mfFgKkvilnxgXLBgJ8BCA/mzAk8z/IdK1P5L6XwILZZYKtFvjcMajeLAfeDoqur&#10;i958803q6+sL/nxpBS9YF9LjTnzU9y2dMu1jTnn+7yH1rFy5Ukmgsp3+9j++kMUEu92x2vUSdbLw&#10;sPDxGh9bOgdS28LHI3kS7VP9iX6G8izaH6udvvFS9ncgdW5xxvkxWshCi/yuGt+wecHhOuOm4kQV&#10;D+FBxRDi82LA1BfFvPhCveVjQCU8OD8S4NP/Q0g+350ZivEA/3HmgPvJpvPOJjxDCg+RwlOk8Bgp&#10;PEem6Y1yx44dtGfPHtq7d28V7u9B1yJMQHjG3OeUWfTJynLab/T6Krb2vkttwp2mIzpI4eH7OOOh&#10;fP+tocdJGHA/GMTiUQgPb7zxRvDni5aY8Gg1/lFetLbRgket9C92DpALfBnPC+cBbQuk8CDL838P&#10;qUdnAavXTl5Mv2j349EFvnYNkAttq59bqHMAiwuPBbXzRSk8tA3opC2yvd7+hvGk24dQngP5imin&#10;HBfN/j4mRJjauDy2UPynavPhH19/uWHzgsN1+pxkfsb9T6zROpAfDCRhAMJDEtaQp0wM4B4p02ij&#10;r2CApLWx6s8M4eEOCA+qgUQ8GNBlwP1gWLFiBb3++uvheKFDigmPutK80CHEBksRHtDRQQuceH/a&#10;gLxBdYk2qP6U7RTtk2KDo1QPoI4XnH69QB0sNIi4BY86YY9yu8PTLlhQK2tAxwvRHHHdqfQhkK+w&#10;dsbpb63/1pg9KvmQXNTVGcRV8PzQ6bNqXFXxOv+JqcpAPBjIggEsqrJgFWW2EgO4R1ppNNEXMKBm&#10;QOedzRzh4V61xcMgnPGgnhVIUXoG3A+Gzs5O2rlzJ7322mu5fYo2qP6a185f0R28KJ//SDw+dPuQ&#10;J89pj7NOn1XjqorX+U9MVQbiwUAWDGBRlQWrKLOVGMBWi3xM9uOYybvTOnMvaX7ka2y8TeXf/czS&#10;eWczQXjYtyIsHoTwYIkP9VstfvwWXcJbLQZdv07uz0hzr4goS+w/EftQxH4UsS9FkKb60yFfVQbi&#10;wUAWDLjnZgdbLPz5z3/OFaINqr/mtfOXtPycNpr3cDxOitWHeG1POv46fVaNqyoez1EVQ4jPiwEI&#10;D3kxj3pNYUAlPJjSjzK0E8+zfEfZVP7972g672zmCw8sOsyWwsNLEB7yvW9QuyEMuB8Md9xxB736&#10;6qu5QrRB9de8djrCQzxOitWHeG1POv46fVaNqype5z8xVRmIBwNZMGDqi2IWXKBMMBDEAIQHc+YF&#10;nmf5jpWp/Ley8LC/bfEgPj0WD0J0gPCQ7w2D2s1iwC88/OlPf5KWQnl9Ll++XEmgWOTm1T6denUW&#10;4aKfefKs04847dMZN+XAKhJAeGiUQeTPigFTXxSz4gPlggE/AxAezJkTeJ7lO1am8t/qwoMQHTzC&#10;gyM6zP7xLlg85HvPoHaDGHA/KG655Ra5oH/llVdy+7z11luV7BWhnVE8ifap/kQ/8+Q57XHWGTcV&#10;J6p4CA8qhhCfFwOmvijmxRfqLR8DEB7MGXNTn2d3dt5CuijyaJjKf0mFh11s8bCLJmKrRZHvKbSt&#10;QAy4HxTbtm0jsYBctmxZLhB1b9++XclO3u2M4qcV+hB3/HX7rBxYWDw0ShHy58SAqS+KOdGFakvI&#10;gI7w0NPOB/JVuqnPx09fd0V6oqp018VQd4XztPc0wGgPtQeW3UCRWWbtaaeGuqvRNlOfZ0J0+GDv&#10;e0qIdEX+i+Sfx1/EW6hQ3S1R1zFrftfy2Nf+SRS73HoGyyU87P273GIhRIdZEB6KfD+hbQVjAL8i&#10;F2xA0JxQBjBXMTmKyoCpL+pF5RPtaj0GdIQHS2BoJ7+MIASJ9nZecNWJEmmIBmmU0azxstoK4SGY&#10;75YXHqQ44BIb/N+DaOnrpopKoEhSbkBdJRQeLGsHCA/NegCinlZgAIu5VhjFcvQBc7Uc42xiLyE8&#10;mDhqaHMzGdARHkgukvwLa7HY5sVWT8ACSmdRpewkhAc/RaY+z1pbeOiT1j1+qx9pJRSlRElRoV7M&#10;q415wnIhPHxYFR0gPCifskgABqoMYDGHyWAKA5irpoxU+dpp6ot6+UYKPc6LAS3hgW0d6rY9iIWT&#10;tHSwFkjuNVaghYTHZNy/ULNFjG7HXF0syOrrDNra4YQ5JuveBWBQucFMy4Wiy/Tdu2Z0LBq85vEy&#10;jS3KVPMGbElJa2xNfZ61tPAQKMqJaRFsJeTMBRkfJUwkLDdorpXM4uFDaengAGc8pPX4QTmtzgAW&#10;c60+wq3TP8zV1hnLVuuJqS/qrTYO6E9xGdATHoj8v+C6F07+uLpfe23RobbOshfw1QD7u2fR7hUe&#10;HIGhXuBwmbjbi7Wa+BBUbv1YBPbNYwbvCA61uqz2ON+x1SJqhre+8BBwpoPCokHMuUrFOiMlUDQL&#10;sxpSWkrUj0TphYeB16+T7uq6dm1OFSve3ESdOzfS0u0baNHmDhq5dKbySY8XZiVFSJATA5ibORGP&#10;amMzgLkamzJkaBIDEB6aRDSqMZYBXeGBlQfXWQ4+K4eoONsiou4ASs/+9aBtFa6wOuFC0B2yFcOz&#10;MNPZrmFbRbjPx6z7tTmgHE8aCA+lFR7CznOIPOchWBCTYoRzKmWicoNHAcIDhAdj/4NCw5vHABZz&#10;zeMaNTXGAOZqY/whd3YMQHjIjluU3BoMaAsPnl9gfYt1d5z/l9oQk3HvuRFBC3d7sW//KhwtXLjG&#10;olFBwLUlxG+hEbz9oiaC4HDJ4HvCbfEQ5FbT8XhhpFeLFAUCKe455z6kWG6phYcJ7E5z4HWweGiN&#10;/67QiywZcJtf4TrA5VCQGyKE1btmahInWd4LKBsMJGUAwkNS5pCvLAxoCw/usxw8Fg6CKZcFhD8u&#10;THiwLRasxXq48CC3MwQdYOk7M8L/nhRebv3Ies+J4PMlQiweiiw87Hzld1RUxNlqUdQ+OO1yZk/1&#10;vklxS4RHjEuxXAgPEB7K8v8Z+gkGwAAYAANgIDcGIDzkRj0qNoQBfeHBOudBWB4EHYznnJNQF9eo&#10;xYNtei7Ld58BoeOyMFDQ8A1MUPsgPKQqYrS+8FDvSlV1uGTg46HOciidcsstPGyAxYMh/xehmWAA&#10;DIABMAAGjGYAwoPRw4fGN4GBOMKDNAVv767zYiGbKS0d2qnd5+HCsYbQOeMhyKKgmk9LDPATpnH2&#10;QtBhfSGHYcLiIZlVRZytFsZZPIScYRLpTjNMjPPMRbjT3Lt3Lwns2bOn+imuxTmR+5wyi/at3EH7&#10;j763iq2971Lbzr1erxYTIDw04b8RVAEGwAAYAANgAAxAeMAcAAPRDMQSHsSCic9cqHg8PtjlV91K&#10;hp3w7/71NtirRaTwILUNse1SuNq0/ryeJawwK00MbxMhgobgxe8dQyU81IkrKU++qLEq8oJdCA+7&#10;33hVCZGuyP0QbXP+PFYEfusbDWucIGHCc7ikI+a57zWNcoOmXMksHv5Os13uNCE8pPwUQnFgAAyA&#10;ATAABsBAIAMQHjAxwECKwoP9665ny0O1eOsX2uA4qQiEuw6MOOPBu5j3CxaO+OA+B6omTASfHVHP&#10;h/eMB0u0UAsYXmsKK31E/1OYiKY+z+IIDynQlFkRUfwHzaFaQ+x7w3f6aHXO2GdxBR1OGl2uXlch&#10;POCMB72ZglRgAAyAATAABsBAYgZMfVFP3GFkBAMxGYhl8RCzbCRPlwFTn2du4SHIq4VjDWGkV4t0&#10;hziT0korPMz80S6CxUMmcwqFggEwAAbAABgAAz4GTH1Rx0CCgWYxAOGhWUw3Xo+pz7MyWDw0PrrZ&#10;ldCSwkO/0DMealstHOFhACwesptdKBkMgAEwAAbAABiQDJj6oo7hAwPNYgDCQ7OYbrweU59nEB4a&#10;H/tGSmhN4WG24nBJtnaA8NDItEFeMAAGwAAYAANgIA4Dpr6ox+kj0oKBRhiA8NAIe83Na+rzDMJD&#10;c+eJv7aWFh7GhHi1EKKDwHj2ajHgunukK4yuXZtTxYo3N1Hnzo20dPsGWrS5g0Yunakcaf9gKDMg&#10;ARgAA2AADIABMGAEA6a+qBtBLhrZEgxAeDBnGE19nkF4yHeOta7w0EH7BwkPjugwQwoPWyA85Dv/&#10;UDsYAANgAAyAgVIwYOqLeikGB50sBAMQHgoxDFqNMPV5BuFBa3gzS9TywoMtPmztfZfadu79UFo6&#10;CNFhxo/6pPBwDiweMptcKBgMgAEwAAbAABiwGDD1RR3jBwaaxQCEh2Yx3Xg9pj7PIDw0PvaNlNDa&#10;wsN9VauHqvDgiA5CeBgH4aGRuYO8YAAMgAEwAAbAgCYDpr6oa3YPycBAwwzkLjz0dVOlrY3ae6K6&#10;0kPt7jRJ8pC7DF95ouqedkUbGqa64QJMfZ4FudAMC2uYpAwLMJX/UgkPr7HFA4SHDO8CFA0GwAAY&#10;AANgAAwEMmDqiyKGEww0iwEzhAcfG1rCg5/BALGhmiQqrlkjoa4HzzM1R1mmMJX/1hce2Oph9L0k&#10;LR4s4aFPYjosHrK8H1A2GAADYAAMgAEw4GLA1BdFDCIYaBYDEB4E0xAemjXfTK7H1P9PSik8CNEB&#10;woPJtxvaDgbAABgAA2DALAZMfVE0i2W01mQGtIQHaWFQoe4ea1uEyCNQ6e5zdV0s3jlNd7sd387L&#10;efuPtzE4eeryOdYL3aqyXdsxkuQJ22phl1VtX6WbHm/n/vn2fvR1V+rCmj3ueJ41m3FvfabyXzrh&#10;wREdIDzke8OgdjAABsAAGAADZWLA1BfFMo0R+povA/rCgyU2VNfjtphQW59bVgNtvHB3yxHi7ARP&#10;PlsAqC7sqwt/Fi2cjHZYTdgIPuOhTQgdunkiz3jwlS/b7BJOuEfdFdU5FNmPI55n2XMcVYOp/Jda&#10;eLgYh0vme9egdjAABsAAGAADJWHA1BfFkgwPulkABuIID14LByJpBVAVGqzFuzeNtWD357PECFs0&#10;qBMZLFJk2dXFf7DwENiesDxxhAf/1gvH4sOjqDR/8PA8az7n7hpN5b/lhYfRvjMe3BYPEB7yvWlQ&#10;OxgAA2AADICBsjBg6otiWcYH/cyfgTjCQ53nCbeAEHROQtghkO7wsDRRZSfJE0t4EE4uatstvAJL&#10;fmOG51l+3IuaTeW/tMLDpXzOA4SHfG8a1A4GwAAYAANgoCwMmPqiWJbxQT/zZ0BfeHBta3CanVR4&#10;cIsAYdYEnvAgi4eA9kTliSk8WFYZ1nYLIULUWW3kMHR4nuVAuqtKU/kvpfAgRAcpPDy4hc657h7q&#10;7e2lrl2bU8WKNzdR586NtHT7Blq0uYNGLp2pnKH+wVBmQAIwAAbAABgAA2DACAZMfVE0glw0siUY&#10;yEV4MMDiwfJ0IcQN5zP/4cbzLN8xMJX/0gkPjuhw6bOW8HA2hId87xzUDgbAABgAA2CgBAyY+qJY&#10;gqFBFwvCgL7wUP+rv9yO4Dvjwbsdo8EzHsLKjjoXIrQ9bqsJv/vMIHeadtsr7nMs8h00PM/AfxIG&#10;Wl54GOM740EKDyw6CIyF8JBkziAPGAADYAAMgAEwEJMBvKjHJAzJS8dAHOHB40UixFtF8DkQbo8Q&#10;tvcLJ2GQVwtV2UnyaGy1CD6sshjbLMTExPMs39vTVP7LJzzYosM0CA/53jGoHQyAATAABsBAiRgw&#10;9UWxREOErubMQBzhob27myrCZaYNr8gQZDVgd84WEpx8ngW+s+0iTtlJ8kQKD/Zhkn53oAXxZuFM&#10;ETzP8r1ZTOW/HMLDfbS1911qe23vh9LSQYgOEB7yvWFQOxgAA2AADICBMjFg6otimcYIfc2XgVjC&#10;gzhpsUx/Qniobt3Iv+N4nuU7BqbyXwrhgbdbVIUHR3SA8JDvDYPawQAYAANgAAyUiQFTXxTLNEbo&#10;a74MQHgI51+40SyCNwtYPOR7j5jOP4QHHC5ZjDsIrQADYAAMgAEw0MIMQHho4cFF11JhAMJDAI3O&#10;GRIFsnYQrcTzLJUpn7gQU/kvqvCwd+9e2rNnD7k/xbUb/njxXXjG3KffbNq30kH7i4MlbYRaPJwF&#10;4SHxpEdGMAAGwAAYAANgQI8BU18U9XqHVGCgcQa0hIfGq0EJKTCA51kKJDZQhKn8F1F42LlzJ+3e&#10;vTsRYgkP43/wOzp/5VNSrQDAAeYA5gDmAOYA5gDmAOYA5gDmAOYA5gDmAOYA5oDOHPjEgGvpUxeu&#10;qrd4+NNf/4tmsDtNcb7DVMakTa/SGHapKcQHYflw1rVenMnfz7ymhjP42ou7+Xs9TucwB6dds5ZO&#10;u1qBqziecWoI+nO4hbuq6HflXdRM9Of6BE514TS+VsFJL/L2u6KGUy6/i065/E46uQ5r6KTLbSxZ&#10;QydGYTHHK3ACx0fheI6vw6LVdFwQFnJ4BI7luGMXrqphAV8zvt0gjuH8Hszn74xvRWEexytwNMcf&#10;Pa9LiaM4zVFzdbCSjpxrYw5/xq5av1sAAA6JSURBVMIKTq+Hb3K6b16mxjc4TRWz+TopZnFeG1/n&#10;zxo6+TocX+O4r80MQgeHB2AGh0XgqxynwhGcRgeHT++g2LiU89ThDg7z4iv8PRTTltNXGF9Ogqmc&#10;T4EvcbzEFD18ccoy0sZkThsTh3H6wyY5uJ2v1TiU04TiEo7z4Db+fht9QYHDOP5Lk26jr0y+jY6Y&#10;cjt989Lb6bhZy6jf3OV01oLlNGjxHR6cs3A59ec4keZITvvVKVbeL3IZh07k+lz4/ITbKBDjOdzG&#10;IfxZj1s5LCHG3UoHS9yixOc4jcTFARjLYQ1jKZdhYwx/unAQX9dhNIcF4EAOq8fNHBYDF3HahPjs&#10;qJspGt+hz4zSxEhOlwg3cT4LB4wIwIUclhM+PfxGUmLYjbS/Fm7gdA3gAs4r0R6NCsf7sB9/j4NP&#10;cfpPVa4PxvkcrsR1nIYxNCbO4/SJcC3te54Gzr2G9lVhCKdx4ZN8HR9Xc54ADOYwxr9JXBUfgzhP&#10;Ha7ksAYwkPMmwhWcjzFAjU9wmk8MuLyGc/g6Bfwrl1HDEr5mnB2GxRxn4yz+TA2LuKwInMlxkVjI&#10;8SE4g8MlFjSMj3MZEqf7MZ/DFDiN4+swj8Maxz5cxj6nCsyt4uN8rUR/TlPFHL62sE8c9OP0Epcp&#10;MFtuq3BDiA5im8V+o+6uCg+HTLyffv67XdR26+p7qP0Xb0vRQWDKD1+X4oOwfBACxJgHBF6sYjRf&#10;O7iIr6MwiuNH3W9hpAsj7n+BRnyvhgv5ug7dL9DwEAzj8Bp+zde/pgu+G40Kx3twH3/34Ff8PQxc&#10;Nqd1MIzLEhhu40L+dDCCr/2QcZxfYDhjmMC9v6ILGBUH6/l6/S/pfBtD1/2Shq77BZ3nxj2/oHND&#10;MITDa/gPvg7GYA734G7+7sIgvq7DWg5b+3Ma6MddHMYYoEQPp2HcaeEcTZzN6STWuPEz/v4zOsuP&#10;1RzGODMCZ6z6GalwOqepoouvA3Aah1Wxkq8j8e906sr46M95+q/8qYUVmujkdB78hL/X0I+vq+jg&#10;6wicwnGhuIPjXDiZryWWPx+JkzheYpkfz3HYc3SiH7dzWARO4DglbnuOjpf4cSSOu/XHFAfHcvpw&#10;/IjjAnALhwXg20ufpSgcw/GhuJnjIvCtm5+hKr7D1xo4+qZnSBs3PkNHxcSRnP7IGwR+qI1vtv+Q&#10;QnE9x3nwNH9/mr7hxnX83QeR5ugbnqZv3/g0HfedH1K/W35I5yx7hiorn6HRa56lcWufpfEO7n6W&#10;xtz5rIwbsPwZ6s9pj7+J83L+o6/fzGVvpq8LXKvANRzP+FoonuI4xtX1+CqHReKqp+iIKjbxdTgO&#10;5ziJK914kr8zrgjHVziuisv5OhQbOY6xxIsv8/dALOZwH77E3+vxBIcF44scXodFHBaIxzlcjcMW&#10;Pk7ReIwOXejDAv4ehPkc3ijmcRl+zOWwAHyBw0Ix51H6Qgr4/GWP0ucv+0E0Zv+ADtHCI5wuGgdz&#10;fChmcZzEw9GYyfE+fI6/e/EQf3dhBl+7cBBfHzTj+8GYzuFKbOA0jEujcSDH1/AgHTgtKR6gz07V&#10;wBROo8Lk++mzLnyGr+Pje5wnAJM4rIpuvo6JSzh9Hb7LYTUcwNcHTNTBfVa6CW5w2ARd3MtpGePV&#10;+DSnsbDewjgdrON0jIujsT/HW7jHwlgNjOE0sSEWmEFYy+ERGM1xAdiPwyzcFY6LOE7iTi9G8fdA&#10;rOHwYHyKwyVGBmE1h0dgBMfVYRWHxQRbB3zqwi4P9h3eRRZWVvEpvlZiGKcJwL4cFo4VHOfCBXwt&#10;0RmOCsdJdHggLB2k6DB6fVV4OPXyJ+iapSup7YDDDqfndn5QFR4cAaL6+QwLEs+8SVNsTObPyT+0&#10;MCkQb3B4DZc8/QYJTLQxgT8nPP06TdhsYXwQnnqdxoXgYg6vYSdf76SxApvCMYbj6vAkh9XhNQ5z&#10;g8vkNA4u5nIExtkYz58OJmzi/tTBjucyxtm4WJS38TWJMYzRTwj8mS6yMerxP5OFV2mkg8depREh&#10;uJDDL3zUjV7+HozhHO7BD/i7D8P4ex0e6aULHvlTPR7+E1UicD7HWXjFwkMWhmrgPE5Txff5uoo/&#10;0rnfD8CGP9KQCAzmuMEPqjGI0wx6cIeFB4IxkMOruJ+vI/EHGnC/C9/jaw2c873fUxXdfB2BszlO&#10;4rt+/I7DajiLr6u4j68jcCbHheJejrNxBn9Wsf63dEYITudwiXVB2M7h2+k0P+7hsBCcyuFauHs7&#10;9Zf4TSj6rf0N6eIUTlvFXXwdiG0cXsPJfC1xZz1O4rCT1rwciRM5PhSrOS4CJ6zeShKrNNG1lY6v&#10;4iW+jsZxK1+iuDiW8xy7QmCLNr7duYVC0cFxHrzI31+kY9y4g7/7INIc3/kinbTyRTqlawudsWYL&#10;C7svsXC8lSY8+DJNecjCVBsTN7xMIznuPE5zJqc9petFOnHFi3Rcxwt0zPIX6OhlGrid0zCOCsSv&#10;OdzGbfzpwpF8rcStv6ZvVvErvg7HNzhO4hY3fsnfGUvr8XUOq8PNHBaKX3Ac4ztefI2/B+ImDvfh&#10;q/y9Hv/BYT7cyN8ZRwThBg4PxM85XI3D239OKnylvYc8uJ6/B+E6Dm8IP6MvXxuAazhMgS9xvAdX&#10;/zt9KQV88ap/pxp+ytcBuPKndJgKV3CaK36ixKGcJhCXc3gVz/N1BJZwnA9f4O81PMfXPizm7y58&#10;nq8t/DgYizg8Ej/ieMbCYBzC4fV4lg5ZkBDzn6FDGAcr8UM6eJ4Cc5+mg134HF8rMYfTeLCZvwfg&#10;Mg6zcdBlT1FszOY8gdjE4RYOFJiliZmcroon+ToONnJ6xgw1PstpLDxRw3S+jsTjHM+4NBqf4XgL&#10;j1mYpsKj9JmpSfAD+syUIDzC4RGYzHEhOIDDD5j8cDgmcZzEQ15cwt8D8X0OD8anOVxiYhA2cHgE&#10;JnBcHR7ksJgYz+nHP+DB/uMeIAv3V/FpvlbiYk5Txff42sL+kejmeB/G8vex343GGI53HSAZdn3P&#10;M7+nj3/6EGr710O+QrevWUf3/vav9eKDFB3YCiJAeAgWHYQYoRIeFKIDCxFxRAcpPMQVHRwhIlB8&#10;sAQJPcHBFhtYDJngoCo+eEUHIThc7BIcHNGhKjiw8OCIDlXBQQgP2qJDuOAghIg60UGE6YgOnCZM&#10;dLig6cLDH1mAiC88SNFBQ3jwiA66woMQISKEB4/oIAQILdHhDzXRQQgQOqKDQniIIzoIQUJHdBDi&#10;Q0104GuV8BAoOgghQl900BIbXKKEJTpECA9JRQchQDQoPEjRQSE8RIoOQpBIWXioiQ6OAJGu8FAT&#10;HfSFh0jRQQgSAcKDSnQQIoQQHo5j4UGIByez+HDa6i1s2fUSW6K9RKO/t5XGPbCVxgs8aGEMhw3j&#10;uEFrt9Dpq608J3D+Y4siPLA4kYXwECg6CCEiLeEhQHQQIkTewsPhLEyoRAcRb4LwIIQJr/DA31MX&#10;HhwRwic+qEQHEa8hOog0WQgPXtFBCBBq4UGIEFkJD8GigxAiWHQQSCI+mCI8CDEiQ+EhluggxIk0&#10;hAcN8aEmPLjEB13hQVt8MEt4sEQHXeHBJz6ECg9CkIDwEC4+hAkPCvFBCg9BqHmzuIwt49tv66J/&#10;3Oez1PbVUZfQx/5tPyk+CMuHG3/5jhQbHASJDkmtHYTVg8raYVyI8BBk6aCydgi0dPBbP/jEh6rg&#10;YFs3BFs4uIQGW3CYKD5t0cGxgvBbOQixIdDKoQCigxAhsrF2SNPiIb7oIKwg0hQePNYOSssHn7WD&#10;hvBwDgsTutYOVUsHDYuHOMJDMmuHcOEh3NLBsX7QEx7iig4iffOtHYQgEWDt4LN4qIoOdzbB2iGG&#10;xUO98CAEiBDxoSFrh5SEhzrRQQgRamuHqvBgWz0I8aH/qi28tWsLb1N7SQoMwrrBwajurbxN7iVp&#10;ESHS9LetHYTFxLF3vEDfytjiQVg/KC0e4goPHmsHYflQb/EQKjokEB50LR3CRQchRgRbPARaOwgL&#10;iAYsHvSFB5/4UECLh5YWHjzWDsLyIZ7Fg1J48Fk7OJYPaQsP4YKDY/2QUHiwRQc9iwe2ilBaPLBF&#10;hG3xoLR0cKwh6iwehAVEtNXDQSxAWPBbPjjhAZ+hFg/CEkLTysFtDdECwkPN4sG2elBaPLBAkarF&#10;g7CCiG/xkJ3wUC8+VK0dQq0eimXxIKwfmmvxoGv1UC8+nH7FRhKWDlJ0+OjH6SMH9qO2E+dfS0J8&#10;EJYPBxx6ON3CZz68tvdDiT8nwR7OF4JXOTwd/BeXo0Yvp9GBTllB7Rb9rA8PaBcf4NkbE+LQz0zx&#10;Hpevjf/Hab14hb8XAn/hdjD+2CLYwf3Y8Zf/W8O7fG0w/sBtl3jHfPye+6CH/+R0AXibwwqO33H7&#10;tLCb0xUSf+N2xcfvOY/AH7j/O3js/sh4JQAi7g9vW2nd9fz2rb+Radi+62+UHT7gspuEPq4nA/yG&#10;yywc3uQ2pYb3uazssY3rUOINTmMs9nLbE+J1ztdEvMx1pYM9XE4M7OS0pcJfub8+vMbfc8BWrrM5&#10;eI+2/rlV8RfuWwRe5biWwbvclxTQy2Uwrr55hdxeISwdhOjwkcNHUdtpN3TQ8fOuoyNGTKBDB15A&#10;H2cBIhEO5nwK7MPxjePLXEY0/oXjVVCV4Y33ttvdT29/fO36HLcjAf4P52kKDuJ6tPAlTufF/+bv&#10;ueNAboONf+ZP0/Ex7sPHDvxiDZ/la8PxUW7/Rz/TGvgn7oceDuN0ATiAwwqM/8Vt08KnOV1hcSi3&#10;LRn+ifN99ACBw+hjAjyGAv9sQ4SJuH/iNCJttZ79D6X/aSD+x36HUnb4ApfdJHyK60kZ/53LKyT2&#10;5Xalgs9zOc3Bf+N6tPBJTmckDuF2J8S/cb4m4h+5rnRwMJcTA5/gtKXC57i/AfhXDmsi/oHraio+&#10;fhD9Q0viQO6XAvtwfEvgs9yPlPAvXA7jIwccRx85+Az6yBGj6SPfnEz/H4dSfQJD1vPiAAAAAElF&#10;TkSuQmCCUEsBAi0AFAAGAAgAAAAhALGCZ7YKAQAAEwIAABMAAAAAAAAAAAAAAAAAAAAAAFtDb250&#10;ZW50X1R5cGVzXS54bWxQSwECLQAUAAYACAAAACEAOP0h/9YAAACUAQAACwAAAAAAAAAAAAAAAAA7&#10;AQAAX3JlbHMvLnJlbHNQSwECLQAUAAYACAAAACEAvdymOdcDAADoCAAADgAAAAAAAAAAAAAAAAA6&#10;AgAAZHJzL2Uyb0RvYy54bWxQSwECLQAUAAYACAAAACEAqiYOvrwAAAAhAQAAGQAAAAAAAAAAAAAA&#10;AAA9BgAAZHJzL19yZWxzL2Uyb0RvYy54bWwucmVsc1BLAQItABQABgAIAAAAIQCH/t+t3QAAAAUB&#10;AAAPAAAAAAAAAAAAAAAAADAHAABkcnMvZG93bnJldi54bWxQSwECLQAKAAAAAAAAACEA24B6iaUO&#10;AgClDgIAFAAAAAAAAAAAAAAAAAA6CAAAZHJzL21lZGlhL2ltYWdlMS5wbmdQSwUGAAAAAAYABgB8&#10;AQAAERcCAAAA&#10;">
                 <v:shape id="Picture 51" o:spid="_x0000_s1052" type="#_x0000_t75" style="position:absolute;left:190;width:56693;height:39751;visibility:visible;mso-wrap-style:square" o:gfxdata="UEsDBBQABgAIAAAAIQAEqzleAAEAAOYBAAATAAAAW0NvbnRlbnRfVHlwZXNdLnhtbJSRQU7DMBBF&#10;90jcwfIWJU5ZIISSdEHKEipUDjCyJ4lFMrY8bmhvj9O0G0SRWNoz/78nu1wfxkFMGNg6quQqL6RA&#10;0s5Y6ir5sXvJHqXgCGRgcISVPCLLdX17U+6OHlmkNHEl+xj9k1KsexyBc+eR0qR1YYSYjqFTHvQn&#10;dKjui+JBaUcRKWZx7pB12WAL+yGKzSFdLyYBB5bieVmcWZUE7werISZTNZH5QcnOhDwlTzvcW893&#10;SUOqXwnz5DrgnHtLTxOsQbGFEF9hTBrKBFbe6rgPmLbyv3tm0ZEz17ZWY94E3i7Ji9g1gHFfFHD6&#10;b3uTYu84XdrV6ZfqbwAAAP//AwBQSwMEFAAGAAgAAAAhAAjDGKTUAAAAkwEAAAsAAABfcmVscy8u&#10;cmVsc6SQwWrDMAyG74O+g9F9cdrDGKNOb4NeSwu7GltJzGLLSG7avv1M2WAZve2oX+j7xL/dXeOk&#10;ZmQJlAysmxYUJkc+pMHA6fj+/ApKik3eTpTQwA0Fdt3qaXvAyZZ6JGPIoioliYGxlPymtbgRo5WG&#10;Mqa66YmjLXXkQWfrPu2AetO2L5p/M6BbMNXeG+C934A63nI1/2HH4JiE+tI4ipr6PrhHVO3pkg44&#10;V4rlAYsBz3IPGeemPgf6sXf9T28OrpwZP6phof7Oq/nHrhdVdl8AAAD//wMAUEsDBBQABgAIAAAA&#10;IQAzLwWeQQAAADkAAAASAAAAZHJzL3BpY3R1cmV4bWwueG1ssrGvyM1RKEstKs7Mz7NVMtQzUFJI&#10;zUvOT8nMS7dVCg1x07VQUiguScxLSczJz0u1VapMLVayt+PlAgAAAP//AwBQSwMEFAAGAAgAAAAh&#10;ACvVszDEAAAA2wAAAA8AAABkcnMvZG93bnJldi54bWxEj0Frg0AUhO+F/IflBXKRuibQEmw2IQkU&#10;AkJpNeD11X1ViftW3G3Uf98tFHocZuYbZneYTCfuNLjWsoJ1nIAgrqxuuVZwLV4ftyCcR9bYWSYF&#10;Mzk47BcPO0y1HfmD7rmvRYCwS1FB432fSumqhgy62PbEwfuyg0Ef5FBLPeAY4KaTmyR5lgZbDgsN&#10;9nRuqLrl30aBmcvyE091kRSj3ERzFr1n7k2p1XI6voDwNPn/8F/7ohU8reH3S/gBcv8DAAD//wMA&#10;UEsBAi0AFAAGAAgAAAAhAASrOV4AAQAA5gEAABMAAAAAAAAAAAAAAAAAAAAAAFtDb250ZW50X1R5&#10;cGVzXS54bWxQSwECLQAUAAYACAAAACEACMMYpNQAAACTAQAACwAAAAAAAAAAAAAAAAAxAQAAX3Jl&#10;bHMvLnJlbHNQSwECLQAUAAYACAAAACEAMy8FnkEAAAA5AAAAEgAAAAAAAAAAAAAAAAAuAgAAZHJz&#10;L3BpY3R1cmV4bWwueG1sUEsBAi0AFAAGAAgAAAAhACvVszDEAAAA2wAAAA8AAAAAAAAAAAAAAAAA&#10;nwIAAGRycy9kb3ducmV2LnhtbFBLBQYAAAAABAAEAPcAAACQAwAAAAA=&#10;">
-                  <v:imagedata r:id="rId36" o:title=""/>
+                  <v:imagedata r:id="rId34" o:title=""/>
                   <v:path arrowok="t"/>
                 </v:shape>
                 <v:shape id="Text Box 54" o:spid="_x0000_s1053" type="#_x0000_t202" style="position:absolute;top:40481;width:57239;height:1428;visibility:visible;mso-wrap-style:square;v-text-anchor:top" o:gfxdata="UEsDBBQABgAIAAAAIQDw94q7/QAAAOIBAAATAAAAW0NvbnRlbnRfVHlwZXNdLnhtbJSRzUrEMBDH&#10;74LvEOYqbaoHEWm6B6tHFV0fYEimbdg2CZlYd9/edD8u4goeZ+b/8SOpV9tpFDNFtt4puC4rEOS0&#10;N9b1Cj7WT8UdCE7oDI7ekYIdMayay4t6vQvEIrsdKxhSCvdSsh5oQi59IJcvnY8TpjzGXgbUG+xJ&#10;3lTVrdTeJXKpSEsGNHVLHX6OSTxu8/pAEmlkEA8H4dKlAEMYrcaUSeXszI+W4thQZudew4MNfJUx&#10;QP7asFzOFxx9L/lpojUkXjGmZ5wyhjSRJQ8YKGvKv1MWzIkL33VWU9lGfl98J6hz4cZ/uUjzf7Pb&#10;bHuj+ZQu9z/UfAMAAP//AwBQSwMEFAAGAAgAAAAhADHdX2HSAAAAjwEAAAsAAABfcmVscy8ucmVs&#10;c6SQwWrDMAyG74O9g9G9cdpDGaNOb4VeSwe7CltJTGPLWCZt376mMFhGbzvqF/o+8e/2tzCpmbJ4&#10;jgbWTQuKomXn42Dg63xYfYCSgtHhxJEM3Elg372/7U40YalHMvokqlKiGBhLSZ9aix0poDScKNZN&#10;zzlgqWMedEJ7wYH0pm23Ov9mQLdgqqMzkI9uA+p8T9X8hx28zSzcl8Zy0Nz33r6iasfXeKK5UjAP&#10;VAy4LM8w09zU50C/9q7/6ZURE31X/kL8TKv1x6wXNXYPAAAA//8DAFBLAwQUAAYACAAAACEAMy8F&#10;nkEAAAA5AAAAEAAAAGRycy9zaGFwZXhtbC54bWyysa/IzVEoSy0qzszPs1Uy1DNQUkjNS85PycxL&#10;t1UKDXHTtVBSKC5JzEtJzMnPS7VVqkwtVrK34+UCAAAA//8DAFBLAwQUAAYACAAAACEAcHNrncUA&#10;AADbAAAADwAAAGRycy9kb3ducmV2LnhtbESPT2vCQBTE7wW/w/KEXopuGlqR6CrWtNBDe9CK50f2&#10;mQSzb8Pumj/fvlsoeBxm5jfMejuYRnTkfG1ZwfM8AUFcWF1zqeD08zFbgvABWWNjmRSM5GG7mTys&#10;MdO25wN1x1CKCGGfoYIqhDaT0hcVGfRz2xJH72KdwRClK6V22Ee4aWSaJAtpsOa4UGFL+4qK6/Fm&#10;FCxyd+sPvH/KT+9f+N2W6fltPCv1OB12KxCBhnAP/7c/tYLXF/j7En+A3PwCAAD//wMAUEsBAi0A&#10;FAAGAAgAAAAhAPD3irv9AAAA4gEAABMAAAAAAAAAAAAAAAAAAAAAAFtDb250ZW50X1R5cGVzXS54&#10;bWxQSwECLQAUAAYACAAAACEAMd1fYdIAAACPAQAACwAAAAAAAAAAAAAAAAAuAQAAX3JlbHMvLnJl&#10;bHNQSwECLQAUAAYACAAAACEAMy8FnkEAAAA5AAAAEAAAAAAAAAAAAAAAAAApAgAAZHJzL3NoYXBl&#10;eG1sLnhtbFBLAQItABQABgAIAAAAIQBwc2udxQAAANsAAAAPAAAAAAAAAAAAAAAAAJgCAABkcnMv&#10;ZG93bnJldi54bWxQSwUGAAAAAAQABAD1AAAAigMAAAAA&#10;" stroked="f">
@@ -4290,7 +4239,7 @@
                           </pic:cNvPicPr>
                         </pic:nvPicPr>
                         <pic:blipFill>
-                          <a:blip r:embed="rId37">
+                          <a:blip r:embed="rId35">
                             <a:extLst>
                               <a:ext uri="{28A0092B-C50C-407E-A947-70E740481C1C}">
                                 <a14:useLocalDpi xmlns:a14="http://schemas.microsoft.com/office/drawing/2010/main" val="0"/>
@@ -4364,11 +4313,11 @@
               </wp:anchor>
             </w:drawing>
           </mc:Choice>
-          <mc:Fallback xmlns:w15="http://schemas.microsoft.com/office/word/2012/wordml">
+          <mc:Fallback>
             <w:pict>
               <v:group w14:anchorId="67F0B6B8" id="Group 59" o:spid="_x0000_s1054" style="position:absolute;margin-left:0;margin-top:16.05pt;width:438.5pt;height:315.75pt;z-index:251702272" coordsize="55689,40100" o:gfxdata="UEsDBBQABgAIAAAAIQCxgme2CgEAABMCAAATAAAAW0NvbnRlbnRfVHlwZXNdLnhtbJSRwU7DMAyG&#10;70i8Q5QralN2QAit3YGOIyA0HiBK3DaicaI4lO3tSbpNgokh7Rjb3+8vyXK1tSObIJBxWPPbsuIM&#10;UDltsK/5++apuOeMokQtR4dQ8x0QXzXXV8vNzgOxRCPVfIjRPwhBagArqXQeMHU6F6yM6Rh64aX6&#10;kD2IRVXdCeUwAsYi5gzeLFvo5OcY2XqbynsTjz1nj/u5vKrmxmY+18WfRICRThDp/WiUjOluYkJ9&#10;4lUcnMpEzjM0GE83SfzMhtz57fRzwYF7SY8ZjAb2KkN8ljaZCx1IwMK1TpX/Z2RJS4XrOqOgbAOt&#10;Z+rodC5buy8MMF0a3ibsDaZjupi/tPkGAAD//wMAUEsDBBQABgAIAAAAIQA4/SH/1gAAAJQBAAAL&#10;AAAAX3JlbHMvLnJlbHOkkMFqwzAMhu+DvYPRfXGawxijTi+j0GvpHsDYimMaW0Yy2fr2M4PBMnrb&#10;Ub/Q94l/f/hMi1qRJVI2sOt6UJgd+ZiDgffL8ekFlFSbvV0oo4EbChzGx4f9GRdb25HMsYhqlCwG&#10;5lrLq9biZkxWOiqY22YiTra2kYMu1l1tQD30/bPm3wwYN0x18gb45AdQl1tp5j/sFB2T0FQ7R0nT&#10;NEV3j6o9feQzro1iOWA14Fm+Q8a1a8+Bvu/d/dMb2JY5uiPbhG/ktn4cqGU/er3pcvwCAAD//wMA&#10;UEsDBBQABgAIAAAAIQCfLHJkDgQAAFsJAAAOAAAAZHJzL2Uyb0RvYy54bWykVk1v2zgQvS+w/4HQ&#10;3bHs2rEtxClc5wMF0jbYJOjFF5qiLG4lkkvSsdPF/vd9Q0nOJ9Bu92B5OBwNZ968Gerk/b6u2L10&#10;Xhk9TwZHacKkFiZXejNP7m4vetOE+cB1ziuj5Tx5kD55f/r7byc7m8mhKU2VS8fgRPtsZ+dJGYLN&#10;+n0vSllzf2Ss1NgsjKt5wNJt+rnjO3ivq/4wTY/7O+Ny64yQ3kN71mwmp9F/UUgRvhSFl4FV8wSx&#10;hfh08bmmZ//0hGcbx22pRBsG/4Uoaq40Dj24OuOBs61Tr1zVSjjjTRGOhKn7piiUkDEHZDNIX2Rz&#10;6czWxlw22W5jDzAB2hc4/bJb8fn+2jGVz5PxLGGa16hRPJZhDXB2dpPB5tLZG3vtWsWmWVG++8LV&#10;9I9M2D7C+nCAVe4DE1COx8fT2RjoC+yNkGY6HDfAixLVefWeKM9/8Ga/O7hP8R3CsUpk+LU4QXqF&#10;04/5hLfC1smkdVL/lI+au29b20NJLQ9qrSoVHiI9UTwKSt9fK3HtmsUTyCcd5NimU9kYmlx6AYYu&#10;s9WZM3Zt9ivw+08w2a8WOvRuVL2tcIrRK+699FDfefTQJ663vCLZr0TJ9UYy/DkugnTKByX8asR6&#10;7M7mPMgjqzdUAgqO4mmi44TelRHfPNNmGX0svMXJ6Gyy7j83j8tnqa0rZS9UVREjSG5BRDYv+PpG&#10;HZpeODNiW0sdmuZ2ssnUl8r6hLlM1msJrrqP+SC2Gyh25QMdR2SLDff3cLpI09nwQ285Tpe9UTo5&#10;7y1mo0lvkp5PRuloOlgOlv/Q24NRtvUS+fLqzKo2VmhfRftmd7VzqOnb2P/snscpQ0jFgLr/GCJU&#10;BAnF6p34A6jCDnJwMoiSxALItXoYHzYizI/IUg08epGtd59Mjnbl22AiGP+5F9/N0mE6ib146Chw&#10;wPlwKU3NSADWiDS65/fIo8mtM6GotaGKx1wq/UwBn6SJ8VPErYgEaK5g3vuOIFj9HOg07d+alDcl&#10;txJRktsn/YXLpxlpt0SPD2bPxlMicmtGI42FPfQtwUnfRNoNmBeT7d30eDLAKIvpks9X820wGk7/&#10;L6TeVCrv+oiwXlauIdeuVEHGVgRBnlq9DT1YGO/AtnCP6ZEU9ut9nPyDmA+p1iZ/ACTOoO6Y196K&#10;C4Xjr7gP1xglUYnLPnzBo6jMbp6YVkpYadz3t/Rkj+JiN2E7XLTzxP+15TRhq48aZadbuRNcJ6w7&#10;QW/rpUFXDWI0UcQLLlSdWDhTfwUrFnQKtrgWOGuehE5cBqywgW8IIReLKDeD+krfWIz3ZpIQzLf7&#10;r9zZlvcB5f1sOmLx7AX9G9uG7wt0YKFibzyiCLbTAiSPUrzBIT37RHi6jlaP30Sn/wIAAP//AwBQ&#10;SwMEFAAGAAgAAAAhAKomDr68AAAAIQEAABkAAABkcnMvX3JlbHMvZTJvRG9jLnhtbC5yZWxzhI9B&#10;asMwEEX3hdxBzD6WnUUoxbI3oeBtSA4wSGNZxBoJSS317SPIJoFAl/M//z2mH//8Kn4pZRdYQde0&#10;IIh1MI6tguvle/8JIhdkg2tgUrBRhnHYffRnWrHUUV5czKJSOCtYSolfUma9kMfchEhcmzkkj6We&#10;ycqI+oaW5KFtjzI9M2B4YYrJKEiT6UBctljN/7PDPDtNp6B/PHF5o5DOV3cFYrJUFHgyDh9h10S2&#10;IIdevjw23AEAAP//AwBQSwMEFAAGAAgAAAAhAEM/iW7eAAAABwEAAA8AAABkcnMvZG93bnJldi54&#10;bWxMj0FrwkAQhe+F/odlCr3VTQyNErMRkbYnKVQLxduYHZNgdjZk1yT++25P9TjvPd77Jl9PphUD&#10;9a6xrCCeRSCIS6sbrhR8H95fliCcR9bYWiYFN3KwLh4fcsy0HfmLhr2vRChhl6GC2vsuk9KVNRl0&#10;M9sRB+9se4M+nH0ldY9jKDetnEdRKg02HBZq7GhbU3nZX42CjxHHTRK/DbvLeXs7Hl4/f3YxKfX8&#10;NG1WIDxN/j8Mf/gBHYrAdLJX1k60CsIjXkEyj0EEd7lYBOGkIE2TFGSRy3v+4hcAAP//AwBQSwME&#10;CgAAAAAAAAAhAPiHBFaYDQIAmA0CABQAAABkcnMvbWVkaWEvaW1hZ2UxLnBuZ4lQTkcNChoKAAAA&#10;DUlIRFIAAAQeAAAC4wgGAAAAtXrGzgAAAAFzUkdCAK7OHOkAAAAEZ0FNQQAAsY8L/GEFAAAACXBI&#10;WXMAAA7DAAAOwwHHb6hkAAD/pUlEQVR4Xuz9BZjcxrbuD/t+F87/3nvg7rP32TvMzBwndmIHzIxj&#10;ZmZmZmZm5sTMEHJsh23H4TgO2Y7DcZj2+taqUkkltbjVMz0za/K8kVpQKpVWt7t+vaDI/yraDf7n&#10;XS3hX/7zUvjbxVfDsHEz4NTZb+CTz7/LOn2MfUrROdyWR/oIrxtJn+Hxpr7FdUsf4nponcVjUadc&#10;9Y14fh/oOoOvXXQSt6Xo9NdwEvW+h9779GtI1Ve47St4l/SJXe/ga5s+xtcffyn0tove+uhL8NYX&#10;8OZHqA+99Qbu89Qp3Ic6YdPn+Dq8XsdjhT5IR+fwfLuO42sWjwHbQB7YwEm8JstnDD7DfaygMTiG&#10;YxRL7+N5PjqO+8LKr53c2XcW74WV+Bi8h2Nq6gyus3J7DI7jmIfW+3isQ6/j6yCdOHkWwugNPM7U&#10;B7ju0JsffAY2ncLXht7CpU0fnoO3PfQObn/nI12fw7sfafoY1x16D18rvf/JF+Cnk59+Aan6ErdJ&#10;faDrNL520SncRvr+x1+gboNG8Mcff+SaJk+dlmvXmtWxZa5dK+kxzHmsJKx7YhP89ysegf9+fTUo&#10;IqDDv/0VRk2aDc+//glMWncEes3eB91n7k1L3WbsBS91nbEHoqgLHu+q6buhi0Od8XWnae7qjNuV&#10;Ok3bhcfZ1XHqLtDVYcouSBEe0wHVHvdZ2onrUu0mu6vtpJ1AajNph6nWE3cAqdWE7UItNbUYvw1a&#10;jLPUHNdJzcZuFWo6Zis0GbNFqPFoqYajNgs1GGmp3vCNUH/EJqBl3WEboQ4uc4Y9KVR76JNQa8gT&#10;pmoO3gDVB0lVG7geqg5YJ1S5/1qhSv1QfddCxb5roEKfNVC+92oo22uVUJmeq6A0qcdKKIV6vPsK&#10;eKzbCngUVbLLcqESXZZBic7L4OFOS+EhVPGOS6FYhyVCD7RfLFS0HWkR3N92EdzXRureNgvhntYL&#10;4e5WC4TuQt3Zcj7c2YK0AO5A3d58PtzWTOrWZvOEbkHd3HSuqZtwXajJXLixyRxTNzSeA6TrG82G&#10;6xvOhuucwu3X4jbSNQ1mCV1taiaua6o/A67WdFW9GaDrynrTwa4Z+HoGXFHXT9Nxf+HT5WncM51b&#10;MDQN7yO/ayreg9RlbqqD2xPW5dien+T1ptiVg6+zRpOxL+66FLcL1TaW6rXbko5JTJOwLSVqV38d&#10;cr0WHhdCl+Axdk3E1y6qidsS0wRsS1MNXI+hi/GcYI3HYxyqjq+V9H247ZLq2Bch7ZjI6+Ow/YRU&#10;Ddvx1Vjc76GquD2UxsBFVQNUBffbNBpfx9UoPFfqwsphNBKPC9ZFeExiqoTXExoRQsPxGB9VxH2+&#10;Gob7I6gCHuurobjfR+Vxn4cuwO2pGoLbounCCkOwD5rw/AtddBH2U9fFFYcC6RKHLq00DC6tNBQu&#10;xe2ky/C1U5dXHgakKyoPF7qyiqWrqg6Hq6tJXVNthKlrq4+A62qMtOn6mqPghlqj4Mbao4VuqjUa&#10;bq49Bm7JGS1VZwzcirqt7lih2+uNhTvqjYM76o+DOxuMF7q74QShexpNgHsbT4T7mkyE+5tMgqJN&#10;J8EDzVC4fLDZZCjWfAoUbzEFHmoxFR5uORVKtJoGJVtPg0daTxd6rO0MeLwdaSaUaj8TSncgzRIq&#10;22m2UIXOc6BiF6nK3eai5kl1nQtVu8+Daj3mC1Un9VwANXotgFq9F0JNXOb0WWSqTt9FQKrbb7FQ&#10;vf5LhOoPWAINBiwVajhwKRw+/gFcd1dJOP7uJ7Dt2WOw3annjsN21A6lg7ju0M6Dr4Ndx/E1ydq+&#10;C9dJr731EXTvNxThyBew63ncFqDduD9Fh07A7gDtwf1H3/4YprVuDG89fwReWrxY6LUli+HoUqnX&#10;USeEFsHbht7F5ftCC+AD1CnUhyFkO24ZnoM6hfoA9b7QIngP9S7qbdRbqBNCi+E46qih17A/r2Af&#10;33/2Waj7eAl446134V/+7/8T8KHIv/znZTB60ixYe+CNtECDDioyDR0IWjiBA73WwQKtE4BwbpPb&#10;4wOHqNBBAQcdOijg4AYdwgAHBR0UcGjkAhwINijgIKADSkEHARyGWsCB4EMNAzoQcFDQoUp/CR3c&#10;gEM5AzrowIGggw4cHukqgYOADinAgaDDUngQVbTdEkOLETgs1oDDIgQOixA2SOggYQMuDdjgBA4K&#10;OtzSNAZwQLhwnUNO2GAHDjp8MNbrI4BAXVXPLgILbrBBbg8DHhSUKHzwIS5wKRjQQYcn+R0+UP89&#10;wANtz2XwQFDC9Zo5uD0MfCBoEea4jBwTAjg4IURi8MEJMkICBzdIEQAgUuFDAIzIFICICSOC4YMC&#10;FE4I4QMuED5cLJQOgKBzEwAQgfCB4IQPgFD7fCHEGIQUIQCEOsaEEHHhA51nwIfQAIIghTeASAw6&#10;KIARCT4QoMgm+EBwwgM++IAHAhIEHnQwYYGI8PAhBTwQhHDACyeIUADCDTwoEOEEEG4QImkAYUII&#10;BBAEIQg+3BwAIAhC3NXQG0A8gNCBRPDhweYWgCD44AQQj7ZxBxBlCD50nAXlED6U72wBiEoIHCz4&#10;MA+qIIQgAFFVAQgDPhB4IABBcgIIBR8UgCD4oAAEgYdrNfBA8CEFQDjhA0EIXwChwEMqfCDw0LXP&#10;kNDgQYGJOPCBwMPUFo3grecOwUvz55l6FdePLiDNgddRJ1Bvot5eKPUe6n1DH+Aylhbheaj3Nb2H&#10;62+j3kK9ie2eQB1HHUW9hv15FfWyoRN79kHNRx6GD898CaMmTIf/9e8XQBEKryBPh3Q9HNT5JnRA&#10;j4lumrqiB0Q4Wd4QysvB6R0RBjq4AQd/6LAbvR12C28GL8X1cnCDDsrLQfd0EB4OmqeD7uEgPB3Q&#10;y4HUmLwcUI1GSw8H4eVgqP5IBA5CmwV4IAnoYHg5eAEH8nKoang5uAOHtejlsBbK9V6DHg7k6bAa&#10;vRxWo4fDKvRwWBUAHMjLYRl6OSwTsEEBhwfaewMHCRsWoneD1J0tJXBw83CIChzI28H0cPABDu4e&#10;Dg7gYMAGAg7e0MECDDpsiA4eEgIQ6HVxBXlZCNF6gHTPg6BjvfaHbSMNLwcdUtjAA/bpcqV0PCH0&#10;dvzW07lG4Ln5A0Bchl4aushrw77NBUIIGIDHmXLAgYgeE0FeD57wgfohAISSwzPC6SkhIITzHK/X&#10;yQCLSxFomJ4Pfh4PXvsSBxFOb4gIgMIDQASDBx8QkRiEcHpUGB4RET0hwkOIAG8JEzwoAJHHICIU&#10;fEgGQAR6P6TAB/KGSAdASAhxYQIAInPwIQu9HwI9H+LDB6dHhN0LIhhAuIKHKPABocnFKKfnQ1wA&#10;oXs/0HoSHhA3oTcEAQiSnweEDiCU94PygLAAxBQEEFOgGHo+FG9peUDo3g8EIKT3g5TygHACCOX9&#10;YAMQCB8EgED4oAAEeT7o8EEHEE7vBwIQCj4o8HCMPB6ekdBBgQcbgDDgQ3jvBx0+WADiVQQPHXsO&#10;lOCBvCBCeD3EhQ8EHiY3qQtvPHMQDs+cIfQi6iXUq7NnwGuoo6jXUSfmTIc3UW8bem/udHhfaBp8&#10;EEJ03EnHce/Pmwbvz5sO76HexbbeRr2FOmHo9Tl4fdRrqFdnzYCXUS+hjqBO7NgFNUo8CK/geB18&#10;7T3464VXQBHK6TBx7ZH0wMMsO2TQgQOtE3BQQMIPPuieEm6hGG7Awc3Twd/LwQrDINDQET0glDIB&#10;HcKEVgjYoGSEV6iQCrEcp8Ir7KEVjUYhfECp8AoBG1KAA0EHDK9ALwcZWiFlhlUgbKjuAA66lwPB&#10;BgUcFHRQwEFBh8e6rcSwipVGWMUKDKkgD4flAjaQZEiFlAUbCDrYPRzIu8H0cMDQirtQrsCBwioM&#10;3drcI6QCwyl8QyoSBA5ODwf12gsyuG33D7XQwjDCAAPn5N2EAQo2xFkqOBHnXL9zQoCPQNjhbF8D&#10;DQIQzNAUIwQjLHDwOi4QJmh9itRGWAjhdc9hz49+nBM8hH5tAw8GhBDQwsdbQu1z8WIIgg+JelqE&#10;hg8uYCOiZ4QED2GUTd4ROoxw8ZRwAIjo4EEHEUZYRqYBhO4NQesBQCIRAOEJH5LwhHB6UoT0jAgN&#10;IPQQjaihGHE8H5yhGPrrsFAiSviFt/dDJuDDRab3Q1gA4QzRcHhDJBV6EQo+eACIAM8Hf/hAnhHe&#10;AMITPLiEYFyE7biJwIOSL4DAMBUVghHNA2KYABAKQsQJwbgJQzAUfKAQDJJbCIYKw9BDMAg+2EMw&#10;yPtBwodiWvgFeUAoAEHwQQcQOnzQAQSFX6gQDD38ogp5PhjeDwQgKPyC4IMOIGobHhBu8IFCLxR4&#10;ICDwxN6XhZ7cZ2j/K/CkoY241LXpwCsg9WqqnsJtLtqM2158/SS07doP3jl1Fug1acvTr9nUb9gU&#10;qFG7VSj1x2O34vlueunEBzCpfnV4ff/T8NzkCfA86jBpygR4EfUS6tWpE+CooRO4JL2FenvqeHgX&#10;9R7qfUMTOvew9Yle0z6v7bSP2nh7GmkCvIk6gXodddTQq7h8Ga/3IuoICft0CHV0yzaoVvx+AR7G&#10;LdkNQ8dMhiKvvHMGegbldECw0N1VmAti1j6bZ4MTOnjnebA8IIKAgwytcEqFUezBcAqn9BCLPSk5&#10;H3TYkBvQITC0AqFDS83TwQYdjJwOTUROB/R2MPI5KOhA+RycwKHe8E0CNrgDhycQOmBoBeVyGIhe&#10;DgMol8N6qNJ/PYZUrDNVEXM5EHAojx4OAjhgaEVpzOUg8jigpJeDHTiU7ILQQQMONg8HhA9FycNB&#10;CIEDQof7KI8D6l7UPZjL4W7K46CAgwitwPwNqNsxlwPJCRv0HA56/oa4wEHlb/ANqUjIwyE4r4Mj&#10;54MJHMJM/J2T+TDnFMxj7NDBASDSBQpRzneDD1HOT+pYVwgSHSwE5Z0IDRpSPCEMzwgCEF77zO3h&#10;QjeCcz0kHOrhBiBSvCg0+GACE8OzIiSECAceFJzIvwDCLydEaDiRMQDhlWPCG0JkFj6kG4LhdX5I&#10;AEEhHJEhRDQAcRGGZoTyfkjJ/+AFIcIDiHC5H1R+iNTwi8ThQ+zwC7ccEUE5H/T9SeZ+SB9AxMn/&#10;EBpCIJS4SMmAETp8CPaAIABhQYhwOSCGYS4IO4DQ80BQDghnHgjKAaHyQNxAeSAoBEMACAkh/HJA&#10;OEMwPD0gCEA48j+oEAzK/WAPv5hh5H6QOSBU+AWFYCj4QN4PFbUQDBV+ofI/1MDwCzcA4QYfDh37&#10;AK7BUIsXjp+EldsPm1q14zCQVrtozc4jkKJduA21NkCHjr4HLTr2hjdPnoZ1u18wtR7XlQg6hP2j&#10;YzfsedFVR469DxNrVYLju/fCM2NGwLOo5wwdHjsCSC+OHQ4v4/I11FHUcdQJ3PYm6i3U22OHmXL2&#10;i16Pa99VwAj9j15b58m2TowbDq+jjo7D66BeRb2MehF1BEV9OWjoOerPkxuhyv13C/DQdcI6ePnN&#10;D6EIVVbogfDAFmphQgYJFvyUAhr0EAufBJNuQMIr4WQqdHCDDe7bnIkmndAhvJcDJZP0TyJp5nPA&#10;BJPK06E1JpM0NXE7tFaJJA3YkAocKIEkykgkKfM5pEIHlUBShw4EHGRYhfRwIFkeDhZwIOgg8zhI&#10;4FAZczko6KCAgx5WUQbDKhR0EMABczk8htDhEUwcSSrZ1fByQE+HhzGXAwEH4eWAehD1ACaP9AIO&#10;brBBAQcFHfIDcCAvh4x4OKikk5HAQ8GECFZ4SLT784YPOohIZl3vo7yu0/siC14HemBEBRFOjwr3&#10;871Agg4xgmGDG5Dw94YQiS09kk0m6vGQWJ4Kj9AOB5CIBh7CeEe4QIrEQzK8kl1qHhAhkk86YURo&#10;AKGSVuYWiKiBYMImC0ikBSBy1eshhhdEUvCB8kC45ICQ8CEkgHANwXCDEOEAxIWVR4dMPqknqLQg&#10;RHbDBwQSgUknMwkg4kOI3IYP5A0RCUAI+GBBiEwCCMr/IIQA4gYEEBJCRAvBcE9ASfkfMPwiIAGl&#10;M/xCJp+cCW7hFxUoASXCh0oqAWVX8n7A0AsjASV5PygAoXI/kPcDSU86KcDDnSXhmZffgjlr96H2&#10;2zR33X4gzVtv1/z1B3DbAZi/IVULcJvSwicOgK79R05Ag1Zd4LU3T+H2p2CRU08+lTKR94MQNMlf&#10;/OTTQks22vXUC2/AmEqPw6tbt8Pu/n1gL2ofaj/q6YF94JmBveE51PMDe8ILA3vBi6hXBvWCV1HH&#10;UMeFesIJQ2Nat3eFDE7oQMfROa+jqA1qi9p8dXAveBn1Iq4fQR1CHRzUG55FPTOgDxxA7UftQ724&#10;ejVUvPMWAR66jF8ncj0UobKZqd4MwcDB19MhInAgCOEeWuHm6aABBvSC6Oyj5KBDyKoVHsChlVG9&#10;gjwf9MoVtN5i/HZZrcIhAg5O6KB7OZieDloeBx06qLAK8m5Qcno56MCBqlXYPBxUHgeCDsrDwQAO&#10;olIFwgYFHAg2KOBAsEEBBy8PBy/vhsjAIaFwitzycIiWSNItvCLahDvuRL0gn5c0hAgaK+t6bsAh&#10;CHZkCFIEgocwSS3DhKxEBRjy+KThg6qokbJMySmh55eg9YQ9ISK355NbwoAQmYMPjhwSuQYgDDBR&#10;C5eBslfIiAwfbJUztIoZSUOJFPhAMCIIQEzEqhekmDkfHFUx0k9GGQM+qASWoSFEtESUFnzIfQBx&#10;IeaOiAcgMGwDK2ZIJVjtIlHPB8MbIhMAInQIhl4hwyUZZejqF2nkfXCGX2ivnSEYkQAEVcLQAES4&#10;MAzpAeH0glBhGF4eEEEAwi8EwysHhKiAYcgNQDjzPzzWVuaAsKpfSABBng/K+8EOH2QSSt37QVS+&#10;cIRf6PCBAIQCDwQEpi7fKTRtxS6bpuPr6St3wYyVu1G0NLQKXxuaiUtTq3EdNcvQbFwq7T54FOq1&#10;6AQvnziJ2/aYmrNmDyjpHgReIRdqsk/7567da2reun2gtPfQcRhdriS8snkL7OzZTWg3ai9qf+9u&#10;8FTvLkLPoZ7v0xkOo17s2wVeRr2GOmroOC6VRrds6wlGqC+0Xx2rzqe2qE3SkX4oXB5CHezTBZ5G&#10;PYU60Ksb7EPtQe1CHVmxAsrfdqMAD53HrYWPP/uawMP5QK8Gp8dDWl4OKUkn3UtrepXQ9AMNap9b&#10;Oc34ng4hoAMCh7YGdLB5OKC3g4IOrSakQgezRKYOHcxSmZaXg18uB93LgTwdZMUKqZpYrUKEVRgV&#10;K0TySFQV9HSQHg6yYkUFgg6o8lgik0IqSCKPgxFWoTwcCDh4ejhgecwgDwc/4KCgg/JuoGVm8zfM&#10;xjKYSt4VKrySRkb1cIgcWsGeDloCzGSBSzrwIQg0uO1P53ru5yYAJCLBhzCQwe+YeAAiPoRITWzp&#10;FRpiT2bpBA/qdXYDiMzCh4BQjUwDiUD4QIDCAhDpwQdHssqa+FoooZKdrgDC6RFhvZbgIQKASIEU&#10;LiU7/Up4xq6UESEMQ6+m4QokQsAHrRqGHT7kLoAQ8EEoagJKHT4kDyDCl9sMU5IzqgcEeUMEhGHE&#10;gg8KRGgQIjR80EtxJpD/wQAQQfkf/EIwKDeEEz6EAxCqFGe0PBC694P0gBhl84DwAhBUglMBiBQP&#10;CCzDqcpv6gBCVcBwL78pAYSCECr8gspvljfKb8rkk0YFDPR+IAChl950836g6heHjp2Eq+8oAbsP&#10;HoPxC7dILdoKExaTtpmaiOukSUu2o2iJr43l5KXbwU1Tlm0Hpam4Ttr+zKtQu0l7DO14T7yeumyH&#10;qWnLdwCJJvDffvutEK1PX7HDJuf+GSt2QooQjux67iiMLFUMXsawhW2dOwjtQO1C7enaAfZ1bQf7&#10;Uc+gnuvWDp7v1hYOd28LL3ZvB6+gXjV0FJe6Rjdrbeuj6idt149T51Nb1CbpEAmvdRCXz+LyAGof&#10;am+XDrAbtRO1HXVo6RIoe/N16YGHWNDBARtUG56hFZTTwaEwwIGOScfLIVapTBM67LRCKlR4heHp&#10;EMXLQYVV0NIJHGxeDli5gjwcUstkGtDBAA4EHURYhQEcKg9A4CBCKyzgQNChnAEdRFiFAziosArX&#10;kIoQwEHP4SASRlL+BkcOh/jAYS5WqJgL1zeaI3SdQ6okpqxQIWUBB1zH7TY1sCDEVfVnYWlMklUe&#10;M1w4BYZdYC4IKaxogQo1YVWwgaFDuPHK5vATxzNPHj74eUuEABNB4MEtRCTonMD9mQUQbqAiVC4K&#10;t4SWntvyGkKkXv9SzCmRO/DBGa6h5Y3ICgAhIUSi8IHaMwFEAiAiLfgQwgPC1UMiAEDEBg5u+SAi&#10;QogU+BABPBgAIhU+RAAQgXkgwoVfUPWMaNUvMgcfJHiIm2zSC0YYSSiT9IKIDSCyBz6IPBFpJKG8&#10;BBNVpgcgKAnliNCJKK8z80BI+KADCL8cEL4AwuH9oHJAOAFE7OoXBnzQQy/cvB+ePyrBw6xVu6By&#10;m1FQpe1oU1XbjYZq7ccI1WjQOVSyR4ICNRt2gVqdxwnVRuV0Hm9q0qJNcO/jNWDj3sNQp8v4VHUd&#10;L67z2WefCdF6vW4TbHLur4/7SQ26T7Rp6tIt0PvS/4AD06bBrPtug7moefffBgtRS1DL7r8VVj5w&#10;K6x54BbY8MBNsOnBm2BzsRthO2pPsZtgH+qAiwZXqGjro+onbXcevx/Pp7Z2oXagtqCexOvQ9dY+&#10;eAusevBWWF70VlhcFPuFmo+iPu4YOACK/uV/xwcPntDBL7TCEzq4l9fsgm3lBXSIVCoTcz2Qh4OS&#10;XrmC1lUyySheDjpwUNDBLJWJCSStJJKboJ4qkYngIQfLZNq8HARwkKpGySMNmcABoUNFDTrYgIOR&#10;PJLyOBBs8AMOKqSCllYOhyWOpJGLMVkkJY1chBUqFiFsoCoVUm75G+weDvPg5qbz4CZSk3lwI4ZV&#10;6PKDDQQfFHBQsMEXOGiw4WpjXUAHTRZIMICCyOngIRM6yGOvwOOCwYM6LsyxIUFGNk/MC2LfCDY4&#10;5XGfCkQE24X1rNODFyFgRJR8FIGQIXc8IILAgt9+W0hHgYAPBCDyAkI4EldmGkKo9n28IS7BfZYS&#10;ghFJAYiI8IFyRETyfggKz/Dab+aNSCJBZUgAka7XA8KHi0hmzgfneohKGInCh/D5H6yQC3voxYUY&#10;NqEUNxzDgg8KQiQJIjKQhDIyhEgXPnhXv4iSdNJ5bFAIhqsXBJXnNAEEgQhLzjwQ9PryylJXVFbe&#10;D9aSIMTV1UbANdVGomiZmoTyuhoj4boaWiJKB4BwLcNZfxw4K2BQJQyVhPJ+9H5QIRjK+4EAxENY&#10;CUMln9QrYFjlN2XuB5X/QYVflO88G2zlNxE+VEZPCGf4he79QODhKgQP05ZtgzLNhkLZ5kOhXIth&#10;NlVoNTxy3oWq7UaBrmrtRyHAGAXj5j8Jd5asCht2PQ/V8bWuGu1HgxDChk8++UTIK9RC31+r4xhQ&#10;qt1pLChNXLgRel74f2D/5Mkw/Y4bYBZq9p03wDzUQtTiO6+H5XdfD6vuvg7W3X0NPHnPNbDx3mtg&#10;671Xw07UHlzf59CgcuVt/VP9UH2l/fo5e/H8XagdqG2oTagNeB263mq87op7rocld10PC+7CfqHm&#10;oKiP2/r1gfv+/X9FBw+hvRw8IINbeU1nWU0JHFIVxtOhE1a1cColtALLZnbwUPupmDhSyUwguQva&#10;TXGXCR0mWUkkzWSSAV4OtnwOjooVTi8HVSZTQgcJHBR0yKEEkiK0YqMRVvGkCRwIOijgQGEVlSm0&#10;ApNIVsTwCiusYi2GVKyBMr3WYOJI8nJYLStVGNAhNY/DckwauRyKY+LIYh2XGUkjqVKFrFZxf7sl&#10;WKGCKlUsxgoVQcBhAVaosHQrhlXc0my+AA0mbHABDgQbUoBDY/Ry0HQtlskkXUMeDk5vBh/vBgIO&#10;TthAr1OAgwMq+O2XwCEJFRTQ4ByLgnJfxn24gYew3i5pgJhoQCJhAOEHKyLBCeUNkRlg4QYgUnJJ&#10;5GP4IIGDn6Ikl4x7rEfljNwCEXQdDxhhBxEEJdKAESkAIoYnRAz4YAcQAbkf0oYPSZTmzD34cHEg&#10;gAjwgkgaPogcEHpyyTDrqVUwdAhB66FBhK3MJp7neH1hpZBhFkHHhfKAiFABg8I0QkMIAz6ECbnA&#10;if0FJDw2bBLKWAACvR/CeED4AQgJIaIBCCeEUADCWQlDQge7rq85UiaidAEQ0UMwJvrmfyjRappZ&#10;gvOxtjNE7gep1OSTBCEUfKClCL/Q4AN5QKjEkwQgDmrgoWzz4QgehiN0kCrfcoQpAgBff/11KNGx&#10;5DlBHhO6qiFUkOChGjyx+xDU6ICeFErkVUHqMFZM7D/44INQomNrd0TYoCmnE3pZoMi7oudF/xcO&#10;TJkMM++8CSf0N+HE/iaYf/dNsAi1+O4bYfk9N8JqnPyvu/c62HjfdbDp/utgG2rn/dfCbtRe1D58&#10;TRpUvkJK35x9pdd0nDpnL563S7Qn26X2N+B11t1znbjuCrz+EuzHwnuwX6i52C/q43ZMgHnff/xL&#10;NPBgQgOsdNGN5Fa1Ig3gQAAiLnCQoRV2uZbK9IUOuxE6GELQoDwf3KCDn5eD8nRw83JQCSSd0EH3&#10;cqAymY1QDUdvNtVglAQOVLlCAgcsk4lS0EHmcUANtqCD8nLQgQPlc9CBQzksk0nQIRU4rIJHu63U&#10;EkeuwKSRVKnCCzgstQGHexE6pHg4kJcD6g4MrbgdS2Pe1kLqViyPeUtI4ECeDjegrkfAQNJBA60r&#10;2JANwCEZ0BAGVmR60u7lqYHbyYtDl++k2Wgn5Zxs8/BwG/MIY+wFHfTtacCFKJ4RdGw0GJFm2EaQ&#10;p0QYAOFsI/Cc+GEbCkKESmIZCUZ45YjQt2cuVONSTF4ZDCDyyCuiNsIMU16VLRLcHtobIqZnhCd8&#10;SCMnRAQYYfeAiJALIgyQcK2YkY4XRFwAESPsIhBAhPCA8K2CESX0wjsHBHk7uIOJBOGDG6hAAJEK&#10;IdL0iqgYJg9ERPig8kQEQghv+GADDAo8eMIHbw+ICwgm+CSaTNlnwIdMAIigPBBXVrF7QUgAMVzI&#10;mYjy2uoKQIwQMMIPQNxaZwzcVnes0O31xgrvB+UBoeeAuK/JRCAVNfI/qBwQzhKcBCDcym+q3A9u&#10;1S8IPoj8D4YIPOjhFwdfQ4+H2x+G6ZhboULLkVCx1ShTlVqPwvCL0UI0of70009DiY6tTgChwzio&#10;2dGu8Qs3wd2P1YQn9xyBWp3GYyiGIVo3ROe/++67oUTH1u0ywVWTF2+BHhRqMWM6zH7gdphd7A6Y&#10;h5qPWlz8Dlj20B2wErUatR61EbUZtbXEHbCzxG2wu+RtsLfkrUL7cN3ZLwEZKlV23U7Hk/aWvB12&#10;oXZgm9tQm7D9J43rrcHlChT1YwlqAfZpPmoOaufQAXDfX/5PePAgQIPQvlSFhA1WPgdHaAWe3xWV&#10;Sejg5eFA203YkEHo4AocxmG1CvR0aGKo8ZgtQGoooINUg1FSqlSmAg4KOljJIy3gUH2Q3cuBPBwI&#10;OOheDgo4CC8HkTxSejk81t0bOJCXA3k4KC8H6eEgvRyUhwMBB+XlYIZUBAEHhA43N0MPB9RNSo6Q&#10;CoINYYCD8m7w9XCIE04RwbvBCqkIAw0ycYzfJDmB6znBgddr3cMj7DnquNgTcxcYYgMjfpAj4Nyw&#10;oTJhwEO+hxAKUMT0mvCCCUmAi0BQ4V6pIxR8oEobiQOI5BNXCvAQVSleEnG9HUKeZwMQOoxwW08I&#10;RIT2glAQIqI3hC+EcOaIiJioMgKMiFK2k6pq+FbM8CzXGRdAxIUPeJ5KJhlyKUIvfAFE7sEHyv1g&#10;CUMqMBGlUChvCC8IkUBlDANAEITQFTs/RCbhgy+ECAEedOgQCCASSj6pwQcCEG4QwlkJw9sLYkiK&#10;B0QQgLB7QMhElG4AQoZiEIAg+OAPIJw5IO6oJ+EDKaUCRmMEECg3AKHCLygEwz38wqqAoZJPquoX&#10;ygNCwQdaKvjw3Gvvw5W3PQxzVu9F74Txpqq1n4ChEVLVO0zEHA9dwud4aNQFaneZDDmkrlOgTjdL&#10;k5Zshfserw2b9r6IeRumSHXXhK9rN+sV+lo5zXtDw57TTDXCdaVpmLyy+5V/g6fmzoZ5jxeD+Zho&#10;cmGp4rAYtQy1HF+vRq0r+yCsL1cUNqK2oHZUKAo7UbtReyvcb2pQ9eq2ftHrfXiM13batxe1y9A2&#10;o326zoayRWFdmQfF9VeULgbLSheHJahFqAWoXaNGQNG//ns48OAKGwhARAQOdLwtrMIHOBCE6IxJ&#10;JVPkUjLT9HQgrwdUtNCK8F4O5PnglctB93JwejqEgw5bETpsTYEOOnDQvRxUWIXwdDC8HAg46F4O&#10;Ajg4wir8gANBh0eUlwNWrSjRRXo56MDhgQ4KNqR6OJjAoQ3mcBCJIwM8HNyAA4ZV2PI3+Hg36B4O&#10;ocIpKLzCmTDSkb8hVEhFA8zXQPKAEbnn6RARIrhN/t3CP6JCgsJ6vBscMYECQQyXPA9htvlBl6Dz&#10;QwIbLy8I3ZsivqeEghFO7wkPSEGgIAg4RPaCSLf6hv38y7CP6YVjxAUW8b0iIoMHVy+JkBABS3qm&#10;ldQyNITILIBQ4Rmp4Ri6N0SI8IxMAghVWSMyiLDKduolPNV6PPgQNwwj9+CDghXeACICfCAPCNdQ&#10;jPDeD24AInoohuUlYc8PESEEIyhcI52QjFDwwS8/RNxqGO75HoTHgxd0iBF6EcnzwQU8eHlAUF4I&#10;HUJQxQubRA6IIaaihmFILwirFKcOIGQ+CD0XRHQA4fSAoNwPIv9DowkCPtyPcpbf1PM/+AEIlf9B&#10;AQjK/VBBVb+g8AvD+4FyPxB4uPqux2ABlqSs220GAoOpQjldpkGdrtNN0T5d9brPgPo9SDPlsicu&#10;UQ1QDXvNMtUI14V6z4bGfWZjdYrdULRsPdh64BXxuqlSX1xX0rY36zsHlJr3mwNKLfrPhSDNWrUH&#10;el97ITyzeCEsqlYGFqOWopZXKwura6BqloX1qCdqlYGNqC2o7XXKwM46pWFvncdhb93HYT/qqbqP&#10;2fQ0bnPqKY9t+3A7aRe2SdqWI6+zCbUBtb5WWViDor4sr14WlpFqV4Q9UydBsf/6qz948AQOMaCD&#10;G3Dw8nLwhA4OEEGQwSl36LAHczqkyubpEBBaEQQdCDZQuUy9akWLCduB1Hz8NtR2aDaOtA29HKTI&#10;04FggxM4kKeDAg609PRycAAHBR1UHgfdy4GAg4AOWLFChFWgSmHFisfQy+FRTB5JKomwgVSiKwKH&#10;LggcKKyiM3o4YC6HBzFxZFETOnh4OIQADiqswubhYCSODAsc/MMp5mBlCoec1SvwtXvCSMrj4CKE&#10;FVeGkfmLeAJAwPzl36WtoIm+gglBx/H+1FCRWGOi8jqE8JhwbT8KoAi6htZWSAgRJnQjPoRwC92I&#10;ARq8wEQk74b0YUQKgMiY90My5TzzFXxwwgtfGJEQgIiUC8Itb0SAR4QTQOj5JFzhREQvCIIQkQEE&#10;nUMQwnluyFwRnh4QGYIQrkknyftBV7hQDH8PiHQBRN7AB2diykj5H4LgA+23AYiI+SBC5X2ICSA8&#10;Qy80+IAT9QuDgENueD54wIdYHhAO+EAgwgkg/L0gJHjQAYTygiDwoADEtdVVMsroAMLNA+IeHwCh&#10;klDqCShV+IVeAUMPvyDPB4IPJoDA9UoGgHj21ffhpmKVYdmT+6HdsKUIDOYiEJhnqmnf+QgELDXr&#10;vwCUmvdfCKQWAwwNlMuWuCS1GrjI0iBcR81ZewCKV2wMO589Dm2GLBZqa6jd0MVgCre1M9R+6BIw&#10;NQzXDXXA/rqpvbF9/vqnoM9NV8LzK1fCysY5sAq1uonU+qa14YmmObARtbl5bdjesjbsRO1pWRP2&#10;tq4JB9rUhKdIbWvCs6Zq4LrUc7hNFx3jtu1p3P40trMP2yTtwWvsQu1AbcHrbmqWAxsMrWlaB0jr&#10;27WAXfMWQPmrLjPAwzr4+LOvocgnn5+H7ggVSIlBB4QFXREQmKLXhrrgdqdkAsndgUoplYkJITti&#10;qIRSB1z3k61yxWTM5yC0E9q5qC1Wp1BqM3E72IXAAeECqSXCBVILBA0kyuMgcjkgZGiGkKEpQgZS&#10;EwynIIlcDhhGoSpWqASS9TGHA6keVqqog0kjlWpjDodaQ55ADweqVLFBqPogvUSmVR5TVqtYIySq&#10;VfRZDWV6E3BYJfR4T6xU0YOAA8GG5UIlumIOhy7LhIp3XorAYSkChyXwAKpoB1T7xXA/6r52i+Be&#10;1D1tsUpFm4VCd7Y2ymJi/obUHA7zMIeDDKXwBw5zMJyCcjfMFrrOoWsbzcIcDlLXNJRKKYGpJ410&#10;hFREThipPBvMZSqAuAJBhaew/Gag90PKRFRvL2iSyftTckzEAgcFbRwdICMqgPAIA0kWPhCQSBBA&#10;5DKYcA3LyHUIQXAinEdEZAARmKAyD/JDuIKIzAMIrySV9u0RQzICAUQa+SFie0RYIELmjQgJIui4&#10;NHJBXIIlPJUuFuU8XbwhQsEHBSKCIUTmwi/iwofoJTh1Lwl7uIYMywidfDLksbFDLypFqXzhdayL&#10;B4Rvzgc7fAj0dkgDPpD3g5Jv/ocA+BApD4QLfIgGIIZiJQxvAEHw4WrKCYG6BnNCEITwC8Gg6hck&#10;PQRDeD8YIRhmCc4G44EABHk/eIVfFG8xRVS/iBJ+ocOHigggVu96GcrU7wZ1WnaHOeuege7j10Lr&#10;ocuh1eCl0GqIVJuhy1DLTbUdthzaDde1Al+vgPYjpDqMWCnUcaRdnUathEVPPgePVmsBew69AZ3H&#10;rDLVZcxq6Ko0FtdJ2rZuY9eAUvdxayCMlm0+CAPuvA4Or18P69u3hPUdWsITHZrDxo7NYTNqa+fm&#10;sKNzC9jZpQXs7doC9ndtDk91bw7P9GgOz/VsJnSoZxM47KrGcAS3B+kgHnMQ23m2RzN4Gtt9Cq+x&#10;TwjhAl53J15/W6cWsInUtQ1s7dMNnpo5HaaPGAfdK1WS4GG8AzykFVqBUKGbG1zAbXppTLcKFW4e&#10;DKG8GhyQISVng8rdgEuVKJLAQzuEDUp6skhb4kgEEW1IWLVClcY0S2RqHg4UTiFCKoR3A4IGAg66&#10;d4MADuTdIPM4iOSRIn8Dlsc0pFeqINhgVaugxJEIHFA1MJxCwgYsj4kVKkTiSCyLWUmUxpSJI8sj&#10;aCCJShUCNkjvBunhIL0blIcDwYYS6N3wMHo2kFSlimLo3fAA5m8QwioVqlKFzOHgVxbTu0KFrSQm&#10;VqW4UZNfScxrETCQPMthKo8GRyiFVznMlHAKvRRmmFwOBojwhQ5eQCIl74EPuPCDGrZ9mZo4O/uW&#10;qetwu5kDKCEgRFD4hrY/X8KHDEIJ37wQuQ4iwkEIL1iRAidCw4dcLNsZGJKRAIjwSUYZBCFkiEZM&#10;CBEYnhHDGyK2R0TMJJUxAIQOHmhdwgcXABEJPoTLB+EPICKU40wJv4gHIC7EnA9CofI++B2XafgQ&#10;tSRnXsAHqooR0eMhZthFkvAhLIC4GMNH9LALvxCMVA+IoViGU8oJIMgTgjwghBeEAR+uxvUwAOKm&#10;2v4A4o76Y+EuhA93ewAIvfxmGAChSm/awy9mQ9cJG2Ddjufh2rsfhaqNOsLqzfth89PHYf2eV4Q2&#10;7H3V1BP7XgOlJ3H9yf26juLro7DxgF2b8LWpp3AdVT6nLbzz4Tm8zjGbtuBrpa247q7juN3QM7g0&#10;tE1bV9toObLoLfDG4Rfh8Ipl8ALqxRVL4aWVUq+gXkW9tnqZ0Otrlwi9gXrT0Fu49NPbuD9IdD61&#10;d8LQ62uWwFG83tGVeF3Uy0rr1sCuZctg0qBhUP6m62DH0y/BlFX77eAhFHRwq2pB+R404NB1pgEa&#10;hPfCLtODodO0XVh9IlUdcVuQOkzdiV4MdrU3Sl52wCVJvW6H6ymavANBg5TpxYDrbSahF4OLWuO2&#10;1ujh0GrCthS1GL8VQcNW9Giw1GzcFoQNWzCMQkp6NmxGzwapRqM3CTXE6hQNRm40VW/4k+jdIFV3&#10;2BOQM9RSzcHr0cNhPdQYKFV94DqEDusQOKwVqtRvDQIHqQro1VC+zyoo13sVlEWvhjK9VmLCSKnH&#10;0LPhUfRqIJUUsEGChofRs+Eh9Gwohl4ND6JXQzHUA+jVULQdCj0a7kfdhx4N95JnA+ZtuAvzNpDu&#10;wKoUd2BFCtLtWJXiNszXcCuWwSTdQp4NogTmXFMijIJAAyWJxOoTJLMyBZa8vM4ofWmVwNS8GgzP&#10;hauozKUSgoirdCEMuMohtxwMcePur8TJl96e8GQQv64nAQ4y0UbUyXyUPvi17ddO1D7x8ckBiSjh&#10;HPqx+jOwtl+O7wdPCEH7nApVXSMXPCAylCsiLQCR0YSV8RJXRquK4aygkWa+hzD5IgIBRC5VznCB&#10;FFZ+iJgAgsBFpiCE8obQlwGhGsl4P7iHYTihg93zwQEgIoOH8B4Q4UpwRi3DGRc+OCpgpAUjEvZ8&#10;SMn7oKpgRAjBSAm/CFMJQ4ELj9wPgRUvhgXneHCGZEQot6mDh8D8DyE8H7xCMGw5ILB/F1NOCJQX&#10;gPD3ghgKl1WyAwgdQhB4oJwQcQCErwcEekLciUkoCT7oAILyP6gElG4Awl79YrpZflPlfqDqFxR+&#10;IZNPzoYOo1fDE3tfgjINe8FNxavC5bc+BFdgwkmlK7HqBVW+EMs7SsDVDl1zZ0lI0V0l4VqHrrv7&#10;ESDdUawM3Omju4qXAT/dXbwsuOoh3O5Qo2suhEpXWqp81YVQ+eqLoOrVF0PVay6BatdeAtWvuxSq&#10;33A51LjhCqh5I+qmq6DWzVdBzs1XQ84t1xi6Furcci2ua7rVWq+F22vTPsc22l4T26hx8zVQ/aar&#10;odqNV0FVvE4VVOXrLodK114GFa65FMpjf0hNbrsWhlWvhB4hx2H8Epz/j1srZIZauIMHVdHCY4mQ&#10;oRuKYAOJQEOr0eugXu9ZUANLiVCdU1LVdqNiq0rbkVBVE712qjJu81Qb3GeoEi6VKrYeAU5VwG2m&#10;Wg2HCg6Va4n1YFFlsSas1DChMppKNx8GpZsPhdLNhkKpZkOEHkc91tSuRxoPBqlBULLRIChh6OGG&#10;g+ChhgOFitdHNRgg9GC9/vCAoaJ1+8P9pDr94b46/eDenH5wT+2+QnfVsnRnzT5wR43ecDvqtuq9&#10;4NZqUrdUlbqpSk+pyj3gRkM3VOoB11fsLnRdhW5wraFrcHl1ua5CV5HKdoUrDV1RtgtcUQaFy8vL&#10;dBa6jFS6M1zqoktKdYKL3fR4R7gYddFjli7EdXd1wO2WLni0AySuxzrBRWV7wWU1RsPlIhEexfQ7&#10;S0NGmbhHP9Yt90RuQg/X3BeOfBhXIBSKLxxPBEeRlNthFc7+Rbm+173pbaTTfpS+JHKshBApgCHM&#10;tlAQIp0yoDEARkK5ImQOCJdElAQXoiojHhPhvSLSgw9hynkmACgiAYgMwwgDQrgnpowJIQIBhB+k&#10;iOkh4eIlYS/ZGSIEI2QljHDgwQAQscFDOO8HWxLKqk5vh5DeD4kmnrTAhekJoSCEBiPCVMWQeSAS&#10;ghBJwIdKBqgQSSidCuMdEQ9AXICAInTYRVjwUC5m9YsIAMLTC0KDD34AwjsHhIQPSsoDQgGIK9D7&#10;Qa7rAEJ6PwR5QCjvBxWCYSvBKcIwLO8HAhB6AkongNC9HySAmAaU++GxtnYAYSu9iQCi+6QnhDfD&#10;s6++h3pfiBJP6qLSmwePSj2v6dCxk3Do2Ac2HcbXh4+768jrp0DXCydOgZ9exP2p+hC3GXoDlyH0&#10;Eh4TpJff/AiS1ivYZiRheMW01QdM6OADHtxAgyP/g1HZghJFkjqhR0KDvnNh4NRV8Mb7n8Cvv/0G&#10;/McjkJ9H4OdffoPDx96D6lhC58KyveFyjKu+HCcRBB+uJJnhGTIxZZJAIMyEP0+P8Ui6GR9ApAMv&#10;1LleACOJtvU2IoKSqGBFHe8HJ/IcVqQBIPy8JjIGJyJCiTSAhAUh0gQReQggXOGDa/WLMKDB7ZgE&#10;4IPykIgFIRIIzaAElbpEuEVYhQQSsQFEcvBBJaO0IET6AMILPNhDLrTwi2q47ipnskm318G5H1Iq&#10;YMQpxekKH6gaRjwPiNTztFKcoctx6mU3E4IQRvlNK/dD1PALh5eEDUCEgQ8eXhAB3g8SPoQEEGHh&#10;g5bnwen94OsBEQI+iPM1kdeDTQg+KOxCKo4HxJAU+KADCBM+IIC4CgGECLsQIRjGuksOiBtqjQLS&#10;jSgdQNxaZwwoAEHggUTeDyr8wgkgqAIGeT8oDwgFIAg+lGw9VQAIHT44k0+W60heELOEB4RefpMq&#10;X1Dpzao95kM1VPWeC6BGL6lavRdCTp9FQnX6StXtt1ioXr8lQvX7L4EGA5ZAw4GYuBLVaJChwcug&#10;EaqxoSZDlkNTzCOhq9mwFdDcUIvhK0FqhRRub4mvTWFOiZaaWo1cBV5qjft0tRm1Gtpqajd6DYRR&#10;ezzOqQ5j1kKHMWtS1HHsWggt9HDoaHg6+Hg8KOjgk2hShw4YZtEJEzw2xeQdkxZvhj/+/DM/zzW5&#10;7zwCKSPw+x9/Qssh87Hc0QC4Ar/sXoHw4UqcILnBBycMiAMjbG2EqqrhUZXDrVKHvk21nU5FD5/+&#10;5S2ESBo2RG0vLJzwajfs+S7HJeLZED/cJZI3RMZAg5fnREQAQSEaaUAI57l2KKG8JCICisSAhL8X&#10;hGdiykg5IILAREIAIhZ8UJ4QCUIIX+8HNyiRaQARM1mlTxhGJC8IHw8IN/hg5XnQcz54QQe1PVn4&#10;EFyGMyD0wrP0ZgYgRIicEM7qF4l5Qbh6QEQIvVDeD/rShBAxAUSI0IsLzWMCSm2mwAdvDwc36BAY&#10;huEBH1LO8wMQCB8uMqQDiPBhGFQZww4gVBgGeTyYIRjk/WAACCsEwxtAXF9zpAAQJFcAgSDCDUC4&#10;JaDUAYSqfqHggxuAUN4PlP+BJBNQSgBRSSu9SfBBAQgdPtR2AAgTPiB0qIeqj+ChwQAJHvzgA0EI&#10;J3yg1wpA2OADggeCD34AIh34QCAiLnxoj6ErseGDAR0IPEj4sE4oINTCBT5o0IEqU1Alio6Tt0PD&#10;nlPgx59/4Wkrj0CBHIHzP/4M15TvCpfXnABX4Bd/0+sBK1hYoGA2rnspjEeEcS4mzbwyLYUsAxoG&#10;auTxMQQvgkqaxgEceptxzs+dc3So4Ac+AiBFHoGIy/G6liKGZ+Q6kHCCigBAkQCMcIcQMUIzVCiH&#10;AhJ6aEcsSOENJGwwIlEAkUCiymyBDxFLdUZKShnbAyJm/ohQACLAA8IDPlyC26UckMHvtafnA0GI&#10;5AGESEJphF9cnBKGEaEMp6c3RPowIighpTt4yFLvB4IQSXhARAAQviEYCcMHmxdETPDglweCIITy&#10;fgjygrDCMCR88AIQtkSUBoBwhmC4JaEk+KAAhKsHBMKH2+vaAYTK/xAUfiEBxBTT+0Evvfl4uxkg&#10;8z/MgjIdZ0JZ9HwQ8KGLC3xweD/UNDwffL0fDPigA4hGg9DjwfB+ML0eEDw0QTUj2KApFT5YXg9J&#10;wgfd60GtJw0fCEh4ej44oIMOHyKDBxVaocphkrcDDeriJ/YVyAkn3xSPgBqBgdPXwsUVB8DlOZMR&#10;PExPCbUIBQtsYEJBi3RBQ9LnB0/2g2BAftyfOzAhqudElONjeEnkMpSQICIihAh7fEZgRUQPiRhA&#10;IhEviKA8EgkCiMzChwQAhF+SSl84kaDngw98oAoZqSEZIT0fnJUzMgIiXMI00gUQnp4PqiRnBPhA&#10;YCKt0ItoyScJOHhJQokIAMLXG4IgRDwQcWFlTEzp4/2QUfhAOSTyafiF8n7wDMFwDblAT4mAEIug&#10;/aL8pk+4ha1aRoiwDGcIRnQAYcGHUADClgNimBl+4QUg3EIwRAlOLMV5mwNARA+/mGoCCIIOSir5&#10;JAGIspR8EuFD+c5zBICo1G2u8H6g0AsRfmF4P1THJcEHBSA8Qy88vR8kgHDCh6YYeuEGHyzvh2Tg&#10;A3lF2MIu8LUTQISBD3SMPexiNb5293xwhQ8e0EGFXEQCDyZ0mLEXhLcDVaRAb4daXSbBx2e/4Bkq&#10;j0CBHoF3Tp2BfzzSHi6vTV4PUxE+qIoXODmkL/41xqLGZEa1xssQj7Q8IdIBFIULRmQaQniBmeSu&#10;mwCEcMtNkRCoiO0JERZCZDSPRAgYERFAeMMHPRwjoQSWCUCIwDAMygfhpkheEn5hGHoIRxrhGjYQ&#10;kTB4UPkffMp02gFETPjgVQ1DQYpYcMIjR4QHgAiV/yEQPrhXwIgefhHG80E/JkQOCA/4oLwhIsMH&#10;L1hh84yIlhviQswlIeQCIbzBg54DIs0klBmFD2lUwAjp/RAdPqQJICg5JcoLQCj44AconPtMAGEL&#10;wQjnBSE9IIIBhB6CYSWhpFKc/gDiuhpW+IXuASEABOWA8AAQFH6he0A48z84vR8o/ILgw2MolftB&#10;wQcCEBI+zIGKXTH0AgFEZQNAUO4HkffBAR+c3g8q9ELkftC8H6zQC3f44PR+UJ4PKfBB5X0wlnru&#10;h1aY90GJAEOYvA9tchs+BECHEFUttFALDLHoQsBBhw5TdkDrMeuh++j5oSacy5cvBy+FaoAP4hHI&#10;4xEo03IYXIrJdYTXg0g0KeEDAYfZGw/D7hfeSlxbnj0BE1c/AyU6zBXQI+/ggxNcKBjhAzQa4r5Y&#10;wraxbGpkhQjNyA1vDB0gRL1ecvAhjLdEDECRYGJLezhGBr0h8hpEOMt5qtcaoIgGH9yARG7lirBC&#10;MTwBhBd4UNtDAwgnVMhAokoNPlyC65cgMEhHtoSTjuST5O3glHdCyjRAhNMzQn8dCUSEBxD23A8T&#10;wRdGhIIQIbwhEvF8COEBEej1EMPzwc9TIgkAoUEIJ3jwD8/AZJHoxaAUuSqGZ/WLiCU4Y1e+oPwQ&#10;juoXkeCDSwJKT88Hgg8xAIQBHQg8+MGHKNDBFUJoACJJLwgKv7AlohT5IIZiFQw7gFAVMK6tPgKu&#10;q0Gywi/i5n9wK78pk09OgRKtLO8HSj5J8IEghJl8kvI+GN4PBB9IyvuBAISCDzqAIPAQFj6o3A8q&#10;9EJ5PtCSwANJeT+4JZ40k03q8MGReFKHD2HyPhB4cIMP8fM++Hg/jMXQC88QC1lK0wc87IduszTN&#10;3GdBBwQPlNeBQizI24FKZz79wvFQ08Fly5bBL7/8kqJZs2YB7eM/HoFsH4G1Ow/BhaW6aV4P07Ga&#10;hQQPK3a/AusPHE1cTzx1FLYcPAHbD70J5XssFtBDwAe3CX1eeUTEggtxoYTXeTFAhQ43dGjhhB55&#10;ADQUgMi8dwQBijQBROKeEHp+iDRyRUTxkFDHph2yEcIjwgNEXIbbTZklOr0gQ5TtAbkj0vSCcAMQ&#10;lyFk0JW+B4Rfoso0vB4oNMOADxI8KKUHIAheeEIIFyDhXxEjYQiRBHwILL8ZAB9qGLkhMgohono/&#10;hCjB6YAQlteDygcRMfQilPdD9DAM3QPiIvSCkBrlG5JhBxKZBhAhqmG4woeY3g+R4INH4skkAIQD&#10;Oij4kAIhKBxDKUS4hRekEF4QNgAxOEYeCMsbwlmGU0CIShI8KHkBCAkf7AAiSv6HYO8HCSBU8klV&#10;ejOU94OeeDKG9wPlfPBKPOkWepFa9YISTy4XlS9SAIQHfKDKF1HgQ3LeDzIUQ1a9MISVLjoYcoMP&#10;Cjo4wIMDNijwgNChq/J0EF4PlFASocPUHdB2/Cao3WkM/PzLr6Hmi0uWLBXQ4dtvvzNFrwk80Dba&#10;H/h3djXkFMmB1WcDj3QccBhGxzpPbyaJNtz6nal2o44RHx80Aj/89Atc8XhbARp0rwfyROg4cRNs&#10;eOpY4uBBwYyNzxyDtfuOwlW1xsqEiw3neMhrYq6Od+x3woqsgAhJQIkgEKGuEXRcBvcnBDSS85JI&#10;A0AkBB8I5Hkp1UNCQYlszBvhBBAqgaU/mLDBBx1E0HoiMCIzEEKBBSdwyD0AkT58sIMHHULEBxKh&#10;4INLWEbGPSEiwQef6hg++R+oFGdyYRhxPSDiwIcQXhCYeJIqYKSCh0wDiGghGGZZTgM+BCWjdN+f&#10;PoSgPBD2EpwhPCA8wUNM+KA8IUKV3vSpehEIIAK8ILzgg5Y7woQOOoAIyA3h5yFhBxCDEUYkByAu&#10;Q+ggqmGgogKIOPkfvKpfFGs+BYo1nwwPoQeE0/tBeT74ej+gBwR5Pji9H2pg2U2vxJNeoReW94Ms&#10;uemED+4lN8PDB73cZhCAUF4PXt4P8fI+aPBBgw5u8EGHDqHAg4AOBBwUdJiBVSzQ26EDejs0HrQY&#10;5q7ZKeZq//ynNmUz1+0bFy9e4gseCD7QMbJBqX+KFblBromN5iHqUHNJHdGuL/tF/3NM7sVxWlvm&#10;cVrbapvZnt6G7OA/sQ25+5ABNvTrazfiO0aqXX28rPGUVzDvXt+R8Bjpo2l0OPIY6TfqHCPrWVrP&#10;KOwYqdtOf4x++fVXWL9+XYodHXjqKcuuPO0IoNeEZUiM+9q9HjDs4tZGk2DT08czBh4IQGw9+AbU&#10;HrQSLq8zxQc8eAGJqKAiicl/YWzDDVQ4xyFBmKHBi+QAhJcXhFv4hgYrcgE+6FAi10FEYl4RehUN&#10;dxDhCyAS84xIEkI4q2Fg266eFEnkf8iQ94PN48ELPDi3B3tGRIIPTk8J12SUzgSVukeE3z6H50Rk&#10;+OABIALggx1AKBjhqIaRUc+HsFUv3CBFcA4IvfqFO4hI0wsipSpGTPjgkQMiPIxIIwSDklAaiShT&#10;AUSIMpxphV64hF8EQAjPnA8VDCARCj74AAgnfPBIWOkKINLwgLjQ9H6Q8EFJr4ZxCQIOL3nlgbgU&#10;oYPyhpAeEJYXRBgPCFcAgcknnQko76w/DlQCSgUgKPwiNfeD9H4gUd4HlftBD72QlS9k+AWV2xQl&#10;N7WymxR6ocIvFHxwJp6kBJQ6fKB1p/eDW8ULE0Rg4kk37wdXzweV9wE9HQR4GG4sjdd+OR+C4EPs&#10;0AusbNEepYCDvlTJJEODh66z0NOBpKCDAR4EdMDcDu0mboEanSfAyY/PCiSgJsdiIm5QCDm3Nybn&#10;uFy4cBGCh1/hu+/Om6LX5PGgi46T5xlswGjHAhGqTa19BQEECLD+swjGIRiFHg+rziiioffaYhBi&#10;qwIb+nVFfwy4cMbgAOZ+Ostq3xoLaxLuP0bOc+V9WbhFwgx9POlF8mOkxjydMdKAjtmM3Gb+Z6xL&#10;cBN2jCw7MhFUzDHasH4DlCtXDsaPH2+OIa2XLl0aDjx1wLJZVzv6Jxx9+yNMMtkOLsOEj5fXUbke&#10;8NdI9IIYt+LpjIKHJ54+BtPWH4TLaqLXg6fHQ1TwkPTxhRE2JHXPfkAihIdGCA+KZOGEAhERPSUy&#10;CCjSKuMZJzQjURhhhxCh4YPTM8LrtafHRMQynrFCM+wg4lJsI7PhF0EVMjz2x4IPweEZacEHrUqG&#10;f0iGW8UM2uYTqhELPrgACB0+UBiGUpSElPkdPpAHhFJK+c00PSESgg9eCSjDwwcVrpFGMsqURJQh&#10;wAOV2lRKgRAEFsLIkfshIBeEhA9KLh4QoeFDjDwQDhCRKICgpJYCQNjhQ1gvCCd80CthCABhekAM&#10;gytFCc6hcBXlf/DIAaFCMFT5TYIQFIJxM4IHklv1CwIQzvKbRZtMMgEEeT9Q7gfyftDDLyj3g7Py&#10;RVmED+VE4kkqu4m5H3BJEMKZeJJyP4T1fvCCD8r7oRHme/CHDyvcwy50+EDgIQR8UJUukoIPouqF&#10;ARz0pSt8QG8ICzysw/V1oFW1sEItTOjgAA+dqIoFgof2k7dBy1FroePQ2TawYE2EtUmiBh4WLFjo&#10;Ch4IPuii46xJth0+0ORfAQRzffUoKFKkiFDOqjNWn86swrAMtX2Vdh62qe0rUmQ0HPrnGViVY50P&#10;h0ZDkZxVcEYHIAouHNbaXU3Xoz7J6wiNOmRsQ9BxyDp21KF/wplVOS591e/JMXY6UFFjKX0tfMbI&#10;mOJrYy+PjyIH1BF8QL+mgiEOAGJ6gdhBQbRr268TeG6MMaIkp1WrVoWJEycK0TrlGQm8ljGGJRoN&#10;hEuqoGtZ7YmYZBIrXNDkI2cSVO69GDY+k1mvhx2Y6+HuplNkYsushQ9JwYykJvQFvZ14HhRXYC6L&#10;5EBERPig8kqEgRBRjjXay9XElTqwSDtHBHlDpOkFEQQikgIQVM0nDQgh4UNMAEGJKkMnqdQhQ7gE&#10;leHCLsJ6RVAeiZA5H/yOcySnJAjhlrBS3xaqckZS8EEHDs51TwDh8HxQuR+8ljY44VOGM9HEk+FC&#10;L0zoEAggYnpAJAkf0vZ+SLMiRrrwwRVChIEPPt4PBCIcYRh2+OCSeFJ5QIT2hMCEkkmU40w3B4QB&#10;Hy5E+EByQgjdA4LWUz0gBqdUwXCW4jSTUKIHhAQQEj5cjRUw9CoYVvJJ7wSUt9SxAMQd9caCktP7&#10;4T70fiAA8WCzyUIEIGTli6ki/MLp/UAQgkpvlkHvB4IP5P3ghA9eoRdB3g961YsGmAOCKl8o7wcC&#10;D2Hgg2feBwQQptdDAHzQS2zSehCACB16EQAfOiJ0UCLgoJQCHmzQAcEDhVh0xnCLTphQUvd2qNNz&#10;Bux+9hWcqP1pTdb+dJ/Y/omTNdK8efNTwIPu/UDrBCDouNQJoHGdP583AMKf2KYx4ceJ/p907UME&#10;IEYhRMB9f8p9NNn/J+6TE/7awuPBDi/wWDxPAgs6h85XS3k/1HdqwwQMCkho17O3ScdTPxFCiGOx&#10;7+JYDYyY59r78yf1XV3TvC7du7p/2R9xvykgQR2DS7HfaAvX6XjrHNmerQ06XjvH3rZsR23T123b&#10;jD7JdjW7EOvWa/P8P+U2+Tq8HSU1RitXrITatWsLrcD1KGO0bPPTcEGprobXA0EASjI5Ay7D7L0r&#10;d7+aUa+Hzc+9Dl2nbYHLqMJFfgMPjRBIxJHrfRZ0mBD3/qJDCAEgsgFCRElyqYBFQNlP73AMrwSW&#10;uZDYMjSc8M4HkYg3hG/OiIheEAQhwsgBKiz44AMh/KpkRIIPQbDCniciSfigElh6LyOAiRDAwRs+&#10;+HhAxAIQHpUvvCCEA0DIHBDpwAeV+8EnB4QrhMhM7ofchw8q8WTMBJSi/CYpSuJJeax7mc4InhAp&#10;eR8iej7oXhC0bvOECIIQHt4PLvkfIsOHQAiRPnwgeGHzgogbfhEAIJxeEHYAMRiBRDgAQaEXCj5I&#10;ADFcwIcwAMJWfhM9IKj0JknBBz38QpXedPd+kPBBJZ90835QoRflhPcDCpcq70OVblboBZXd9PJ+&#10;8A69sOBDQ8z74IQP5AGRGnaxwjvppEvJTT33gwq9cIKHTMOH9irJpAYeCECkgAcncOiKySVJnWfs&#10;E+o0fY+Z26HNuCehRvuRcP6Hn3DSaExijYnsn2oyiUs5QaZJsJzkzpkzF37F+Prz5897ivbTcXSe&#10;mMAKGRNfMaGlCT0ChNN0XeUpYExsBWxAL4PTeF30aKiNk/7TZjsKWMh9yhPC7qWA7TwvAcGo5+n6&#10;dF2j/+I+jTbw2vI+jb6coWPUPjWJ1vpinkv9NsZE9F2CkD/FudY+MbFW/RbXV+fQJF1dW25zHyPZ&#10;b/UsxPlq8q+AhdimIIZqx4IR8r4tGKGeoQAExjOR25xjZD13eX05fmppQRMLOogJfwQ7UtdMd4wW&#10;LFwATZo0EVqIXjZRxujb73+ESx5pBZfWGC08HURpTQIPNcdBl6mUZDL56hZ6xYy1+15DyDHSqGwR&#10;zrvgKpy8kxKDFXEAQm6eI+4VJ++NPOSXRNPrHLftWZ2MM0y+CQIc1nHJAginR0VMr4goQEI/VvOm&#10;SA5AJFz2MzSE0PNCpHpFBIEI5UXhelzopJUh4UIYAOHwlkgFEApEhAQSWQ4ggsGDqq4REkBkCj6o&#10;sIzIECICgHDxfogMIEKFZWgeERnxgHCvgpFx+ECVMFK8H+IBCCv0QgGIaBAi6+BDJACRDnwI4f1A&#10;AMI3HCNBABEXPNB5JnygdXcPCG8AIeFDJACBXg+U90GAiIDwCyrBqed/EOEXtUe5hl94eT+o/A8q&#10;/EKV3iTvB6p8oUIvVOJJyv1gK7vZWeZ+8Au9cHo/RIUPwd4PHhUvAuCDG3RIOvTCCrdYCwQdlHSP&#10;B33d9HhQoEFfdpkpwYOEDrtFbof2E7dCowELYdrSzfLXajX51JbmhNSxb9as2QZ4+B7Bg7sIPNBx&#10;1uTbmkTLa1ngIWXCru87jeChtgEexCRcO4/2oWfD8y59/9MJHozJfeq1vfqi+qv303msAhUSoOh9&#10;8xo7t3H2HiMFLvSl+7My21Www4Qebm34bbO3H3gfIa7j1UZg2/pz1a+jrVN4BXk6rF27VojWaZvr&#10;OGuAxQQtaPudRi6Ai8r3kV4PFG5B7tGY9PHOxhNg87MnMur1sPX5N6Bir0W+SSYFaMCJvqW5uK4k&#10;t0eCEBmEBqqPsbwhEumXD6CIAiGiHBsXWDivEbcdz/NyA0IEAYigEJCg8z32u4R1JAMkEqqqkRCE&#10;8ArV0LenByD0ChsJwAjNCyIYQOhAIhcTVaaV+8Eq2RkWQEQtxxkUckH7066UERlGUC6I8AkprQoY&#10;EbwgAgFE2HCMdDwg3EMxUgCEZ96HNKtjeEKIcEko9dKb0vvBKW9vCHfwoLwhwnk/uFe7CFFu0+nx&#10;4OkB4ef94JP3QfN+SPV68Mn9ECn8Ihn4cEH5wXABQYO4AMIGHxSMSA3BSBpAhC3Bqed/uKm2hA+3&#10;aN4Pt9eVHhBu3g/uyScp/MJKPOma+8EIvSiP4IHCLyri0q/qRXDohUw8SWEXKvSCPB/cvB+8ql5Q&#10;0kmvxJMi34Mj70MrTDwZBT6YJTdHr4a2hkKHXmjQQcEHs8qF4f1Arz8++zUU+eTz88K7wQkdBHiY&#10;TmEWCB4wvwNVsmg7YTNU7zgW3j75CfyBEzKlP//4Q6zLidsfcvmHfP0HvqZ9M2bMDAUe6DhqT55P&#10;bWnt/fE8jDQ8HuwQwprAr/yUjpehDiMPyj6cXllbhlrgRP+PPw9iG0Wg9qrTZtt/iGtR2wQk6NxR&#10;cFD0XV5vJZ1nuzbdk4QLKz+lfdSmal9d3zjPaEcca3hL/Il9EF4OeK68rroG3be8dzm28t7F2FIf&#10;tTH1HiPqjw4JjPHTns8fdA3jWZnHOtq32jD6YF7balu3AbEu+q21bVxTbNdsxDzG2BbFjkTf0xij&#10;ZUuXiZwOK1asMEEDrdO2zZs3a+PiP0YvHn8P/lGijUj0aCWZnAGXVB0Ok1ZnNsnkk5hHYiJe49Ia&#10;o1LggR046LDBb90AEfoknjwGfCf1c3G/lAU07Otqv3NpByJOQBJ03fy+PyTkUGAgLMzIIIDQPSJs&#10;65jMMtkcEVHaiwkfPLwnLsftvkJoER1SpAEkIkMI/zKdbjDC00sitAdElBKf0StoEIRwyyEROTwj&#10;aW8IhBAEEMKEYviBhjDn0zFWGz7eEBE8IIITVPoko4ztEeEBITy9H0KW4qQwjXTgQ3WqeOFUuhDC&#10;qoSRa/CBvCBcPSHCwQcquxkMIOzeEP7QIVoOiMzDh6ASnMGJJzMHH9JPPinyRiB40BULQsQEEFYe&#10;CG8PCFX1wqx+gUknrxAVMKwynHroxTXVhoNX/geRfBLhgxNA6OEXlHySKl9Q+AXBB7fwiyDvB5X7&#10;wUw8qVW9oNALSjhJSif0Iip88Mv70ALBhIIPBB10hQYQo1aZ0KEtJpIkhYIPlPPBBz4oCJECHgg2&#10;mBKhFnsROlB+h52ikkXz4augVf+p0k2fJo1i4khLa2IpttkkJ6PTp88IBR7ouNQ21DXkBF9M9gVA&#10;oHXHvtNGnw6ONBM51l650jqP+vYpxvfrCSFHboGVtRFGrPxUXPvTVQgq0GPiUwQKEhBQm3JdXk+C&#10;BwEbBHj4Aw6ONJJLjjxo9k2cJ47V+iom6HrfjXXst5xQa+OZsu4cW5exNsfegD76a3Oir56b/gzV&#10;dY1nafZF327t05+72W+CDvqzF/dqgBSnXQggpR0f0o7SHSPKJbJz507DxqwxOnjwIPz22+8mIJHA&#10;TBtfc12BnX/CA3V6w6WVh8Dl6PVwBXo7UMJH8oCo2W8JPPnMsYx6PWw/9Bbchh+sVzaY4fBsoIl8&#10;WODgDyMIPCTTVpj+pAcgnDDDDZoEAQ99f/Z7XygA4wIywkAIBTTCHKuFYnhCCJUnwrlMFE6EBRPx&#10;oEQgfFBwIhaESDNEIzSIcAIIZ4iGem0dl5z3Q1gQ4QYhtHMDEla6e0V4eD/45YdQ+xIBE0Z+CBso&#10;CPZ0CAsf1HGeECICePDP/xChHCdBiMheEC4hGT7lOO1eED6eEInDh3RKcNpDMGzwIZbXQ8SKGGkm&#10;oTQBhA4jcJ3gxEXoDSHlleMhfu6HC7HcpjuAyK3cDxmGD5kOvRAlOhOAD7rXRMQcEFEBBCWgJBBx&#10;OUr3ftBDMAhAkFT1C3v4xUgTQPiV3lS5H3Tvh7CVLxR8oOSTFZT3g0vohQ4f0g29UBUv3PI+UB4I&#10;T/iA4EGHDwQhQsMHBA5tTJHHg4QOoeADQod2htzgg8r7kOLxoAOHLggdSDKp5E7T26FOz+mw7cAL&#10;wlNAwYHff/8DfjcnlTRxMyZvuF0HCFOnThPg4fvvv/cU7afjrPN+h99/l+39Tu3SumjXuAZdl65P&#10;28Rx6lj12nFsChSRx4m2Den3o+7Luj95T+K1rR/UhhoH1Terj2HHSNy3Y9xk36z7NF9rY85jlPtj&#10;RB4j89bvhQsxyaQCD1diuMWVmOvhimrDYNWezCaZ3PLcCWg7fj1W1hifi3AgDECIeUxjPM9NCUGU&#10;KNAhDoDI6nARHS74eVAkACHMRJVeICLRJJZhQUS8XBMEIq4I6yERG0YoT4qY3hGhgYQXgLDyRfjm&#10;iVBeEH4VMzLhKVEHgURgQkpnPgjLU8K1ZKcbjEgEPvgkr6yN+zwVznsiFT44wEYtfJ0XACLD8OGS&#10;qDkhfCFE2NCLJLwgPDwf0oIPBCFCVMVIEz4IyOAnE0AEQwgrcWW40IuLUpJOJhl2EeT54AzLcMAI&#10;W4nNgHKbzpCLUCEYaYReCPCQCh8UjIjlAWHLASHzP4SvgmF5P7jlgVCeD5dWJPiAP+Bp8IEgRFD+&#10;BxV+cWOtkXCT4QGhh19EST4pK19MMZNPuuV+sJXdpJKbjsSTyvtBJZ0MCr2wSm7K0AuqeBHV+yEl&#10;7MIAD+nBh9UIIKQCvR004KDAgzeAWAM28KBAg205E/M7iBKaO0UJzdZjn4AqbYbBd5hUUkEANeE3&#10;l2ryjks6RkyIaWKPmjJlKoKH3wJFx6lzRBtGO2LyrrVH61ISPMiJv7VNtUFAQR1nbjNgg9guJvXq&#10;GOf1VJuqfQOmOPqi4IXZPw2URBkjq/8ShKh7NsGK2W+tzzxGtudrPYvMj9FX35yHC0u0gMsw5OEK&#10;TDJ5Zb1pCB5wIoHhFxXR/WrDU5nzeqC2V+x+BS6lzMCJTM5jAoMw1/aCCrm+Hb0qGqd6VoSBEul4&#10;UOSu90TIUI60AYR/1Y1QAMKtmkaeAIt4HhI6lPD0logFJCJCiETggwQTQUkqQ+9PEkII+GABCL88&#10;EGHKe/qGamQaQFD7CQAI31wRAkAoBZfc9M//4JYbwiUUIw/gAwEJ36SUcQCEZxJKHUREDcXwCb1Q&#10;pTdjwYhsAxCpEMK9WkZcAJFbng8BOSGyFT6Y4MEbPugQQlTGiCLh/WDBBzcAkZoDwh8+iBKcCB4I&#10;PshynMEAwhl+YSWf9PZ+IAjhTD6ZGnoxWcAHkqp8oRJPqrKbOnwg8OAFH3Iz9CIl70MI+OCe+2E1&#10;5oOQMsEDwQeUa6iFD3RwhQ9G+U0RavEx5nhIAQ8IHbqglLcDhVlQUslx89aLX99/+/03nOz9hsvf&#10;hXv67yTjtZzky336+qRJUyCsTKgg2sVrmKLrGtc02lfX0a+nrmvBCb2PRt9+w6XWd6uveA3Hda12&#10;5PWVVL/019Z69DFya4fGkvojx9waUx4jDRbl0RjRe6H14Nlwcfm+6HkwAatbTEX4QF4PM7HqxCh4&#10;qM00GL54D6zZ8xo88fTRxDVt/bMIHrAsUZjJf24dk+swwcNTIlQ/DBBBMELJlpDTgBT6/qjrbu35&#10;bEsWUqQJIUJ5QAQBiNlYqpNklOxMaukXwpE4vAgPJrIaQKA3FsGFIIWGC37eD2pfUgDChA/TIV3w&#10;oOBEYMhGbkAI5zUElAjOIRGYpNIGH8KBiODcDwEQIgn4QGU4fUIvkvV+oPwQLh4QoeCDAhFRIIQC&#10;EPo56MGg4EMsCBECPugeEpnwhLB5P1jwwb9EJ3oxUGiFoYtw6aqkvR/MkptB5Tb94cMFFXVvB+c6&#10;5mwI8nYI9H6I6Plggw7+ng8EH/5hSOSGSBM+uHlBUMiFpVT4kFoFww4fggCEW/4HBSBE8klMPHkL&#10;ltxU4RduuR/uw7wPJDuAmAwPtbDDB9fEkx1nQTlU+U6zBHxwq3qRTuiFl+eDV8lNP/jg7/1gwQYF&#10;HdSSgIOuFPgQAjzQOe3HYKULAzrQ8iNX8GBABwkeKKnkDmgzbhMmlRwHx97+wJr402TYmLzTpJgm&#10;8fI1Tew1QCC2G/BA2y/OoYk0blOS24w2jO1me1r7dLx1PdmGPM64lnot2rD6KdclhFDXVn0WsMQ4&#10;T8EN6/7UxN+ACWaf1fXkNeR5diDDY1SAxwif97Mvvwn/KNlGeDlIrwcJHq7EiRGV2ry0ylC4uOIA&#10;uLhCv/RUEc936NKqQ2SOB5pkpwMWQk3S05ng57dzXYBEVOCQ7vFeiT2x3SuVIlf0SANEpAkhJHzI&#10;EISICzPSzj8RIRRDT14ZywvCK7llRO8Igg9KvhACPQzCgIUoxyQIIS5FEOEEB2G8HaKHbfiET2Qa&#10;TAQAiCD4YOaPQAhxSQCIiAcdXPJBRIYP0SpfeIMHH++HwPwPLgAiY/DBC1RIKGFCiEgeEBHhg2c5&#10;zvCJKF3DMBwAwh88qEoZceFDGuEXicCH4ZBZ+BABPLhCBwUf3CGEAg/6MjSAcPF80D0hyOtBlwQQ&#10;g4VUyIW+JE+HS0gVpOi18n5wAgj/8IuRYIVfjAIFIJy5H4K9HyZD8RbS+6FEq6ngVXazLJbd1OFD&#10;oqEXA1PDLvSSm5TnwalmZsWLldACczs41XLEKlBqhetKTuDQhjweDAXCB0o8qQMIj0SU3uBBTyxp&#10;rBN0aIclNJviDTXrPcmY2OPEGkMmfsN8DDSp/lVN8mmbvq6/1rabx9M25zFu5xjnqvNSz5f9kNLX&#10;tb5pIMJ2vug/nuNzXatt7f7EdezXSjmOx6iQjNHvcFeNbnBJ5cEpXg8EHyjngxACAiH1OuxSnYcT&#10;lyudwgnXVY3nuedGiAwTqB0vxQEHeltxzi8o52QOYsQHEH6VQULACT8IEVDu0w4gMuAJERdCuJ0X&#10;GUzYQUToZJXOihqxwEQaAMIXRsgklG4QwlkpIzSoSAhACPgQpi2fZJXRyndiLokcXbkEJdALwi0J&#10;pRM8BCWqFMd7AAgCE1LuZTcjJaSsiW3kMoAIVYozEEDYvR8ucq144VYFI473g5+nhAEgMg0f0qyC&#10;EQQfZFlO71Kceu6HeJ4PaSSjNOFD1JwPlifEBRWzBD6EAg92AOEGHtS2UOEXjpCLcCEYEj54AQgF&#10;HnT4oIdfOBNQOitguCWfDCq9qSpfkOeDSjz5QNNJ8GCzSVCseUDoRfuZQPChbIeZpueDX+gF5XwI&#10;yvtQr78suWmW3XQBECrxpBt8UJ4PMvdDNPigAwfnugkgIpbYdHpJ2D0enNDBSC5JuR3ajN8ovB22&#10;7Dssf9EXwOFXkSiSJvFiaUhO4OVrOk7mdDDWze3GMeK1cb6Y/Kv2JNSQ7TuWRlvmNdR5ep/MCb/R&#10;vmpDbJegQfbJ6ptaVxBC9Mto234/6l61+zLuUx8XHiPHsy/AY0Tvibnr9givByqtSV4PV4hcDwQZ&#10;EBYQHMDJmHTlj5BA0XasHxTIT/sKCkyIcx9OABHURjRgYUKI2N4QXjAiBIgIW/KTjjOgRSqA0D0i&#10;stA7IlLVDgtAxIYPiVbQiJnAMsUjIlzJzngAAvNL1HVT2EoZIY+LmazSFVCYECIXAIRrXojgkAwn&#10;jDBhhQNAWOAhFUD4Jaz09JQQ8EEpavWLaJUvlBdEKPgQWH7TJ/mkCssI9IaIEn7hfexF1cZhIklV&#10;0SLMMobnQwJlOL0AhAQPYeEDAQrp/eAVckFJJ5W8y2/qMCIgJ4QNPkQHEBI8JAwfylNpTV2Z83zw&#10;gw8UjuELIBzVLpzgwT8JpTt8kEBCeT5I7wjl/eAGICJ5PziST95edwyo8AuV+8G98oUVeuHm/VAa&#10;4UPp9jMEfPAKvUi35GYDH/jgDL1ohp4QQfCBgITu/dAavR+UfOGDAR3apgkf3EMtqIwmhVlgYskm&#10;Q5ZB1fajoc/YefDLL7/CLwYQsJa/wK+4nfTLr7hO++m1BiN++UVul+f84jjOOke1Scf8qs4RS+sa&#10;sm1qQ13DOF9cW63bry/7YrRh9l8eb7VjnGNc17oH2RdxnHZfttdqXMxxkG3xGGljVsDH6Oeff4Ea&#10;HUfBP0q0EuEUl1YfIRJOXlZrDFa8GCc8IS6vMwk12Ue0301+5+T3fV73zNvdbYHGZWJ6ysHzYwlt&#10;OCdh0fsCdVlsjcdzs0RYRpdK6do1Dl9LXeojdYy+9Ds+ZV9NbD+yxuI5IVUDj4upS/A8u8bga13O&#10;/drr6rhuCs+pnqCqYVuGLq42Gt3ck9AobCcXVBWv4aKLcJsUTtB8dDHu03VRFTzeQxdXGQF+ugj3&#10;e6oy7rNpOL6OomF4vEOV8LWPLsR9gcL4/At9NRT3++sC3O8Wx38hxu5bwmR8OJGKqwvwXCERh49l&#10;EkNpEB6XhsrhuaYG4noaKjsQ/mFqAK6HUX88rj9c4KUyuM9D/8DtqeqH23xUGveFUl88LlV/x21S&#10;feDvpfzUG/eH1ON4XIp64bZk9V/YXpDomv9IQBdgG7ouxNdKF5XqBaQLScZ2tU0tLy7dC0iXlDFU&#10;qgdcWlrqsjI94fKyPeGKsr2kyvWCqyr0NtQHrqnUF66p2AeurdQHrq/cF26o3A9uJFXpDzdXGyB0&#10;S/UBcFuNgXB7zUFwR61BcFftwXB3zhC4p85QuLfuMNRQuL/eMHigwXAo1nCEUPHGI+GhJiPh4Saj&#10;oETTkfBI01HwaLPR8Fjz0VCqxRih0q3GQZnW44XKtZ0A5VEV2k2EioYqtZ8ElTtMFqraya7qXaYA&#10;qQap61So2U2qVvdppmrjOimnx3ShOprq9pwBpHq9Zrqqfu9Z0MBQQ1wqNeozG1LUF7ehGvdTmiPW&#10;m/Sbk6LmgxZCyyGLofXw5a6JKV3BA0GH9lO2QzOkIv2nroXtTx2Bn41Jt4AINIlUk2zxGifmGlwg&#10;AEGv5bFy0i5fq6UBH8xj5HbZjsexWpsCcBjn2taN8wW0UPvF9Q1p2+zXktc170Pvp7auoIm6N+u+&#10;VPvW/fEYGTZgPvuCPUYEmn5C+LB04wF4vBn+w/1oe1bSY/AYjqmupNvPd+21QxuLrn/gOcmoLbaT&#10;nP7+SFvI9yqJ95CiNrgtCbm1TduSaJvaaO2vErg/pv4Lz0tLD+P5mdRDreFvplrhem6qJV4vDRXH&#10;c5NUMWzPVS1we1Jqjm1FVTM8x9CDuPTRX3FfoB7AY3zVFPd76z9xn5dSz2uCbcXTf+J5QkWjqDEe&#10;n4bux3NNNcL1+PrLfY0gnhrCf94XT3/B8+xqgK99dC/uC6X6eFyA7sH9nqqH+5JUXWzPRXfjtpD6&#10;f3hckMy23K5F20Jei477T5vqwF/xfC/9DffZdC++NvRf99WFv99Xz6YLitYHXRc90AAufpDUUCwv&#10;KdYQLhVqBJcVbwSXP9QIrnioMVz5cGO4qkQToatLNoVrUNc+2gyuQ13/WHO44fEWQjeWagk3l0aV&#10;aQm3liW1gtvLtYbby6NweWeFNnCXoXsqtYV7Dd1XpT2Q7q/aHh6o1sFUseodQahGJ3iopqWHa3UG&#10;pZI5XUDXI3W6gNKjdbuCrsfrdQOnStXvBqTS9bunqAxuK9Ogh6myuK5UrmFPMNUI1wNUHvcrVW7e&#10;H6q1HgINe02HlkOXpsAHV/BAng4EHZr3n2mEVvyGE/OfgX7V/Rkn77T85eefUbSU28S6mNjjdm2C&#10;/zOdR+eIpTxHHG+8lvus88QxZnt0TSnaJq5rti3bk21afRPta8eZ7RntiraMvqt96p6s10a7xj3r&#10;9ynvVeuPupZY8hiZz7OQjhGF6FDohfR4Ud49CmwpzyDDG0bBOgPiWd5CBoAT0EYCMcurSPe8sXv4&#10;yOtp1zU9lBR8s7yOVP/s19QAos1ryYJ3JrAzPIBE/2xeRIZ3kQGcVN+VN5SEdZZ3FI+R4d1lGxMe&#10;I9NLje3I9Lbj95rl5Wh+bqgfK/jzSP5boXmC8hgZ3rH6D2M8RuZ3E/633+6FLb87ad9fbB7c2o+p&#10;6nsZv9dSvNfNH5x5jEwPfHskQMG3o9PnvoaTn5yB9Tufh8bdRgv4QJ4Peq4HV/DQbtJWdN2YCqu3&#10;PWtM+I3JvwEBFAywljTZtyCBCQsEBEjdLrapSbrHfgkTIki0F08SROgQw6sd5/2k3p93v3mMLLsI&#10;O77K7tiO+L3G77Xgz10eIx4jDdbzv2uB3wn43/7g70w8RjxG5ucqf88O/EyRc5t44vda8LjxGOWf&#10;MSKGQJ4PFHYRCB5aj98E1TCZ5PsfnUb38Z9RP8FPPxlL4zW9sWjfz7jv559QtI5LOk5s04+j/WK7&#10;3CfbM5aO82VbVjt0nNmWaF+dh9cX7VrHy/5QP2Tf6Driuka/5DZD6jzVb3WPqp/UhnGubEO1o42F&#10;ca88RmqceYzM9wrbEb/X+PPI+Ozlz2z+d43/7efvR/wdUtoAf4eU8wTjuzp/zzbmRcb3Z56LGPNN&#10;nq/l9znti6+8DpWa9YNmA+f7g4fOmFiy5ZgNUAUTSooJv/lBKT8wf6TXP9L6jyn7zGPFfiX9OJdz&#10;bMfq51nXE9f0lU9fIp3nbMd4/SMtUWZf/a+X1BjFpaZ8XjAR5DHiMWIbYBtgG2AbYBtgG2AbYBtg&#10;G2AbSNcGxDyV57QmH/jggw+gQpPeIvkkleNUXg+2UAuCDqQWo9dBpbYjbKDhR5x8k2hQ1fqPOBmX&#10;27SlASTEMcak/0dxjnwgtE2+lpN5eZzehrFf7NOupdbF+dY+dW2rf/K6ql3b0riWup64vnEdBVNE&#10;PxVkMPpt9te4J/365n1qfU1mjH6EI0eOwBNPbIBVq1bBqtWrYDUtUatXrcYlCreJpbHdXF+ttsml&#10;Ok8dJ16rY0Qbsn2zHVo3rrfaWKe26britbEUr1VfjH7Y2tb7hteTx+r3YL+2dX/G9c0+0nWNe1bX&#10;NF/j/Wn3wGMkx0mMNY+RtGO2I/t7W/tMkO9XHiP9s0l9FvLnEX9mq39T+d81/refvx9Z3xH5O6T2&#10;HVr/7mt+Fze+d/P3bOO7R8Gei2zY8ISYr+lzY2teXHjntAQeKCllY6yGQeBBwQcTPCjoYIKHNgge&#10;jMn0DwZYUMsff/wBxPoPP8ql0g8/iPUf1H5aGsektmGda7aBx1Kbsg2UWMc2ze2yfSG8luqDPIeO&#10;o21yabahHfsDbRf9MY4z2pbXl32VbRvtmffh6BedZ/RR76+5TbUXc4wInLz22mtw8OBBkWOD/3gE&#10;eAR4BHgEeAR4BHgEeAR4BHgEeAR4BLJnBGieRvO1Y8ePix/seU4r5/AnCTw07GEDDwQfPjr7FRT5&#10;+PPz6OlwQKjTzP3QfBR6PCB4EBNpmqjThN4hMcn3kdofdJxqI+xxEh74XzulXwpKeJ7nfo+2dgSY&#10;0KWfk+wYkeE+88wzIvsw//EI8AjwCPAI8AjwCPAI8AjwCPAI8AjwCGTfCNB8jeZtAjxEnKcW1Dnt&#10;yZMnBXho1GcWtBm5yvR6sIEHgg5O8PD99z/A9ziItPzh++9RcknbaP17WlcS24zXP+Cx4jx5LC1/&#10;oG3iHON1Snt0rnYdOs9sg9qR++X1jOOMY8S1hNQ1jGPFOfbryr6oPljXs/VRtUPnO9oQ46C2qz4l&#10;OEbkafLccwez753FPeIR4BHgEeAR4BHgEeAR4BHgEeAR4BHgETBH4OBzz4lIAWuOXLjntO+//74N&#10;PCj4YIIHAR0wvwOpOeV4MDwevj+PA0fCyfZ5Yykm/mqbDh7E+nncdx7O4/K8sU8t6RxrHY9T+z3b&#10;0qCGeR15ntmOR1+s/VZfqE+q39RPvV82gKLdkzhHvdbun8419yU8RuRpQm47/McjwCPAI8AjwCPA&#10;I8AjwCPAI8AjwCPAI+A9Av/85z/zdHho3kbzNzVXts1TU+bKan5bcOe0BB7Kah4PBB5IFngwoIMA&#10;D0aoBXkFnCeIYBMBCNpmTLzFZNx6Tfss8CDPFa/VOXSekAEEjP0SbMhjrePlMfbz5bVsxxh9cV7L&#10;2Zbspyatbb09s//GseY+43hnf1KhhRo3a4zIQ0KNWdAYUTLLgwefz9M3EF+cR4BHgEeAR4BHgEeA&#10;R4BHgEeAR4BHIFtHQAcOP2A1xnT+qK0nnngChg8fDkuWLIXff/89dHMHn5fgQcw98/GcNql5/3vv&#10;vSfAQ0Mj1MIdPDhCLWjgvjv/ndR3csKuXst13Ca20zFy3dz23XcmkKAJP22nc8/jdnEOHYvrYpuC&#10;AcY11DHyWrJ9eQ1jaV5H7lfbVZ/EOQQZ8DjycJB9l/cgZFxPnSv7od2f+dror3a8ed/CsM7DSy+9&#10;BCNHjoRGjRpBtWrVxHLUqFHw8isvC8OjdqkP48ePEx4WzjFS/VJjSPdC8T7P+4AHeiMsX77cU3Q/&#10;/McjwCPAI8AjwCPAI8AjwCPAI8AjwCNQkEeA5kXtpq+A9c++JG7zzz//jHW7H374IfTv3x+++OIL&#10;mDFjBhw//nrodsjjgYoXBM1pW7RoATfddBPccsstsUXnUzvpzmntEQTGD/MiIsD4kd/w7lce/moe&#10;6zXv1+e072rgoTV6OpDsHg8GdNBzPIiJM03C/fSt2v+t7bhvvvkG+vXrB/fddx9MmzbNmPjLY78N&#10;avM7e1sp1zevie3p60a79NAPPX8INqzfIEqcCFjgcly4vqTeP7V35swZ6N69OzzwwANQqlQpqFy5&#10;MlStWlUsH3/8cShatCj07dtXGO/kyZPh7rvvto2B7Z5E3+ie5X2Tp8nB5709Hmj/smXLU94MlNRk&#10;1qxZYl9k+HB2NeQUKQJFUKMPAxwejes5q+GscRXxmnbwX8IjcBZW5xSBnNVqpBNuPo+bc9pRHncn&#10;6y+fm+OVxHs6N/tLDy+p651dnWP7fEvKMKh/ufleTuIZJnXv3A6PAI8AjwCPAI9Abo0AeSeQPjjz&#10;OZToPhqKVGoHe195wwAP8cIu9u3bB/PmzRNtHDhwANasWRP6dp7HeRvNz1LnzPY5bYkSJcQP1TVr&#10;1owtOp/acV4reH5tzWlpLktwpVKlSlCxYsVA0fyWytObjgNec3VjTvvuu++YHg8KPNBSy/FAFS2k&#10;mo9ajzkeRgri8e2330rhBcx1Y5uYuOMFrP0EAr4Fgg49evQQE/AqVaqIybgcHNmGOeFX7dA2IXm+&#10;/ToEKuQ+NaDOflh9tM7fsWMHHD58GHbu3CmW5Emgnyf7Lif71K7cpx2j+mrbLvefO/c55OTkCOBQ&#10;r149aNiwIbRq1Qq6dusqlvSatpcuXVrcPx1Xvnx5ow+yj+b1zXtXY/OtMNxDhw55Gjv1YenSZWL/&#10;b7/9bopcfAg80B/tDw8fDsNoAzioi2YOPNC1ciB1nh1lu+wvQRJLoyEYi1jXEBOPlDZyd9Igxzov&#10;wIPXWIf+fA19YFITxdAX9DzQ7Z7l2OuALf3rBLRwGP9xdNqdBvRyc7ySmLTmTn+tZ5fU9Rg8ZNzS&#10;+QI8AjwCPAI8AjwCaY3AH3/8KeCC8+/PP/8Jf6BXAy0/+/pbuKFFP/jfVdrBoTfeFYfG9XiYPXs2&#10;Jvd/TrRx7tw5EXIRNtzikAIPAXNaggatW7eGtm3bxhadT+2oeW2cOS15S9AP5g0aNBDe+kGqW7cu&#10;tGzZUnhZOOf9bnPad96JAR7Mxg0Y8M03BBVwgoxgQawrSICvv/1Wbvv6q6+gV69eYtLdvHlzcSML&#10;Fy6UE206F4+TA4XHE6QQr41tYr+xz1zXzzGuLc61zhF9otfGOXStN998E70dXoCjx47Brt274cjh&#10;IxpgoHakqB0CJeJejHbkumxP3bO6HoGKPn37QIUKFcS9de3aFZ5++mkRVvEzxhbRmD311FPQpXNn&#10;cf8EIdSSzjXHz7hPZTT6/VA+iCDwsHjxEvHGoBIuSjp4oH10TCj4ILwd3GCA9VZPYpIiptk04Xfx&#10;nAi7XQEDZxNnV492gRn2jyr9Gu4TDwU0wkCMtD5LtZNzHzx4jXVSd5SpdtKZLLreM9k9AsQg2/e7&#10;nyh9Eu+hIk7bQpvLI0+iqO/pKPeapA1kwl4zdS9hPB6SvHbUZ5jkc+G2eAR4BHgEeAR4BHJzBGxA&#10;wQineOXdD+Eh9Hh49d1T8BWGtsf9o/nYgAED4csvvzSbmDhxkphPhvl7Hn8wpiqIQXNa8nRIBzqo&#10;c6kd8wf1GHNamh+uWrUSOnfpDJ1xzhqkTp06w3b8UV/O5615v2ACLnPacOBhFno8oJphcsmKWNWC&#10;GheT8pD6SoMOFHtCmj9/vpiUh20jqeMUfHjhBYQPR4/Crl27RNgFPaR0rkE5HQiqNGvWTDykTz75&#10;JOX+6H4JttD90zEdO3YUkCLsten8IPCwaNFi8T745ZdfTRF4mDJlik10XCCtyzXwICfZqfOskNvF&#10;r8X+gMT7w8F+De8v/8av4Lk2Gcxt8OA11mE+VvP2mPgTNvd7VpPEdCZv4fuU6lWUt6NphC1EsPPw&#10;95rknWXGXjN1Lwweknz23BaPAI8AjwCPQGEdgc+/+Q62v3AMnj32thiC3//4Qw4FAofDr78Da/Yd&#10;gZff/wQqD5kGi3Y9G2mYaE44btx4zMk3GkaMGGFq5cqVtnZeeOFFGDt2HEyYMFFo9Ogx4ljyKnd6&#10;VdC8Lcx8VwcP5LlA4Q6bNm2CPn36QJs2bWxQgl7TdtpPx+meEtROOvNZOpc87ClMn344DxIdF+b+&#10;VJ/efvttKNOgOzToPVPkd1DSqlpI6NARcz0o8EAhCF9//bVN33wjX38j9I25j6BDz549xaScJtwU&#10;cqCgg/SQkF4K6hd/6aFgeElo7XxN7aNkx61r07XM69F+eq28FYRngvHa8FagfQQf3njjDXgZYcHR&#10;1xR8eEFcV94XLVHqOqJddX90PetexT3jeePQAGvXri3Aw969e4UXhT5GdAzltCD3lXbt2gnw0KlT&#10;J+H5QPtUO6ptur4cS+NesQ/0YA8HhFosWLBQvDl++ulnU19++RWcPn3GJjqODMvrLzXkQP4i65yM&#10;uU3O7OdqQMDIF5EypyFwoOWNMPsUanvICXrIa/tOPByAwzzWdJO3frVOGT/bTVt9th+n/+od5hg5&#10;Un7XkvtS203xLrGNdbhrx79/98mtp90og3CGI+TMhtkUEqGHKCg70nKTiP2h7UsLvRBtpHq5qEmk&#10;rb9m+wagcuuT65tNgoeg+H+v952tD4aNBdlUqleQ3dso5T3tHEtzTLzvNfhzITU3jP+4OgbP8dng&#10;Nj40pu7PyGpLepsYwmd42CXHg5ddhn5vGZ+bKf2JMI7RnnN0eBTpmxkfzCPAI8AjwCPAI5BHI7Dx&#10;4Cvw36u0h3bTlsK3P/wkevH6yY+g2JB5cPnAhVBpwU74y8gn4f92nw8vv/eR2B+mpCZ5NAwePATD&#10;1H+LfWdDhgyFU6dO2c6neRvN3+Tc0prTOee0CjwQVKBiBNQPmvRTzoXBgweb8IH202vaTvvpODpe&#10;wQlqR80h48xp6RwVKUDzUxkFkPrjvIxokHN2OiaVC1jzZX1O+9ZbbyF46IHgYRa0GrHSHTwQdFDg&#10;oULrEeIX+q+/MgYPwQJd7CsaTHMbvf5KQID+/fqb0IEm2h06dIBatWqJ5BeUWPHOO+9MEW2nSTpN&#10;uqkddTN0DXEdQ+r1V9p1CUocPnIYNmzY4Coqh7J923Z45pln4PXXX4cTJ07AKy+/LDwfXn75JQNi&#10;0DWVrGuqa8vrqX7JJd0XhU40bdpUuOOIPhr9ovuYO3cuVMa8Di2atxCeDgo8EIihcZJtfyWW1nXw&#10;tRhfFLZFZTeDPB7mz18g3mDk5eAl2k/H0XP0/XPxeAgCDymx1mKyaEzePCb/Xr8GhtoewivDmJ2L&#10;JJnOSZfzGr7gwdF/czLgaDTVdd7pLWFN2PQJp33swhxjTDACwILtHj1gjn0cwl07/v17ACwdDuh2&#10;Y8IV3asF+zhaJjlNfWYuuUkw8Y0zTaerfbkAGDebocmq9eyMUBztwEi/nCug4gZHjDeo6/vOrQ+2&#10;be52FxU8OMOVnH1xu1f3/voDMAUB/MbVYlB2WBN6fJx5M/T3jgIszuS5PnYZ5r1FfQ5zb57jGPk5&#10;M3iI/a2RT+QR4BHgEeARyOoR+PjclzD1yd3o9XAUusxcAQt2PA2X95oLl807DM9/8RO8j5Uz13/0&#10;Pfx/s16CC7rNhPc/ld/+guADTaJpQv8a/iAd5+/dd9+FgQMHwaeffmo7XXk8UMoBvzmtAg/0Iz15&#10;qcs5JM7/cF5LP5hPnTpV/HhPSxV5IOajKDqezqNwCwkejHPN+Wq0Oe306dNFUklKHxAkytdIHiHi&#10;x3qjP35z2rfeelMDD6tM+GB6PCjoQMumI9eBAg80eDQpFhNjY6lem9vxxsuWLSsm5AQd9Ml248aN&#10;ReIKp+rXry8GjbJpCqDh0ba+Xb8+nbNt2zYxQX/hxReAQiqcorCIY5jjgaCD0osvvgh79uwxrqmu&#10;K5dW+6n9oX10TSJN5OpCEh4MhoGpflL9VnJHcYrgQOp9ut83JfWkhJhefwQS5s6dJ95c33//g6do&#10;Px2XOHhwhQABLtEevyrjbNL11+aU7WHBg9uguVzDf8Jon9Cm/uIpZsGugENuVxNnj7CNqMeEupbq&#10;E13bI3lkyjiE6Z/ytHB4BITsk22iGGg3/uEIKc8sjE0EeDMocxFtu4ElxzZnHyKBB0nGZEJL8eu7&#10;u5eF3o8UwGdObu3n2vvh/l503mNgiIkbFHJAk9Tn6xJK5XhOnl4STiDj8uyCgKgYYZs3g7tN2Y4J&#10;tMsQ7y0PcJTaHzeA5l6tIxVspp4b+AzjfKvic3gEeAR4BHgEeASyaAR+/vU3KDNyIRQZ8zT0OPod&#10;vPbd7/DoM9/Apz//Ex7d/zkUGbYTWs+SFSjCJJakX+NHjx6NVSvWivlamD9qd+/efUDeDjTfdP7R&#10;vI28E4Lmszp4oEn/ihUrrHk2zjN//e1XUVGD8vfp80Y6jo7XwYP9WtHntFGTS9K1vefs9jkt5cYg&#10;j4f6wuNBggeSDTx0mLEfSBI8DBduFV999SX+so/gAUW/8Mt1XOKEW7zG/dQJIjMipwEmn+iM8KET&#10;hhioCbrfctWqVfImVJtGu+J6tE7XF1DC6get0zkEE46g18MRAR2O4PKIAR9wHfM50LYXMMGkDh4I&#10;VFD4hbqmvK66H+ue6N7EPrGk7RI8UAlNgg+UlO7sZ2fFMWHGSN6PbEvKuKa4tv3eyHCDwMPs2XME&#10;eBA1XD1E++m4xMGDW2Z+w43Zy5XcbWJnfikPk2wyzCTT45PD7drBHg/Wr+6uxzomZdal9YmOV3hI&#10;xGNCXUv2QHknuD2H1HEI0z/3iRL+tOs6ccYplK1Cim1iFGQ3nm1q9+Y28fUKsVDjkfrTf2pCSQ+v&#10;n5RxDJyMp4YleKVRUL+O6/ujT6zNGa8WZhIfPNjDDexwJNDjIYJNBI2r12eDV6iF7a2v98OjT7Z7&#10;CbJLo3G/95a6vqd3jQaZAsdRv54TxgSEnoT58sTH8AjwCPAI8AjwCOSXEaDKFTjhgWKjV8D/mHcc&#10;DnzxG/yGmz796Q+grA8zT/4M/78Zr8Kt/WbDr5j3jv6CvB7oGApDX7VqNeZumAAffvih73CQ58GC&#10;BQuAPAQ+++yc67EKPMi5nprjyXmlPqdV4IHmxlQB8eGHH8Y8EmOt+STOeanIgGjHmP/Sdek4Ol7l&#10;eaB25DxczS/VdcPPacmDQTkLkONAkOgHf+GQEGJO++Ybb0Lp+t0FeGiJ4KHlcAkfPjzzFRT5+PPz&#10;Ajg4wQPFakjY4K0vjH1UsYEGhtxDqOOtW7cRD+nHH2XiCqUfzXUZIkAP88svvpDX+OJLUO25X9M4&#10;zrgmxZ3QJF3pO1wnncc2z1P5TCPHA3k5nMBwC4IURGBoIi6vp7WH1/7yyy8c15f7VZ/IFWYmlqsk&#10;zw7K87Bhw3phFG59laETMlzEhDTYvmrvC7pXcU15Xb0NugcCJ15/1P+ZM2eJN9Y3mHzFS7SfjssM&#10;eIhS+SFKqUy6a7fjw8XIp46Z+7V9wUPg5JK6GGbiHWZiH+KYUNfSJqCuuQS8y0mmQgoXjw+3CZDL&#10;L/bB4MHHbmKAB33CJ7wIbLN8n2fvUkrVHlYhf4UOmiBH93iwW6jTmybvwIMRRhIUBuPn8RDSTsOM&#10;q/tngHvoju8zCg0eQnyeGYDCL09HmHtj8JBfvu5yP3kEeAR4BHgEsmEEfsdf/2/qOwv+19zX4MVv&#10;/oA/sVO/UTlNBBDLP/4F/tuCd+CecesFoHCpvul7C6+88gqMHDkK/lDJK12OnjZtOmzevNk3LwSF&#10;/9P8LWhOq37ApnAJmjPXqVMHSpYsKaok6nNBmnuSunTpItIW0HF0PJ1HP4BTO7b5Y8Q5LZ1L/f0R&#10;AYxf2L6+j+bs1jzdf05LP/ITeKjXa6YEDwZ8sIGHjgI+7DM9HmjS/AXeiJgk06Scbkq8NiS20QSa&#10;Lv6VmOAq+NC+fXuR44FcWYjamOfSJNs4Xy5V29ox+jUc15fXIkBg9MdYmn2i442JPJXTJHeV4xhu&#10;QSSKBoHCI6xj5TVVW7Y2zHs0jhHHfSlCN6hCRZMmTaB69epA7joEGfQxovALyitB9187pzaStI+s&#10;cTTvR29Xux/c/x1CkyDwMGPGTAEezASZKlGmtqT9dFzi4MHLzd7rre2Rb0BM3t3i3T22u4Y8BH0i&#10;+rXlGmufCjhcJ5ehQg3ChDKEOCbUtTRgc9ilPKrrOIS4NjYb//4dE8UguwnYHzjJd3ot+Nyzp0eI&#10;ZhNxJ5FBJmnb75gYJwkenPfo27bLBN35fgucMIe00zDj6vXZENnjwcNTyhbCEmSX4oEZEMvtvaU9&#10;0DD3FjiORnuenlYOG3UrTxzJBvlgHgEeAR4BHgEegSwcAZrHqGoWzeZsgP8x+Vl483vCDvSH1AH/&#10;1n36K/y3+W/DNeM2wxsfnhbwof+CNfDxZ1/IowJIxLlz57BSxUjPEA0KsaC5LOV28PujeRt5oMs5&#10;pfec9sknnzTDJQgikAcDpR947LHHBEzQ56L0mraTp4OCDnQORRhQO/Z5a/Q5rRmqIXIPWqkVKKeE&#10;em1Ls4DHqHuzLQmS6GwAx4CiDRR4aDF8pQkfTPAgoYMeajFC/Fr/+eefwxckbPDzL+T659Q4LcW6&#10;sf9zST5okktkiAaFPANKlSolSo/QPnkstiPapPaoHdmWbM/apo6RxxnXoT6o42zny/Pkvs8FCDh0&#10;6HlMLrkNXsKEklRb9Y03TkjoYF6H7sm6F/061A/aJ/pm3LfaRg9gMib3oKoWNWrUEPE2FC5y5vRp&#10;cd1PT38Ky5cvFzkvqMIHGczmLZslbDHak2Og3bt4WNZ4nkfDDQIPNMb0ZiLg4yXaT8clDh7oa7jI&#10;Eu9IIjfaSOxn+yLvlfsh6nZ6uys3dj35oPwYMBPjhbq2/2Ta+UXea8LrOgYUv2/+6m653Vs/xHsn&#10;oPQ+JkxySbvnRJiYfz3fgN+149+/R3JJL7sJsivn5Bif9WisaGD+if32/BopYQ5+ITsuuQiCPB68&#10;PV+c/zzhxDUFdKWCn2TAg0teDhVO4Ey6qF47J9/Ga9t73AVOxE0u6T+u3vliIoMH9ZmR4slhr4Di&#10;+3lmtKH6nJofwsprEQY8uNlM6LwXHGqRhV+NuUs8AjwCPAI8Apkcge9/+gXmbt0P/6PbfGj1zIcw&#10;7/3vYdq73+PyO6iy4134n4M3wv/rNhv+W7NRUGvBDlyOhtpjFwkIEZTzYdeu3cKbwe9v3779WEJz&#10;qT94wLB/mr8FzWk/++wzW1lMBR8oFyLNmatVqwZjxowRS3pN2/Uymup4aiedOS2lCZiGaRJCJ5fE&#10;nIw0vxVgxZjHC9jgMad1ggcFH3xCLRAW4ET6nJionzOE6+eMCbICD44ldULCh2kCPpBnQBWs8kBe&#10;CrIddb627tem2hdw3XNiv2yTQjZ27NgBFGLx/PPPC+pC0MG6ts89IPmSx+l9tY5XRKdfv35AiTMp&#10;5IJcYB588EF4/PHH4IEHHhAuM7SdSmj26NEDzp49G+7axjiTK4tb4hJl8TS+U6dOE+Dhiy+IPrmL&#10;9tNxmQAP1BcVo67K1JmTCX0SI9Zd3Jijbtff7m4x2WpiEebaAlRQ+UlHiUZz0mr/bPH7pd3Zjn1C&#10;pWDAYS2hoDMcIMwxCq7Y++xdKUM8HZFrQUAQr7E2J1R+/fOANMYQ+d+/e9Z9T7sJbFPLn0DP25wc&#10;q+eoASmPe7b90p3yT4gdBISaROrJIl09aNRFjOfhsLlIXgn6+DivleLd4cg1gXbgzPHhnOzaniW1&#10;nwIaHOOvPgPcEnBq9+l2j77gwdNeY4RaSCyZ8v7z9Dpw6XeqzTjfWxHBg4vNMHjI5FdWbptHgEeA&#10;R4BHID+OwLH3P4JdLx2H1QeOwAenz8LOo+/Cv/ZfA0VG7oMiw3dBkd6r4R/dZsGmF9+A0198DZ1W&#10;7oEig56Ef5l6EIp0nguLdz/re9sEJcaOHQcffWSV46RqiFS2kibZFGZAf1Qmc9iw4WIu5/VH8zaa&#10;v/nOk3GuSvNI8p5XSSIJJCiYQB71NGemH65pSa+d0IHOo/PFD+Mec3Fzu8+clhwC6BoENug6Qapb&#10;t67os3AkCLou7j9x4nWbxwOBB5I/eMDGyQVF6nMJIWgdJ8jiNd2Qud86jn69p1qf8+cjmcJ4lGXL&#10;lotf/PW2rHYk1LBdR7RrXEsMmtW2vJ68dsr1aeIuHuqXItThkIAOGF6BnhvieOy/7Lvst7yG0Za6&#10;hq0v6jj7fdLDpjYorIQ8H+ihkRsMJZykB0OvmzVvBrMwH4QKMbHuT/ZfgA1xbXWf1v2S4VKYiNcf&#10;gYTJk6cI8BAkOi4QPGTw08h18mZMWNzc3b2Oj9PFJNuKc3014fGLCY/XbrSzvMfBK79EtPb9jnab&#10;UCXXundLef/sc+MuC+Y1+NkVzOfKd8UjwCPAI8AjwCMQdgTOfvUtXN+0L7SYuBD+QEBAf29/fBoe&#10;7TcZlj13FAav2g6Ldz0LZ8/JkAr62/fyMfhvzccgkFgO/63lOPjXKm3gpbdPel7ynXfewRKVU8Vc&#10;6scff8L56jLM9zBShOnT9smTJ8OZM2fE+eQVsXXrVs+2qMCBAA8h5rQUUfDUU0/ZwidU7gaa3NPc&#10;kpaUy0GBCZUTgs6j89Od09L8lCplREkuSfdP3g5h5rSUW7FU/W4ix4OCDq7gob1Z1QI9HowJ9mc4&#10;yVaii9H6OXTxOIeZPc+dwyWKsnzKdWtJE94fkBKRt4E8Fs+1HafaoqVqz4AM1L6CGnSOkmpf7E+9&#10;NrVD/aNEkN9g8kmKUVF9Fv02+6CuY2wz2lLXEfdr3KNqU9630WcceEqo+SbmjSBDpXCS/v37izgg&#10;yhL6DsYCfYf3L+GC9xiJexTXse7/22/J48E/ueSoUaNh+PARgRo9ekzegQcvt/ao28N+SunH+bnU&#10;x2kv1jmZn9gHdst3HDLdv0y373H3WfHsA58MH+A2Avzs2C54BHgEeAR4BHgECv0IfIlhC5Sz4bsf&#10;ZLnLX3/7Ha5p3Asmb9iZMjYEJggerHvmBZi+eR+sffYl2PXiMTj0xnvwKXpCeP3t338AnnjiCfj0&#10;009h4sSJsHDhIjFnpb/ffvsNtm/fjvOs4fAyhu2T9zwl7Pf6I48HKmog54nBc1qCFKdOncLynENS&#10;AIMOGxSQoOPoeDrPNic35tdyPhltTkv3St4cYSWAR8g57evHJXio23MGNB+2woQPNo8Hgg4KPJTH&#10;cpoUHkGTb08J4OAvmlBbx8jJvNdr+7FyMh7Uvv9+5/Ui3ouAGBKqyOtIcKJfk7w76MGRIVB1DVqq&#10;sA5xXIwxImDjF2pBJWCo9MvJkyfF0ktqPx3Pf3kxAnk08Q59qxnuX0CVitDd5AN5BHgEeAR4BHgE&#10;eAR4BHgECu0I/IZVJ6Y8sQtBwlfoASGTTirgEHdQKDcfeYaPGzcOnn32WddElDSXmjFjBowfPx6o&#10;AoY3eHhR/NCr5ohh5rQUtvD7778DhXeQFz1VttChA72m7bSfjqPjQ82L3eaeIea00pEg4lzZcby6&#10;7+PHj9vAg4IPJnhQ0KHd9P3QZOQ6KN96hAgT+Oyzs/DZ2c/gLC2Nxs/ikkT7KH/BZyhanjWOE9vE&#10;PqPztE8/V22nbeIclGhHvVZtWdeg65vtiusb/THaln2S15XtOPsgryHbkceKpdFvcbyS6I/ql+yT&#10;6qdYGvcr7tsYhyTHiIiZX6gFGR/BBDLwINFxdDz/5cUIZHhin/YtZaZ/Vq6A1CSgaXeZG+AR4BHg&#10;EeAR4BHgEeAR4BEo8CMQlBjSOQB0PMEI0p8IJ0hBVS2SGkSR4wE91uPMab9FD/pffvklpa/Ud9pO&#10;HvT2eXX2z2mPuYAHgg8CPHz0+Xnh6UDQgdR4xDoo1wrBA2aqpEn2GdIZnGSjxNIEDWccr+Ux6hzr&#10;OO9tzmNSzrFdj9rHa5rX1/riPM7vGLqPs2dS+ym26/dnrHu2jW1o95vUGAV5PCT1JuF2eAR4BHgE&#10;eAR4BHgEeAR4BHgEeAR4BHgE4o+ACLVAQOA3r7XPoQv2nJYSYD5erxvU6TFdhFoomeBBQAeED20J&#10;PKDHQzn0eKAylpRUQ0yuzcm6gg1yO03ghQgIiOPkUsAKmtybsILWrWPkutom25BQwWjLWKrj1HXo&#10;tbVNghALjFjtmP01riOPU20TUJAAw4IFRn+0Y8xzzL5YbUjgYPU3yTH6BhNzvvzSS/AHuhHxH48A&#10;jwCPAI8AjwCPAI8AjwCPAI8AjwCPQPaNAM3XXsJ527cYei/mwzynxcobR03w0GzochfwYEAHG3jA&#10;zJxnTuMAok6rCTy9PnPaAA1yu5Tcpl6LgdfPM1/TcafhtGjXake0abZN+9U++7VSzhHt4vFG/8RS&#10;tKNknG9sU/2U9yWvad6b0X/Vd3U/6jh531a/ZFtGvxMcoy+xtiplWj169BjDh+z7fOEe8QjwCPAI&#10;8AjwCPAI8AjwCPAI8AgU8hEg6EDztfewqADljJDzT57THj1qBw8KPpgeDwQclKTHw3BR6pEAgIAE&#10;xiSb1uU2Q2rir45z7teOFZN8AyjQpF1M3AU00NvT1rVriPPc2tbbMdsy+kggweiX1WcDkpjt6fej&#10;zpP3LM7R+2b2R/Zb9se6RlJjREZLCSrfefcdeOnll+BFdN954UUULZ3r5rYXxb4XX5BLm+hclGjH&#10;PN847kV1vH4erhvHy/Yc+1LacFzP2E/Xs5//IrxI7Yp7cfQT+2H2D/e53ofRf7XvReq7fm88RuZz&#10;5zGSNsZ2xO819ZnHn0eaLeifldq/CzxGPEb8b79uA/z9yPzOyN8h8fsmf8/muYg131HfL6niBc3X&#10;vv7ma+GRz3NaOY9/7bXX4PG6MtSCoIOSBA/nzpvQgeBDIwUeMHHi6U+pgU/hU2zkU7GOUktjIk5l&#10;SMR+TXQcvRbHotQx6vVpcc6noj1ql/ZbcMDYblxX74PoCx0vro3HGf1T55rXMffLvjn7LO9Dvya1&#10;abwW/dFem/dB17aOEecLJT9GFLpB5IwSjlClDBaPAdsA2wDbANsA2wDbANsA2wDbANsA20CW2AAm&#10;lBSeDhhewXNaa97/6quvCvCQ0z0APLQxwEPZVsNFFQsx0SZIIGQABAMayG0SIAStW20Yk3fnuQZQ&#10;8DpO74Oa8FvX1vrl7I+CArZ7UCAktf/O65v3ZZ7vGAdjO4+RZgNOW+Exst4fbEfmWPB7TX2W8OeR&#10;7d8Q/sw2/k3lf9ec3z/43377v7PqM5S/H6nvofIHJf17G4+R9h2dv2d72of5bxCPEY8Rz2kTmfe/&#10;huDhsbpdBXhoOsTF44GAg1JDrGpRpuVwUXLyk08+hU8+/UR+kH9Cy0/ENlqqD/dPxAe9fE3r+mvz&#10;GDrXOJ+W4hhbe/Qaz6V91L64rlzq54nX6hqqHeqT+sfG2C/6Y7Zj9c36B4nOUdvl+Va/5X1aMu5P&#10;ta2NCbXBY6RswRhz47nZxpftyHi/8Bjxe40/j8S/I/yZLf+NEf828r9r/G+/8Z2Dvx/xd0j+nm3M&#10;AbTv6Pwdkr9Dinkaz9esuZUOWbNvTvvKK6/AowI8TBPgQQhDLsxQC4IOraftE2ow3AAPWPVBTqwV&#10;cJDrliQokDDCkgALpugYBRS0Y5znmAZlGJU6n7YboMN5XdU38RAU1FDt6u07tlmAw7g341pmvx19&#10;E9c1QEZKH4x9PEY8Rsp+2I6kLYj3hOO9z2NkjQ2PkQV31Wes+fnKn9nGvzk8RvbvF8Z3Cc0++N9+&#10;+cMIfz9SkxL+DqlsIeW7OX/PdsxhXOYvPEY8RjynTWTeL8FDN6iN4KHJ4GXQZMgyAR5OqRwPAjpM&#10;3wetCDwYHg+nTp2CdevWs3gM2AbYBtgG2AbYBtgG2AbYBtgG2AbYBtgG2AbYBnxtgBjCo3W6IniY&#10;Do0HLxfggWSBBwM6CPBgeDzQSeW392bxGLANsA2wDbANsA2wDbANsA2wDbANsA2wDbANFAIbeO+9&#10;9yCuFHio1W2aAA8SPmgeDwQchKYyeGDYwrCJbYBtgG2AbYBtgG2AbYBtgG2AbYBtgG2gMNoAQQeq&#10;nnL+/HmzuqLbur5NHU/g4ZGcLkDgodGgZSZ8EB4PH2I5TQIOpJao+ujxUBqTS7LHA7/RCuMbje+Z&#10;7Z5tgG2AbYBtgG2AbYBtgG2AbYBtoLDagA4ePv74Yzh+/DgcPnwYjhw5IqSvHz16FOgYVeaVGEJJ&#10;BA81u06FhgOXQiPM80A6dVoDDwQdSPWGMXgorEbG980fsGwDbANsA2wDbANsA2wDbANsA2wDbAOF&#10;1wZ08PDcc8/BO++8A2+//bZYuq0//fTTKeChRhcJHhoOkvDh1OkvochHmsdDqyno8TBsrSinyR4P&#10;hdfY+IOGnz3bANsA2wDbANsA2wDbANsA2wDbANtA4bMBHTzs378/EDzs3bs3FTx0nWJ4PBB4WIrJ&#10;JRE8iFCLafuFONSi8BkWf5jwM2cbYBtgG2AbYBtgG2AbYBtgG2AbYBtgGyAbSAY8TIUGwuNhmZDp&#10;8dAaoQOJ8jxwjgc2OP7QYRtgG2AbYBtgG2AbYBtgG2AbYBtgG2AbKHw2kBR4UGEWtlALgg5Wjoe1&#10;nFyyEJRJ4Q+Rwvchws+cnznbANsA2wDbANsA2wDbANsA2wDbgJ8NJAEeqneZIjweGjhzPCjo0AJz&#10;PFByyVItOMcDvyH5Dck2wDbANsA2wDbANsA2wDbANsA2wDbANlCYbCAp8FB/wBIBHkgi1IJyPLSc&#10;uh8IOjSfvA/qDl0HjzN4gMJkXHyv/GHKNsA2wDbANsA2wDbANsA2wDbANsA2wDaQLngoUbszkMcD&#10;gYf6AyV8+ECBhxaY26E5gQdUnaFrGTxwqAWDF7YBtgG2AbYBtgG2AbYBtgG2AbYBtgG2gUJmA+mC&#10;h4drdYZqnSdL8GDABxM8NEfw0GzKXqE6WE6TPR6YdDHtZBtgG2AbYBtgG2AbYBtgG2AbYBtgG2Ab&#10;KFw2kDZ4qIngodNUhA5LhRqgLPCAwKG5DTwMg1OnTjHdKmR0iz9UCteHCj9vft5sA2wDbANsA2wD&#10;bANsA2wDbANsA7oNpAseHhIeD1OhHoEHTDBJMsDDd6a3A3k85Axdgx4PDB74DchvQLYBtgG2AbYB&#10;toFstoGX4WOQf99/uYV/LOEfS9gG2AbYBtgG2AYSsIEkwEOVTpMFeFBKAQ9NJ+8R4OGx5gwe+Mtm&#10;Nn/Z5L6xfbINsA2wDRRuG7Cgg8EeGD4k8GWzcNsUf6bw82cbYBtgGyAbSBs8YKgFgYc6/RY7wcN5&#10;0HM85GByyceaczlNfuPxG49tgG2g4NjAFjj2m5qeyeXHn/Dzjfd8Uye89pHVXv12EuZGmQx+ck47&#10;+Sc49gY/I89n9MZJ+N458N+/XDB+6WI7KBjPMcp7n4/lZ842wDaQRTaQPnjoJMBDXQQPpPr99RwP&#10;mFyyKVa0IBF4eJTBAxt/Fhl/vMkBf2HncWMbUDawN2WGxvAh+vsjFd54AgfHjlBhAG4T6ajgojB9&#10;bhdU8MB2wN+/CtP7mO+V7Z1tICttIF3wUKxGJ6jcUXo81OmLXg/9lljJJRV0aDJ5L9QewuAh+hdS&#10;nuDwmLENsA1kqQ3Yfj11TpXPwd589I/+3C9/kjeQ2xNyt8lgWOoQMgeBeW+2dvPX88ndzwAXz5Ms&#10;8niIa6tsB1n6OZqPPidz933Iz4vHm22gINpAuuCheE0EDx0keKjbfwl6PRjg4dS588LTgaCDCR6a&#10;cY6HgmhEfE/84cg2UNhsIPhX+lC/xmfDl27H5D/3+h0htMIXRvhDBJ5wRn1vZjF4SMNW2Q6i2gEf&#10;z/+usw2wDbANJG0D6YKHYgZ4yEFvBwUfRHJJAg8KOjSetBdqDl4DjzB4yEq3l6SNitvjDyq2gQJu&#10;A77eDmqWnD9+VU+ZkOXSr9vuYSpB+RdcJsVBXhouXhW5B1fy4/sge8FDWrbKdsDfv7IB9HIf2A7Z&#10;Bgq1DaQNHjDUomL7SVC7zyJQ8MEAD99BEyyj2Rg9HhpO2gM1h6yBks2GwqlTpwr1gPOELD9+EeU+&#10;s92yDeg2kDppxgnzl3oCw/yT6yHlXoIm8ol8aXLzdgiCDg4bJPiTK30tbLafveAhb2y1sD1/vl/+&#10;955tgG2AbSBTNpA2eKjeESoheKjVe6EJH05+KjweEDwgdGiE3g6NJu6FWoPXoscDV7XI1IPkdvlD&#10;gm2AbSBXbMAn+V7+mxi5hYzkgqeGm8dILnla5IqNJAJn8ur9nK3gIY9sNV8/y7yyIb4uf86wDbAN&#10;sA242UC64OHB6uTxMBlq9l4EtQyvhw9M8GBABwIPNQetRY8HzvHAb0R+I7INsA3kZxtIjRXXfqlP&#10;mVBH/BU/1yc57nkWMl0S1C3ePtPXzM82l7t9T7WJ7AhNyRtbzd2x538beLzZBtgG2AYKsg2kCx4e&#10;QI+HCu0mCfBAqo25HgyPh/MizEKEWkzEUAvM8cDggd9MBfnNxPfG9l3wbcDlV1ebu3+2/lrsbpvu&#10;CfcyX92CwUM2f1ZkJ3jIK1st+J9p2WyL3De2P7YBtoGCZQPJgIeJUKPXAuHxQDJDLRR0IPBQY9Aa&#10;KNGUczzwG6hgvYH4efLzLFQ24BJm4fylPjX/Qy6ELkT2lAhbUSJDfedQi+zN9ZRuEsYwiVcj5ebI&#10;Y1t1fW/pfcp2ryb+N6pQ/RsV+d8Ctg+2D7aB3LSBtMFDtQ7o8TARaiJ4IFGSSRM8UH4Hgg71J+yG&#10;agNXM3jgD8Ts/bLJz4afDdtAoA2k/urqMjF3mXglH0bg4nkROkdCcCnQlOqVodsO+QXGLU8GXjT5&#10;ccL+OJ9H2vcS5PUScgyivt/MMcvwRDcmePD0SPArhRr4LBK01XTtIAxQwXtNPiwlnfd6hmwxqu3y&#10;8YH/tuTmxIevxe8LtoG8s4EkwEO5thOges/5AjxQkkkNPOyxwMOg1fBwkyFc1YL/AeJ/gNgG2Aby&#10;pQ2kTgDcJxkxSj7axkO7jvOXYY8Ju21uFziZC/sLstZqpF+ow/yD7j2hTBo+xPZA+eRl2Ks9l1AT&#10;a5dx8j8vrEeJc7zCnmc8C91uguwjDngIOSl3ZRC+tpWcrca2g+0x4AeEfT6Zfq+HeS/yMTwJYxtg&#10;G2AbyC0bSBc83F+1A5RrOxHBwwIMt1iIeR4UePjsO1HNosEE8njYA9UGYKhFE04umVsPlq/DHyJs&#10;A2wDidpAyoTM65dnt4lKhF+p3TwmvjwJ3/v9cuzcFzC5TJ2E+TSeOHQw7NJ3shp24hZs466lT9/w&#10;Oy/ORNMxft+fg49DP68wtpE6AY8CaOxjEHC93AYPAV4CSdlqdDsgG4kBPsznHuK55sJ7PdHPwHwJ&#10;jIM/I3iMeIzYBtgGcssGkgAPZdpMgGo9Fgj4UBPhw8lPv8Bymp+dR+hA4GEv1B+/B6oOWA0PNeEc&#10;D7n1YPk6/CHCNsA2kKQNpPxy7TMhd5sshXXBDvXLeohJbdDENGhCF3R+EmMb1AcI/cuxt637ViFx&#10;m0iF8SoJMf6RDgmEO+kkfEwFKb7PNg540L0CAu7F3b79QVOQnYSx1ch2gLbhel3X+/OCVf73lVvv&#10;9STeq9wG/3vKNsA2wDaQvg2kCx7uq9oeSrcZD1W7zxfggSRDLdDjoQHmeKiPOR7qYY6Hqpjj4SEO&#10;tWAXc/7FgG2AbSAf2kDYMAufX/MDJ5fyXN/JiKsng8evskEu9T6/5oaFJEl8CQmaVMoJfIhfjz3e&#10;V5EnnFE8MUKHGMgJqN+9+k+esx08RPsyFvmZJGCrka8ZOQGqO3zwey/l3ns92vNJ4n3NbfCYsw2w&#10;DbANpNpA2uChCoKH1hOgCoIH8nqgcAsTPDRE8NAAwy3qYahF1YFr2OOBJ1z5cMLFH5z8wck2UD50&#10;mIVLTH0U12u/yakfSHD9lT4oXMHrV9r4k/y475Uov/yG+XVb70fUCadnXzzGP6jvbv11BRARn294&#10;OBQxTCNE5Za4z9k8L/I10rfVqHYQKydExPehJ4iKaAtJeAal/Uz5+x1/v2MbYBtgGwi0gSTAQ1kM&#10;tajanbwdFkINlOXxYECHuhhqUZlDLQIfBv/DxxM8tgG2gay0Aeevn4HeC+4TpTCTZvfJSByIEAwQ&#10;wruS54ZdRsmtEDQeVn+jTjhdQYLf8/YLzfCcQLp5qfjcU6zwBzUGWQgeXDwYgkBKurYayQ5ij3e0&#10;/C65+V7Pys9VnqTw92K2AbaBQmYDSYCH0q1kqIWCDyc/ETkevhNJJeuO3y1UBcFD8cZc1YL/8cuN&#10;L/B8DbYztoEkbSBlghAYxuDhVp/B89wmzEGgw3WSHaKPSY6tW1vhwi/Cld+MNOH08DiJGgahnFz8&#10;zouU7DD2RBg/B6J6F+RGOVg3WBNgd+naaiQ7SBmDYIin7Nitn15QJbLni/EFPc57PdPvWW6f/81l&#10;G2AbYBsItoF0wcO9lTHUwgQPCB8w3OJ9Si75AYIHCrFQ4KHygFVQnHM8MNkrZGSPP4SCP4R4jLJ9&#10;jOLF18dJolfeo3Rf0K/BwobiTBgjx7Hn7rMKCmOgCX50uOI/iYzuYh8zDCDK88rv4CFMws4g4JWm&#10;rUYBDyk2EOjhpL0vQvczek4I89+KKLbD3zn4eyfbANsA20DW2EAS4KEUgofK3ebLPA+YXPJ98ngg&#10;8FAXk0oSeKgzfheGWqyCYuzxkDUPnid7uTuB4PHm8c63NuCaQDDA1d9nouU/UY4fouEGHgKBhcu9&#10;BZ6TB19g/AFE1MoBEcFD4KQzXkWDSJ4I6YCHqM843Ult6ISbzhKkL/t/P4h6Hw47zS/gIQikeUHG&#10;bHzf5tvP/Dz4jOOx4u9IbAOFwwbSBQ/3VGoHpVqNg0oIHipjnocqPeZr4AFzO9RB8JAzbrcED+zx&#10;wOCB/0FjG2AbyFc2ENbtP2z5RP8JQrQYcdsXlTiT0zQnc7n7RcmjegcNvM+v5VEmnK4eJ0G/xEcq&#10;u6h/sYrgSRPn2arPmajPOC54iAsc1BsnCPBEvY8kwUMIG/DzRnC3z1x+r/O/O/nq353c/WwtHBM+&#10;HlN+ztlgA2mDh8rt4PGW46Bi13mG14Pm8aBCLRg8sLFng7FzH9gO2Qai2oDPZDcsaXAe5zvBcpuM&#10;hE2kGGEiG3dSmueTl+jeBXkGHgInqxFKtKYBHqLkHIgbsuPnkeIG2mIliiwU4CGD7/U8f+9G/ezl&#10;4/nfa7YBtoGCZwNpg4dK7eFxDLWo2A3BAyWYpBwPKtSCwEOdcXsMj4fVHGrB//AxcWcbYBvITzaQ&#10;7q+4rnDCb3LB4CHwi5brM/EOn4iWiC8CDNDsOF6SQJdn7QUrYiRjVOMYuW9RJ/gRS0jKfrnce657&#10;PHjnB4mTTDYZjwcGD4Hv//z07wf3lb/vsA2wDThsIG3wgMklH2+J4AE9HiohfKA8D1aOByPUojaH&#10;WrDh8YcP2wDbQL6zAd8wC99ftP1LQ3rHcceYkJl2FWPSHHWSmRU27O6F4jWmeQUewsTch5/gutxz&#10;oEeFxwQ/IDQlaq6QSNU5fGwVGDxA4Bik817Pivduwfv1kkEJP1O2AbaBKDaQLni4G3M8iFCLLgQe&#10;ZJ4HEzzUweSSOSLHwy6oNGAlezzwP3z5buIV5c3Ex/KHb8GyAbcJbviyemIsPJJMek9KkwUPfrkP&#10;vPoXZsKct885WgLOaKEGqW2HSfbnBqjCjGNK3zxhQlzw4BEq5DfJD12VgT7vXNoPAghxPR7SCDch&#10;e41iB+lUtQh/nVx+r/P3L/7+xTbANsA2kOc2kAR4eKyFzPFQiaR7PNTBUAsCD+TxUAmTSz7IVS3y&#10;/IHn7Rdmnpjy+LMN5BsbiJtkLzCpHf7k7Dk5i+B+7/IFIvwv6IYdpuHCn3fPMRoQcs0/4DnBTw48&#10;hAEW4cFDzEmqV3WVqODB63i39nMRPASCNe09EsUOUo8NGwIRJWFkLr/XecLB3z/ZBtgG2Aby3AbS&#10;BQ93VWoLj7Ucix4Pc41wCy3Uog6GWuRgjodaY3dDRQYPef6w8+6LMk82eezZBvKbDaTzq6ftXl0n&#10;f16eEwlPRgIngXF/sU7TnhXUCRUu4LhWxPKmrhPO0OAnnIeLm8dDGPCQEtbgMx6p1wieDHuGCvnY&#10;hXuiSI9rxQYPbvAo6H7Ss9VIdhAXOkbKd5Hb7/U037M8YeHvsGwDbANsA2nbQPrgoR2Qx0N5EzzM&#10;s+d4IPBQG1VpwGr2eGCDTdtg89vkjfvLX/bypw3EqBDh8/kWfmIaI0+D36+6geDBPWwhTJhA7Oea&#10;jpeF1y/4kcppUpIDr0muczzigodw56WE4kT0RPCFG36JUSODB6/7iQMQ3MMevJ+J+gxNz1YjAZWY&#10;ISTRQm5y+73O/xbF/szi76783ZVtgG0gIRtIAjw8iuChAoZZyJKaGnigUAuCDtLjYTU8wKEWbLgJ&#10;GS7/A8pfotgGMmgDKRPcoF9jA/oSerKdOpEL9cu5+lxJmWwG99uzFGIgtIg5/l7wQFQAieAJYlYM&#10;8Z/ku99f2OsEjx+9D+MlWHTJkeA75uEn+X7lLeWw+dyXB7Bwt0OPJKp+niyeQCQY1qRjq9HswAOO&#10;JAa43PNjZPq9zv9mxPzM4u9t/N2dbYBtICEbSBs8VGwLj7YYC+U6zxXwgfI8mMklcwR42A21UBX6&#10;r4IHGg2BU6dO8cNL6OHxP6L8jyjbANtAJmwgfOx9+PEPF7qRJniIA0x8QYCcpkaaEIX4fPetFuJa&#10;gtR7Y5B3RtQJp61vIeFL/JwADmgRcL1goBBy8CJ6VohWPSbd3n1yggSPRJdalwPtLA1bjWoHrokz&#10;XeGY9335308evNdDvDcz8XnKbYb/d4LHiseKbaBg20AS4OGR5mMQPMyB8ggfqKSmAA8nP/sOalNi&#10;SVTNsbugAuZ4YI+Hgm1M/GHBz5dtoGDYgH1iHPxLbLjn7pxouLXrPCbcL+7W9eOFCgROaENOwMON&#10;g7SRJOBDEHQQ/XH9hd37mepjEap914oJEZ6b3r/AnBf+ZVpDYgdPiCCfX9RKGAn1KSTgim2rEe1A&#10;jEUI0OE15sG2kzfv9SjvUT62YPx7xs+RnyPbQPbYQCLgodlYKNsJwYOR58EEDzmYXLKWCLXYg+CB&#10;czyw4WeP4fOz4GfBNuBtA/qkOPBX2Ci/ItomMu6TU/3awZMXl3vQrxEBGPiCgMAJccz3k18eAt9Z&#10;dAQYFCnhX8z7cFwj6nOTk+nw9xQG2tjsNoTd6Z8Hru1HDgPx81J5GY79lro/7Hstlq3GtYMY8CHO&#10;fUS1mRQwEuG9zp/9Md/nUT7r+Vj27mYbYBtwsYG0wUOFtlCymfR4qNBFhlq8Rx4PH6DHgwi1QPhQ&#10;k0ItyOOhCYda8D94/A8e2wDbANtAttpAegnv4j/XYDd8OU0NPznX++L8lTzsxDD+/eTm88Vn9v1J&#10;mJvwl9w4Xj/RgYBlb9GfSXRbTccOIsOehJ9H/rDF3LR7vhbbBNsA20D+s4F0wcOdmOOBQi3KC/Ag&#10;S2pq4GEv1CLwgBIeD02Gco4H/seYCSDbANsA2wDbANsA2wDbANsA2wDbANsA20AhsoF0wcNdAjyM&#10;FfkdXMDDHuH1UAvzPIiqFuzxwG+uQvTmYhKb/0gsPzN+ZmwDbANsA2wDbANsA2wDbANsA8nbQBLg&#10;gapaWB4Pc+0eDyrcgsADezwk/wD5TcFjyjbANsA2wDbANsA2wDbANsA2wDbANsA2kM02kDZ4qNTO&#10;8HiwQi3Mcpp1JkqPB8rzUGnAGijWZBiHWvAv/uz1wTbANsA2wDbANsA2wDbANsA2wDbANsA2UIhs&#10;IAnw8GiLcSLMokJXrZzmB5+dhzoT9iF42IvgYS9UHrgWijVl8JDNFIr7xpSUbYBtgG2AbYBtgG2A&#10;bYBtgG2AbYBtgG0gaRtIHzy0h8dajhOlNCtgYklKLml4PJyHupP2QW0CD6hKA9njIemHx+3xBwLb&#10;ANsA2wDbANsA2wDbANsA2wDbANsA20C220C64OHuSu1BejzME14Plbop8HBOgoc6EyV8YI8HfjNk&#10;+5uB+8c2yjbANsA2wDbANsA2wDbANsA2wDbANpC8DaQLHu5B8PB4y/ECPFTsNh/Bw3zD48EAD3Un&#10;7kX4gOBh8Foo3mw453goRHE8/IZN/g3LY8pjyjbANsA2wDbANsA2wDbANsA2wDaQ32wgbfBQGcFD&#10;qwkYYiGhQ+XuC5zggbweEDwMIvDAOR7ym4Fwf/lDjW2AbYBtgG2AbYBtgG2AbYBtgG2AbYBtIB0b&#10;SAI8lEKPB1fwUG/yPhluMYk8HtbAQ+zxwJlb2eODbYBtgG2AbYBtgG2AbYBtgG2AbYBtgG2gUNlA&#10;uuDh3irtoVRL6fFQuft8qKJ7PNSfsh/qoSjPQ5Uh6xg88JurUL250iGCfC4TZbYBtgG2AbYBtgG2&#10;AbYBtgG2AbaBgmID6YOHDlCqtQQPBB2q9tBCLQg8kMcDSYCH5pzjoaAYDt8HfwiyDbANsA2wDbAN&#10;sA2wDbANsA2wDbANsA2EsYF0wcN9VSV4oPwOVbotgGo9FsocD6cwuSSBB6WqQ9fBwy0YPIR5KHwM&#10;v3nZBtgG2AbYBtgG2AbYBtgG2AbYBtgG2AYKig2kDx46Quk2E4WnA0EHAR4+/VKCh4YIHhpQuAXm&#10;eqiG4KEEgwcONeBwE7YBtgG2AbYBtgG2AbYBtgG2AbYBtgG2gUJlA+mDh05Qpu0kqELQoedCqN5z&#10;kQYeph2AhlMPQIOp+6HGsHVQsuUILqfJb7BC9QYrKISS74NpO9sA2wDbANsA2wDbANsA2wDbANtA&#10;XBtIFzzcX60TlG07GaHDIqjeazFU770YTiqPh0bTnoKGhmqO2IDgYSSDBwYPDB7YBtgG2AbYBtgG&#10;2AbYBtgG2AbYBtgG2AYKkQ2kCx6KVu8E5dpNFtChBkkHD42nPwVKtUash0dbSfAw97M9LB4DtgG2&#10;AbYBtgG2AbYBtgG2AbYBtgG2AbYBtoFCYAPpgocHqneG8ggeavZeAjX7SEmPh8/PQ5MZT0OT6U8D&#10;eT7UQo8HBg8MXBg6sQ2wDbANsA2wDbANsA2wDbANsA2wDbANFC4bSAI8VGg/WXg6EHSopcDDhwge&#10;miF4aErwYcZTkDMSwUNr9njgN1jheoPx8+bnzTbANsA2wDbANsA2wDbANsA2wDZQ2G0gXfBQrGYX&#10;qNRhigAOtfougdp9l0qPhw8//x6azXoGms18Wihn1BPwWJtRHGpRCNxoCvubiu+f/2FhG2AbYBtg&#10;G2AbYBtgG2AbYBtgG2AbsGwgXfBQHMFD5Y5ToXa/pUI5qA8UeGiO4IHUbOYzCB6ehMdaM3hg4+MP&#10;ILYBtgG2AbYBtgG2AbYBtgG2AbYBtgG2gcJkA+mCh4dqIXjoNFUAh5x+y4Q+OG14PLSc8yyCB6k6&#10;o5+Ex9uOZo8H9njg5DFsA2wDbANsA2wDbANsA2wDbANsA2wDbAOFyAbSBQ8P1+4KVRA81Om/TKju&#10;gOUIHr6SoRatEDwQfGiBqjdmI5Rm8MBvrkL05ipMBJPvlYk92wDbANsA2wDbANsA2wDbANsA24CX&#10;DaQNHnK6QtUu06AeAgdS/YErJHj46IvvofXc56AVquXcZ6H+uI1Qpj17PPCbkd+MbANsA2wDbANs&#10;A2wDbANsA2wDbANsA2wDhckG0gUPJXO6QfWuMwRwaDBopdApBR7azDsIrec9J9Rw/CYo234Mh1rw&#10;L/7s9cE2wDbANsA2wDbANsA2wDbANsA2wDbANpCXNrC9GRQpUsRT1ba7gKHj/eCeIs2gd4x+pw0e&#10;6naHmt1nQsPBK4UaDV5lgYe28w+CUuMJm6Fch7EMHmI8pMJEwvhemfyyDbANsA2wDbANsA2wDbAN&#10;sA2wDbAN5IUNTIVqBCP6T3WBQsa+PAIPj9btAbW6z4LGQ1eZOnXGCLVoO/95BA9SjSdsQfAwjsED&#10;gwcmm2wDbANsA2wDbANsA2wDbANsA2wDbANsA1lmA+PmlEAPCBePBpt3RN54PBB4qN1jNjQZutqU&#10;CR46LHgeOiyUajppC1ToyOCByV1ekDu+Jtsd2wDbANsA2wDbANsA2wDbANsA2wDbgKcNiDCKInDP&#10;nDV2IGRAB7FdrOcNeHisXk/I6TkHmg5bA02HS5068zUU+fjLH6DTokOmmk3eChU7MXjgNzu/2dkG&#10;2AbYBtgG2AbYBtgG2AbYBtgG2AbYBrLJBnr3p3wPAVAhD8HD4/V7Qp1ec6D58LVSI9bChyZ4WIzg&#10;gYQAojmDB3YlyjJXomx6o3Nf+B8etgG2AbYBtgG2AbYBtgG2AbYBtoG8sQGZvyHF28E5f8tj8FBX&#10;gQeEDi0IPJw1PB66LDkMnRdLtUDwUKkzezzkjSHxG5jHnW2AbYBtgG2AbYBtgG2AbYBtgG2AbYBt&#10;wMUGBFAoAS2OB9hHHoKH0g17Qb0+c6DlyHVCrUatk+DhEwy16LrkiKmWU7ZC5S7jcy255Jyzu4HF&#10;Y8A2wDbANsA2wDbANsA2wDbANsA2wDbANsA24G0DvfphmEWVfjAuyEM9D8FDmUa9oUHfuQgc1kNr&#10;Qx8p8NB96REgdVt2BFpP2wZVu07IOHggg5p9ZhfwH48AjwCPAI8AjwCPAI8AjwCPAI8AjwCPAI8A&#10;j4DfCByG0RhmcfesVeKHe1+PkDwED2Ub94aG/edB6zHroe2YDUImeOix/EXovvwFoTbTt0O1bpkF&#10;DwI6nN4JMz7axrbFI8AjwCPAI8AjwCPAI8AjwCPAI8AjwCPAI8Aj4DcCZ1dDDoKHyhu3ibm0L3zI&#10;Q/BQrkkfaNR/PrQxoEP7sU8Y4OGrH6DnihdMtZuxHapnEDwo6DD91FaY+OYGNi4eAR4BHgEeAR4B&#10;HgEeAR4BHgEeAR4BHgEeAR4BX4eH0ZjfIQcaPLMBaC7tCx/yEDyUb9IXmgxYAO3GPQHtDX302TdQ&#10;5NOvfoReK1801W7mDqjRfWLGQi0ovII8HQg6DHt+ERsXjwCPAI8AjwCPAI8AjwCPAI8AjwCPAI8A&#10;jwCPgM8InF2dg+BhNLTEOTTNpWlOTXNr15CLPAQPFZr2haYDF0KH8U9CR0MfK/DQZ9VLQOqL6jhr&#10;J9TsMSkj4EHldZj2wRYY/fIK6LFpIhsXjwCPAI8AjwCPAI8AjwCPAI8AjwCPAI8AjwCPQIgRoDk0&#10;zaVpTk3gITDfQ1AiSsf+9957D7777js4f/487N+/H9555x14++23xdJtfe/eveJ40qlTp6BSs37Q&#10;fPAi6DRxoykJHr7+EfqteclUpzk7oVbPDIIHjEeZ8u5GGPrcAmi7eHCIoeVDeAR4BHgEeAR4BHgE&#10;eAR4BHgEeAR4BHgEeAR4BGgOTXNpmlMH5nqICB3IeyJd8FC5eX9oOWQxdJm0yZQAD6cRPAxc+7Kh&#10;V6DrnN2Q02tyxjweZn26Eya9/QQMPDAHms3ozZbDI8AjwCPAI8AjwCPAI8AjwCPAI8AjwCPAI8Aj&#10;EGIEaA5Nc2maU9PcOts8Hqq2HACthy2BblM2C3VHfXLOAA+D1r0CSt3m7oY6vTMMHt7aAAP2zYZG&#10;k7uFGFo+hEeAR4BHgEeAR4BHgEeAR4BHgEeAR4BHgEeAR4Dm0DSXnoRz6mwED9VaDYC2I5ZCj2lb&#10;hHqiPjn3LRQ5gx4PQza8aqr7/D1Qt/eUzHo84CD13zsLGk4KBg9FsGQIi8eAbYBtgG2AbYBtoGDa&#10;gPoKyc+3YD5ffq7pP1d+j6Q/hmyHPIb5yQaC0ArNoWkuna3goXrrgdBu5FLoNWMr9Jou9akAD9/8&#10;CMOeeM1Uj/l7oV6f7AIPQYPP+3kEeAR4BHgEeAR4BPLfCNAXQX1Slf/ugHvMI5DZEeD3SGbHl1vn&#10;Eci2EdDf8159y3bwUKPNIGg/ahn0mbnN1KefG+Bh+JOvgVKvhXuhQd+pWeXxQIOenygV95WpKtsA&#10;2wDbANsA24C/Dah/2xk8ZNvXXu5PNo0Ag4dsehrcFx6BzI9AQQAPNdsOgo6jl0O/2dsN7QABHs5+&#10;8xOM2nQURm6U6rNoPzTsNy0j4IHKfcz6ZIeoO9p/z0xoOLFr4NNTg0/L6UPbwK6lw4T6tq0N2xYP&#10;EeuzR7TnfTwubBP8fuDPgiz6jDz0/MHAz3c+oPCOgP5vO4OHwmsHfOfBI8DgIXiM+AgegYI0AqHA&#10;A86haS5Nc2qaW9Mcm6pRJKV0q1rktBsCXcauhAFYLVNo7k44/cV3CB6+/QnGbDkGYzYfF+q/ZD80&#10;HjA9K8FDu0YVYGTPRkI5FR+CYT3kescmlYH38biwTfD7gT8LsuczksFDQfoalPy9hAEP7DGSd15D&#10;yT9xbjHuCDB4iDtyfB6PQP4cgYIAHuq0HwLdxq+CQfN2CQ2ev0uCh88QPIzb+rqpgUsPQNOB2Qke&#10;5o/tBM+uHyc0uHM9OLB2jFhfPKEr8D4eF7YJfj/wZ0H2fEa++MKR/PkvPvc6V0YgLHjIlc7wRWwj&#10;EOZLLw9Z7o0AgwdrrA+PljAuZ/XZeA/g8GgYfdjr1LOwOgfb9zhAXDtnNcS8ssdFD8NovB/zkrb+&#10;OfZFvGPvsTLuMyV5/2iwDc3Z1ZCjH+M9cBF7xocHjUCYz2CKGshmj4d6HYdBj4lrYOiCPabOKPAw&#10;YdvrQJqIGrzsADQbxOCBJzDZM4FhqMRQiaFS/oNKDB6CvloU7v0MHrL3+Yf50pu9vS94PWPwYDxT&#10;MRHOgdGjcxA+OCbJoR570EQ+r8GDs39B/fW5aQQYymMsFdLIdlM9yrQxdUIH4/jYwCfU8+GD1AiE&#10;+QzOdvBQv9Nw6DV5LQxftNfUmS/R4+EcejxM3n7C1NDlT0GLQTOyMtSiV7saMH14W6FGOY/DlGGt&#10;xXrfDrUh7L7GtUvBVIyDnjm8HfRrnwO929YU66SmtXgfjwvbBL8f+LMgic9IDrXgL1F+I8DgIXvt&#10;I8yX3uztfcHrGYMH+UzPrjaAgzEpjv4DfNBEvmCAB+Xp4AkeFFTw9N6wPCJ0TwzZXhzgU/Dek5m+&#10;ozCfwdkOHhp1GQF9p6yDUZjCQensl+cRPHz3M0zb+YbUrjdgxKqnodWQmVkJHgb1qQvzZ3cSat2s&#10;HMyf2VGsD+lfH8Lua9esAiyf0hNWT+sFY/o0hRG9Gol1UsfGlXgfjwvbBL8f+LMggc9IBg+Z/mqS&#10;v9tn8JC9zy/Ml97s7X3B6xmDB4EdtDAIL0CgwIL9F30xeXb+gu866Y4OHiQMsbwH3DwCnCDADkyM&#10;Pm9zhDWI/hn7Vtv3BYaKiP7kQA6FjbiEpZh99mxIjR9Dhrz6NAnzGZzt4KFx15HQf9p6GIORFEom&#10;eJi++01QGrn6GWg9dFZWgofpE9rAjk1Dhfp0rwXbnhws1mdOaQdh9/XvlsO5ITgvBucE4VwpnCcm&#10;wzlyONQir76y5I/rxgMPr8CMSy6BS2yaAa/kyS3LvszIm4vLOz63Cdpdkvz9h/nSmydDXkgvyuAB&#10;H7wIHcgBldpBTp6t19I01ITZ67hkPR5S+mDADR0+COigTfBT+633yT3UIvi+1RtDghN5fctrwQlD&#10;nCBEgBMdQmgeEauNnBpp5dUopO/bdG47zGdwtoOHpt1GwsDpG2AcRlIoffYVejx8jh4PM/e8JTQD&#10;AYQED9np8TB+RDPYsKqfULeO1WDdir5ifeKYFhB2X88ONbgMJ5cg5fKrXH6Vy69muPwqezyk87Wj&#10;4J8bGTy8MkMAB+dE/5UZBCLawaZzBX/M7HeoIAyDh4L+5Bk8EHdwJnaUk3T7pNplmy0sIyR4cM1/&#10;YHg1mJ4SbtdXgER5CtAxDjiSEiYSDB5s9xg6zMQLPHglltTGV8sPkZIHInp8S0F/e2bk/goCeGjW&#10;fRQMmvkEjF/xlCkTPMxC6KA0es2z0HZYdno8NG72GPTqX0uofPV7oGe/mmK9acvSEHZfxar3w6Ce&#10;dWFw7/rQpll5aNm4nFgnVa/yoG0fl+jkEp1copNLdHKJznglOhk8ZOT7SIFpNCp4EIDB1b3gHGxq&#10;57WvwAyXgzlICCPF4CHfPmXhsRIMzQo9eHDxJBD+DeLXeD0cwA0s+E3snZYTIdTC4YFhtuQHBrQJ&#10;vTV/DwYPrqEZnpU57N4PqZ4KqV4h0ptEghVxLbd+mts4/CI3Pm8KAnho3mM0DEbwMHHl06ZM8DBn&#10;79ugNHbtc9Bu+OysDLUYPa0JrN3RR6hz7yqwelsvsT5+ZnMIu697z+qhQzS4mgJXU+BqCvmvmgK/&#10;b7PjfcuhFrnx9ST/XiMaeIgAF9Rk7hWa1FlhGe1cXCLObWpnC9sIc4wFP9xDLQLbFP2zh4tYPCXE&#10;fRqeH6KvYp3BQ759FzB4CPXonHkUnL/Cu0/iVdOZBA9ulSG0CTwFPNhyQOCkPYbHQ7LgwW3IHd4R&#10;Zj6MVKiTGt4S6hHyQRFHoCCAh5Y9R8Ow2RthyupnTZ376nso8sX5n2H+gXdMTVh/EDqMZPBAeSN4&#10;ApMdExh+DvwcGADlPwDE4CHiN41Cdng08ICDY0y43b0etMHTJvbmhN4lTEMCAu3XZuM8HT6kHIPZ&#10;JCivgzwmFTwEtmlcw+a44RFCEsocGDyEGqasPYjBQ4hH4+eFYPx6b5VeEOEX3hP1kKEWHuEEtnAP&#10;L48H/Y7cvB/yGjy4ei44qlgweAhhl5k9pCCAh9a9x8DIuZtg+rrnTJ372gAPC556B5QmbjgInUbO&#10;yUqPh5Zdy8LQCfWFqjV8EAaPqyvW23WvAGH31apfDMaMagJjxzSDrp2rQscOlcU6qU6dErZ9PX3K&#10;d3IZTi5ByuVXuSwtl+T1LkfMoRaZ/WKS31uPDB7ohlO8BVx+7XcBCPJUBA3tNoFMBaEDBG0kbRN5&#10;j2PMw53gIUSbSYOCpNsz7i3Ml978bn951n8Xjxc9WapbNFGhDrUImODbkzXmYqiFqjjhF/Ig+u4I&#10;TTAm/nkfaqHlxzBhhMpH4ZIfgkMtcvUjI8xncLYnl2zdeyyMnLcZZqBDA2nmhufhcwIPX57/BRY9&#10;/a6pyU8cgs6j5mYleGg3tCKMXNJYqE7bEjBiUUOx3nF4ZQi7r0HrR2Dy/JYwZX5r6D2kFvQYWF2s&#10;kxq3ety2b2CfOp7lO7kMJ5cg5fKrXJaWS/J6lyNm8JCr31Py3cVigQfbXRphCSJsIdVzIWUCJybp&#10;xnH6ut6m7pHg5p1gu74DPIRp0wAeiYVHMHjId3ZvN2HO8RD0AFOTSjrOsOV/CAce3EpeylYj5Hig&#10;o10qa8i8E8YE3sO7wZ53ITUUxOpf0P34jZ53VQvP0BXd08MjwaT32AU9Sd4fZQQKAnho22ccjJ6/&#10;BWYhcJiNbIEkwcP3v8CSZ94zNeXJQ9BldHaChwGz6sKCvZ2FWvcrB/N2dxTrQ+bWh7D72vepGDo3&#10;xLQJrT3Ld7L7P7v/s/t//nP/5/dt7r1vOdQiyteMwnds+uDBGjNZ2cLwfvByX08BD86ynNZrAS0C&#10;3eDdwENAm6LLOjCRx8cuycngIX+/cQJtTN5eofV4CFnBwUoyGTxRN0tJmtUpdBOKBh4EqrDlcHAm&#10;u3Tul0DCBiccnhP2/gXfj/cbwBs8uPXbFSiYIRcybwVDh9z7uCkI4KF9v/EwbtFWmLvxsKnPv/lB&#10;goelz74vtAw1bdMh6DpmXlZ6PPSaVAtmbG4r1LRHKZi2sbVY7zs1B8Lua9mtLCxa1wUWb+gGwyc2&#10;xHCNemKd1LZrBdu+cSOaepbvnD60DezikoRckjDDJQnZzoaJ91nftrW5DG4+K4PLHg+59yUlP14p&#10;EngI8j7QoUJo8BBQTSDoms4cD14eDwEPJ61yoAwe8qPpW31m8JC/nx/3nkcgQyNQIMBD/wkwftE2&#10;mL/piKkvCDx8heBhxcGTpmZsPgzdxmYneKjW9kFoPay8UNG6N0DLoWXFes32xSHsvuJ1boZOAytD&#10;l8FVoEGbR6Buy4fFOunRWrdD9/7VoOfAGtCkVSlo1OxRs3xnhWr3Qf/edWBg37rQylGGs2bl4jCs&#10;B5cd5LKD8coOctlWLttaEMu2MnjI0DeSAtJsJPCgvAS8XAP0CbhHjgcxwXfkePD3NIiX4yG694J7&#10;dYxQj5nBQ6hhyu8HFVqPh/z+4Lj/PAIxR6AggIdOAybApKXbYeGWF6Q2vwASPPzwC6w+dNLU7K2H&#10;oce47AQP3eZXg8nPtBJqMrAUTDzQQqz3WlwDwu5rPqC0Z4iGXxiGXxnO/t1y4MBadjtfPKErVwJZ&#10;n3uu7Bw2wGOdzeE+HGoR8xtHITktGnjAQVFVLUx4YAyUXl6SNpnJ+zSPhjBVLcQl7PkiUqta6OUu&#10;Q1S1cLbp5hUR01NC3D2Dh0LxbmHwUCgeM98kj4A5AgUBPHQeNAkmL9sJi7e9JLRo64vw5bc/QpGv&#10;ETysPfyBqTlbj0Cv8QuyMtQiLFzwgxIMHhiQMCDpBM8yIIFsnrQXBKjE4IG/RfmNQGTwIGfaopyl&#10;XgXAllhSAw8zNlHiPkfeBkeHJFjQ20utkpFyjFWjU/TF6eEQ2KYCKOZ19ZAPHWyEsB8GDyEGKf8f&#10;wuAh/z9DvgMegSgjUBDAQ9fBk2Dail2wbMfLpgzw8CusO3LK1NxtL0DvCdkJHmr3fgg6zags9Fjz&#10;O6DD1IpivV6/khB2X+mmd0HPSdWh9+Sa0LRnaWjU/VGxTqrY6D7PEp1+ZTgb1HkUpgxrDdOHY76J&#10;DrWBS21yqU0utcmlNgt7qU0OtYjyNaPwHRsPPIQYp8DcDCHaKOSHhPnSW8iHKFdvn8FDrg43X4xH&#10;IM9HIMxncLaX0+w2ZBJMX7kLlu982dRX3wmPh19hwwsfmpq//UXok6Xgod7oEtB5XVWhih3vg46r&#10;K4v1BhMegbD7qnQsCn2W14Z+q3Kg5Zgy0GxEKbFOqtWuuGeJTr8ynM1alIb5MzuK0ptD+tcHLrXJ&#10;pTa51CaX2izspTYZPOT5d5es7gCDh+x9PGG+9GZv7wtezxg8FLxnynfEIxDGI9DvmGwHD92HTIGZ&#10;q/bAyl2vol4REuDhGwQPT7z4oakFO16EvhOz0+Oh7aLyMOxwQ6G6Q0rAkOfqi/X2yytC2H0NBj/i&#10;mRsiqTCMguAmzffA+QM4FIHDktIJS+JQC/5iFeaLld+kKtYEmD0e0ja8WOOe9lW5Aa8RYPDAtsEj&#10;ULhGIMxncLaDh57DpsDsNXth9Z7XDL1qgIcff4WNL31katHOl6DfpIVZmeOh+azS0H9/HaFafYtB&#10;3905Yr3l/LIQdl9O34dg5LZGMHpnE+gyuwp0mF5JrJMa9nrUs0SnXxnOjp0rw7oVfUXpzYljWgCX&#10;QOQSiFz+cYgogzl7RHt+PxTSsrvs8VC4vihFvduMeTxE7QgfnzICYb708rDl3ggweMi9seYr8Qhk&#10;wwiE+QzOevAwfCrMWbsP1uw9aupr8nj4FsHDllc+NrV098swYPKirAQPpTrdCTljHxa6qfHlUGvU&#10;Q2K9TNe7IOy+2xpdCY2GPwKNRz4GlTveD+Xb3yfWSffWv9azRKezDGeDlo+Ispuk0jUwb0S/mqL0&#10;ZtOWpaFl43IwuHd9IS61yWVGucwolxkd2bMRFMSSmX6lYBk8ZMPXl+ztA4OH7H822dvDwtUzBg+F&#10;63nz3fIIFATw0HvENJi3bj+s33/M1Nfnf5LgYdurn5hatucVGDQlO8FD4+WPQc+XcbKPqj78Qeh+&#10;pJpYb7LmcQi7r9aw4p4hGlHCMEZNawJrd/QR6ty7Cqze1kusj5/ZHKZNaA07Ng0V4lKb7K6ejrs6&#10;h7xwyEt+DXnhUAv+8pREqAV9AWPl/hiw9WbPCDB4yJ5nwT3hEciNESgI4KHvyOmwYP1+eOLAcaEn&#10;n3odvjHBw2sIHgwt28vgYfIzraDX4hqgl+905n9g8MATwvw6IWSYwbabG7bL4CE3vp7k32uE8XjI&#10;v3fHPecRSG4EGDwkN5bcEo9AfhiBAgEeRk2HhU8cgCeffl1Ah424lODhp99gx9FPTa3Y9yoMnro4&#10;K0Mtyg68GxoseESoaOvrod6ckmK94pB7wW9fuYH3QEM8jlSs1Y3QfCaGQ8wuA9UHPAiV+90v1kkl&#10;W95qK9GZg+U7O0+vIlSmib0MZ8uuZWHohPpC1Rs8CEPG1oOh4xtA+25Y4rNDZRg/prlQQy61CTOH&#10;t4PCXlqQS6xyidXCVmKVQy3yw9ebvOsjg4e8G3u+cv4aAQYP+et5cW95BNIdgYIAHvqPngGLn3wK&#10;Nj1zwtQ33yN4+A7Bw+7jp02t3v8aDJ2+NCvBQ7nJ90DdbSWESna/FXI2PyzWy02/B/z2VZvwALTY&#10;WEaodJe7oNn6UmK9+uQHQd9XrvM9thKdzUY8bpbarN6+mK0MZ7uhFWHkksZCzlKbA/vUEaU1Sa2b&#10;leNSm9N6QWEvLcglVrnEamErscrgId2vHgX7fD/wsPLwO8DiMWAbeEd8CDB4KNifhXx3PALOESgI&#10;4GHAmJmwdNMzsOW5N019+/3PXuBhSVaCh1qri0Ob4+WFKoy6F1q9Wlas19rwEPjti5v/odv8qkBh&#10;F6QmA0vZynAOmFUXFuztLNS+T0XPHA99uteCbU8OFvkeZk5pB+zmzm7uueHmznbGdpbXdsahFvxl&#10;ym8EGDwwWGCwEGwDXuBh3rx5wOIxYBsoeDbgfM97/Tua7VUtBo5F8LD5Gdh68E1TJnjY+/oZUFp7&#10;4DUYnqUeD9UWFYVmh0oLlRl0NzR57nGxXm3ZA+C3r+78EtD5GQyZQFUecB90PFBJrNdbXBL0fdX6&#10;F7WV6OwwvaJZarNe70dsZTh7TaoFMza3FXKW2hw3oqkorUnq1rEal9rksopcUrKQlpQszKV12eOB&#10;wUO64IGTSuZ+Ukk15gwFgqFAboyRH3j4+uuvgcVjwDZQsGygoICHQeNmwfItz8L2598yJcDDeQy1&#10;2HfijKl1TyF4mJGdoRYPdL8Ryk+6R+jyFn+HshPuEuvFe94Mfvse7noLhlRQWMWDcF3Ti6DK2KJi&#10;/dHut8OjXW6DWmOLC93Y5DJbiU691OZdDa6BZkNLQ4sRGKLRAdtq+yC0HlZeyFlqs1HzR0VpTVKF&#10;avdB/951YGDfutCqWXnwKz/H+2TpzcJWdpCfOz/3gmjzDB4YPCQBHnJjcsfXsE+yCT7wmGQ3eOBP&#10;Fx4BHoGCOwIFIdRiMIKHFVufhR2H3jL17Q8EHn7+DfYjeCAdeOMsrH/6KIycmZ3godyGe6H+2yWF&#10;Hh97B9Q9UUKsl99yL/jtixuG0XZReRh2uKFQ3FKb3XtW51CL9eOAS0p2gmdxHEh57QLPYRj8HHLD&#10;BjnUouB+KUrizsKEWvAEOG8mvzzueTPubrCHczwk8WnDbfAI5K8RKAjgYcj42bBy63Ow6/Dbpr5T&#10;4OGpN8+C0oZnGDz0fLkGNFnzODB44AlabkzQGASwnRVEO2PwkL++6OR2bxk8ZM/k1jnhZfCQPc+G&#10;wUNufzLx9XgE8n4ECgJ4GDphNuY/PAi7j7xjygM8HEOPh2VZmVzygeE3QLkVWMECdUuHy6Hs0rvF&#10;evHRGGrhs6/k0Fuh+uJiQne1uwaqLXhQrD8+7A4o41OiM2ypzbJN7obek2pAn8m1oHlPLNXZtZwo&#10;rUmqVa84jBnVBMaOaQZdO1eFnu1qwPThbYUa1y4FU4e24XKT7XOAy01yucnCVm6yoNs8h1rk/ZeX&#10;bO4Bg4fsmdwyeMjeZ8HgIZs/xbhvPAKZGYECAx62I3h4AcGDIQEevv/5d3j27XOmNj53HEbPXp6V&#10;4OH+OTfAYwduF7q3z3XwyB65fv/868FvX4npt0Dl3fcLPdjrRqi4/T6xXmLuraHLcPqV2qzVrjiM&#10;WNRQlNbsOLwydB9YHabMby3UuNXjMHl+S7Hee0gt0EtttmtWAZZP6QmrudwkcLlJLjdZ2MpNFnSb&#10;Z/CQmS8kBaXVuOCh19/fhaY2vQOT86j8JvWl15Lcn7TOG/eONgbvwMgdLn3Abe31ceoRvp/s8RB+&#10;rDKdC4PBQ0H5xOP74BEIPwIFATwMnzQX1u08BPtees/U+R9/keDhOQQPSpsQPIzJUvBQcvNtUPkk&#10;AgTUwxNugYrvyPWS228Fv33lNtzjmRsibP6HWsOKw5Dn6ot8D+2XVwS91GbzAaVh3u6OorTmkLn1&#10;YdS0JrB2Rx+hzr2reJba7N8tBw6sHSPi/jkHAudA4PwP9fj9UIA+CzjUIvyXjMJ4ZGTwgBN8Ag7O&#10;if7kHgQiPCbfeQQkMjkZldBBgy1iXBz3T9uqvwPztPsXwCYkfGDwwOChMH4m8T3zCGTLCBQE8DDC&#10;AA/7ETwomeDh4DvnQGnzweMwNkvBQ/HVt0D5Y1jVAvXgiJug7Ctyvfj6m8FvX6lld0HOy8WFSg7F&#10;KhZHion10mvuDl2G06/UZsNej8K0ja1Fac2+U3Ng0Lh6sHhDN6G2XSvAonVdxPrwiQ1BL7XZs0MN&#10;2LZ4COzicpNcbpLLTULftrX5/VCAPgvY4yFbvsJkZz+iggcBGDwmziOrh59UZxIK5EbbBBDaI3zQ&#10;r+W8f3rtPCYFWPhAGQYPuQQehFeKPzRjj4fs/PziXvEIZHIECgJ4GDlpHqzfdQgOvPyeKQkefvkd&#10;Dr6L4MHQ5ucRPMzJzlCL23pfCcVn3iT0jzZ/gWLT5Ppd/a4Gv31397wWHp2GpTNRF7f6Gzwy+Tax&#10;fn+f66GoVqLzquYXQKWxGIYxEb0out8Gj4QstXlv/Wuh5dCyorRmzfbFoU7Lh6HL4CpCj9a6Hbr3&#10;rwY9B2LCylaloFmT0qK0Jql6lWIwrIcsJdixSWUutYnjwOU0H2Kb4PdDgfgsYPCQya8l+b/tqOAh&#10;NFxQkzn81V8PNXBOxGnibg9ZSJ2sux2jww+3UIvANp0hEA4vjtD3qYED2zkhJrNBgITBA4OH/P8J&#10;w3fAI5B/R6BAgIfJ82DD7kPw1CvvmzLBw/Pvfg6kQ+99DlsPvQ7j5mYneLhvO+Z1+ASBAKropBug&#10;xCm5fu/e68BvX9gwjDJj7oZWr5aFNsfLQ60ND0Hj5Y8BVbggVR/+IHQ/ggAhRMWLAbPqirALUvs+&#10;FTnUogC5j3MFCq5AURArUGTCrjnUIv9+6cmNnkcFDyuNUIvAcAFtYm+GZbiEaSgPADM/gnGeDihS&#10;jsHJvu5x4AQPgW0a17CFi3iEkATBAbU/5ZpG6AXlvdDzYbiBF69rMHhg8JAbnwF8DR4BHgH3ESgI&#10;4GHUlHnwxJ7D8MyrJ019Tx4PP6DHw2EEDkoEHsYzeGDwMJZzLnDOBc65wPlXukJcKMHggb9S+Y1A&#10;ZPBAv/CneAu4JJZ0AQim54KW98AtZEHCDatN12MceRN0iBDYpqP9sHDB9TgFYhyhF5bHhX1sonhS&#10;MHjIIHhw8XjRk6U6c5hwqAV/jvIIFL4RKAjgYfSU+bBx7xF49rUPTJng4cj7X8BhQ1sPnYAJ81Zk&#10;ZVWLm8deDkXX3yB0dZcL4L41cv3WCVeC3747R18Nj6y+VeiGzhdDyRUYarH6NrhvzHVQVCvDeVuH&#10;K31Kbd4A9eeUhIYLHoGKQ+6FKv2KQsvZZYUeaXEbdJxSCTpPrwL1+5aERt0fFaU1SVUaFYUhY+uJ&#10;0prtu1WETh0qw/gxzYUa5TzK5TSHt4N+XE5TlFQlcUlJLi9bUN4PHGpR+L4sRbnjWODBkZdATKZF&#10;5QYtTt7Nq4DO05MwuiVk1MCGmPx5teMFHsK0aXohJFuJQ4yDAVXcvDQEuIgAPRg8ZBA86DYcIiwm&#10;CDycPXsWVqxYkS+0fPlyOHfuXODHRH66p7hjH3Ysdu/eDR06dIB+/foVGLVs2RL27NkTaAeF+YAC&#10;AR6mOsDD0Q/g+58MjwcCD0rbshg8XLfoYrjlyOVCNw/A5UG5fu2Ki8Fv323zr4CizyKkQN3d5xrP&#10;MpxFe93gWWrzsW53QLP1paDFxjJQffKDUG90Cei8rqpQlY5Foc/y2tBvVQ60HFMG2g2tKEprkhq0&#10;foTLaXK5UC4XijZAZWO5ZGbhKZ/L4KEwf20KvvckwIPyBFCVLURZTa/JXAp4cJbltF5b4ME/8Z8t&#10;1ELzQLCX+5Tt6r9kW8AkdV8sLwjt3jyTSIYAKeraDB7yD3hYuHAh/PTTT/lGK1euDPxwyG/3FHf8&#10;g8bixx9/hF69euWbZxtlHAik0P3xX8ENtRhN4GEfejwgcFCywMNJBA+Gth/OXo+HW3ZfDvecu1bo&#10;7qnXwD2n5frNTyGA8Nmn538oNvEmzzKcj4y7DeqeKCFKb5bfci/opTYrjyzKOR44V0Nst/O47up8&#10;HueUyK85JTjUgr9SJRZqETRp1qFCaPAQUIIz6JqG94I9j0T0sp6JlAPV++rl2RDi13UGD7kEHJTX&#10;Q4hnEuTxsGzZMjGB++GHH/LFkvob9EfH5Jf7SaefYcaib9+++eK5Rh0Hui/+8x6BguDxMGbqAti0&#10;7wV47ugpU9//9CsU+RFzPLz0wZemdh55AybNX5mVoRY3bbwU7jp5tdCdY6+Cu96R6zduvxT89t2z&#10;/hp46K1bhO4feYNnGc6Hht3iWWqz/MB7oeMBDKd4pgrUW1wSms8qDf331xHK6fsQjNzWCEbvbAJd&#10;ZleBXpNqidKapJbdynI5zQJUInD60Dai/CmJyz9yKdjZI9pzKViP9wN7PPDXqsTAA07UfHMU6JNt&#10;jxwPYoLvyPHgjKd3ehvEyfEQ1KabR4NbdQxXz4eAMBLh8eEEImqSy6EWthKksTxLfEqQZqq9MODh&#10;+++/FxP1/LAMM9leunRpvrmfdMad7jPojybo+eG5Rh0HBg/+T74ggIdx0xfAlv0vwvPHPzQlwAMl&#10;l3wRwYPSDgQP2Zrj4doBF8Gd864S+kv7f4XbZ8v1GwZfAvq+/2z/b3DXTPSGmIPeEAMvgxv7Xgb3&#10;zcbKF6i/t/0PWxnOu3ph/odpWB0DRaU2S0+8C8pMuQse7HkjPNT1ZlFak3Rd04ug5uhiUGtscSjd&#10;9S4o1elOyBn7sNBtja6ERsMfgcYjH4PKHe+Hqm0fFKU1ScXr3AydBlYWpTUbtHkEGjV/FHr1ryVU&#10;ser9MKhnXRjcuz60aVa+QJTQa9eogiiJyWUxuSwml4kt3CVyGTwEfaUs3Psjh1qoUAYNHli5C7RS&#10;mGbyPs37IExVC5xUOr0P3PIl6AAksKqFs023PBBeuSE8JrlOgEJjQH1KqcbhGCfnMX4TZQ61yGXP&#10;Bx+gEQQelixZAufPn883ov4G/eW3e4o7/mHGok+fPvnm2UYZB7ov/ivYHg9jpy2AzQgeDh77UIg8&#10;HwR4+B7Bw/NY1UJpy/NYTnNOdpbTvOrABXD915cI3Tb9Crj+c7l+xcF/gL7vjmlXeYZh3DvlOlsZ&#10;Tr3UZpRQC73UZq1hxWHIc/Vh2OGG0H55Reg2vypMfqaVUPMBpWHe7o6itOaQufVh1LQmsHZHH6Hu&#10;PavDticHw45NQ2HmlHbsxo+hHFxJgitJcCWJ+JUksik0h0Mt+GtVkh4PaqKsl4hMSSypJ4gc9w60&#10;F4knvfMoWBUgrCSVymvAXq5SywfRw5qUunkqBLaZkgvCHp4RpvqEBCT+92aWHzWO43Ka2QMTonhH&#10;hAEP3333HeQXhZls0zH55X7S6WeYsejdu3eBHAu6L/4r2OBBldN8GstpPvXK+0LnqZzmdz/9BruO&#10;n4bdr5+BXahV+1+DIdOXZGWoBYMHnpjn13j3bJoQcl/4fZQb7yMGD/y1KhPgIXDSFiI3Q2AbeeBS&#10;n019Yo+H7IEUQeBh0aJF8O2338I333yTL5bU36C/xYsX59H97IVBRarDwndyZzzpPoP+KLlk7jzf&#10;PTAY733B27ljR3Rf/FewwUP/0TNhyaZnYPOzb8AmQ998/zMU+eirH/FX+pdMNZ2+Eyp0m5SV4OHy&#10;yX+HG7ZcInRx97/BDRvl+pXTLoDLtH2Xdv8vuGP9VXDHk1fB9ZMxDGPCRWKddGVXexlOvdTmjR0v&#10;g7JL74ZyK+6B4qNvhpJDb4Xqi4sJ3dP2WqiH5TQbGOU0yw28R5TWJBVreSO0mFlalNasMaAY5PR+&#10;SJTWJJVtcjf0nlRDlNZs3hOP6VpOlNYk1a73EIwd1VSU1uzWuRr0bluTyypySUkuscolVgvEZwGH&#10;WvDXKgYP2TOBjQI2GDxkz3MLAx6+/vprMVHPs+VbC6B6kUGwO0Q/woAHOiZv7me3AA8L3sqd8Qwz&#10;FjRBz53nugfvvZoAD77Xe3sBVMNnvSdNe2PwUPBzPJSs2xNqdJ8DDYasgfqGTp35Goq8efo7uGvI&#10;TlO3dV8F19QdkpXg4W+r/h/8/ZjUVUMuhL+/Itf/uv5fQd937eCL4coXLoArX74ALlnz19ilNktM&#10;vwUq78YcD6iHet4MOZsfhrrbSkC56fdAtQkPiNKapHKd74GOqyuL0poNJjwCzUY8Lkprkmq1Kw4j&#10;FjUUpTU7Dq8M3QdWhynzWws1a1Ea5s/sCPNnd4Ih/etzyUUuucjlJqcUnnKTI3o1EiVGC2qZUQYP&#10;DB4YPGTPBJbBQ/58FkHggUpPfvXVV3mrN+fjZHQg7A7RD+pv0F/e3dNuGIiT7/lv5s54hhmLnj17&#10;5tKzDXnvEZ61n13SffFfwfZ4+K+ijeDisv3gsqqj4VJDx98/C0XeOP0t3DZwh6kbu66AK3IGZyV4&#10;uOCZ/4SLfpC6YealcNG3cv3vR/4d9H03z7jclv8hbqnNchvuEaU1SWXG3A2tXi0LbY6Xh1obHgLO&#10;8cDu6rnhrs5hEWxn+dXOONSCv1blCXgo5GESUQCD17Hs8ZA9kCIIPCxYsAC+/PJLb70xD6pVGwgD&#10;qxWBIggHdoljd+EEm17r24w2dg00ttO+ajDvDb1tt/P0bc7jU/tF/Q36i3VPtn5j3wfukmNC94/3&#10;PW9eNfO+qs17wxov/byBOE76PYtz1Tjp9/YGzMPxHDhP20/X049X1/d5NmHGgibogc/XfK7W/crn&#10;TP3Efs/TnqneL797dx1Pr2ftY08e98/goeB7PPzl3obwj1J94MKKI+ECoRFw7L0zBngYpIGHbgge&#10;6mQnePj7zv+EC85IXTfxYrjgE7n+twP/Dvq+GydcCtd+cBFc+9FFcNme/4pdarPUsrsg5+XiQo8N&#10;uROaPPc4NDtUGqotewDqzi8hSmuSqvUvCn1354jSmi3nl4UO0yuK0pqkhr0ehWkbW4vSmn2n5sCg&#10;cfVg8YZuQh07V4Z1K/rChlX9YOKYFlyWj8tUconOxVyis6CU6GSPh6Cv14V7f+SqFgwUcq0cJIOH&#10;/AMe5s+fD1988QV8/vnn7ssTc6EqTp4H7FD7T8C8qtbrE3OrQpGq8+CEOH8nDChSFeadMNrbOQD3&#10;zYUTon2f807Mw2sMgJ1+/TD6R/0N+qMJuef9UDviengPO9V9U7+119RvdR/G/Vede0KOzw7aNwB2&#10;mPdrnXdiHo6Fef87ZJtq3GznnYC5OIb2cdNei/5p4+gxLmHAQ48ePUI8X3U/eH/iftVro5+O+606&#10;7wSOr/3+hB1gn+eeUHbgN57a9fzswsce6L74r2B7POjgQcEHAzx8B7cN2mnqxm4r4co62Rlqccng&#10;/4JrFyNQQP1rx/8Prl0g1y8b9nfQ9/1bh/8NN829DG5acBlcPfRC31Kbt/S9HB6ceaPQP1r/BUpM&#10;uVWU1ry373Vwf8/rRGlN0pUt/gGVxt4nSmuW7I7lN7vcJkprkm5ufDnUH4H5HkY9AhU74THt7ocW&#10;IzAMA1W07o3QflAF6DC4EtRt8zDUb/kI9BxYQ6h89Xuhf+86MLBvXWjF5TS5DCeWIc2pyGU4uQxn&#10;wSjDyeCBv1Yl4fEgf5Vl5fYYJOE5wW2kDzCCPB7m4a/u586d89brc8QkeM7rxjHidX/YYZ6zA/qb&#10;+2m9CPTf4dKe33kp+7z7Q/0N+ot8Tyn3r92T3/3v6I/wYA687jYWvuP0OsxB8GCNU9Br9/EIMxbd&#10;u3cP8Xy152nrt7Nf5+D1OQgY+u+Ac373HjieXtej+9TtydsO6L74r4CDh/ssjwcLPIhQCws83I4A&#10;4qYsBg//fuj/wr/9+r+Frpl9Efzbj3L9/77yL6Dvu27WxbYwDL9Sm/dtvw4e+QRBAqrYxJug4juY&#10;0+EkwoXttwKHWrCbe351c+cQDbbdvLZdDrXgr1XpggeeuKY/ceUxzN9jGAQe5s6dC5999hmcPXvW&#10;fXlsNlRB0LBN7RevnSCvCsw+ps7fJuCDAl39thnb/c47Pgfb7Afb/fphXJ/6G/RHE3LP+6F23K6X&#10;0r8qMOc4jovr/cvxOD6nChSpMhuOm/3eDv2KGOdt64f75sAxc1yPwZwqRUCOx3GYjev9t6txD3rt&#10;/nzCgIdu3brFeL7qeTv7hf0w7mv/bLp3/f7ouWt2EGk8/ezJ3S7pvvivEIMHAg5KDB4YPCye0BV4&#10;4soT17yeuLIN5m8bZPDAX6sYPOTvSS9Di7x/fmHAw5kzZ8RE3XUpJpD9xERb7He+9jqPtm/FyTee&#10;uzXovKOzxDXEcX7t4f4w4GHOnDn+7TivJ15XgVlH1fW3CoAgXvvdP90fgoejZr99zju7TbRJgObM&#10;maMCPPTbqq4X9Np9XOg+g/5ogh7/+Tr7dQaOEXDot9UAELMEWJHta/cXdzxDPH9lHwweCkGOBz+P&#10;h/wCHv4649/gwt1/EfqvXv8BF2z/C1yA63+b9R+g7/t7z/8HV275B1y57R9w8cz/xFKb/4VlNy8V&#10;usxRavPmsZfDA+tvELqu88VQcsVt8Ojq2+C+MdfBA8NvhPLL7xG6o/1VUH3Bg1ADS2uWGnYHlOVy&#10;mqL0Z9Napbj8I5d/LBDlH7mcbbtE39McahH0lbJw7/fL8VC4R4bvnkfAPgLqveKEEPSaJq+nT5/2&#10;1muzoHKRvrDFPOY1mFW5CPTdYpyj7xfrlWHWa8a+LX0RPKhzI5zn058wk+3I92Tr52nY0pd+gTfu&#10;w3n/ttdboC96d6ixeG1WZeu80/Z9p/3G4rRjbFJeuz+fMGPRtWtX/+fr6Ke8B/szK1J5Frwmnol+&#10;Tz73Hjiemo047zXF3tzvne6L/wqPx4NMLjkSk0saoRa3D0aPB0M3dcccD1laTvNf12JYxRv/InTp&#10;sL9Bkbfww+Vd1NYioO+7Yug/bKU2L13+N1Fak3TjwEvhloOXwy1HLodrV1wMt82/Aoo+e4PQ3X2u&#10;gUf23A6PHbgd7p9/PXA5zYJb6q+glzLk+2Pb7di4EizPw/KkDB74a1VcjwceOR4BHgFrBPzAw+zZ&#10;s+HTTz/11qszJXiwHSMnnTKcojLMfFU7X0w6PfZ96nXeqzATYQad13eLT1+wD9TfoL/o92Rdn/pQ&#10;eeYW0R/RF+f9u76Wfa88cyaOizYe4li3sZDXs+416LX7mIQZC5qg+z5fHNNXZxJs0O9BPW+jX33l&#10;M/3v//MCeLjXGqs97f7s9+4znp+6PWsfe/KwTQYPhcjjoZKqapEPwYOex+GqORdAkd/xjUb/HSvC&#10;OR7W52+3bHar5+fHoR1j4Fl8HxeUUCcOtQj6el2494fxeMjthIp8PStWu3BbZ3bdvR94mDVrFnzy&#10;ySfw8ccf54sl9Tfoj47JL/eTTj/DjEWXLl3SeK6vwIxKRaDPZmkfF1x0KxR/uBJs3borz8eX7ov/&#10;CrrHQyNRTvMCd/CwCz0epG7qviprPR7+fR8ml/wCE0qirpjydyjyFf4j+R3qeQQP2r5rJl1oK7V5&#10;xba/i9KapNvGXQF3vXM13HXyarhx+6Vwz/pr4KG3bhG6f+QNUPYVDK04dg8UX38zcDnNYbALS1z2&#10;bVsbtnGZQygoZQ6nD20jnis/W7ZrsoFM2TV7PPDXqnQ9HvQJF49m7o0Aj3vujXWYKwWBh48++khM&#10;JPPDMsxkeyZ6HuSX+0mnn3SfQX80QY//XF8S4KH3RmkfBB5On/lMwIctW3am0W769sbgoTB4PGjg&#10;wYAPWqhF/gAPFw/+K1yD5TNJ/6fjv8BVCy6Eq5ZcCJcM/y+4aIi1j0pt3jjvMrgRy2leNfQCuHrg&#10;hRhScaXQX9r/K9w181q4Z861cPPAy4DLaTYSZSy5jKMch45NCkYpw3aNKnB5UrZrGNYj7+yawUPQ&#10;V8rCvT+sx0PhHqW8uXsGD3kz7l5X9QMPM2bMgA8//DDfiPob9Jff7inu+IcZi86dO6fxbF+C6QI8&#10;SPsg8EB/Cj5s3rwjjbbTszm6L/4rDB4PfaXHQ34FD1xOk93x2R2/YLnjc4hNwX1Pc6gFf61ij4f8&#10;aQMMHrLruQWBh1OnTkF+UZjJNh2TX+4nnX6GGYtOnTolNhYKPOjwYdOm7Ym1H2Us6L74r7CAh1Em&#10;fMh3Hg8MHgruJIUnoPxsGSoVLKjE4IG/VjF4yJ82wOAhu56bH3iYNGkSfPDBB3Dy5Ml8saT+Bv1N&#10;njw539xPOuNO9+n39+OPP0KHDh0Se646eFDwodhDFWHjxm25Pt7t27cHuj/+cx+BMJ/BDSd2hf57&#10;ZsLENzfArE92wOwzu2DuZ3sS03vvvQffffcdnD9/Hvbv3w/vvPMOvP3222Lptr53715xPIkg1F/u&#10;o1AL8ngg8CDhgwAPb575Du4YssvUzZjj4aosrWphK5mJ5TQvxHKaorSmo5zmBaKcJlax2HYBltP8&#10;K1zO5TQTLZPHZQeTLTvI48njWRDL0nKoBX+lSh48YF36Ke2gjU1z4LU8GWrZl9lv5OLF35jjuHf7&#10;WLj25fPdMHhKtDEK86U3F++60F/KDzycOHECaAI7bdq0rBf188033wx8nvnpnuKOe9ixWLlyJTRs&#10;2BA6duyYtv7tP65KGXsKu7jsituhdu36abcfto90P6tWrQq0g8J8QJjP4PwHHkblP/Dwt1X/D/5+&#10;TOqqIRfaSmbq+64dfDFc+YIsn3nJmr/CdYsuFuUzSTcPwCWX04QxfZoCl1zkkot5XXKRbbDg2iCD&#10;h8L8tSn43iPneDAm3c7J9WvrafI9FHZ9HnzNgnmEAWPWH3W5PQVqGDzk52fvBx7y831x33N3BC6+&#10;9I6UC/7555+YePJTeLx0LXjhhVdzt0N8Nc8RYPCQkOsGuYGQOwi5hZB7CNGaoD/9y8kFz/wnXPSD&#10;1A0zL4WLvpXrfz/y76Dvu3nG5XD955fA9V9fAlcc/AfcsvtyuOccJpRE3T31GrjntFy/+anL4b7t&#10;18Ejn9wmVGziTVDxnfuh8sn7oeT2W6Hchv8/e38eH8V15vvj/PW731my2Y6N8YJNMAYDMgYBAkkI&#10;sQgkhIQkRCO0oBWhDW1oQ8hIIJAAidUCY2GwjceyDfGSYGIg4HgLzlwnGScZDwzjkBmPjePcm1yY&#10;3DvbH59fndNbVau6u7q7uvtU1WO/nheFqvrUOc85Jeq8+3meTyzyry7ktqx/Fjb8Yjk2/ioNuWcS&#10;sf7UYrR8nMMtd3sCut/Px/Yrhag5lY6m4VXY/+4GbmVbU/DM+Tocv1iP7mP52HWoGK+ca+fW3JKN&#10;s69tw7k3ejAkfXNC6QaUbkDpBuZKN7DyM02pFv7+dbP2+UDBAwcMqpvrm3j7WW/nzO/jm5d6JPCi&#10;AhYU0REEHoRcCTwaxT80I/Ag5OwZrlOe4IFBh//+7//Gf/zHf+CfPrtB8EGgGbUYeBiRUi16eH6G&#10;nrkirK1QwcPdP7oDY7+026TB+xSSmfJzUwYewCO/tctnPnjhu3js9Qe4fCazJ3ZPIDnNMErokVQj&#10;yVSS/Go3lyoNl0ylUZ4xingQ6C1GwK4EBh4CgAvOzdzfs02dOxVh26Wbo7xg37QHdo0bfqinWvht&#10;k/fPW4pEAONko3G0NWpsDujAf86PCTwI+Ag45o/Ag5BzY8JOycGDHDqwWgssL//TT68SfBBk3s0D&#10;HrbIajzIUy16zmOGw6ZulsDDOjHBwwQmi3n8IW7frP1LTDtmP36kexwmdI11nft27V/hiSMTMfPY&#10;REyRJDMnb7mfy2cyu6vqm5j71BTEHZ2CmM6HMaN1AhY8NZ3buMo7sGTf40g5+ATi2iYjvmkK0gfn&#10;cJtYdi+yds9Dzt75WNo0A4saHkfu7gRuU9ePR35vMgp3JSN90xxkVM9Fee8ybnF5U1Dz5ArUbluJ&#10;vI0LkF+RjJYuKVJCsrTs2ehsW4uujjxsKE0DSSCStCfJmkZP/pGeP32fPwIPgrzBCNqNwMCDNAjn&#10;N/iqUQ+yQco29q60DJU0DTsgkG36VDbxo66BHTbYN/qjwYPfNh33UKSLeEkh0TJt9jQTP1CBwIMW&#10;V0bnGop4iI7fLXpXJ3hQgw5//OMf8fXXX+OXv/yE4IMA68M04CHF6ODh8liePsEs5vBDinSKCbJz&#10;Mw5NUKRTyFMtZh+YhKQb9tSK2RcnYeGbMTy1glnynhjk/SaJp1ak/WA2ckcSeGoFs4ydcWj+KIun&#10;VhS/vIRSLU5TWgSlRVBaxMmBRkqR8vK7gFItBHh7EbgLAYMH2Tf87igFlU23lygADgWePQ973IMc&#10;IMicpNike7nGdbkneNDQZhAQwPsU+uuf45NB3FPLS6/AS0vsrqlEvMijbtQKhFKqhdhTapTeMfDg&#10;Czp8+eWXUr2Hf5FqPfxPDh/ov+h5QMvvYEMUl+Tgoc8V9eBWtTBKxAOBB7wnveTThpc2vLTh3cSf&#10;BXoe1uHyK2I+DwQeovfSYoQ7BwUeFANzpCXwtIXRkQujNnB8A+64Tn4sb1MekaAWnaC4vwd40NKm&#10;A3j4jVLQMoHe7uf5WQIPWrwZnWso4iE6frfoXRl4cNZ0YOkV165dhzPSgYEGT7Oom4QYtiXAwxMS&#10;fGA2TeBUi/H778bkHzzA7f7m72Lya/bjhw+OlSQz3ecelM7NOD0BM16bgEf3349HBu7DE69J9R0k&#10;m9A4FnEvT8b805Px+MDDmNk3EYtGYrhNrR2P1OdikXYqFom7pmFhz3TknIznFls1CflPL0ThcSmd&#10;ons2UrtiUTS8iFt8xVRUPLUMFUdSkdMZj7VtC9BweBW31PWxaBtcjY79a1C+OQUbGlKxY28hN1ve&#10;AuzZWYqBvnI0b8oGySqSrKIZZRVpXVtzXVOqhRDvL8J2InTw4B6aIuXA22ZuFHjwlOV0/51DC7+b&#10;QjXw4KdN3mU5MLFfH4wkJx+zK4LDxzQTeBD2GfC/xuxdp4gHcafQSD1j4IEVknRCh29+ZyJe/JvT&#10;YJEOS5etwQ/PXjDScEzdVzOBh3t5xIM96sEV8fDEdgk6OGxai1TjIV/MGg++ZDGDlcyc+/RkLL78&#10;OLe41slIf0uq0XB+LpKOSaoW+2ORdzaJ22KprkPp6aUof30ZsvfPx7q+JNS/uopbZl0c2k+twZaX&#10;bKjoX4bqnnTsfG49t4LKZOwfrsCB4Uq0deeiq30tho9u4lZdugKnDrRg5FAryVu2FnE/MCOJR1oT&#10;JPdq/OeBwIOp34tCHlxA4MFf9IEcKmgGD36K+vm7p2eNB60RCB6eC04OVGOaBbsXgYeQ12rYGvAL&#10;twg8hM33FmyYgQc5dGDymTFPLHKlV7Bj+k8MD5gTPPTJwcMFCTzYbVrLyxJ42C6kqoUvWcxgJTOD&#10;rfFQdSKNy2cyK9iWjMHL5Vw+s/VkDrYeyePymcxq2tMxcraVy2fuHSrDoYFKLp/JrLPJJmyYtJVl&#10;AGnslMJA6Uyhp29QqoUYLzCi9iIg8OCMEvBWWFK+ufZS40EZIaCuSKH0lb/NvXqNh8CjF7T0xWMW&#10;/UIR2fUEHkR9BDT3iyIeNLuKLvThAQYeWHoFi3Rg0IH9tzKzEG+88RauX7/OjynqQYwlZCrwkNEH&#10;Z9SDLOLBGODBlyxmsJKZCSPTkPaJlF4hWeL2acj9KB62jxOQ8vIsZJ2IQ+lPU7ildc1G3eWVqH83&#10;E+tOLkTZkRR0XlrLzdaRiJ1ni9D3o2I0HM1E675cPPVmFbeKpuU48WoDTp5pwo7BQuzpLcGZl7Zw&#10;a6nNwdmTJL1nddlBo8gjUj9JKjUQqVSKeBDjBUbUXgQGHpzf3KukF8ilI9lgXcX7ZBENWlQtpI96&#10;Rh+MVrWQy11qULXwbFMtKiKYSIlAPkPgQdRHQHO/CDxodhVd6MMDrIaDHDqwSxmAmDp9Aa5evYqf&#10;/OQ9zJi1mHwogAcIPHx1Acd0sKNfvo0jn5/D4Kdn0HlhCKwip7//5C8nUzvGcxlMZt+t+pZCFtPX&#10;Oblk5r2SZGbSgelIPiSpWnRMwpyWSVw+k9mDFXcjbe9sLp+5oEW6piGGy2cym1xyH1b3xXP5zJTG&#10;mUitncnlM5nNLJyI0p4ULp+ZXTsfuZWJXD6TWfKaGDR3SmoYknxm8YalKC1O4fKZzLIz47F9M8kH&#10;1hVnkJRoi75ShiQNSf6MtjQrgQd//7pZ+3zA4IG7y77Zl6sAKApLysDD0UvnsU12rVokgh0syNsb&#10;rZIx6hpX1IV6pILfNp2yoK77ylM+5GDD+/qw38OPjKbz4wQeDP+gqYGHZ555BmTkAz3WwONPJHHo&#10;8Otf/xoPT4yldRXlZ4v9wjIdeHBEPbgjHnZIEQ8Om9YqbqrFnLcmcRlMZnH7JitkMX2dk6dTLBiY&#10;hvRrdvnMhW9JdRzOxHL5TGbL+mdhwy+Wc/nM3DOJCsnM7B3zFXKalGpB4fgUjh96OD6ltZj3OaJU&#10;C8Pvd8I6gODAg4YuBZKGoKE5K16i5aXXin6J1pi9gQemSEBGPgh1DXz6D9cw+bF4FK6vwbvvfkhr&#10;KsrPlSXBw/cErfFA4MG8mxTagNLcEsgxF8gh8BCtbYox7kvgQdx5IvAg1txQqoVY80G9IQ+E2wNa&#10;fgezrAGWPcCyCFg2Acsq0CM7wdkGq/tx69Yt3L59G5cuXZLqg1zjKTnsT7Xjixcv8uuZ3bhxA9+Z&#10;U4R7UrbgXhbt4LBREQ8zpaiH6VLEg6jgYdru8VwGk9kjDeMUspi+zs3qe0SSy3yc25RNDyL5Rfvx&#10;3P5HMX/HY1hxaja3GTUTkH1cSq2Q5DOXbp+B5ZJkJpPPZDZvw2QUHF3I5TNXbpuDVVvmcflMZotK&#10;Y7DpQAaXzyzoSEZR82Iun8ksszAO3bvXoWdvAWqa0rGpNgN7+8u4FdkW4WDPRgztqMaWGhvJaUp+&#10;YL4gSUlaE/Q8rObPgpGfB0q1CPeribHbJ/Ag7vxpeekVt/fm6xmBB/PNKY2IPODLA1p+B4sPHtaP&#10;Bg//dBNjPv3ylpRmcREzHTa99RUJPOwQUtVCLn05u11Ku7hgl8GcO/wofJ1LOjyNS2Qym986xatk&#10;5sLm6bC9uYDLZ6YejkXWwDwun8kstT4WdSMZXD6zYCAZpb1LuHwms9zqBPSeKOTymXU7MtDclc3l&#10;M5mt37CE5DRJLhS9JBdKUqnrV1pKPpfAA71YaXmx8rWp0vLyRV7W3wPkd/19GkqLBB5C8R59ljxg&#10;PA9o+R1sDPDQqYx4cIKHmb0SeHDY9DYJPBSICR581WrQWsdhye4ZyPtNEq/pkPaD2cgdSeA1HZit&#10;2DXba42H3O0J6H4/n8tn1pxKR9PwKi6fyaxsawqeOV/H5TO7j+Vj16FiLp/JrL4tk+Q0T+/ByYFG&#10;UDoFpVNQOoW50il8PdOUamG8l51I9jhsEQ+RHIRJ76XlpdekQxdyWAQehJwW6hR5IGwe0PI7mMCD&#10;BtWLUFUt5NKX83sfw/Kf22UwE05Pha9zS1+YySUymS3sifEqmbnsyVkofn8Jl8/MemEe8oaTuHwm&#10;s6zOOHSct3H5zIrh5ag9nM7lM5kVti7CodcruXxmx0EbntyzjstnMqtqXEFyms9vB0lmbsTbkh+Y&#10;BSJJSBKW5DOjrheKeAjbO4kpGtYKHth1ZJH3gSkWmUkGQeDBJBNJwyAPaPSAucBDv7vGg9EiHuTS&#10;l/dvuAtL9j3OZTDj2iYrZDE9z8U3SekVkkQms4fLxnqVzJxUMg5Zu+dx+cylTTOQUjcTef0LuT1e&#10;NAHF25egpDcFq+rikFk9l8tnMovLm4KaJ1dw+cy8jQuQX5HM5TOZpeTMQkdHLrZssaG8fBkq16eh&#10;p7WQW25GAslpSjKSJKe5AjtJThPRln8kCVJ9JUgJPGh8w7DoZVrAg0VdQ8MmDyg8QOCBFgR5wFoe&#10;MB94sMOHTxTgYaeUbiHZ9HYp1aJQzFSL1DOzXdKXnikTvs5pTacIRDKzaThLU6pFc0s2zr62Defe&#10;6MGQpNtN6QaUbkDpBtZJN7Dy806pFtZ6UQp0tAQeAvUYXW9VDxB4sOrM07it6gFTgIe5rLgkq/HA&#10;oIPd7ODh5i0OHGbu/DG36e2vEnj4OAfFLy9B1Yk0XtOBWcG2ZAxeLuewofVkjlTjgcDDe1LtBtpE&#10;0yaa6ndsAnsW6HlYh8uvuJ8HAg9WfWXSNm4CD9r8RFeRBwg80BogD1jLAyYHD7dd0MEJHiYKGvEg&#10;l76cXvswUp+L5TKYC3ZNU8hiep5L7o7Bakkik1ls1SNcMpMdp2x/AqlaJTPLYlB3YCXqD2civ2Mh&#10;1rYlcflMZqnrY9E2uJrLZ5ZvTsGGhlTs2FvIzbYuEbt3lXD5zKb6LJLMNLhEYFuV8WUOaQzGlqk0&#10;yvxRqoW1XpQCHS2Bh0A9Rtdb1QMEHqw68zRuq3rANOBhmRTxkDkq4sENHmZJEQ8xUsSDqOAhdX8s&#10;l7pk5il96eucXBYzpWEmSk8v5RKZ2fvna5bMzK6JR/upNVw+s6J/Gap70rl8JrOCymSvkpmVpakY&#10;HqrD8NFN6O7MJ1lFSVpzRLI6i0kLkpwmzbvV1jyBB6u+MmkbtxbwQEUlI19U0ulzbbNIV0XCAwQe&#10;IuFlugd5QBwPmB48zNr1YzgtpkMCD0Vi1njwVash2DoO608tRouUWsHMl2RmcddSRarF1iN5XD6T&#10;WU17ulfJzPbmXKrxQHKaVNuDUhEsl5ZEqRbivMSI2BOt4EHEvpu9T1pees3uA5HG5ws8EJyLHpzz&#10;5nvn2qG5ic7cGNX/8t85Wn4HCy+nObcY9yzbao94cEQ9OGo83HZBBwYfRAYPWSfiuNQlM0/pS1/n&#10;5LKYGVvnoO6ylDIhSWSuOykpVmiUzFzXloydZ4u4fGbD0Uy07svl8pnMKpqWe5XMbKrLwqsvduDM&#10;S1sw2F8OkkckeUSjyiPS2qW1G8japYgHkbYu4vWFwIN4cyJ/YRe3d9brmT/wYD2PiDtiik6J7twY&#10;1f+eoMFc4GG3Gni4JMEHu9nBQy9u3LiBY19d0NWOfvk2jnx+DoOfnkHnhSEwWuPvP/nLSXJDDJe6&#10;ZOYpfenr3KKGx5G7O4HbY+sfRN7OBVwiM60+VrNk5ty8R7FxWxqqetJgq0pEXsVCNHat4rYk93E0&#10;d2Zx+cziDUtRWpyCro48bqsy56G7JZ/LZ1aXpIMk+/SV7CN/kj9JhtO+BkSTpSXw4O9fN2ufJ/Ag&#10;7vxreekVt/fm6xmBB+PMqVE3vsbxsO+eGtX/lgAPUtSDLOJBBh62iAse5GkRntKXWs95plPooVxR&#10;35bpNdWis8mmqPRuZXk9GjspH5AKinVUUCjVwiyvcuEZB4GH8PhVj1YJPOjhRf3aIPCgny/D3ZJR&#10;N77h9kuk2jeq/80IHu5wpVqwiAd71IMbPPRJ4MFhjxN4CFgyk8CDdTZTBE8InhA80fa8E3iI1KuW&#10;Me8THHj4O7z8v3dgQGEv4NdRcYG9Ly//W+Rv/vtbh2Q+OIQL/+7ZBzU/SX77099p6iyBB01uithF&#10;BB4i5uqQbxSpje+zR/ZBq4U8KAM1ECn/6+0SS4KHWAk8MBMZPDDpy6LhRdzmb5iMgqML+fHKbXO4&#10;LKaWc/EVU1Hx1DJUHElFTmc8VnXM48fMFpXGYNOBDC6RWdCR7FMys0KSzOzZW8AtuyAePbvzuXxm&#10;TVM6GmoyMdBXzq3ItggHezZiSJKR3FJjIzlNktNESe5SWhP0PJj+dwGlWuj9amKu9gIGD//2At9s&#10;e270f/0nBiLUNt/m8pdzNKPG++9v4RlPv/CfBe8TAg9irZ3AwMMV9I3xLOrXhytiDQm40ocxY2wY&#10;uSlax0LrT6Q2vgw6/Pn2n/wau85K//n0P19zzmdDy9q7iRGb8lmyjVqwas+b9Jm+wJ44a4CH3e6I&#10;Byd0EB08rOtLQv2rq7il10lFIkcy+HHBQDK0nsusi1PIYpb2LuUSmcxyqxPQe6KQS2TW7cjwKZm5&#10;uSsbB4YruZWWp5BkpiSR2d9eQnKhJBdKUqkHWrhkrNWfBwIPVnrdC3ysgYIHvuFW/cb+Ji78Ufu3&#10;+YH3VKRP2CMZnrml3K3xCIg/voXfO7vKIU3wkSAEHiI05xoBkWbw4NhYee55rvSxzZOWjVaExs1u&#10;Q+AhJGcTeFB3n9dnxXO9+V1/Tujgfm5ujtjs4EL+gN0cgU2HZ8vM4GEcT7OwmyvVYjR42ClkcUl5&#10;PYa87iR0v5+P7VekKINT6dB6rmBbskIWs2k4i6dWMCvbmoJnztdxiczuY/nwJZnZd6gYr5xr59bc&#10;kk2SmSSZSZKZJJlpOclMX6lHlGoR0nul6T8cGHgIAC44N3P/Zo8EcKZleG7WmYOVKQujN/Rq17jh&#10;h3qqhd82HREK8nQRdxSHn3FyoKASyeDxc94HjWkVaguNwEOEHj+dwQMHDKrftDo2UQF+CxtWL/jd&#10;+IX17mFrnCIewuZaTQ2r+9++/j2jFbw/L9KtOFAYA89Hxg4fZBFEfB2HHlFkdvDghA/q4KHzNCau&#10;FxM8lB1JQeeltdxyO+LRcd7GjyuGl0PrOVtHokIWs/bwSi6RyaywdREOvV7JJTI7Dtp8SmZu27MO&#10;J880caurzyDJzOe342hvDcmFSn54W7JAZAdJppJ8Zsb1QhEPmt6TLHtRYOBBcpMj1cLvhlq2sXdt&#10;6FXSNOyAQLaJd3xODihGXQN5xMFo8OC3TbW0CC8pJKoLwyd4cKehsOiQZ/4orwOhDlW8LT4CDxF6&#10;LHUFDwHABee3tFfsmytn+PnoMHK2/3J8y+u4Tp9rpG+RRyjVIpRVRhEPAUQ8aIUIWibEA5jx50MH&#10;oGc98NB/GbEOe1xg8LCyZi5KelO4zSyYiOLtS/jxKil9Quu5OesmKWQxczYmcIlMZolrp6JhayaX&#10;yCysTJYkM5Ndkpkpq2eioyMXW7bYUF6+DCUlKfyYWcaqOJLMFFDOj6Q2SWqTpDajJ7VJ4EHLW4x1&#10;rwkYPDBXjYoWUEknUAEIrsgFVzqCesqCHW442/RyjWvKPMGDhjZDTIFwjt+zzoUzysL+c0dhSXnq&#10;hfRTDiM8UjQIPETh+VOJeFGPfnH3LdBUC78bIcdGjLXr2jOppGnYoYMsRcPxOTl80HKNPdXD81ti&#10;AdM/dFgOFPGggxNDaELV/97SIYKIVvBcy+zvNpt/OOdvSAQeBI14kKdFFHct9Zoy4eucXukUhwc2&#10;4twbPdxIMlNblXtShCBFCFKEsM6zQqkW/l41rH0+KPCgcJkjLYGnU4yOXBilNiGPFvAWOSCPSFCL&#10;TlDc3wM8aGnTCQVCqL/grbikWuFNRXcDgB4U8RChZ1PXiAdHn2VQwR7JoBIGrgIQ2Kc5RLCNwF5B&#10;xF40b1SEg2KzpuEaL982C1l3QodpJ/CggxNDaELV/97SegJN93HAOfcz4Sgs6Xpm7B3nMCLAqqlW&#10;AA8s3cKdaiGLeJghRTw8QuABe4fK4KuOA4EH2kTTJto6m2iCZoE/7wQeQnh7ssBHQwcPbifZN+OO&#10;SAVvm7lR4MFTltP9dw4t/G4K1cCDnzZ5l+XAxH59oJKc9vE6jY2b9cWPioVfkKL+DbsFlmL0huh3&#10;jdm7pjniYdRI5FX5R0cujIoQl2/EvG3K5CBB8zUq8CPQTV/0ZimgO0cDPKjJajoVL0jVgpMA9eKq&#10;gaxBpyKGlrSKICIpTAke4opxz7KtYMDBaQrwMFuCD8w4eCgWs8bD2rYkLnXJLKVkllfpS1/nUtfH&#10;om1wNTr2r0H55hQUNS3hx8wyC6WUid3ruEQmk8WslCQzmUQmM9u6ROzeVYK9/WVoqs9CY80qksyU&#10;JBFJGpKkUkkmdjWXy2VGz4P7eaBUi4DeVy13cUDgwd+mWQ4VNIOHUDfqGiMe/MysLnKgfMx+VCw0&#10;bnI9N7qWW5iRHLDGOQkePLgHowgR9xl67gAUCulBT3lOR4qGhmtGFeNzdimQTV8k5yTEe/maq88/&#10;uwq9LJAaD3rd0yjtOKfQNRehplqMinTws0i8RPn4+pRpwcNyFfDwDzdvY/bud1w2Y+sZYcFDdU86&#10;l7pktrYqyav0pa9zBVLthv3DFVwGs607F3JZzPUblijOdbWvxfDRTdwqS1NJMpMkAkkulORCSS5U&#10;o1wogYcQ32BN/vGAwIMzSsCbUoM8jcBLjQe+wfeo8eA70iC4Gg+BRi84azIE/jn3AlHIaXqDNJRq&#10;YdgnShN48LfZkW/0NYMHPxKcWuCBt29/tXzWgDNG4EE/uBIs6FAHDxoUKlTWm7O4akCpE0FIbJoa&#10;PKzaI0U8MHOkWhgJPMjlLSu3pHqVvvR1rqY9HSNnW7kMpmc6RX1bpuLcoYFKVx2H9uZckswkyUyS&#10;zCTJTJLMfEVbig2lWhjwrTmCXQ4MPEgdc6paeBRNdP7cVTjRVbxPFtGgRdVCuoVn9MFoVQu53KUG&#10;VQvPNtXqQHirDaE6F47CkXIAo/J5Pg4PSEPFJSO4uHW+lSbwIME5JhnotbCkHAB4qfHAoyI8ajz4&#10;jiy357j7vManooAfsKGzHyPRXDTAg79Ui2A38Eb93Cjw4Hg2ApLTlBpxQgev69sb7KNUC9y4cQN3&#10;sFQLFvHgAg977DUejAQeWvflcqlLZiWbl3qVvvR1rqJpOU682sBlMHcMFkIui1nVuEJxbk9vCc68&#10;tIVbU10WSWaSZCbJhZJcKEmlnuzmkrH+5HMp4iESr7nGvUfA4IEP1bHxdtU38CgsyS5xfuN/i6Uf&#10;eNRt8HCXUw1CWS9BedGoa1wb+tHggX3Sb5tOgOLqmzwGmXXJAAD/9ElEQVTlQw42vM2tpw/UU0aU&#10;dSACqyNBxSXFeq60gQepz87UB49id86fuzZergKUso2/FlULfgulGsUoVQst17hSNAg8BLu5Z7Dh&#10;6y9+59fYdcHew6ifGw0enM+G53r3sf68wDnP3wz8efAgE1Rc8tZo8OCAD5/801cO8LBHSrVw2BNS&#10;qsUkQWs8yOUtk3NjvEpf+jrnSxYzLXuOQjKzcn0aeloLuWVnxJNkJklmgiQ6SaKTJDq1SXQSeBBr&#10;8yJab4IDDxpG4a8ehIYmrH4JgQexVoBm8MC77ai0zxUtnOaxwXJ+UzsyApvsOrVvdp3f+rrbGl0o&#10;MvBrpP6MeCn4J5brA+5NJItLagUPAQ/CwB/w5X/lOvWEDsqIodFr2vvzZIdxbtNSf9LTxaZPtWDg&#10;QTI7ePhKqvEgQYc5e37C7Ymt35fAwy5OK459dUFXO/rl2zjy+TkMfnoGnReGUDjY6Hd5y19O5CoT&#10;nmkRWs81t2QrUibk6hSUTqEthJoq/Ade4Z98Rj6zmgoKpVr4/efN0hcQeBB3+gk8iDU3gYEHDX33&#10;Vw9CQxN0iboHogEe1FItnFCCVC2MsVLNCR5K3KkWnuDBCR0IPFAdh/eojgPVcaA6DlTHQWMdB19A&#10;jcCDMV54otVLAg/R8rz/+xJ48O+jSF5B4CGS3g7tXtEAD74iHwg8hDafkfq0ecFDl73Gg1fwsFeK&#10;eOiSIh5KxIx42CiTt1xdEI+e3flc6pJJX2o9Z8tbgD07S7kUZvOmbIUsZsHaZMW5tipjyOS1Vufg&#10;8I4qbkW2JTiwvZIfd9SugR7n1q9ZioM9JBtJspHGeB6M8tyavZ+UahGpVxZj3ids4MGY7hCq1wQe&#10;hJoOHsbt/C+YDcqo0VDEQ9gmmMBD2FyrqeFI+V9TZwK4KJjnmmUNsOwBlkXAsglYVoGemQrXr1/H&#10;rVu3cPv2bVy6dAnXrl3D1atX+Z9qxxcvXuTXM7MXl2QRDww87FUBDxJwmOMwkcHDk+15XuUttZ6r&#10;Ll2BUxrl4HpbizBiAPlArWP3lATV+jkz+swoc0v9bOXPYN36laZ7bs0+twQeAnjrsOClBB7EnXQC&#10;D2LNje7gQazhmao3kdr4BlJc0lQO9jOYSPlfb5+aHzzY4YOrxoMTOrA/RQYPvuoxaD3X2WTDZR3C&#10;iEXK2dc6ds8aFlo/Z0afiTR/1Beq/2DG+g+UaqH3q4m52tMKHuRFu+hYWcQsnP4w12oz9mgIPBhn&#10;/iK18SXwoL4mIuV/vVekRcHDu1LUw7uY2fWalGrRJ2Rxyb29pV7lLbWea6nNwVmNcnCHpfQCJhvH&#10;rKNqjbCf0zp2T0lQrZ8zo8+MMrfUT/GfP5oj9TmiiAe9X03M1Z4W8GCuEdNoyAPBeYDAQ3B+i8an&#10;IrXxJfBA4MFYqRYs4mGvM+Lh3zhwmMtsQAIPT0rgoVRM8OBL3lLrudyMBGzfrE0OLprSiayfT7bk&#10;YVtbPjaWpqFifSo/ZpadOV9xbn3pErR25nJLy45Fy5bV/LikIgXrSxeHfC591VzNfYmmz0jmUPx1&#10;TXNknTki8BCN117j3JPAg3HminoaXQ8QeIiu/wO5O4GHQLyl/7WR8r/ePTdlxMM8eY0HD/DAgIPT&#10;RAYPVgpJ39po0yz72X+oBK+ca+cWrMyor8+RBCnJjJ4caCS1D1L7CEjtg1It9H41MVd7BB7MNZ80&#10;mvB5gMBD+Hyrd8uR2viqSWh6+5neYxS5vUj5X28fEHgQNOKBwEMPzr3RA89aDQQeqEaAGWsEWOl5&#10;N+P8EXjQ+9XEXO0ReDDXfNJowucBAg/h863eLRt146u3H6LVnlH9T+BBUPBgdvk5pfTlIuzeVYK9&#10;/WVoqs/CptoM7O4v5bZ2bRL6dxXz48b6VahoTEXPQD63rML52LYnjx9XN6+Qzi0P+VxufrzifnWy&#10;vuStXajop3wMJMNJEqQkQWpdCVJKtYjWq5cx7kvgwRjzRL2MvgcIPER/DrT2wKgbX63jE/06o/rf&#10;euBhUEq14PYeZm17HY8KCh7MLj/nS96ypSsHB4Yrua3fsAT7hyv4cVt3Lmq607HzufXc1lYlofdE&#10;IT+u25GB6p7QzxVUJivut7kr29WX0vIUDA/VcZnT7s58yMdAMpwtXAqyv70EZl+7ND6S/fSUPCXw&#10;IPorWnT7R+Ahuv6nuxvHAwQezDFXxhmFcXtK4OECjn2lj12/fh23bt3C7du3cenSJVy7dg1Xr17l&#10;f6odX7x4kV/P7MaNG7iD1XhI7eJFJZ3mkNP8Nw4c4hwmMngwe+i1L3lLX+kUXUN5OH6xnlvlllQ8&#10;c76OH3cfy8fWI6Gfq2lPx8jZVl5DYu9QGfoOFbtqSviq/0AynFQbgmpDbMJ7Fq0NQakWxn15i0TP&#10;CTxEwst0DzN4wB94YOfJxPGBc83RnERnTozqf/nvKs8ICLXfY8KrWjjBQ5YKeHBCB/anyODB7LJ1&#10;vuQtu/fk4+SZJm5VjStw4tUGfrxjsBBtg7l46s0qbiWbl+LQ65X8uOOgDa37Qj9X0bRccb9te9a5&#10;+lJXn4FXX+zgMqeD/eWQj4FkOLu5FOvR3hqYfe3S+Ej201NymCIezLDlCd8YCDyEz7fUsrk8YNRv&#10;cc01CzQa8kDkPGA68OCAD66IBxd42CeBh24p1aJMTDlNM0g1BiuLmVeRhIZtmdyS18RgU1cGPy7Y&#10;mIysqvmo3J7GLS5vMip6lvPj1TUJupxLWDtVcb+8igWuvizJneFVvtOXDOdqg8iakvyjdeQfzfD7&#10;RaQxEHiI3EuKEe9E4MGIs0Z9joYHCDxEw+t0T/JA9DxgRvBwr5Ry4QYPEnCIc5jI4MEMqRbhSKdo&#10;Gs7C/nc3cCvuWorBy+X8uPVkDvQ4V7Y1xWv6BqVhUDoFpVNYN53C1+9kSrWI3kuLEe5M4MEIs0R9&#10;FMEDlGoRnZD9YFMljBrqH+x4RfucUf1v6lQLKeLBJ3iYXNbPC0PoVaDC2c7RL9/Gkc/PYfDTM+i8&#10;MASWn+LvP/nLCYEH9ToOesAFX8CCwAPBBYILBBdYrYpAZD8JPPj7183a5wk8WHv+afTaPeAPPGhv&#10;ia4MtwcoOiXcHvbdvlH9b05Vi1J7cUkGHdTAw7x974PZrO43ICp4MKKcJpOUPLC9Eod3SDUXateg&#10;oTaTS2QyY1KUWmUxi5oXoW3/am6pRbFo2ZfNj0taUmBrS8SmpzK4LS6bgdqD6fx43ZaFWKPDuZSS&#10;mYr7yfuSXjTHq3ynpwxnvSTD6Rx74dpFCr8YcW5LcpfiYA9JZpJkpnUlM309t5RqEd0XMNHvTuBB&#10;9Bmi/oniAQIPosyE/34YdePrf2TGuMKo/rcceHBCB9HBgxEl+6pLVniVmyyTpCi1ymKW9i7Flpds&#10;3LJr4tF+ag0/ruhfhnV9Sah/dRW39Lo5qBvJ4McFA8m6nMusi1PcT96X3OoEr/KdnjKcXe1ruewm&#10;s8rSVIVfjDi3nvKBNAaSlKQ14ZaQJfBgjBe1aPWSwEO0PE/3NZoHCDwYZ8aMuvE1jocp4sHpAfFV&#10;LVjEw5P2iAepvoMi1UIBHnqkiIdySrXQK7R8a6MNZ1/bhnNv9GDoQDXkNR42t2QrZCp9yWL6Sqeo&#10;OpGG7VcKueV1J6H7/Xx+XHMqHXqcK9iW7LVuRCBpGIcGKrkfmLU35yr8YoY0GhrDHi4dGUg4PvnM&#10;vD6jVAuzvMqFZxwEHsLjV2rVfB4g8GCcORUVPDx7ZB+0mnG8Pbqnovrfn0/NG/GgBh5+/2+Yt19K&#10;s3DYLIHBgxEl+1prcrzKTW6SpCi1ymLWHl6Jvh8Vc1vXloydZ4v4ccPRTJQdSUHnpbXccjvi0XHe&#10;xo8rhpfrcs7Wkai4n7wvha2LvMp3espw7ukt4bKbzJrqshR+MeLcesoH0hhIUpLWhFtCliIe/L1q&#10;WPs8gQdrzz+NXrsHggMPNzFik4oy9l3RfiNdrryCvjGexSD7MKoXV/oQ8a55G5+iL/b+B9s3UTe+&#10;DDr8+faf/Bq7zsj/afL/zRHYxqisSTZwaS24i2XaMHIzMt4wNXhwRDu4Ix48wEOswOBBJKk4rX3J&#10;zohHZ9tadHXkYUNpGtaXLkFrZy63pblPKGQqczckonbbSm7xeVMUsphpNXOwfudibjMLv4eiHcn8&#10;OKNuLlJrZ6FwVzK36UXjkbsrEbbdC7CscSaWbnqCHzN7bL32c6m1M11tPl40QXE/eV9m5z+i6Gdu&#10;pXsMC9ZOV4yvqGyRa+wrsuYo/KLVnyRvSfKWdcUZoPViXwciPw8EHiLzwmLUuxB4MOrMUb8j7QHD&#10;gAfHps1z036lj4EI+SYutM29vv737EtofdO08dV3AJpaI/DgdJMTjKnDMMU65es5MvDBUuDhqgQe&#10;5kvRDk6zg4fdpGox0Ag9wsA9Uy36D5XglXPt3GraV3qVqWQpDHJZTK0pE2u2J6L5oyy0fJyD4peX&#10;YP2pxfyYWfaO+ZrPab2fZxrG1iN5OH5RXX1j16Fi19ibpTQTeQqKHr6mEH9S39ArRYrWUuhriVIt&#10;NL0PWvYiAg+WnXoaeIAeMAp44IBBNVTAM/oitM19gO7zczmBB3kkhKkjHhTRDJ7gwb5GbR4hDt7X&#10;tL6r0ILg4QMJPNgttudNTK4g8KDXBobAQx0HEd3H8kHgwbz5/ASOaG49YQ2BB31fTMzWGoEHs80o&#10;jSdcHtATPNijD9zm5gQqqRkqEQz887YRjI5A15jawcPcZX3gbbHNv/TN8ogzzN29Kbw5YlP0V7kx&#10;dEIDZXqHesSF857O+0h/fuKtL1KqxYjynNbUC4p4CNdToK1dr/53rGW+fvixB3hwrEvPebavPy9p&#10;Gdq6pOkq64GHAxJ0cFjsdnHBg1EkF1urc7h8JrMC2yKvkpmZRXFo25eD9v25KJNkMeUylUzCUi6L&#10;mbllHiqOLueWWDENZUMp0vEyZG+dj4wtc/kxs/gNU7Du6YUoOJ6M9O7ZWN41ix8zi6t8VPM5eZue&#10;98vcEufqy8KK6Yp+FnrIfsrHV9G4HD0D+dw8pTZbZD5jEqQkU1kNkqkkmcqhHdUwqmwrpVpoet+w&#10;7EUEHiw79TTwAD2gF3jw/PbWvqlyh5Lzv8uggmvT79qNqX8r7BqO8xtlv7t09SgDT6Dh2T84Nodu&#10;+OAEDh5jkI3JDlpkG0fXt97Oz3jpi6dfNIbcE3gIcHHrfLkm/3sFDyppFWrX6txn1py5wcOAUtWC&#10;p1p4gIcpgkY8GEWu8Mn2PJdsZLCSmUzC0pssZlp9LEpPL0X56xJ42D8fWQPz+DGzxY0zYHtzAfLO&#10;JiH1cCxS98fyY2YLm6drPidvM6VhpuJ+vuQ7S3uXuGQ/g5XarC5dgVMH3LJ8Rpl36ifJaZKcJslp&#10;huGdxJRNEngw5bTSoMLgAX3AgyOqQB6q4Pktr0dOO9u09/VJ3w47YQS/3k/Ou2dEg+q3xeqbfbVo&#10;Bs/Qd+W31fZ2FNfIx+TlW2xlzQkNffHSjtpUa9r4hmGN+GuSajzIPKQGE7zVc4hQnQdTg4csL+Ah&#10;XoIPzGZLEQ+iggejhHPrIZlZsG2RV1lMX3UcMnrjsOEXy7HxV2nIPZOI3JEEfsxsxa7Zms/5qg3h&#10;q/5D0/Aq7H93A7dgpTY7m2y4/EroOeZGWS/UT0pTMGNNCUq18PcqaO3zBB6sPf80eu0e0Ac8eNxP&#10;lu/uDlCQb8IdoOKKTAEg4G9/HekXPLXCV3FJlZoP3jZ8CgigVitC9jNv/VW0raXGg/aaFEYAD2qy&#10;ms46D6au8eB8BAg84NhXF/za9evXcevWLdy+fRuXLl3CtWvXcPXqVf6n2vHFixf59cxu3LiBO+aV&#10;4p5UJqfJwIMdPnzyT19hDIt4cEKH+IMSeNjxAwk87BGyuKRR5Ar39pa6ZCODlcy0dSzwKouZ3TkP&#10;dZdXov7dTKw7uRB5w0n8mFna1tkofn8JSn+agqwX5iHrRBw/ZrbsyVmaz8nbzNg6R3E/X/KdtYfT&#10;XbKfwUptttTm4OxJtyyfUead+klymiSnSXKa2rcT1r6SwIO1559Gr90DeoEHZb0EKf1A5Zt8Fg3A&#10;IwjYOXn9BZ4aH7w8pzLlQcNmX1EI0FOe0yl36Rs8eM3PjxJ4+Pyzq4iWBRLxEK0+6nVf55PlGUWg&#10;TAlSq/FAqRZyIKEreHDABzd4OPgh4h0mMngQVUIvNyMBT7bkYVtbPjZKkpnlxcu4fCaztOzZaO6U&#10;VCa6JJWJDUuRW6FNMjOm6GGvspiTSx5A5u44KcViPhY1P44FjdP4MbMJZfdi+cBMpO2LRULLVMxr&#10;nsKPmY0vv1vzOXmbk0rGKe63xIdEp1apzeQ1MQq/lBanuHyWmTlP4U9R511kKUPymfhyk2afI6rx&#10;oH1jYcUrCTxYcdZpzMF4QAt4GL3J9ij2qJYuoPIzZ52HK6zegyMUwg4jrvCq/17LN/hLRwh0s68p&#10;xN1YEQ96bayDaYfAg59UCyouOSoCQk/w4Ix68AoeHhM04kHUkHRP5QqtqRa+JDODTadY1j8Leb9J&#10;Qv7VhUj7wWyknpnNj5kt2T1D8zlfKRpa0zB8SW3WtKdj5Gwrl9fcO1SGQwOVOPdGD7f25lyS2jy9&#10;B3opq5gxjF/U3wXka3eKFKVaBLPFsM5nCDxYZ65ppKF5QAt4sNc+kH9j61EI0mt4uQdM4BuwPqm2&#10;g7t2gh1G2PzUd/CjaqG4v4aIB6504QN0cJf6AQ8+N5O+i0sqAYuWvtjn2NdcBQMM9PqMHDz4S7XQ&#10;657RaieoiAdJW4XkNJXpF7qDBynqYRR4SJCiHuZIqRaPbRAz1ULUzQaBBymi42MpouPlJZDXfyDw&#10;QHUqCJ5swnsSRGJmNShB4CG0zYbZP03gwewzTOPTywOawIOn4oPnpnvUJtwtQalW1FEBMZxpD6oy&#10;mp7fJKvIbcqlDGXAwFOdQl3KUBn+7rsw5GgYoVXVwndfzAEevv7id/BnDEpECxjodd/gwAPjWB7w&#10;TlPUjT5PudmLS7KIB2Yu8MCAQ8Ihu83pFRc8iCqnWSRJZu7eVYK9/WVoqs/CptoM7O4v5Zabn4Bt&#10;e/K4hGR18wrNkpnxFY8hX5LFLHTIYqbKZDFjqyYh6/h8ZJ+Mx5LtM7CwZzo/ZhZT8zCWPz8LqS9K&#10;qRZ9UqrFjsn8mNm02vGaz8nbnFk9UXG/ZQqJzsmKfmqV2kwvmqPwS23tSpfP8tYuVPhT1Hk3qswh&#10;+bMaRpapNMr8UaqFPi8kZm2FwINZZ5bGpbcHNIEHvudmGyd3PQT1jbzzvH1Dr9zI23s+arM+SsbS&#10;1wjdQMPdl9G58/Z7OCGF9429si6FhzSmv4gHRzdd9+K+kXL7PaI//PdFH/Cg97oIpD0GFPxBB3be&#10;ssUlHc5Urjc/Ci6BTICfa60HHhzQQXTwIKpcYXXJCgwP1XEJze7OfF7P4cBwJbeCykXoPVGInc+t&#10;R92ODJT2LnXJTQYimSmXxUyUajekvzUHGefnIunYdCQdns6PmcW1Tkbyhcex+PLjmDv8KOY+PZkf&#10;M5vdPknzuaTD01xtzm+dorifvC+Lm2boIrXZ3JXt8llpeYrCn6LOO0knkuRpf3sJaH2qy6gSeNDx&#10;rcSETRF4MOGk0pDC4gHN4CEsdzdhowGrc2j3gciqFk7woJZqIT+nfbTiXSmq//15yrzgYRuPdBgd&#10;8cDBw0+5zen9IaVaBJhf75lq0X+ohNcuYFbTvhLPnK/D8Yv16D6Wj6bhLJfcZCCSmfKaC77qOCTv&#10;iUH6NQlCfDYXC9+ajoVvxvBjZgsGpmk+l3om1mttCHlfMnbGofkj9VSLvO4khSSoL6nNXYeKXT5r&#10;bsmmGg8BrkGrhfGLmnZF80A1Hvy9YNB5uwcIPNBKIA9o8wCBB21+GnWVao0He/SCMr0kyPZVPibq&#10;xpciHvSb43C0ZG7wMOgJHv7sgg4MPMzd+UNMrRSzxoOocoWtNTl49cUOLqE52F+O7j35OHmmiVtF&#10;UyoOvV6Jp96sQsdBG2oPr3TJTQYimSmXxVzc/QRyP4qH7eMEpLw8C0tfmMWPmSVun4blP5dULD6R&#10;Ui1OT0XCyDR+zGx+72Oazy19YaarzYU9MYr7yfuS1jVbF6nNJ/esc/msrj5D4U9R552kE0ny9Ghv&#10;DWh9qsuoUsRDOF5PzNMmgQfzzCWNJLweIPAQgn9VZDm9KnOEcBvnRwk86ODEEJoQ1f/+hmRa8JDG&#10;Ih4YeLDDB0eNhz8j8fBPXSYyeBBVfi47Ix6dbWu5HOQGSU6zqHwRT7dglpwbg5onV6B220rkbVyA&#10;zOo4lPcu4zazYCLye5NRuCsZ6ZvmYKlMptJTMnO+XBaz4m6kDM7EsgMzMb9lCmJbHsGiQ49zG1d5&#10;B+IPPYaEoccwc8v3ENP2MD9mds/G72g+N0vW5gMV31XcTy7R+T1JvlMu7SmX2pxeNF4xvozqua6x&#10;x+VNUfglvyLZ5TMmQSr3p6jzTnKadsnKuuIM0ByRfKfn80Dgwd+rhrXPE3iw9vzT6LV7gMCDdl9F&#10;+0pRN74U8RDtleH7/gQeBI14EDW8Wq9UC7lMZUZvHDb8Yjk2/ioNuWcSfcpiLnzDnU6RMDgVSTdi&#10;kPx5DGZfnIQ5b0l1HaRjZnH7Jms+J0/RYOkb3iQ6WdqHvJ/yMeRuT6BUC0qZgKjPLaVFhFd1hVQt&#10;xH7RiXbvCDxEewbo/kbxAIEHo8yUbznNaI6CwEM0ve//3qYGD9maIh724saNGzj2lVLTM9S/H/3y&#10;bRz5/BwGPz2DzgtDKBxs9Dsb8pcTUTcwBB7cgITAgzWlE0V9NgkuhBcu+Jp3Ag9+/3mz9AUEHiw9&#10;/TT4ADxA4CEAZ0X5Uop4iO4EiOp/f16xBngYlKVaPHUFiQ6L4zUexAQPIsnItVbn4PCOKm4Fkpxm&#10;/65iLgfZWL8KFY2pXD6T2cqiuWjZl422/atR0pICW1siNj2VwW1hRQzKh1JQcXQ5crbGI7Urlstn&#10;MmOSmdmSZGaOJJG5VJLMnL9jCtJOSbUaJJte+5BCFvOJXd9D8sh0bpPq78Pclydj3unJiBl4GFN3&#10;j0ecdMzsew1jMUc6x46nq5yTf+6JPnebU+oeVNxP3pcZNRMU/VwuG0N8xRTF+NbIxp5SMlPhl4rG&#10;5S6f5ebHK/zZIvP1+jVLcbBnI5dD3FJjg0hrgvpCMpUksep+NinVwt+rhrXPE3iw9vzT6LV7gMCD&#10;dl9F+0pRN74U8RDtlWHhVAtXxIMTPHz9ZyyQoIPTRAYPIsnWPdmex+UzmZVJ8o/7hyu4HGRbdy5q&#10;utO5fCaz3OoEtJ9awyU0K/qXYV1fEupfXcUtvW4O6kYy+HHBQDKyBuah/HWp/oNkixtnwPbmAuSd&#10;TULq4Vifkpkxww8h7j0JKEg2o2MC5rxjP57+3EOYdOI+TPtoPLepW6U/P7AfP/LifYpz0zsfUnxO&#10;3uas9okKGU651CaT9pT3Uz6G1PpYxfjkY2dSonK/VPe4fVZQmazwZ1f7Wpevq0tX4NQBknEkGcci&#10;jBxSl3EU6feElftC4EHsF51o947AQ7RngO5vFA8QeDDKTImdaqEmo6n2M+N4e3RPRQU//nxqrYgH&#10;A4EHkcK5Dw9sxLk3erhtluQfR862cjnIvUNl6BrK4/KZzMq2pmDwcjmX0Gw9mYOqE2nYfqWQm6fc&#10;pNYaD56Smb7qOEw7Px6xv3+E26yDExH7hf146jsSgJCdm31gktf6D/GDjylkOOVSm4HUeJCPvWBb&#10;ssIvW4+4fVbTnq7w56GBSpevO5tsuPxK9MLHRVqD1BdKaxE5lYRSLfy9alj7PIEHa88/jV67Bwg8&#10;aPdVtK806sY32n7T6/5G9b+1wcMuKdVi44CQNR5Ekq3b21vK5TOZbZLkH0+82sDlIHcMFqJtMJfL&#10;ZzIrbF2EnWeLuIRmw9FMlB1JQeeltdxyO+LRcd7GjyuGlyNvWIqGeDeTW9rW2Sh+fwlKf5qCrBfm&#10;+ZTMjD09EYn/MI3b7F2TEP9r+/GsNyfisdcfwMzPvsftid0TMPOa/XjKWw8ozs3qn6j4nLzNuTsn&#10;K2Q45VKbTNpT3k/5GLI64xTjk4/d1pGo8EvrPrfPKpqWK/y5p7fE5euW2hycPUkyjiTjuBFvP68u&#10;4yjS7wkr94UiHvR6lTJnOwQezDmvNCr9PUDgQX+fhqtFo258w+WPSLdrVP+bEzyU4R4mp6maajH0&#10;ERY4bN6us5gmKHgQSbKvvHgZl89kxuQfmzuzuBxk8YalyK1I5PKZzOZJspGlPSlcRjK7dj5Sa2dx&#10;+UxmTG4yd1cibLsXYFnjTCQ1TpfSLeZzmyDJVC4fmIm0fbFIkNIZfElmTusYj/lDU7h9t+pbiB2S&#10;1CyOTsI0KbVi0tZxeOKZCdy+U/PXePyo/XjytvvxiOzcHVXfUHxO3ubdG7+tkOGUS20+KEl7yvu5&#10;oHGaawxTSh5QjC+1dqZr7DMLJyr8klvp9lnymhiFP0uLU1y+zs6Mx/bNJONIEpYruJQnM5I1FfN5&#10;IPAQ6VcuY92PwIOx5ot6Gz0PEHiInu8DvbNRN76BjlPU643qf/OCh27v4CFJAg/MRAYPIoWW65Fq&#10;sWZ7Ipo/koDFxxKweHkJckcSuHwmM5bCIJew1CqZOUdKmZCnU0y4PBaP/vF+bjGHH8KjX9uPH/rg&#10;HsjPzTg0QfE5X+kbvqQ25WPI2BmnGB+lWlBqgMipASL9fjFDXyjVQtRXMzH6ReBBjHmgXojvAX/g&#10;gZ0nE8cHzhVFcxKdOTGq/+W/iTxBhNpvKaYMyRQimVIkU4xkypGhqk/KP3/9+nXcunULt2/fxqVL&#10;l3Dt2jVcvXqV/6l2fPHiRX49M6aMecc8FvHgAA+OqIdP/ukrjLkm1XhwQgcCD+s01w8g8DAXGZ/N&#10;Bas3IQckBB4ILhBcoBokJwcaQeBB/A1NNHtI4CGa3qd7G8kDRv0W10g+pr6SB0TygHXAwxEp4qFP&#10;SrWoErPGg0hyhQ21mdjbX8bNti4R3bvXoWdvAWqa0lHUtBjt+3O5LS+ehboDK1F/OBP5HQuxass8&#10;Lp/JLL7iMeQ/vZDLZ6Z3z0Zyz3Qun8lsRs3DSH3OLp+ZuEuq17BrIhaNxHDzJZn5cONYzDg9ATNe&#10;m4BH99+P8fvvxuQf3M/tvua7MPl1+/HDh8biQdm5B5q/q/icpwynXGpzZp+7L1Nrxyv6uVA2BiYJ&#10;Kh9f5pY419iTy2MUfilqXuTyWWZRnMKfm2ozXL4ukqRLSU6TpERF+l1AfVGXUaVUC5FeY8TrC4EH&#10;8eaEeiSmBwg8iDkv1CvyQLg8YH7wIAGHJG4/k8DDW5guKHgQSZpODznNNElusvT0Ui6fmb1fqv+w&#10;P5bLZzJjMpXpb81Bxvm5SDo2HXOPTsbiy49zi21/xKtk5pStD+Dhn43Fwx+Pxf0v34m7Xvo27v7E&#10;bhO678XdP7cf33n6rxXnHtl2n+JzchlOT6nNuU+7+xLXOlnRT/kYFjfNUIyP5DRJ/rFu/UqSQ5Vk&#10;QK0gh0rgIVyvJOZol8CDOeaRRhF+D1CqRXRC9oNNlTBqqH+w4xXtc0b1v7VSLSTgwKDDQsnmCwwe&#10;RMp7FinVQi6LOeOgFOkgq+Mw9t07MO7Pdps89ADG/R/78d0ffRPyc1OfGq/4nC+pTarxQOkUlE5B&#10;6RQsncLX72RKtQj/hsTIdyDwYOTZo75H0gP+wEMk+0L38u0Bik6J7goxqv/NXVxyn73ApGSuGg8M&#10;ODhNZPAgkjSdHnKa2Z3zUHdZSsOQ5DPXnVyIrBNxXD6TGZOpzP0oHraPE5Dy8iwkvDQNaZ9IqReS&#10;xe2c4lUyM2b3Q3jkt+PwyD+Pw4MXvou7f3QHxn5pt0mD92Hs5/bjuy5/U3FuysADis/JZTg9pTYT&#10;Rtx9Sdw+TdFP+RjSumYrxkdymiT/2FG1huRQJRlQK8ihUsRDdF/ARL87gQfRZ4j6J4oHCDyIMhP+&#10;+2HUja//kRnjCqP635rg4agEHySb3y9uqoXZ5DSnrh+P1X3xyN0twQVJTjOxcSoyBqWijZI9XH4P&#10;UgZnYtmBmZjfMgUzWyci+VAMt3srv4N5h+zymTO2SNKYW+5H7NOPcGOSmTFPP4yY4Ycxads4jH/y&#10;bkw5/iC3v679CzxyXIISJyUosf1uxblv1v6l4nPyNu+q+qbifjNbv+fqy30b7lL0Uz6GSSXjFOMj&#10;OU2SfyTpSzGlL8Pxu5XAgzFe1KLVSwIP0fI83ddoHiDwYJwZM+rG1zgeNmfEifXAgwM6iA4eKNXC&#10;riSRMDgVSTckCPF5DGZfnAStqRaPHrkP3/i/f4Fv/Odf4K9+/j8o1eI0pUxQygSlTPhLmQj29y6l&#10;WpjlVS484yDwEB6/Uqvm8wCBB+PMabjAw7NH9kGrGcdb+vc0XP7Xv6fKFi0JHpIl+MAsXuCIh2Bf&#10;gMPxOSPWeCDwQJvMcG0yw/GMUZvGBmMEHsL9qmLs9gk8GHv+qPeR80Bw4OEmRmxSUca+K5HrKL/T&#10;FfSN8SwG2Sf9VP6f/ZqIdy0CngjXxpdBhz/f/pNfY9dZ+T9N/r85AtsYzzUZXa9ZDjw4oUPy0b+V&#10;wMM5SdViEDdu3MCxry7oake/fBtHPj+HwU/PoPPCEAoHG/3OtPzlRCTZOpHkNCcNjOPymcwebPqu&#10;JJn5gCSZKalbSJKZ9x78Dh4+ew+3sS3fwb1vSXb+O/jukW8pzo3bfKfic4/I2mQSnSSnSRKWIj1/&#10;1Bd1CUuR/EKpFn7/ebP0BQQeLD39NPgAPGAY8HClD6yvnkDhSh8DETaM3Axg0Aa9VNPGN4ixEXjQ&#10;5jT//neCMQIP/vb4169fx61bt3D79m1cunQJ165dw9WrV/mfascXL17k1zNjDOGOeWW4J61bKirJ&#10;ikvazVVckgEHbk9L4GH3OcRUiwkeSE6T5DSrS1eQHKNF5BhFet6pL4FLwRJ40PaiZNWrCDxYdeZp&#10;3IF6wCjggQMG1TCGaEVfBOrp0K/3v/EN7h4EHrT5zaf/HWCMXTOGIh78BhaEFzxIwGGRwxIEBg8i&#10;hV4bMdWC5DQp1YJSLTbhPartgUjU9qBUC20vSla9isCDVWeexh2oB/QED/boA7e5OYEKHFCJYOCf&#10;t41gdPBCIHBBmWpxc8Sm6JOzfzZZiITnNfJzgfoznNcTeAind/237dX/jrXM1w0/poiHqEY8OKED&#10;+1Nk8EBymiSn2VKbQ3KMFpFjFOl5p74ELgVLEQ/+X5KsfAWBByvPPo09EA/oBR48IxLsm3l3CgT/&#10;uwwquDb7LjphhwteN/3Ob5T9Fm/wXePBfl/3xtCzn+A5+j76EYhzdb6WwIPODg2wOU3+J/DgN9qB&#10;QYmwRjx4gofHa8RMtQiH5FuwbZYXL0NXRx63tOzZaO7MQktXDoo3LEVuRSJqt63kNi9vCkp7UlDe&#10;uwzZtfORWjsLhbuSueklpzm1Yzzijk7hdmfVN/DEkYmYeWwipnQ9iAld9yLm+EPcmGTmtGP240e6&#10;x0nnxrrOfbv2rxSfk7d5d9W3SE6zpQh1xRkIdr3Q50hK1GpSogQeAnxjstjlBB4sNuE03KA9oA94&#10;YJt9jzoLjg28ixPwDZn7GgYq+vqknzlhBL/eT60GR5vuqAq1b5Z9gAfPPjmKVY6CHQJuHtkEa9r4&#10;BrESKNVCm9M0+V/AtWP+4pIeNR4WHftbLOb2P5Gw50d4vGafkMUlKdVCXU5zzluTuLQmszkHJiH2&#10;i0cQ+/tHMPWd8ZhweSwe/eP93GIOP4RHv7YfP/TBPYpzMw5NUHxO3mbcvskK+c6Fb8ZwWU9myXti&#10;kPebJORfXYi0H8xG7kgCNv4qjVvGzjg0fyQBmY8lIPPyElSdSMP2K4XcCrYlY/ByOfa/uwGtJ3Ow&#10;9Ugejl+s51bTno6Rs6145Vw79g6V4dBAJc690cOts8mGy69QygSlTFDKBEsZiUTKRLC/dynVQtuL&#10;klWvIvBg1ZmncQfqAX3Ag8ddZfnu7gAFORBwgIorMgWAgDdsjvQLntohBxbewIPjenkqhwcMcY1i&#10;FKAI1KvhuV7TxjeIW8vBg5qsplPxglQtxri867mZd50IeB0HMWEBfsRa4OEP/5cDB6cReNC2qRWp&#10;xgOBBzFkB+uXPoXqR36Nvba3hd4QBruRpM+Jsc6MMg8EHgJ887DY5QQeLDbhNNygPaAXeFDWSZAi&#10;EVQ27yzKgUcXsHMcALgjJbwXj/Q/NHttCWf0gzp4GJVSwZpVFAT0lOkUT5LT11x9/tlVBGuBRDwE&#10;ew+zfM65Ggk8hKZMGXqqRbkXVQsDgQeRpOL0kdOcioKjC1E0vAgrt83Bou4YrD4Zz21GzfeQ+lws&#10;VpyajQW7piF21yNYNPI4t0fr70Pcy5Mx//RkPD7wMKbuHo950jGzCZL05YzT38MTr30Pk/c/gPH7&#10;7ubSmszub5akNl9zSG0eHIvx+93nmAyn/HPyNh9pGKe436w+d1+m1Y5X9DNZNobZVY8qxpe5JQ4V&#10;R5dzSy6PQd2Blag/nIn8DskHzYvQvj+XW2ZRHLp3r0PP3gLUNKVjU20G9vaXcSuyLcLBno0Y2iGW&#10;vGXtmlLEf3Mn0r4zwm3N0gwh+7mlxgaRniPqi/iymMHOEaVa+H8Zt/IVBB6sPPs09kA8oAU8eNZF&#10;kMgBr8fgUplQixBQ+ZmzzsMVVmfBEQphhxFXeHteyzf4i0BQRC6ogAdvdRu8RTwE4sAIXkvgIXi4&#10;ohf4IPAQGnBwFp2MCHhY8sz/ROJecVMtRJK0e7I9D8NHN3ErK0/B/uEKHBiuRFt3Lmq607HzufXc&#10;cqsT0H5qDba8ZENF/zKs60tC/auruKXXzUHdSAY/LhhIRtbAPJS/vozb4sYZsL25AHlnk5B6OBZJ&#10;h6cj47yU3iBZXOtkJF+wS2vOHX4UMcMPIe69ydxmdEzAnHfsx9OfewiTTtyHaR+N5zZ1q/TnB/bj&#10;R168T3FueudDis/J25zVPlFxv6TD01x9SWyZquinfAyp9bGK8cnHnlkXp/BLdY/bZwWVyQp/drWv&#10;dflaVDnNJyursfjbQ8i58yK38pwckv0k2U+I9Dsr0n0h8BDBt10D3orAgwEnjbocFQ9oAQ/2yAB5&#10;OoNHIUi18HIV1Qp74cY+qbaDu3ijHUbY/NR38KNqobi/J3hQSbFwx8VLtSnEi2zwthAiAR78pVro&#10;tYE3ajsEHkQCDz0Yl22v78Dsk3/6CmOuSREPDDg4TWTwIFKIsR6pFnndSeh+P5/XPKg5lY71pxbz&#10;egjMMnrjsOEXy3mthNwziUg9M5vXUWDG6iqkX7PXWFj41nT4qscw7fx4Xu+B2ayDExV1HOTnZku1&#10;IZJu2OtEzL44SdFm/OBjivulnol19WVZ/yxFP+VjyN2eoBif2Ws8bC/Zgf7sCzjV+SKlWlAdDli9&#10;DgelWkRlj2KYmxJ4MMxUUUej7AFN4MEzYsAzAsFL0UbWtrJwox0KKCCGM91BVUZT5hxv18mlDPnl&#10;anKa3otWqqVg2FM3/BS6jMK8hRM8fP3F7+DPGJQwKjDQq98EHkQDD/uV4OEfFeDhYyni4W1hi0uK&#10;JGm3t7cUZ17awm1TfQZOvNqAk2easGOwEG2DuXjqzSpuha2LsPNsEfp+VIyGo5koO5KCzktrueV2&#10;xKPjvI0fVwwvR96wFA3xbia3tK2zUfz+EpT+NAVZL8zD0hdmwfZxArfE7dOw/Od2ac2E01MRe3oi&#10;Ev9hGrfZuyYh/tf241lvTsRjrz+AmZ99j9sTuydg5jX78ZS3HlCcm9U/UfE5eZtzd05W3G/pCzNd&#10;fVnc/YSin/IxZHXGKcYnH7utI1Hhl9Z9bp9VNC1X+HNPb4nL1ySn2Y23SU4TIv0uoL6oS21SxEMU&#10;3noNdEsCDwaaLOpqVD2gCTzw/TyLenDXQfBMi1DWeLBv2tU28Mp6DFK7AclXOsGFvB6DJyCQgwd5&#10;AUrvNRyUfZfXi4jq1Iy6eTiLS/qDDuw8FZek4pLOVIlQ/ww11eI781iNBxbxwMCDHT7wiAc7ePjY&#10;ZYkDb2NGrZiqFiJJElauT0NPayG3jFXSBrsjF1u22FBevgx5Fclo7FrFLXHtVGzcloaqnjTYqhKx&#10;smYuSnpTuM0omoD8Xru0ZvomqcZDw+PI3Z3AbVLJOKzcPQcZg1JUQ3MM5m6ehGUHZnJ7sOK7WLLv&#10;caQcfAJxbZPxROsELHhqOre7N35bIX0pl8X8riSLOfcpu+xmTKdUG0Imw+kpmTlD1ua4yjsU95vb&#10;4u7Lw+X3KPqZ3BDjGgOTC5WPL1029jnrJin8klex0OWzlNUzFf6U+zo3IwHbN9ulGUnecgX3AzOr&#10;STWK9LuA+qK+Bgk8iPVCLFpvCDyINiPUH1E9oBk8iDoAC/UrEuBBLdXCCSUIPGgADwKuRzOqWjjB&#10;w70SdHCaGzwMf4ylDlsgMHgQKdVC3petjTacfW0bl3scOlCN/kMlXAqSWU37Sjxzvo7LRHYfy0fT&#10;cBaXkGRWsG1RUKkWS3bPUEhYLnzDLW+ZMDjVa8qEpyxmsJKZ8rSPQFItmoZXucZetjVF4Zddh4pd&#10;PmtuyVb4U9R5F1nKkHxGChTRXp+UaiHg241AXSLwINBkUFeE9gCBB6GnR9G5SIAHX5EPBB4IPIQa&#10;6aBXcUl18PB7e8SDEzqwPwk8aJPTJPBgrzdB4CHw9RLtDSFBCYISkViDBB6M87IcjZ4SeIiG1+me&#10;RvQAgQfjzBqBh+jOVbj8H+5RWSfiQRU8nMcTdftx48YN6EVNnO0c/fJtHPn8HAY/PYPOC0MoHGz0&#10;O5fyl5NgZd3C/Tkm8bh7VwmXe2yqz0JlQyqXgmTGpCHb9uVwmciylhTY2hK5hCQzJilZPpTC5SVz&#10;tsYjtSuWS2sym7NxErKPz+fSminbn0D8jse4tCaz6bUPcwnLtFOxSPQjtTlNktpkspvMPGUxfZ2T&#10;S2ZOdUhmOu83X9aXJ2omKPopH0N8xWOK8cnHvrx4lsIvFY1un61Zl6jwZ7jnryR3KUlfCiZPSrKf&#10;q7lkLDOjrk9KtfD7z5ulLyDwYOnpp8EH4AECDwE4K8qXhmvjyyIZqMaD/8kNl//93zm0KywIHn6O&#10;pcd/jhTJkgbFBQ+RloPTer/qkhUYHqrjko/dnflo6crh0prMCioXofdEIZfWrNuRgdLepVxakxmT&#10;lJTLacrlJtMkKcrS00u5tGb2/vlI3R/LpTWZMQnL9Lek+g+StGbSsek+pTbnPj2Zy24ym90+SSGL&#10;6eucXDJzfusUxf3kfVncNEPRT19yoaW9S1xjZzKjcr80d2W7fFYqyZPK/al1HurWryQJS5KwtLSE&#10;pUjPCoGH0F5EzP5pAg9mn2Ean14eIPCglyfD3064Nr4EHrTNXbj8r+3uwV9lOfDAgIPTRAYPooaI&#10;61XjQS43uWZ7Ipo/yuLSmsUvL0HuSAKX1mTG0hvyfpPEUx3SfjDbp9Tmwjfd9R8WDExTyGL6OieX&#10;zPSsKSHvS8bOOEU/5WPwlAulGg8U4h+JEH9Rf09YbeyUahH8S4gVPkngwQqzTGPUwwMEHvTwYmTa&#10;CNfGl8CDtvkLl/+13T34qywPHmYKmmohqmxda00OXn2xg0s+DvaXo3tPPpfWZFbRlIpDr1dyac2O&#10;gzbUHl7JpTWZ2ToWeJWbzO6ch7rLK7m05rqTC5F1Io5LazJjEpa5H8VzScuUl2f5lNpMGJnGZTeZ&#10;ze99TCGL6eucXDJzYY+kVCG7n7wvaV2zFf30JRdaezjdNXYmMyr3y5N71rl8VifJk8r9Keq8d1St&#10;wdmTJG95tLeG5C0liVMmc0prwv08UMRD8C8hVvgkgQcrzDKNUQ8PEHjQw4uRaSNcG18CD9rmL1z+&#10;13b34K8yI3i4Y75dTlOpauGo8cCiHZY9y+wXWLjvAmZuOiBkjQdRZeuyM+LR2bYWXR152FCahpKS&#10;FC6tyYxJQzZszeRSkYWVycipTODSmsyYpGTx9iVcWnOVlHaRWjuTS2syY1KUq/viuTRlSuNMMJnK&#10;nL3zuU0sHYe0vbORPjgHC1qmI6FRSoWQjpk9WHG3QvpyjiR9yWQ3md2/4S7N5+Kb3G0+XDZWcT95&#10;XyaX3Kfop3wMTC5UPr6cjfGusTOZUblf1pdKKSgOn6VnzVX4U9R5JwlLkjUlSVfvkq4EHoJ/CbHC&#10;Jwk8WGGWaYx6eIDAgx5ejEwb4dr4qkloevtZZEYq5l3C5f9wj9ac4KEC96zwAh4YcHCayOBB1BBq&#10;z1SLwwMbubQms82SNOTI2VYuFbl3qAxdQ3lcWpMZk5QcvFzOJSZbT+bAV6rF+lOLedoFs4zeOGz4&#10;xXKedpF7JlFzGoZnyoRcFtNXOsWKXbMV95P3JXvHfK+pFgXbkhXj23rEPfaa9nSFXw4NVLp81t6c&#10;S3Kap/fg5EAjRF3zVksboHkIPE2IUi3C/api7PYJPBh7/qj3kfMAgYfI+TrUOxl14xvquEX5vFH9&#10;b17wsB3jcg64oh4++SdHxAOBh8Bfqn3JaRJ4KMT2K4Ug8EBSmwRPNuE9CSIxsxqsIfAgyquYmP0g&#10;8CDmvFCvxPMAgQfx5sRbj4y68TWOh3331Kj+Nzt4cMIHBXhYLkU9LD/xCyTvFzfVQlRZRSanuWdn&#10;KQb6ytG8KRsNtZlcWpOZTZKG7N69jktr1jSlo6hpMZfWZJZaHItNBzLQcHgVCjqSsapjPiqOpHJL&#10;qJiKgqMLubTmym1zfEptLuqO4bKbzGbUfI9LbTLZzQWS1KZc+tIpw6nlXLKszdiqR7xKZs7fMFnR&#10;z1Vb5rnGsKg0RjG+ouZFrrEzmVG5XzbVZrh8lr92ocKfos67UWUOyZ/Glqk0yvxRqoVZXuXCMw4C&#10;D+HxK7VqPg8QeDDOnBp142scDxN4cHqgcLARnReGMPjpGRz5/ByOfvk2jn11QTe7fv06bt26hdu3&#10;b+PSpUu4du0arl69yv9UO7548SK/ntmNGzdwx3yWamGPeLDbftjBw//6vxw4OE1k8CCSVJyvvjzZ&#10;nselNZmVSdKQ+4cruFRkW3cuarrTubQms7VVSbpIbWYNzOOym8wWN86A7c0FXHYz9XCsQoZzYfN0&#10;zefkbaY0zNRFMrO6xz32AqnehdwvXe1rXT6rLl1Bspgki0mymNIaGJHMqDKxBB7M8ioXnnEQeAiP&#10;X6lV83nAH3hg58nE8YFzBdKcRGdOjOp/+W8uzwgItd9qxgMPB/DJZ6PAwy+liIeLmCVocUmj5Flr&#10;TbWo3JKKZ87X8XoP3cfy0TScxes9MCvYtgjd7+fzlIWaU+m61H/wrNUgl8UMto5DIJKZWms8dDbZ&#10;cPkVSlOgNAXrpikY5Xedr35SqoX5NkB6jojAg57epLbM7AH6Ft3Ms0tjIw+M9oAFwMMvpYiHXyJV&#10;skUMPNSLqWphFFnFvb2lXFqT2SZJGvLEqw1cKnLHYCHaBnO5tCazks1LdZHazBtO4rKbzNK2zkbx&#10;+0u47GbWC/MUMpzLnpyl+Zy8zYytc3SRzGzd5x57RdNyhV/29Ja4fNZSm0MylZI0I8lUbuQSlSRT&#10;aUzZVop4oNcpXx4g8EDrgzygzQMEHrT5ia4iD5jFA6YGD9elVIvUkxJ0cJjI4MEosoqV69PQ01rI&#10;LWNVHDo6crlUZHn5MuRVJHNpTWYLbdNR8+QK1G5bibyNC5CzUZvUZkzRQ8jbKaVT9C9EWn0sUupm&#10;8mNmU0oeRNbueVx2c2nTDIUM56SScZrPyducXjRecT+tkpnxeVMU48urWOgaO5MZlftF7rPcjARs&#10;30xSjSTV6F2q0Si/C6zcTwIPZnkFCs84CDyEx6/Uqvk8QKkW0QnZDzZVwqih/sGOV7TPGdX/lkm1&#10;UAMPsYJGPBgx/NhTarP/UAmX1mRW075SkWohT0XwJbXpmd6gVYbTU/pSqyymr/v5Uq7wTCXZdajY&#10;NfZmSWb07GvbuITm0IFqko20qPKBEZ9pq6lTBDtHlGphvg2QniMi8KCnN6ktM3vAH3gw89iNNjaK&#10;TonujBnV/1ZQtWAFJnmNBzl4SJOiHhbv/zFi6w/yipR6VsdkbbGKm6zyJqvAySpxssIY/v6Tv5wE&#10;+wIczc8ReHDXsCDwYE1ZxWg+fwQJolcrhcCDv3/drH2ewIO1559Gr90DBB60+yraVxp14xttv+l1&#10;f6P637zgYYdM1UIGHtJO/h3SnrPb4gMSeGgQEzwYRUZO3k8mtbl7VwmXimyqz0JVQxp27C3ktqpw&#10;nlTzYTU69q9B+eYUFDVrk9pMqpiOiqeWcdnKnM54rNoSh4qjy7nF+5Dh9JS+TO2K5XKdzDzPZcra&#10;HHW/Dm2SmelFsYrxbWhIdY2dyYzK/WLEuSU5zY0Y2lGNLTU20PyRRKfn80CpFnq9SpmzHQIP5pxX&#10;GpX+HiDwoL9Pw9WiUTe+4fJHpNs1qv/NDR4OuuCDI+Lh/7mgg+jgwShymvJ+VpeswPBQHZeK7O7M&#10;hx5Sm9k18Wg/tQZbXrKhon8Z1vVJxSVfXcUtvU4qBDmSwY8LBpJ1OZdZF6e4X2nvUn5vZrnVCQpJ&#10;UK2SmZWlqQq/GHFujSpzSL42tkylUeaPwEOkX7mMdT8CD8aaL+pt9DxA4CF6vg/0zuHa+D57ZB+0&#10;WqB9NtP14fJ/uH1kWfCwQop4WCJwxIMRQ7Y9Uy30kNos7lqKwcvlXHaz9WSOQmrTVz2GYM951nGQ&#10;y36yWhRySVCtkpntzblU40Gq60CSmSSZ+Z60DsyYEkKpFuF+VTF2+wQejD1/1PvIeSAw8HAFfWM8&#10;izH24Ypnd6/0oc/1Q/tn3H8P59i09C+S/dF3rOHa+DLo8Ofbf/Jr7Dor/6fJ/zdHYBuj8kxE0XHm&#10;Bw/2qAdXxAMDDtyel8DDQZZqcUjIGg9GkdOU97O1JgevvtjBpSIH+8uhh9TmurZk7DxbhL4fFaPh&#10;aCbKjqSg89Jabrkd8eg4b+PHFcPLdTln60hU3K/28Ep+b2aFrYsUkqBaJTOb6rIUfjHi3HZUGVPm&#10;kHxNEp2RWLsU8RDFtxgD3JrAgwEmiboohAc0gwcJJrBrPQHClT4GImwYuekcTpQ29pr7J4Tbg+qE&#10;po1vEC0TeNDmNP/+d4IvAg/+6jhev34dt27dwu3bt3Hp0iVcu3YNV69e5X+qHV+8eJFfz4zVibxj&#10;fgXuWcFqPDDo4Akenv9Egg52W3LwEmYLCh6MKE3HpCG7W/K5tGZ1STrKi5ehqyOPW3rWXK9Sm8m5&#10;MWjYmsnlJwsrk5FT6ZbanCfJVG7cloaqnjTYqhKxsmYuSnpTuM0smIji7Uv48SopRUKPc3PWTVLc&#10;Ty77mbh2qqKfcrlQT8nMsuIU19hXZc5T+MWIc2tLTyTZz5YikOwnyX7ulNaB5/NA4EHbi5JVryLw&#10;YNWZp3EH6gGt4IEDBtWwhZsYscnPRQc8aO9foB4S53r/G9/g+krgQZvffPrfAb7YNWMo4sGvgETI&#10;4CHeEzwclEU8OKBDuvTnUoHBgxFTLTxDqOWpFp7pBnKpzfq2TIycbeXyk3uHytA1lIfjF+u5ecpU&#10;ylMfPNMw9DgXSDpFnw/JTPnYO5tsuPxK9Crum2Et0RhIJUTkFA1KtdD2omTVqwg8WHXmadyBekAb&#10;ePCEC17uwsPMZakYthHclBIxlKkWzr8r0yLUIymcbUkRFSMs4kIeWSHvg8b+8Y8o+3NzxMYjOTzN&#10;5g7hgOc18nOB+juU6wk8hOK90D/r1f8O6MDXBT+miIewRzz4Ag8MODiNg4dGMVMtzLDRIvDQg3Nv&#10;9IDAg/GgS33KU9i58sd4ecdJU9YkMMPvF5HGQOAh9JcoM7dA4MHMs0tj09MD2sAD26/bUy3Uox7k&#10;PfIGGpzXOIGDGyLYN/buv9vTN2SbN9e3yd7AQyj9U3rT3hf3vT37JlEIDleiAR8IPOi58gNvS5P/&#10;CTz4jXZgUCKsEQ8u8PCCFPFw6BLmCAoezCDZ11izCgN95dwK1iZjz85Sfty8KVshtbm6IB49u/O5&#10;/GRNUzrWNy7hspvM0otmK2Qq17YtRMPhVdxSSmZh04EMflzQkYy1bUkhn0tdr5TFLGpy9yVTkgSV&#10;93OjXDIzb4FifPKxM5nRgz0kx2gkKcqFd25H2ndGuMXfV07zR1KiPmVUKdUi8JcmK32CwIOVZpvG&#10;GooHNIMHdhPPiAbVb3a1gQfFxt3RLo96kB/LBja6loTKqIPqn6ydUfe2j2UUZIjS5lLTxjeIxUCp&#10;Ftqcpsn/UVobvkZgyuKSPiMeJOCQLtlKwcGDUWTkgu2nXGrTU26ypSsHB4Yrua3fsAT7hyv4cVt3&#10;Lmq607HzufXc1lYleZW3DPZcgVRjQn6/zV3Zrr6Ulqd4lQutLl2BUwdaMHKoFf3tJQjWL/S56Ms/&#10;1me3YvG3h5Bz50Vuaxasp7mlde3zmSbwoO1FyapXEXiw6szTuAP1QEDgQdG4I72Bpyn4Ki7pD0Sw&#10;RmXXeNu48Z/7iHgYNXCt/XN+0HE9Tw9x/Oftnl7gSKC+D/R6TRvfQBuVrpeDBzVZTafiBalajHF5&#10;13Mz7zpB4CFCEQ8bPIpLymo8MODgNJEjHkQKIw5HX8KRhiGXt/SsDaH1XE17uqLeBNVxsF5tgR1l&#10;fSiffRwld/8jyu+9iq01hVSjg+RQ4ev3IKVaBPF2aaGPEHiw0GTTUEPyQPDgwX1bZWqEP9CgVnzS&#10;/TPPVAflhi4Q8KC1f/brRqVUcB7iSC9RqQGhpvAR0kRo+LCvufr8s6sI1gKJeAj2Hmb5nHOaCDxc&#10;0AQYvNV6CD3VQgIP6XJVC2/g4bCUatF0mOQ0e2sQadlBudSmp9xk9558nDzTxK2qcQVOvNrAj3cM&#10;FkppF7l46s0qbiWbl3qVtwz2XEXTcsX9tu1Z5+pLXX2GV7nQltocnD3Zjbef346jUfBnpOfPCvc7&#10;vW8fdue9jEjIMVrBn+zZYGZGf1LEg4a3VAtfQuDBwpNPQw/IA5rAg79v+BWRAaGBB6/F+XxFPITU&#10;P04d1Os2BBxlEZDrA76YwEPwcEUv8EHgITTg4AQR+oCHXpmcphM8/O//h5WnpIiHU79ChmQpAoMH&#10;s0suVq5P47KbzJjcZGfbWi4/uaE0DSUlKdiyxcYtLXuOZhlOubylp0Sn1nOespjyvjBJUHk/5WNg&#10;UqLbNxeBSe2R5CJJLqpJLpr9mbby+Ag8BPzOaqkPEHiw1HTTYEPwgCbwICUfKCUzPW6oCC8PETx4&#10;gQiqEQmuboTSP5UUC3eYhYciRwiO1uGjkQAP/lIt9NrAG7UdAg+CgYfVBzGOWY4DPPyTBB4YcHCa&#10;yOAhHOkNora5tdGGs69t4woQQweqEWwahjwtwlOiU+u55pZszX0R1Z8iyw6Sz6yXunJyoNFnmoIZ&#10;1gSlWujwFmviJgg8mHhyaWi6ekAbeJClHchrIMjSEdwFGD0LMvoDEbwRxQY/JFULjf1zynf6Bhrq&#10;KRiaCl3qOkv2xsIJHr7+4nfwZwxKGBUY6NVvAg+igYdDdvAg2Sef/R5jCDxswntSrjYzkTanBB6M&#10;Jzdphs0ijUG83wUi/V4KpC8EHsLwVmuiJgk8mGgyaShh9YBm8MB74ZTCZAUlnTa67oJ9Yy4ZhwCB&#10;gwc7z5DfQ5K31FS0T0v/5P2RF6CU389+rIQTHv0J66yoNx7O4pL+oAM7T8Ulqbikt5oNgf5ct1SL&#10;1Qw82OGDEjy8+CtkSrbsqUuYK2iNBzPIaWodA5OblEttBivDKZe39JTo1HrO5kMW01MSVOv4SnKX&#10;khwjyTH6lGOktVSNIWmNGPVZoVSLKLz1GuiWBB4MNFnU1ah6IDDwEMWuagIPUexfBG4dCfCglmrh&#10;hBIEHjSAhwisg0BvYU45TVZcUqrxoAYeGHBwmsjggWQV1WUVfclw6nGOZDFJEpTkUIu4LCyzuvUr&#10;SUpUg5QogYdAXz2sdT2BB2vNN402eA8IBx5Uazx4pm8EP14jfzIS4MFX5AOBBwIPgUY2hFfVQg4e&#10;DrkjHowCHigMXD0M3Ff9Bz3OdTbZSDqRpBNNX5OAfr/om2ZCqRZGfn0Of98JPITfx3QHc3hAOPBg&#10;z7OQpXIo0x7M4fXgRkHgITi/6fWpcPlfr/55a8caEQ8K8PBrKeLBbsufuow4QVMtSF5PXXrPlwyn&#10;HudIFpMkQUWWQ82c2o4tS36AY03HMdSzKeIyuPR7Sf33EkU8hPtVxdjtE3gw9vxR7yPnASHBQ+SG&#10;b6g7hWvjyyIZqMaD/6UQLv/7v3NoV1gSPKySoAMzDh6aD+PGjRvQK1zD2c7RL9/Gkc/PYfDTM+i8&#10;MITCwUa/MyV/ObGyNJ2vscslLLMz4tHdks8lOatL0qHHOZLFJElQUeVQtzeWIHFiBY7uG0Fj7vNI&#10;m1IL+j1hX6+29MSoytkSePD7z5ulLyDwYOnpp8EH4AECDwE4K8qXhmvjS+BB28SGy//a7h78VZYD&#10;D6v+RoIODls+JC54oFBofUOhyZ/kz0BUCkRcL8+1vYTmdc/gP//jvzGy9Wv0lvVRSoggKj2UahH8&#10;S4gVPkngwQqzTGPUwwMEHvTwYmTaCNfGl8CDtvkLl/+13T34qwg8CBrxIOLGRzQZTqNvJMmf66ie&#10;RgD1NJ5tegV5s7vRl3kDrbN/i2f7NxN4IPAQ/L/+9MmIeYDAQ8RcTTcyuAcIPBhnAsO18SXwoG0N&#10;hMv/2u4e/FWWBQ9ZUtRDqhTxMK/5KSFTLUhez9jyejR/NH/hkobcv7UGW9Z1Y0uNjSQ6JQlOEWQ4&#10;KdUi+JcQK3ySwIMVZpnGqIcHCDzo4cXItBGuja+ahKa3n0VmpGLeJVz+D/doLQcesv7mN3Ba6tA7&#10;woIHktMkOT+SMiRpT5L2NIa0J4GHcL+qGLt9Ag/Gnj/qfeQ8QOAhcr4O9U5G3fiGOm5RPm9U/5sT&#10;PFTinpVe5DSzXpLAg8NSj0jgYbOYEQ+UakE1CSiVpB8sHeXkQCOlFAiSUkC/l9R/L1GNB1FexcTs&#10;B4EHMeeFeiWeBwg8iDcn3npk1I2vcTzsu6dG9b+pwUPuIYxbbbdPPvs9xvzT//5/LujA4EOawOCB&#10;ZOvUZevIL+SXjqo1OHuSZD9Flv202hxRxINZXuXCMw4CD+HxK7VqPg8QeDDOnBp142scDxN4cHqA&#10;KUMyhUimFMkUI5lypJ5qlNevX8etW7dw+/ZtXLp0CdeuXcPVq1f5n2rHFy9e5NczY8qYd8SziIed&#10;GKcGHrIl4OA0kcEDyeSJIZNH80DzEG2pRlqD4q9BAg9meZULzzgIPITHr9Sq+TzgDzyw82Ti+MC5&#10;AmlOojMnRvW//DeXZwSE2m81E4CHv5fgw99LEQ8/wbyWISGLS1JIM6VaUKoFpVpQmskmnm4jugIM&#10;pVqYbwOk54gIPOjpTWrLzB6gb9HNPLs0NvLAaA+YCzwcdkU9OFIt/h3ZIxJ0cFja0Z9gPoEHyqHf&#10;bYzNDcEo8TegNEfWnCMCD/Q65csDBB5ofZAHtHmAwIM2P9FV5AGzeMAS4CFHAg/MVggMHkiOUQyZ&#10;PJoHmodwyWIe7NnIpSBJFnM194MIspjBPu+UamGWV6DwjIPAQ3j8Sq2azwOUahGdkP1gUyWMGuof&#10;7HhF+5xR/W/eVAsW8SCZs7jkZ//73zlwMAJ4IDlNktMkOU2S0yQ5TZLTNN/WwnojIvBgvTmnEQfn&#10;AX/gIbhW6VPh8ABFp4TDq9rbNKr/zahqcaeruKQDPEhFJnmqhZHAA4VsWzNkm+bd2vN+pOr7KFnU&#10;jOGGEby07XlKgzJIGhSlWmh/WbLilQQerDjrNOZgPEDgIRivReczRt34Rsdb+t/VqP63Bng4rAIe&#10;XpZSLZ7+CeIFrfFAspEkG2k1SUJa89vRZ3sV8d/ahby7/haF9/wcJJm5EW8/L/7vAkq10P+lykwt&#10;Engw02zSWMLpAQIP4fSuvm0bdeOrrxei15pR/W9W8DCWy2k6Ix6c4OGPUqqFBBxyXv4UqyVLf/pd&#10;YcEDSeiJL6FHc0RzpLfUZsGcbkz9yxIkf+sQ0sYdQF1xBmidib/OCDxE7+XLCHcm8GCEWaI+iuAB&#10;Ag8izIK2Phh14/vskX3Qato8EZ2rjOp/y4EHBhycJjJ4oJB7a4fciy4fSOszPOvzyUXvIelb+7D+&#10;7k+xOfZ/UqoFpVpE542G7qqrBwg86OpOaszEHtAKHq70+SnCaBvBzbD66Qr6xnj2oQ9XFPe0X9On&#10;/KGfXmn4zJW+ANsMjyOMuvFl0OHPt//k19h1Iv/n3f9qa1Naq4EtxLANncCDoKkWtLELz8aONvTr&#10;cPmVfjA/nBxoBK0z8dbZ1ppC/HDoML6/Z5jmiMBD2P7xp4Yj5wECD5HzNd3J2B4ICDyEHS548aW0&#10;8Wf99NzH2WGIDSMhEQ9/4MHf+cjNP4GHyPla7U5e/X9zBLaQ12H4xmZm8HCfWqqFUSIegpV1o88Z&#10;W5aP5o/mj+Q7jSczSqkW4XtJMUPLBB7MMIs0hkh4wAjggQMG1W+Pb2LEFuo3y/7Agr/zkZgl+z0I&#10;PETO1wGBBw7GPKNvottX+d2tBx5ekVItJMuVbCWr8dA6hBs3buDYVxd0taNfvo0jn5/D4Kdn0Hlh&#10;CIWDjX5nXf5yQnKaJKdJcpokp0lymiSn6fcfDrpAeA8QeBB+iqiDgnhAb/CgBglujtgU4ID/XZY2&#10;YfMZshAIXFCHBMo0ESlCYoRtFJ2REo7PjLBvrd2pHJxz8G+yZekd0Yr4cKwVAg/RfWi8+d9zfUe3&#10;l6Pvbnbw4Ix6sMtpSsUlGXBwmsjggULgxQuB31ZPaQqUokHpKWwNUMqS8ncByWmK9mojVn8IPIg1&#10;H9QbcT2gN3jAqG9/7eDAGbBghw6y9AjH5t4nfHCkWvjPmR8NHuzQQfZttLMtD/Ag75OyjxTxEOrq&#10;NXuNB7bGbLZAYFqoHg3s8wQeBI14IGlB8SX0aI5ojkjytJvLXVpd9pNSLQJ78bDa1QQerDbjNN5g&#10;PRAQeBhV3NEdDeAGBx4bdUX+u/3cKMigJVTdM/pANbRd7d7+akOo9MlxLzssIfAQ7Npyfs7c4MFR&#10;WNIjGobDiNCKj4TqdtfnTQkeEirB5DRZtINhIx5IQk98CT2aI5ojveU0d7YUgdq0rysjSYkSeNDt&#10;ncSUDRF4MOW00qDC4IGAwIPGVAN5ugWPHnB+jgMGlWKQio2+lkE60i84CJG35wEJvAENRT/UwIL8&#10;ZwQetMyIr2vk4EFNVtOpeGFcVQuV0WuBaaE6VuPnTQseMiTwsOYpF3zwSLX4Bynd4h+kGg/vIaH1&#10;iJA1HijVgsK5KbWD1DdIeWQTT+sQPbWDUi00vnFY9DICDxadeBp2wB4IB3iQp1sovvl1pTmoS3MG&#10;oz6oTKVQQgJ7yoRK0T8TgofPP7sKUS2QiAdRx+Dsl/MB89zMj3rwAoZpAT+6mj9gfvBghw8y8PAP&#10;WCNBB2YZxyTw0EbggTY3xtjcEIwSfwNKc2TNOSLwoPmdw5IXEniw5LTToIPwQFjAA09PYJEIzj8d&#10;HfMW8eCr3/42cL4ggoUiHkTesFsXPIQq9RrEA63yEdODBx718JQbPKx5VYIODhMZPJCsIskqkqyi&#10;8WQV6bm15nNLqRb6vJCYtRUCD2adWRqX3h4ID3iwp0LwgnuK9Ixg0hb8qFoo4IK2Gg/+i0caL9XC&#10;KODBX6qFyONgfRsV8eANjFGqhU/lyuvXr+PWrVu4ffs2Ll26hGvXruHq1av8T7Xjixcv8uuZMWXM&#10;O1mNB2eqhQs8fG1XtTAKeCA5TZLTJDlNktMkOU2S09T7xZ7ai7wHCDxE3ud0R2N6IDzggSlR2qv8&#10;exbYG6VqIbnNni7h49thZ4qGZ40Jx8+9FrZ0te1f1UKZ5jEaPIhQKNDXXIm8YWew4esvfufX2HUi&#10;j0MVPDjXmEeeEBWXvBBZ8CDBh08+Mxh4oJBta4Zs07zTvFNtD+PV9qBUC2NuciLVawIPkfI03cfo&#10;HggIPPhQtRgFDhRqFkovOaEEu7fdVOowjHKsQz1A0QdPWKEeUWEHG7J7+YqS4PdVtuP6vMbimuFa&#10;E77mKlz31KPdQMCDHvcLVxu+/K9cY6OVVMLVJy3tWiLVwhd4SBS0xgNJNZJUI0k1klSj1WUqjfJ7&#10;kFIttLxuWPcaAg/WnXsaeWAe0AoeAmtVupqBhyhv1L32WaAw+ED8agbwoJZq4YyGMJWqRSATG+Zr&#10;LQkebFKNB2asxoOo4IGkGkmqkWQVjSerSM+tNZ9bAg9hflMxePMEHgw+gdT9iHkgXOCBRTVEPT1B&#10;Nf/eHs0Q9b4FMcNmAA++Ui4IPASxKDR8xHLgwQkdRAcPFHJPIfcUcm+8kHt6bq353FKqhYa3DQtf&#10;QuDBwpNPQw/IA7qDB8dmX1lUMqAu6XuxioRnMLKd+nYquNYIPATnN70+ZVT/E3gQNNWCNjDW3MDQ&#10;vNO8E3AyHnAi8KDXq5Q52yHwYM55pVHp7wHdwYP+XaQWHR4w6sbXCjUeRF6k5gQPG5WqFvIaDzzi&#10;4bTdMp4RN9WCZPmsKctH864+75srbDj4ZC23ouwUHNheicM7qtBRuwbkM3pWoi09S6kWIr/mRL9v&#10;BB6iPwfUA2N4gMCDMeaJ9ZLAQ3Tnyqj+tx54cEAH0cEDyWmSnCbJabrlNBttddhft4db6eosDA/V&#10;YfjoJnR35oOeFXpWov2sEHiI7guY6Hcn8CD6DFH/RPEAgQdRZsJ/P4y68aWIB/9zG84rTAkeElnE&#10;wy7cJ0U6OM0lp7lWAg9Oy3zmfam45FHcuHHDp77nsa9863+qnT/65ds48vk5DH56Bp0XhlA42Oh3&#10;HuUvJxRyTyH3FHLvDrnv3dCNl7Y9z62pdD3OvrYN597owdCBamh9VlZO6MWJ1lN47/QenBxo1Pw5&#10;mgfjpT5oXRN6zS2lWvj9583SFxB4sPT00+AD8ACBhwCcFeVLCTxEdwKM6n9zg4chJXj47R//XYIO&#10;V10mMngwiowc9ZNkP/WW/fz+oQGkT+rA2ZNuOc2txR14tuMYt9qCPLz6YgfOvLQFg/3l0LIGD1Y+&#10;j7o1hzBUdQ1bl11Gb9UWTZ97+/nt0Ht81OYaxdxqmT/RfUYRD9F9ARP97gQeRJ8h6p8oHiDwIMpM&#10;+O+HUTe+ahKa3n7m3wvRu8Ko/ifwIGjEA8nyWVOWz+rz3pxXhxUPHERGQhWK4rqws6UIdcUZKEjJ&#10;Q/PaTdySp2aifFkLKlJbkZNQgoqiNGxry+eWnTkfT7bk8eONpWlg/tzRVILcqU+hob4RI39zGmtj&#10;jqHSls3PsfaZkXQpSZeydRbsmiDwEL2XLyPcmcCDEWaJ+iiCBwg8iDAL2vpg1I2vttGJf5VR/W9q&#10;8GBjEQ/2qAeeamGkiIdIhwrT/Si1Q6+w82DX0mDLFlQ88Cl+/9v/wksvvYSnSv8Fx2q+z9Miejds&#10;x988eYpb2dImdCb9BF3JH2DD7OdxYE81T7tg1t6cOyoN4+Jz+7HX9iPYZj6F13b/HodL36RUi92b&#10;eMoJs2jPe7DrRaTPUaqF+C9p0ewhgYdoep/ubSQPEHgwzmwZdeNrHA/77qlR/W898HBGSrVw2Krh&#10;97GgnWo8UL47bcIivQHdtvQnEkBoxOVXlPUDTm15EbvSP0d7yTA2z/4QPzh8NGTw4Nxgb15fju6U&#10;S1Tjgepb6A5dCDyY5VUuPOMg8BAev1Kr5vMAgQfjzKlRN77G8TCBB6cHWJ1EVi+R1U1k9RNZHcVg&#10;6i96+8z169dx69Yt3L59G5cuXcK1a9dw9epV/qfa8cWLF/n1zFidyDudxSVZxIMj6sEV8ZAnQQen&#10;iQweSCKQJAKjLREYrjXYVdSFhuWvI3tBM2xTjqCrpJPLYrZU5+DQjo1oyNiJhVPysb+nAgd6K9FW&#10;m4uK7CJ0bWjjlhprQ9m8/aiYfxDZM9qwaWMWtlS2oDZjB9ZkLsP2thrsaK9FbVkeNm9Yw2U3ma1f&#10;sxQHezZiaEc1ttTYSIZT8gPzhVnXGRtbpMZHqRZmeZULzzgIPITHr9Sq+TzgDzyw82Ti+MC5AmlO&#10;ojMnRvW//DeXZwSE2m81Ag8aVC5CVbUgiUCSCIy2RGC41mDpY6/j3bN/j73796JyyQ+xt2srl8Vs&#10;6crBgeFKbgWVi9B7ohA7n1uPuh1S7n1POj9mtm7NSvSVD2L3hv1oWN2C3s1FKJv2fUlq82dI+G4r&#10;su86h9V3XcDSO46hszWfy24yqy5dgVMH3BKd4RrfyCFau2Zdu97mlsCD+TZAeo6IwIOe3qS2zOwB&#10;+hbdzLNLYyMPjPaAKcGDFPUgi3i4JkU82G3V8AeUakHSgiSrGOFc/6ENr6Px8X9EW+VRPFn4qksW&#10;s/9QCV45186tpn0lnjlfh+MX69F9LB9bj+TxY2ZV5etwouVFPNf2EnaU9qNl5T6c3vEH/tusJOkI&#10;iu/5e5SOvYasu36gqP/Q2WQbldpBdQ6oxoNnuk8wa4JSLeh1ypcHCDzQ+iAPaPMAgQdtfqKryANm&#10;8YClwEOWBB6SBK3xYAaJORoDSW16k6J87andyJ7dgBeGn3TJYnbvycfJM03cKppScej1Sjz1ZhU6&#10;DtrQui+XHzMrK1qDI/XDeLrxWWwt6EZLTg9qpv8cbx//VyR/dyfW3f0zFNz9c6y842X0by/n7TNr&#10;qc0xnYwjPWNiPGMU8WCWV6DwjIPAQ3j8Sq2azwOUahGdkP1gUyWMGuof7HhF+5xR/W/6VAtXxMOf&#10;/h3rvn/NZVnHJfDQIWZxyWBl3ehzJI8osjRkxfpUl/Tlyqy5aNmyGq2duSipSEFeRRIatmVyS1g7&#10;FRU9y1G5PQ2raxKQVTWfHzObl/U4KptWY+PmXOSuT0FBaTI2Na1F5qJGzHw8BaW5lSizVSFr2RpU&#10;FKahp7WQW25GArZLaRlOiU56VuhZ0etZIfBgvg2QniMi8KCnN6ktM3vAH3gw89iNNjaKTonujBnV&#10;/6ZXtXAUmLSnWhgIPIgkFUd9IdlBvSQXDw9sdElfbm7JxsjZVp5asXeoDF1D7nSKsq0pGLxcjv3v&#10;bkDryRw0DWfxY2bFXUsV5+RpGDXt6Yo2h3fX6a5gQM8DPQ+ezwOlWkT3BUz0uxN4EH2GqH+ieIDA&#10;gygz4b8fRt34+h+ZMa4wqv8JPAga8UCbG9rc6LXZF2ktEXigdW3GdU3gwRgvatHqJYGHaHme7ms0&#10;DxB4MM6MGXXjaxwP++6pUf1vefCwUFDwEC4pw0hKzNEYIifnZxRfN9RmYm9/GTfbukR0716Hnr0F&#10;qGlKR1HTYrTvz+W2vHgW6g6sRP3hTOR3LIStLRGbnsrgtqR0huJcUfMi1+cyi+IUbbZW5XBJxUjJ&#10;Kvqah/qiddizuZFb7uJM7G5u4MdN6wtRu67QdW5dehrJfhpM8pRSLczyKheecRB4CI9fqVXzeYDA&#10;g3HmNJSN77NH9kGrGccjke1pKP6PbE+VdzMneKjC2IxduM+RZsH+dKRa/Afyv/+PLss+/iEWdjyN&#10;Gzdu4JgGicxAriE5zRKQXCHJKnrKKj7ZnueStywrT8H+4Qoun9nWnYuabrdkZm51AtpPrcGWl2yo&#10;6F+GdX1JqH91FbfMujjFObnUZkFlsqLNXqm2gyjylkvuOIycOy9yW/zwJmTd+SN+vOTbxyA/tyq2&#10;gmQ/JUnS/nbj/A4h8BDN1xjx703gQfw5oh6K4QGt4OFKn58ijLYR3IzAkJz9sI2E625X0DdmDPqu&#10;RGAwAd4ilI0vgw5/vv0nv8auo//UPeDT/1f64C6EaYOm5XlzBDZprbk+52fR8bUfxHNmPfDwmgQe&#10;HJb9rLjgQaTweOoLhcfrFR4fbKpF1Yk0bL9SyK1gW7Ihazys+u4ZlNz9j9wyH92O9Xd/yo9X3fED&#10;yM8VJrSS7KfBZH4p1YJeDX15gMADrQ/ygDYPBAQegtj0aOuFxqv4Rs2Gvj6btFnrQ3jYAIEHjbNh&#10;ucu8PiscOshgg+ff1TzFrlE8T/Z1N8YbfHCCjSCeQfOChz4vEQ8GAQ8kkyeGTB7Ng77zsLe31CVv&#10;uak+AydebeDymTsGC9E26JbMLGxdhJ1ni9D3o2I0HM1E2ZEUdF5ay83Wkag4J5farGharmjzcE8l&#10;3n5e3zEEuybS73wB+Xf9gtuKRzqRd9ff8uN0SfZTfm5tXAPJfkpzdrS3BsH6OtKfo4gHy73zBTRg&#10;Ag8BuYsutrAHjAQebo44gIPjm+LwRCUQeLDw4+Bz6OrPyk2M2MbAMwKHRyd4XaDqn3Gt71G9cEAJ&#10;BiYIPPCsiTsTWaoFAw9HXPDBnWphEPBAUn8k9aeX1J9Ia6m8eBm6OvK4pWXPRnNnFlq6clC8YSly&#10;KxJRu20lt3l5U1Dak4Ly3mXIrp2PlTVzUdKbwm1W/iOKc7mV7s8lr4lRtFmxfrlLvnN1lOU0k8fX&#10;IfvR3dwe/3YRsh7dxY+XPNSI5Ac3uc7FPbiWZD9bilBXnIFwrF25pGt25nw82ZLH18jG0jQEe47A&#10;A70aUsQDrQHyQOge0Bs8qG24+IZKtgmzb7DcIeba0ibsmzV7O/JjuQ+c0EC2UVNJm1CmjUjfVI/I&#10;v7EeDR6C62/oc+PZAqVa6O/TQFpU9b8XCOYdIrDla4/c0ZSOwS+XnhcJOIxQqgVu3bqlAh7s8EEB&#10;Hgok+MAsh1ItuNTgyYFGUDoFpVPolU7hay0Fm2oRrJzmoYFKl3xnZ5MtqikM8nSKjEd7KNUiSr97&#10;5GuwvTkXZ1/bxtfI0IFqBHuOUi0CeV2y3rUU8WC9OacRB+cBvcEDeEi4PA3CDgmc3MG+IZNtuhwb&#10;N7/wwSN8fVQ7fPhO4OBu3/M6O3SQ9c+Vm+/8jBI8BN3f4KYjiG/ctd2Iajxo85MWoM2ucT033iDC&#10;qOdA1rLrnBKQqT4DsvapxsMtH+DhiBs8OKEDgYd1Ud2EEeiwJugg8EA1HiIBuLTCLwIPob/8UAv+&#10;PUDgwb+P6ArygGIDJd9MOVwjhxL+iku6N00eEQOKjZn93KgNlq9NmqMvozddam2p/Ez+jbSXb6ft&#10;Y1MDD8H3NxyriyIewuFV7W2q+t9bPQcfdR7cETSjAZ0yPUOZkkHgQSt4eN0e7cDBwwmpuOQWMVUt&#10;jCKPSP0UQ6rRKPOglNNcgJ7d+dixt5DLaa5vXIKO/Wu4pa6PxaYDGWg4vAoFHclY25bEj5mllMxS&#10;nCtqXuz6XGbhPEWbDTWZGOgr51ZkWxRVmcpFY7uR/eBz3OaNrcCqB5/lx4vH7oD83JIphVHtp1HW&#10;kryf69csxYHtlTi8owodtWvQWp3Dj5kV2ZYozm2qzcDu/lJua9cmoX9XMT9urF+FuiDPffjhB9rf&#10;FuhKy3mAwIPlppwGHKQHdI94YHEHsvx2Z5g416DwthnzV7PBS1TEqOgFR8SDMrVeBkK8AQ5Fvzyv&#10;VwmJ99ffIOfC38f0Ag9qsppOxQtStfA+C/qCB5V15bE+Fc+O87miGg9eUi3kEQ+vX0eBw3JO/FRY&#10;8EBSlCRF6SlFaYY1IZfTrCxNxfBQHZfX7O7M57UemLQms4LKReg9UYidz61H3Q4p17/HLbW5tipJ&#10;ca65K9v1uVJJolPepkg+IznN8D3T1SUrFPOudZ2t37BEIb+6WbaWAjlH4MHfK6q1zxN4sPb80+i1&#10;eyAc4EGebsHggCvCQSE5OFqe01stPs8aC/L6EOzY/Tm1wpDun3nNu/cJHrzLiIanuGWAG1/H5Z9/&#10;dhW+LJBUC39tWfm8c3ZCSbXwug5HReco4QRFPGiOeHCDh9USeEjecozTimNfXdDVjn75No58fg6D&#10;n55B54UhFA42+v3NK385oVQEa6YimH3efeXQ9x8qwSvn2rnVtK/EM+frcPxiPbqP5WPrkTx+zKxy&#10;S6ri3K5Dxa7PNbdkK3L2RfInyWmG75ne2mjTXKtBvs7q2zIxcraVr5+9Q2Xok62lQM797Gcf+f39&#10;ThdY1wMEHqw79zTywDwQFvDAIw/Ypsn5pytfQlnfQVNXvRWS5CEUHhKEvsHD6PoTav3SEPGgqd/6&#10;X+RrrvzBAAIPvsGMP/85z6uDBzn8sl/hs7ikt8gbWVqSdtjmf52ZW06TFZa0Gy8ueeNP/4FCKdrB&#10;aSKDh0jLwdH9xJBcNPs8yOU0m+qy8OqLHVxec7C/HN178rm0JrOKplQcer0ST70phc4ftEEumVmy&#10;eani3JN71rk+VydJdMrbFMmfJKcZvmestSZHMe9a11lV4wqF/Oo22VoK5BxFPPh/2bDyFQQerDz7&#10;NPZAPBAe8ODITbfZq/HzNAv+XxBSlT5y5d0bPPXCkKPu6VOBwHuNh0hHNnibP73Ag79UC62bcCte&#10;Nwo8OBRWApPT9PIc+Kl1QhEPGiIejAQewiEjR22SRGe0JTor16ehp7WQ26rMeehsW8ulNTdIUoYl&#10;JSnYssXGLWX1TDRszURj1yoUViYjryKZHzNLzo1RnFtfutT1uYxVcehuyeftV5ekh0WOMdjnaE1S&#10;AWozm7klTMxBTUYjP85LLkJuYqHrXMqsFSSn6UVOs6uqFDsd5+TSlyuz5qJly2q0duaipCIF60sX&#10;82NmadmxinN5FVK9kG2Z3Jj86qYuqZaIdFywka2zBUGd++DD9wJ5t6ZrLeYBAg8Wm3AabtAeCA94&#10;cH7jO7qQpJoahbK4o3IofjdbivoPfiIeGPoIVdXC1YZ2OcSgJ8fjg6GCh6+/+B38GYMSVgQKWsc8&#10;GjzwBaGM5PEDy1zATAHllIUk1daM32fBy0KjiAdKtSA5zd2buKwos2hX3BcpNSDcffEVHr9ZSpnQ&#10;GgLvKZn5bPPfYLj+VXSu2YeWzEGaW5Os67IlTSgf/wnePn6I/87ypZDiK2Wia8h72o6vlB5f5z76&#10;GdNyp//IA+oeIPBAK4M8oM0DAYEHqZ6CZ30F9989NuLeZAalbo0OI5dX95f1W2MRRzdM8A8eWOtK&#10;hQ7p3opvmke3obm/2lwe9FWhFpf0Bx3YeSou6X16fPlfuUY8oZSXdCGPmif+JGUJPGiNeHhDSrVw&#10;2OqTUo2HTqrxwF7iw73JpA19P98Ak6/dkCdc4GFL0jsoufsfseqOH2D9tOcsDR4unDyIA0U/xPqF&#10;mw0rn3tqy4tojPk5NuUcw4+f/V/ozzlP4CHoV0X6YDQ8QOAhGl6nexrRA1rBQ8BjY9AgiAr8Ad9H&#10;jw9okPPU4zahtqEXeFBLtXBCCQIPwYGHUOc2nJ+3XMRDkQQdnJYrgYdFgoIHI0raleQuJRnAHdXY&#10;UmMDzZ9/mVEmb7lnZymXumzelA1fUpsbG1K57Caz1QXxCsnMekkCcW9/GTfWZnHsAaR9ZwSJ3+xH&#10;ygNdGJLmhJko63P7hg4smlSEttxt2NPcFLb1smZOI6qSXsOR7vPS/TbhwDa7H4y0Pp2ymGunHEPd&#10;xi145yfvoGzOadSuLYFcFjN3XSK6d69Dz94CLs1a0ZiKngEp5UayrML52LYnjx9XN69AUfMitO1f&#10;zS21SErD2JfNj0taUoI+9z6lWoTzPcXwbRN4MPwU0gAi5IFwgQf2DbC/b3AjNET3bVQjKOwRDsL1&#10;VcU5eoEHX5EPBB4IPDAPMIEGJtTABBuYcAMTcNBTFOL69eu4desWbt++jUuXLuHatWu4evUq/1Pt&#10;+OLFi/x6Zkyg4s7EKozN6HMVllQUlzQKeBBJBpD6Ej4ZQDNKZga7XnxJIGo9V126AvVJzyHnzotY&#10;8u1jWPztIYwcEmv+ulYfw5xvdCDrzh/xfnbXbESwPvP1uaq0Npzc8XPpl+Y/YuOanei2Hea+6G8v&#10;Ccv9wjEG57z3Nu3AynntWDvrFXSUDIySX/WUvqzp9i6/Wtor1QR5SaolIll2TTzaT63hxxX9yxDs&#10;uQ8+fD/i76x0Q+N4gMCDceaKehpdD+gOHhybe2VRyeiOUXF3FUlPUYpH+vMSgQd/Hgrv+VD8H96e&#10;+W7dvBEP/cYGD5T6QDUXrJae4ktqU+u5ziYbfvjUU1IdgIN4ZlcLhvvqw55q8fbx/Xhl5wnNaTRb&#10;En6KpG/tw/q7P0X9tF9o/lzANUj6N2Fn+j/ipa1fIzdmD47WvGq4dB/5vK9JasT3/2Ynzr3Rg6ED&#10;1fAli+mrjkPTcBb2v7uBW3HXUgxeLufHrSdzEOw5qvEQzdcY8e9N4EH8OaIeiuEB3cGDGMMyZS9C&#10;2fiySAaq8RDasgjF/6HdObRPmxs8HB0tp2mUiAeRZACpL+GTAeyoWoOzJ7vx9vPbcbS3Blb2tS8J&#10;RK3nWmpzIurPqpwSVDz6Liof+QAHOpr8zt/Z47vQtuA8Eu/Yiby7/hat8RfQW7UFezbX8zXATM81&#10;MVA0giN1J3VtMxz99NZmsLKYbYO5XIqVmaf8au3hlej7UTG3dW3J2Hm2iB83HM1EsOco4iG0FxGz&#10;f5rAg9lnmManlwcIPOjlyfC3E8rGl8BD6PMTiv9Dv3vwLZgWPGSyiAcV8LBeqvHgtDUC13gIVrKP&#10;PkeSmdGWzAx2DcqlNrMz4hWymFrP5WYkREyKsnpFC6b+ZQmSv3UIi741hJSJdZrlO9PmL0dtxnE0&#10;ZD+P7Nk9KErL5TKRzIw6f8HOu/xzbP6ebMnDtrZ8bJQkVteXLglKFjOraj4qt6dxi8ubjIqe5fx4&#10;dU0C0mrmYP3OxdxmFn4PRTuS+XFG3dygz7334bvB/ytMnzS9Bwg8mH6KaYA6eYDAg06OjEAzoWx8&#10;CTyEPkGh+D/0uwffgqnBw1oGHuzw4ZPPvsaYG3/6Dxd0YPBBZPBAqRaUamG1VAujrfl3Rgaw4uFe&#10;njLBVDQKJ49gb2OnptSO6owavNx9k//mbk37MQZbtmj6nNnXhKfSSTjSKapOpGH7lUJued1J6H4/&#10;nx/XnEpHsOc++tlPg/9XmD5peg8QeDD9FNMAdfIAgQedHBmBZkLZ+BJ4CH2CQvF/6HcPvgXTgwcO&#10;HxTg4Z8k+GA3O3h4hlek1LM6JmuLVdxklTdZBU5WiZNV5PT3n/zlxGibsIDzz3e7ZRXNvpmi8ZlX&#10;SrS5qByl436N7cvfwfH+zZplaStS67Fn9e9wpPxL1My/gKc6Wwg8SHKzBB78/StB543oAQIPRpw1&#10;6nM0PEDgIRpeD+6eoWx81SQ0vf0suN6Z/1Oh+D+a3rEEeJDggyziwQM8bBUTPJAco1gSiCLJMVJf&#10;xJJtbV/7ZMAylQUrU9Hf2IidNa2ozi5H64Zc4WQ/o7HOCiU51P5dxdjdX4rG+lXYIMmoMolMZtkF&#10;2mUxbW2J2PRUBrfFZTNQezCdH6/bshAZW+JQcXQZt8SKaSgbSuHH2VvnS+fmBnXuvQ9/Es1/x+ne&#10;gnuAwIPgE0TdE8YDBB6EmQq/HTHqxtfvwAxygVH9bxnw8FtnqsWbEnhw2JrnpIgHQcFDOKTpqE2x&#10;ZBWZtCHJabYYTuKRnqPwPUeVpanYP1yBA8OVaOvOxeaubH7MrKByEXpPFGLnc+tRtyPDp/Tlur4k&#10;1L+6ilt63RzUjWTw44KBZGQNzEP568u4pTTMROnppfw4e//8oM998OF7BnlVoW5GwwMEHqLhdbqn&#10;ET1A4ME4s2bUja9xPOy7p0b1v+XAQ7EEHZxmk8DDYkHBA6VaUI0HStEwb4oGza363LY352LkbCte&#10;OdeOvUNl6DtUzI+Z1bSvxDPn63D8Yj26j+X7lL70Vath/anFaPk4h1v2jvlo/iiLHxe/vATBnqMa&#10;D2Z5lQvPOAg8hMev1Kr5PEDgwThzatSNr3E8TODB6QFWroCVLWDlC1gZA1bOQM8SCdevX8etW7dw&#10;+/ZtXLp0CdeuXcPVq1f5n2rHFy9e5NczY+Ua7kyswlimasHqOzjsE2fEg1HAg5VlFWns+ssqRlIC&#10;keaP5i9YSdCmuiyceLUBJ880YcdgIbbtWcePmVU0peLQ65VcIrPjoM2n9GXZkRR0XlrLLbcjHh3n&#10;bfy4Yng58oalaIh3M7llbJWiIS6v5MfrTi4M+hxFPJjlVS484yDwEB6/Uqvm84A/8MDOk4njA+cK&#10;pDmJzpwY1f/y31yeERBqv9UIPEjFI/2RllCLS+ohTWdlWT4au12asa44Q7PEI/mMfBaJ9eIpmVmx&#10;PpXLZzJbkT0HzZ1SBEKXFIGwYSnyKhagYVsmt4S1UxWymJnVcSjvlVImJJtVMFEhi7l000zYdi/g&#10;9tj68cjdlciPlzXOxKKGx5G7O4HboyX3I3N3nJRiMR+Lmh/HgsZp/JjZpJJxms+9++E75tsB0Ih0&#10;8wCBB91cSQ2Z3AP0LbrJJ5iGRx7w8IA5wEO18SMeKNWCUi0oHJ9SLU4ONGpWyjDKevFUrjg8sBHn&#10;3ujhtrklW5Fq0TWUx1MrmJVtTcHg5XLsf3cDWk/mKFItCrYtUshiak2ZyOiNw4ZfLMfGX6Uh90wi&#10;ckcS+DGzFbtmaz53heQ06WXKhwcIPNDyIA9o8wCBB21+oqvIA2bxgHnAw26VVIv/8x8o/oFU48Fh&#10;tuepxgOTwTTj5sYomzDqJ8EFqz1/BB7M8rpA49DqAQIPWj1F11ndA5RqEZ2Q/WBTJYwa6h/seEX7&#10;nFH9b75UCxbxwMDD0x41Hjh4+MxltuevCFtckuQ0SU6zJFcs2ciDPRsDlo2kMQTms4NdtchdlInm&#10;VTtQMf8AttTYYLbfBUWSZObuXSXY21+GpvosbKrN4PKZzHLzE6S6DnnoGchHdfMKFDUvQtv+1dyW&#10;Fc9E3QGpHsPhTOR3LIRcMnNhxXSFLGZqVywKjydzi6t8FOueXogC6Ti9ezaWd83ix8xiqyYh6/h8&#10;ZJ+Mx5LtM7CwZzo/ZjazeqLmcz/58LLV9ws0fop4oDVAHgjZA/7AQ8g3oAZ08wBFp+jmyqAaMqr/&#10;zalq4QM8lEjgwWkMPCwRVNWCJPvCJ9lHEpYkYdnfXgIRn7GWZScw5xsdyLrzR1hzz9sQtZ+hSMFW&#10;l6zA8FAdho9uQndnPq/nEKpkZlp9rFdZzMWNM2B7cwHyziYh9XAsUvfH8mNmiS1Tkf7WHGScn4uk&#10;Y9ORdHg6P2Y2v3WK5nPvk5xmUC9OVvkQRTxYZaZpnKF6gMBDqB6M3OeNuvGNnIfCeyej+t/84MEe&#10;9WBXtZAiHowCHqjGA9V4oDQM66VhDDe8gqRv7cP6uz9Fyd3/iIOtT5q+xkP/oZKQJTPXbE/0Kovp&#10;q47Dsv5ZyPtNEvKvLkTaD2Yj9cxsfsxsye4Zms9RjYfwvmAZvXUCD0afQep/pDxA4CFSng79Pkbd&#10;+IY+cjFaMKr/CTwIGvFAkoQkSRisJCF9rhtMPvRobw2M9hz9zc5DiP/WLuTd9bcoHf8RtqzdYbgx&#10;MN97rsGOvK3oWv5DPi+tNTl49cUOnHlpCwb7y9G9Jz9kyczsznleZTHTts5G8ftLUPrTFGS9MA9Z&#10;J+L4MbPF3U8g96N42D5OQMrLs7D0hVn8mNnCnhjN5yjiQYwXMVF7QeBB1JmhfonmAQIPos2I9/4Y&#10;deP77JF90Goiz4ZR/W8N8PC0LOLhh1KqBTMp5ULkVAuS07RLG5LEY/gkHrNmV5DUprTGRFtny+ek&#10;YcuGClPIoW4uqEXKhE1YHbcNRXOPo0X6e2bmPLRsWY3WzlyUVKSgsDyZp1swS86NQc2TK1C7bSXy&#10;Ni6AVsnMySUPeJW+nFB2L5YPzETavlgkSKkV85qn8GNmD1bcjeT9MVh06HHMbX8Us1oe4cfM7ttw&#10;l+Zz73x4SeT3E+pblD1A4CHKE0C3N4wHggEPV/rsBRltIzeDG+eVPvRdCe6jkf/UFfRJY1UWOeyD&#10;svv2a8I9JqNufBl0+PPtP/k1dp3I/3n3v9oakdZMuBeERmdZFzxI8EFk8ECpFpRqEa5Ui7eePoSB&#10;NR9j45zz6C7uBVM2YRau+11+xXopE+TPdWDz/vKOk2hO+TE+/vhj/P27/xedCz5Ee3OuQjKz71Cx&#10;plQLX5KZwaZTJO+JQfo1qabDZ3Ox8K3pWPhmDD9mtmBgmuZzP/3Zhxr/yaXLrOgBAg9WnHUaczAe&#10;CBg83ByBbYwNfX02aTPuuQHX0oPIbNK19MTvNRIgYf7x3D/awYsNwXIXv/f1cgGBh2A9p8/nvPrf&#10;8UxEej1oHZWlwMPvpBoPpc6IBwIPfGNAcpqNpsuh9wUQ6tdsxMaJv8S//OY/8O6Fn6NhyQ/xg4NP&#10;E3iot2+U6XnQ/3moTXgWzw+8i62Jv8PA2nNoqZdekM62ctiwd6gMBB60/nNN1xnVAwQejDpz1O9I&#10;eyBQ8HBzxAEc+GYrmG/5jQMeOGBQ/db6JkZskf9Gm8BDpJ8O5f28+p8DqmAgXGTGY0rwsECuasGK&#10;SzpSLZzggcEHZmuZqkXXM7hx4waOfXVBVzv65ds48vk5DH56Bp0XhlA42Oh3RuUvJ2aT0CNZxcBk&#10;FYd2VCNcPqtO3osD7T/Cnp7jWDW1H50FT3KZzHDdj2Q4q00pi6l1vTTkF2HV9Gb0NTbj8I4q5K1d&#10;iO7d69CztwA1TemoaEzl8pnMVhbNRcu+bC6fWdKSolkyk8liZkuymDmSDOZSD1nMmJqHsfz5WUh9&#10;UUq16JNSLXZM5sfMHqt9EAtfnI7kkemY3T8JT/R9jx8ze7T+Ps3nLn/4Y7+/3+kC63qAwIN1555G&#10;HpgHAgMP8g23t823Eywow8/5/t0BK1xpC7YROJM17EDDndKgTOPw0SYfrr/zdp84U0Sc9/EdCR8I&#10;XFDCFM+xOO8nH5Pv8arPIYGHwNa23ld78z+fS0HSKtTGTOBBUPAgotRfKBJ6JGEploRl9eyXsT7u&#10;INrLq8DmleZ2JU4dEGuO2JyYRU7zyfY8Lp/JrKw8BfuHK7iEZlt3Lmq607HzufXccqsT0H5qDba8&#10;ZENF/zKs60tC/auruAUimSmXxYxrnYzkC49j8WWpjsPwo5j79GR+zCy2/RHMeWcy4t6bjOnPPYSY&#10;4Yf4MbMZHRM0n3vvw3f1fqeg9kzkAQIPJppMGkpYPRAQeODf7LpTDOybZ8+UAydw8Hbd6IiHUe04&#10;AIV7o66tTV9984xeUO+7h6sdqRb+N5W+ozhcUSKO5v2Pl8BDWBd9kI17e1bY2rLZfIGzIG+o08cI&#10;PAgKHqjGA9UdCGfNhXPPPIWTA/qH1VObm6hmhkq9kMMDG3HujR5um1uyFakWXUN5OH6xnlvZ1hQM&#10;Xi7H/nc3oPVkDqpOpGH7lUJugUhmymUxfdVxSBiciqQbMUj+PAazL07CnLcm8WNmcfsmaz5HNR50&#10;eiMxaTMEHkw6sTQs3T0QCHjgm3dZlIIz0kAtOkHxM0Vahucm3f73UYUqFeHrKteotOn7nh6ARGuq&#10;iGeUhmpIvQ/wMOo+WsZL4EH3ha5Dg+rPigOKKZ4Le3RN0MVXdeirvAnTgodVu3mKhdM++e3XGGNP&#10;tfity0ROtTCaDKCahB6NgSRBSdrTuNKeej7Te3tLuXwms031GTjxagOX0NwxWIi2wVw89WYVt8LW&#10;Rdh5tgh9PypGw9FMlB1JQeeltdwCkcyUy2Imbp+G5T+XVCw+kVItTk9Fwsg0fswsbucUxP96GhL/&#10;YRpmvTkRsacn8mNms3dN0nyOIh50fjMxWXMEHkw2oTScsHlAM3gYFYVg75I9fUGe3662CZf/zOO8&#10;RxSFa6A+YQW/s0xJwt89vUQyBFyjwpF+wVNC5CDDG3hwXC/flGoar3nBg5qsplPxwriqFirzJVDd&#10;B3OChxqM1QYePpJqPAwLWeOB5DTFkzkkac/wSXvWFWeQtKeA0p56rfny4mXo6sjjlpY9G82dWVw+&#10;s3jDUuRWJHL5TGbz8qagtCcF5b3LkF07H6m1s1C4K5nb1PXjsbovHrm7E5DSOBNJjdORNTCfm6dk&#10;ZqxMFnPchjuQdECq23BIimromISYtoeRMPQYt7urvoXYISnS4egkTNs6HlM6HuTHzO6q+qbmc5eo&#10;xkPYNiJmaJjAgxlmkcYQCQ9oBQ/e6haMrpfgDwKogQdPuUr33+2p8wG2aUciColLZf8lUKI14sHL&#10;JCiBizp4UE3ncKZvjJLotI/ZV6kAX3P1+WdXIaoFIqcp6hic/XIuB8/N/KhlEuL60vPZNy942KMl&#10;4kFc8ECpFpRqEc5UC1JvoDSTSMqohiPVInckARt/lcZtWf8s5P0mCflXFyLtB7Ox8A3vspjydIo5&#10;ByYh9otHEPv7RzD1nfGYdn48P2Y266AUAaHx3E9/9oGe/y5TWybzAIEHk00oDSdsHtAGHnwVWnSE&#10;mrt2zAFCAm8RAIoRB9imJ3hQ2wT62xj6O6/ot0r/vESISCEiQUtxEniIPlwJDDxEXnJV7ReFucHD&#10;sdGpFmVnf4syKd2CWd7zBB5oA0ob0EhuQAmoWROoEXgI23s6NWwADxB4MMAkUReF8IAm8OBns6z8&#10;Zj9QSKBFXjPQNj0iHtTC3h2RB94jDPyoWqjUoHC3pZJi4ZptLeNVXxpmAA/+Ui0MF/HgDVBRqoVP&#10;5crr16/j1q1buH37Ni5duoRr167h6tWr/E+144sXL/LrmTFlzDsXsFQLKeIhj4EHO3xw1Xjg4MFh&#10;DDwsFTTVguQ0q0niMXcpSIrS2lKUW2psMOLvgvVrluLA9koun9lRuwabajOwu7+UW25+ArbtyePy&#10;mdXNK1DUvIjLZzJLKZmJ2oPp2PRUBtZtWYiMLXGoOLqMW/yGx5D/9EIUHk9GevdsJPdM5/KZzGZI&#10;kpmpz0l1G07FInGXVK9h10QsGonhNnnT/QpZzKm7xyPutKRcIdnDjWMx4/QEzHhtAh7dfz8mDozj&#10;x8zGN92t+dyPP7woxEs7dUJMDxB4EHNeqFfieUALeBhdVNJjHIpv97VBgtHSkspvh+2pDM6faWtT&#10;CRFkn/FS4JGN3WcBQGdahEfhQHvUgvyzamkd3r/tVkvBUI7XfODh6y9+B3/GoIThwANL6mFr1YNg&#10;UXHJC5EDDw748Mlv/2AvLqkADy9I4OFJMWs8kJwmSTySBCnJWxpVTrO6ZAWGh+q4fGZ3Zz6v58Dk&#10;M5kVVC5C74lCLp9ZtyMDpb1LuXwms8y6ONSNZHD5zIKBZKl+wzyUv76MW0rDTJSeXsqPs/dL9R/2&#10;xyLvbBK3xJapSH9rDjLOz0XSsemYe9S7ZOakE/dh2kdSWoVkU6W6DtM+sB8/8uJ9eODUXXj447Hc&#10;Jj95Px7+mf34/pfvVJyb0vWA4nPvffgT8d7gqUfCeIDAgzBTQR0R3AN+wYO/lAPH+Nw1D/xBAmdB&#10;SqVCxugaEiEUrPRMtZD+rmzfDgW0bPadtSKctSzsf6pLiNr3nvIClKNrVzj3p77HGzh4EHmZMaDg&#10;Dzqw80YuLmlfS561ScSYFVOnWjDo4DDDgQcKSbdmSDrNO827GWp7bG204exr27h85tCBavQfKsEr&#10;59q51bSvxDPn67h8ZvexfDQNZ3H5TGYF2xah+/18Lp9Zcyod608tRsvHOdyyd8xH80dSUUrpuPjl&#10;JdBa48FTMtNXHYcJl8fi0T/ezy3m8EN49Gv78UMf3AP5uRmHJijqP1CNBzFeaETtBYEHUWeG+iWa&#10;B/yCB9E6bOH++Jorkd0iBw9qqRZOKGFk8CCy/wk8CBrxQFKUJEVJUpQkRXm0twZG/F3QWpODV1/s&#10;4PKZg/3l6N6Tz+UzmVU0peLQ65VcPrPjoA21h1dy+Uxmto4F6Dhv4/KZFcPLkTechPp3M7llbJ2D&#10;ussr+fG6kwuRdSIOpT9N4ba4+wnkfhQP28eS4sXLs5DwknfJzMdefwAzP/setyd2T8DMa/bjKW89&#10;gIfO3o1H/nkct2l7H8Qjv7UfP3jhu4pzMXseUnyOIh5Efs2Jft8IPER/DqgHxvAAgQdjzBPrpRnA&#10;g6/IBwIP4VmLlgMP5VJ9B2Ys5SJP4FQLktMkOU29pAxpLdFaivRays6IR2fbWi6fuaE0DUXli3i6&#10;BbPk3BjUPLmCy2fmbVyAzOo4Lp/JbGbBROT32uUz0zfNwaKGx7l8JrNHS+5H5u44Lp+5qPlxzG+e&#10;grR9Ul0HyR6suBvJ+6WaDocex9z2R31KZk7ecj9in5aUKyS7o/obePzoBDzxzARM3iZFNnTdg8eO&#10;P8jtG7V/iceO2Y+/13MvHnrSfe5b0jn556jGQ3heUMzSKoEHs8wkjSPcHiDwEG4P69c+gQf9fBlM&#10;S0b1v/XAw1t28MBsnQQeUgSNeKCQewq5N0PIPY2hH1ZUjglHqkVGbxw2/GI5l8/MPZOI1DOzuXwm&#10;s+Q9MUi/NhcZn83FwremQ6tk5oyDUlFJWTrF2HfvwLg/223y0AMY93/sx3d/9E3Iz019arzic5Rq&#10;Ecxrk3U+Q+DBOnNNIw3NAwQeQvNfJD9t1I2vFWo8RHIdBHovi4GH/0T5Wzdctu7UzyTwcJxLYRz7&#10;ynfFy0DPH/3ybRz5/BwGPz2DzgtDKBxs9Ds38pcTAg8EHmjTbs1NuxnmncCD31/3dIGFPEDgwUKT&#10;TUMNyQMEHkJyX0Q/TOAhou4edTOj+p/Ag6DgwYgSeiUk/8glQI0qgUjzt5HmTyf5ziLbIuzeVYK9&#10;/WVoqs9CZUMqevYWcMssikPbvhy0789FWUsKbG2JqD8s1XGQLLk8BuVDKZJ85nLkbI1Halcsl89k&#10;Fls1CdnH53P5zKXbZ2D+DinVQpLPZDa1drwkmWmXz5zTPwlMMnOeJJfJbIIPycwHm76Lya/fj8k/&#10;kBQsDo3F2IPfwUNv3cNtbIt0/AP78bgjdyjO3bv5O4rP/fjDC9F9A6G7C+0BAg9CTw91TiAPEHgQ&#10;aDL8dMWoG1+KeIjuGiPwICh4IDlNktMkOU2S0yQ5Tbec5uLGGbC9uYDLZ6YejkXS4elcPpNZXOtk&#10;JF94HIsvSzUehqUaD8MPIe69ydxiOh/yKpn5yLb7cPfPv427P/k27jz91/jrV/4Cf/X3/4Pb+O13&#10;469+ZT/+izf+f4pzD/Xco/jcux++E91/yenuQnuAwIPQ00OdE8gDBB4EmgwCD0JPhlHBD4EHQcED&#10;pVpQqoUZQu5pDNZMFxE51UIui8lqNcjrOHzzp3+Fb/znX3CbeHQcvvF/7cd/9fP/Afm5SUfuU3zu&#10;w5+9L/QLCnUuuh4g8BBd/9PdjeMBAg/mmCuRR6EmoentZyKPg8CDfiUSrl+/jlu3buH27du4dOkS&#10;rl27hqtXr/I/1Y4vXrzIr2fGyjXcuaAGY1ftwX15x1z2yW//gDG/+z//iQqpxoPT8qUaD8sEBQ9G&#10;lNAj+UeSfzSq/COtXX3XbjjkNNO2zkbx+0u4fGbWC/Ow9IVZXD6TWeL2aVj+cynt4pNYJJyeitjT&#10;E5H4D9O4xfZP9CqZOWXgAYz9XEqj+PIO3HX5m/jmjyXw8AcJNkg2Yf9YfOOm/fiv3pPAg+zcxH33&#10;Kj5HEQ8iv55Fv28EHqI/B9QDY3iAwIMx5on10qgbX+N42HdPjep/y0U8VJyTwAMzCUCIDB5IApEk&#10;ECMtgUj3s6+5uuIM0PMX2vMXDjnNSSXjsHL3HGQMSsoVzTGYu3kSlh2Yye2+DXch6cB0JB+KweyO&#10;SZjWMR7zh6Zwu6vqm5g5ZJfPnNr1ICZ2jZNSMR7m9k1JFnPKMw9iiiSZOaFnLO7bdicmnhzH7S/r&#10;/gceOiHVeHheqvHQeyfGdbvP/XXd/6f43EWq8WCWd7mwjIPAQ1jcSo2a0AMEHowzqUbd+BrHwwQe&#10;nB5gAg1MqIEJNjDhBibgEKjog6/rwxvxcO53EnhgJoGHF8WNeKBUC0q1oDQFa6YpmGHezZBqMeHp&#10;sRjz32PA//9kDKVamOVtLQrjIPAQBafTLQ3pAQIPxpk2Ag/RnSuj+t9yEQ8bJOjgtPwX/xbLtpGc&#10;5smBRhDoINBhhg0vjUEMWEPgIbovJHR3sTxA4EGs+aDeiOsBf+CBnScTxwfOlURzEp05Mar/5b+B&#10;PEGE2m8nQ0c8yMFDgcDggeQ0q7m0IUk8ksQjyZOu5s+CkZ4HkeU0x++/W5LPfIDbfZvvwMOSZObD&#10;Z+/BfUN34M6nvoF7z3+H211t38J3zv81vnPxr/HNZ/4Sd8jO3d3ybcXnKNVC3I2MCD0j8CDCLFAf&#10;jOABo36LawTfUh/JAyJ6gMDDV/pUyWT5JywPheWjsLwURmv8/Sd/OSE5TZLTJDlNktMkOU2S0/T3&#10;7wadF98DBB7EnyPqoRgeIPAgxjxQL8gDkfKAecDDXnVVC6NEPFDqA6U+UNqAGGkDNA+Bz4MZUi1I&#10;TjNSrx3mvw+BB/PPMY1QHw9QqkV0QvaDTZUwaqh/sOMV7XNG9b85Uy1UwMM/S3KalbIaDyKnWpCc&#10;5na8/fx2kMyhvjKH5E/yZyQkT0lOU5+XcGrFHB4g8GCOeaRRhN8D/sBD+HtAd9DqAYpO0eqp8Fxn&#10;VP+LXlzy4sWL+PTTT3H16lVcu3aNm/z47//+73H+/HncunWL240bN3BnUg3GrvIBHhh8YCYyeCA5&#10;v9Dk/EgakqQhSRZzBZcHZRbp50FkOc1JW+7DzGMTuX279q8w7dhDiDn+EB7pHocHt0n1H569nxuT&#10;zJw8bD9+uOcexblvSDKc8s/9mOQ0w/NmZZJWCTyYZCJpGGH3AIGHsLtYtxsYdeOrmwOi3JBR/S86&#10;ePjtb3+LH/7wh/j+97+P1157jZv8mJ1j16iDh2dc6Raf/PYPGPPPt+wRD04rFLi4JKVaUKoFhfgH&#10;HuJPPhPDZyKnWkw7Px6xv3+E24yDE/Do1/fj0T/ej4c+uAdj370D4/5st8lDD2Dc/7Ef3/3RNxXn&#10;pj41XvG5n/7sgyi/gtDtRfYAgQeRZ4f6JpIHCDyINBu++2LUja9xPGxO/4sOHm7fvg1mDCz4Oh4F&#10;HrJYxAMDD3b44AYPP5LAAzMJQDDwsJzkNEFympvw3mkCHbRpF2PTboZ5IPBgllcbGoceHiDwoIcX&#10;qQ0reIDAg3FmOVLg4dkj+6DVjOO90HsaKf+H3lNlC9YFDxJ8EBk8kJymseQDSfYzMNnPrUVPklRq&#10;T2A+s7qc5uyNk5B9fD5Wn4xHyvYnEL/jMaw4NZvbtNrxSH7xcSwaeRxz+x/F9N3jMf/0ZG4TGsdi&#10;xunv4YnXvofJ+x/ApIFxmPHaBG7jm76Lya/ZpTUfPjgW9x78jiStOZbb2M3S8Q/sx/cN3ak4d1/z&#10;nYrP/fjDi3r/20ztmcgDBB5MNJk0lLB6IBjwcKXPXpDRNnIzuL5d6UPfleA+auVPRWrjy6DDn2//&#10;ya+x66z0nyb/3xyBbUwf/C/vK+iTnqFRxTOdD4b0jPgqrBnI82Nq8LDOGfHwjErEAwMPfyNFPHQf&#10;54Uhjukko+lsh+Q0S0CSoCQJKpcE3dVahqq0NtQnnkXJo2+jtigDpw6QZKZRJTN9yb1Wl6zA8FAd&#10;ho9uQndnPlq6cnBguJJbQeUi9J4oxM7n1qNuRwZKe5diy0s2bpl1cagbyUD9q6tQMJCMrAG3nGZK&#10;w0yUnl6K8teXIXv/fKTuj0Xe2SRuiS1Tkf7WHGScn4ukY9Mx9+hkLL78OLfY9kcw553JiHtvMqY/&#10;9xAmnbgP0z4az23qVunPD+zHj7x4Hx44dRce/liCDZJNflKq7fAz+/H9L9+pODel6wHF59778CdW&#10;et+hsQboAQIPATqMLresBwIGD3xjZUNfn03aGGnZYHm61r7hCmTjZNnJ8Ri4po2vDs4i8KDuRP/+&#10;d8IEDc+F4zkKjN052g/w4TE9eHDAh9GpFoKDB6rxQKkPZgi5l49hW94Aessu4ve//S9cHP4TylMa&#10;cPkVSm8wY6pTOFItsnfMR/NHWWj5OAfFLy9B7kgCNv4qjduy/lnI+00S8q8uRNoPZmPhGzHI+Gwu&#10;t4TBqUi6EYPkz2Mw++IkyGs8zDo4EbFf2Os9TH1nPCZcHsvrPTCLOfyQoo6D/NyMQxMUn6MaDzq8&#10;XZq4CQIPJp5cGpquHggUPNwccQAHvnEKBiAQeAh2Av1vfINtWfk5Ag9BgAdFhIIG8MCv13CdrCuu&#10;Zy/AabYceNj4o3+WajzYrfBv/qcU8fCskBEPJKdJcppmk748sr0W+dNf5AVbLp/6AikPduHsSZK3&#10;jIS8ZaTXUjjkNDO2zkHd5ZWofzcT604uRNaJOJT+NIXb4u4nkPtRPGwfJyDl5VlIeGka0j6J5Ra3&#10;cwrifz0Nif8wDbPenIjHXn8AMz/7Hrcndk/AzGv24ylvPYCHzt6NR/55HLdpex/EI7+1Hz944buK&#10;czF7HlJ8jiIeAnzzsNjlBB4sNuE03KA9EBh4uIkRmxQezr9xlR/Lb+8EC8pQcvtH7LDCFUJuG5Fa&#10;sf9n31S5zynTOHy0yT/t77z9Hs4UEed9AvziOGgf6/VBAg96eTK4drz63wEd+JrVCBT4eg9kATqe&#10;nWDSmywJHhh8YCYyeCA5zejIAEZadtBq98uYWYrcqUMoTd6C7JRkbN9Msp9mlP3MzUhAd0s+eloL&#10;UV2SjpKSFGzZIqVTSJayeiYatmaisWsVCiuTkVOZgKqeNG5z1k1C8fYlKOlNwSop7SKlbiby+hdy&#10;e2z9g1jdF4/c3RJcaJyJxMapyBiUohoke7j8HqQMzsSyAzMxv2UKZrZORPIhKcpBsnsr70DiwalY&#10;8NR0zNwyEVM7xiPu6BRud1V9EzOHpIiHp6WIh64HIZfa/E7NN/DEEbvs5hSPc3dUf0PxOarxENyL&#10;k1U+ReDBKjNN4wzVAwGBB76pssEZHm6HBe6/O7b3jtx1b9eNjngY1c6oTZYTYvhu01ffOHSQbfTU&#10;+x6qN8P7eQIP4fWvv9Y1+V8jeGDr0WbzBduUvbFDs8AiJJwtWBo8FEkRD6mCRjxQqgWlWpgt1YKl&#10;FBzubCEFEUlBxYxz6+t31uGBjTj3Rg+3zS3ZGDnbilfOtWPvUBm6hvJw/GI9t7KtKRi8XI79725A&#10;68kcVJ1Iw/YrhdzWbE8MKtViwcA0pF+zp10sfGs65rw1iaddMJtzYJIiZcJXGoavc5Rq4e8Vydrn&#10;CTxYe/5p9No9EAh44JsfWZSCM9JALTpB8TNFWoYneLD/fdQ3uYoNnMo1Km36vqcHIAk6VUS7b/W+&#10;UtPGV4ebUqqFuhM1+V8TeHCANMWzZI/IUY9o8PKMaJxrc4KHWoxlcpqsvoNnjYeNb0vRDsykiAcC&#10;D5Rfb8b8eqttagnSiQ/pCDxo/BeZLjOlBwg8mHJaaVBh8IBm8OAl1Hv0N7FqNRzkP/M47xFF4Rqi&#10;T1jBrvLRJm/ERy0JWT5+INHuYXB/QE1q2vgG1KL6xXLwoCar6VS8IFULFf9pAg9eJsnbZ709Ixrn&#10;2rrgQYIPIoMHktMkOU2S6DSv3KTV5rahNhN7+8u42dYlonv3OvTsLUBNUzqKmhajfX8ut+XFs1B3&#10;QKrjcDgT+R0LsWrLPFQcXc4tvuIx5D+9EIXHk5HePRuLumO4tCazGTXfQ+pzsVxac8GuaYjd9QiX&#10;1mQ2edMDWPhijHQsRTj0S8UlfUpt3sdlN5k93HSPhwyn93OXPvyxxn9y6TIreoDAgxVnncYcjAe0&#10;ggfPGgzyegzs2L2BDwY8qMgKOuo92NsNsE0V8KDsvxSybrKIh88/uwq9LJCIB73uaZR2nM+Y52be&#10;9eyFAh68rMnRkUaBPenmBQ8DfiIeGHh4SdxUC5KiJClKX3KFdI5kOI0kw/lkex6X1mRWVp6C/cMV&#10;XFqzrTsXNd3pXFqTWW51AtpPreHSmhX9y7CuL4lLazJLq49VyGnKpTYXN86A7c0FXFoz9XAskg5P&#10;59KazOJaJyP5gl1ac+7wo5j7tHepzZjhh7jsJrMZHRMUMpy+zr334buB/ctLV1vKAwQeLDXdNNgQ&#10;PKANPHgrJOmGAu76CQFCAk3f5gbYpid4UNvQEXjwCioIPHiHOOEHD+o1U4IpKumtr16hiez3SOFg&#10;IzovDGHw0zM48vk5HP3ybRz76oJudv36dV74/vbt2y6T/13tmP2M2Y0bN3BnEku18AIeqiTgwIyl&#10;W4gMHih8XPzwcZojmiNKa9GWrhWOVIv1pxZzaU1mGb1x2PCL5VxaM/dMIlLPzObSmsyS98Qoajws&#10;fNO71Ka8/kPcvskKGU5f5376sw9DeNWmj5rdAwQezD7DND69PKAJPPiBA8pCjYFCAi3ymoG26REl&#10;ofYttCPdwiypFnpGDASSaqHnfY3Qli7gwRv0UlunOgAyc0c8DLuiHj757R8w5p9v/SeHDk5bL3DE&#10;A8lpkpxmpCUQ6X4k7Rkuac+9vaU489IWbpvqM3Di1QacPNOEHYOFaBvMxVNvVnErbF2EnWeL0Pej&#10;YjQczUTZkRR0XlrLLbtznkJOM29YioaQpDWZpW2djeL3l3BpzawX5mHpC7O4tCazxO3TsPzndmnN&#10;hNNTkTDiXWoz9vRELrvJbPauSQoZTl/nKOJBr22HOdsh8GDOeaVR6e8BLeDBb6i3ov6DNkgg/wZX&#10;TWHCXjvC+e2vtjaVEEH2mVGbN7fUZyjfJOs/G75b9DVXem7aGXj4+ovf+TV2nZ73NUJbuoAHljzk&#10;obLCUZlacUlNEUHa1w270gwRD3e5Ih4MDB5ITpPkNK0mtUlr3rxrvrx4Gbo68rilZc9Gc2cWWrpy&#10;ULxhKfIqkrm0JrPEtVOxcZtdWtNWlYiVNXO5tCazx4smIG+nlE4hSWuytItFDY9zaU1mk0rGYeXu&#10;OVxac2FzDBIapyB9cA63ByvuxpJ9jyPl4BOIa5uMOS2T+DGzcR5SmzNaJ3DZTWb3Vn5HIcPp69xl&#10;qvEQ6XdeQ92PwIOhpos6G0UP+AUPGr9xdReZ9AcJHJsuVsNBVtV/dA0JuXSgvzb9nQeU7duBhhJu&#10;RHESNN46ksUltYIHjV03xWWa/K9a40E9Vcm+/tymFn1jX7fByWh6gyQEHnTKGWH5JywPheWjsLwU&#10;lp/i7z/5ywmF8VMYP4Xxawvjp2dF/GfFV6pF36FiLq3JrKZ9JZ45X8elNbuP5aNpOItLazIr2LYI&#10;3e/nc2nNmlPp8JVqkTuSwNMumC3rn4W83yTxtIu0H8zWnIbhKcMpT9HwPEepFv7+dbP2eQIP1p5/&#10;Gr12D/gFD9qboivD7AFNG18d+iCPeFBTtXBCCVK10MHZEWjCjKkWLOLhXl7jgUU82KMevKZapHU/&#10;ywtD6FmkgrVF4KERtCEUf0NIc0RzFAnAReAhAv+a0y2E9QCBB2GnhjommAcIPAg2IT66Ew3w4Cvy&#10;gcCDMdaO5cBDtVTjwWnFUo2HtJ4TQoIHktMkOU2rSS7Smjfvmm+sWYWBvnJua/OS0LM7Hzv2SpEL&#10;kpzmhoZULq3JLLMoDm37cri0ZllLCmxtiVxak9mishhUPLUMFUdSkdMZj9SuWBQNL+I2Z+MkZB+f&#10;z6U1U7Y/4VNqc/6Ox7jsJrNpteOR/KJddnNu/6OI7XPLcE7Z9KDmc+98eMkY/+JTL6PiAQIPUXE7&#10;3dSAHiDwYJxJI/AQ3bmKlP/1HqWZwcP9roiHYXfEQ/V5CTw4rHjkY2HBA8lpkpwmSWaSZKaRJDO1&#10;/s6qLlmB4aE6Lq3Z3ZnPaz0waU1mBZWL0HuikEtr1u3IQGnvUi6tySy7Jl4Xqc3U/bFcdpNZYstU&#10;pL8l1YaQZDeTjk1XyHDOb5XqRGg89/6H7+n9bzO1ZyIPEHgw0WTSUMLqAQIPYXWvro1HauMbSHFJ&#10;XQcoeGOR8r/ebjAleFhYx1MtvICHf3GAh38BAw8rBI14oBB4CoGPRAg8rTNaZ5FeZ1sbbTj72jac&#10;e6MHQweq0X+oRFONh+KupRi8XM7rPbSezEHViTRe74HZmu2JaP5IKlgpSWsWv7xEl/oPS3bP8Fob&#10;wvPclZ/9VO9/m6k9E3mAwIOJJpOGElYPEHgIq3t1bTxSG18CD+rTFin/67popMbMDh6c8MFV46H6&#10;PAMP/4IayUoEBg8kp0lymiRvSfKW4ZK3jObvl9aaHLz6YgeX1hzsL0f3nnwurcmsoikVh16v5NKa&#10;HQdtqD28kktrMlvXlqyL1GbWiTguu8lscfcTyP0onstuprw8SyHDubAnRvM5injQ+9XEXO0ReDDX&#10;fNJowucBAg/h863eLUdq40vggcADE2hgQg1MsIEJN7A6inrWZrx+/Tpu3bqF27dvu0z+d7Vj9jNm&#10;rE7kXSziIXuQRzyMAg8MODhNZPBA0oLmlRakuaW5tbJUanZGPDrb1nJpzQ2laSgpScGWLVI6hWQp&#10;q2eiYWsml9YsrExGTmUCl9ZkNjfvUZT2pKC8dxmya+drltp8tOR+ZO2eh5y987G0aQaSG2L4MbOJ&#10;peOQtnc2l91c0DJdIcP5cNlYzed+8uFlvd/pqD0TeYDAg4kmk4YSVg8QeAire3VtnMCDru4MuLFI&#10;+T/gjvn5gGkjHmTggcEHV8SDAjy8LKVabBezuCSFwFMIfKRD4Ol+JN95ciD8ajSeqRa+FC+6hvK4&#10;tCazsq0pilQLrVKb2TvmB5WGsWLXbGz4xXIuyZl7JhFyiU7Pc5RqoferibnaI/Bgrvmk0YTPA8GA&#10;hyt9Y3j4tm3kZpg6dgV9Uvt9V8LUvEGbjdTGV01C09vPDOrKoLodKf8H1TkfHzI3eDjuinpwg4cL&#10;UsSDZLWSlUjgIZ3AAyKx2aBNLW1qaZ1twnunCagReND7n3FqT3QPEHgQfYaof6J4IGDwcHMEtjE2&#10;9PXZJPjQh/CwAQIPauvDqBtfUdZ6qP0wqv8tBx4YcHBa6cs/x0pBwQNJC5pXWpDmlubWylKpRbZF&#10;2LOzlEtrNm/KRkNtJvb2l3GzrUtE9+51XFqTSW2ub1yCjv1ruKWuj8WmAxloOLwKBR3JmqU252+Y&#10;jIKjC7ns5sptc7gMZ+HxZG6zfchwxlY94lWi0/Pcux++E+o7BH3exB4g8GDiyaWh6eqBQMHDzREH&#10;cOAAIlxRCQQeCDzousx1aYzAwwXd6jzoV+OBRTzYox5+9ds/YMy/3PpPB3T4HHUXPkcZAw87xEy1&#10;0CpNR5KLJLloRslFWtfWWddPtudxaU1mZeUp2D9cwaU127pzsbkrO2SpzfS6OagbyUD9qxKwGEhG&#10;1sA8lL++jFtKw0yUnl7Kj7P3zw/63Ackp6nLi5RZGyHwYNaZpXHp7YHAwMNNjNikNAueAyE/lvfK&#10;CQ3sf7L2mXmmTTjTNeznbRgZ6bP/ybM3RoMHO/Bwtxe+NA+9Paxfe0bd+Orngei2ZFT/mzriIV8F&#10;PDDgwGwTAw+viAseqMYDhaRTegqlp1ghPcVXjYe+Q8UhS23mdSeh+/18LrtZc0qKoji1mMtuMvNV&#10;/yGQcx+RnGZ038AEvzuBB8EniLonjAcCAg9X5HBAQg8cBjhhgXNITuDg/rnndXboIEvT4O06AIQK&#10;eBh1H0e0hdXgg1E3vsIs9hA7YlT/WxI8MOiw6eLnKH/lF8jYcZJLYegpy8HaYlIfTPKDSX8wCRAm&#10;BeLvP/nLSTTl7kjGkWQczSjjSOtazHW9t7eUS2sy21SfgROvNnBpzR2Dhdi2Z13IUpu5HfHoOG9D&#10;56W1qBhejrzhJNS/m8ktY6sUDXF5JT9ed3Jh0Oco4sHfv27WPk/gwdrzT6PX7oFAwAMHBrYRKdZB&#10;CRmUAMAOHhQ/k6dleEnRsMMItYgHlfZ4UASDFeGqMaHdf5G80qgb30j6KJz3Mqr/TQ8eHFEPrlQL&#10;BhyY1V/8V1RI4CFTUPBAkoskuWhlyUUau3391xVnwOy/CyrXp6GntZBbxqo4dHTkcmnN8vJlKCxP&#10;RkuXFJ0g2ZLcx71Kbc7Lm4KN2+yym7aqRIXU5syCiSjevgQlvSlYVReHlLqZyOuXIINk04vGI2/n&#10;An6cVh8b9Ln3PvxJON8vqG2De4DAg8EnkLofMQ9oBg9eogxGRS+opEkoUie8AQNFNIUs1cIjysLl&#10;mLDWmIiY+wO6kVE3vgENUuCLjep/S4IHBh0aJNvw6i+wasdzQkY8UKoFpVpQqgWlWlgh1UL+u85T&#10;8aL/UIkr1aK+LRMjZ1v53/cOlUEutVm5JRXPnK/jspvdx/Ihl9os7lqqkOGsOpHG0y6YeaZhBHuO&#10;Ui0EfjsToGsEHgSYBOqCITygFTx41liQ11tQ1nBQKwzp/pmrOKWnd3yCB3dtB+/3NYS7Q+qkUTe+&#10;IQ1aoA8b1f+WAA9S1IMr4sEJHRp//K+ofPWXyOol8GC1zQ1t6GlDT2teTGlPAg8CvdVQV3TzAIEH&#10;3VxJDZncA9rAg7dCksw5jpoOruqRvsGD1xSJQCMeTD4vasMz6sbXLFNlVP9bDDz8Fxok4MCgQ9OP&#10;v0CVBB6yBQUPJLlIkotWllyksW/E0I5qbKmxwUq/CzylNqsa0rBjbyG31QXx6Nmdz489pTbTi2aj&#10;bXA1l90s35yCtW0Luewms5SSWQoZzlUd81FxJJVbUsV0VDy1jB/ndMZjVce8oM699+G7ZnmXoXGE&#10;wQMEHsLgVGrSlB7QBB68pTs4PKIs/ugHPHhJkfDeBklrOheeUTe+ZnlwjOp/a4GH2//lgg7Nl75A&#10;NQMPO58XMtWC5DRbMXKoFSSraB1ZRVrztOY9n3e51GZlaSqGh+q47GZ3Zz6v+8BkN5mt37BEIcNZ&#10;052Onc+t57a2Kgm9Jwr5cd2ODJT2LsWWl2zcsmvi0X5qDT+u6F8W9LkPPnzfLO8yNI4weIDAQxic&#10;Sk2a0gNawMPoopIerlDUf/ADHliMRKiqFq42PBU1TDlFrkEZdeNrllkxqv8tBR4+l8ADi3Rg0KGF&#10;gYfTv8RqQcED1XigGg+UEkIpIVZPCZFLbbY35+Lsa9tw7o0eDB2oRjjqP/iqDeHr3Ec/Yzry9B95&#10;QN0DBB5oZZAHtHnAL3jQWMTRDRP8gwfWM/v1TpPUKRRFJ0e3MbrGhLUULZjPjLrx1bYSxb/KqP63&#10;HHjYzKHDl2i9/CVqz/wdcgUFDySnuR1vP78dJIEopgQirU9an5F4NuVSm011WXj1xQ4uuznYX47u&#10;Pfkuqc2qxhUKGc62wVw89WYVt5LNS3Ho9Up+3HHQhtrDK9H3o2Ju69qSsfNsET9uOJoZ9DmKeBD/&#10;JS2aPSTwEE3v072N5AG/4CFSg7GgPGagrjXqxjfQcYp6vVH9bznw0CIBBwYd2t+5iU0SeFiz6wUh&#10;Uy3MLqFH4yO5UJLMtI5kZrDPu1xqc1XmPHS2rUVXRx42lKahpCSFy24yW5Y9C82dWTz9onjDUuRV&#10;JKOxaxW35NwYzTKcORsTuCQnM0+JTl/n3v/wPVHfTahfAniAwIMAk0BdMIQHIg4eVCMo7BEOtpGb&#10;hvBZtDpp1I1vtPyl932N6n/LgYc2B3TY8pObqP/+J7D1iQkeKNWCUi0o1YJSLayeauFLalOehrG5&#10;JVshtdl3qDgoGc6tR/K4JCczT4lOX+co1ULvVypztUfgwVzzSaMJnwciDh7seRayNAt7uoVLFCN8&#10;QzV8y0bd+Bre8Y4BGNX/lgIP/yrVeOiQIh0YdNj67ldofO1XyOs7JWTEA4EHAg8EHgg8EHhwy356&#10;Sm0SeDDL65P5x0HgwfxzTCPUxwNRAQ/6dN1yrRh142uWiTKq/y0HHjp/8hWHDk++93s0v/4rrOsX&#10;EzxYSUKPpBOtKZ1I807zHohcqKfUZmPNKgz0lXNbm5ekkNrc2JAalAxnUdMSLsnJzFOi09e5DyjV&#10;wizvcmEZB4GHsLiVGjWhBwg8GGdSjbrxNY6HfffUqP63FHj44t/+C13v/p5Dh+73v8bmN36N/N0v&#10;ChnxQNKCJC1IUqIkJdrfXgL6XeD/d0F1yQqF1GawMpybu7K9SnT6Ovfhhx+Y5V2GxhEGDxB4CINT&#10;qUlTesAfeHArT8hVKOg4Wn5xLsJo3d/q9zWq/+W/vDxBhNovtsLBRnReGMLgp2dw5PNzOPrl2zj2&#10;1QXd7Pr167h16xZu377tMvnf1Y7Zz5jduHEDdy2sw73Zg7g//7jLfvXbP2DMF//239jmgA49Enho&#10;efM3KNgjJnigVAtKtaBUC0q1oFQLd6qFr+fBVxpGIDKcvmpD+Dr3s599ZMpNAA1KHw8QeNDHj9SK&#10;+T1g1G9xzT8zNELyQHg8YHrwwCIdej74Gts/+ANaBQYPJFdIcoWRkCukdUbrzAzrrLUmRyG1GawM&#10;57Y967xKdPo6RxEP4XkhMUurBB7MMpM0jnB7gMBDuD1M7ZMHxPKAqcHDl1LEgxM67GDg4QfiRjwE&#10;Kz9HnyOZSpKpJJnKuuIMWOl3QW5GArpb8tHTWojqknTIZTizM+IV5+QynGnZc9DRkcslOcvLlykk&#10;OgM5R+BBrBcZ0XpD4EG0GaH+iOoBSrUwVtqIUUP9zZKiYVT/WybVgoEHFunAjIMHKeJB1BoPlGpB&#10;qRaUakGpFpRqoS3VIpBnRa6G4ZmGEey5v6VUC1H3MUL0i8CDENNAnTCAB/yBBwMMwTJdpOiU6E61&#10;Uf1vqeKScvDA4MNmCTyIqmpB4IHAQyCbKVovtF5ovWgDVcHCBV+fI/AQ3Rcw0e9O4EH0GaL+ieIB&#10;Ag+izIT/fhh14+t/ZMa4wqj+Nyd42KReXNIJHlhhSVbroVlStVjbR3KagUjakQQiSSDSelmNoR3V&#10;3Oh5MN7zIJfhLFibjD07S7kkZ/OmbAR77qekamGMN7Uo9ZLAQ5QcT7c1nAcIPBhnyoy68TWOh333&#10;1Kj+txx4YNBhm2RMUrPx9V/BJih4IAk9/xJ6JDdJcpMkN1mEkUP0rET7dwGBB7O8yoVnHAQewuNX&#10;atV8HiDwYJw5DdfG99kj+6DVjOMt/XsaLv/r31Nli5YDD07osPXd36P+tU+wetcLXINTTz1Q1hbT&#10;GGVao0xzlGmPMg1Sf//JX04odJ5C5yl0XlvoPD0r9KxE+1mhVAt//7pZ+zyBB2vPP41euwe0gocr&#10;fT6KMPZdkd3wCvrGjIHiR9q7Q1f68EC4Nr4MOvz59p/8GrvOyv/59P+VPrgLaNowcjMwT/HnyzaC&#10;UR8LsV3WC/OCh324P/+4y3712z9gDEu1YJEODDps+clXqPv+3yFn5/NCggeSOSSZQzPIHNIYuvH2&#10;89txtLcG9Eyb95mmiIfAXmqsdjWBB6vNOI03WA8EBB7UNkawgwb3ponAQ7Bz4e9zBB78eSi85736&#10;n8MBGWzw/Lu/bjnhgufzFWq7jvuaFjzkqICHLyTw0CWBhy3vfoWOn9xEzZm/Q7ag4MFKUngk/0jy&#10;j1aTf6Q1b641T+DB35uMtc8TeLD2/NPotXsgdPAg3UuxQSLwoN37gV1J4CEwf+l9tbr/b2LENgY2&#10;jxAHHsGgKezHAe4U8I71PNR23aO3HHjo5NDhK7S9cxPVZ36JLEHBA4WPU/h4tMPHaQ3SGqQ1qC3d&#10;h1It9H6lMld7BB7MNZ80mvB5QBfwcHMENld6hQM8jNh/5gw/99yD3RyxyULTPTdurA3pG+QRZ/h6&#10;nxRX4fhPEXru8TlXP2SbOakPfFPoOOetP3Z44u6vciPphCnKdgMbU+hzSOAhdB+G0oKq/xVr3926&#10;fX3L1q2XG/PrpEiHEc9UixDbld/O1OCh4FllqgWLeGApFgw6tL7zJapO/xKrep8TMtWCNn206aNN&#10;n7ZNHz0r9KxE+1kh8BDK65P5P0vgwfxzTCPUxwO6gAeViAd56Ll9E+YORff8uxMKuDf7nukbSujg&#10;3vA7rnP+wAUXPO/FgIJ7EzhqU+iADl7bdaaT+BiD/zGFPl8EHkL3YSgteAcPKjUd+JryAx74erV/&#10;dlSNB9k5RZ+1tOsxSPODBzt84DUe/vXf/gvtUopFqwQeWi5/iY0Cg4e2KpLsI7nCpTjYYzy5Qlq7&#10;JLVpNZlRSrUI5fXJ/J8l8GD+OaYR6uOB0MGDx+bfsUlXRAyoRER4hqbbIw6cGzV7m8pr1EPPFWke&#10;jvuo3dt7fzS0q8uYQp8vAg+h+zCUFlT9762eg986D8p1Nwo8BN3u6BGaHjzwqIdnHeDh9n/xaIcW&#10;KdphswQeKl/9JTIFjXggOU2SCIy2RCCtQVqDtAa1SdYSeAjl9cn8nyXwYP45phHq44GAwIMsFcF/&#10;WoK8f7K6D942VGrpGnKxDC+h585oCR6toHaNv59padcBHpSpFYGOKfT5igR4UJPVdCpekKrFGNck&#10;uuYiSEDgTLFwqlgQeLiNW7du4fbt29zUjtnPmDFlzLsWbsK9rLgkgw4Os0c8SOCBpVgw6NB8+Quh&#10;wQOFj1P4eLTDx2kN0hqkNagt3YdSLUJ/iTVzCwQezDy7NDY9PRAQeFBVtfDsjVpxSc9NundpTvvm&#10;XqUNb4BAfq0/yODsqvw6Le1qAg/+xhT6rPmaq88/u4pgLRA5zWDvYZbPOWfRNRfBpESofIZSLXQE&#10;DyzFolmypktfYIMU8ZAhaMQDSe+ZV3qP5pbmlmRGzSUzShEPob/EmrkFAg9mnl0am54eiA54UMmJ&#10;VwwqAPDgDyL4gxHhjHjQc6Kktgg8BA9X9AIf6uBhDNQLjarXePAsrCqPHmLHXqN3eFCPtqKV8qVn&#10;iVQLKeqBRzx8LkU8sGiHJinaodEJHnacFLK4JMlp2uX2SHbQXLKDtK5pXZvxmSbwoPMbrcmaI/Bg&#10;sgml4YTNAxEHD6rRA1qiJjTUYvAHGdQiHrzIFvqXCJXDkchIiEYCPPhLtdBrA2/UdkaBB51kL0dF&#10;POjULuuv5cCDM9qBgYcKKeJhpaDggcLcKcydwty1hbnTs0LPSrSfFUq1CNs+xBQNE3gwxTTSICLg&#10;gciDB+e3tsqoB77xcqlGeNnI+1OfCAo8sMwOu5SmP1ULrzUeXN9E+xpT6JMZTvDw9Re/gz9jUMKo&#10;wECvfo8GD871I5t7v4UlR6+F0eBBn3YtCR5YigWDDg0cPPyCwMPpPTg50AjavNHmLdqbN1qDtAaN&#10;ugYJPIT+EmvmFgg8mHl2aWx6eiAa4IH1f3S4uTws3UcEgQMSOMPTvatVOLykFUb4atdfjQfXrVgY&#10;vLzWgx85xQAnMpzFJf1BB3aeikuqFJdUnXvPVCJ7tM4Yz3wM2fyrgodRz4m/FCX1BWW5iAcXePjx&#10;FygXGDyQJCFJElpNkpDWPK15o655SrUI8I3VYpcTeLDYhNNwg/aAVvAQ9A3og7p5IBLgQS3Vwgkl&#10;CDx4Bw+6TXIYGrIceHBGO9QLDh5IypCkDEnKUJuUIT0r9KxE+1kh8BCGtxMTNUngwUSTSUMJqwcI&#10;PITVvbo2Hgnw4CvygcADgYdjX12AHnb9+nWFZKY3CU35zzXJabLikizFokGCDqKDBwo7p7Bzo4ad&#10;09qltWu1tUupFrq+z5quMQIPpptSGlCYPEDgIUyODUOzBB7C4NQAmgyX/wPoQlCXWi7igYEHBh3q&#10;f/yvKBM41YIkF0lykSQXzSW5SM+0eZ9pingI6v3DMh8i8GCZqaaBhugBAg8hOjCCHw/XxpdFMlCN&#10;B/8TGS7/+79zaFdYCjz8iyPiwQjggWQHSXbQjLKDtK5pXZtxXRN4CO1FxOyfJvBg9hmm8enlAQIP&#10;enky/O2Ea+NL4EHb3IXL/9ruHvxVlgMPdujwBTYJHvFA4eoUrm61cHVa87TmjbrmKdUi+JcQK3yS&#10;wIMVZpnGqIcHCDzo4cXItBGujS+BB23zFy7/a7t78FcReNhxEjdu3NClOIW8wMXRL9/Gkc/PYfDT&#10;M+i8MITCwUa/syR/OaFNGG3CjLoJo7VLa9dqa5fAg99/3ix9AYEHS08/DT4ADxB4CMBZUb40XBtf&#10;Ag/aJjZc/td29+CvMi942I/7C5512a9++weMYakWzjQL0SMeSFqQpAWNKi1Ia5fWrtXWLqVaBP8S&#10;YoVPEniwwizTGPXwQODg4SZGbGPAPucy2whu6tGZaLRxpQ99V3S4saKdK+iT/KNLu7KuhWvjqyah&#10;6e1nOnjKsE2Ey//hdoi5wcMJdfDAoIPo4IEkAkkiMNoSgbQGaQ3SGtQm6UrgIdyvKsZun8CDseeP&#10;eh85DwQEHqTNNbveNqLEDFf6GISwwePHkRtE0HfSCxDo1Y7vgRh14xv09Aj2QaP63/zgwQ4fFBEP&#10;RgAPFK5O4epWC1enNU9r3qhrnlItBHsjE6w7BB4EmxDqjrAe0Awebo7A5vVbfEcUhOEiH/QCBnq1&#10;Q+BB2AdF6hiBhwu6lUm4fv06bt26hdu3b7tM/ne1Y/YzZqxcw10LN+HeHJZqwaCDQcEDSe+ZV3qP&#10;5pbmlqRSzSWVShEPIr+eRb9vBB6iPwfUA2N4QCt4uDliwxhfYOHKFYzKWHBESDhTMpSREs7Nuv1P&#10;5zWe6Qn8vvK0Do8LPM9rvocDpCjTRVhfpMiNEXtkx5gxfa4x2aM6VPrptR2VVIsQ/WHUja8xngT/&#10;vTSq/yniQdDikiQ7SLKDZpQdpHVN69qM65rAg/+XJCtfQeDByrNPYw/EA9rAgyOiIZCiBY5Ntvsj&#10;DsDg+oETOLhTNOwQwfvfIWEABimccMHzejgggBs++LuHZ6SC43oPwMKhg2zso+7r6JfnWBXu0sEf&#10;Rt34BrIeRb7WqP63Bng4QakWJwcaQaHsFMpu1FB2Wru0dkVeu5RqIfLrWfT7RuAh+nNAPTCGB7SB&#10;B+WG3//I7KDCsxYE+ObbCRZU2lSkc/i7p5fz/B7OSAVt9/AEBqOjJjzqV4xKO1EHGO529fCHcUP9&#10;/a8XY1xB4EHkVAsP8MCULUQvLkkbLdpoibzRovVJ65PWZz/eO70HDOoSeDDGi1q0ekngIVqep/sa&#10;zQNhAQ/e6kGogAVlEIVsA++zpoTkZQXEkHk9kHtoiVTwnFBZuoT3CAcPEKGHPwxcY8Boz4S3/hJ4&#10;EB08/C+HnOalLxySml+g7NVfYqWgqRYkSUiShFaTJKQ1T2veqGueUi3M8ioXnnEQeAiPX6lV83lA&#10;G3gIMNXCKzSQb8jVCjJ6ggcfShke9RIUdSBcRTD93EMjeFDWkZCiKQKNeNDDHwQeov7wEXgwEnhw&#10;wIdyDh6e4xUpj32l3wBYW0e/fBtHPj+HwU/PoPPCEAoHG/0uUvnLCUkZkpQhSRlqkzKkZ4WelWg/&#10;KwQe/P7zZukLCDxYevpp8AF4QBt4gFQ+wV9xSXtBRh4FoMc3/MFGPCjGrgN4UOuHXuAhoOgMSrUI&#10;YFmH5VICD/rt20NWtUj2VLVgqRbyiAcGHiTj4KFXTPBAoewUyk6h7O5Qdnoe6HkQ+XmgVIuwvFeZ&#10;plECD6aZShpImD2gFTx4hQm8f55ymtprGnhNtfAoJDnaDVokLHUAD4qaEY5eeCkU6T31Qg9/EHgI&#10;86Pgt3kCDwQeFFEToUY8kOQiSS6S5KK5JBfpmTbvM00RD37fkSx9AYEHS08/DT4AD2gGD6xNx4Zb&#10;WXzRAR1kahT89hpVHLyDB0eUhaJdZcrHaHUJdlsmeaksYKkdbqiACi/RDcxvnuoZnn8PRtXClz+M&#10;uvENYDkKfalR/W9KVQsW8bB6P+4vOOEyw0U8kOwgyQ6aUXaQ1jWtazOuawIPQr+fRb1zBB6iPgXU&#10;AYN4ICDwYCcKXNJSUVPBQ37SNXSPOgyj1SIcqRnuD/C25ZtvZX0Fpawlj7XgEpzy/jgVLdx99bWZ&#10;t4MKyfgY1KMolPewQw0l4HD+3Xc7Thjj7G+g/jDqxtcgj4LfbhrV/6YGD4UGBg8UWk6h5SKHltP6&#10;pPVJ65NULfy+GdEF3AMEHmghkAe0eSBw8KCtXbpKfw8YdeOrvyei06JR/W9W8DBOinh4gIEHB3ww&#10;XMQDbexoY0cbO6rxwKQa6XeB+L8LqMZDdF68jHJXAg9GmSnqZ7Q9QOAh2jOg/f5G3fhqH6HYVxrV&#10;/2YHDxw+SCkXLvDQ4CgsKXpxSZIWJGlBo0oL0tqltWu1tUupFmK/oEW7dwQeoj0DdH+jeIDAg1Fm&#10;iopLRnumCDyIVVzSGfHgjHpQgAcnfBBZ1YIkAkkiMNoSgbQGaQ3SGtQm6UrgIdqvYGLfn8CD2PND&#10;vRPHAwQexJkLfz0x6sbX37iMct6o/jdnxEM9vIOHy1+AgQdmIoMHCq8WP7ya5ojmiNJhKB2GpcNQ&#10;qoVRXtWi008CD9HxO93VeB4g8GCcOTPqxtc4HvbdU6P634Lg4Us0XJZMAg8Vr/4SK3ufw40bNxRS&#10;mMe+Cj18g+Q0a0DygeaVD6S5pbkluVe33CtFPJjlVS484yDwEB6/Uqvm84A/8KBUjPBQs/BUt6C/&#10;eyhs6O8v5wqkedHft1p8alT/y39zeYIItd9qhYON6LwwhMFPz+DI5+fA9th67NWdbVy/fh23bt3C&#10;7du3XSb/u9ox+xkzxhDuSvYZ8eAED19y8JAhKHgg2UGSHTSj7CCta1rXZlzXBB7MtwHSc0QEHvT0&#10;JrVlZg8Y9VtcM88JjY08EE4PWAc8SFEPdvDwvJARDxTGT2H8FMZPYfykarEJ750W/3cBpVqE87XE&#10;+G0TeDD+HNIIIuMBAg+R8TPdhTwgigesBR5OE3hgL/W0uTHG5oZglPgbUJoja84RgQdRXmHE7AeB&#10;BzHnhXolngco1SI6IftawvrVrjFqqH+w4xXtc0b1vzVTLVjEg8DggSQJSZLQapKEtOZpzRt1zVOq&#10;hXgbGJF6ROBBpNmgvojsAX/gQeS+W61vFJ0S3Rk3qv/NWlzy3tX7waQ0FXKan9/+L3thSYdx8LBT&#10;zFQLkjIkKUOSMtQmZUjPCj0r0X5WCDxE9wVM9LsTeBB9hqh/oniAwIMoM+G/H0bd+PofmTGuMKr/&#10;zQ0eTrrBw43/hTEMPDQaBDxQyLY1Q7Zp3mneqbaH8Wp7UKqFMV7UotVLAg/R8jzd12geIPBgnBkz&#10;6sbXOB723VOj+t/M4OH+wpO4X4p6YPYrOXhwwgeRIx5IrpDkCkmu0C1XSM8DPQ8iPw8U8WCWV7nw&#10;jIPAQ3j8Sq2azwMEHowzp8FufJ89sg9azTjeiHxPg/V/5HuqvKNlwQODDxsETrUg2UGSHTSj7CCt&#10;a1rXZlzXBB6i/Soj9v0JPIg9P9Q7cTygDTzcxIiNFWHswxWVrl/pk87ZRnBTz2Fd6UOf2s0c9+D3&#10;HOPFfH0wqD5eQZ90L0Wziv6pnA/qPuH5xp1Bhz/f/pNfY9fRf9494BM8SOvBvR5tGAnkYbg5ApuX&#10;ZwuhtOsYiuXBQ6agNR4o5J5C7ink3ngh9/TcWvO5pVQLej305QECD7Q+yAPaPBAYeJA2+iqbev3B&#10;g/+NvPd72j+rOwhRuNN//7R5P7Crgv3GncBDYH72drVX/3M4IIMNnn/3eXvHelUDDyG1676p+cGD&#10;Pd1iVKqFM+KBwAPJadJm0ZqbRZp3mne94B6BB31epMzaCoEHs84sjUtvDwQEHmw26ZvZ0d/migUe&#10;JA8FtPELxqMEHoLxmtE/o/6s2KOBbB4hDvyZ8Bd5o4hm8IwmCqFdD0dbAzycdIOHJinFgpno4IGk&#10;BUla0KjSgrR2ae1abe1SqoXRX+HC238CD+H1L7VuHg8EBB6kjdTNEduoDZUaeODXyVIhPDdmUkMS&#10;xFCmSvB9mufPvaRw+IQdjjY8UyOC6g+fahloUO2fFxCh2Fh6bk6dn3F+4233ha+9KkU8RPe5U/W/&#10;2lrjy5itf/XUJPuSsqdm8OeCH3tcG2y7Ki6yLHhg8IHVeBA14oEkAkkiMNoSgbQGaQ3SGtQm6Urg&#10;IbovYKLfncCD6DNE/RPFA4GCB8Um3DEITwhg33TJIiMcmygXfPABBuwbb/8RBT7Bg2qIunxT79js&#10;O3f5AffHs3/qNSCUIMHjno4xyv00ym8+vrn23Ez6Wk+UaqHP0+YdPKjUdFCDCd664RU8hNiu436W&#10;Bg+VAoMHCgOnMHC9wsBpLdFaorUU3nohlGqhz4uUWVsh8GDWmaVx6e2BwMGD49tcWSSCEgLYN9ij&#10;Ihzkmyu/m7JQwIPnBl89ZF2RjhFwf/yBBw33dIAHhZ+8fMvtnHOKeNB79QfWnqr/vaX1BJLuo7b+&#10;9GiXwMOXEBk8kHwgyQeKLB9I65PWJ61Pt9wrRTwE9sJktasJPFhtxmm8wXogGPAgoQdFXrsCPHjb&#10;MCk21T4K6tnj0EerSHgM0JeqhabNfEj98QMevAEElXsqUyt8j1sP8KAmq+lUvCBVC99PEYGHCzj2&#10;lT52/fp13Lp1C7dv33aZ/O9qx+xnzG7cuIG7kutx7+r9UlFJVljSbq7ikk3v3AQ3KdWCgYdVgqpa&#10;kOwgyQ6aUXaQ1jWtazOuawIPwW4zrPE5Ag/WmGcaZegeCA48MDbgzksfDR68S126N9pOiU73te5z&#10;GsGDFglPr1EEnvcIpD9BggcFUFEbY/Dg4fPPrsKbBZJq4asdOnfV9cC5nhu+vkJMiaBUCw4fAgIP&#10;i7SABwk+iAweKDyewuMpPD684fH0jNEzptczRqkWoW84zNwCgQczzy6NTU8PBA0eOHuwp1Roinjw&#10;02l7BINzAxcB8OAnrcF3f4IED2GMeCDw4B286AlMRqW96FEEkopLBgcecv1FPBB4wOVXaGN3cqAR&#10;tAGlDaheG1BaS9ZcSwQe9Nx6mK8tAg/mm1MaUXg8EAp4sCtQSBKbkpzgGFf0gX9ooD4S+ef8t6Fd&#10;wlNLvQW1Hvnqj341HvRKtdAKHvylWui5STdjW6PAg0fakfO8JjlN98UqChgkp+lMw3BGQihSLVjE&#10;AwMPRSqpFs3OVAsGHs78nbCpFiRJSJKEVpMkpDVPa96oa55SLcKzCTFLqwQezDKTNI5weyAk8OCI&#10;euAylbK0BzV1BkUEgVodCMXPvBSolDlDO3hwpoX4ULXQ2B/PVBB3LYngVS0iBR6+/uJ38GcMSpgR&#10;Fug5ptHgwbm+ZOkWgRSWZA16K26qqs6iktbh55eEKVUt/IEHJ3wQGTyQlCFJGZKUoTYpQ3pW6FmJ&#10;9rNC4CHc2xFjt0/gwdjzR72PnAdCBQ/OQpBy8MB6b4cP8loPfVKFAwU58Div3FC5ikd6qeMQEHhw&#10;be7c/VFX3ZD3V96f0WBB2T8vERp84+jtnvrWePC1YhhQ8Acd2HkqLun7ufP1rCjXuycccNQPUVIm&#10;9818qKr4blfb7wnTgwdH1IOruCSDDkYADxSybc2QbZp3mndK+zBeChilWmh74bDqVQQerDrzNO5A&#10;PaANPATaKl0fDg+EomrhBA9qqRbyc+Hot1naDNb/0R6/ZcEDgw8iRzyQXCHJFZJcoVuukJ4Heh5E&#10;fh4o4iHarzJi35/Ag9jzQ70TxwMEHsSZC389CXbjSxEP/jyr7Xyw/tfWeviusgR4kKIeRkU8MPCw&#10;UeAaDyQ7SLKDZpQdpHVN69qM65rAQ/heUszQMoEHM8wijSESHiDwEAkv63OPYDe+BB6i63997h58&#10;K+YEDw3u4pIs1cKI4IFC7inknkLujRdyT8+tNZ9bSrUI/iXECp8k8GCFWaYx6uEBAg96eDEybRB4&#10;iIyfvd0lWP9Ht9fgdUbk/3n+Xa1/hYON6LwwhMFPz+DI5+dw9Mu3ceyrC7rZ9evX4VSr8FSvYH+X&#10;n1NXtSDwgPdO7wFtXGnjSnKhm/izQM/DOpLPldZBuJ4HAg////a+NFxu4kz35M/M3SaZe4dMJgRC&#10;EgIJZIFsQAg7ZgdvYBob29jGC97whnebHRoIZrE5xysYbMgJ4ABhMcYEEpJMTiYLGOM4i0MOwcAx&#10;BkJsyNw75Md3vypJ3ZJaUpXUUkvVeo+f92l17fVWSVa9/VV9eb/KFLt+CA/FHh+0rjgMQHgozlio&#10;WpJ04QuLBxWzevFJ+dcrPbtUpRMeLrMPlyz6Vgu4FoRrQVNdC2LuYu6Wbe5iq0V2LyntUDKEh3YY&#10;RfShFQxAeGgFy+nUkXThC+EhX/7TqT15KRAerruHent7UzPXcEw/hBmIMAcRZiHCPESYiaj+3C8n&#10;cBEIF4F5uwjEHMQcxBzUc+kK4UH1v1u54yE8lHv80Xt9BiA86HOVd0oID/mOQFL+8211O2+1uE2e&#10;7eCgdriksHhwrB6KfLgk9orDPB5bZbBVJqutAXi+pPt8wVaLvF9lil0/hIdijw9aVxwG9ISHPuqu&#10;dMi94pXuvuDG91RlfEelm0JSFKfThrYk6cI3yIVmWJih1LSk2Un5b0njIippX4uHMOHhR5bwIFBk&#10;4QHuA+E+sMjuAzE/MT8xP+vuXmHxkPerTLHrh/BQ7PFB64rDQFzhIUxY6KlawgSEh+zG1tSFb3aM&#10;tLZkU/lvb+Hh7gCLByE82OJDkYUHuB2E28F2dDuIeY153Y7zGsJDa1+4TKsNwoNpI4b25sVALOGh&#10;WqVqR4UajR56OJzjhPgAi4fMhtLUhW9mhLS4YFP5L6/wwOLDxA1baGBBz3iAKXS6ptDgE3xi6wq2&#10;rmS1dQVbLVr8xmVYdRAeDBswNDc3BuIJDz0kLBsatluIbRYsOHQHCA993RXLEsKGJ29fN1U4vNoj&#10;hAtfGjvOyVft8VHkbO0IKpdEeSyQdNvbP1gUWS3a5itEtq2h4NyGQlmxqQtfZccMSWAq/+0vPFhW&#10;D/UzHhyLBwgPcK+XoXs9CB0QOiB0lEfogPBgyJtaTs2E8JAT8ajWOAbiCg+sPDRYNThihNxu4bJ4&#10;sEQHl4WELSbUxIeauFBPUxcqqiwfWH9WWP27bIMULBy6beGiFmB/d1tfyDyuMvgkCnFuhUG6g+yz&#10;8+dfTBo38QxssKn8l0J4GHF3XXiY7RYevreFBhXU4gEuCeGSsGwuCTHnMedNnfPYamHgW1sLmwzh&#10;oYVkoyqjGYgtPEixwL2At60L+ERJr/BgLf4DrSOc/H4hwlIZpBVEsGWETCAFg+ByHQEjqG4rrCY0&#10;yHqCto0UdzhNXfgWl9F4LTOV/1IKD474MFEID9fDneYN80YTXCfCdSJcJ+q5TsS9gnvFf69AeIj3&#10;wlS21BAeyjbi6G9SBmILD35LAZcFhEd4kBYGAQv72vaKusjgsTpwxzudUuVxCRZWWT6RwS5Hts+u&#10;TFpRGHYehakL36Rzs2j5TOUfwkNBhQeY6sNUH6b65THVx/1u9v2OrRZFeyUrVnsgPBRrPNCa4jIQ&#10;X3iwtz7YC3j3mQ+NwkP93Ab3OQ+1bRIqkSGO8OARG4KFB2uLhmWtEXhWRXGHSbbM1IVvwWnVbp6p&#10;/JdWeBBWD0W2eIC7QrgrhLvCurtC3A+4H4p8P8DiQftdqZQJITyUctjR6QQMJBEerO0QYgEvtj3U&#10;rRq0LB7cbUxTePCUFSI8OIdO9tW3hySgLLcspi58cyMs5YpN5b+EwsMuEqKDwKQCb7WA20G4HWxH&#10;t4OY15jX7TivITyk/EbVZsVBeGizAUV3MmMgkfDgbLfo9p73EHTGQ+ThjUmEhxhnPDTWbZ8PwWKJ&#10;adssYPGQ2S2gXTCEh820clc62LFjB+3Zs4f27t1bg/t70LUIE+jt7aV9TppOHx9yG3uzEB4tGM7h&#10;kq/t/YAFByE8WOJDkYUHmF6bbXqN8cP4YatMebbKYKuF9rtSKRNCeCjlsKPTCRhIJjzYB0kKV5au&#10;1b3Sq4W9xaF29kMi4UEWouXVIkj0cLxmNBxOmYC7VmcxdeHbap6yqs9U/ktl8fDaex/QnJrwsEsK&#10;D4NxxgNl5dsei28svrH4Ls/iu8z3O4SHrF6t2qNcCA/tMY7oRfYMJBUeGhf/fq8WVtvr7jGd8x5c&#10;HjGSCg+iYFt8cM6O8AoJYVstZIOM82bhzAJTF77Zz+LW1GAq/6UQHtjqYWvv29QhhYfnHIsHITy8&#10;yMLDOmkmkZa5hlPO8jc2UdfOjbRk+wZauLmTRiyZoZyJ7pcTuBaEa0FTXQti7mLulm3uYquF8r+3&#10;UieA8FDq4UfnYzCgJzzEKLDoSYXwYJg3CwgPxZhUEB7S2WYh1u2pb7XwCw+O+FBk4QEu++CyD+4t&#10;4d4Srm5HUvfS4j8LIDwU40WsqK2A8FDUkUG7isZA2YQHYYFh4jYLMW9MXfgWbc4nbY+p/JfS4kEI&#10;DwJFFh7KbLaMvmOLBrZoYIuGSVvAsNUi6atTOfJBeCjHOKOXzTNQGuHB3tZh4qGSsHhofp6nUQKE&#10;B8MsHoouPMB9INwHFtl9IOYn5ifmZ93dKywe0niNat8yIDy079iiZ+kyUBrhIV3acinN1IVvLmRl&#10;UKmp/Jfb4uGh4p7xALeDcDvYjm4HMa8xr9txXkN4yOCtqo2KhPDQRoOJrmTKAISHTOlNtXBTF76p&#10;kpBjYabyD+GhWszDJbHdANsNsN0A2w1M2m5Q5mcWtlrk+PZlQNUQHgwYJDSxEAyohAfHawQ+Ha8c&#10;+X66t11gTFo/Fqby737Y+IWIoAeRcNAgHDUIhw3CcYNw4JCmU4hMD5eca5/vILdaCIsHCA9wp3nj&#10;pfTjByF0QOiA0AGhI9mzAMJDIdYshW0EhIfCDg0aVjAGTP0Vt2A0ojlgwBgGSiE8OOJDkYUHuCSE&#10;S8KyuSTEnMecN3XOY6uFMe84uTQUwkMutKNSAxmA8GDgoKHJYKAJBkojPAjxocjCA9xpFt+FHsYI&#10;YwSXp3B5KlyeQnho4q2jBFkhPJRgkNHFVBjAVovWm+s3s0XCVFP/ZvpcpLym8l+6rRZCdCi68FDm&#10;/dLoO7Z9YNsHtn2YtO0DWy1SWXO0bSEQHtp2aNGxlBlQCQ8pV4fimmAA1ilNkJdCVlP5L93hko7o&#10;ID4nF/iMB7grhLtCuCusuyvE/YD7ocj3AyweUniLauMiIDy08eCia6kyAOEhVTozLczUhW+mpLSw&#10;cFP5L5nw8Hdp6eCgyMID3A7C7WA7uh3EvMa8bsd5DeGhhW9bBlYF4cHAQUOTc2EAwkMutCeq1NSF&#10;b6LOFjCTqfyXTniY99ybHuHhXHi1gFcLeLWQXj2wvQHbG0za3lCkLVnYalHAt7ICNQnCQ4EGA00p&#10;NAMQHgo9PJ7G6S587+y6hXRhTu/zb6ku//m31NuCUgoP82yrB2HxAOHhJggPEB4gPEwbRs/eD+EB&#10;wgPcaRbtJaUd2gPhoR1GEX1oBQO6wkNPVXEIY6Wb+lJpcA9VOzqo2pNKYdGF9FRd9bSw3oRd0134&#10;CtHh/b3vKiHS4U+fgUj+eS7VD8GsULfOzaDMY83JhsM1Y94cJRUeLKuHIgsPcC0I14KmuhbE3MXc&#10;LdvcxVYL/ZelMqaE8FDGUUefkzAQS3hITVyIammrBIBW1ZNkVILzQHhIj8skJYXyLwUEl9jg/x5U&#10;mU6evm6quMtN0mjOU1rhQVg9FFl4gKtGuGqEq0a4ahSuGvEsKP6zAMJDwjeQkmSD8FCSgUY3m2YA&#10;wkPTFLasAAgPLaM6sKJg/vuou9JBFZ+Jg7QQCrVM0MwjxYkqNWv8Uz7h4cdvkjjnQaDIwkOR9i+j&#10;LXBvifMfsA0D2zDCt2HgjId8X8CKXjuEh6KPENpXFAbSFh76uiu+xZJlWSAXZs4vuD3il9y6Cbl3&#10;0RZgieAxSfcv8kR6/rW52zF1ry/U/NtDautA2Q6XCbu05HDVa8c3rBt9v1JbfQ3rR/ojDOEhfU7j&#10;lBjIf8hcabwPXDVp5pFlxNxWEdSfkgsPWwt7xgPcB8J9YJHdB2J+Yn5iftbdvcLiIc7rUvnSQngo&#10;35ijx8kYSFt4YHXB8wuwXDw5WzRcC/7aesoWFerrK5/wEBJfX5DZ++B920D8vzhbC0H33nu/wOH+&#10;bvXBv+iTZdr1NJRn983/y3eyUcFWizR5S6uscOEh4EyHKGuFsC0UvjxivlUqzYtb5RQebKuHKQ8V&#10;V3iA20G4HWxHt4PtPq/HXXQGXTH3QonBA46my2cPldeXjDmT0og7r/8xdPVl1r0xdVR/anc+Tekf&#10;hIe0XqXasxwID+05ruhV+gzEEh6CDrqzwzwL7toCyrZGcA7aC1mce8QJt+WBT8So9d5jeeCyqKgn&#10;sKwg3Af8NfzKHCU8COOMCMsNu40NIkNKpvFhowyLh/Tnf5wSA/kPO88h6pwHrTzhglpccat9hYfb&#10;ab+Rd9ewtfdt6njtvb/TfCE6eISH9dTb20srd21OFcvf2ERdOzfSku0baOHmThqxZIZyPrlfTrC9&#10;AdsbsL3BvO0Ny26+hDY+cpXEvFlD6PGHrpDXnbdNojTiFs6swPsGu34t2rYPbLVQ/vdW6gQQHko9&#10;/Oh8DAZiCQ8xDpesbXNwm4prbWHQ2PLgKUfjkEjXVo1QywqP4CEIDLK8sMWMsIVjWP9ijEdU0iTC&#10;Q5BbTcfjBbxaxBuY1goPIW1LIG61t/BwDwsPFhqFBxYfLIsHCA9Fe4mH6ALRxVTRJQ1xIUqwgPBQ&#10;TDEKwkO8F6aypYbwULYRR3+TMpCV8EANWyS4hZEm5o6Fgobw4BEFgoUH7/kLfO5DTIsHKT24Dgh0&#10;b7Nw+uY+38F9ncK2/MDhjBqrnS//jhzEcafpzofrOodhXDgDUxsLzW0TngFNkscpIIG4VTrhQVo7&#10;2Ciy8ACXhHBJWDaXhKbM+TmTzqVl10yUGFnpR7ddPUFez59yPl06pT/deMMYiQsuOJ5uuH6UvJ4x&#10;bSBNTSFu+AUneepzt+Wi80+h26+6hDqvmUQLJlfIFD7boZ3YapF0mVGOfBAeyjHO6GXzDGQjPFhn&#10;JFSrvlP50xIeVBYPQYuzBMKDJTCIwyojrB+aHwLtEiA8qIWBrMWTYOGB57rP9UQah0sGTowELjYh&#10;PBTU4gEu9IrvQg9jVM4xunzeUFq9/FKJCWPOoNWdU+X1lQsvpNmLz6XbVk+QuGh8P7p19Th5PffK&#10;IXTZ4sFNx40Ze6qnPndbJo05i9bfBhekebgghfCg/a5ayoQQHko57Oh0AgayEB7qZzb43AaGnPHg&#10;sSZIeMaDZ+EXZI6uOsSyYauFa7uFX0AJTJuA/JhZkggPqq0WWS/U2638BuEh5BySpt1pRm5Liudi&#10;s22Fh/P5jIeLeJuFgHurRc3iQbrTLO7hkthugO0Gpm43aPe5G7Wd4oalo+n+jfMkps0dQN2Pz5HX&#10;3+68mKpLRzUdN2v24NBzI7ANI79tGNhqEfONtWTJITyUbMDR3cQMpC88BFkH2AulmlcL18GPKkFA&#10;06uFR3gIsW4Qfa0fzOc/lDJ4y0bgWRVy14jfS4a9NcN/qGXikWnMGEd42P36K6SCECXaTRjIuj+N&#10;woPck+P1mBJ1sKRTgEaeIPFCerrwnJqqnmDtKjzsy8LD/iw6OKid8eAID3MLLjzAXSHcFcJdYd1d&#10;YZHuh29fO4Y2fGeBxMypg+iBe+fL6yU3jKUrb7qQ1m6YKTFxxll01wPT5fU1S0bQFTcNazpu6rT+&#10;nvrcbZk95Vx6fG0xOSvS+GXRFlg8qF82ypwCwkOZRx99j8NALOEhwquF46rSa70gWuJyTekIAt3d&#10;VHGV5TVTDxAAXIdDesUDl1VCoKk7u7+U9VhChyUi1EWPmqggD80MOaQy6KwKm2DvORKi7Hi/RMcZ&#10;J5E2zuGSKtFBxONwyXgjEMW/dy743WsGu2eNzmO1rTZH7fslyfkhpRMehODgYPJDL9Lg6rpCerUw&#10;xY0c2gm3n+3o9jPK9eVFY/rRnIVDJM4c/HWaveA8eT163Kk0dNzxNP2KARInnv9lunRxf3k9/JIT&#10;Oe64puP6DTncU99FY06uteXsgUeGuu+EG85sXZBCeIj3wlS21BAeyjbi6G9SBnSFh6Tle/IlOBgv&#10;lXrbpJAkwkPQVgtHlIDwEG9i6PIfr9TsU5dUeNhFc57bRZMKLDy0u7k6+oetJEXeSpJ0O8XizqG0&#10;5ulpEhMWnEGrnpoqr69ceSEt6mo+bvK8s0O3b2AbBrZaZP/KgBqSMADhIQlryFNGBiA8mDPqugtf&#10;ISjA4iH9cdXlP/2amyuxZMLDB2ztYIkOEB6G0bP35/eiDuEBwgOEh/iiBISHYj6zcMZDcy8i7Z4b&#10;wkO7jzD6lxYDEB7SYjL7cnQXvhAeshkLXf6zqT15qaUTHhzRoSY8XF/MrRbt4GIOfYBLUFNcggpX&#10;lLpuMcfNOIOuuvlCiUEjjuazG4bK60mzzqKRs06iubeeJ3HGSN6GcctgeT169qmpxJ098ghPfeNm&#10;nF5ry5ALvxXqvtPvhhP3Zrr3JrZaJH8JKUNOCA9lGGX0MQ0GWio8pNHgEpehu/CF8JDNJNHlP5va&#10;k5dabuHhe3zGQ0GFB7hqLKerRox7PuM+afRZ2m4xJ195Nl1390USF0w8nq69a4S8nnpNfxpz7Sm0&#10;4DsVicGTv0Xz1p8vr8fdcFoqcUMmHeOpb9JV9bYMn3BiqPtOvxtOzLN05xmEh+QvIWXICeGhDKOM&#10;PqbBAISHNFhsTRm6C18ID9mMhy7/2dSevNT2FB5mUIhXiw9q2yxm/4jPeCiw8ICtCNiKUOStCO02&#10;PxfNqHjcVEa5xYw6x2Hm6kF063PjJUYtPoWWPDtWXs9Zey6lEXfxolNDz42Isw2j3cYv73sFWy2S&#10;v4SUISeEhzKMMvqYBgMQHtJgsTVl6C58ITxkMx66/GdTe/JS21d4WBrkTtMc4SELl28oEy464aIz&#10;2N3knMnnarvFnLtkCN3x/YkSoy87hZY+PEFez7+9QlOWnUPVJ0dJDJt7Il33+Eh5PX35gFTiRsw5&#10;yVPfnFvqbRk38/RQ951+N5x4FqT7LIDFQ/KXkDLkhPBQhlFGH9NgAMJDGiy2pgzdhS+Eh2zGQ5f/&#10;bGpPXiqEh4JutYCbSripbEc3lUWa126XmecMOtLjpnLE2BNp9uJzJU4acpjHLeagiUfThKvPlDhq&#10;6Odp3FWny+vzJh9DAyYdRWOvPU3ia8M/SyOvOZEuuu5k6j/1SDpz8hHyWuCrIw7UjuvvKvPIYZ/z&#10;1OduyzEXfMHTzuHj6n049dyvevrn7jtcbTbvahPCQ/KXkDLkhPBQhlFGH9NgQEt46KlSR0eFuvv0&#10;auzrrnD6DolK9+NU5c9qj15epApnQHfhG+RCMywMfOszoMu/fomtSQnhoaDCA0yhsdUib/Pxdp+D&#10;bpeZl80eHOqmcvK8czzbG3S3TAy/4iS68icX0tU9I2jy+rNp4l1nymuBoVcerx03c/VAre0b/m0Y&#10;1y8dRfdvnCcxbe4AT/+W3jyBNj5ylcTCmRV4uHnwJlp78wxKOuex1aI1Lyym1gLhwdSRQ7tbzUD6&#10;wkOPFBoqNZXC+g7hofmRNXXh23zPi1GCqfyXV3hgl5o446GYrumSvvwjH8SaOGINhAcID3HmS9Tz&#10;BcJDMV7EitoKCA9FHRm0q2gMZCU81IUGCA9pjbmpC9+0+p93OabyX27h4aHierWAu7t03d2BT/AZ&#10;5TJzyLBj6cobh9FV3x5Ok2eeTW6XmeeM5G0YLreYlbnH0rRlAyT6jTmcptx+Nl16R38atuAEOp/j&#10;xLXACeO+RBd3nkrjlp9GgxcdTf0XHCmvBY4d90XtOHeZJ1/src/dltNG8XYKVzvdrjYHDz/a078p&#10;U86hG28YIwFXm5dQ5zWTaMHkCiV9TmCrRd6vYMWuH8JDsccHrSsOA/GFB0dIsD6dLRVSaOjrpoor&#10;rKOjSj38r27xECRCNIa5t2pY2zXcezwi6nfR6i+jw2dyEV1HccbH3RJTF77FZDN+q0zlH8JDQbda&#10;wN1duu7uwCf4TOoyU7iwDHOLOWDqUTS1uz9Ne2AgDb/5RBpWPV5eC5w57es05sFTaOzDLDzcejQN&#10;uvmb8lrg1Olf1Y5zl3n21CM89Y25tl+o+0642mzdnIfwEP+lqUw5IDyUabTR12YYSCo8uM98sBbx&#10;zhkQfiEhnvDgLasuZvi3boTXL/QPd3sEO97tH+o6mmE0u7ymLnyzY6S1JZvKf2mFhzliq4WweKiu&#10;o97eXlq5a3OqWP7GJurauZGWbN9ACzd30oglM5Qz0v1ygm0D2DaQlhk45pI1l5K6zBRnJ4S5xYw6&#10;x+H8q4+lWT8fRLN/dS6N+m4/umj9yfJaYPA1R2vHRZ0NEXX+w6KuobTm6WkScLWZ7bYybLVQ/vdW&#10;6gQQHko9/Oh8DAaSCg8eKwTb0sEyKmhGePCfD2F3RB5uKawnGkUEGRRQv9dKwk2ITh0xCGxhUlMX&#10;vi2kKNOqTOW/vYWHdTWXmlt736aO196ru9MsuvAAd3fpursDn+AzqctM4cIyzC1mZf5xNP+pCi18&#10;5gIat/p0urjrVHktMHjhN2nqs+fQtOcG0LC1J9DQ1WwNwdcC/Rex5YJmnLvMIfO/5alvyrKzQ913&#10;wtVm6+Y8LB4yfb8yvnAID8YPITrQIgaSCg/enQtRVg0xLB7CvGdEChs+scOTNoBErTpaRH7Makxd&#10;+MbsZmGTm8o/hIeCWjxcseAyWrvydolZ0ybSmq4l8vrqxXMIceAFcyL+/TBj+nhaufwmWrNyCV15&#10;+WU0f+GltHzVjRITp19Encur8nrRFTNo9sJJtGzVdRKjZlxAS1ZcRbeuvppmXzGZZiyaIK8Fhs88&#10;l25cuZhuXnMFzbryEnZnOU5eC5w/qz9dt3IB3bBmIU27ahxNXjxGXgucN+ts7Th3mUNnDvLU527L&#10;yBlDPO1092Hc9OGe/s1fOLXW9ynTR3t4wfMl/vMFwkNh380K0TAID4UYBjTCAAaKJzzUz41wzo/w&#10;nCPRYFERJDxEuP6UwoOqjmIOnKkL32KyGb9VpvIP4aGgwkP8KYgcYAAMgAEwAAbAQNEYgPBQtBFB&#10;e4rKQPGEhwjRQJKoOKAyqcVDUQfI1S5TF74GUKvVRFP5h/AA4UFrgiMRGAADYAAMgAEwEJ8BCA/x&#10;OUOOcjKQh/Cgfz5E0JioPGOEnOFQK8pc956mLnzb5c4ylf/2Fx6scx6MO+OhXW4M9AMMgAEwAAbA&#10;QJkZgPBQ5tFH3+Mw0FrhoY+6K7zNodJNloNM+ztvfXDOjGj0SME2DlWxNSLMa4YoxysmNJZh12NX&#10;oq4jDoOtS2vqwrd1DGVbk6n8l0N4WAfhIdvpj9LBABgAA2AADICBIAYgPGBegAE9BlorPNRFgvq5&#10;DY0WCJYw4D6HwfFo0SgyWL3UKMN7GqbtcjOsDj3uWp3K1IVvq3nKqj5T+YfwgK0WWd0TKBcMgAEw&#10;AAbAQOkZgPBQ+ikAAjQZ0BIeNMtCsmwZMHXhmy0rrSvdVP4hPEB4aN1dgprAABgAA2AADJSMAQgP&#10;JRtwdDcxAxAeElPX8oymLnxbTlRGFZrKP4QHCA8Z3RIoFgyAATAABsAAGIDwgDkABvQYgPCgx1MR&#10;Upm68C0Cd2m0wVT+SyY8/J3mPLerhkkPvUiDITykMf9RBhgAA2AADIABMBDAAIQHTAswoMcAhAc9&#10;noqQytSFbxG4S6MNpvIP4QHCQxrzH2WAATAABsAAGAADEB4wB8BAYgYgPCSmruUZTV34tpyojCo0&#10;lf/yCQ8/hsVDRvcAigUDYAAMgAEwAAZ8DMDiAVMCDOgxoBIevN4l3F4gcJ0HN86o5lE36uyo3VSm&#10;ceF+GviFiKAnxYglM2jh5k5asn0Dde3cSMvf2EQrd21ODTt27KA9e/bQ3r17a3B/D7oWYQK9vb20&#10;z0kzaN/zl9L+F62rYWvv29Tx2nu81QLCg97TH6nAABgAA2AADICBphmA8NA0hSigJAyY+ituSYYH&#10;3QQDqTPQ/sLDc2/ijIfUpw0KBANgAAyAATAABoIYgPCAeQEG9BiA8KDHE1KBgXZhAMJDSqYbwgxE&#10;mIMIsxBhHiLMRFR/QS8nqjyIBwNgAAyAATAABorLAISH4o4NWlYsBrDVwqwtI87sMc3Uv13aayr/&#10;7qcOhAcID8X6XwitAQNgAAyAATBgMAMQHgwePDS9pQyohIeWNgaVRTIA65R8J4ip/JfucMm5cquF&#10;td0C7jTzvWlQOxgAA2AADICBdmcAwkO7jzD6lxYDEB7SYjL7ckxd+GbPTGtqMJV/CA9wp9maOwS1&#10;gAEwAAbAABgoIQMQHko46OhyIgYgPCSiLZdMpi58cyErg0pN5b89hYeZ4V4t6hYPb8LiIYMbAUWC&#10;ATAABsAAGAADdQYgPGA2gAE9BiA86PFUhFSmLnzz5u7OrltIF1FtNZX/9hUelgW705z7Y2erhRAe&#10;ttLg6nrpgzNNf6CiLBwumfetjfrBABgAA2AADOTPAISH/McALTCDAV3hoacacQhjtcfV2R6qdnSQ&#10;J8gMKgrfSlMXvnkTK0SH9/e+q4RIl1h46KlS/QDNCnX3qXvd111R50lQrr/m9hYe1tfEh629b1PH&#10;a+/9nYTwIKweBCaz8HAuhAf1bEQKMAAGwAAYAANgIBEDEB4S0YZMJWQglvBQ6abG9ZQlNHTU4iA8&#10;ZDWNIDwkYzZz4UGKAy6xwf89oNmWkOfK09dNFb9gl6DcIIbaX3iwxAev8CDEB8bkhyE8JLttkAsM&#10;gAEwAAbAABjQYQDCgw5LSAMGSP7i6vxFLVDkQilQeODcngUShIes5hWEh2TMZis89FF3pYMqPhMH&#10;eb+Emv1Y94g/j7SAqN1jScoN5qcthYeTxRkPYquFEB0sbO19x7J4mMeCg4MpLDycB4uHZHcOcoEB&#10;MAAGwAAYAANKBiA8KClCAjAgGUhFePD8WmsLD93WL7iO+bl/DeY1M/cvwkQZ/Gtwt2O+XqXaZg6P&#10;6bkvX60dthWGXb9c4NlxYe2xxJN6e72LQkdM8ZYbr0/NTzgID8k4zFR4CLJU4GZa89s1b91ND7OI&#10;cIcnKTeEnrYVHioK4WE+CxBTITwku2uQCwyAATAABsAAGNBiAMKDFk1IBAbSER4CLB7cZuTWIqxu&#10;Vu7/7ogC9cW+f/uGPVC2OFBf8NvpnICauOCvSwgK9UVgw6JQVS7LHnI7SUQf1H1qfrJBeEjGYfbC&#10;Q8CZDnJOJREe7PNR5FyOWW4ZhYdRARYP83+8m+b/ZDctYFz6yEs05AYcLpns1kEuMAAGwAAYAANg&#10;QMUAhAcVQ4gHAxYDzVs8+Bb/9iLdYzEQYBHhNzO3LA6chVqQKXqw6blnm4ddT1Dd4e3RKDeVPjU/&#10;4yA8JOMwU+FBx3rB3+xIawZbeEhSblmFB1t8qG21EIKDwELGNBYezofwkOzOQS4wAAbAABgAA2BA&#10;yQCEByVFSAAG4gsPrq0I6m0JboJd5z6ELaiCtmu4nWWELNYcawlp9BCURhWmU64tPHi3VsTtU/MT&#10;DsJDMg7dwkOQW03H40UirxYJBYKwwyXFGMt5lrDcIIbaequFEB1sSOHhdT7jQQgODiA8JLtpkAsM&#10;gAEwAAbAABjQYwDCgx5PSAUGmrd48HMYdLikf5Ee7prTWtwHlBEmELjTqkQGp6nudDrlagkPqj41&#10;P9eixmrny78jIJiDOBYPKg6dUayNRRNbIrwuaoW1j322iXAd00S5/plWOuFhEQsPDqbD4qH5Jw9K&#10;AANgAAyAATAABkIZgPCAyQEG9BjIR3gI2LvuaW4M4UElIqjEiCwtHvSGQDsVhIdk4kr2woNtpeAa&#10;ycjDJcNGXM5Fe7sRDpekvXv3SuzZs6f2Ka57e3tpH+HVQhwuGWTxsOindeEBFg/azxckBANgAAyA&#10;ATAABhIwAOEhAWnIUkoGWi48BFoP+KkPsprQOItBJTI41XjSaZSrsnjQ6lPz0wvCQ/PCg2qrRWyL&#10;B0rP7SXcaVoCg1tsSCY82BYPzhkPOFyy+YcPSgADYAAMgAEwAAaCGYDwgJkBBvQYaL3w4Lga9Fo9&#10;ePe8BwkP3B+V94lEwoNGuUrhQadPeuMRlQrCQ3LhYffrr5AKQpSILzw488c1n8POZ6gNrv9A1oAy&#10;RFp/Ocpyo/8/dGL9Wy+Cco1YMoMWbu6kJds3UNfOjbT8jU20ctfm1LBjx46aJUOU2JBIeHDOd5Be&#10;LR5+ic6rwqtF848flAAGwAAYAANgAAwEMQDhAfMCDOgxkIfwIFpmmaK7z0Vwux4MER5qi7F6vnBv&#10;FXb/dcUIW9Rw2uT1uqE4t6JWVVSf9MYjqfDQfOntW4IQFFSig4hPdLhk4Nj7txJZVhEdntNJHRet&#10;zlwO3n7kvU9UW5QgPNQOlxSig3CrOfXhrRAe2vfeRs/AABgAA2AADOTOAISH3IcADTCEAV3hwZDu&#10;tHUz4dUi2fC6hYegrRaOKNGM8JCsZa3JVarDJV9jrxaW6PAmzWNMYeHhXFg8tGamoRYwAAbAABgA&#10;AyVkAMJDCQcdXU7EAISHRLTlkgnCQzLaW2HxkKxlrclVOuHBER2E8DAZwkNrZhlqAQNgAAyAATBQ&#10;UgYgPJR04NHt2AxAeIhNWW4ZIDwkox7CQ4eHuLY+40FYPAjBYa6NSQ9tpcGweEh25yAXGAADYAAM&#10;gAEwoGQAwoOSIiQAA5IBCA/mTAQID8nGCsJDyYQHR3SY89ybZAkP66QPzjRPxxRliRM3xcmb4gRO&#10;cRKnOJFT9Rf0cqLKg3gwAAbAABgAA2CguAxAeCju2KBlxWIAwkOxxiOqNRAeko0VhIcSCg9CdLCE&#10;hxchPCS7b5ALDIABMAAGwAAY0GAAwoMGSUgCBmDxYNQcgPCQbLggPJRMeJjD2ywgPCS7WZALDIAB&#10;MAAGwAAYiMcAhId4fCF1eRmAxYM5Yw/hIdlYQXgom/BgWzsU3eLB60/Y7VsY1+AGcwBzAHMAcwBz&#10;wKQ5IF5R8aKe7EUducrDgJbw0FPle6lC3X16vPR1V+S9J1Dpfpyq/Fnt0cuLVOEM4HmWbHYEudAM&#10;C4uqwVT+S+fVwrF2KLLwkGwqIxcYyI4Bk17w0VYsSLO7E1AyGEjOgKkvisl7jJxgIB4D6QsPPVJo&#10;qNRUCus7hId44xKUGs+z5jlspgRT+YfwUMDDJZuZiMgLBrJgQMfdTRb1okwwEJcBzNW4jCF9qxgw&#10;9UWxVfygHjCQlfBQFxogPKQ1y/A8S4vJZOWYyj+EBwgPyWY8cpWKASzmSjXcRncWc9Xo4Wvrxpv6&#10;otjWg4LOFYqB+MKDIyRYn47FoxQa+rqp4grr6KhSD/+rWzwEiRCNYe6tGtZ2Dfcej4j6Xcz6y+jw&#10;mVxE11GoIao1Bs+zfMfFVP5LKzzMLrBXi3ynMmoHA40MuB8UfX19dN9999G9996bC9avX0+7d+9W&#10;DlPe7VTx8+abbyr7sGvXrlw4VrU9SbzuuClJUSSA8NAsg8ifFQOmvihmxQfKBQN+BpIKD+4zH6xF&#10;vHMGhF9IiCc8eMuqixn+rRvh9Qv9w90e0WPv9g91HcWcJ3ie5TsupvIP4QEWD/neOajdCAbcD4o7&#10;77yT/vM//zNXCOFD9VeEdkbx1A59iDsPdPqsGldVPIQHFUOIz4sBU18U8+IL9ZaPgaTCg8cKwbZ0&#10;sIwKmhEe/OdD2OMhD7cU1hONIoIMCqjfayXhHledOoo5D/A8y3dcTOW/XYWHj1eW0X6j1tP+Nrb2&#10;vkMdr733d+lKU1g7zH5uF0166EUaDOEh3zsHtRvBgPtBsW7dOvrb3/6WK0QbVH9FaGcUT+3Qh7jz&#10;QKfPqnFVxUN4UDGE+LwYMPVFMS++UG/5GEgqPHh3LkRZNcSweAjznhEpbPjEDk/agPHUqqOY8wDP&#10;s3zHxVT+2114cMQHCA/53h+o3XAG/MLDe++9R++//z7l9XnPPfcoGRWL3Lzap1OvziJc9DNPnnX6&#10;Ead9OuOmHFhFAggPzTKI/FkxYOqLYlZ8oFww4GegeMJDuJeoYIuKIOEhwvWnFB5UdRRznuB5lu+4&#10;mMp/GYQHIT5AeMj3/kDthjPgflDcfffdckG/d+/e3D51FrBFaGcUT6J9qj/Rzzx5TnucdcZNxYkq&#10;HsKDiiHE58WAqS+KefGFesvHQPGEhwjRQA6P4oDKpBYPBgw9nmf5DpKp/JdOeLC2WVgQWy0GYatF&#10;vncOajeCAb/w8Ne//pX27NlDeX2uXbtWyZtY2OfVPp16dYQH0c88edbpR5z26YybcmAVCSA8NMsg&#10;8mfFgKkvilnxgXLBgJ+BPIQH/fMhgsZL5Rkj5AyHWlHmuvfE8yzf+9dU/iE8QHjI985B7UYw4H5Q&#10;3HXXXXJB/+677+b2qbOALUI7o3gS7VP9iX7myXPa46wzbipOVPEQHlQMIT4vBkx9UcyLL9RbPgZa&#10;Kzz0UXeFtzlUuslykGl/560PzpkRjR4p2MahKrZGhHnNEOV4xYTGMux67ErUdRRzHuB5lu+4mMp/&#10;qYSHnXy4ZIPFw/XrqLe3l1bu2pwqlr+xibp2bqQl2zfQws2dNGLJDOUMxQuzkiIkyIkBv/Dwl7/8&#10;hfKEzqJdpEncxt+uoUEdl9NTGfYz8z7EaXsz/Y2RV6fPzU5xPEebZRD5s2LA1BfFrPhAuWDAz0Br&#10;hYe6SOCcs1DtabRAsIQB9zkMjkeLRpHB6o9GGd7TMG2Xm2F1FHOe4HmW77iYyn+phYeJD22lQRAe&#10;8r1zULsRDLgfFMJN5TvvvJMrRBtUf021c/tqFh4W01MZ9jPzPsRpezP9jZFXp8+qcVXFQ3hQMYT4&#10;vBgw9UUxL75Qb/kY0BIeykdLIXuM51m+w2Iq/xAerl8Pi4d87x3UbgAD7gfFmjVr6K233qK33347&#10;+PM3q2jgwEW0eJBQ7xfRJvFdfDrp3d+3rZIL/FWrBtZ+URi06jfR5XM5og2qP2U7RXueXOT6JWMQ&#10;rdom+rWJFtV+3RhIq37j9NMd7urP27+hVQM53arF9bIWPRnOj82Dbh9CeRblCP4GLaZFAwXXi+lJ&#10;OS5h7YzZ302u/gg+Fm+yxsUzvqNodI0rh7+QeaE5bqpxVcVDeFAxhPi8GDD1RTEvvlBv+RiA8GDO&#10;mON5lu9Ymcp/aYWHy/hwScviAcJDvrcOajeBAfeDYvXq1XIBunv37uDPbStZaOigRRvtePl9EW10&#10;0ru/88JZpB24aptVnhQCFskFdGj5nE5n0a5s5+6NLDAMpJXb7HZu5LoHrqJtoh2yXe52bKOVvLhf&#10;9KTVrm1CKBm4krbJdm5j4cESWax2i3K5Tyu3RfIk2qf6E/2M4sFqZ71db70V1c44/X1S9sHprzUu&#10;LK6wMLNbNb5h80Jz3FScqOIhPKgYQnxeDJj6opgXX6i3fAxAeDBnzPE8y3esTOUfwgOEh3zvHNRu&#10;BAPuB8WqVavozTffDMdLK3gxPJBWvGSnkd8X0kYnj/u7Km1IPaINqj9lO9/cSAt5cb1wY0Bfotos&#10;2yTyOn18iVaw8OAu56UVLEws3BjJUyp9UPLnbmeM/jbw7ipHWWf43NDps2pcVfEQHlQMIT4vBkx9&#10;UcyLL9RbPgYgPJgz5nie5TtWpvIP4QHCQ753Dmo3ggG/8LBr1y4KxdYVNICFhiecNFHfVWlD6tFZ&#10;wIo0ke2UZT8hxQfRP4GFT9j9CmyX++AncT2AVmwV6bfSigGuvKLcJxZSx4AVtDWCp1T6EKudMfor&#10;2i3LdvfZ7m/CMRNjodPnZm8ICA/NMoj8WTFg6otiVnygXDDgZwDCgzlzAs+zfMfKVP5LKTyIbRbY&#10;apHvDYPazWLA/aBYuXIlvfHGG9TX1xf8+eJyXrAuoMed+KjvW7pk2sec8vzfQ+pZsWKFkkBlO/3t&#10;f3wBiwl2u2O160XqYuFhweN1PrZ0DaCOBY9H8iTap/oT/QzlWbQ/Vjt946Xs7wDq2uKM82O0gIUW&#10;+V01vmHzgsN1xk3FiSoewoOKIcTnxYCpL4p58YV6y8eASnhwfiTAp/+HkHy+OzMU4wH+48wB95NN&#10;551NeIYUHiKFp0jhMVJ4jkzTG+WOHTtoz549tHfv3hrc34OuRZiA8Iy5z8kz6eOVZbTfqPU1bO19&#10;hzqEO01HdJDCw/dwxkP5/ltDj5Mw4H4wiMWjEB5ef/314M8XLDHh0Vr8o7xo7aD5j1rpX+jqLxf4&#10;Mp4Xzv075kvhQZbn/x5Sj84CVq+dvJh+we7Ho/N97eovF9pWP7dQV38WFx4LaucLUnjo6N9FW2R7&#10;vf0N40m3D6E8B/IV0U45Lpr9fUyIMPVxeWyB+E/V5sM/vv5yw+YFh+v0Ocn8jPufWLN1ID8YSMIA&#10;hIckrCFPmRjAPVKm0UZfwQBJa2PVnxnCwx0QHlQDiXgwoMuA+8GwfPlyeu2118LxfKcUEx51pXm+&#10;U4gNliLcv7OT5jvx/rQBeYPqEm1Q/SnbKdonxQZHqe5Pnc87/XqeOlloEHHzH3XCHuV2h6edP79e&#10;Vv/O56M54rpT6UMgX2HtjNPfev+tMXtU8iG5aKgziKvg+aHTZ9W4quJ1/hNTlYF4MJAFA1hUZcEq&#10;ymwnBnCPtNNooi9gQM2AzjubOcLDvWqLh4E440E9K5Ci9Ay4HwxdXV20c+dOevXVV3P7FG1Q/bWu&#10;nb+iO3hRPu+ReHzo9iFPntMeZ50+q8ZVFa/zn5iqDMSDgSwYwKIqC1ZRZjsxgK0W+ZjsxzGTd6d1&#10;5l7S/MjX3Hibyr/7maXzzmaC8LBvRVg8COHBEh8at1r86E26hLdaDLx+ndyfkeZeEVGW2H8i9qGI&#10;/ShiX4ogTfWnQ76qDMSDgSwYcM/NTrZY+POf/5wrRBtUf61r5y9p2TkdNPfheJwUqw/x2p50/HX6&#10;rBpXVTyeoyqGEJ8XAxAe8mIe9ZrCgEp4MKUfZWgnnmf5jrKp/Pvf0XTe2cwXHlh0mCWFhxchPOR7&#10;36B2QxhwPxjuuOMOeuWVV3KFaIPqr3XtdISHeJwUqw/x2p50/HX6rBpXVbzOf2KqMhAPBrJgwNQX&#10;xSy4QJlgIIgBCA/mzAs8z/IdK1P5b2fhYX/b4kF8eiwehOgA4SHfGwa1m8WAX3j405/+JC2F8vpc&#10;tmyZkkCxyM2rfTr16izCRT/z5FmnH3HapzNuyoFVJIDw0CyDyJ8VA6a+KGbFB8oFA34GIDyYMyfw&#10;PMt3rEzlv92FByE6eIQHR3SY9aNdsHjI955B7QYx4H5Q3HLLLXJB//LLL+f2eeuttyrZK0I7o3gS&#10;7VP9iX7myXPa46wzbipOVPEQHlQMIT4vBkx9UcyLL9RbPgYgPJgz5qY+z+7suoV0UeTRMJX/kgoP&#10;u9jiYRdNwFaLIt9TaFuBGHA/KLZt20ZiAbl06dJcIOrevn27kp282xnFTzv0Ie746/ZZObCweGiW&#10;IuTPiQFTXxRzogvVlpABHeGhp8oH8lW6qc/HT193RXqiqnQ3xFB3hfNUe5pgtIeqgWU3UWSWWXuq&#10;1FR3Ndpm6vNMiA7v731XCZGuyH+R/PP4i3gLFWq4JRo6Zs3veh772j+JYpfbyGC5hIe9f5dbLITo&#10;MBPCQ5HvJ7StYAzgV+SCDQiaE8oA5iomR1EZMPVFvah8ol3tx4CO8GAJDFXyywhCkKhWecHVIEqk&#10;IRqkUUarxstqK4SHYL7bXniQ4oBLbPB/D6Klr5sqKoEiSbkBdZVQeLCsHSA8tOoBiHragQEs5tph&#10;FMvRB8zVcoyzib2E8GDiqKHNrWRAR3gguUjyL6zFYpsXWz0BCyidRZWykxAe/BSZ+jxrb+GhT1r3&#10;+K1+pJVQlBIlRYVGMa8+5gnLhfDwQU10gPCgfMoiARioMYDFHCaDKQxgrpoyUuVrp6kv6uUbKfQ4&#10;Lwa0hAe2dWjY9iAWTtLSwVoguddYgRYSHpNx/0LNFjG6HXN1sSBrrDNoa4cT5pisexeAQeUGMy0X&#10;ii7Td++a0bFo8JrHyzS2KFPLG7AlJa2xNfV51tbCQ6AoJ6ZFsJWQMxdkfJQwkbDcoLlWMouHD6Sl&#10;gwOc8ZDW4wfltDsDWMy1+wi3T/8wV9tnLNutJ6a+qLfbOKA/xWVAT3gg8v+C6144+eMafu21RYf6&#10;OstewNcC7O+eRbtXeHAEhkaBw2Xibi/W6uJDULmNYxHYN48ZvCM41Ouy2uN8x1aLqBne/sJDwJkO&#10;CosGMecqFeuMlEDRLMxqSGkp0TgSpRceBly/TrqrW7lrc6pY/sYm6tq5kZZs30ALN3fSiCUzlE96&#10;vDArKUKCnBjA3MyJeFQbmwHM1diUIUOLGIDw0CKiUY2xDOgKD6w8uM5y8Fk5RMXZFhENB1B69q8H&#10;batwhTUIF4LukK0YnoWZznYN2yrCfT5mw6/NAeV40kB4KK3wEHaeQ+Q5D8GCmBQjnFMpE5UbPAoQ&#10;HiA8GPsfFBreOgawmGsd16ipOQYwV5vjD7mzYwDCQ3bcouT2YEBbePD8AutbrLvj/L/UhpiMe8+N&#10;CFq424t9+1fhaOHCNRbNCgKuLSF+C43g7Rd1EQSHSwbfE26LhyC3mo7HCyO9WqQoEEhxzzn3IcVy&#10;Sy08jGd3mgOug8VDe/x3hV5kyYDb/ArXAS6HgtwQIazRNVOLOMnyXkDZYCApAxAekjKHfGVhQFt4&#10;cJ/l4LFwEEy5LCD8cWHCg22xYC3Ww4UHuZ0h6ABL35kR/vek8HIbR9Z7TgSfLxFi8VBk4WHny7+j&#10;oiLOVoui9sFplzN7avdNilsiPGJciuVCeIDwUJb/z9BPMAAGwAAYAAO5MQDhITfqUbEhDOgLD9Y5&#10;D8LyIOhgPOechIa4Zi0ebNNzWb77DAgdl4WBgoZvYILaB+EhVRGj/YWHRleqqsMlAx8PDZZD6ZRb&#10;buFhAyweDPm/CM0EA2AADIABMGA0AxAejB4+NL4FDMQRHqQpeLW7wYuFbKa0dKhS1efhwrGG0Dnj&#10;IciioJZPSwzwE6Zx9kLQYX0hh2HC4iGZVUWcrRbGWTyEnGES6U4zTIzzzEW409y7dy8J7Nmzp/Yp&#10;rsU5kfucPJP2rdxB+4+6t4atve9Qx869Xq8W4yE8tOC/EVQBBsAAGAADYAAMQHjAHAAD0QzEEh7E&#10;gonPXKh4PD7Y5dfcSoad8O/+9TbYq0Wk8CC1DbHtUrjatP68niWsMCtNDG8TIYKG4MXvHUMlPDSI&#10;KylPvqixKvKCXQgPu19/RQmRrsj9EG1z/jxWBH7rGw1rnCBhwnO4pCPmue81jXKDplzJLB7+TrNc&#10;7jQhPKT8FEJxYAAMgAEwAAbAQCADEB4wMcBAisKD/euuZ8tDrXjrF9rgOKkIhLsOjDjjwbuY9wsW&#10;jvjgPgeqLkwEnx3RyIf3jAdLtFALGF5rCit9RP9TmIimPs/iCA8p0JRZEVH8B82hekPse8N3+mht&#10;zthncQUdThpdrl5XITzgjAe9mYJUYAAMgAEwAAbAQGIGTH1RT9xhZAQDMRmIZfEQs2wkT5cBU59n&#10;buEhyKuFYw1hpFeLdIc4k9JKKzzM+OEugsVDJnMKhYIBMAAGwAAYAAM+Bkx9UcdAgoFWMQDhoVVM&#10;N1+Pqc+zMlg8ND+62ZXQlsJDv9AzHupbLRzhoT8sHrKbXSgZDIABMAAGwAAYkAyY+qKO4QMDrWIA&#10;wkOrmG6+HlOfZxAemh/7ZkpoT+FhluJwSbZ2gPDQzLRBXjAABsAAGAADYCAOA6a+qMfpI9KCgWYY&#10;gPDQDHutzWvq8wzCQ2vnib+2thYeRod4tRCig8A49mrR/7p7pCuMlbs2p4rlb2yirp0bacn2DbRw&#10;cyeNWDJDOdL+wVBmQAIwAAbAABgAA2DACAZMfVE3glw0si0YgPBgzjCa+jyD8JDvHGtf4aGT9g8S&#10;HhzRYboUHrZAeMh3/qF2MAAGwAAYAAOlYMDUF/VSDA46WQgGIDwUYhi0GmHq8wzCg9bwZpao7YUH&#10;W3zY2vsOdezc+4G0dBCiw/Qf9knh4RxYPGQ2uVAwGAADYAAMgAEwYDFg6os6xg8MtIoBCA+tYrr5&#10;ekx9nkF4aH7smymhvYWH+2pWDzXhwREdhPAwFsJDM3MHecEAGAADYAAMgAFNBkx9UdfsHpKBgaYZ&#10;yF146OumSkcHVXuiutJDVXeaJHnIXYavPFF1T1XRhqapbroAU59nQS40w8KaJinDAkzlv1TCw6ts&#10;8QDhIcO7AEWDATAABsAAGAADgQyY+qKI4QQDrWLADOHBx4aW8OBnMEBsqCWJimvVSKjrwfNMzVGW&#10;KUzlv/2FB7Z6GHUvSYsHS3jok5gGi4cs7weUDQbAABgAA2AADLgYMPVFEYMIBlrFAIQHwTSEh1bN&#10;N5PrMfX/k1IKD0J0gPBg8u2GtoMBMAAGwAAYMIsBU18UzWIZrTWZAS3hQVoYVKi7x9oWIfIIVLr7&#10;XF0Xi3dO012146u8nLf/eBuDk6chn2O90K0q27UdI0mesK0Wdlm19lW66fEq98+396Ovu9IQ1upx&#10;x/Os1Yx76zOV/9IJD47oAOEh3xsGtYMBMAAGwAAYKBMDpr4olmmM0Nd8GdAXHiyxobYet8WE+vrc&#10;shro4IW7W44QZyd48tkCQG1hX1v4s2jhZLTD6sJG8BkPHULo0M0TecaDr3zZZpdwwj3qrqjOoch+&#10;HPE8y57jqBpM5b/UwsPFOFwy37sGtYMBMAAGwAAYKAkDpr4olmR40M0CMBBHePBaOBBJK4Ca0GAt&#10;3r1prAW7P58lRtiiQYPIYJEiy64t/oOFh8D2hOWJIzz4t144Fh8eRaX1g4fnWes5d9doKv9tLzyM&#10;8p3x4LZ4gPCQ702D2sEAGAADYAAMlIUBU18UyzI+6Gf+DMQRHho8T7gFhKBzEsIOgXSHh6WJKjtJ&#10;nljCg3ByUd9u4RVY8hszPM/y417UbCr/pRUeLuVzHiA85HvToHYwAAbAABgAA2VhwNQXxbKMD/qZ&#10;PwP6woNrW4PT7KTCg1sECLMm8IQHWTwEtCcqT0zhwbLKsLZbCBGiwWojh6HD8ywH0l1Vmsp/KYUH&#10;ITpI4eHBLXTOdfdQb28vrdy1OVUsf2MTde3cSEu2b6CFmztpxJIZyhnqHwxlBiQAA2AADIABMAAG&#10;jGDA1BdFI8hFI9uCgVyEBwMsHixPF0LccD7zH248z/IdA1P5L53w4IgOlz5rCQ9nQ3jI985B7WAA&#10;DIABMAAGSsCAqS+KJRgadLEgDOgLD42/+svtCL4zHrzbMZo84yGs7KhzIULb47aa8LvPDHKnabe9&#10;4j7HIt9Bw/MM/CdhoO2Fh9G+Mx6k8MCig8AYCA9J5gzygAEwAAbAABgAAzEZwIt6TMKQvHQMxBEe&#10;PF4kQrxVBJ8D4fYIYXu/cBIGebVQlZ0kj8ZWi+DDKouxzUJMTDzP8r09TeW/fMKDLTpMhfCQ7x2D&#10;2sEAGAADYAAMlIgBU18USzRE6GrODMQRHqrd3VQRLjNteEWGIKsBu3O2kODk8yzwnW0XccpOkidS&#10;eLAPk/S7Ay2INwtniuB5lu/NYir/5RAe7qOtve9Qx6t7P5CWDkJ0gPCQ7w2D2sEAGAADYAAMlIkB&#10;U18UyzRG6Gu+DMQSHsRJi2X6E8JDbetG/h3H8yzfMTCV/1IID7zdoiY8OKIDhId8bxjUDgbAABgA&#10;A2CgTAyY+qJYpjFCX/NlAMJDOP/CjWYRvFnA4iHfe8R0/iE84HDJYtxBaAUYAANgAAyAgTZmAMJD&#10;Gw8uupYKAxAeAmh0zpAokLWDaCWeZ6lM+cSFmMp/UYWHvXv30p49e8j9Ka7d8MeL78Iz5j79ZtG+&#10;lU7aXxwsaSPU4uEsCA+JJz0yggEwAAbAABgAA3oMmPqiqNc7pAIDzTOgJTw0Xw1KSIEBPM9SILGJ&#10;Ikzlv4jCw86dO2n37t2JEEt4GPf939H5K56SagUADjAHMAcwBzAHMAcwBzAHMAcwBzAHMAcwBzAH&#10;MAd05sDH+l9Ln7hwVaPFw5/++l80nd1pivMdpjAmbnqFRrNLTSE+CMuHs6714kz+fuY1dZzB117c&#10;zd8bcTqHOTjtmrV02tUKXMXxjFNDcAqHW7irhn5X3kWtxClcn8CpLpzG1yo46UXeflfUcfLld9HJ&#10;l99JJzVgDZ14uY3Fa+iEKCzieAWO5/goHMfxDVi4mo4NwgIOj8AxHHfMglV1zOdrxreaxNGc34N5&#10;/J3xzSjM5XgFjuL4o+auVOJITnPkHB2soCPm2JjNn7GwnNPr4Ruc7huXqfF1TlPDLL5Oipmc18bX&#10;+LOOLr4Ox1c57qszgtDJ4QGYzmER+ArHqXA4p9HBYdM6KTYu5TwNuIPDvPgyfw/F1GX0ZcaXkmAK&#10;51PgixwvMVkPX5i8lLQxidPGxKGc/tCJDm7nazUO4TShuITjPLiNv99Gn1fgUI7/4sTb6MuTbqPD&#10;J99O37j0djp25lLqN2cZnTV/GQ1cdIcH5yxYRqdwnEhzBKf9ymQr7xe4jEMmcH0ufG78bRSIcRxu&#10;42D+bMStHJYQY2+lgyRuUeKznEbi4gCM4bCmsYTLsDGaP104kK8bMIrDAvAZDmvEzRwWAxdx2oT4&#10;9MibKRrfpk+N1MQITpcIN3E+qq2bvgAADXxJREFUCwcMD8CFHJYTPjnsRlJi6I20vxZu4HRN4ALO&#10;K1GNRoXjfdiPv8fBJzj9JyrXB+N8DlfiOk7DGBIT53H6RLiW9j1PA+deQ/uqMJjTuPBxvo6PqzlP&#10;AAZxGOPfJK6Kj4GcpwFXclgTGMB5E+EKzsfor8bHOM3H+l9exzl8nQL+lcuoYzFfM84OwyKOs3EW&#10;f6aGhVxWBM7kuEgs4PgQnMHhEvObxke5DInT/ZjHYQqcxvENmMthzWMfLmOfUwXm1PBRvlbiFE5T&#10;w2y+trBPHPTj9BKXKTBLbqtwQ4gOYpvFfiPvrgkPB0+4n37+u13Ucevqe6j6i7ek6CAw+QevSfFB&#10;WD4IAWL0AwIv1DCKrx1cxNdRGMnxI++3MMKF4fc/T8O/W8eFfN2A7udpWAiGcngdv+brX9MF34lG&#10;heM9uI+/e/Ar/h4GLpvTOhjKZQkMs3EhfzoYztd+yDjOLzCMMVTg3l/RBYyKg/V8vf6XdL6NIet+&#10;SUPW/YLOc+OeX9C5IRjM4XX8B18HYxCHe3A3f3dhIF83YC2Hrf05DfDjLg5j9Feih9Mw7rRwjibO&#10;5nQSa9z4GX//GZ3lx2oOY5wZgTNW/YxUOJ3T1LCSrwNwGofVsIKvI/HvdOqK+DiF85yy4qcWlmui&#10;i9N58BP+Xkc/vq6hk68jcDLHheIOjnPhJL6WWPbjSJzI8RJL/XiOw56jE/y4ncMicDzHKXHbc3Sc&#10;xI8iceytP6I4OIbTh+OHHBeAWzgsAN9a8ixF4WiOD8XNHBeBb978DNXwbb7WwFE3PUPauPEZOjIm&#10;juD0R9wg8ANtfKP6AwrF9RznwdP8/Wn6uhvX8XcfRJqjbniavnXj03Tst39A/W75AZ2z9BmqrHiG&#10;Rq15lsaufZbGObj7WRp957Myrv+yZ+gUTnvcTZyX8x91/WYuezN9TeBaBa7heMZXQ/EUxzGubsRX&#10;OCwSVz1Fh9ewia/DcRjHSVzpxpP8nXFFOL7McTVczteh2MhxjMVefIm/B2IRh/vwRf7eiCc4LBhf&#10;4PAGLOSwQDzO4WocuuBxisZjdMgCH+bz9yDM4/BmMZfL8GMOhwXg8xwWitmP0udTwOcue5Q+d9n3&#10;ozHr+3SwFh7hdNE4iONDMZPjJB6OxgyO9+Gz/N2Lh/i7C9P52oUD+frA6d8LxjQOV2IDp2FcGo3P&#10;cHwdD9JnpibFA/TpKRqYzGlUmHQ/fdqFT/F1fHyX8wRgIofV0M3XMXEJp2/AdzisjgP4+oAJOrjP&#10;SjfeDQ4br4t7OS1jnBqf5DQW1lsYq4N1nI5xcTT253gL91gYo4HRnCY2xAIzCGs5PAKjOC4A+3GY&#10;hbvCcRHHSdzpxUj+Hog1HB6MT3C4xIggrObwCAznuAas4rCYYOuAT1y40oN9h60kCytq+ARfKzGU&#10;0wRgXw4Lx3KOc+ECvpboCkeF4yQ6PRCWDlJ0GLW+JjycevkTdM2SFdRxwKGH0XM7368JD44AUft8&#10;hgWJZ96gyTYm8eekH1iYGIjXObyOS55+nQQm2BjPn+Offo3Gb7YwLghPvUZjQ3Axh9exk6930hiB&#10;TeEYzXENeJLDGvAqh7nBZXIaBxdzOQJjbYzjTwfjN3F/GmDHcxljbVwsytv4qsRoxqgnBP5MF9kY&#10;+fifycIrNMLBY6/Q8BBcyOEXPupGL38PxjAO9+D7/N2Hofy9AY/00gWP/KkRD/+JKhE4n+MsvGzh&#10;IQtDNHAep6nhe3xdwx/p3O8FYMMfaXAEBnHcoAfVGMhpBj64w8IDwRjA4TXcz9eR+AP1v9+F7/K1&#10;Bs757u+phm6+jsDZHCfxHT9+x2F1nMXXNdzH1xE4k+NCcS/H2TiDP2tY/1s6IwSnc7jEuiBs5/Dt&#10;dJof93BYCE7lcC3cvZ1OkfhNKPqt/Q3p4mROW8NdfB2IbRxex0l8LXFnI07ksBPXvBSJEzg+FKs5&#10;LgLHr95KEqs0sXIrHVfDi3wdjWNXvEhxcQznOWa5wBZtfKtrC4Wik+M8eIG/v0BHu3EHf/dBpDmu&#10;6wU6ccULdPLKLXTGmi0s7L7IwvFWGv/gSzT5IQtTbEzY8BKN4LjzOM2ZnPbklS/QCctfoGM7n6ej&#10;lz1PRy3VwO2chnFkIH7N4TZu408XjuBrJW79NX2jhl/xdTi+znESt7jxS/7OWNKIr3FYA27msFD8&#10;guMY3/biq/w9EDdxuA9f4e+N+A8O8+FG/s44PAg3cHggfs7hahxW/Tmp8OVqD3lwPX8PwnUc3hR+&#10;Rl+6NgDXcJgCX+R4D67+d/piCvjCVf9OdfyUrwNw5U/pUBWu4DRX/ESJQzhNIC7n8Bp+zNcRWMxx&#10;Pnyev9fxHF/7sIi/u/A5vrbwo2As5PBI/JDjGQuCcTCHN+JZOnh+Qsx7hg5mHKTED+iguQrMeZoO&#10;cuGzfK3EbE7jwWb+HoDLOMzGgZc9RbExi/MEYhOHW/iMwExNzOB0NTzJ13GwkdMzpqvxaU5j4Yk6&#10;pvF1JB7neMal0fgUx1t4zMJUFR6lT01Jgu/TpyYH4REOj8AkjgvBARx+wKSHwzGR4yQe8uIS/h6I&#10;73F4MD7J4RITgrCBwyMwnuMa8CCHxcQ4Tj/uAQ/2H/sAWbi/hk/ytRIXc5oavsvXFvaPRDfH+zCG&#10;v4/5TjRGc7zrAMmw63ue+T199JMHU8e/Hvxlun3NOrr3t39tFB+k6MBWEAHCQ7DoIMQIlfCgEB1Y&#10;iIgjOkjhIa7o4AgRgeKDJUjoCQ622MBiyHgHNfHBKzoIweFil+DgiA41wYGFB0d0qAkOQnjQFh3C&#10;BQchRDSIDiJMR3TgNGGiwwUtFx7+yAJEfOFBig4awoNHdNAVHoQIESE8eEQHIUBoiQ5/qIsOQoDQ&#10;ER0UwkMc0UEIEjqigxAf6qIDX6uEh0DRQQgR+qKDltjgEiUs0SFCeEgqOggBoknhQYoOCuEhUnQQ&#10;gkTKwkNddHAEiHSFh7rooC88RIoOQpAIEB5UooMQIYTwcCwLD0I8OInFh9NWb2HLrhfZEu1FGvXd&#10;rTT2ga00TuBBC6M5bCjHDVy7hU5fbeU5nvMfUxThgcWJLISHQNFBCBFpCQ8BooMQIfIWHg5jYUIl&#10;Ooh4E4QHIUx4hQf+nrrw4IgQPvFBJTqIeA3RQaTJQnjwig5CgFALD0KEyEp4CBYdhBDBooNAEvHB&#10;FOFBiBEZCg+xRAchTqQhPGiID3XhwSU+6AoP2uKDWcKDJTroCg8+8SFUeBCCBISHcPEhTHhQiA9S&#10;eAhC3ZvFZWwZX71tJf3jPp+mjq+MvIQ+8m/7SfFBWD7c+Mu3pdjgIEh0SGrtIKweVNYOY0OEhyBL&#10;B5W1Q6Clg9/6wSc+1AQH27oh2MLBJTTYgsME8WmLDo4VhN/KQYgNgVYOBRAdhAiRjbVDmhYP8UUH&#10;YQWRpvDgsXZQWj74rB00hIdzWJjQtXaoWTpoWDzEER6SWTuECw/hlg6O9YOe8BBXdBDpW2/tIASJ&#10;AGsHn8VDTXS4swXWDjEsHhqFByFAhIgPTVk7pCQ8NIgOQohQWzvUhAfb6kGID6es2sJbu7bwNrUX&#10;pcAgrBscjOzeytvkXpQWESLNKba1g7CYOOaO5+mbGVs8COsHpcVDXOHBY+0gLB8aLR5CRYcEwoOu&#10;pUO46CDEiGCLh0BrB2EB0YTFg77w4BMfCmjx0NbCg8faQVg+xLN4UAoPPmsHx/IhbeEhXHBwrB8S&#10;Cg+26KBn8cBWEUqLB7aIsC0elJYOjjVEg8WDsICItno4kAUIC37LByc84DPU4kFYQmhaObitIdpA&#10;eKhbPNhWD0qLBxYoUrV4EFYQ8S0eshMeGsWHmrVDqNVDsSwehPVDay0edK0eGsWH06/YSMLSQYoO&#10;H/4ofegz/ajjhHnXkhAfhOXDAYccRrfwmQ+v7v1A4s9JsIfzheAVDk8H/8XlqNHLaXSgU1ZQu0U/&#10;G8MD2sUHePbGhDj0M1O8y+Vr4/9xWi9e5u+FwF+4HYw/tgl2cD92/OX/1vEOXxuMP3DbJd42H7/n&#10;PujhPzldAN7isILjd9w+LezmdIXE37hd8fF7ziPwB+7/Dh67PzJeDoCI+8NbVlp3Pb99829kGrbv&#10;+htlh/e57Bahj+vJAL/hMguHN7hNqeE9Lit7bOM6lHid0xiLvdz2hHiN87UQL3Fd6WAPlxMDOzlt&#10;qfBX7q8Pr/L3HLCV62wN3qWtf25X/IX7FoFXOK5t8A73JQX0chmMq29eLrdXCEsHITp86LCR1HHa&#10;DZ103Nzr6PDh4+mQARfQR1mASISDOJ8C+3B88/gSlxGNf+F4FVRleOO97Xb309sfX7s+y+1IgP/D&#10;eVqCA7keLXyR03nxv/l77vgMt8HGP/On6fgI9+Ejn/lCHZ/ma8PxYW7/hz/VHvgn7oceDuV0ATiA&#10;wwqM/8Vt08InOV1hcQi3LRn+ifN9+ACBQ+kjAjyGAv9sQ4SJuH/iNCJtrZ79D6H/aSD+x36HUHb4&#10;PJfdInyC60kZ/53LKyT25Xalgs9xOa3Bf+N6tPBxTmckDuZ2J8S/cb4W4h+5rnRwEJcTAx/jtKXC&#10;Z7m/AfhXDmsh/oHraik+eiD9Q1viM9wvBfbh+LbAp7kfKeFfuBzGhw44lj500Bn0ocNH0Ye+MYn+&#10;P56wCOpc3UKEAAAAAElFTkSuQmCCUEsBAi0AFAAGAAgAAAAhALGCZ7YKAQAAEwIAABMAAAAAAAAA&#10;AAAAAAAAAAAAAFtDb250ZW50X1R5cGVzXS54bWxQSwECLQAUAAYACAAAACEAOP0h/9YAAACUAQAA&#10;CwAAAAAAAAAAAAAAAAA7AQAAX3JlbHMvLnJlbHNQSwECLQAUAAYACAAAACEAnyxyZA4EAABbCQAA&#10;DgAAAAAAAAAAAAAAAAA6AgAAZHJzL2Uyb0RvYy54bWxQSwECLQAUAAYACAAAACEAqiYOvrwAAAAh&#10;AQAAGQAAAAAAAAAAAAAAAAB0BgAAZHJzL19yZWxzL2Uyb0RvYy54bWwucmVsc1BLAQItABQABgAI&#10;AAAAIQBDP4lu3gAAAAcBAAAPAAAAAAAAAAAAAAAAAGcHAABkcnMvZG93bnJldi54bWxQSwECLQAK&#10;AAAAAAAAACEA+IcEVpgNAgCYDQIAFAAAAAAAAAAAAAAAAAByCAAAZHJzL21lZGlhL2ltYWdlMS5w&#10;bmdQSwUGAAAAAAYABgB8AQAAPBYCAAAA&#10;">
                 <v:shape id="Picture 57" o:spid="_x0000_s1055" type="#_x0000_t75" style="position:absolute;width:55689;height:39020;visibility:visible;mso-wrap-style:square" o:gfxdata="UEsDBBQABgAIAAAAIQAEqzleAAEAAOYBAAATAAAAW0NvbnRlbnRfVHlwZXNdLnhtbJSRQU7DMBBF&#10;90jcwfIWJU5ZIISSdEHKEipUDjCyJ4lFMrY8bmhvj9O0G0SRWNoz/78nu1wfxkFMGNg6quQqL6RA&#10;0s5Y6ir5sXvJHqXgCGRgcISVPCLLdX17U+6OHlmkNHEl+xj9k1KsexyBc+eR0qR1YYSYjqFTHvQn&#10;dKjui+JBaUcRKWZx7pB12WAL+yGKzSFdLyYBB5bieVmcWZUE7werISZTNZH5QcnOhDwlTzvcW893&#10;SUOqXwnz5DrgnHtLTxOsQbGFEF9hTBrKBFbe6rgPmLbyv3tm0ZEz17ZWY94E3i7Ji9g1gHFfFHD6&#10;b3uTYu84XdrV6ZfqbwAAAP//AwBQSwMEFAAGAAgAAAAhAAjDGKTUAAAAkwEAAAsAAABfcmVscy8u&#10;cmVsc6SQwWrDMAyG74O+g9F9cdrDGKNOb4NeSwu7GltJzGLLSG7avv1M2WAZve2oX+j7xL/dXeOk&#10;ZmQJlAysmxYUJkc+pMHA6fj+/ApKik3eTpTQwA0Fdt3qaXvAyZZ6JGPIoioliYGxlPymtbgRo5WG&#10;Mqa66YmjLXXkQWfrPu2AetO2L5p/M6BbMNXeG+C934A63nI1/2HH4JiE+tI4ipr6PrhHVO3pkg44&#10;V4rlAYsBz3IPGeemPgf6sXf9T28OrpwZP6phof7Oq/nHrhdVdl8AAAD//wMAUEsDBBQABgAIAAAA&#10;IQAzLwWeQQAAADkAAAASAAAAZHJzL3BpY3R1cmV4bWwueG1ssrGvyM1RKEstKs7Mz7NVMtQzUFJI&#10;zUvOT8nMS7dVCg1x07VQUiguScxLSczJz0u1VapMLVayt+PlAgAAAP//AwBQSwMEFAAGAAgAAAAh&#10;AISTrwrGAAAA2wAAAA8AAABkcnMvZG93bnJldi54bWxEj0FrwkAUhO9C/8PyCr3pRkFt02xEWwQR&#10;PcSK7fGRfU3SZt+G7DbGf+8KQo/DzHzDJIve1KKj1lWWFYxHEQji3OqKCwXHj/XwGYTzyBpry6Tg&#10;Qg4W6cMgwVjbM2fUHXwhAoRdjApK75tYSpeXZNCNbEMcvG/bGvRBtoXULZ4D3NRyEkUzabDisFBi&#10;Q28l5b+HP6NAjl+a5TRzq8/d1l6yffez/jq9K/X02C9fQXjq/X/43t5oBdM53L6EHyDTKwAAAP//&#10;AwBQSwECLQAUAAYACAAAACEABKs5XgABAADmAQAAEwAAAAAAAAAAAAAAAAAAAAAAW0NvbnRlbnRf&#10;VHlwZXNdLnhtbFBLAQItABQABgAIAAAAIQAIwxik1AAAAJMBAAALAAAAAAAAAAAAAAAAADEBAABf&#10;cmVscy8ucmVsc1BLAQItABQABgAIAAAAIQAzLwWeQQAAADkAAAASAAAAAAAAAAAAAAAAAC4CAABk&#10;cnMvcGljdHVyZXhtbC54bWxQSwECLQAUAAYACAAAACEAhJOvCsYAAADbAAAADwAAAAAAAAAAAAAA&#10;AACfAgAAZHJzL2Rvd25yZXYueG1sUEsFBgAAAAAEAAQA9wAAAJIDAAAAAA==&#10;">
-                  <v:imagedata r:id="rId38" o:title="4 - Update"/>
+                  <v:imagedata r:id="rId36" o:title="4 - Update"/>
                   <v:path arrowok="t"/>
                 </v:shape>
                 <v:shape id="Text Box 58" o:spid="_x0000_s1056" type="#_x0000_t202" style="position:absolute;top:38671;width:55689;height:1429;visibility:visible;mso-wrap-style:square;v-text-anchor:top" o:gfxdata="UEsDBBQABgAIAAAAIQDw94q7/QAAAOIBAAATAAAAW0NvbnRlbnRfVHlwZXNdLnhtbJSRzUrEMBDH&#10;74LvEOYqbaoHEWm6B6tHFV0fYEimbdg2CZlYd9/edD8u4goeZ+b/8SOpV9tpFDNFtt4puC4rEOS0&#10;N9b1Cj7WT8UdCE7oDI7ekYIdMayay4t6vQvEIrsdKxhSCvdSsh5oQi59IJcvnY8TpjzGXgbUG+xJ&#10;3lTVrdTeJXKpSEsGNHVLHX6OSTxu8/pAEmlkEA8H4dKlAEMYrcaUSeXszI+W4thQZudew4MNfJUx&#10;QP7asFzOFxx9L/lpojUkXjGmZ5wyhjSRJQ8YKGvKv1MWzIkL33VWU9lGfl98J6hz4cZ/uUjzf7Pb&#10;bHuj+ZQu9z/UfAMAAP//AwBQSwMEFAAGAAgAAAAhADHdX2HSAAAAjwEAAAsAAABfcmVscy8ucmVs&#10;c6SQwWrDMAyG74O9g9G9cdpDGaNOb4VeSwe7CltJTGPLWCZt376mMFhGbzvqF/o+8e/2tzCpmbJ4&#10;jgbWTQuKomXn42Dg63xYfYCSgtHhxJEM3Elg372/7U40YalHMvokqlKiGBhLSZ9aix0poDScKNZN&#10;zzlgqWMedEJ7wYH0pm23Ov9mQLdgqqMzkI9uA+p8T9X8hx28zSzcl8Zy0Nz33r6iasfXeKK5UjAP&#10;VAy4LM8w09zU50C/9q7/6ZURE31X/kL8TKv1x6wXNXYPAAAA//8DAFBLAwQUAAYACAAAACEAMy8F&#10;nkEAAAA5AAAAEAAAAGRycy9zaGFwZXhtbC54bWyysa/IzVEoSy0qzszPs1Uy1DNQUkjNS85PycxL&#10;t1UKDXHTtVBSKC5JzEtJzMnPS7VVqkwtVrK34+UCAAAA//8DAFBLAwQUAAYACAAAACEA8T5hmMEA&#10;AADbAAAADwAAAGRycy9kb3ducmV2LnhtbERPy2rCQBTdF/oPwy24KTpRqEjqKJoodNEufOD6krlN&#10;gpk7YWby8O+dRaHLw3mvt6NpRE/O15YVzGcJCOLC6ppLBdfLcboC4QOyxsYyKXiQh+3m9WWNqbYD&#10;n6g/h1LEEPYpKqhCaFMpfVGRQT+zLXHkfq0zGCJ0pdQOhxhuGrlIkqU0WHNsqLClrKLifu6MgmXu&#10;uuHE2Xt+PXzjT1subvvHTanJ27j7BBFoDP/iP/eXVvARx8Yv8QfIzRMAAP//AwBQSwECLQAUAAYA&#10;CAAAACEA8PeKu/0AAADiAQAAEwAAAAAAAAAAAAAAAAAAAAAAW0NvbnRlbnRfVHlwZXNdLnhtbFBL&#10;AQItABQABgAIAAAAIQAx3V9h0gAAAI8BAAALAAAAAAAAAAAAAAAAAC4BAABfcmVscy8ucmVsc1BL&#10;AQItABQABgAIAAAAIQAzLwWeQQAAADkAAAAQAAAAAAAAAAAAAAAAACkCAABkcnMvc2hhcGV4bWwu&#10;eG1sUEsBAi0AFAAGAAgAAAAhAPE+YZjBAAAA2wAAAA8AAAAAAAAAAAAAAAAAmAIAAGRycy9kb3du&#10;cmV2LnhtbFBLBQYAAAAABAAEAPUAAACGAwAAAAA=&#10;" stroked="f">
@@ -4455,6 +4404,187 @@
                 <pic:pic xmlns:pic="http://schemas.openxmlformats.org/drawingml/2006/picture">
                   <pic:nvPicPr>
                     <pic:cNvPr id="0" name="Picture 15" descr="C:\Dropbox\projects\Ant-Simulation\assests\User Manual\Uses\pan\1 - Place cursor over map.png"/>
+                    <pic:cNvPicPr>
+                      <a:picLocks noChangeAspect="1" noChangeArrowheads="1"/>
+                    </pic:cNvPicPr>
+                  </pic:nvPicPr>
+                  <pic:blipFill>
+                    <a:blip r:embed="rId37">
+                      <a:extLst>
+                        <a:ext uri="{28A0092B-C50C-407E-A947-70E740481C1C}">
+                          <a14:useLocalDpi xmlns:a14="http://schemas.microsoft.com/office/drawing/2010/main" val="0"/>
+                        </a:ext>
+                      </a:extLst>
+                    </a:blip>
+                    <a:srcRect/>
+                    <a:stretch>
+                      <a:fillRect/>
+                    </a:stretch>
+                  </pic:blipFill>
+                  <pic:spPr bwMode="auto">
+                    <a:xfrm>
+                      <a:off x="0" y="0"/>
+                      <a:ext cx="5724525" cy="4010025"/>
+                    </a:xfrm>
+                    <a:prstGeom prst="rect">
+                      <a:avLst/>
+                    </a:prstGeom>
+                    <a:noFill/>
+                    <a:ln>
+                      <a:noFill/>
+                    </a:ln>
+                  </pic:spPr>
+                </pic:pic>
+              </a:graphicData>
+            </a:graphic>
+          </wp:inline>
+        </w:drawing>
+      </w:r>
+    </w:p>
+    <w:p>
+      <w:pPr>
+        <w:pStyle w:val="Heading3"/>
+      </w:pPr>
+      <w:r>
+        <w:rPr>
+          <w:b/>
+        </w:rPr>
+        <w:t>2</w:t>
+      </w:r>
+      <w:r>
+        <w:t xml:space="preserve"> – Click and drag the cursor</w:t>
+      </w:r>
+    </w:p>
+    <w:p>
+      <w:r>
+        <w:t>Click and move the mouse, the simulation will follow your mouse.</w:t>
+      </w:r>
+    </w:p>
+    <w:p>
+      <w:pPr>
+        <w:shd w:val="clear" w:color="auto" w:fill="D9D9D9" w:themeFill="background1" w:themeFillShade="D9"/>
+        <w:rPr>
+          <w:noProof/>
+          <w:lang w:eastAsia="en-GB"/>
+        </w:rPr>
+      </w:pPr>
+      <w:r>
+        <w:t>Note: The arrow keys can also be used to move around the map.</w:t>
+      </w:r>
+      <w:r>
+        <w:rPr>
+          <w:noProof/>
+          <w:lang w:eastAsia="en-GB"/>
+        </w:rPr>
+        <w:t xml:space="preserve"> </w:t>
+      </w:r>
+    </w:p>
+    <w:p>
+      <w:pPr>
+        <w:pStyle w:val="Heading2"/>
+      </w:pPr>
+      <w:r>
+        <w:rPr>
+          <w:noProof/>
+          <w:lang w:eastAsia="en-GB"/>
+        </w:rPr>
+        <w:lastRenderedPageBreak/>
+        <w:drawing>
+          <wp:inline distT="0" distB="0" distL="0" distR="0" wp14:anchorId="47684915" wp14:editId="57876FD4">
+            <wp:extent cx="5724525" cy="4010025"/>
+            <wp:effectExtent l="0" t="0" r="9525" b="9525"/>
+            <wp:docPr id="61" name="Picture 61" descr="C:\Dropbox\projects\Ant-Simulation\assests\User Manual\Uses\pan\2 - Click and drag.png"/>
+            <wp:cNvGraphicFramePr>
+              <a:graphicFrameLocks xmlns:a="http://schemas.openxmlformats.org/drawingml/2006/main" noChangeAspect="1"/>
+            </wp:cNvGraphicFramePr>
+            <a:graphic xmlns:a="http://schemas.openxmlformats.org/drawingml/2006/main">
+              <a:graphicData uri="http://schemas.openxmlformats.org/drawingml/2006/picture">
+                <pic:pic xmlns:pic="http://schemas.openxmlformats.org/drawingml/2006/picture">
+                  <pic:nvPicPr>
+                    <pic:cNvPr id="0" name="Picture 16" descr="C:\Dropbox\projects\Ant-Simulation\assests\User Manual\Uses\pan\2 - Click and drag.png"/>
+                    <pic:cNvPicPr>
+                      <a:picLocks noChangeAspect="1" noChangeArrowheads="1"/>
+                    </pic:cNvPicPr>
+                  </pic:nvPicPr>
+                  <pic:blipFill>
+                    <a:blip r:embed="rId38">
+                      <a:extLst>
+                        <a:ext uri="{28A0092B-C50C-407E-A947-70E740481C1C}">
+                          <a14:useLocalDpi xmlns:a14="http://schemas.microsoft.com/office/drawing/2010/main" val="0"/>
+                        </a:ext>
+                      </a:extLst>
+                    </a:blip>
+                    <a:srcRect/>
+                    <a:stretch>
+                      <a:fillRect/>
+                    </a:stretch>
+                  </pic:blipFill>
+                  <pic:spPr bwMode="auto">
+                    <a:xfrm>
+                      <a:off x="0" y="0"/>
+                      <a:ext cx="5724525" cy="4010025"/>
+                    </a:xfrm>
+                    <a:prstGeom prst="rect">
+                      <a:avLst/>
+                    </a:prstGeom>
+                    <a:noFill/>
+                    <a:ln>
+                      <a:noFill/>
+                    </a:ln>
+                  </pic:spPr>
+                </pic:pic>
+              </a:graphicData>
+            </a:graphic>
+          </wp:inline>
+        </w:drawing>
+      </w:r>
+    </w:p>
+    <w:p>
+      <w:pPr>
+        <w:pStyle w:val="Heading2"/>
+      </w:pPr>
+      <w:r>
+        <w:t>How to zoom in and out?</w:t>
+      </w:r>
+    </w:p>
+    <w:p>
+      <w:pPr>
+        <w:pStyle w:val="Heading3"/>
+      </w:pPr>
+      <w:r>
+        <w:rPr>
+          <w:b/>
+        </w:rPr>
+        <w:t>1</w:t>
+      </w:r>
+      <w:r>
+        <w:t xml:space="preserve"> – Place cursor over the simulation</w:t>
+      </w:r>
+    </w:p>
+    <w:p>
+      <w:r>
+        <w:t>Place your cursor anyway over the simulation. The pointer will change to a navigation pointer.</w:t>
+      </w:r>
+    </w:p>
+    <w:p>
+      <w:r>
+        <w:rPr>
+          <w:noProof/>
+          <w:lang w:eastAsia="en-GB"/>
+        </w:rPr>
+        <w:drawing>
+          <wp:inline distT="0" distB="0" distL="0" distR="0" wp14:anchorId="2B7CEF9D" wp14:editId="3FFD0907">
+            <wp:extent cx="5724525" cy="4010025"/>
+            <wp:effectExtent l="0" t="0" r="9525" b="9525"/>
+            <wp:docPr id="62" name="Picture 62" descr="C:\Dropbox\projects\Ant-Simulation\assests\User Manual\Uses\zoom\1 - Place cursor over map.png"/>
+            <wp:cNvGraphicFramePr>
+              <a:graphicFrameLocks xmlns:a="http://schemas.openxmlformats.org/drawingml/2006/main" noChangeAspect="1"/>
+            </wp:cNvGraphicFramePr>
+            <a:graphic xmlns:a="http://schemas.openxmlformats.org/drawingml/2006/main">
+              <a:graphicData uri="http://schemas.openxmlformats.org/drawingml/2006/picture">
+                <pic:pic xmlns:pic="http://schemas.openxmlformats.org/drawingml/2006/picture">
+                  <pic:nvPicPr>
+                    <pic:cNvPr id="0" name="Picture 17" descr="C:\Dropbox\projects\Ant-Simulation\assests\User Manual\Uses\zoom\1 - Place cursor over map.png"/>
                     <pic:cNvPicPr>
                       <a:picLocks noChangeAspect="1" noChangeArrowheads="1"/>
                     </pic:cNvPicPr>
@@ -4500,51 +4630,40 @@
         <w:rPr>
           <w:b/>
         </w:rPr>
+        <w:lastRenderedPageBreak/>
         <w:t>2</w:t>
       </w:r>
       <w:r>
-        <w:t xml:space="preserve"> – Click and drag the cursor</w:t>
-      </w:r>
-    </w:p>
-    <w:p>
-      <w:r>
-        <w:t>Click and move the mouse, the simulation will follow your mouse.</w:t>
+        <w:t xml:space="preserve"> – Scroll</w:t>
+      </w:r>
+    </w:p>
+    <w:p>
+      <w:r>
+        <w:t>Use the mouse scroll wheel up or down to zoom the map in and out respectfully.</w:t>
       </w:r>
     </w:p>
     <w:p>
       <w:pPr>
         <w:shd w:val="clear" w:color="auto" w:fill="D9D9D9" w:themeFill="background1" w:themeFillShade="D9"/>
+      </w:pPr>
+      <w:r>
+        <w:t>Note: The + and - keys can also be used to zoom in and out.</w:t>
+      </w:r>
+    </w:p>
+    <w:p>
+      <w:pPr>
+        <w:pStyle w:val="Heading2"/>
+      </w:pPr>
+      <w:r>
         <w:rPr>
           <w:noProof/>
           <w:lang w:eastAsia="en-GB"/>
         </w:rPr>
-      </w:pPr>
-      <w:r>
-        <w:t>Note: The arrow keys can also be used to move around the map.</w:t>
-      </w:r>
-      <w:r>
-        <w:rPr>
-          <w:noProof/>
-          <w:lang w:eastAsia="en-GB"/>
-        </w:rPr>
-        <w:t xml:space="preserve"> </w:t>
-      </w:r>
-    </w:p>
-    <w:p>
-      <w:pPr>
-        <w:pStyle w:val="Heading2"/>
-      </w:pPr>
-      <w:r>
-        <w:rPr>
-          <w:noProof/>
-          <w:lang w:eastAsia="en-GB"/>
-        </w:rPr>
-        <w:lastRenderedPageBreak/>
         <w:drawing>
-          <wp:inline distT="0" distB="0" distL="0" distR="0" wp14:anchorId="47684915" wp14:editId="57876FD4">
+          <wp:inline distT="0" distB="0" distL="0" distR="0" wp14:anchorId="140DED3D" wp14:editId="37A176CF">
             <wp:extent cx="5724525" cy="4010025"/>
             <wp:effectExtent l="0" t="0" r="9525" b="9525"/>
-            <wp:docPr id="61" name="Picture 61" descr="C:\Dropbox\projects\Ant-Simulation\assests\User Manual\Uses\pan\2 - Click and drag.png"/>
+            <wp:docPr id="192" name="Picture 192" descr="C:\Dropbox\projects\Ant-Simulation\assests\User Manual\Uses\zoom\2 - Scroll.png"/>
             <wp:cNvGraphicFramePr>
               <a:graphicFrameLocks xmlns:a="http://schemas.openxmlformats.org/drawingml/2006/main" noChangeAspect="1"/>
             </wp:cNvGraphicFramePr>
@@ -4552,7 +4671,7 @@
               <a:graphicData uri="http://schemas.openxmlformats.org/drawingml/2006/picture">
                 <pic:pic xmlns:pic="http://schemas.openxmlformats.org/drawingml/2006/picture">
                   <pic:nvPicPr>
-                    <pic:cNvPr id="0" name="Picture 16" descr="C:\Dropbox\projects\Ant-Simulation\assests\User Manual\Uses\pan\2 - Click and drag.png"/>
+                    <pic:cNvPr id="0" name="Picture 19" descr="C:\Dropbox\projects\Ant-Simulation\assests\User Manual\Uses\zoom\2 - Scroll.png"/>
                     <pic:cNvPicPr>
                       <a:picLocks noChangeAspect="1" noChangeArrowheads="1"/>
                     </pic:cNvPicPr>
@@ -4595,39 +4714,269 @@
         <w:pStyle w:val="Heading2"/>
       </w:pPr>
       <w:r>
-        <w:t>How to zoom in and out?</w:t>
-      </w:r>
-    </w:p>
-    <w:p>
-      <w:pPr>
-        <w:pStyle w:val="Heading3"/>
-      </w:pPr>
-      <w:r>
-        <w:rPr>
-          <w:b/>
-        </w:rPr>
-        <w:t>1</w:t>
-      </w:r>
-      <w:r>
-        <w:t xml:space="preserve"> – Place cursor over the simulation</w:t>
-      </w:r>
-    </w:p>
-    <w:p>
-      <w:r>
-        <w:t>Place your cursor anyway over the simulation. The pointer will change to a navigation pointer.</w:t>
-      </w:r>
-    </w:p>
-    <w:p>
+        <w:t>Tips and shortcuts</w:t>
+      </w:r>
+    </w:p>
+    <w:tbl>
+      <w:tblPr>
+        <w:tblStyle w:val="TableGrid"/>
+        <w:tblW w:w="0" w:type="auto"/>
+        <w:tblLook w:val="04A0" w:firstRow="1" w:lastRow="0" w:firstColumn="1" w:lastColumn="0" w:noHBand="0" w:noVBand="1"/>
+      </w:tblPr>
+      <w:tblGrid>
+        <w:gridCol w:w="2122"/>
+        <w:gridCol w:w="6894"/>
+      </w:tblGrid>
+      <w:tr>
+        <w:tc>
+          <w:tcPr>
+            <w:tcW w:w="2122" w:type="dxa"/>
+          </w:tcPr>
+          <w:p>
+            <w:pPr>
+              <w:rPr>
+                <w:b/>
+              </w:rPr>
+            </w:pPr>
+            <w:r>
+              <w:rPr>
+                <w:b/>
+              </w:rPr>
+              <w:t>Control</w:t>
+            </w:r>
+          </w:p>
+        </w:tc>
+        <w:tc>
+          <w:tcPr>
+            <w:tcW w:w="6894" w:type="dxa"/>
+          </w:tcPr>
+          <w:p>
+            <w:pPr>
+              <w:rPr>
+                <w:b/>
+              </w:rPr>
+            </w:pPr>
+            <w:r>
+              <w:rPr>
+                <w:b/>
+              </w:rPr>
+              <w:t>Action</w:t>
+            </w:r>
+          </w:p>
+        </w:tc>
+      </w:tr>
+      <w:tr>
+        <w:tc>
+          <w:tcPr>
+            <w:tcW w:w="2122" w:type="dxa"/>
+          </w:tcPr>
+          <w:p>
+            <w:r>
+              <w:t>Arrow keys</w:t>
+            </w:r>
+          </w:p>
+        </w:tc>
+        <w:tc>
+          <w:tcPr>
+            <w:tcW w:w="6894" w:type="dxa"/>
+          </w:tcPr>
+          <w:p>
+            <w:r>
+              <w:t>Pan around the map</w:t>
+            </w:r>
+          </w:p>
+        </w:tc>
+      </w:tr>
+      <w:tr>
+        <w:tc>
+          <w:tcPr>
+            <w:tcW w:w="2122" w:type="dxa"/>
+          </w:tcPr>
+          <w:p>
+            <w:r>
+              <w:t>Mouse click and drag</w:t>
+            </w:r>
+          </w:p>
+        </w:tc>
+        <w:tc>
+          <w:tcPr>
+            <w:tcW w:w="6894" w:type="dxa"/>
+          </w:tcPr>
+          <w:p>
+            <w:r>
+              <w:t>Pan around the map</w:t>
+            </w:r>
+          </w:p>
+        </w:tc>
+      </w:tr>
+      <w:tr>
+        <w:tc>
+          <w:tcPr>
+            <w:tcW w:w="2122" w:type="dxa"/>
+          </w:tcPr>
+          <w:p>
+            <w:r>
+              <w:t>“</w:t>
+            </w:r>
+            <w:r>
+              <w:t>+</w:t>
+            </w:r>
+            <w:r>
+              <w:t>”</w:t>
+            </w:r>
+            <w:r>
+              <w:t xml:space="preserve"> and </w:t>
+            </w:r>
+            <w:r>
+              <w:t>“</w:t>
+            </w:r>
+            <w:r>
+              <w:t>-</w:t>
+            </w:r>
+            <w:r>
+              <w:t>“</w:t>
+            </w:r>
+            <w:r>
+              <w:t xml:space="preserve"> keys</w:t>
+            </w:r>
+          </w:p>
+        </w:tc>
+        <w:tc>
+          <w:tcPr>
+            <w:tcW w:w="6894" w:type="dxa"/>
+          </w:tcPr>
+          <w:p>
+            <w:r>
+              <w:t>Zoom into and out of the map</w:t>
+            </w:r>
+          </w:p>
+        </w:tc>
+      </w:tr>
+      <w:tr>
+        <w:tc>
+          <w:tcPr>
+            <w:tcW w:w="2122" w:type="dxa"/>
+          </w:tcPr>
+          <w:p>
+            <w:r>
+              <w:t>Mouse scroll</w:t>
+            </w:r>
+          </w:p>
+        </w:tc>
+        <w:tc>
+          <w:tcPr>
+            <w:tcW w:w="6894" w:type="dxa"/>
+          </w:tcPr>
+          <w:p>
+            <w:r>
+              <w:t>Zoom into and out of the map</w:t>
+            </w:r>
+          </w:p>
+        </w:tc>
+      </w:tr>
+      <w:tr>
+        <w:tc>
+          <w:tcPr>
+            <w:tcW w:w="2122" w:type="dxa"/>
+          </w:tcPr>
+          <w:p>
+            <w:r>
+              <w:t xml:space="preserve">Space </w:t>
+            </w:r>
+            <w:r>
+              <w:t>bar</w:t>
+            </w:r>
+          </w:p>
+        </w:tc>
+        <w:tc>
+          <w:tcPr>
+            <w:tcW w:w="6894" w:type="dxa"/>
+          </w:tcPr>
+          <w:p>
+            <w:r>
+              <w:t>Pause/Play the simulation</w:t>
+            </w:r>
+          </w:p>
+        </w:tc>
+      </w:tr>
+      <w:tr>
+        <w:tc>
+          <w:tcPr>
+            <w:tcW w:w="2122" w:type="dxa"/>
+          </w:tcPr>
+          <w:p>
+            <w:r>
+              <w:t>“r”</w:t>
+            </w:r>
+            <w:r>
+              <w:t xml:space="preserve"> key</w:t>
+            </w:r>
+          </w:p>
+        </w:tc>
+        <w:tc>
+          <w:tcPr>
+            <w:tcW w:w="6894" w:type="dxa"/>
+          </w:tcPr>
+          <w:p>
+            <w:r>
+              <w:t>Restart the simulation</w:t>
+            </w:r>
+          </w:p>
+        </w:tc>
+      </w:tr>
+      <w:tr>
+        <w:tc>
+          <w:tcPr>
+            <w:tcW w:w="2122" w:type="dxa"/>
+          </w:tcPr>
+          <w:p>
+            <w:r>
+              <w:t>“s”</w:t>
+            </w:r>
+            <w:r>
+              <w:t xml:space="preserve"> key</w:t>
+            </w:r>
+          </w:p>
+        </w:tc>
+        <w:tc>
+          <w:tcPr>
+            <w:tcW w:w="6894" w:type="dxa"/>
+          </w:tcPr>
+          <w:p>
+            <w:r>
+              <w:t>Do a single step in the simulation</w:t>
+            </w:r>
+          </w:p>
+        </w:tc>
+      </w:tr>
+    </w:tbl>
+    <w:p/>
+    <w:p>
+      <w:pPr>
+        <w:pStyle w:val="ListParagraph"/>
+        <w:numPr>
+          <w:ilvl w:val="0"/>
+          <w:numId w:val="3"/>
+        </w:numPr>
+      </w:pPr>
       <w:r>
         <w:rPr>
           <w:noProof/>
           <w:lang w:eastAsia="en-GB"/>
         </w:rPr>
         <w:drawing>
-          <wp:inline distT="0" distB="0" distL="0" distR="0" wp14:anchorId="2B7CEF9D" wp14:editId="3FFD0907">
-            <wp:extent cx="5724525" cy="4010025"/>
-            <wp:effectExtent l="0" t="0" r="9525" b="9525"/>
-            <wp:docPr id="62" name="Picture 62" descr="C:\Dropbox\projects\Ant-Simulation\assests\User Manual\Uses\zoom\1 - Place cursor over map.png"/>
+          <wp:anchor distT="0" distB="0" distL="114300" distR="114300" simplePos="0" relativeHeight="251660288" behindDoc="0" locked="0" layoutInCell="1" allowOverlap="1" wp14:anchorId="208277FC" wp14:editId="3779A126">
+            <wp:simplePos x="0" y="0"/>
+            <wp:positionH relativeFrom="margin">
+              <wp:align>right</wp:align>
+            </wp:positionH>
+            <wp:positionV relativeFrom="paragraph">
+              <wp:posOffset>5715</wp:posOffset>
+            </wp:positionV>
+            <wp:extent cx="3238500" cy="981075"/>
+            <wp:effectExtent l="0" t="0" r="0" b="9525"/>
+            <wp:wrapSquare wrapText="bothSides"/>
+            <wp:docPr id="21" name="Picture 21" descr="C:\Dropbox\projects\Ant-Simulation\assests\User Manual\Uses\configuration panel text hover.png"/>
             <wp:cNvGraphicFramePr>
               <a:graphicFrameLocks xmlns:a="http://schemas.openxmlformats.org/drawingml/2006/main" noChangeAspect="1"/>
             </wp:cNvGraphicFramePr>
@@ -4635,13 +4984,214 @@
               <a:graphicData uri="http://schemas.openxmlformats.org/drawingml/2006/picture">
                 <pic:pic xmlns:pic="http://schemas.openxmlformats.org/drawingml/2006/picture">
                   <pic:nvPicPr>
-                    <pic:cNvPr id="0" name="Picture 17" descr="C:\Dropbox\projects\Ant-Simulation\assests\User Manual\Uses\zoom\1 - Place cursor over map.png"/>
+                    <pic:cNvPr id="0" name="Picture 11" descr="C:\Dropbox\projects\Ant-Simulation\assests\User Manual\Uses\configuration panel text hover.png"/>
                     <pic:cNvPicPr>
                       <a:picLocks noChangeAspect="1" noChangeArrowheads="1"/>
                     </pic:cNvPicPr>
                   </pic:nvPicPr>
                   <pic:blipFill>
                     <a:blip r:embed="rId41">
+                      <a:extLst>
+                        <a:ext uri="{28A0092B-C50C-407E-A947-70E740481C1C}">
+                          <a14:useLocalDpi xmlns:a14="http://schemas.microsoft.com/office/drawing/2010/main" val="0"/>
+                        </a:ext>
+                      </a:extLst>
+                    </a:blip>
+                    <a:srcRect/>
+                    <a:stretch>
+                      <a:fillRect/>
+                    </a:stretch>
+                  </pic:blipFill>
+                  <pic:spPr bwMode="auto">
+                    <a:xfrm>
+                      <a:off x="0" y="0"/>
+                      <a:ext cx="3238500" cy="981075"/>
+                    </a:xfrm>
+                    <a:prstGeom prst="rect">
+                      <a:avLst/>
+                    </a:prstGeom>
+                    <a:noFill/>
+                    <a:ln>
+                      <a:noFill/>
+                    </a:ln>
+                  </pic:spPr>
+                </pic:pic>
+              </a:graphicData>
+            </a:graphic>
+          </wp:anchor>
+        </w:drawing>
+      </w:r>
+      <w:r>
+        <w:t>Hovering over a characteristic will display a description of what it does.</w:t>
+      </w:r>
+    </w:p>
+    <w:p>
+      <w:pPr>
+        <w:pStyle w:val="ListParagraph"/>
+        <w:numPr>
+          <w:ilvl w:val="0"/>
+          <w:numId w:val="3"/>
+        </w:numPr>
+      </w:pPr>
+      <w:r>
+        <w:t>Clicking on a species will centre the map on the first nest in that species.</w:t>
+      </w:r>
+    </w:p>
+    <w:p>
+      <w:pPr>
+        <w:pStyle w:val="ListParagraph"/>
+        <w:numPr>
+          <w:ilvl w:val="0"/>
+          <w:numId w:val="3"/>
+        </w:numPr>
+      </w:pPr>
+      <w:r>
+        <w:rPr>
+          <w:noProof/>
+          <w:shd w:val="clear" w:color="auto" w:fill="FFFFFF"/>
+          <w:lang w:eastAsia="en-GB"/>
+        </w:rPr>
+        <w:drawing>
+          <wp:anchor distT="0" distB="0" distL="114300" distR="114300" simplePos="0" relativeHeight="251677696" behindDoc="0" locked="0" layoutInCell="1" allowOverlap="1" wp14:anchorId="3CE94E40" wp14:editId="5027ED98">
+            <wp:simplePos x="0" y="0"/>
+            <wp:positionH relativeFrom="margin">
+              <wp:align>right</wp:align>
+            </wp:positionH>
+            <wp:positionV relativeFrom="paragraph">
+              <wp:posOffset>13970</wp:posOffset>
+            </wp:positionV>
+            <wp:extent cx="1685925" cy="314325"/>
+            <wp:effectExtent l="0" t="0" r="9525" b="9525"/>
+            <wp:wrapSquare wrapText="bothSides"/>
+            <wp:docPr id="34" name="Picture 34" descr="C:\Dropbox\projects\Ant-Simulation\assests\User Manual\Uses\configuration panel controls (update).PNG"/>
+            <wp:cNvGraphicFramePr>
+              <a:graphicFrameLocks xmlns:a="http://schemas.openxmlformats.org/drawingml/2006/main" noChangeAspect="1"/>
+            </wp:cNvGraphicFramePr>
+            <a:graphic xmlns:a="http://schemas.openxmlformats.org/drawingml/2006/main">
+              <a:graphicData uri="http://schemas.openxmlformats.org/drawingml/2006/picture">
+                <pic:pic xmlns:pic="http://schemas.openxmlformats.org/drawingml/2006/picture">
+                  <pic:nvPicPr>
+                    <pic:cNvPr id="0" name="Picture 9" descr="C:\Dropbox\projects\Ant-Simulation\assests\User Manual\Uses\configuration panel controls (update).PNG"/>
+                    <pic:cNvPicPr>
+                      <a:picLocks noChangeAspect="1" noChangeArrowheads="1"/>
+                    </pic:cNvPicPr>
+                  </pic:nvPicPr>
+                  <pic:blipFill>
+                    <a:blip r:embed="rId42">
+                      <a:extLst>
+                        <a:ext uri="{28A0092B-C50C-407E-A947-70E740481C1C}">
+                          <a14:useLocalDpi xmlns:a14="http://schemas.microsoft.com/office/drawing/2010/main" val="0"/>
+                        </a:ext>
+                      </a:extLst>
+                    </a:blip>
+                    <a:srcRect/>
+                    <a:stretch>
+                      <a:fillRect/>
+                    </a:stretch>
+                  </pic:blipFill>
+                  <pic:spPr bwMode="auto">
+                    <a:xfrm>
+                      <a:off x="0" y="0"/>
+                      <a:ext cx="1685925" cy="314325"/>
+                    </a:xfrm>
+                    <a:prstGeom prst="rect">
+                      <a:avLst/>
+                    </a:prstGeom>
+                    <a:noFill/>
+                    <a:ln>
+                      <a:noFill/>
+                    </a:ln>
+                  </pic:spPr>
+                </pic:pic>
+              </a:graphicData>
+            </a:graphic>
+          </wp:anchor>
+        </w:drawing>
+      </w:r>
+      <w:r>
+        <w:t>The update but</w:t>
+      </w:r>
+      <w:r>
+        <w:t>ton will turn red if there is a</w:t>
+      </w:r>
+      <w:r>
+        <w:t xml:space="preserve"> change to the configuration </w:t>
+      </w:r>
+      <w:r>
+        <w:t>of a species characteristic</w:t>
+      </w:r>
+      <w:r>
+        <w:t xml:space="preserve"> which is not reflected in the simulation.</w:t>
+      </w:r>
+    </w:p>
+    <w:p>
+      <w:pPr>
+        <w:pStyle w:val="Heading1"/>
+        <w:jc w:val="both"/>
+      </w:pPr>
+      <w:bookmarkStart w:id="5" w:name="_Toc379148737"/>
+      <w:r>
+        <w:lastRenderedPageBreak/>
+        <w:t>Errors</w:t>
+      </w:r>
+      <w:bookmarkEnd w:id="5"/>
+    </w:p>
+    <w:p>
+      <w:pPr>
+        <w:pStyle w:val="Heading2"/>
+      </w:pPr>
+      <w:r>
+        <w:rPr>
+          <w:b/>
+        </w:rPr>
+        <w:t>Warning #1</w:t>
+      </w:r>
+      <w:r>
+        <w:t xml:space="preserve"> – Species c</w:t>
+      </w:r>
+      <w:r>
+        <w:t>ost greater tha</w:t>
+      </w:r>
+      <w:r>
+        <w:t>n workers food cost</w:t>
+      </w:r>
+    </w:p>
+    <w:p>
+      <w:pPr>
+        <w:pStyle w:val="Heading3"/>
+      </w:pPr>
+      <w:r>
+        <w:t>Problem</w:t>
+      </w:r>
+    </w:p>
+    <w:p>
+      <w:pPr>
+        <w:pStyle w:val="Heading3"/>
+      </w:pPr>
+      <w:r>
+        <w:rPr>
+          <w:noProof/>
+          <w:lang w:eastAsia="en-GB"/>
+        </w:rPr>
+        <w:drawing>
+          <wp:inline distT="0" distB="0" distL="0" distR="0" wp14:anchorId="17B97937" wp14:editId="47F23528">
+            <wp:extent cx="5724525" cy="4010025"/>
+            <wp:effectExtent l="0" t="0" r="9525" b="9525"/>
+            <wp:docPr id="193" name="Picture 193" descr="C:\Dropbox\projects\Ant-Simulation\assests\User Manual\Errors\Warning #1.png"/>
+            <wp:cNvGraphicFramePr>
+              <a:graphicFrameLocks xmlns:a="http://schemas.openxmlformats.org/drawingml/2006/main" noChangeAspect="1"/>
+            </wp:cNvGraphicFramePr>
+            <a:graphic xmlns:a="http://schemas.openxmlformats.org/drawingml/2006/main">
+              <a:graphicData uri="http://schemas.openxmlformats.org/drawingml/2006/picture">
+                <pic:pic xmlns:pic="http://schemas.openxmlformats.org/drawingml/2006/picture">
+                  <pic:nvPicPr>
+                    <pic:cNvPr id="0" name="Picture 20" descr="C:\Dropbox\projects\Ant-Simulation\assests\User Manual\Errors\Warning #1.png"/>
+                    <pic:cNvPicPr>
+                      <a:picLocks noChangeAspect="1" noChangeArrowheads="1"/>
+                    </pic:cNvPicPr>
+                  </pic:nvPicPr>
+                  <pic:blipFill>
+                    <a:blip r:embed="rId43">
                       <a:extLst>
                         <a:ext uri="{28A0092B-C50C-407E-A947-70E740481C1C}">
                           <a14:useLocalDpi xmlns:a14="http://schemas.microsoft.com/office/drawing/2010/main" val="0"/>
@@ -4674,47 +5224,87 @@
       </w:r>
     </w:p>
     <w:p>
+      <w:r>
+        <w:t>The warning is encounter when a species worker ant food cost is lower the ant health. This would cause worker ants to die immediately as they are born.</w:t>
+      </w:r>
+    </w:p>
+    <w:p>
       <w:pPr>
         <w:pStyle w:val="Heading3"/>
       </w:pPr>
       <w:r>
+        <w:t>Recovery</w:t>
+      </w:r>
+    </w:p>
+    <w:p>
+      <w:r>
+        <w:t>To recover try either:</w:t>
+      </w:r>
+    </w:p>
+    <w:p>
+      <w:pPr>
+        <w:pStyle w:val="ListParagraph"/>
+        <w:numPr>
+          <w:ilvl w:val="0"/>
+          <w:numId w:val="6"/>
+        </w:numPr>
+      </w:pPr>
+      <w:r>
+        <w:t>Lowering the species characteristics until ant health is below the worker food cost.</w:t>
+      </w:r>
+    </w:p>
+    <w:p>
+      <w:pPr>
+        <w:pStyle w:val="ListParagraph"/>
+        <w:numPr>
+          <w:ilvl w:val="0"/>
+          <w:numId w:val="6"/>
+        </w:numPr>
+      </w:pPr>
+      <w:r>
+        <w:t>Raising the worker food cost until it is greater than the ant health.</w:t>
+      </w:r>
+    </w:p>
+    <w:p>
+      <w:pPr>
+        <w:pStyle w:val="Heading2"/>
+      </w:pPr>
+      <w:r>
         <w:rPr>
           <w:b/>
         </w:rPr>
         <w:lastRenderedPageBreak/>
-        <w:t>2</w:t>
-      </w:r>
-      <w:r>
-        <w:t xml:space="preserve"> – Scroll</w:t>
-      </w:r>
-    </w:p>
-    <w:p>
-      <w:r>
-        <w:t>Use the mouse scroll wheel up or down to zoom the map in and out respectfully.</w:t>
-      </w:r>
-    </w:p>
-    <w:p>
-      <w:pPr>
-        <w:shd w:val="clear" w:color="auto" w:fill="D9D9D9" w:themeFill="background1" w:themeFillShade="D9"/>
-      </w:pPr>
-      <w:r>
-        <w:t>Note: The + and - keys can also be used to zoom in and out.</w:t>
-      </w:r>
-    </w:p>
-    <w:p>
-      <w:pPr>
-        <w:pStyle w:val="Heading2"/>
-      </w:pPr>
+        <w:t>Warning #2</w:t>
+      </w:r>
+      <w:r>
+        <w:t xml:space="preserve"> – Species cost greater </w:t>
+      </w:r>
+      <w:r>
+        <w:t>than</w:t>
+      </w:r>
+      <w:r>
+        <w:t xml:space="preserve"> queen food cost</w:t>
+      </w:r>
+    </w:p>
+    <w:p>
+      <w:pPr>
+        <w:pStyle w:val="Heading3"/>
+      </w:pPr>
+      <w:r>
+        <w:t>Problem</w:t>
+      </w:r>
+    </w:p>
+    <w:p>
       <w:r>
         <w:rPr>
           <w:noProof/>
           <w:lang w:eastAsia="en-GB"/>
         </w:rPr>
         <w:drawing>
-          <wp:inline distT="0" distB="0" distL="0" distR="0" wp14:anchorId="140DED3D" wp14:editId="37A176CF">
+          <wp:inline distT="0" distB="0" distL="0" distR="0" wp14:anchorId="71856721" wp14:editId="25D25E2B">
             <wp:extent cx="5724525" cy="4010025"/>
             <wp:effectExtent l="0" t="0" r="9525" b="9525"/>
-            <wp:docPr id="192" name="Picture 192" descr="C:\Dropbox\projects\Ant-Simulation\assests\User Manual\Uses\zoom\2 - Scroll.png"/>
+            <wp:docPr id="194" name="Picture 194" descr="C:\Dropbox\projects\Ant-Simulation\assests\User Manual\Errors\Warning #2.png"/>
             <wp:cNvGraphicFramePr>
               <a:graphicFrameLocks xmlns:a="http://schemas.openxmlformats.org/drawingml/2006/main" noChangeAspect="1"/>
             </wp:cNvGraphicFramePr>
@@ -4722,13 +5312,13 @@
               <a:graphicData uri="http://schemas.openxmlformats.org/drawingml/2006/picture">
                 <pic:pic xmlns:pic="http://schemas.openxmlformats.org/drawingml/2006/picture">
                   <pic:nvPicPr>
-                    <pic:cNvPr id="0" name="Picture 19" descr="C:\Dropbox\projects\Ant-Simulation\assests\User Manual\Uses\zoom\2 - Scroll.png"/>
+                    <pic:cNvPr id="0" name="Picture 21" descr="C:\Dropbox\projects\Ant-Simulation\assests\User Manual\Errors\Warning #2.png"/>
                     <pic:cNvPicPr>
                       <a:picLocks noChangeAspect="1" noChangeArrowheads="1"/>
                     </pic:cNvPicPr>
                   </pic:nvPicPr>
                   <pic:blipFill>
-                    <a:blip r:embed="rId42">
+                    <a:blip r:embed="rId44">
                       <a:extLst>
                         <a:ext uri="{28A0092B-C50C-407E-A947-70E740481C1C}">
                           <a14:useLocalDpi xmlns:a14="http://schemas.microsoft.com/office/drawing/2010/main" val="0"/>
@@ -4761,273 +5351,88 @@
       </w:r>
     </w:p>
     <w:p>
-      <w:pPr>
-        <w:pStyle w:val="Heading2"/>
-      </w:pPr>
-      <w:r>
-        <w:t>Tips and shortcuts</w:t>
-      </w:r>
-    </w:p>
-    <w:tbl>
-      <w:tblPr>
-        <w:tblStyle w:val="TableGrid"/>
-        <w:tblW w:w="0" w:type="auto"/>
-        <w:tblLook w:val="04A0" w:firstRow="1" w:lastRow="0" w:firstColumn="1" w:lastColumn="0" w:noHBand="0" w:noVBand="1"/>
-      </w:tblPr>
-      <w:tblGrid>
-        <w:gridCol w:w="2122"/>
-        <w:gridCol w:w="6894"/>
-      </w:tblGrid>
-      <w:tr>
-        <w:tc>
-          <w:tcPr>
-            <w:tcW w:w="2122" w:type="dxa"/>
-          </w:tcPr>
-          <w:p>
-            <w:pPr>
-              <w:rPr>
-                <w:b/>
-              </w:rPr>
-            </w:pPr>
-            <w:r>
-              <w:rPr>
-                <w:b/>
-              </w:rPr>
-              <w:t>Control</w:t>
-            </w:r>
-          </w:p>
-        </w:tc>
-        <w:tc>
-          <w:tcPr>
-            <w:tcW w:w="6894" w:type="dxa"/>
-          </w:tcPr>
-          <w:p>
-            <w:pPr>
-              <w:rPr>
-                <w:b/>
-              </w:rPr>
-            </w:pPr>
-            <w:r>
-              <w:rPr>
-                <w:b/>
-              </w:rPr>
-              <w:t>Action</w:t>
-            </w:r>
-          </w:p>
-        </w:tc>
-      </w:tr>
-      <w:tr>
-        <w:tc>
-          <w:tcPr>
-            <w:tcW w:w="2122" w:type="dxa"/>
-          </w:tcPr>
-          <w:p>
-            <w:r>
-              <w:t>Arrow keys</w:t>
-            </w:r>
-          </w:p>
-        </w:tc>
-        <w:tc>
-          <w:tcPr>
-            <w:tcW w:w="6894" w:type="dxa"/>
-          </w:tcPr>
-          <w:p>
-            <w:r>
-              <w:t>Pan around the map</w:t>
-            </w:r>
-          </w:p>
-        </w:tc>
-      </w:tr>
-      <w:tr>
-        <w:tc>
-          <w:tcPr>
-            <w:tcW w:w="2122" w:type="dxa"/>
-          </w:tcPr>
-          <w:p>
-            <w:r>
-              <w:t>Mouse click and drag</w:t>
-            </w:r>
-          </w:p>
-        </w:tc>
-        <w:tc>
-          <w:tcPr>
-            <w:tcW w:w="6894" w:type="dxa"/>
-          </w:tcPr>
-          <w:p>
-            <w:r>
-              <w:t>Pan around the map</w:t>
-            </w:r>
-          </w:p>
-        </w:tc>
-      </w:tr>
-      <w:tr>
-        <w:tc>
-          <w:tcPr>
-            <w:tcW w:w="2122" w:type="dxa"/>
-          </w:tcPr>
-          <w:p>
-            <w:r>
-              <w:t>“</w:t>
-            </w:r>
-            <w:r>
-              <w:t>+</w:t>
-            </w:r>
-            <w:r>
-              <w:t>”</w:t>
-            </w:r>
-            <w:r>
-              <w:t xml:space="preserve"> and </w:t>
-            </w:r>
-            <w:r>
-              <w:t>“</w:t>
-            </w:r>
-            <w:r>
-              <w:t>-</w:t>
-            </w:r>
-            <w:r>
-              <w:t>“</w:t>
-            </w:r>
-            <w:r>
-              <w:t xml:space="preserve"> keys</w:t>
-            </w:r>
-          </w:p>
-        </w:tc>
-        <w:tc>
-          <w:tcPr>
-            <w:tcW w:w="6894" w:type="dxa"/>
-          </w:tcPr>
-          <w:p>
-            <w:r>
-              <w:t>Zoom into and out of the map</w:t>
-            </w:r>
-          </w:p>
-        </w:tc>
-      </w:tr>
-      <w:tr>
-        <w:tc>
-          <w:tcPr>
-            <w:tcW w:w="2122" w:type="dxa"/>
-          </w:tcPr>
-          <w:p>
-            <w:r>
-              <w:t>Mouse scroll</w:t>
-            </w:r>
-          </w:p>
-        </w:tc>
-        <w:tc>
-          <w:tcPr>
-            <w:tcW w:w="6894" w:type="dxa"/>
-          </w:tcPr>
-          <w:p>
-            <w:r>
-              <w:t>Zoom into and out of the map</w:t>
-            </w:r>
-          </w:p>
-        </w:tc>
-      </w:tr>
-      <w:tr>
-        <w:tc>
-          <w:tcPr>
-            <w:tcW w:w="2122" w:type="dxa"/>
-          </w:tcPr>
-          <w:p>
-            <w:r>
-              <w:t xml:space="preserve">Space </w:t>
-            </w:r>
-            <w:r>
-              <w:t>bar</w:t>
-            </w:r>
-          </w:p>
-        </w:tc>
-        <w:tc>
-          <w:tcPr>
-            <w:tcW w:w="6894" w:type="dxa"/>
-          </w:tcPr>
-          <w:p>
-            <w:r>
-              <w:t>Pause/Play the simulation</w:t>
-            </w:r>
-          </w:p>
-        </w:tc>
-      </w:tr>
-      <w:tr>
-        <w:tc>
-          <w:tcPr>
-            <w:tcW w:w="2122" w:type="dxa"/>
-          </w:tcPr>
-          <w:p>
-            <w:r>
-              <w:t>“r”</w:t>
-            </w:r>
-            <w:r>
-              <w:t xml:space="preserve"> key</w:t>
-            </w:r>
-          </w:p>
-        </w:tc>
-        <w:tc>
-          <w:tcPr>
-            <w:tcW w:w="6894" w:type="dxa"/>
-          </w:tcPr>
-          <w:p>
-            <w:r>
-              <w:t>Restart the simulation</w:t>
-            </w:r>
-          </w:p>
-        </w:tc>
-      </w:tr>
-      <w:tr>
-        <w:tc>
-          <w:tcPr>
-            <w:tcW w:w="2122" w:type="dxa"/>
-          </w:tcPr>
-          <w:p>
-            <w:r>
-              <w:t>“s”</w:t>
-            </w:r>
-            <w:r>
-              <w:t xml:space="preserve"> key</w:t>
-            </w:r>
-          </w:p>
-        </w:tc>
-        <w:tc>
-          <w:tcPr>
-            <w:tcW w:w="6894" w:type="dxa"/>
-          </w:tcPr>
-          <w:p>
-            <w:r>
-              <w:t>Do a single step in the simulation</w:t>
-            </w:r>
-          </w:p>
-        </w:tc>
-      </w:tr>
-    </w:tbl>
-    <w:p/>
+      <w:r>
+        <w:t>The warning is encounter when a species queen ant food cost is lower the ant health. This would cause queen ants to die immediately as they are born.</w:t>
+      </w:r>
+    </w:p>
+    <w:p>
+      <w:pPr>
+        <w:pStyle w:val="Heading3"/>
+      </w:pPr>
+      <w:r>
+        <w:t>Recovery</w:t>
+      </w:r>
+    </w:p>
+    <w:p>
+      <w:r>
+        <w:t>To recover try either:</w:t>
+      </w:r>
+    </w:p>
     <w:p>
       <w:pPr>
         <w:pStyle w:val="ListParagraph"/>
         <w:numPr>
           <w:ilvl w:val="0"/>
-          <w:numId w:val="3"/>
+          <w:numId w:val="6"/>
         </w:numPr>
       </w:pPr>
+      <w:r>
+        <w:t>Lowering the species characteristics until ant health is below the queen food cost.</w:t>
+      </w:r>
+    </w:p>
+    <w:p>
+      <w:pPr>
+        <w:pStyle w:val="ListParagraph"/>
+        <w:numPr>
+          <w:ilvl w:val="0"/>
+          <w:numId w:val="6"/>
+        </w:numPr>
+      </w:pPr>
+      <w:r>
+        <w:t>Raising the queen food cost until it is greater than the ant health.</w:t>
+      </w:r>
+    </w:p>
+    <w:p/>
+    <w:p>
+      <w:pPr>
+        <w:pStyle w:val="Heading2"/>
+      </w:pPr>
+      <w:r>
+        <w:rPr>
+          <w:b/>
+        </w:rPr>
+        <w:lastRenderedPageBreak/>
+        <w:t>Warning #3</w:t>
+      </w:r>
+      <w:r>
+        <w:t xml:space="preserve"> – Species cost greater </w:t>
+      </w:r>
+      <w:r>
+        <w:t>than</w:t>
+      </w:r>
+      <w:r>
+        <w:t xml:space="preserve"> soldier food cost</w:t>
+      </w:r>
+    </w:p>
+    <w:p>
+      <w:pPr>
+        <w:pStyle w:val="Heading3"/>
+      </w:pPr>
+      <w:r>
+        <w:t>Problem</w:t>
+      </w:r>
+    </w:p>
+    <w:p>
       <w:r>
         <w:rPr>
           <w:noProof/>
           <w:lang w:eastAsia="en-GB"/>
         </w:rPr>
         <w:drawing>
-          <wp:anchor distT="0" distB="0" distL="114300" distR="114300" simplePos="0" relativeHeight="251660288" behindDoc="0" locked="0" layoutInCell="1" allowOverlap="1" wp14:anchorId="208277FC" wp14:editId="3779A126">
-            <wp:simplePos x="0" y="0"/>
-            <wp:positionH relativeFrom="margin">
-              <wp:align>right</wp:align>
-            </wp:positionH>
-            <wp:positionV relativeFrom="paragraph">
-              <wp:posOffset>5715</wp:posOffset>
-            </wp:positionV>
-            <wp:extent cx="3238500" cy="981075"/>
-            <wp:effectExtent l="0" t="0" r="0" b="9525"/>
-            <wp:wrapSquare wrapText="bothSides"/>
-            <wp:docPr id="21" name="Picture 21" descr="C:\Dropbox\projects\Ant-Simulation\assests\User Manual\Uses\configuration panel text hover.png"/>
+          <wp:inline distT="0" distB="0" distL="0" distR="0" wp14:anchorId="2B13E1B6" wp14:editId="4D0A0231">
+            <wp:extent cx="5724525" cy="4010025"/>
+            <wp:effectExtent l="0" t="0" r="9525" b="9525"/>
+            <wp:docPr id="196" name="Picture 196" descr="C:\Dropbox\projects\Ant-Simulation\assests\User Manual\Errors\Warning #3.png"/>
             <wp:cNvGraphicFramePr>
               <a:graphicFrameLocks xmlns:a="http://schemas.openxmlformats.org/drawingml/2006/main" noChangeAspect="1"/>
             </wp:cNvGraphicFramePr>
@@ -5035,208 +5440,7 @@
               <a:graphicData uri="http://schemas.openxmlformats.org/drawingml/2006/picture">
                 <pic:pic xmlns:pic="http://schemas.openxmlformats.org/drawingml/2006/picture">
                   <pic:nvPicPr>
-                    <pic:cNvPr id="0" name="Picture 11" descr="C:\Dropbox\projects\Ant-Simulation\assests\User Manual\Uses\configuration panel text hover.png"/>
-                    <pic:cNvPicPr>
-                      <a:picLocks noChangeAspect="1" noChangeArrowheads="1"/>
-                    </pic:cNvPicPr>
-                  </pic:nvPicPr>
-                  <pic:blipFill>
-                    <a:blip r:embed="rId43">
-                      <a:extLst>
-                        <a:ext uri="{28A0092B-C50C-407E-A947-70E740481C1C}">
-                          <a14:useLocalDpi xmlns:a14="http://schemas.microsoft.com/office/drawing/2010/main" val="0"/>
-                        </a:ext>
-                      </a:extLst>
-                    </a:blip>
-                    <a:srcRect/>
-                    <a:stretch>
-                      <a:fillRect/>
-                    </a:stretch>
-                  </pic:blipFill>
-                  <pic:spPr bwMode="auto">
-                    <a:xfrm>
-                      <a:off x="0" y="0"/>
-                      <a:ext cx="3238500" cy="981075"/>
-                    </a:xfrm>
-                    <a:prstGeom prst="rect">
-                      <a:avLst/>
-                    </a:prstGeom>
-                    <a:noFill/>
-                    <a:ln>
-                      <a:noFill/>
-                    </a:ln>
-                  </pic:spPr>
-                </pic:pic>
-              </a:graphicData>
-            </a:graphic>
-          </wp:anchor>
-        </w:drawing>
-      </w:r>
-      <w:r>
-        <w:t>Hovering over a characteristic will display a description of what it does.</w:t>
-      </w:r>
-    </w:p>
-    <w:p>
-      <w:pPr>
-        <w:pStyle w:val="ListParagraph"/>
-        <w:numPr>
-          <w:ilvl w:val="0"/>
-          <w:numId w:val="3"/>
-        </w:numPr>
-      </w:pPr>
-      <w:r>
-        <w:t>Clicking on a species will centre the map on the first nest in that species.</w:t>
-      </w:r>
-    </w:p>
-    <w:p>
-      <w:pPr>
-        <w:pStyle w:val="ListParagraph"/>
-        <w:numPr>
-          <w:ilvl w:val="0"/>
-          <w:numId w:val="3"/>
-        </w:numPr>
-      </w:pPr>
-      <w:r>
-        <w:rPr>
-          <w:noProof/>
-          <w:shd w:val="clear" w:color="auto" w:fill="FFFFFF"/>
-          <w:lang w:eastAsia="en-GB"/>
-        </w:rPr>
-        <w:drawing>
-          <wp:anchor distT="0" distB="0" distL="114300" distR="114300" simplePos="0" relativeHeight="251677696" behindDoc="0" locked="0" layoutInCell="1" allowOverlap="1" wp14:anchorId="3CE94E40" wp14:editId="5027ED98">
-            <wp:simplePos x="0" y="0"/>
-            <wp:positionH relativeFrom="margin">
-              <wp:align>right</wp:align>
-            </wp:positionH>
-            <wp:positionV relativeFrom="paragraph">
-              <wp:posOffset>13970</wp:posOffset>
-            </wp:positionV>
-            <wp:extent cx="1685925" cy="314325"/>
-            <wp:effectExtent l="0" t="0" r="9525" b="9525"/>
-            <wp:wrapSquare wrapText="bothSides"/>
-            <wp:docPr id="34" name="Picture 34" descr="C:\Dropbox\projects\Ant-Simulation\assests\User Manual\Uses\configuration panel controls (update).PNG"/>
-            <wp:cNvGraphicFramePr>
-              <a:graphicFrameLocks xmlns:a="http://schemas.openxmlformats.org/drawingml/2006/main" noChangeAspect="1"/>
-            </wp:cNvGraphicFramePr>
-            <a:graphic xmlns:a="http://schemas.openxmlformats.org/drawingml/2006/main">
-              <a:graphicData uri="http://schemas.openxmlformats.org/drawingml/2006/picture">
-                <pic:pic xmlns:pic="http://schemas.openxmlformats.org/drawingml/2006/picture">
-                  <pic:nvPicPr>
-                    <pic:cNvPr id="0" name="Picture 9" descr="C:\Dropbox\projects\Ant-Simulation\assests\User Manual\Uses\configuration panel controls (update).PNG"/>
-                    <pic:cNvPicPr>
-                      <a:picLocks noChangeAspect="1" noChangeArrowheads="1"/>
-                    </pic:cNvPicPr>
-                  </pic:nvPicPr>
-                  <pic:blipFill>
-                    <a:blip r:embed="rId44">
-                      <a:extLst>
-                        <a:ext uri="{28A0092B-C50C-407E-A947-70E740481C1C}">
-                          <a14:useLocalDpi xmlns:a14="http://schemas.microsoft.com/office/drawing/2010/main" val="0"/>
-                        </a:ext>
-                      </a:extLst>
-                    </a:blip>
-                    <a:srcRect/>
-                    <a:stretch>
-                      <a:fillRect/>
-                    </a:stretch>
-                  </pic:blipFill>
-                  <pic:spPr bwMode="auto">
-                    <a:xfrm>
-                      <a:off x="0" y="0"/>
-                      <a:ext cx="1685925" cy="314325"/>
-                    </a:xfrm>
-                    <a:prstGeom prst="rect">
-                      <a:avLst/>
-                    </a:prstGeom>
-                    <a:noFill/>
-                    <a:ln>
-                      <a:noFill/>
-                    </a:ln>
-                  </pic:spPr>
-                </pic:pic>
-              </a:graphicData>
-            </a:graphic>
-          </wp:anchor>
-        </w:drawing>
-      </w:r>
-      <w:r>
-        <w:t>The update but</w:t>
-      </w:r>
-      <w:r>
-        <w:t>ton will turn red if there is a</w:t>
-      </w:r>
-      <w:r>
-        <w:t xml:space="preserve"> change to the configuration </w:t>
-      </w:r>
-      <w:r>
-        <w:t>of a species characteristic</w:t>
-      </w:r>
-      <w:r>
-        <w:t xml:space="preserve"> which is not reflected in the simulation.</w:t>
-      </w:r>
-    </w:p>
-    <w:p>
-      <w:pPr>
-        <w:pStyle w:val="Heading1"/>
-        <w:jc w:val="both"/>
-      </w:pPr>
-      <w:bookmarkStart w:id="6" w:name="_Toc379148737"/>
-      <w:r>
-        <w:lastRenderedPageBreak/>
-        <w:t>Errors</w:t>
-      </w:r>
-      <w:bookmarkEnd w:id="6"/>
-    </w:p>
-    <w:p>
-      <w:pPr>
-        <w:pStyle w:val="Heading2"/>
-      </w:pPr>
-      <w:r>
-        <w:rPr>
-          <w:b/>
-        </w:rPr>
-        <w:t>Warning #1</w:t>
-      </w:r>
-      <w:r>
-        <w:t xml:space="preserve"> – Species c</w:t>
-      </w:r>
-      <w:r>
-        <w:t>ost greater tha</w:t>
-      </w:r>
-      <w:r>
-        <w:t>n workers food cost</w:t>
-      </w:r>
-    </w:p>
-    <w:p>
-      <w:pPr>
-        <w:pStyle w:val="Heading3"/>
-      </w:pPr>
-      <w:r>
-        <w:t>Problem</w:t>
-      </w:r>
-    </w:p>
-    <w:p>
-      <w:pPr>
-        <w:pStyle w:val="Heading3"/>
-      </w:pPr>
-      <w:r>
-        <w:rPr>
-          <w:noProof/>
-          <w:lang w:eastAsia="en-GB"/>
-        </w:rPr>
-        <w:drawing>
-          <wp:inline distT="0" distB="0" distL="0" distR="0" wp14:anchorId="17B97937" wp14:editId="47F23528">
-            <wp:extent cx="5724525" cy="4010025"/>
-            <wp:effectExtent l="0" t="0" r="9525" b="9525"/>
-            <wp:docPr id="193" name="Picture 193" descr="C:\Dropbox\projects\Ant-Simulation\assests\User Manual\Errors\Warning #1.png"/>
-            <wp:cNvGraphicFramePr>
-              <a:graphicFrameLocks xmlns:a="http://schemas.openxmlformats.org/drawingml/2006/main" noChangeAspect="1"/>
-            </wp:cNvGraphicFramePr>
-            <a:graphic xmlns:a="http://schemas.openxmlformats.org/drawingml/2006/main">
-              <a:graphicData uri="http://schemas.openxmlformats.org/drawingml/2006/picture">
-                <pic:pic xmlns:pic="http://schemas.openxmlformats.org/drawingml/2006/picture">
-                  <pic:nvPicPr>
-                    <pic:cNvPr id="0" name="Picture 20" descr="C:\Dropbox\projects\Ant-Simulation\assests\User Manual\Errors\Warning #1.png"/>
+                    <pic:cNvPr id="0" name="Picture 22" descr="C:\Dropbox\projects\Ant-Simulation\assests\User Manual\Errors\Warning #3.png"/>
                     <pic:cNvPicPr>
                       <a:picLocks noChangeAspect="1" noChangeArrowheads="1"/>
                     </pic:cNvPicPr>
@@ -5276,7 +5480,7 @@
     </w:p>
     <w:p>
       <w:r>
-        <w:t>The warning is encounter when a species worker ant food cost is lower the ant health. This would cause worker ants to die immediately as they are born.</w:t>
+        <w:t>The warning is encounter when a species soldier ant food cost is lower the ant health. This would cause soldier ants to die immediately as they are born.</w:t>
       </w:r>
     </w:p>
     <w:p>
@@ -5301,7 +5505,7 @@
         </w:numPr>
       </w:pPr>
       <w:r>
-        <w:t>Lowering the species characteristics until ant health is below the worker food cost.</w:t>
+        <w:t>Lowering the species characteristics until ant health is below the soldier food cost.</w:t>
       </w:r>
     </w:p>
     <w:p>
@@ -5313,9 +5517,10 @@
         </w:numPr>
       </w:pPr>
       <w:r>
-        <w:t>Raising the worker food cost until it is greater than the ant health.</w:t>
-      </w:r>
-    </w:p>
+        <w:t>Raising the soldier food cost until it is greater than the ant health.</w:t>
+      </w:r>
+    </w:p>
+    <w:p/>
     <w:p>
       <w:pPr>
         <w:pStyle w:val="Heading2"/>
@@ -5325,16 +5530,16 @@
           <w:b/>
         </w:rPr>
         <w:lastRenderedPageBreak/>
-        <w:t>Warning #2</w:t>
-      </w:r>
-      <w:r>
-        <w:t xml:space="preserve"> – Species cost greater </w:t>
+        <w:t>Error #1</w:t>
+      </w:r>
+      <w:r>
+        <w:t xml:space="preserve"> – Minimum number of queen steps greater </w:t>
       </w:r>
       <w:r>
         <w:t>than</w:t>
       </w:r>
       <w:r>
-        <w:t xml:space="preserve"> queen food cost</w:t>
+        <w:t xml:space="preserve"> maximum</w:t>
       </w:r>
     </w:p>
     <w:p>
@@ -5352,10 +5557,10 @@
           <w:lang w:eastAsia="en-GB"/>
         </w:rPr>
         <w:drawing>
-          <wp:inline distT="0" distB="0" distL="0" distR="0" wp14:anchorId="71856721" wp14:editId="25D25E2B">
+          <wp:inline distT="0" distB="0" distL="0" distR="0" wp14:anchorId="46E47CF8" wp14:editId="38CFF621">
             <wp:extent cx="5724525" cy="4010025"/>
             <wp:effectExtent l="0" t="0" r="9525" b="9525"/>
-            <wp:docPr id="194" name="Picture 194" descr="C:\Dropbox\projects\Ant-Simulation\assests\User Manual\Errors\Warning #2.png"/>
+            <wp:docPr id="197" name="Picture 197" descr="C:\Dropbox\projects\Ant-Simulation\assests\User Manual\Errors\Error #1.png"/>
             <wp:cNvGraphicFramePr>
               <a:graphicFrameLocks xmlns:a="http://schemas.openxmlformats.org/drawingml/2006/main" noChangeAspect="1"/>
             </wp:cNvGraphicFramePr>
@@ -5363,7 +5568,7 @@
               <a:graphicData uri="http://schemas.openxmlformats.org/drawingml/2006/picture">
                 <pic:pic xmlns:pic="http://schemas.openxmlformats.org/drawingml/2006/picture">
                   <pic:nvPicPr>
-                    <pic:cNvPr id="0" name="Picture 21" descr="C:\Dropbox\projects\Ant-Simulation\assests\User Manual\Errors\Warning #2.png"/>
+                    <pic:cNvPr id="0" name="Picture 23" descr="C:\Dropbox\projects\Ant-Simulation\assests\User Manual\Errors\Error #1.png"/>
                     <pic:cNvPicPr>
                       <a:picLocks noChangeAspect="1" noChangeArrowheads="1"/>
                     </pic:cNvPicPr>
@@ -5403,271 +5608,7 @@
     </w:p>
     <w:p>
       <w:r>
-        <w:t>The warning is encounter when a species queen ant food cost is lower the ant health. This would cause queen ants to die immediately as they are born.</w:t>
-      </w:r>
-    </w:p>
-    <w:p>
-      <w:pPr>
-        <w:pStyle w:val="Heading3"/>
-      </w:pPr>
-      <w:r>
-        <w:t>Recovery</w:t>
-      </w:r>
-    </w:p>
-    <w:p>
-      <w:r>
-        <w:t>To recover try either:</w:t>
-      </w:r>
-    </w:p>
-    <w:p>
-      <w:pPr>
-        <w:pStyle w:val="ListParagraph"/>
-        <w:numPr>
-          <w:ilvl w:val="0"/>
-          <w:numId w:val="6"/>
-        </w:numPr>
-      </w:pPr>
-      <w:r>
-        <w:t>Lowering the species characteristics until ant health is below the queen food cost.</w:t>
-      </w:r>
-    </w:p>
-    <w:p>
-      <w:pPr>
-        <w:pStyle w:val="ListParagraph"/>
-        <w:numPr>
-          <w:ilvl w:val="0"/>
-          <w:numId w:val="6"/>
-        </w:numPr>
-      </w:pPr>
-      <w:r>
-        <w:t>Raising the queen food cost until it is greater than the ant health.</w:t>
-      </w:r>
-    </w:p>
-    <w:p/>
-    <w:p>
-      <w:pPr>
-        <w:pStyle w:val="Heading2"/>
-      </w:pPr>
-      <w:r>
-        <w:rPr>
-          <w:b/>
-        </w:rPr>
-        <w:lastRenderedPageBreak/>
-        <w:t>Warning #3</w:t>
-      </w:r>
-      <w:r>
-        <w:t xml:space="preserve"> – Species cost greater </w:t>
-      </w:r>
-      <w:r>
-        <w:t>than</w:t>
-      </w:r>
-      <w:r>
-        <w:t xml:space="preserve"> soldier food cost</w:t>
-      </w:r>
-    </w:p>
-    <w:p>
-      <w:pPr>
-        <w:pStyle w:val="Heading3"/>
-      </w:pPr>
-      <w:r>
-        <w:t>Problem</w:t>
-      </w:r>
-    </w:p>
-    <w:p>
-      <w:r>
-        <w:rPr>
-          <w:noProof/>
-          <w:lang w:eastAsia="en-GB"/>
-        </w:rPr>
-        <w:drawing>
-          <wp:inline distT="0" distB="0" distL="0" distR="0" wp14:anchorId="2B13E1B6" wp14:editId="4D0A0231">
-            <wp:extent cx="5724525" cy="4010025"/>
-            <wp:effectExtent l="0" t="0" r="9525" b="9525"/>
-            <wp:docPr id="196" name="Picture 196" descr="C:\Dropbox\projects\Ant-Simulation\assests\User Manual\Errors\Warning #3.png"/>
-            <wp:cNvGraphicFramePr>
-              <a:graphicFrameLocks xmlns:a="http://schemas.openxmlformats.org/drawingml/2006/main" noChangeAspect="1"/>
-            </wp:cNvGraphicFramePr>
-            <a:graphic xmlns:a="http://schemas.openxmlformats.org/drawingml/2006/main">
-              <a:graphicData uri="http://schemas.openxmlformats.org/drawingml/2006/picture">
-                <pic:pic xmlns:pic="http://schemas.openxmlformats.org/drawingml/2006/picture">
-                  <pic:nvPicPr>
-                    <pic:cNvPr id="0" name="Picture 22" descr="C:\Dropbox\projects\Ant-Simulation\assests\User Manual\Errors\Warning #3.png"/>
-                    <pic:cNvPicPr>
-                      <a:picLocks noChangeAspect="1" noChangeArrowheads="1"/>
-                    </pic:cNvPicPr>
-                  </pic:nvPicPr>
-                  <pic:blipFill>
-                    <a:blip r:embed="rId47">
-                      <a:extLst>
-                        <a:ext uri="{28A0092B-C50C-407E-A947-70E740481C1C}">
-                          <a14:useLocalDpi xmlns:a14="http://schemas.microsoft.com/office/drawing/2010/main" val="0"/>
-                        </a:ext>
-                      </a:extLst>
-                    </a:blip>
-                    <a:srcRect/>
-                    <a:stretch>
-                      <a:fillRect/>
-                    </a:stretch>
-                  </pic:blipFill>
-                  <pic:spPr bwMode="auto">
-                    <a:xfrm>
-                      <a:off x="0" y="0"/>
-                      <a:ext cx="5724525" cy="4010025"/>
-                    </a:xfrm>
-                    <a:prstGeom prst="rect">
-                      <a:avLst/>
-                    </a:prstGeom>
-                    <a:noFill/>
-                    <a:ln>
-                      <a:noFill/>
-                    </a:ln>
-                  </pic:spPr>
-                </pic:pic>
-              </a:graphicData>
-            </a:graphic>
-          </wp:inline>
-        </w:drawing>
-      </w:r>
-    </w:p>
-    <w:p>
-      <w:r>
-        <w:t>The warning is encounter when a species soldier ant food cost is lower the ant health. This would cause soldier ants to die immediately as they are born.</w:t>
-      </w:r>
-    </w:p>
-    <w:p>
-      <w:pPr>
-        <w:pStyle w:val="Heading3"/>
-      </w:pPr>
-      <w:r>
-        <w:t>Recovery</w:t>
-      </w:r>
-    </w:p>
-    <w:p>
-      <w:r>
-        <w:t>To recover try either:</w:t>
-      </w:r>
-    </w:p>
-    <w:p>
-      <w:pPr>
-        <w:pStyle w:val="ListParagraph"/>
-        <w:numPr>
-          <w:ilvl w:val="0"/>
-          <w:numId w:val="6"/>
-        </w:numPr>
-      </w:pPr>
-      <w:r>
-        <w:t>Lowering the species characteristics until ant health is below the soldier food cost.</w:t>
-      </w:r>
-    </w:p>
-    <w:p>
-      <w:pPr>
-        <w:pStyle w:val="ListParagraph"/>
-        <w:numPr>
-          <w:ilvl w:val="0"/>
-          <w:numId w:val="6"/>
-        </w:numPr>
-      </w:pPr>
-      <w:r>
-        <w:t>Raising the soldier food cost until it is greater than the ant health.</w:t>
-      </w:r>
-    </w:p>
-    <w:p/>
-    <w:p>
-      <w:pPr>
-        <w:pStyle w:val="Heading2"/>
-      </w:pPr>
-      <w:r>
-        <w:rPr>
-          <w:b/>
-        </w:rPr>
-        <w:lastRenderedPageBreak/>
-        <w:t>Error #1</w:t>
-      </w:r>
-      <w:r>
-        <w:t xml:space="preserve"> – Minimum number of queen steps greater </w:t>
-      </w:r>
-      <w:r>
-        <w:t>than</w:t>
-      </w:r>
-      <w:r>
-        <w:t xml:space="preserve"> maximum</w:t>
-      </w:r>
-    </w:p>
-    <w:p>
-      <w:pPr>
-        <w:pStyle w:val="Heading3"/>
-      </w:pPr>
-      <w:r>
-        <w:t>Problem</w:t>
-      </w:r>
-    </w:p>
-    <w:p>
-      <w:r>
-        <w:rPr>
-          <w:noProof/>
-          <w:lang w:eastAsia="en-GB"/>
-        </w:rPr>
-        <w:drawing>
-          <wp:inline distT="0" distB="0" distL="0" distR="0" wp14:anchorId="46E47CF8" wp14:editId="38CFF621">
-            <wp:extent cx="5724525" cy="4010025"/>
-            <wp:effectExtent l="0" t="0" r="9525" b="9525"/>
-            <wp:docPr id="197" name="Picture 197" descr="C:\Dropbox\projects\Ant-Simulation\assests\User Manual\Errors\Error #1.png"/>
-            <wp:cNvGraphicFramePr>
-              <a:graphicFrameLocks xmlns:a="http://schemas.openxmlformats.org/drawingml/2006/main" noChangeAspect="1"/>
-            </wp:cNvGraphicFramePr>
-            <a:graphic xmlns:a="http://schemas.openxmlformats.org/drawingml/2006/main">
-              <a:graphicData uri="http://schemas.openxmlformats.org/drawingml/2006/picture">
-                <pic:pic xmlns:pic="http://schemas.openxmlformats.org/drawingml/2006/picture">
-                  <pic:nvPicPr>
-                    <pic:cNvPr id="0" name="Picture 23" descr="C:\Dropbox\projects\Ant-Simulation\assests\User Manual\Errors\Error #1.png"/>
-                    <pic:cNvPicPr>
-                      <a:picLocks noChangeAspect="1" noChangeArrowheads="1"/>
-                    </pic:cNvPicPr>
-                  </pic:nvPicPr>
-                  <pic:blipFill>
-                    <a:blip r:embed="rId48">
-                      <a:extLst>
-                        <a:ext uri="{28A0092B-C50C-407E-A947-70E740481C1C}">
-                          <a14:useLocalDpi xmlns:a14="http://schemas.microsoft.com/office/drawing/2010/main" val="0"/>
-                        </a:ext>
-                      </a:extLst>
-                    </a:blip>
-                    <a:srcRect/>
-                    <a:stretch>
-                      <a:fillRect/>
-                    </a:stretch>
-                  </pic:blipFill>
-                  <pic:spPr bwMode="auto">
-                    <a:xfrm>
-                      <a:off x="0" y="0"/>
-                      <a:ext cx="5724525" cy="4010025"/>
-                    </a:xfrm>
-                    <a:prstGeom prst="rect">
-                      <a:avLst/>
-                    </a:prstGeom>
-                    <a:noFill/>
-                    <a:ln>
-                      <a:noFill/>
-                    </a:ln>
-                  </pic:spPr>
-                </pic:pic>
-              </a:graphicData>
-            </a:graphic>
-          </wp:inline>
-        </w:drawing>
-      </w:r>
-    </w:p>
-    <w:p>
-      <w:r>
-        <w:t xml:space="preserve">The error is caused when a species minimum number of queen steps </w:t>
-      </w:r>
-      <w:proofErr w:type="gramStart"/>
-      <w:r>
-        <w:t>is</w:t>
-      </w:r>
-      <w:proofErr w:type="gramEnd"/>
-      <w:r>
-        <w:t xml:space="preserve"> greater than the maximum number of queen steps. This would cause queens to create nests as soon as they were born rather than moving away from the nest.</w:t>
+        <w:t>The error is caused when a species minimum number of queen steps is greater than the maximum number of queen steps. This would cause queens to create nests as soon as they were born rather than moving away from the nest.</w:t>
       </w:r>
     </w:p>
     <w:p>
@@ -5917,12 +5858,7 @@
         <w:t xml:space="preserve">. This </w:t>
       </w:r>
       <w:r>
-        <w:t>will allow the simulation to run faster and h</w:t>
-      </w:r>
-      <w:bookmarkStart w:id="7" w:name="_GoBack"/>
-      <w:bookmarkEnd w:id="7"/>
-      <w:r>
-        <w:t>andle more ants.</w:t>
+        <w:t>will allow the simulation to run faster and handle more ants.</w:t>
       </w:r>
     </w:p>
     <w:p>
@@ -6089,6 +6025,8 @@
       <w:r>
         <w:t>Increase the speed characteristic of the species.</w:t>
       </w:r>
+      <w:bookmarkStart w:id="6" w:name="_GoBack"/>
+      <w:bookmarkEnd w:id="6"/>
     </w:p>
     <w:sectPr>
       <w:pgSz w:w="11906" w:h="16838"/>
@@ -6100,40 +6038,8 @@
 </w:document>
 </file>
 
-<file path=word/comments.xml><?xml version="1.0" encoding="utf-8"?>
-<w:comments xmlns:wpc="http://schemas.microsoft.com/office/word/2010/wordprocessingCanvas" xmlns:mc="http://schemas.openxmlformats.org/markup-compatibility/2006" xmlns:o="urn:schemas-microsoft-com:office:office" xmlns:r="http://schemas.openxmlformats.org/officeDocument/2006/relationships" xmlns:m="http://schemas.openxmlformats.org/officeDocument/2006/math" xmlns:v="urn:schemas-microsoft-com:vml" xmlns:wp14="http://schemas.microsoft.com/office/word/2010/wordprocessingDrawing" xmlns:wp="http://schemas.openxmlformats.org/drawingml/2006/wordprocessingDrawing" xmlns:w10="urn:schemas-microsoft-com:office:word" xmlns:w="http://schemas.openxmlformats.org/wordprocessingml/2006/main" xmlns:w14="http://schemas.microsoft.com/office/word/2010/wordml" xmlns:wpg="http://schemas.microsoft.com/office/word/2010/wordprocessingGroup" xmlns:wpi="http://schemas.microsoft.com/office/word/2010/wordprocessingInk" xmlns:wne="http://schemas.microsoft.com/office/word/2006/wordml" xmlns:wps="http://schemas.microsoft.com/office/word/2010/wordprocessingShape" mc:Ignorable="w14 wp14">
-  <w:comment w:id="5" w:author="Alex Robinson" w:date="2014-02-02T22:02:00Z" w:initials="AR">
-    <w:p>
-      <w:pPr>
-        <w:pStyle w:val="CommentText"/>
-      </w:pPr>
-      <w:r>
-        <w:rPr>
-          <w:rStyle w:val="CommentReference"/>
-        </w:rPr>
-        <w:annotationRef/>
-      </w:r>
-      <w:r>
-        <w:t>Put this as a annotation to the picture</w:t>
-      </w:r>
-    </w:p>
-    <w:p>
-      <w:pPr>
-        <w:pStyle w:val="CommentText"/>
-      </w:pPr>
-    </w:p>
-  </w:comment>
-</w:comments>
-</file>
-
-<file path=word/commentsExtended.xml><?xml version="1.0" encoding="utf-8"?>
-<w15:commentsEx xmlns:wpc="http://schemas.microsoft.com/office/word/2010/wordprocessingCanvas" xmlns:mc="http://schemas.openxmlformats.org/markup-compatibility/2006" xmlns:o="urn:schemas-microsoft-com:office:office" xmlns:r="http://schemas.openxmlformats.org/officeDocument/2006/relationships" xmlns:m="http://schemas.openxmlformats.org/officeDocument/2006/math" xmlns:v="urn:schemas-microsoft-com:vml" xmlns:wp14="http://schemas.microsoft.com/office/word/2010/wordprocessingDrawing" xmlns:wp="http://schemas.openxmlformats.org/drawingml/2006/wordprocessingDrawing" xmlns:w10="urn:schemas-microsoft-com:office:word" xmlns:w="http://schemas.openxmlformats.org/wordprocessingml/2006/main" xmlns:w14="http://schemas.microsoft.com/office/word/2010/wordml" xmlns:w15="http://schemas.microsoft.com/office/word/2012/wordml" xmlns:wpg="http://schemas.microsoft.com/office/word/2010/wordprocessingGroup" xmlns:wpi="http://schemas.microsoft.com/office/word/2010/wordprocessingInk" xmlns:wne="http://schemas.microsoft.com/office/word/2006/wordml" xmlns:wps="http://schemas.microsoft.com/office/word/2010/wordprocessingShape" mc:Ignorable="w14 w15 wp14">
-  <w15:commentEx w15:paraId="6951A9FE" w15:done="0"/>
-</w15:commentsEx>
-</file>
-
 <file path=word/numbering.xml><?xml version="1.0" encoding="utf-8"?>
-<w:numbering xmlns:wpc="http://schemas.microsoft.com/office/word/2010/wordprocessingCanvas" xmlns:mc="http://schemas.openxmlformats.org/markup-compatibility/2006" xmlns:o="urn:schemas-microsoft-com:office:office" xmlns:r="http://schemas.openxmlformats.org/officeDocument/2006/relationships" xmlns:m="http://schemas.openxmlformats.org/officeDocument/2006/math" xmlns:v="urn:schemas-microsoft-com:vml" xmlns:wp14="http://schemas.microsoft.com/office/word/2010/wordprocessingDrawing" xmlns:wp="http://schemas.openxmlformats.org/drawingml/2006/wordprocessingDrawing" xmlns:w10="urn:schemas-microsoft-com:office:word" xmlns:w="http://schemas.openxmlformats.org/wordprocessingml/2006/main" xmlns:w14="http://schemas.microsoft.com/office/word/2010/wordml" xmlns:wpg="http://schemas.microsoft.com/office/word/2010/wordprocessingGroup" xmlns:wpi="http://schemas.microsoft.com/office/word/2010/wordprocessingInk" xmlns:wne="http://schemas.microsoft.com/office/word/2006/wordml" xmlns:wps="http://schemas.microsoft.com/office/word/2010/wordprocessingShape" mc:Ignorable="w14 wp14">
+<w:numbering xmlns:wpc="http://schemas.microsoft.com/office/word/2010/wordprocessingCanvas" xmlns:mc="http://schemas.openxmlformats.org/markup-compatibility/2006" xmlns:o="urn:schemas-microsoft-com:office:office" xmlns:r="http://schemas.openxmlformats.org/officeDocument/2006/relationships" xmlns:m="http://schemas.openxmlformats.org/officeDocument/2006/math" xmlns:v="urn:schemas-microsoft-com:vml" xmlns:wp14="http://schemas.microsoft.com/office/word/2010/wordprocessingDrawing" xmlns:wp="http://schemas.openxmlformats.org/drawingml/2006/wordprocessingDrawing" xmlns:w10="urn:schemas-microsoft-com:office:word" xmlns:w="http://schemas.openxmlformats.org/wordprocessingml/2006/main" xmlns:w14="http://schemas.microsoft.com/office/word/2010/wordml" xmlns:w15="http://schemas.microsoft.com/office/word/2012/wordml" xmlns:wpg="http://schemas.microsoft.com/office/word/2010/wordprocessingGroup" xmlns:wpi="http://schemas.microsoft.com/office/word/2010/wordprocessingInk" xmlns:wne="http://schemas.microsoft.com/office/word/2006/wordml" xmlns:wps="http://schemas.microsoft.com/office/word/2010/wordprocessingShape" mc:Ignorable="w14 w15 wp14">
   <w:abstractNum w:abstractNumId="0">
     <w:nsid w:val="04222FF0"/>
     <w:multiLevelType w:val="hybridMultilevel"/>
@@ -7297,16 +7203,8 @@
 </w:numbering>
 </file>
 
-<file path=word/people.xml><?xml version="1.0" encoding="utf-8"?>
-<w15:people xmlns:wpc="http://schemas.microsoft.com/office/word/2010/wordprocessingCanvas" xmlns:mc="http://schemas.openxmlformats.org/markup-compatibility/2006" xmlns:o="urn:schemas-microsoft-com:office:office" xmlns:r="http://schemas.openxmlformats.org/officeDocument/2006/relationships" xmlns:m="http://schemas.openxmlformats.org/officeDocument/2006/math" xmlns:v="urn:schemas-microsoft-com:vml" xmlns:wp14="http://schemas.microsoft.com/office/word/2010/wordprocessingDrawing" xmlns:wp="http://schemas.openxmlformats.org/drawingml/2006/wordprocessingDrawing" xmlns:w10="urn:schemas-microsoft-com:office:word" xmlns:w="http://schemas.openxmlformats.org/wordprocessingml/2006/main" xmlns:w14="http://schemas.microsoft.com/office/word/2010/wordml" xmlns:w15="http://schemas.microsoft.com/office/word/2012/wordml" xmlns:wpg="http://schemas.microsoft.com/office/word/2010/wordprocessingGroup" xmlns:wpi="http://schemas.microsoft.com/office/word/2010/wordprocessingInk" xmlns:wne="http://schemas.microsoft.com/office/word/2006/wordml" xmlns:wps="http://schemas.microsoft.com/office/word/2010/wordprocessingShape" mc:Ignorable="w14 w15 wp14">
-  <w15:person w15:author="Alex Robinson">
-    <w15:presenceInfo w15:providerId="None" w15:userId="Alex Robinson"/>
-  </w15:person>
-</w15:people>
-</file>
-
 <file path=word/styles.xml><?xml version="1.0" encoding="utf-8"?>
-<w:styles xmlns:mc="http://schemas.openxmlformats.org/markup-compatibility/2006" xmlns:r="http://schemas.openxmlformats.org/officeDocument/2006/relationships" xmlns:w="http://schemas.openxmlformats.org/wordprocessingml/2006/main" xmlns:w14="http://schemas.microsoft.com/office/word/2010/wordml" mc:Ignorable="w14">
+<w:styles xmlns:mc="http://schemas.openxmlformats.org/markup-compatibility/2006" xmlns:r="http://schemas.openxmlformats.org/officeDocument/2006/relationships" xmlns:w="http://schemas.openxmlformats.org/wordprocessingml/2006/main" xmlns:w14="http://schemas.microsoft.com/office/word/2010/wordml" xmlns:w15="http://schemas.microsoft.com/office/word/2012/wordml" mc:Ignorable="w14 w15">
   <w:docDefaults>
     <w:rPrDefault>
       <w:rPr>
@@ -7322,144 +7220,378 @@
       </w:pPr>
     </w:pPrDefault>
   </w:docDefaults>
-  <w:latentStyles w:defLockedState="0" w:defUIPriority="99" w:defSemiHidden="1" w:defUnhideWhenUsed="1" w:defQFormat="0" w:count="267">
-    <w:lsdException w:name="Normal" w:semiHidden="0" w:uiPriority="0" w:unhideWhenUsed="0" w:qFormat="1"/>
-    <w:lsdException w:name="heading 1" w:semiHidden="0" w:uiPriority="9" w:unhideWhenUsed="0" w:qFormat="1"/>
-    <w:lsdException w:name="heading 2" w:uiPriority="9" w:qFormat="1"/>
-    <w:lsdException w:name="heading 3" w:uiPriority="9" w:qFormat="1"/>
-    <w:lsdException w:name="heading 4" w:uiPriority="9" w:qFormat="1"/>
-    <w:lsdException w:name="heading 5" w:uiPriority="9" w:qFormat="1"/>
-    <w:lsdException w:name="heading 6" w:uiPriority="9" w:qFormat="1"/>
-    <w:lsdException w:name="heading 7" w:uiPriority="9" w:qFormat="1"/>
-    <w:lsdException w:name="heading 8" w:uiPriority="9" w:qFormat="1"/>
-    <w:lsdException w:name="heading 9" w:uiPriority="9" w:qFormat="1"/>
-    <w:lsdException w:name="toc 1" w:uiPriority="39"/>
-    <w:lsdException w:name="toc 2" w:uiPriority="39"/>
-    <w:lsdException w:name="toc 3" w:uiPriority="39"/>
-    <w:lsdException w:name="toc 4" w:uiPriority="39"/>
-    <w:lsdException w:name="toc 5" w:uiPriority="39"/>
-    <w:lsdException w:name="toc 6" w:uiPriority="39"/>
-    <w:lsdException w:name="toc 7" w:uiPriority="39"/>
-    <w:lsdException w:name="toc 8" w:uiPriority="39"/>
-    <w:lsdException w:name="toc 9" w:uiPriority="39"/>
-    <w:lsdException w:name="caption" w:uiPriority="35" w:qFormat="1"/>
-    <w:lsdException w:name="Title" w:semiHidden="0" w:uiPriority="10" w:unhideWhenUsed="0" w:qFormat="1"/>
-    <w:lsdException w:name="Default Paragraph Font" w:uiPriority="1"/>
-    <w:lsdException w:name="Subtitle" w:semiHidden="0" w:uiPriority="11" w:unhideWhenUsed="0" w:qFormat="1"/>
-    <w:lsdException w:name="Strong" w:semiHidden="0" w:uiPriority="22" w:unhideWhenUsed="0" w:qFormat="1"/>
-    <w:lsdException w:name="Emphasis" w:semiHidden="0" w:uiPriority="20" w:unhideWhenUsed="0" w:qFormat="1"/>
-    <w:lsdException w:name="Table Grid" w:semiHidden="0" w:uiPriority="39" w:unhideWhenUsed="0"/>
-    <w:lsdException w:name="Placeholder Text" w:unhideWhenUsed="0"/>
-    <w:lsdException w:name="No Spacing" w:semiHidden="0" w:uiPriority="1" w:unhideWhenUsed="0" w:qFormat="1"/>
-    <w:lsdException w:name="Light Shading" w:semiHidden="0" w:uiPriority="60" w:unhideWhenUsed="0"/>
-    <w:lsdException w:name="Light List" w:semiHidden="0" w:uiPriority="61" w:unhideWhenUsed="0"/>
-    <w:lsdException w:name="Light Grid" w:semiHidden="0" w:uiPriority="62" w:unhideWhenUsed="0"/>
-    <w:lsdException w:name="Medium Shading 1" w:semiHidden="0" w:uiPriority="63" w:unhideWhenUsed="0"/>
-    <w:lsdException w:name="Medium Shading 2" w:semiHidden="0" w:uiPriority="64" w:unhideWhenUsed="0"/>
-    <w:lsdException w:name="Medium List 1" w:semiHidden="0" w:uiPriority="65" w:unhideWhenUsed="0"/>
-    <w:lsdException w:name="Medium List 2" w:semiHidden="0" w:uiPriority="66" w:unhideWhenUsed="0"/>
-    <w:lsdException w:name="Medium Grid 1" w:semiHidden="0" w:uiPriority="67" w:unhideWhenUsed="0"/>
-    <w:lsdException w:name="Medium Grid 2" w:semiHidden="0" w:uiPriority="68" w:unhideWhenUsed="0"/>
-    <w:lsdException w:name="Medium Grid 3" w:semiHidden="0" w:uiPriority="69" w:unhideWhenUsed="0"/>
-    <w:lsdException w:name="Dark List" w:semiHidden="0" w:uiPriority="70" w:unhideWhenUsed="0"/>
-    <w:lsdException w:name="Colorful Shading" w:semiHidden="0" w:uiPriority="71" w:unhideWhenUsed="0"/>
-    <w:lsdException w:name="Colorful List" w:semiHidden="0" w:uiPriority="72" w:unhideWhenUsed="0"/>
-    <w:lsdException w:name="Colorful Grid" w:semiHidden="0" w:uiPriority="73" w:unhideWhenUsed="0"/>
-    <w:lsdException w:name="Light Shading Accent 1" w:semiHidden="0" w:uiPriority="60" w:unhideWhenUsed="0"/>
-    <w:lsdException w:name="Light List Accent 1" w:semiHidden="0" w:uiPriority="61" w:unhideWhenUsed="0"/>
-    <w:lsdException w:name="Light Grid Accent 1" w:semiHidden="0" w:uiPriority="62" w:unhideWhenUsed="0"/>
-    <w:lsdException w:name="Medium Shading 1 Accent 1" w:semiHidden="0" w:uiPriority="63" w:unhideWhenUsed="0"/>
-    <w:lsdException w:name="Medium Shading 2 Accent 1" w:semiHidden="0" w:uiPriority="64" w:unhideWhenUsed="0"/>
-    <w:lsdException w:name="Medium List 1 Accent 1" w:semiHidden="0" w:uiPriority="65" w:unhideWhenUsed="0"/>
-    <w:lsdException w:name="Revision" w:unhideWhenUsed="0"/>
-    <w:lsdException w:name="List Paragraph" w:semiHidden="0" w:uiPriority="34" w:unhideWhenUsed="0" w:qFormat="1"/>
-    <w:lsdException w:name="Quote" w:semiHidden="0" w:uiPriority="29" w:unhideWhenUsed="0" w:qFormat="1"/>
-    <w:lsdException w:name="Intense Quote" w:semiHidden="0" w:uiPriority="30" w:unhideWhenUsed="0" w:qFormat="1"/>
-    <w:lsdException w:name="Medium List 2 Accent 1" w:semiHidden="0" w:uiPriority="66" w:unhideWhenUsed="0"/>
-    <w:lsdException w:name="Medium Grid 1 Accent 1" w:semiHidden="0" w:uiPriority="67" w:unhideWhenUsed="0"/>
-    <w:lsdException w:name="Medium Grid 2 Accent 1" w:semiHidden="0" w:uiPriority="68" w:unhideWhenUsed="0"/>
-    <w:lsdException w:name="Medium Grid 3 Accent 1" w:semiHidden="0" w:uiPriority="69" w:unhideWhenUsed="0"/>
-    <w:lsdException w:name="Dark List Accent 1" w:semiHidden="0" w:uiPriority="70" w:unhideWhenUsed="0"/>
-    <w:lsdException w:name="Colorful Shading Accent 1" w:semiHidden="0" w:uiPriority="71" w:unhideWhenUsed="0"/>
-    <w:lsdException w:name="Colorful List Accent 1" w:semiHidden="0" w:uiPriority="72" w:unhideWhenUsed="0"/>
-    <w:lsdException w:name="Colorful Grid Accent 1" w:semiHidden="0" w:uiPriority="73" w:unhideWhenUsed="0"/>
-    <w:lsdException w:name="Light Shading Accent 2" w:semiHidden="0" w:uiPriority="60" w:unhideWhenUsed="0"/>
-    <w:lsdException w:name="Light List Accent 2" w:semiHidden="0" w:uiPriority="61" w:unhideWhenUsed="0"/>
-    <w:lsdException w:name="Light Grid Accent 2" w:semiHidden="0" w:uiPriority="62" w:unhideWhenUsed="0"/>
-    <w:lsdException w:name="Medium Shading 1 Accent 2" w:semiHidden="0" w:uiPriority="63" w:unhideWhenUsed="0"/>
-    <w:lsdException w:name="Medium Shading 2 Accent 2" w:semiHidden="0" w:uiPriority="64" w:unhideWhenUsed="0"/>
-    <w:lsdException w:name="Medium List 1 Accent 2" w:semiHidden="0" w:uiPriority="65" w:unhideWhenUsed="0"/>
-    <w:lsdException w:name="Medium List 2 Accent 2" w:semiHidden="0" w:uiPriority="66" w:unhideWhenUsed="0"/>
-    <w:lsdException w:name="Medium Grid 1 Accent 2" w:semiHidden="0" w:uiPriority="67" w:unhideWhenUsed="0"/>
-    <w:lsdException w:name="Medium Grid 2 Accent 2" w:semiHidden="0" w:uiPriority="68" w:unhideWhenUsed="0"/>
-    <w:lsdException w:name="Medium Grid 3 Accent 2" w:semiHidden="0" w:uiPriority="69" w:unhideWhenUsed="0"/>
-    <w:lsdException w:name="Dark List Accent 2" w:semiHidden="0" w:uiPriority="70" w:unhideWhenUsed="0"/>
-    <w:lsdException w:name="Colorful Shading Accent 2" w:semiHidden="0" w:uiPriority="71" w:unhideWhenUsed="0"/>
-    <w:lsdException w:name="Colorful List Accent 2" w:semiHidden="0" w:uiPriority="72" w:unhideWhenUsed="0"/>
-    <w:lsdException w:name="Colorful Grid Accent 2" w:semiHidden="0" w:uiPriority="73" w:unhideWhenUsed="0"/>
-    <w:lsdException w:name="Light Shading Accent 3" w:semiHidden="0" w:uiPriority="60" w:unhideWhenUsed="0"/>
-    <w:lsdException w:name="Light List Accent 3" w:semiHidden="0" w:uiPriority="61" w:unhideWhenUsed="0"/>
-    <w:lsdException w:name="Light Grid Accent 3" w:semiHidden="0" w:uiPriority="62" w:unhideWhenUsed="0"/>
-    <w:lsdException w:name="Medium Shading 1 Accent 3" w:semiHidden="0" w:uiPriority="63" w:unhideWhenUsed="0"/>
-    <w:lsdException w:name="Medium Shading 2 Accent 3" w:semiHidden="0" w:uiPriority="64" w:unhideWhenUsed="0"/>
-    <w:lsdException w:name="Medium List 1 Accent 3" w:semiHidden="0" w:uiPriority="65" w:unhideWhenUsed="0"/>
-    <w:lsdException w:name="Medium List 2 Accent 3" w:semiHidden="0" w:uiPriority="66" w:unhideWhenUsed="0"/>
-    <w:lsdException w:name="Medium Grid 1 Accent 3" w:semiHidden="0" w:uiPriority="67" w:unhideWhenUsed="0"/>
-    <w:lsdException w:name="Medium Grid 2 Accent 3" w:semiHidden="0" w:uiPriority="68" w:unhideWhenUsed="0"/>
-    <w:lsdException w:name="Medium Grid 3 Accent 3" w:semiHidden="0" w:uiPriority="69" w:unhideWhenUsed="0"/>
-    <w:lsdException w:name="Dark List Accent 3" w:semiHidden="0" w:uiPriority="70" w:unhideWhenUsed="0"/>
-    <w:lsdException w:name="Colorful Shading Accent 3" w:semiHidden="0" w:uiPriority="71" w:unhideWhenUsed="0"/>
-    <w:lsdException w:name="Colorful List Accent 3" w:semiHidden="0" w:uiPriority="72" w:unhideWhenUsed="0"/>
-    <w:lsdException w:name="Colorful Grid Accent 3" w:semiHidden="0" w:uiPriority="73" w:unhideWhenUsed="0"/>
-    <w:lsdException w:name="Light Shading Accent 4" w:semiHidden="0" w:uiPriority="60" w:unhideWhenUsed="0"/>
-    <w:lsdException w:name="Light List Accent 4" w:semiHidden="0" w:uiPriority="61" w:unhideWhenUsed="0"/>
-    <w:lsdException w:name="Light Grid Accent 4" w:semiHidden="0" w:uiPriority="62" w:unhideWhenUsed="0"/>
-    <w:lsdException w:name="Medium Shading 1 Accent 4" w:semiHidden="0" w:uiPriority="63" w:unhideWhenUsed="0"/>
-    <w:lsdException w:name="Medium Shading 2 Accent 4" w:semiHidden="0" w:uiPriority="64" w:unhideWhenUsed="0"/>
-    <w:lsdException w:name="Medium List 1 Accent 4" w:semiHidden="0" w:uiPriority="65" w:unhideWhenUsed="0"/>
-    <w:lsdException w:name="Medium List 2 Accent 4" w:semiHidden="0" w:uiPriority="66" w:unhideWhenUsed="0"/>
-    <w:lsdException w:name="Medium Grid 1 Accent 4" w:semiHidden="0" w:uiPriority="67" w:unhideWhenUsed="0"/>
-    <w:lsdException w:name="Medium Grid 2 Accent 4" w:semiHidden="0" w:uiPriority="68" w:unhideWhenUsed="0"/>
-    <w:lsdException w:name="Medium Grid 3 Accent 4" w:semiHidden="0" w:uiPriority="69" w:unhideWhenUsed="0"/>
-    <w:lsdException w:name="Dark List Accent 4" w:semiHidden="0" w:uiPriority="70" w:unhideWhenUsed="0"/>
-    <w:lsdException w:name="Colorful Shading Accent 4" w:semiHidden="0" w:uiPriority="71" w:unhideWhenUsed="0"/>
-    <w:lsdException w:name="Colorful List Accent 4" w:semiHidden="0" w:uiPriority="72" w:unhideWhenUsed="0"/>
-    <w:lsdException w:name="Colorful Grid Accent 4" w:semiHidden="0" w:uiPriority="73" w:unhideWhenUsed="0"/>
-    <w:lsdException w:name="Light Shading Accent 5" w:semiHidden="0" w:uiPriority="60" w:unhideWhenUsed="0"/>
-    <w:lsdException w:name="Light List Accent 5" w:semiHidden="0" w:uiPriority="61" w:unhideWhenUsed="0"/>
-    <w:lsdException w:name="Light Grid Accent 5" w:semiHidden="0" w:uiPriority="62" w:unhideWhenUsed="0"/>
-    <w:lsdException w:name="Medium Shading 1 Accent 5" w:semiHidden="0" w:uiPriority="63" w:unhideWhenUsed="0"/>
-    <w:lsdException w:name="Medium Shading 2 Accent 5" w:semiHidden="0" w:uiPriority="64" w:unhideWhenUsed="0"/>
-    <w:lsdException w:name="Medium List 1 Accent 5" w:semiHidden="0" w:uiPriority="65" w:unhideWhenUsed="0"/>
-    <w:lsdException w:name="Medium List 2 Accent 5" w:semiHidden="0" w:uiPriority="66" w:unhideWhenUsed="0"/>
-    <w:lsdException w:name="Medium Grid 1 Accent 5" w:semiHidden="0" w:uiPriority="67" w:unhideWhenUsed="0"/>
-    <w:lsdException w:name="Medium Grid 2 Accent 5" w:semiHidden="0" w:uiPriority="68" w:unhideWhenUsed="0"/>
-    <w:lsdException w:name="Medium Grid 3 Accent 5" w:semiHidden="0" w:uiPriority="69" w:unhideWhenUsed="0"/>
-    <w:lsdException w:name="Dark List Accent 5" w:semiHidden="0" w:uiPriority="70" w:unhideWhenUsed="0"/>
-    <w:lsdException w:name="Colorful Shading Accent 5" w:semiHidden="0" w:uiPriority="71" w:unhideWhenUsed="0"/>
-    <w:lsdException w:name="Colorful List Accent 5" w:semiHidden="0" w:uiPriority="72" w:unhideWhenUsed="0"/>
-    <w:lsdException w:name="Colorful Grid Accent 5" w:semiHidden="0" w:uiPriority="73" w:unhideWhenUsed="0"/>
-    <w:lsdException w:name="Light Shading Accent 6" w:semiHidden="0" w:uiPriority="60" w:unhideWhenUsed="0"/>
-    <w:lsdException w:name="Light List Accent 6" w:semiHidden="0" w:uiPriority="61" w:unhideWhenUsed="0"/>
-    <w:lsdException w:name="Light Grid Accent 6" w:semiHidden="0" w:uiPriority="62" w:unhideWhenUsed="0"/>
-    <w:lsdException w:name="Medium Shading 1 Accent 6" w:semiHidden="0" w:uiPriority="63" w:unhideWhenUsed="0"/>
-    <w:lsdException w:name="Medium Shading 2 Accent 6" w:semiHidden="0" w:uiPriority="64" w:unhideWhenUsed="0"/>
-    <w:lsdException w:name="Medium List 1 Accent 6" w:semiHidden="0" w:uiPriority="65" w:unhideWhenUsed="0"/>
-    <w:lsdException w:name="Medium List 2 Accent 6" w:semiHidden="0" w:uiPriority="66" w:unhideWhenUsed="0"/>
-    <w:lsdException w:name="Medium Grid 1 Accent 6" w:semiHidden="0" w:uiPriority="67" w:unhideWhenUsed="0"/>
-    <w:lsdException w:name="Medium Grid 2 Accent 6" w:semiHidden="0" w:uiPriority="68" w:unhideWhenUsed="0"/>
-    <w:lsdException w:name="Medium Grid 3 Accent 6" w:semiHidden="0" w:uiPriority="69" w:unhideWhenUsed="0"/>
-    <w:lsdException w:name="Dark List Accent 6" w:semiHidden="0" w:uiPriority="70" w:unhideWhenUsed="0"/>
-    <w:lsdException w:name="Colorful Shading Accent 6" w:semiHidden="0" w:uiPriority="71" w:unhideWhenUsed="0"/>
-    <w:lsdException w:name="Colorful List Accent 6" w:semiHidden="0" w:uiPriority="72" w:unhideWhenUsed="0"/>
-    <w:lsdException w:name="Colorful Grid Accent 6" w:semiHidden="0" w:uiPriority="73" w:unhideWhenUsed="0"/>
-    <w:lsdException w:name="Subtle Emphasis" w:semiHidden="0" w:uiPriority="19" w:unhideWhenUsed="0" w:qFormat="1"/>
-    <w:lsdException w:name="Intense Emphasis" w:semiHidden="0" w:uiPriority="21" w:unhideWhenUsed="0" w:qFormat="1"/>
-    <w:lsdException w:name="Subtle Reference" w:semiHidden="0" w:uiPriority="31" w:unhideWhenUsed="0" w:qFormat="1"/>
-    <w:lsdException w:name="Intense Reference" w:semiHidden="0" w:uiPriority="32" w:unhideWhenUsed="0" w:qFormat="1"/>
-    <w:lsdException w:name="Book Title" w:semiHidden="0" w:uiPriority="33" w:unhideWhenUsed="0" w:qFormat="1"/>
-    <w:lsdException w:name="Bibliography" w:uiPriority="37"/>
-    <w:lsdException w:name="TOC Heading" w:uiPriority="39" w:qFormat="1"/>
+  <w:latentStyles w:defLockedState="0" w:defUIPriority="99" w:defSemiHidden="0" w:defUnhideWhenUsed="0" w:defQFormat="0" w:count="371">
+    <w:lsdException w:name="Normal" w:uiPriority="0" w:qFormat="1"/>
+    <w:lsdException w:name="heading 1" w:uiPriority="9" w:qFormat="1"/>
+    <w:lsdException w:name="heading 2" w:semiHidden="1" w:uiPriority="9" w:unhideWhenUsed="1" w:qFormat="1"/>
+    <w:lsdException w:name="heading 3" w:semiHidden="1" w:uiPriority="9" w:unhideWhenUsed="1" w:qFormat="1"/>
+    <w:lsdException w:name="heading 4" w:semiHidden="1" w:uiPriority="9" w:unhideWhenUsed="1" w:qFormat="1"/>
+    <w:lsdException w:name="heading 5" w:semiHidden="1" w:uiPriority="9" w:unhideWhenUsed="1" w:qFormat="1"/>
+    <w:lsdException w:name="heading 6" w:semiHidden="1" w:uiPriority="9" w:unhideWhenUsed="1" w:qFormat="1"/>
+    <w:lsdException w:name="heading 7" w:semiHidden="1" w:uiPriority="9" w:unhideWhenUsed="1" w:qFormat="1"/>
+    <w:lsdException w:name="heading 8" w:semiHidden="1" w:uiPriority="9" w:unhideWhenUsed="1" w:qFormat="1"/>
+    <w:lsdException w:name="heading 9" w:semiHidden="1" w:uiPriority="9" w:unhideWhenUsed="1" w:qFormat="1"/>
+    <w:lsdException w:name="index 1" w:semiHidden="1" w:unhideWhenUsed="1"/>
+    <w:lsdException w:name="index 2" w:semiHidden="1" w:unhideWhenUsed="1"/>
+    <w:lsdException w:name="index 3" w:semiHidden="1" w:unhideWhenUsed="1"/>
+    <w:lsdException w:name="index 4" w:semiHidden="1" w:unhideWhenUsed="1"/>
+    <w:lsdException w:name="index 5" w:semiHidden="1" w:unhideWhenUsed="1"/>
+    <w:lsdException w:name="index 6" w:semiHidden="1" w:unhideWhenUsed="1"/>
+    <w:lsdException w:name="index 7" w:semiHidden="1" w:unhideWhenUsed="1"/>
+    <w:lsdException w:name="index 8" w:semiHidden="1" w:unhideWhenUsed="1"/>
+    <w:lsdException w:name="index 9" w:semiHidden="1" w:unhideWhenUsed="1"/>
+    <w:lsdException w:name="toc 1" w:semiHidden="1" w:uiPriority="39" w:unhideWhenUsed="1"/>
+    <w:lsdException w:name="toc 2" w:semiHidden="1" w:uiPriority="39" w:unhideWhenUsed="1"/>
+    <w:lsdException w:name="toc 3" w:semiHidden="1" w:uiPriority="39" w:unhideWhenUsed="1"/>
+    <w:lsdException w:name="toc 4" w:semiHidden="1" w:uiPriority="39" w:unhideWhenUsed="1"/>
+    <w:lsdException w:name="toc 5" w:semiHidden="1" w:uiPriority="39" w:unhideWhenUsed="1"/>
+    <w:lsdException w:name="toc 6" w:semiHidden="1" w:uiPriority="39" w:unhideWhenUsed="1"/>
+    <w:lsdException w:name="toc 7" w:semiHidden="1" w:uiPriority="39" w:unhideWhenUsed="1"/>
+    <w:lsdException w:name="toc 8" w:semiHidden="1" w:uiPriority="39" w:unhideWhenUsed="1"/>
+    <w:lsdException w:name="toc 9" w:semiHidden="1" w:uiPriority="39" w:unhideWhenUsed="1"/>
+    <w:lsdException w:name="Normal Indent" w:semiHidden="1" w:unhideWhenUsed="1"/>
+    <w:lsdException w:name="footnote text" w:semiHidden="1" w:unhideWhenUsed="1"/>
+    <w:lsdException w:name="annotation text" w:semiHidden="1" w:unhideWhenUsed="1"/>
+    <w:lsdException w:name="header" w:semiHidden="1" w:unhideWhenUsed="1"/>
+    <w:lsdException w:name="footer" w:semiHidden="1" w:unhideWhenUsed="1"/>
+    <w:lsdException w:name="index heading" w:semiHidden="1" w:unhideWhenUsed="1"/>
+    <w:lsdException w:name="caption" w:semiHidden="1" w:uiPriority="35" w:unhideWhenUsed="1" w:qFormat="1"/>
+    <w:lsdException w:name="table of figures" w:semiHidden="1" w:unhideWhenUsed="1"/>
+    <w:lsdException w:name="envelope address" w:semiHidden="1" w:unhideWhenUsed="1"/>
+    <w:lsdException w:name="envelope return" w:semiHidden="1" w:unhideWhenUsed="1"/>
+    <w:lsdException w:name="footnote reference" w:semiHidden="1" w:unhideWhenUsed="1"/>
+    <w:lsdException w:name="annotation reference" w:semiHidden="1" w:unhideWhenUsed="1"/>
+    <w:lsdException w:name="line number" w:semiHidden="1" w:unhideWhenUsed="1"/>
+    <w:lsdException w:name="page number" w:semiHidden="1" w:unhideWhenUsed="1"/>
+    <w:lsdException w:name="endnote reference" w:semiHidden="1" w:unhideWhenUsed="1"/>
+    <w:lsdException w:name="endnote text" w:semiHidden="1" w:unhideWhenUsed="1"/>
+    <w:lsdException w:name="table of authorities" w:semiHidden="1" w:unhideWhenUsed="1"/>
+    <w:lsdException w:name="macro" w:semiHidden="1" w:unhideWhenUsed="1"/>
+    <w:lsdException w:name="toa heading" w:semiHidden="1" w:unhideWhenUsed="1"/>
+    <w:lsdException w:name="List" w:semiHidden="1" w:unhideWhenUsed="1"/>
+    <w:lsdException w:name="List Bullet" w:semiHidden="1" w:unhideWhenUsed="1"/>
+    <w:lsdException w:name="List Number" w:semiHidden="1" w:unhideWhenUsed="1"/>
+    <w:lsdException w:name="List 2" w:semiHidden="1" w:unhideWhenUsed="1"/>
+    <w:lsdException w:name="List 3" w:semiHidden="1" w:unhideWhenUsed="1"/>
+    <w:lsdException w:name="List 4" w:semiHidden="1" w:unhideWhenUsed="1"/>
+    <w:lsdException w:name="List 5" w:semiHidden="1" w:unhideWhenUsed="1"/>
+    <w:lsdException w:name="List Bullet 2" w:semiHidden="1" w:unhideWhenUsed="1"/>
+    <w:lsdException w:name="List Bullet 3" w:semiHidden="1" w:unhideWhenUsed="1"/>
+    <w:lsdException w:name="List Bullet 4" w:semiHidden="1" w:unhideWhenUsed="1"/>
+    <w:lsdException w:name="List Bullet 5" w:semiHidden="1" w:unhideWhenUsed="1"/>
+    <w:lsdException w:name="List Number 2" w:semiHidden="1" w:unhideWhenUsed="1"/>
+    <w:lsdException w:name="List Number 3" w:semiHidden="1" w:unhideWhenUsed="1"/>
+    <w:lsdException w:name="List Number 4" w:semiHidden="1" w:unhideWhenUsed="1"/>
+    <w:lsdException w:name="List Number 5" w:semiHidden="1" w:unhideWhenUsed="1"/>
+    <w:lsdException w:name="Title" w:uiPriority="10" w:qFormat="1"/>
+    <w:lsdException w:name="Closing" w:semiHidden="1" w:unhideWhenUsed="1"/>
+    <w:lsdException w:name="Signature" w:semiHidden="1" w:unhideWhenUsed="1"/>
+    <w:lsdException w:name="Default Paragraph Font" w:semiHidden="1" w:uiPriority="1" w:unhideWhenUsed="1"/>
+    <w:lsdException w:name="Body Text" w:semiHidden="1" w:unhideWhenUsed="1"/>
+    <w:lsdException w:name="Body Text Indent" w:semiHidden="1" w:unhideWhenUsed="1"/>
+    <w:lsdException w:name="List Continue" w:semiHidden="1" w:unhideWhenUsed="1"/>
+    <w:lsdException w:name="List Continue 2" w:semiHidden="1" w:unhideWhenUsed="1"/>
+    <w:lsdException w:name="List Continue 3" w:semiHidden="1" w:unhideWhenUsed="1"/>
+    <w:lsdException w:name="List Continue 4" w:semiHidden="1" w:unhideWhenUsed="1"/>
+    <w:lsdException w:name="List Continue 5" w:semiHidden="1" w:unhideWhenUsed="1"/>
+    <w:lsdException w:name="Message Header" w:semiHidden="1" w:unhideWhenUsed="1"/>
+    <w:lsdException w:name="Subtitle" w:uiPriority="11" w:qFormat="1"/>
+    <w:lsdException w:name="Salutation" w:semiHidden="1" w:unhideWhenUsed="1"/>
+    <w:lsdException w:name="Date" w:semiHidden="1" w:unhideWhenUsed="1"/>
+    <w:lsdException w:name="Body Text First Indent" w:semiHidden="1" w:unhideWhenUsed="1"/>
+    <w:lsdException w:name="Body Text First Indent 2" w:semiHidden="1" w:unhideWhenUsed="1"/>
+    <w:lsdException w:name="Note Heading" w:semiHidden="1" w:unhideWhenUsed="1"/>
+    <w:lsdException w:name="Body Text 2" w:semiHidden="1" w:unhideWhenUsed="1"/>
+    <w:lsdException w:name="Body Text 3" w:semiHidden="1" w:unhideWhenUsed="1"/>
+    <w:lsdException w:name="Body Text Indent 2" w:semiHidden="1" w:unhideWhenUsed="1"/>
+    <w:lsdException w:name="Body Text Indent 3" w:semiHidden="1" w:unhideWhenUsed="1"/>
+    <w:lsdException w:name="Block Text" w:semiHidden="1" w:unhideWhenUsed="1"/>
+    <w:lsdException w:name="Hyperlink" w:semiHidden="1" w:unhideWhenUsed="1"/>
+    <w:lsdException w:name="FollowedHyperlink" w:semiHidden="1" w:unhideWhenUsed="1"/>
+    <w:lsdException w:name="Strong" w:uiPriority="22" w:qFormat="1"/>
+    <w:lsdException w:name="Emphasis" w:uiPriority="20" w:qFormat="1"/>
+    <w:lsdException w:name="Document Map" w:semiHidden="1" w:unhideWhenUsed="1"/>
+    <w:lsdException w:name="Plain Text" w:semiHidden="1" w:unhideWhenUsed="1"/>
+    <w:lsdException w:name="E-mail Signature" w:semiHidden="1" w:unhideWhenUsed="1"/>
+    <w:lsdException w:name="HTML Top of Form" w:semiHidden="1" w:unhideWhenUsed="1"/>
+    <w:lsdException w:name="HTML Bottom of Form" w:semiHidden="1" w:unhideWhenUsed="1"/>
+    <w:lsdException w:name="Normal (Web)" w:semiHidden="1" w:unhideWhenUsed="1"/>
+    <w:lsdException w:name="HTML Acronym" w:semiHidden="1" w:unhideWhenUsed="1"/>
+    <w:lsdException w:name="HTML Address" w:semiHidden="1" w:unhideWhenUsed="1"/>
+    <w:lsdException w:name="HTML Cite" w:semiHidden="1" w:unhideWhenUsed="1"/>
+    <w:lsdException w:name="HTML Code" w:semiHidden="1" w:unhideWhenUsed="1"/>
+    <w:lsdException w:name="HTML Definition" w:semiHidden="1" w:unhideWhenUsed="1"/>
+    <w:lsdException w:name="HTML Keyboard" w:semiHidden="1" w:unhideWhenUsed="1"/>
+    <w:lsdException w:name="HTML Preformatted" w:semiHidden="1" w:unhideWhenUsed="1"/>
+    <w:lsdException w:name="HTML Sample" w:semiHidden="1" w:unhideWhenUsed="1"/>
+    <w:lsdException w:name="HTML Typewriter" w:semiHidden="1" w:unhideWhenUsed="1"/>
+    <w:lsdException w:name="HTML Variable" w:semiHidden="1" w:unhideWhenUsed="1"/>
+    <w:lsdException w:name="Normal Table" w:semiHidden="1" w:unhideWhenUsed="1"/>
+    <w:lsdException w:name="annotation subject" w:semiHidden="1" w:unhideWhenUsed="1"/>
+    <w:lsdException w:name="No List" w:semiHidden="1" w:unhideWhenUsed="1"/>
+    <w:lsdException w:name="Outline List 1" w:semiHidden="1" w:unhideWhenUsed="1"/>
+    <w:lsdException w:name="Outline List 2" w:semiHidden="1" w:unhideWhenUsed="1"/>
+    <w:lsdException w:name="Outline List 3" w:semiHidden="1" w:unhideWhenUsed="1"/>
+    <w:lsdException w:name="Table Simple 1" w:semiHidden="1" w:unhideWhenUsed="1"/>
+    <w:lsdException w:name="Table Simple 2" w:semiHidden="1" w:unhideWhenUsed="1"/>
+    <w:lsdException w:name="Table Simple 3" w:semiHidden="1" w:unhideWhenUsed="1"/>
+    <w:lsdException w:name="Table Classic 1" w:semiHidden="1" w:unhideWhenUsed="1"/>
+    <w:lsdException w:name="Table Classic 2" w:semiHidden="1" w:unhideWhenUsed="1"/>
+    <w:lsdException w:name="Table Classic 3" w:semiHidden="1" w:unhideWhenUsed="1"/>
+    <w:lsdException w:name="Table Classic 4" w:semiHidden="1" w:unhideWhenUsed="1"/>
+    <w:lsdException w:name="Table Colorful 1" w:semiHidden="1" w:unhideWhenUsed="1"/>
+    <w:lsdException w:name="Table Colorful 2" w:semiHidden="1" w:unhideWhenUsed="1"/>
+    <w:lsdException w:name="Table Colorful 3" w:semiHidden="1" w:unhideWhenUsed="1"/>
+    <w:lsdException w:name="Table Columns 1" w:semiHidden="1" w:unhideWhenUsed="1"/>
+    <w:lsdException w:name="Table Columns 2" w:semiHidden="1" w:unhideWhenUsed="1"/>
+    <w:lsdException w:name="Table Columns 3" w:semiHidden="1" w:unhideWhenUsed="1"/>
+    <w:lsdException w:name="Table Columns 4" w:semiHidden="1" w:unhideWhenUsed="1"/>
+    <w:lsdException w:name="Table Columns 5" w:semiHidden="1" w:unhideWhenUsed="1"/>
+    <w:lsdException w:name="Table Grid 1" w:semiHidden="1" w:unhideWhenUsed="1"/>
+    <w:lsdException w:name="Table Grid 2" w:semiHidden="1" w:unhideWhenUsed="1"/>
+    <w:lsdException w:name="Table Grid 3" w:semiHidden="1" w:unhideWhenUsed="1"/>
+    <w:lsdException w:name="Table Grid 4" w:semiHidden="1" w:unhideWhenUsed="1"/>
+    <w:lsdException w:name="Table Grid 5" w:semiHidden="1" w:unhideWhenUsed="1"/>
+    <w:lsdException w:name="Table Grid 6" w:semiHidden="1" w:unhideWhenUsed="1"/>
+    <w:lsdException w:name="Table Grid 7" w:semiHidden="1" w:unhideWhenUsed="1"/>
+    <w:lsdException w:name="Table Grid 8" w:semiHidden="1" w:unhideWhenUsed="1"/>
+    <w:lsdException w:name="Table List 1" w:semiHidden="1" w:unhideWhenUsed="1"/>
+    <w:lsdException w:name="Table List 2" w:semiHidden="1" w:unhideWhenUsed="1"/>
+    <w:lsdException w:name="Table List 3" w:semiHidden="1" w:unhideWhenUsed="1"/>
+    <w:lsdException w:name="Table List 4" w:semiHidden="1" w:unhideWhenUsed="1"/>
+    <w:lsdException w:name="Table List 5" w:semiHidden="1" w:unhideWhenUsed="1"/>
+    <w:lsdException w:name="Table List 6" w:semiHidden="1" w:unhideWhenUsed="1"/>
+    <w:lsdException w:name="Table List 7" w:semiHidden="1" w:unhideWhenUsed="1"/>
+    <w:lsdException w:name="Table List 8" w:semiHidden="1" w:unhideWhenUsed="1"/>
+    <w:lsdException w:name="Table 3D effects 1" w:semiHidden="1" w:unhideWhenUsed="1"/>
+    <w:lsdException w:name="Table 3D effects 2" w:semiHidden="1" w:unhideWhenUsed="1"/>
+    <w:lsdException w:name="Table 3D effects 3" w:semiHidden="1" w:unhideWhenUsed="1"/>
+    <w:lsdException w:name="Table Contemporary" w:semiHidden="1" w:unhideWhenUsed="1"/>
+    <w:lsdException w:name="Table Elegant" w:semiHidden="1" w:unhideWhenUsed="1"/>
+    <w:lsdException w:name="Table Professional" w:semiHidden="1" w:unhideWhenUsed="1"/>
+    <w:lsdException w:name="Table Subtle 1" w:semiHidden="1" w:unhideWhenUsed="1"/>
+    <w:lsdException w:name="Table Subtle 2" w:semiHidden="1" w:unhideWhenUsed="1"/>
+    <w:lsdException w:name="Table Web 1" w:semiHidden="1" w:unhideWhenUsed="1"/>
+    <w:lsdException w:name="Table Web 2" w:semiHidden="1" w:unhideWhenUsed="1"/>
+    <w:lsdException w:name="Table Web 3" w:semiHidden="1" w:unhideWhenUsed="1"/>
+    <w:lsdException w:name="Balloon Text" w:semiHidden="1" w:unhideWhenUsed="1"/>
+    <w:lsdException w:name="Table Grid" w:uiPriority="39"/>
+    <w:lsdException w:name="Table Theme" w:semiHidden="1" w:unhideWhenUsed="1"/>
+    <w:lsdException w:name="Placeholder Text" w:semiHidden="1"/>
+    <w:lsdException w:name="No Spacing" w:uiPriority="1" w:qFormat="1"/>
+    <w:lsdException w:name="Light Shading" w:uiPriority="60"/>
+    <w:lsdException w:name="Light List" w:uiPriority="61"/>
+    <w:lsdException w:name="Light Grid" w:uiPriority="62"/>
+    <w:lsdException w:name="Medium Shading 1" w:uiPriority="63"/>
+    <w:lsdException w:name="Medium Shading 2" w:uiPriority="64"/>
+    <w:lsdException w:name="Medium List 1" w:uiPriority="65"/>
+    <w:lsdException w:name="Medium List 2" w:uiPriority="66"/>
+    <w:lsdException w:name="Medium Grid 1" w:uiPriority="67"/>
+    <w:lsdException w:name="Medium Grid 2" w:uiPriority="68"/>
+    <w:lsdException w:name="Medium Grid 3" w:uiPriority="69"/>
+    <w:lsdException w:name="Dark List" w:uiPriority="70"/>
+    <w:lsdException w:name="Colorful Shading" w:uiPriority="71"/>
+    <w:lsdException w:name="Colorful List" w:uiPriority="72"/>
+    <w:lsdException w:name="Colorful Grid" w:uiPriority="73"/>
+    <w:lsdException w:name="Light Shading Accent 1" w:uiPriority="60"/>
+    <w:lsdException w:name="Light List Accent 1" w:uiPriority="61"/>
+    <w:lsdException w:name="Light Grid Accent 1" w:uiPriority="62"/>
+    <w:lsdException w:name="Medium Shading 1 Accent 1" w:uiPriority="63"/>
+    <w:lsdException w:name="Medium Shading 2 Accent 1" w:uiPriority="64"/>
+    <w:lsdException w:name="Medium List 1 Accent 1" w:uiPriority="65"/>
+    <w:lsdException w:name="Revision" w:semiHidden="1"/>
+    <w:lsdException w:name="List Paragraph" w:uiPriority="34" w:qFormat="1"/>
+    <w:lsdException w:name="Quote" w:uiPriority="29" w:qFormat="1"/>
+    <w:lsdException w:name="Intense Quote" w:uiPriority="30" w:qFormat="1"/>
+    <w:lsdException w:name="Medium List 2 Accent 1" w:uiPriority="66"/>
+    <w:lsdException w:name="Medium Grid 1 Accent 1" w:uiPriority="67"/>
+    <w:lsdException w:name="Medium Grid 2 Accent 1" w:uiPriority="68"/>
+    <w:lsdException w:name="Medium Grid 3 Accent 1" w:uiPriority="69"/>
+    <w:lsdException w:name="Dark List Accent 1" w:uiPriority="70"/>
+    <w:lsdException w:name="Colorful Shading Accent 1" w:uiPriority="71"/>
+    <w:lsdException w:name="Colorful List Accent 1" w:uiPriority="72"/>
+    <w:lsdException w:name="Colorful Grid Accent 1" w:uiPriority="73"/>
+    <w:lsdException w:name="Light Shading Accent 2" w:uiPriority="60"/>
+    <w:lsdException w:name="Light List Accent 2" w:uiPriority="61"/>
+    <w:lsdException w:name="Light Grid Accent 2" w:uiPriority="62"/>
+    <w:lsdException w:name="Medium Shading 1 Accent 2" w:uiPriority="63"/>
+    <w:lsdException w:name="Medium Shading 2 Accent 2" w:uiPriority="64"/>
+    <w:lsdException w:name="Medium List 1 Accent 2" w:uiPriority="65"/>
+    <w:lsdException w:name="Medium List 2 Accent 2" w:uiPriority="66"/>
+    <w:lsdException w:name="Medium Grid 1 Accent 2" w:uiPriority="67"/>
+    <w:lsdException w:name="Medium Grid 2 Accent 2" w:uiPriority="68"/>
+    <w:lsdException w:name="Medium Grid 3 Accent 2" w:uiPriority="69"/>
+    <w:lsdException w:name="Dark List Accent 2" w:uiPriority="70"/>
+    <w:lsdException w:name="Colorful Shading Accent 2" w:uiPriority="71"/>
+    <w:lsdException w:name="Colorful List Accent 2" w:uiPriority="72"/>
+    <w:lsdException w:name="Colorful Grid Accent 2" w:uiPriority="73"/>
+    <w:lsdException w:name="Light Shading Accent 3" w:uiPriority="60"/>
+    <w:lsdException w:name="Light List Accent 3" w:uiPriority="61"/>
+    <w:lsdException w:name="Light Grid Accent 3" w:uiPriority="62"/>
+    <w:lsdException w:name="Medium Shading 1 Accent 3" w:uiPriority="63"/>
+    <w:lsdException w:name="Medium Shading 2 Accent 3" w:uiPriority="64"/>
+    <w:lsdException w:name="Medium List 1 Accent 3" w:uiPriority="65"/>
+    <w:lsdException w:name="Medium List 2 Accent 3" w:uiPriority="66"/>
+    <w:lsdException w:name="Medium Grid 1 Accent 3" w:uiPriority="67"/>
+    <w:lsdException w:name="Medium Grid 2 Accent 3" w:uiPriority="68"/>
+    <w:lsdException w:name="Medium Grid 3 Accent 3" w:uiPriority="69"/>
+    <w:lsdException w:name="Dark List Accent 3" w:uiPriority="70"/>
+    <w:lsdException w:name="Colorful Shading Accent 3" w:uiPriority="71"/>
+    <w:lsdException w:name="Colorful List Accent 3" w:uiPriority="72"/>
+    <w:lsdException w:name="Colorful Grid Accent 3" w:uiPriority="73"/>
+    <w:lsdException w:name="Light Shading Accent 4" w:uiPriority="60"/>
+    <w:lsdException w:name="Light List Accent 4" w:uiPriority="61"/>
+    <w:lsdException w:name="Light Grid Accent 4" w:uiPriority="62"/>
+    <w:lsdException w:name="Medium Shading 1 Accent 4" w:uiPriority="63"/>
+    <w:lsdException w:name="Medium Shading 2 Accent 4" w:uiPriority="64"/>
+    <w:lsdException w:name="Medium List 1 Accent 4" w:uiPriority="65"/>
+    <w:lsdException w:name="Medium List 2 Accent 4" w:uiPriority="66"/>
+    <w:lsdException w:name="Medium Grid 1 Accent 4" w:uiPriority="67"/>
+    <w:lsdException w:name="Medium Grid 2 Accent 4" w:uiPriority="68"/>
+    <w:lsdException w:name="Medium Grid 3 Accent 4" w:uiPriority="69"/>
+    <w:lsdException w:name="Dark List Accent 4" w:uiPriority="70"/>
+    <w:lsdException w:name="Colorful Shading Accent 4" w:uiPriority="71"/>
+    <w:lsdException w:name="Colorful List Accent 4" w:uiPriority="72"/>
+    <w:lsdException w:name="Colorful Grid Accent 4" w:uiPriority="73"/>
+    <w:lsdException w:name="Light Shading Accent 5" w:uiPriority="60"/>
+    <w:lsdException w:name="Light List Accent 5" w:uiPriority="61"/>
+    <w:lsdException w:name="Light Grid Accent 5" w:uiPriority="62"/>
+    <w:lsdException w:name="Medium Shading 1 Accent 5" w:uiPriority="63"/>
+    <w:lsdException w:name="Medium Shading 2 Accent 5" w:uiPriority="64"/>
+    <w:lsdException w:name="Medium List 1 Accent 5" w:uiPriority="65"/>
+    <w:lsdException w:name="Medium List 2 Accent 5" w:uiPriority="66"/>
+    <w:lsdException w:name="Medium Grid 1 Accent 5" w:uiPriority="67"/>
+    <w:lsdException w:name="Medium Grid 2 Accent 5" w:uiPriority="68"/>
+    <w:lsdException w:name="Medium Grid 3 Accent 5" w:uiPriority="69"/>
+    <w:lsdException w:name="Dark List Accent 5" w:uiPriority="70"/>
+    <w:lsdException w:name="Colorful Shading Accent 5" w:uiPriority="71"/>
+    <w:lsdException w:name="Colorful List Accent 5" w:uiPriority="72"/>
+    <w:lsdException w:name="Colorful Grid Accent 5" w:uiPriority="73"/>
+    <w:lsdException w:name="Light Shading Accent 6" w:uiPriority="60"/>
+    <w:lsdException w:name="Light List Accent 6" w:uiPriority="61"/>
+    <w:lsdException w:name="Light Grid Accent 6" w:uiPriority="62"/>
+    <w:lsdException w:name="Medium Shading 1 Accent 6" w:uiPriority="63"/>
+    <w:lsdException w:name="Medium Shading 2 Accent 6" w:uiPriority="64"/>
+    <w:lsdException w:name="Medium List 1 Accent 6" w:uiPriority="65"/>
+    <w:lsdException w:name="Medium List 2 Accent 6" w:uiPriority="66"/>
+    <w:lsdException w:name="Medium Grid 1 Accent 6" w:uiPriority="67"/>
+    <w:lsdException w:name="Medium Grid 2 Accent 6" w:uiPriority="68"/>
+    <w:lsdException w:name="Medium Grid 3 Accent 6" w:uiPriority="69"/>
+    <w:lsdException w:name="Dark List Accent 6" w:uiPriority="70"/>
+    <w:lsdException w:name="Colorful Shading Accent 6" w:uiPriority="71"/>
+    <w:lsdException w:name="Colorful List Accent 6" w:uiPriority="72"/>
+    <w:lsdException w:name="Colorful Grid Accent 6" w:uiPriority="73"/>
+    <w:lsdException w:name="Subtle Emphasis" w:uiPriority="19" w:qFormat="1"/>
+    <w:lsdException w:name="Intense Emphasis" w:uiPriority="21" w:qFormat="1"/>
+    <w:lsdException w:name="Subtle Reference" w:uiPriority="31" w:qFormat="1"/>
+    <w:lsdException w:name="Intense Reference" w:uiPriority="32" w:qFormat="1"/>
+    <w:lsdException w:name="Book Title" w:uiPriority="33" w:qFormat="1"/>
+    <w:lsdException w:name="Bibliography" w:semiHidden="1" w:uiPriority="37" w:unhideWhenUsed="1"/>
+    <w:lsdException w:name="TOC Heading" w:semiHidden="1" w:uiPriority="39" w:unhideWhenUsed="1" w:qFormat="1"/>
+    <w:lsdException w:name="Plain Table 1" w:uiPriority="41"/>
+    <w:lsdException w:name="Plain Table 2" w:uiPriority="42"/>
+    <w:lsdException w:name="Plain Table 3" w:uiPriority="43"/>
+    <w:lsdException w:name="Plain Table 4" w:uiPriority="44"/>
+    <w:lsdException w:name="Plain Table 5" w:uiPriority="45"/>
+    <w:lsdException w:name="Grid Table Light" w:uiPriority="40"/>
+    <w:lsdException w:name="Grid Table 1 Light" w:uiPriority="46"/>
+    <w:lsdException w:name="Grid Table 2" w:uiPriority="47"/>
+    <w:lsdException w:name="Grid Table 3" w:uiPriority="48"/>
+    <w:lsdException w:name="Grid Table 4" w:uiPriority="49"/>
+    <w:lsdException w:name="Grid Table 5 Dark" w:uiPriority="50"/>
+    <w:lsdException w:name="Grid Table 6 Colorful" w:uiPriority="51"/>
+    <w:lsdException w:name="Grid Table 7 Colorful" w:uiPriority="52"/>
+    <w:lsdException w:name="Grid Table 1 Light Accent 1" w:uiPriority="46"/>
+    <w:lsdException w:name="Grid Table 2 Accent 1" w:uiPriority="47"/>
+    <w:lsdException w:name="Grid Table 3 Accent 1" w:uiPriority="48"/>
+    <w:lsdException w:name="Grid Table 4 Accent 1" w:uiPriority="49"/>
+    <w:lsdException w:name="Grid Table 5 Dark Accent 1" w:uiPriority="50"/>
+    <w:lsdException w:name="Grid Table 6 Colorful Accent 1" w:uiPriority="51"/>
+    <w:lsdException w:name="Grid Table 7 Colorful Accent 1" w:uiPriority="52"/>
+    <w:lsdException w:name="Grid Table 1 Light Accent 2" w:uiPriority="46"/>
+    <w:lsdException w:name="Grid Table 2 Accent 2" w:uiPriority="47"/>
+    <w:lsdException w:name="Grid Table 3 Accent 2" w:uiPriority="48"/>
+    <w:lsdException w:name="Grid Table 4 Accent 2" w:uiPriority="49"/>
+    <w:lsdException w:name="Grid Table 5 Dark Accent 2" w:uiPriority="50"/>
+    <w:lsdException w:name="Grid Table 6 Colorful Accent 2" w:uiPriority="51"/>
+    <w:lsdException w:name="Grid Table 7 Colorful Accent 2" w:uiPriority="52"/>
+    <w:lsdException w:name="Grid Table 1 Light Accent 3" w:uiPriority="46"/>
+    <w:lsdException w:name="Grid Table 2 Accent 3" w:uiPriority="47"/>
+    <w:lsdException w:name="Grid Table 3 Accent 3" w:uiPriority="48"/>
+    <w:lsdException w:name="Grid Table 4 Accent 3" w:uiPriority="49"/>
+    <w:lsdException w:name="Grid Table 5 Dark Accent 3" w:uiPriority="50"/>
+    <w:lsdException w:name="Grid Table 6 Colorful Accent 3" w:uiPriority="51"/>
+    <w:lsdException w:name="Grid Table 7 Colorful Accent 3" w:uiPriority="52"/>
+    <w:lsdException w:name="Grid Table 1 Light Accent 4" w:uiPriority="46"/>
+    <w:lsdException w:name="Grid Table 2 Accent 4" w:uiPriority="47"/>
+    <w:lsdException w:name="Grid Table 3 Accent 4" w:uiPriority="48"/>
+    <w:lsdException w:name="Grid Table 4 Accent 4" w:uiPriority="49"/>
+    <w:lsdException w:name="Grid Table 5 Dark Accent 4" w:uiPriority="50"/>
+    <w:lsdException w:name="Grid Table 6 Colorful Accent 4" w:uiPriority="51"/>
+    <w:lsdException w:name="Grid Table 7 Colorful Accent 4" w:uiPriority="52"/>
+    <w:lsdException w:name="Grid Table 1 Light Accent 5" w:uiPriority="46"/>
+    <w:lsdException w:name="Grid Table 2 Accent 5" w:uiPriority="47"/>
+    <w:lsdException w:name="Grid Table 3 Accent 5" w:uiPriority="48"/>
+    <w:lsdException w:name="Grid Table 4 Accent 5" w:uiPriority="49"/>
+    <w:lsdException w:name="Grid Table 5 Dark Accent 5" w:uiPriority="50"/>
+    <w:lsdException w:name="Grid Table 6 Colorful Accent 5" w:uiPriority="51"/>
+    <w:lsdException w:name="Grid Table 7 Colorful Accent 5" w:uiPriority="52"/>
+    <w:lsdException w:name="Grid Table 1 Light Accent 6" w:uiPriority="46"/>
+    <w:lsdException w:name="Grid Table 2 Accent 6" w:uiPriority="47"/>
+    <w:lsdException w:name="Grid Table 3 Accent 6" w:uiPriority="48"/>
+    <w:lsdException w:name="Grid Table 4 Accent 6" w:uiPriority="49"/>
+    <w:lsdException w:name="Grid Table 5 Dark Accent 6" w:uiPriority="50"/>
+    <w:lsdException w:name="Grid Table 6 Colorful Accent 6" w:uiPriority="51"/>
+    <w:lsdException w:name="Grid Table 7 Colorful Accent 6" w:uiPriority="52"/>
+    <w:lsdException w:name="List Table 1 Light" w:uiPriority="46"/>
+    <w:lsdException w:name="List Table 2" w:uiPriority="47"/>
+    <w:lsdException w:name="List Table 3" w:uiPriority="48"/>
+    <w:lsdException w:name="List Table 4" w:uiPriority="49"/>
+    <w:lsdException w:name="List Table 5 Dark" w:uiPriority="50"/>
+    <w:lsdException w:name="List Table 6 Colorful" w:uiPriority="51"/>
+    <w:lsdException w:name="List Table 7 Colorful" w:uiPriority="52"/>
+    <w:lsdException w:name="List Table 1 Light Accent 1" w:uiPriority="46"/>
+    <w:lsdException w:name="List Table 2 Accent 1" w:uiPriority="47"/>
+    <w:lsdException w:name="List Table 3 Accent 1" w:uiPriority="48"/>
+    <w:lsdException w:name="List Table 4 Accent 1" w:uiPriority="49"/>
+    <w:lsdException w:name="List Table 5 Dark Accent 1" w:uiPriority="50"/>
+    <w:lsdException w:name="List Table 6 Colorful Accent 1" w:uiPriority="51"/>
+    <w:lsdException w:name="List Table 7 Colorful Accent 1" w:uiPriority="52"/>
+    <w:lsdException w:name="List Table 1 Light Accent 2" w:uiPriority="46"/>
+    <w:lsdException w:name="List Table 2 Accent 2" w:uiPriority="47"/>
+    <w:lsdException w:name="List Table 3 Accent 2" w:uiPriority="48"/>
+    <w:lsdException w:name="List Table 4 Accent 2" w:uiPriority="49"/>
+    <w:lsdException w:name="List Table 5 Dark Accent 2" w:uiPriority="50"/>
+    <w:lsdException w:name="List Table 6 Colorful Accent 2" w:uiPriority="51"/>
+    <w:lsdException w:name="List Table 7 Colorful Accent 2" w:uiPriority="52"/>
+    <w:lsdException w:name="List Table 1 Light Accent 3" w:uiPriority="46"/>
+    <w:lsdException w:name="List Table 2 Accent 3" w:uiPriority="47"/>
+    <w:lsdException w:name="List Table 3 Accent 3" w:uiPriority="48"/>
+    <w:lsdException w:name="List Table 4 Accent 3" w:uiPriority="49"/>
+    <w:lsdException w:name="List Table 5 Dark Accent 3" w:uiPriority="50"/>
+    <w:lsdException w:name="List Table 6 Colorful Accent 3" w:uiPriority="51"/>
+    <w:lsdException w:name="List Table 7 Colorful Accent 3" w:uiPriority="52"/>
+    <w:lsdException w:name="List Table 1 Light Accent 4" w:uiPriority="46"/>
+    <w:lsdException w:name="List Table 2 Accent 4" w:uiPriority="47"/>
+    <w:lsdException w:name="List Table 3 Accent 4" w:uiPriority="48"/>
+    <w:lsdException w:name="List Table 4 Accent 4" w:uiPriority="49"/>
+    <w:lsdException w:name="List Table 5 Dark Accent 4" w:uiPriority="50"/>
+    <w:lsdException w:name="List Table 6 Colorful Accent 4" w:uiPriority="51"/>
+    <w:lsdException w:name="List Table 7 Colorful Accent 4" w:uiPriority="52"/>
+    <w:lsdException w:name="List Table 1 Light Accent 5" w:uiPriority="46"/>
+    <w:lsdException w:name="List Table 2 Accent 5" w:uiPriority="47"/>
+    <w:lsdException w:name="List Table 3 Accent 5" w:uiPriority="48"/>
+    <w:lsdException w:name="List Table 4 Accent 5" w:uiPriority="49"/>
+    <w:lsdException w:name="List Table 5 Dark Accent 5" w:uiPriority="50"/>
+    <w:lsdException w:name="List Table 6 Colorful Accent 5" w:uiPriority="51"/>
+    <w:lsdException w:name="List Table 7 Colorful Accent 5" w:uiPriority="52"/>
+    <w:lsdException w:name="List Table 1 Light Accent 6" w:uiPriority="46"/>
+    <w:lsdException w:name="List Table 2 Accent 6" w:uiPriority="47"/>
+    <w:lsdException w:name="List Table 3 Accent 6" w:uiPriority="48"/>
+    <w:lsdException w:name="List Table 4 Accent 6" w:uiPriority="49"/>
+    <w:lsdException w:name="List Table 5 Dark Accent 6" w:uiPriority="50"/>
+    <w:lsdException w:name="List Table 6 Colorful Accent 6" w:uiPriority="51"/>
+    <w:lsdException w:name="List Table 7 Colorful Accent 6" w:uiPriority="52"/>
   </w:latentStyles>
   <w:style w:type="paragraph" w:default="1" w:styleId="Normal">
     <w:name w:val="Normal"/>
@@ -7533,645 +7665,7 @@
   <w:style w:type="character" w:default="1" w:styleId="DefaultParagraphFont">
     <w:name w:val="Default Paragraph Font"/>
     <w:uiPriority w:val="1"/>
-    <w:unhideWhenUsed/>
-  </w:style>
-  <w:style w:type="table" w:default="1" w:styleId="TableNormal">
-    <w:name w:val="Normal Table"/>
-    <w:uiPriority w:val="99"/>
     <w:semiHidden/>
-    <w:unhideWhenUsed/>
-    <w:tblPr>
-      <w:tblInd w:w="0" w:type="dxa"/>
-      <w:tblCellMar>
-        <w:top w:w="0" w:type="dxa"/>
-        <w:left w:w="108" w:type="dxa"/>
-        <w:bottom w:w="0" w:type="dxa"/>
-        <w:right w:w="108" w:type="dxa"/>
-      </w:tblCellMar>
-    </w:tblPr>
-  </w:style>
-  <w:style w:type="numbering" w:default="1" w:styleId="NoList">
-    <w:name w:val="No List"/>
-    <w:uiPriority w:val="99"/>
-    <w:semiHidden/>
-    <w:unhideWhenUsed/>
-  </w:style>
-  <w:style w:type="character" w:customStyle="1" w:styleId="Heading1Char">
-    <w:name w:val="Heading 1 Char"/>
-    <w:basedOn w:val="DefaultParagraphFont"/>
-    <w:link w:val="Heading1"/>
-    <w:uiPriority w:val="9"/>
-    <w:rsid w:val="00EB10F0"/>
-    <w:rPr>
-      <w:rFonts w:asciiTheme="majorHAnsi" w:eastAsiaTheme="majorEastAsia" w:hAnsiTheme="majorHAnsi" w:cstheme="majorBidi"/>
-      <w:color w:val="2E74B5" w:themeColor="accent1" w:themeShade="BF"/>
-      <w:sz w:val="32"/>
-      <w:szCs w:val="32"/>
-    </w:rPr>
-  </w:style>
-  <w:style w:type="paragraph" w:styleId="TOCHeading">
-    <w:name w:val="TOC Heading"/>
-    <w:basedOn w:val="Heading1"/>
-    <w:next w:val="Normal"/>
-    <w:uiPriority w:val="39"/>
-    <w:unhideWhenUsed/>
-    <w:qFormat/>
-    <w:rsid w:val="00EB10F0"/>
-    <w:pPr>
-      <w:outlineLvl w:val="9"/>
-    </w:pPr>
-    <w:rPr>
-      <w:lang w:val="en-US"/>
-    </w:rPr>
-  </w:style>
-  <w:style w:type="paragraph" w:styleId="TOC1">
-    <w:name w:val="toc 1"/>
-    <w:basedOn w:val="Normal"/>
-    <w:next w:val="Normal"/>
-    <w:autoRedefine/>
-    <w:uiPriority w:val="39"/>
-    <w:unhideWhenUsed/>
-    <w:rsid w:val="00EB10F0"/>
-    <w:pPr>
-      <w:spacing w:after="100"/>
-    </w:pPr>
-  </w:style>
-  <w:style w:type="character" w:styleId="Hyperlink">
-    <w:name w:val="Hyperlink"/>
-    <w:basedOn w:val="DefaultParagraphFont"/>
-    <w:uiPriority w:val="99"/>
-    <w:unhideWhenUsed/>
-    <w:rsid w:val="00EB10F0"/>
-    <w:rPr>
-      <w:color w:val="0563C1" w:themeColor="hyperlink"/>
-      <w:u w:val="single"/>
-    </w:rPr>
-  </w:style>
-  <w:style w:type="paragraph" w:styleId="Title">
-    <w:name w:val="Title"/>
-    <w:basedOn w:val="Normal"/>
-    <w:next w:val="Normal"/>
-    <w:link w:val="TitleChar"/>
-    <w:uiPriority w:val="10"/>
-    <w:qFormat/>
-    <w:rsid w:val="00EB10F0"/>
-    <w:pPr>
-      <w:spacing w:after="0" w:line="240" w:lineRule="auto"/>
-      <w:contextualSpacing/>
-    </w:pPr>
-    <w:rPr>
-      <w:rFonts w:asciiTheme="majorHAnsi" w:eastAsiaTheme="majorEastAsia" w:hAnsiTheme="majorHAnsi" w:cstheme="majorBidi"/>
-      <w:spacing w:val="-10"/>
-      <w:kern w:val="28"/>
-      <w:sz w:val="56"/>
-      <w:szCs w:val="56"/>
-    </w:rPr>
-  </w:style>
-  <w:style w:type="character" w:customStyle="1" w:styleId="TitleChar">
-    <w:name w:val="Title Char"/>
-    <w:basedOn w:val="DefaultParagraphFont"/>
-    <w:link w:val="Title"/>
-    <w:uiPriority w:val="10"/>
-    <w:rsid w:val="00EB10F0"/>
-    <w:rPr>
-      <w:rFonts w:asciiTheme="majorHAnsi" w:eastAsiaTheme="majorEastAsia" w:hAnsiTheme="majorHAnsi" w:cstheme="majorBidi"/>
-      <w:spacing w:val="-10"/>
-      <w:kern w:val="28"/>
-      <w:sz w:val="56"/>
-      <w:szCs w:val="56"/>
-    </w:rPr>
-  </w:style>
-  <w:style w:type="paragraph" w:styleId="NormalWeb">
-    <w:name w:val="Normal (Web)"/>
-    <w:basedOn w:val="Normal"/>
-    <w:uiPriority w:val="99"/>
-    <w:semiHidden/>
-    <w:unhideWhenUsed/>
-    <w:rsid w:val="00EB10F0"/>
-    <w:pPr>
-      <w:spacing w:before="100" w:beforeAutospacing="1" w:after="100" w:afterAutospacing="1" w:line="240" w:lineRule="auto"/>
-    </w:pPr>
-    <w:rPr>
-      <w:rFonts w:ascii="Times New Roman" w:eastAsia="Times New Roman" w:hAnsi="Times New Roman" w:cs="Times New Roman"/>
-      <w:sz w:val="24"/>
-      <w:szCs w:val="24"/>
-      <w:lang w:eastAsia="en-GB"/>
-    </w:rPr>
-  </w:style>
-  <w:style w:type="paragraph" w:styleId="ListParagraph">
-    <w:name w:val="List Paragraph"/>
-    <w:basedOn w:val="Normal"/>
-    <w:uiPriority w:val="34"/>
-    <w:qFormat/>
-    <w:rsid w:val="006F491D"/>
-    <w:pPr>
-      <w:ind w:left="720"/>
-      <w:contextualSpacing/>
-    </w:pPr>
-  </w:style>
-  <w:style w:type="table" w:styleId="TableGrid">
-    <w:name w:val="Table Grid"/>
-    <w:basedOn w:val="TableNormal"/>
-    <w:uiPriority w:val="39"/>
-    <w:rsid w:val="00EB035E"/>
-    <w:pPr>
-      <w:spacing w:after="0" w:line="240" w:lineRule="auto"/>
-    </w:pPr>
-    <w:tblPr>
-      <w:tblInd w:w="0" w:type="dxa"/>
-      <w:tblBorders>
-        <w:top w:val="single" w:sz="4" w:space="0" w:color="auto"/>
-        <w:left w:val="single" w:sz="4" w:space="0" w:color="auto"/>
-        <w:bottom w:val="single" w:sz="4" w:space="0" w:color="auto"/>
-        <w:right w:val="single" w:sz="4" w:space="0" w:color="auto"/>
-        <w:insideH w:val="single" w:sz="4" w:space="0" w:color="auto"/>
-        <w:insideV w:val="single" w:sz="4" w:space="0" w:color="auto"/>
-      </w:tblBorders>
-      <w:tblCellMar>
-        <w:top w:w="0" w:type="dxa"/>
-        <w:left w:w="108" w:type="dxa"/>
-        <w:bottom w:w="0" w:type="dxa"/>
-        <w:right w:w="108" w:type="dxa"/>
-      </w:tblCellMar>
-    </w:tblPr>
-  </w:style>
-  <w:style w:type="paragraph" w:styleId="Caption">
-    <w:name w:val="caption"/>
-    <w:basedOn w:val="Normal"/>
-    <w:next w:val="Normal"/>
-    <w:uiPriority w:val="35"/>
-    <w:unhideWhenUsed/>
-    <w:qFormat/>
-    <w:rsid w:val="00041A68"/>
-    <w:pPr>
-      <w:spacing w:after="200" w:line="240" w:lineRule="auto"/>
-    </w:pPr>
-    <w:rPr>
-      <w:i/>
-      <w:iCs/>
-      <w:color w:val="44546A" w:themeColor="text2"/>
-      <w:sz w:val="18"/>
-      <w:szCs w:val="18"/>
-    </w:rPr>
-  </w:style>
-  <w:style w:type="character" w:customStyle="1" w:styleId="Heading2Char">
-    <w:name w:val="Heading 2 Char"/>
-    <w:basedOn w:val="DefaultParagraphFont"/>
-    <w:link w:val="Heading2"/>
-    <w:uiPriority w:val="9"/>
-    <w:rsid w:val="00586F4D"/>
-    <w:rPr>
-      <w:rFonts w:asciiTheme="majorHAnsi" w:eastAsiaTheme="majorEastAsia" w:hAnsiTheme="majorHAnsi" w:cstheme="majorBidi"/>
-      <w:color w:val="2E74B5" w:themeColor="accent1" w:themeShade="BF"/>
-      <w:sz w:val="26"/>
-      <w:szCs w:val="26"/>
-    </w:rPr>
-  </w:style>
-  <w:style w:type="paragraph" w:styleId="TOC2">
-    <w:name w:val="toc 2"/>
-    <w:basedOn w:val="Normal"/>
-    <w:next w:val="Normal"/>
-    <w:autoRedefine/>
-    <w:uiPriority w:val="39"/>
-    <w:unhideWhenUsed/>
-    <w:rsid w:val="007A2698"/>
-    <w:pPr>
-      <w:spacing w:after="100"/>
-      <w:ind w:left="220"/>
-    </w:pPr>
-  </w:style>
-  <w:style w:type="paragraph" w:styleId="TOC3">
-    <w:name w:val="toc 3"/>
-    <w:basedOn w:val="Normal"/>
-    <w:next w:val="Normal"/>
-    <w:autoRedefine/>
-    <w:uiPriority w:val="39"/>
-    <w:unhideWhenUsed/>
-    <w:rsid w:val="00F50322"/>
-    <w:pPr>
-      <w:spacing w:after="100"/>
-      <w:ind w:left="440"/>
-    </w:pPr>
-    <w:rPr>
-      <w:rFonts w:eastAsiaTheme="minorEastAsia" w:cs="Times New Roman"/>
-      <w:lang w:val="en-US"/>
-    </w:rPr>
-  </w:style>
-  <w:style w:type="character" w:customStyle="1" w:styleId="apple-converted-space">
-    <w:name w:val="apple-converted-space"/>
-    <w:basedOn w:val="DefaultParagraphFont"/>
-    <w:rsid w:val="00205655"/>
-  </w:style>
-  <w:style w:type="character" w:styleId="HTMLCode">
-    <w:name w:val="HTML Code"/>
-    <w:basedOn w:val="DefaultParagraphFont"/>
-    <w:uiPriority w:val="99"/>
-    <w:semiHidden/>
-    <w:unhideWhenUsed/>
-    <w:rsid w:val="00205655"/>
-    <w:rPr>
-      <w:rFonts w:ascii="Courier New" w:eastAsia="Times New Roman" w:hAnsi="Courier New" w:cs="Courier New"/>
-      <w:sz w:val="20"/>
-      <w:szCs w:val="20"/>
-    </w:rPr>
-  </w:style>
-  <w:style w:type="paragraph" w:customStyle="1" w:styleId="Code">
-    <w:name w:val="Code"/>
-    <w:basedOn w:val="Normal"/>
-    <w:link w:val="CodeChar"/>
-    <w:qFormat/>
-    <w:rsid w:val="00205655"/>
-    <w:rPr>
-      <w:rFonts w:ascii="Consolas" w:hAnsi="Consolas" w:cs="Consolas"/>
-      <w:noProof/>
-      <w:color w:val="333333"/>
-      <w:sz w:val="18"/>
-      <w:szCs w:val="18"/>
-      <w:bdr w:val="single" w:sz="6" w:space="0" w:color="DDDDDD" w:frame="1"/>
-      <w:shd w:val="clear" w:color="auto" w:fill="F8F8F8"/>
-    </w:rPr>
-  </w:style>
-  <w:style w:type="character" w:customStyle="1" w:styleId="CodeChar">
-    <w:name w:val="Code Char"/>
-    <w:basedOn w:val="DefaultParagraphFont"/>
-    <w:link w:val="Code"/>
-    <w:rsid w:val="00205655"/>
-    <w:rPr>
-      <w:rFonts w:ascii="Consolas" w:hAnsi="Consolas" w:cs="Consolas"/>
-      <w:noProof/>
-      <w:color w:val="333333"/>
-      <w:sz w:val="18"/>
-      <w:szCs w:val="18"/>
-      <w:bdr w:val="single" w:sz="6" w:space="0" w:color="DDDDDD" w:frame="1"/>
-    </w:rPr>
-  </w:style>
-  <w:style w:type="character" w:customStyle="1" w:styleId="Heading3Char">
-    <w:name w:val="Heading 3 Char"/>
-    <w:basedOn w:val="DefaultParagraphFont"/>
-    <w:link w:val="Heading3"/>
-    <w:uiPriority w:val="9"/>
-    <w:rsid w:val="00940205"/>
-    <w:rPr>
-      <w:rFonts w:asciiTheme="majorHAnsi" w:eastAsiaTheme="majorEastAsia" w:hAnsiTheme="majorHAnsi" w:cstheme="majorBidi"/>
-      <w:color w:val="1F4D78" w:themeColor="accent1" w:themeShade="7F"/>
-      <w:sz w:val="24"/>
-      <w:szCs w:val="24"/>
-    </w:rPr>
-  </w:style>
-  <w:style w:type="character" w:styleId="CommentReference">
-    <w:name w:val="annotation reference"/>
-    <w:basedOn w:val="DefaultParagraphFont"/>
-    <w:uiPriority w:val="99"/>
-    <w:semiHidden/>
-    <w:unhideWhenUsed/>
-    <w:rsid w:val="009065AE"/>
-    <w:rPr>
-      <w:sz w:val="16"/>
-      <w:szCs w:val="16"/>
-    </w:rPr>
-  </w:style>
-  <w:style w:type="paragraph" w:styleId="CommentText">
-    <w:name w:val="annotation text"/>
-    <w:basedOn w:val="Normal"/>
-    <w:link w:val="CommentTextChar"/>
-    <w:uiPriority w:val="99"/>
-    <w:semiHidden/>
-    <w:unhideWhenUsed/>
-    <w:rsid w:val="009065AE"/>
-    <w:pPr>
-      <w:spacing w:line="240" w:lineRule="auto"/>
-    </w:pPr>
-    <w:rPr>
-      <w:sz w:val="20"/>
-      <w:szCs w:val="20"/>
-    </w:rPr>
-  </w:style>
-  <w:style w:type="character" w:customStyle="1" w:styleId="CommentTextChar">
-    <w:name w:val="Comment Text Char"/>
-    <w:basedOn w:val="DefaultParagraphFont"/>
-    <w:link w:val="CommentText"/>
-    <w:uiPriority w:val="99"/>
-    <w:semiHidden/>
-    <w:rsid w:val="009065AE"/>
-    <w:rPr>
-      <w:sz w:val="20"/>
-      <w:szCs w:val="20"/>
-    </w:rPr>
-  </w:style>
-  <w:style w:type="paragraph" w:styleId="CommentSubject">
-    <w:name w:val="annotation subject"/>
-    <w:basedOn w:val="CommentText"/>
-    <w:next w:val="CommentText"/>
-    <w:link w:val="CommentSubjectChar"/>
-    <w:uiPriority w:val="99"/>
-    <w:semiHidden/>
-    <w:unhideWhenUsed/>
-    <w:rsid w:val="009065AE"/>
-    <w:rPr>
-      <w:b/>
-      <w:bCs/>
-    </w:rPr>
-  </w:style>
-  <w:style w:type="character" w:customStyle="1" w:styleId="CommentSubjectChar">
-    <w:name w:val="Comment Subject Char"/>
-    <w:basedOn w:val="CommentTextChar"/>
-    <w:link w:val="CommentSubject"/>
-    <w:uiPriority w:val="99"/>
-    <w:semiHidden/>
-    <w:rsid w:val="009065AE"/>
-    <w:rPr>
-      <w:b/>
-      <w:bCs/>
-      <w:sz w:val="20"/>
-      <w:szCs w:val="20"/>
-    </w:rPr>
-  </w:style>
-  <w:style w:type="paragraph" w:styleId="BalloonText">
-    <w:name w:val="Balloon Text"/>
-    <w:basedOn w:val="Normal"/>
-    <w:link w:val="BalloonTextChar"/>
-    <w:uiPriority w:val="99"/>
-    <w:semiHidden/>
-    <w:unhideWhenUsed/>
-    <w:rsid w:val="009065AE"/>
-    <w:pPr>
-      <w:spacing w:after="0" w:line="240" w:lineRule="auto"/>
-    </w:pPr>
-    <w:rPr>
-      <w:rFonts w:ascii="Segoe UI" w:hAnsi="Segoe UI" w:cs="Segoe UI"/>
-      <w:sz w:val="18"/>
-      <w:szCs w:val="18"/>
-    </w:rPr>
-  </w:style>
-  <w:style w:type="character" w:customStyle="1" w:styleId="BalloonTextChar">
-    <w:name w:val="Balloon Text Char"/>
-    <w:basedOn w:val="DefaultParagraphFont"/>
-    <w:link w:val="BalloonText"/>
-    <w:uiPriority w:val="99"/>
-    <w:semiHidden/>
-    <w:rsid w:val="009065AE"/>
-    <w:rPr>
-      <w:rFonts w:ascii="Segoe UI" w:hAnsi="Segoe UI" w:cs="Segoe UI"/>
-      <w:sz w:val="18"/>
-      <w:szCs w:val="18"/>
-    </w:rPr>
-  </w:style>
-  <w:style w:type="paragraph" w:styleId="NoSpacing">
-    <w:name w:val="No Spacing"/>
-    <w:link w:val="NoSpacingChar"/>
-    <w:uiPriority w:val="1"/>
-    <w:qFormat/>
-    <w:rsid w:val="00BF772A"/>
-    <w:pPr>
-      <w:spacing w:after="0" w:line="240" w:lineRule="auto"/>
-    </w:pPr>
-    <w:rPr>
-      <w:rFonts w:eastAsiaTheme="minorEastAsia"/>
-      <w:lang w:val="en-US"/>
-    </w:rPr>
-  </w:style>
-  <w:style w:type="character" w:customStyle="1" w:styleId="NoSpacingChar">
-    <w:name w:val="No Spacing Char"/>
-    <w:basedOn w:val="DefaultParagraphFont"/>
-    <w:link w:val="NoSpacing"/>
-    <w:uiPriority w:val="1"/>
-    <w:rsid w:val="00BF772A"/>
-    <w:rPr>
-      <w:rFonts w:eastAsiaTheme="minorEastAsia"/>
-      <w:lang w:val="en-US"/>
-    </w:rPr>
-  </w:style>
-</w:styles>
-</file>
-
-<file path=word/stylesWithEffects.xml><?xml version="1.0" encoding="utf-8"?>
-<w:styles xmlns:wpc="http://schemas.microsoft.com/office/word/2010/wordprocessingCanvas" xmlns:mc="http://schemas.openxmlformats.org/markup-compatibility/2006" xmlns:o="urn:schemas-microsoft-com:office:office" xmlns:r="http://schemas.openxmlformats.org/officeDocument/2006/relationships" xmlns:m="http://schemas.openxmlformats.org/officeDocument/2006/math" xmlns:v="urn:schemas-microsoft-com:vml" xmlns:wp14="http://schemas.microsoft.com/office/word/2010/wordprocessingDrawing" xmlns:wp="http://schemas.openxmlformats.org/drawingml/2006/wordprocessingDrawing" xmlns:w10="urn:schemas-microsoft-com:office:word" xmlns:w="http://schemas.openxmlformats.org/wordprocessingml/2006/main" xmlns:w14="http://schemas.microsoft.com/office/word/2010/wordml" xmlns:wpg="http://schemas.microsoft.com/office/word/2010/wordprocessingGroup" xmlns:wpi="http://schemas.microsoft.com/office/word/2010/wordprocessingInk" xmlns:wne="http://schemas.microsoft.com/office/word/2006/wordml" xmlns:wps="http://schemas.microsoft.com/office/word/2010/wordprocessingShape" mc:Ignorable="w14 wp14">
-  <w:docDefaults>
-    <w:rPrDefault>
-      <w:rPr>
-        <w:rFonts w:asciiTheme="minorHAnsi" w:eastAsiaTheme="minorHAnsi" w:hAnsiTheme="minorHAnsi" w:cstheme="minorBidi"/>
-        <w:sz w:val="22"/>
-        <w:szCs w:val="22"/>
-        <w:lang w:val="en-GB" w:eastAsia="en-US" w:bidi="ar-SA"/>
-      </w:rPr>
-    </w:rPrDefault>
-    <w:pPrDefault>
-      <w:pPr>
-        <w:spacing w:after="160" w:line="259" w:lineRule="auto"/>
-      </w:pPr>
-    </w:pPrDefault>
-  </w:docDefaults>
-  <w:latentStyles w:defLockedState="0" w:defUIPriority="99" w:defSemiHidden="1" w:defUnhideWhenUsed="1" w:defQFormat="0" w:count="267">
-    <w:lsdException w:name="Normal" w:semiHidden="0" w:uiPriority="0" w:unhideWhenUsed="0" w:qFormat="1"/>
-    <w:lsdException w:name="heading 1" w:semiHidden="0" w:uiPriority="9" w:unhideWhenUsed="0" w:qFormat="1"/>
-    <w:lsdException w:name="heading 2" w:uiPriority="9" w:qFormat="1"/>
-    <w:lsdException w:name="heading 3" w:uiPriority="9" w:qFormat="1"/>
-    <w:lsdException w:name="heading 4" w:uiPriority="9" w:qFormat="1"/>
-    <w:lsdException w:name="heading 5" w:uiPriority="9" w:qFormat="1"/>
-    <w:lsdException w:name="heading 6" w:uiPriority="9" w:qFormat="1"/>
-    <w:lsdException w:name="heading 7" w:uiPriority="9" w:qFormat="1"/>
-    <w:lsdException w:name="heading 8" w:uiPriority="9" w:qFormat="1"/>
-    <w:lsdException w:name="heading 9" w:uiPriority="9" w:qFormat="1"/>
-    <w:lsdException w:name="toc 1" w:uiPriority="39"/>
-    <w:lsdException w:name="toc 2" w:uiPriority="39"/>
-    <w:lsdException w:name="toc 3" w:uiPriority="39"/>
-    <w:lsdException w:name="toc 4" w:uiPriority="39"/>
-    <w:lsdException w:name="toc 5" w:uiPriority="39"/>
-    <w:lsdException w:name="toc 6" w:uiPriority="39"/>
-    <w:lsdException w:name="toc 7" w:uiPriority="39"/>
-    <w:lsdException w:name="toc 8" w:uiPriority="39"/>
-    <w:lsdException w:name="toc 9" w:uiPriority="39"/>
-    <w:lsdException w:name="caption" w:uiPriority="35" w:qFormat="1"/>
-    <w:lsdException w:name="Title" w:semiHidden="0" w:uiPriority="10" w:unhideWhenUsed="0" w:qFormat="1"/>
-    <w:lsdException w:name="Default Paragraph Font" w:uiPriority="1"/>
-    <w:lsdException w:name="Subtitle" w:semiHidden="0" w:uiPriority="11" w:unhideWhenUsed="0" w:qFormat="1"/>
-    <w:lsdException w:name="Strong" w:semiHidden="0" w:uiPriority="22" w:unhideWhenUsed="0" w:qFormat="1"/>
-    <w:lsdException w:name="Emphasis" w:semiHidden="0" w:uiPriority="20" w:unhideWhenUsed="0" w:qFormat="1"/>
-    <w:lsdException w:name="Table Grid" w:semiHidden="0" w:uiPriority="39" w:unhideWhenUsed="0"/>
-    <w:lsdException w:name="Placeholder Text" w:unhideWhenUsed="0"/>
-    <w:lsdException w:name="No Spacing" w:semiHidden="0" w:uiPriority="1" w:unhideWhenUsed="0" w:qFormat="1"/>
-    <w:lsdException w:name="Light Shading" w:semiHidden="0" w:uiPriority="60" w:unhideWhenUsed="0"/>
-    <w:lsdException w:name="Light List" w:semiHidden="0" w:uiPriority="61" w:unhideWhenUsed="0"/>
-    <w:lsdException w:name="Light Grid" w:semiHidden="0" w:uiPriority="62" w:unhideWhenUsed="0"/>
-    <w:lsdException w:name="Medium Shading 1" w:semiHidden="0" w:uiPriority="63" w:unhideWhenUsed="0"/>
-    <w:lsdException w:name="Medium Shading 2" w:semiHidden="0" w:uiPriority="64" w:unhideWhenUsed="0"/>
-    <w:lsdException w:name="Medium List 1" w:semiHidden="0" w:uiPriority="65" w:unhideWhenUsed="0"/>
-    <w:lsdException w:name="Medium List 2" w:semiHidden="0" w:uiPriority="66" w:unhideWhenUsed="0"/>
-    <w:lsdException w:name="Medium Grid 1" w:semiHidden="0" w:uiPriority="67" w:unhideWhenUsed="0"/>
-    <w:lsdException w:name="Medium Grid 2" w:semiHidden="0" w:uiPriority="68" w:unhideWhenUsed="0"/>
-    <w:lsdException w:name="Medium Grid 3" w:semiHidden="0" w:uiPriority="69" w:unhideWhenUsed="0"/>
-    <w:lsdException w:name="Dark List" w:semiHidden="0" w:uiPriority="70" w:unhideWhenUsed="0"/>
-    <w:lsdException w:name="Colorful Shading" w:semiHidden="0" w:uiPriority="71" w:unhideWhenUsed="0"/>
-    <w:lsdException w:name="Colorful List" w:semiHidden="0" w:uiPriority="72" w:unhideWhenUsed="0"/>
-    <w:lsdException w:name="Colorful Grid" w:semiHidden="0" w:uiPriority="73" w:unhideWhenUsed="0"/>
-    <w:lsdException w:name="Light Shading Accent 1" w:semiHidden="0" w:uiPriority="60" w:unhideWhenUsed="0"/>
-    <w:lsdException w:name="Light List Accent 1" w:semiHidden="0" w:uiPriority="61" w:unhideWhenUsed="0"/>
-    <w:lsdException w:name="Light Grid Accent 1" w:semiHidden="0" w:uiPriority="62" w:unhideWhenUsed="0"/>
-    <w:lsdException w:name="Medium Shading 1 Accent 1" w:semiHidden="0" w:uiPriority="63" w:unhideWhenUsed="0"/>
-    <w:lsdException w:name="Medium Shading 2 Accent 1" w:semiHidden="0" w:uiPriority="64" w:unhideWhenUsed="0"/>
-    <w:lsdException w:name="Medium List 1 Accent 1" w:semiHidden="0" w:uiPriority="65" w:unhideWhenUsed="0"/>
-    <w:lsdException w:name="Revision" w:unhideWhenUsed="0"/>
-    <w:lsdException w:name="List Paragraph" w:semiHidden="0" w:uiPriority="34" w:unhideWhenUsed="0" w:qFormat="1"/>
-    <w:lsdException w:name="Quote" w:semiHidden="0" w:uiPriority="29" w:unhideWhenUsed="0" w:qFormat="1"/>
-    <w:lsdException w:name="Intense Quote" w:semiHidden="0" w:uiPriority="30" w:unhideWhenUsed="0" w:qFormat="1"/>
-    <w:lsdException w:name="Medium List 2 Accent 1" w:semiHidden="0" w:uiPriority="66" w:unhideWhenUsed="0"/>
-    <w:lsdException w:name="Medium Grid 1 Accent 1" w:semiHidden="0" w:uiPriority="67" w:unhideWhenUsed="0"/>
-    <w:lsdException w:name="Medium Grid 2 Accent 1" w:semiHidden="0" w:uiPriority="68" w:unhideWhenUsed="0"/>
-    <w:lsdException w:name="Medium Grid 3 Accent 1" w:semiHidden="0" w:uiPriority="69" w:unhideWhenUsed="0"/>
-    <w:lsdException w:name="Dark List Accent 1" w:semiHidden="0" w:uiPriority="70" w:unhideWhenUsed="0"/>
-    <w:lsdException w:name="Colorful Shading Accent 1" w:semiHidden="0" w:uiPriority="71" w:unhideWhenUsed="0"/>
-    <w:lsdException w:name="Colorful List Accent 1" w:semiHidden="0" w:uiPriority="72" w:unhideWhenUsed="0"/>
-    <w:lsdException w:name="Colorful Grid Accent 1" w:semiHidden="0" w:uiPriority="73" w:unhideWhenUsed="0"/>
-    <w:lsdException w:name="Light Shading Accent 2" w:semiHidden="0" w:uiPriority="60" w:unhideWhenUsed="0"/>
-    <w:lsdException w:name="Light List Accent 2" w:semiHidden="0" w:uiPriority="61" w:unhideWhenUsed="0"/>
-    <w:lsdException w:name="Light Grid Accent 2" w:semiHidden="0" w:uiPriority="62" w:unhideWhenUsed="0"/>
-    <w:lsdException w:name="Medium Shading 1 Accent 2" w:semiHidden="0" w:uiPriority="63" w:unhideWhenUsed="0"/>
-    <w:lsdException w:name="Medium Shading 2 Accent 2" w:semiHidden="0" w:uiPriority="64" w:unhideWhenUsed="0"/>
-    <w:lsdException w:name="Medium List 1 Accent 2" w:semiHidden="0" w:uiPriority="65" w:unhideWhenUsed="0"/>
-    <w:lsdException w:name="Medium List 2 Accent 2" w:semiHidden="0" w:uiPriority="66" w:unhideWhenUsed="0"/>
-    <w:lsdException w:name="Medium Grid 1 Accent 2" w:semiHidden="0" w:uiPriority="67" w:unhideWhenUsed="0"/>
-    <w:lsdException w:name="Medium Grid 2 Accent 2" w:semiHidden="0" w:uiPriority="68" w:unhideWhenUsed="0"/>
-    <w:lsdException w:name="Medium Grid 3 Accent 2" w:semiHidden="0" w:uiPriority="69" w:unhideWhenUsed="0"/>
-    <w:lsdException w:name="Dark List Accent 2" w:semiHidden="0" w:uiPriority="70" w:unhideWhenUsed="0"/>
-    <w:lsdException w:name="Colorful Shading Accent 2" w:semiHidden="0" w:uiPriority="71" w:unhideWhenUsed="0"/>
-    <w:lsdException w:name="Colorful List Accent 2" w:semiHidden="0" w:uiPriority="72" w:unhideWhenUsed="0"/>
-    <w:lsdException w:name="Colorful Grid Accent 2" w:semiHidden="0" w:uiPriority="73" w:unhideWhenUsed="0"/>
-    <w:lsdException w:name="Light Shading Accent 3" w:semiHidden="0" w:uiPriority="60" w:unhideWhenUsed="0"/>
-    <w:lsdException w:name="Light List Accent 3" w:semiHidden="0" w:uiPriority="61" w:unhideWhenUsed="0"/>
-    <w:lsdException w:name="Light Grid Accent 3" w:semiHidden="0" w:uiPriority="62" w:unhideWhenUsed="0"/>
-    <w:lsdException w:name="Medium Shading 1 Accent 3" w:semiHidden="0" w:uiPriority="63" w:unhideWhenUsed="0"/>
-    <w:lsdException w:name="Medium Shading 2 Accent 3" w:semiHidden="0" w:uiPriority="64" w:unhideWhenUsed="0"/>
-    <w:lsdException w:name="Medium List 1 Accent 3" w:semiHidden="0" w:uiPriority="65" w:unhideWhenUsed="0"/>
-    <w:lsdException w:name="Medium List 2 Accent 3" w:semiHidden="0" w:uiPriority="66" w:unhideWhenUsed="0"/>
-    <w:lsdException w:name="Medium Grid 1 Accent 3" w:semiHidden="0" w:uiPriority="67" w:unhideWhenUsed="0"/>
-    <w:lsdException w:name="Medium Grid 2 Accent 3" w:semiHidden="0" w:uiPriority="68" w:unhideWhenUsed="0"/>
-    <w:lsdException w:name="Medium Grid 3 Accent 3" w:semiHidden="0" w:uiPriority="69" w:unhideWhenUsed="0"/>
-    <w:lsdException w:name="Dark List Accent 3" w:semiHidden="0" w:uiPriority="70" w:unhideWhenUsed="0"/>
-    <w:lsdException w:name="Colorful Shading Accent 3" w:semiHidden="0" w:uiPriority="71" w:unhideWhenUsed="0"/>
-    <w:lsdException w:name="Colorful List Accent 3" w:semiHidden="0" w:uiPriority="72" w:unhideWhenUsed="0"/>
-    <w:lsdException w:name="Colorful Grid Accent 3" w:semiHidden="0" w:uiPriority="73" w:unhideWhenUsed="0"/>
-    <w:lsdException w:name="Light Shading Accent 4" w:semiHidden="0" w:uiPriority="60" w:unhideWhenUsed="0"/>
-    <w:lsdException w:name="Light List Accent 4" w:semiHidden="0" w:uiPriority="61" w:unhideWhenUsed="0"/>
-    <w:lsdException w:name="Light Grid Accent 4" w:semiHidden="0" w:uiPriority="62" w:unhideWhenUsed="0"/>
-    <w:lsdException w:name="Medium Shading 1 Accent 4" w:semiHidden="0" w:uiPriority="63" w:unhideWhenUsed="0"/>
-    <w:lsdException w:name="Medium Shading 2 Accent 4" w:semiHidden="0" w:uiPriority="64" w:unhideWhenUsed="0"/>
-    <w:lsdException w:name="Medium List 1 Accent 4" w:semiHidden="0" w:uiPriority="65" w:unhideWhenUsed="0"/>
-    <w:lsdException w:name="Medium List 2 Accent 4" w:semiHidden="0" w:uiPriority="66" w:unhideWhenUsed="0"/>
-    <w:lsdException w:name="Medium Grid 1 Accent 4" w:semiHidden="0" w:uiPriority="67" w:unhideWhenUsed="0"/>
-    <w:lsdException w:name="Medium Grid 2 Accent 4" w:semiHidden="0" w:uiPriority="68" w:unhideWhenUsed="0"/>
-    <w:lsdException w:name="Medium Grid 3 Accent 4" w:semiHidden="0" w:uiPriority="69" w:unhideWhenUsed="0"/>
-    <w:lsdException w:name="Dark List Accent 4" w:semiHidden="0" w:uiPriority="70" w:unhideWhenUsed="0"/>
-    <w:lsdException w:name="Colorful Shading Accent 4" w:semiHidden="0" w:uiPriority="71" w:unhideWhenUsed="0"/>
-    <w:lsdException w:name="Colorful List Accent 4" w:semiHidden="0" w:uiPriority="72" w:unhideWhenUsed="0"/>
-    <w:lsdException w:name="Colorful Grid Accent 4" w:semiHidden="0" w:uiPriority="73" w:unhideWhenUsed="0"/>
-    <w:lsdException w:name="Light Shading Accent 5" w:semiHidden="0" w:uiPriority="60" w:unhideWhenUsed="0"/>
-    <w:lsdException w:name="Light List Accent 5" w:semiHidden="0" w:uiPriority="61" w:unhideWhenUsed="0"/>
-    <w:lsdException w:name="Light Grid Accent 5" w:semiHidden="0" w:uiPriority="62" w:unhideWhenUsed="0"/>
-    <w:lsdException w:name="Medium Shading 1 Accent 5" w:semiHidden="0" w:uiPriority="63" w:unhideWhenUsed="0"/>
-    <w:lsdException w:name="Medium Shading 2 Accent 5" w:semiHidden="0" w:uiPriority="64" w:unhideWhenUsed="0"/>
-    <w:lsdException w:name="Medium List 1 Accent 5" w:semiHidden="0" w:uiPriority="65" w:unhideWhenUsed="0"/>
-    <w:lsdException w:name="Medium List 2 Accent 5" w:semiHidden="0" w:uiPriority="66" w:unhideWhenUsed="0"/>
-    <w:lsdException w:name="Medium Grid 1 Accent 5" w:semiHidden="0" w:uiPriority="67" w:unhideWhenUsed="0"/>
-    <w:lsdException w:name="Medium Grid 2 Accent 5" w:semiHidden="0" w:uiPriority="68" w:unhideWhenUsed="0"/>
-    <w:lsdException w:name="Medium Grid 3 Accent 5" w:semiHidden="0" w:uiPriority="69" w:unhideWhenUsed="0"/>
-    <w:lsdException w:name="Dark List Accent 5" w:semiHidden="0" w:uiPriority="70" w:unhideWhenUsed="0"/>
-    <w:lsdException w:name="Colorful Shading Accent 5" w:semiHidden="0" w:uiPriority="71" w:unhideWhenUsed="0"/>
-    <w:lsdException w:name="Colorful List Accent 5" w:semiHidden="0" w:uiPriority="72" w:unhideWhenUsed="0"/>
-    <w:lsdException w:name="Colorful Grid Accent 5" w:semiHidden="0" w:uiPriority="73" w:unhideWhenUsed="0"/>
-    <w:lsdException w:name="Light Shading Accent 6" w:semiHidden="0" w:uiPriority="60" w:unhideWhenUsed="0"/>
-    <w:lsdException w:name="Light List Accent 6" w:semiHidden="0" w:uiPriority="61" w:unhideWhenUsed="0"/>
-    <w:lsdException w:name="Light Grid Accent 6" w:semiHidden="0" w:uiPriority="62" w:unhideWhenUsed="0"/>
-    <w:lsdException w:name="Medium Shading 1 Accent 6" w:semiHidden="0" w:uiPriority="63" w:unhideWhenUsed="0"/>
-    <w:lsdException w:name="Medium Shading 2 Accent 6" w:semiHidden="0" w:uiPriority="64" w:unhideWhenUsed="0"/>
-    <w:lsdException w:name="Medium List 1 Accent 6" w:semiHidden="0" w:uiPriority="65" w:unhideWhenUsed="0"/>
-    <w:lsdException w:name="Medium List 2 Accent 6" w:semiHidden="0" w:uiPriority="66" w:unhideWhenUsed="0"/>
-    <w:lsdException w:name="Medium Grid 1 Accent 6" w:semiHidden="0" w:uiPriority="67" w:unhideWhenUsed="0"/>
-    <w:lsdException w:name="Medium Grid 2 Accent 6" w:semiHidden="0" w:uiPriority="68" w:unhideWhenUsed="0"/>
-    <w:lsdException w:name="Medium Grid 3 Accent 6" w:semiHidden="0" w:uiPriority="69" w:unhideWhenUsed="0"/>
-    <w:lsdException w:name="Dark List Accent 6" w:semiHidden="0" w:uiPriority="70" w:unhideWhenUsed="0"/>
-    <w:lsdException w:name="Colorful Shading Accent 6" w:semiHidden="0" w:uiPriority="71" w:unhideWhenUsed="0"/>
-    <w:lsdException w:name="Colorful List Accent 6" w:semiHidden="0" w:uiPriority="72" w:unhideWhenUsed="0"/>
-    <w:lsdException w:name="Colorful Grid Accent 6" w:semiHidden="0" w:uiPriority="73" w:unhideWhenUsed="0"/>
-    <w:lsdException w:name="Subtle Emphasis" w:semiHidden="0" w:uiPriority="19" w:unhideWhenUsed="0" w:qFormat="1"/>
-    <w:lsdException w:name="Intense Emphasis" w:semiHidden="0" w:uiPriority="21" w:unhideWhenUsed="0" w:qFormat="1"/>
-    <w:lsdException w:name="Subtle Reference" w:semiHidden="0" w:uiPriority="31" w:unhideWhenUsed="0" w:qFormat="1"/>
-    <w:lsdException w:name="Intense Reference" w:semiHidden="0" w:uiPriority="32" w:unhideWhenUsed="0" w:qFormat="1"/>
-    <w:lsdException w:name="Book Title" w:semiHidden="0" w:uiPriority="33" w:unhideWhenUsed="0" w:qFormat="1"/>
-    <w:lsdException w:name="Bibliography" w:uiPriority="37"/>
-    <w:lsdException w:name="TOC Heading" w:uiPriority="39" w:qFormat="1"/>
-  </w:latentStyles>
-  <w:style w:type="paragraph" w:default="1" w:styleId="Normal">
-    <w:name w:val="Normal"/>
-    <w:qFormat/>
-  </w:style>
-  <w:style w:type="paragraph" w:styleId="Heading1">
-    <w:name w:val="heading 1"/>
-    <w:basedOn w:val="Normal"/>
-    <w:next w:val="Normal"/>
-    <w:link w:val="Heading1Char"/>
-    <w:uiPriority w:val="9"/>
-    <w:qFormat/>
-    <w:rsid w:val="00EB10F0"/>
-    <w:pPr>
-      <w:keepNext/>
-      <w:keepLines/>
-      <w:spacing w:before="240" w:after="0"/>
-      <w:outlineLvl w:val="0"/>
-    </w:pPr>
-    <w:rPr>
-      <w:rFonts w:asciiTheme="majorHAnsi" w:eastAsiaTheme="majorEastAsia" w:hAnsiTheme="majorHAnsi" w:cstheme="majorBidi"/>
-      <w:color w:val="2E74B5" w:themeColor="accent1" w:themeShade="BF"/>
-      <w:sz w:val="32"/>
-      <w:szCs w:val="32"/>
-    </w:rPr>
-  </w:style>
-  <w:style w:type="paragraph" w:styleId="Heading2">
-    <w:name w:val="heading 2"/>
-    <w:basedOn w:val="Normal"/>
-    <w:next w:val="Normal"/>
-    <w:link w:val="Heading2Char"/>
-    <w:uiPriority w:val="9"/>
-    <w:unhideWhenUsed/>
-    <w:qFormat/>
-    <w:rsid w:val="00586F4D"/>
-    <w:pPr>
-      <w:keepNext/>
-      <w:keepLines/>
-      <w:spacing w:before="40" w:after="0"/>
-      <w:outlineLvl w:val="1"/>
-    </w:pPr>
-    <w:rPr>
-      <w:rFonts w:asciiTheme="majorHAnsi" w:eastAsiaTheme="majorEastAsia" w:hAnsiTheme="majorHAnsi" w:cstheme="majorBidi"/>
-      <w:color w:val="2E74B5" w:themeColor="accent1" w:themeShade="BF"/>
-      <w:sz w:val="26"/>
-      <w:szCs w:val="26"/>
-    </w:rPr>
-  </w:style>
-  <w:style w:type="paragraph" w:styleId="Heading3">
-    <w:name w:val="heading 3"/>
-    <w:basedOn w:val="Normal"/>
-    <w:next w:val="Normal"/>
-    <w:link w:val="Heading3Char"/>
-    <w:uiPriority w:val="9"/>
-    <w:unhideWhenUsed/>
-    <w:qFormat/>
-    <w:rsid w:val="00940205"/>
-    <w:pPr>
-      <w:keepNext/>
-      <w:keepLines/>
-      <w:spacing w:before="40" w:after="0"/>
-      <w:outlineLvl w:val="2"/>
-    </w:pPr>
-    <w:rPr>
-      <w:rFonts w:asciiTheme="majorHAnsi" w:eastAsiaTheme="majorEastAsia" w:hAnsiTheme="majorHAnsi" w:cstheme="majorBidi"/>
-      <w:color w:val="1F4D78" w:themeColor="accent1" w:themeShade="7F"/>
-      <w:sz w:val="24"/>
-      <w:szCs w:val="24"/>
-    </w:rPr>
-  </w:style>
-  <w:style w:type="character" w:default="1" w:styleId="DefaultParagraphFont">
-    <w:name w:val="Default Paragraph Font"/>
-    <w:uiPriority w:val="1"/>
     <w:unhideWhenUsed/>
   </w:style>
   <w:style w:type="table" w:default="1" w:styleId="TableNormal">
@@ -8838,7 +8332,7 @@
   <a:extraClrSchemeLst/>
   <a:extLst>
     <a:ext uri="{05A4C25C-085E-4340-85A3-A5531E510DB2}">
-      <thm15:themeFamily xmlns:thm15="http://schemas.microsoft.com/office/thememl/2012/main" xmlns="" name="Office Theme" id="{62F939B6-93AF-4DB8-9C6B-D6C7DFDC589F}" vid="{4A3C46E8-61CC-4603-A589-7422A47A8E4A}"/>
+      <thm15:themeFamily xmlns:thm15="http://schemas.microsoft.com/office/thememl/2012/main" name="Office Theme" id="{62F939B6-93AF-4DB8-9C6B-D6C7DFDC589F}" vid="{4A3C46E8-61CC-4603-A589-7422A47A8E4A}"/>
     </a:ext>
   </a:extLst>
 </a:theme>
@@ -8849,7 +8343,7 @@
 </file>
 
 <file path=customXml/itemProps1.xml><?xml version="1.0" encoding="utf-8"?>
-<ds:datastoreItem xmlns:ds="http://schemas.openxmlformats.org/officeDocument/2006/customXml" ds:itemID="{F6C61A89-27E0-40FB-A1FF-BA5B50173177}">
+<ds:datastoreItem xmlns:ds="http://schemas.openxmlformats.org/officeDocument/2006/customXml" ds:itemID="{60AB86F2-8A19-4C82-9BA5-B5CFC69F5CC6}">
   <ds:schemaRefs>
     <ds:schemaRef ds:uri="http://schemas.openxmlformats.org/officeDocument/2006/bibliography"/>
   </ds:schemaRefs>
